--- a/HW_2/docs/HW_2_Edit_Version.docx
+++ b/HW_2/docs/HW_2_Edit_Version.docx
@@ -44,7 +44,73 @@
             <w14:round/>
           </w14:textOutline>
         </w:rPr>
-        <w:t>פרק ראשון - משלוחי פיצה (90 נק')</w:t>
+        <w:t>חלק א'</w:t>
+      </w:r>
+      <w:r>
+        <w:rPr>
+          <w:rFonts w:cstheme="minorHAnsi" w:hint="cs"/>
+          <w:bCs/>
+          <w:color w:val="4472C4" w:themeColor="accent1"/>
+          <w:sz w:val="40"/>
+          <w:szCs w:val="40"/>
+          <w:u w:val="single"/>
+          <w:rtl/>
+          <w14:shadow w14:blurRad="38100" w14:dist="25400" w14:dir="5400000" w14:sx="100000" w14:sy="100000" w14:kx="0" w14:ky="0" w14:algn="ctr">
+            <w14:srgbClr w14:val="6E747A">
+              <w14:alpha w14:val="57000"/>
+            </w14:srgbClr>
+          </w14:shadow>
+          <w14:textOutline w14:w="0" w14:cap="flat" w14:cmpd="sng" w14:algn="ctr">
+            <w14:noFill/>
+            <w14:prstDash w14:val="solid"/>
+            <w14:round/>
+          </w14:textOutline>
+        </w:rPr>
+        <w:t xml:space="preserve"> </w:t>
+      </w:r>
+      <w:r>
+        <w:rPr>
+          <w:rFonts w:cstheme="minorHAnsi"/>
+          <w:bCs/>
+          <w:color w:val="4472C4" w:themeColor="accent1"/>
+          <w:sz w:val="40"/>
+          <w:szCs w:val="40"/>
+          <w:u w:val="single"/>
+          <w:rtl/>
+          <w14:shadow w14:blurRad="38100" w14:dist="25400" w14:dir="5400000" w14:sx="100000" w14:sy="100000" w14:kx="0" w14:ky="0" w14:algn="ctr">
+            <w14:srgbClr w14:val="6E747A">
+              <w14:alpha w14:val="57000"/>
+            </w14:srgbClr>
+          </w14:shadow>
+          <w14:textOutline w14:w="0" w14:cap="flat" w14:cmpd="sng" w14:algn="ctr">
+            <w14:noFill/>
+            <w14:prstDash w14:val="solid"/>
+            <w14:round/>
+          </w14:textOutline>
+        </w:rPr>
+        <w:t>–</w:t>
+      </w:r>
+      <w:r>
+        <w:rPr>
+          <w:rFonts w:cstheme="minorHAnsi" w:hint="cs"/>
+          <w:bCs/>
+          <w:color w:val="4472C4" w:themeColor="accent1"/>
+          <w:sz w:val="40"/>
+          <w:szCs w:val="40"/>
+          <w:u w:val="single"/>
+          <w:rtl/>
+          <w14:shadow w14:blurRad="38100" w14:dist="25400" w14:dir="5400000" w14:sx="100000" w14:sy="100000" w14:kx="0" w14:ky="0" w14:algn="ctr">
+            <w14:srgbClr w14:val="6E747A">
+              <w14:alpha w14:val="57000"/>
+            </w14:srgbClr>
+          </w14:shadow>
+          <w14:textOutline w14:w="0" w14:cap="flat" w14:cmpd="sng" w14:algn="ctr">
+            <w14:noFill/>
+            <w14:prstDash w14:val="solid"/>
+            <w14:round/>
+          </w14:textOutline>
+        </w:rPr>
+        <w:t xml:space="preserve"> הכרות עם המשחק</w:t>
       </w:r>
     </w:p>
     <w:p>
@@ -69,15 +135,1102 @@
           <w:u w:val="single"/>
           <w:rtl/>
         </w:rPr>
-        <w:t>חלק א'- מבוא והנחיות (3 נק')</w:t>
-      </w:r>
+        <w:t xml:space="preserve">תרגיל 3 </w:t>
+      </w:r>
+      <w:r>
+        <w:rPr>
+          <w:rFonts w:cstheme="minorHAnsi"/>
+          <w:b/>
+          <w:bCs/>
+          <w:sz w:val="32"/>
+          <w:szCs w:val="32"/>
+          <w:u w:val="single"/>
+          <w:rtl/>
+        </w:rPr>
+        <w:t>–</w:t>
+      </w:r>
+      <w:r>
+        <w:rPr>
+          <w:rFonts w:cstheme="minorHAnsi" w:hint="cs"/>
+          <w:b/>
+          <w:bCs/>
+          <w:sz w:val="32"/>
+          <w:szCs w:val="32"/>
+          <w:u w:val="single"/>
+          <w:rtl/>
+        </w:rPr>
+        <w:t xml:space="preserve"> </w:t>
+      </w:r>
+      <w:proofErr w:type="spellStart"/>
+      <w:r>
+        <w:rPr>
+          <w:rFonts w:cstheme="minorHAnsi"/>
+          <w:b/>
+          <w:bCs/>
+          <w:sz w:val="32"/>
+          <w:szCs w:val="32"/>
+          <w:u w:val="single"/>
+        </w:rPr>
+        <w:t>ReflexPlayer</w:t>
+      </w:r>
+      <w:proofErr w:type="spellEnd"/>
     </w:p>
     <w:p>
+      <w:pPr>
+        <w:rPr>
+          <w:rFonts w:cstheme="minorHAnsi"/>
+          <w:sz w:val="24"/>
+          <w:szCs w:val="24"/>
+        </w:rPr>
+      </w:pPr>
+      <w:r>
+        <w:rPr>
+          <w:rFonts w:cstheme="minorHAnsi" w:hint="cs"/>
+          <w:sz w:val="24"/>
+          <w:szCs w:val="24"/>
+          <w:rtl/>
+        </w:rPr>
+        <w:t xml:space="preserve">שחקן הבסיס </w:t>
+      </w:r>
+      <w:r>
+        <w:rPr>
+          <w:rFonts w:cstheme="minorHAnsi" w:hint="cs"/>
+          <w:sz w:val="24"/>
+          <w:szCs w:val="24"/>
+          <w:rtl/>
+        </w:rPr>
+        <w:t xml:space="preserve">מקבל את מצב המשחק הנוכחי וראשית מחשב את כל הפעולות האפשריות (החוקיות) עבורו בהינתן מצב המשחק. לאחר מכן, עבור כל פעולה אפשרית מפתח את המצב העוקב שהיא יוצרת ועבורו מחשב את הניקוד </w:t>
+      </w:r>
+      <w:r>
+        <w:rPr>
+          <w:rFonts w:cstheme="minorHAnsi" w:hint="cs"/>
+          <w:sz w:val="24"/>
+          <w:szCs w:val="24"/>
+          <w:rtl/>
+        </w:rPr>
+        <w:t xml:space="preserve">המשחק </w:t>
+      </w:r>
+      <w:r>
+        <w:rPr>
+          <w:rFonts w:cstheme="minorHAnsi" w:hint="cs"/>
+          <w:sz w:val="24"/>
+          <w:szCs w:val="24"/>
+          <w:rtl/>
+        </w:rPr>
+        <w:t>ש</w:t>
+      </w:r>
+      <w:r>
+        <w:rPr>
+          <w:rFonts w:cstheme="minorHAnsi" w:hint="cs"/>
+          <w:sz w:val="24"/>
+          <w:szCs w:val="24"/>
+          <w:rtl/>
+        </w:rPr>
+        <w:t>ישי</w:t>
+      </w:r>
+      <w:r>
+        <w:rPr>
+          <w:rFonts w:cstheme="minorHAnsi" w:hint="cs"/>
+          <w:sz w:val="24"/>
+          <w:szCs w:val="24"/>
+          <w:rtl/>
+        </w:rPr>
+        <w:t>ג אם יבצע מהלך זה, אוסף את הניקוד של כל המצבים האפשריים (עבור כל הפעולות האפשריו</w:t>
+      </w:r>
+      <w:r>
+        <w:rPr>
+          <w:rFonts w:cstheme="minorHAnsi" w:hint="eastAsia"/>
+          <w:sz w:val="24"/>
+          <w:szCs w:val="24"/>
+          <w:rtl/>
+        </w:rPr>
+        <w:t>ת</w:t>
+      </w:r>
+      <w:r>
+        <w:rPr>
+          <w:rFonts w:cstheme="minorHAnsi" w:hint="cs"/>
+          <w:sz w:val="24"/>
+          <w:szCs w:val="24"/>
+          <w:rtl/>
+        </w:rPr>
+        <w:t>) ומוצא את הניקוד המקסימל</w:t>
+      </w:r>
+      <w:r>
+        <w:rPr>
+          <w:rFonts w:cstheme="minorHAnsi" w:hint="eastAsia"/>
+          <w:sz w:val="24"/>
+          <w:szCs w:val="24"/>
+          <w:rtl/>
+        </w:rPr>
+        <w:t>י</w:t>
+      </w:r>
+      <w:r>
+        <w:rPr>
+          <w:rFonts w:cstheme="minorHAnsi" w:hint="cs"/>
+          <w:sz w:val="24"/>
+          <w:szCs w:val="24"/>
+          <w:rtl/>
+        </w:rPr>
+        <w:t>. לבסוף בוחר רנדומלית פעולה אשר תבטיח כי המצב שאליו יגיע השחקן יניב עבור את הניקוד המקסימל</w:t>
+      </w:r>
+      <w:r>
+        <w:rPr>
+          <w:rFonts w:cstheme="minorHAnsi" w:hint="eastAsia"/>
+          <w:sz w:val="24"/>
+          <w:szCs w:val="24"/>
+          <w:rtl/>
+        </w:rPr>
+        <w:t>י</w:t>
+      </w:r>
+      <w:r>
+        <w:rPr>
+          <w:rFonts w:cstheme="minorHAnsi" w:hint="cs"/>
+          <w:sz w:val="24"/>
+          <w:szCs w:val="24"/>
+          <w:rtl/>
+        </w:rPr>
+        <w:t xml:space="preserve"> שחושב. כלומר, האלגוריתם שבו משתמש השחקן הינו </w:t>
+      </w:r>
+      <w:r>
+        <w:rPr>
+          <w:rFonts w:cstheme="minorHAnsi"/>
+          <w:sz w:val="24"/>
+          <w:szCs w:val="24"/>
+        </w:rPr>
+        <w:t>Greedy Best 1</w:t>
+      </w:r>
+      <w:r>
+        <w:rPr>
+          <w:rFonts w:cstheme="minorHAnsi"/>
+          <w:sz w:val="24"/>
+          <w:szCs w:val="24"/>
+          <w:vertAlign w:val="superscript"/>
+        </w:rPr>
+        <w:t>st</w:t>
+      </w:r>
+      <w:r>
+        <w:rPr>
+          <w:rFonts w:cstheme="minorHAnsi" w:hint="cs"/>
+          <w:sz w:val="24"/>
+          <w:szCs w:val="24"/>
+          <w:vertAlign w:val="superscript"/>
+          <w:rtl/>
+        </w:rPr>
+        <w:t xml:space="preserve"> </w:t>
+      </w:r>
+      <w:r>
+        <w:rPr>
+          <w:rFonts w:cstheme="minorHAnsi" w:hint="cs"/>
+          <w:sz w:val="24"/>
+          <w:szCs w:val="24"/>
+          <w:rtl/>
+        </w:rPr>
+        <w:t>ומעריך מצבים על ידי הניקוד שהם מניבים.</w:t>
+      </w:r>
+    </w:p>
+    <w:p>
+      <w:pPr>
+        <w:rPr>
+          <w:rFonts w:cstheme="minorHAnsi"/>
+          <w:bCs/>
+          <w:color w:val="4472C4" w:themeColor="accent1"/>
+          <w:sz w:val="40"/>
+          <w:szCs w:val="40"/>
+          <w:u w:val="single"/>
+          <w14:shadow w14:blurRad="38100" w14:dist="25400" w14:dir="5400000" w14:sx="100000" w14:sy="100000" w14:kx="0" w14:ky="0" w14:algn="ctr">
+            <w14:srgbClr w14:val="6E747A">
+              <w14:alpha w14:val="57000"/>
+            </w14:srgbClr>
+          </w14:shadow>
+          <w14:textOutline w14:w="0" w14:cap="flat" w14:cmpd="sng" w14:algn="ctr">
+            <w14:noFill/>
+            <w14:prstDash w14:val="solid"/>
+            <w14:round/>
+          </w14:textOutline>
+        </w:rPr>
+      </w:pPr>
+      <w:r>
+        <w:rPr>
+          <w:rFonts w:cstheme="minorHAnsi" w:hint="cs"/>
+          <w:bCs/>
+          <w:color w:val="4472C4" w:themeColor="accent1"/>
+          <w:sz w:val="40"/>
+          <w:szCs w:val="40"/>
+          <w:u w:val="single"/>
+          <w:rtl/>
+          <w14:shadow w14:blurRad="38100" w14:dist="25400" w14:dir="5400000" w14:sx="100000" w14:sy="100000" w14:kx="0" w14:ky="0" w14:algn="ctr">
+            <w14:srgbClr w14:val="6E747A">
+              <w14:alpha w14:val="57000"/>
+            </w14:srgbClr>
+          </w14:shadow>
+          <w14:textOutline w14:w="0" w14:cap="flat" w14:cmpd="sng" w14:algn="ctr">
+            <w14:noFill/>
+            <w14:prstDash w14:val="solid"/>
+            <w14:round/>
+          </w14:textOutline>
+        </w:rPr>
+        <w:t xml:space="preserve">חלק </w:t>
+      </w:r>
+      <w:r>
+        <w:rPr>
+          <w:rFonts w:cstheme="minorHAnsi" w:hint="cs"/>
+          <w:bCs/>
+          <w:color w:val="4472C4" w:themeColor="accent1"/>
+          <w:sz w:val="40"/>
+          <w:szCs w:val="40"/>
+          <w:u w:val="single"/>
+          <w:rtl/>
+          <w14:shadow w14:blurRad="38100" w14:dist="25400" w14:dir="5400000" w14:sx="100000" w14:sy="100000" w14:kx="0" w14:ky="0" w14:algn="ctr">
+            <w14:srgbClr w14:val="6E747A">
+              <w14:alpha w14:val="57000"/>
+            </w14:srgbClr>
+          </w14:shadow>
+          <w14:textOutline w14:w="0" w14:cap="flat" w14:cmpd="sng" w14:algn="ctr">
+            <w14:noFill/>
+            <w14:prstDash w14:val="solid"/>
+            <w14:round/>
+          </w14:textOutline>
+        </w:rPr>
+        <w:t>ב</w:t>
+      </w:r>
+      <w:r>
+        <w:rPr>
+          <w:rFonts w:cstheme="minorHAnsi" w:hint="cs"/>
+          <w:bCs/>
+          <w:color w:val="4472C4" w:themeColor="accent1"/>
+          <w:sz w:val="40"/>
+          <w:szCs w:val="40"/>
+          <w:u w:val="single"/>
+          <w:rtl/>
+          <w14:shadow w14:blurRad="38100" w14:dist="25400" w14:dir="5400000" w14:sx="100000" w14:sy="100000" w14:kx="0" w14:ky="0" w14:algn="ctr">
+            <w14:srgbClr w14:val="6E747A">
+              <w14:alpha w14:val="57000"/>
+            </w14:srgbClr>
+          </w14:shadow>
+          <w14:textOutline w14:w="0" w14:cap="flat" w14:cmpd="sng" w14:algn="ctr">
+            <w14:noFill/>
+            <w14:prstDash w14:val="solid"/>
+            <w14:round/>
+          </w14:textOutline>
+        </w:rPr>
+        <w:t xml:space="preserve">' </w:t>
+      </w:r>
+      <w:r>
+        <w:rPr>
+          <w:rFonts w:cstheme="minorHAnsi"/>
+          <w:bCs/>
+          <w:color w:val="4472C4" w:themeColor="accent1"/>
+          <w:sz w:val="40"/>
+          <w:szCs w:val="40"/>
+          <w:u w:val="single"/>
+          <w:rtl/>
+          <w14:shadow w14:blurRad="38100" w14:dist="25400" w14:dir="5400000" w14:sx="100000" w14:sy="100000" w14:kx="0" w14:ky="0" w14:algn="ctr">
+            <w14:srgbClr w14:val="6E747A">
+              <w14:alpha w14:val="57000"/>
+            </w14:srgbClr>
+          </w14:shadow>
+          <w14:textOutline w14:w="0" w14:cap="flat" w14:cmpd="sng" w14:algn="ctr">
+            <w14:noFill/>
+            <w14:prstDash w14:val="solid"/>
+            <w14:round/>
+          </w14:textOutline>
+        </w:rPr>
+        <w:t>–</w:t>
+      </w:r>
+      <w:r>
+        <w:rPr>
+          <w:rFonts w:cstheme="minorHAnsi" w:hint="cs"/>
+          <w:bCs/>
+          <w:color w:val="4472C4" w:themeColor="accent1"/>
+          <w:sz w:val="40"/>
+          <w:szCs w:val="40"/>
+          <w:u w:val="single"/>
+          <w:rtl/>
+          <w14:shadow w14:blurRad="38100" w14:dist="25400" w14:dir="5400000" w14:sx="100000" w14:sy="100000" w14:kx="0" w14:ky="0" w14:algn="ctr">
+            <w14:srgbClr w14:val="6E747A">
+              <w14:alpha w14:val="57000"/>
+            </w14:srgbClr>
+          </w14:shadow>
+          <w14:textOutline w14:w="0" w14:cap="flat" w14:cmpd="sng" w14:algn="ctr">
+            <w14:noFill/>
+            <w14:prstDash w14:val="solid"/>
+            <w14:round/>
+          </w14:textOutline>
+        </w:rPr>
+        <w:t xml:space="preserve"> </w:t>
+      </w:r>
+      <w:r>
+        <w:rPr>
+          <w:rFonts w:cstheme="minorHAnsi" w:hint="cs"/>
+          <w:bCs/>
+          <w:color w:val="4472C4" w:themeColor="accent1"/>
+          <w:sz w:val="40"/>
+          <w:szCs w:val="40"/>
+          <w:u w:val="single"/>
+          <w:rtl/>
+          <w14:shadow w14:blurRad="38100" w14:dist="25400" w14:dir="5400000" w14:sx="100000" w14:sy="100000" w14:kx="0" w14:ky="0" w14:algn="ctr">
+            <w14:srgbClr w14:val="6E747A">
+              <w14:alpha w14:val="57000"/>
+            </w14:srgbClr>
+          </w14:shadow>
+          <w14:textOutline w14:w="0" w14:cap="flat" w14:cmpd="sng" w14:algn="ctr">
+            <w14:noFill/>
+            <w14:prstDash w14:val="solid"/>
+            <w14:round/>
+          </w14:textOutline>
+        </w:rPr>
+        <w:t>בניית סוכן משופר</w:t>
+      </w:r>
+    </w:p>
+    <w:p>
+      <w:pPr>
+        <w:rPr>
+          <w:rFonts w:cstheme="minorHAnsi"/>
+          <w:b/>
+          <w:bCs/>
+          <w:sz w:val="32"/>
+          <w:szCs w:val="32"/>
+          <w:u w:val="single"/>
+          <w:rtl/>
+        </w:rPr>
+      </w:pPr>
+      <w:r>
+        <w:rPr>
+          <w:rFonts w:cstheme="minorHAnsi" w:hint="cs"/>
+          <w:b/>
+          <w:bCs/>
+          <w:sz w:val="32"/>
+          <w:szCs w:val="32"/>
+          <w:u w:val="single"/>
+          <w:rtl/>
+        </w:rPr>
+        <w:t xml:space="preserve">תרגיל </w:t>
+      </w:r>
+      <w:r>
+        <w:rPr>
+          <w:rFonts w:cstheme="minorHAnsi" w:hint="cs"/>
+          <w:b/>
+          <w:bCs/>
+          <w:sz w:val="32"/>
+          <w:szCs w:val="32"/>
+          <w:u w:val="single"/>
+          <w:rtl/>
+        </w:rPr>
+        <w:t>1</w:t>
+      </w:r>
+      <w:r>
+        <w:rPr>
+          <w:rFonts w:cstheme="minorHAnsi" w:hint="cs"/>
+          <w:b/>
+          <w:bCs/>
+          <w:sz w:val="32"/>
+          <w:szCs w:val="32"/>
+          <w:u w:val="single"/>
+          <w:rtl/>
+        </w:rPr>
+        <w:t xml:space="preserve"> </w:t>
+      </w:r>
+      <w:r>
+        <w:rPr>
+          <w:rFonts w:cstheme="minorHAnsi"/>
+          <w:b/>
+          <w:bCs/>
+          <w:sz w:val="32"/>
+          <w:szCs w:val="32"/>
+          <w:u w:val="single"/>
+          <w:rtl/>
+        </w:rPr>
+        <w:t>–</w:t>
+      </w:r>
+      <w:r>
+        <w:rPr>
+          <w:rFonts w:cstheme="minorHAnsi" w:hint="cs"/>
+          <w:b/>
+          <w:bCs/>
+          <w:sz w:val="32"/>
+          <w:szCs w:val="32"/>
+          <w:u w:val="single"/>
+          <w:rtl/>
+        </w:rPr>
+        <w:t xml:space="preserve"> </w:t>
+      </w:r>
+      <w:r>
+        <w:rPr>
+          <w:rFonts w:cstheme="minorHAnsi"/>
+          <w:b/>
+          <w:bCs/>
+          <w:sz w:val="32"/>
+          <w:szCs w:val="32"/>
+          <w:u w:val="single"/>
+        </w:rPr>
+        <w:t>B</w:t>
+      </w:r>
+      <w:r>
+        <w:rPr>
+          <w:rFonts w:cstheme="minorHAnsi"/>
+          <w:b/>
+          <w:bCs/>
+          <w:sz w:val="32"/>
+          <w:szCs w:val="32"/>
+          <w:u w:val="single"/>
+        </w:rPr>
+        <w:t>etter</w:t>
+      </w:r>
+      <w:r>
+        <w:rPr>
+          <w:rFonts w:cstheme="minorHAnsi"/>
+          <w:b/>
+          <w:bCs/>
+          <w:sz w:val="32"/>
+          <w:szCs w:val="32"/>
+          <w:u w:val="single"/>
+        </w:rPr>
+        <w:t xml:space="preserve"> </w:t>
+      </w:r>
+      <w:r>
+        <w:rPr>
+          <w:rFonts w:cstheme="minorHAnsi"/>
+          <w:b/>
+          <w:bCs/>
+          <w:sz w:val="32"/>
+          <w:szCs w:val="32"/>
+          <w:u w:val="single"/>
+        </w:rPr>
+        <w:t>Evaluation</w:t>
+      </w:r>
+      <w:r>
+        <w:rPr>
+          <w:rFonts w:cstheme="minorHAnsi"/>
+          <w:b/>
+          <w:bCs/>
+          <w:sz w:val="32"/>
+          <w:szCs w:val="32"/>
+          <w:u w:val="single"/>
+        </w:rPr>
+        <w:t xml:space="preserve"> </w:t>
+      </w:r>
+      <w:r>
+        <w:rPr>
+          <w:rFonts w:cstheme="minorHAnsi"/>
+          <w:b/>
+          <w:bCs/>
+          <w:sz w:val="32"/>
+          <w:szCs w:val="32"/>
+          <w:u w:val="single"/>
+        </w:rPr>
+        <w:t>Function</w:t>
+      </w:r>
+    </w:p>
+    <w:p>
+      <w:pPr>
+        <w:rPr>
+          <w:rFonts w:cstheme="minorHAnsi"/>
+          <w:sz w:val="24"/>
+          <w:szCs w:val="24"/>
+        </w:rPr>
+      </w:pPr>
+      <w:r>
+        <w:rPr>
+          <w:rFonts w:cstheme="minorHAnsi" w:hint="cs"/>
+          <w:sz w:val="24"/>
+          <w:szCs w:val="24"/>
+          <w:rtl/>
+        </w:rPr>
+        <w:t>הגדרת הפונקציה היוריסטי</w:t>
+      </w:r>
+      <w:r>
+        <w:rPr>
+          <w:rFonts w:cstheme="minorHAnsi" w:hint="eastAsia"/>
+          <w:sz w:val="24"/>
+          <w:szCs w:val="24"/>
+          <w:rtl/>
+        </w:rPr>
+        <w:t>ת</w:t>
+      </w:r>
+      <w:r>
+        <w:rPr>
+          <w:rFonts w:cstheme="minorHAnsi" w:hint="cs"/>
+          <w:sz w:val="24"/>
+          <w:szCs w:val="24"/>
+          <w:rtl/>
+        </w:rPr>
+        <w:t xml:space="preserve"> שלנו</w:t>
+      </w:r>
+      <w:r>
+        <w:rPr>
+          <w:rFonts w:cstheme="minorHAnsi"/>
+          <w:sz w:val="24"/>
+          <w:szCs w:val="24"/>
+        </w:rPr>
+        <w:t>:</w:t>
+      </w:r>
+    </w:p>
+    <w:p>
+      <w:pPr>
+        <w:rPr>
+          <w:rFonts w:cstheme="minorHAnsi"/>
+          <w:sz w:val="24"/>
+          <w:szCs w:val="24"/>
+        </w:rPr>
+      </w:pPr>
+    </w:p>
+    <w:p>
+      <w:pPr>
+        <w:jc w:val="right"/>
+        <w:rPr>
+          <w:rFonts w:cstheme="minorHAnsi"/>
+          <w:sz w:val="24"/>
+          <w:szCs w:val="24"/>
+          <w:rtl/>
+        </w:rPr>
+      </w:pPr>
+      <w:r>
+        <w:rPr>
+          <w:rFonts w:cstheme="minorHAnsi"/>
+          <w:sz w:val="24"/>
+          <w:szCs w:val="24"/>
+        </w:rPr>
+        <w:t>.</w:t>
+      </w:r>
+      <w:r>
+        <w:rPr>
+          <w:rFonts w:cstheme="minorHAnsi"/>
+          <w:noProof/>
+          <w:position w:val="-82"/>
+          <w:sz w:val="24"/>
+          <w:szCs w:val="24"/>
+        </w:rPr>
+        <w:object w:dxaOrig="6460" w:dyaOrig="1580" w14:anchorId="3379B91E">
+          <v:shapetype id="_x0000_t75" coordsize="21600,21600" o:spt="75" o:preferrelative="t" path="m@4@5l@4@11@9@11@9@5xe" filled="f" stroked="f">
+            <v:stroke joinstyle="miter"/>
+            <v:formulas>
+              <v:f eqn="if lineDrawn pixelLineWidth 0"/>
+              <v:f eqn="sum @0 1 0"/>
+              <v:f eqn="sum 0 0 @1"/>
+              <v:f eqn="prod @2 1 2"/>
+              <v:f eqn="prod @3 21600 pixelWidth"/>
+              <v:f eqn="prod @3 21600 pixelHeight"/>
+              <v:f eqn="sum @0 0 1"/>
+              <v:f eqn="prod @6 1 2"/>
+              <v:f eqn="prod @7 21600 pixelWidth"/>
+              <v:f eqn="sum @8 21600 0"/>
+              <v:f eqn="prod @7 21600 pixelHeight"/>
+              <v:f eqn="sum @10 21600 0"/>
+            </v:formulas>
+            <v:path o:extrusionok="f" gradientshapeok="t" o:connecttype="rect"/>
+            <o:lock v:ext="edit" aspectratio="t"/>
+          </v:shapetype>
+          <v:shape id="_x0000_i1025" type="#_x0000_t75" alt="" style="width:322.9pt;height:79.15pt;mso-width-percent:0;mso-height-percent:0;mso-width-percent:0;mso-height-percent:0" o:ole="">
+            <v:imagedata r:id="rId8" o:title=""/>
+          </v:shape>
+          <o:OLEObject Type="Embed" ProgID="Equation.DSMT4" ShapeID="_x0000_i1025" DrawAspect="Content" ObjectID="_1606122773" r:id="rId9"/>
+        </w:object>
+      </w:r>
+    </w:p>
+    <w:p>
+      <w:pPr>
+        <w:rPr>
+          <w:rFonts w:cstheme="minorHAnsi"/>
+          <w:b/>
+          <w:bCs/>
+          <w:sz w:val="32"/>
+          <w:szCs w:val="32"/>
+          <w:u w:val="single"/>
+          <w:rtl/>
+        </w:rPr>
+      </w:pPr>
+      <w:r>
+        <w:rPr>
+          <w:rFonts w:cstheme="minorHAnsi" w:hint="cs"/>
+          <w:b/>
+          <w:bCs/>
+          <w:sz w:val="32"/>
+          <w:szCs w:val="32"/>
+          <w:u w:val="single"/>
+          <w:rtl/>
+        </w:rPr>
+        <w:t xml:space="preserve">תרגיל </w:t>
+      </w:r>
+      <w:r>
+        <w:rPr>
+          <w:rFonts w:cstheme="minorHAnsi"/>
+          <w:b/>
+          <w:bCs/>
+          <w:sz w:val="32"/>
+          <w:szCs w:val="32"/>
+          <w:u w:val="single"/>
+        </w:rPr>
+        <w:t>2</w:t>
+      </w:r>
+      <w:r>
+        <w:rPr>
+          <w:rFonts w:cstheme="minorHAnsi" w:hint="cs"/>
+          <w:b/>
+          <w:bCs/>
+          <w:sz w:val="32"/>
+          <w:szCs w:val="32"/>
+          <w:u w:val="single"/>
+          <w:rtl/>
+        </w:rPr>
+        <w:t xml:space="preserve"> </w:t>
+      </w:r>
+      <w:r>
+        <w:rPr>
+          <w:rFonts w:cstheme="minorHAnsi"/>
+          <w:b/>
+          <w:bCs/>
+          <w:sz w:val="32"/>
+          <w:szCs w:val="32"/>
+          <w:u w:val="single"/>
+          <w:rtl/>
+        </w:rPr>
+        <w:t>–</w:t>
+      </w:r>
+      <w:r>
+        <w:rPr>
+          <w:rFonts w:cstheme="minorHAnsi" w:hint="cs"/>
+          <w:b/>
+          <w:bCs/>
+          <w:sz w:val="32"/>
+          <w:szCs w:val="32"/>
+          <w:u w:val="single"/>
+          <w:rtl/>
+        </w:rPr>
+        <w:t xml:space="preserve"> </w:t>
+      </w:r>
+      <w:r>
+        <w:rPr>
+          <w:rFonts w:cstheme="minorHAnsi"/>
+          <w:b/>
+          <w:bCs/>
+          <w:sz w:val="32"/>
+          <w:szCs w:val="32"/>
+          <w:u w:val="single"/>
+        </w:rPr>
+        <w:t>Motivation</w:t>
+      </w:r>
+      <w:r>
+        <w:rPr>
+          <w:rFonts w:cstheme="minorHAnsi" w:hint="cs"/>
+          <w:b/>
+          <w:bCs/>
+          <w:sz w:val="32"/>
+          <w:szCs w:val="32"/>
+          <w:u w:val="single"/>
+          <w:rtl/>
+        </w:rPr>
+        <w:t>:</w:t>
+      </w:r>
+    </w:p>
+    <w:p>
+      <w:pPr>
+        <w:rPr>
+          <w:rFonts w:cstheme="minorHAnsi" w:hint="cs"/>
+          <w:sz w:val="24"/>
+          <w:szCs w:val="24"/>
+          <w:rtl/>
+        </w:rPr>
+      </w:pPr>
+      <w:r>
+        <w:rPr>
+          <w:rFonts w:cstheme="minorHAnsi" w:hint="cs"/>
+          <w:sz w:val="24"/>
+          <w:szCs w:val="24"/>
+          <w:rtl/>
+        </w:rPr>
+        <w:t>נשים לב כי היוריסטיק</w:t>
+      </w:r>
+      <w:r>
+        <w:rPr>
+          <w:rFonts w:cstheme="minorHAnsi" w:hint="eastAsia"/>
+          <w:sz w:val="24"/>
+          <w:szCs w:val="24"/>
+          <w:rtl/>
+        </w:rPr>
+        <w:t>ה</w:t>
+      </w:r>
+      <w:r>
+        <w:rPr>
+          <w:rFonts w:cstheme="minorHAnsi" w:hint="cs"/>
+          <w:sz w:val="24"/>
+          <w:szCs w:val="24"/>
+          <w:rtl/>
+        </w:rPr>
+        <w:t xml:space="preserve"> שלנו מעריכה את המצב ראשית לפי הניקוד הכללי במשחק שבו הפאקמן מקבל במצב זה בדיוק כמו היוריסטיק</w:t>
+      </w:r>
+      <w:r>
+        <w:rPr>
+          <w:rFonts w:cstheme="minorHAnsi" w:hint="eastAsia"/>
+          <w:sz w:val="24"/>
+          <w:szCs w:val="24"/>
+          <w:rtl/>
+        </w:rPr>
+        <w:t>ה</w:t>
+      </w:r>
+      <w:r>
+        <w:rPr>
+          <w:rFonts w:cstheme="minorHAnsi" w:hint="cs"/>
+          <w:sz w:val="24"/>
+          <w:szCs w:val="24"/>
+          <w:rtl/>
+        </w:rPr>
+        <w:t xml:space="preserve"> המקורית.</w:t>
+      </w:r>
+      <w:r>
+        <w:rPr>
+          <w:rFonts w:cstheme="minorHAnsi"/>
+          <w:sz w:val="24"/>
+          <w:szCs w:val="24"/>
+          <w:rtl/>
+        </w:rPr>
+        <w:br/>
+      </w:r>
+      <w:r>
+        <w:rPr>
+          <w:rFonts w:cstheme="minorHAnsi" w:hint="cs"/>
+          <w:sz w:val="24"/>
+          <w:szCs w:val="24"/>
+          <w:rtl/>
+        </w:rPr>
+        <w:t>בנוסף היוריסטיק</w:t>
+      </w:r>
+      <w:r>
+        <w:rPr>
+          <w:rFonts w:cstheme="minorHAnsi" w:hint="eastAsia"/>
+          <w:sz w:val="24"/>
+          <w:szCs w:val="24"/>
+          <w:rtl/>
+        </w:rPr>
+        <w:t>ה</w:t>
+      </w:r>
+      <w:r>
+        <w:rPr>
+          <w:rFonts w:cstheme="minorHAnsi" w:hint="cs"/>
+          <w:sz w:val="24"/>
+          <w:szCs w:val="24"/>
+          <w:rtl/>
+        </w:rPr>
+        <w:t xml:space="preserve"> שלנו מתחשבת במיקום הרוחות על הלוח ומעריכה מצבים לפי המרחק (מרחק מנהטן) המינימל</w:t>
+      </w:r>
+      <w:r>
+        <w:rPr>
+          <w:rFonts w:cstheme="minorHAnsi" w:hint="eastAsia"/>
+          <w:sz w:val="24"/>
+          <w:szCs w:val="24"/>
+          <w:rtl/>
+        </w:rPr>
+        <w:t>י</w:t>
+      </w:r>
+      <w:r>
+        <w:rPr>
+          <w:rFonts w:cstheme="minorHAnsi" w:hint="cs"/>
+          <w:sz w:val="24"/>
+          <w:szCs w:val="24"/>
+          <w:rtl/>
+        </w:rPr>
+        <w:t xml:space="preserve"> (המקרה הגרוע ביותר, ככל שקרוב יותר לרוח קרוב לפסילה) של הפאקמן מרוח כלשהי ומוסיפה מספר זה אל הערך היוריסט</w:t>
+      </w:r>
+      <w:r>
+        <w:rPr>
+          <w:rFonts w:cstheme="minorHAnsi" w:hint="eastAsia"/>
+          <w:sz w:val="24"/>
+          <w:szCs w:val="24"/>
+          <w:rtl/>
+        </w:rPr>
+        <w:t>י</w:t>
+      </w:r>
+      <w:r>
+        <w:rPr>
+          <w:rFonts w:cstheme="minorHAnsi" w:hint="cs"/>
+          <w:sz w:val="24"/>
+          <w:szCs w:val="24"/>
+          <w:rtl/>
+        </w:rPr>
+        <w:t xml:space="preserve"> של המצב ומתעדפת מצבים שמתרחקים מהרוח הקרובה אל הפאקמן.</w:t>
+      </w:r>
+      <w:r>
+        <w:rPr>
+          <w:rFonts w:cstheme="minorHAnsi"/>
+          <w:sz w:val="24"/>
+          <w:szCs w:val="24"/>
+          <w:rtl/>
+        </w:rPr>
+        <w:br/>
+      </w:r>
+      <w:r>
+        <w:rPr>
+          <w:rFonts w:cstheme="minorHAnsi" w:hint="cs"/>
+          <w:sz w:val="24"/>
+          <w:szCs w:val="24"/>
+          <w:rtl/>
+        </w:rPr>
+        <w:t>על מנת לצבור יותר נקודות הפונקציה מעריכה את המצב גם לפי המרחק (מרחק מנהטן) של המצב מנקודת על המפה אשר מכילות אוכל, ככל שמרחק זה יותר קטן הערך שמוחסר</w:t>
+      </w:r>
+      <w:r>
+        <w:rPr>
+          <w:rFonts w:cstheme="minorHAnsi" w:hint="cs"/>
+          <w:sz w:val="24"/>
+          <w:szCs w:val="24"/>
+          <w:rtl/>
+        </w:rPr>
+        <w:t xml:space="preserve"> מהערך של המצב</w:t>
+      </w:r>
+      <w:r>
+        <w:rPr>
+          <w:rFonts w:cstheme="minorHAnsi" w:hint="cs"/>
+          <w:sz w:val="24"/>
+          <w:szCs w:val="24"/>
+          <w:rtl/>
+        </w:rPr>
+        <w:t xml:space="preserve"> </w:t>
+      </w:r>
       <w:bookmarkStart w:id="0" w:name="_GoBack"/>
       <w:bookmarkEnd w:id="0"/>
+      <w:r>
+        <w:rPr>
+          <w:rFonts w:cstheme="minorHAnsi" w:hint="cs"/>
+          <w:sz w:val="24"/>
+          <w:szCs w:val="24"/>
+          <w:rtl/>
+        </w:rPr>
+        <w:t xml:space="preserve">הינו קטן יותר והערך </w:t>
+      </w:r>
+      <w:r>
+        <w:rPr>
+          <w:rFonts w:cstheme="minorHAnsi" w:hint="cs"/>
+          <w:sz w:val="24"/>
+          <w:szCs w:val="24"/>
+          <w:rtl/>
+        </w:rPr>
+        <w:t>היוריסט</w:t>
+      </w:r>
+      <w:r>
+        <w:rPr>
+          <w:rFonts w:cstheme="minorHAnsi" w:hint="eastAsia"/>
+          <w:sz w:val="24"/>
+          <w:szCs w:val="24"/>
+          <w:rtl/>
+        </w:rPr>
+        <w:t>י</w:t>
+      </w:r>
+      <w:r>
+        <w:rPr>
+          <w:rFonts w:cstheme="minorHAnsi" w:hint="cs"/>
+          <w:sz w:val="24"/>
+          <w:szCs w:val="24"/>
+          <w:rtl/>
+        </w:rPr>
+        <w:t xml:space="preserve"> </w:t>
+      </w:r>
+      <w:r>
+        <w:rPr>
+          <w:rFonts w:cstheme="minorHAnsi" w:hint="cs"/>
+          <w:sz w:val="24"/>
+          <w:szCs w:val="24"/>
+          <w:rtl/>
+        </w:rPr>
+        <w:t>הסופי שיוחזר גדול יותר כלומר מעדיפה מצבים שקרובים יותר לאוכל.</w:t>
+      </w:r>
+      <w:r>
+        <w:rPr>
+          <w:rFonts w:cstheme="minorHAnsi"/>
+          <w:sz w:val="24"/>
+          <w:szCs w:val="24"/>
+          <w:rtl/>
+        </w:rPr>
+        <w:br/>
+      </w:r>
+      <w:r>
+        <w:rPr>
+          <w:rFonts w:cstheme="minorHAnsi" w:hint="cs"/>
+          <w:sz w:val="24"/>
+          <w:szCs w:val="24"/>
+          <w:rtl/>
+        </w:rPr>
+        <w:t>המוטיבצי</w:t>
+      </w:r>
+      <w:r>
+        <w:rPr>
+          <w:rFonts w:cstheme="minorHAnsi" w:hint="eastAsia"/>
+          <w:sz w:val="24"/>
+          <w:szCs w:val="24"/>
+          <w:rtl/>
+        </w:rPr>
+        <w:t>ה</w:t>
+      </w:r>
+      <w:r>
+        <w:rPr>
+          <w:rFonts w:cstheme="minorHAnsi" w:hint="cs"/>
+          <w:sz w:val="24"/>
+          <w:szCs w:val="24"/>
+          <w:rtl/>
+        </w:rPr>
+        <w:t xml:space="preserve"> מאחורי </w:t>
+      </w:r>
+      <w:r>
+        <w:rPr>
+          <w:rFonts w:cstheme="minorHAnsi" w:hint="cs"/>
+          <w:sz w:val="24"/>
+          <w:szCs w:val="24"/>
+          <w:rtl/>
+        </w:rPr>
+        <w:t>היוריסטיק</w:t>
+      </w:r>
+      <w:r>
+        <w:rPr>
+          <w:rFonts w:cstheme="minorHAnsi" w:hint="eastAsia"/>
+          <w:sz w:val="24"/>
+          <w:szCs w:val="24"/>
+          <w:rtl/>
+        </w:rPr>
+        <w:t>ה</w:t>
+      </w:r>
+      <w:r>
+        <w:rPr>
+          <w:rFonts w:cstheme="minorHAnsi" w:hint="cs"/>
+          <w:sz w:val="24"/>
+          <w:szCs w:val="24"/>
+          <w:rtl/>
+        </w:rPr>
+        <w:t xml:space="preserve"> היא </w:t>
+      </w:r>
+      <w:r>
+        <w:rPr>
+          <w:rFonts w:cstheme="minorHAnsi" w:hint="cs"/>
+          <w:sz w:val="24"/>
+          <w:szCs w:val="24"/>
+          <w:rtl/>
+        </w:rPr>
+        <w:t>חתת ניקוד גבוה יותר</w:t>
+      </w:r>
+      <w:r>
+        <w:rPr>
+          <w:rFonts w:cstheme="minorHAnsi" w:hint="cs"/>
+          <w:sz w:val="24"/>
+          <w:szCs w:val="24"/>
+          <w:rtl/>
+        </w:rPr>
+        <w:t xml:space="preserve"> </w:t>
+      </w:r>
+      <w:r>
+        <w:rPr>
+          <w:rFonts w:cstheme="minorHAnsi" w:hint="cs"/>
+          <w:sz w:val="24"/>
+          <w:szCs w:val="24"/>
+          <w:rtl/>
+        </w:rPr>
+        <w:t>ל</w:t>
+      </w:r>
+      <w:r>
+        <w:rPr>
+          <w:rFonts w:cstheme="minorHAnsi" w:hint="cs"/>
+          <w:sz w:val="24"/>
+          <w:szCs w:val="24"/>
+          <w:rtl/>
+        </w:rPr>
+        <w:t xml:space="preserve">מצבים שרחוקים מרוחות </w:t>
+      </w:r>
+      <w:r>
+        <w:rPr>
+          <w:rFonts w:cstheme="minorHAnsi" w:hint="cs"/>
+          <w:sz w:val="24"/>
+          <w:szCs w:val="24"/>
+          <w:rtl/>
+        </w:rPr>
+        <w:t>וקרובים</w:t>
+      </w:r>
+      <w:r>
+        <w:rPr>
+          <w:rFonts w:cstheme="minorHAnsi" w:hint="cs"/>
+          <w:sz w:val="24"/>
+          <w:szCs w:val="24"/>
+          <w:rtl/>
+        </w:rPr>
+        <w:t xml:space="preserve"> לאוכל ו</w:t>
+      </w:r>
+      <w:r>
+        <w:rPr>
+          <w:rFonts w:cstheme="minorHAnsi" w:hint="cs"/>
+          <w:sz w:val="24"/>
+          <w:szCs w:val="24"/>
+          <w:rtl/>
+        </w:rPr>
+        <w:t>מ</w:t>
+      </w:r>
+      <w:r>
+        <w:rPr>
+          <w:rFonts w:cstheme="minorHAnsi" w:hint="cs"/>
+          <w:sz w:val="24"/>
+          <w:szCs w:val="24"/>
+          <w:rtl/>
+        </w:rPr>
+        <w:t>מקס</w:t>
+      </w:r>
+      <w:r>
+        <w:rPr>
+          <w:rFonts w:cstheme="minorHAnsi" w:hint="cs"/>
+          <w:sz w:val="24"/>
+          <w:szCs w:val="24"/>
+          <w:rtl/>
+        </w:rPr>
+        <w:t>מי</w:t>
+      </w:r>
+      <w:r>
+        <w:rPr>
+          <w:rFonts w:cstheme="minorHAnsi" w:hint="cs"/>
+          <w:sz w:val="24"/>
+          <w:szCs w:val="24"/>
+          <w:rtl/>
+        </w:rPr>
+        <w:t>ם את הניקוד הכללי.</w:t>
+      </w:r>
     </w:p>
+    <w:p>
+      <w:pPr>
+        <w:rPr>
+          <w:rFonts w:cstheme="minorHAnsi" w:hint="cs"/>
+          <w:sz w:val="24"/>
+          <w:szCs w:val="24"/>
+          <w:rtl/>
+        </w:rPr>
+      </w:pPr>
+    </w:p>
+    <w:p>
+      <w:pPr>
+        <w:rPr>
+          <w:rFonts w:cstheme="minorHAnsi" w:hint="cs"/>
+          <w:bCs/>
+          <w:color w:val="4472C4" w:themeColor="accent1"/>
+          <w:sz w:val="40"/>
+          <w:szCs w:val="40"/>
+          <w:u w:val="single"/>
+          <w:rtl/>
+          <w14:shadow w14:blurRad="38100" w14:dist="25400" w14:dir="5400000" w14:sx="100000" w14:sy="100000" w14:kx="0" w14:ky="0" w14:algn="ctr">
+            <w14:srgbClr w14:val="6E747A">
+              <w14:alpha w14:val="57000"/>
+            </w14:srgbClr>
+          </w14:shadow>
+          <w14:textOutline w14:w="0" w14:cap="flat" w14:cmpd="sng" w14:algn="ctr">
+            <w14:noFill/>
+            <w14:prstDash w14:val="solid"/>
+            <w14:round/>
+          </w14:textOutline>
+        </w:rPr>
+      </w:pPr>
+    </w:p>
+    <w:p>
+      <w:pPr>
+        <w:rPr>
+          <w:rFonts w:cstheme="minorHAnsi" w:hint="cs"/>
+          <w:sz w:val="24"/>
+          <w:szCs w:val="24"/>
+          <w:rtl/>
+        </w:rPr>
+      </w:pPr>
+    </w:p>
+    <w:p/>
     <w:sectPr>
-      <w:footerReference w:type="default" r:id="rId8"/>
+      <w:footerReference w:type="default" r:id="rId10"/>
       <w:pgSz w:w="11906" w:h="16838" w:code="9"/>
       <w:pgMar w:top="1440" w:right="1800" w:bottom="1440" w:left="1800" w:header="708" w:footer="708" w:gutter="0"/>
       <w:cols w:space="708"/>
@@ -118,7 +1271,7 @@
 <w:ftr xmlns:wpc="http://schemas.microsoft.com/office/word/2010/wordprocessingCanvas" xmlns:cx="http://schemas.microsoft.com/office/drawing/2014/chartex" xmlns:cx1="http://schemas.microsoft.com/office/drawing/2015/9/8/chartex" xmlns:cx2="http://schemas.microsoft.com/office/drawing/2015/10/21/chartex" xmlns:cx3="http://schemas.microsoft.com/office/drawing/2016/5/9/chartex" xmlns:cx4="http://schemas.microsoft.com/office/drawing/2016/5/10/chartex" xmlns:cx5="http://schemas.microsoft.com/office/drawing/2016/5/11/chartex" xmlns:cx6="http://schemas.microsoft.com/office/drawing/2016/5/12/chartex" xmlns:cx7="http://schemas.microsoft.com/office/drawing/2016/5/13/chartex" xmlns:cx8="http://schemas.microsoft.com/office/drawing/2016/5/14/chartex" xmlns:mc="http://schemas.openxmlformats.org/markup-compatibility/2006" xmlns:aink="http://schemas.microsoft.com/office/drawing/2016/ink" xmlns:am3d="http://schemas.microsoft.com/office/drawing/2017/model3d" xmlns:o="urn:schemas-microsoft-com:office:office" xmlns:r="http://schemas.openxmlformats.org/officeDocument/2006/relationships" xmlns:m="http://schemas.openxmlformats.org/officeDocument/2006/math" xmlns:v="urn:schemas-microsoft-com:vml" xmlns:wp14="http://schemas.microsoft.com/office/word/2010/wordprocessingDrawing" xmlns:wp="http://schemas.openxmlformats.org/drawingml/2006/wordprocessingDrawing" xmlns:w10="urn:schemas-microsoft-com:office:word" xmlns:w="http://schemas.openxmlformats.org/wordprocessingml/2006/main" xmlns:w14="http://schemas.microsoft.com/office/word/2010/wordml" xmlns:w15="http://schemas.microsoft.com/office/word/2012/wordml" xmlns:w16cid="http://schemas.microsoft.com/office/word/2016/wordml/cid" xmlns:w16se="http://schemas.microsoft.com/office/word/2015/wordml/symex" xmlns:wpg="http://schemas.microsoft.com/office/word/2010/wordprocessingGroup" xmlns:wpi="http://schemas.microsoft.com/office/word/2010/wordprocessingInk" xmlns:wne="http://schemas.microsoft.com/office/word/2006/wordml" xmlns:wps="http://schemas.microsoft.com/office/word/2010/wordprocessingShape" mc:Ignorable="w14 w15 w16se w16cid wp14">
   <w:p>
     <w:pPr>
-      <w:pStyle w:val="a6"/>
+      <w:pStyle w:val="Footer"/>
       <w:bidi w:val="0"/>
       <w:rPr>
         <w:rtl/>
@@ -134,7 +1287,7 @@
   </w:p>
   <w:p>
     <w:pPr>
-      <w:pStyle w:val="a6"/>
+      <w:pStyle w:val="Footer"/>
     </w:pPr>
   </w:p>
 </w:ftr>
@@ -1634,7 +2787,7 @@
     <w:lsdException w:name="Hashtag" w:semiHidden="1" w:unhideWhenUsed="1"/>
     <w:lsdException w:name="Unresolved Mention" w:semiHidden="1" w:unhideWhenUsed="1"/>
   </w:latentStyles>
-  <w:style w:type="paragraph" w:default="1" w:styleId="a">
+  <w:style w:type="paragraph" w:default="1" w:styleId="Normal">
     <w:name w:val="Normal"/>
     <w:qFormat/>
     <w:rsid w:val="00C06F00"/>
@@ -1642,13 +2795,13 @@
       <w:bidi/>
     </w:pPr>
   </w:style>
-  <w:style w:type="character" w:default="1" w:styleId="a0">
+  <w:style w:type="character" w:default="1" w:styleId="DefaultParagraphFont">
     <w:name w:val="Default Paragraph Font"/>
     <w:uiPriority w:val="1"/>
     <w:semiHidden/>
     <w:unhideWhenUsed/>
   </w:style>
-  <w:style w:type="table" w:default="1" w:styleId="a1">
+  <w:style w:type="table" w:default="1" w:styleId="TableNormal">
     <w:name w:val="Normal Table"/>
     <w:uiPriority w:val="99"/>
     <w:semiHidden/>
@@ -1663,15 +2816,15 @@
       </w:tblCellMar>
     </w:tblPr>
   </w:style>
-  <w:style w:type="numbering" w:default="1" w:styleId="a2">
+  <w:style w:type="numbering" w:default="1" w:styleId="NoList">
     <w:name w:val="No List"/>
     <w:uiPriority w:val="99"/>
     <w:semiHidden/>
     <w:unhideWhenUsed/>
   </w:style>
-  <w:style w:type="table" w:styleId="a3">
+  <w:style w:type="table" w:styleId="TableGrid">
     <w:name w:val="Table Grid"/>
-    <w:basedOn w:val="a1"/>
+    <w:basedOn w:val="TableNormal"/>
     <w:uiPriority w:val="39"/>
     <w:rsid w:val="007D5A1F"/>
     <w:pPr>
@@ -1688,10 +2841,10 @@
       </w:tblBorders>
     </w:tblPr>
   </w:style>
-  <w:style w:type="paragraph" w:styleId="a4">
+  <w:style w:type="paragraph" w:styleId="Header">
     <w:name w:val="header"/>
-    <w:basedOn w:val="a"/>
-    <w:link w:val="a5"/>
+    <w:basedOn w:val="Normal"/>
+    <w:link w:val="HeaderChar"/>
     <w:uiPriority w:val="99"/>
     <w:unhideWhenUsed/>
     <w:rsid w:val="00235AA5"/>
@@ -1703,17 +2856,17 @@
       <w:spacing w:after="0" w:line="240" w:lineRule="auto"/>
     </w:pPr>
   </w:style>
-  <w:style w:type="character" w:customStyle="1" w:styleId="a5">
-    <w:name w:val="כותרת עליונה תו"/>
-    <w:basedOn w:val="a0"/>
-    <w:link w:val="a4"/>
+  <w:style w:type="character" w:customStyle="1" w:styleId="HeaderChar">
+    <w:name w:val="Header Char"/>
+    <w:basedOn w:val="DefaultParagraphFont"/>
+    <w:link w:val="Header"/>
     <w:uiPriority w:val="99"/>
     <w:rsid w:val="00235AA5"/>
   </w:style>
-  <w:style w:type="paragraph" w:styleId="a6">
+  <w:style w:type="paragraph" w:styleId="Footer">
     <w:name w:val="footer"/>
-    <w:basedOn w:val="a"/>
-    <w:link w:val="a7"/>
+    <w:basedOn w:val="Normal"/>
+    <w:link w:val="FooterChar"/>
     <w:uiPriority w:val="99"/>
     <w:unhideWhenUsed/>
     <w:rsid w:val="00235AA5"/>
@@ -1725,16 +2878,16 @@
       <w:spacing w:after="0" w:line="240" w:lineRule="auto"/>
     </w:pPr>
   </w:style>
-  <w:style w:type="character" w:customStyle="1" w:styleId="a7">
-    <w:name w:val="כותרת תחתונה תו"/>
-    <w:basedOn w:val="a0"/>
-    <w:link w:val="a6"/>
+  <w:style w:type="character" w:customStyle="1" w:styleId="FooterChar">
+    <w:name w:val="Footer Char"/>
+    <w:basedOn w:val="DefaultParagraphFont"/>
+    <w:link w:val="Footer"/>
     <w:uiPriority w:val="99"/>
     <w:rsid w:val="00235AA5"/>
   </w:style>
-  <w:style w:type="paragraph" w:styleId="a8">
+  <w:style w:type="paragraph" w:styleId="ListParagraph">
     <w:name w:val="List Paragraph"/>
-    <w:basedOn w:val="a"/>
+    <w:basedOn w:val="Normal"/>
     <w:uiPriority w:val="34"/>
     <w:qFormat/>
     <w:rsid w:val="00E61A70"/>
@@ -1743,9 +2896,9 @@
       <w:contextualSpacing/>
     </w:pPr>
   </w:style>
-  <w:style w:type="character" w:styleId="a9">
+  <w:style w:type="character" w:styleId="PlaceholderText">
     <w:name w:val="Placeholder Text"/>
-    <w:basedOn w:val="a0"/>
+    <w:basedOn w:val="DefaultParagraphFont"/>
     <w:uiPriority w:val="99"/>
     <w:semiHidden/>
     <w:rsid w:val="000A5C84"/>
@@ -2056,7 +3209,7 @@
 </file>
 
 <file path=customXml/itemProps1.xml><?xml version="1.0" encoding="utf-8"?>
-<ds:datastoreItem xmlns:ds="http://schemas.openxmlformats.org/officeDocument/2006/customXml" ds:itemID="{2064591F-0310-43AF-A00A-D8E12B0AB949}">
+<ds:datastoreItem xmlns:ds="http://schemas.openxmlformats.org/officeDocument/2006/customXml" ds:itemID="{2F48E714-680F-044D-93F9-D8A1716E8A17}">
   <ds:schemaRefs>
     <ds:schemaRef ds:uri="http://schemas.openxmlformats.org/officeDocument/2006/bibliography"/>
   </ds:schemaRefs>

--- a/HW_2/docs/HW_2_Edit_Version.docx
+++ b/HW_2/docs/HW_2_Edit_Version.docx
@@ -369,11 +369,11 @@
             <w14:round/>
           </w14:textOutline>
         </w:rPr>
-        <w:t xml:space="preserve">חלק </w:t>
-      </w:r>
-      <w:r>
-        <w:rPr>
-          <w:rFonts w:cstheme="minorHAnsi" w:hint="cs"/>
+        <w:t xml:space="preserve">חלק ב' </w:t>
+      </w:r>
+      <w:r>
+        <w:rPr>
+          <w:rFonts w:cstheme="minorHAnsi"/>
           <w:bCs/>
           <w:color w:val="4472C4" w:themeColor="accent1"/>
           <w:sz w:val="40"/>
@@ -391,7 +391,7 @@
             <w14:round/>
           </w14:textOutline>
         </w:rPr>
-        <w:t>ב</w:t>
+        <w:t>–</w:t>
       </w:r>
       <w:r>
         <w:rPr>
@@ -413,73 +413,7 @@
             <w14:round/>
           </w14:textOutline>
         </w:rPr>
-        <w:t xml:space="preserve">' </w:t>
-      </w:r>
-      <w:r>
-        <w:rPr>
-          <w:rFonts w:cstheme="minorHAnsi"/>
-          <w:bCs/>
-          <w:color w:val="4472C4" w:themeColor="accent1"/>
-          <w:sz w:val="40"/>
-          <w:szCs w:val="40"/>
-          <w:u w:val="single"/>
-          <w:rtl/>
-          <w14:shadow w14:blurRad="38100" w14:dist="25400" w14:dir="5400000" w14:sx="100000" w14:sy="100000" w14:kx="0" w14:ky="0" w14:algn="ctr">
-            <w14:srgbClr w14:val="6E747A">
-              <w14:alpha w14:val="57000"/>
-            </w14:srgbClr>
-          </w14:shadow>
-          <w14:textOutline w14:w="0" w14:cap="flat" w14:cmpd="sng" w14:algn="ctr">
-            <w14:noFill/>
-            <w14:prstDash w14:val="solid"/>
-            <w14:round/>
-          </w14:textOutline>
-        </w:rPr>
-        <w:t>–</w:t>
-      </w:r>
-      <w:r>
-        <w:rPr>
-          <w:rFonts w:cstheme="minorHAnsi" w:hint="cs"/>
-          <w:bCs/>
-          <w:color w:val="4472C4" w:themeColor="accent1"/>
-          <w:sz w:val="40"/>
-          <w:szCs w:val="40"/>
-          <w:u w:val="single"/>
-          <w:rtl/>
-          <w14:shadow w14:blurRad="38100" w14:dist="25400" w14:dir="5400000" w14:sx="100000" w14:sy="100000" w14:kx="0" w14:ky="0" w14:algn="ctr">
-            <w14:srgbClr w14:val="6E747A">
-              <w14:alpha w14:val="57000"/>
-            </w14:srgbClr>
-          </w14:shadow>
-          <w14:textOutline w14:w="0" w14:cap="flat" w14:cmpd="sng" w14:algn="ctr">
-            <w14:noFill/>
-            <w14:prstDash w14:val="solid"/>
-            <w14:round/>
-          </w14:textOutline>
-        </w:rPr>
-        <w:t xml:space="preserve"> </w:t>
-      </w:r>
-      <w:r>
-        <w:rPr>
-          <w:rFonts w:cstheme="minorHAnsi" w:hint="cs"/>
-          <w:bCs/>
-          <w:color w:val="4472C4" w:themeColor="accent1"/>
-          <w:sz w:val="40"/>
-          <w:szCs w:val="40"/>
-          <w:u w:val="single"/>
-          <w:rtl/>
-          <w14:shadow w14:blurRad="38100" w14:dist="25400" w14:dir="5400000" w14:sx="100000" w14:sy="100000" w14:kx="0" w14:ky="0" w14:algn="ctr">
-            <w14:srgbClr w14:val="6E747A">
-              <w14:alpha w14:val="57000"/>
-            </w14:srgbClr>
-          </w14:shadow>
-          <w14:textOutline w14:w="0" w14:cap="flat" w14:cmpd="sng" w14:algn="ctr">
-            <w14:noFill/>
-            <w14:prstDash w14:val="solid"/>
-            <w14:round/>
-          </w14:textOutline>
-        </w:rPr>
-        <w:t>בניית סוכן משופר</w:t>
+        <w:t xml:space="preserve"> בניית סוכן משופר</w:t>
       </w:r>
     </w:p>
     <w:p>
@@ -723,7 +657,7 @@
           <v:shape id="_x0000_i1025" type="#_x0000_t75" alt="" style="width:322.9pt;height:79.15pt;mso-width-percent:0;mso-height-percent:0;mso-width-percent:0;mso-height-percent:0" o:ole="">
             <v:imagedata r:id="rId8" o:title=""/>
           </v:shape>
-          <o:OLEObject Type="Embed" ProgID="Equation.DSMT4" ShapeID="_x0000_i1025" DrawAspect="Content" ObjectID="_1606122773" r:id="rId9"/>
+          <o:OLEObject Type="Embed" ProgID="Equation.DSMT4" ShapeID="_x0000_i1025" DrawAspect="Content" ObjectID="_1606136023" r:id="rId9"/>
         </w:object>
       </w:r>
     </w:p>
@@ -825,7 +759,7 @@
     <w:p>
       <w:pPr>
         <w:rPr>
-          <w:rFonts w:cstheme="minorHAnsi" w:hint="cs"/>
+          <w:rFonts w:cstheme="minorHAnsi"/>
           <w:sz w:val="24"/>
           <w:szCs w:val="24"/>
           <w:rtl/>
@@ -982,18 +916,7 @@
           <w:szCs w:val="24"/>
           <w:rtl/>
         </w:rPr>
-        <w:t xml:space="preserve"> </w:t>
-      </w:r>
-      <w:bookmarkStart w:id="0" w:name="_GoBack"/>
-      <w:bookmarkEnd w:id="0"/>
-      <w:r>
-        <w:rPr>
-          <w:rFonts w:cstheme="minorHAnsi" w:hint="cs"/>
-          <w:sz w:val="24"/>
-          <w:szCs w:val="24"/>
-          <w:rtl/>
-        </w:rPr>
-        <w:t xml:space="preserve">הינו קטן יותר והערך </w:t>
+        <w:t xml:space="preserve"> הינו קטן יותר והערך </w:t>
       </w:r>
       <w:r>
         <w:rPr>
@@ -1187,18 +1110,28 @@
     </w:p>
     <w:p>
       <w:pPr>
-        <w:rPr>
-          <w:rFonts w:cstheme="minorHAnsi" w:hint="cs"/>
-          <w:sz w:val="24"/>
-          <w:szCs w:val="24"/>
-          <w:rtl/>
-        </w:rPr>
-      </w:pPr>
+        <w:bidi w:val="0"/>
+        <w:rPr>
+          <w:rFonts w:cstheme="minorHAnsi"/>
+          <w:sz w:val="24"/>
+          <w:szCs w:val="24"/>
+          <w:rtl/>
+        </w:rPr>
+      </w:pPr>
+      <w:r>
+        <w:rPr>
+          <w:rFonts w:cstheme="minorHAnsi"/>
+          <w:sz w:val="24"/>
+          <w:szCs w:val="24"/>
+          <w:rtl/>
+        </w:rPr>
+        <w:br w:type="page"/>
+      </w:r>
     </w:p>
     <w:p>
       <w:pPr>
         <w:rPr>
-          <w:rFonts w:cstheme="minorHAnsi" w:hint="cs"/>
+          <w:rFonts w:cstheme="minorHAnsi"/>
           <w:bCs/>
           <w:color w:val="4472C4" w:themeColor="accent1"/>
           <w:sz w:val="40"/>
@@ -1217,18 +1150,852 @@
           </w14:textOutline>
         </w:rPr>
       </w:pPr>
+      <w:r>
+        <w:rPr>
+          <w:rFonts w:cstheme="minorHAnsi" w:hint="cs"/>
+          <w:bCs/>
+          <w:color w:val="4472C4" w:themeColor="accent1"/>
+          <w:sz w:val="40"/>
+          <w:szCs w:val="40"/>
+          <w:u w:val="single"/>
+          <w:rtl/>
+          <w14:shadow w14:blurRad="38100" w14:dist="25400" w14:dir="5400000" w14:sx="100000" w14:sy="100000" w14:kx="0" w14:ky="0" w14:algn="ctr">
+            <w14:srgbClr w14:val="6E747A">
+              <w14:alpha w14:val="57000"/>
+            </w14:srgbClr>
+          </w14:shadow>
+          <w14:textOutline w14:w="0" w14:cap="flat" w14:cmpd="sng" w14:algn="ctr">
+            <w14:noFill/>
+            <w14:prstDash w14:val="solid"/>
+            <w14:round/>
+          </w14:textOutline>
+        </w:rPr>
+        <w:lastRenderedPageBreak/>
+        <w:t xml:space="preserve">חלק </w:t>
+      </w:r>
+      <w:r>
+        <w:rPr>
+          <w:rFonts w:cstheme="minorHAnsi" w:hint="cs"/>
+          <w:bCs/>
+          <w:color w:val="4472C4" w:themeColor="accent1"/>
+          <w:sz w:val="40"/>
+          <w:szCs w:val="40"/>
+          <w:u w:val="single"/>
+          <w:rtl/>
+          <w14:shadow w14:blurRad="38100" w14:dist="25400" w14:dir="5400000" w14:sx="100000" w14:sy="100000" w14:kx="0" w14:ky="0" w14:algn="ctr">
+            <w14:srgbClr w14:val="6E747A">
+              <w14:alpha w14:val="57000"/>
+            </w14:srgbClr>
+          </w14:shadow>
+          <w14:textOutline w14:w="0" w14:cap="flat" w14:cmpd="sng" w14:algn="ctr">
+            <w14:noFill/>
+            <w14:prstDash w14:val="solid"/>
+            <w14:round/>
+          </w14:textOutline>
+        </w:rPr>
+        <w:t>ג</w:t>
+      </w:r>
+      <w:r>
+        <w:rPr>
+          <w:rFonts w:cstheme="minorHAnsi" w:hint="cs"/>
+          <w:bCs/>
+          <w:color w:val="4472C4" w:themeColor="accent1"/>
+          <w:sz w:val="40"/>
+          <w:szCs w:val="40"/>
+          <w:u w:val="single"/>
+          <w:rtl/>
+          <w14:shadow w14:blurRad="38100" w14:dist="25400" w14:dir="5400000" w14:sx="100000" w14:sy="100000" w14:kx="0" w14:ky="0" w14:algn="ctr">
+            <w14:srgbClr w14:val="6E747A">
+              <w14:alpha w14:val="57000"/>
+            </w14:srgbClr>
+          </w14:shadow>
+          <w14:textOutline w14:w="0" w14:cap="flat" w14:cmpd="sng" w14:algn="ctr">
+            <w14:noFill/>
+            <w14:prstDash w14:val="solid"/>
+            <w14:round/>
+          </w14:textOutline>
+        </w:rPr>
+        <w:t xml:space="preserve">' </w:t>
+      </w:r>
+      <w:r>
+        <w:rPr>
+          <w:rFonts w:cstheme="minorHAnsi"/>
+          <w:bCs/>
+          <w:color w:val="4472C4" w:themeColor="accent1"/>
+          <w:sz w:val="40"/>
+          <w:szCs w:val="40"/>
+          <w:u w:val="single"/>
+          <w:rtl/>
+          <w14:shadow w14:blurRad="38100" w14:dist="25400" w14:dir="5400000" w14:sx="100000" w14:sy="100000" w14:kx="0" w14:ky="0" w14:algn="ctr">
+            <w14:srgbClr w14:val="6E747A">
+              <w14:alpha w14:val="57000"/>
+            </w14:srgbClr>
+          </w14:shadow>
+          <w14:textOutline w14:w="0" w14:cap="flat" w14:cmpd="sng" w14:algn="ctr">
+            <w14:noFill/>
+            <w14:prstDash w14:val="solid"/>
+            <w14:round/>
+          </w14:textOutline>
+        </w:rPr>
+        <w:t>–</w:t>
+      </w:r>
+      <w:r>
+        <w:rPr>
+          <w:rFonts w:cstheme="minorHAnsi" w:hint="cs"/>
+          <w:bCs/>
+          <w:color w:val="4472C4" w:themeColor="accent1"/>
+          <w:sz w:val="40"/>
+          <w:szCs w:val="40"/>
+          <w:u w:val="single"/>
+          <w:rtl/>
+          <w14:shadow w14:blurRad="38100" w14:dist="25400" w14:dir="5400000" w14:sx="100000" w14:sy="100000" w14:kx="0" w14:ky="0" w14:algn="ctr">
+            <w14:srgbClr w14:val="6E747A">
+              <w14:alpha w14:val="57000"/>
+            </w14:srgbClr>
+          </w14:shadow>
+          <w14:textOutline w14:w="0" w14:cap="flat" w14:cmpd="sng" w14:algn="ctr">
+            <w14:noFill/>
+            <w14:prstDash w14:val="solid"/>
+            <w14:round/>
+          </w14:textOutline>
+        </w:rPr>
+        <w:t xml:space="preserve"> בניית סוכן </w:t>
+      </w:r>
+      <w:r>
+        <w:rPr>
+          <w:rFonts w:cstheme="minorHAnsi"/>
+          <w:bCs/>
+          <w:color w:val="4472C4" w:themeColor="accent1"/>
+          <w:sz w:val="40"/>
+          <w:szCs w:val="40"/>
+          <w:u w:val="single"/>
+          <w14:shadow w14:blurRad="38100" w14:dist="25400" w14:dir="5400000" w14:sx="100000" w14:sy="100000" w14:kx="0" w14:ky="0" w14:algn="ctr">
+            <w14:srgbClr w14:val="6E747A">
+              <w14:alpha w14:val="57000"/>
+            </w14:srgbClr>
+          </w14:shadow>
+          <w14:textOutline w14:w="0" w14:cap="flat" w14:cmpd="sng" w14:algn="ctr">
+            <w14:noFill/>
+            <w14:prstDash w14:val="solid"/>
+            <w14:round/>
+          </w14:textOutline>
+        </w:rPr>
+        <w:t xml:space="preserve">Min </w:t>
+      </w:r>
+      <w:r>
+        <w:rPr>
+          <w:rFonts w:cstheme="minorHAnsi"/>
+          <w:bCs/>
+          <w:color w:val="4472C4" w:themeColor="accent1"/>
+          <w:sz w:val="40"/>
+          <w:szCs w:val="40"/>
+          <w:u w:val="single"/>
+          <w14:shadow w14:blurRad="38100" w14:dist="25400" w14:dir="5400000" w14:sx="100000" w14:sy="100000" w14:kx="0" w14:ky="0" w14:algn="ctr">
+            <w14:srgbClr w14:val="6E747A">
+              <w14:alpha w14:val="57000"/>
+            </w14:srgbClr>
+          </w14:shadow>
+          <w14:textOutline w14:w="0" w14:cap="flat" w14:cmpd="sng" w14:algn="ctr">
+            <w14:noFill/>
+            <w14:prstDash w14:val="solid"/>
+            <w14:round/>
+          </w14:textOutline>
+        </w:rPr>
+        <w:t>–</w:t>
+      </w:r>
+      <w:r>
+        <w:rPr>
+          <w:rFonts w:cstheme="minorHAnsi"/>
+          <w:bCs/>
+          <w:color w:val="4472C4" w:themeColor="accent1"/>
+          <w:sz w:val="40"/>
+          <w:szCs w:val="40"/>
+          <w:u w:val="single"/>
+          <w14:shadow w14:blurRad="38100" w14:dist="25400" w14:dir="5400000" w14:sx="100000" w14:sy="100000" w14:kx="0" w14:ky="0" w14:algn="ctr">
+            <w14:srgbClr w14:val="6E747A">
+              <w14:alpha w14:val="57000"/>
+            </w14:srgbClr>
+          </w14:shadow>
+          <w14:textOutline w14:w="0" w14:cap="flat" w14:cmpd="sng" w14:algn="ctr">
+            <w14:noFill/>
+            <w14:prstDash w14:val="solid"/>
+            <w14:round/>
+          </w14:textOutline>
+        </w:rPr>
+        <w:t xml:space="preserve"> Max</w:t>
+      </w:r>
     </w:p>
     <w:p>
       <w:pPr>
         <w:rPr>
-          <w:rFonts w:cstheme="minorHAnsi" w:hint="cs"/>
-          <w:sz w:val="24"/>
-          <w:szCs w:val="24"/>
-          <w:rtl/>
-        </w:rPr>
-      </w:pPr>
+          <w:rFonts w:cstheme="minorHAnsi"/>
+          <w:b/>
+          <w:bCs/>
+          <w:sz w:val="32"/>
+          <w:szCs w:val="32"/>
+          <w:u w:val="single"/>
+          <w:rtl/>
+        </w:rPr>
+      </w:pPr>
+      <w:r>
+        <w:rPr>
+          <w:rFonts w:cstheme="minorHAnsi" w:hint="cs"/>
+          <w:b/>
+          <w:bCs/>
+          <w:sz w:val="32"/>
+          <w:szCs w:val="32"/>
+          <w:u w:val="single"/>
+          <w:rtl/>
+        </w:rPr>
+        <w:t xml:space="preserve">תרגיל 1 </w:t>
+      </w:r>
+      <w:r>
+        <w:rPr>
+          <w:rFonts w:cstheme="minorHAnsi"/>
+          <w:b/>
+          <w:bCs/>
+          <w:sz w:val="32"/>
+          <w:szCs w:val="32"/>
+          <w:u w:val="single"/>
+          <w:rtl/>
+        </w:rPr>
+        <w:t>–</w:t>
+      </w:r>
+      <w:r>
+        <w:rPr>
+          <w:rFonts w:cstheme="minorHAnsi" w:hint="cs"/>
+          <w:b/>
+          <w:bCs/>
+          <w:sz w:val="32"/>
+          <w:szCs w:val="32"/>
+          <w:u w:val="single"/>
+          <w:rtl/>
+        </w:rPr>
+        <w:t xml:space="preserve"> </w:t>
+      </w:r>
+      <w:r>
+        <w:rPr>
+          <w:rFonts w:cstheme="minorHAnsi" w:hint="cs"/>
+          <w:b/>
+          <w:bCs/>
+          <w:sz w:val="32"/>
+          <w:szCs w:val="32"/>
+          <w:u w:val="single"/>
+          <w:rtl/>
+        </w:rPr>
+        <w:t>הנח</w:t>
+      </w:r>
+      <w:r>
+        <w:rPr>
+          <w:rFonts w:cstheme="minorHAnsi" w:hint="cs"/>
+          <w:b/>
+          <w:bCs/>
+          <w:sz w:val="32"/>
+          <w:szCs w:val="32"/>
+          <w:u w:val="single"/>
+          <w:rtl/>
+        </w:rPr>
+        <w:t>ה</w:t>
+      </w:r>
+      <w:r>
+        <w:rPr>
+          <w:rFonts w:cstheme="minorHAnsi" w:hint="cs"/>
+          <w:b/>
+          <w:bCs/>
+          <w:sz w:val="32"/>
+          <w:szCs w:val="32"/>
+          <w:u w:val="single"/>
+          <w:rtl/>
+        </w:rPr>
+        <w:t xml:space="preserve"> </w:t>
+      </w:r>
     </w:p>
-    <w:p/>
+    <w:p>
+      <w:pPr>
+        <w:rPr>
+          <w:rFonts w:cstheme="minorHAnsi"/>
+          <w:sz w:val="24"/>
+          <w:szCs w:val="24"/>
+        </w:rPr>
+      </w:pPr>
+      <w:r>
+        <w:rPr>
+          <w:rFonts w:cstheme="minorHAnsi" w:hint="cs"/>
+          <w:sz w:val="24"/>
+          <w:szCs w:val="24"/>
+          <w:rtl/>
+        </w:rPr>
+        <w:t>בבניי</w:t>
+      </w:r>
+      <w:r>
+        <w:rPr>
+          <w:rFonts w:cstheme="minorHAnsi" w:hint="eastAsia"/>
+          <w:sz w:val="24"/>
+          <w:szCs w:val="24"/>
+          <w:rtl/>
+        </w:rPr>
+        <w:t>ת</w:t>
+      </w:r>
+      <w:r>
+        <w:rPr>
+          <w:rFonts w:cstheme="minorHAnsi" w:hint="cs"/>
+          <w:sz w:val="24"/>
+          <w:szCs w:val="24"/>
+          <w:rtl/>
+        </w:rPr>
+        <w:t xml:space="preserve"> עץ </w:t>
+      </w:r>
+      <w:r>
+        <w:rPr>
+          <w:rFonts w:cstheme="minorHAnsi"/>
+          <w:sz w:val="24"/>
+          <w:szCs w:val="24"/>
+        </w:rPr>
+        <w:t>Min-Max</w:t>
+      </w:r>
+      <w:r>
+        <w:rPr>
+          <w:rFonts w:cstheme="minorHAnsi" w:hint="cs"/>
+          <w:sz w:val="24"/>
+          <w:szCs w:val="24"/>
+          <w:rtl/>
+        </w:rPr>
+        <w:t xml:space="preserve"> אנו מניחים כי המשחק הינו משחק תורות והסוכנים האחרים</w:t>
+      </w:r>
+      <w:r>
+        <w:rPr>
+          <w:rFonts w:cstheme="minorHAnsi" w:hint="cs"/>
+          <w:sz w:val="24"/>
+          <w:szCs w:val="24"/>
+          <w:rtl/>
+        </w:rPr>
+        <w:t xml:space="preserve">, </w:t>
+      </w:r>
+      <w:r>
+        <w:rPr>
+          <w:rFonts w:cstheme="minorHAnsi" w:hint="cs"/>
+          <w:sz w:val="24"/>
+          <w:szCs w:val="24"/>
+          <w:rtl/>
+        </w:rPr>
+        <w:t>כלומר הרוחות</w:t>
+      </w:r>
+      <w:r>
+        <w:rPr>
+          <w:rFonts w:cstheme="minorHAnsi" w:hint="cs"/>
+          <w:sz w:val="24"/>
+          <w:szCs w:val="24"/>
+          <w:rtl/>
+        </w:rPr>
+        <w:t xml:space="preserve">, זזים כל אחד בתורו אמנם </w:t>
+      </w:r>
+      <w:r>
+        <w:rPr>
+          <w:rFonts w:cstheme="minorHAnsi" w:hint="cs"/>
+          <w:sz w:val="24"/>
+          <w:szCs w:val="24"/>
+          <w:rtl/>
+        </w:rPr>
+        <w:t>במשחק זה כל הסוכנים מבצעים מהלך ביחד ואין מדובר במשחק תורות.</w:t>
+      </w:r>
+    </w:p>
+    <w:p>
+      <w:pPr>
+        <w:rPr>
+          <w:rFonts w:cstheme="minorHAnsi"/>
+          <w:b/>
+          <w:bCs/>
+          <w:sz w:val="32"/>
+          <w:szCs w:val="32"/>
+          <w:u w:val="single"/>
+          <w:rtl/>
+        </w:rPr>
+      </w:pPr>
+      <w:r>
+        <w:rPr>
+          <w:rFonts w:cstheme="minorHAnsi" w:hint="cs"/>
+          <w:b/>
+          <w:bCs/>
+          <w:sz w:val="32"/>
+          <w:szCs w:val="32"/>
+          <w:u w:val="single"/>
+          <w:rtl/>
+        </w:rPr>
+        <w:t xml:space="preserve">תרגיל </w:t>
+      </w:r>
+      <w:r>
+        <w:rPr>
+          <w:rFonts w:cstheme="minorHAnsi"/>
+          <w:b/>
+          <w:bCs/>
+          <w:sz w:val="32"/>
+          <w:szCs w:val="32"/>
+          <w:u w:val="single"/>
+        </w:rPr>
+        <w:t>3</w:t>
+      </w:r>
+      <w:r>
+        <w:rPr>
+          <w:rFonts w:cstheme="minorHAnsi" w:hint="cs"/>
+          <w:b/>
+          <w:bCs/>
+          <w:sz w:val="32"/>
+          <w:szCs w:val="32"/>
+          <w:u w:val="single"/>
+          <w:rtl/>
+        </w:rPr>
+        <w:t xml:space="preserve"> </w:t>
+      </w:r>
+      <w:r>
+        <w:rPr>
+          <w:rFonts w:cstheme="minorHAnsi"/>
+          <w:b/>
+          <w:bCs/>
+          <w:sz w:val="32"/>
+          <w:szCs w:val="32"/>
+          <w:u w:val="single"/>
+          <w:rtl/>
+        </w:rPr>
+        <w:t>–</w:t>
+      </w:r>
+      <w:r>
+        <w:rPr>
+          <w:rFonts w:cstheme="minorHAnsi" w:hint="cs"/>
+          <w:b/>
+          <w:bCs/>
+          <w:sz w:val="32"/>
+          <w:szCs w:val="32"/>
+          <w:u w:val="single"/>
+          <w:rtl/>
+        </w:rPr>
+        <w:t xml:space="preserve"> </w:t>
+      </w:r>
+      <w:r>
+        <w:rPr>
+          <w:rFonts w:cstheme="minorHAnsi" w:hint="cs"/>
+          <w:b/>
+          <w:bCs/>
+          <w:sz w:val="32"/>
+          <w:szCs w:val="32"/>
+          <w:u w:val="single"/>
+          <w:rtl/>
+        </w:rPr>
+        <w:t>מימוש נוסף</w:t>
+      </w:r>
+    </w:p>
+    <w:p>
+      <w:pPr>
+        <w:rPr>
+          <w:rFonts w:cstheme="minorHAnsi"/>
+          <w:sz w:val="24"/>
+          <w:szCs w:val="24"/>
+          <w:rtl/>
+        </w:rPr>
+      </w:pPr>
+      <w:r>
+        <w:rPr>
+          <w:rFonts w:cstheme="minorHAnsi" w:hint="cs"/>
+          <w:sz w:val="24"/>
+          <w:szCs w:val="24"/>
+          <w:rtl/>
+        </w:rPr>
+        <w:t>במקום לממש שכבה עבור כל סוכן שמשתתף, כלומר עבור כל רוח, היינו מייצרים שכבה אחת לכל הרוחות כאשר בשכבה זו כל מצב היה מגלם את כל הפרמוטציות האפשרויות של מהלכים חוקיים עבור כל הסוכנים האחרים. לדוגמא בהינתן שיש 2 רוחות במשחק ולכל אחת יש 4 מהלים חוקיים לבצע, כלומר תזוזה לכל ארבעת הכיוונים נקבל 16 קשתות שיוצאת מהמצב של הרוחות , אשר כל קשת מסמלת את המהלך של כל רוח במשחק:</w:t>
+      </w:r>
+    </w:p>
+    <w:p>
+      <w:pPr>
+        <w:bidi w:val="0"/>
+        <w:rPr>
+          <w:rFonts w:cstheme="minorHAnsi"/>
+          <w:sz w:val="24"/>
+          <w:szCs w:val="24"/>
+        </w:rPr>
+      </w:pPr>
+      <w:r>
+        <w:rPr>
+          <w:rFonts w:cstheme="minorHAnsi"/>
+          <w:sz w:val="24"/>
+          <w:szCs w:val="24"/>
+        </w:rPr>
+        <w:t xml:space="preserve">(north, north), </w:t>
+      </w:r>
+      <w:r>
+        <w:rPr>
+          <w:rFonts w:cstheme="minorHAnsi"/>
+          <w:sz w:val="24"/>
+          <w:szCs w:val="24"/>
+        </w:rPr>
+        <w:t xml:space="preserve">(north, </w:t>
+      </w:r>
+      <w:r>
+        <w:rPr>
+          <w:rFonts w:cstheme="minorHAnsi"/>
+          <w:sz w:val="24"/>
+          <w:szCs w:val="24"/>
+        </w:rPr>
+        <w:t>south) ………………</w:t>
+      </w:r>
+      <w:r>
+        <w:rPr>
+          <w:rFonts w:cstheme="minorHAnsi"/>
+          <w:sz w:val="24"/>
+          <w:szCs w:val="24"/>
+        </w:rPr>
+        <w:t xml:space="preserve"> </w:t>
+      </w:r>
+      <w:r>
+        <w:rPr>
+          <w:rFonts w:cstheme="minorHAnsi"/>
+          <w:sz w:val="24"/>
+          <w:szCs w:val="24"/>
+        </w:rPr>
+        <w:t>(</w:t>
+      </w:r>
+      <w:r>
+        <w:rPr>
+          <w:rFonts w:cstheme="minorHAnsi"/>
+          <w:sz w:val="24"/>
+          <w:szCs w:val="24"/>
+        </w:rPr>
+        <w:t>east</w:t>
+      </w:r>
+      <w:r>
+        <w:rPr>
+          <w:rFonts w:cstheme="minorHAnsi"/>
+          <w:sz w:val="24"/>
+          <w:szCs w:val="24"/>
+        </w:rPr>
+        <w:t xml:space="preserve">, </w:t>
+      </w:r>
+      <w:r>
+        <w:rPr>
+          <w:rFonts w:cstheme="minorHAnsi"/>
+          <w:sz w:val="24"/>
+          <w:szCs w:val="24"/>
+        </w:rPr>
+        <w:t>east</w:t>
+      </w:r>
+      <w:r>
+        <w:rPr>
+          <w:rFonts w:cstheme="minorHAnsi"/>
+          <w:sz w:val="24"/>
+          <w:szCs w:val="24"/>
+        </w:rPr>
+        <w:t>)</w:t>
+      </w:r>
+    </w:p>
+    <w:p>
+      <w:pPr>
+        <w:rPr>
+          <w:rFonts w:cstheme="minorHAnsi"/>
+          <w:sz w:val="24"/>
+          <w:szCs w:val="24"/>
+          <w:rtl/>
+        </w:rPr>
+      </w:pPr>
+      <w:r>
+        <w:rPr>
+          <w:rFonts w:cstheme="minorHAnsi" w:hint="cs"/>
+          <w:sz w:val="24"/>
+          <w:szCs w:val="24"/>
+          <w:u w:val="single"/>
+          <w:rtl/>
+        </w:rPr>
+        <w:t>יתרונות השיטה החדשה:</w:t>
+      </w:r>
+      <w:r>
+        <w:rPr>
+          <w:rFonts w:cstheme="minorHAnsi" w:hint="cs"/>
+          <w:sz w:val="24"/>
+          <w:szCs w:val="24"/>
+          <w:rtl/>
+        </w:rPr>
+        <w:t xml:space="preserve"> בצורה זו נקבל עץ יותר שטוח </w:t>
+      </w:r>
+      <w:r>
+        <w:rPr>
+          <w:rFonts w:cstheme="minorHAnsi" w:hint="cs"/>
+          <w:sz w:val="24"/>
+          <w:szCs w:val="24"/>
+          <w:rtl/>
+        </w:rPr>
+        <w:t>כי כעת אנו דוחסים את שכבות הסוכנים היריבים אל שכבה אחת וכך עומק יותר קטן נוכל לחשוף יותר מהלכים עתידיים.</w:t>
+      </w:r>
+    </w:p>
+    <w:p>
+      <w:pPr>
+        <w:rPr>
+          <w:rFonts w:cstheme="minorHAnsi"/>
+          <w:sz w:val="24"/>
+          <w:szCs w:val="24"/>
+          <w:rtl/>
+        </w:rPr>
+      </w:pPr>
+      <w:r>
+        <w:rPr>
+          <w:rFonts w:cstheme="minorHAnsi" w:hint="cs"/>
+          <w:sz w:val="24"/>
+          <w:szCs w:val="24"/>
+          <w:u w:val="single"/>
+          <w:rtl/>
+        </w:rPr>
+        <w:t>חסרונות השיטה החדשה:</w:t>
+      </w:r>
+      <w:r>
+        <w:rPr>
+          <w:rFonts w:cstheme="minorHAnsi" w:hint="cs"/>
+          <w:sz w:val="24"/>
+          <w:szCs w:val="24"/>
+          <w:rtl/>
+        </w:rPr>
+        <w:t xml:space="preserve"> מקדם הסיעוף בעץ עבור השיטה החדשה היא </w:t>
+      </w:r>
+      <w:r>
+        <w:rPr>
+          <w:rFonts w:cs="Calibri"/>
+          <w:sz w:val="24"/>
+          <w:szCs w:val="24"/>
+          <w:rtl/>
+        </w:rPr>
+        <w:t>אקספוננציאלי</w:t>
+      </w:r>
+      <w:r>
+        <w:rPr>
+          <w:rFonts w:cs="Calibri" w:hint="cs"/>
+          <w:sz w:val="24"/>
+          <w:szCs w:val="24"/>
+          <w:rtl/>
+        </w:rPr>
+        <w:t xml:space="preserve"> </w:t>
+      </w:r>
+      <w:r>
+        <w:rPr>
+          <w:rFonts w:cstheme="minorHAnsi" w:hint="cs"/>
+          <w:sz w:val="24"/>
+          <w:szCs w:val="24"/>
+          <w:rtl/>
+        </w:rPr>
+        <w:t>במספר המהלכים לביצוע ולכן מעבר על כל המהלכים האפשריים בלולאה בתוך האלגוריתם תמשך הרבה יותר זמן.</w:t>
+      </w:r>
+    </w:p>
+    <w:p>
+      <w:pPr>
+        <w:rPr>
+          <w:rFonts w:cstheme="minorHAnsi"/>
+          <w:bCs/>
+          <w:color w:val="4472C4" w:themeColor="accent1"/>
+          <w:sz w:val="40"/>
+          <w:szCs w:val="40"/>
+          <w:u w:val="single"/>
+          <w:rtl/>
+          <w14:shadow w14:blurRad="38100" w14:dist="25400" w14:dir="5400000" w14:sx="100000" w14:sy="100000" w14:kx="0" w14:ky="0" w14:algn="ctr">
+            <w14:srgbClr w14:val="6E747A">
+              <w14:alpha w14:val="57000"/>
+            </w14:srgbClr>
+          </w14:shadow>
+          <w14:textOutline w14:w="0" w14:cap="flat" w14:cmpd="sng" w14:algn="ctr">
+            <w14:noFill/>
+            <w14:prstDash w14:val="solid"/>
+            <w14:round/>
+          </w14:textOutline>
+        </w:rPr>
+      </w:pPr>
+      <w:r>
+        <w:rPr>
+          <w:rFonts w:cstheme="minorHAnsi" w:hint="cs"/>
+          <w:bCs/>
+          <w:color w:val="4472C4" w:themeColor="accent1"/>
+          <w:sz w:val="40"/>
+          <w:szCs w:val="40"/>
+          <w:u w:val="single"/>
+          <w:rtl/>
+          <w14:shadow w14:blurRad="38100" w14:dist="25400" w14:dir="5400000" w14:sx="100000" w14:sy="100000" w14:kx="0" w14:ky="0" w14:algn="ctr">
+            <w14:srgbClr w14:val="6E747A">
+              <w14:alpha w14:val="57000"/>
+            </w14:srgbClr>
+          </w14:shadow>
+          <w14:textOutline w14:w="0" w14:cap="flat" w14:cmpd="sng" w14:algn="ctr">
+            <w14:noFill/>
+            <w14:prstDash w14:val="solid"/>
+            <w14:round/>
+          </w14:textOutline>
+        </w:rPr>
+        <w:t xml:space="preserve">חלק </w:t>
+      </w:r>
+      <w:r>
+        <w:rPr>
+          <w:rFonts w:cstheme="minorHAnsi" w:hint="cs"/>
+          <w:bCs/>
+          <w:color w:val="4472C4" w:themeColor="accent1"/>
+          <w:sz w:val="40"/>
+          <w:szCs w:val="40"/>
+          <w:u w:val="single"/>
+          <w:rtl/>
+          <w14:shadow w14:blurRad="38100" w14:dist="25400" w14:dir="5400000" w14:sx="100000" w14:sy="100000" w14:kx="0" w14:ky="0" w14:algn="ctr">
+            <w14:srgbClr w14:val="6E747A">
+              <w14:alpha w14:val="57000"/>
+            </w14:srgbClr>
+          </w14:shadow>
+          <w14:textOutline w14:w="0" w14:cap="flat" w14:cmpd="sng" w14:algn="ctr">
+            <w14:noFill/>
+            <w14:prstDash w14:val="solid"/>
+            <w14:round/>
+          </w14:textOutline>
+        </w:rPr>
+        <w:t>ד</w:t>
+      </w:r>
+      <w:r>
+        <w:rPr>
+          <w:rFonts w:cstheme="minorHAnsi" w:hint="cs"/>
+          <w:bCs/>
+          <w:color w:val="4472C4" w:themeColor="accent1"/>
+          <w:sz w:val="40"/>
+          <w:szCs w:val="40"/>
+          <w:u w:val="single"/>
+          <w:rtl/>
+          <w14:shadow w14:blurRad="38100" w14:dist="25400" w14:dir="5400000" w14:sx="100000" w14:sy="100000" w14:kx="0" w14:ky="0" w14:algn="ctr">
+            <w14:srgbClr w14:val="6E747A">
+              <w14:alpha w14:val="57000"/>
+            </w14:srgbClr>
+          </w14:shadow>
+          <w14:textOutline w14:w="0" w14:cap="flat" w14:cmpd="sng" w14:algn="ctr">
+            <w14:noFill/>
+            <w14:prstDash w14:val="solid"/>
+            <w14:round/>
+          </w14:textOutline>
+        </w:rPr>
+        <w:t xml:space="preserve">' </w:t>
+      </w:r>
+      <w:r>
+        <w:rPr>
+          <w:rFonts w:cstheme="minorHAnsi"/>
+          <w:bCs/>
+          <w:color w:val="4472C4" w:themeColor="accent1"/>
+          <w:sz w:val="40"/>
+          <w:szCs w:val="40"/>
+          <w:u w:val="single"/>
+          <w:rtl/>
+          <w14:shadow w14:blurRad="38100" w14:dist="25400" w14:dir="5400000" w14:sx="100000" w14:sy="100000" w14:kx="0" w14:ky="0" w14:algn="ctr">
+            <w14:srgbClr w14:val="6E747A">
+              <w14:alpha w14:val="57000"/>
+            </w14:srgbClr>
+          </w14:shadow>
+          <w14:textOutline w14:w="0" w14:cap="flat" w14:cmpd="sng" w14:algn="ctr">
+            <w14:noFill/>
+            <w14:prstDash w14:val="solid"/>
+            <w14:round/>
+          </w14:textOutline>
+        </w:rPr>
+        <w:t>–</w:t>
+      </w:r>
+      <w:r>
+        <w:rPr>
+          <w:rFonts w:cstheme="minorHAnsi" w:hint="cs"/>
+          <w:bCs/>
+          <w:color w:val="4472C4" w:themeColor="accent1"/>
+          <w:sz w:val="40"/>
+          <w:szCs w:val="40"/>
+          <w:u w:val="single"/>
+          <w:rtl/>
+          <w14:shadow w14:blurRad="38100" w14:dist="25400" w14:dir="5400000" w14:sx="100000" w14:sy="100000" w14:kx="0" w14:ky="0" w14:algn="ctr">
+            <w14:srgbClr w14:val="6E747A">
+              <w14:alpha w14:val="57000"/>
+            </w14:srgbClr>
+          </w14:shadow>
+          <w14:textOutline w14:w="0" w14:cap="flat" w14:cmpd="sng" w14:algn="ctr">
+            <w14:noFill/>
+            <w14:prstDash w14:val="solid"/>
+            <w14:round/>
+          </w14:textOutline>
+        </w:rPr>
+        <w:t xml:space="preserve"> בניית סוכן </w:t>
+      </w:r>
+      <w:r>
+        <w:rPr>
+          <w:rFonts w:cstheme="minorHAnsi"/>
+          <w:bCs/>
+          <w:color w:val="4472C4" w:themeColor="accent1"/>
+          <w:sz w:val="40"/>
+          <w:szCs w:val="40"/>
+          <w:u w:val="single"/>
+          <w14:shadow w14:blurRad="38100" w14:dist="25400" w14:dir="5400000" w14:sx="100000" w14:sy="100000" w14:kx="0" w14:ky="0" w14:algn="ctr">
+            <w14:srgbClr w14:val="6E747A">
+              <w14:alpha w14:val="57000"/>
+            </w14:srgbClr>
+          </w14:shadow>
+          <w14:textOutline w14:w="0" w14:cap="flat" w14:cmpd="sng" w14:algn="ctr">
+            <w14:noFill/>
+            <w14:prstDash w14:val="solid"/>
+            <w14:round/>
+          </w14:textOutline>
+        </w:rPr>
+        <w:t>Alpha - Beta</w:t>
+      </w:r>
+      <w:bookmarkStart w:id="0" w:name="_GoBack"/>
+      <w:bookmarkEnd w:id="0"/>
+    </w:p>
+    <w:p>
+      <w:pPr>
+        <w:rPr>
+          <w:rFonts w:cstheme="minorHAnsi"/>
+          <w:sz w:val="24"/>
+          <w:szCs w:val="24"/>
+          <w:rtl/>
+        </w:rPr>
+      </w:pPr>
+    </w:p>
+    <w:p>
+      <w:pPr>
+        <w:bidi w:val="0"/>
+        <w:rPr>
+          <w:rFonts w:cstheme="minorHAnsi"/>
+          <w:sz w:val="24"/>
+          <w:szCs w:val="24"/>
+        </w:rPr>
+      </w:pPr>
+    </w:p>
+    <w:p>
+      <w:pPr>
+        <w:rPr>
+          <w:rFonts w:cstheme="minorHAnsi"/>
+          <w:sz w:val="24"/>
+          <w:szCs w:val="24"/>
+          <w:rtl/>
+        </w:rPr>
+      </w:pPr>
+    </w:p>
+    <w:p>
+      <w:pPr>
+        <w:rPr>
+          <w:rFonts w:cstheme="minorHAnsi" w:hint="cs"/>
+          <w:bCs/>
+          <w:color w:val="4472C4" w:themeColor="accent1"/>
+          <w:sz w:val="40"/>
+          <w:szCs w:val="40"/>
+          <w:u w:val="single"/>
+          <w:rtl/>
+          <w14:shadow w14:blurRad="38100" w14:dist="25400" w14:dir="5400000" w14:sx="100000" w14:sy="100000" w14:kx="0" w14:ky="0" w14:algn="ctr">
+            <w14:srgbClr w14:val="6E747A">
+              <w14:alpha w14:val="57000"/>
+            </w14:srgbClr>
+          </w14:shadow>
+          <w14:textOutline w14:w="0" w14:cap="flat" w14:cmpd="sng" w14:algn="ctr">
+            <w14:noFill/>
+            <w14:prstDash w14:val="solid"/>
+            <w14:round/>
+          </w14:textOutline>
+        </w:rPr>
+      </w:pPr>
+    </w:p>
+    <w:p>
+      <w:pPr>
+        <w:rPr>
+          <w:rFonts w:cstheme="minorHAnsi"/>
+          <w:sz w:val="24"/>
+          <w:szCs w:val="24"/>
+        </w:rPr>
+      </w:pPr>
+    </w:p>
     <w:sectPr>
       <w:footerReference w:type="default" r:id="rId10"/>
       <w:pgSz w:w="11906" w:h="16838" w:code="9"/>
@@ -3209,7 +3976,7 @@
 </file>
 
 <file path=customXml/itemProps1.xml><?xml version="1.0" encoding="utf-8"?>
-<ds:datastoreItem xmlns:ds="http://schemas.openxmlformats.org/officeDocument/2006/customXml" ds:itemID="{2F48E714-680F-044D-93F9-D8A1716E8A17}">
+<ds:datastoreItem xmlns:ds="http://schemas.openxmlformats.org/officeDocument/2006/customXml" ds:itemID="{D0A566BB-0636-1041-8BFB-939E29556292}">
   <ds:schemaRefs>
     <ds:schemaRef ds:uri="http://schemas.openxmlformats.org/officeDocument/2006/bibliography"/>
   </ds:schemaRefs>

--- a/HW_2/docs/HW_2_Edit_Version.docx
+++ b/HW_2/docs/HW_2_Edit_Version.docx
@@ -654,10 +654,10 @@
             <v:path o:extrusionok="f" gradientshapeok="t" o:connecttype="rect"/>
             <o:lock v:ext="edit" aspectratio="t"/>
           </v:shapetype>
-          <v:shape id="_x0000_i1025" type="#_x0000_t75" alt="" style="width:322.9pt;height:79.15pt;mso-width-percent:0;mso-height-percent:0;mso-width-percent:0;mso-height-percent:0" o:ole="">
+          <v:shape id="_x0000_i1027" type="#_x0000_t75" alt="" style="width:322.9pt;height:79.15pt;mso-width-percent:0;mso-height-percent:0;mso-width-percent:0;mso-height-percent:0" o:ole="">
             <v:imagedata r:id="rId8" o:title=""/>
           </v:shape>
-          <o:OLEObject Type="Embed" ProgID="Equation.DSMT4" ShapeID="_x0000_i1025" DrawAspect="Content" ObjectID="_1606136023" r:id="rId9"/>
+          <o:OLEObject Type="Embed" ProgID="Equation.DSMT4" ShapeID="_x0000_i1027" DrawAspect="Content" ObjectID="_1606138969" r:id="rId9"/>
         </w:object>
       </w:r>
     </w:p>
@@ -1725,7 +1725,7 @@
     <w:p>
       <w:pPr>
         <w:rPr>
-          <w:rFonts w:cstheme="minorHAnsi"/>
+          <w:rFonts w:cstheme="minorHAnsi" w:hint="cs"/>
           <w:sz w:val="24"/>
           <w:szCs w:val="24"/>
           <w:rtl/>
@@ -1748,7 +1748,25 @@
           <w:szCs w:val="24"/>
           <w:rtl/>
         </w:rPr>
-        <w:t xml:space="preserve"> מקדם הסיעוף בעץ עבור השיטה החדשה היא </w:t>
+        <w:t xml:space="preserve"> מקדם הסיעוף בעץ עבור השיטה החדשה ה</w:t>
+      </w:r>
+      <w:r>
+        <w:rPr>
+          <w:rFonts w:cstheme="minorHAnsi" w:hint="cs"/>
+          <w:sz w:val="24"/>
+          <w:szCs w:val="24"/>
+          <w:rtl/>
+        </w:rPr>
+        <w:t>ו</w:t>
+      </w:r>
+      <w:r>
+        <w:rPr>
+          <w:rFonts w:cstheme="minorHAnsi" w:hint="cs"/>
+          <w:sz w:val="24"/>
+          <w:szCs w:val="24"/>
+          <w:rtl/>
+        </w:rPr>
+        <w:t xml:space="preserve">א </w:t>
       </w:r>
       <w:r>
         <w:rPr>
@@ -1775,7 +1793,131 @@
           <w:szCs w:val="24"/>
           <w:rtl/>
         </w:rPr>
-        <w:t>במספר המהלכים לביצוע ולכן מעבר על כל המהלכים האפשריים בלולאה בתוך האלגוריתם תמשך הרבה יותר זמן.</w:t>
+        <w:t>בכמות</w:t>
+      </w:r>
+      <w:r>
+        <w:rPr>
+          <w:rFonts w:cstheme="minorHAnsi" w:hint="cs"/>
+          <w:sz w:val="24"/>
+          <w:szCs w:val="24"/>
+          <w:rtl/>
+        </w:rPr>
+        <w:t xml:space="preserve"> </w:t>
+      </w:r>
+      <w:r>
+        <w:rPr>
+          <w:rFonts w:cstheme="minorHAnsi" w:hint="cs"/>
+          <w:sz w:val="24"/>
+          <w:szCs w:val="24"/>
+          <w:rtl/>
+        </w:rPr>
+        <w:t xml:space="preserve">הסוכנים המשתתפים במשחק כלומר אם יש </w:t>
+      </w:r>
+      <w:r>
+        <w:rPr>
+          <w:rFonts w:cstheme="minorHAnsi"/>
+          <w:sz w:val="24"/>
+          <w:szCs w:val="24"/>
+        </w:rPr>
+        <w:t>n</w:t>
+      </w:r>
+      <w:r>
+        <w:rPr>
+          <w:rFonts w:cstheme="minorHAnsi" w:hint="cs"/>
+          <w:sz w:val="24"/>
+          <w:szCs w:val="24"/>
+          <w:rtl/>
+        </w:rPr>
+        <w:t xml:space="preserve"> רוחות במשחק מקדם הסיעוף יכול גם להגיע ל </w:t>
+      </w:r>
+      <w:r>
+        <w:rPr>
+          <w:rFonts w:cstheme="minorHAnsi"/>
+          <w:sz w:val="24"/>
+          <w:szCs w:val="24"/>
+        </w:rPr>
+        <w:t>4</w:t>
+      </w:r>
+      <w:r>
+        <w:rPr>
+          <w:rFonts w:cstheme="minorHAnsi"/>
+          <w:sz w:val="24"/>
+          <w:szCs w:val="24"/>
+          <w:vertAlign w:val="superscript"/>
+        </w:rPr>
+        <w:t>n</w:t>
+      </w:r>
+      <w:r>
+        <w:rPr>
+          <w:rFonts w:cstheme="minorHAnsi"/>
+          <w:sz w:val="24"/>
+          <w:szCs w:val="24"/>
+          <w:vertAlign w:val="superscript"/>
+        </w:rPr>
+        <w:t>-1</w:t>
+      </w:r>
+      <w:r>
+        <w:rPr>
+          <w:rFonts w:cstheme="minorHAnsi" w:hint="cs"/>
+          <w:sz w:val="24"/>
+          <w:szCs w:val="24"/>
+          <w:rtl/>
+        </w:rPr>
+        <w:t xml:space="preserve"> דבר שלא יעיל לדוגמא עבור האלגוריתם אלפא </w:t>
+      </w:r>
+      <w:r>
+        <w:rPr>
+          <w:rFonts w:cstheme="minorHAnsi"/>
+          <w:sz w:val="24"/>
+          <w:szCs w:val="24"/>
+          <w:rtl/>
+        </w:rPr>
+        <w:t>–</w:t>
+      </w:r>
+      <w:r>
+        <w:rPr>
+          <w:rFonts w:cstheme="minorHAnsi" w:hint="cs"/>
+          <w:sz w:val="24"/>
+          <w:szCs w:val="24"/>
+          <w:rtl/>
+        </w:rPr>
+        <w:t xml:space="preserve"> ביתא אשר מספר הפיתוחים תלוי </w:t>
+      </w:r>
+      <w:r>
+        <w:rPr>
+          <w:rFonts w:cs="Calibri"/>
+          <w:sz w:val="24"/>
+          <w:szCs w:val="24"/>
+          <w:rtl/>
+        </w:rPr>
+        <w:t>אקספוננציאלי</w:t>
+      </w:r>
+      <w:r>
+        <w:rPr>
+          <w:rFonts w:cs="Calibri" w:hint="cs"/>
+          <w:sz w:val="24"/>
+          <w:szCs w:val="24"/>
+          <w:rtl/>
+        </w:rPr>
+        <w:t>ת</w:t>
+      </w:r>
+      <w:r>
+        <w:rPr>
+          <w:rFonts w:cs="Calibri" w:hint="cs"/>
+          <w:sz w:val="24"/>
+          <w:szCs w:val="24"/>
+          <w:rtl/>
+        </w:rPr>
+        <w:t xml:space="preserve"> </w:t>
+      </w:r>
+      <w:r>
+        <w:rPr>
+          <w:rFonts w:cstheme="minorHAnsi" w:hint="cs"/>
+          <w:sz w:val="24"/>
+          <w:szCs w:val="24"/>
+          <w:rtl/>
+        </w:rPr>
+        <w:t>במקדם הסיעוף.</w:t>
       </w:r>
     </w:p>
     <w:p>
@@ -1787,7 +1929,6 @@
           <w:sz w:val="40"/>
           <w:szCs w:val="40"/>
           <w:u w:val="single"/>
-          <w:rtl/>
           <w14:shadow w14:blurRad="38100" w14:dist="25400" w14:dir="5400000" w14:sx="100000" w14:sy="100000" w14:kx="0" w14:ky="0" w14:algn="ctr">
             <w14:srgbClr w14:val="6E747A">
               <w14:alpha w14:val="57000"/>
@@ -1929,51 +2070,16 @@
             <w14:round/>
           </w14:textOutline>
         </w:rPr>
-        <w:t>Alpha - Beta</w:t>
-      </w:r>
-      <w:bookmarkStart w:id="0" w:name="_GoBack"/>
-      <w:bookmarkEnd w:id="0"/>
-    </w:p>
-    <w:p>
-      <w:pPr>
-        <w:rPr>
-          <w:rFonts w:cstheme="minorHAnsi"/>
-          <w:sz w:val="24"/>
-          <w:szCs w:val="24"/>
-          <w:rtl/>
-        </w:rPr>
-      </w:pPr>
-    </w:p>
-    <w:p>
-      <w:pPr>
-        <w:bidi w:val="0"/>
-        <w:rPr>
-          <w:rFonts w:cstheme="minorHAnsi"/>
-          <w:sz w:val="24"/>
-          <w:szCs w:val="24"/>
-        </w:rPr>
-      </w:pPr>
-    </w:p>
-    <w:p>
-      <w:pPr>
-        <w:rPr>
-          <w:rFonts w:cstheme="minorHAnsi"/>
-          <w:sz w:val="24"/>
-          <w:szCs w:val="24"/>
-          <w:rtl/>
-        </w:rPr>
-      </w:pPr>
-    </w:p>
-    <w:p>
-      <w:pPr>
-        <w:rPr>
-          <w:rFonts w:cstheme="minorHAnsi" w:hint="cs"/>
+        <w:t xml:space="preserve">Alpha </w:t>
+      </w:r>
+      <w:r>
+        <w:rPr>
+          <w:rFonts w:cstheme="minorHAnsi"/>
           <w:bCs/>
           <w:color w:val="4472C4" w:themeColor="accent1"/>
           <w:sz w:val="40"/>
           <w:szCs w:val="40"/>
           <w:u w:val="single"/>
-          <w:rtl/>
           <w14:shadow w14:blurRad="38100" w14:dist="25400" w14:dir="5400000" w14:sx="100000" w14:sy="100000" w14:kx="0" w14:ky="0" w14:algn="ctr">
             <w14:srgbClr w14:val="6E747A">
               <w14:alpha w14:val="57000"/>
@@ -1985,19 +2091,348 @@
             <w14:round/>
           </w14:textOutline>
         </w:rPr>
-      </w:pPr>
+        <w:t>–</w:t>
+      </w:r>
+      <w:r>
+        <w:rPr>
+          <w:rFonts w:cstheme="minorHAnsi"/>
+          <w:bCs/>
+          <w:color w:val="4472C4" w:themeColor="accent1"/>
+          <w:sz w:val="40"/>
+          <w:szCs w:val="40"/>
+          <w:u w:val="single"/>
+          <w14:shadow w14:blurRad="38100" w14:dist="25400" w14:dir="5400000" w14:sx="100000" w14:sy="100000" w14:kx="0" w14:ky="0" w14:algn="ctr">
+            <w14:srgbClr w14:val="6E747A">
+              <w14:alpha w14:val="57000"/>
+            </w14:srgbClr>
+          </w14:shadow>
+          <w14:textOutline w14:w="0" w14:cap="flat" w14:cmpd="sng" w14:algn="ctr">
+            <w14:noFill/>
+            <w14:prstDash w14:val="solid"/>
+            <w14:round/>
+          </w14:textOutline>
+        </w:rPr>
+        <w:t xml:space="preserve"> Beta</w:t>
+      </w:r>
     </w:p>
     <w:p>
       <w:pPr>
         <w:rPr>
           <w:rFonts w:cstheme="minorHAnsi"/>
+          <w:b/>
+          <w:bCs/>
+          <w:sz w:val="32"/>
+          <w:szCs w:val="32"/>
+          <w:u w:val="single"/>
+          <w:rtl/>
+        </w:rPr>
+      </w:pPr>
+      <w:r>
+        <w:rPr>
+          <w:rFonts w:cstheme="minorHAnsi" w:hint="cs"/>
+          <w:b/>
+          <w:bCs/>
+          <w:sz w:val="32"/>
+          <w:szCs w:val="32"/>
+          <w:u w:val="single"/>
+          <w:rtl/>
+        </w:rPr>
+        <w:t xml:space="preserve">תרגיל 1 </w:t>
+      </w:r>
+      <w:r>
+        <w:rPr>
+          <w:rFonts w:cstheme="minorHAnsi"/>
+          <w:b/>
+          <w:bCs/>
+          <w:sz w:val="32"/>
+          <w:szCs w:val="32"/>
+          <w:u w:val="single"/>
+          <w:rtl/>
+        </w:rPr>
+        <w:t>–</w:t>
+      </w:r>
+      <w:r>
+        <w:rPr>
+          <w:rFonts w:cstheme="minorHAnsi" w:hint="cs"/>
+          <w:b/>
+          <w:bCs/>
+          <w:sz w:val="32"/>
+          <w:szCs w:val="32"/>
+          <w:u w:val="single"/>
+          <w:rtl/>
+        </w:rPr>
+        <w:t xml:space="preserve"> </w:t>
+      </w:r>
+      <w:r>
+        <w:rPr>
+          <w:rFonts w:cstheme="minorHAnsi" w:hint="cs"/>
+          <w:b/>
+          <w:bCs/>
+          <w:sz w:val="32"/>
+          <w:szCs w:val="32"/>
+          <w:u w:val="single"/>
+          <w:rtl/>
+        </w:rPr>
+        <w:t>מבנה העץ</w:t>
+      </w:r>
+      <w:r>
+        <w:rPr>
+          <w:rFonts w:cstheme="minorHAnsi" w:hint="cs"/>
+          <w:b/>
+          <w:bCs/>
+          <w:sz w:val="32"/>
+          <w:szCs w:val="32"/>
+          <w:u w:val="single"/>
+          <w:rtl/>
+        </w:rPr>
+        <w:t xml:space="preserve"> </w:t>
+      </w:r>
+    </w:p>
+    <w:p>
+      <w:pPr>
+        <w:rPr>
+          <w:rtl/>
+        </w:rPr>
+      </w:pPr>
+      <w:r>
+        <w:rPr>
+          <w:rFonts w:cstheme="minorHAnsi" w:hint="cs"/>
+          <w:sz w:val="24"/>
+          <w:szCs w:val="24"/>
+          <w:rtl/>
+        </w:rPr>
+        <w:t xml:space="preserve">מבנה העץ שהוגדר הוא בעל מקדם סיעוף שחסום על ידי 4, לכל אחד מהסוכנים יש במקרה הכי טוב מהלך לכל אחד מארבעת הכיוונים. </w:t>
+      </w:r>
+      <w:r>
+        <w:rPr>
+          <w:rFonts w:cstheme="minorHAnsi" w:hint="cs"/>
+          <w:sz w:val="24"/>
+          <w:szCs w:val="24"/>
+          <w:rtl/>
+        </w:rPr>
+        <w:t xml:space="preserve">ולכן בממוצע אלגוריתם אלפא </w:t>
+      </w:r>
+      <w:r>
+        <w:rPr>
+          <w:rFonts w:cstheme="minorHAnsi"/>
+          <w:sz w:val="24"/>
+          <w:szCs w:val="24"/>
+          <w:rtl/>
+        </w:rPr>
+        <w:t>–</w:t>
+      </w:r>
+      <w:r>
+        <w:rPr>
+          <w:rFonts w:cstheme="minorHAnsi" w:hint="cs"/>
+          <w:sz w:val="24"/>
+          <w:szCs w:val="24"/>
+          <w:rtl/>
+        </w:rPr>
+        <w:t xml:space="preserve"> ביתא מבצע:</w:t>
+      </w:r>
+      <w:bookmarkStart w:id="0" w:name="MTBlankEqn"/>
+      <w:r>
+        <w:rPr>
+          <w:noProof/>
+          <w:position w:val="-4"/>
+        </w:rPr>
+        <w:object w:dxaOrig="480" w:dyaOrig="480" w14:anchorId="0FE025C3">
+          <v:shape id="_x0000_i1026" type="#_x0000_t75" alt="" style="width:24.15pt;height:24.15pt;mso-width-percent:0;mso-height-percent:0;mso-width-percent:0;mso-height-percent:0" o:ole="">
+            <v:imagedata r:id="rId10" o:title=""/>
+          </v:shape>
+          <o:OLEObject Type="Embed" ProgID="Equation.DSMT4" ShapeID="_x0000_i1026" DrawAspect="Content" ObjectID="_1606138970" r:id="rId11"/>
+        </w:object>
+      </w:r>
+      <w:bookmarkEnd w:id="0"/>
+      <w:r>
+        <w:rPr>
+          <w:rFonts w:hint="cs"/>
+          <w:rtl/>
+        </w:rPr>
+        <w:t xml:space="preserve"> פיתוחים. לעומת זאת המבנה שאנחנו הצענו יש לכאורה 2 סוכנים, </w:t>
+      </w:r>
+      <w:proofErr w:type="spellStart"/>
+      <w:r>
+        <w:rPr>
+          <w:rFonts w:hint="cs"/>
+          <w:rtl/>
+        </w:rPr>
+        <w:t>הפאקמן</w:t>
+      </w:r>
+      <w:proofErr w:type="spellEnd"/>
+      <w:r>
+        <w:rPr>
+          <w:rFonts w:hint="cs"/>
+          <w:rtl/>
+        </w:rPr>
+        <w:t xml:space="preserve"> ושאר הרוחות לכן במקרה בממוצע יבצע </w:t>
+      </w:r>
+      <w:r>
+        <w:rPr>
+          <w:noProof/>
+          <w:position w:val="-16"/>
+        </w:rPr>
+        <w:object w:dxaOrig="1620" w:dyaOrig="600" w14:anchorId="72DD2E56">
+          <v:shape id="_x0000_i1025" type="#_x0000_t75" alt="" style="width:80.95pt;height:29.95pt;mso-width-percent:0;mso-height-percent:0;mso-width-percent:0;mso-height-percent:0" o:ole="">
+            <v:imagedata r:id="rId12" o:title=""/>
+          </v:shape>
+          <o:OLEObject Type="Embed" ProgID="Equation.DSMT4" ShapeID="_x0000_i1025" DrawAspect="Content" ObjectID="_1606138971" r:id="rId13"/>
+        </w:object>
+      </w:r>
+      <w:r>
+        <w:rPr>
+          <w:rFonts w:hint="cs"/>
+          <w:rtl/>
+        </w:rPr>
+        <w:t xml:space="preserve"> כלומר יותר פיתוחים.</w:t>
+      </w:r>
+      <w:r>
+        <w:rPr>
+          <w:rtl/>
+        </w:rPr>
+        <w:br/>
+      </w:r>
+      <w:r>
+        <w:rPr>
+          <w:rFonts w:hint="cs"/>
+          <w:rtl/>
+        </w:rPr>
+        <w:t>מסקנה: מבנה העץ שהוגדר טוב יותר עבור אלגוריתם אלפא-ביתא כאשר מספר הסוכנים הוא גבוה כי מקדם הסיעוך בו נשאר קבוע.</w:t>
+      </w:r>
+    </w:p>
+    <w:p>
+      <w:pPr>
+        <w:rPr>
+          <w:rtl/>
+        </w:rPr>
+      </w:pPr>
+      <w:bookmarkStart w:id="1" w:name="_GoBack"/>
+      <w:bookmarkEnd w:id="1"/>
+    </w:p>
+    <w:p>
+      <w:pPr>
+        <w:rPr>
+          <w:rFonts w:cstheme="minorHAnsi"/>
+          <w:sz w:val="24"/>
+          <w:szCs w:val="24"/>
+          <w:rtl/>
+        </w:rPr>
+      </w:pPr>
+      <w:r>
+        <w:rPr>
+          <w:rFonts w:cstheme="minorHAnsi"/>
+          <w:sz w:val="24"/>
+          <w:szCs w:val="24"/>
+          <w:rtl/>
+        </w:rPr>
+        <w:t xml:space="preserve"> </w:t>
+      </w:r>
+    </w:p>
+    <w:p>
+      <w:pPr>
+        <w:rPr>
+          <w:rFonts w:cstheme="minorHAnsi"/>
+          <w:sz w:val="24"/>
+          <w:szCs w:val="24"/>
+        </w:rPr>
+      </w:pPr>
+      <w:r>
+        <w:rPr>
+          <w:rFonts w:cstheme="minorHAnsi" w:hint="cs"/>
+          <w:sz w:val="24"/>
+          <w:szCs w:val="24"/>
+          <w:rtl/>
+        </w:rPr>
+        <w:t xml:space="preserve"> </w:t>
+      </w:r>
+    </w:p>
+    <w:p>
+      <w:pPr>
+        <w:rPr>
+          <w:rFonts w:cstheme="minorHAnsi"/>
+          <w:bCs/>
+          <w:color w:val="4472C4" w:themeColor="accent1"/>
+          <w:sz w:val="40"/>
+          <w:szCs w:val="40"/>
+          <w:u w:val="single"/>
+          <w:rtl/>
+          <w14:shadow w14:blurRad="38100" w14:dist="25400" w14:dir="5400000" w14:sx="100000" w14:sy="100000" w14:kx="0" w14:ky="0" w14:algn="ctr">
+            <w14:srgbClr w14:val="6E747A">
+              <w14:alpha w14:val="57000"/>
+            </w14:srgbClr>
+          </w14:shadow>
+          <w14:textOutline w14:w="0" w14:cap="flat" w14:cmpd="sng" w14:algn="ctr">
+            <w14:noFill/>
+            <w14:prstDash w14:val="solid"/>
+            <w14:round/>
+          </w14:textOutline>
+        </w:rPr>
+      </w:pPr>
+    </w:p>
+    <w:p>
+      <w:pPr>
+        <w:rPr>
+          <w:rFonts w:cstheme="minorHAnsi"/>
+          <w:sz w:val="24"/>
+          <w:szCs w:val="24"/>
+          <w:rtl/>
+        </w:rPr>
+      </w:pPr>
+    </w:p>
+    <w:p>
+      <w:pPr>
+        <w:bidi w:val="0"/>
+        <w:rPr>
+          <w:rFonts w:cstheme="minorHAnsi"/>
+          <w:sz w:val="24"/>
+          <w:szCs w:val="24"/>
+        </w:rPr>
+      </w:pPr>
+    </w:p>
+    <w:p>
+      <w:pPr>
+        <w:rPr>
+          <w:rFonts w:cstheme="minorHAnsi"/>
+          <w:sz w:val="24"/>
+          <w:szCs w:val="24"/>
+          <w:rtl/>
+        </w:rPr>
+      </w:pPr>
+    </w:p>
+    <w:p>
+      <w:pPr>
+        <w:rPr>
+          <w:rFonts w:cstheme="minorHAnsi" w:hint="cs"/>
+          <w:bCs/>
+          <w:color w:val="4472C4" w:themeColor="accent1"/>
+          <w:sz w:val="40"/>
+          <w:szCs w:val="40"/>
+          <w:u w:val="single"/>
+          <w:rtl/>
+          <w14:shadow w14:blurRad="38100" w14:dist="25400" w14:dir="5400000" w14:sx="100000" w14:sy="100000" w14:kx="0" w14:ky="0" w14:algn="ctr">
+            <w14:srgbClr w14:val="6E747A">
+              <w14:alpha w14:val="57000"/>
+            </w14:srgbClr>
+          </w14:shadow>
+          <w14:textOutline w14:w="0" w14:cap="flat" w14:cmpd="sng" w14:algn="ctr">
+            <w14:noFill/>
+            <w14:prstDash w14:val="solid"/>
+            <w14:round/>
+          </w14:textOutline>
+        </w:rPr>
+      </w:pPr>
+    </w:p>
+    <w:p>
+      <w:pPr>
+        <w:rPr>
+          <w:rFonts w:cstheme="minorHAnsi"/>
           <w:sz w:val="24"/>
           <w:szCs w:val="24"/>
         </w:rPr>
       </w:pPr>
     </w:p>
     <w:sectPr>
-      <w:footerReference w:type="default" r:id="rId10"/>
+      <w:footerReference w:type="default" r:id="rId14"/>
       <w:pgSz w:w="11906" w:h="16838" w:code="9"/>
       <w:pgMar w:top="1440" w:right="1800" w:bottom="1440" w:left="1800" w:header="708" w:footer="708" w:gutter="0"/>
       <w:cols w:space="708"/>
@@ -3976,7 +4411,7 @@
 </file>
 
 <file path=customXml/itemProps1.xml><?xml version="1.0" encoding="utf-8"?>
-<ds:datastoreItem xmlns:ds="http://schemas.openxmlformats.org/officeDocument/2006/customXml" ds:itemID="{D0A566BB-0636-1041-8BFB-939E29556292}">
+<ds:datastoreItem xmlns:ds="http://schemas.openxmlformats.org/officeDocument/2006/customXml" ds:itemID="{D12AE390-4A24-B846-A972-A5509011B045}">
   <ds:schemaRefs>
     <ds:schemaRef ds:uri="http://schemas.openxmlformats.org/officeDocument/2006/bibliography"/>
   </ds:schemaRefs>

--- a/HW_2/docs/HW_2_Edit_Version.docx
+++ b/HW_2/docs/HW_2_Edit_Version.docx
@@ -435,6 +435,7 @@
           <w:bCs/>
           <w:sz w:val="32"/>
           <w:szCs w:val="32"/>
+          <w:highlight w:val="yellow"/>
           <w:u w:val="single"/>
           <w:rtl/>
         </w:rPr>
@@ -447,6 +448,7 @@
           <w:bCs/>
           <w:sz w:val="32"/>
           <w:szCs w:val="32"/>
+          <w:highlight w:val="yellow"/>
           <w:u w:val="single"/>
           <w:rtl/>
         </w:rPr>
@@ -459,6 +461,7 @@
           <w:bCs/>
           <w:sz w:val="32"/>
           <w:szCs w:val="32"/>
+          <w:highlight w:val="yellow"/>
           <w:u w:val="single"/>
           <w:rtl/>
         </w:rPr>
@@ -471,6 +474,7 @@
           <w:bCs/>
           <w:sz w:val="32"/>
           <w:szCs w:val="32"/>
+          <w:highlight w:val="yellow"/>
           <w:u w:val="single"/>
           <w:rtl/>
         </w:rPr>
@@ -483,6 +487,7 @@
           <w:bCs/>
           <w:sz w:val="32"/>
           <w:szCs w:val="32"/>
+          <w:highlight w:val="yellow"/>
           <w:u w:val="single"/>
           <w:rtl/>
         </w:rPr>
@@ -495,64 +500,10 @@
           <w:bCs/>
           <w:sz w:val="32"/>
           <w:szCs w:val="32"/>
-          <w:u w:val="single"/>
-        </w:rPr>
-        <w:t>B</w:t>
-      </w:r>
-      <w:r>
-        <w:rPr>
-          <w:rFonts w:cstheme="minorHAnsi"/>
-          <w:b/>
-          <w:bCs/>
-          <w:sz w:val="32"/>
-          <w:szCs w:val="32"/>
-          <w:u w:val="single"/>
-        </w:rPr>
-        <w:t>etter</w:t>
-      </w:r>
-      <w:r>
-        <w:rPr>
-          <w:rFonts w:cstheme="minorHAnsi"/>
-          <w:b/>
-          <w:bCs/>
-          <w:sz w:val="32"/>
-          <w:szCs w:val="32"/>
-          <w:u w:val="single"/>
-        </w:rPr>
-        <w:t xml:space="preserve"> </w:t>
-      </w:r>
-      <w:r>
-        <w:rPr>
-          <w:rFonts w:cstheme="minorHAnsi"/>
-          <w:b/>
-          <w:bCs/>
-          <w:sz w:val="32"/>
-          <w:szCs w:val="32"/>
-          <w:u w:val="single"/>
-        </w:rPr>
-        <w:t>Evaluation</w:t>
-      </w:r>
-      <w:r>
-        <w:rPr>
-          <w:rFonts w:cstheme="minorHAnsi"/>
-          <w:b/>
-          <w:bCs/>
-          <w:sz w:val="32"/>
-          <w:szCs w:val="32"/>
-          <w:u w:val="single"/>
-        </w:rPr>
-        <w:t xml:space="preserve"> </w:t>
-      </w:r>
-      <w:r>
-        <w:rPr>
-          <w:rFonts w:cstheme="minorHAnsi"/>
-          <w:b/>
-          <w:bCs/>
-          <w:sz w:val="32"/>
-          <w:szCs w:val="32"/>
-          <w:u w:val="single"/>
-        </w:rPr>
-        <w:t>Function</w:t>
+          <w:highlight w:val="yellow"/>
+          <w:u w:val="single"/>
+        </w:rPr>
+        <w:t>Better Evaluation Function</w:t>
       </w:r>
     </w:p>
     <w:p>
@@ -657,7 +608,7 @@
           <v:shape id="_x0000_i1027" type="#_x0000_t75" alt="" style="width:322.9pt;height:79.15pt;mso-width-percent:0;mso-height-percent:0;mso-width-percent:0;mso-height-percent:0" o:ole="">
             <v:imagedata r:id="rId8" o:title=""/>
           </v:shape>
-          <o:OLEObject Type="Embed" ProgID="Equation.DSMT4" ShapeID="_x0000_i1027" DrawAspect="Content" ObjectID="_1606138969" r:id="rId9"/>
+          <o:OLEObject Type="Embed" ProgID="Equation.DSMT4" ShapeID="_x0000_i1027" DrawAspect="Content" ObjectID="_1606140737" r:id="rId9"/>
         </w:object>
       </w:r>
     </w:p>
@@ -680,6 +631,7 @@
           <w:bCs/>
           <w:sz w:val="32"/>
           <w:szCs w:val="32"/>
+          <w:highlight w:val="yellow"/>
           <w:u w:val="single"/>
           <w:rtl/>
         </w:rPr>
@@ -692,6 +644,7 @@
           <w:bCs/>
           <w:sz w:val="32"/>
           <w:szCs w:val="32"/>
+          <w:highlight w:val="yellow"/>
           <w:u w:val="single"/>
         </w:rPr>
         <w:t>2</w:t>
@@ -703,6 +656,7 @@
           <w:bCs/>
           <w:sz w:val="32"/>
           <w:szCs w:val="32"/>
+          <w:highlight w:val="yellow"/>
           <w:u w:val="single"/>
           <w:rtl/>
         </w:rPr>
@@ -715,6 +669,7 @@
           <w:bCs/>
           <w:sz w:val="32"/>
           <w:szCs w:val="32"/>
+          <w:highlight w:val="yellow"/>
           <w:u w:val="single"/>
           <w:rtl/>
         </w:rPr>
@@ -727,6 +682,7 @@
           <w:bCs/>
           <w:sz w:val="32"/>
           <w:szCs w:val="32"/>
+          <w:highlight w:val="yellow"/>
           <w:u w:val="single"/>
           <w:rtl/>
         </w:rPr>
@@ -739,6 +695,7 @@
           <w:bCs/>
           <w:sz w:val="32"/>
           <w:szCs w:val="32"/>
+          <w:highlight w:val="yellow"/>
           <w:u w:val="single"/>
         </w:rPr>
         <w:t>Motivation</w:t>
@@ -750,11 +707,14 @@
           <w:bCs/>
           <w:sz w:val="32"/>
           <w:szCs w:val="32"/>
+          <w:highlight w:val="yellow"/>
           <w:u w:val="single"/>
           <w:rtl/>
         </w:rPr>
         <w:t>:</w:t>
       </w:r>
+      <w:bookmarkStart w:id="0" w:name="_GoBack"/>
+      <w:bookmarkEnd w:id="0"/>
     </w:p>
     <w:p>
       <w:pPr>
@@ -2189,11 +2149,6 @@
       </w:r>
     </w:p>
     <w:p>
-      <w:pPr>
-        <w:rPr>
-          <w:rtl/>
-        </w:rPr>
-      </w:pPr>
       <w:r>
         <w:rPr>
           <w:rFonts w:cstheme="minorHAnsi" w:hint="cs"/>
@@ -2230,7 +2185,7 @@
         </w:rPr>
         <w:t xml:space="preserve"> ביתא מבצע:</w:t>
       </w:r>
-      <w:bookmarkStart w:id="0" w:name="MTBlankEqn"/>
+      <w:bookmarkStart w:id="1" w:name="MTBlankEqn"/>
       <w:r>
         <w:rPr>
           <w:noProof/>
@@ -2240,10 +2195,10 @@
           <v:shape id="_x0000_i1026" type="#_x0000_t75" alt="" style="width:24.15pt;height:24.15pt;mso-width-percent:0;mso-height-percent:0;mso-width-percent:0;mso-height-percent:0" o:ole="">
             <v:imagedata r:id="rId10" o:title=""/>
           </v:shape>
-          <o:OLEObject Type="Embed" ProgID="Equation.DSMT4" ShapeID="_x0000_i1026" DrawAspect="Content" ObjectID="_1606138970" r:id="rId11"/>
+          <o:OLEObject Type="Embed" ProgID="Equation.DSMT4" ShapeID="_x0000_i1026" DrawAspect="Content" ObjectID="_1606140738" r:id="rId11"/>
         </w:object>
       </w:r>
-      <w:bookmarkEnd w:id="0"/>
+      <w:bookmarkEnd w:id="1"/>
       <w:r>
         <w:rPr>
           <w:rFonts w:hint="cs"/>
@@ -2276,7 +2231,7 @@
           <v:shape id="_x0000_i1025" type="#_x0000_t75" alt="" style="width:80.95pt;height:29.95pt;mso-width-percent:0;mso-height-percent:0;mso-width-percent:0;mso-height-percent:0" o:ole="">
             <v:imagedata r:id="rId12" o:title=""/>
           </v:shape>
-          <o:OLEObject Type="Embed" ProgID="Equation.DSMT4" ShapeID="_x0000_i1025" DrawAspect="Content" ObjectID="_1606138971" r:id="rId13"/>
+          <o:OLEObject Type="Embed" ProgID="Equation.DSMT4" ShapeID="_x0000_i1025" DrawAspect="Content" ObjectID="_1606140739" r:id="rId13"/>
         </w:object>
       </w:r>
       <w:r>
@@ -2303,11 +2258,188 @@
     <w:p>
       <w:pPr>
         <w:rPr>
-          <w:rtl/>
-        </w:rPr>
-      </w:pPr>
-      <w:bookmarkStart w:id="1" w:name="_GoBack"/>
-      <w:bookmarkEnd w:id="1"/>
+          <w:rFonts w:cstheme="minorHAnsi"/>
+          <w:b/>
+          <w:bCs/>
+          <w:sz w:val="32"/>
+          <w:szCs w:val="32"/>
+          <w:u w:val="single"/>
+          <w:rtl/>
+        </w:rPr>
+      </w:pPr>
+      <w:r>
+        <w:rPr>
+          <w:rFonts w:cstheme="minorHAnsi" w:hint="cs"/>
+          <w:b/>
+          <w:bCs/>
+          <w:sz w:val="32"/>
+          <w:szCs w:val="32"/>
+          <w:u w:val="single"/>
+          <w:rtl/>
+        </w:rPr>
+        <w:t xml:space="preserve">תרגיל </w:t>
+      </w:r>
+      <w:r>
+        <w:rPr>
+          <w:rFonts w:cstheme="minorHAnsi"/>
+          <w:b/>
+          <w:bCs/>
+          <w:sz w:val="32"/>
+          <w:szCs w:val="32"/>
+          <w:u w:val="single"/>
+        </w:rPr>
+        <w:t>3</w:t>
+      </w:r>
+      <w:r>
+        <w:rPr>
+          <w:rFonts w:cstheme="minorHAnsi" w:hint="cs"/>
+          <w:b/>
+          <w:bCs/>
+          <w:sz w:val="32"/>
+          <w:szCs w:val="32"/>
+          <w:u w:val="single"/>
+          <w:rtl/>
+        </w:rPr>
+        <w:t xml:space="preserve"> </w:t>
+      </w:r>
+      <w:r>
+        <w:rPr>
+          <w:rFonts w:cstheme="minorHAnsi"/>
+          <w:b/>
+          <w:bCs/>
+          <w:sz w:val="32"/>
+          <w:szCs w:val="32"/>
+          <w:u w:val="single"/>
+          <w:rtl/>
+        </w:rPr>
+        <w:t>–</w:t>
+      </w:r>
+      <w:r>
+        <w:rPr>
+          <w:rFonts w:cstheme="minorHAnsi" w:hint="cs"/>
+          <w:b/>
+          <w:bCs/>
+          <w:sz w:val="32"/>
+          <w:szCs w:val="32"/>
+          <w:u w:val="single"/>
+          <w:rtl/>
+        </w:rPr>
+        <w:t xml:space="preserve"> </w:t>
+      </w:r>
+      <w:r>
+        <w:rPr>
+          <w:rFonts w:cstheme="minorHAnsi" w:hint="cs"/>
+          <w:b/>
+          <w:bCs/>
+          <w:sz w:val="32"/>
+          <w:szCs w:val="32"/>
+          <w:u w:val="single"/>
+          <w:rtl/>
+        </w:rPr>
+        <w:t>השוואה</w:t>
+      </w:r>
+    </w:p>
+    <w:p>
+      <w:pPr>
+        <w:rPr>
+          <w:rFonts w:cstheme="minorHAnsi" w:hint="cs"/>
+          <w:sz w:val="24"/>
+          <w:szCs w:val="24"/>
+          <w:rtl/>
+        </w:rPr>
+      </w:pPr>
+      <w:r>
+        <w:rPr>
+          <w:rFonts w:cstheme="minorHAnsi" w:hint="cs"/>
+          <w:sz w:val="24"/>
+          <w:szCs w:val="24"/>
+          <w:rtl/>
+        </w:rPr>
+        <w:t xml:space="preserve">מבחינת זמן ריצה לסוכן </w:t>
+      </w:r>
+      <w:r>
+        <w:rPr>
+          <w:rFonts w:cstheme="minorHAnsi"/>
+          <w:sz w:val="24"/>
+          <w:szCs w:val="24"/>
+        </w:rPr>
+        <w:t>alpha beta</w:t>
+      </w:r>
+      <w:r>
+        <w:rPr>
+          <w:rFonts w:cstheme="minorHAnsi" w:hint="cs"/>
+          <w:sz w:val="24"/>
+          <w:szCs w:val="24"/>
+          <w:rtl/>
+        </w:rPr>
+        <w:t xml:space="preserve"> ייקח פחות זמן לחשב את הצעד הבא לביצוע ולכן זמן הריצה שלנו יקטן, ניתן גם לראות זאת על ידי הגדלת העומק לחישוב ל -4 ולראות כי לסוכן זה לוקח פחות זמן לחשב את הצעד הבא לביצוע (המשחק פחות נתקע) ולכן זמן הריצה יקטן.</w:t>
+      </w:r>
+      <w:r>
+        <w:rPr>
+          <w:rFonts w:cstheme="minorHAnsi"/>
+          <w:sz w:val="24"/>
+          <w:szCs w:val="24"/>
+          <w:rtl/>
+        </w:rPr>
+        <w:br/>
+      </w:r>
+      <w:r>
+        <w:rPr>
+          <w:rFonts w:cstheme="minorHAnsi" w:hint="cs"/>
+          <w:sz w:val="24"/>
+          <w:szCs w:val="24"/>
+          <w:rtl/>
+        </w:rPr>
+        <w:t>מבחינת בחירת המהלכים האלגוריתמים הם זהים, זאת מכיוון שאלגוריתם ש</w:t>
+      </w:r>
+      <w:r>
+        <w:rPr>
+          <w:rFonts w:cstheme="minorHAnsi"/>
+          <w:sz w:val="24"/>
+          <w:szCs w:val="24"/>
+        </w:rPr>
+        <w:t>alpha-beta</w:t>
+      </w:r>
+      <w:r>
+        <w:rPr>
+          <w:rFonts w:cstheme="minorHAnsi" w:hint="cs"/>
+          <w:sz w:val="24"/>
+          <w:szCs w:val="24"/>
+          <w:rtl/>
+        </w:rPr>
+        <w:t xml:space="preserve"> גוזם רק ענפים שלא ישנו את ערך האסטרטגי</w:t>
+      </w:r>
+      <w:r>
+        <w:rPr>
+          <w:rFonts w:cstheme="minorHAnsi" w:hint="eastAsia"/>
+          <w:sz w:val="24"/>
+          <w:szCs w:val="24"/>
+          <w:rtl/>
+        </w:rPr>
+        <w:t>ה</w:t>
+      </w:r>
+      <w:r>
+        <w:rPr>
+          <w:rFonts w:cstheme="minorHAnsi" w:hint="cs"/>
+          <w:sz w:val="24"/>
+          <w:szCs w:val="24"/>
+          <w:rtl/>
+        </w:rPr>
+        <w:t xml:space="preserve"> הסופי ולכן יוחזר אותו מהלך לביצוע בעל הערך הגדול ביותר.</w:t>
+      </w:r>
+    </w:p>
+    <w:p/>
+    <w:p>
+      <w:pPr>
+        <w:rPr>
+          <w:rtl/>
+        </w:rPr>
+      </w:pPr>
+    </w:p>
+    <w:p>
+      <w:pPr>
+        <w:bidi w:val="0"/>
+      </w:pPr>
     </w:p>
     <w:p>
       <w:pPr>
@@ -4411,7 +4543,7 @@
 </file>
 
 <file path=customXml/itemProps1.xml><?xml version="1.0" encoding="utf-8"?>
-<ds:datastoreItem xmlns:ds="http://schemas.openxmlformats.org/officeDocument/2006/customXml" ds:itemID="{D12AE390-4A24-B846-A972-A5509011B045}">
+<ds:datastoreItem xmlns:ds="http://schemas.openxmlformats.org/officeDocument/2006/customXml" ds:itemID="{61C520F0-A4C0-E14E-8583-EAA8A5759582}">
   <ds:schemaRefs>
     <ds:schemaRef ds:uri="http://schemas.openxmlformats.org/officeDocument/2006/bibliography"/>
   </ds:schemaRefs>

--- a/HW_2/docs/HW_2_Edit_Version.docx
+++ b/HW_2/docs/HW_2_Edit_Version.docx
@@ -26,7 +26,7 @@
       </w:pPr>
       <w:r>
         <w:rPr>
-          <w:rFonts w:cstheme="minorHAnsi" w:hint="cs"/>
+          <w:rFonts w:cstheme="minorHAnsi"/>
           <w:bCs/>
           <w:color w:val="4472C4" w:themeColor="accent1"/>
           <w:sz w:val="40"/>
@@ -48,7 +48,7 @@
       </w:r>
       <w:r>
         <w:rPr>
-          <w:rFonts w:cstheme="minorHAnsi" w:hint="cs"/>
+          <w:rFonts w:cstheme="minorHAnsi"/>
           <w:bCs/>
           <w:color w:val="4472C4" w:themeColor="accent1"/>
           <w:sz w:val="40"/>
@@ -88,17 +88,155 @@
             <w14:round/>
           </w14:textOutline>
         </w:rPr>
-        <w:t>–</w:t>
-      </w:r>
-      <w:r>
-        <w:rPr>
-          <w:rFonts w:cstheme="minorHAnsi" w:hint="cs"/>
+        <w:t>– הכרות עם המשחק</w:t>
+      </w:r>
+    </w:p>
+    <w:p>
+      <w:pPr>
+        <w:rPr>
+          <w:rFonts w:cstheme="minorHAnsi"/>
+          <w:b/>
+          <w:bCs/>
+          <w:sz w:val="32"/>
+          <w:szCs w:val="32"/>
+          <w:u w:val="single"/>
+          <w:rtl/>
+        </w:rPr>
+      </w:pPr>
+      <w:r>
+        <w:rPr>
+          <w:rFonts w:cstheme="minorHAnsi"/>
+          <w:b/>
+          <w:bCs/>
+          <w:sz w:val="32"/>
+          <w:szCs w:val="32"/>
+          <w:u w:val="single"/>
+          <w:rtl/>
+        </w:rPr>
+        <w:t xml:space="preserve">תרגיל 3 – </w:t>
+      </w:r>
+      <w:proofErr w:type="spellStart"/>
+      <w:r>
+        <w:rPr>
+          <w:rFonts w:cstheme="minorHAnsi"/>
+          <w:b/>
+          <w:bCs/>
+          <w:sz w:val="32"/>
+          <w:szCs w:val="32"/>
+          <w:u w:val="single"/>
+        </w:rPr>
+        <w:t>ReflexPlayer</w:t>
+      </w:r>
+      <w:proofErr w:type="spellEnd"/>
+    </w:p>
+    <w:p>
+      <w:pPr>
+        <w:rPr>
+          <w:rFonts w:cstheme="minorHAnsi"/>
+          <w:sz w:val="24"/>
+          <w:szCs w:val="24"/>
+        </w:rPr>
+      </w:pPr>
+      <w:r>
+        <w:rPr>
+          <w:rFonts w:cstheme="minorHAnsi"/>
+          <w:sz w:val="24"/>
+          <w:szCs w:val="24"/>
+          <w:rtl/>
+        </w:rPr>
+        <w:t xml:space="preserve">שחקן הבסיס </w:t>
+      </w:r>
+      <w:r>
+        <w:rPr>
+          <w:rFonts w:cstheme="minorHAnsi"/>
+          <w:sz w:val="24"/>
+          <w:szCs w:val="24"/>
+          <w:rtl/>
+        </w:rPr>
+        <w:t xml:space="preserve">מקבל את מצב המשחק הנוכחי וראשית מחשב את כל הפעולות האפשריות (החוקיות) עבורו בהינתן מצב המשחק. לאחר מכן, עבור כל פעולה אפשרית מפתח את המצב העוקב שהיא יוצרת ועבורו מחשב את הניקוד </w:t>
+      </w:r>
+      <w:r>
+        <w:rPr>
+          <w:rFonts w:cstheme="minorHAnsi"/>
+          <w:sz w:val="24"/>
+          <w:szCs w:val="24"/>
+          <w:rtl/>
+        </w:rPr>
+        <w:t xml:space="preserve">המשחק </w:t>
+      </w:r>
+      <w:r>
+        <w:rPr>
+          <w:rFonts w:cstheme="minorHAnsi"/>
+          <w:sz w:val="24"/>
+          <w:szCs w:val="24"/>
+          <w:rtl/>
+        </w:rPr>
+        <w:t>ש</w:t>
+      </w:r>
+      <w:r>
+        <w:rPr>
+          <w:rFonts w:cstheme="minorHAnsi"/>
+          <w:sz w:val="24"/>
+          <w:szCs w:val="24"/>
+          <w:rtl/>
+        </w:rPr>
+        <w:t>ישי</w:t>
+      </w:r>
+      <w:r>
+        <w:rPr>
+          <w:rFonts w:cstheme="minorHAnsi"/>
+          <w:sz w:val="24"/>
+          <w:szCs w:val="24"/>
+          <w:rtl/>
+        </w:rPr>
+        <w:t xml:space="preserve">ג אם יבצע מהלך זה, אוסף את הניקוד של כל המצבים האפשריים (עבור כל הפעולות האפשריות) ומוצא את הניקוד המקסימלי. לבסוף בוחר רנדומלית פעולה אשר תבטיח כי המצב שאליו יגיע השחקן יניב עבור את הניקוד המקסימלי שחושב. כלומר, האלגוריתם שבו משתמש השחקן הינו </w:t>
+      </w:r>
+      <w:r>
+        <w:rPr>
+          <w:rFonts w:cstheme="minorHAnsi"/>
+          <w:sz w:val="24"/>
+          <w:szCs w:val="24"/>
+        </w:rPr>
+        <w:t>Greedy Best 1</w:t>
+      </w:r>
+      <w:r>
+        <w:rPr>
+          <w:rFonts w:cstheme="minorHAnsi"/>
+          <w:sz w:val="24"/>
+          <w:szCs w:val="24"/>
+          <w:vertAlign w:val="superscript"/>
+        </w:rPr>
+        <w:t>st</w:t>
+      </w:r>
+      <w:r>
+        <w:rPr>
+          <w:rFonts w:cstheme="minorHAnsi"/>
+          <w:sz w:val="24"/>
+          <w:szCs w:val="24"/>
+          <w:vertAlign w:val="superscript"/>
+          <w:rtl/>
+        </w:rPr>
+        <w:t xml:space="preserve"> </w:t>
+      </w:r>
+      <w:r>
+        <w:rPr>
+          <w:rFonts w:cstheme="minorHAnsi"/>
+          <w:sz w:val="24"/>
+          <w:szCs w:val="24"/>
+          <w:rtl/>
+        </w:rPr>
+        <w:t>ומעריך מצבים על ידי הניקוד שהם מניבים.</w:t>
+      </w:r>
+    </w:p>
+    <w:p>
+      <w:pPr>
+        <w:rPr>
+          <w:rFonts w:cstheme="minorHAnsi"/>
           <w:bCs/>
           <w:color w:val="4472C4" w:themeColor="accent1"/>
           <w:sz w:val="40"/>
           <w:szCs w:val="40"/>
           <w:u w:val="single"/>
-          <w:rtl/>
           <w14:shadow w14:blurRad="38100" w14:dist="25400" w14:dir="5400000" w14:sx="100000" w14:sy="100000" w14:kx="0" w14:ky="0" w14:algn="ctr">
             <w14:srgbClr w14:val="6E747A">
               <w14:alpha w14:val="57000"/>
@@ -110,226 +248,8 @@
             <w14:round/>
           </w14:textOutline>
         </w:rPr>
-        <w:t xml:space="preserve"> הכרות עם המשחק</w:t>
-      </w:r>
-    </w:p>
-    <w:p>
-      <w:pPr>
-        <w:rPr>
-          <w:rFonts w:cstheme="minorHAnsi"/>
-          <w:b/>
-          <w:bCs/>
-          <w:sz w:val="32"/>
-          <w:szCs w:val="32"/>
-          <w:u w:val="single"/>
-          <w:rtl/>
-        </w:rPr>
-      </w:pPr>
-      <w:r>
-        <w:rPr>
-          <w:rFonts w:cstheme="minorHAnsi" w:hint="cs"/>
-          <w:b/>
-          <w:bCs/>
-          <w:sz w:val="32"/>
-          <w:szCs w:val="32"/>
-          <w:u w:val="single"/>
-          <w:rtl/>
-        </w:rPr>
-        <w:t xml:space="preserve">תרגיל 3 </w:t>
-      </w:r>
-      <w:r>
-        <w:rPr>
-          <w:rFonts w:cstheme="minorHAnsi"/>
-          <w:b/>
-          <w:bCs/>
-          <w:sz w:val="32"/>
-          <w:szCs w:val="32"/>
-          <w:u w:val="single"/>
-          <w:rtl/>
-        </w:rPr>
-        <w:t>–</w:t>
-      </w:r>
-      <w:r>
-        <w:rPr>
-          <w:rFonts w:cstheme="minorHAnsi" w:hint="cs"/>
-          <w:b/>
-          <w:bCs/>
-          <w:sz w:val="32"/>
-          <w:szCs w:val="32"/>
-          <w:u w:val="single"/>
-          <w:rtl/>
-        </w:rPr>
-        <w:t xml:space="preserve"> </w:t>
-      </w:r>
-      <w:proofErr w:type="spellStart"/>
-      <w:r>
-        <w:rPr>
-          <w:rFonts w:cstheme="minorHAnsi"/>
-          <w:b/>
-          <w:bCs/>
-          <w:sz w:val="32"/>
-          <w:szCs w:val="32"/>
-          <w:u w:val="single"/>
-        </w:rPr>
-        <w:t>ReflexPlayer</w:t>
-      </w:r>
-      <w:proofErr w:type="spellEnd"/>
-    </w:p>
-    <w:p>
-      <w:pPr>
-        <w:rPr>
-          <w:rFonts w:cstheme="minorHAnsi"/>
-          <w:sz w:val="24"/>
-          <w:szCs w:val="24"/>
-        </w:rPr>
-      </w:pPr>
-      <w:r>
-        <w:rPr>
-          <w:rFonts w:cstheme="minorHAnsi" w:hint="cs"/>
-          <w:sz w:val="24"/>
-          <w:szCs w:val="24"/>
-          <w:rtl/>
-        </w:rPr>
-        <w:t xml:space="preserve">שחקן הבסיס </w:t>
-      </w:r>
-      <w:r>
-        <w:rPr>
-          <w:rFonts w:cstheme="minorHAnsi" w:hint="cs"/>
-          <w:sz w:val="24"/>
-          <w:szCs w:val="24"/>
-          <w:rtl/>
-        </w:rPr>
-        <w:t xml:space="preserve">מקבל את מצב המשחק הנוכחי וראשית מחשב את כל הפעולות האפשריות (החוקיות) עבורו בהינתן מצב המשחק. לאחר מכן, עבור כל פעולה אפשרית מפתח את המצב העוקב שהיא יוצרת ועבורו מחשב את הניקוד </w:t>
-      </w:r>
-      <w:r>
-        <w:rPr>
-          <w:rFonts w:cstheme="minorHAnsi" w:hint="cs"/>
-          <w:sz w:val="24"/>
-          <w:szCs w:val="24"/>
-          <w:rtl/>
-        </w:rPr>
-        <w:t xml:space="preserve">המשחק </w:t>
-      </w:r>
-      <w:r>
-        <w:rPr>
-          <w:rFonts w:cstheme="minorHAnsi" w:hint="cs"/>
-          <w:sz w:val="24"/>
-          <w:szCs w:val="24"/>
-          <w:rtl/>
-        </w:rPr>
-        <w:t>ש</w:t>
-      </w:r>
-      <w:r>
-        <w:rPr>
-          <w:rFonts w:cstheme="minorHAnsi" w:hint="cs"/>
-          <w:sz w:val="24"/>
-          <w:szCs w:val="24"/>
-          <w:rtl/>
-        </w:rPr>
-        <w:t>ישי</w:t>
-      </w:r>
-      <w:r>
-        <w:rPr>
-          <w:rFonts w:cstheme="minorHAnsi" w:hint="cs"/>
-          <w:sz w:val="24"/>
-          <w:szCs w:val="24"/>
-          <w:rtl/>
-        </w:rPr>
-        <w:t>ג אם יבצע מהלך זה, אוסף את הניקוד של כל המצבים האפשריים (עבור כל הפעולות האפשריו</w:t>
-      </w:r>
-      <w:r>
-        <w:rPr>
-          <w:rFonts w:cstheme="minorHAnsi" w:hint="eastAsia"/>
-          <w:sz w:val="24"/>
-          <w:szCs w:val="24"/>
-          <w:rtl/>
-        </w:rPr>
-        <w:t>ת</w:t>
-      </w:r>
-      <w:r>
-        <w:rPr>
-          <w:rFonts w:cstheme="minorHAnsi" w:hint="cs"/>
-          <w:sz w:val="24"/>
-          <w:szCs w:val="24"/>
-          <w:rtl/>
-        </w:rPr>
-        <w:t>) ומוצא את הניקוד המקסימל</w:t>
-      </w:r>
-      <w:r>
-        <w:rPr>
-          <w:rFonts w:cstheme="minorHAnsi" w:hint="eastAsia"/>
-          <w:sz w:val="24"/>
-          <w:szCs w:val="24"/>
-          <w:rtl/>
-        </w:rPr>
-        <w:t>י</w:t>
-      </w:r>
-      <w:r>
-        <w:rPr>
-          <w:rFonts w:cstheme="minorHAnsi" w:hint="cs"/>
-          <w:sz w:val="24"/>
-          <w:szCs w:val="24"/>
-          <w:rtl/>
-        </w:rPr>
-        <w:t>. לבסוף בוחר רנדומלית פעולה אשר תבטיח כי המצב שאליו יגיע השחקן יניב עבור את הניקוד המקסימל</w:t>
-      </w:r>
-      <w:r>
-        <w:rPr>
-          <w:rFonts w:cstheme="minorHAnsi" w:hint="eastAsia"/>
-          <w:sz w:val="24"/>
-          <w:szCs w:val="24"/>
-          <w:rtl/>
-        </w:rPr>
-        <w:t>י</w:t>
-      </w:r>
-      <w:r>
-        <w:rPr>
-          <w:rFonts w:cstheme="minorHAnsi" w:hint="cs"/>
-          <w:sz w:val="24"/>
-          <w:szCs w:val="24"/>
-          <w:rtl/>
-        </w:rPr>
-        <w:t xml:space="preserve"> שחושב. כלומר, האלגוריתם שבו משתמש השחקן הינו </w:t>
-      </w:r>
-      <w:r>
-        <w:rPr>
-          <w:rFonts w:cstheme="minorHAnsi"/>
-          <w:sz w:val="24"/>
-          <w:szCs w:val="24"/>
-        </w:rPr>
-        <w:t>Greedy Best 1</w:t>
-      </w:r>
-      <w:r>
-        <w:rPr>
-          <w:rFonts w:cstheme="minorHAnsi"/>
-          <w:sz w:val="24"/>
-          <w:szCs w:val="24"/>
-          <w:vertAlign w:val="superscript"/>
-        </w:rPr>
-        <w:t>st</w:t>
-      </w:r>
-      <w:r>
-        <w:rPr>
-          <w:rFonts w:cstheme="minorHAnsi" w:hint="cs"/>
-          <w:sz w:val="24"/>
-          <w:szCs w:val="24"/>
-          <w:vertAlign w:val="superscript"/>
-          <w:rtl/>
-        </w:rPr>
-        <w:t xml:space="preserve"> </w:t>
-      </w:r>
-      <w:r>
-        <w:rPr>
-          <w:rFonts w:cstheme="minorHAnsi" w:hint="cs"/>
-          <w:sz w:val="24"/>
-          <w:szCs w:val="24"/>
-          <w:rtl/>
-        </w:rPr>
-        <w:t>ומעריך מצבים על ידי הניקוד שהם מניבים.</w:t>
-      </w:r>
-    </w:p>
-    <w:p>
-      <w:pPr>
+      </w:pPr>
+      <w:r>
         <w:rPr>
           <w:rFonts w:cstheme="minorHAnsi"/>
           <w:bCs/>
@@ -337,6 +257,7 @@
           <w:sz w:val="40"/>
           <w:szCs w:val="40"/>
           <w:u w:val="single"/>
+          <w:rtl/>
           <w14:shadow w14:blurRad="38100" w14:dist="25400" w14:dir="5400000" w14:sx="100000" w14:sy="100000" w14:kx="0" w14:ky="0" w14:algn="ctr">
             <w14:srgbClr w14:val="6E747A">
               <w14:alpha w14:val="57000"/>
@@ -348,72 +269,7 @@
             <w14:round/>
           </w14:textOutline>
         </w:rPr>
-      </w:pPr>
-      <w:r>
-        <w:rPr>
-          <w:rFonts w:cstheme="minorHAnsi" w:hint="cs"/>
-          <w:bCs/>
-          <w:color w:val="4472C4" w:themeColor="accent1"/>
-          <w:sz w:val="40"/>
-          <w:szCs w:val="40"/>
-          <w:u w:val="single"/>
-          <w:rtl/>
-          <w14:shadow w14:blurRad="38100" w14:dist="25400" w14:dir="5400000" w14:sx="100000" w14:sy="100000" w14:kx="0" w14:ky="0" w14:algn="ctr">
-            <w14:srgbClr w14:val="6E747A">
-              <w14:alpha w14:val="57000"/>
-            </w14:srgbClr>
-          </w14:shadow>
-          <w14:textOutline w14:w="0" w14:cap="flat" w14:cmpd="sng" w14:algn="ctr">
-            <w14:noFill/>
-            <w14:prstDash w14:val="solid"/>
-            <w14:round/>
-          </w14:textOutline>
-        </w:rPr>
-        <w:t xml:space="preserve">חלק ב' </w:t>
-      </w:r>
-      <w:r>
-        <w:rPr>
-          <w:rFonts w:cstheme="minorHAnsi"/>
-          <w:bCs/>
-          <w:color w:val="4472C4" w:themeColor="accent1"/>
-          <w:sz w:val="40"/>
-          <w:szCs w:val="40"/>
-          <w:u w:val="single"/>
-          <w:rtl/>
-          <w14:shadow w14:blurRad="38100" w14:dist="25400" w14:dir="5400000" w14:sx="100000" w14:sy="100000" w14:kx="0" w14:ky="0" w14:algn="ctr">
-            <w14:srgbClr w14:val="6E747A">
-              <w14:alpha w14:val="57000"/>
-            </w14:srgbClr>
-          </w14:shadow>
-          <w14:textOutline w14:w="0" w14:cap="flat" w14:cmpd="sng" w14:algn="ctr">
-            <w14:noFill/>
-            <w14:prstDash w14:val="solid"/>
-            <w14:round/>
-          </w14:textOutline>
-        </w:rPr>
-        <w:t>–</w:t>
-      </w:r>
-      <w:r>
-        <w:rPr>
-          <w:rFonts w:cstheme="minorHAnsi" w:hint="cs"/>
-          <w:bCs/>
-          <w:color w:val="4472C4" w:themeColor="accent1"/>
-          <w:sz w:val="40"/>
-          <w:szCs w:val="40"/>
-          <w:u w:val="single"/>
-          <w:rtl/>
-          <w14:shadow w14:blurRad="38100" w14:dist="25400" w14:dir="5400000" w14:sx="100000" w14:sy="100000" w14:kx="0" w14:ky="0" w14:algn="ctr">
-            <w14:srgbClr w14:val="6E747A">
-              <w14:alpha w14:val="57000"/>
-            </w14:srgbClr>
-          </w14:shadow>
-          <w14:textOutline w14:w="0" w14:cap="flat" w14:cmpd="sng" w14:algn="ctr">
-            <w14:noFill/>
-            <w14:prstDash w14:val="solid"/>
-            <w14:round/>
-          </w14:textOutline>
-        </w:rPr>
-        <w:t xml:space="preserve"> בניית סוכן משופר</w:t>
+        <w:t>חלק ב' – בניית סוכן משופר</w:t>
       </w:r>
     </w:p>
     <w:p>
@@ -430,7 +286,7 @@
       </w:pPr>
       <w:r>
         <w:rPr>
-          <w:rFonts w:cstheme="minorHAnsi" w:hint="cs"/>
+          <w:rFonts w:cstheme="minorHAnsi"/>
           <w:b/>
           <w:bCs/>
           <w:sz w:val="32"/>
@@ -443,7 +299,7 @@
       </w:r>
       <w:r>
         <w:rPr>
-          <w:rFonts w:cstheme="minorHAnsi" w:hint="cs"/>
+          <w:rFonts w:cstheme="minorHAnsi"/>
           <w:b/>
           <w:bCs/>
           <w:sz w:val="32"/>
@@ -456,7 +312,7 @@
       </w:r>
       <w:r>
         <w:rPr>
-          <w:rFonts w:cstheme="minorHAnsi" w:hint="cs"/>
+          <w:rFonts w:cstheme="minorHAnsi"/>
           <w:b/>
           <w:bCs/>
           <w:sz w:val="32"/>
@@ -465,7 +321,7 @@
           <w:u w:val="single"/>
           <w:rtl/>
         </w:rPr>
-        <w:t xml:space="preserve"> </w:t>
+        <w:t xml:space="preserve"> – </w:t>
       </w:r>
       <w:r>
         <w:rPr>
@@ -476,32 +332,6 @@
           <w:szCs w:val="32"/>
           <w:highlight w:val="yellow"/>
           <w:u w:val="single"/>
-          <w:rtl/>
-        </w:rPr>
-        <w:t>–</w:t>
-      </w:r>
-      <w:r>
-        <w:rPr>
-          <w:rFonts w:cstheme="minorHAnsi" w:hint="cs"/>
-          <w:b/>
-          <w:bCs/>
-          <w:sz w:val="32"/>
-          <w:szCs w:val="32"/>
-          <w:highlight w:val="yellow"/>
-          <w:u w:val="single"/>
-          <w:rtl/>
-        </w:rPr>
-        <w:t xml:space="preserve"> </w:t>
-      </w:r>
-      <w:r>
-        <w:rPr>
-          <w:rFonts w:cstheme="minorHAnsi"/>
-          <w:b/>
-          <w:bCs/>
-          <w:sz w:val="32"/>
-          <w:szCs w:val="32"/>
-          <w:highlight w:val="yellow"/>
-          <w:u w:val="single"/>
         </w:rPr>
         <w:t>Better Evaluation Function</w:t>
       </w:r>
@@ -516,30 +346,12 @@
       </w:pPr>
       <w:r>
         <w:rPr>
-          <w:rFonts w:cstheme="minorHAnsi" w:hint="cs"/>
-          <w:sz w:val="24"/>
-          <w:szCs w:val="24"/>
-          <w:rtl/>
-        </w:rPr>
-        <w:t>הגדרת הפונקציה היוריסטי</w:t>
-      </w:r>
-      <w:r>
-        <w:rPr>
-          <w:rFonts w:cstheme="minorHAnsi" w:hint="eastAsia"/>
-          <w:sz w:val="24"/>
-          <w:szCs w:val="24"/>
-          <w:rtl/>
-        </w:rPr>
-        <w:t>ת</w:t>
-      </w:r>
-      <w:r>
-        <w:rPr>
-          <w:rFonts w:cstheme="minorHAnsi" w:hint="cs"/>
-          <w:sz w:val="24"/>
-          <w:szCs w:val="24"/>
-          <w:rtl/>
-        </w:rPr>
-        <w:t xml:space="preserve"> שלנו</w:t>
+          <w:rFonts w:cstheme="minorHAnsi"/>
+          <w:sz w:val="24"/>
+          <w:szCs w:val="24"/>
+          <w:rtl/>
+        </w:rPr>
+        <w:t>הגדרת הפונקציה היוריסטית שלנו</w:t>
       </w:r>
       <w:r>
         <w:rPr>
@@ -605,10 +417,10 @@
             <v:path o:extrusionok="f" gradientshapeok="t" o:connecttype="rect"/>
             <o:lock v:ext="edit" aspectratio="t"/>
           </v:shapetype>
-          <v:shape id="_x0000_i1027" type="#_x0000_t75" alt="" style="width:322.9pt;height:79.15pt;mso-width-percent:0;mso-height-percent:0;mso-width-percent:0;mso-height-percent:0" o:ole="">
+          <v:shape id="_x0000_i1029" type="#_x0000_t75" alt="" style="width:322.9pt;height:79.15pt;mso-width-percent:0;mso-height-percent:0;mso-width-percent:0;mso-height-percent:0" o:ole="">
             <v:imagedata r:id="rId8" o:title=""/>
           </v:shape>
-          <o:OLEObject Type="Embed" ProgID="Equation.DSMT4" ShapeID="_x0000_i1027" DrawAspect="Content" ObjectID="_1606140737" r:id="rId9"/>
+          <o:OLEObject Type="Embed" ProgID="Equation.DSMT4" ShapeID="_x0000_i1029" DrawAspect="Content" ObjectID="_1606145706" r:id="rId9"/>
         </w:object>
       </w:r>
     </w:p>
@@ -621,12 +433,11 @@
           <w:sz w:val="32"/>
           <w:szCs w:val="32"/>
           <w:u w:val="single"/>
-          <w:rtl/>
-        </w:rPr>
-      </w:pPr>
-      <w:r>
-        <w:rPr>
-          <w:rFonts w:cstheme="minorHAnsi" w:hint="cs"/>
+        </w:rPr>
+      </w:pPr>
+      <w:r>
+        <w:rPr>
+          <w:rFonts w:cstheme="minorHAnsi"/>
           <w:b/>
           <w:bCs/>
           <w:sz w:val="32"/>
@@ -651,7 +462,7 @@
       </w:r>
       <w:r>
         <w:rPr>
-          <w:rFonts w:cstheme="minorHAnsi" w:hint="cs"/>
+          <w:rFonts w:cstheme="minorHAnsi"/>
           <w:b/>
           <w:bCs/>
           <w:sz w:val="32"/>
@@ -660,7 +471,7 @@
           <w:u w:val="single"/>
           <w:rtl/>
         </w:rPr>
-        <w:t xml:space="preserve"> </w:t>
+        <w:t xml:space="preserve"> – </w:t>
       </w:r>
       <w:r>
         <w:rPr>
@@ -671,13 +482,12 @@
           <w:szCs w:val="32"/>
           <w:highlight w:val="yellow"/>
           <w:u w:val="single"/>
-          <w:rtl/>
-        </w:rPr>
-        <w:t>–</w:t>
-      </w:r>
-      <w:r>
-        <w:rPr>
-          <w:rFonts w:cstheme="minorHAnsi" w:hint="cs"/>
+        </w:rPr>
+        <w:t>Motivation</w:t>
+      </w:r>
+      <w:r>
+        <w:rPr>
+          <w:rFonts w:cstheme="minorHAnsi"/>
           <w:b/>
           <w:bCs/>
           <w:sz w:val="32"/>
@@ -686,35 +496,8 @@
           <w:u w:val="single"/>
           <w:rtl/>
         </w:rPr>
-        <w:t xml:space="preserve"> </w:t>
-      </w:r>
-      <w:r>
-        <w:rPr>
-          <w:rFonts w:cstheme="minorHAnsi"/>
-          <w:b/>
-          <w:bCs/>
-          <w:sz w:val="32"/>
-          <w:szCs w:val="32"/>
-          <w:highlight w:val="yellow"/>
-          <w:u w:val="single"/>
-        </w:rPr>
-        <w:t>Motivation</w:t>
-      </w:r>
-      <w:r>
-        <w:rPr>
-          <w:rFonts w:cstheme="minorHAnsi" w:hint="cs"/>
-          <w:b/>
-          <w:bCs/>
-          <w:sz w:val="32"/>
-          <w:szCs w:val="32"/>
-          <w:highlight w:val="yellow"/>
-          <w:u w:val="single"/>
-          <w:rtl/>
-        </w:rPr>
         <w:t>:</w:t>
       </w:r>
-      <w:bookmarkStart w:id="0" w:name="_GoBack"/>
-      <w:bookmarkEnd w:id="0"/>
     </w:p>
     <w:p>
       <w:pPr>
@@ -727,48 +510,12 @@
       </w:pPr>
       <w:r>
         <w:rPr>
-          <w:rFonts w:cstheme="minorHAnsi" w:hint="cs"/>
-          <w:sz w:val="24"/>
-          <w:szCs w:val="24"/>
-          <w:rtl/>
-        </w:rPr>
-        <w:t>נשים לב כי היוריסטיק</w:t>
-      </w:r>
-      <w:r>
-        <w:rPr>
-          <w:rFonts w:cstheme="minorHAnsi" w:hint="eastAsia"/>
-          <w:sz w:val="24"/>
-          <w:szCs w:val="24"/>
-          <w:rtl/>
-        </w:rPr>
-        <w:t>ה</w:t>
-      </w:r>
-      <w:r>
-        <w:rPr>
-          <w:rFonts w:cstheme="minorHAnsi" w:hint="cs"/>
-          <w:sz w:val="24"/>
-          <w:szCs w:val="24"/>
-          <w:rtl/>
-        </w:rPr>
-        <w:t xml:space="preserve"> שלנו מעריכה את המצב ראשית לפי הניקוד הכללי במשחק שבו הפאקמן מקבל במצב זה בדיוק כמו היוריסטיק</w:t>
-      </w:r>
-      <w:r>
-        <w:rPr>
-          <w:rFonts w:cstheme="minorHAnsi" w:hint="eastAsia"/>
-          <w:sz w:val="24"/>
-          <w:szCs w:val="24"/>
-          <w:rtl/>
-        </w:rPr>
-        <w:t>ה</w:t>
-      </w:r>
-      <w:r>
-        <w:rPr>
-          <w:rFonts w:cstheme="minorHAnsi" w:hint="cs"/>
-          <w:sz w:val="24"/>
-          <w:szCs w:val="24"/>
-          <w:rtl/>
-        </w:rPr>
-        <w:t xml:space="preserve"> המקורית.</w:t>
+          <w:rFonts w:cstheme="minorHAnsi"/>
+          <w:sz w:val="24"/>
+          <w:szCs w:val="24"/>
+          <w:rtl/>
+        </w:rPr>
+        <w:t>נשים לב כי היוריסטיקה שלנו מעריכה את המצב ראשית לפי הניקוד הכללי במשחק שבו הפאקמן מקבל במצב זה בדיוק כמו היוריסטיקה המקורית.</w:t>
       </w:r>
       <w:r>
         <w:rPr>
@@ -778,69 +525,7 @@
           <w:rtl/>
         </w:rPr>
         <w:br/>
-      </w:r>
-      <w:r>
-        <w:rPr>
-          <w:rFonts w:cstheme="minorHAnsi" w:hint="cs"/>
-          <w:sz w:val="24"/>
-          <w:szCs w:val="24"/>
-          <w:rtl/>
-        </w:rPr>
-        <w:t>בנוסף היוריסטיק</w:t>
-      </w:r>
-      <w:r>
-        <w:rPr>
-          <w:rFonts w:cstheme="minorHAnsi" w:hint="eastAsia"/>
-          <w:sz w:val="24"/>
-          <w:szCs w:val="24"/>
-          <w:rtl/>
-        </w:rPr>
-        <w:t>ה</w:t>
-      </w:r>
-      <w:r>
-        <w:rPr>
-          <w:rFonts w:cstheme="minorHAnsi" w:hint="cs"/>
-          <w:sz w:val="24"/>
-          <w:szCs w:val="24"/>
-          <w:rtl/>
-        </w:rPr>
-        <w:t xml:space="preserve"> שלנו מתחשבת במיקום הרוחות על הלוח ומעריכה מצבים לפי המרחק (מרחק מנהטן) המינימל</w:t>
-      </w:r>
-      <w:r>
-        <w:rPr>
-          <w:rFonts w:cstheme="minorHAnsi" w:hint="eastAsia"/>
-          <w:sz w:val="24"/>
-          <w:szCs w:val="24"/>
-          <w:rtl/>
-        </w:rPr>
-        <w:t>י</w:t>
-      </w:r>
-      <w:r>
-        <w:rPr>
-          <w:rFonts w:cstheme="minorHAnsi" w:hint="cs"/>
-          <w:sz w:val="24"/>
-          <w:szCs w:val="24"/>
-          <w:rtl/>
-        </w:rPr>
-        <w:t xml:space="preserve"> (המקרה הגרוע ביותר, ככל שקרוב יותר לרוח קרוב לפסילה) של הפאקמן מרוח כלשהי ומוסיפה מספר זה אל הערך היוריסט</w:t>
-      </w:r>
-      <w:r>
-        <w:rPr>
-          <w:rFonts w:cstheme="minorHAnsi" w:hint="eastAsia"/>
-          <w:sz w:val="24"/>
-          <w:szCs w:val="24"/>
-          <w:rtl/>
-        </w:rPr>
-        <w:t>י</w:t>
-      </w:r>
-      <w:r>
-        <w:rPr>
-          <w:rFonts w:cstheme="minorHAnsi" w:hint="cs"/>
-          <w:sz w:val="24"/>
-          <w:szCs w:val="24"/>
-          <w:rtl/>
-        </w:rPr>
-        <w:t xml:space="preserve"> של המצב ומתעדפת מצבים שמתרחקים מהרוח הקרובה אל הפאקמן.</w:t>
+        <w:t>בנוסף היוריסטיקה שלנו מתחשבת במיקום הרוחות על הלוח ומעריכה מצבים לפי המרחק (מרחק מנהטן) המינימלי (המקרה הגרוע ביותר, ככל שקרוב יותר לרוח קרוב לפסילה) של הפאקמן מרוח כלשהי ומוסיפה מספר זה אל הערך היוריסטי של המצב ומתעדפת מצבים שמתרחקים מהרוח הקרובה אל הפאקמן.</w:t>
       </w:r>
       <w:r>
         <w:rPr>
@@ -850,19 +535,11 @@
           <w:rtl/>
         </w:rPr>
         <w:br/>
-      </w:r>
-      <w:r>
-        <w:rPr>
-          <w:rFonts w:cstheme="minorHAnsi" w:hint="cs"/>
-          <w:sz w:val="24"/>
-          <w:szCs w:val="24"/>
-          <w:rtl/>
-        </w:rPr>
         <w:t>על מנת לצבור יותר נקודות הפונקציה מעריכה את המצב גם לפי המרחק (מרחק מנהטן) של המצב מנקודת על המפה אשר מכילות אוכל, ככל שמרחק זה יותר קטן הערך שמוחסר</w:t>
       </w:r>
       <w:r>
         <w:rPr>
-          <w:rFonts w:cstheme="minorHAnsi" w:hint="cs"/>
+          <w:rFonts w:cstheme="minorHAnsi"/>
           <w:sz w:val="24"/>
           <w:szCs w:val="24"/>
           <w:rtl/>
@@ -871,7 +548,7 @@
       </w:r>
       <w:r>
         <w:rPr>
-          <w:rFonts w:cstheme="minorHAnsi" w:hint="cs"/>
+          <w:rFonts w:cstheme="minorHAnsi"/>
           <w:sz w:val="24"/>
           <w:szCs w:val="24"/>
           <w:rtl/>
@@ -880,25 +557,79 @@
       </w:r>
       <w:r>
         <w:rPr>
-          <w:rFonts w:cstheme="minorHAnsi" w:hint="cs"/>
-          <w:sz w:val="24"/>
-          <w:szCs w:val="24"/>
-          <w:rtl/>
-        </w:rPr>
-        <w:t>היוריסט</w:t>
-      </w:r>
-      <w:r>
-        <w:rPr>
-          <w:rFonts w:cstheme="minorHAnsi" w:hint="eastAsia"/>
-          <w:sz w:val="24"/>
-          <w:szCs w:val="24"/>
-          <w:rtl/>
-        </w:rPr>
-        <w:t>י</w:t>
-      </w:r>
-      <w:r>
-        <w:rPr>
-          <w:rFonts w:cstheme="minorHAnsi" w:hint="cs"/>
+          <w:rFonts w:cstheme="minorHAnsi"/>
+          <w:sz w:val="24"/>
+          <w:szCs w:val="24"/>
+          <w:rtl/>
+        </w:rPr>
+        <w:t xml:space="preserve">היוריסטי </w:t>
+      </w:r>
+      <w:r>
+        <w:rPr>
+          <w:rFonts w:cstheme="minorHAnsi"/>
+          <w:sz w:val="24"/>
+          <w:szCs w:val="24"/>
+          <w:rtl/>
+        </w:rPr>
+        <w:t>הסופי שיוחזר גדול יותר כלומר מעדיפה מצבים שקרובים יותר לאוכל.</w:t>
+      </w:r>
+      <w:r>
+        <w:rPr>
+          <w:rFonts w:cstheme="minorHAnsi"/>
+          <w:sz w:val="24"/>
+          <w:szCs w:val="24"/>
+          <w:rtl/>
+        </w:rPr>
+        <w:br/>
+      </w:r>
+      <w:r>
+        <w:rPr>
+          <w:rFonts w:cstheme="minorHAnsi"/>
+          <w:sz w:val="24"/>
+          <w:szCs w:val="24"/>
+          <w:rtl/>
+        </w:rPr>
+        <w:t>המוטיבציה</w:t>
+      </w:r>
+      <w:r>
+        <w:rPr>
+          <w:rFonts w:cstheme="minorHAnsi"/>
+          <w:sz w:val="24"/>
+          <w:szCs w:val="24"/>
+          <w:rtl/>
+        </w:rPr>
+        <w:t xml:space="preserve"> מאחורי </w:t>
+      </w:r>
+      <w:r>
+        <w:rPr>
+          <w:rFonts w:cstheme="minorHAnsi"/>
+          <w:sz w:val="24"/>
+          <w:szCs w:val="24"/>
+          <w:rtl/>
+        </w:rPr>
+        <w:t>היוריסטיקה</w:t>
+      </w:r>
+      <w:r>
+        <w:rPr>
+          <w:rFonts w:cstheme="minorHAnsi"/>
+          <w:sz w:val="24"/>
+          <w:szCs w:val="24"/>
+          <w:rtl/>
+        </w:rPr>
+        <w:t xml:space="preserve"> היא </w:t>
+      </w:r>
+      <w:r>
+        <w:rPr>
+          <w:rFonts w:cstheme="minorHAnsi"/>
+          <w:sz w:val="24"/>
+          <w:szCs w:val="24"/>
+          <w:rtl/>
+        </w:rPr>
+        <w:t>חתת ניקוד גבוה יותר</w:t>
+      </w:r>
+      <w:r>
+        <w:rPr>
+          <w:rFonts w:cstheme="minorHAnsi"/>
           <w:sz w:val="24"/>
           <w:szCs w:val="24"/>
           <w:rtl/>
@@ -907,97 +638,7 @@
       </w:r>
       <w:r>
         <w:rPr>
-          <w:rFonts w:cstheme="minorHAnsi" w:hint="cs"/>
-          <w:sz w:val="24"/>
-          <w:szCs w:val="24"/>
-          <w:rtl/>
-        </w:rPr>
-        <w:t>הסופי שיוחזר גדול יותר כלומר מעדיפה מצבים שקרובים יותר לאוכל.</w:t>
-      </w:r>
-      <w:r>
-        <w:rPr>
-          <w:rFonts w:cstheme="minorHAnsi"/>
-          <w:sz w:val="24"/>
-          <w:szCs w:val="24"/>
-          <w:rtl/>
-        </w:rPr>
-        <w:br/>
-      </w:r>
-      <w:r>
-        <w:rPr>
-          <w:rFonts w:cstheme="minorHAnsi" w:hint="cs"/>
-          <w:sz w:val="24"/>
-          <w:szCs w:val="24"/>
-          <w:rtl/>
-        </w:rPr>
-        <w:t>המוטיבצי</w:t>
-      </w:r>
-      <w:r>
-        <w:rPr>
-          <w:rFonts w:cstheme="minorHAnsi" w:hint="eastAsia"/>
-          <w:sz w:val="24"/>
-          <w:szCs w:val="24"/>
-          <w:rtl/>
-        </w:rPr>
-        <w:t>ה</w:t>
-      </w:r>
-      <w:r>
-        <w:rPr>
-          <w:rFonts w:cstheme="minorHAnsi" w:hint="cs"/>
-          <w:sz w:val="24"/>
-          <w:szCs w:val="24"/>
-          <w:rtl/>
-        </w:rPr>
-        <w:t xml:space="preserve"> מאחורי </w:t>
-      </w:r>
-      <w:r>
-        <w:rPr>
-          <w:rFonts w:cstheme="minorHAnsi" w:hint="cs"/>
-          <w:sz w:val="24"/>
-          <w:szCs w:val="24"/>
-          <w:rtl/>
-        </w:rPr>
-        <w:t>היוריסטיק</w:t>
-      </w:r>
-      <w:r>
-        <w:rPr>
-          <w:rFonts w:cstheme="minorHAnsi" w:hint="eastAsia"/>
-          <w:sz w:val="24"/>
-          <w:szCs w:val="24"/>
-          <w:rtl/>
-        </w:rPr>
-        <w:t>ה</w:t>
-      </w:r>
-      <w:r>
-        <w:rPr>
-          <w:rFonts w:cstheme="minorHAnsi" w:hint="cs"/>
-          <w:sz w:val="24"/>
-          <w:szCs w:val="24"/>
-          <w:rtl/>
-        </w:rPr>
-        <w:t xml:space="preserve"> היא </w:t>
-      </w:r>
-      <w:r>
-        <w:rPr>
-          <w:rFonts w:cstheme="minorHAnsi" w:hint="cs"/>
-          <w:sz w:val="24"/>
-          <w:szCs w:val="24"/>
-          <w:rtl/>
-        </w:rPr>
-        <w:t>חתת ניקוד גבוה יותר</w:t>
-      </w:r>
-      <w:r>
-        <w:rPr>
-          <w:rFonts w:cstheme="minorHAnsi" w:hint="cs"/>
-          <w:sz w:val="24"/>
-          <w:szCs w:val="24"/>
-          <w:rtl/>
-        </w:rPr>
-        <w:t xml:space="preserve"> </w:t>
-      </w:r>
-      <w:r>
-        <w:rPr>
-          <w:rFonts w:cstheme="minorHAnsi" w:hint="cs"/>
+          <w:rFonts w:cstheme="minorHAnsi"/>
           <w:sz w:val="24"/>
           <w:szCs w:val="24"/>
           <w:rtl/>
@@ -1006,7 +647,7 @@
       </w:r>
       <w:r>
         <w:rPr>
-          <w:rFonts w:cstheme="minorHAnsi" w:hint="cs"/>
+          <w:rFonts w:cstheme="minorHAnsi"/>
           <w:sz w:val="24"/>
           <w:szCs w:val="24"/>
           <w:rtl/>
@@ -1015,7 +656,7 @@
       </w:r>
       <w:r>
         <w:rPr>
-          <w:rFonts w:cstheme="minorHAnsi" w:hint="cs"/>
+          <w:rFonts w:cstheme="minorHAnsi"/>
           <w:sz w:val="24"/>
           <w:szCs w:val="24"/>
           <w:rtl/>
@@ -1024,7 +665,7 @@
       </w:r>
       <w:r>
         <w:rPr>
-          <w:rFonts w:cstheme="minorHAnsi" w:hint="cs"/>
+          <w:rFonts w:cstheme="minorHAnsi"/>
           <w:sz w:val="24"/>
           <w:szCs w:val="24"/>
           <w:rtl/>
@@ -1033,7 +674,7 @@
       </w:r>
       <w:r>
         <w:rPr>
-          <w:rFonts w:cstheme="minorHAnsi" w:hint="cs"/>
+          <w:rFonts w:cstheme="minorHAnsi"/>
           <w:sz w:val="24"/>
           <w:szCs w:val="24"/>
           <w:rtl/>
@@ -1042,7 +683,7 @@
       </w:r>
       <w:r>
         <w:rPr>
-          <w:rFonts w:cstheme="minorHAnsi" w:hint="cs"/>
+          <w:rFonts w:cstheme="minorHAnsi"/>
           <w:sz w:val="24"/>
           <w:szCs w:val="24"/>
           <w:rtl/>
@@ -1051,7 +692,7 @@
       </w:r>
       <w:r>
         <w:rPr>
-          <w:rFonts w:cstheme="minorHAnsi" w:hint="cs"/>
+          <w:rFonts w:cstheme="minorHAnsi"/>
           <w:sz w:val="24"/>
           <w:szCs w:val="24"/>
           <w:rtl/>
@@ -1060,7 +701,7 @@
       </w:r>
       <w:r>
         <w:rPr>
-          <w:rFonts w:cstheme="minorHAnsi" w:hint="cs"/>
+          <w:rFonts w:cstheme="minorHAnsi"/>
           <w:sz w:val="24"/>
           <w:szCs w:val="24"/>
           <w:rtl/>
@@ -1112,7 +753,7 @@
       </w:pPr>
       <w:r>
         <w:rPr>
-          <w:rFonts w:cstheme="minorHAnsi" w:hint="cs"/>
+          <w:rFonts w:cstheme="minorHAnsi"/>
           <w:bCs/>
           <w:color w:val="4472C4" w:themeColor="accent1"/>
           <w:sz w:val="40"/>
@@ -1135,7 +776,7 @@
       </w:r>
       <w:r>
         <w:rPr>
-          <w:rFonts w:cstheme="minorHAnsi" w:hint="cs"/>
+          <w:rFonts w:cstheme="minorHAnsi"/>
           <w:bCs/>
           <w:color w:val="4472C4" w:themeColor="accent1"/>
           <w:sz w:val="40"/>
@@ -1157,7 +798,7 @@
       </w:r>
       <w:r>
         <w:rPr>
-          <w:rFonts w:cstheme="minorHAnsi" w:hint="cs"/>
+          <w:rFonts w:cstheme="minorHAnsi"/>
           <w:bCs/>
           <w:color w:val="4472C4" w:themeColor="accent1"/>
           <w:sz w:val="40"/>
@@ -1175,7 +816,7 @@
             <w14:round/>
           </w14:textOutline>
         </w:rPr>
-        <w:t xml:space="preserve">' </w:t>
+        <w:t xml:space="preserve">' – בניית סוכן </w:t>
       </w:r>
       <w:r>
         <w:rPr>
@@ -1185,7 +826,6 @@
           <w:sz w:val="40"/>
           <w:szCs w:val="40"/>
           <w:u w:val="single"/>
-          <w:rtl/>
           <w14:shadow w14:blurRad="38100" w14:dist="25400" w14:dir="5400000" w14:sx="100000" w14:sy="100000" w14:kx="0" w14:ky="0" w14:algn="ctr">
             <w14:srgbClr w14:val="6E747A">
               <w14:alpha w14:val="57000"/>
@@ -1197,17 +837,16 @@
             <w14:round/>
           </w14:textOutline>
         </w:rPr>
-        <w:t>–</w:t>
-      </w:r>
-      <w:r>
-        <w:rPr>
-          <w:rFonts w:cstheme="minorHAnsi" w:hint="cs"/>
+        <w:t xml:space="preserve">Min </w:t>
+      </w:r>
+      <w:r>
+        <w:rPr>
+          <w:rFonts w:cstheme="minorHAnsi"/>
           <w:bCs/>
           <w:color w:val="4472C4" w:themeColor="accent1"/>
           <w:sz w:val="40"/>
           <w:szCs w:val="40"/>
           <w:u w:val="single"/>
-          <w:rtl/>
           <w14:shadow w14:blurRad="38100" w14:dist="25400" w14:dir="5400000" w14:sx="100000" w14:sy="100000" w14:kx="0" w14:ky="0" w14:algn="ctr">
             <w14:srgbClr w14:val="6E747A">
               <w14:alpha w14:val="57000"/>
@@ -1219,7 +858,7 @@
             <w14:round/>
           </w14:textOutline>
         </w:rPr>
-        <w:t xml:space="preserve"> בניית סוכן </w:t>
+        <w:t>–</w:t>
       </w:r>
       <w:r>
         <w:rPr>
@@ -1240,9 +879,528 @@
             <w14:round/>
           </w14:textOutline>
         </w:rPr>
-        <w:t xml:space="preserve">Min </w:t>
-      </w:r>
-      <w:r>
+        <w:t xml:space="preserve"> Max</w:t>
+      </w:r>
+    </w:p>
+    <w:p>
+      <w:pPr>
+        <w:rPr>
+          <w:rFonts w:cstheme="minorHAnsi"/>
+          <w:b/>
+          <w:bCs/>
+          <w:sz w:val="32"/>
+          <w:szCs w:val="32"/>
+          <w:u w:val="single"/>
+        </w:rPr>
+      </w:pPr>
+      <w:r>
+        <w:rPr>
+          <w:rFonts w:cstheme="minorHAnsi"/>
+          <w:b/>
+          <w:bCs/>
+          <w:sz w:val="32"/>
+          <w:szCs w:val="32"/>
+          <w:u w:val="single"/>
+          <w:rtl/>
+        </w:rPr>
+        <w:t>תרגיל 1 –</w:t>
+      </w:r>
+      <w:r>
+        <w:rPr>
+          <w:rFonts w:cstheme="minorHAnsi"/>
+          <w:b/>
+          <w:bCs/>
+          <w:sz w:val="32"/>
+          <w:szCs w:val="32"/>
+          <w:u w:val="single"/>
+          <w:rtl/>
+        </w:rPr>
+        <w:t xml:space="preserve"> </w:t>
+      </w:r>
+      <w:r>
+        <w:rPr>
+          <w:rFonts w:cstheme="minorHAnsi"/>
+          <w:b/>
+          <w:bCs/>
+          <w:sz w:val="32"/>
+          <w:szCs w:val="32"/>
+          <w:u w:val="single"/>
+          <w:rtl/>
+        </w:rPr>
+        <w:t>הנח</w:t>
+      </w:r>
+      <w:r>
+        <w:rPr>
+          <w:rFonts w:cstheme="minorHAnsi"/>
+          <w:b/>
+          <w:bCs/>
+          <w:sz w:val="32"/>
+          <w:szCs w:val="32"/>
+          <w:u w:val="single"/>
+          <w:rtl/>
+        </w:rPr>
+        <w:t>ה</w:t>
+      </w:r>
+      <w:r>
+        <w:rPr>
+          <w:rFonts w:cstheme="minorHAnsi"/>
+          <w:b/>
+          <w:bCs/>
+          <w:sz w:val="32"/>
+          <w:szCs w:val="32"/>
+          <w:u w:val="single"/>
+          <w:rtl/>
+        </w:rPr>
+        <w:t xml:space="preserve"> </w:t>
+      </w:r>
+      <w:r>
+        <w:rPr>
+          <w:rFonts w:cstheme="minorHAnsi"/>
+          <w:b/>
+          <w:bCs/>
+          <w:sz w:val="32"/>
+          <w:szCs w:val="32"/>
+          <w:u w:val="single"/>
+          <w:rtl/>
+        </w:rPr>
+        <w:br/>
+      </w:r>
+      <w:r>
+        <w:rPr>
+          <w:rFonts w:cstheme="minorHAnsi"/>
+          <w:sz w:val="24"/>
+          <w:szCs w:val="24"/>
+          <w:rtl/>
+        </w:rPr>
+        <w:t xml:space="preserve">בבניית עץ </w:t>
+      </w:r>
+      <w:r>
+        <w:rPr>
+          <w:rFonts w:cstheme="minorHAnsi"/>
+          <w:sz w:val="24"/>
+          <w:szCs w:val="24"/>
+        </w:rPr>
+        <w:t>Min-Max</w:t>
+      </w:r>
+      <w:r>
+        <w:rPr>
+          <w:rFonts w:cstheme="minorHAnsi"/>
+          <w:sz w:val="24"/>
+          <w:szCs w:val="24"/>
+          <w:rtl/>
+        </w:rPr>
+        <w:t xml:space="preserve"> אנו מניחים כי המשחק הינו משחק תורות והסוכנים האחרים</w:t>
+      </w:r>
+      <w:r>
+        <w:rPr>
+          <w:rFonts w:cstheme="minorHAnsi"/>
+          <w:sz w:val="24"/>
+          <w:szCs w:val="24"/>
+          <w:rtl/>
+        </w:rPr>
+        <w:t xml:space="preserve">, </w:t>
+      </w:r>
+      <w:r>
+        <w:rPr>
+          <w:rFonts w:cstheme="minorHAnsi"/>
+          <w:sz w:val="24"/>
+          <w:szCs w:val="24"/>
+          <w:rtl/>
+        </w:rPr>
+        <w:t>כלומר הרוחות</w:t>
+      </w:r>
+      <w:r>
+        <w:rPr>
+          <w:rFonts w:cstheme="minorHAnsi"/>
+          <w:sz w:val="24"/>
+          <w:szCs w:val="24"/>
+          <w:rtl/>
+        </w:rPr>
+        <w:t xml:space="preserve">, זזים כל אחד בתורו אמנם </w:t>
+      </w:r>
+      <w:r>
+        <w:rPr>
+          <w:rFonts w:cstheme="minorHAnsi"/>
+          <w:sz w:val="24"/>
+          <w:szCs w:val="24"/>
+          <w:rtl/>
+        </w:rPr>
+        <w:t>במשחק זה כל הסוכנים מבצעים מהלך ביחד ואין מדובר במשחק תורות.</w:t>
+      </w:r>
+    </w:p>
+    <w:p>
+      <w:pPr>
+        <w:rPr>
+          <w:rFonts w:cstheme="minorHAnsi"/>
+          <w:b/>
+          <w:bCs/>
+          <w:sz w:val="32"/>
+          <w:szCs w:val="32"/>
+          <w:u w:val="single"/>
+          <w:rtl/>
+        </w:rPr>
+      </w:pPr>
+      <w:r>
+        <w:rPr>
+          <w:rFonts w:cstheme="minorHAnsi"/>
+          <w:b/>
+          <w:bCs/>
+          <w:sz w:val="32"/>
+          <w:szCs w:val="32"/>
+          <w:u w:val="single"/>
+          <w:rtl/>
+        </w:rPr>
+        <w:t xml:space="preserve">תרגיל </w:t>
+      </w:r>
+      <w:r>
+        <w:rPr>
+          <w:rFonts w:cstheme="minorHAnsi"/>
+          <w:b/>
+          <w:bCs/>
+          <w:sz w:val="32"/>
+          <w:szCs w:val="32"/>
+          <w:u w:val="single"/>
+        </w:rPr>
+        <w:t>3</w:t>
+      </w:r>
+      <w:r>
+        <w:rPr>
+          <w:rFonts w:cstheme="minorHAnsi"/>
+          <w:b/>
+          <w:bCs/>
+          <w:sz w:val="32"/>
+          <w:szCs w:val="32"/>
+          <w:u w:val="single"/>
+          <w:rtl/>
+        </w:rPr>
+        <w:t xml:space="preserve"> – </w:t>
+      </w:r>
+      <w:r>
+        <w:rPr>
+          <w:rFonts w:cstheme="minorHAnsi"/>
+          <w:b/>
+          <w:bCs/>
+          <w:sz w:val="32"/>
+          <w:szCs w:val="32"/>
+          <w:u w:val="single"/>
+          <w:rtl/>
+        </w:rPr>
+        <w:t>מימוש נוסף</w:t>
+      </w:r>
+      <w:r>
+        <w:rPr>
+          <w:rFonts w:cstheme="minorHAnsi"/>
+          <w:b/>
+          <w:bCs/>
+          <w:sz w:val="32"/>
+          <w:szCs w:val="32"/>
+          <w:u w:val="single"/>
+          <w:rtl/>
+        </w:rPr>
+        <w:br/>
+      </w:r>
+      <w:r>
+        <w:rPr>
+          <w:rFonts w:cstheme="minorHAnsi"/>
+          <w:sz w:val="24"/>
+          <w:szCs w:val="24"/>
+          <w:rtl/>
+        </w:rPr>
+        <w:t>במקום לממש שכבה עבור כל סוכן שמשתתף, כלומר עבור כל רוח, היינו מייצרים שכבה אחת לכל הרוחות כאשר בשכבה זו כל מצב היה מגלם את כל הפרמוטציות האפשרויות של מהלכים חוקיים עבור כל הסוכנים האחרים. לדוגמא בהינתן שיש 2 רוחות במשחק ולכל אחת יש 4 מהלים חוקיים לבצע, כלומר תזוזה לכל ארבעת הכיוונים נקבל 16 קשתות שיוצאת מהמצב של הרוחות , אשר כל קשת מסמלת את המהלך של כל רוח במשחק:</w:t>
+      </w:r>
+    </w:p>
+    <w:p>
+      <w:pPr>
+        <w:bidi w:val="0"/>
+        <w:rPr>
+          <w:rFonts w:cstheme="minorHAnsi"/>
+          <w:sz w:val="24"/>
+          <w:szCs w:val="24"/>
+        </w:rPr>
+      </w:pPr>
+      <w:r>
+        <w:rPr>
+          <w:rFonts w:cstheme="minorHAnsi"/>
+          <w:sz w:val="24"/>
+          <w:szCs w:val="24"/>
+        </w:rPr>
+        <w:t xml:space="preserve">(north, north), </w:t>
+      </w:r>
+      <w:r>
+        <w:rPr>
+          <w:rFonts w:cstheme="minorHAnsi"/>
+          <w:sz w:val="24"/>
+          <w:szCs w:val="24"/>
+        </w:rPr>
+        <w:t xml:space="preserve">(north, </w:t>
+      </w:r>
+      <w:r>
+        <w:rPr>
+          <w:rFonts w:cstheme="minorHAnsi"/>
+          <w:sz w:val="24"/>
+          <w:szCs w:val="24"/>
+        </w:rPr>
+        <w:t xml:space="preserve">south) ……………… </w:t>
+      </w:r>
+      <w:r>
+        <w:rPr>
+          <w:rFonts w:cstheme="minorHAnsi"/>
+          <w:sz w:val="24"/>
+          <w:szCs w:val="24"/>
+        </w:rPr>
+        <w:t>(</w:t>
+      </w:r>
+      <w:r>
+        <w:rPr>
+          <w:rFonts w:cstheme="minorHAnsi"/>
+          <w:sz w:val="24"/>
+          <w:szCs w:val="24"/>
+        </w:rPr>
+        <w:t>east</w:t>
+      </w:r>
+      <w:r>
+        <w:rPr>
+          <w:rFonts w:cstheme="minorHAnsi"/>
+          <w:sz w:val="24"/>
+          <w:szCs w:val="24"/>
+        </w:rPr>
+        <w:t xml:space="preserve">, </w:t>
+      </w:r>
+      <w:r>
+        <w:rPr>
+          <w:rFonts w:cstheme="minorHAnsi"/>
+          <w:sz w:val="24"/>
+          <w:szCs w:val="24"/>
+        </w:rPr>
+        <w:t>east</w:t>
+      </w:r>
+      <w:r>
+        <w:rPr>
+          <w:rFonts w:cstheme="minorHAnsi"/>
+          <w:sz w:val="24"/>
+          <w:szCs w:val="24"/>
+        </w:rPr>
+        <w:t>)</w:t>
+      </w:r>
+    </w:p>
+    <w:p>
+      <w:pPr>
+        <w:rPr>
+          <w:rFonts w:cstheme="minorHAnsi"/>
+          <w:sz w:val="24"/>
+          <w:szCs w:val="24"/>
+          <w:rtl/>
+        </w:rPr>
+      </w:pPr>
+      <w:r>
+        <w:rPr>
+          <w:rFonts w:cstheme="minorHAnsi"/>
+          <w:sz w:val="24"/>
+          <w:szCs w:val="24"/>
+          <w:u w:val="single"/>
+          <w:rtl/>
+        </w:rPr>
+        <w:t>יתרונות השיטה החדשה:</w:t>
+      </w:r>
+      <w:r>
+        <w:rPr>
+          <w:rFonts w:cstheme="minorHAnsi"/>
+          <w:sz w:val="24"/>
+          <w:szCs w:val="24"/>
+          <w:rtl/>
+        </w:rPr>
+        <w:t xml:space="preserve"> בצורה זו נקבל עץ יותר שטוח </w:t>
+      </w:r>
+      <w:r>
+        <w:rPr>
+          <w:rFonts w:cstheme="minorHAnsi"/>
+          <w:sz w:val="24"/>
+          <w:szCs w:val="24"/>
+          <w:rtl/>
+        </w:rPr>
+        <w:t>כי כעת אנו דוחסים את שכבות הסוכנים היריבים אל שכבה אחת וכך עומק יותר קטן נוכל לחשוף יותר מהלכים עתידיים.</w:t>
+      </w:r>
+      <w:r>
+        <w:rPr>
+          <w:rFonts w:cstheme="minorHAnsi"/>
+          <w:sz w:val="24"/>
+          <w:szCs w:val="24"/>
+        </w:rPr>
+        <w:br/>
+      </w:r>
+      <w:r>
+        <w:rPr>
+          <w:rFonts w:cstheme="minorHAnsi"/>
+          <w:sz w:val="24"/>
+          <w:szCs w:val="24"/>
+          <w:u w:val="single"/>
+          <w:rtl/>
+        </w:rPr>
+        <w:t>חסרונות השיטה החדשה:</w:t>
+      </w:r>
+      <w:r>
+        <w:rPr>
+          <w:rFonts w:cstheme="minorHAnsi"/>
+          <w:sz w:val="24"/>
+          <w:szCs w:val="24"/>
+          <w:rtl/>
+        </w:rPr>
+        <w:t xml:space="preserve"> מקדם הסיעוף בעץ עבור השיטה החדשה ה</w:t>
+      </w:r>
+      <w:r>
+        <w:rPr>
+          <w:rFonts w:cstheme="minorHAnsi"/>
+          <w:sz w:val="24"/>
+          <w:szCs w:val="24"/>
+          <w:rtl/>
+        </w:rPr>
+        <w:t>ו</w:t>
+      </w:r>
+      <w:r>
+        <w:rPr>
+          <w:rFonts w:cstheme="minorHAnsi"/>
+          <w:sz w:val="24"/>
+          <w:szCs w:val="24"/>
+          <w:rtl/>
+        </w:rPr>
+        <w:t xml:space="preserve">א </w:t>
+      </w:r>
+      <w:r>
+        <w:rPr>
+          <w:rFonts w:cstheme="minorHAnsi"/>
+          <w:sz w:val="24"/>
+          <w:szCs w:val="24"/>
+          <w:rtl/>
+        </w:rPr>
+        <w:t>אקספוננציאלי</w:t>
+      </w:r>
+      <w:r>
+        <w:rPr>
+          <w:rFonts w:cstheme="minorHAnsi"/>
+          <w:sz w:val="24"/>
+          <w:szCs w:val="24"/>
+          <w:rtl/>
+        </w:rPr>
+        <w:t xml:space="preserve"> </w:t>
+      </w:r>
+      <w:r>
+        <w:rPr>
+          <w:rFonts w:cstheme="minorHAnsi"/>
+          <w:sz w:val="24"/>
+          <w:szCs w:val="24"/>
+          <w:rtl/>
+        </w:rPr>
+        <w:t>בכמות</w:t>
+      </w:r>
+      <w:r>
+        <w:rPr>
+          <w:rFonts w:cstheme="minorHAnsi"/>
+          <w:sz w:val="24"/>
+          <w:szCs w:val="24"/>
+          <w:rtl/>
+        </w:rPr>
+        <w:t xml:space="preserve"> </w:t>
+      </w:r>
+      <w:r>
+        <w:rPr>
+          <w:rFonts w:cstheme="minorHAnsi"/>
+          <w:sz w:val="24"/>
+          <w:szCs w:val="24"/>
+          <w:rtl/>
+        </w:rPr>
+        <w:t xml:space="preserve">הסוכנים המשתתפים במשחק כלומר אם יש </w:t>
+      </w:r>
+      <w:r>
+        <w:rPr>
+          <w:rFonts w:cstheme="minorHAnsi"/>
+          <w:sz w:val="24"/>
+          <w:szCs w:val="24"/>
+        </w:rPr>
+        <w:t>n</w:t>
+      </w:r>
+      <w:r>
+        <w:rPr>
+          <w:rFonts w:cstheme="minorHAnsi"/>
+          <w:sz w:val="24"/>
+          <w:szCs w:val="24"/>
+          <w:rtl/>
+        </w:rPr>
+        <w:t xml:space="preserve"> רוחות במשחק מקדם הסיעוף יכול גם להגיע ל </w:t>
+      </w:r>
+      <w:r>
+        <w:rPr>
+          <w:rFonts w:cstheme="minorHAnsi"/>
+          <w:sz w:val="24"/>
+          <w:szCs w:val="24"/>
+        </w:rPr>
+        <w:t>4</w:t>
+      </w:r>
+      <w:r>
+        <w:rPr>
+          <w:rFonts w:cstheme="minorHAnsi"/>
+          <w:sz w:val="24"/>
+          <w:szCs w:val="24"/>
+          <w:vertAlign w:val="superscript"/>
+        </w:rPr>
+        <w:t>n</w:t>
+      </w:r>
+      <w:r>
+        <w:rPr>
+          <w:rFonts w:cstheme="minorHAnsi"/>
+          <w:sz w:val="24"/>
+          <w:szCs w:val="24"/>
+          <w:vertAlign w:val="superscript"/>
+        </w:rPr>
+        <w:t>-1</w:t>
+      </w:r>
+      <w:r>
+        <w:rPr>
+          <w:rFonts w:cstheme="minorHAnsi"/>
+          <w:sz w:val="24"/>
+          <w:szCs w:val="24"/>
+          <w:rtl/>
+        </w:rPr>
+        <w:t xml:space="preserve"> דבר שלא יעיל לדוגמא עבור האלגוריתם אלפא – ביתא אשר מספר הפיתוחים תלוי </w:t>
+      </w:r>
+      <w:r>
+        <w:rPr>
+          <w:rFonts w:cstheme="minorHAnsi"/>
+          <w:sz w:val="24"/>
+          <w:szCs w:val="24"/>
+          <w:rtl/>
+        </w:rPr>
+        <w:t>אקספוננציאלי</w:t>
+      </w:r>
+      <w:r>
+        <w:rPr>
+          <w:rFonts w:cstheme="minorHAnsi"/>
+          <w:sz w:val="24"/>
+          <w:szCs w:val="24"/>
+          <w:rtl/>
+        </w:rPr>
+        <w:t>ת</w:t>
+      </w:r>
+      <w:r>
+        <w:rPr>
+          <w:rFonts w:cstheme="minorHAnsi"/>
+          <w:sz w:val="24"/>
+          <w:szCs w:val="24"/>
+          <w:rtl/>
+        </w:rPr>
+        <w:t xml:space="preserve"> </w:t>
+      </w:r>
+      <w:r>
+        <w:rPr>
+          <w:rFonts w:cstheme="minorHAnsi"/>
+          <w:sz w:val="24"/>
+          <w:szCs w:val="24"/>
+          <w:rtl/>
+        </w:rPr>
+        <w:t>במקדם הסיעוף.</w:t>
+      </w:r>
+    </w:p>
+    <w:p>
+      <w:pPr>
         <w:rPr>
           <w:rFonts w:cstheme="minorHAnsi"/>
           <w:bCs/>
@@ -1261,8 +1419,7 @@
             <w14:round/>
           </w14:textOutline>
         </w:rPr>
-        <w:t>–</w:t>
-      </w:r>
+      </w:pPr>
       <w:r>
         <w:rPr>
           <w:rFonts w:cstheme="minorHAnsi"/>
@@ -1271,6 +1428,7 @@
           <w:sz w:val="40"/>
           <w:szCs w:val="40"/>
           <w:u w:val="single"/>
+          <w:rtl/>
           <w14:shadow w14:blurRad="38100" w14:dist="25400" w14:dir="5400000" w14:sx="100000" w14:sy="100000" w14:kx="0" w14:ky="0" w14:algn="ctr">
             <w14:srgbClr w14:val="6E747A">
               <w14:alpha w14:val="57000"/>
@@ -1282,606 +1440,9 @@
             <w14:round/>
           </w14:textOutline>
         </w:rPr>
-        <w:t xml:space="preserve"> Max</w:t>
-      </w:r>
-    </w:p>
-    <w:p>
-      <w:pPr>
-        <w:rPr>
-          <w:rFonts w:cstheme="minorHAnsi"/>
-          <w:b/>
-          <w:bCs/>
-          <w:sz w:val="32"/>
-          <w:szCs w:val="32"/>
-          <w:u w:val="single"/>
-          <w:rtl/>
-        </w:rPr>
-      </w:pPr>
-      <w:r>
-        <w:rPr>
-          <w:rFonts w:cstheme="minorHAnsi" w:hint="cs"/>
-          <w:b/>
-          <w:bCs/>
-          <w:sz w:val="32"/>
-          <w:szCs w:val="32"/>
-          <w:u w:val="single"/>
-          <w:rtl/>
-        </w:rPr>
-        <w:t xml:space="preserve">תרגיל 1 </w:t>
-      </w:r>
-      <w:r>
-        <w:rPr>
-          <w:rFonts w:cstheme="minorHAnsi"/>
-          <w:b/>
-          <w:bCs/>
-          <w:sz w:val="32"/>
-          <w:szCs w:val="32"/>
-          <w:u w:val="single"/>
-          <w:rtl/>
-        </w:rPr>
-        <w:t>–</w:t>
-      </w:r>
-      <w:r>
-        <w:rPr>
-          <w:rFonts w:cstheme="minorHAnsi" w:hint="cs"/>
-          <w:b/>
-          <w:bCs/>
-          <w:sz w:val="32"/>
-          <w:szCs w:val="32"/>
-          <w:u w:val="single"/>
-          <w:rtl/>
-        </w:rPr>
-        <w:t xml:space="preserve"> </w:t>
-      </w:r>
-      <w:r>
-        <w:rPr>
-          <w:rFonts w:cstheme="minorHAnsi" w:hint="cs"/>
-          <w:b/>
-          <w:bCs/>
-          <w:sz w:val="32"/>
-          <w:szCs w:val="32"/>
-          <w:u w:val="single"/>
-          <w:rtl/>
-        </w:rPr>
-        <w:t>הנח</w:t>
-      </w:r>
-      <w:r>
-        <w:rPr>
-          <w:rFonts w:cstheme="minorHAnsi" w:hint="cs"/>
-          <w:b/>
-          <w:bCs/>
-          <w:sz w:val="32"/>
-          <w:szCs w:val="32"/>
-          <w:u w:val="single"/>
-          <w:rtl/>
-        </w:rPr>
-        <w:t>ה</w:t>
-      </w:r>
-      <w:r>
-        <w:rPr>
-          <w:rFonts w:cstheme="minorHAnsi" w:hint="cs"/>
-          <w:b/>
-          <w:bCs/>
-          <w:sz w:val="32"/>
-          <w:szCs w:val="32"/>
-          <w:u w:val="single"/>
-          <w:rtl/>
-        </w:rPr>
-        <w:t xml:space="preserve"> </w:t>
-      </w:r>
-    </w:p>
-    <w:p>
-      <w:pPr>
-        <w:rPr>
-          <w:rFonts w:cstheme="minorHAnsi"/>
-          <w:sz w:val="24"/>
-          <w:szCs w:val="24"/>
-        </w:rPr>
-      </w:pPr>
-      <w:r>
-        <w:rPr>
-          <w:rFonts w:cstheme="minorHAnsi" w:hint="cs"/>
-          <w:sz w:val="24"/>
-          <w:szCs w:val="24"/>
-          <w:rtl/>
-        </w:rPr>
-        <w:t>בבניי</w:t>
-      </w:r>
-      <w:r>
-        <w:rPr>
-          <w:rFonts w:cstheme="minorHAnsi" w:hint="eastAsia"/>
-          <w:sz w:val="24"/>
-          <w:szCs w:val="24"/>
-          <w:rtl/>
-        </w:rPr>
-        <w:t>ת</w:t>
-      </w:r>
-      <w:r>
-        <w:rPr>
-          <w:rFonts w:cstheme="minorHAnsi" w:hint="cs"/>
-          <w:sz w:val="24"/>
-          <w:szCs w:val="24"/>
-          <w:rtl/>
-        </w:rPr>
-        <w:t xml:space="preserve"> עץ </w:t>
-      </w:r>
-      <w:r>
-        <w:rPr>
-          <w:rFonts w:cstheme="minorHAnsi"/>
-          <w:sz w:val="24"/>
-          <w:szCs w:val="24"/>
-        </w:rPr>
-        <w:t>Min-Max</w:t>
-      </w:r>
-      <w:r>
-        <w:rPr>
-          <w:rFonts w:cstheme="minorHAnsi" w:hint="cs"/>
-          <w:sz w:val="24"/>
-          <w:szCs w:val="24"/>
-          <w:rtl/>
-        </w:rPr>
-        <w:t xml:space="preserve"> אנו מניחים כי המשחק הינו משחק תורות והסוכנים האחרים</w:t>
-      </w:r>
-      <w:r>
-        <w:rPr>
-          <w:rFonts w:cstheme="minorHAnsi" w:hint="cs"/>
-          <w:sz w:val="24"/>
-          <w:szCs w:val="24"/>
-          <w:rtl/>
-        </w:rPr>
-        <w:t xml:space="preserve">, </w:t>
-      </w:r>
-      <w:r>
-        <w:rPr>
-          <w:rFonts w:cstheme="minorHAnsi" w:hint="cs"/>
-          <w:sz w:val="24"/>
-          <w:szCs w:val="24"/>
-          <w:rtl/>
-        </w:rPr>
-        <w:t>כלומר הרוחות</w:t>
-      </w:r>
-      <w:r>
-        <w:rPr>
-          <w:rFonts w:cstheme="minorHAnsi" w:hint="cs"/>
-          <w:sz w:val="24"/>
-          <w:szCs w:val="24"/>
-          <w:rtl/>
-        </w:rPr>
-        <w:t xml:space="preserve">, זזים כל אחד בתורו אמנם </w:t>
-      </w:r>
-      <w:r>
-        <w:rPr>
-          <w:rFonts w:cstheme="minorHAnsi" w:hint="cs"/>
-          <w:sz w:val="24"/>
-          <w:szCs w:val="24"/>
-          <w:rtl/>
-        </w:rPr>
-        <w:t>במשחק זה כל הסוכנים מבצעים מהלך ביחד ואין מדובר במשחק תורות.</w:t>
-      </w:r>
-    </w:p>
-    <w:p>
-      <w:pPr>
-        <w:rPr>
-          <w:rFonts w:cstheme="minorHAnsi"/>
-          <w:b/>
-          <w:bCs/>
-          <w:sz w:val="32"/>
-          <w:szCs w:val="32"/>
-          <w:u w:val="single"/>
-          <w:rtl/>
-        </w:rPr>
-      </w:pPr>
-      <w:r>
-        <w:rPr>
-          <w:rFonts w:cstheme="minorHAnsi" w:hint="cs"/>
-          <w:b/>
-          <w:bCs/>
-          <w:sz w:val="32"/>
-          <w:szCs w:val="32"/>
-          <w:u w:val="single"/>
-          <w:rtl/>
-        </w:rPr>
-        <w:t xml:space="preserve">תרגיל </w:t>
-      </w:r>
-      <w:r>
-        <w:rPr>
-          <w:rFonts w:cstheme="minorHAnsi"/>
-          <w:b/>
-          <w:bCs/>
-          <w:sz w:val="32"/>
-          <w:szCs w:val="32"/>
-          <w:u w:val="single"/>
-        </w:rPr>
-        <w:t>3</w:t>
-      </w:r>
-      <w:r>
-        <w:rPr>
-          <w:rFonts w:cstheme="minorHAnsi" w:hint="cs"/>
-          <w:b/>
-          <w:bCs/>
-          <w:sz w:val="32"/>
-          <w:szCs w:val="32"/>
-          <w:u w:val="single"/>
-          <w:rtl/>
-        </w:rPr>
-        <w:t xml:space="preserve"> </w:t>
-      </w:r>
-      <w:r>
-        <w:rPr>
-          <w:rFonts w:cstheme="minorHAnsi"/>
-          <w:b/>
-          <w:bCs/>
-          <w:sz w:val="32"/>
-          <w:szCs w:val="32"/>
-          <w:u w:val="single"/>
-          <w:rtl/>
-        </w:rPr>
-        <w:t>–</w:t>
-      </w:r>
-      <w:r>
-        <w:rPr>
-          <w:rFonts w:cstheme="minorHAnsi" w:hint="cs"/>
-          <w:b/>
-          <w:bCs/>
-          <w:sz w:val="32"/>
-          <w:szCs w:val="32"/>
-          <w:u w:val="single"/>
-          <w:rtl/>
-        </w:rPr>
-        <w:t xml:space="preserve"> </w:t>
-      </w:r>
-      <w:r>
-        <w:rPr>
-          <w:rFonts w:cstheme="minorHAnsi" w:hint="cs"/>
-          <w:b/>
-          <w:bCs/>
-          <w:sz w:val="32"/>
-          <w:szCs w:val="32"/>
-          <w:u w:val="single"/>
-          <w:rtl/>
-        </w:rPr>
-        <w:t>מימוש נוסף</w:t>
-      </w:r>
-    </w:p>
-    <w:p>
-      <w:pPr>
-        <w:rPr>
-          <w:rFonts w:cstheme="minorHAnsi"/>
-          <w:sz w:val="24"/>
-          <w:szCs w:val="24"/>
-          <w:rtl/>
-        </w:rPr>
-      </w:pPr>
-      <w:r>
-        <w:rPr>
-          <w:rFonts w:cstheme="minorHAnsi" w:hint="cs"/>
-          <w:sz w:val="24"/>
-          <w:szCs w:val="24"/>
-          <w:rtl/>
-        </w:rPr>
-        <w:t>במקום לממש שכבה עבור כל סוכן שמשתתף, כלומר עבור כל רוח, היינו מייצרים שכבה אחת לכל הרוחות כאשר בשכבה זו כל מצב היה מגלם את כל הפרמוטציות האפשרויות של מהלכים חוקיים עבור כל הסוכנים האחרים. לדוגמא בהינתן שיש 2 רוחות במשחק ולכל אחת יש 4 מהלים חוקיים לבצע, כלומר תזוזה לכל ארבעת הכיוונים נקבל 16 קשתות שיוצאת מהמצב של הרוחות , אשר כל קשת מסמלת את המהלך של כל רוח במשחק:</w:t>
-      </w:r>
-    </w:p>
-    <w:p>
-      <w:pPr>
-        <w:bidi w:val="0"/>
-        <w:rPr>
-          <w:rFonts w:cstheme="minorHAnsi"/>
-          <w:sz w:val="24"/>
-          <w:szCs w:val="24"/>
-        </w:rPr>
-      </w:pPr>
-      <w:r>
-        <w:rPr>
-          <w:rFonts w:cstheme="minorHAnsi"/>
-          <w:sz w:val="24"/>
-          <w:szCs w:val="24"/>
-        </w:rPr>
-        <w:t xml:space="preserve">(north, north), </w:t>
-      </w:r>
-      <w:r>
-        <w:rPr>
-          <w:rFonts w:cstheme="minorHAnsi"/>
-          <w:sz w:val="24"/>
-          <w:szCs w:val="24"/>
-        </w:rPr>
-        <w:t xml:space="preserve">(north, </w:t>
-      </w:r>
-      <w:r>
-        <w:rPr>
-          <w:rFonts w:cstheme="minorHAnsi"/>
-          <w:sz w:val="24"/>
-          <w:szCs w:val="24"/>
-        </w:rPr>
-        <w:t>south) ………………</w:t>
-      </w:r>
-      <w:r>
-        <w:rPr>
-          <w:rFonts w:cstheme="minorHAnsi"/>
-          <w:sz w:val="24"/>
-          <w:szCs w:val="24"/>
-        </w:rPr>
-        <w:t xml:space="preserve"> </w:t>
-      </w:r>
-      <w:r>
-        <w:rPr>
-          <w:rFonts w:cstheme="minorHAnsi"/>
-          <w:sz w:val="24"/>
-          <w:szCs w:val="24"/>
-        </w:rPr>
-        <w:t>(</w:t>
-      </w:r>
-      <w:r>
-        <w:rPr>
-          <w:rFonts w:cstheme="minorHAnsi"/>
-          <w:sz w:val="24"/>
-          <w:szCs w:val="24"/>
-        </w:rPr>
-        <w:t>east</w:t>
-      </w:r>
-      <w:r>
-        <w:rPr>
-          <w:rFonts w:cstheme="minorHAnsi"/>
-          <w:sz w:val="24"/>
-          <w:szCs w:val="24"/>
-        </w:rPr>
-        <w:t xml:space="preserve">, </w:t>
-      </w:r>
-      <w:r>
-        <w:rPr>
-          <w:rFonts w:cstheme="minorHAnsi"/>
-          <w:sz w:val="24"/>
-          <w:szCs w:val="24"/>
-        </w:rPr>
-        <w:t>east</w:t>
-      </w:r>
-      <w:r>
-        <w:rPr>
-          <w:rFonts w:cstheme="minorHAnsi"/>
-          <w:sz w:val="24"/>
-          <w:szCs w:val="24"/>
-        </w:rPr>
-        <w:t>)</w:t>
-      </w:r>
-    </w:p>
-    <w:p>
-      <w:pPr>
-        <w:rPr>
-          <w:rFonts w:cstheme="minorHAnsi"/>
-          <w:sz w:val="24"/>
-          <w:szCs w:val="24"/>
-          <w:rtl/>
-        </w:rPr>
-      </w:pPr>
-      <w:r>
-        <w:rPr>
-          <w:rFonts w:cstheme="minorHAnsi" w:hint="cs"/>
-          <w:sz w:val="24"/>
-          <w:szCs w:val="24"/>
-          <w:u w:val="single"/>
-          <w:rtl/>
-        </w:rPr>
-        <w:t>יתרונות השיטה החדשה:</w:t>
-      </w:r>
-      <w:r>
-        <w:rPr>
-          <w:rFonts w:cstheme="minorHAnsi" w:hint="cs"/>
-          <w:sz w:val="24"/>
-          <w:szCs w:val="24"/>
-          <w:rtl/>
-        </w:rPr>
-        <w:t xml:space="preserve"> בצורה זו נקבל עץ יותר שטוח </w:t>
-      </w:r>
-      <w:r>
-        <w:rPr>
-          <w:rFonts w:cstheme="minorHAnsi" w:hint="cs"/>
-          <w:sz w:val="24"/>
-          <w:szCs w:val="24"/>
-          <w:rtl/>
-        </w:rPr>
-        <w:t>כי כעת אנו דוחסים את שכבות הסוכנים היריבים אל שכבה אחת וכך עומק יותר קטן נוכל לחשוף יותר מהלכים עתידיים.</w:t>
-      </w:r>
-    </w:p>
-    <w:p>
-      <w:pPr>
-        <w:rPr>
-          <w:rFonts w:cstheme="minorHAnsi" w:hint="cs"/>
-          <w:sz w:val="24"/>
-          <w:szCs w:val="24"/>
-          <w:rtl/>
-        </w:rPr>
-      </w:pPr>
-      <w:r>
-        <w:rPr>
-          <w:rFonts w:cstheme="minorHAnsi" w:hint="cs"/>
-          <w:sz w:val="24"/>
-          <w:szCs w:val="24"/>
-          <w:u w:val="single"/>
-          <w:rtl/>
-        </w:rPr>
-        <w:t>חסרונות השיטה החדשה:</w:t>
-      </w:r>
-      <w:r>
-        <w:rPr>
-          <w:rFonts w:cstheme="minorHAnsi" w:hint="cs"/>
-          <w:sz w:val="24"/>
-          <w:szCs w:val="24"/>
-          <w:rtl/>
-        </w:rPr>
-        <w:t xml:space="preserve"> מקדם הסיעוף בעץ עבור השיטה החדשה ה</w:t>
-      </w:r>
-      <w:r>
-        <w:rPr>
-          <w:rFonts w:cstheme="minorHAnsi" w:hint="cs"/>
-          <w:sz w:val="24"/>
-          <w:szCs w:val="24"/>
-          <w:rtl/>
-        </w:rPr>
-        <w:t>ו</w:t>
-      </w:r>
-      <w:r>
-        <w:rPr>
-          <w:rFonts w:cstheme="minorHAnsi" w:hint="cs"/>
-          <w:sz w:val="24"/>
-          <w:szCs w:val="24"/>
-          <w:rtl/>
-        </w:rPr>
-        <w:t xml:space="preserve">א </w:t>
-      </w:r>
-      <w:r>
-        <w:rPr>
-          <w:rFonts w:cs="Calibri"/>
-          <w:sz w:val="24"/>
-          <w:szCs w:val="24"/>
-          <w:rtl/>
-        </w:rPr>
-        <w:t>אקספוננציאלי</w:t>
-      </w:r>
-      <w:r>
-        <w:rPr>
-          <w:rFonts w:cs="Calibri" w:hint="cs"/>
-          <w:sz w:val="24"/>
-          <w:szCs w:val="24"/>
-          <w:rtl/>
-        </w:rPr>
-        <w:t xml:space="preserve"> </w:t>
-      </w:r>
-      <w:r>
-        <w:rPr>
-          <w:rFonts w:cstheme="minorHAnsi" w:hint="cs"/>
-          <w:sz w:val="24"/>
-          <w:szCs w:val="24"/>
-          <w:rtl/>
-        </w:rPr>
-        <w:t>בכמות</w:t>
-      </w:r>
-      <w:r>
-        <w:rPr>
-          <w:rFonts w:cstheme="minorHAnsi" w:hint="cs"/>
-          <w:sz w:val="24"/>
-          <w:szCs w:val="24"/>
-          <w:rtl/>
-        </w:rPr>
-        <w:t xml:space="preserve"> </w:t>
-      </w:r>
-      <w:r>
-        <w:rPr>
-          <w:rFonts w:cstheme="minorHAnsi" w:hint="cs"/>
-          <w:sz w:val="24"/>
-          <w:szCs w:val="24"/>
-          <w:rtl/>
-        </w:rPr>
-        <w:t xml:space="preserve">הסוכנים המשתתפים במשחק כלומר אם יש </w:t>
-      </w:r>
-      <w:r>
-        <w:rPr>
-          <w:rFonts w:cstheme="minorHAnsi"/>
-          <w:sz w:val="24"/>
-          <w:szCs w:val="24"/>
-        </w:rPr>
-        <w:t>n</w:t>
-      </w:r>
-      <w:r>
-        <w:rPr>
-          <w:rFonts w:cstheme="minorHAnsi" w:hint="cs"/>
-          <w:sz w:val="24"/>
-          <w:szCs w:val="24"/>
-          <w:rtl/>
-        </w:rPr>
-        <w:t xml:space="preserve"> רוחות במשחק מקדם הסיעוף יכול גם להגיע ל </w:t>
-      </w:r>
-      <w:r>
-        <w:rPr>
-          <w:rFonts w:cstheme="minorHAnsi"/>
-          <w:sz w:val="24"/>
-          <w:szCs w:val="24"/>
-        </w:rPr>
-        <w:t>4</w:t>
-      </w:r>
-      <w:r>
-        <w:rPr>
-          <w:rFonts w:cstheme="minorHAnsi"/>
-          <w:sz w:val="24"/>
-          <w:szCs w:val="24"/>
-          <w:vertAlign w:val="superscript"/>
-        </w:rPr>
-        <w:t>n</w:t>
-      </w:r>
-      <w:r>
-        <w:rPr>
-          <w:rFonts w:cstheme="minorHAnsi"/>
-          <w:sz w:val="24"/>
-          <w:szCs w:val="24"/>
-          <w:vertAlign w:val="superscript"/>
-        </w:rPr>
-        <w:t>-1</w:t>
-      </w:r>
-      <w:r>
-        <w:rPr>
-          <w:rFonts w:cstheme="minorHAnsi" w:hint="cs"/>
-          <w:sz w:val="24"/>
-          <w:szCs w:val="24"/>
-          <w:rtl/>
-        </w:rPr>
-        <w:t xml:space="preserve"> דבר שלא יעיל לדוגמא עבור האלגוריתם אלפא </w:t>
-      </w:r>
-      <w:r>
-        <w:rPr>
-          <w:rFonts w:cstheme="minorHAnsi"/>
-          <w:sz w:val="24"/>
-          <w:szCs w:val="24"/>
-          <w:rtl/>
-        </w:rPr>
-        <w:t>–</w:t>
-      </w:r>
-      <w:r>
-        <w:rPr>
-          <w:rFonts w:cstheme="minorHAnsi" w:hint="cs"/>
-          <w:sz w:val="24"/>
-          <w:szCs w:val="24"/>
-          <w:rtl/>
-        </w:rPr>
-        <w:t xml:space="preserve"> ביתא אשר מספר הפיתוחים תלוי </w:t>
-      </w:r>
-      <w:r>
-        <w:rPr>
-          <w:rFonts w:cs="Calibri"/>
-          <w:sz w:val="24"/>
-          <w:szCs w:val="24"/>
-          <w:rtl/>
-        </w:rPr>
-        <w:t>אקספוננציאלי</w:t>
-      </w:r>
-      <w:r>
-        <w:rPr>
-          <w:rFonts w:cs="Calibri" w:hint="cs"/>
-          <w:sz w:val="24"/>
-          <w:szCs w:val="24"/>
-          <w:rtl/>
-        </w:rPr>
-        <w:t>ת</w:t>
-      </w:r>
-      <w:r>
-        <w:rPr>
-          <w:rFonts w:cs="Calibri" w:hint="cs"/>
-          <w:sz w:val="24"/>
-          <w:szCs w:val="24"/>
-          <w:rtl/>
-        </w:rPr>
-        <w:t xml:space="preserve"> </w:t>
-      </w:r>
-      <w:r>
-        <w:rPr>
-          <w:rFonts w:cstheme="minorHAnsi" w:hint="cs"/>
-          <w:sz w:val="24"/>
-          <w:szCs w:val="24"/>
-          <w:rtl/>
-        </w:rPr>
-        <w:t>במקדם הסיעוף.</w:t>
-      </w:r>
-    </w:p>
-    <w:p>
-      <w:pPr>
+        <w:t xml:space="preserve">חלק </w:t>
+      </w:r>
+      <w:r>
         <w:rPr>
           <w:rFonts w:cstheme="minorHAnsi"/>
           <w:bCs/>
@@ -1889,6 +1450,7 @@
           <w:sz w:val="40"/>
           <w:szCs w:val="40"/>
           <w:u w:val="single"/>
+          <w:rtl/>
           <w14:shadow w14:blurRad="38100" w14:dist="25400" w14:dir="5400000" w14:sx="100000" w14:sy="100000" w14:kx="0" w14:ky="0" w14:algn="ctr">
             <w14:srgbClr w14:val="6E747A">
               <w14:alpha w14:val="57000"/>
@@ -1900,10 +1462,11 @@
             <w14:round/>
           </w14:textOutline>
         </w:rPr>
-      </w:pPr>
-      <w:r>
-        <w:rPr>
-          <w:rFonts w:cstheme="minorHAnsi" w:hint="cs"/>
+        <w:t>ד</w:t>
+      </w:r>
+      <w:r>
+        <w:rPr>
+          <w:rFonts w:cstheme="minorHAnsi"/>
           <w:bCs/>
           <w:color w:val="4472C4" w:themeColor="accent1"/>
           <w:sz w:val="40"/>
@@ -1921,17 +1484,16 @@
             <w14:round/>
           </w14:textOutline>
         </w:rPr>
-        <w:t xml:space="preserve">חלק </w:t>
-      </w:r>
-      <w:r>
-        <w:rPr>
-          <w:rFonts w:cstheme="minorHAnsi" w:hint="cs"/>
+        <w:t xml:space="preserve">' – בניית סוכן </w:t>
+      </w:r>
+      <w:r>
+        <w:rPr>
+          <w:rFonts w:cstheme="minorHAnsi"/>
           <w:bCs/>
           <w:color w:val="4472C4" w:themeColor="accent1"/>
           <w:sz w:val="40"/>
           <w:szCs w:val="40"/>
           <w:u w:val="single"/>
-          <w:rtl/>
           <w14:shadow w14:blurRad="38100" w14:dist="25400" w14:dir="5400000" w14:sx="100000" w14:sy="100000" w14:kx="0" w14:ky="0" w14:algn="ctr">
             <w14:srgbClr w14:val="6E747A">
               <w14:alpha w14:val="57000"/>
@@ -1943,17 +1505,16 @@
             <w14:round/>
           </w14:textOutline>
         </w:rPr>
-        <w:t>ד</w:t>
-      </w:r>
-      <w:r>
-        <w:rPr>
-          <w:rFonts w:cstheme="minorHAnsi" w:hint="cs"/>
+        <w:t xml:space="preserve">Alpha </w:t>
+      </w:r>
+      <w:r>
+        <w:rPr>
+          <w:rFonts w:cstheme="minorHAnsi"/>
           <w:bCs/>
           <w:color w:val="4472C4" w:themeColor="accent1"/>
           <w:sz w:val="40"/>
           <w:szCs w:val="40"/>
           <w:u w:val="single"/>
-          <w:rtl/>
           <w14:shadow w14:blurRad="38100" w14:dist="25400" w14:dir="5400000" w14:sx="100000" w14:sy="100000" w14:kx="0" w14:ky="0" w14:algn="ctr">
             <w14:srgbClr w14:val="6E747A">
               <w14:alpha w14:val="57000"/>
@@ -1965,7 +1526,7 @@
             <w14:round/>
           </w14:textOutline>
         </w:rPr>
-        <w:t xml:space="preserve">' </w:t>
+        <w:t>–</w:t>
       </w:r>
       <w:r>
         <w:rPr>
@@ -1975,7 +1536,6 @@
           <w:sz w:val="40"/>
           <w:szCs w:val="40"/>
           <w:u w:val="single"/>
-          <w:rtl/>
           <w14:shadow w14:blurRad="38100" w14:dist="25400" w14:dir="5400000" w14:sx="100000" w14:sy="100000" w14:kx="0" w14:ky="0" w14:algn="ctr">
             <w14:srgbClr w14:val="6E747A">
               <w14:alpha w14:val="57000"/>
@@ -1987,11 +1547,311 @@
             <w14:round/>
           </w14:textOutline>
         </w:rPr>
-        <w:t>–</w:t>
-      </w:r>
-      <w:r>
-        <w:rPr>
-          <w:rFonts w:cstheme="minorHAnsi" w:hint="cs"/>
+        <w:t xml:space="preserve"> Beta</w:t>
+      </w:r>
+    </w:p>
+    <w:p>
+      <w:pPr>
+        <w:rPr>
+          <w:rFonts w:cstheme="minorHAnsi"/>
+          <w:b/>
+          <w:bCs/>
+          <w:sz w:val="32"/>
+          <w:szCs w:val="32"/>
+          <w:u w:val="single"/>
+        </w:rPr>
+      </w:pPr>
+      <w:r>
+        <w:rPr>
+          <w:rFonts w:cstheme="minorHAnsi"/>
+          <w:b/>
+          <w:bCs/>
+          <w:sz w:val="32"/>
+          <w:szCs w:val="32"/>
+          <w:u w:val="single"/>
+          <w:rtl/>
+        </w:rPr>
+        <w:t xml:space="preserve">תרגיל 1 – </w:t>
+      </w:r>
+      <w:r>
+        <w:rPr>
+          <w:rFonts w:cstheme="minorHAnsi"/>
+          <w:b/>
+          <w:bCs/>
+          <w:sz w:val="32"/>
+          <w:szCs w:val="32"/>
+          <w:u w:val="single"/>
+          <w:rtl/>
+        </w:rPr>
+        <w:t>מבנה העץ</w:t>
+      </w:r>
+      <w:r>
+        <w:rPr>
+          <w:rFonts w:cstheme="minorHAnsi"/>
+          <w:b/>
+          <w:bCs/>
+          <w:sz w:val="32"/>
+          <w:szCs w:val="32"/>
+          <w:u w:val="single"/>
+          <w:rtl/>
+        </w:rPr>
+        <w:t xml:space="preserve"> </w:t>
+      </w:r>
+      <w:r>
+        <w:rPr>
+          <w:rFonts w:cstheme="minorHAnsi"/>
+          <w:b/>
+          <w:bCs/>
+          <w:sz w:val="32"/>
+          <w:szCs w:val="32"/>
+          <w:u w:val="single"/>
+          <w:rtl/>
+        </w:rPr>
+        <w:br/>
+      </w:r>
+      <w:r>
+        <w:rPr>
+          <w:rFonts w:cstheme="minorHAnsi"/>
+          <w:sz w:val="24"/>
+          <w:szCs w:val="24"/>
+          <w:rtl/>
+        </w:rPr>
+        <w:t>מבנה העץ שהוגדר הוא בעל מקדם סיעוף שחסום על ידי 4, לכל אחד מהסוכנים יש במקרה הכי</w:t>
+      </w:r>
+      <w:r>
+        <w:rPr>
+          <w:rFonts w:cstheme="minorHAnsi"/>
+          <w:sz w:val="24"/>
+          <w:szCs w:val="24"/>
+        </w:rPr>
+        <w:t xml:space="preserve"> </w:t>
+      </w:r>
+      <w:r>
+        <w:rPr>
+          <w:rFonts w:cstheme="minorHAnsi"/>
+          <w:sz w:val="24"/>
+          <w:szCs w:val="24"/>
+          <w:rtl/>
+        </w:rPr>
+        <w:t xml:space="preserve">טוב מהלך לכל אחד מארבעת הכיוונים. </w:t>
+      </w:r>
+      <w:r>
+        <w:rPr>
+          <w:rFonts w:cstheme="minorHAnsi"/>
+          <w:sz w:val="24"/>
+          <w:szCs w:val="24"/>
+          <w:rtl/>
+        </w:rPr>
+        <w:t>ולכן בממוצע אלגוריתם אלפא – ביתא מבצע:</w:t>
+      </w:r>
+      <w:bookmarkStart w:id="0" w:name="MTBlankEqn"/>
+      <w:r>
+        <w:rPr>
+          <w:rFonts w:cstheme="minorHAnsi"/>
+          <w:noProof/>
+          <w:position w:val="-4"/>
+        </w:rPr>
+        <w:object w:dxaOrig="480" w:dyaOrig="480" w14:anchorId="0FE025C3">
+          <v:shape id="_x0000_i1028" type="#_x0000_t75" alt="" style="width:24.15pt;height:24.15pt;mso-width-percent:0;mso-height-percent:0;mso-width-percent:0;mso-height-percent:0" o:ole="">
+            <v:imagedata r:id="rId10" o:title=""/>
+          </v:shape>
+          <o:OLEObject Type="Embed" ProgID="Equation.DSMT4" ShapeID="_x0000_i1028" DrawAspect="Content" ObjectID="_1606145707" r:id="rId11"/>
+        </w:object>
+      </w:r>
+      <w:bookmarkEnd w:id="0"/>
+      <w:r>
+        <w:rPr>
+          <w:rFonts w:cstheme="minorHAnsi"/>
+          <w:rtl/>
+        </w:rPr>
+        <w:t xml:space="preserve"> פיתוחים. לעומת זאת המבנה שאנחנו הצענו יש לכאורה 2 סוכנים, הפאקמן ושאר הרוחות לכן במקרה בממוצע יבצע </w:t>
+      </w:r>
+      <w:r>
+        <w:rPr>
+          <w:rFonts w:cstheme="minorHAnsi"/>
+          <w:noProof/>
+          <w:position w:val="-16"/>
+        </w:rPr>
+        <w:object w:dxaOrig="1620" w:dyaOrig="600" w14:anchorId="786218AD">
+          <v:shape id="_x0000_i1027" type="#_x0000_t75" alt="" style="width:80.95pt;height:29.95pt;mso-width-percent:0;mso-height-percent:0;mso-width-percent:0;mso-height-percent:0" o:ole="">
+            <v:imagedata r:id="rId12" o:title=""/>
+          </v:shape>
+          <o:OLEObject Type="Embed" ProgID="Equation.DSMT4" ShapeID="_x0000_i1027" DrawAspect="Content" ObjectID="_1606145708" r:id="rId13"/>
+        </w:object>
+      </w:r>
+      <w:r>
+        <w:rPr>
+          <w:rFonts w:cstheme="minorHAnsi"/>
+          <w:rtl/>
+        </w:rPr>
+        <w:t xml:space="preserve"> כלומר יותר פיתוחים.</w:t>
+      </w:r>
+      <w:r>
+        <w:rPr>
+          <w:rFonts w:cstheme="minorHAnsi"/>
+          <w:rtl/>
+        </w:rPr>
+        <w:br/>
+        <w:t>מסקנה: מבנה העץ שהוגדר טוב יותר עבור אלגוריתם אלפא-ביתא כאשר מספר הסוכנים הוא גבוה כי מקדם הסיעוך בו נשאר קבוע.</w:t>
+      </w:r>
+    </w:p>
+    <w:p>
+      <w:pPr>
+        <w:rPr>
+          <w:rFonts w:cstheme="minorHAnsi"/>
+          <w:b/>
+          <w:bCs/>
+          <w:sz w:val="32"/>
+          <w:szCs w:val="32"/>
+          <w:u w:val="single"/>
+          <w:rtl/>
+        </w:rPr>
+      </w:pPr>
+      <w:r>
+        <w:rPr>
+          <w:rFonts w:cstheme="minorHAnsi"/>
+          <w:b/>
+          <w:bCs/>
+          <w:sz w:val="32"/>
+          <w:szCs w:val="32"/>
+          <w:u w:val="single"/>
+          <w:rtl/>
+        </w:rPr>
+        <w:t xml:space="preserve">תרגיל </w:t>
+      </w:r>
+      <w:r>
+        <w:rPr>
+          <w:rFonts w:cstheme="minorHAnsi"/>
+          <w:b/>
+          <w:bCs/>
+          <w:sz w:val="32"/>
+          <w:szCs w:val="32"/>
+          <w:u w:val="single"/>
+        </w:rPr>
+        <w:t>3</w:t>
+      </w:r>
+      <w:r>
+        <w:rPr>
+          <w:rFonts w:cstheme="minorHAnsi"/>
+          <w:b/>
+          <w:bCs/>
+          <w:sz w:val="32"/>
+          <w:szCs w:val="32"/>
+          <w:u w:val="single"/>
+          <w:rtl/>
+        </w:rPr>
+        <w:t xml:space="preserve"> – </w:t>
+      </w:r>
+      <w:r>
+        <w:rPr>
+          <w:rFonts w:cstheme="minorHAnsi"/>
+          <w:b/>
+          <w:bCs/>
+          <w:sz w:val="32"/>
+          <w:szCs w:val="32"/>
+          <w:u w:val="single"/>
+          <w:rtl/>
+        </w:rPr>
+        <w:t>השוואה</w:t>
+      </w:r>
+      <w:r>
+        <w:rPr>
+          <w:rFonts w:cstheme="minorHAnsi"/>
+          <w:b/>
+          <w:bCs/>
+          <w:sz w:val="32"/>
+          <w:szCs w:val="32"/>
+          <w:u w:val="single"/>
+          <w:rtl/>
+        </w:rPr>
+        <w:br/>
+      </w:r>
+      <w:r>
+        <w:rPr>
+          <w:rFonts w:cstheme="minorHAnsi"/>
+          <w:sz w:val="24"/>
+          <w:szCs w:val="24"/>
+          <w:rtl/>
+        </w:rPr>
+        <w:t xml:space="preserve">מבחינת זמן ריצה לסוכן </w:t>
+      </w:r>
+      <w:r>
+        <w:rPr>
+          <w:rFonts w:cstheme="minorHAnsi"/>
+          <w:sz w:val="24"/>
+          <w:szCs w:val="24"/>
+        </w:rPr>
+        <w:t>alpha beta</w:t>
+      </w:r>
+      <w:r>
+        <w:rPr>
+          <w:rFonts w:cstheme="minorHAnsi"/>
+          <w:sz w:val="24"/>
+          <w:szCs w:val="24"/>
+          <w:rtl/>
+        </w:rPr>
+        <w:t xml:space="preserve"> ייקח פחות זמן לחשב את הצעד הבא לביצוע ולכן זמן הריצה שלנו יקטן, ניתן גם לראות זאת על ידי הגדלת העומק לחישוב ל -4 ולראות כי לסוכן זה לוקח פחות זמן לחשב את הצעד הבא לביצוע (המשחק פחות נתקע) ולכן זמן הריצה יקטן.</w:t>
+      </w:r>
+      <w:r>
+        <w:rPr>
+          <w:rFonts w:cstheme="minorHAnsi"/>
+          <w:sz w:val="24"/>
+          <w:szCs w:val="24"/>
+          <w:rtl/>
+        </w:rPr>
+        <w:br/>
+        <w:t>מבחינת בחירת המהלכים האלגוריתמים הם זהים, זאת מכיוון שאלגוריתם ש</w:t>
+      </w:r>
+      <w:r>
+        <w:rPr>
+          <w:rFonts w:cstheme="minorHAnsi"/>
+          <w:sz w:val="24"/>
+          <w:szCs w:val="24"/>
+        </w:rPr>
+        <w:t>alpha-beta</w:t>
+      </w:r>
+      <w:r>
+        <w:rPr>
+          <w:rFonts w:cstheme="minorHAnsi"/>
+          <w:sz w:val="24"/>
+          <w:szCs w:val="24"/>
+          <w:rtl/>
+        </w:rPr>
+        <w:t xml:space="preserve"> גוזם רק ענפים שלא ישנו את ערך האסטרטגיה הסופי ולכן יוחזר אותו מהלך לביצוע בעל הערך הגדול ביותר</w:t>
+      </w:r>
+      <w:r>
+        <w:rPr>
+          <w:rFonts w:cstheme="minorHAnsi"/>
+          <w:sz w:val="24"/>
+          <w:szCs w:val="24"/>
+        </w:rPr>
+        <w:t>.</w:t>
+      </w:r>
+    </w:p>
+    <w:p>
+      <w:pPr>
+        <w:bidi w:val="0"/>
+        <w:rPr>
+          <w:rFonts w:cstheme="minorHAnsi"/>
+          <w:sz w:val="24"/>
+          <w:szCs w:val="24"/>
+          <w:rtl/>
+        </w:rPr>
+      </w:pPr>
+      <w:r>
+        <w:rPr>
+          <w:rFonts w:cstheme="minorHAnsi"/>
+          <w:sz w:val="24"/>
+          <w:szCs w:val="24"/>
+          <w:rtl/>
+        </w:rPr>
+        <w:br w:type="page"/>
+      </w:r>
+    </w:p>
+    <w:p>
+      <w:pPr>
+        <w:rPr>
+          <w:rFonts w:cstheme="minorHAnsi"/>
           <w:bCs/>
           <w:color w:val="4472C4" w:themeColor="accent1"/>
           <w:sz w:val="40"/>
@@ -2009,8 +1869,7 @@
             <w14:round/>
           </w14:textOutline>
         </w:rPr>
-        <w:t xml:space="preserve"> בניית סוכן </w:t>
-      </w:r>
+      </w:pPr>
       <w:r>
         <w:rPr>
           <w:rFonts w:cstheme="minorHAnsi"/>
@@ -2019,6 +1878,7 @@
           <w:sz w:val="40"/>
           <w:szCs w:val="40"/>
           <w:u w:val="single"/>
+          <w:rtl/>
           <w14:shadow w14:blurRad="38100" w14:dist="25400" w14:dir="5400000" w14:sx="100000" w14:sy="100000" w14:kx="0" w14:ky="0" w14:algn="ctr">
             <w14:srgbClr w14:val="6E747A">
               <w14:alpha w14:val="57000"/>
@@ -2030,16 +1890,18 @@
             <w14:round/>
           </w14:textOutline>
         </w:rPr>
-        <w:t xml:space="preserve">Alpha </w:t>
-      </w:r>
-      <w:r>
-        <w:rPr>
-          <w:rFonts w:cstheme="minorHAnsi"/>
+        <w:lastRenderedPageBreak/>
+        <w:t xml:space="preserve">חלק </w:t>
+      </w:r>
+      <w:r>
+        <w:rPr>
+          <w:rFonts w:cstheme="minorHAnsi" w:hint="cs"/>
           <w:bCs/>
           <w:color w:val="4472C4" w:themeColor="accent1"/>
           <w:sz w:val="40"/>
           <w:szCs w:val="40"/>
           <w:u w:val="single"/>
+          <w:rtl/>
           <w14:shadow w14:blurRad="38100" w14:dist="25400" w14:dir="5400000" w14:sx="100000" w14:sy="100000" w14:kx="0" w14:ky="0" w14:algn="ctr">
             <w14:srgbClr w14:val="6E747A">
               <w14:alpha w14:val="57000"/>
@@ -2051,8 +1913,10 @@
             <w14:round/>
           </w14:textOutline>
         </w:rPr>
-        <w:t>–</w:t>
-      </w:r>
+        <w:t>ה</w:t>
+      </w:r>
+      <w:bookmarkStart w:id="1" w:name="_GoBack"/>
+      <w:bookmarkEnd w:id="1"/>
       <w:r>
         <w:rPr>
           <w:rFonts w:cstheme="minorHAnsi"/>
@@ -2061,6 +1925,7 @@
           <w:sz w:val="40"/>
           <w:szCs w:val="40"/>
           <w:u w:val="single"/>
+          <w:rtl/>
           <w14:shadow w14:blurRad="38100" w14:dist="25400" w14:dir="5400000" w14:sx="100000" w14:sy="100000" w14:kx="0" w14:ky="0" w14:algn="ctr">
             <w14:srgbClr w14:val="6E747A">
               <w14:alpha w14:val="57000"/>
@@ -2072,414 +1937,9 @@
             <w14:round/>
           </w14:textOutline>
         </w:rPr>
-        <w:t xml:space="preserve"> Beta</w:t>
-      </w:r>
-    </w:p>
-    <w:p>
-      <w:pPr>
-        <w:rPr>
-          <w:rFonts w:cstheme="minorHAnsi"/>
-          <w:b/>
-          <w:bCs/>
-          <w:sz w:val="32"/>
-          <w:szCs w:val="32"/>
-          <w:u w:val="single"/>
-          <w:rtl/>
-        </w:rPr>
-      </w:pPr>
-      <w:r>
-        <w:rPr>
-          <w:rFonts w:cstheme="minorHAnsi" w:hint="cs"/>
-          <w:b/>
-          <w:bCs/>
-          <w:sz w:val="32"/>
-          <w:szCs w:val="32"/>
-          <w:u w:val="single"/>
-          <w:rtl/>
-        </w:rPr>
-        <w:t xml:space="preserve">תרגיל 1 </w:t>
-      </w:r>
-      <w:r>
-        <w:rPr>
-          <w:rFonts w:cstheme="minorHAnsi"/>
-          <w:b/>
-          <w:bCs/>
-          <w:sz w:val="32"/>
-          <w:szCs w:val="32"/>
-          <w:u w:val="single"/>
-          <w:rtl/>
-        </w:rPr>
-        <w:t>–</w:t>
-      </w:r>
-      <w:r>
-        <w:rPr>
-          <w:rFonts w:cstheme="minorHAnsi" w:hint="cs"/>
-          <w:b/>
-          <w:bCs/>
-          <w:sz w:val="32"/>
-          <w:szCs w:val="32"/>
-          <w:u w:val="single"/>
-          <w:rtl/>
-        </w:rPr>
-        <w:t xml:space="preserve"> </w:t>
-      </w:r>
-      <w:r>
-        <w:rPr>
-          <w:rFonts w:cstheme="minorHAnsi" w:hint="cs"/>
-          <w:b/>
-          <w:bCs/>
-          <w:sz w:val="32"/>
-          <w:szCs w:val="32"/>
-          <w:u w:val="single"/>
-          <w:rtl/>
-        </w:rPr>
-        <w:t>מבנה העץ</w:t>
-      </w:r>
-      <w:r>
-        <w:rPr>
-          <w:rFonts w:cstheme="minorHAnsi" w:hint="cs"/>
-          <w:b/>
-          <w:bCs/>
-          <w:sz w:val="32"/>
-          <w:szCs w:val="32"/>
-          <w:u w:val="single"/>
-          <w:rtl/>
-        </w:rPr>
-        <w:t xml:space="preserve"> </w:t>
-      </w:r>
-    </w:p>
-    <w:p>
-      <w:r>
-        <w:rPr>
-          <w:rFonts w:cstheme="minorHAnsi" w:hint="cs"/>
-          <w:sz w:val="24"/>
-          <w:szCs w:val="24"/>
-          <w:rtl/>
-        </w:rPr>
-        <w:t xml:space="preserve">מבנה העץ שהוגדר הוא בעל מקדם סיעוף שחסום על ידי 4, לכל אחד מהסוכנים יש במקרה הכי טוב מהלך לכל אחד מארבעת הכיוונים. </w:t>
-      </w:r>
-      <w:r>
-        <w:rPr>
-          <w:rFonts w:cstheme="minorHAnsi" w:hint="cs"/>
-          <w:sz w:val="24"/>
-          <w:szCs w:val="24"/>
-          <w:rtl/>
-        </w:rPr>
-        <w:t xml:space="preserve">ולכן בממוצע אלגוריתם אלפא </w:t>
-      </w:r>
-      <w:r>
-        <w:rPr>
-          <w:rFonts w:cstheme="minorHAnsi"/>
-          <w:sz w:val="24"/>
-          <w:szCs w:val="24"/>
-          <w:rtl/>
-        </w:rPr>
-        <w:t>–</w:t>
-      </w:r>
-      <w:r>
-        <w:rPr>
-          <w:rFonts w:cstheme="minorHAnsi" w:hint="cs"/>
-          <w:sz w:val="24"/>
-          <w:szCs w:val="24"/>
-          <w:rtl/>
-        </w:rPr>
-        <w:t xml:space="preserve"> ביתא מבצע:</w:t>
-      </w:r>
-      <w:bookmarkStart w:id="1" w:name="MTBlankEqn"/>
-      <w:r>
-        <w:rPr>
-          <w:noProof/>
-          <w:position w:val="-4"/>
-        </w:rPr>
-        <w:object w:dxaOrig="480" w:dyaOrig="480" w14:anchorId="0FE025C3">
-          <v:shape id="_x0000_i1026" type="#_x0000_t75" alt="" style="width:24.15pt;height:24.15pt;mso-width-percent:0;mso-height-percent:0;mso-width-percent:0;mso-height-percent:0" o:ole="">
-            <v:imagedata r:id="rId10" o:title=""/>
-          </v:shape>
-          <o:OLEObject Type="Embed" ProgID="Equation.DSMT4" ShapeID="_x0000_i1026" DrawAspect="Content" ObjectID="_1606140738" r:id="rId11"/>
-        </w:object>
-      </w:r>
-      <w:bookmarkEnd w:id="1"/>
-      <w:r>
-        <w:rPr>
-          <w:rFonts w:hint="cs"/>
-          <w:rtl/>
-        </w:rPr>
-        <w:t xml:space="preserve"> פיתוחים. לעומת זאת המבנה שאנחנו הצענו יש לכאורה 2 סוכנים, </w:t>
-      </w:r>
-      <w:proofErr w:type="spellStart"/>
-      <w:r>
-        <w:rPr>
-          <w:rFonts w:hint="cs"/>
-          <w:rtl/>
-        </w:rPr>
-        <w:t>הפאקמן</w:t>
-      </w:r>
-      <w:proofErr w:type="spellEnd"/>
-      <w:r>
-        <w:rPr>
-          <w:rFonts w:hint="cs"/>
-          <w:rtl/>
-        </w:rPr>
-        <w:t xml:space="preserve"> ושאר הרוחות לכן במקרה בממוצע יבצע </w:t>
-      </w:r>
-      <w:r>
-        <w:rPr>
-          <w:noProof/>
-          <w:position w:val="-16"/>
-        </w:rPr>
-        <w:object w:dxaOrig="1620" w:dyaOrig="600" w14:anchorId="72DD2E56">
-          <v:shape id="_x0000_i1025" type="#_x0000_t75" alt="" style="width:80.95pt;height:29.95pt;mso-width-percent:0;mso-height-percent:0;mso-width-percent:0;mso-height-percent:0" o:ole="">
-            <v:imagedata r:id="rId12" o:title=""/>
-          </v:shape>
-          <o:OLEObject Type="Embed" ProgID="Equation.DSMT4" ShapeID="_x0000_i1025" DrawAspect="Content" ObjectID="_1606140739" r:id="rId13"/>
-        </w:object>
-      </w:r>
-      <w:r>
-        <w:rPr>
-          <w:rFonts w:hint="cs"/>
-          <w:rtl/>
-        </w:rPr>
-        <w:t xml:space="preserve"> כלומר יותר פיתוחים.</w:t>
-      </w:r>
-      <w:r>
-        <w:rPr>
-          <w:rtl/>
-        </w:rPr>
-        <w:br/>
-      </w:r>
-      <w:r>
-        <w:rPr>
-          <w:rFonts w:hint="cs"/>
-          <w:rtl/>
-        </w:rPr>
-        <w:t>מסקנה: מבנה העץ שהוגדר טוב יותר עבור אלגוריתם אלפא-ביתא כאשר מספר הסוכנים הוא גבוה כי מקדם הסיעוך בו נשאר קבוע.</w:t>
-      </w:r>
-    </w:p>
-    <w:p>
-      <w:pPr>
-        <w:rPr>
-          <w:rFonts w:cstheme="minorHAnsi"/>
-          <w:b/>
-          <w:bCs/>
-          <w:sz w:val="32"/>
-          <w:szCs w:val="32"/>
-          <w:u w:val="single"/>
-          <w:rtl/>
-        </w:rPr>
-      </w:pPr>
-      <w:r>
-        <w:rPr>
-          <w:rFonts w:cstheme="minorHAnsi" w:hint="cs"/>
-          <w:b/>
-          <w:bCs/>
-          <w:sz w:val="32"/>
-          <w:szCs w:val="32"/>
-          <w:u w:val="single"/>
-          <w:rtl/>
-        </w:rPr>
-        <w:t xml:space="preserve">תרגיל </w:t>
-      </w:r>
-      <w:r>
-        <w:rPr>
-          <w:rFonts w:cstheme="minorHAnsi"/>
-          <w:b/>
-          <w:bCs/>
-          <w:sz w:val="32"/>
-          <w:szCs w:val="32"/>
-          <w:u w:val="single"/>
-        </w:rPr>
-        <w:t>3</w:t>
-      </w:r>
-      <w:r>
-        <w:rPr>
-          <w:rFonts w:cstheme="minorHAnsi" w:hint="cs"/>
-          <w:b/>
-          <w:bCs/>
-          <w:sz w:val="32"/>
-          <w:szCs w:val="32"/>
-          <w:u w:val="single"/>
-          <w:rtl/>
-        </w:rPr>
-        <w:t xml:space="preserve"> </w:t>
-      </w:r>
-      <w:r>
-        <w:rPr>
-          <w:rFonts w:cstheme="minorHAnsi"/>
-          <w:b/>
-          <w:bCs/>
-          <w:sz w:val="32"/>
-          <w:szCs w:val="32"/>
-          <w:u w:val="single"/>
-          <w:rtl/>
-        </w:rPr>
-        <w:t>–</w:t>
-      </w:r>
-      <w:r>
-        <w:rPr>
-          <w:rFonts w:cstheme="minorHAnsi" w:hint="cs"/>
-          <w:b/>
-          <w:bCs/>
-          <w:sz w:val="32"/>
-          <w:szCs w:val="32"/>
-          <w:u w:val="single"/>
-          <w:rtl/>
-        </w:rPr>
-        <w:t xml:space="preserve"> </w:t>
-      </w:r>
-      <w:r>
-        <w:rPr>
-          <w:rFonts w:cstheme="minorHAnsi" w:hint="cs"/>
-          <w:b/>
-          <w:bCs/>
-          <w:sz w:val="32"/>
-          <w:szCs w:val="32"/>
-          <w:u w:val="single"/>
-          <w:rtl/>
-        </w:rPr>
-        <w:t>השוואה</w:t>
-      </w:r>
-    </w:p>
-    <w:p>
-      <w:pPr>
-        <w:rPr>
-          <w:rFonts w:cstheme="minorHAnsi" w:hint="cs"/>
-          <w:sz w:val="24"/>
-          <w:szCs w:val="24"/>
-          <w:rtl/>
-        </w:rPr>
-      </w:pPr>
-      <w:r>
-        <w:rPr>
-          <w:rFonts w:cstheme="minorHAnsi" w:hint="cs"/>
-          <w:sz w:val="24"/>
-          <w:szCs w:val="24"/>
-          <w:rtl/>
-        </w:rPr>
-        <w:t xml:space="preserve">מבחינת זמן ריצה לסוכן </w:t>
-      </w:r>
-      <w:r>
-        <w:rPr>
-          <w:rFonts w:cstheme="minorHAnsi"/>
-          <w:sz w:val="24"/>
-          <w:szCs w:val="24"/>
-        </w:rPr>
-        <w:t>alpha beta</w:t>
-      </w:r>
-      <w:r>
-        <w:rPr>
-          <w:rFonts w:cstheme="minorHAnsi" w:hint="cs"/>
-          <w:sz w:val="24"/>
-          <w:szCs w:val="24"/>
-          <w:rtl/>
-        </w:rPr>
-        <w:t xml:space="preserve"> ייקח פחות זמן לחשב את הצעד הבא לביצוע ולכן זמן הריצה שלנו יקטן, ניתן גם לראות זאת על ידי הגדלת העומק לחישוב ל -4 ולראות כי לסוכן זה לוקח פחות זמן לחשב את הצעד הבא לביצוע (המשחק פחות נתקע) ולכן זמן הריצה יקטן.</w:t>
-      </w:r>
-      <w:r>
-        <w:rPr>
-          <w:rFonts w:cstheme="minorHAnsi"/>
-          <w:sz w:val="24"/>
-          <w:szCs w:val="24"/>
-          <w:rtl/>
-        </w:rPr>
-        <w:br/>
-      </w:r>
-      <w:r>
-        <w:rPr>
-          <w:rFonts w:cstheme="minorHAnsi" w:hint="cs"/>
-          <w:sz w:val="24"/>
-          <w:szCs w:val="24"/>
-          <w:rtl/>
-        </w:rPr>
-        <w:t>מבחינת בחירת המהלכים האלגוריתמים הם זהים, זאת מכיוון שאלגוריתם ש</w:t>
-      </w:r>
-      <w:r>
-        <w:rPr>
-          <w:rFonts w:cstheme="minorHAnsi"/>
-          <w:sz w:val="24"/>
-          <w:szCs w:val="24"/>
-        </w:rPr>
-        <w:t>alpha-beta</w:t>
-      </w:r>
-      <w:r>
-        <w:rPr>
-          <w:rFonts w:cstheme="minorHAnsi" w:hint="cs"/>
-          <w:sz w:val="24"/>
-          <w:szCs w:val="24"/>
-          <w:rtl/>
-        </w:rPr>
-        <w:t xml:space="preserve"> גוזם רק ענפים שלא ישנו את ערך האסטרטגי</w:t>
-      </w:r>
-      <w:r>
-        <w:rPr>
-          <w:rFonts w:cstheme="minorHAnsi" w:hint="eastAsia"/>
-          <w:sz w:val="24"/>
-          <w:szCs w:val="24"/>
-          <w:rtl/>
-        </w:rPr>
-        <w:t>ה</w:t>
-      </w:r>
-      <w:r>
-        <w:rPr>
-          <w:rFonts w:cstheme="minorHAnsi" w:hint="cs"/>
-          <w:sz w:val="24"/>
-          <w:szCs w:val="24"/>
-          <w:rtl/>
-        </w:rPr>
-        <w:t xml:space="preserve"> הסופי ולכן יוחזר אותו מהלך לביצוע בעל הערך הגדול ביותר.</w:t>
-      </w:r>
-    </w:p>
-    <w:p/>
-    <w:p>
-      <w:pPr>
-        <w:rPr>
-          <w:rtl/>
-        </w:rPr>
-      </w:pPr>
-    </w:p>
-    <w:p>
-      <w:pPr>
-        <w:bidi w:val="0"/>
-      </w:pPr>
-    </w:p>
-    <w:p>
-      <w:pPr>
-        <w:rPr>
-          <w:rFonts w:cstheme="minorHAnsi"/>
-          <w:sz w:val="24"/>
-          <w:szCs w:val="24"/>
-          <w:rtl/>
-        </w:rPr>
-      </w:pPr>
-      <w:r>
-        <w:rPr>
-          <w:rFonts w:cstheme="minorHAnsi"/>
-          <w:sz w:val="24"/>
-          <w:szCs w:val="24"/>
-          <w:rtl/>
-        </w:rPr>
-        <w:t xml:space="preserve"> </w:t>
-      </w:r>
-    </w:p>
-    <w:p>
-      <w:pPr>
-        <w:rPr>
-          <w:rFonts w:cstheme="minorHAnsi"/>
-          <w:sz w:val="24"/>
-          <w:szCs w:val="24"/>
-        </w:rPr>
-      </w:pPr>
-      <w:r>
-        <w:rPr>
-          <w:rFonts w:cstheme="minorHAnsi" w:hint="cs"/>
-          <w:sz w:val="24"/>
-          <w:szCs w:val="24"/>
-          <w:rtl/>
-        </w:rPr>
-        <w:t xml:space="preserve"> </w:t>
-      </w:r>
-    </w:p>
-    <w:p>
-      <w:pPr>
+        <w:t xml:space="preserve">' – בניית סוכן </w:t>
+      </w:r>
+      <w:r>
         <w:rPr>
           <w:rFonts w:cstheme="minorHAnsi"/>
           <w:bCs/>
@@ -2487,7 +1947,6 @@
           <w:sz w:val="40"/>
           <w:szCs w:val="40"/>
           <w:u w:val="single"/>
-          <w:rtl/>
           <w14:shadow w14:blurRad="38100" w14:dist="25400" w14:dir="5400000" w14:sx="100000" w14:sy="100000" w14:kx="0" w14:ky="0" w14:algn="ctr">
             <w14:srgbClr w14:val="6E747A">
               <w14:alpha w14:val="57000"/>
@@ -2499,42 +1958,11 @@
             <w14:round/>
           </w14:textOutline>
         </w:rPr>
-      </w:pPr>
-    </w:p>
-    <w:p>
-      <w:pPr>
-        <w:rPr>
-          <w:rFonts w:cstheme="minorHAnsi"/>
-          <w:sz w:val="24"/>
-          <w:szCs w:val="24"/>
-          <w:rtl/>
-        </w:rPr>
-      </w:pPr>
-    </w:p>
-    <w:p>
-      <w:pPr>
-        <w:bidi w:val="0"/>
-        <w:rPr>
-          <w:rFonts w:cstheme="minorHAnsi"/>
-          <w:sz w:val="24"/>
-          <w:szCs w:val="24"/>
-        </w:rPr>
-      </w:pPr>
-    </w:p>
-    <w:p>
-      <w:pPr>
-        <w:rPr>
-          <w:rFonts w:cstheme="minorHAnsi"/>
-          <w:sz w:val="24"/>
-          <w:szCs w:val="24"/>
-          <w:rtl/>
-        </w:rPr>
-      </w:pPr>
-    </w:p>
-    <w:p>
-      <w:pPr>
-        <w:rPr>
-          <w:rFonts w:cstheme="minorHAnsi" w:hint="cs"/>
+        <w:t>Expectimax</w:t>
+      </w:r>
+      <w:r>
+        <w:rPr>
+          <w:rFonts w:cstheme="minorHAnsi"/>
           <w:bCs/>
           <w:color w:val="4472C4" w:themeColor="accent1"/>
           <w:sz w:val="40"/>
@@ -2552,19 +1980,1052 @@
             <w14:round/>
           </w14:textOutline>
         </w:rPr>
-      </w:pPr>
+        <w:t xml:space="preserve"> לרוח רנדומלית</w:t>
+      </w:r>
     </w:p>
     <w:p>
       <w:pPr>
-        <w:rPr>
-          <w:rFonts w:cstheme="minorHAnsi"/>
-          <w:sz w:val="24"/>
-          <w:szCs w:val="24"/>
+        <w:bidi w:val="0"/>
+        <w:jc w:val="right"/>
+        <w:rPr>
+          <w:rFonts w:cstheme="minorHAnsi"/>
+          <w:sz w:val="24"/>
+          <w:szCs w:val="24"/>
+        </w:rPr>
+      </w:pPr>
+      <w:r>
+        <w:rPr>
+          <w:rFonts w:cstheme="minorHAnsi"/>
+          <w:b/>
+          <w:bCs/>
+          <w:sz w:val="32"/>
+          <w:szCs w:val="32"/>
+          <w:u w:val="single"/>
+          <w:rtl/>
+        </w:rPr>
+        <w:t xml:space="preserve">תרגיל </w:t>
+      </w:r>
+      <w:r>
+        <w:rPr>
+          <w:rFonts w:cstheme="minorHAnsi"/>
+          <w:b/>
+          <w:bCs/>
+          <w:sz w:val="32"/>
+          <w:szCs w:val="32"/>
+          <w:u w:val="single"/>
+          <w:rtl/>
+        </w:rPr>
+        <w:t>2</w:t>
+      </w:r>
+      <w:r>
+        <w:rPr>
+          <w:rFonts w:cstheme="minorHAnsi"/>
+          <w:b/>
+          <w:bCs/>
+          <w:sz w:val="32"/>
+          <w:szCs w:val="32"/>
+          <w:u w:val="single"/>
+          <w:rtl/>
+        </w:rPr>
+        <w:t xml:space="preserve"> – </w:t>
+      </w:r>
+      <w:r>
+        <w:rPr>
+          <w:rFonts w:cstheme="minorHAnsi"/>
+          <w:b/>
+          <w:bCs/>
+          <w:sz w:val="32"/>
+          <w:szCs w:val="32"/>
+          <w:u w:val="single"/>
+          <w:rtl/>
+        </w:rPr>
+        <w:t>השוואה</w:t>
+      </w:r>
+      <w:r>
+        <w:rPr>
+          <w:rFonts w:cstheme="minorHAnsi"/>
+          <w:b/>
+          <w:bCs/>
+          <w:sz w:val="32"/>
+          <w:szCs w:val="32"/>
+          <w:u w:val="single"/>
+          <w:rtl/>
+        </w:rPr>
+        <w:br/>
+      </w:r>
+      <w:r>
+        <w:rPr>
+          <w:rFonts w:cstheme="minorHAnsi" w:hint="cs"/>
+          <w:sz w:val="24"/>
+          <w:szCs w:val="24"/>
+          <w:rtl/>
+        </w:rPr>
+        <w:t>ההבדל בין מימוש זה לבין המימוש</w:t>
+      </w:r>
+      <w:r>
+        <w:rPr>
+          <w:rFonts w:cstheme="minorHAnsi" w:hint="cs"/>
+          <w:sz w:val="24"/>
+          <w:szCs w:val="24"/>
+          <w:rtl/>
+        </w:rPr>
+        <w:t>ים</w:t>
+      </w:r>
+      <w:r>
+        <w:rPr>
+          <w:rFonts w:cstheme="minorHAnsi" w:hint="cs"/>
+          <w:sz w:val="24"/>
+          <w:szCs w:val="24"/>
+          <w:rtl/>
+        </w:rPr>
+        <w:t xml:space="preserve"> הק</w:t>
+      </w:r>
+      <w:r>
+        <w:rPr>
+          <w:rFonts w:cstheme="minorHAnsi" w:hint="cs"/>
+          <w:sz w:val="24"/>
+          <w:szCs w:val="24"/>
+          <w:rtl/>
+        </w:rPr>
+        <w:t>ודמ</w:t>
+      </w:r>
+      <w:r>
+        <w:rPr>
+          <w:rFonts w:cstheme="minorHAnsi" w:hint="cs"/>
+          <w:sz w:val="24"/>
+          <w:szCs w:val="24"/>
+          <w:rtl/>
+        </w:rPr>
+        <w:t xml:space="preserve">ים הוא </w:t>
+      </w:r>
+      <w:r>
+        <w:rPr>
+          <w:rFonts w:cstheme="minorHAnsi" w:hint="cs"/>
+          <w:b/>
+          <w:bCs/>
+          <w:sz w:val="24"/>
+          <w:szCs w:val="24"/>
+          <w:rtl/>
+        </w:rPr>
+        <w:t>בהבטחת</w:t>
+      </w:r>
+      <w:r>
+        <w:rPr>
+          <w:rFonts w:cstheme="minorHAnsi" w:hint="cs"/>
+          <w:sz w:val="24"/>
+          <w:szCs w:val="24"/>
+          <w:rtl/>
+        </w:rPr>
+        <w:t xml:space="preserve"> ערך האסטרטגיה עבור העומק בו אנו מסתכלים, באלגוריתמ</w:t>
+      </w:r>
+      <w:r>
+        <w:rPr>
+          <w:rFonts w:cstheme="minorHAnsi" w:hint="eastAsia"/>
+          <w:sz w:val="24"/>
+          <w:szCs w:val="24"/>
+          <w:rtl/>
+        </w:rPr>
+        <w:t>י</w:t>
+      </w:r>
+      <w:r>
+        <w:rPr>
+          <w:rFonts w:cstheme="minorHAnsi" w:hint="cs"/>
+          <w:sz w:val="24"/>
+          <w:szCs w:val="24"/>
+          <w:rtl/>
+        </w:rPr>
+        <w:t xml:space="preserve">ם הקודמים מובטחת לנו סדרת מהלכים מהמהלך שבו אנו מחפשים אשר תוביל לערך </w:t>
+      </w:r>
+      <w:r>
+        <w:rPr>
+          <w:rFonts w:cstheme="minorHAnsi" w:hint="cs"/>
+          <w:sz w:val="24"/>
+          <w:szCs w:val="24"/>
+          <w:rtl/>
+        </w:rPr>
+        <w:t>אסטרטג</w:t>
+      </w:r>
+      <w:r>
+        <w:rPr>
+          <w:rFonts w:cstheme="minorHAnsi" w:hint="eastAsia"/>
+          <w:sz w:val="24"/>
+          <w:szCs w:val="24"/>
+          <w:rtl/>
+        </w:rPr>
+        <w:t>י</w:t>
+      </w:r>
+      <w:r>
+        <w:rPr>
+          <w:rFonts w:cstheme="minorHAnsi" w:hint="cs"/>
+          <w:sz w:val="24"/>
+          <w:szCs w:val="24"/>
+          <w:rtl/>
+        </w:rPr>
+        <w:t xml:space="preserve"> שהוא לפחות</w:t>
+      </w:r>
+      <w:r>
+        <w:rPr>
+          <w:rFonts w:cstheme="minorHAnsi" w:hint="cs"/>
+          <w:sz w:val="24"/>
+          <w:szCs w:val="24"/>
+          <w:rtl/>
+        </w:rPr>
+        <w:t xml:space="preserve"> </w:t>
+      </w:r>
+      <w:r>
+        <w:rPr>
+          <w:rFonts w:cstheme="minorHAnsi" w:hint="cs"/>
+          <w:sz w:val="24"/>
+          <w:szCs w:val="24"/>
+          <w:rtl/>
+        </w:rPr>
+        <w:t>כמו הערך ש</w:t>
+      </w:r>
+      <w:r>
+        <w:rPr>
+          <w:rFonts w:cstheme="minorHAnsi" w:hint="cs"/>
+          <w:sz w:val="24"/>
+          <w:szCs w:val="24"/>
+          <w:rtl/>
+        </w:rPr>
+        <w:t>ה</w:t>
+      </w:r>
+      <w:r>
+        <w:rPr>
+          <w:rFonts w:cstheme="minorHAnsi" w:hint="cs"/>
+          <w:sz w:val="24"/>
+          <w:szCs w:val="24"/>
+          <w:rtl/>
+        </w:rPr>
+        <w:t xml:space="preserve">ושג בפיתוח העץ. כעת האלגוריתם מסתמך על ערך תוחלת פונקציית הסתברות ובפרט ערך זה לא מובטח לנו </w:t>
+      </w:r>
+      <w:r>
+        <w:rPr>
+          <w:rFonts w:cstheme="minorHAnsi" w:hint="cs"/>
+          <w:sz w:val="24"/>
+          <w:szCs w:val="24"/>
+          <w:rtl/>
+        </w:rPr>
+        <w:t>מכיוון שבתור</w:t>
+      </w:r>
+      <w:r>
+        <w:rPr>
+          <w:rFonts w:cstheme="minorHAnsi" w:hint="cs"/>
+          <w:sz w:val="24"/>
+          <w:szCs w:val="24"/>
+          <w:rtl/>
+        </w:rPr>
+        <w:t>ו</w:t>
+      </w:r>
+      <w:r>
+        <w:rPr>
+          <w:rFonts w:cstheme="minorHAnsi" w:hint="cs"/>
+          <w:sz w:val="24"/>
+          <w:szCs w:val="24"/>
+          <w:rtl/>
+        </w:rPr>
+        <w:t xml:space="preserve"> היריב יכול לבחור במהלך אשר מקטין את הערך האסטרטגי</w:t>
+      </w:r>
+      <w:r>
+        <w:rPr>
+          <w:rFonts w:cstheme="minorHAnsi" w:hint="eastAsia"/>
+          <w:sz w:val="24"/>
+          <w:szCs w:val="24"/>
+          <w:rtl/>
+        </w:rPr>
+        <w:t>ה</w:t>
+      </w:r>
+      <w:r>
+        <w:rPr>
+          <w:rFonts w:cstheme="minorHAnsi" w:hint="cs"/>
+          <w:sz w:val="24"/>
+          <w:szCs w:val="24"/>
+          <w:rtl/>
+        </w:rPr>
+        <w:t xml:space="preserve"> שחושב בפיתוח הקודם. כלומר האלגוריתם פונה למהלכים אשר ערך התוחלת שלהם הוא הגבוהה ביותר </w:t>
+      </w:r>
+      <w:r>
+        <w:rPr>
+          <w:rFonts w:cstheme="minorHAnsi" w:hint="cs"/>
+          <w:sz w:val="24"/>
+          <w:szCs w:val="24"/>
+          <w:rtl/>
+        </w:rPr>
+        <w:t>ולכן לא מבטיח ערך אסטרטג</w:t>
+      </w:r>
+      <w:r>
+        <w:rPr>
+          <w:rFonts w:cstheme="minorHAnsi" w:hint="eastAsia"/>
+          <w:sz w:val="24"/>
+          <w:szCs w:val="24"/>
+          <w:rtl/>
+        </w:rPr>
+        <w:t>י</w:t>
+      </w:r>
+      <w:r>
+        <w:rPr>
+          <w:rFonts w:cstheme="minorHAnsi" w:hint="cs"/>
+          <w:sz w:val="24"/>
+          <w:szCs w:val="24"/>
+          <w:rtl/>
+        </w:rPr>
+        <w:t>.</w:t>
+      </w:r>
+      <w:r>
+        <w:rPr>
+          <w:rFonts w:cstheme="minorHAnsi"/>
+          <w:sz w:val="24"/>
+          <w:szCs w:val="24"/>
+          <w:rtl/>
+        </w:rPr>
+        <w:br/>
+      </w:r>
+      <w:r>
+        <w:rPr>
+          <w:rFonts w:cstheme="minorHAnsi" w:hint="cs"/>
+          <w:sz w:val="24"/>
+          <w:szCs w:val="24"/>
+          <w:rtl/>
+        </w:rPr>
+        <w:t xml:space="preserve">דוגמא פשוטה הממחישה את הטענה, </w:t>
+      </w:r>
+      <w:r>
+        <w:rPr>
+          <w:rFonts w:cstheme="minorHAnsi" w:hint="cs"/>
+          <w:sz w:val="24"/>
+          <w:szCs w:val="24"/>
+          <w:rtl/>
+        </w:rPr>
+        <w:t xml:space="preserve">ישנה רוח אחת ולה ולפאקמן </w:t>
+      </w:r>
+      <w:r>
+        <w:rPr>
+          <w:rFonts w:cstheme="minorHAnsi" w:hint="cs"/>
+          <w:sz w:val="24"/>
+          <w:szCs w:val="24"/>
+          <w:rtl/>
+        </w:rPr>
+        <w:t>שלושה כיוונים אפשריים</w:t>
+      </w:r>
+      <w:r>
+        <w:rPr>
+          <w:rFonts w:cstheme="minorHAnsi" w:hint="cs"/>
+          <w:sz w:val="24"/>
+          <w:szCs w:val="24"/>
+          <w:rtl/>
+        </w:rPr>
+        <w:t>.</w:t>
+      </w:r>
+    </w:p>
+    <w:p>
+      <w:pPr>
+        <w:rPr>
+          <w:rFonts w:cstheme="minorHAnsi" w:hint="cs"/>
+          <w:sz w:val="24"/>
+          <w:szCs w:val="24"/>
+          <w:rtl/>
+        </w:rPr>
+      </w:pPr>
+      <w:r>
+        <w:rPr>
+          <w:rFonts w:cstheme="minorHAnsi" w:hint="cs"/>
+          <w:sz w:val="24"/>
+          <w:szCs w:val="24"/>
+          <w:rtl/>
+        </w:rPr>
+        <w:t>כפי שניתן לראות מהגרף ערך האסטרטגי</w:t>
+      </w:r>
+      <w:r>
+        <w:rPr>
+          <w:rFonts w:cstheme="minorHAnsi" w:hint="eastAsia"/>
+          <w:sz w:val="24"/>
+          <w:szCs w:val="24"/>
+          <w:rtl/>
+        </w:rPr>
+        <w:t>ה</w:t>
+      </w:r>
+      <w:r>
+        <w:rPr>
+          <w:rFonts w:cstheme="minorHAnsi" w:hint="cs"/>
+          <w:sz w:val="24"/>
+          <w:szCs w:val="24"/>
+          <w:rtl/>
+        </w:rPr>
+        <w:t xml:space="preserve"> המובטח מאלגוריתם </w:t>
+      </w:r>
+      <w:r>
+        <w:rPr>
+          <w:rFonts w:cstheme="minorHAnsi" w:hint="cs"/>
+          <w:sz w:val="24"/>
+          <w:szCs w:val="24"/>
+        </w:rPr>
+        <w:t>M</w:t>
+      </w:r>
+      <w:r>
+        <w:rPr>
+          <w:rFonts w:cstheme="minorHAnsi"/>
+          <w:sz w:val="24"/>
+          <w:szCs w:val="24"/>
+        </w:rPr>
+        <w:t>inimax</w:t>
+      </w:r>
+      <w:r>
+        <w:rPr>
+          <w:rFonts w:cstheme="minorHAnsi" w:hint="cs"/>
+          <w:sz w:val="24"/>
+          <w:szCs w:val="24"/>
+          <w:rtl/>
+        </w:rPr>
+        <w:t xml:space="preserve"> הינו</w:t>
+      </w:r>
+      <w:r>
+        <w:rPr>
+          <w:rFonts w:cstheme="minorHAnsi" w:hint="cs"/>
+          <w:sz w:val="24"/>
+          <w:szCs w:val="24"/>
+          <w:rtl/>
+        </w:rPr>
+        <w:t xml:space="preserve"> 3 ו</w:t>
+      </w:r>
+      <w:r>
+        <w:rPr>
+          <w:rFonts w:cstheme="minorHAnsi" w:hint="cs"/>
+          <w:sz w:val="24"/>
+          <w:szCs w:val="24"/>
+          <w:rtl/>
+        </w:rPr>
+        <w:t xml:space="preserve">נבצע את צעד לכיוון </w:t>
+      </w:r>
+      <w:r>
+        <w:rPr>
+          <w:rFonts w:cstheme="minorHAnsi"/>
+          <w:sz w:val="24"/>
+          <w:szCs w:val="24"/>
+        </w:rPr>
+        <w:t>A</w:t>
+      </w:r>
+      <w:r>
+        <w:rPr>
+          <w:rFonts w:cstheme="minorHAnsi"/>
+          <w:sz w:val="24"/>
+          <w:szCs w:val="24"/>
+          <w:vertAlign w:val="subscript"/>
+        </w:rPr>
+        <w:t>1</w:t>
+      </w:r>
+      <w:r>
+        <w:rPr>
+          <w:rFonts w:cstheme="minorHAnsi" w:hint="cs"/>
+          <w:sz w:val="24"/>
+          <w:szCs w:val="24"/>
+          <w:rtl/>
+        </w:rPr>
+        <w:t xml:space="preserve"> ולעומת זאת לפי אלגוריתם </w:t>
+      </w:r>
+      <w:r>
+        <w:rPr>
+          <w:rFonts w:cstheme="minorHAnsi" w:hint="cs"/>
+          <w:sz w:val="24"/>
+          <w:szCs w:val="24"/>
+        </w:rPr>
+        <w:t>E</w:t>
+      </w:r>
+      <w:r>
+        <w:rPr>
+          <w:rFonts w:cstheme="minorHAnsi"/>
+          <w:sz w:val="24"/>
+          <w:szCs w:val="24"/>
+        </w:rPr>
+        <w:t>xpectimax</w:t>
+      </w:r>
+      <w:r>
+        <w:rPr>
+          <w:rFonts w:cstheme="minorHAnsi" w:hint="cs"/>
+          <w:sz w:val="24"/>
+          <w:szCs w:val="24"/>
+          <w:rtl/>
+        </w:rPr>
+        <w:t xml:space="preserve"> הערך הינו </w:t>
+      </w:r>
+      <w:r>
+        <w:rPr>
+          <w:rFonts w:cstheme="minorHAnsi"/>
+          <w:noProof/>
+          <w:position w:val="-24"/>
+          <w:sz w:val="24"/>
+          <w:szCs w:val="24"/>
+        </w:rPr>
+        <w:object w:dxaOrig="340" w:dyaOrig="660" w14:anchorId="03F719EE">
+          <v:shape id="_x0000_i1026" type="#_x0000_t75" alt="" style="width:17pt;height:33.1pt;mso-width-percent:0;mso-height-percent:0;mso-width-percent:0;mso-height-percent:0" o:ole="">
+            <v:imagedata r:id="rId14" o:title=""/>
+          </v:shape>
+          <o:OLEObject Type="Embed" ProgID="Equation.DSMT4" ShapeID="_x0000_i1026" DrawAspect="Content" ObjectID="_1606145709" r:id="rId15"/>
+        </w:object>
+      </w:r>
+      <w:r>
+        <w:rPr>
+          <w:rFonts w:cstheme="minorHAnsi"/>
+          <w:sz w:val="24"/>
+          <w:szCs w:val="24"/>
+          <w:rtl/>
+        </w:rPr>
+        <w:t xml:space="preserve"> </w:t>
+      </w:r>
+      <w:r>
+        <w:rPr>
+          <w:rFonts w:cstheme="minorHAnsi" w:hint="cs"/>
+          <w:sz w:val="24"/>
+          <w:szCs w:val="24"/>
+          <w:rtl/>
+        </w:rPr>
+        <w:t xml:space="preserve">וגם נפנה </w:t>
+      </w:r>
+      <w:r>
+        <w:rPr>
+          <w:rFonts w:cstheme="minorHAnsi" w:hint="cs"/>
+          <w:sz w:val="24"/>
+          <w:szCs w:val="24"/>
+          <w:rtl/>
+        </w:rPr>
+        <w:t xml:space="preserve">לכיוון </w:t>
+      </w:r>
+      <w:r>
+        <w:rPr>
+          <w:rFonts w:cstheme="minorHAnsi"/>
+          <w:sz w:val="24"/>
+          <w:szCs w:val="24"/>
+        </w:rPr>
+        <w:t>A</w:t>
+      </w:r>
+      <w:r>
+        <w:rPr>
+          <w:rFonts w:cstheme="minorHAnsi"/>
+          <w:sz w:val="24"/>
+          <w:szCs w:val="24"/>
+          <w:vertAlign w:val="subscript"/>
+        </w:rPr>
+        <w:t>1</w:t>
+      </w:r>
+      <w:r>
+        <w:rPr>
+          <w:rFonts w:cstheme="minorHAnsi" w:hint="cs"/>
+          <w:sz w:val="24"/>
+          <w:szCs w:val="24"/>
+          <w:vertAlign w:val="subscript"/>
+          <w:rtl/>
+        </w:rPr>
+        <w:t xml:space="preserve"> </w:t>
+      </w:r>
+      <w:r>
+        <w:rPr>
+          <w:rFonts w:cstheme="minorHAnsi" w:hint="cs"/>
+          <w:sz w:val="24"/>
+          <w:szCs w:val="24"/>
+          <w:rtl/>
+        </w:rPr>
+        <w:t xml:space="preserve"> אבל הרוח יכולה לבחור ב</w:t>
+      </w:r>
+      <w:r>
+        <w:rPr>
+          <w:rFonts w:cstheme="minorHAnsi" w:hint="cs"/>
+          <w:sz w:val="24"/>
+          <w:szCs w:val="24"/>
+          <w:rtl/>
+        </w:rPr>
+        <w:t xml:space="preserve">כיוון </w:t>
+      </w:r>
+      <w:r>
+        <w:rPr>
+          <w:rFonts w:cstheme="minorHAnsi"/>
+          <w:sz w:val="24"/>
+          <w:szCs w:val="24"/>
+        </w:rPr>
+        <w:t>A</w:t>
+      </w:r>
+      <w:r>
+        <w:rPr>
+          <w:rFonts w:cstheme="minorHAnsi"/>
+          <w:sz w:val="24"/>
+          <w:szCs w:val="24"/>
+          <w:vertAlign w:val="subscript"/>
+        </w:rPr>
+        <w:t>1</w:t>
+      </w:r>
+      <w:r>
+        <w:rPr>
+          <w:rFonts w:cstheme="minorHAnsi"/>
+          <w:sz w:val="24"/>
+          <w:szCs w:val="24"/>
+          <w:vertAlign w:val="subscript"/>
+        </w:rPr>
+        <w:t>1</w:t>
+      </w:r>
+      <w:r>
+        <w:rPr>
+          <w:rFonts w:cstheme="minorHAnsi" w:hint="cs"/>
+          <w:sz w:val="24"/>
+          <w:szCs w:val="24"/>
+          <w:rtl/>
+        </w:rPr>
+        <w:t xml:space="preserve"> ונקבל 3, אמנם </w:t>
+      </w:r>
+      <w:r>
+        <w:rPr>
+          <w:rFonts w:cstheme="minorHAnsi"/>
+          <w:noProof/>
+          <w:position w:val="-24"/>
+          <w:sz w:val="24"/>
+          <w:szCs w:val="24"/>
+        </w:rPr>
+        <w:object w:dxaOrig="1320" w:dyaOrig="660" w14:anchorId="7FDF3D38">
+          <v:shape id="_x0000_i1025" type="#_x0000_t75" alt="" style="width:66.2pt;height:33.1pt;mso-width-percent:0;mso-height-percent:0;mso-width-percent:0;mso-height-percent:0" o:ole="">
+            <v:imagedata r:id="rId16" o:title=""/>
+          </v:shape>
+          <o:OLEObject Type="Embed" ProgID="Equation.DSMT4" ShapeID="_x0000_i1025" DrawAspect="Content" ObjectID="_1606145710" r:id="rId17"/>
+        </w:object>
+      </w:r>
+    </w:p>
+    <w:p>
+      <w:pPr>
+        <w:bidi w:val="0"/>
+        <w:jc w:val="right"/>
+        <w:rPr>
+          <w:rFonts w:cstheme="minorHAnsi"/>
+          <w:sz w:val="24"/>
+          <w:szCs w:val="24"/>
+          <w:rtl/>
+        </w:rPr>
+      </w:pPr>
+      <w:r>
+        <w:rPr>
+          <w:rFonts w:cstheme="minorHAnsi"/>
+          <w:noProof/>
+          <w:sz w:val="24"/>
+          <w:szCs w:val="24"/>
+        </w:rPr>
+        <mc:AlternateContent>
+          <mc:Choice Requires="wpg">
+            <w:drawing>
+              <wp:anchor distT="0" distB="0" distL="114300" distR="114300" simplePos="0" relativeHeight="251667456" behindDoc="0" locked="0" layoutInCell="1" allowOverlap="1" wp14:anchorId="52F26BA5" wp14:editId="3E8F015F">
+                <wp:simplePos x="0" y="0"/>
+                <wp:positionH relativeFrom="column">
+                  <wp:posOffset>157606</wp:posOffset>
+                </wp:positionH>
+                <wp:positionV relativeFrom="paragraph">
+                  <wp:posOffset>376973</wp:posOffset>
+                </wp:positionV>
+                <wp:extent cx="4866959" cy="1033670"/>
+                <wp:effectExtent l="0" t="0" r="0" b="0"/>
+                <wp:wrapNone/>
+                <wp:docPr id="21" name="Group 21"/>
+                <wp:cNvGraphicFramePr/>
+                <a:graphic xmlns:a="http://schemas.openxmlformats.org/drawingml/2006/main">
+                  <a:graphicData uri="http://schemas.microsoft.com/office/word/2010/wordprocessingGroup">
+                    <wpg:wgp>
+                      <wpg:cNvGrpSpPr/>
+                      <wpg:grpSpPr>
+                        <a:xfrm>
+                          <a:off x="0" y="0"/>
+                          <a:ext cx="4866959" cy="1033670"/>
+                          <a:chOff x="0" y="0"/>
+                          <a:chExt cx="4866959" cy="1033670"/>
+                        </a:xfrm>
+                      </wpg:grpSpPr>
+                      <wps:wsp>
+                        <wps:cNvPr id="10" name="Text Box 10"/>
+                        <wps:cNvSpPr txBox="1"/>
+                        <wps:spPr>
+                          <a:xfrm>
+                            <a:off x="1425555" y="812169"/>
+                            <a:ext cx="914025" cy="215821"/>
+                          </a:xfrm>
+                          <a:prstGeom prst="rect">
+                            <a:avLst/>
+                          </a:prstGeom>
+                          <a:noFill/>
+                          <a:ln w="6350">
+                            <a:noFill/>
+                          </a:ln>
+                        </wps:spPr>
+                        <wps:txbx>
+                          <w:txbxContent>
+                            <w:p>
+                              <w:pPr>
+                                <w:rPr>
+                                  <w:sz w:val="15"/>
+                                  <w:szCs w:val="15"/>
+                                </w:rPr>
+                              </w:pPr>
+                              <w:r>
+                                <w:rPr>
+                                  <w:sz w:val="15"/>
+                                  <w:szCs w:val="15"/>
+                                </w:rPr>
+                                <w:t>Minimax value=</w:t>
+                              </w:r>
+                              <w:r>
+                                <w:rPr>
+                                  <w:sz w:val="15"/>
+                                  <w:szCs w:val="15"/>
+                                </w:rPr>
+                                <w:t>2</w:t>
+                              </w:r>
+                            </w:p>
+                          </w:txbxContent>
+                        </wps:txbx>
+                        <wps:bodyPr rot="0" spcFirstLastPara="0" vertOverflow="overflow" horzOverflow="overflow" vert="horz" wrap="square" lIns="91440" tIns="45720" rIns="91440" bIns="45720" numCol="1" spcCol="0" rtlCol="0" fromWordArt="0" anchor="t" anchorCtr="0" forceAA="0" compatLnSpc="1">
+                          <a:prstTxWarp prst="textNoShape">
+                            <a:avLst/>
+                          </a:prstTxWarp>
+                          <a:noAutofit/>
+                        </wps:bodyPr>
+                      </wps:wsp>
+                      <wps:wsp>
+                        <wps:cNvPr id="11" name="Text Box 11"/>
+                        <wps:cNvSpPr txBox="1"/>
+                        <wps:spPr>
+                          <a:xfrm>
+                            <a:off x="0" y="812169"/>
+                            <a:ext cx="914025" cy="215821"/>
+                          </a:xfrm>
+                          <a:prstGeom prst="rect">
+                            <a:avLst/>
+                          </a:prstGeom>
+                          <a:noFill/>
+                          <a:ln w="6350">
+                            <a:noFill/>
+                          </a:ln>
+                        </wps:spPr>
+                        <wps:txbx>
+                          <w:txbxContent>
+                            <w:p>
+                              <w:pPr>
+                                <w:rPr>
+                                  <w:sz w:val="15"/>
+                                  <w:szCs w:val="15"/>
+                                </w:rPr>
+                              </w:pPr>
+                              <w:r>
+                                <w:rPr>
+                                  <w:sz w:val="15"/>
+                                  <w:szCs w:val="15"/>
+                                </w:rPr>
+                                <w:t>Minimax value=</w:t>
+                              </w:r>
+                              <w:r>
+                                <w:rPr>
+                                  <w:sz w:val="15"/>
+                                  <w:szCs w:val="15"/>
+                                </w:rPr>
+                                <w:t>3</w:t>
+                              </w:r>
+                            </w:p>
+                          </w:txbxContent>
+                        </wps:txbx>
+                        <wps:bodyPr rot="0" spcFirstLastPara="0" vertOverflow="overflow" horzOverflow="overflow" vert="horz" wrap="square" lIns="91440" tIns="45720" rIns="91440" bIns="45720" numCol="1" spcCol="0" rtlCol="0" fromWordArt="0" anchor="t" anchorCtr="0" forceAA="0" compatLnSpc="1">
+                          <a:prstTxWarp prst="textNoShape">
+                            <a:avLst/>
+                          </a:prstTxWarp>
+                          <a:noAutofit/>
+                        </wps:bodyPr>
+                      </wps:wsp>
+                      <wps:wsp>
+                        <wps:cNvPr id="12" name="Text Box 12"/>
+                        <wps:cNvSpPr txBox="1"/>
+                        <wps:spPr>
+                          <a:xfrm>
+                            <a:off x="3952934" y="817849"/>
+                            <a:ext cx="914025" cy="215821"/>
+                          </a:xfrm>
+                          <a:prstGeom prst="rect">
+                            <a:avLst/>
+                          </a:prstGeom>
+                          <a:noFill/>
+                          <a:ln w="6350">
+                            <a:noFill/>
+                          </a:ln>
+                        </wps:spPr>
+                        <wps:txbx>
+                          <w:txbxContent>
+                            <w:p>
+                              <w:pPr>
+                                <w:rPr>
+                                  <w:sz w:val="15"/>
+                                  <w:szCs w:val="15"/>
+                                </w:rPr>
+                              </w:pPr>
+                              <w:r>
+                                <w:rPr>
+                                  <w:sz w:val="15"/>
+                                  <w:szCs w:val="15"/>
+                                </w:rPr>
+                                <w:t>Minimax value=</w:t>
+                              </w:r>
+                              <w:r>
+                                <w:rPr>
+                                  <w:sz w:val="15"/>
+                                  <w:szCs w:val="15"/>
+                                </w:rPr>
+                                <w:t>2</w:t>
+                              </w:r>
+                            </w:p>
+                          </w:txbxContent>
+                        </wps:txbx>
+                        <wps:bodyPr rot="0" spcFirstLastPara="0" vertOverflow="overflow" horzOverflow="overflow" vert="horz" wrap="square" lIns="91440" tIns="45720" rIns="91440" bIns="45720" numCol="1" spcCol="0" rtlCol="0" fromWordArt="0" anchor="t" anchorCtr="0" forceAA="0" compatLnSpc="1">
+                          <a:prstTxWarp prst="textNoShape">
+                            <a:avLst/>
+                          </a:prstTxWarp>
+                          <a:noAutofit/>
+                        </wps:bodyPr>
+                      </wps:wsp>
+                      <wps:wsp>
+                        <wps:cNvPr id="13" name="Text Box 13"/>
+                        <wps:cNvSpPr txBox="1"/>
+                        <wps:spPr>
+                          <a:xfrm>
+                            <a:off x="1363081" y="0"/>
+                            <a:ext cx="914025" cy="215821"/>
+                          </a:xfrm>
+                          <a:prstGeom prst="rect">
+                            <a:avLst/>
+                          </a:prstGeom>
+                          <a:noFill/>
+                          <a:ln w="6350">
+                            <a:noFill/>
+                          </a:ln>
+                        </wps:spPr>
+                        <wps:txbx>
+                          <w:txbxContent>
+                            <w:p>
+                              <w:pPr>
+                                <w:rPr>
+                                  <w:sz w:val="15"/>
+                                  <w:szCs w:val="15"/>
+                                </w:rPr>
+                              </w:pPr>
+                              <w:r>
+                                <w:rPr>
+                                  <w:sz w:val="15"/>
+                                  <w:szCs w:val="15"/>
+                                </w:rPr>
+                                <w:t>Minimax value=</w:t>
+                              </w:r>
+                              <w:r>
+                                <w:rPr>
+                                  <w:sz w:val="15"/>
+                                  <w:szCs w:val="15"/>
+                                </w:rPr>
+                                <w:t>3</w:t>
+                              </w:r>
+                            </w:p>
+                          </w:txbxContent>
+                        </wps:txbx>
+                        <wps:bodyPr rot="0" spcFirstLastPara="0" vertOverflow="overflow" horzOverflow="overflow" vert="horz" wrap="square" lIns="91440" tIns="45720" rIns="91440" bIns="45720" numCol="1" spcCol="0" rtlCol="0" fromWordArt="0" anchor="t" anchorCtr="0" forceAA="0" compatLnSpc="1">
+                          <a:prstTxWarp prst="textNoShape">
+                            <a:avLst/>
+                          </a:prstTxWarp>
+                          <a:noAutofit/>
+                        </wps:bodyPr>
+                      </wps:wsp>
+                    </wpg:wgp>
+                  </a:graphicData>
+                </a:graphic>
+              </wp:anchor>
+            </w:drawing>
+          </mc:Choice>
+          <mc:Fallback>
+            <w:pict>
+              <v:group w14:anchorId="52F26BA5" id="Group 21" o:spid="_x0000_s1026" style="position:absolute;left:0;text-align:left;margin-left:12.4pt;margin-top:29.7pt;width:383.25pt;height:81.4pt;z-index:251667456" coordsize="48669,10336" o:gfxdata="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">
+                <v:shapetype id="_x0000_t202" coordsize="21600,21600" o:spt="202" path="m,l,21600r21600,l21600,xe">
+                  <v:stroke joinstyle="miter"/>
+                  <v:path gradientshapeok="t" o:connecttype="rect"/>
+                </v:shapetype>
+                <v:shape id="Text Box 10" o:spid="_x0000_s1027" type="#_x0000_t202" style="position:absolute;left:14255;top:8121;width:9140;height:2158;visibility:visible;mso-wrap-style:square;v-text-anchor:top" o:gfxdata="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" filled="f" stroked="f" strokeweight=".5pt">
+                  <v:textbox>
+                    <w:txbxContent>
+                      <w:p>
+                        <w:pPr>
+                          <w:rPr>
+                            <w:sz w:val="15"/>
+                            <w:szCs w:val="15"/>
+                          </w:rPr>
+                        </w:pPr>
+                        <w:r>
+                          <w:rPr>
+                            <w:sz w:val="15"/>
+                            <w:szCs w:val="15"/>
+                          </w:rPr>
+                          <w:t>Minimax value=</w:t>
+                        </w:r>
+                        <w:r>
+                          <w:rPr>
+                            <w:sz w:val="15"/>
+                            <w:szCs w:val="15"/>
+                          </w:rPr>
+                          <w:t>2</w:t>
+                        </w:r>
+                      </w:p>
+                    </w:txbxContent>
+                  </v:textbox>
+                </v:shape>
+                <v:shape id="Text Box 11" o:spid="_x0000_s1028" type="#_x0000_t202" style="position:absolute;top:8121;width:9140;height:2158;visibility:visible;mso-wrap-style:square;v-text-anchor:top" o:gfxdata="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" filled="f" stroked="f" strokeweight=".5pt">
+                  <v:textbox>
+                    <w:txbxContent>
+                      <w:p>
+                        <w:pPr>
+                          <w:rPr>
+                            <w:sz w:val="15"/>
+                            <w:szCs w:val="15"/>
+                          </w:rPr>
+                        </w:pPr>
+                        <w:r>
+                          <w:rPr>
+                            <w:sz w:val="15"/>
+                            <w:szCs w:val="15"/>
+                          </w:rPr>
+                          <w:t>Minimax value=</w:t>
+                        </w:r>
+                        <w:r>
+                          <w:rPr>
+                            <w:sz w:val="15"/>
+                            <w:szCs w:val="15"/>
+                          </w:rPr>
+                          <w:t>3</w:t>
+                        </w:r>
+                      </w:p>
+                    </w:txbxContent>
+                  </v:textbox>
+                </v:shape>
+                <v:shape id="Text Box 12" o:spid="_x0000_s1029" type="#_x0000_t202" style="position:absolute;left:39529;top:8178;width:9140;height:2158;visibility:visible;mso-wrap-style:square;v-text-anchor:top" o:gfxdata="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" filled="f" stroked="f" strokeweight=".5pt">
+                  <v:textbox>
+                    <w:txbxContent>
+                      <w:p>
+                        <w:pPr>
+                          <w:rPr>
+                            <w:sz w:val="15"/>
+                            <w:szCs w:val="15"/>
+                          </w:rPr>
+                        </w:pPr>
+                        <w:r>
+                          <w:rPr>
+                            <w:sz w:val="15"/>
+                            <w:szCs w:val="15"/>
+                          </w:rPr>
+                          <w:t>Minimax value=</w:t>
+                        </w:r>
+                        <w:r>
+                          <w:rPr>
+                            <w:sz w:val="15"/>
+                            <w:szCs w:val="15"/>
+                          </w:rPr>
+                          <w:t>2</w:t>
+                        </w:r>
+                      </w:p>
+                    </w:txbxContent>
+                  </v:textbox>
+                </v:shape>
+                <v:shape id="Text Box 13" o:spid="_x0000_s1030" type="#_x0000_t202" style="position:absolute;left:13630;width:9141;height:2158;visibility:visible;mso-wrap-style:square;v-text-anchor:top" o:gfxdata="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" filled="f" stroked="f" strokeweight=".5pt">
+                  <v:textbox>
+                    <w:txbxContent>
+                      <w:p>
+                        <w:pPr>
+                          <w:rPr>
+                            <w:sz w:val="15"/>
+                            <w:szCs w:val="15"/>
+                          </w:rPr>
+                        </w:pPr>
+                        <w:r>
+                          <w:rPr>
+                            <w:sz w:val="15"/>
+                            <w:szCs w:val="15"/>
+                          </w:rPr>
+                          <w:t>Minimax value=</w:t>
+                        </w:r>
+                        <w:r>
+                          <w:rPr>
+                            <w:sz w:val="15"/>
+                            <w:szCs w:val="15"/>
+                          </w:rPr>
+                          <w:t>3</w:t>
+                        </w:r>
+                      </w:p>
+                    </w:txbxContent>
+                  </v:textbox>
+                </v:shape>
+              </v:group>
+            </w:pict>
+          </mc:Fallback>
+        </mc:AlternateContent>
+      </w:r>
+      <w:r>
+        <w:rPr>
+          <w:rFonts w:cstheme="minorHAnsi"/>
+          <w:sz w:val="24"/>
+          <w:szCs w:val="24"/>
+        </w:rPr>
+        <w:drawing>
+          <wp:inline distT="0" distB="0" distL="0" distR="0" wp14:anchorId="1845F0E6" wp14:editId="7E5EE338">
+            <wp:extent cx="5274310" cy="2804795"/>
+            <wp:effectExtent l="0" t="0" r="0" b="1905"/>
+            <wp:docPr id="8" name="Picture 8"/>
+            <wp:cNvGraphicFramePr>
+              <a:graphicFrameLocks xmlns:a="http://schemas.openxmlformats.org/drawingml/2006/main" noChangeAspect="1"/>
+            </wp:cNvGraphicFramePr>
+            <a:graphic xmlns:a="http://schemas.openxmlformats.org/drawingml/2006/main">
+              <a:graphicData uri="http://schemas.openxmlformats.org/drawingml/2006/picture">
+                <pic:pic xmlns:pic="http://schemas.openxmlformats.org/drawingml/2006/picture">
+                  <pic:nvPicPr>
+                    <pic:cNvPr id="1" name=""/>
+                    <pic:cNvPicPr/>
+                  </pic:nvPicPr>
+                  <pic:blipFill>
+                    <a:blip r:embed="rId18"/>
+                    <a:stretch>
+                      <a:fillRect/>
+                    </a:stretch>
+                  </pic:blipFill>
+                  <pic:spPr>
+                    <a:xfrm>
+                      <a:off x="0" y="0"/>
+                      <a:ext cx="5274310" cy="2804795"/>
+                    </a:xfrm>
+                    <a:prstGeom prst="rect">
+                      <a:avLst/>
+                    </a:prstGeom>
+                  </pic:spPr>
+                </pic:pic>
+              </a:graphicData>
+            </a:graphic>
+          </wp:inline>
+        </w:drawing>
+      </w:r>
+    </w:p>
+    <w:p>
+      <w:pPr>
+        <w:bidi w:val="0"/>
+        <w:jc w:val="right"/>
+        <w:rPr>
+          <w:rFonts w:cstheme="minorHAnsi"/>
+          <w:sz w:val="24"/>
+          <w:szCs w:val="24"/>
+          <w:rtl/>
+        </w:rPr>
+      </w:pPr>
+    </w:p>
+    <w:p>
+      <w:pPr>
+        <w:bidi w:val="0"/>
+        <w:jc w:val="right"/>
+        <w:rPr>
+          <w:rFonts w:cstheme="minorHAnsi" w:hint="cs"/>
+          <w:sz w:val="24"/>
+          <w:szCs w:val="24"/>
+          <w:rtl/>
         </w:rPr>
       </w:pPr>
     </w:p>
     <w:sectPr>
-      <w:footerReference w:type="default" r:id="rId14"/>
+      <w:footerReference w:type="default" r:id="rId19"/>
       <w:pgSz w:w="11906" w:h="16838" w:code="9"/>
       <w:pgMar w:top="1440" w:right="1800" w:bottom="1440" w:left="1800" w:header="708" w:footer="708" w:gutter="0"/>
       <w:cols w:space="708"/>
@@ -4132,7 +4593,6 @@
   <w:style w:type="character" w:default="1" w:styleId="DefaultParagraphFont">
     <w:name w:val="Default Paragraph Font"/>
     <w:uiPriority w:val="1"/>
-    <w:semiHidden/>
     <w:unhideWhenUsed/>
   </w:style>
   <w:style w:type="table" w:default="1" w:styleId="TableNormal">
@@ -4543,7 +5003,7 @@
 </file>
 
 <file path=customXml/itemProps1.xml><?xml version="1.0" encoding="utf-8"?>
-<ds:datastoreItem xmlns:ds="http://schemas.openxmlformats.org/officeDocument/2006/customXml" ds:itemID="{61C520F0-A4C0-E14E-8583-EAA8A5759582}">
+<ds:datastoreItem xmlns:ds="http://schemas.openxmlformats.org/officeDocument/2006/customXml" ds:itemID="{1D69D77C-3456-CD42-9398-EC2108E00767}">
   <ds:schemaRefs>
     <ds:schemaRef ds:uri="http://schemas.openxmlformats.org/officeDocument/2006/bibliography"/>
   </ds:schemaRefs>

--- a/HW_2/docs/HW_2_Edit_Version.docx
+++ b/HW_2/docs/HW_2_Edit_Version.docx
@@ -420,7 +420,7 @@
           <v:shape id="_x0000_i1029" type="#_x0000_t75" alt="" style="width:322.9pt;height:79.15pt;mso-width-percent:0;mso-height-percent:0;mso-width-percent:0;mso-height-percent:0" o:ole="">
             <v:imagedata r:id="rId8" o:title=""/>
           </v:shape>
-          <o:OLEObject Type="Embed" ProgID="Equation.DSMT4" ShapeID="_x0000_i1029" DrawAspect="Content" ObjectID="_1606145706" r:id="rId9"/>
+          <o:OLEObject Type="Embed" ProgID="Equation.DSMT4" ShapeID="_x0000_i1029" DrawAspect="Content" ObjectID="_1606145898" r:id="rId9"/>
         </w:object>
       </w:r>
     </w:p>
@@ -1655,7 +1655,7 @@
           <v:shape id="_x0000_i1028" type="#_x0000_t75" alt="" style="width:24.15pt;height:24.15pt;mso-width-percent:0;mso-height-percent:0;mso-width-percent:0;mso-height-percent:0" o:ole="">
             <v:imagedata r:id="rId10" o:title=""/>
           </v:shape>
-          <o:OLEObject Type="Embed" ProgID="Equation.DSMT4" ShapeID="_x0000_i1028" DrawAspect="Content" ObjectID="_1606145707" r:id="rId11"/>
+          <o:OLEObject Type="Embed" ProgID="Equation.DSMT4" ShapeID="_x0000_i1028" DrawAspect="Content" ObjectID="_1606145899" r:id="rId11"/>
         </w:object>
       </w:r>
       <w:bookmarkEnd w:id="0"/>
@@ -1676,7 +1676,7 @@
           <v:shape id="_x0000_i1027" type="#_x0000_t75" alt="" style="width:80.95pt;height:29.95pt;mso-width-percent:0;mso-height-percent:0;mso-width-percent:0;mso-height-percent:0" o:ole="">
             <v:imagedata r:id="rId12" o:title=""/>
           </v:shape>
-          <o:OLEObject Type="Embed" ProgID="Equation.DSMT4" ShapeID="_x0000_i1027" DrawAspect="Content" ObjectID="_1606145708" r:id="rId13"/>
+          <o:OLEObject Type="Embed" ProgID="Equation.DSMT4" ShapeID="_x0000_i1027" DrawAspect="Content" ObjectID="_1606145900" r:id="rId13"/>
         </w:object>
       </w:r>
       <w:r>
@@ -1915,8 +1915,6 @@
         </w:rPr>
         <w:t>ה</w:t>
       </w:r>
-      <w:bookmarkStart w:id="1" w:name="_GoBack"/>
-      <w:bookmarkEnd w:id="1"/>
       <w:r>
         <w:rPr>
           <w:rFonts w:cstheme="minorHAnsi"/>
@@ -2459,7 +2457,7 @@
           <v:shape id="_x0000_i1026" type="#_x0000_t75" alt="" style="width:17pt;height:33.1pt;mso-width-percent:0;mso-height-percent:0;mso-width-percent:0;mso-height-percent:0" o:ole="">
             <v:imagedata r:id="rId14" o:title=""/>
           </v:shape>
-          <o:OLEObject Type="Embed" ProgID="Equation.DSMT4" ShapeID="_x0000_i1026" DrawAspect="Content" ObjectID="_1606145709" r:id="rId15"/>
+          <o:OLEObject Type="Embed" ProgID="Equation.DSMT4" ShapeID="_x0000_i1026" DrawAspect="Content" ObjectID="_1606145901" r:id="rId15"/>
         </w:object>
       </w:r>
       <w:r>
@@ -2581,7 +2579,7 @@
           <v:shape id="_x0000_i1025" type="#_x0000_t75" alt="" style="width:66.2pt;height:33.1pt;mso-width-percent:0;mso-height-percent:0;mso-width-percent:0;mso-height-percent:0" o:ole="">
             <v:imagedata r:id="rId16" o:title=""/>
           </v:shape>
-          <o:OLEObject Type="Embed" ProgID="Equation.DSMT4" ShapeID="_x0000_i1025" DrawAspect="Content" ObjectID="_1606145710" r:id="rId17"/>
+          <o:OLEObject Type="Embed" ProgID="Equation.DSMT4" ShapeID="_x0000_i1025" DrawAspect="Content" ObjectID="_1606145902" r:id="rId17"/>
         </w:object>
       </w:r>
     </w:p>
@@ -2593,7 +2591,6 @@
           <w:rFonts w:cstheme="minorHAnsi"/>
           <w:sz w:val="24"/>
           <w:szCs w:val="24"/>
-          <w:rtl/>
         </w:rPr>
       </w:pPr>
       <w:r>
@@ -3003,14 +3000,199 @@
     <w:p>
       <w:pPr>
         <w:bidi w:val="0"/>
-        <w:jc w:val="right"/>
-        <w:rPr>
-          <w:rFonts w:cstheme="minorHAnsi"/>
-          <w:sz w:val="24"/>
-          <w:szCs w:val="24"/>
-          <w:rtl/>
-        </w:rPr>
-      </w:pPr>
+        <w:rPr>
+          <w:rFonts w:cstheme="minorHAnsi"/>
+          <w:sz w:val="24"/>
+          <w:szCs w:val="24"/>
+        </w:rPr>
+      </w:pPr>
+      <w:r>
+        <w:rPr>
+          <w:rFonts w:cstheme="minorHAnsi"/>
+          <w:sz w:val="24"/>
+          <w:szCs w:val="24"/>
+        </w:rPr>
+        <w:br w:type="page"/>
+      </w:r>
+    </w:p>
+    <w:p>
+      <w:pPr>
+        <w:rPr>
+          <w:rFonts w:cstheme="minorHAnsi"/>
+          <w:bCs/>
+          <w:color w:val="4472C4" w:themeColor="accent1"/>
+          <w:sz w:val="40"/>
+          <w:szCs w:val="40"/>
+          <w:u w:val="single"/>
+          <w:rtl/>
+          <w14:shadow w14:blurRad="38100" w14:dist="25400" w14:dir="5400000" w14:sx="100000" w14:sy="100000" w14:kx="0" w14:ky="0" w14:algn="ctr">
+            <w14:srgbClr w14:val="6E747A">
+              <w14:alpha w14:val="57000"/>
+            </w14:srgbClr>
+          </w14:shadow>
+          <w14:textOutline w14:w="0" w14:cap="flat" w14:cmpd="sng" w14:algn="ctr">
+            <w14:noFill/>
+            <w14:prstDash w14:val="solid"/>
+            <w14:round/>
+          </w14:textOutline>
+        </w:rPr>
+      </w:pPr>
+      <w:r>
+        <w:rPr>
+          <w:rFonts w:cstheme="minorHAnsi"/>
+          <w:bCs/>
+          <w:color w:val="4472C4" w:themeColor="accent1"/>
+          <w:sz w:val="40"/>
+          <w:szCs w:val="40"/>
+          <w:u w:val="single"/>
+          <w:rtl/>
+          <w14:shadow w14:blurRad="38100" w14:dist="25400" w14:dir="5400000" w14:sx="100000" w14:sy="100000" w14:kx="0" w14:ky="0" w14:algn="ctr">
+            <w14:srgbClr w14:val="6E747A">
+              <w14:alpha w14:val="57000"/>
+            </w14:srgbClr>
+          </w14:shadow>
+          <w14:textOutline w14:w="0" w14:cap="flat" w14:cmpd="sng" w14:algn="ctr">
+            <w14:noFill/>
+            <w14:prstDash w14:val="solid"/>
+            <w14:round/>
+          </w14:textOutline>
+        </w:rPr>
+        <w:lastRenderedPageBreak/>
+        <w:t xml:space="preserve">חלק </w:t>
+      </w:r>
+      <w:r>
+        <w:rPr>
+          <w:rFonts w:cstheme="minorHAnsi" w:hint="cs"/>
+          <w:bCs/>
+          <w:color w:val="4472C4" w:themeColor="accent1"/>
+          <w:sz w:val="40"/>
+          <w:szCs w:val="40"/>
+          <w:u w:val="single"/>
+          <w:rtl/>
+          <w14:shadow w14:blurRad="38100" w14:dist="25400" w14:dir="5400000" w14:sx="100000" w14:sy="100000" w14:kx="0" w14:ky="0" w14:algn="ctr">
+            <w14:srgbClr w14:val="6E747A">
+              <w14:alpha w14:val="57000"/>
+            </w14:srgbClr>
+          </w14:shadow>
+          <w14:textOutline w14:w="0" w14:cap="flat" w14:cmpd="sng" w14:algn="ctr">
+            <w14:noFill/>
+            <w14:prstDash w14:val="solid"/>
+            <w14:round/>
+          </w14:textOutline>
+        </w:rPr>
+        <w:t>ו</w:t>
+      </w:r>
+      <w:r>
+        <w:rPr>
+          <w:rFonts w:cstheme="minorHAnsi"/>
+          <w:bCs/>
+          <w:color w:val="4472C4" w:themeColor="accent1"/>
+          <w:sz w:val="40"/>
+          <w:szCs w:val="40"/>
+          <w:u w:val="single"/>
+          <w:rtl/>
+          <w14:shadow w14:blurRad="38100" w14:dist="25400" w14:dir="5400000" w14:sx="100000" w14:sy="100000" w14:kx="0" w14:ky="0" w14:algn="ctr">
+            <w14:srgbClr w14:val="6E747A">
+              <w14:alpha w14:val="57000"/>
+            </w14:srgbClr>
+          </w14:shadow>
+          <w14:textOutline w14:w="0" w14:cap="flat" w14:cmpd="sng" w14:algn="ctr">
+            <w14:noFill/>
+            <w14:prstDash w14:val="solid"/>
+            <w14:round/>
+          </w14:textOutline>
+        </w:rPr>
+        <w:t xml:space="preserve">' – בניית סוכן </w:t>
+      </w:r>
+      <w:r>
+        <w:rPr>
+          <w:rFonts w:cstheme="minorHAnsi"/>
+          <w:bCs/>
+          <w:color w:val="4472C4" w:themeColor="accent1"/>
+          <w:sz w:val="40"/>
+          <w:szCs w:val="40"/>
+          <w:u w:val="single"/>
+          <w14:shadow w14:blurRad="38100" w14:dist="25400" w14:dir="5400000" w14:sx="100000" w14:sy="100000" w14:kx="0" w14:ky="0" w14:algn="ctr">
+            <w14:srgbClr w14:val="6E747A">
+              <w14:alpha w14:val="57000"/>
+            </w14:srgbClr>
+          </w14:shadow>
+          <w14:textOutline w14:w="0" w14:cap="flat" w14:cmpd="sng" w14:algn="ctr">
+            <w14:noFill/>
+            <w14:prstDash w14:val="solid"/>
+            <w14:round/>
+          </w14:textOutline>
+        </w:rPr>
+        <w:t>Expectimax</w:t>
+      </w:r>
+      <w:r>
+        <w:rPr>
+          <w:rFonts w:cstheme="minorHAnsi"/>
+          <w:bCs/>
+          <w:color w:val="4472C4" w:themeColor="accent1"/>
+          <w:sz w:val="40"/>
+          <w:szCs w:val="40"/>
+          <w:u w:val="single"/>
+          <w:rtl/>
+          <w14:shadow w14:blurRad="38100" w14:dist="25400" w14:dir="5400000" w14:sx="100000" w14:sy="100000" w14:kx="0" w14:ky="0" w14:algn="ctr">
+            <w14:srgbClr w14:val="6E747A">
+              <w14:alpha w14:val="57000"/>
+            </w14:srgbClr>
+          </w14:shadow>
+          <w14:textOutline w14:w="0" w14:cap="flat" w14:cmpd="sng" w14:algn="ctr">
+            <w14:noFill/>
+            <w14:prstDash w14:val="solid"/>
+            <w14:round/>
+          </w14:textOutline>
+        </w:rPr>
+        <w:t xml:space="preserve"> לרוח </w:t>
+      </w:r>
+      <w:r>
+        <w:rPr>
+          <w:rFonts w:cstheme="minorHAnsi" w:hint="cs"/>
+          <w:bCs/>
+          <w:color w:val="4472C4" w:themeColor="accent1"/>
+          <w:sz w:val="40"/>
+          <w:szCs w:val="40"/>
+          <w:u w:val="single"/>
+          <w:rtl/>
+          <w14:shadow w14:blurRad="38100" w14:dist="25400" w14:dir="5400000" w14:sx="100000" w14:sy="100000" w14:kx="0" w14:ky="0" w14:algn="ctr">
+            <w14:srgbClr w14:val="6E747A">
+              <w14:alpha w14:val="57000"/>
+            </w14:srgbClr>
+          </w14:shadow>
+          <w14:textOutline w14:w="0" w14:cap="flat" w14:cmpd="sng" w14:algn="ctr">
+            <w14:noFill/>
+            <w14:prstDash w14:val="solid"/>
+            <w14:round/>
+          </w14:textOutline>
+        </w:rPr>
+        <w:t xml:space="preserve">לא </w:t>
+      </w:r>
+      <w:bookmarkStart w:id="1" w:name="_GoBack"/>
+      <w:bookmarkEnd w:id="1"/>
+      <w:r>
+        <w:rPr>
+          <w:rFonts w:cstheme="minorHAnsi"/>
+          <w:bCs/>
+          <w:color w:val="4472C4" w:themeColor="accent1"/>
+          <w:sz w:val="40"/>
+          <w:szCs w:val="40"/>
+          <w:u w:val="single"/>
+          <w:rtl/>
+          <w14:shadow w14:blurRad="38100" w14:dist="25400" w14:dir="5400000" w14:sx="100000" w14:sy="100000" w14:kx="0" w14:ky="0" w14:algn="ctr">
+            <w14:srgbClr w14:val="6E747A">
+              <w14:alpha w14:val="57000"/>
+            </w14:srgbClr>
+          </w14:shadow>
+          <w14:textOutline w14:w="0" w14:cap="flat" w14:cmpd="sng" w14:algn="ctr">
+            <w14:noFill/>
+            <w14:prstDash w14:val="solid"/>
+            <w14:round/>
+          </w14:textOutline>
+        </w:rPr>
+        <w:t>רנדומלית</w:t>
+      </w:r>
     </w:p>
     <w:p>
       <w:pPr>
@@ -5003,7 +5185,7 @@
 </file>
 
 <file path=customXml/itemProps1.xml><?xml version="1.0" encoding="utf-8"?>
-<ds:datastoreItem xmlns:ds="http://schemas.openxmlformats.org/officeDocument/2006/customXml" ds:itemID="{1D69D77C-3456-CD42-9398-EC2108E00767}">
+<ds:datastoreItem xmlns:ds="http://schemas.openxmlformats.org/officeDocument/2006/customXml" ds:itemID="{28CE846D-869E-1149-A1C4-B94229CE21DD}">
   <ds:schemaRefs>
     <ds:schemaRef ds:uri="http://schemas.openxmlformats.org/officeDocument/2006/bibliography"/>
   </ds:schemaRefs>

--- a/HW_2/docs/HW_2_Edit_Version.docx
+++ b/HW_2/docs/HW_2_Edit_Version.docx
@@ -417,10 +417,10 @@
             <v:path o:extrusionok="f" gradientshapeok="t" o:connecttype="rect"/>
             <o:lock v:ext="edit" aspectratio="t"/>
           </v:shapetype>
-          <v:shape id="_x0000_i1029" type="#_x0000_t75" alt="" style="width:322.9pt;height:79.15pt;mso-width-percent:0;mso-height-percent:0;mso-width-percent:0;mso-height-percent:0" o:ole="">
+          <v:shape id="_x0000_i1025" type="#_x0000_t75" alt="" style="width:323.05pt;height:79pt;mso-width-percent:0;mso-height-percent:0;mso-width-percent:0;mso-height-percent:0" o:ole="">
             <v:imagedata r:id="rId8" o:title=""/>
           </v:shape>
-          <o:OLEObject Type="Embed" ProgID="Equation.DSMT4" ShapeID="_x0000_i1029" DrawAspect="Content" ObjectID="_1606145898" r:id="rId9"/>
+          <o:OLEObject Type="Embed" ProgID="Equation.DSMT4" ShapeID="_x0000_i1025" DrawAspect="Content" ObjectID="_1606154983" r:id="rId9"/>
         </w:object>
       </w:r>
     </w:p>
@@ -772,7 +772,7 @@
           </w14:textOutline>
         </w:rPr>
         <w:lastRenderedPageBreak/>
-        <w:t xml:space="preserve">חלק </w:t>
+        <w:t xml:space="preserve">חלק ג' – בניית סוכן </w:t>
       </w:r>
       <w:r>
         <w:rPr>
@@ -782,7 +782,6 @@
           <w:sz w:val="40"/>
           <w:szCs w:val="40"/>
           <w:u w:val="single"/>
-          <w:rtl/>
           <w14:shadow w14:blurRad="38100" w14:dist="25400" w14:dir="5400000" w14:sx="100000" w14:sy="100000" w14:kx="0" w14:ky="0" w14:algn="ctr">
             <w14:srgbClr w14:val="6E747A">
               <w14:alpha w14:val="57000"/>
@@ -794,7 +793,7 @@
             <w14:round/>
           </w14:textOutline>
         </w:rPr>
-        <w:t>ג</w:t>
+        <w:t xml:space="preserve">Min </w:t>
       </w:r>
       <w:r>
         <w:rPr>
@@ -804,7 +803,6 @@
           <w:sz w:val="40"/>
           <w:szCs w:val="40"/>
           <w:u w:val="single"/>
-          <w:rtl/>
           <w14:shadow w14:blurRad="38100" w14:dist="25400" w14:dir="5400000" w14:sx="100000" w14:sy="100000" w14:kx="0" w14:ky="0" w14:algn="ctr">
             <w14:srgbClr w14:val="6E747A">
               <w14:alpha w14:val="57000"/>
@@ -816,7 +814,7 @@
             <w14:round/>
           </w14:textOutline>
         </w:rPr>
-        <w:t xml:space="preserve">' – בניית סוכן </w:t>
+        <w:t>–</w:t>
       </w:r>
       <w:r>
         <w:rPr>
@@ -837,9 +835,418 @@
             <w14:round/>
           </w14:textOutline>
         </w:rPr>
-        <w:t xml:space="preserve">Min </w:t>
-      </w:r>
-      <w:r>
+        <w:t xml:space="preserve"> Max</w:t>
+      </w:r>
+    </w:p>
+    <w:p>
+      <w:pPr>
+        <w:rPr>
+          <w:rFonts w:cstheme="minorHAnsi"/>
+          <w:b/>
+          <w:bCs/>
+          <w:sz w:val="32"/>
+          <w:szCs w:val="32"/>
+          <w:u w:val="single"/>
+        </w:rPr>
+      </w:pPr>
+      <w:r>
+        <w:rPr>
+          <w:rFonts w:cstheme="minorHAnsi"/>
+          <w:b/>
+          <w:bCs/>
+          <w:sz w:val="32"/>
+          <w:szCs w:val="32"/>
+          <w:u w:val="single"/>
+          <w:rtl/>
+        </w:rPr>
+        <w:t>תרגיל 1 –</w:t>
+      </w:r>
+      <w:r>
+        <w:rPr>
+          <w:rFonts w:cstheme="minorHAnsi"/>
+          <w:b/>
+          <w:bCs/>
+          <w:sz w:val="32"/>
+          <w:szCs w:val="32"/>
+          <w:u w:val="single"/>
+          <w:rtl/>
+        </w:rPr>
+        <w:t xml:space="preserve"> </w:t>
+      </w:r>
+      <w:r>
+        <w:rPr>
+          <w:rFonts w:cstheme="minorHAnsi"/>
+          <w:b/>
+          <w:bCs/>
+          <w:sz w:val="32"/>
+          <w:szCs w:val="32"/>
+          <w:u w:val="single"/>
+          <w:rtl/>
+        </w:rPr>
+        <w:t>הנח</w:t>
+      </w:r>
+      <w:r>
+        <w:rPr>
+          <w:rFonts w:cstheme="minorHAnsi"/>
+          <w:b/>
+          <w:bCs/>
+          <w:sz w:val="32"/>
+          <w:szCs w:val="32"/>
+          <w:u w:val="single"/>
+          <w:rtl/>
+        </w:rPr>
+        <w:t>ה</w:t>
+      </w:r>
+      <w:r>
+        <w:rPr>
+          <w:rFonts w:cstheme="minorHAnsi"/>
+          <w:b/>
+          <w:bCs/>
+          <w:sz w:val="32"/>
+          <w:szCs w:val="32"/>
+          <w:u w:val="single"/>
+          <w:rtl/>
+        </w:rPr>
+        <w:t xml:space="preserve"> </w:t>
+      </w:r>
+      <w:r>
+        <w:rPr>
+          <w:rFonts w:cstheme="minorHAnsi"/>
+          <w:b/>
+          <w:bCs/>
+          <w:sz w:val="32"/>
+          <w:szCs w:val="32"/>
+          <w:u w:val="single"/>
+          <w:rtl/>
+        </w:rPr>
+        <w:br/>
+      </w:r>
+      <w:r>
+        <w:rPr>
+          <w:rFonts w:cstheme="minorHAnsi"/>
+          <w:sz w:val="24"/>
+          <w:szCs w:val="24"/>
+          <w:rtl/>
+        </w:rPr>
+        <w:t xml:space="preserve">בבניית עץ </w:t>
+      </w:r>
+      <w:r>
+        <w:rPr>
+          <w:rFonts w:cstheme="minorHAnsi"/>
+          <w:sz w:val="24"/>
+          <w:szCs w:val="24"/>
+        </w:rPr>
+        <w:t>Min-Max</w:t>
+      </w:r>
+      <w:r>
+        <w:rPr>
+          <w:rFonts w:cstheme="minorHAnsi"/>
+          <w:sz w:val="24"/>
+          <w:szCs w:val="24"/>
+          <w:rtl/>
+        </w:rPr>
+        <w:t xml:space="preserve"> אנו מניחים כי המשחק הינו משחק תורות והסוכנים האחרים</w:t>
+      </w:r>
+      <w:r>
+        <w:rPr>
+          <w:rFonts w:cstheme="minorHAnsi"/>
+          <w:sz w:val="24"/>
+          <w:szCs w:val="24"/>
+          <w:rtl/>
+        </w:rPr>
+        <w:t xml:space="preserve">, </w:t>
+      </w:r>
+      <w:r>
+        <w:rPr>
+          <w:rFonts w:cstheme="minorHAnsi"/>
+          <w:sz w:val="24"/>
+          <w:szCs w:val="24"/>
+          <w:rtl/>
+        </w:rPr>
+        <w:t>כלומר הרוחות</w:t>
+      </w:r>
+      <w:r>
+        <w:rPr>
+          <w:rFonts w:cstheme="minorHAnsi"/>
+          <w:sz w:val="24"/>
+          <w:szCs w:val="24"/>
+          <w:rtl/>
+        </w:rPr>
+        <w:t xml:space="preserve">, זזים כל אחד בתורו אמנם </w:t>
+      </w:r>
+      <w:r>
+        <w:rPr>
+          <w:rFonts w:cstheme="minorHAnsi"/>
+          <w:sz w:val="24"/>
+          <w:szCs w:val="24"/>
+          <w:rtl/>
+        </w:rPr>
+        <w:t>במשחק זה כל הסוכנים מבצעים מהלך ביחד ואין מדובר במשחק תורות.</w:t>
+      </w:r>
+    </w:p>
+    <w:p>
+      <w:pPr>
+        <w:rPr>
+          <w:rFonts w:cstheme="minorHAnsi"/>
+          <w:b/>
+          <w:bCs/>
+          <w:sz w:val="32"/>
+          <w:szCs w:val="32"/>
+          <w:u w:val="single"/>
+          <w:rtl/>
+        </w:rPr>
+      </w:pPr>
+      <w:r>
+        <w:rPr>
+          <w:rFonts w:cstheme="minorHAnsi"/>
+          <w:b/>
+          <w:bCs/>
+          <w:sz w:val="32"/>
+          <w:szCs w:val="32"/>
+          <w:u w:val="single"/>
+          <w:rtl/>
+        </w:rPr>
+        <w:t xml:space="preserve">תרגיל </w:t>
+      </w:r>
+      <w:r>
+        <w:rPr>
+          <w:rFonts w:cstheme="minorHAnsi"/>
+          <w:b/>
+          <w:bCs/>
+          <w:sz w:val="32"/>
+          <w:szCs w:val="32"/>
+          <w:u w:val="single"/>
+        </w:rPr>
+        <w:t>3</w:t>
+      </w:r>
+      <w:r>
+        <w:rPr>
+          <w:rFonts w:cstheme="minorHAnsi"/>
+          <w:b/>
+          <w:bCs/>
+          <w:sz w:val="32"/>
+          <w:szCs w:val="32"/>
+          <w:u w:val="single"/>
+          <w:rtl/>
+        </w:rPr>
+        <w:t xml:space="preserve"> – </w:t>
+      </w:r>
+      <w:r>
+        <w:rPr>
+          <w:rFonts w:cstheme="minorHAnsi"/>
+          <w:b/>
+          <w:bCs/>
+          <w:sz w:val="32"/>
+          <w:szCs w:val="32"/>
+          <w:u w:val="single"/>
+          <w:rtl/>
+        </w:rPr>
+        <w:t>מימוש נוסף</w:t>
+      </w:r>
+      <w:r>
+        <w:rPr>
+          <w:rFonts w:cstheme="minorHAnsi"/>
+          <w:b/>
+          <w:bCs/>
+          <w:sz w:val="32"/>
+          <w:szCs w:val="32"/>
+          <w:u w:val="single"/>
+          <w:rtl/>
+        </w:rPr>
+        <w:br/>
+      </w:r>
+      <w:r>
+        <w:rPr>
+          <w:rFonts w:cstheme="minorHAnsi"/>
+          <w:sz w:val="24"/>
+          <w:szCs w:val="24"/>
+          <w:rtl/>
+        </w:rPr>
+        <w:t>במקום לממש שכבה עבור כל סוכן שמשתתף, כלומר עבור כל רוח, היינו מייצרים שכבה אחת לכל הרוחות כאשר בשכבה זו כל מצב היה מגלם את כל הפרמוטציות האפשרויות של מהלכים חוקיים עבור כל הסוכנים האחרים. לדוגמא בהינתן שיש 2 רוחות במשחק ולכל אחת יש 4 מהלים חוקיים לבצע, כלומר תזוזה לכל ארבעת הכיוונים נקבל 16 קשתות שיוצאת מהמצב של הרוחות , אשר כל קשת מסמלת את המהלך של כל רוח במשחק:</w:t>
+      </w:r>
+    </w:p>
+    <w:p>
+      <w:pPr>
+        <w:bidi w:val="0"/>
+        <w:rPr>
+          <w:rFonts w:cstheme="minorHAnsi"/>
+          <w:sz w:val="24"/>
+          <w:szCs w:val="24"/>
+        </w:rPr>
+      </w:pPr>
+      <w:r>
+        <w:rPr>
+          <w:rFonts w:cstheme="minorHAnsi"/>
+          <w:sz w:val="24"/>
+          <w:szCs w:val="24"/>
+        </w:rPr>
+        <w:t>(north, north), (north, south) ……………… (east, east)</w:t>
+      </w:r>
+    </w:p>
+    <w:p>
+      <w:pPr>
+        <w:rPr>
+          <w:rFonts w:cstheme="minorHAnsi"/>
+          <w:sz w:val="24"/>
+          <w:szCs w:val="24"/>
+          <w:rtl/>
+        </w:rPr>
+      </w:pPr>
+      <w:r>
+        <w:rPr>
+          <w:rFonts w:cstheme="minorHAnsi"/>
+          <w:sz w:val="24"/>
+          <w:szCs w:val="24"/>
+          <w:u w:val="single"/>
+          <w:rtl/>
+        </w:rPr>
+        <w:t>יתרונות השיטה החדשה:</w:t>
+      </w:r>
+      <w:r>
+        <w:rPr>
+          <w:rFonts w:cstheme="minorHAnsi"/>
+          <w:sz w:val="24"/>
+          <w:szCs w:val="24"/>
+          <w:rtl/>
+        </w:rPr>
+        <w:t xml:space="preserve"> בצורה זו נקבל עץ יותר שטוח </w:t>
+      </w:r>
+      <w:r>
+        <w:rPr>
+          <w:rFonts w:cstheme="minorHAnsi"/>
+          <w:sz w:val="24"/>
+          <w:szCs w:val="24"/>
+          <w:rtl/>
+        </w:rPr>
+        <w:t>כי כעת אנו דוחסים את שכבות הסוכנים היריבים אל שכבה אחת וכך עומק יותר קטן נוכל לחשוף יותר מהלכים עתידיים.</w:t>
+      </w:r>
+      <w:r>
+        <w:rPr>
+          <w:rFonts w:cstheme="minorHAnsi"/>
+          <w:sz w:val="24"/>
+          <w:szCs w:val="24"/>
+        </w:rPr>
+        <w:br/>
+      </w:r>
+      <w:r>
+        <w:rPr>
+          <w:rFonts w:cstheme="minorHAnsi"/>
+          <w:sz w:val="24"/>
+          <w:szCs w:val="24"/>
+          <w:u w:val="single"/>
+          <w:rtl/>
+        </w:rPr>
+        <w:t>חסרונות השיטה החדשה:</w:t>
+      </w:r>
+      <w:r>
+        <w:rPr>
+          <w:rFonts w:cstheme="minorHAnsi"/>
+          <w:sz w:val="24"/>
+          <w:szCs w:val="24"/>
+          <w:rtl/>
+        </w:rPr>
+        <w:t xml:space="preserve"> מקדם הסיעוף בעץ עבור השיטה החדשה ה</w:t>
+      </w:r>
+      <w:r>
+        <w:rPr>
+          <w:rFonts w:cstheme="minorHAnsi"/>
+          <w:sz w:val="24"/>
+          <w:szCs w:val="24"/>
+          <w:rtl/>
+        </w:rPr>
+        <w:t>ו</w:t>
+      </w:r>
+      <w:r>
+        <w:rPr>
+          <w:rFonts w:cstheme="minorHAnsi"/>
+          <w:sz w:val="24"/>
+          <w:szCs w:val="24"/>
+          <w:rtl/>
+        </w:rPr>
+        <w:t xml:space="preserve">א אקספוננציאלי </w:t>
+      </w:r>
+      <w:r>
+        <w:rPr>
+          <w:rFonts w:cstheme="minorHAnsi"/>
+          <w:sz w:val="24"/>
+          <w:szCs w:val="24"/>
+          <w:rtl/>
+        </w:rPr>
+        <w:t>בכמות</w:t>
+      </w:r>
+      <w:r>
+        <w:rPr>
+          <w:rFonts w:cstheme="minorHAnsi"/>
+          <w:sz w:val="24"/>
+          <w:szCs w:val="24"/>
+          <w:rtl/>
+        </w:rPr>
+        <w:t xml:space="preserve"> </w:t>
+      </w:r>
+      <w:r>
+        <w:rPr>
+          <w:rFonts w:cstheme="minorHAnsi"/>
+          <w:sz w:val="24"/>
+          <w:szCs w:val="24"/>
+          <w:rtl/>
+        </w:rPr>
+        <w:t xml:space="preserve">הסוכנים המשתתפים במשחק כלומר אם יש </w:t>
+      </w:r>
+      <w:r>
+        <w:rPr>
+          <w:rFonts w:cstheme="minorHAnsi"/>
+          <w:sz w:val="24"/>
+          <w:szCs w:val="24"/>
+        </w:rPr>
+        <w:t>n</w:t>
+      </w:r>
+      <w:r>
+        <w:rPr>
+          <w:rFonts w:cstheme="minorHAnsi"/>
+          <w:sz w:val="24"/>
+          <w:szCs w:val="24"/>
+          <w:rtl/>
+        </w:rPr>
+        <w:t xml:space="preserve"> רוחות במשחק מקדם הסיעוף יכול גם להגיע ל </w:t>
+      </w:r>
+      <w:r>
+        <w:rPr>
+          <w:rFonts w:cstheme="minorHAnsi"/>
+          <w:sz w:val="24"/>
+          <w:szCs w:val="24"/>
+        </w:rPr>
+        <w:t>4</w:t>
+      </w:r>
+      <w:r>
+        <w:rPr>
+          <w:rFonts w:cstheme="minorHAnsi"/>
+          <w:sz w:val="24"/>
+          <w:szCs w:val="24"/>
+          <w:vertAlign w:val="superscript"/>
+        </w:rPr>
+        <w:t>n</w:t>
+      </w:r>
+      <w:r>
+        <w:rPr>
+          <w:rFonts w:cstheme="minorHAnsi"/>
+          <w:sz w:val="24"/>
+          <w:szCs w:val="24"/>
+          <w:vertAlign w:val="superscript"/>
+        </w:rPr>
+        <w:t>-1</w:t>
+      </w:r>
+      <w:r>
+        <w:rPr>
+          <w:rFonts w:cstheme="minorHAnsi"/>
+          <w:sz w:val="24"/>
+          <w:szCs w:val="24"/>
+          <w:rtl/>
+        </w:rPr>
+        <w:t xml:space="preserve"> דבר שלא יעיל לדוגמא עבור האלגוריתם אלפא – ביתא אשר מספר הפיתוחים תלוי אקספוננציאלית במקדם הסיעוף.</w:t>
+      </w:r>
+    </w:p>
+    <w:p>
+      <w:pPr>
         <w:rPr>
           <w:rFonts w:cstheme="minorHAnsi"/>
           <w:bCs/>
@@ -858,8 +1265,7 @@
             <w14:round/>
           </w14:textOutline>
         </w:rPr>
-        <w:t>–</w:t>
-      </w:r>
+      </w:pPr>
       <w:r>
         <w:rPr>
           <w:rFonts w:cstheme="minorHAnsi"/>
@@ -868,6 +1274,7 @@
           <w:sz w:val="40"/>
           <w:szCs w:val="40"/>
           <w:u w:val="single"/>
+          <w:rtl/>
           <w14:shadow w14:blurRad="38100" w14:dist="25400" w14:dir="5400000" w14:sx="100000" w14:sy="100000" w14:kx="0" w14:ky="0" w14:algn="ctr">
             <w14:srgbClr w14:val="6E747A">
               <w14:alpha w14:val="57000"/>
@@ -879,528 +1286,9 @@
             <w14:round/>
           </w14:textOutline>
         </w:rPr>
-        <w:t xml:space="preserve"> Max</w:t>
-      </w:r>
-    </w:p>
-    <w:p>
-      <w:pPr>
-        <w:rPr>
-          <w:rFonts w:cstheme="minorHAnsi"/>
-          <w:b/>
-          <w:bCs/>
-          <w:sz w:val="32"/>
-          <w:szCs w:val="32"/>
-          <w:u w:val="single"/>
-        </w:rPr>
-      </w:pPr>
-      <w:r>
-        <w:rPr>
-          <w:rFonts w:cstheme="minorHAnsi"/>
-          <w:b/>
-          <w:bCs/>
-          <w:sz w:val="32"/>
-          <w:szCs w:val="32"/>
-          <w:u w:val="single"/>
-          <w:rtl/>
-        </w:rPr>
-        <w:t>תרגיל 1 –</w:t>
-      </w:r>
-      <w:r>
-        <w:rPr>
-          <w:rFonts w:cstheme="minorHAnsi"/>
-          <w:b/>
-          <w:bCs/>
-          <w:sz w:val="32"/>
-          <w:szCs w:val="32"/>
-          <w:u w:val="single"/>
-          <w:rtl/>
-        </w:rPr>
-        <w:t xml:space="preserve"> </w:t>
-      </w:r>
-      <w:r>
-        <w:rPr>
-          <w:rFonts w:cstheme="minorHAnsi"/>
-          <w:b/>
-          <w:bCs/>
-          <w:sz w:val="32"/>
-          <w:szCs w:val="32"/>
-          <w:u w:val="single"/>
-          <w:rtl/>
-        </w:rPr>
-        <w:t>הנח</w:t>
-      </w:r>
-      <w:r>
-        <w:rPr>
-          <w:rFonts w:cstheme="minorHAnsi"/>
-          <w:b/>
-          <w:bCs/>
-          <w:sz w:val="32"/>
-          <w:szCs w:val="32"/>
-          <w:u w:val="single"/>
-          <w:rtl/>
-        </w:rPr>
-        <w:t>ה</w:t>
-      </w:r>
-      <w:r>
-        <w:rPr>
-          <w:rFonts w:cstheme="minorHAnsi"/>
-          <w:b/>
-          <w:bCs/>
-          <w:sz w:val="32"/>
-          <w:szCs w:val="32"/>
-          <w:u w:val="single"/>
-          <w:rtl/>
-        </w:rPr>
-        <w:t xml:space="preserve"> </w:t>
-      </w:r>
-      <w:r>
-        <w:rPr>
-          <w:rFonts w:cstheme="minorHAnsi"/>
-          <w:b/>
-          <w:bCs/>
-          <w:sz w:val="32"/>
-          <w:szCs w:val="32"/>
-          <w:u w:val="single"/>
-          <w:rtl/>
-        </w:rPr>
-        <w:br/>
-      </w:r>
-      <w:r>
-        <w:rPr>
-          <w:rFonts w:cstheme="minorHAnsi"/>
-          <w:sz w:val="24"/>
-          <w:szCs w:val="24"/>
-          <w:rtl/>
-        </w:rPr>
-        <w:t xml:space="preserve">בבניית עץ </w:t>
-      </w:r>
-      <w:r>
-        <w:rPr>
-          <w:rFonts w:cstheme="minorHAnsi"/>
-          <w:sz w:val="24"/>
-          <w:szCs w:val="24"/>
-        </w:rPr>
-        <w:t>Min-Max</w:t>
-      </w:r>
-      <w:r>
-        <w:rPr>
-          <w:rFonts w:cstheme="minorHAnsi"/>
-          <w:sz w:val="24"/>
-          <w:szCs w:val="24"/>
-          <w:rtl/>
-        </w:rPr>
-        <w:t xml:space="preserve"> אנו מניחים כי המשחק הינו משחק תורות והסוכנים האחרים</w:t>
-      </w:r>
-      <w:r>
-        <w:rPr>
-          <w:rFonts w:cstheme="minorHAnsi"/>
-          <w:sz w:val="24"/>
-          <w:szCs w:val="24"/>
-          <w:rtl/>
-        </w:rPr>
-        <w:t xml:space="preserve">, </w:t>
-      </w:r>
-      <w:r>
-        <w:rPr>
-          <w:rFonts w:cstheme="minorHAnsi"/>
-          <w:sz w:val="24"/>
-          <w:szCs w:val="24"/>
-          <w:rtl/>
-        </w:rPr>
-        <w:t>כלומר הרוחות</w:t>
-      </w:r>
-      <w:r>
-        <w:rPr>
-          <w:rFonts w:cstheme="minorHAnsi"/>
-          <w:sz w:val="24"/>
-          <w:szCs w:val="24"/>
-          <w:rtl/>
-        </w:rPr>
-        <w:t xml:space="preserve">, זזים כל אחד בתורו אמנם </w:t>
-      </w:r>
-      <w:r>
-        <w:rPr>
-          <w:rFonts w:cstheme="minorHAnsi"/>
-          <w:sz w:val="24"/>
-          <w:szCs w:val="24"/>
-          <w:rtl/>
-        </w:rPr>
-        <w:t>במשחק זה כל הסוכנים מבצעים מהלך ביחד ואין מדובר במשחק תורות.</w:t>
-      </w:r>
-    </w:p>
-    <w:p>
-      <w:pPr>
-        <w:rPr>
-          <w:rFonts w:cstheme="minorHAnsi"/>
-          <w:b/>
-          <w:bCs/>
-          <w:sz w:val="32"/>
-          <w:szCs w:val="32"/>
-          <w:u w:val="single"/>
-          <w:rtl/>
-        </w:rPr>
-      </w:pPr>
-      <w:r>
-        <w:rPr>
-          <w:rFonts w:cstheme="minorHAnsi"/>
-          <w:b/>
-          <w:bCs/>
-          <w:sz w:val="32"/>
-          <w:szCs w:val="32"/>
-          <w:u w:val="single"/>
-          <w:rtl/>
-        </w:rPr>
-        <w:t xml:space="preserve">תרגיל </w:t>
-      </w:r>
-      <w:r>
-        <w:rPr>
-          <w:rFonts w:cstheme="minorHAnsi"/>
-          <w:b/>
-          <w:bCs/>
-          <w:sz w:val="32"/>
-          <w:szCs w:val="32"/>
-          <w:u w:val="single"/>
-        </w:rPr>
-        <w:t>3</w:t>
-      </w:r>
-      <w:r>
-        <w:rPr>
-          <w:rFonts w:cstheme="minorHAnsi"/>
-          <w:b/>
-          <w:bCs/>
-          <w:sz w:val="32"/>
-          <w:szCs w:val="32"/>
-          <w:u w:val="single"/>
-          <w:rtl/>
-        </w:rPr>
-        <w:t xml:space="preserve"> – </w:t>
-      </w:r>
-      <w:r>
-        <w:rPr>
-          <w:rFonts w:cstheme="minorHAnsi"/>
-          <w:b/>
-          <w:bCs/>
-          <w:sz w:val="32"/>
-          <w:szCs w:val="32"/>
-          <w:u w:val="single"/>
-          <w:rtl/>
-        </w:rPr>
-        <w:t>מימוש נוסף</w:t>
-      </w:r>
-      <w:r>
-        <w:rPr>
-          <w:rFonts w:cstheme="minorHAnsi"/>
-          <w:b/>
-          <w:bCs/>
-          <w:sz w:val="32"/>
-          <w:szCs w:val="32"/>
-          <w:u w:val="single"/>
-          <w:rtl/>
-        </w:rPr>
-        <w:br/>
-      </w:r>
-      <w:r>
-        <w:rPr>
-          <w:rFonts w:cstheme="minorHAnsi"/>
-          <w:sz w:val="24"/>
-          <w:szCs w:val="24"/>
-          <w:rtl/>
-        </w:rPr>
-        <w:t>במקום לממש שכבה עבור כל סוכן שמשתתף, כלומר עבור כל רוח, היינו מייצרים שכבה אחת לכל הרוחות כאשר בשכבה זו כל מצב היה מגלם את כל הפרמוטציות האפשרויות של מהלכים חוקיים עבור כל הסוכנים האחרים. לדוגמא בהינתן שיש 2 רוחות במשחק ולכל אחת יש 4 מהלים חוקיים לבצע, כלומר תזוזה לכל ארבעת הכיוונים נקבל 16 קשתות שיוצאת מהמצב של הרוחות , אשר כל קשת מסמלת את המהלך של כל רוח במשחק:</w:t>
-      </w:r>
-    </w:p>
-    <w:p>
-      <w:pPr>
-        <w:bidi w:val="0"/>
-        <w:rPr>
-          <w:rFonts w:cstheme="minorHAnsi"/>
-          <w:sz w:val="24"/>
-          <w:szCs w:val="24"/>
-        </w:rPr>
-      </w:pPr>
-      <w:r>
-        <w:rPr>
-          <w:rFonts w:cstheme="minorHAnsi"/>
-          <w:sz w:val="24"/>
-          <w:szCs w:val="24"/>
-        </w:rPr>
-        <w:t xml:space="preserve">(north, north), </w:t>
-      </w:r>
-      <w:r>
-        <w:rPr>
-          <w:rFonts w:cstheme="minorHAnsi"/>
-          <w:sz w:val="24"/>
-          <w:szCs w:val="24"/>
-        </w:rPr>
-        <w:t xml:space="preserve">(north, </w:t>
-      </w:r>
-      <w:r>
-        <w:rPr>
-          <w:rFonts w:cstheme="minorHAnsi"/>
-          <w:sz w:val="24"/>
-          <w:szCs w:val="24"/>
-        </w:rPr>
-        <w:t xml:space="preserve">south) ……………… </w:t>
-      </w:r>
-      <w:r>
-        <w:rPr>
-          <w:rFonts w:cstheme="minorHAnsi"/>
-          <w:sz w:val="24"/>
-          <w:szCs w:val="24"/>
-        </w:rPr>
-        <w:t>(</w:t>
-      </w:r>
-      <w:r>
-        <w:rPr>
-          <w:rFonts w:cstheme="minorHAnsi"/>
-          <w:sz w:val="24"/>
-          <w:szCs w:val="24"/>
-        </w:rPr>
-        <w:t>east</w:t>
-      </w:r>
-      <w:r>
-        <w:rPr>
-          <w:rFonts w:cstheme="minorHAnsi"/>
-          <w:sz w:val="24"/>
-          <w:szCs w:val="24"/>
-        </w:rPr>
-        <w:t xml:space="preserve">, </w:t>
-      </w:r>
-      <w:r>
-        <w:rPr>
-          <w:rFonts w:cstheme="minorHAnsi"/>
-          <w:sz w:val="24"/>
-          <w:szCs w:val="24"/>
-        </w:rPr>
-        <w:t>east</w:t>
-      </w:r>
-      <w:r>
-        <w:rPr>
-          <w:rFonts w:cstheme="minorHAnsi"/>
-          <w:sz w:val="24"/>
-          <w:szCs w:val="24"/>
-        </w:rPr>
-        <w:t>)</w:t>
-      </w:r>
-    </w:p>
-    <w:p>
-      <w:pPr>
-        <w:rPr>
-          <w:rFonts w:cstheme="minorHAnsi"/>
-          <w:sz w:val="24"/>
-          <w:szCs w:val="24"/>
-          <w:rtl/>
-        </w:rPr>
-      </w:pPr>
-      <w:r>
-        <w:rPr>
-          <w:rFonts w:cstheme="minorHAnsi"/>
-          <w:sz w:val="24"/>
-          <w:szCs w:val="24"/>
-          <w:u w:val="single"/>
-          <w:rtl/>
-        </w:rPr>
-        <w:t>יתרונות השיטה החדשה:</w:t>
-      </w:r>
-      <w:r>
-        <w:rPr>
-          <w:rFonts w:cstheme="minorHAnsi"/>
-          <w:sz w:val="24"/>
-          <w:szCs w:val="24"/>
-          <w:rtl/>
-        </w:rPr>
-        <w:t xml:space="preserve"> בצורה זו נקבל עץ יותר שטוח </w:t>
-      </w:r>
-      <w:r>
-        <w:rPr>
-          <w:rFonts w:cstheme="minorHAnsi"/>
-          <w:sz w:val="24"/>
-          <w:szCs w:val="24"/>
-          <w:rtl/>
-        </w:rPr>
-        <w:t>כי כעת אנו דוחסים את שכבות הסוכנים היריבים אל שכבה אחת וכך עומק יותר קטן נוכל לחשוף יותר מהלכים עתידיים.</w:t>
-      </w:r>
-      <w:r>
-        <w:rPr>
-          <w:rFonts w:cstheme="minorHAnsi"/>
-          <w:sz w:val="24"/>
-          <w:szCs w:val="24"/>
-        </w:rPr>
-        <w:br/>
-      </w:r>
-      <w:r>
-        <w:rPr>
-          <w:rFonts w:cstheme="minorHAnsi"/>
-          <w:sz w:val="24"/>
-          <w:szCs w:val="24"/>
-          <w:u w:val="single"/>
-          <w:rtl/>
-        </w:rPr>
-        <w:t>חסרונות השיטה החדשה:</w:t>
-      </w:r>
-      <w:r>
-        <w:rPr>
-          <w:rFonts w:cstheme="minorHAnsi"/>
-          <w:sz w:val="24"/>
-          <w:szCs w:val="24"/>
-          <w:rtl/>
-        </w:rPr>
-        <w:t xml:space="preserve"> מקדם הסיעוף בעץ עבור השיטה החדשה ה</w:t>
-      </w:r>
-      <w:r>
-        <w:rPr>
-          <w:rFonts w:cstheme="minorHAnsi"/>
-          <w:sz w:val="24"/>
-          <w:szCs w:val="24"/>
-          <w:rtl/>
-        </w:rPr>
-        <w:t>ו</w:t>
-      </w:r>
-      <w:r>
-        <w:rPr>
-          <w:rFonts w:cstheme="minorHAnsi"/>
-          <w:sz w:val="24"/>
-          <w:szCs w:val="24"/>
-          <w:rtl/>
-        </w:rPr>
-        <w:t xml:space="preserve">א </w:t>
-      </w:r>
-      <w:r>
-        <w:rPr>
-          <w:rFonts w:cstheme="minorHAnsi"/>
-          <w:sz w:val="24"/>
-          <w:szCs w:val="24"/>
-          <w:rtl/>
-        </w:rPr>
-        <w:t>אקספוננציאלי</w:t>
-      </w:r>
-      <w:r>
-        <w:rPr>
-          <w:rFonts w:cstheme="minorHAnsi"/>
-          <w:sz w:val="24"/>
-          <w:szCs w:val="24"/>
-          <w:rtl/>
-        </w:rPr>
-        <w:t xml:space="preserve"> </w:t>
-      </w:r>
-      <w:r>
-        <w:rPr>
-          <w:rFonts w:cstheme="minorHAnsi"/>
-          <w:sz w:val="24"/>
-          <w:szCs w:val="24"/>
-          <w:rtl/>
-        </w:rPr>
-        <w:t>בכמות</w:t>
-      </w:r>
-      <w:r>
-        <w:rPr>
-          <w:rFonts w:cstheme="minorHAnsi"/>
-          <w:sz w:val="24"/>
-          <w:szCs w:val="24"/>
-          <w:rtl/>
-        </w:rPr>
-        <w:t xml:space="preserve"> </w:t>
-      </w:r>
-      <w:r>
-        <w:rPr>
-          <w:rFonts w:cstheme="minorHAnsi"/>
-          <w:sz w:val="24"/>
-          <w:szCs w:val="24"/>
-          <w:rtl/>
-        </w:rPr>
-        <w:t xml:space="preserve">הסוכנים המשתתפים במשחק כלומר אם יש </w:t>
-      </w:r>
-      <w:r>
-        <w:rPr>
-          <w:rFonts w:cstheme="minorHAnsi"/>
-          <w:sz w:val="24"/>
-          <w:szCs w:val="24"/>
-        </w:rPr>
-        <w:t>n</w:t>
-      </w:r>
-      <w:r>
-        <w:rPr>
-          <w:rFonts w:cstheme="minorHAnsi"/>
-          <w:sz w:val="24"/>
-          <w:szCs w:val="24"/>
-          <w:rtl/>
-        </w:rPr>
-        <w:t xml:space="preserve"> רוחות במשחק מקדם הסיעוף יכול גם להגיע ל </w:t>
-      </w:r>
-      <w:r>
-        <w:rPr>
-          <w:rFonts w:cstheme="minorHAnsi"/>
-          <w:sz w:val="24"/>
-          <w:szCs w:val="24"/>
-        </w:rPr>
-        <w:t>4</w:t>
-      </w:r>
-      <w:r>
-        <w:rPr>
-          <w:rFonts w:cstheme="minorHAnsi"/>
-          <w:sz w:val="24"/>
-          <w:szCs w:val="24"/>
-          <w:vertAlign w:val="superscript"/>
-        </w:rPr>
-        <w:t>n</w:t>
-      </w:r>
-      <w:r>
-        <w:rPr>
-          <w:rFonts w:cstheme="minorHAnsi"/>
-          <w:sz w:val="24"/>
-          <w:szCs w:val="24"/>
-          <w:vertAlign w:val="superscript"/>
-        </w:rPr>
-        <w:t>-1</w:t>
-      </w:r>
-      <w:r>
-        <w:rPr>
-          <w:rFonts w:cstheme="minorHAnsi"/>
-          <w:sz w:val="24"/>
-          <w:szCs w:val="24"/>
-          <w:rtl/>
-        </w:rPr>
-        <w:t xml:space="preserve"> דבר שלא יעיל לדוגמא עבור האלגוריתם אלפא – ביתא אשר מספר הפיתוחים תלוי </w:t>
-      </w:r>
-      <w:r>
-        <w:rPr>
-          <w:rFonts w:cstheme="minorHAnsi"/>
-          <w:sz w:val="24"/>
-          <w:szCs w:val="24"/>
-          <w:rtl/>
-        </w:rPr>
-        <w:t>אקספוננציאלי</w:t>
-      </w:r>
-      <w:r>
-        <w:rPr>
-          <w:rFonts w:cstheme="minorHAnsi"/>
-          <w:sz w:val="24"/>
-          <w:szCs w:val="24"/>
-          <w:rtl/>
-        </w:rPr>
-        <w:t>ת</w:t>
-      </w:r>
-      <w:r>
-        <w:rPr>
-          <w:rFonts w:cstheme="minorHAnsi"/>
-          <w:sz w:val="24"/>
-          <w:szCs w:val="24"/>
-          <w:rtl/>
-        </w:rPr>
-        <w:t xml:space="preserve"> </w:t>
-      </w:r>
-      <w:r>
-        <w:rPr>
-          <w:rFonts w:cstheme="minorHAnsi"/>
-          <w:sz w:val="24"/>
-          <w:szCs w:val="24"/>
-          <w:rtl/>
-        </w:rPr>
-        <w:t>במקדם הסיעוף.</w:t>
-      </w:r>
-    </w:p>
-    <w:p>
-      <w:pPr>
+        <w:t xml:space="preserve">חלק ד' – בניית סוכן </w:t>
+      </w:r>
+      <w:r>
         <w:rPr>
           <w:rFonts w:cstheme="minorHAnsi"/>
           <w:bCs/>
@@ -1419,7 +1307,8 @@
             <w14:round/>
           </w14:textOutline>
         </w:rPr>
-      </w:pPr>
+        <w:t xml:space="preserve">Alpha </w:t>
+      </w:r>
       <w:r>
         <w:rPr>
           <w:rFonts w:cstheme="minorHAnsi"/>
@@ -1428,7 +1317,6 @@
           <w:sz w:val="40"/>
           <w:szCs w:val="40"/>
           <w:u w:val="single"/>
-          <w:rtl/>
           <w14:shadow w14:blurRad="38100" w14:dist="25400" w14:dir="5400000" w14:sx="100000" w14:sy="100000" w14:kx="0" w14:ky="0" w14:algn="ctr">
             <w14:srgbClr w14:val="6E747A">
               <w14:alpha w14:val="57000"/>
@@ -1440,7 +1328,7 @@
             <w14:round/>
           </w14:textOutline>
         </w:rPr>
-        <w:t xml:space="preserve">חלק </w:t>
+        <w:t>–</w:t>
       </w:r>
       <w:r>
         <w:rPr>
@@ -1450,7 +1338,6 @@
           <w:sz w:val="40"/>
           <w:szCs w:val="40"/>
           <w:u w:val="single"/>
-          <w:rtl/>
           <w14:shadow w14:blurRad="38100" w14:dist="25400" w14:dir="5400000" w14:sx="100000" w14:sy="100000" w14:kx="0" w14:ky="0" w14:algn="ctr">
             <w14:srgbClr w14:val="6E747A">
               <w14:alpha w14:val="57000"/>
@@ -1462,9 +1349,285 @@
             <w14:round/>
           </w14:textOutline>
         </w:rPr>
-        <w:t>ד</w:t>
-      </w:r>
-      <w:r>
+        <w:t xml:space="preserve"> Beta</w:t>
+      </w:r>
+    </w:p>
+    <w:p>
+      <w:pPr>
+        <w:rPr>
+          <w:rFonts w:cstheme="minorHAnsi"/>
+          <w:b/>
+          <w:bCs/>
+          <w:sz w:val="32"/>
+          <w:szCs w:val="32"/>
+          <w:u w:val="single"/>
+        </w:rPr>
+      </w:pPr>
+      <w:r>
+        <w:rPr>
+          <w:rFonts w:cstheme="minorHAnsi"/>
+          <w:b/>
+          <w:bCs/>
+          <w:sz w:val="32"/>
+          <w:szCs w:val="32"/>
+          <w:u w:val="single"/>
+          <w:rtl/>
+        </w:rPr>
+        <w:t xml:space="preserve">תרגיל 1 – מבנה העץ </w:t>
+      </w:r>
+      <w:r>
+        <w:rPr>
+          <w:rFonts w:cstheme="minorHAnsi"/>
+          <w:b/>
+          <w:bCs/>
+          <w:sz w:val="32"/>
+          <w:szCs w:val="32"/>
+          <w:u w:val="single"/>
+          <w:rtl/>
+        </w:rPr>
+        <w:br/>
+      </w:r>
+      <w:r>
+        <w:rPr>
+          <w:rFonts w:cstheme="minorHAnsi"/>
+          <w:sz w:val="24"/>
+          <w:szCs w:val="24"/>
+          <w:rtl/>
+        </w:rPr>
+        <w:t>מבנה העץ שהוגדר הוא בעל מקדם סיעוף שחסום על ידי 4, לכל אחד מהסוכנים יש במקרה הכי</w:t>
+      </w:r>
+      <w:r>
+        <w:rPr>
+          <w:rFonts w:cstheme="minorHAnsi"/>
+          <w:sz w:val="24"/>
+          <w:szCs w:val="24"/>
+        </w:rPr>
+        <w:t xml:space="preserve"> </w:t>
+      </w:r>
+      <w:r>
+        <w:rPr>
+          <w:rFonts w:cstheme="minorHAnsi"/>
+          <w:sz w:val="24"/>
+          <w:szCs w:val="24"/>
+          <w:rtl/>
+        </w:rPr>
+        <w:t xml:space="preserve">טוב מהלך לכל אחד מארבעת הכיוונים. </w:t>
+      </w:r>
+      <w:r>
+        <w:rPr>
+          <w:rFonts w:cstheme="minorHAnsi"/>
+          <w:sz w:val="24"/>
+          <w:szCs w:val="24"/>
+          <w:rtl/>
+        </w:rPr>
+        <w:t>ולכן בממוצע אלגוריתם אלפא – ביתא מבצע:</w:t>
+      </w:r>
+      <w:bookmarkStart w:id="0" w:name="MTBlankEqn"/>
+      <w:r>
+        <w:rPr>
+          <w:rFonts w:cstheme="minorHAnsi"/>
+          <w:noProof/>
+          <w:position w:val="-4"/>
+        </w:rPr>
+        <w:object w:dxaOrig="480" w:dyaOrig="480" w14:anchorId="0FE025C3">
+          <v:shape id="_x0000_i1026" type="#_x0000_t75" alt="" style="width:24.3pt;height:24.3pt;mso-width-percent:0;mso-height-percent:0;mso-width-percent:0;mso-height-percent:0" o:ole="">
+            <v:imagedata r:id="rId10" o:title=""/>
+          </v:shape>
+          <o:OLEObject Type="Embed" ProgID="Equation.DSMT4" ShapeID="_x0000_i1026" DrawAspect="Content" ObjectID="_1606154984" r:id="rId11"/>
+        </w:object>
+      </w:r>
+      <w:bookmarkEnd w:id="0"/>
+      <w:r>
+        <w:rPr>
+          <w:rFonts w:cstheme="minorHAnsi"/>
+          <w:rtl/>
+        </w:rPr>
+        <w:t xml:space="preserve"> פיתוחים. לעומת זאת המבנה שאנחנו הצענו יש לכאורה 2 סוכנים, הפאקמן ושאר הרוחות לכן במקרה בממוצע יבצע </w:t>
+      </w:r>
+      <w:r>
+        <w:rPr>
+          <w:rFonts w:cstheme="minorHAnsi"/>
+          <w:noProof/>
+          <w:position w:val="-16"/>
+        </w:rPr>
+        <w:object w:dxaOrig="1620" w:dyaOrig="600" w14:anchorId="786218AD">
+          <v:shape id="_x0000_i1027" type="#_x0000_t75" alt="" style="width:80.9pt;height:29.9pt;mso-width-percent:0;mso-height-percent:0;mso-width-percent:0;mso-height-percent:0" o:ole="">
+            <v:imagedata r:id="rId12" o:title=""/>
+          </v:shape>
+          <o:OLEObject Type="Embed" ProgID="Equation.DSMT4" ShapeID="_x0000_i1027" DrawAspect="Content" ObjectID="_1606154985" r:id="rId13"/>
+        </w:object>
+      </w:r>
+      <w:r>
+        <w:rPr>
+          <w:rFonts w:cstheme="minorHAnsi"/>
+          <w:rtl/>
+        </w:rPr>
+        <w:t xml:space="preserve"> כלומר יותר פיתוחים.</w:t>
+      </w:r>
+      <w:r>
+        <w:rPr>
+          <w:rFonts w:cstheme="minorHAnsi"/>
+          <w:rtl/>
+        </w:rPr>
+        <w:br/>
+        <w:t>מסקנה: מבנה העץ שהוגדר טוב יותר עבור אלגוריתם אלפא-ביתא כאשר מספר הסוכנים הוא גבוה כי מקדם הסיעוך בו נשאר קבוע.</w:t>
+      </w:r>
+    </w:p>
+    <w:p>
+      <w:pPr>
+        <w:rPr>
+          <w:rFonts w:cstheme="minorHAnsi"/>
+          <w:b/>
+          <w:bCs/>
+          <w:sz w:val="32"/>
+          <w:szCs w:val="32"/>
+          <w:u w:val="single"/>
+          <w:rtl/>
+        </w:rPr>
+      </w:pPr>
+      <w:r>
+        <w:rPr>
+          <w:rFonts w:cstheme="minorHAnsi"/>
+          <w:b/>
+          <w:bCs/>
+          <w:sz w:val="32"/>
+          <w:szCs w:val="32"/>
+          <w:u w:val="single"/>
+          <w:rtl/>
+        </w:rPr>
+        <w:t xml:space="preserve">תרגיל </w:t>
+      </w:r>
+      <w:r>
+        <w:rPr>
+          <w:rFonts w:cstheme="minorHAnsi"/>
+          <w:b/>
+          <w:bCs/>
+          <w:sz w:val="32"/>
+          <w:szCs w:val="32"/>
+          <w:u w:val="single"/>
+        </w:rPr>
+        <w:t>3</w:t>
+      </w:r>
+      <w:r>
+        <w:rPr>
+          <w:rFonts w:cstheme="minorHAnsi"/>
+          <w:b/>
+          <w:bCs/>
+          <w:sz w:val="32"/>
+          <w:szCs w:val="32"/>
+          <w:u w:val="single"/>
+          <w:rtl/>
+        </w:rPr>
+        <w:t xml:space="preserve"> – </w:t>
+      </w:r>
+      <w:r>
+        <w:rPr>
+          <w:rFonts w:cstheme="minorHAnsi"/>
+          <w:b/>
+          <w:bCs/>
+          <w:sz w:val="32"/>
+          <w:szCs w:val="32"/>
+          <w:u w:val="single"/>
+          <w:rtl/>
+        </w:rPr>
+        <w:t>השוואה</w:t>
+      </w:r>
+      <w:r>
+        <w:rPr>
+          <w:rFonts w:cstheme="minorHAnsi"/>
+          <w:b/>
+          <w:bCs/>
+          <w:sz w:val="32"/>
+          <w:szCs w:val="32"/>
+          <w:u w:val="single"/>
+          <w:rtl/>
+        </w:rPr>
+        <w:br/>
+      </w:r>
+      <w:r>
+        <w:rPr>
+          <w:rFonts w:cstheme="minorHAnsi"/>
+          <w:sz w:val="24"/>
+          <w:szCs w:val="24"/>
+          <w:rtl/>
+        </w:rPr>
+        <w:t xml:space="preserve">מבחינת זמן ריצה לסוכן </w:t>
+      </w:r>
+      <w:r>
+        <w:rPr>
+          <w:rFonts w:cstheme="minorHAnsi"/>
+          <w:sz w:val="24"/>
+          <w:szCs w:val="24"/>
+        </w:rPr>
+        <w:t>alpha beta</w:t>
+      </w:r>
+      <w:r>
+        <w:rPr>
+          <w:rFonts w:cstheme="minorHAnsi"/>
+          <w:sz w:val="24"/>
+          <w:szCs w:val="24"/>
+          <w:rtl/>
+        </w:rPr>
+        <w:t xml:space="preserve"> ייקח פחות זמן לחשב את הצעד הבא לביצוע ולכן זמן הריצה שלנו יקטן, ניתן גם לראות זאת על ידי הגדלת העומק לחישוב ל -4 ולראות כי לסוכן זה לוקח פחות זמן לחשב את הצעד הבא לביצוע (המשחק פחות נתקע) ולכן זמן הריצה יקטן.</w:t>
+      </w:r>
+      <w:r>
+        <w:rPr>
+          <w:rFonts w:cstheme="minorHAnsi"/>
+          <w:sz w:val="24"/>
+          <w:szCs w:val="24"/>
+          <w:rtl/>
+        </w:rPr>
+        <w:br/>
+        <w:t>מבחינת בחירת המהלכים האלגוריתמים הם זהים, זאת מכיוון שאלגוריתם ש</w:t>
+      </w:r>
+      <w:r>
+        <w:rPr>
+          <w:rFonts w:cstheme="minorHAnsi"/>
+          <w:sz w:val="24"/>
+          <w:szCs w:val="24"/>
+        </w:rPr>
+        <w:t>alpha-beta</w:t>
+      </w:r>
+      <w:r>
+        <w:rPr>
+          <w:rFonts w:cstheme="minorHAnsi"/>
+          <w:sz w:val="24"/>
+          <w:szCs w:val="24"/>
+          <w:rtl/>
+        </w:rPr>
+        <w:t xml:space="preserve"> גוזם רק ענפים שלא ישנו את ערך האסטרטגיה הסופי ולכן יוחזר אותו מהלך לביצוע בעל הערך הגדול ביותר</w:t>
+      </w:r>
+      <w:r>
+        <w:rPr>
+          <w:rFonts w:cstheme="minorHAnsi"/>
+          <w:sz w:val="24"/>
+          <w:szCs w:val="24"/>
+        </w:rPr>
+        <w:t>.</w:t>
+      </w:r>
+    </w:p>
+    <w:p>
+      <w:pPr>
+        <w:bidi w:val="0"/>
+        <w:rPr>
+          <w:rFonts w:cstheme="minorHAnsi"/>
+          <w:sz w:val="24"/>
+          <w:szCs w:val="24"/>
+          <w:rtl/>
+        </w:rPr>
+      </w:pPr>
+      <w:r>
+        <w:rPr>
+          <w:rFonts w:cstheme="minorHAnsi"/>
+          <w:sz w:val="24"/>
+          <w:szCs w:val="24"/>
+          <w:rtl/>
+        </w:rPr>
+        <w:br w:type="page"/>
+      </w:r>
+    </w:p>
+    <w:p>
+      <w:pPr>
         <w:rPr>
           <w:rFonts w:cstheme="minorHAnsi"/>
           <w:bCs/>
@@ -1484,8 +1647,7 @@
             <w14:round/>
           </w14:textOutline>
         </w:rPr>
-        <w:t xml:space="preserve">' – בניית סוכן </w:t>
-      </w:r>
+      </w:pPr>
       <w:r>
         <w:rPr>
           <w:rFonts w:cstheme="minorHAnsi"/>
@@ -1494,6 +1656,7 @@
           <w:sz w:val="40"/>
           <w:szCs w:val="40"/>
           <w:u w:val="single"/>
+          <w:rtl/>
           <w14:shadow w14:blurRad="38100" w14:dist="25400" w14:dir="5400000" w14:sx="100000" w14:sy="100000" w14:kx="0" w14:ky="0" w14:algn="ctr">
             <w14:srgbClr w14:val="6E747A">
               <w14:alpha w14:val="57000"/>
@@ -1505,16 +1668,18 @@
             <w14:round/>
           </w14:textOutline>
         </w:rPr>
-        <w:t xml:space="preserve">Alpha </w:t>
-      </w:r>
-      <w:r>
-        <w:rPr>
-          <w:rFonts w:cstheme="minorHAnsi"/>
+        <w:lastRenderedPageBreak/>
+        <w:t xml:space="preserve">חלק </w:t>
+      </w:r>
+      <w:r>
+        <w:rPr>
+          <w:rFonts w:cstheme="minorHAnsi" w:hint="cs"/>
           <w:bCs/>
           <w:color w:val="4472C4" w:themeColor="accent1"/>
           <w:sz w:val="40"/>
           <w:szCs w:val="40"/>
           <w:u w:val="single"/>
+          <w:rtl/>
           <w14:shadow w14:blurRad="38100" w14:dist="25400" w14:dir="5400000" w14:sx="100000" w14:sy="100000" w14:kx="0" w14:ky="0" w14:algn="ctr">
             <w14:srgbClr w14:val="6E747A">
               <w14:alpha w14:val="57000"/>
@@ -1526,7 +1691,7 @@
             <w14:round/>
           </w14:textOutline>
         </w:rPr>
-        <w:t>–</w:t>
+        <w:t>ה</w:t>
       </w:r>
       <w:r>
         <w:rPr>
@@ -1536,6 +1701,7 @@
           <w:sz w:val="40"/>
           <w:szCs w:val="40"/>
           <w:u w:val="single"/>
+          <w:rtl/>
           <w14:shadow w14:blurRad="38100" w14:dist="25400" w14:dir="5400000" w14:sx="100000" w14:sy="100000" w14:kx="0" w14:ky="0" w14:algn="ctr">
             <w14:srgbClr w14:val="6E747A">
               <w14:alpha w14:val="57000"/>
@@ -1547,309 +1713,9 @@
             <w14:round/>
           </w14:textOutline>
         </w:rPr>
-        <w:t xml:space="preserve"> Beta</w:t>
-      </w:r>
-    </w:p>
-    <w:p>
-      <w:pPr>
-        <w:rPr>
-          <w:rFonts w:cstheme="minorHAnsi"/>
-          <w:b/>
-          <w:bCs/>
-          <w:sz w:val="32"/>
-          <w:szCs w:val="32"/>
-          <w:u w:val="single"/>
-        </w:rPr>
-      </w:pPr>
-      <w:r>
-        <w:rPr>
-          <w:rFonts w:cstheme="minorHAnsi"/>
-          <w:b/>
-          <w:bCs/>
-          <w:sz w:val="32"/>
-          <w:szCs w:val="32"/>
-          <w:u w:val="single"/>
-          <w:rtl/>
-        </w:rPr>
-        <w:t xml:space="preserve">תרגיל 1 – </w:t>
-      </w:r>
-      <w:r>
-        <w:rPr>
-          <w:rFonts w:cstheme="minorHAnsi"/>
-          <w:b/>
-          <w:bCs/>
-          <w:sz w:val="32"/>
-          <w:szCs w:val="32"/>
-          <w:u w:val="single"/>
-          <w:rtl/>
-        </w:rPr>
-        <w:t>מבנה העץ</w:t>
-      </w:r>
-      <w:r>
-        <w:rPr>
-          <w:rFonts w:cstheme="minorHAnsi"/>
-          <w:b/>
-          <w:bCs/>
-          <w:sz w:val="32"/>
-          <w:szCs w:val="32"/>
-          <w:u w:val="single"/>
-          <w:rtl/>
-        </w:rPr>
-        <w:t xml:space="preserve"> </w:t>
-      </w:r>
-      <w:r>
-        <w:rPr>
-          <w:rFonts w:cstheme="minorHAnsi"/>
-          <w:b/>
-          <w:bCs/>
-          <w:sz w:val="32"/>
-          <w:szCs w:val="32"/>
-          <w:u w:val="single"/>
-          <w:rtl/>
-        </w:rPr>
-        <w:br/>
-      </w:r>
-      <w:r>
-        <w:rPr>
-          <w:rFonts w:cstheme="minorHAnsi"/>
-          <w:sz w:val="24"/>
-          <w:szCs w:val="24"/>
-          <w:rtl/>
-        </w:rPr>
-        <w:t>מבנה העץ שהוגדר הוא בעל מקדם סיעוף שחסום על ידי 4, לכל אחד מהסוכנים יש במקרה הכי</w:t>
-      </w:r>
-      <w:r>
-        <w:rPr>
-          <w:rFonts w:cstheme="minorHAnsi"/>
-          <w:sz w:val="24"/>
-          <w:szCs w:val="24"/>
-        </w:rPr>
-        <w:t xml:space="preserve"> </w:t>
-      </w:r>
-      <w:r>
-        <w:rPr>
-          <w:rFonts w:cstheme="minorHAnsi"/>
-          <w:sz w:val="24"/>
-          <w:szCs w:val="24"/>
-          <w:rtl/>
-        </w:rPr>
-        <w:t xml:space="preserve">טוב מהלך לכל אחד מארבעת הכיוונים. </w:t>
-      </w:r>
-      <w:r>
-        <w:rPr>
-          <w:rFonts w:cstheme="minorHAnsi"/>
-          <w:sz w:val="24"/>
-          <w:szCs w:val="24"/>
-          <w:rtl/>
-        </w:rPr>
-        <w:t>ולכן בממוצע אלגוריתם אלפא – ביתא מבצע:</w:t>
-      </w:r>
-      <w:bookmarkStart w:id="0" w:name="MTBlankEqn"/>
-      <w:r>
-        <w:rPr>
-          <w:rFonts w:cstheme="minorHAnsi"/>
-          <w:noProof/>
-          <w:position w:val="-4"/>
-        </w:rPr>
-        <w:object w:dxaOrig="480" w:dyaOrig="480" w14:anchorId="0FE025C3">
-          <v:shape id="_x0000_i1028" type="#_x0000_t75" alt="" style="width:24.15pt;height:24.15pt;mso-width-percent:0;mso-height-percent:0;mso-width-percent:0;mso-height-percent:0" o:ole="">
-            <v:imagedata r:id="rId10" o:title=""/>
-          </v:shape>
-          <o:OLEObject Type="Embed" ProgID="Equation.DSMT4" ShapeID="_x0000_i1028" DrawAspect="Content" ObjectID="_1606145899" r:id="rId11"/>
-        </w:object>
-      </w:r>
-      <w:bookmarkEnd w:id="0"/>
-      <w:r>
-        <w:rPr>
-          <w:rFonts w:cstheme="minorHAnsi"/>
-          <w:rtl/>
-        </w:rPr>
-        <w:t xml:space="preserve"> פיתוחים. לעומת זאת המבנה שאנחנו הצענו יש לכאורה 2 סוכנים, הפאקמן ושאר הרוחות לכן במקרה בממוצע יבצע </w:t>
-      </w:r>
-      <w:r>
-        <w:rPr>
-          <w:rFonts w:cstheme="minorHAnsi"/>
-          <w:noProof/>
-          <w:position w:val="-16"/>
-        </w:rPr>
-        <w:object w:dxaOrig="1620" w:dyaOrig="600" w14:anchorId="786218AD">
-          <v:shape id="_x0000_i1027" type="#_x0000_t75" alt="" style="width:80.95pt;height:29.95pt;mso-width-percent:0;mso-height-percent:0;mso-width-percent:0;mso-height-percent:0" o:ole="">
-            <v:imagedata r:id="rId12" o:title=""/>
-          </v:shape>
-          <o:OLEObject Type="Embed" ProgID="Equation.DSMT4" ShapeID="_x0000_i1027" DrawAspect="Content" ObjectID="_1606145900" r:id="rId13"/>
-        </w:object>
-      </w:r>
-      <w:r>
-        <w:rPr>
-          <w:rFonts w:cstheme="minorHAnsi"/>
-          <w:rtl/>
-        </w:rPr>
-        <w:t xml:space="preserve"> כלומר יותר פיתוחים.</w:t>
-      </w:r>
-      <w:r>
-        <w:rPr>
-          <w:rFonts w:cstheme="minorHAnsi"/>
-          <w:rtl/>
-        </w:rPr>
-        <w:br/>
-        <w:t>מסקנה: מבנה העץ שהוגדר טוב יותר עבור אלגוריתם אלפא-ביתא כאשר מספר הסוכנים הוא גבוה כי מקדם הסיעוך בו נשאר קבוע.</w:t>
-      </w:r>
-    </w:p>
-    <w:p>
-      <w:pPr>
-        <w:rPr>
-          <w:rFonts w:cstheme="minorHAnsi"/>
-          <w:b/>
-          <w:bCs/>
-          <w:sz w:val="32"/>
-          <w:szCs w:val="32"/>
-          <w:u w:val="single"/>
-          <w:rtl/>
-        </w:rPr>
-      </w:pPr>
-      <w:r>
-        <w:rPr>
-          <w:rFonts w:cstheme="minorHAnsi"/>
-          <w:b/>
-          <w:bCs/>
-          <w:sz w:val="32"/>
-          <w:szCs w:val="32"/>
-          <w:u w:val="single"/>
-          <w:rtl/>
-        </w:rPr>
-        <w:t xml:space="preserve">תרגיל </w:t>
-      </w:r>
-      <w:r>
-        <w:rPr>
-          <w:rFonts w:cstheme="minorHAnsi"/>
-          <w:b/>
-          <w:bCs/>
-          <w:sz w:val="32"/>
-          <w:szCs w:val="32"/>
-          <w:u w:val="single"/>
-        </w:rPr>
-        <w:t>3</w:t>
-      </w:r>
-      <w:r>
-        <w:rPr>
-          <w:rFonts w:cstheme="minorHAnsi"/>
-          <w:b/>
-          <w:bCs/>
-          <w:sz w:val="32"/>
-          <w:szCs w:val="32"/>
-          <w:u w:val="single"/>
-          <w:rtl/>
-        </w:rPr>
-        <w:t xml:space="preserve"> – </w:t>
-      </w:r>
-      <w:r>
-        <w:rPr>
-          <w:rFonts w:cstheme="minorHAnsi"/>
-          <w:b/>
-          <w:bCs/>
-          <w:sz w:val="32"/>
-          <w:szCs w:val="32"/>
-          <w:u w:val="single"/>
-          <w:rtl/>
-        </w:rPr>
-        <w:t>השוואה</w:t>
-      </w:r>
-      <w:r>
-        <w:rPr>
-          <w:rFonts w:cstheme="minorHAnsi"/>
-          <w:b/>
-          <w:bCs/>
-          <w:sz w:val="32"/>
-          <w:szCs w:val="32"/>
-          <w:u w:val="single"/>
-          <w:rtl/>
-        </w:rPr>
-        <w:br/>
-      </w:r>
-      <w:r>
-        <w:rPr>
-          <w:rFonts w:cstheme="minorHAnsi"/>
-          <w:sz w:val="24"/>
-          <w:szCs w:val="24"/>
-          <w:rtl/>
-        </w:rPr>
-        <w:t xml:space="preserve">מבחינת זמן ריצה לסוכן </w:t>
-      </w:r>
-      <w:r>
-        <w:rPr>
-          <w:rFonts w:cstheme="minorHAnsi"/>
-          <w:sz w:val="24"/>
-          <w:szCs w:val="24"/>
-        </w:rPr>
-        <w:t>alpha beta</w:t>
-      </w:r>
-      <w:r>
-        <w:rPr>
-          <w:rFonts w:cstheme="minorHAnsi"/>
-          <w:sz w:val="24"/>
-          <w:szCs w:val="24"/>
-          <w:rtl/>
-        </w:rPr>
-        <w:t xml:space="preserve"> ייקח פחות זמן לחשב את הצעד הבא לביצוע ולכן זמן הריצה שלנו יקטן, ניתן גם לראות זאת על ידי הגדלת העומק לחישוב ל -4 ולראות כי לסוכן זה לוקח פחות זמן לחשב את הצעד הבא לביצוע (המשחק פחות נתקע) ולכן זמן הריצה יקטן.</w:t>
-      </w:r>
-      <w:r>
-        <w:rPr>
-          <w:rFonts w:cstheme="minorHAnsi"/>
-          <w:sz w:val="24"/>
-          <w:szCs w:val="24"/>
-          <w:rtl/>
-        </w:rPr>
-        <w:br/>
-        <w:t>מבחינת בחירת המהלכים האלגוריתמים הם זהים, זאת מכיוון שאלגוריתם ש</w:t>
-      </w:r>
-      <w:r>
-        <w:rPr>
-          <w:rFonts w:cstheme="minorHAnsi"/>
-          <w:sz w:val="24"/>
-          <w:szCs w:val="24"/>
-        </w:rPr>
-        <w:t>alpha-beta</w:t>
-      </w:r>
-      <w:r>
-        <w:rPr>
-          <w:rFonts w:cstheme="minorHAnsi"/>
-          <w:sz w:val="24"/>
-          <w:szCs w:val="24"/>
-          <w:rtl/>
-        </w:rPr>
-        <w:t xml:space="preserve"> גוזם רק ענפים שלא ישנו את ערך האסטרטגיה הסופי ולכן יוחזר אותו מהלך לביצוע בעל הערך הגדול ביותר</w:t>
-      </w:r>
-      <w:r>
-        <w:rPr>
-          <w:rFonts w:cstheme="minorHAnsi"/>
-          <w:sz w:val="24"/>
-          <w:szCs w:val="24"/>
-        </w:rPr>
-        <w:t>.</w:t>
-      </w:r>
-    </w:p>
-    <w:p>
-      <w:pPr>
-        <w:bidi w:val="0"/>
-        <w:rPr>
-          <w:rFonts w:cstheme="minorHAnsi"/>
-          <w:sz w:val="24"/>
-          <w:szCs w:val="24"/>
-          <w:rtl/>
-        </w:rPr>
-      </w:pPr>
-      <w:r>
-        <w:rPr>
-          <w:rFonts w:cstheme="minorHAnsi"/>
-          <w:sz w:val="24"/>
-          <w:szCs w:val="24"/>
-          <w:rtl/>
-        </w:rPr>
-        <w:br w:type="page"/>
-      </w:r>
-    </w:p>
-    <w:p>
-      <w:pPr>
+        <w:t xml:space="preserve">' – בניית סוכן </w:t>
+      </w:r>
+      <w:r>
         <w:rPr>
           <w:rFonts w:cstheme="minorHAnsi"/>
           <w:bCs/>
@@ -1857,7 +1723,6 @@
           <w:sz w:val="40"/>
           <w:szCs w:val="40"/>
           <w:u w:val="single"/>
-          <w:rtl/>
           <w14:shadow w14:blurRad="38100" w14:dist="25400" w14:dir="5400000" w14:sx="100000" w14:sy="100000" w14:kx="0" w14:ky="0" w14:algn="ctr">
             <w14:srgbClr w14:val="6E747A">
               <w14:alpha w14:val="57000"/>
@@ -1869,7 +1734,8 @@
             <w14:round/>
           </w14:textOutline>
         </w:rPr>
-      </w:pPr>
+        <w:t>Expectimax</w:t>
+      </w:r>
       <w:r>
         <w:rPr>
           <w:rFonts w:cstheme="minorHAnsi"/>
@@ -1890,94 +1756,6 @@
             <w14:round/>
           </w14:textOutline>
         </w:rPr>
-        <w:lastRenderedPageBreak/>
-        <w:t xml:space="preserve">חלק </w:t>
-      </w:r>
-      <w:r>
-        <w:rPr>
-          <w:rFonts w:cstheme="minorHAnsi" w:hint="cs"/>
-          <w:bCs/>
-          <w:color w:val="4472C4" w:themeColor="accent1"/>
-          <w:sz w:val="40"/>
-          <w:szCs w:val="40"/>
-          <w:u w:val="single"/>
-          <w:rtl/>
-          <w14:shadow w14:blurRad="38100" w14:dist="25400" w14:dir="5400000" w14:sx="100000" w14:sy="100000" w14:kx="0" w14:ky="0" w14:algn="ctr">
-            <w14:srgbClr w14:val="6E747A">
-              <w14:alpha w14:val="57000"/>
-            </w14:srgbClr>
-          </w14:shadow>
-          <w14:textOutline w14:w="0" w14:cap="flat" w14:cmpd="sng" w14:algn="ctr">
-            <w14:noFill/>
-            <w14:prstDash w14:val="solid"/>
-            <w14:round/>
-          </w14:textOutline>
-        </w:rPr>
-        <w:t>ה</w:t>
-      </w:r>
-      <w:r>
-        <w:rPr>
-          <w:rFonts w:cstheme="minorHAnsi"/>
-          <w:bCs/>
-          <w:color w:val="4472C4" w:themeColor="accent1"/>
-          <w:sz w:val="40"/>
-          <w:szCs w:val="40"/>
-          <w:u w:val="single"/>
-          <w:rtl/>
-          <w14:shadow w14:blurRad="38100" w14:dist="25400" w14:dir="5400000" w14:sx="100000" w14:sy="100000" w14:kx="0" w14:ky="0" w14:algn="ctr">
-            <w14:srgbClr w14:val="6E747A">
-              <w14:alpha w14:val="57000"/>
-            </w14:srgbClr>
-          </w14:shadow>
-          <w14:textOutline w14:w="0" w14:cap="flat" w14:cmpd="sng" w14:algn="ctr">
-            <w14:noFill/>
-            <w14:prstDash w14:val="solid"/>
-            <w14:round/>
-          </w14:textOutline>
-        </w:rPr>
-        <w:t xml:space="preserve">' – בניית סוכן </w:t>
-      </w:r>
-      <w:r>
-        <w:rPr>
-          <w:rFonts w:cstheme="minorHAnsi"/>
-          <w:bCs/>
-          <w:color w:val="4472C4" w:themeColor="accent1"/>
-          <w:sz w:val="40"/>
-          <w:szCs w:val="40"/>
-          <w:u w:val="single"/>
-          <w14:shadow w14:blurRad="38100" w14:dist="25400" w14:dir="5400000" w14:sx="100000" w14:sy="100000" w14:kx="0" w14:ky="0" w14:algn="ctr">
-            <w14:srgbClr w14:val="6E747A">
-              <w14:alpha w14:val="57000"/>
-            </w14:srgbClr>
-          </w14:shadow>
-          <w14:textOutline w14:w="0" w14:cap="flat" w14:cmpd="sng" w14:algn="ctr">
-            <w14:noFill/>
-            <w14:prstDash w14:val="solid"/>
-            <w14:round/>
-          </w14:textOutline>
-        </w:rPr>
-        <w:t>Expectimax</w:t>
-      </w:r>
-      <w:r>
-        <w:rPr>
-          <w:rFonts w:cstheme="minorHAnsi"/>
-          <w:bCs/>
-          <w:color w:val="4472C4" w:themeColor="accent1"/>
-          <w:sz w:val="40"/>
-          <w:szCs w:val="40"/>
-          <w:u w:val="single"/>
-          <w:rtl/>
-          <w14:shadow w14:blurRad="38100" w14:dist="25400" w14:dir="5400000" w14:sx="100000" w14:sy="100000" w14:kx="0" w14:ky="0" w14:algn="ctr">
-            <w14:srgbClr w14:val="6E747A">
-              <w14:alpha w14:val="57000"/>
-            </w14:srgbClr>
-          </w14:shadow>
-          <w14:textOutline w14:w="0" w14:cap="flat" w14:cmpd="sng" w14:algn="ctr">
-            <w14:noFill/>
-            <w14:prstDash w14:val="solid"/>
-            <w14:round/>
-          </w14:textOutline>
-        </w:rPr>
         <w:t xml:space="preserve"> לרוח רנדומלית</w:t>
       </w:r>
     </w:p>
@@ -2001,7 +1779,7 @@
           <w:u w:val="single"/>
           <w:rtl/>
         </w:rPr>
-        <w:t xml:space="preserve">תרגיל </w:t>
+        <w:t xml:space="preserve">תרגיל 2 – </w:t>
       </w:r>
       <w:r>
         <w:rPr>
@@ -2013,7 +1791,7 @@
           <w:u w:val="single"/>
           <w:rtl/>
         </w:rPr>
-        <w:t>2</w:t>
+        <w:t>השוואה</w:t>
       </w:r>
       <w:r>
         <w:rPr>
@@ -2025,28 +1803,267 @@
           <w:u w:val="single"/>
           <w:rtl/>
         </w:rPr>
-        <w:t xml:space="preserve"> – </w:t>
-      </w:r>
-      <w:r>
-        <w:rPr>
-          <w:rFonts w:cstheme="minorHAnsi"/>
+        <w:br/>
+      </w:r>
+      <w:r>
+        <w:rPr>
+          <w:rFonts w:cstheme="minorHAnsi" w:hint="cs"/>
+          <w:sz w:val="24"/>
+          <w:szCs w:val="24"/>
+          <w:rtl/>
+        </w:rPr>
+        <w:t>ההבדל בין מימוש זה לבין המימוש</w:t>
+      </w:r>
+      <w:r>
+        <w:rPr>
+          <w:rFonts w:cstheme="minorHAnsi" w:hint="cs"/>
+          <w:sz w:val="24"/>
+          <w:szCs w:val="24"/>
+          <w:rtl/>
+        </w:rPr>
+        <w:t>ים</w:t>
+      </w:r>
+      <w:r>
+        <w:rPr>
+          <w:rFonts w:cstheme="minorHAnsi" w:hint="cs"/>
+          <w:sz w:val="24"/>
+          <w:szCs w:val="24"/>
+          <w:rtl/>
+        </w:rPr>
+        <w:t xml:space="preserve"> הק</w:t>
+      </w:r>
+      <w:r>
+        <w:rPr>
+          <w:rFonts w:cstheme="minorHAnsi" w:hint="cs"/>
+          <w:sz w:val="24"/>
+          <w:szCs w:val="24"/>
+          <w:rtl/>
+        </w:rPr>
+        <w:t>ודמ</w:t>
+      </w:r>
+      <w:r>
+        <w:rPr>
+          <w:rFonts w:cstheme="minorHAnsi" w:hint="cs"/>
+          <w:sz w:val="24"/>
+          <w:szCs w:val="24"/>
+          <w:rtl/>
+        </w:rPr>
+        <w:t xml:space="preserve">ים הוא </w:t>
+      </w:r>
+      <w:r>
+        <w:rPr>
+          <w:rFonts w:cstheme="minorHAnsi" w:hint="cs"/>
           <w:b/>
           <w:bCs/>
-          <w:sz w:val="32"/>
-          <w:szCs w:val="32"/>
-          <w:u w:val="single"/>
-          <w:rtl/>
-        </w:rPr>
-        <w:t>השוואה</w:t>
-      </w:r>
-      <w:r>
-        <w:rPr>
-          <w:rFonts w:cstheme="minorHAnsi"/>
-          <w:b/>
-          <w:bCs/>
-          <w:sz w:val="32"/>
-          <w:szCs w:val="32"/>
-          <w:u w:val="single"/>
+          <w:sz w:val="24"/>
+          <w:szCs w:val="24"/>
+          <w:rtl/>
+        </w:rPr>
+        <w:t>בהבטחת</w:t>
+      </w:r>
+      <w:r>
+        <w:rPr>
+          <w:rFonts w:cstheme="minorHAnsi" w:hint="cs"/>
+          <w:sz w:val="24"/>
+          <w:szCs w:val="24"/>
+          <w:rtl/>
+        </w:rPr>
+        <w:t xml:space="preserve"> </w:t>
+      </w:r>
+      <w:r>
+        <w:rPr>
+          <w:rFonts w:cstheme="minorHAnsi" w:hint="cs"/>
+          <w:sz w:val="24"/>
+          <w:szCs w:val="24"/>
+          <w:rtl/>
+        </w:rPr>
+        <w:t>חסם תחתון על ה</w:t>
+      </w:r>
+      <w:r>
+        <w:rPr>
+          <w:rFonts w:cstheme="minorHAnsi" w:hint="cs"/>
+          <w:sz w:val="24"/>
+          <w:szCs w:val="24"/>
+          <w:rtl/>
+        </w:rPr>
+        <w:t>ערך</w:t>
+      </w:r>
+      <w:r>
+        <w:rPr>
+          <w:rFonts w:cstheme="minorHAnsi" w:hint="cs"/>
+          <w:sz w:val="24"/>
+          <w:szCs w:val="24"/>
+          <w:rtl/>
+        </w:rPr>
+        <w:t xml:space="preserve"> היוריסט</w:t>
+      </w:r>
+      <w:r>
+        <w:rPr>
+          <w:rFonts w:cstheme="minorHAnsi" w:hint="eastAsia"/>
+          <w:sz w:val="24"/>
+          <w:szCs w:val="24"/>
+          <w:rtl/>
+        </w:rPr>
+        <w:t>י</w:t>
+      </w:r>
+      <w:r>
+        <w:rPr>
+          <w:rFonts w:cstheme="minorHAnsi" w:hint="cs"/>
+          <w:sz w:val="24"/>
+          <w:szCs w:val="24"/>
+          <w:rtl/>
+        </w:rPr>
+        <w:t xml:space="preserve"> של</w:t>
+      </w:r>
+      <w:r>
+        <w:rPr>
+          <w:rFonts w:cstheme="minorHAnsi" w:hint="cs"/>
+          <w:sz w:val="24"/>
+          <w:szCs w:val="24"/>
+          <w:rtl/>
+        </w:rPr>
+        <w:t xml:space="preserve"> האסטרטגיה עבור העומק בו אנו מסתכלים, באלגוריתמ</w:t>
+      </w:r>
+      <w:r>
+        <w:rPr>
+          <w:rFonts w:cstheme="minorHAnsi" w:hint="eastAsia"/>
+          <w:sz w:val="24"/>
+          <w:szCs w:val="24"/>
+          <w:rtl/>
+        </w:rPr>
+        <w:t>י</w:t>
+      </w:r>
+      <w:r>
+        <w:rPr>
+          <w:rFonts w:cstheme="minorHAnsi" w:hint="cs"/>
+          <w:sz w:val="24"/>
+          <w:szCs w:val="24"/>
+          <w:rtl/>
+        </w:rPr>
+        <w:t xml:space="preserve">ם הקודמים מובטחת לנו </w:t>
+      </w:r>
+      <w:r>
+        <w:rPr>
+          <w:rFonts w:cstheme="minorHAnsi" w:hint="cs"/>
+          <w:sz w:val="24"/>
+          <w:szCs w:val="24"/>
+          <w:rtl/>
+        </w:rPr>
+        <w:t xml:space="preserve">שכל </w:t>
+      </w:r>
+      <w:r>
+        <w:rPr>
+          <w:rFonts w:cstheme="minorHAnsi" w:hint="cs"/>
+          <w:sz w:val="24"/>
+          <w:szCs w:val="24"/>
+          <w:rtl/>
+        </w:rPr>
+        <w:t xml:space="preserve">סדרת מהלכים </w:t>
+      </w:r>
+      <w:r>
+        <w:rPr>
+          <w:rFonts w:cstheme="minorHAnsi" w:hint="cs"/>
+          <w:sz w:val="24"/>
+          <w:szCs w:val="24"/>
+          <w:rtl/>
+        </w:rPr>
+        <w:t xml:space="preserve">של היריב </w:t>
+      </w:r>
+      <w:r>
+        <w:rPr>
+          <w:rFonts w:cstheme="minorHAnsi" w:hint="cs"/>
+          <w:sz w:val="24"/>
+          <w:szCs w:val="24"/>
+          <w:rtl/>
+        </w:rPr>
+        <w:t xml:space="preserve">מהמהלך שבו אנו </w:t>
+      </w:r>
+      <w:r>
+        <w:rPr>
+          <w:rFonts w:cstheme="minorHAnsi" w:hint="cs"/>
+          <w:sz w:val="24"/>
+          <w:szCs w:val="24"/>
+          <w:rtl/>
+        </w:rPr>
+        <w:t>מבצעים</w:t>
+      </w:r>
+      <w:r>
+        <w:rPr>
+          <w:rFonts w:cstheme="minorHAnsi" w:hint="cs"/>
+          <w:sz w:val="24"/>
+          <w:szCs w:val="24"/>
+          <w:rtl/>
+        </w:rPr>
+        <w:t xml:space="preserve"> תוביל לערך </w:t>
+      </w:r>
+      <w:r>
+        <w:rPr>
+          <w:rFonts w:cstheme="minorHAnsi" w:hint="cs"/>
+          <w:sz w:val="24"/>
+          <w:szCs w:val="24"/>
+          <w:rtl/>
+        </w:rPr>
+        <w:t>יוריסט</w:t>
+      </w:r>
+      <w:r>
+        <w:rPr>
+          <w:rFonts w:cstheme="minorHAnsi" w:hint="eastAsia"/>
+          <w:sz w:val="24"/>
+          <w:szCs w:val="24"/>
+          <w:rtl/>
+        </w:rPr>
+        <w:t>י</w:t>
+      </w:r>
+      <w:r>
+        <w:rPr>
+          <w:rFonts w:cstheme="minorHAnsi" w:hint="cs"/>
+          <w:sz w:val="24"/>
+          <w:szCs w:val="24"/>
+          <w:rtl/>
+        </w:rPr>
+        <w:t xml:space="preserve"> שהוא לפחות</w:t>
+      </w:r>
+      <w:r>
+        <w:rPr>
+          <w:rFonts w:cstheme="minorHAnsi" w:hint="cs"/>
+          <w:sz w:val="24"/>
+          <w:szCs w:val="24"/>
+          <w:rtl/>
+        </w:rPr>
+        <w:t xml:space="preserve"> </w:t>
+      </w:r>
+      <w:r>
+        <w:rPr>
+          <w:rFonts w:cstheme="minorHAnsi" w:hint="cs"/>
+          <w:sz w:val="24"/>
+          <w:szCs w:val="24"/>
+          <w:rtl/>
+        </w:rPr>
+        <w:t>כמו הערך ש</w:t>
+      </w:r>
+      <w:r>
+        <w:rPr>
+          <w:rFonts w:cstheme="minorHAnsi" w:hint="cs"/>
+          <w:sz w:val="24"/>
+          <w:szCs w:val="24"/>
+          <w:rtl/>
+        </w:rPr>
+        <w:t>ה</w:t>
+      </w:r>
+      <w:r>
+        <w:rPr>
+          <w:rFonts w:cstheme="minorHAnsi" w:hint="cs"/>
+          <w:sz w:val="24"/>
+          <w:szCs w:val="24"/>
+          <w:rtl/>
+        </w:rPr>
+        <w:t>ושג בפיתוח העץ.</w:t>
+      </w:r>
+      <w:r>
+        <w:rPr>
+          <w:rFonts w:cstheme="minorHAnsi"/>
+          <w:sz w:val="24"/>
+          <w:szCs w:val="24"/>
           <w:rtl/>
         </w:rPr>
         <w:br/>
@@ -2058,108 +2075,34 @@
           <w:szCs w:val="24"/>
           <w:rtl/>
         </w:rPr>
-        <w:t>ההבדל בין מימוש זה לבין המימוש</w:t>
-      </w:r>
-      <w:r>
-        <w:rPr>
-          <w:rFonts w:cstheme="minorHAnsi" w:hint="cs"/>
-          <w:sz w:val="24"/>
-          <w:szCs w:val="24"/>
-          <w:rtl/>
-        </w:rPr>
-        <w:t>ים</w:t>
-      </w:r>
-      <w:r>
-        <w:rPr>
-          <w:rFonts w:cstheme="minorHAnsi" w:hint="cs"/>
-          <w:sz w:val="24"/>
-          <w:szCs w:val="24"/>
-          <w:rtl/>
-        </w:rPr>
-        <w:t xml:space="preserve"> הק</w:t>
-      </w:r>
-      <w:r>
-        <w:rPr>
-          <w:rFonts w:cstheme="minorHAnsi" w:hint="cs"/>
-          <w:sz w:val="24"/>
-          <w:szCs w:val="24"/>
-          <w:rtl/>
-        </w:rPr>
-        <w:t>ודמ</w:t>
-      </w:r>
-      <w:r>
-        <w:rPr>
-          <w:rFonts w:cstheme="minorHAnsi" w:hint="cs"/>
-          <w:sz w:val="24"/>
-          <w:szCs w:val="24"/>
-          <w:rtl/>
-        </w:rPr>
-        <w:t xml:space="preserve">ים הוא </w:t>
-      </w:r>
-      <w:r>
-        <w:rPr>
-          <w:rFonts w:cstheme="minorHAnsi" w:hint="cs"/>
-          <w:b/>
-          <w:bCs/>
-          <w:sz w:val="24"/>
-          <w:szCs w:val="24"/>
-          <w:rtl/>
-        </w:rPr>
-        <w:t>בהבטחת</w:t>
-      </w:r>
-      <w:r>
-        <w:rPr>
-          <w:rFonts w:cstheme="minorHAnsi" w:hint="cs"/>
-          <w:sz w:val="24"/>
-          <w:szCs w:val="24"/>
-          <w:rtl/>
-        </w:rPr>
-        <w:t xml:space="preserve"> ערך האסטרטגיה עבור העומק בו אנו מסתכלים, באלגוריתמ</w:t>
-      </w:r>
-      <w:r>
-        <w:rPr>
-          <w:rFonts w:cstheme="minorHAnsi" w:hint="eastAsia"/>
-          <w:sz w:val="24"/>
-          <w:szCs w:val="24"/>
-          <w:rtl/>
-        </w:rPr>
-        <w:t>י</w:t>
-      </w:r>
-      <w:r>
-        <w:rPr>
-          <w:rFonts w:cstheme="minorHAnsi" w:hint="cs"/>
-          <w:sz w:val="24"/>
-          <w:szCs w:val="24"/>
-          <w:rtl/>
-        </w:rPr>
-        <w:t xml:space="preserve">ם הקודמים מובטחת לנו סדרת מהלכים מהמהלך שבו אנו מחפשים אשר תוביל לערך </w:t>
-      </w:r>
-      <w:r>
-        <w:rPr>
-          <w:rFonts w:cstheme="minorHAnsi" w:hint="cs"/>
-          <w:sz w:val="24"/>
-          <w:szCs w:val="24"/>
-          <w:rtl/>
-        </w:rPr>
-        <w:t>אסטרטג</w:t>
-      </w:r>
-      <w:r>
-        <w:rPr>
-          <w:rFonts w:cstheme="minorHAnsi" w:hint="eastAsia"/>
-          <w:sz w:val="24"/>
-          <w:szCs w:val="24"/>
-          <w:rtl/>
-        </w:rPr>
-        <w:t>י</w:t>
-      </w:r>
-      <w:r>
-        <w:rPr>
-          <w:rFonts w:cstheme="minorHAnsi" w:hint="cs"/>
-          <w:sz w:val="24"/>
-          <w:szCs w:val="24"/>
-          <w:rtl/>
-        </w:rPr>
-        <w:t xml:space="preserve"> שהוא לפחות</w:t>
+        <w:t xml:space="preserve">כעת האלגוריתם מסתמך על ערך תוחלת פונקציית הסתברות ובפרט </w:t>
+      </w:r>
+      <w:r>
+        <w:rPr>
+          <w:rFonts w:cstheme="minorHAnsi" w:hint="cs"/>
+          <w:sz w:val="24"/>
+          <w:szCs w:val="24"/>
+          <w:rtl/>
+        </w:rPr>
+        <w:t>חסם תחתון</w:t>
+      </w:r>
+      <w:r>
+        <w:rPr>
+          <w:rFonts w:cstheme="minorHAnsi" w:hint="cs"/>
+          <w:sz w:val="24"/>
+          <w:szCs w:val="24"/>
+          <w:rtl/>
+        </w:rPr>
+        <w:t xml:space="preserve"> זה לא מובטח לנו</w:t>
+      </w:r>
+      <w:r>
+        <w:rPr>
+          <w:rFonts w:cstheme="minorHAnsi" w:hint="cs"/>
+          <w:sz w:val="24"/>
+          <w:szCs w:val="24"/>
+          <w:rtl/>
+        </w:rPr>
+        <w:t>,</w:t>
       </w:r>
       <w:r>
         <w:rPr>
@@ -2177,7 +2120,43 @@
           <w:szCs w:val="24"/>
           <w:rtl/>
         </w:rPr>
-        <w:t>כמו הערך ש</w:t>
+        <w:t>מכיוון שבתור</w:t>
+      </w:r>
+      <w:r>
+        <w:rPr>
+          <w:rFonts w:cstheme="minorHAnsi" w:hint="cs"/>
+          <w:sz w:val="24"/>
+          <w:szCs w:val="24"/>
+          <w:rtl/>
+        </w:rPr>
+        <w:t>ו</w:t>
+      </w:r>
+      <w:r>
+        <w:rPr>
+          <w:rFonts w:cstheme="minorHAnsi" w:hint="cs"/>
+          <w:sz w:val="24"/>
+          <w:szCs w:val="24"/>
+          <w:rtl/>
+        </w:rPr>
+        <w:t xml:space="preserve"> היריב</w:t>
+      </w:r>
+      <w:r>
+        <w:rPr>
+          <w:rFonts w:cstheme="minorHAnsi" w:hint="cs"/>
+          <w:sz w:val="24"/>
+          <w:szCs w:val="24"/>
+          <w:rtl/>
+        </w:rPr>
+        <w:t xml:space="preserve"> יכול לבחור במהלך אשר מקטין את </w:t>
+      </w:r>
+      <w:r>
+        <w:rPr>
+          <w:rFonts w:cstheme="minorHAnsi" w:hint="cs"/>
+          <w:sz w:val="24"/>
+          <w:szCs w:val="24"/>
+          <w:rtl/>
+        </w:rPr>
+        <w:t xml:space="preserve">ערך </w:t>
       </w:r>
       <w:r>
         <w:rPr>
@@ -2195,34 +2174,7 @@
           <w:szCs w:val="24"/>
           <w:rtl/>
         </w:rPr>
-        <w:t xml:space="preserve">ושג בפיתוח העץ. כעת האלגוריתם מסתמך על ערך תוחלת פונקציית הסתברות ובפרט ערך זה לא מובטח לנו </w:t>
-      </w:r>
-      <w:r>
-        <w:rPr>
-          <w:rFonts w:cstheme="minorHAnsi" w:hint="cs"/>
-          <w:sz w:val="24"/>
-          <w:szCs w:val="24"/>
-          <w:rtl/>
-        </w:rPr>
-        <w:t>מכיוון שבתור</w:t>
-      </w:r>
-      <w:r>
-        <w:rPr>
-          <w:rFonts w:cstheme="minorHAnsi" w:hint="cs"/>
-          <w:sz w:val="24"/>
-          <w:szCs w:val="24"/>
-          <w:rtl/>
-        </w:rPr>
-        <w:t>ו</w:t>
-      </w:r>
-      <w:r>
-        <w:rPr>
-          <w:rFonts w:cstheme="minorHAnsi" w:hint="cs"/>
-          <w:sz w:val="24"/>
-          <w:szCs w:val="24"/>
-          <w:rtl/>
-        </w:rPr>
-        <w:t xml:space="preserve"> היריב יכול לבחור במהלך אשר מקטין את הערך האסטרטגי</w:t>
+        <w:t>אסטרטגי</w:t>
       </w:r>
       <w:r>
         <w:rPr>
@@ -2318,7 +2270,7 @@
     <w:p>
       <w:pPr>
         <w:rPr>
-          <w:rFonts w:cstheme="minorHAnsi" w:hint="cs"/>
+          <w:rFonts w:cstheme="minorHAnsi"/>
           <w:sz w:val="24"/>
           <w:szCs w:val="24"/>
           <w:rtl/>
@@ -2454,10 +2406,10 @@
           <w:szCs w:val="24"/>
         </w:rPr>
         <w:object w:dxaOrig="340" w:dyaOrig="660" w14:anchorId="03F719EE">
-          <v:shape id="_x0000_i1026" type="#_x0000_t75" alt="" style="width:17pt;height:33.1pt;mso-width-percent:0;mso-height-percent:0;mso-width-percent:0;mso-height-percent:0" o:ole="">
+          <v:shape id="_x0000_i1028" type="#_x0000_t75" alt="" style="width:16.85pt;height:33.2pt;mso-width-percent:0;mso-height-percent:0;mso-width-percent:0;mso-height-percent:0" o:ole="">
             <v:imagedata r:id="rId14" o:title=""/>
           </v:shape>
-          <o:OLEObject Type="Embed" ProgID="Equation.DSMT4" ShapeID="_x0000_i1026" DrawAspect="Content" ObjectID="_1606145901" r:id="rId15"/>
+          <o:OLEObject Type="Embed" ProgID="Equation.DSMT4" ShapeID="_x0000_i1028" DrawAspect="Content" ObjectID="_1606154986" r:id="rId15"/>
         </w:object>
       </w:r>
       <w:r>
@@ -2476,16 +2428,7 @@
           <w:szCs w:val="24"/>
           <w:rtl/>
         </w:rPr>
-        <w:t xml:space="preserve">וגם נפנה </w:t>
-      </w:r>
-      <w:r>
-        <w:rPr>
-          <w:rFonts w:cstheme="minorHAnsi" w:hint="cs"/>
-          <w:sz w:val="24"/>
-          <w:szCs w:val="24"/>
-          <w:rtl/>
-        </w:rPr>
-        <w:t xml:space="preserve">לכיוון </w:t>
+        <w:t xml:space="preserve">וגם נפנה לכיוון </w:t>
       </w:r>
       <w:r>
         <w:rPr>
@@ -2521,16 +2464,7 @@
           <w:szCs w:val="24"/>
           <w:rtl/>
         </w:rPr>
-        <w:t xml:space="preserve"> אבל הרוח יכולה לבחור ב</w:t>
-      </w:r>
-      <w:r>
-        <w:rPr>
-          <w:rFonts w:cstheme="minorHAnsi" w:hint="cs"/>
-          <w:sz w:val="24"/>
-          <w:szCs w:val="24"/>
-          <w:rtl/>
-        </w:rPr>
-        <w:t xml:space="preserve">כיוון </w:t>
+        <w:t xml:space="preserve"> אבל הרוח יכולה לבחור בכיוון </w:t>
       </w:r>
       <w:r>
         <w:rPr>
@@ -2547,16 +2481,7 @@
           <w:szCs w:val="24"/>
           <w:vertAlign w:val="subscript"/>
         </w:rPr>
-        <w:t>1</w:t>
-      </w:r>
-      <w:r>
-        <w:rPr>
-          <w:rFonts w:cstheme="minorHAnsi"/>
-          <w:sz w:val="24"/>
-          <w:szCs w:val="24"/>
-          <w:vertAlign w:val="subscript"/>
-        </w:rPr>
-        <w:t>1</w:t>
+        <w:t>11</w:t>
       </w:r>
       <w:r>
         <w:rPr>
@@ -2576,12 +2501,23 @@
           <w:szCs w:val="24"/>
         </w:rPr>
         <w:object w:dxaOrig="1320" w:dyaOrig="660" w14:anchorId="7FDF3D38">
-          <v:shape id="_x0000_i1025" type="#_x0000_t75" alt="" style="width:66.2pt;height:33.1pt;mso-width-percent:0;mso-height-percent:0;mso-width-percent:0;mso-height-percent:0" o:ole="">
+          <v:shape id="_x0000_i1029" type="#_x0000_t75" alt="" style="width:66.4pt;height:33.2pt;mso-width-percent:0;mso-height-percent:0;mso-width-percent:0;mso-height-percent:0" o:ole="">
             <v:imagedata r:id="rId16" o:title=""/>
           </v:shape>
-          <o:OLEObject Type="Embed" ProgID="Equation.DSMT4" ShapeID="_x0000_i1025" DrawAspect="Content" ObjectID="_1606145902" r:id="rId17"/>
+          <o:OLEObject Type="Embed" ProgID="Equation.DSMT4" ShapeID="_x0000_i1029" DrawAspect="Content" ObjectID="_1606154987" r:id="rId17"/>
         </w:object>
       </w:r>
+      <w:r>
+        <w:rPr>
+          <w:rFonts w:cstheme="minorHAnsi" w:hint="cs"/>
+          <w:sz w:val="24"/>
+          <w:szCs w:val="24"/>
+          <w:rtl/>
+        </w:rPr>
+        <w:t>.</w:t>
+      </w:r>
+      <w:bookmarkStart w:id="1" w:name="_GoBack"/>
+      <w:bookmarkEnd w:id="1"/>
     </w:p>
     <w:p>
       <w:pPr>
@@ -2832,12 +2768,12 @@
           </mc:Choice>
           <mc:Fallback>
             <w:pict>
-              <v:group w14:anchorId="52F26BA5" id="Group 21" o:spid="_x0000_s1026" style="position:absolute;left:0;text-align:left;margin-left:12.4pt;margin-top:29.7pt;width:383.25pt;height:81.4pt;z-index:251667456" coordsize="48669,10336" o:gfxdata="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">
+              <v:group w14:anchorId="52F26BA5" id="Group 21" o:spid="_x0000_s1026" style="position:absolute;left:0;text-align:left;margin-left:12.4pt;margin-top:29.7pt;width:383.25pt;height:81.4pt;z-index:251667456" coordsize="48669,10336" o:gfxdata="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">
                 <v:shapetype id="_x0000_t202" coordsize="21600,21600" o:spt="202" path="m,l,21600r21600,l21600,xe">
                   <v:stroke joinstyle="miter"/>
                   <v:path gradientshapeok="t" o:connecttype="rect"/>
                 </v:shapetype>
-                <v:shape id="Text Box 10" o:spid="_x0000_s1027" type="#_x0000_t202" style="position:absolute;left:14255;top:8121;width:9140;height:2158;visibility:visible;mso-wrap-style:square;v-text-anchor:top" o:gfxdata="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" filled="f" stroked="f" strokeweight=".5pt">
+                <v:shape id="Text Box 10" o:spid="_x0000_s1027" type="#_x0000_t202" style="position:absolute;left:14255;top:8121;width:9140;height:2158;visibility:visible;mso-wrap-style:square;v-text-anchor:top" o:gfxdata="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" filled="f" stroked="f" strokeweight=".5pt">
                   <v:textbox>
                     <w:txbxContent>
                       <w:p>
@@ -2865,7 +2801,7 @@
                     </w:txbxContent>
                   </v:textbox>
                 </v:shape>
-                <v:shape id="Text Box 11" o:spid="_x0000_s1028" type="#_x0000_t202" style="position:absolute;top:8121;width:9140;height:2158;visibility:visible;mso-wrap-style:square;v-text-anchor:top" o:gfxdata="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" filled="f" stroked="f" strokeweight=".5pt">
+                <v:shape id="Text Box 11" o:spid="_x0000_s1028" type="#_x0000_t202" style="position:absolute;top:8121;width:9140;height:2158;visibility:visible;mso-wrap-style:square;v-text-anchor:top" o:gfxdata="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" filled="f" stroked="f" strokeweight=".5pt">
                   <v:textbox>
                     <w:txbxContent>
                       <w:p>
@@ -2893,7 +2829,7 @@
                     </w:txbxContent>
                   </v:textbox>
                 </v:shape>
-                <v:shape id="Text Box 12" o:spid="_x0000_s1029" type="#_x0000_t202" style="position:absolute;left:39529;top:8178;width:9140;height:2158;visibility:visible;mso-wrap-style:square;v-text-anchor:top" o:gfxdata="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" filled="f" stroked="f" strokeweight=".5pt">
+                <v:shape id="Text Box 12" o:spid="_x0000_s1029" type="#_x0000_t202" style="position:absolute;left:39529;top:8178;width:9140;height:2158;visibility:visible;mso-wrap-style:square;v-text-anchor:top" o:gfxdata="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" filled="f" stroked="f" strokeweight=".5pt">
                   <v:textbox>
                     <w:txbxContent>
                       <w:p>
@@ -2921,7 +2857,7 @@
                     </w:txbxContent>
                   </v:textbox>
                 </v:shape>
-                <v:shape id="Text Box 13" o:spid="_x0000_s1030" type="#_x0000_t202" style="position:absolute;left:13630;width:9141;height:2158;visibility:visible;mso-wrap-style:square;v-text-anchor:top" o:gfxdata="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" filled="f" stroked="f" strokeweight=".5pt">
+                <v:shape id="Text Box 13" o:spid="_x0000_s1030" type="#_x0000_t202" style="position:absolute;left:13630;width:9141;height:2158;visibility:visible;mso-wrap-style:square;v-text-anchor:top" o:gfxdata="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" filled="f" stroked="f" strokeweight=".5pt">
                   <v:textbox>
                     <w:txbxContent>
                       <w:p>
@@ -2957,6 +2893,7 @@
       <w:r>
         <w:rPr>
           <w:rFonts w:cstheme="minorHAnsi"/>
+          <w:noProof/>
           <w:sz w:val="24"/>
           <w:szCs w:val="24"/>
         </w:rPr>
@@ -3169,8 +3106,6 @@
         </w:rPr>
         <w:t xml:space="preserve">לא </w:t>
       </w:r>
-      <w:bookmarkStart w:id="1" w:name="_GoBack"/>
-      <w:bookmarkEnd w:id="1"/>
       <w:r>
         <w:rPr>
           <w:rFonts w:cstheme="minorHAnsi"/>
@@ -3199,7 +3134,7 @@
         <w:bidi w:val="0"/>
         <w:jc w:val="right"/>
         <w:rPr>
-          <w:rFonts w:cstheme="minorHAnsi" w:hint="cs"/>
+          <w:rFonts w:cstheme="minorHAnsi"/>
           <w:sz w:val="24"/>
           <w:szCs w:val="24"/>
           <w:rtl/>
@@ -3248,7 +3183,7 @@
 <w:ftr xmlns:wpc="http://schemas.microsoft.com/office/word/2010/wordprocessingCanvas" xmlns:cx="http://schemas.microsoft.com/office/drawing/2014/chartex" xmlns:cx1="http://schemas.microsoft.com/office/drawing/2015/9/8/chartex" xmlns:cx2="http://schemas.microsoft.com/office/drawing/2015/10/21/chartex" xmlns:cx3="http://schemas.microsoft.com/office/drawing/2016/5/9/chartex" xmlns:cx4="http://schemas.microsoft.com/office/drawing/2016/5/10/chartex" xmlns:cx5="http://schemas.microsoft.com/office/drawing/2016/5/11/chartex" xmlns:cx6="http://schemas.microsoft.com/office/drawing/2016/5/12/chartex" xmlns:cx7="http://schemas.microsoft.com/office/drawing/2016/5/13/chartex" xmlns:cx8="http://schemas.microsoft.com/office/drawing/2016/5/14/chartex" xmlns:mc="http://schemas.openxmlformats.org/markup-compatibility/2006" xmlns:aink="http://schemas.microsoft.com/office/drawing/2016/ink" xmlns:am3d="http://schemas.microsoft.com/office/drawing/2017/model3d" xmlns:o="urn:schemas-microsoft-com:office:office" xmlns:r="http://schemas.openxmlformats.org/officeDocument/2006/relationships" xmlns:m="http://schemas.openxmlformats.org/officeDocument/2006/math" xmlns:v="urn:schemas-microsoft-com:vml" xmlns:wp14="http://schemas.microsoft.com/office/word/2010/wordprocessingDrawing" xmlns:wp="http://schemas.openxmlformats.org/drawingml/2006/wordprocessingDrawing" xmlns:w10="urn:schemas-microsoft-com:office:word" xmlns:w="http://schemas.openxmlformats.org/wordprocessingml/2006/main" xmlns:w14="http://schemas.microsoft.com/office/word/2010/wordml" xmlns:w15="http://schemas.microsoft.com/office/word/2012/wordml" xmlns:w16cid="http://schemas.microsoft.com/office/word/2016/wordml/cid" xmlns:w16se="http://schemas.microsoft.com/office/word/2015/wordml/symex" xmlns:wpg="http://schemas.microsoft.com/office/word/2010/wordprocessingGroup" xmlns:wpi="http://schemas.microsoft.com/office/word/2010/wordprocessingInk" xmlns:wne="http://schemas.microsoft.com/office/word/2006/wordml" xmlns:wps="http://schemas.microsoft.com/office/word/2010/wordprocessingShape" mc:Ignorable="w14 w15 w16se w16cid wp14">
   <w:p>
     <w:pPr>
-      <w:pStyle w:val="Footer"/>
+      <w:pStyle w:val="a6"/>
       <w:bidi w:val="0"/>
       <w:rPr>
         <w:rtl/>
@@ -3264,7 +3199,7 @@
   </w:p>
   <w:p>
     <w:pPr>
-      <w:pStyle w:val="Footer"/>
+      <w:pStyle w:val="a6"/>
     </w:pPr>
   </w:p>
 </w:ftr>
@@ -4764,7 +4699,7 @@
     <w:lsdException w:name="Hashtag" w:semiHidden="1" w:unhideWhenUsed="1"/>
     <w:lsdException w:name="Unresolved Mention" w:semiHidden="1" w:unhideWhenUsed="1"/>
   </w:latentStyles>
-  <w:style w:type="paragraph" w:default="1" w:styleId="Normal">
+  <w:style w:type="paragraph" w:default="1" w:styleId="a">
     <w:name w:val="Normal"/>
     <w:qFormat/>
     <w:rsid w:val="00C06F00"/>
@@ -4772,12 +4707,13 @@
       <w:bidi/>
     </w:pPr>
   </w:style>
-  <w:style w:type="character" w:default="1" w:styleId="DefaultParagraphFont">
+  <w:style w:type="character" w:default="1" w:styleId="a0">
     <w:name w:val="Default Paragraph Font"/>
     <w:uiPriority w:val="1"/>
+    <w:semiHidden/>
     <w:unhideWhenUsed/>
   </w:style>
-  <w:style w:type="table" w:default="1" w:styleId="TableNormal">
+  <w:style w:type="table" w:default="1" w:styleId="a1">
     <w:name w:val="Normal Table"/>
     <w:uiPriority w:val="99"/>
     <w:semiHidden/>
@@ -4792,15 +4728,15 @@
       </w:tblCellMar>
     </w:tblPr>
   </w:style>
-  <w:style w:type="numbering" w:default="1" w:styleId="NoList">
+  <w:style w:type="numbering" w:default="1" w:styleId="a2">
     <w:name w:val="No List"/>
     <w:uiPriority w:val="99"/>
     <w:semiHidden/>
     <w:unhideWhenUsed/>
   </w:style>
-  <w:style w:type="table" w:styleId="TableGrid">
+  <w:style w:type="table" w:styleId="a3">
     <w:name w:val="Table Grid"/>
-    <w:basedOn w:val="TableNormal"/>
+    <w:basedOn w:val="a1"/>
     <w:uiPriority w:val="39"/>
     <w:rsid w:val="007D5A1F"/>
     <w:pPr>
@@ -4817,10 +4753,10 @@
       </w:tblBorders>
     </w:tblPr>
   </w:style>
-  <w:style w:type="paragraph" w:styleId="Header">
+  <w:style w:type="paragraph" w:styleId="a4">
     <w:name w:val="header"/>
-    <w:basedOn w:val="Normal"/>
-    <w:link w:val="HeaderChar"/>
+    <w:basedOn w:val="a"/>
+    <w:link w:val="a5"/>
     <w:uiPriority w:val="99"/>
     <w:unhideWhenUsed/>
     <w:rsid w:val="00235AA5"/>
@@ -4832,17 +4768,17 @@
       <w:spacing w:after="0" w:line="240" w:lineRule="auto"/>
     </w:pPr>
   </w:style>
-  <w:style w:type="character" w:customStyle="1" w:styleId="HeaderChar">
-    <w:name w:val="Header Char"/>
-    <w:basedOn w:val="DefaultParagraphFont"/>
-    <w:link w:val="Header"/>
+  <w:style w:type="character" w:customStyle="1" w:styleId="a5">
+    <w:name w:val="כותרת עליונה תו"/>
+    <w:basedOn w:val="a0"/>
+    <w:link w:val="a4"/>
     <w:uiPriority w:val="99"/>
     <w:rsid w:val="00235AA5"/>
   </w:style>
-  <w:style w:type="paragraph" w:styleId="Footer">
+  <w:style w:type="paragraph" w:styleId="a6">
     <w:name w:val="footer"/>
-    <w:basedOn w:val="Normal"/>
-    <w:link w:val="FooterChar"/>
+    <w:basedOn w:val="a"/>
+    <w:link w:val="a7"/>
     <w:uiPriority w:val="99"/>
     <w:unhideWhenUsed/>
     <w:rsid w:val="00235AA5"/>
@@ -4854,16 +4790,16 @@
       <w:spacing w:after="0" w:line="240" w:lineRule="auto"/>
     </w:pPr>
   </w:style>
-  <w:style w:type="character" w:customStyle="1" w:styleId="FooterChar">
-    <w:name w:val="Footer Char"/>
-    <w:basedOn w:val="DefaultParagraphFont"/>
-    <w:link w:val="Footer"/>
+  <w:style w:type="character" w:customStyle="1" w:styleId="a7">
+    <w:name w:val="כותרת תחתונה תו"/>
+    <w:basedOn w:val="a0"/>
+    <w:link w:val="a6"/>
     <w:uiPriority w:val="99"/>
     <w:rsid w:val="00235AA5"/>
   </w:style>
-  <w:style w:type="paragraph" w:styleId="ListParagraph">
+  <w:style w:type="paragraph" w:styleId="a8">
     <w:name w:val="List Paragraph"/>
-    <w:basedOn w:val="Normal"/>
+    <w:basedOn w:val="a"/>
     <w:uiPriority w:val="34"/>
     <w:qFormat/>
     <w:rsid w:val="00E61A70"/>
@@ -4872,9 +4808,9 @@
       <w:contextualSpacing/>
     </w:pPr>
   </w:style>
-  <w:style w:type="character" w:styleId="PlaceholderText">
+  <w:style w:type="character" w:styleId="a9">
     <w:name w:val="Placeholder Text"/>
-    <w:basedOn w:val="DefaultParagraphFont"/>
+    <w:basedOn w:val="a0"/>
     <w:uiPriority w:val="99"/>
     <w:semiHidden/>
     <w:rsid w:val="000A5C84"/>
@@ -5185,7 +5121,7 @@
 </file>
 
 <file path=customXml/itemProps1.xml><?xml version="1.0" encoding="utf-8"?>
-<ds:datastoreItem xmlns:ds="http://schemas.openxmlformats.org/officeDocument/2006/customXml" ds:itemID="{28CE846D-869E-1149-A1C4-B94229CE21DD}">
+<ds:datastoreItem xmlns:ds="http://schemas.openxmlformats.org/officeDocument/2006/customXml" ds:itemID="{9E6A33B9-533A-4E7F-B499-77ECC6D28B28}">
   <ds:schemaRefs>
     <ds:schemaRef ds:uri="http://schemas.openxmlformats.org/officeDocument/2006/bibliography"/>
   </ds:schemaRefs>

--- a/HW_2/docs/HW_2_Edit_Version.docx
+++ b/HW_2/docs/HW_2_Edit_Version.docx
@@ -94,7 +94,7 @@
     <w:p>
       <w:pPr>
         <w:rPr>
-          <w:rFonts w:cstheme="minorHAnsi"/>
+          <w:rFonts w:cstheme="minorHAnsi" w:hint="cs"/>
           <w:b/>
           <w:bCs/>
           <w:sz w:val="32"/>
@@ -115,7 +115,6 @@
         </w:rPr>
         <w:t xml:space="preserve">תרגיל 3 – </w:t>
       </w:r>
-      <w:proofErr w:type="spellStart"/>
       <w:r>
         <w:rPr>
           <w:rFonts w:cstheme="minorHAnsi"/>
@@ -125,18 +124,42 @@
           <w:szCs w:val="32"/>
           <w:u w:val="single"/>
         </w:rPr>
-        <w:t>ReflexPlayer</w:t>
-      </w:r>
-      <w:proofErr w:type="spellEnd"/>
-    </w:p>
-    <w:p>
-      <w:pPr>
-        <w:rPr>
-          <w:rFonts w:cstheme="minorHAnsi"/>
-          <w:sz w:val="24"/>
-          <w:szCs w:val="24"/>
-        </w:rPr>
-      </w:pPr>
+        <w:t>Reflex</w:t>
+      </w:r>
+      <w:r>
+        <w:rPr>
+          <w:rFonts w:cstheme="minorHAnsi"/>
+          <w:b/>
+          <w:bCs/>
+          <w:sz w:val="32"/>
+          <w:szCs w:val="32"/>
+          <w:u w:val="single"/>
+        </w:rPr>
+        <w:t xml:space="preserve"> </w:t>
+      </w:r>
+      <w:r>
+        <w:rPr>
+          <w:rFonts w:cstheme="minorHAnsi"/>
+          <w:b/>
+          <w:bCs/>
+          <w:sz w:val="32"/>
+          <w:szCs w:val="32"/>
+          <w:u w:val="single"/>
+        </w:rPr>
+        <w:t>Player</w:t>
+      </w:r>
+      <w:r>
+        <w:rPr>
+          <w:rFonts w:cstheme="minorHAnsi"/>
+          <w:b/>
+          <w:bCs/>
+          <w:sz w:val="32"/>
+          <w:szCs w:val="32"/>
+          <w:u w:val="single"/>
+          <w:rtl/>
+        </w:rPr>
+        <w:br/>
+      </w:r>
       <w:r>
         <w:rPr>
           <w:rFonts w:cstheme="minorHAnsi"/>
@@ -420,7 +443,7 @@
           <v:shape id="_x0000_i1025" type="#_x0000_t75" alt="" style="width:323.05pt;height:79pt;mso-width-percent:0;mso-height-percent:0;mso-width-percent:0;mso-height-percent:0" o:ole="">
             <v:imagedata r:id="rId8" o:title=""/>
           </v:shape>
-          <o:OLEObject Type="Embed" ProgID="Equation.DSMT4" ShapeID="_x0000_i1025" DrawAspect="Content" ObjectID="_1606154983" r:id="rId9"/>
+          <o:OLEObject Type="Embed" ProgID="Equation.DSMT4" ShapeID="_x0000_i1025" DrawAspect="Content" ObjectID="_1606219132" r:id="rId9"/>
         </w:object>
       </w:r>
     </w:p>
@@ -711,7 +734,6 @@
     </w:p>
     <w:p>
       <w:pPr>
-        <w:bidi w:val="0"/>
         <w:rPr>
           <w:rFonts w:cstheme="minorHAnsi"/>
           <w:sz w:val="24"/>
@@ -728,29 +750,6 @@
         </w:rPr>
         <w:br w:type="page"/>
       </w:r>
-    </w:p>
-    <w:p>
-      <w:pPr>
-        <w:rPr>
-          <w:rFonts w:cstheme="minorHAnsi"/>
-          <w:bCs/>
-          <w:color w:val="4472C4" w:themeColor="accent1"/>
-          <w:sz w:val="40"/>
-          <w:szCs w:val="40"/>
-          <w:u w:val="single"/>
-          <w:rtl/>
-          <w14:shadow w14:blurRad="38100" w14:dist="25400" w14:dir="5400000" w14:sx="100000" w14:sy="100000" w14:kx="0" w14:ky="0" w14:algn="ctr">
-            <w14:srgbClr w14:val="6E747A">
-              <w14:alpha w14:val="57000"/>
-            </w14:srgbClr>
-          </w14:shadow>
-          <w14:textOutline w14:w="0" w14:cap="flat" w14:cmpd="sng" w14:algn="ctr">
-            <w14:noFill/>
-            <w14:prstDash w14:val="solid"/>
-            <w14:round/>
-          </w14:textOutline>
-        </w:rPr>
-      </w:pPr>
       <w:r>
         <w:rPr>
           <w:rFonts w:cstheme="minorHAnsi"/>
@@ -988,6 +987,14 @@
       <w:pPr>
         <w:rPr>
           <w:rFonts w:cstheme="minorHAnsi"/>
+          <w:sz w:val="24"/>
+          <w:szCs w:val="24"/>
+          <w:rtl/>
+        </w:rPr>
+      </w:pPr>
+      <w:r>
+        <w:rPr>
+          <w:rFonts w:cstheme="minorHAnsi"/>
           <w:b/>
           <w:bCs/>
           <w:sz w:val="32"/>
@@ -995,7 +1002,8 @@
           <w:u w:val="single"/>
           <w:rtl/>
         </w:rPr>
-      </w:pPr>
+        <w:t xml:space="preserve">תרגיל </w:t>
+      </w:r>
       <w:r>
         <w:rPr>
           <w:rFonts w:cstheme="minorHAnsi"/>
@@ -1004,9 +1012,8 @@
           <w:sz w:val="32"/>
           <w:szCs w:val="32"/>
           <w:u w:val="single"/>
-          <w:rtl/>
-        </w:rPr>
-        <w:t xml:space="preserve">תרגיל </w:t>
+        </w:rPr>
+        <w:t>3</w:t>
       </w:r>
       <w:r>
         <w:rPr>
@@ -1016,8 +1023,9 @@
           <w:sz w:val="32"/>
           <w:szCs w:val="32"/>
           <w:u w:val="single"/>
-        </w:rPr>
-        <w:t>3</w:t>
+          <w:rtl/>
+        </w:rPr>
+        <w:t xml:space="preserve"> – </w:t>
       </w:r>
       <w:r>
         <w:rPr>
@@ -1029,7 +1037,7 @@
           <w:u w:val="single"/>
           <w:rtl/>
         </w:rPr>
-        <w:t xml:space="preserve"> – </w:t>
+        <w:t>מימוש נוסף</w:t>
       </w:r>
       <w:r>
         <w:rPr>
@@ -1041,15 +1049,168 @@
           <w:u w:val="single"/>
           <w:rtl/>
         </w:rPr>
-        <w:t>מימוש נוסף</w:t>
-      </w:r>
-      <w:r>
-        <w:rPr>
-          <w:rFonts w:cstheme="minorHAnsi"/>
-          <w:b/>
-          <w:bCs/>
-          <w:sz w:val="32"/>
-          <w:szCs w:val="32"/>
+        <w:br/>
+      </w:r>
+      <w:r>
+        <w:rPr>
+          <w:rFonts w:cstheme="minorHAnsi"/>
+          <w:sz w:val="24"/>
+          <w:szCs w:val="24"/>
+          <w:rtl/>
+        </w:rPr>
+        <w:t xml:space="preserve">במקום לממש שכבה עבור כל סוכן שמשתתף, כלומר עבור כל רוח, </w:t>
+      </w:r>
+      <w:r>
+        <w:rPr>
+          <w:rFonts w:cstheme="minorHAnsi" w:hint="cs"/>
+          <w:sz w:val="24"/>
+          <w:szCs w:val="24"/>
+          <w:rtl/>
+        </w:rPr>
+        <w:t>ניתן ב</w:t>
+      </w:r>
+      <w:r>
+        <w:rPr>
+          <w:rFonts w:cstheme="minorHAnsi"/>
+          <w:sz w:val="24"/>
+          <w:szCs w:val="24"/>
+          <w:rtl/>
+        </w:rPr>
+        <w:t xml:space="preserve">שכבה אחת </w:t>
+      </w:r>
+      <w:r>
+        <w:rPr>
+          <w:rFonts w:cstheme="minorHAnsi" w:hint="cs"/>
+          <w:sz w:val="24"/>
+          <w:szCs w:val="24"/>
+          <w:rtl/>
+        </w:rPr>
+        <w:t>לייצג את כל הרוחות.</w:t>
+      </w:r>
+      <w:r>
+        <w:rPr>
+          <w:rFonts w:cstheme="minorHAnsi"/>
+          <w:sz w:val="24"/>
+          <w:szCs w:val="24"/>
+          <w:rtl/>
+        </w:rPr>
+        <w:t xml:space="preserve"> בשכבה זו </w:t>
+      </w:r>
+      <w:r>
+        <w:rPr>
+          <w:rFonts w:cstheme="minorHAnsi" w:hint="cs"/>
+          <w:sz w:val="24"/>
+          <w:szCs w:val="24"/>
+          <w:rtl/>
+        </w:rPr>
+        <w:t>כל קשת אשר יוצאת מהמצב מגלמת</w:t>
+      </w:r>
+      <w:r>
+        <w:rPr>
+          <w:rFonts w:cstheme="minorHAnsi"/>
+          <w:sz w:val="24"/>
+          <w:szCs w:val="24"/>
+          <w:rtl/>
+        </w:rPr>
+        <w:t xml:space="preserve"> </w:t>
+      </w:r>
+      <w:r>
+        <w:rPr>
+          <w:rFonts w:cstheme="minorHAnsi" w:hint="cs"/>
+          <w:sz w:val="24"/>
+          <w:szCs w:val="24"/>
+          <w:rtl/>
+        </w:rPr>
+        <w:t xml:space="preserve">פרמוטציה של מהלכים חוקיים </w:t>
+      </w:r>
+      <w:r>
+        <w:rPr>
+          <w:rFonts w:cstheme="minorHAnsi"/>
+          <w:sz w:val="24"/>
+          <w:szCs w:val="24"/>
+          <w:rtl/>
+        </w:rPr>
+        <w:t xml:space="preserve">עבור כל </w:t>
+      </w:r>
+      <w:r>
+        <w:rPr>
+          <w:rFonts w:cstheme="minorHAnsi" w:hint="cs"/>
+          <w:sz w:val="24"/>
+          <w:szCs w:val="24"/>
+          <w:rtl/>
+        </w:rPr>
+        <w:t>הרוחות</w:t>
+      </w:r>
+      <w:r>
+        <w:rPr>
+          <w:rFonts w:cstheme="minorHAnsi"/>
+          <w:sz w:val="24"/>
+          <w:szCs w:val="24"/>
+          <w:rtl/>
+        </w:rPr>
+        <w:t>.</w:t>
+      </w:r>
+      <w:r>
+        <w:rPr>
+          <w:rFonts w:cstheme="minorHAnsi" w:hint="cs"/>
+          <w:sz w:val="24"/>
+          <w:szCs w:val="24"/>
+          <w:rtl/>
+        </w:rPr>
+        <w:t xml:space="preserve"> בשיטה זו יש לנו 2 סוכנים הפאקמן והרוחות אשר מיוצגות על יד סוכן יחיד.</w:t>
+      </w:r>
+      <w:r>
+        <w:rPr>
+          <w:rFonts w:cstheme="minorHAnsi"/>
+          <w:sz w:val="24"/>
+          <w:szCs w:val="24"/>
+          <w:rtl/>
+        </w:rPr>
+        <w:br/>
+      </w:r>
+      <w:r>
+        <w:rPr>
+          <w:rFonts w:cstheme="minorHAnsi"/>
+          <w:sz w:val="24"/>
+          <w:szCs w:val="24"/>
+          <w:rtl/>
+        </w:rPr>
+        <w:t>לדוגמא בהינתן שיש 2 רוחות במשחק ולכל אחת יש 4 מהלים חוקיים לבצע, כלומר תזוזה לכל ארבעת הכיוונים נקבל 16 קשתות שיוצאת מהמצב של הרוחות , אשר כל קשת מסמלת את המהלך של כל רוח במשחק:</w:t>
+      </w:r>
+      <w:r>
+        <w:rPr>
+          <w:rFonts w:cstheme="minorHAnsi"/>
+          <w:sz w:val="24"/>
+          <w:szCs w:val="24"/>
+          <w:rtl/>
+        </w:rPr>
+        <w:br/>
+      </w:r>
+      <w:r>
+        <w:rPr>
+          <w:rFonts w:cstheme="minorHAnsi"/>
+          <w:i/>
+          <w:iCs/>
+          <w:sz w:val="24"/>
+          <w:szCs w:val="24"/>
+        </w:rPr>
+        <w:t>(north, north), (north, south) ……………… (east, east)</w:t>
+      </w:r>
+      <w:r>
+        <w:rPr>
+          <w:rFonts w:cstheme="minorHAnsi"/>
+          <w:i/>
+          <w:iCs/>
+          <w:sz w:val="24"/>
+          <w:szCs w:val="24"/>
+        </w:rPr>
+        <w:t xml:space="preserve"> </w:t>
+      </w:r>
+      <w:r>
+        <w:rPr>
+          <w:rFonts w:cstheme="minorHAnsi"/>
+          <w:sz w:val="24"/>
+          <w:szCs w:val="24"/>
           <w:u w:val="single"/>
           <w:rtl/>
         </w:rPr>
@@ -1060,43 +1221,6 @@
           <w:rFonts w:cstheme="minorHAnsi"/>
           <w:sz w:val="24"/>
           <w:szCs w:val="24"/>
-          <w:rtl/>
-        </w:rPr>
-        <w:t>במקום לממש שכבה עבור כל סוכן שמשתתף, כלומר עבור כל רוח, היינו מייצרים שכבה אחת לכל הרוחות כאשר בשכבה זו כל מצב היה מגלם את כל הפרמוטציות האפשרויות של מהלכים חוקיים עבור כל הסוכנים האחרים. לדוגמא בהינתן שיש 2 רוחות במשחק ולכל אחת יש 4 מהלים חוקיים לבצע, כלומר תזוזה לכל ארבעת הכיוונים נקבל 16 קשתות שיוצאת מהמצב של הרוחות , אשר כל קשת מסמלת את המהלך של כל רוח במשחק:</w:t>
-      </w:r>
-    </w:p>
-    <w:p>
-      <w:pPr>
-        <w:bidi w:val="0"/>
-        <w:rPr>
-          <w:rFonts w:cstheme="minorHAnsi"/>
-          <w:sz w:val="24"/>
-          <w:szCs w:val="24"/>
-        </w:rPr>
-      </w:pPr>
-      <w:r>
-        <w:rPr>
-          <w:rFonts w:cstheme="minorHAnsi"/>
-          <w:sz w:val="24"/>
-          <w:szCs w:val="24"/>
-        </w:rPr>
-        <w:t>(north, north), (north, south) ……………… (east, east)</w:t>
-      </w:r>
-    </w:p>
-    <w:p>
-      <w:pPr>
-        <w:rPr>
-          <w:rFonts w:cstheme="minorHAnsi"/>
-          <w:sz w:val="24"/>
-          <w:szCs w:val="24"/>
-          <w:rtl/>
-        </w:rPr>
-      </w:pPr>
-      <w:r>
-        <w:rPr>
-          <w:rFonts w:cstheme="minorHAnsi"/>
-          <w:sz w:val="24"/>
-          <w:szCs w:val="24"/>
           <w:u w:val="single"/>
           <w:rtl/>
         </w:rPr>
@@ -1118,7 +1242,25 @@
           <w:szCs w:val="24"/>
           <w:rtl/>
         </w:rPr>
-        <w:t>כי כעת אנו דוחסים את שכבות הסוכנים היריבים אל שכבה אחת וכך עומק יותר קטן נוכל לחשוף יותר מהלכים עתידיים.</w:t>
+        <w:t xml:space="preserve">כי כעת אנו דוחסים את שכבות הסוכנים היריבים אל שכבה אחת וכך </w:t>
+      </w:r>
+      <w:r>
+        <w:rPr>
+          <w:rFonts w:cstheme="minorHAnsi" w:hint="cs"/>
+          <w:sz w:val="24"/>
+          <w:szCs w:val="24"/>
+          <w:rtl/>
+        </w:rPr>
+        <w:t>ב</w:t>
+      </w:r>
+      <w:r>
+        <w:rPr>
+          <w:rFonts w:cstheme="minorHAnsi"/>
+          <w:sz w:val="24"/>
+          <w:szCs w:val="24"/>
+          <w:rtl/>
+        </w:rPr>
+        <w:t>עומק יותר קטן נוכל לחשוף יותר מהלכים עתידיים.</w:t>
       </w:r>
       <w:r>
         <w:rPr>
@@ -1211,38 +1353,41 @@
       </w:r>
       <w:r>
         <w:rPr>
-          <w:rFonts w:cstheme="minorHAnsi"/>
-          <w:sz w:val="24"/>
-          <w:szCs w:val="24"/>
-        </w:rPr>
-        <w:t>4</w:t>
-      </w:r>
-      <w:r>
-        <w:rPr>
-          <w:rFonts w:cstheme="minorHAnsi"/>
-          <w:sz w:val="24"/>
-          <w:szCs w:val="24"/>
-          <w:vertAlign w:val="superscript"/>
-        </w:rPr>
-        <w:t>n</w:t>
-      </w:r>
-      <w:r>
-        <w:rPr>
-          <w:rFonts w:cstheme="minorHAnsi"/>
-          <w:sz w:val="24"/>
-          <w:szCs w:val="24"/>
-          <w:vertAlign w:val="superscript"/>
-        </w:rPr>
-        <w:t>-1</w:t>
-      </w:r>
-      <w:r>
-        <w:rPr>
-          <w:rFonts w:cstheme="minorHAnsi"/>
-          <w:sz w:val="24"/>
-          <w:szCs w:val="24"/>
-          <w:rtl/>
-        </w:rPr>
-        <w:t xml:space="preserve"> דבר שלא יעיל לדוגמא עבור האלגוריתם אלפא – ביתא אשר מספר הפיתוחים תלוי אקספוננציאלית במקדם הסיעוף.</w:t>
+          <w:position w:val="-4"/>
+        </w:rPr>
+        <w:object w:dxaOrig="279" w:dyaOrig="300" w14:anchorId="67C41093">
+          <v:shape id="_x0000_i1033" type="#_x0000_t75" style="width:14.05pt;height:14.95pt" o:ole="">
+            <v:imagedata r:id="rId10" o:title=""/>
+          </v:shape>
+          <o:OLEObject Type="Embed" ProgID="Equation.DSMT4" ShapeID="_x0000_i1033" DrawAspect="Content" ObjectID="_1606219133" r:id="rId11"/>
+        </w:object>
+      </w:r>
+      <w:r>
+        <w:rPr>
+          <w:rFonts w:cstheme="minorHAnsi"/>
+          <w:sz w:val="24"/>
+          <w:szCs w:val="24"/>
+          <w:rtl/>
+        </w:rPr>
+        <w:t>דבר שלא יעיל לדוגמא עבור האלגוריתם אלפ</w:t>
+      </w:r>
+      <w:r>
+        <w:rPr>
+          <w:rFonts w:cstheme="minorHAnsi"/>
+          <w:sz w:val="24"/>
+          <w:szCs w:val="24"/>
+          <w:rtl/>
+        </w:rPr>
+        <w:t xml:space="preserve">א – ביתא אשר מספר הפיתוחים </w:t>
+      </w:r>
+      <w:r>
+        <w:rPr>
+          <w:rFonts w:cstheme="minorHAnsi" w:hint="cs"/>
+          <w:sz w:val="24"/>
+          <w:szCs w:val="24"/>
+          <w:rtl/>
+        </w:rPr>
+        <w:t>מושפע ממקדם הסיעוף.</w:t>
       </w:r>
     </w:p>
     <w:p>
@@ -1355,12 +1500,13 @@
     <w:p>
       <w:pPr>
         <w:rPr>
-          <w:rFonts w:cstheme="minorHAnsi"/>
+          <w:rFonts w:cstheme="minorHAnsi" w:hint="cs"/>
           <w:b/>
           <w:bCs/>
           <w:sz w:val="32"/>
           <w:szCs w:val="32"/>
           <w:u w:val="single"/>
+          <w:rtl/>
         </w:rPr>
       </w:pPr>
       <w:r>
@@ -1431,9 +1577,9 @@
         </w:rPr>
         <w:object w:dxaOrig="480" w:dyaOrig="480" w14:anchorId="0FE025C3">
           <v:shape id="_x0000_i1026" type="#_x0000_t75" alt="" style="width:24.3pt;height:24.3pt;mso-width-percent:0;mso-height-percent:0;mso-width-percent:0;mso-height-percent:0" o:ole="">
-            <v:imagedata r:id="rId10" o:title=""/>
+            <v:imagedata r:id="rId12" o:title=""/>
           </v:shape>
-          <o:OLEObject Type="Embed" ProgID="Equation.DSMT4" ShapeID="_x0000_i1026" DrawAspect="Content" ObjectID="_1606154984" r:id="rId11"/>
+          <o:OLEObject Type="Embed" ProgID="Equation.DSMT4" ShapeID="_x0000_i1026" DrawAspect="Content" ObjectID="_1606219134" r:id="rId13"/>
         </w:object>
       </w:r>
       <w:bookmarkEnd w:id="0"/>
@@ -1442,7 +1588,29 @@
           <w:rFonts w:cstheme="minorHAnsi"/>
           <w:rtl/>
         </w:rPr>
-        <w:t xml:space="preserve"> פיתוחים. לעומת זאת המבנה שאנחנו הצענו יש לכאורה 2 סוכנים, הפאקמן ושאר הרוחות לכן במקרה בממוצע יבצע </w:t>
+        <w:t xml:space="preserve"> פיתוחים.</w:t>
+      </w:r>
+      <w:r>
+        <w:rPr>
+          <w:rFonts w:cstheme="minorHAnsi"/>
+          <w:rtl/>
+        </w:rPr>
+        <w:br/>
+        <w:t>לעומת זאת</w:t>
+      </w:r>
+      <w:r>
+        <w:rPr>
+          <w:rFonts w:cstheme="minorHAnsi" w:hint="cs"/>
+          <w:rtl/>
+        </w:rPr>
+        <w:t>, במבנה אחר לדוגמא כמו ההצעה בסעיף קודם יש</w:t>
+      </w:r>
+      <w:r>
+        <w:rPr>
+          <w:rFonts w:cstheme="minorHAnsi"/>
+          <w:rtl/>
+        </w:rPr>
+        <w:t xml:space="preserve"> לכאורה 2 סוכנים, הפאקמן ושאר הרוחות לכן במקרה בממוצע יבצע </w:t>
       </w:r>
       <w:r>
         <w:rPr>
@@ -1450,11 +1618,11 @@
           <w:noProof/>
           <w:position w:val="-16"/>
         </w:rPr>
-        <w:object w:dxaOrig="1620" w:dyaOrig="600" w14:anchorId="786218AD">
-          <v:shape id="_x0000_i1027" type="#_x0000_t75" alt="" style="width:80.9pt;height:29.9pt;mso-width-percent:0;mso-height-percent:0;mso-width-percent:0;mso-height-percent:0" o:ole="">
-            <v:imagedata r:id="rId12" o:title=""/>
+        <w:object w:dxaOrig="1500" w:dyaOrig="580" w14:anchorId="786218AD">
+          <v:shape id="_x0000_i1032" type="#_x0000_t75" alt="" style="width:74.8pt;height:29pt" o:ole="">
+            <v:imagedata r:id="rId14" o:title=""/>
           </v:shape>
-          <o:OLEObject Type="Embed" ProgID="Equation.DSMT4" ShapeID="_x0000_i1027" DrawAspect="Content" ObjectID="_1606154985" r:id="rId13"/>
+          <o:OLEObject Type="Embed" ProgID="Equation.DSMT4" ShapeID="_x0000_i1032" DrawAspect="Content" ObjectID="_1606219135" r:id="rId15"/>
         </w:object>
       </w:r>
       <w:r>
@@ -1470,160 +1638,39 @@
           <w:rtl/>
         </w:rPr>
         <w:br/>
-        <w:t>מסקנה: מבנה העץ שהוגדר טוב יותר עבור אלגוריתם אלפא-ביתא כאשר מספר הסוכנים הוא גבוה כי מקדם הסיעוך בו נשאר קבוע.</w:t>
-      </w:r>
-    </w:p>
-    <w:p>
-      <w:pPr>
-        <w:rPr>
-          <w:rFonts w:cstheme="minorHAnsi"/>
-          <w:b/>
-          <w:bCs/>
-          <w:sz w:val="32"/>
-          <w:szCs w:val="32"/>
-          <w:u w:val="single"/>
-          <w:rtl/>
-        </w:rPr>
-      </w:pPr>
-      <w:r>
-        <w:rPr>
-          <w:rFonts w:cstheme="minorHAnsi"/>
-          <w:b/>
-          <w:bCs/>
-          <w:sz w:val="32"/>
-          <w:szCs w:val="32"/>
-          <w:u w:val="single"/>
-          <w:rtl/>
-        </w:rPr>
-        <w:t xml:space="preserve">תרגיל </w:t>
-      </w:r>
-      <w:r>
-        <w:rPr>
-          <w:rFonts w:cstheme="minorHAnsi"/>
-          <w:b/>
-          <w:bCs/>
-          <w:sz w:val="32"/>
-          <w:szCs w:val="32"/>
-          <w:u w:val="single"/>
-        </w:rPr>
-        <w:t>3</w:t>
-      </w:r>
-      <w:r>
-        <w:rPr>
-          <w:rFonts w:cstheme="minorHAnsi"/>
-          <w:b/>
-          <w:bCs/>
-          <w:sz w:val="32"/>
-          <w:szCs w:val="32"/>
-          <w:u w:val="single"/>
-          <w:rtl/>
-        </w:rPr>
-        <w:t xml:space="preserve"> – </w:t>
-      </w:r>
-      <w:r>
-        <w:rPr>
-          <w:rFonts w:cstheme="minorHAnsi"/>
-          <w:b/>
-          <w:bCs/>
-          <w:sz w:val="32"/>
-          <w:szCs w:val="32"/>
-          <w:u w:val="single"/>
-          <w:rtl/>
-        </w:rPr>
-        <w:t>השוואה</w:t>
-      </w:r>
-      <w:r>
-        <w:rPr>
-          <w:rFonts w:cstheme="minorHAnsi"/>
-          <w:b/>
-          <w:bCs/>
-          <w:sz w:val="32"/>
-          <w:szCs w:val="32"/>
-          <w:u w:val="single"/>
-          <w:rtl/>
-        </w:rPr>
-        <w:br/>
-      </w:r>
-      <w:r>
-        <w:rPr>
-          <w:rFonts w:cstheme="minorHAnsi"/>
-          <w:sz w:val="24"/>
-          <w:szCs w:val="24"/>
-          <w:rtl/>
-        </w:rPr>
-        <w:t xml:space="preserve">מבחינת זמן ריצה לסוכן </w:t>
-      </w:r>
-      <w:r>
-        <w:rPr>
-          <w:rFonts w:cstheme="minorHAnsi"/>
-          <w:sz w:val="24"/>
-          <w:szCs w:val="24"/>
-        </w:rPr>
-        <w:t>alpha beta</w:t>
-      </w:r>
-      <w:r>
-        <w:rPr>
-          <w:rFonts w:cstheme="minorHAnsi"/>
-          <w:sz w:val="24"/>
-          <w:szCs w:val="24"/>
-          <w:rtl/>
-        </w:rPr>
-        <w:t xml:space="preserve"> ייקח פחות זמן לחשב את הצעד הבא לביצוע ולכן זמן הריצה שלנו יקטן, ניתן גם לראות זאת על ידי הגדלת העומק לחישוב ל -4 ולראות כי לסוכן זה לוקח פחות זמן לחשב את הצעד הבא לביצוע (המשחק פחות נתקע) ולכן זמן הריצה יקטן.</w:t>
-      </w:r>
-      <w:r>
-        <w:rPr>
-          <w:rFonts w:cstheme="minorHAnsi"/>
-          <w:sz w:val="24"/>
-          <w:szCs w:val="24"/>
-          <w:rtl/>
-        </w:rPr>
-        <w:br/>
-        <w:t>מבחינת בחירת המהלכים האלגוריתמים הם זהים, זאת מכיוון שאלגוריתם ש</w:t>
-      </w:r>
-      <w:r>
-        <w:rPr>
-          <w:rFonts w:cstheme="minorHAnsi"/>
-          <w:sz w:val="24"/>
-          <w:szCs w:val="24"/>
-        </w:rPr>
-        <w:t>alpha-beta</w:t>
-      </w:r>
-      <w:r>
-        <w:rPr>
-          <w:rFonts w:cstheme="minorHAnsi"/>
-          <w:sz w:val="24"/>
-          <w:szCs w:val="24"/>
-          <w:rtl/>
-        </w:rPr>
-        <w:t xml:space="preserve"> גוזם רק ענפים שלא ישנו את ערך האסטרטגיה הסופי ולכן יוחזר אותו מהלך לביצוע בעל הערך הגדול ביותר</w:t>
-      </w:r>
-      <w:r>
-        <w:rPr>
-          <w:rFonts w:cstheme="minorHAnsi"/>
-          <w:sz w:val="24"/>
-          <w:szCs w:val="24"/>
-        </w:rPr>
-        <w:t>.</w:t>
-      </w:r>
-    </w:p>
-    <w:p>
-      <w:pPr>
-        <w:bidi w:val="0"/>
-        <w:rPr>
-          <w:rFonts w:cstheme="minorHAnsi"/>
-          <w:sz w:val="24"/>
-          <w:szCs w:val="24"/>
-          <w:rtl/>
-        </w:rPr>
-      </w:pPr>
-      <w:r>
-        <w:rPr>
-          <w:rFonts w:cstheme="minorHAnsi"/>
-          <w:sz w:val="24"/>
-          <w:szCs w:val="24"/>
-          <w:rtl/>
-        </w:rPr>
-        <w:br w:type="page"/>
+        <w:t xml:space="preserve">מסקנה: </w:t>
+      </w:r>
+      <w:r>
+        <w:rPr>
+          <w:rFonts w:cstheme="minorHAnsi" w:hint="cs"/>
+          <w:rtl/>
+        </w:rPr>
+        <w:t>יש השפעה על מבנה העץ שהוגדר על כמות הפיוחים שאלגוריתם</w:t>
+      </w:r>
+      <w:r>
+        <w:rPr>
+          <w:rFonts w:cstheme="minorHAnsi"/>
+          <w:rtl/>
+        </w:rPr>
+        <w:t xml:space="preserve"> </w:t>
+      </w:r>
+      <w:r>
+        <w:rPr>
+          <w:position w:val="-10"/>
+        </w:rPr>
+        <w:object w:dxaOrig="620" w:dyaOrig="320" w14:anchorId="1F4EEC14">
+          <v:shape id="_x0000_i1041" type="#_x0000_t75" style="width:30.85pt;height:15.9pt" o:ole="">
+            <v:imagedata r:id="rId16" o:title=""/>
+          </v:shape>
+          <o:OLEObject Type="Embed" ProgID="Equation.DSMT4" ShapeID="_x0000_i1041" DrawAspect="Content" ObjectID="_1606219136" r:id="rId17"/>
+        </w:object>
+      </w:r>
+      <w:r>
+        <w:rPr>
+          <w:rFonts w:cstheme="minorHAnsi" w:hint="cs"/>
+          <w:rtl/>
+        </w:rPr>
+        <w:t xml:space="preserve"> מבצע ובנוסף מכיוון שהעץ שהוגדר בעל מקדם סיעוף קטן יותר נפתח פחות צמתים במקרה הממוצע, כלומר יהיה יותר גיזום. </w:t>
       </w:r>
     </w:p>
     <w:p>
@@ -1646,6 +1693,210 @@
             <w14:prstDash w14:val="solid"/>
             <w14:round/>
           </w14:textOutline>
+        </w:rPr>
+      </w:pPr>
+      <w:r>
+        <w:rPr>
+          <w:rFonts w:cstheme="minorHAnsi"/>
+          <w:b/>
+          <w:bCs/>
+          <w:sz w:val="32"/>
+          <w:szCs w:val="32"/>
+          <w:u w:val="single"/>
+          <w:rtl/>
+        </w:rPr>
+        <w:t xml:space="preserve">תרגיל </w:t>
+      </w:r>
+      <w:r>
+        <w:rPr>
+          <w:rFonts w:cstheme="minorHAnsi"/>
+          <w:b/>
+          <w:bCs/>
+          <w:sz w:val="32"/>
+          <w:szCs w:val="32"/>
+          <w:u w:val="single"/>
+        </w:rPr>
+        <w:t>3</w:t>
+      </w:r>
+      <w:r>
+        <w:rPr>
+          <w:rFonts w:cstheme="minorHAnsi"/>
+          <w:b/>
+          <w:bCs/>
+          <w:sz w:val="32"/>
+          <w:szCs w:val="32"/>
+          <w:u w:val="single"/>
+          <w:rtl/>
+        </w:rPr>
+        <w:t xml:space="preserve"> – </w:t>
+      </w:r>
+      <w:r>
+        <w:rPr>
+          <w:rFonts w:cstheme="minorHAnsi"/>
+          <w:b/>
+          <w:bCs/>
+          <w:sz w:val="32"/>
+          <w:szCs w:val="32"/>
+          <w:u w:val="single"/>
+          <w:rtl/>
+        </w:rPr>
+        <w:t>השוואה</w:t>
+      </w:r>
+      <w:r>
+        <w:rPr>
+          <w:rFonts w:cstheme="minorHAnsi"/>
+          <w:b/>
+          <w:bCs/>
+          <w:sz w:val="32"/>
+          <w:szCs w:val="32"/>
+          <w:u w:val="single"/>
+          <w:rtl/>
+        </w:rPr>
+        <w:br/>
+      </w:r>
+      <w:r>
+        <w:rPr>
+          <w:rFonts w:cstheme="minorHAnsi"/>
+          <w:sz w:val="24"/>
+          <w:szCs w:val="24"/>
+          <w:rtl/>
+        </w:rPr>
+        <w:t xml:space="preserve">מבחינת זמן ריצה לסוכן </w:t>
+      </w:r>
+      <w:r>
+        <w:rPr>
+          <w:position w:val="-10"/>
+        </w:rPr>
+        <w:object w:dxaOrig="620" w:dyaOrig="320" w14:anchorId="26A072EE">
+          <v:shape id="_x0000_i1047" type="#_x0000_t75" style="width:30.85pt;height:15.9pt" o:ole="">
+            <v:imagedata r:id="rId18" o:title=""/>
+          </v:shape>
+          <o:OLEObject Type="Embed" ProgID="Equation.DSMT4" ShapeID="_x0000_i1047" DrawAspect="Content" ObjectID="_1606219137" r:id="rId19"/>
+        </w:object>
+      </w:r>
+      <w:r>
+        <w:rPr>
+          <w:rFonts w:cstheme="minorHAnsi"/>
+          <w:sz w:val="24"/>
+          <w:szCs w:val="24"/>
+          <w:rtl/>
+        </w:rPr>
+        <w:t xml:space="preserve"> ייקח פחות זמן לחשב את הצעד הבא לביצוע ולכן זמן הריצה שלנו יקטן</w:t>
+      </w:r>
+      <w:r>
+        <w:rPr>
+          <w:rFonts w:cstheme="minorHAnsi" w:hint="cs"/>
+          <w:sz w:val="24"/>
+          <w:szCs w:val="24"/>
+          <w:rtl/>
+        </w:rPr>
+        <w:t xml:space="preserve">. </w:t>
+      </w:r>
+      <w:r>
+        <w:rPr>
+          <w:rFonts w:cstheme="minorHAnsi"/>
+          <w:sz w:val="24"/>
+          <w:szCs w:val="24"/>
+          <w:rtl/>
+        </w:rPr>
+        <w:t>ניתן גם לראות זאת על ידי הגדלת העומק לחישוב ל -4 ולראות כי לסוכן זה לוקח פחות זמן לחשב את הצעד הבא לביצוע (המשחק פחות נתקע) ולכן זמן הריצה יקטן.</w:t>
+      </w:r>
+      <w:r>
+        <w:rPr>
+          <w:rFonts w:cstheme="minorHAnsi"/>
+          <w:sz w:val="24"/>
+          <w:szCs w:val="24"/>
+          <w:rtl/>
+        </w:rPr>
+        <w:br/>
+        <w:t>מבחינת בחירת המהלכים האלגוריתמים הם זהים, זאת מכיוון שאלגוריתם ש</w:t>
+      </w:r>
+      <w:r>
+        <w:rPr>
+          <w:rtl/>
+        </w:rPr>
+        <w:t xml:space="preserve"> </w:t>
+      </w:r>
+      <w:r>
+        <w:rPr>
+          <w:position w:val="-10"/>
+        </w:rPr>
+        <w:object w:dxaOrig="620" w:dyaOrig="320" w14:anchorId="732C4843">
+          <v:shape id="_x0000_i1048" type="#_x0000_t75" style="width:30.85pt;height:15.9pt" o:ole="">
+            <v:imagedata r:id="rId20" o:title=""/>
+          </v:shape>
+          <o:OLEObject Type="Embed" ProgID="Equation.DSMT4" ShapeID="_x0000_i1048" DrawAspect="Content" ObjectID="_1606219138" r:id="rId21"/>
+        </w:object>
+      </w:r>
+      <w:r>
+        <w:rPr>
+          <w:rFonts w:cstheme="minorHAnsi"/>
+          <w:sz w:val="24"/>
+          <w:szCs w:val="24"/>
+          <w:rtl/>
+        </w:rPr>
+        <w:t xml:space="preserve"> גוזם רק ענפים שלא ישנו את ערך האסטרטגיה הסופי ולכן יוחזר אותו מהלך לביצוע בעל הערך הגדול ביותר</w:t>
+      </w:r>
+      <w:r>
+        <w:rPr>
+          <w:rFonts w:cstheme="minorHAnsi"/>
+          <w:sz w:val="24"/>
+          <w:szCs w:val="24"/>
+        </w:rPr>
+        <w:t>.</w:t>
+      </w:r>
+    </w:p>
+    <w:p>
+      <w:pPr>
+        <w:bidi w:val="0"/>
+        <w:rPr>
+          <w:rFonts w:cstheme="minorHAnsi"/>
+          <w:b/>
+          <w:color w:val="4472C4" w:themeColor="accent1"/>
+          <w:sz w:val="2"/>
+          <w:szCs w:val="2"/>
+          <w:rtl/>
+          <w14:shadow w14:blurRad="38100" w14:dist="25400" w14:dir="5400000" w14:sx="100000" w14:sy="100000" w14:kx="0" w14:ky="0" w14:algn="ctr">
+            <w14:srgbClr w14:val="6E747A">
+              <w14:alpha w14:val="57000"/>
+            </w14:srgbClr>
+          </w14:shadow>
+          <w14:textOutline w14:w="0" w14:cap="flat" w14:cmpd="sng" w14:algn="ctr">
+            <w14:noFill/>
+            <w14:prstDash w14:val="solid"/>
+            <w14:round/>
+          </w14:textOutline>
+        </w:rPr>
+      </w:pPr>
+      <w:r>
+        <w:rPr>
+          <w:rFonts w:cstheme="minorHAnsi"/>
+          <w:b/>
+          <w:color w:val="4472C4" w:themeColor="accent1"/>
+          <w:sz w:val="2"/>
+          <w:szCs w:val="2"/>
+          <w:rtl/>
+          <w14:shadow w14:blurRad="38100" w14:dist="25400" w14:dir="5400000" w14:sx="100000" w14:sy="100000" w14:kx="0" w14:ky="0" w14:algn="ctr">
+            <w14:srgbClr w14:val="6E747A">
+              <w14:alpha w14:val="57000"/>
+            </w14:srgbClr>
+          </w14:shadow>
+          <w14:textOutline w14:w="0" w14:cap="flat" w14:cmpd="sng" w14:algn="ctr">
+            <w14:noFill/>
+            <w14:prstDash w14:val="solid"/>
+            <w14:round/>
+          </w14:textOutline>
+        </w:rPr>
+        <w:br w:type="page"/>
+      </w:r>
+    </w:p>
+    <w:p>
+      <w:pPr>
+        <w:rPr>
+          <w:rFonts w:cstheme="minorHAnsi"/>
+          <w:sz w:val="24"/>
+          <w:szCs w:val="24"/>
+          <w:rtl/>
         </w:rPr>
       </w:pPr>
       <w:r>
@@ -1761,12 +2012,11 @@
     </w:p>
     <w:p>
       <w:pPr>
-        <w:bidi w:val="0"/>
-        <w:jc w:val="right"/>
-        <w:rPr>
-          <w:rFonts w:cstheme="minorHAnsi"/>
-          <w:sz w:val="24"/>
-          <w:szCs w:val="24"/>
+        <w:rPr>
+          <w:rFonts w:cstheme="minorHAnsi" w:hint="cs"/>
+          <w:sz w:val="24"/>
+          <w:szCs w:val="24"/>
+          <w:rtl/>
         </w:rPr>
       </w:pPr>
       <w:r>
@@ -1859,7 +2109,171 @@
           <w:szCs w:val="24"/>
           <w:rtl/>
         </w:rPr>
-        <w:t>בהבטחת</w:t>
+        <w:t xml:space="preserve">בהבטחת </w:t>
+      </w:r>
+      <w:r>
+        <w:rPr>
+          <w:rFonts w:cstheme="minorHAnsi" w:hint="cs"/>
+          <w:b/>
+          <w:bCs/>
+          <w:sz w:val="24"/>
+          <w:szCs w:val="24"/>
+          <w:rtl/>
+        </w:rPr>
+        <w:t>חסם תחתון</w:t>
+      </w:r>
+      <w:r>
+        <w:rPr>
+          <w:rFonts w:cstheme="minorHAnsi" w:hint="cs"/>
+          <w:sz w:val="24"/>
+          <w:szCs w:val="24"/>
+          <w:rtl/>
+        </w:rPr>
+        <w:t xml:space="preserve"> על ה</w:t>
+      </w:r>
+      <w:r>
+        <w:rPr>
+          <w:rFonts w:cstheme="minorHAnsi" w:hint="cs"/>
+          <w:sz w:val="24"/>
+          <w:szCs w:val="24"/>
+          <w:rtl/>
+        </w:rPr>
+        <w:t>ערך</w:t>
+      </w:r>
+      <w:r>
+        <w:rPr>
+          <w:rFonts w:cstheme="minorHAnsi" w:hint="cs"/>
+          <w:sz w:val="24"/>
+          <w:szCs w:val="24"/>
+          <w:rtl/>
+        </w:rPr>
+        <w:t xml:space="preserve"> היוריסט</w:t>
+      </w:r>
+      <w:r>
+        <w:rPr>
+          <w:rFonts w:cstheme="minorHAnsi" w:hint="eastAsia"/>
+          <w:sz w:val="24"/>
+          <w:szCs w:val="24"/>
+          <w:rtl/>
+        </w:rPr>
+        <w:t>י</w:t>
+      </w:r>
+      <w:r>
+        <w:rPr>
+          <w:rFonts w:cstheme="minorHAnsi" w:hint="cs"/>
+          <w:sz w:val="24"/>
+          <w:szCs w:val="24"/>
+          <w:rtl/>
+        </w:rPr>
+        <w:t xml:space="preserve"> של</w:t>
+      </w:r>
+      <w:r>
+        <w:rPr>
+          <w:rFonts w:cstheme="minorHAnsi" w:hint="cs"/>
+          <w:sz w:val="24"/>
+          <w:szCs w:val="24"/>
+          <w:rtl/>
+        </w:rPr>
+        <w:t xml:space="preserve"> האסטרטגיה עבור העומק בו אנו מסתכלים, באלגוריתמ</w:t>
+      </w:r>
+      <w:r>
+        <w:rPr>
+          <w:rFonts w:cstheme="minorHAnsi" w:hint="eastAsia"/>
+          <w:sz w:val="24"/>
+          <w:szCs w:val="24"/>
+          <w:rtl/>
+        </w:rPr>
+        <w:t>י</w:t>
+      </w:r>
+      <w:r>
+        <w:rPr>
+          <w:rFonts w:cstheme="minorHAnsi" w:hint="cs"/>
+          <w:sz w:val="24"/>
+          <w:szCs w:val="24"/>
+          <w:rtl/>
+        </w:rPr>
+        <w:t xml:space="preserve">ם הקודמים מובטחת לנו </w:t>
+      </w:r>
+      <w:r>
+        <w:rPr>
+          <w:rFonts w:cstheme="minorHAnsi" w:hint="cs"/>
+          <w:sz w:val="24"/>
+          <w:szCs w:val="24"/>
+          <w:rtl/>
+        </w:rPr>
+        <w:t xml:space="preserve">שכל </w:t>
+      </w:r>
+      <w:r>
+        <w:rPr>
+          <w:rFonts w:cstheme="minorHAnsi" w:hint="cs"/>
+          <w:sz w:val="24"/>
+          <w:szCs w:val="24"/>
+          <w:rtl/>
+        </w:rPr>
+        <w:t xml:space="preserve">סדרת מהלכים </w:t>
+      </w:r>
+      <w:r>
+        <w:rPr>
+          <w:rFonts w:cstheme="minorHAnsi" w:hint="cs"/>
+          <w:sz w:val="24"/>
+          <w:szCs w:val="24"/>
+          <w:rtl/>
+        </w:rPr>
+        <w:t xml:space="preserve">של היריב </w:t>
+      </w:r>
+      <w:r>
+        <w:rPr>
+          <w:rFonts w:cstheme="minorHAnsi" w:hint="cs"/>
+          <w:sz w:val="24"/>
+          <w:szCs w:val="24"/>
+          <w:rtl/>
+        </w:rPr>
+        <w:t xml:space="preserve">מהמהלך שבו אנו </w:t>
+      </w:r>
+      <w:r>
+        <w:rPr>
+          <w:rFonts w:cstheme="minorHAnsi" w:hint="cs"/>
+          <w:sz w:val="24"/>
+          <w:szCs w:val="24"/>
+          <w:rtl/>
+        </w:rPr>
+        <w:t>מבצעים</w:t>
+      </w:r>
+      <w:r>
+        <w:rPr>
+          <w:rFonts w:cstheme="minorHAnsi" w:hint="cs"/>
+          <w:sz w:val="24"/>
+          <w:szCs w:val="24"/>
+          <w:rtl/>
+        </w:rPr>
+        <w:t xml:space="preserve"> תוביל לערך </w:t>
+      </w:r>
+      <w:r>
+        <w:rPr>
+          <w:rFonts w:cstheme="minorHAnsi" w:hint="cs"/>
+          <w:sz w:val="24"/>
+          <w:szCs w:val="24"/>
+          <w:rtl/>
+        </w:rPr>
+        <w:t>יוריסט</w:t>
+      </w:r>
+      <w:r>
+        <w:rPr>
+          <w:rFonts w:cstheme="minorHAnsi" w:hint="eastAsia"/>
+          <w:sz w:val="24"/>
+          <w:szCs w:val="24"/>
+          <w:rtl/>
+        </w:rPr>
+        <w:t>י</w:t>
+      </w:r>
+      <w:r>
+        <w:rPr>
+          <w:rFonts w:cstheme="minorHAnsi" w:hint="cs"/>
+          <w:sz w:val="24"/>
+          <w:szCs w:val="24"/>
+          <w:rtl/>
+        </w:rPr>
+        <w:t xml:space="preserve"> שהוא לפחות</w:t>
       </w:r>
       <w:r>
         <w:rPr>
@@ -1877,25 +2291,178 @@
           <w:szCs w:val="24"/>
           <w:rtl/>
         </w:rPr>
-        <w:t>חסם תחתון על ה</w:t>
-      </w:r>
-      <w:r>
-        <w:rPr>
-          <w:rFonts w:cstheme="minorHAnsi" w:hint="cs"/>
-          <w:sz w:val="24"/>
-          <w:szCs w:val="24"/>
-          <w:rtl/>
-        </w:rPr>
-        <w:t>ערך</w:t>
-      </w:r>
-      <w:r>
-        <w:rPr>
-          <w:rFonts w:cstheme="minorHAnsi" w:hint="cs"/>
-          <w:sz w:val="24"/>
-          <w:szCs w:val="24"/>
-          <w:rtl/>
-        </w:rPr>
-        <w:t xml:space="preserve"> היוריסט</w:t>
+        <w:t>כמו הערך ש</w:t>
+      </w:r>
+      <w:r>
+        <w:rPr>
+          <w:rFonts w:cstheme="minorHAnsi" w:hint="cs"/>
+          <w:sz w:val="24"/>
+          <w:szCs w:val="24"/>
+          <w:rtl/>
+        </w:rPr>
+        <w:t>ה</w:t>
+      </w:r>
+      <w:r>
+        <w:rPr>
+          <w:rFonts w:cstheme="minorHAnsi" w:hint="cs"/>
+          <w:sz w:val="24"/>
+          <w:szCs w:val="24"/>
+          <w:rtl/>
+        </w:rPr>
+        <w:t>ושג בפיתוח העץ.</w:t>
+      </w:r>
+      <w:r>
+        <w:rPr>
+          <w:rFonts w:cstheme="minorHAnsi"/>
+          <w:sz w:val="24"/>
+          <w:szCs w:val="24"/>
+          <w:rtl/>
+        </w:rPr>
+        <w:br/>
+      </w:r>
+      <w:r>
+        <w:rPr>
+          <w:rFonts w:cstheme="minorHAnsi" w:hint="cs"/>
+          <w:sz w:val="24"/>
+          <w:szCs w:val="24"/>
+          <w:rtl/>
+        </w:rPr>
+        <w:t xml:space="preserve">כעת האלגוריתם מסתמך על ערך תוחלת פונקציית הסתברות </w:t>
+      </w:r>
+      <w:r>
+        <w:rPr>
+          <w:rFonts w:cstheme="minorHAnsi" w:hint="cs"/>
+          <w:sz w:val="24"/>
+          <w:szCs w:val="24"/>
+          <w:rtl/>
+        </w:rPr>
+        <w:t>ולכן</w:t>
+      </w:r>
+      <w:r>
+        <w:rPr>
+          <w:rFonts w:cstheme="minorHAnsi" w:hint="cs"/>
+          <w:sz w:val="24"/>
+          <w:szCs w:val="24"/>
+          <w:rtl/>
+        </w:rPr>
+        <w:t xml:space="preserve"> </w:t>
+      </w:r>
+      <w:r>
+        <w:rPr>
+          <w:rFonts w:cstheme="minorHAnsi" w:hint="cs"/>
+          <w:sz w:val="24"/>
+          <w:szCs w:val="24"/>
+          <w:rtl/>
+        </w:rPr>
+        <w:t>חסם תחתון</w:t>
+      </w:r>
+      <w:r>
+        <w:rPr>
+          <w:rFonts w:cstheme="minorHAnsi" w:hint="cs"/>
+          <w:sz w:val="24"/>
+          <w:szCs w:val="24"/>
+          <w:rtl/>
+        </w:rPr>
+        <w:t xml:space="preserve"> </w:t>
+      </w:r>
+      <w:r>
+        <w:rPr>
+          <w:rFonts w:cstheme="minorHAnsi" w:hint="cs"/>
+          <w:sz w:val="24"/>
+          <w:szCs w:val="24"/>
+          <w:rtl/>
+        </w:rPr>
+        <w:t xml:space="preserve">לא </w:t>
+      </w:r>
+      <w:r>
+        <w:rPr>
+          <w:rFonts w:cstheme="minorHAnsi" w:hint="cs"/>
+          <w:sz w:val="24"/>
+          <w:szCs w:val="24"/>
+          <w:rtl/>
+        </w:rPr>
+        <w:t>מובטח לנו</w:t>
+      </w:r>
+      <w:r>
+        <w:rPr>
+          <w:rFonts w:cstheme="minorHAnsi" w:hint="cs"/>
+          <w:sz w:val="24"/>
+          <w:szCs w:val="24"/>
+          <w:rtl/>
+        </w:rPr>
+        <w:t>,</w:t>
+      </w:r>
+      <w:r>
+        <w:rPr>
+          <w:rFonts w:cstheme="minorHAnsi" w:hint="cs"/>
+          <w:sz w:val="24"/>
+          <w:szCs w:val="24"/>
+          <w:rtl/>
+        </w:rPr>
+        <w:t xml:space="preserve"> </w:t>
+      </w:r>
+      <w:r>
+        <w:rPr>
+          <w:rFonts w:cstheme="minorHAnsi" w:hint="cs"/>
+          <w:sz w:val="24"/>
+          <w:szCs w:val="24"/>
+          <w:rtl/>
+        </w:rPr>
+        <w:t>מכיוון שבתור</w:t>
+      </w:r>
+      <w:r>
+        <w:rPr>
+          <w:rFonts w:cstheme="minorHAnsi" w:hint="cs"/>
+          <w:sz w:val="24"/>
+          <w:szCs w:val="24"/>
+          <w:rtl/>
+        </w:rPr>
+        <w:t>ו</w:t>
+      </w:r>
+      <w:r>
+        <w:rPr>
+          <w:rFonts w:cstheme="minorHAnsi" w:hint="cs"/>
+          <w:sz w:val="24"/>
+          <w:szCs w:val="24"/>
+          <w:rtl/>
+        </w:rPr>
+        <w:t xml:space="preserve"> היריב</w:t>
+      </w:r>
+      <w:r>
+        <w:rPr>
+          <w:rFonts w:cstheme="minorHAnsi" w:hint="cs"/>
+          <w:sz w:val="24"/>
+          <w:szCs w:val="24"/>
+          <w:rtl/>
+        </w:rPr>
+        <w:t xml:space="preserve"> יכול לבחור במהלך אשר מקטין את </w:t>
+      </w:r>
+      <w:r>
+        <w:rPr>
+          <w:rFonts w:cstheme="minorHAnsi" w:hint="cs"/>
+          <w:sz w:val="24"/>
+          <w:szCs w:val="24"/>
+          <w:rtl/>
+        </w:rPr>
+        <w:t xml:space="preserve">ערך </w:t>
+      </w:r>
+      <w:r>
+        <w:rPr>
+          <w:rFonts w:cstheme="minorHAnsi" w:hint="cs"/>
+          <w:sz w:val="24"/>
+          <w:szCs w:val="24"/>
+          <w:rtl/>
+        </w:rPr>
+        <w:t>ה</w:t>
+      </w:r>
+      <w:r>
+        <w:rPr>
+          <w:rFonts w:cstheme="minorHAnsi" w:hint="cs"/>
+          <w:sz w:val="24"/>
+          <w:szCs w:val="24"/>
+          <w:rtl/>
+        </w:rPr>
+        <w:t>אסטרטגי</w:t>
       </w:r>
       <w:r>
         <w:rPr>
@@ -1904,6 +2471,33 @@
           <w:szCs w:val="24"/>
           <w:rtl/>
         </w:rPr>
+        <w:t>ה</w:t>
+      </w:r>
+      <w:r>
+        <w:rPr>
+          <w:rFonts w:cstheme="minorHAnsi" w:hint="cs"/>
+          <w:sz w:val="24"/>
+          <w:szCs w:val="24"/>
+          <w:rtl/>
+        </w:rPr>
+        <w:t xml:space="preserve"> שחושב בפיתוח הקודם. כלומר האלגוריתם פונה למהלכים אשר ערך התוחלת שלהם הוא הגבוהה ביותר </w:t>
+      </w:r>
+      <w:r>
+        <w:rPr>
+          <w:rFonts w:cstheme="minorHAnsi" w:hint="cs"/>
+          <w:sz w:val="24"/>
+          <w:szCs w:val="24"/>
+          <w:rtl/>
+        </w:rPr>
+        <w:t>ולכן לא מבטיח ערך אסטרטג</w:t>
+      </w:r>
+      <w:r>
+        <w:rPr>
+          <w:rFonts w:cstheme="minorHAnsi" w:hint="eastAsia"/>
+          <w:sz w:val="24"/>
+          <w:szCs w:val="24"/>
+          <w:rtl/>
+        </w:rPr>
         <w:t>י</w:t>
       </w:r>
       <w:r>
@@ -1913,16 +2507,133 @@
           <w:szCs w:val="24"/>
           <w:rtl/>
         </w:rPr>
-        <w:t xml:space="preserve"> של</w:t>
-      </w:r>
-      <w:r>
-        <w:rPr>
-          <w:rFonts w:cstheme="minorHAnsi" w:hint="cs"/>
-          <w:sz w:val="24"/>
-          <w:szCs w:val="24"/>
-          <w:rtl/>
-        </w:rPr>
-        <w:t xml:space="preserve"> האסטרטגיה עבור העומק בו אנו מסתכלים, באלגוריתמ</w:t>
+        <w:t>.</w:t>
+      </w:r>
+      <w:r>
+        <w:rPr>
+          <w:rFonts w:cstheme="minorHAnsi"/>
+          <w:sz w:val="24"/>
+          <w:szCs w:val="24"/>
+          <w:rtl/>
+        </w:rPr>
+        <w:br/>
+      </w:r>
+      <w:r>
+        <w:rPr>
+          <w:rFonts w:cstheme="minorHAnsi" w:hint="cs"/>
+          <w:sz w:val="24"/>
+          <w:szCs w:val="24"/>
+          <w:rtl/>
+        </w:rPr>
+        <w:t xml:space="preserve">דוגמא </w:t>
+      </w:r>
+      <w:r>
+        <w:rPr>
+          <w:rFonts w:cstheme="minorHAnsi" w:hint="cs"/>
+          <w:sz w:val="24"/>
+          <w:szCs w:val="24"/>
+          <w:rtl/>
+        </w:rPr>
+        <w:t xml:space="preserve">להמחשה: </w:t>
+      </w:r>
+      <w:r>
+        <w:rPr>
+          <w:rFonts w:cstheme="minorHAnsi" w:hint="cs"/>
+          <w:sz w:val="24"/>
+          <w:szCs w:val="24"/>
+          <w:rtl/>
+        </w:rPr>
+        <w:t>ישנה רוח אחת ו</w:t>
+      </w:r>
+      <w:r>
+        <w:rPr>
+          <w:rFonts w:cstheme="minorHAnsi" w:hint="cs"/>
+          <w:sz w:val="24"/>
+          <w:szCs w:val="24"/>
+          <w:rtl/>
+        </w:rPr>
+        <w:t>לה 3 מהלכים חוקיים</w:t>
+      </w:r>
+      <w:r>
+        <w:rPr>
+          <w:rFonts w:cstheme="minorHAnsi" w:hint="cs"/>
+          <w:sz w:val="24"/>
+          <w:szCs w:val="24"/>
+          <w:rtl/>
+        </w:rPr>
+        <w:t xml:space="preserve"> ולפאקמן </w:t>
+      </w:r>
+      <w:r>
+        <w:rPr>
+          <w:rFonts w:cstheme="minorHAnsi" w:hint="cs"/>
+          <w:sz w:val="24"/>
+          <w:szCs w:val="24"/>
+          <w:rtl/>
+        </w:rPr>
+        <w:t>2</w:t>
+      </w:r>
+      <w:r>
+        <w:rPr>
+          <w:rFonts w:cstheme="minorHAnsi" w:hint="cs"/>
+          <w:sz w:val="24"/>
+          <w:szCs w:val="24"/>
+          <w:rtl/>
+        </w:rPr>
+        <w:t xml:space="preserve"> </w:t>
+      </w:r>
+      <w:r>
+        <w:rPr>
+          <w:rFonts w:cstheme="minorHAnsi" w:hint="cs"/>
+          <w:sz w:val="24"/>
+          <w:szCs w:val="24"/>
+          <w:rtl/>
+        </w:rPr>
+        <w:t>מהלכים</w:t>
+      </w:r>
+      <w:r>
+        <w:rPr>
+          <w:rFonts w:cstheme="minorHAnsi" w:hint="cs"/>
+          <w:sz w:val="24"/>
+          <w:szCs w:val="24"/>
+          <w:rtl/>
+        </w:rPr>
+        <w:t xml:space="preserve"> </w:t>
+      </w:r>
+      <w:r>
+        <w:rPr>
+          <w:rFonts w:cstheme="minorHAnsi" w:hint="cs"/>
+          <w:sz w:val="24"/>
+          <w:szCs w:val="24"/>
+          <w:rtl/>
+        </w:rPr>
+        <w:t>חוקיים ועומק העץ הינו 2</w:t>
+      </w:r>
+      <w:r>
+        <w:rPr>
+          <w:rFonts w:cstheme="minorHAnsi" w:hint="cs"/>
+          <w:sz w:val="24"/>
+          <w:szCs w:val="24"/>
+          <w:rtl/>
+        </w:rPr>
+        <w:t>.</w:t>
+      </w:r>
+      <w:r>
+        <w:rPr>
+          <w:rFonts w:cstheme="minorHAnsi"/>
+          <w:sz w:val="24"/>
+          <w:szCs w:val="24"/>
+          <w:rtl/>
+        </w:rPr>
+        <w:br/>
+      </w:r>
+      <w:r>
+        <w:rPr>
+          <w:rFonts w:cstheme="minorHAnsi" w:hint="cs"/>
+          <w:sz w:val="24"/>
+          <w:szCs w:val="24"/>
+          <w:rtl/>
+        </w:rPr>
+        <w:t>כפי שניתן לראות מהגרף ערך האסטרטגי</w:t>
       </w:r>
       <w:r>
         <w:rPr>
@@ -1931,6 +2642,179 @@
           <w:szCs w:val="24"/>
           <w:rtl/>
         </w:rPr>
+        <w:t>ה</w:t>
+      </w:r>
+      <w:r>
+        <w:rPr>
+          <w:rFonts w:cstheme="minorHAnsi" w:hint="cs"/>
+          <w:sz w:val="24"/>
+          <w:szCs w:val="24"/>
+          <w:rtl/>
+        </w:rPr>
+        <w:t xml:space="preserve"> המובטח מאלגוריתם </w:t>
+      </w:r>
+      <w:r>
+        <w:rPr>
+          <w:rFonts w:cstheme="minorHAnsi" w:hint="cs"/>
+          <w:sz w:val="24"/>
+          <w:szCs w:val="24"/>
+        </w:rPr>
+        <w:t>M</w:t>
+      </w:r>
+      <w:r>
+        <w:rPr>
+          <w:rFonts w:cstheme="minorHAnsi"/>
+          <w:sz w:val="24"/>
+          <w:szCs w:val="24"/>
+        </w:rPr>
+        <w:t>inimax</w:t>
+      </w:r>
+      <w:r>
+        <w:rPr>
+          <w:rFonts w:cstheme="minorHAnsi" w:hint="cs"/>
+          <w:sz w:val="24"/>
+          <w:szCs w:val="24"/>
+          <w:rtl/>
+        </w:rPr>
+        <w:t xml:space="preserve"> הינו</w:t>
+      </w:r>
+      <w:r>
+        <w:rPr>
+          <w:rFonts w:cstheme="minorHAnsi" w:hint="cs"/>
+          <w:sz w:val="24"/>
+          <w:szCs w:val="24"/>
+          <w:rtl/>
+        </w:rPr>
+        <w:t xml:space="preserve"> </w:t>
+      </w:r>
+      <w:r>
+        <w:rPr>
+          <w:rFonts w:cstheme="minorHAnsi" w:hint="cs"/>
+          <w:sz w:val="24"/>
+          <w:szCs w:val="24"/>
+          <w:rtl/>
+        </w:rPr>
+        <w:t>100</w:t>
+      </w:r>
+      <w:r>
+        <w:rPr>
+          <w:rFonts w:cstheme="minorHAnsi" w:hint="cs"/>
+          <w:sz w:val="24"/>
+          <w:szCs w:val="24"/>
+          <w:rtl/>
+        </w:rPr>
+        <w:t xml:space="preserve"> </w:t>
+      </w:r>
+      <w:r>
+        <w:rPr>
+          <w:rFonts w:cstheme="minorHAnsi" w:hint="cs"/>
+          <w:sz w:val="24"/>
+          <w:szCs w:val="24"/>
+          <w:rtl/>
+        </w:rPr>
+        <w:t xml:space="preserve">כאשר בפאקמן מבצע את המהלך </w:t>
+      </w:r>
+      <w:r>
+        <w:rPr>
+          <w:rFonts w:cstheme="minorHAnsi" w:hint="cs"/>
+          <w:sz w:val="24"/>
+          <w:szCs w:val="24"/>
+        </w:rPr>
+        <w:t>WEST</w:t>
+      </w:r>
+      <w:r>
+        <w:rPr>
+          <w:rFonts w:cstheme="minorHAnsi" w:hint="cs"/>
+          <w:sz w:val="24"/>
+          <w:szCs w:val="24"/>
+          <w:rtl/>
+        </w:rPr>
+        <w:t xml:space="preserve"> ואכן אם יבצע צעד זהה יזכה בניקוד שהינו לפחות 100 בעוד 2 צעדים. לעומת זאת ערך האסטרטגי</w:t>
+      </w:r>
+      <w:r>
+        <w:rPr>
+          <w:rFonts w:cstheme="minorHAnsi" w:hint="eastAsia"/>
+          <w:sz w:val="24"/>
+          <w:szCs w:val="24"/>
+          <w:rtl/>
+        </w:rPr>
+        <w:t>ה</w:t>
+      </w:r>
+      <w:r>
+        <w:rPr>
+          <w:rFonts w:cstheme="minorHAnsi" w:hint="cs"/>
+          <w:sz w:val="24"/>
+          <w:szCs w:val="24"/>
+          <w:rtl/>
+        </w:rPr>
+        <w:t xml:space="preserve"> על פי האלגוריתם </w:t>
+      </w:r>
+      <w:r>
+        <w:rPr>
+          <w:rFonts w:cstheme="minorHAnsi" w:hint="cs"/>
+          <w:sz w:val="24"/>
+          <w:szCs w:val="24"/>
+        </w:rPr>
+        <w:t>E</w:t>
+      </w:r>
+      <w:r>
+        <w:rPr>
+          <w:rFonts w:cstheme="minorHAnsi"/>
+          <w:sz w:val="24"/>
+          <w:szCs w:val="24"/>
+        </w:rPr>
+        <w:t>xpectimax</w:t>
+      </w:r>
+      <w:r>
+        <w:rPr>
+          <w:rFonts w:cstheme="minorHAnsi" w:hint="cs"/>
+          <w:sz w:val="24"/>
+          <w:szCs w:val="24"/>
+          <w:rtl/>
+        </w:rPr>
+        <w:t xml:space="preserve"> הינו 200 כאשר יבצע הפאקמן את צעד </w:t>
+      </w:r>
+      <w:r>
+        <w:rPr>
+          <w:rFonts w:cstheme="minorHAnsi" w:hint="cs"/>
+          <w:sz w:val="24"/>
+          <w:szCs w:val="24"/>
+        </w:rPr>
+        <w:t>EAST</w:t>
+      </w:r>
+      <w:r>
+        <w:rPr>
+          <w:rFonts w:cstheme="minorHAnsi" w:hint="cs"/>
+          <w:sz w:val="24"/>
+          <w:szCs w:val="24"/>
+          <w:rtl/>
+        </w:rPr>
+        <w:t xml:space="preserve"> אבל אם ביצע צעד זה הרוח יכולה לפנות </w:t>
+      </w:r>
+      <w:r>
+        <w:rPr>
+          <w:rFonts w:cstheme="minorHAnsi" w:hint="cs"/>
+          <w:sz w:val="24"/>
+          <w:szCs w:val="24"/>
+        </w:rPr>
+        <w:t>EAST</w:t>
+      </w:r>
+      <w:r>
+        <w:rPr>
+          <w:rFonts w:cstheme="minorHAnsi" w:hint="cs"/>
+          <w:sz w:val="24"/>
+          <w:szCs w:val="24"/>
+          <w:rtl/>
+        </w:rPr>
+        <w:t xml:space="preserve"> ואז הערך האסטרטג</w:t>
+      </w:r>
+      <w:r>
+        <w:rPr>
+          <w:rFonts w:cstheme="minorHAnsi" w:hint="eastAsia"/>
+          <w:sz w:val="24"/>
+          <w:szCs w:val="24"/>
+          <w:rtl/>
+        </w:rPr>
         <w:t>י</w:t>
       </w:r>
       <w:r>
@@ -1940,587 +2824,62 @@
           <w:szCs w:val="24"/>
           <w:rtl/>
         </w:rPr>
-        <w:t xml:space="preserve">ם הקודמים מובטחת לנו </w:t>
-      </w:r>
-      <w:r>
-        <w:rPr>
-          <w:rFonts w:cstheme="minorHAnsi" w:hint="cs"/>
-          <w:sz w:val="24"/>
-          <w:szCs w:val="24"/>
-          <w:rtl/>
-        </w:rPr>
-        <w:t xml:space="preserve">שכל </w:t>
-      </w:r>
-      <w:r>
-        <w:rPr>
-          <w:rFonts w:cstheme="minorHAnsi" w:hint="cs"/>
-          <w:sz w:val="24"/>
-          <w:szCs w:val="24"/>
-          <w:rtl/>
-        </w:rPr>
-        <w:t xml:space="preserve">סדרת מהלכים </w:t>
-      </w:r>
-      <w:r>
-        <w:rPr>
-          <w:rFonts w:cstheme="minorHAnsi" w:hint="cs"/>
-          <w:sz w:val="24"/>
-          <w:szCs w:val="24"/>
-          <w:rtl/>
-        </w:rPr>
-        <w:t xml:space="preserve">של היריב </w:t>
-      </w:r>
-      <w:r>
-        <w:rPr>
-          <w:rFonts w:cstheme="minorHAnsi" w:hint="cs"/>
-          <w:sz w:val="24"/>
-          <w:szCs w:val="24"/>
-          <w:rtl/>
-        </w:rPr>
-        <w:t xml:space="preserve">מהמהלך שבו אנו </w:t>
-      </w:r>
-      <w:r>
-        <w:rPr>
-          <w:rFonts w:cstheme="minorHAnsi" w:hint="cs"/>
-          <w:sz w:val="24"/>
-          <w:szCs w:val="24"/>
-          <w:rtl/>
-        </w:rPr>
-        <w:t>מבצעים</w:t>
-      </w:r>
-      <w:r>
-        <w:rPr>
-          <w:rFonts w:cstheme="minorHAnsi" w:hint="cs"/>
-          <w:sz w:val="24"/>
-          <w:szCs w:val="24"/>
-          <w:rtl/>
-        </w:rPr>
-        <w:t xml:space="preserve"> תוביל לערך </w:t>
-      </w:r>
-      <w:r>
-        <w:rPr>
-          <w:rFonts w:cstheme="minorHAnsi" w:hint="cs"/>
-          <w:sz w:val="24"/>
-          <w:szCs w:val="24"/>
-          <w:rtl/>
-        </w:rPr>
-        <w:t>יוריסט</w:t>
-      </w:r>
-      <w:r>
-        <w:rPr>
-          <w:rFonts w:cstheme="minorHAnsi" w:hint="eastAsia"/>
-          <w:sz w:val="24"/>
-          <w:szCs w:val="24"/>
-          <w:rtl/>
-        </w:rPr>
-        <w:t>י</w:t>
-      </w:r>
-      <w:r>
-        <w:rPr>
-          <w:rFonts w:cstheme="minorHAnsi" w:hint="cs"/>
-          <w:sz w:val="24"/>
-          <w:szCs w:val="24"/>
-          <w:rtl/>
-        </w:rPr>
-        <w:t xml:space="preserve"> שהוא לפחות</w:t>
-      </w:r>
-      <w:r>
-        <w:rPr>
-          <w:rFonts w:cstheme="minorHAnsi" w:hint="cs"/>
-          <w:sz w:val="24"/>
-          <w:szCs w:val="24"/>
-          <w:rtl/>
-        </w:rPr>
-        <w:t xml:space="preserve"> </w:t>
-      </w:r>
-      <w:r>
-        <w:rPr>
-          <w:rFonts w:cstheme="minorHAnsi" w:hint="cs"/>
-          <w:sz w:val="24"/>
-          <w:szCs w:val="24"/>
-          <w:rtl/>
-        </w:rPr>
-        <w:t>כמו הערך ש</w:t>
-      </w:r>
-      <w:r>
-        <w:rPr>
-          <w:rFonts w:cstheme="minorHAnsi" w:hint="cs"/>
-          <w:sz w:val="24"/>
-          <w:szCs w:val="24"/>
-          <w:rtl/>
-        </w:rPr>
-        <w:t>ה</w:t>
-      </w:r>
-      <w:r>
-        <w:rPr>
-          <w:rFonts w:cstheme="minorHAnsi" w:hint="cs"/>
-          <w:sz w:val="24"/>
-          <w:szCs w:val="24"/>
-          <w:rtl/>
-        </w:rPr>
-        <w:t>ושג בפיתוח העץ.</w:t>
-      </w:r>
-      <w:r>
-        <w:rPr>
-          <w:rFonts w:cstheme="minorHAnsi"/>
-          <w:sz w:val="24"/>
-          <w:szCs w:val="24"/>
-          <w:rtl/>
-        </w:rPr>
-        <w:br/>
-      </w:r>
-      <w:r>
-        <w:rPr>
-          <w:rFonts w:cstheme="minorHAnsi" w:hint="cs"/>
-          <w:sz w:val="24"/>
-          <w:szCs w:val="24"/>
-          <w:rtl/>
-        </w:rPr>
-        <w:t xml:space="preserve">כעת האלגוריתם מסתמך על ערך תוחלת פונקציית הסתברות ובפרט </w:t>
-      </w:r>
-      <w:r>
-        <w:rPr>
-          <w:rFonts w:cstheme="minorHAnsi" w:hint="cs"/>
-          <w:sz w:val="24"/>
-          <w:szCs w:val="24"/>
-          <w:rtl/>
-        </w:rPr>
-        <w:t>חסם תחתון</w:t>
-      </w:r>
-      <w:r>
-        <w:rPr>
-          <w:rFonts w:cstheme="minorHAnsi" w:hint="cs"/>
-          <w:sz w:val="24"/>
-          <w:szCs w:val="24"/>
-          <w:rtl/>
-        </w:rPr>
-        <w:t xml:space="preserve"> זה לא מובטח לנו</w:t>
-      </w:r>
-      <w:r>
-        <w:rPr>
-          <w:rFonts w:cstheme="minorHAnsi" w:hint="cs"/>
-          <w:sz w:val="24"/>
-          <w:szCs w:val="24"/>
-          <w:rtl/>
-        </w:rPr>
-        <w:t>,</w:t>
-      </w:r>
-      <w:r>
-        <w:rPr>
-          <w:rFonts w:cstheme="minorHAnsi" w:hint="cs"/>
-          <w:sz w:val="24"/>
-          <w:szCs w:val="24"/>
-          <w:rtl/>
-        </w:rPr>
-        <w:t xml:space="preserve"> </w:t>
-      </w:r>
-      <w:r>
-        <w:rPr>
-          <w:rFonts w:cstheme="minorHAnsi" w:hint="cs"/>
-          <w:sz w:val="24"/>
-          <w:szCs w:val="24"/>
-          <w:rtl/>
-        </w:rPr>
-        <w:t>מכיוון שבתור</w:t>
-      </w:r>
-      <w:r>
-        <w:rPr>
-          <w:rFonts w:cstheme="minorHAnsi" w:hint="cs"/>
-          <w:sz w:val="24"/>
-          <w:szCs w:val="24"/>
-          <w:rtl/>
-        </w:rPr>
-        <w:t>ו</w:t>
-      </w:r>
-      <w:r>
-        <w:rPr>
-          <w:rFonts w:cstheme="minorHAnsi" w:hint="cs"/>
-          <w:sz w:val="24"/>
-          <w:szCs w:val="24"/>
-          <w:rtl/>
-        </w:rPr>
-        <w:t xml:space="preserve"> היריב</w:t>
-      </w:r>
-      <w:r>
-        <w:rPr>
-          <w:rFonts w:cstheme="minorHAnsi" w:hint="cs"/>
-          <w:sz w:val="24"/>
-          <w:szCs w:val="24"/>
-          <w:rtl/>
-        </w:rPr>
-        <w:t xml:space="preserve"> יכול לבחור במהלך אשר מקטין את </w:t>
-      </w:r>
-      <w:r>
-        <w:rPr>
-          <w:rFonts w:cstheme="minorHAnsi" w:hint="cs"/>
-          <w:sz w:val="24"/>
-          <w:szCs w:val="24"/>
-          <w:rtl/>
-        </w:rPr>
-        <w:t xml:space="preserve">ערך </w:t>
-      </w:r>
-      <w:r>
-        <w:rPr>
-          <w:rFonts w:cstheme="minorHAnsi" w:hint="cs"/>
-          <w:sz w:val="24"/>
-          <w:szCs w:val="24"/>
-          <w:rtl/>
-        </w:rPr>
-        <w:t>ה</w:t>
-      </w:r>
-      <w:r>
-        <w:rPr>
-          <w:rFonts w:cstheme="minorHAnsi" w:hint="cs"/>
-          <w:sz w:val="24"/>
-          <w:szCs w:val="24"/>
-          <w:rtl/>
-        </w:rPr>
-        <w:t>אסטרטגי</w:t>
-      </w:r>
-      <w:r>
-        <w:rPr>
-          <w:rFonts w:cstheme="minorHAnsi" w:hint="eastAsia"/>
-          <w:sz w:val="24"/>
-          <w:szCs w:val="24"/>
-          <w:rtl/>
-        </w:rPr>
-        <w:t>ה</w:t>
-      </w:r>
-      <w:r>
-        <w:rPr>
-          <w:rFonts w:cstheme="minorHAnsi" w:hint="cs"/>
-          <w:sz w:val="24"/>
-          <w:szCs w:val="24"/>
-          <w:rtl/>
-        </w:rPr>
-        <w:t xml:space="preserve"> שחושב בפיתוח הקודם. כלומר האלגוריתם פונה למהלכים אשר ערך התוחלת שלהם הוא הגבוהה ביותר </w:t>
-      </w:r>
-      <w:r>
-        <w:rPr>
-          <w:rFonts w:cstheme="minorHAnsi" w:hint="cs"/>
-          <w:sz w:val="24"/>
-          <w:szCs w:val="24"/>
-          <w:rtl/>
-        </w:rPr>
-        <w:t>ולכן לא מבטיח ערך אסטרטג</w:t>
-      </w:r>
-      <w:r>
-        <w:rPr>
-          <w:rFonts w:cstheme="minorHAnsi" w:hint="eastAsia"/>
-          <w:sz w:val="24"/>
-          <w:szCs w:val="24"/>
-          <w:rtl/>
-        </w:rPr>
-        <w:t>י</w:t>
-      </w:r>
-      <w:r>
-        <w:rPr>
-          <w:rFonts w:cstheme="minorHAnsi" w:hint="cs"/>
-          <w:sz w:val="24"/>
-          <w:szCs w:val="24"/>
-          <w:rtl/>
-        </w:rPr>
-        <w:t>.</w:t>
-      </w:r>
-      <w:r>
-        <w:rPr>
-          <w:rFonts w:cstheme="minorHAnsi"/>
-          <w:sz w:val="24"/>
-          <w:szCs w:val="24"/>
-          <w:rtl/>
-        </w:rPr>
-        <w:br/>
-      </w:r>
-      <w:r>
-        <w:rPr>
-          <w:rFonts w:cstheme="minorHAnsi" w:hint="cs"/>
-          <w:sz w:val="24"/>
-          <w:szCs w:val="24"/>
-          <w:rtl/>
-        </w:rPr>
-        <w:t xml:space="preserve">דוגמא פשוטה הממחישה את הטענה, </w:t>
-      </w:r>
-      <w:r>
-        <w:rPr>
-          <w:rFonts w:cstheme="minorHAnsi" w:hint="cs"/>
-          <w:sz w:val="24"/>
-          <w:szCs w:val="24"/>
-          <w:rtl/>
-        </w:rPr>
-        <w:t xml:space="preserve">ישנה רוח אחת ולה ולפאקמן </w:t>
-      </w:r>
-      <w:r>
-        <w:rPr>
-          <w:rFonts w:cstheme="minorHAnsi" w:hint="cs"/>
-          <w:sz w:val="24"/>
-          <w:szCs w:val="24"/>
-          <w:rtl/>
-        </w:rPr>
-        <w:t>שלושה כיוונים אפשריים</w:t>
-      </w:r>
-      <w:r>
-        <w:rPr>
-          <w:rFonts w:cstheme="minorHAnsi" w:hint="cs"/>
-          <w:sz w:val="24"/>
-          <w:szCs w:val="24"/>
-          <w:rtl/>
-        </w:rPr>
-        <w:t>.</w:t>
+        <w:t xml:space="preserve"> הינו </w:t>
+      </w:r>
+      <w:r>
+        <w:rPr>
+          <w:rFonts w:cstheme="minorHAnsi"/>
+          <w:sz w:val="24"/>
+          <w:szCs w:val="24"/>
+        </w:rPr>
+        <w:t>-100</w:t>
+      </w:r>
+      <w:r>
+        <w:rPr>
+          <w:rFonts w:cstheme="minorHAnsi" w:hint="cs"/>
+          <w:sz w:val="24"/>
+          <w:szCs w:val="24"/>
+          <w:rtl/>
+        </w:rPr>
+        <w:t xml:space="preserve"> כלומר האלגוריתם חזה 200 אמנם לאחר 2 מהלכים הערך הינו </w:t>
+      </w:r>
+      <w:r>
+        <w:rPr>
+          <w:rFonts w:cstheme="minorHAnsi"/>
+          <w:sz w:val="24"/>
+          <w:szCs w:val="24"/>
+        </w:rPr>
+        <w:t>-100</w:t>
+      </w:r>
+      <w:r>
+        <w:rPr>
+          <w:rFonts w:cstheme="minorHAnsi" w:hint="cs"/>
+          <w:sz w:val="24"/>
+          <w:szCs w:val="24"/>
+          <w:rtl/>
+        </w:rPr>
+        <w:t xml:space="preserve"> באותה מידה גם הרוח יכולה לפנות </w:t>
+      </w:r>
+      <w:r>
+        <w:rPr>
+          <w:rFonts w:cstheme="minorHAnsi" w:hint="cs"/>
+          <w:sz w:val="24"/>
+          <w:szCs w:val="24"/>
+        </w:rPr>
+        <w:t>NORTH</w:t>
+      </w:r>
+      <w:r>
+        <w:rPr>
+          <w:rFonts w:cstheme="minorHAnsi" w:hint="cs"/>
+          <w:sz w:val="24"/>
+          <w:szCs w:val="24"/>
+          <w:rtl/>
+        </w:rPr>
+        <w:t xml:space="preserve"> ואז יקבל הפאקמן 500.</w:t>
       </w:r>
     </w:p>
     <w:p>
       <w:pPr>
-        <w:rPr>
-          <w:rFonts w:cstheme="minorHAnsi"/>
-          <w:sz w:val="24"/>
-          <w:szCs w:val="24"/>
-          <w:rtl/>
-        </w:rPr>
-      </w:pPr>
-      <w:r>
-        <w:rPr>
-          <w:rFonts w:cstheme="minorHAnsi" w:hint="cs"/>
-          <w:sz w:val="24"/>
-          <w:szCs w:val="24"/>
-          <w:rtl/>
-        </w:rPr>
-        <w:t>כפי שניתן לראות מהגרף ערך האסטרטגי</w:t>
-      </w:r>
-      <w:r>
-        <w:rPr>
-          <w:rFonts w:cstheme="minorHAnsi" w:hint="eastAsia"/>
-          <w:sz w:val="24"/>
-          <w:szCs w:val="24"/>
-          <w:rtl/>
-        </w:rPr>
-        <w:t>ה</w:t>
-      </w:r>
-      <w:r>
-        <w:rPr>
-          <w:rFonts w:cstheme="minorHAnsi" w:hint="cs"/>
-          <w:sz w:val="24"/>
-          <w:szCs w:val="24"/>
-          <w:rtl/>
-        </w:rPr>
-        <w:t xml:space="preserve"> המובטח מאלגוריתם </w:t>
-      </w:r>
-      <w:r>
-        <w:rPr>
-          <w:rFonts w:cstheme="minorHAnsi" w:hint="cs"/>
-          <w:sz w:val="24"/>
-          <w:szCs w:val="24"/>
-        </w:rPr>
-        <w:t>M</w:t>
-      </w:r>
-      <w:r>
-        <w:rPr>
-          <w:rFonts w:cstheme="minorHAnsi"/>
-          <w:sz w:val="24"/>
-          <w:szCs w:val="24"/>
-        </w:rPr>
-        <w:t>inimax</w:t>
-      </w:r>
-      <w:r>
-        <w:rPr>
-          <w:rFonts w:cstheme="minorHAnsi" w:hint="cs"/>
-          <w:sz w:val="24"/>
-          <w:szCs w:val="24"/>
-          <w:rtl/>
-        </w:rPr>
-        <w:t xml:space="preserve"> הינו</w:t>
-      </w:r>
-      <w:r>
-        <w:rPr>
-          <w:rFonts w:cstheme="minorHAnsi" w:hint="cs"/>
-          <w:sz w:val="24"/>
-          <w:szCs w:val="24"/>
-          <w:rtl/>
-        </w:rPr>
-        <w:t xml:space="preserve"> 3 ו</w:t>
-      </w:r>
-      <w:r>
-        <w:rPr>
-          <w:rFonts w:cstheme="minorHAnsi" w:hint="cs"/>
-          <w:sz w:val="24"/>
-          <w:szCs w:val="24"/>
-          <w:rtl/>
-        </w:rPr>
-        <w:t xml:space="preserve">נבצע את צעד לכיוון </w:t>
-      </w:r>
-      <w:r>
-        <w:rPr>
-          <w:rFonts w:cstheme="minorHAnsi"/>
-          <w:sz w:val="24"/>
-          <w:szCs w:val="24"/>
-        </w:rPr>
-        <w:t>A</w:t>
-      </w:r>
-      <w:r>
-        <w:rPr>
-          <w:rFonts w:cstheme="minorHAnsi"/>
-          <w:sz w:val="24"/>
-          <w:szCs w:val="24"/>
-          <w:vertAlign w:val="subscript"/>
-        </w:rPr>
-        <w:t>1</w:t>
-      </w:r>
-      <w:r>
-        <w:rPr>
-          <w:rFonts w:cstheme="minorHAnsi" w:hint="cs"/>
-          <w:sz w:val="24"/>
-          <w:szCs w:val="24"/>
-          <w:rtl/>
-        </w:rPr>
-        <w:t xml:space="preserve"> ולעומת זאת לפי אלגוריתם </w:t>
-      </w:r>
-      <w:r>
-        <w:rPr>
-          <w:rFonts w:cstheme="minorHAnsi" w:hint="cs"/>
-          <w:sz w:val="24"/>
-          <w:szCs w:val="24"/>
-        </w:rPr>
-        <w:t>E</w:t>
-      </w:r>
-      <w:r>
-        <w:rPr>
-          <w:rFonts w:cstheme="minorHAnsi"/>
-          <w:sz w:val="24"/>
-          <w:szCs w:val="24"/>
-        </w:rPr>
-        <w:t>xpectimax</w:t>
-      </w:r>
-      <w:r>
-        <w:rPr>
-          <w:rFonts w:cstheme="minorHAnsi" w:hint="cs"/>
-          <w:sz w:val="24"/>
-          <w:szCs w:val="24"/>
-          <w:rtl/>
-        </w:rPr>
-        <w:t xml:space="preserve"> הערך הינו </w:t>
-      </w:r>
-      <w:r>
-        <w:rPr>
-          <w:rFonts w:cstheme="minorHAnsi"/>
-          <w:noProof/>
-          <w:position w:val="-24"/>
-          <w:sz w:val="24"/>
-          <w:szCs w:val="24"/>
-        </w:rPr>
-        <w:object w:dxaOrig="340" w:dyaOrig="660" w14:anchorId="03F719EE">
-          <v:shape id="_x0000_i1028" type="#_x0000_t75" alt="" style="width:16.85pt;height:33.2pt;mso-width-percent:0;mso-height-percent:0;mso-width-percent:0;mso-height-percent:0" o:ole="">
-            <v:imagedata r:id="rId14" o:title=""/>
-          </v:shape>
-          <o:OLEObject Type="Embed" ProgID="Equation.DSMT4" ShapeID="_x0000_i1028" DrawAspect="Content" ObjectID="_1606154986" r:id="rId15"/>
-        </w:object>
-      </w:r>
-      <w:r>
-        <w:rPr>
-          <w:rFonts w:cstheme="minorHAnsi"/>
-          <w:sz w:val="24"/>
-          <w:szCs w:val="24"/>
-          <w:rtl/>
-        </w:rPr>
-        <w:t xml:space="preserve"> </w:t>
-      </w:r>
-      <w:r>
-        <w:rPr>
-          <w:rFonts w:cstheme="minorHAnsi" w:hint="cs"/>
-          <w:sz w:val="24"/>
-          <w:szCs w:val="24"/>
-          <w:rtl/>
-        </w:rPr>
-        <w:t xml:space="preserve">וגם נפנה לכיוון </w:t>
-      </w:r>
-      <w:r>
-        <w:rPr>
-          <w:rFonts w:cstheme="minorHAnsi"/>
-          <w:sz w:val="24"/>
-          <w:szCs w:val="24"/>
-        </w:rPr>
-        <w:t>A</w:t>
-      </w:r>
-      <w:r>
-        <w:rPr>
-          <w:rFonts w:cstheme="minorHAnsi"/>
-          <w:sz w:val="24"/>
-          <w:szCs w:val="24"/>
-          <w:vertAlign w:val="subscript"/>
-        </w:rPr>
-        <w:t>1</w:t>
-      </w:r>
-      <w:r>
-        <w:rPr>
-          <w:rFonts w:cstheme="minorHAnsi" w:hint="cs"/>
-          <w:sz w:val="24"/>
-          <w:szCs w:val="24"/>
-          <w:vertAlign w:val="subscript"/>
-          <w:rtl/>
-        </w:rPr>
-        <w:t xml:space="preserve"> </w:t>
-      </w:r>
-      <w:r>
-        <w:rPr>
-          <w:rFonts w:cstheme="minorHAnsi" w:hint="cs"/>
-          <w:sz w:val="24"/>
-          <w:szCs w:val="24"/>
-          <w:rtl/>
-        </w:rPr>
-        <w:t xml:space="preserve"> אבל הרוח יכולה לבחור בכיוון </w:t>
-      </w:r>
-      <w:r>
-        <w:rPr>
-          <w:rFonts w:cstheme="minorHAnsi"/>
-          <w:sz w:val="24"/>
-          <w:szCs w:val="24"/>
-        </w:rPr>
-        <w:t>A</w:t>
-      </w:r>
-      <w:r>
-        <w:rPr>
-          <w:rFonts w:cstheme="minorHAnsi"/>
-          <w:sz w:val="24"/>
-          <w:szCs w:val="24"/>
-          <w:vertAlign w:val="subscript"/>
-        </w:rPr>
-        <w:t>11</w:t>
-      </w:r>
-      <w:r>
-        <w:rPr>
-          <w:rFonts w:cstheme="minorHAnsi" w:hint="cs"/>
-          <w:sz w:val="24"/>
-          <w:szCs w:val="24"/>
-          <w:rtl/>
-        </w:rPr>
-        <w:t xml:space="preserve"> ונקבל 3, אמנם </w:t>
-      </w:r>
-      <w:r>
-        <w:rPr>
-          <w:rFonts w:cstheme="minorHAnsi"/>
-          <w:noProof/>
-          <w:position w:val="-24"/>
-          <w:sz w:val="24"/>
-          <w:szCs w:val="24"/>
-        </w:rPr>
-        <w:object w:dxaOrig="1320" w:dyaOrig="660" w14:anchorId="7FDF3D38">
-          <v:shape id="_x0000_i1029" type="#_x0000_t75" alt="" style="width:66.4pt;height:33.2pt;mso-width-percent:0;mso-height-percent:0;mso-width-percent:0;mso-height-percent:0" o:ole="">
-            <v:imagedata r:id="rId16" o:title=""/>
-          </v:shape>
-          <o:OLEObject Type="Embed" ProgID="Equation.DSMT4" ShapeID="_x0000_i1029" DrawAspect="Content" ObjectID="_1606154987" r:id="rId17"/>
-        </w:object>
-      </w:r>
-      <w:r>
-        <w:rPr>
-          <w:rFonts w:cstheme="minorHAnsi" w:hint="cs"/>
-          <w:sz w:val="24"/>
-          <w:szCs w:val="24"/>
-          <w:rtl/>
-        </w:rPr>
-        <w:t>.</w:t>
-      </w:r>
-      <w:bookmarkStart w:id="1" w:name="_GoBack"/>
-      <w:bookmarkEnd w:id="1"/>
-    </w:p>
-    <w:p>
-      <w:pPr>
         <w:bidi w:val="0"/>
         <w:jc w:val="right"/>
         <w:rPr>
@@ -2532,25 +2891,30 @@
       <w:r>
         <w:rPr>
           <w:rFonts w:cstheme="minorHAnsi"/>
-          <w:noProof/>
           <w:sz w:val="24"/>
           <w:szCs w:val="24"/>
         </w:rPr>
         <mc:AlternateContent>
           <mc:Choice Requires="wpg">
             <w:drawing>
-              <wp:anchor distT="0" distB="0" distL="114300" distR="114300" simplePos="0" relativeHeight="251667456" behindDoc="0" locked="0" layoutInCell="1" allowOverlap="1" wp14:anchorId="52F26BA5" wp14:editId="3E8F015F">
+              <wp:anchor distT="0" distB="0" distL="114300" distR="114300" simplePos="0" relativeHeight="251659264" behindDoc="0" locked="0" layoutInCell="1" allowOverlap="1" wp14:anchorId="09913345" wp14:editId="0BA1D37B">
                 <wp:simplePos x="0" y="0"/>
                 <wp:positionH relativeFrom="column">
-                  <wp:posOffset>157606</wp:posOffset>
+                  <wp:posOffset>-1053935</wp:posOffset>
                 </wp:positionH>
                 <wp:positionV relativeFrom="paragraph">
-                  <wp:posOffset>376973</wp:posOffset>
+                  <wp:posOffset>22093</wp:posOffset>
                 </wp:positionV>
-                <wp:extent cx="4866959" cy="1033670"/>
-                <wp:effectExtent l="0" t="0" r="0" b="0"/>
+                <wp:extent cx="7368548" cy="3396343"/>
+                <wp:effectExtent l="19050" t="19050" r="22860" b="13970"/>
                 <wp:wrapNone/>
-                <wp:docPr id="21" name="Group 21"/>
+                <wp:docPr id="42" name="קבוצה 41">
+                  <a:extLst xmlns:a="http://schemas.openxmlformats.org/drawingml/2006/main">
+                    <a:ext uri="{FF2B5EF4-FFF2-40B4-BE49-F238E27FC236}">
+                      <a16:creationId xmlns:a16="http://schemas.microsoft.com/office/drawing/2014/main" id="{BB322378-C872-4811-B937-D800C1350341}"/>
+                    </a:ext>
+                  </a:extLst>
+                </wp:docPr>
                 <wp:cNvGraphicFramePr/>
                 <a:graphic xmlns:a="http://schemas.openxmlformats.org/drawingml/2006/main">
                   <a:graphicData uri="http://schemas.microsoft.com/office/word/2010/wordprocessingGroup">
@@ -2559,24 +2923,384 @@
                       <wpg:grpSpPr>
                         <a:xfrm>
                           <a:off x="0" y="0"/>
-                          <a:ext cx="4866959" cy="1033670"/>
+                          <a:ext cx="7368548" cy="3396343"/>
                           <a:chOff x="0" y="0"/>
-                          <a:chExt cx="4866959" cy="1033670"/>
+                          <a:chExt cx="11533908" cy="4060769"/>
                         </a:xfrm>
                       </wpg:grpSpPr>
                       <wps:wsp>
-                        <wps:cNvPr id="10" name="Text Box 10"/>
-                        <wps:cNvSpPr txBox="1"/>
+                        <wps:cNvPr id="2" name="מלבן 2">
+                          <a:extLst>
+                            <a:ext uri="{FF2B5EF4-FFF2-40B4-BE49-F238E27FC236}">
+                              <a16:creationId xmlns:a16="http://schemas.microsoft.com/office/drawing/2014/main" id="{950724A9-0D23-46B1-8791-C531409DE789}"/>
+                            </a:ext>
+                          </a:extLst>
+                        </wps:cNvPr>
+                        <wps:cNvSpPr/>
                         <wps:spPr>
                           <a:xfrm>
-                            <a:off x="1425555" y="812169"/>
-                            <a:ext cx="914025" cy="215821"/>
+                            <a:off x="4508962" y="0"/>
+                            <a:ext cx="2076796" cy="648394"/>
                           </a:xfrm>
                           <a:prstGeom prst="rect">
                             <a:avLst/>
                           </a:prstGeom>
                           <a:noFill/>
-                          <a:ln w="6350">
+                          <a:ln w="38100">
+                            <a:solidFill>
+                              <a:schemeClr val="tx1"/>
+                            </a:solidFill>
+                          </a:ln>
+                        </wps:spPr>
+                        <wps:style>
+                          <a:lnRef idx="2">
+                            <a:schemeClr val="accent1">
+                              <a:shade val="50000"/>
+                            </a:schemeClr>
+                          </a:lnRef>
+                          <a:fillRef idx="1">
+                            <a:schemeClr val="accent1"/>
+                          </a:fillRef>
+                          <a:effectRef idx="0">
+                            <a:schemeClr val="accent1"/>
+                          </a:effectRef>
+                          <a:fontRef idx="minor">
+                            <a:schemeClr val="lt1"/>
+                          </a:fontRef>
+                        </wps:style>
+                        <wps:txbx>
+                          <w:txbxContent>
+                            <w:p>
+                              <w:pPr>
+                                <w:pStyle w:val="NormalWeb"/>
+                                <w:bidi/>
+                                <w:spacing w:before="0" w:beforeAutospacing="0" w:after="0" w:afterAutospacing="0"/>
+                                <w:jc w:val="center"/>
+                                <w:rPr>
+                                  <w:sz w:val="16"/>
+                                  <w:szCs w:val="16"/>
+                                </w:rPr>
+                              </w:pPr>
+                              <w:r>
+                                <w:rPr>
+                                  <w:rFonts w:asciiTheme="minorHAnsi" w:hAnsi="Calibri" w:cstheme="minorBidi"/>
+                                  <w:color w:val="000000" w:themeColor="text1"/>
+                                  <w:kern w:val="24"/>
+                                  <w:sz w:val="16"/>
+                                  <w:szCs w:val="16"/>
+                                </w:rPr>
+                                <w:t>Pacman Turn</w:t>
+                              </w:r>
+                            </w:p>
+                            <w:p>
+                              <w:pPr>
+                                <w:pStyle w:val="NormalWeb"/>
+                                <w:bidi/>
+                                <w:spacing w:before="0" w:beforeAutospacing="0" w:after="0" w:afterAutospacing="0"/>
+                                <w:jc w:val="center"/>
+                                <w:rPr>
+                                  <w:sz w:val="16"/>
+                                  <w:szCs w:val="16"/>
+                                  <w:rtl/>
+                                </w:rPr>
+                              </w:pPr>
+                              <w:r>
+                                <w:rPr>
+                                  <w:rFonts w:asciiTheme="minorHAnsi" w:hAnsi="Calibri" w:cstheme="minorBidi"/>
+                                  <w:color w:val="000000" w:themeColor="text1"/>
+                                  <w:kern w:val="24"/>
+                                  <w:sz w:val="16"/>
+                                  <w:szCs w:val="16"/>
+                                </w:rPr>
+                                <w:t>MiniMax value:100</w:t>
+                              </w:r>
+                            </w:p>
+                            <w:p>
+                              <w:pPr>
+                                <w:pStyle w:val="NormalWeb"/>
+                                <w:bidi/>
+                                <w:spacing w:before="0" w:beforeAutospacing="0" w:after="0" w:afterAutospacing="0"/>
+                                <w:jc w:val="center"/>
+                                <w:rPr>
+                                  <w:sz w:val="16"/>
+                                  <w:szCs w:val="16"/>
+                                  <w:rtl/>
+                                </w:rPr>
+                              </w:pPr>
+                              <w:r>
+                                <w:rPr>
+                                  <w:rFonts w:asciiTheme="minorHAnsi" w:hAnsi="Calibri" w:cstheme="minorBidi"/>
+                                  <w:color w:val="000000" w:themeColor="text1"/>
+                                  <w:kern w:val="24"/>
+                                  <w:sz w:val="16"/>
+                                  <w:szCs w:val="16"/>
+                                </w:rPr>
+                                <w:t>Expectimax value:200</w:t>
+                              </w:r>
+                            </w:p>
+                          </w:txbxContent>
+                        </wps:txbx>
+                        <wps:bodyPr rot="0" spcFirstLastPara="0" vert="horz" wrap="square" lIns="91440" tIns="45720" rIns="91440" bIns="45720" numCol="1" spcCol="0" rtlCol="1" fromWordArt="0" anchor="ctr" anchorCtr="0" forceAA="0" compatLnSpc="1">
+                          <a:prstTxWarp prst="textNoShape">
+                            <a:avLst/>
+                          </a:prstTxWarp>
+                          <a:noAutofit/>
+                        </wps:bodyPr>
+                      </wps:wsp>
+                      <wps:wsp>
+                        <wps:cNvPr id="3" name="אליפסה 3">
+                          <a:extLst>
+                            <a:ext uri="{FF2B5EF4-FFF2-40B4-BE49-F238E27FC236}">
+                              <a16:creationId xmlns:a16="http://schemas.microsoft.com/office/drawing/2014/main" id="{37CABE84-64F9-4B0C-9D4D-5A140D9D879D}"/>
+                            </a:ext>
+                          </a:extLst>
+                        </wps:cNvPr>
+                        <wps:cNvSpPr/>
+                        <wps:spPr>
+                          <a:xfrm>
+                            <a:off x="1747301" y="1637352"/>
+                            <a:ext cx="2557701" cy="868935"/>
+                          </a:xfrm>
+                          <a:prstGeom prst="ellipse">
+                            <a:avLst/>
+                          </a:prstGeom>
+                          <a:noFill/>
+                          <a:ln w="38100">
+                            <a:solidFill>
+                              <a:schemeClr val="tx1"/>
+                            </a:solidFill>
+                          </a:ln>
+                        </wps:spPr>
+                        <wps:style>
+                          <a:lnRef idx="2">
+                            <a:schemeClr val="accent1">
+                              <a:shade val="50000"/>
+                            </a:schemeClr>
+                          </a:lnRef>
+                          <a:fillRef idx="1">
+                            <a:schemeClr val="accent1"/>
+                          </a:fillRef>
+                          <a:effectRef idx="0">
+                            <a:schemeClr val="accent1"/>
+                          </a:effectRef>
+                          <a:fontRef idx="minor">
+                            <a:schemeClr val="lt1"/>
+                          </a:fontRef>
+                        </wps:style>
+                        <wps:txbx>
+                          <w:txbxContent>
+                            <w:p>
+                              <w:pPr>
+                                <w:pStyle w:val="NormalWeb"/>
+                                <w:bidi/>
+                                <w:spacing w:before="0" w:beforeAutospacing="0" w:after="0" w:afterAutospacing="0"/>
+                                <w:jc w:val="center"/>
+                                <w:rPr>
+                                  <w:sz w:val="16"/>
+                                  <w:szCs w:val="16"/>
+                                </w:rPr>
+                              </w:pPr>
+                              <w:r>
+                                <w:rPr>
+                                  <w:rFonts w:asciiTheme="minorHAnsi" w:hAnsi="Calibri" w:cstheme="minorBidi"/>
+                                  <w:color w:val="000000" w:themeColor="text1"/>
+                                  <w:kern w:val="24"/>
+                                  <w:sz w:val="16"/>
+                                  <w:szCs w:val="16"/>
+                                </w:rPr>
+                                <w:t>Ghost Turn</w:t>
+                              </w:r>
+                            </w:p>
+                            <w:p>
+                              <w:pPr>
+                                <w:pStyle w:val="NormalWeb"/>
+                                <w:bidi/>
+                                <w:spacing w:before="0" w:beforeAutospacing="0" w:after="0" w:afterAutospacing="0"/>
+                                <w:jc w:val="center"/>
+                                <w:rPr>
+                                  <w:sz w:val="16"/>
+                                  <w:szCs w:val="16"/>
+                                  <w:rtl/>
+                                </w:rPr>
+                              </w:pPr>
+                              <w:r>
+                                <w:rPr>
+                                  <w:rFonts w:asciiTheme="minorHAnsi" w:hAnsi="Calibri" w:cstheme="minorBidi"/>
+                                  <w:color w:val="000000" w:themeColor="text1"/>
+                                  <w:kern w:val="24"/>
+                                  <w:sz w:val="16"/>
+                                  <w:szCs w:val="16"/>
+                                </w:rPr>
+                                <w:t xml:space="preserve">MiniMax </w:t>
+                              </w:r>
+                              <w:r>
+                                <w:rPr>
+                                  <w:rFonts w:asciiTheme="minorHAnsi" w:hAnsi="Calibri" w:cstheme="minorBidi"/>
+                                  <w:color w:val="000000" w:themeColor="text1"/>
+                                  <w:kern w:val="24"/>
+                                  <w:sz w:val="16"/>
+                                  <w:szCs w:val="16"/>
+                                </w:rPr>
+                                <w:t>value: -</w:t>
+                              </w:r>
+                              <w:r>
+                                <w:rPr>
+                                  <w:rFonts w:asciiTheme="minorHAnsi" w:hAnsi="Calibri" w:cstheme="minorBidi"/>
+                                  <w:color w:val="000000" w:themeColor="text1"/>
+                                  <w:kern w:val="24"/>
+                                  <w:sz w:val="16"/>
+                                  <w:szCs w:val="16"/>
+                                </w:rPr>
+                                <w:t>100</w:t>
+                              </w:r>
+                            </w:p>
+                            <w:p>
+                              <w:pPr>
+                                <w:pStyle w:val="NormalWeb"/>
+                                <w:bidi/>
+                                <w:spacing w:before="0" w:beforeAutospacing="0" w:after="0" w:afterAutospacing="0"/>
+                                <w:jc w:val="center"/>
+                                <w:rPr>
+                                  <w:sz w:val="16"/>
+                                  <w:szCs w:val="16"/>
+                                  <w:rtl/>
+                                </w:rPr>
+                              </w:pPr>
+                              <w:r>
+                                <w:rPr>
+                                  <w:rFonts w:asciiTheme="minorHAnsi" w:hAnsi="Calibri" w:cstheme="minorBidi"/>
+                                  <w:color w:val="000000" w:themeColor="text1"/>
+                                  <w:kern w:val="24"/>
+                                  <w:sz w:val="16"/>
+                                  <w:szCs w:val="16"/>
+                                </w:rPr>
+                                <w:t>Expectimax value</w:t>
+                              </w:r>
+                              <w:bookmarkStart w:id="1" w:name="_GoBack"/>
+                              <w:bookmarkEnd w:id="1"/>
+                              <w:r>
+                                <w:rPr>
+                                  <w:rFonts w:asciiTheme="minorHAnsi" w:hAnsi="Calibri" w:cstheme="minorBidi"/>
+                                  <w:color w:val="000000" w:themeColor="text1"/>
+                                  <w:kern w:val="24"/>
+                                  <w:sz w:val="16"/>
+                                  <w:szCs w:val="16"/>
+                                </w:rPr>
+                                <w:t>:200</w:t>
+                              </w:r>
+                            </w:p>
+                          </w:txbxContent>
+                        </wps:txbx>
+                        <wps:bodyPr rot="0" spcFirstLastPara="0" vert="horz" wrap="square" lIns="91440" tIns="45720" rIns="91440" bIns="45720" numCol="1" spcCol="0" rtlCol="1" fromWordArt="0" anchor="ctr" anchorCtr="0" forceAA="0" compatLnSpc="1">
+                          <a:prstTxWarp prst="textNoShape">
+                            <a:avLst/>
+                          </a:prstTxWarp>
+                          <a:noAutofit/>
+                        </wps:bodyPr>
+                      </wps:wsp>
+                      <wps:wsp>
+                        <wps:cNvPr id="4" name="מחבר חץ ישר 4">
+                          <a:extLst>
+                            <a:ext uri="{FF2B5EF4-FFF2-40B4-BE49-F238E27FC236}">
+                              <a16:creationId xmlns:a16="http://schemas.microsoft.com/office/drawing/2014/main" id="{93596359-7D9E-4991-A6D4-0B01497FD835}"/>
+                            </a:ext>
+                          </a:extLst>
+                        </wps:cNvPr>
+                        <wps:cNvCnPr>
+                          <a:cxnSpLocks/>
+                        </wps:cNvCnPr>
+                        <wps:spPr>
+                          <a:xfrm>
+                            <a:off x="6585758" y="648394"/>
+                            <a:ext cx="1394460" cy="964275"/>
+                          </a:xfrm>
+                          <a:prstGeom prst="straightConnector1">
+                            <a:avLst/>
+                          </a:prstGeom>
+                          <a:ln w="38100">
+                            <a:solidFill>
+                              <a:schemeClr val="tx1"/>
+                            </a:solidFill>
+                            <a:tailEnd type="triangle"/>
+                          </a:ln>
+                        </wps:spPr>
+                        <wps:style>
+                          <a:lnRef idx="1">
+                            <a:schemeClr val="accent1"/>
+                          </a:lnRef>
+                          <a:fillRef idx="0">
+                            <a:schemeClr val="accent1"/>
+                          </a:fillRef>
+                          <a:effectRef idx="0">
+                            <a:schemeClr val="accent1"/>
+                          </a:effectRef>
+                          <a:fontRef idx="minor">
+                            <a:schemeClr val="tx1"/>
+                          </a:fontRef>
+                        </wps:style>
+                        <wps:bodyPr/>
+                      </wps:wsp>
+                      <wps:wsp>
+                        <wps:cNvPr id="5" name="מחבר חץ ישר 5">
+                          <a:extLst>
+                            <a:ext uri="{FF2B5EF4-FFF2-40B4-BE49-F238E27FC236}">
+                              <a16:creationId xmlns:a16="http://schemas.microsoft.com/office/drawing/2014/main" id="{1EF5E5C1-D76C-4DAD-9BFA-D4E054D22B14}"/>
+                            </a:ext>
+                          </a:extLst>
+                        </wps:cNvPr>
+                        <wps:cNvCnPr>
+                          <a:cxnSpLocks/>
+                        </wps:cNvCnPr>
+                        <wps:spPr>
+                          <a:xfrm flipH="1">
+                            <a:off x="3114502" y="648394"/>
+                            <a:ext cx="1383376" cy="964275"/>
+                          </a:xfrm>
+                          <a:prstGeom prst="straightConnector1">
+                            <a:avLst/>
+                          </a:prstGeom>
+                          <a:ln w="38100">
+                            <a:solidFill>
+                              <a:schemeClr val="tx1"/>
+                            </a:solidFill>
+                            <a:tailEnd type="triangle"/>
+                          </a:ln>
+                        </wps:spPr>
+                        <wps:style>
+                          <a:lnRef idx="1">
+                            <a:schemeClr val="accent1"/>
+                          </a:lnRef>
+                          <a:fillRef idx="0">
+                            <a:schemeClr val="accent1"/>
+                          </a:fillRef>
+                          <a:effectRef idx="0">
+                            <a:schemeClr val="accent1"/>
+                          </a:effectRef>
+                          <a:fontRef idx="minor">
+                            <a:schemeClr val="tx1"/>
+                          </a:fontRef>
+                        </wps:style>
+                        <wps:bodyPr/>
+                      </wps:wsp>
+                      <wps:wsp>
+                        <wps:cNvPr id="6" name="TextBox 11">
+                          <a:extLst>
+                            <a:ext uri="{FF2B5EF4-FFF2-40B4-BE49-F238E27FC236}">
+                              <a16:creationId xmlns:a16="http://schemas.microsoft.com/office/drawing/2014/main" id="{DF11492C-5448-48A9-9DD7-696C376FBC05}"/>
+                            </a:ext>
+                          </a:extLst>
+                        </wps:cNvPr>
+                        <wps:cNvSpPr txBox="1"/>
+                        <wps:spPr>
+                          <a:xfrm>
+                            <a:off x="3000530" y="963965"/>
+                            <a:ext cx="707990" cy="895994"/>
+                          </a:xfrm>
+                          <a:prstGeom prst="rect">
+                            <a:avLst/>
+                          </a:prstGeom>
+                          <a:noFill/>
+                          <a:ln w="38100">
                             <a:noFill/>
                           </a:ln>
                         </wps:spPr>
@@ -2584,29 +3308,172 @@
                           <w:txbxContent>
                             <w:p>
                               <w:pPr>
+                                <w:pStyle w:val="NormalWeb"/>
+                                <w:bidi/>
+                                <w:spacing w:before="0" w:beforeAutospacing="0" w:after="0" w:afterAutospacing="0"/>
                                 <w:rPr>
-                                  <w:sz w:val="15"/>
-                                  <w:szCs w:val="15"/>
+                                  <w:sz w:val="16"/>
+                                  <w:szCs w:val="16"/>
                                 </w:rPr>
                               </w:pPr>
                               <w:r>
                                 <w:rPr>
-                                  <w:sz w:val="15"/>
-                                  <w:szCs w:val="15"/>
+                                  <w:rFonts w:asciiTheme="minorHAnsi" w:hAnsi="Calibri" w:cstheme="minorBidi"/>
+                                  <w:color w:val="000000" w:themeColor="text1"/>
+                                  <w:kern w:val="24"/>
+                                  <w:sz w:val="16"/>
+                                  <w:szCs w:val="16"/>
                                 </w:rPr>
-                                <w:t>Minimax value=</w:t>
-                              </w:r>
-                              <w:r>
-                                <w:rPr>
-                                  <w:sz w:val="15"/>
-                                  <w:szCs w:val="15"/>
-                                </w:rPr>
-                                <w:t>2</w:t>
+                                <w:t>EAST</w:t>
                               </w:r>
                             </w:p>
                           </w:txbxContent>
                         </wps:txbx>
-                        <wps:bodyPr rot="0" spcFirstLastPara="0" vertOverflow="overflow" horzOverflow="overflow" vert="horz" wrap="square" lIns="91440" tIns="45720" rIns="91440" bIns="45720" numCol="1" spcCol="0" rtlCol="0" fromWordArt="0" anchor="t" anchorCtr="0" forceAA="0" compatLnSpc="1">
+                        <wps:bodyPr wrap="square" rtlCol="1">
+                          <a:noAutofit/>
+                        </wps:bodyPr>
+                      </wps:wsp>
+                      <wps:wsp>
+                        <wps:cNvPr id="7" name="TextBox 12">
+                          <a:extLst>
+                            <a:ext uri="{FF2B5EF4-FFF2-40B4-BE49-F238E27FC236}">
+                              <a16:creationId xmlns:a16="http://schemas.microsoft.com/office/drawing/2014/main" id="{D82DD9B4-7364-4E6B-AF95-9ADDE6B12266}"/>
+                            </a:ext>
+                          </a:extLst>
+                        </wps:cNvPr>
+                        <wps:cNvSpPr txBox="1"/>
+                        <wps:spPr>
+                          <a:xfrm>
+                            <a:off x="7380807" y="952083"/>
+                            <a:ext cx="777161" cy="895994"/>
+                          </a:xfrm>
+                          <a:prstGeom prst="rect">
+                            <a:avLst/>
+                          </a:prstGeom>
+                          <a:noFill/>
+                          <a:ln w="38100">
+                            <a:noFill/>
+                          </a:ln>
+                        </wps:spPr>
+                        <wps:txbx>
+                          <w:txbxContent>
+                            <w:p>
+                              <w:pPr>
+                                <w:pStyle w:val="NormalWeb"/>
+                                <w:bidi/>
+                                <w:spacing w:before="0" w:beforeAutospacing="0" w:after="0" w:afterAutospacing="0"/>
+                                <w:rPr>
+                                  <w:sz w:val="16"/>
+                                  <w:szCs w:val="16"/>
+                                </w:rPr>
+                              </w:pPr>
+                              <w:r>
+                                <w:rPr>
+                                  <w:rFonts w:asciiTheme="minorHAnsi" w:hAnsi="Calibri" w:cstheme="minorBidi"/>
+                                  <w:color w:val="000000" w:themeColor="text1"/>
+                                  <w:kern w:val="24"/>
+                                  <w:sz w:val="16"/>
+                                  <w:szCs w:val="16"/>
+                                </w:rPr>
+                                <w:t>WEST</w:t>
+                              </w:r>
+                            </w:p>
+                          </w:txbxContent>
+                        </wps:txbx>
+                        <wps:bodyPr wrap="square" rtlCol="1">
+                          <a:noAutofit/>
+                        </wps:bodyPr>
+                      </wps:wsp>
+                      <wps:wsp>
+                        <wps:cNvPr id="8" name="מלבן 8">
+                          <a:extLst>
+                            <a:ext uri="{FF2B5EF4-FFF2-40B4-BE49-F238E27FC236}">
+                              <a16:creationId xmlns:a16="http://schemas.microsoft.com/office/drawing/2014/main" id="{6984C960-8944-469A-AF0B-553C3984B37B}"/>
+                            </a:ext>
+                          </a:extLst>
+                        </wps:cNvPr>
+                        <wps:cNvSpPr/>
+                        <wps:spPr>
+                          <a:xfrm>
+                            <a:off x="0" y="3412375"/>
+                            <a:ext cx="1517072" cy="648394"/>
+                          </a:xfrm>
+                          <a:prstGeom prst="rect">
+                            <a:avLst/>
+                          </a:prstGeom>
+                          <a:noFill/>
+                          <a:ln w="38100">
+                            <a:solidFill>
+                              <a:schemeClr val="tx1"/>
+                            </a:solidFill>
+                          </a:ln>
+                        </wps:spPr>
+                        <wps:style>
+                          <a:lnRef idx="2">
+                            <a:schemeClr val="accent1">
+                              <a:shade val="50000"/>
+                            </a:schemeClr>
+                          </a:lnRef>
+                          <a:fillRef idx="1">
+                            <a:schemeClr val="accent1"/>
+                          </a:fillRef>
+                          <a:effectRef idx="0">
+                            <a:schemeClr val="accent1"/>
+                          </a:effectRef>
+                          <a:fontRef idx="minor">
+                            <a:schemeClr val="lt1"/>
+                          </a:fontRef>
+                        </wps:style>
+                        <wps:txbx>
+                          <w:txbxContent>
+                            <w:p>
+                              <w:pPr>
+                                <w:pStyle w:val="NormalWeb"/>
+                                <w:bidi/>
+                                <w:spacing w:before="0" w:beforeAutospacing="0" w:after="0" w:afterAutospacing="0"/>
+                                <w:jc w:val="center"/>
+                                <w:rPr>
+                                  <w:sz w:val="16"/>
+                                  <w:szCs w:val="16"/>
+                                </w:rPr>
+                              </w:pPr>
+                              <w:r>
+                                <w:rPr>
+                                  <w:rFonts w:asciiTheme="minorHAnsi" w:hAnsi="Calibri" w:cstheme="minorBidi"/>
+                                  <w:color w:val="000000" w:themeColor="text1"/>
+                                  <w:kern w:val="24"/>
+                                  <w:sz w:val="16"/>
+                                  <w:szCs w:val="16"/>
+                                </w:rPr>
+                                <w:t>Pacman Turn</w:t>
+                              </w:r>
+                            </w:p>
+                            <w:p>
+                              <w:pPr>
+                                <w:pStyle w:val="NormalWeb"/>
+                                <w:bidi/>
+                                <w:spacing w:before="0" w:beforeAutospacing="0" w:after="0" w:afterAutospacing="0"/>
+                                <w:jc w:val="center"/>
+                                <w:rPr>
+                                  <w:sz w:val="16"/>
+                                  <w:szCs w:val="16"/>
+                                  <w:rtl/>
+                                </w:rPr>
+                              </w:pPr>
+                              <w:r>
+                                <w:rPr>
+                                  <w:rFonts w:asciiTheme="minorHAnsi" w:hAnsi="Calibri" w:cstheme="minorBidi"/>
+                                  <w:color w:val="000000" w:themeColor="text1"/>
+                                  <w:kern w:val="24"/>
+                                  <w:sz w:val="16"/>
+                                  <w:szCs w:val="16"/>
+                                </w:rPr>
+                                <w:t>heuristic value: -100</w:t>
+                              </w:r>
+                            </w:p>
+                          </w:txbxContent>
+                        </wps:txbx>
+                        <wps:bodyPr rot="0" spcFirstLastPara="0" vert="horz" wrap="square" lIns="91440" tIns="45720" rIns="91440" bIns="45720" numCol="1" spcCol="0" rtlCol="1" fromWordArt="0" anchor="ctr" anchorCtr="0" forceAA="0" compatLnSpc="1">
                           <a:prstTxWarp prst="textNoShape">
                             <a:avLst/>
                           </a:prstTxWarp>
@@ -2614,18 +3481,879 @@
                         </wps:bodyPr>
                       </wps:wsp>
                       <wps:wsp>
-                        <wps:cNvPr id="11" name="Text Box 11"/>
-                        <wps:cNvSpPr txBox="1"/>
+                        <wps:cNvPr id="9" name="אליפסה 9">
+                          <a:extLst>
+                            <a:ext uri="{FF2B5EF4-FFF2-40B4-BE49-F238E27FC236}">
+                              <a16:creationId xmlns:a16="http://schemas.microsoft.com/office/drawing/2014/main" id="{D021BDA4-B172-482A-A7C5-EDB9BB0B8859}"/>
+                            </a:ext>
+                          </a:extLst>
+                        </wps:cNvPr>
+                        <wps:cNvSpPr/>
                         <wps:spPr>
                           <a:xfrm>
-                            <a:off x="0" y="812169"/>
-                            <a:ext cx="914025" cy="215821"/>
+                            <a:off x="6775435" y="1645916"/>
+                            <a:ext cx="2778470" cy="817523"/>
+                          </a:xfrm>
+                          <a:prstGeom prst="ellipse">
+                            <a:avLst/>
+                          </a:prstGeom>
+                          <a:noFill/>
+                          <a:ln w="38100">
+                            <a:solidFill>
+                              <a:schemeClr val="tx1"/>
+                            </a:solidFill>
+                          </a:ln>
+                        </wps:spPr>
+                        <wps:style>
+                          <a:lnRef idx="2">
+                            <a:schemeClr val="accent1">
+                              <a:shade val="50000"/>
+                            </a:schemeClr>
+                          </a:lnRef>
+                          <a:fillRef idx="1">
+                            <a:schemeClr val="accent1"/>
+                          </a:fillRef>
+                          <a:effectRef idx="0">
+                            <a:schemeClr val="accent1"/>
+                          </a:effectRef>
+                          <a:fontRef idx="minor">
+                            <a:schemeClr val="lt1"/>
+                          </a:fontRef>
+                        </wps:style>
+                        <wps:txbx>
+                          <w:txbxContent>
+                            <w:p>
+                              <w:pPr>
+                                <w:pStyle w:val="NormalWeb"/>
+                                <w:bidi/>
+                                <w:spacing w:before="0" w:beforeAutospacing="0" w:after="0" w:afterAutospacing="0"/>
+                                <w:jc w:val="center"/>
+                                <w:rPr>
+                                  <w:sz w:val="16"/>
+                                  <w:szCs w:val="16"/>
+                                </w:rPr>
+                              </w:pPr>
+                              <w:r>
+                                <w:rPr>
+                                  <w:rFonts w:asciiTheme="minorHAnsi" w:hAnsi="Calibri" w:cstheme="minorBidi"/>
+                                  <w:color w:val="000000" w:themeColor="text1"/>
+                                  <w:kern w:val="24"/>
+                                  <w:sz w:val="16"/>
+                                  <w:szCs w:val="16"/>
+                                </w:rPr>
+                                <w:t>Ghost Turn</w:t>
+                              </w:r>
+                            </w:p>
+                            <w:p>
+                              <w:pPr>
+                                <w:pStyle w:val="NormalWeb"/>
+                                <w:bidi/>
+                                <w:spacing w:before="0" w:beforeAutospacing="0" w:after="0" w:afterAutospacing="0"/>
+                                <w:jc w:val="center"/>
+                                <w:rPr>
+                                  <w:sz w:val="16"/>
+                                  <w:szCs w:val="16"/>
+                                  <w:rtl/>
+                                </w:rPr>
+                              </w:pPr>
+                              <w:r>
+                                <w:rPr>
+                                  <w:rFonts w:asciiTheme="minorHAnsi" w:hAnsi="Calibri" w:cstheme="minorBidi"/>
+                                  <w:color w:val="000000" w:themeColor="text1"/>
+                                  <w:kern w:val="24"/>
+                                  <w:sz w:val="16"/>
+                                  <w:szCs w:val="16"/>
+                                </w:rPr>
+                                <w:t>MiniMax value:100</w:t>
+                              </w:r>
+                            </w:p>
+                            <w:p>
+                              <w:pPr>
+                                <w:pStyle w:val="NormalWeb"/>
+                                <w:bidi/>
+                                <w:spacing w:before="0" w:beforeAutospacing="0" w:after="0" w:afterAutospacing="0"/>
+                                <w:jc w:val="center"/>
+                                <w:rPr>
+                                  <w:sz w:val="16"/>
+                                  <w:szCs w:val="16"/>
+                                  <w:rtl/>
+                                </w:rPr>
+                              </w:pPr>
+                              <w:r>
+                                <w:rPr>
+                                  <w:rFonts w:asciiTheme="minorHAnsi" w:hAnsi="Calibri" w:cstheme="minorBidi"/>
+                                  <w:color w:val="000000" w:themeColor="text1"/>
+                                  <w:kern w:val="24"/>
+                                  <w:sz w:val="16"/>
+                                  <w:szCs w:val="16"/>
+                                </w:rPr>
+                                <w:t>Expectimax value:100</w:t>
+                              </w:r>
+                            </w:p>
+                          </w:txbxContent>
+                        </wps:txbx>
+                        <wps:bodyPr rot="0" spcFirstLastPara="0" vert="horz" wrap="square" lIns="91440" tIns="45720" rIns="91440" bIns="45720" numCol="1" spcCol="0" rtlCol="1" fromWordArt="0" anchor="ctr" anchorCtr="0" forceAA="0" compatLnSpc="1">
+                          <a:prstTxWarp prst="textNoShape">
+                            <a:avLst/>
+                          </a:prstTxWarp>
+                          <a:noAutofit/>
+                        </wps:bodyPr>
+                      </wps:wsp>
+                      <wps:wsp>
+                        <wps:cNvPr id="10" name="מלבן 10">
+                          <a:extLst>
+                            <a:ext uri="{FF2B5EF4-FFF2-40B4-BE49-F238E27FC236}">
+                              <a16:creationId xmlns:a16="http://schemas.microsoft.com/office/drawing/2014/main" id="{2AD972E9-92B3-45AC-A8FA-6417C06A9515}"/>
+                            </a:ext>
+                          </a:extLst>
+                        </wps:cNvPr>
+                        <wps:cNvSpPr/>
+                        <wps:spPr>
+                          <a:xfrm>
+                            <a:off x="1881447" y="3412375"/>
+                            <a:ext cx="1517072" cy="648394"/>
                           </a:xfrm>
                           <a:prstGeom prst="rect">
                             <a:avLst/>
                           </a:prstGeom>
                           <a:noFill/>
-                          <a:ln w="6350">
+                          <a:ln w="38100">
+                            <a:solidFill>
+                              <a:schemeClr val="tx1"/>
+                            </a:solidFill>
+                          </a:ln>
+                        </wps:spPr>
+                        <wps:style>
+                          <a:lnRef idx="2">
+                            <a:schemeClr val="accent1">
+                              <a:shade val="50000"/>
+                            </a:schemeClr>
+                          </a:lnRef>
+                          <a:fillRef idx="1">
+                            <a:schemeClr val="accent1"/>
+                          </a:fillRef>
+                          <a:effectRef idx="0">
+                            <a:schemeClr val="accent1"/>
+                          </a:effectRef>
+                          <a:fontRef idx="minor">
+                            <a:schemeClr val="lt1"/>
+                          </a:fontRef>
+                        </wps:style>
+                        <wps:txbx>
+                          <w:txbxContent>
+                            <w:p>
+                              <w:pPr>
+                                <w:pStyle w:val="NormalWeb"/>
+                                <w:bidi/>
+                                <w:spacing w:before="0" w:beforeAutospacing="0" w:after="0" w:afterAutospacing="0"/>
+                                <w:jc w:val="center"/>
+                                <w:rPr>
+                                  <w:sz w:val="16"/>
+                                  <w:szCs w:val="16"/>
+                                </w:rPr>
+                              </w:pPr>
+                              <w:r>
+                                <w:rPr>
+                                  <w:rFonts w:asciiTheme="minorHAnsi" w:hAnsi="Calibri" w:cstheme="minorBidi"/>
+                                  <w:color w:val="000000" w:themeColor="text1"/>
+                                  <w:kern w:val="24"/>
+                                  <w:sz w:val="16"/>
+                                  <w:szCs w:val="16"/>
+                                </w:rPr>
+                                <w:t>Pacman Turn</w:t>
+                              </w:r>
+                            </w:p>
+                            <w:p>
+                              <w:pPr>
+                                <w:pStyle w:val="NormalWeb"/>
+                                <w:bidi/>
+                                <w:spacing w:before="0" w:beforeAutospacing="0" w:after="0" w:afterAutospacing="0"/>
+                                <w:jc w:val="center"/>
+                                <w:rPr>
+                                  <w:sz w:val="16"/>
+                                  <w:szCs w:val="16"/>
+                                  <w:rtl/>
+                                </w:rPr>
+                              </w:pPr>
+                              <w:r>
+                                <w:rPr>
+                                  <w:rFonts w:asciiTheme="minorHAnsi" w:hAnsi="Calibri" w:cstheme="minorBidi"/>
+                                  <w:color w:val="000000" w:themeColor="text1"/>
+                                  <w:kern w:val="24"/>
+                                  <w:sz w:val="16"/>
+                                  <w:szCs w:val="16"/>
+                                </w:rPr>
+                                <w:t>heuristic value: 500</w:t>
+                              </w:r>
+                            </w:p>
+                          </w:txbxContent>
+                        </wps:txbx>
+                        <wps:bodyPr rot="0" spcFirstLastPara="0" vert="horz" wrap="square" lIns="91440" tIns="45720" rIns="91440" bIns="45720" numCol="1" spcCol="0" rtlCol="1" fromWordArt="0" anchor="ctr" anchorCtr="0" forceAA="0" compatLnSpc="1">
+                          <a:prstTxWarp prst="textNoShape">
+                            <a:avLst/>
+                          </a:prstTxWarp>
+                          <a:noAutofit/>
+                        </wps:bodyPr>
+                      </wps:wsp>
+                      <wps:wsp>
+                        <wps:cNvPr id="11" name="מלבן 11">
+                          <a:extLst>
+                            <a:ext uri="{FF2B5EF4-FFF2-40B4-BE49-F238E27FC236}">
+                              <a16:creationId xmlns:a16="http://schemas.microsoft.com/office/drawing/2014/main" id="{B63E0283-2C8A-4D23-A60A-F3F3A895D87C}"/>
+                            </a:ext>
+                          </a:extLst>
+                        </wps:cNvPr>
+                        <wps:cNvSpPr/>
+                        <wps:spPr>
+                          <a:xfrm>
+                            <a:off x="3739342" y="3412375"/>
+                            <a:ext cx="1517072" cy="648394"/>
+                          </a:xfrm>
+                          <a:prstGeom prst="rect">
+                            <a:avLst/>
+                          </a:prstGeom>
+                          <a:noFill/>
+                          <a:ln w="38100">
+                            <a:solidFill>
+                              <a:schemeClr val="tx1"/>
+                            </a:solidFill>
+                          </a:ln>
+                        </wps:spPr>
+                        <wps:style>
+                          <a:lnRef idx="2">
+                            <a:schemeClr val="accent1">
+                              <a:shade val="50000"/>
+                            </a:schemeClr>
+                          </a:lnRef>
+                          <a:fillRef idx="1">
+                            <a:schemeClr val="accent1"/>
+                          </a:fillRef>
+                          <a:effectRef idx="0">
+                            <a:schemeClr val="accent1"/>
+                          </a:effectRef>
+                          <a:fontRef idx="minor">
+                            <a:schemeClr val="lt1"/>
+                          </a:fontRef>
+                        </wps:style>
+                        <wps:txbx>
+                          <w:txbxContent>
+                            <w:p>
+                              <w:pPr>
+                                <w:pStyle w:val="NormalWeb"/>
+                                <w:bidi/>
+                                <w:spacing w:before="0" w:beforeAutospacing="0" w:after="0" w:afterAutospacing="0"/>
+                                <w:jc w:val="center"/>
+                                <w:rPr>
+                                  <w:sz w:val="16"/>
+                                  <w:szCs w:val="16"/>
+                                </w:rPr>
+                              </w:pPr>
+                              <w:r>
+                                <w:rPr>
+                                  <w:rFonts w:asciiTheme="minorHAnsi" w:hAnsi="Calibri" w:cstheme="minorBidi"/>
+                                  <w:color w:val="000000" w:themeColor="text1"/>
+                                  <w:kern w:val="24"/>
+                                  <w:sz w:val="16"/>
+                                  <w:szCs w:val="16"/>
+                                </w:rPr>
+                                <w:t>Pacman Turn</w:t>
+                              </w:r>
+                            </w:p>
+                            <w:p>
+                              <w:pPr>
+                                <w:pStyle w:val="NormalWeb"/>
+                                <w:bidi/>
+                                <w:spacing w:before="0" w:beforeAutospacing="0" w:after="0" w:afterAutospacing="0"/>
+                                <w:jc w:val="center"/>
+                                <w:rPr>
+                                  <w:sz w:val="16"/>
+                                  <w:szCs w:val="16"/>
+                                  <w:rtl/>
+                                </w:rPr>
+                              </w:pPr>
+                              <w:r>
+                                <w:rPr>
+                                  <w:rFonts w:asciiTheme="minorHAnsi" w:hAnsi="Calibri" w:cstheme="minorBidi"/>
+                                  <w:color w:val="000000" w:themeColor="text1"/>
+                                  <w:kern w:val="24"/>
+                                  <w:sz w:val="16"/>
+                                  <w:szCs w:val="16"/>
+                                </w:rPr>
+                                <w:t>heuristic value:200</w:t>
+                              </w:r>
+                            </w:p>
+                          </w:txbxContent>
+                        </wps:txbx>
+                        <wps:bodyPr rot="0" spcFirstLastPara="0" vert="horz" wrap="square" lIns="91440" tIns="45720" rIns="91440" bIns="45720" numCol="1" spcCol="0" rtlCol="1" fromWordArt="0" anchor="ctr" anchorCtr="0" forceAA="0" compatLnSpc="1">
+                          <a:prstTxWarp prst="textNoShape">
+                            <a:avLst/>
+                          </a:prstTxWarp>
+                          <a:noAutofit/>
+                        </wps:bodyPr>
+                      </wps:wsp>
+                      <wps:wsp>
+                        <wps:cNvPr id="12" name="מלבן 12">
+                          <a:extLst>
+                            <a:ext uri="{FF2B5EF4-FFF2-40B4-BE49-F238E27FC236}">
+                              <a16:creationId xmlns:a16="http://schemas.microsoft.com/office/drawing/2014/main" id="{8F637190-20CE-4FDA-AFD3-18B8F8A274A0}"/>
+                            </a:ext>
+                          </a:extLst>
+                        </wps:cNvPr>
+                        <wps:cNvSpPr/>
+                        <wps:spPr>
+                          <a:xfrm>
+                            <a:off x="6277494" y="3412375"/>
+                            <a:ext cx="1517072" cy="648394"/>
+                          </a:xfrm>
+                          <a:prstGeom prst="rect">
+                            <a:avLst/>
+                          </a:prstGeom>
+                          <a:noFill/>
+                          <a:ln w="38100">
+                            <a:solidFill>
+                              <a:schemeClr val="tx1"/>
+                            </a:solidFill>
+                          </a:ln>
+                        </wps:spPr>
+                        <wps:style>
+                          <a:lnRef idx="2">
+                            <a:schemeClr val="accent1">
+                              <a:shade val="50000"/>
+                            </a:schemeClr>
+                          </a:lnRef>
+                          <a:fillRef idx="1">
+                            <a:schemeClr val="accent1"/>
+                          </a:fillRef>
+                          <a:effectRef idx="0">
+                            <a:schemeClr val="accent1"/>
+                          </a:effectRef>
+                          <a:fontRef idx="minor">
+                            <a:schemeClr val="lt1"/>
+                          </a:fontRef>
+                        </wps:style>
+                        <wps:txbx>
+                          <w:txbxContent>
+                            <w:p>
+                              <w:pPr>
+                                <w:pStyle w:val="NormalWeb"/>
+                                <w:bidi/>
+                                <w:spacing w:before="0" w:beforeAutospacing="0" w:after="0" w:afterAutospacing="0"/>
+                                <w:jc w:val="center"/>
+                                <w:rPr>
+                                  <w:sz w:val="16"/>
+                                  <w:szCs w:val="16"/>
+                                </w:rPr>
+                              </w:pPr>
+                              <w:r>
+                                <w:rPr>
+                                  <w:rFonts w:asciiTheme="minorHAnsi" w:hAnsi="Calibri" w:cstheme="minorBidi"/>
+                                  <w:color w:val="000000" w:themeColor="text1"/>
+                                  <w:kern w:val="24"/>
+                                  <w:sz w:val="16"/>
+                                  <w:szCs w:val="16"/>
+                                </w:rPr>
+                                <w:t>Pacman Turn</w:t>
+                              </w:r>
+                            </w:p>
+                            <w:p>
+                              <w:pPr>
+                                <w:pStyle w:val="NormalWeb"/>
+                                <w:bidi/>
+                                <w:spacing w:before="0" w:beforeAutospacing="0" w:after="0" w:afterAutospacing="0"/>
+                                <w:jc w:val="center"/>
+                                <w:rPr>
+                                  <w:sz w:val="16"/>
+                                  <w:szCs w:val="16"/>
+                                  <w:rtl/>
+                                </w:rPr>
+                              </w:pPr>
+                              <w:r>
+                                <w:rPr>
+                                  <w:rFonts w:asciiTheme="minorHAnsi" w:hAnsi="Calibri" w:cstheme="minorBidi"/>
+                                  <w:color w:val="000000" w:themeColor="text1"/>
+                                  <w:kern w:val="24"/>
+                                  <w:sz w:val="16"/>
+                                  <w:szCs w:val="16"/>
+                                </w:rPr>
+                                <w:t>heuristic value:100</w:t>
+                              </w:r>
+                            </w:p>
+                          </w:txbxContent>
+                        </wps:txbx>
+                        <wps:bodyPr rot="0" spcFirstLastPara="0" vert="horz" wrap="square" lIns="91440" tIns="45720" rIns="91440" bIns="45720" numCol="1" spcCol="0" rtlCol="1" fromWordArt="0" anchor="ctr" anchorCtr="0" forceAA="0" compatLnSpc="1">
+                          <a:prstTxWarp prst="textNoShape">
+                            <a:avLst/>
+                          </a:prstTxWarp>
+                          <a:noAutofit/>
+                        </wps:bodyPr>
+                      </wps:wsp>
+                      <wps:wsp>
+                        <wps:cNvPr id="13" name="מלבן 13">
+                          <a:extLst>
+                            <a:ext uri="{FF2B5EF4-FFF2-40B4-BE49-F238E27FC236}">
+                              <a16:creationId xmlns:a16="http://schemas.microsoft.com/office/drawing/2014/main" id="{2B5A8001-EB8C-4CF3-B1A9-A167FEE6ACCF}"/>
+                            </a:ext>
+                          </a:extLst>
+                        </wps:cNvPr>
+                        <wps:cNvSpPr/>
+                        <wps:spPr>
+                          <a:xfrm>
+                            <a:off x="8158941" y="3412375"/>
+                            <a:ext cx="1517072" cy="648394"/>
+                          </a:xfrm>
+                          <a:prstGeom prst="rect">
+                            <a:avLst/>
+                          </a:prstGeom>
+                          <a:noFill/>
+                          <a:ln w="38100">
+                            <a:solidFill>
+                              <a:schemeClr val="tx1"/>
+                            </a:solidFill>
+                          </a:ln>
+                        </wps:spPr>
+                        <wps:style>
+                          <a:lnRef idx="2">
+                            <a:schemeClr val="accent1">
+                              <a:shade val="50000"/>
+                            </a:schemeClr>
+                          </a:lnRef>
+                          <a:fillRef idx="1">
+                            <a:schemeClr val="accent1"/>
+                          </a:fillRef>
+                          <a:effectRef idx="0">
+                            <a:schemeClr val="accent1"/>
+                          </a:effectRef>
+                          <a:fontRef idx="minor">
+                            <a:schemeClr val="lt1"/>
+                          </a:fontRef>
+                        </wps:style>
+                        <wps:txbx>
+                          <w:txbxContent>
+                            <w:p>
+                              <w:pPr>
+                                <w:pStyle w:val="NormalWeb"/>
+                                <w:bidi/>
+                                <w:spacing w:before="0" w:beforeAutospacing="0" w:after="0" w:afterAutospacing="0"/>
+                                <w:jc w:val="center"/>
+                                <w:rPr>
+                                  <w:sz w:val="16"/>
+                                  <w:szCs w:val="16"/>
+                                </w:rPr>
+                              </w:pPr>
+                              <w:r>
+                                <w:rPr>
+                                  <w:rFonts w:asciiTheme="minorHAnsi" w:hAnsi="Calibri" w:cstheme="minorBidi"/>
+                                  <w:color w:val="000000" w:themeColor="text1"/>
+                                  <w:kern w:val="24"/>
+                                  <w:sz w:val="16"/>
+                                  <w:szCs w:val="16"/>
+                                </w:rPr>
+                                <w:t>Pacman Turn</w:t>
+                              </w:r>
+                            </w:p>
+                            <w:p>
+                              <w:pPr>
+                                <w:pStyle w:val="NormalWeb"/>
+                                <w:bidi/>
+                                <w:spacing w:before="0" w:beforeAutospacing="0" w:after="0" w:afterAutospacing="0"/>
+                                <w:jc w:val="center"/>
+                                <w:rPr>
+                                  <w:sz w:val="16"/>
+                                  <w:szCs w:val="16"/>
+                                  <w:rtl/>
+                                </w:rPr>
+                              </w:pPr>
+                              <w:r>
+                                <w:rPr>
+                                  <w:rFonts w:asciiTheme="minorHAnsi" w:hAnsi="Calibri" w:cstheme="minorBidi"/>
+                                  <w:color w:val="000000" w:themeColor="text1"/>
+                                  <w:kern w:val="24"/>
+                                  <w:sz w:val="16"/>
+                                  <w:szCs w:val="16"/>
+                                </w:rPr>
+                                <w:t>heuristic value:100</w:t>
+                              </w:r>
+                            </w:p>
+                          </w:txbxContent>
+                        </wps:txbx>
+                        <wps:bodyPr rot="0" spcFirstLastPara="0" vert="horz" wrap="square" lIns="91440" tIns="45720" rIns="91440" bIns="45720" numCol="1" spcCol="0" rtlCol="1" fromWordArt="0" anchor="ctr" anchorCtr="0" forceAA="0" compatLnSpc="1">
+                          <a:prstTxWarp prst="textNoShape">
+                            <a:avLst/>
+                          </a:prstTxWarp>
+                          <a:noAutofit/>
+                        </wps:bodyPr>
+                      </wps:wsp>
+                      <wps:wsp>
+                        <wps:cNvPr id="14" name="מלבן 14">
+                          <a:extLst>
+                            <a:ext uri="{FF2B5EF4-FFF2-40B4-BE49-F238E27FC236}">
+                              <a16:creationId xmlns:a16="http://schemas.microsoft.com/office/drawing/2014/main" id="{F81CA7B8-0F1C-4272-BE50-D32972879213}"/>
+                            </a:ext>
+                          </a:extLst>
+                        </wps:cNvPr>
+                        <wps:cNvSpPr/>
+                        <wps:spPr>
+                          <a:xfrm>
+                            <a:off x="10016836" y="3412375"/>
+                            <a:ext cx="1517072" cy="648394"/>
+                          </a:xfrm>
+                          <a:prstGeom prst="rect">
+                            <a:avLst/>
+                          </a:prstGeom>
+                          <a:noFill/>
+                          <a:ln w="38100">
+                            <a:solidFill>
+                              <a:schemeClr val="tx1"/>
+                            </a:solidFill>
+                          </a:ln>
+                        </wps:spPr>
+                        <wps:style>
+                          <a:lnRef idx="2">
+                            <a:schemeClr val="accent1">
+                              <a:shade val="50000"/>
+                            </a:schemeClr>
+                          </a:lnRef>
+                          <a:fillRef idx="1">
+                            <a:schemeClr val="accent1"/>
+                          </a:fillRef>
+                          <a:effectRef idx="0">
+                            <a:schemeClr val="accent1"/>
+                          </a:effectRef>
+                          <a:fontRef idx="minor">
+                            <a:schemeClr val="lt1"/>
+                          </a:fontRef>
+                        </wps:style>
+                        <wps:txbx>
+                          <w:txbxContent>
+                            <w:p>
+                              <w:pPr>
+                                <w:pStyle w:val="NormalWeb"/>
+                                <w:bidi/>
+                                <w:spacing w:before="0" w:beforeAutospacing="0" w:after="0" w:afterAutospacing="0"/>
+                                <w:jc w:val="center"/>
+                                <w:rPr>
+                                  <w:sz w:val="16"/>
+                                  <w:szCs w:val="16"/>
+                                </w:rPr>
+                              </w:pPr>
+                              <w:r>
+                                <w:rPr>
+                                  <w:rFonts w:asciiTheme="minorHAnsi" w:hAnsi="Calibri" w:cstheme="minorBidi"/>
+                                  <w:color w:val="000000" w:themeColor="text1"/>
+                                  <w:kern w:val="24"/>
+                                  <w:sz w:val="16"/>
+                                  <w:szCs w:val="16"/>
+                                </w:rPr>
+                                <w:t>Pacman Turn</w:t>
+                              </w:r>
+                            </w:p>
+                            <w:p>
+                              <w:pPr>
+                                <w:pStyle w:val="NormalWeb"/>
+                                <w:bidi/>
+                                <w:spacing w:before="0" w:beforeAutospacing="0" w:after="0" w:afterAutospacing="0"/>
+                                <w:jc w:val="center"/>
+                                <w:rPr>
+                                  <w:sz w:val="16"/>
+                                  <w:szCs w:val="16"/>
+                                  <w:rtl/>
+                                </w:rPr>
+                              </w:pPr>
+                              <w:r>
+                                <w:rPr>
+                                  <w:rFonts w:asciiTheme="minorHAnsi" w:hAnsi="Calibri" w:cstheme="minorBidi"/>
+                                  <w:color w:val="000000" w:themeColor="text1"/>
+                                  <w:kern w:val="24"/>
+                                  <w:sz w:val="16"/>
+                                  <w:szCs w:val="16"/>
+                                </w:rPr>
+                                <w:t>heuristic value:100</w:t>
+                              </w:r>
+                            </w:p>
+                          </w:txbxContent>
+                        </wps:txbx>
+                        <wps:bodyPr rot="0" spcFirstLastPara="0" vert="horz" wrap="square" lIns="91440" tIns="45720" rIns="91440" bIns="45720" numCol="1" spcCol="0" rtlCol="1" fromWordArt="0" anchor="ctr" anchorCtr="0" forceAA="0" compatLnSpc="1">
+                          <a:prstTxWarp prst="textNoShape">
+                            <a:avLst/>
+                          </a:prstTxWarp>
+                          <a:noAutofit/>
+                        </wps:bodyPr>
+                      </wps:wsp>
+                      <wps:wsp>
+                        <wps:cNvPr id="15" name="מחבר חץ ישר 15">
+                          <a:extLst>
+                            <a:ext uri="{FF2B5EF4-FFF2-40B4-BE49-F238E27FC236}">
+                              <a16:creationId xmlns:a16="http://schemas.microsoft.com/office/drawing/2014/main" id="{24276165-8D2C-4C83-9FB1-FBCEF46FB227}"/>
+                            </a:ext>
+                          </a:extLst>
+                        </wps:cNvPr>
+                        <wps:cNvCnPr>
+                          <a:cxnSpLocks/>
+                        </wps:cNvCnPr>
+                        <wps:spPr>
+                          <a:xfrm>
+                            <a:off x="9452160" y="2229163"/>
+                            <a:ext cx="1028099" cy="1135655"/>
+                          </a:xfrm>
+                          <a:prstGeom prst="straightConnector1">
+                            <a:avLst/>
+                          </a:prstGeom>
+                          <a:ln w="38100">
+                            <a:solidFill>
+                              <a:schemeClr val="tx1"/>
+                            </a:solidFill>
+                            <a:tailEnd type="triangle"/>
+                          </a:ln>
+                        </wps:spPr>
+                        <wps:style>
+                          <a:lnRef idx="1">
+                            <a:schemeClr val="accent1"/>
+                          </a:lnRef>
+                          <a:fillRef idx="0">
+                            <a:schemeClr val="accent1"/>
+                          </a:fillRef>
+                          <a:effectRef idx="0">
+                            <a:schemeClr val="accent1"/>
+                          </a:effectRef>
+                          <a:fontRef idx="minor">
+                            <a:schemeClr val="tx1"/>
+                          </a:fontRef>
+                        </wps:style>
+                        <wps:bodyPr/>
+                      </wps:wsp>
+                      <wps:wsp>
+                        <wps:cNvPr id="16" name="מחבר חץ ישר 16">
+                          <a:extLst>
+                            <a:ext uri="{FF2B5EF4-FFF2-40B4-BE49-F238E27FC236}">
+                              <a16:creationId xmlns:a16="http://schemas.microsoft.com/office/drawing/2014/main" id="{2483EF65-0751-4B9F-8807-384BF0550742}"/>
+                            </a:ext>
+                          </a:extLst>
+                        </wps:cNvPr>
+                        <wps:cNvCnPr>
+                          <a:cxnSpLocks/>
+                          <a:stCxn id="3" idx="5"/>
+                          <a:endCxn id="11" idx="0"/>
+                        </wps:cNvCnPr>
+                        <wps:spPr>
+                          <a:xfrm>
+                            <a:off x="3930432" y="2378780"/>
+                            <a:ext cx="567442" cy="1033231"/>
+                          </a:xfrm>
+                          <a:prstGeom prst="straightConnector1">
+                            <a:avLst/>
+                          </a:prstGeom>
+                          <a:ln w="38100">
+                            <a:solidFill>
+                              <a:schemeClr val="tx1"/>
+                            </a:solidFill>
+                            <a:tailEnd type="triangle"/>
+                          </a:ln>
+                        </wps:spPr>
+                        <wps:style>
+                          <a:lnRef idx="1">
+                            <a:schemeClr val="accent1"/>
+                          </a:lnRef>
+                          <a:fillRef idx="0">
+                            <a:schemeClr val="accent1"/>
+                          </a:fillRef>
+                          <a:effectRef idx="0">
+                            <a:schemeClr val="accent1"/>
+                          </a:effectRef>
+                          <a:fontRef idx="minor">
+                            <a:schemeClr val="tx1"/>
+                          </a:fontRef>
+                        </wps:style>
+                        <wps:bodyPr/>
+                      </wps:wsp>
+                      <wps:wsp>
+                        <wps:cNvPr id="17" name="מחבר חץ ישר 17">
+                          <a:extLst>
+                            <a:ext uri="{FF2B5EF4-FFF2-40B4-BE49-F238E27FC236}">
+                              <a16:creationId xmlns:a16="http://schemas.microsoft.com/office/drawing/2014/main" id="{642E6065-1713-43F6-86F7-19C28C17A0E4}"/>
+                            </a:ext>
+                          </a:extLst>
+                        </wps:cNvPr>
+                        <wps:cNvCnPr>
+                          <a:cxnSpLocks/>
+                          <a:stCxn id="3" idx="3"/>
+                        </wps:cNvCnPr>
+                        <wps:spPr>
+                          <a:xfrm flipH="1">
+                            <a:off x="786418" y="2378780"/>
+                            <a:ext cx="1335447" cy="986038"/>
+                          </a:xfrm>
+                          <a:prstGeom prst="straightConnector1">
+                            <a:avLst/>
+                          </a:prstGeom>
+                          <a:ln w="38100">
+                            <a:solidFill>
+                              <a:schemeClr val="tx1"/>
+                            </a:solidFill>
+                            <a:tailEnd type="triangle"/>
+                          </a:ln>
+                        </wps:spPr>
+                        <wps:style>
+                          <a:lnRef idx="1">
+                            <a:schemeClr val="accent1"/>
+                          </a:lnRef>
+                          <a:fillRef idx="0">
+                            <a:schemeClr val="accent1"/>
+                          </a:fillRef>
+                          <a:effectRef idx="0">
+                            <a:schemeClr val="accent1"/>
+                          </a:effectRef>
+                          <a:fontRef idx="minor">
+                            <a:schemeClr val="tx1"/>
+                          </a:fontRef>
+                        </wps:style>
+                        <wps:bodyPr/>
+                      </wps:wsp>
+                      <wps:wsp>
+                        <wps:cNvPr id="18" name="מחבר חץ ישר 18">
+                          <a:extLst>
+                            <a:ext uri="{FF2B5EF4-FFF2-40B4-BE49-F238E27FC236}">
+                              <a16:creationId xmlns:a16="http://schemas.microsoft.com/office/drawing/2014/main" id="{7D6DD467-6A68-425E-A1F1-E41C3A30061A}"/>
+                            </a:ext>
+                          </a:extLst>
+                        </wps:cNvPr>
+                        <wps:cNvCnPr>
+                          <a:cxnSpLocks/>
+                        </wps:cNvCnPr>
+                        <wps:spPr>
+                          <a:xfrm flipH="1">
+                            <a:off x="6757718" y="2420843"/>
+                            <a:ext cx="644411" cy="991168"/>
+                          </a:xfrm>
+                          <a:prstGeom prst="straightConnector1">
+                            <a:avLst/>
+                          </a:prstGeom>
+                          <a:ln w="38100">
+                            <a:solidFill>
+                              <a:schemeClr val="tx1"/>
+                            </a:solidFill>
+                            <a:tailEnd type="triangle"/>
+                          </a:ln>
+                        </wps:spPr>
+                        <wps:style>
+                          <a:lnRef idx="1">
+                            <a:schemeClr val="accent1"/>
+                          </a:lnRef>
+                          <a:fillRef idx="0">
+                            <a:schemeClr val="accent1"/>
+                          </a:fillRef>
+                          <a:effectRef idx="0">
+                            <a:schemeClr val="accent1"/>
+                          </a:effectRef>
+                          <a:fontRef idx="minor">
+                            <a:schemeClr val="tx1"/>
+                          </a:fontRef>
+                        </wps:style>
+                        <wps:bodyPr/>
+                      </wps:wsp>
+                      <wps:wsp>
+                        <wps:cNvPr id="19" name="מחבר חץ ישר 19">
+                          <a:extLst>
+                            <a:ext uri="{FF2B5EF4-FFF2-40B4-BE49-F238E27FC236}">
+                              <a16:creationId xmlns:a16="http://schemas.microsoft.com/office/drawing/2014/main" id="{B5E3CFED-A50D-4C0A-99B6-78291E00D269}"/>
+                            </a:ext>
+                          </a:extLst>
+                        </wps:cNvPr>
+                        <wps:cNvCnPr>
+                          <a:cxnSpLocks/>
+                        </wps:cNvCnPr>
+                        <wps:spPr>
+                          <a:xfrm>
+                            <a:off x="8615685" y="2449241"/>
+                            <a:ext cx="129293" cy="915579"/>
+                          </a:xfrm>
+                          <a:prstGeom prst="straightConnector1">
+                            <a:avLst/>
+                          </a:prstGeom>
+                          <a:ln w="38100">
+                            <a:solidFill>
+                              <a:schemeClr val="tx1"/>
+                            </a:solidFill>
+                            <a:tailEnd type="triangle"/>
+                          </a:ln>
+                        </wps:spPr>
+                        <wps:style>
+                          <a:lnRef idx="1">
+                            <a:schemeClr val="accent1"/>
+                          </a:lnRef>
+                          <a:fillRef idx="0">
+                            <a:schemeClr val="accent1"/>
+                          </a:fillRef>
+                          <a:effectRef idx="0">
+                            <a:schemeClr val="accent1"/>
+                          </a:effectRef>
+                          <a:fontRef idx="minor">
+                            <a:schemeClr val="tx1"/>
+                          </a:fontRef>
+                        </wps:style>
+                        <wps:bodyPr/>
+                      </wps:wsp>
+                      <wps:wsp>
+                        <wps:cNvPr id="20" name="מחבר חץ ישר 20">
+                          <a:extLst>
+                            <a:ext uri="{FF2B5EF4-FFF2-40B4-BE49-F238E27FC236}">
+                              <a16:creationId xmlns:a16="http://schemas.microsoft.com/office/drawing/2014/main" id="{A72F935B-F143-45CB-834B-6D006A13BB11}"/>
+                            </a:ext>
+                          </a:extLst>
+                        </wps:cNvPr>
+                        <wps:cNvCnPr>
+                          <a:cxnSpLocks/>
+                          <a:endCxn id="10" idx="0"/>
+                        </wps:cNvCnPr>
+                        <wps:spPr>
+                          <a:xfrm flipH="1">
+                            <a:off x="2639982" y="2527332"/>
+                            <a:ext cx="131622" cy="884679"/>
+                          </a:xfrm>
+                          <a:prstGeom prst="straightConnector1">
+                            <a:avLst/>
+                          </a:prstGeom>
+                          <a:ln w="38100">
+                            <a:solidFill>
+                              <a:schemeClr val="tx1"/>
+                            </a:solidFill>
+                            <a:tailEnd type="triangle"/>
+                          </a:ln>
+                        </wps:spPr>
+                        <wps:style>
+                          <a:lnRef idx="1">
+                            <a:schemeClr val="accent1"/>
+                          </a:lnRef>
+                          <a:fillRef idx="0">
+                            <a:schemeClr val="accent1"/>
+                          </a:fillRef>
+                          <a:effectRef idx="0">
+                            <a:schemeClr val="accent1"/>
+                          </a:effectRef>
+                          <a:fontRef idx="minor">
+                            <a:schemeClr val="tx1"/>
+                          </a:fontRef>
+                        </wps:style>
+                        <wps:bodyPr/>
+                      </wps:wsp>
+                      <wps:wsp>
+                        <wps:cNvPr id="21" name="TextBox 34">
+                          <a:extLst>
+                            <a:ext uri="{FF2B5EF4-FFF2-40B4-BE49-F238E27FC236}">
+                              <a16:creationId xmlns:a16="http://schemas.microsoft.com/office/drawing/2014/main" id="{FE289A01-E912-415F-AC49-198EC5CDA9C0}"/>
+                            </a:ext>
+                          </a:extLst>
+                        </wps:cNvPr>
+                        <wps:cNvSpPr txBox="1"/>
+                        <wps:spPr>
+                          <a:xfrm>
+                            <a:off x="9703075" y="2462928"/>
+                            <a:ext cx="777161" cy="305778"/>
+                          </a:xfrm>
+                          <a:prstGeom prst="rect">
+                            <a:avLst/>
+                          </a:prstGeom>
+                          <a:noFill/>
+                          <a:ln w="38100">
                             <a:noFill/>
                           </a:ln>
                         </wps:spPr>
@@ -2633,48 +4361,50 @@
                           <w:txbxContent>
                             <w:p>
                               <w:pPr>
+                                <w:pStyle w:val="NormalWeb"/>
+                                <w:bidi/>
+                                <w:spacing w:before="0" w:beforeAutospacing="0" w:after="0" w:afterAutospacing="0"/>
                                 <w:rPr>
-                                  <w:sz w:val="15"/>
-                                  <w:szCs w:val="15"/>
+                                  <w:sz w:val="16"/>
+                                  <w:szCs w:val="16"/>
                                 </w:rPr>
                               </w:pPr>
                               <w:r>
                                 <w:rPr>
-                                  <w:sz w:val="15"/>
-                                  <w:szCs w:val="15"/>
+                                  <w:rFonts w:asciiTheme="minorHAnsi" w:hAnsi="Calibri" w:cstheme="minorBidi"/>
+                                  <w:color w:val="000000" w:themeColor="text1"/>
+                                  <w:kern w:val="24"/>
+                                  <w:sz w:val="16"/>
+                                  <w:szCs w:val="16"/>
                                 </w:rPr>
-                                <w:t>Minimax value=</w:t>
-                              </w:r>
-                              <w:r>
-                                <w:rPr>
-                                  <w:sz w:val="15"/>
-                                  <w:szCs w:val="15"/>
-                                </w:rPr>
-                                <w:t>3</w:t>
+                                <w:t>WEST</w:t>
                               </w:r>
                             </w:p>
                           </w:txbxContent>
                         </wps:txbx>
-                        <wps:bodyPr rot="0" spcFirstLastPara="0" vertOverflow="overflow" horzOverflow="overflow" vert="horz" wrap="square" lIns="91440" tIns="45720" rIns="91440" bIns="45720" numCol="1" spcCol="0" rtlCol="0" fromWordArt="0" anchor="t" anchorCtr="0" forceAA="0" compatLnSpc="1">
-                          <a:prstTxWarp prst="textNoShape">
-                            <a:avLst/>
-                          </a:prstTxWarp>
+                        <wps:bodyPr wrap="square" rtlCol="1">
                           <a:noAutofit/>
                         </wps:bodyPr>
                       </wps:wsp>
                       <wps:wsp>
-                        <wps:cNvPr id="12" name="Text Box 12"/>
+                        <wps:cNvPr id="22" name="TextBox 35">
+                          <a:extLst>
+                            <a:ext uri="{FF2B5EF4-FFF2-40B4-BE49-F238E27FC236}">
+                              <a16:creationId xmlns:a16="http://schemas.microsoft.com/office/drawing/2014/main" id="{47473BE3-18A6-4B0A-B745-7710936DFAFB}"/>
+                            </a:ext>
+                          </a:extLst>
+                        </wps:cNvPr>
                         <wps:cNvSpPr txBox="1"/>
                         <wps:spPr>
                           <a:xfrm>
-                            <a:off x="3952934" y="817849"/>
-                            <a:ext cx="914025" cy="215821"/>
+                            <a:off x="4031397" y="2594823"/>
+                            <a:ext cx="777161" cy="895994"/>
                           </a:xfrm>
                           <a:prstGeom prst="rect">
                             <a:avLst/>
                           </a:prstGeom>
                           <a:noFill/>
-                          <a:ln w="6350">
+                          <a:ln w="38100">
                             <a:noFill/>
                           </a:ln>
                         </wps:spPr>
@@ -2682,48 +4412,50 @@
                           <w:txbxContent>
                             <w:p>
                               <w:pPr>
+                                <w:pStyle w:val="NormalWeb"/>
+                                <w:bidi/>
+                                <w:spacing w:before="0" w:beforeAutospacing="0" w:after="0" w:afterAutospacing="0"/>
                                 <w:rPr>
-                                  <w:sz w:val="15"/>
-                                  <w:szCs w:val="15"/>
+                                  <w:sz w:val="16"/>
+                                  <w:szCs w:val="16"/>
                                 </w:rPr>
                               </w:pPr>
                               <w:r>
                                 <w:rPr>
-                                  <w:sz w:val="15"/>
-                                  <w:szCs w:val="15"/>
+                                  <w:rFonts w:asciiTheme="minorHAnsi" w:hAnsi="Calibri" w:cstheme="minorBidi"/>
+                                  <w:color w:val="000000" w:themeColor="text1"/>
+                                  <w:kern w:val="24"/>
+                                  <w:sz w:val="16"/>
+                                  <w:szCs w:val="16"/>
                                 </w:rPr>
-                                <w:t>Minimax value=</w:t>
-                              </w:r>
-                              <w:r>
-                                <w:rPr>
-                                  <w:sz w:val="15"/>
-                                  <w:szCs w:val="15"/>
-                                </w:rPr>
-                                <w:t>2</w:t>
+                                <w:t>WEST</w:t>
                               </w:r>
                             </w:p>
                           </w:txbxContent>
                         </wps:txbx>
-                        <wps:bodyPr rot="0" spcFirstLastPara="0" vertOverflow="overflow" horzOverflow="overflow" vert="horz" wrap="square" lIns="91440" tIns="45720" rIns="91440" bIns="45720" numCol="1" spcCol="0" rtlCol="0" fromWordArt="0" anchor="t" anchorCtr="0" forceAA="0" compatLnSpc="1">
-                          <a:prstTxWarp prst="textNoShape">
-                            <a:avLst/>
-                          </a:prstTxWarp>
+                        <wps:bodyPr wrap="square" rtlCol="1">
                           <a:noAutofit/>
                         </wps:bodyPr>
                       </wps:wsp>
                       <wps:wsp>
-                        <wps:cNvPr id="13" name="Text Box 13"/>
+                        <wps:cNvPr id="23" name="TextBox 36">
+                          <a:extLst>
+                            <a:ext uri="{FF2B5EF4-FFF2-40B4-BE49-F238E27FC236}">
+                              <a16:creationId xmlns:a16="http://schemas.microsoft.com/office/drawing/2014/main" id="{B719F968-D022-4DD8-9739-F6961296D0EF}"/>
+                            </a:ext>
+                          </a:extLst>
+                        </wps:cNvPr>
                         <wps:cNvSpPr txBox="1"/>
                         <wps:spPr>
                           <a:xfrm>
-                            <a:off x="1363081" y="0"/>
-                            <a:ext cx="914025" cy="215821"/>
+                            <a:off x="957148" y="2603859"/>
+                            <a:ext cx="707990" cy="895994"/>
                           </a:xfrm>
                           <a:prstGeom prst="rect">
                             <a:avLst/>
                           </a:prstGeom>
                           <a:noFill/>
-                          <a:ln w="6350">
+                          <a:ln w="38100">
                             <a:noFill/>
                           </a:ln>
                         </wps:spPr>
@@ -2731,155 +4463,1012 @@
                           <w:txbxContent>
                             <w:p>
                               <w:pPr>
+                                <w:pStyle w:val="NormalWeb"/>
+                                <w:bidi/>
+                                <w:spacing w:before="0" w:beforeAutospacing="0" w:after="0" w:afterAutospacing="0"/>
                                 <w:rPr>
-                                  <w:sz w:val="15"/>
-                                  <w:szCs w:val="15"/>
+                                  <w:sz w:val="16"/>
+                                  <w:szCs w:val="16"/>
                                 </w:rPr>
                               </w:pPr>
                               <w:r>
                                 <w:rPr>
-                                  <w:sz w:val="15"/>
-                                  <w:szCs w:val="15"/>
+                                  <w:rFonts w:asciiTheme="minorHAnsi" w:hAnsi="Calibri" w:cstheme="minorBidi"/>
+                                  <w:color w:val="000000" w:themeColor="text1"/>
+                                  <w:kern w:val="24"/>
+                                  <w:sz w:val="16"/>
+                                  <w:szCs w:val="16"/>
                                 </w:rPr>
-                                <w:t>Minimax value=</w:t>
-                              </w:r>
-                              <w:r>
-                                <w:rPr>
-                                  <w:sz w:val="15"/>
-                                  <w:szCs w:val="15"/>
-                                </w:rPr>
-                                <w:t>3</w:t>
+                                <w:t>EAST</w:t>
                               </w:r>
                             </w:p>
                           </w:txbxContent>
                         </wps:txbx>
-                        <wps:bodyPr rot="0" spcFirstLastPara="0" vertOverflow="overflow" horzOverflow="overflow" vert="horz" wrap="square" lIns="91440" tIns="45720" rIns="91440" bIns="45720" numCol="1" spcCol="0" rtlCol="0" fromWordArt="0" anchor="t" anchorCtr="0" forceAA="0" compatLnSpc="1">
-                          <a:prstTxWarp prst="textNoShape">
+                        <wps:bodyPr wrap="square" rtlCol="1">
+                          <a:noAutofit/>
+                        </wps:bodyPr>
+                      </wps:wsp>
+                      <wps:wsp>
+                        <wps:cNvPr id="24" name="TextBox 37">
+                          <a:extLst>
+                            <a:ext uri="{FF2B5EF4-FFF2-40B4-BE49-F238E27FC236}">
+                              <a16:creationId xmlns:a16="http://schemas.microsoft.com/office/drawing/2014/main" id="{B68E8EF6-6F7A-49C7-A17E-3DB0FB2BBD0F}"/>
+                            </a:ext>
+                          </a:extLst>
+                        </wps:cNvPr>
+                        <wps:cNvSpPr txBox="1"/>
+                        <wps:spPr>
+                          <a:xfrm>
+                            <a:off x="6473421" y="2603861"/>
+                            <a:ext cx="707990" cy="886955"/>
+                          </a:xfrm>
+                          <a:prstGeom prst="rect">
                             <a:avLst/>
-                          </a:prstTxWarp>
+                          </a:prstGeom>
+                          <a:noFill/>
+                          <a:ln w="38100">
+                            <a:noFill/>
+                          </a:ln>
+                        </wps:spPr>
+                        <wps:txbx>
+                          <w:txbxContent>
+                            <w:p>
+                              <w:pPr>
+                                <w:pStyle w:val="NormalWeb"/>
+                                <w:bidi/>
+                                <w:spacing w:before="0" w:beforeAutospacing="0" w:after="0" w:afterAutospacing="0"/>
+                                <w:rPr>
+                                  <w:sz w:val="16"/>
+                                  <w:szCs w:val="16"/>
+                                </w:rPr>
+                              </w:pPr>
+                              <w:r>
+                                <w:rPr>
+                                  <w:rFonts w:asciiTheme="minorHAnsi" w:hAnsi="Calibri" w:cstheme="minorBidi"/>
+                                  <w:color w:val="000000" w:themeColor="text1"/>
+                                  <w:kern w:val="24"/>
+                                  <w:sz w:val="16"/>
+                                  <w:szCs w:val="16"/>
+                                </w:rPr>
+                                <w:t>EAST</w:t>
+                              </w:r>
+                            </w:p>
+                          </w:txbxContent>
+                        </wps:txbx>
+                        <wps:bodyPr wrap="square" rtlCol="1">
+                          <a:noAutofit/>
+                        </wps:bodyPr>
+                      </wps:wsp>
+                      <wps:wsp>
+                        <wps:cNvPr id="25" name="TextBox 38">
+                          <a:extLst>
+                            <a:ext uri="{FF2B5EF4-FFF2-40B4-BE49-F238E27FC236}">
+                              <a16:creationId xmlns:a16="http://schemas.microsoft.com/office/drawing/2014/main" id="{2D50A82D-02CC-4708-A702-80A502A52008}"/>
+                            </a:ext>
+                          </a:extLst>
+                        </wps:cNvPr>
+                        <wps:cNvSpPr txBox="1"/>
+                        <wps:spPr>
+                          <a:xfrm>
+                            <a:off x="7639797" y="2661015"/>
+                            <a:ext cx="1008340" cy="370062"/>
+                          </a:xfrm>
+                          <a:prstGeom prst="rect">
+                            <a:avLst/>
+                          </a:prstGeom>
+                          <a:noFill/>
+                          <a:ln w="38100">
+                            <a:noFill/>
+                          </a:ln>
+                        </wps:spPr>
+                        <wps:txbx>
+                          <w:txbxContent>
+                            <w:p>
+                              <w:pPr>
+                                <w:pStyle w:val="NormalWeb"/>
+                                <w:bidi/>
+                                <w:spacing w:before="0" w:beforeAutospacing="0" w:after="0" w:afterAutospacing="0"/>
+                                <w:rPr>
+                                  <w:sz w:val="16"/>
+                                  <w:szCs w:val="16"/>
+                                </w:rPr>
+                              </w:pPr>
+                              <w:r>
+                                <w:rPr>
+                                  <w:rFonts w:asciiTheme="minorHAnsi" w:hAnsi="Calibri" w:cstheme="minorBidi"/>
+                                  <w:color w:val="000000" w:themeColor="text1"/>
+                                  <w:kern w:val="24"/>
+                                  <w:sz w:val="16"/>
+                                  <w:szCs w:val="16"/>
+                                </w:rPr>
+                                <w:t>NORTH</w:t>
+                              </w:r>
+                            </w:p>
+                          </w:txbxContent>
+                        </wps:txbx>
+                        <wps:bodyPr wrap="square" rtlCol="1">
+                          <a:noAutofit/>
+                        </wps:bodyPr>
+                      </wps:wsp>
+                      <wps:wsp>
+                        <wps:cNvPr id="26" name="TextBox 39">
+                          <a:extLst>
+                            <a:ext uri="{FF2B5EF4-FFF2-40B4-BE49-F238E27FC236}">
+                              <a16:creationId xmlns:a16="http://schemas.microsoft.com/office/drawing/2014/main" id="{34240052-099C-4610-B172-143F114A2124}"/>
+                            </a:ext>
+                          </a:extLst>
+                        </wps:cNvPr>
+                        <wps:cNvSpPr txBox="1"/>
+                        <wps:spPr>
+                          <a:xfrm>
+                            <a:off x="2427718" y="2681659"/>
+                            <a:ext cx="1048294" cy="1086784"/>
+                          </a:xfrm>
+                          <a:prstGeom prst="rect">
+                            <a:avLst/>
+                          </a:prstGeom>
+                          <a:noFill/>
+                          <a:ln w="38100">
+                            <a:noFill/>
+                          </a:ln>
+                        </wps:spPr>
+                        <wps:txbx>
+                          <w:txbxContent>
+                            <w:p>
+                              <w:pPr>
+                                <w:pStyle w:val="NormalWeb"/>
+                                <w:bidi/>
+                                <w:spacing w:before="0" w:beforeAutospacing="0" w:after="0" w:afterAutospacing="0"/>
+                                <w:rPr>
+                                  <w:sz w:val="16"/>
+                                  <w:szCs w:val="16"/>
+                                </w:rPr>
+                              </w:pPr>
+                              <w:r>
+                                <w:rPr>
+                                  <w:rFonts w:asciiTheme="minorHAnsi" w:hAnsi="Calibri" w:cstheme="minorBidi"/>
+                                  <w:color w:val="000000" w:themeColor="text1"/>
+                                  <w:kern w:val="24"/>
+                                  <w:sz w:val="16"/>
+                                  <w:szCs w:val="16"/>
+                                </w:rPr>
+                                <w:t>NORTH</w:t>
+                              </w:r>
+                            </w:p>
+                          </w:txbxContent>
+                        </wps:txbx>
+                        <wps:bodyPr wrap="square" rtlCol="1">
                           <a:noAutofit/>
                         </wps:bodyPr>
                       </wps:wsp>
                     </wpg:wgp>
                   </a:graphicData>
                 </a:graphic>
+                <wp14:sizeRelH relativeFrom="margin">
+                  <wp14:pctWidth>0</wp14:pctWidth>
+                </wp14:sizeRelH>
+                <wp14:sizeRelV relativeFrom="margin">
+                  <wp14:pctHeight>0</wp14:pctHeight>
+                </wp14:sizeRelV>
               </wp:anchor>
             </w:drawing>
           </mc:Choice>
           <mc:Fallback>
             <w:pict>
-              <v:group w14:anchorId="52F26BA5" id="Group 21" o:spid="_x0000_s1026" style="position:absolute;left:0;text-align:left;margin-left:12.4pt;margin-top:29.7pt;width:383.25pt;height:81.4pt;z-index:251667456" coordsize="48669,10336" o:gfxdata="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">
+              <v:group w14:anchorId="09913345" id="קבוצה 41" o:spid="_x0000_s1026" style="position:absolute;left:0;text-align:left;margin-left:-83pt;margin-top:1.75pt;width:580.2pt;height:267.45pt;z-index:251659264;mso-width-relative:margin;mso-height-relative:margin" coordsize="115339,40607" o:gfxdata="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">
+                <v:rect id="מלבן 2" o:spid="_x0000_s1027" style="position:absolute;left:45089;width:20768;height:6483;visibility:visible;mso-wrap-style:square;v-text-anchor:middle" o:gfxdata="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" filled="f" strokecolor="black [3213]" strokeweight="3pt">
+                  <v:textbox>
+                    <w:txbxContent>
+                      <w:p>
+                        <w:pPr>
+                          <w:pStyle w:val="NormalWeb"/>
+                          <w:bidi/>
+                          <w:spacing w:before="0" w:beforeAutospacing="0" w:after="0" w:afterAutospacing="0"/>
+                          <w:jc w:val="center"/>
+                          <w:rPr>
+                            <w:sz w:val="16"/>
+                            <w:szCs w:val="16"/>
+                          </w:rPr>
+                        </w:pPr>
+                        <w:r>
+                          <w:rPr>
+                            <w:rFonts w:asciiTheme="minorHAnsi" w:hAnsi="Calibri" w:cstheme="minorBidi"/>
+                            <w:color w:val="000000" w:themeColor="text1"/>
+                            <w:kern w:val="24"/>
+                            <w:sz w:val="16"/>
+                            <w:szCs w:val="16"/>
+                          </w:rPr>
+                          <w:t>Pacman Turn</w:t>
+                        </w:r>
+                      </w:p>
+                      <w:p>
+                        <w:pPr>
+                          <w:pStyle w:val="NormalWeb"/>
+                          <w:bidi/>
+                          <w:spacing w:before="0" w:beforeAutospacing="0" w:after="0" w:afterAutospacing="0"/>
+                          <w:jc w:val="center"/>
+                          <w:rPr>
+                            <w:sz w:val="16"/>
+                            <w:szCs w:val="16"/>
+                            <w:rtl/>
+                          </w:rPr>
+                        </w:pPr>
+                        <w:r>
+                          <w:rPr>
+                            <w:rFonts w:asciiTheme="minorHAnsi" w:hAnsi="Calibri" w:cstheme="minorBidi"/>
+                            <w:color w:val="000000" w:themeColor="text1"/>
+                            <w:kern w:val="24"/>
+                            <w:sz w:val="16"/>
+                            <w:szCs w:val="16"/>
+                          </w:rPr>
+                          <w:t>MiniMax value:100</w:t>
+                        </w:r>
+                      </w:p>
+                      <w:p>
+                        <w:pPr>
+                          <w:pStyle w:val="NormalWeb"/>
+                          <w:bidi/>
+                          <w:spacing w:before="0" w:beforeAutospacing="0" w:after="0" w:afterAutospacing="0"/>
+                          <w:jc w:val="center"/>
+                          <w:rPr>
+                            <w:sz w:val="16"/>
+                            <w:szCs w:val="16"/>
+                            <w:rtl/>
+                          </w:rPr>
+                        </w:pPr>
+                        <w:r>
+                          <w:rPr>
+                            <w:rFonts w:asciiTheme="minorHAnsi" w:hAnsi="Calibri" w:cstheme="minorBidi"/>
+                            <w:color w:val="000000" w:themeColor="text1"/>
+                            <w:kern w:val="24"/>
+                            <w:sz w:val="16"/>
+                            <w:szCs w:val="16"/>
+                          </w:rPr>
+                          <w:t>Expectimax value:200</w:t>
+                        </w:r>
+                      </w:p>
+                    </w:txbxContent>
+                  </v:textbox>
+                </v:rect>
+                <v:oval id="אליפסה 3" o:spid="_x0000_s1028" style="position:absolute;left:17473;top:16373;width:25577;height:8689;visibility:visible;mso-wrap-style:square;v-text-anchor:middle" o:gfxdata="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" filled="f" strokecolor="black [3213]" strokeweight="3pt">
+                  <v:stroke joinstyle="miter"/>
+                  <v:textbox>
+                    <w:txbxContent>
+                      <w:p>
+                        <w:pPr>
+                          <w:pStyle w:val="NormalWeb"/>
+                          <w:bidi/>
+                          <w:spacing w:before="0" w:beforeAutospacing="0" w:after="0" w:afterAutospacing="0"/>
+                          <w:jc w:val="center"/>
+                          <w:rPr>
+                            <w:sz w:val="16"/>
+                            <w:szCs w:val="16"/>
+                          </w:rPr>
+                        </w:pPr>
+                        <w:r>
+                          <w:rPr>
+                            <w:rFonts w:asciiTheme="minorHAnsi" w:hAnsi="Calibri" w:cstheme="minorBidi"/>
+                            <w:color w:val="000000" w:themeColor="text1"/>
+                            <w:kern w:val="24"/>
+                            <w:sz w:val="16"/>
+                            <w:szCs w:val="16"/>
+                          </w:rPr>
+                          <w:t>Ghost Turn</w:t>
+                        </w:r>
+                      </w:p>
+                      <w:p>
+                        <w:pPr>
+                          <w:pStyle w:val="NormalWeb"/>
+                          <w:bidi/>
+                          <w:spacing w:before="0" w:beforeAutospacing="0" w:after="0" w:afterAutospacing="0"/>
+                          <w:jc w:val="center"/>
+                          <w:rPr>
+                            <w:sz w:val="16"/>
+                            <w:szCs w:val="16"/>
+                            <w:rtl/>
+                          </w:rPr>
+                        </w:pPr>
+                        <w:r>
+                          <w:rPr>
+                            <w:rFonts w:asciiTheme="minorHAnsi" w:hAnsi="Calibri" w:cstheme="minorBidi"/>
+                            <w:color w:val="000000" w:themeColor="text1"/>
+                            <w:kern w:val="24"/>
+                            <w:sz w:val="16"/>
+                            <w:szCs w:val="16"/>
+                          </w:rPr>
+                          <w:t xml:space="preserve">MiniMax </w:t>
+                        </w:r>
+                        <w:r>
+                          <w:rPr>
+                            <w:rFonts w:asciiTheme="minorHAnsi" w:hAnsi="Calibri" w:cstheme="minorBidi"/>
+                            <w:color w:val="000000" w:themeColor="text1"/>
+                            <w:kern w:val="24"/>
+                            <w:sz w:val="16"/>
+                            <w:szCs w:val="16"/>
+                          </w:rPr>
+                          <w:t>value: -</w:t>
+                        </w:r>
+                        <w:r>
+                          <w:rPr>
+                            <w:rFonts w:asciiTheme="minorHAnsi" w:hAnsi="Calibri" w:cstheme="minorBidi"/>
+                            <w:color w:val="000000" w:themeColor="text1"/>
+                            <w:kern w:val="24"/>
+                            <w:sz w:val="16"/>
+                            <w:szCs w:val="16"/>
+                          </w:rPr>
+                          <w:t>100</w:t>
+                        </w:r>
+                      </w:p>
+                      <w:p>
+                        <w:pPr>
+                          <w:pStyle w:val="NormalWeb"/>
+                          <w:bidi/>
+                          <w:spacing w:before="0" w:beforeAutospacing="0" w:after="0" w:afterAutospacing="0"/>
+                          <w:jc w:val="center"/>
+                          <w:rPr>
+                            <w:sz w:val="16"/>
+                            <w:szCs w:val="16"/>
+                            <w:rtl/>
+                          </w:rPr>
+                        </w:pPr>
+                        <w:r>
+                          <w:rPr>
+                            <w:rFonts w:asciiTheme="minorHAnsi" w:hAnsi="Calibri" w:cstheme="minorBidi"/>
+                            <w:color w:val="000000" w:themeColor="text1"/>
+                            <w:kern w:val="24"/>
+                            <w:sz w:val="16"/>
+                            <w:szCs w:val="16"/>
+                          </w:rPr>
+                          <w:t>Expectimax value</w:t>
+                        </w:r>
+                        <w:bookmarkStart w:id="2" w:name="_GoBack"/>
+                        <w:bookmarkEnd w:id="2"/>
+                        <w:r>
+                          <w:rPr>
+                            <w:rFonts w:asciiTheme="minorHAnsi" w:hAnsi="Calibri" w:cstheme="minorBidi"/>
+                            <w:color w:val="000000" w:themeColor="text1"/>
+                            <w:kern w:val="24"/>
+                            <w:sz w:val="16"/>
+                            <w:szCs w:val="16"/>
+                          </w:rPr>
+                          <w:t>:200</w:t>
+                        </w:r>
+                      </w:p>
+                    </w:txbxContent>
+                  </v:textbox>
+                </v:oval>
+                <v:shapetype id="_x0000_t32" coordsize="21600,21600" o:spt="32" o:oned="t" path="m,l21600,21600e" filled="f">
+                  <v:path arrowok="t" fillok="f" o:connecttype="none"/>
+                  <o:lock v:ext="edit" shapetype="t"/>
+                </v:shapetype>
+                <v:shape id="מחבר חץ ישר 4" o:spid="_x0000_s1029" type="#_x0000_t32" style="position:absolute;left:65857;top:6483;width:13945;height:9643;visibility:visible;mso-wrap-style:square" o:connectortype="straight" o:gfxdata="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" strokecolor="black [3213]" strokeweight="3pt">
+                  <v:stroke endarrow="block" joinstyle="miter"/>
+                  <o:lock v:ext="edit" shapetype="f"/>
+                </v:shape>
+                <v:shape id="מחבר חץ ישר 5" o:spid="_x0000_s1030" type="#_x0000_t32" style="position:absolute;left:31145;top:6483;width:13833;height:9643;flip:x;visibility:visible;mso-wrap-style:square" o:connectortype="straight" o:gfxdata="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" strokecolor="black [3213]" strokeweight="3pt">
+                  <v:stroke endarrow="block" joinstyle="miter"/>
+                  <o:lock v:ext="edit" shapetype="f"/>
+                </v:shape>
                 <v:shapetype id="_x0000_t202" coordsize="21600,21600" o:spt="202" path="m,l,21600r21600,l21600,xe">
                   <v:stroke joinstyle="miter"/>
                   <v:path gradientshapeok="t" o:connecttype="rect"/>
                 </v:shapetype>
-                <v:shape id="Text Box 10" o:spid="_x0000_s1027" type="#_x0000_t202" style="position:absolute;left:14255;top:8121;width:9140;height:2158;visibility:visible;mso-wrap-style:square;v-text-anchor:top" o:gfxdata="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" filled="f" stroked="f" strokeweight=".5pt">
+                <v:shape id="TextBox 11" o:spid="_x0000_s1031" type="#_x0000_t202" style="position:absolute;left:30005;top:9639;width:7080;height:8960;visibility:visible;mso-wrap-style:square;v-text-anchor:top" o:gfxdata="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" filled="f" stroked="f" strokeweight="3pt">
                   <v:textbox>
                     <w:txbxContent>
                       <w:p>
                         <w:pPr>
+                          <w:pStyle w:val="NormalWeb"/>
+                          <w:bidi/>
+                          <w:spacing w:before="0" w:beforeAutospacing="0" w:after="0" w:afterAutospacing="0"/>
                           <w:rPr>
-                            <w:sz w:val="15"/>
-                            <w:szCs w:val="15"/>
+                            <w:sz w:val="16"/>
+                            <w:szCs w:val="16"/>
                           </w:rPr>
                         </w:pPr>
                         <w:r>
                           <w:rPr>
-                            <w:sz w:val="15"/>
-                            <w:szCs w:val="15"/>
+                            <w:rFonts w:asciiTheme="minorHAnsi" w:hAnsi="Calibri" w:cstheme="minorBidi"/>
+                            <w:color w:val="000000" w:themeColor="text1"/>
+                            <w:kern w:val="24"/>
+                            <w:sz w:val="16"/>
+                            <w:szCs w:val="16"/>
                           </w:rPr>
-                          <w:t>Minimax value=</w:t>
-                        </w:r>
-                        <w:r>
-                          <w:rPr>
-                            <w:sz w:val="15"/>
-                            <w:szCs w:val="15"/>
-                          </w:rPr>
-                          <w:t>2</w:t>
+                          <w:t>EAST</w:t>
                         </w:r>
                       </w:p>
                     </w:txbxContent>
                   </v:textbox>
                 </v:shape>
-                <v:shape id="Text Box 11" o:spid="_x0000_s1028" type="#_x0000_t202" style="position:absolute;top:8121;width:9140;height:2158;visibility:visible;mso-wrap-style:square;v-text-anchor:top" o:gfxdata="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" filled="f" stroked="f" strokeweight=".5pt">
+                <v:shape id="TextBox 12" o:spid="_x0000_s1032" type="#_x0000_t202" style="position:absolute;left:73808;top:9520;width:7771;height:8960;visibility:visible;mso-wrap-style:square;v-text-anchor:top" o:gfxdata="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" filled="f" stroked="f" strokeweight="3pt">
                   <v:textbox>
                     <w:txbxContent>
                       <w:p>
                         <w:pPr>
+                          <w:pStyle w:val="NormalWeb"/>
+                          <w:bidi/>
+                          <w:spacing w:before="0" w:beforeAutospacing="0" w:after="0" w:afterAutospacing="0"/>
                           <w:rPr>
-                            <w:sz w:val="15"/>
-                            <w:szCs w:val="15"/>
+                            <w:sz w:val="16"/>
+                            <w:szCs w:val="16"/>
                           </w:rPr>
                         </w:pPr>
                         <w:r>
                           <w:rPr>
-                            <w:sz w:val="15"/>
-                            <w:szCs w:val="15"/>
+                            <w:rFonts w:asciiTheme="minorHAnsi" w:hAnsi="Calibri" w:cstheme="minorBidi"/>
+                            <w:color w:val="000000" w:themeColor="text1"/>
+                            <w:kern w:val="24"/>
+                            <w:sz w:val="16"/>
+                            <w:szCs w:val="16"/>
                           </w:rPr>
-                          <w:t>Minimax value=</w:t>
-                        </w:r>
-                        <w:r>
-                          <w:rPr>
-                            <w:sz w:val="15"/>
-                            <w:szCs w:val="15"/>
-                          </w:rPr>
-                          <w:t>3</w:t>
+                          <w:t>WEST</w:t>
                         </w:r>
                       </w:p>
                     </w:txbxContent>
                   </v:textbox>
                 </v:shape>
-                <v:shape id="Text Box 12" o:spid="_x0000_s1029" type="#_x0000_t202" style="position:absolute;left:39529;top:8178;width:9140;height:2158;visibility:visible;mso-wrap-style:square;v-text-anchor:top" o:gfxdata="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" filled="f" stroked="f" strokeweight=".5pt">
+                <v:rect id="מלבן 8" o:spid="_x0000_s1033" style="position:absolute;top:34123;width:15170;height:6484;visibility:visible;mso-wrap-style:square;v-text-anchor:middle" o:gfxdata="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" filled="f" strokecolor="black [3213]" strokeweight="3pt">
                   <v:textbox>
                     <w:txbxContent>
                       <w:p>
                         <w:pPr>
+                          <w:pStyle w:val="NormalWeb"/>
+                          <w:bidi/>
+                          <w:spacing w:before="0" w:beforeAutospacing="0" w:after="0" w:afterAutospacing="0"/>
+                          <w:jc w:val="center"/>
                           <w:rPr>
-                            <w:sz w:val="15"/>
-                            <w:szCs w:val="15"/>
+                            <w:sz w:val="16"/>
+                            <w:szCs w:val="16"/>
                           </w:rPr>
                         </w:pPr>
                         <w:r>
                           <w:rPr>
-                            <w:sz w:val="15"/>
-                            <w:szCs w:val="15"/>
+                            <w:rFonts w:asciiTheme="minorHAnsi" w:hAnsi="Calibri" w:cstheme="minorBidi"/>
+                            <w:color w:val="000000" w:themeColor="text1"/>
+                            <w:kern w:val="24"/>
+                            <w:sz w:val="16"/>
+                            <w:szCs w:val="16"/>
                           </w:rPr>
-                          <w:t>Minimax value=</w:t>
+                          <w:t>Pacman Turn</w:t>
                         </w:r>
+                      </w:p>
+                      <w:p>
+                        <w:pPr>
+                          <w:pStyle w:val="NormalWeb"/>
+                          <w:bidi/>
+                          <w:spacing w:before="0" w:beforeAutospacing="0" w:after="0" w:afterAutospacing="0"/>
+                          <w:jc w:val="center"/>
+                          <w:rPr>
+                            <w:sz w:val="16"/>
+                            <w:szCs w:val="16"/>
+                            <w:rtl/>
+                          </w:rPr>
+                        </w:pPr>
                         <w:r>
                           <w:rPr>
-                            <w:sz w:val="15"/>
-                            <w:szCs w:val="15"/>
+                            <w:rFonts w:asciiTheme="minorHAnsi" w:hAnsi="Calibri" w:cstheme="minorBidi"/>
+                            <w:color w:val="000000" w:themeColor="text1"/>
+                            <w:kern w:val="24"/>
+                            <w:sz w:val="16"/>
+                            <w:szCs w:val="16"/>
                           </w:rPr>
-                          <w:t>2</w:t>
+                          <w:t>heuristic value: -100</w:t>
+                        </w:r>
+                      </w:p>
+                    </w:txbxContent>
+                  </v:textbox>
+                </v:rect>
+                <v:oval id="אליפסה 9" o:spid="_x0000_s1034" style="position:absolute;left:67754;top:16459;width:27785;height:8175;visibility:visible;mso-wrap-style:square;v-text-anchor:middle" o:gfxdata="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" filled="f" strokecolor="black [3213]" strokeweight="3pt">
+                  <v:stroke joinstyle="miter"/>
+                  <v:textbox>
+                    <w:txbxContent>
+                      <w:p>
+                        <w:pPr>
+                          <w:pStyle w:val="NormalWeb"/>
+                          <w:bidi/>
+                          <w:spacing w:before="0" w:beforeAutospacing="0" w:after="0" w:afterAutospacing="0"/>
+                          <w:jc w:val="center"/>
+                          <w:rPr>
+                            <w:sz w:val="16"/>
+                            <w:szCs w:val="16"/>
+                          </w:rPr>
+                        </w:pPr>
+                        <w:r>
+                          <w:rPr>
+                            <w:rFonts w:asciiTheme="minorHAnsi" w:hAnsi="Calibri" w:cstheme="minorBidi"/>
+                            <w:color w:val="000000" w:themeColor="text1"/>
+                            <w:kern w:val="24"/>
+                            <w:sz w:val="16"/>
+                            <w:szCs w:val="16"/>
+                          </w:rPr>
+                          <w:t>Ghost Turn</w:t>
+                        </w:r>
+                      </w:p>
+                      <w:p>
+                        <w:pPr>
+                          <w:pStyle w:val="NormalWeb"/>
+                          <w:bidi/>
+                          <w:spacing w:before="0" w:beforeAutospacing="0" w:after="0" w:afterAutospacing="0"/>
+                          <w:jc w:val="center"/>
+                          <w:rPr>
+                            <w:sz w:val="16"/>
+                            <w:szCs w:val="16"/>
+                            <w:rtl/>
+                          </w:rPr>
+                        </w:pPr>
+                        <w:r>
+                          <w:rPr>
+                            <w:rFonts w:asciiTheme="minorHAnsi" w:hAnsi="Calibri" w:cstheme="minorBidi"/>
+                            <w:color w:val="000000" w:themeColor="text1"/>
+                            <w:kern w:val="24"/>
+                            <w:sz w:val="16"/>
+                            <w:szCs w:val="16"/>
+                          </w:rPr>
+                          <w:t>MiniMax value:100</w:t>
+                        </w:r>
+                      </w:p>
+                      <w:p>
+                        <w:pPr>
+                          <w:pStyle w:val="NormalWeb"/>
+                          <w:bidi/>
+                          <w:spacing w:before="0" w:beforeAutospacing="0" w:after="0" w:afterAutospacing="0"/>
+                          <w:jc w:val="center"/>
+                          <w:rPr>
+                            <w:sz w:val="16"/>
+                            <w:szCs w:val="16"/>
+                            <w:rtl/>
+                          </w:rPr>
+                        </w:pPr>
+                        <w:r>
+                          <w:rPr>
+                            <w:rFonts w:asciiTheme="minorHAnsi" w:hAnsi="Calibri" w:cstheme="minorBidi"/>
+                            <w:color w:val="000000" w:themeColor="text1"/>
+                            <w:kern w:val="24"/>
+                            <w:sz w:val="16"/>
+                            <w:szCs w:val="16"/>
+                          </w:rPr>
+                          <w:t>Expectimax value:100</w:t>
+                        </w:r>
+                      </w:p>
+                    </w:txbxContent>
+                  </v:textbox>
+                </v:oval>
+                <v:rect id="מלבן 10" o:spid="_x0000_s1035" style="position:absolute;left:18814;top:34123;width:15171;height:6484;visibility:visible;mso-wrap-style:square;v-text-anchor:middle" o:gfxdata="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" filled="f" strokecolor="black [3213]" strokeweight="3pt">
+                  <v:textbox>
+                    <w:txbxContent>
+                      <w:p>
+                        <w:pPr>
+                          <w:pStyle w:val="NormalWeb"/>
+                          <w:bidi/>
+                          <w:spacing w:before="0" w:beforeAutospacing="0" w:after="0" w:afterAutospacing="0"/>
+                          <w:jc w:val="center"/>
+                          <w:rPr>
+                            <w:sz w:val="16"/>
+                            <w:szCs w:val="16"/>
+                          </w:rPr>
+                        </w:pPr>
+                        <w:r>
+                          <w:rPr>
+                            <w:rFonts w:asciiTheme="minorHAnsi" w:hAnsi="Calibri" w:cstheme="minorBidi"/>
+                            <w:color w:val="000000" w:themeColor="text1"/>
+                            <w:kern w:val="24"/>
+                            <w:sz w:val="16"/>
+                            <w:szCs w:val="16"/>
+                          </w:rPr>
+                          <w:t>Pacman Turn</w:t>
+                        </w:r>
+                      </w:p>
+                      <w:p>
+                        <w:pPr>
+                          <w:pStyle w:val="NormalWeb"/>
+                          <w:bidi/>
+                          <w:spacing w:before="0" w:beforeAutospacing="0" w:after="0" w:afterAutospacing="0"/>
+                          <w:jc w:val="center"/>
+                          <w:rPr>
+                            <w:sz w:val="16"/>
+                            <w:szCs w:val="16"/>
+                            <w:rtl/>
+                          </w:rPr>
+                        </w:pPr>
+                        <w:r>
+                          <w:rPr>
+                            <w:rFonts w:asciiTheme="minorHAnsi" w:hAnsi="Calibri" w:cstheme="minorBidi"/>
+                            <w:color w:val="000000" w:themeColor="text1"/>
+                            <w:kern w:val="24"/>
+                            <w:sz w:val="16"/>
+                            <w:szCs w:val="16"/>
+                          </w:rPr>
+                          <w:t>heuristic value: 500</w:t>
+                        </w:r>
+                      </w:p>
+                    </w:txbxContent>
+                  </v:textbox>
+                </v:rect>
+                <v:rect id="מלבן 11" o:spid="_x0000_s1036" style="position:absolute;left:37393;top:34123;width:15171;height:6484;visibility:visible;mso-wrap-style:square;v-text-anchor:middle" o:gfxdata="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" filled="f" strokecolor="black [3213]" strokeweight="3pt">
+                  <v:textbox>
+                    <w:txbxContent>
+                      <w:p>
+                        <w:pPr>
+                          <w:pStyle w:val="NormalWeb"/>
+                          <w:bidi/>
+                          <w:spacing w:before="0" w:beforeAutospacing="0" w:after="0" w:afterAutospacing="0"/>
+                          <w:jc w:val="center"/>
+                          <w:rPr>
+                            <w:sz w:val="16"/>
+                            <w:szCs w:val="16"/>
+                          </w:rPr>
+                        </w:pPr>
+                        <w:r>
+                          <w:rPr>
+                            <w:rFonts w:asciiTheme="minorHAnsi" w:hAnsi="Calibri" w:cstheme="minorBidi"/>
+                            <w:color w:val="000000" w:themeColor="text1"/>
+                            <w:kern w:val="24"/>
+                            <w:sz w:val="16"/>
+                            <w:szCs w:val="16"/>
+                          </w:rPr>
+                          <w:t>Pacman Turn</w:t>
+                        </w:r>
+                      </w:p>
+                      <w:p>
+                        <w:pPr>
+                          <w:pStyle w:val="NormalWeb"/>
+                          <w:bidi/>
+                          <w:spacing w:before="0" w:beforeAutospacing="0" w:after="0" w:afterAutospacing="0"/>
+                          <w:jc w:val="center"/>
+                          <w:rPr>
+                            <w:sz w:val="16"/>
+                            <w:szCs w:val="16"/>
+                            <w:rtl/>
+                          </w:rPr>
+                        </w:pPr>
+                        <w:r>
+                          <w:rPr>
+                            <w:rFonts w:asciiTheme="minorHAnsi" w:hAnsi="Calibri" w:cstheme="minorBidi"/>
+                            <w:color w:val="000000" w:themeColor="text1"/>
+                            <w:kern w:val="24"/>
+                            <w:sz w:val="16"/>
+                            <w:szCs w:val="16"/>
+                          </w:rPr>
+                          <w:t>heuristic value:200</w:t>
+                        </w:r>
+                      </w:p>
+                    </w:txbxContent>
+                  </v:textbox>
+                </v:rect>
+                <v:rect id="מלבן 12" o:spid="_x0000_s1037" style="position:absolute;left:62774;top:34123;width:15171;height:6484;visibility:visible;mso-wrap-style:square;v-text-anchor:middle" o:gfxdata="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" filled="f" strokecolor="black [3213]" strokeweight="3pt">
+                  <v:textbox>
+                    <w:txbxContent>
+                      <w:p>
+                        <w:pPr>
+                          <w:pStyle w:val="NormalWeb"/>
+                          <w:bidi/>
+                          <w:spacing w:before="0" w:beforeAutospacing="0" w:after="0" w:afterAutospacing="0"/>
+                          <w:jc w:val="center"/>
+                          <w:rPr>
+                            <w:sz w:val="16"/>
+                            <w:szCs w:val="16"/>
+                          </w:rPr>
+                        </w:pPr>
+                        <w:r>
+                          <w:rPr>
+                            <w:rFonts w:asciiTheme="minorHAnsi" w:hAnsi="Calibri" w:cstheme="minorBidi"/>
+                            <w:color w:val="000000" w:themeColor="text1"/>
+                            <w:kern w:val="24"/>
+                            <w:sz w:val="16"/>
+                            <w:szCs w:val="16"/>
+                          </w:rPr>
+                          <w:t>Pacman Turn</w:t>
+                        </w:r>
+                      </w:p>
+                      <w:p>
+                        <w:pPr>
+                          <w:pStyle w:val="NormalWeb"/>
+                          <w:bidi/>
+                          <w:spacing w:before="0" w:beforeAutospacing="0" w:after="0" w:afterAutospacing="0"/>
+                          <w:jc w:val="center"/>
+                          <w:rPr>
+                            <w:sz w:val="16"/>
+                            <w:szCs w:val="16"/>
+                            <w:rtl/>
+                          </w:rPr>
+                        </w:pPr>
+                        <w:r>
+                          <w:rPr>
+                            <w:rFonts w:asciiTheme="minorHAnsi" w:hAnsi="Calibri" w:cstheme="minorBidi"/>
+                            <w:color w:val="000000" w:themeColor="text1"/>
+                            <w:kern w:val="24"/>
+                            <w:sz w:val="16"/>
+                            <w:szCs w:val="16"/>
+                          </w:rPr>
+                          <w:t>heuristic value:100</w:t>
+                        </w:r>
+                      </w:p>
+                    </w:txbxContent>
+                  </v:textbox>
+                </v:rect>
+                <v:rect id="מלבן 13" o:spid="_x0000_s1038" style="position:absolute;left:81589;top:34123;width:15171;height:6484;visibility:visible;mso-wrap-style:square;v-text-anchor:middle" o:gfxdata="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" filled="f" strokecolor="black [3213]" strokeweight="3pt">
+                  <v:textbox>
+                    <w:txbxContent>
+                      <w:p>
+                        <w:pPr>
+                          <w:pStyle w:val="NormalWeb"/>
+                          <w:bidi/>
+                          <w:spacing w:before="0" w:beforeAutospacing="0" w:after="0" w:afterAutospacing="0"/>
+                          <w:jc w:val="center"/>
+                          <w:rPr>
+                            <w:sz w:val="16"/>
+                            <w:szCs w:val="16"/>
+                          </w:rPr>
+                        </w:pPr>
+                        <w:r>
+                          <w:rPr>
+                            <w:rFonts w:asciiTheme="minorHAnsi" w:hAnsi="Calibri" w:cstheme="minorBidi"/>
+                            <w:color w:val="000000" w:themeColor="text1"/>
+                            <w:kern w:val="24"/>
+                            <w:sz w:val="16"/>
+                            <w:szCs w:val="16"/>
+                          </w:rPr>
+                          <w:t>Pacman Turn</w:t>
+                        </w:r>
+                      </w:p>
+                      <w:p>
+                        <w:pPr>
+                          <w:pStyle w:val="NormalWeb"/>
+                          <w:bidi/>
+                          <w:spacing w:before="0" w:beforeAutospacing="0" w:after="0" w:afterAutospacing="0"/>
+                          <w:jc w:val="center"/>
+                          <w:rPr>
+                            <w:sz w:val="16"/>
+                            <w:szCs w:val="16"/>
+                            <w:rtl/>
+                          </w:rPr>
+                        </w:pPr>
+                        <w:r>
+                          <w:rPr>
+                            <w:rFonts w:asciiTheme="minorHAnsi" w:hAnsi="Calibri" w:cstheme="minorBidi"/>
+                            <w:color w:val="000000" w:themeColor="text1"/>
+                            <w:kern w:val="24"/>
+                            <w:sz w:val="16"/>
+                            <w:szCs w:val="16"/>
+                          </w:rPr>
+                          <w:t>heuristic value:100</w:t>
+                        </w:r>
+                      </w:p>
+                    </w:txbxContent>
+                  </v:textbox>
+                </v:rect>
+                <v:rect id="מלבן 14" o:spid="_x0000_s1039" style="position:absolute;left:100168;top:34123;width:15171;height:6484;visibility:visible;mso-wrap-style:square;v-text-anchor:middle" o:gfxdata="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" filled="f" strokecolor="black [3213]" strokeweight="3pt">
+                  <v:textbox>
+                    <w:txbxContent>
+                      <w:p>
+                        <w:pPr>
+                          <w:pStyle w:val="NormalWeb"/>
+                          <w:bidi/>
+                          <w:spacing w:before="0" w:beforeAutospacing="0" w:after="0" w:afterAutospacing="0"/>
+                          <w:jc w:val="center"/>
+                          <w:rPr>
+                            <w:sz w:val="16"/>
+                            <w:szCs w:val="16"/>
+                          </w:rPr>
+                        </w:pPr>
+                        <w:r>
+                          <w:rPr>
+                            <w:rFonts w:asciiTheme="minorHAnsi" w:hAnsi="Calibri" w:cstheme="minorBidi"/>
+                            <w:color w:val="000000" w:themeColor="text1"/>
+                            <w:kern w:val="24"/>
+                            <w:sz w:val="16"/>
+                            <w:szCs w:val="16"/>
+                          </w:rPr>
+                          <w:t>Pacman Turn</w:t>
+                        </w:r>
+                      </w:p>
+                      <w:p>
+                        <w:pPr>
+                          <w:pStyle w:val="NormalWeb"/>
+                          <w:bidi/>
+                          <w:spacing w:before="0" w:beforeAutospacing="0" w:after="0" w:afterAutospacing="0"/>
+                          <w:jc w:val="center"/>
+                          <w:rPr>
+                            <w:sz w:val="16"/>
+                            <w:szCs w:val="16"/>
+                            <w:rtl/>
+                          </w:rPr>
+                        </w:pPr>
+                        <w:r>
+                          <w:rPr>
+                            <w:rFonts w:asciiTheme="minorHAnsi" w:hAnsi="Calibri" w:cstheme="minorBidi"/>
+                            <w:color w:val="000000" w:themeColor="text1"/>
+                            <w:kern w:val="24"/>
+                            <w:sz w:val="16"/>
+                            <w:szCs w:val="16"/>
+                          </w:rPr>
+                          <w:t>heuristic value:100</w:t>
+                        </w:r>
+                      </w:p>
+                    </w:txbxContent>
+                  </v:textbox>
+                </v:rect>
+                <v:shape id="מחבר חץ ישר 15" o:spid="_x0000_s1040" type="#_x0000_t32" style="position:absolute;left:94521;top:22291;width:10281;height:11357;visibility:visible;mso-wrap-style:square" o:connectortype="straight" o:gfxdata="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" strokecolor="black [3213]" strokeweight="3pt">
+                  <v:stroke endarrow="block" joinstyle="miter"/>
+                  <o:lock v:ext="edit" shapetype="f"/>
+                </v:shape>
+                <v:shape id="מחבר חץ ישר 16" o:spid="_x0000_s1041" type="#_x0000_t32" style="position:absolute;left:39304;top:23787;width:5674;height:10333;visibility:visible;mso-wrap-style:square" o:connectortype="straight" o:gfxdata="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" strokecolor="black [3213]" strokeweight="3pt">
+                  <v:stroke endarrow="block" joinstyle="miter"/>
+                  <o:lock v:ext="edit" shapetype="f"/>
+                </v:shape>
+                <v:shape id="מחבר חץ ישר 17" o:spid="_x0000_s1042" type="#_x0000_t32" style="position:absolute;left:7864;top:23787;width:13354;height:9861;flip:x;visibility:visible;mso-wrap-style:square" o:connectortype="straight" o:gfxdata="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" strokecolor="black [3213]" strokeweight="3pt">
+                  <v:stroke endarrow="block" joinstyle="miter"/>
+                  <o:lock v:ext="edit" shapetype="f"/>
+                </v:shape>
+                <v:shape id="מחבר חץ ישר 18" o:spid="_x0000_s1043" type="#_x0000_t32" style="position:absolute;left:67577;top:24208;width:6444;height:9912;flip:x;visibility:visible;mso-wrap-style:square" o:connectortype="straight" o:gfxdata="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" strokecolor="black [3213]" strokeweight="3pt">
+                  <v:stroke endarrow="block" joinstyle="miter"/>
+                  <o:lock v:ext="edit" shapetype="f"/>
+                </v:shape>
+                <v:shape id="מחבר חץ ישר 19" o:spid="_x0000_s1044" type="#_x0000_t32" style="position:absolute;left:86156;top:24492;width:1293;height:9156;visibility:visible;mso-wrap-style:square" o:connectortype="straight" o:gfxdata="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" strokecolor="black [3213]" strokeweight="3pt">
+                  <v:stroke endarrow="block" joinstyle="miter"/>
+                  <o:lock v:ext="edit" shapetype="f"/>
+                </v:shape>
+                <v:shape id="מחבר חץ ישר 20" o:spid="_x0000_s1045" type="#_x0000_t32" style="position:absolute;left:26399;top:25273;width:1317;height:8847;flip:x;visibility:visible;mso-wrap-style:square" o:connectortype="straight" o:gfxdata="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" strokecolor="black [3213]" strokeweight="3pt">
+                  <v:stroke endarrow="block" joinstyle="miter"/>
+                  <o:lock v:ext="edit" shapetype="f"/>
+                </v:shape>
+                <v:shape id="TextBox 34" o:spid="_x0000_s1046" type="#_x0000_t202" style="position:absolute;left:97030;top:24629;width:7772;height:3058;visibility:visible;mso-wrap-style:square;v-text-anchor:top" o:gfxdata="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" filled="f" stroked="f" strokeweight="3pt">
+                  <v:textbox>
+                    <w:txbxContent>
+                      <w:p>
+                        <w:pPr>
+                          <w:pStyle w:val="NormalWeb"/>
+                          <w:bidi/>
+                          <w:spacing w:before="0" w:beforeAutospacing="0" w:after="0" w:afterAutospacing="0"/>
+                          <w:rPr>
+                            <w:sz w:val="16"/>
+                            <w:szCs w:val="16"/>
+                          </w:rPr>
+                        </w:pPr>
+                        <w:r>
+                          <w:rPr>
+                            <w:rFonts w:asciiTheme="minorHAnsi" w:hAnsi="Calibri" w:cstheme="minorBidi"/>
+                            <w:color w:val="000000" w:themeColor="text1"/>
+                            <w:kern w:val="24"/>
+                            <w:sz w:val="16"/>
+                            <w:szCs w:val="16"/>
+                          </w:rPr>
+                          <w:t>WEST</w:t>
                         </w:r>
                       </w:p>
                     </w:txbxContent>
                   </v:textbox>
                 </v:shape>
-                <v:shape id="Text Box 13" o:spid="_x0000_s1030" type="#_x0000_t202" style="position:absolute;left:13630;width:9141;height:2158;visibility:visible;mso-wrap-style:square;v-text-anchor:top" o:gfxdata="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" filled="f" stroked="f" strokeweight=".5pt">
+                <v:shape id="TextBox 35" o:spid="_x0000_s1047" type="#_x0000_t202" style="position:absolute;left:40313;top:25948;width:7772;height:8960;visibility:visible;mso-wrap-style:square;v-text-anchor:top" o:gfxdata="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" filled="f" stroked="f" strokeweight="3pt">
                   <v:textbox>
                     <w:txbxContent>
                       <w:p>
                         <w:pPr>
+                          <w:pStyle w:val="NormalWeb"/>
+                          <w:bidi/>
+                          <w:spacing w:before="0" w:beforeAutospacing="0" w:after="0" w:afterAutospacing="0"/>
                           <w:rPr>
-                            <w:sz w:val="15"/>
-                            <w:szCs w:val="15"/>
+                            <w:sz w:val="16"/>
+                            <w:szCs w:val="16"/>
                           </w:rPr>
                         </w:pPr>
                         <w:r>
                           <w:rPr>
-                            <w:sz w:val="15"/>
-                            <w:szCs w:val="15"/>
+                            <w:rFonts w:asciiTheme="minorHAnsi" w:hAnsi="Calibri" w:cstheme="minorBidi"/>
+                            <w:color w:val="000000" w:themeColor="text1"/>
+                            <w:kern w:val="24"/>
+                            <w:sz w:val="16"/>
+                            <w:szCs w:val="16"/>
                           </w:rPr>
-                          <w:t>Minimax value=</w:t>
+                          <w:t>WEST</w:t>
                         </w:r>
+                      </w:p>
+                    </w:txbxContent>
+                  </v:textbox>
+                </v:shape>
+                <v:shape id="TextBox 36" o:spid="_x0000_s1048" type="#_x0000_t202" style="position:absolute;left:9571;top:26038;width:7080;height:8960;visibility:visible;mso-wrap-style:square;v-text-anchor:top" o:gfxdata="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" filled="f" stroked="f" strokeweight="3pt">
+                  <v:textbox>
+                    <w:txbxContent>
+                      <w:p>
+                        <w:pPr>
+                          <w:pStyle w:val="NormalWeb"/>
+                          <w:bidi/>
+                          <w:spacing w:before="0" w:beforeAutospacing="0" w:after="0" w:afterAutospacing="0"/>
+                          <w:rPr>
+                            <w:sz w:val="16"/>
+                            <w:szCs w:val="16"/>
+                          </w:rPr>
+                        </w:pPr>
                         <w:r>
                           <w:rPr>
-                            <w:sz w:val="15"/>
-                            <w:szCs w:val="15"/>
+                            <w:rFonts w:asciiTheme="minorHAnsi" w:hAnsi="Calibri" w:cstheme="minorBidi"/>
+                            <w:color w:val="000000" w:themeColor="text1"/>
+                            <w:kern w:val="24"/>
+                            <w:sz w:val="16"/>
+                            <w:szCs w:val="16"/>
                           </w:rPr>
-                          <w:t>3</w:t>
+                          <w:t>EAST</w:t>
+                        </w:r>
+                      </w:p>
+                    </w:txbxContent>
+                  </v:textbox>
+                </v:shape>
+                <v:shape id="TextBox 37" o:spid="_x0000_s1049" type="#_x0000_t202" style="position:absolute;left:64734;top:26038;width:7080;height:8870;visibility:visible;mso-wrap-style:square;v-text-anchor:top" o:gfxdata="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" filled="f" stroked="f" strokeweight="3pt">
+                  <v:textbox>
+                    <w:txbxContent>
+                      <w:p>
+                        <w:pPr>
+                          <w:pStyle w:val="NormalWeb"/>
+                          <w:bidi/>
+                          <w:spacing w:before="0" w:beforeAutospacing="0" w:after="0" w:afterAutospacing="0"/>
+                          <w:rPr>
+                            <w:sz w:val="16"/>
+                            <w:szCs w:val="16"/>
+                          </w:rPr>
+                        </w:pPr>
+                        <w:r>
+                          <w:rPr>
+                            <w:rFonts w:asciiTheme="minorHAnsi" w:hAnsi="Calibri" w:cstheme="minorBidi"/>
+                            <w:color w:val="000000" w:themeColor="text1"/>
+                            <w:kern w:val="24"/>
+                            <w:sz w:val="16"/>
+                            <w:szCs w:val="16"/>
+                          </w:rPr>
+                          <w:t>EAST</w:t>
+                        </w:r>
+                      </w:p>
+                    </w:txbxContent>
+                  </v:textbox>
+                </v:shape>
+                <v:shape id="TextBox 38" o:spid="_x0000_s1050" type="#_x0000_t202" style="position:absolute;left:76397;top:26610;width:10084;height:3700;visibility:visible;mso-wrap-style:square;v-text-anchor:top" o:gfxdata="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" filled="f" stroked="f" strokeweight="3pt">
+                  <v:textbox>
+                    <w:txbxContent>
+                      <w:p>
+                        <w:pPr>
+                          <w:pStyle w:val="NormalWeb"/>
+                          <w:bidi/>
+                          <w:spacing w:before="0" w:beforeAutospacing="0" w:after="0" w:afterAutospacing="0"/>
+                          <w:rPr>
+                            <w:sz w:val="16"/>
+                            <w:szCs w:val="16"/>
+                          </w:rPr>
+                        </w:pPr>
+                        <w:r>
+                          <w:rPr>
+                            <w:rFonts w:asciiTheme="minorHAnsi" w:hAnsi="Calibri" w:cstheme="minorBidi"/>
+                            <w:color w:val="000000" w:themeColor="text1"/>
+                            <w:kern w:val="24"/>
+                            <w:sz w:val="16"/>
+                            <w:szCs w:val="16"/>
+                          </w:rPr>
+                          <w:t>NORTH</w:t>
+                        </w:r>
+                      </w:p>
+                    </w:txbxContent>
+                  </v:textbox>
+                </v:shape>
+                <v:shape id="TextBox 39" o:spid="_x0000_s1051" type="#_x0000_t202" style="position:absolute;left:24277;top:26816;width:10483;height:10868;visibility:visible;mso-wrap-style:square;v-text-anchor:top" o:gfxdata="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" filled="f" stroked="f" strokeweight="3pt">
+                  <v:textbox>
+                    <w:txbxContent>
+                      <w:p>
+                        <w:pPr>
+                          <w:pStyle w:val="NormalWeb"/>
+                          <w:bidi/>
+                          <w:spacing w:before="0" w:beforeAutospacing="0" w:after="0" w:afterAutospacing="0"/>
+                          <w:rPr>
+                            <w:sz w:val="16"/>
+                            <w:szCs w:val="16"/>
+                          </w:rPr>
+                        </w:pPr>
+                        <w:r>
+                          <w:rPr>
+                            <w:rFonts w:asciiTheme="minorHAnsi" w:hAnsi="Calibri" w:cstheme="minorBidi"/>
+                            <w:color w:val="000000" w:themeColor="text1"/>
+                            <w:kern w:val="24"/>
+                            <w:sz w:val="16"/>
+                            <w:szCs w:val="16"/>
+                          </w:rPr>
+                          <w:t>NORTH</w:t>
                         </w:r>
                       </w:p>
                     </w:txbxContent>
@@ -2890,64 +5479,47 @@
           </mc:Fallback>
         </mc:AlternateContent>
       </w:r>
-      <w:r>
-        <w:rPr>
-          <w:rFonts w:cstheme="minorHAnsi"/>
-          <w:noProof/>
-          <w:sz w:val="24"/>
-          <w:szCs w:val="24"/>
-        </w:rPr>
-        <w:drawing>
-          <wp:inline distT="0" distB="0" distL="0" distR="0" wp14:anchorId="1845F0E6" wp14:editId="7E5EE338">
-            <wp:extent cx="5274310" cy="2804795"/>
-            <wp:effectExtent l="0" t="0" r="0" b="1905"/>
-            <wp:docPr id="8" name="Picture 8"/>
-            <wp:cNvGraphicFramePr>
-              <a:graphicFrameLocks xmlns:a="http://schemas.openxmlformats.org/drawingml/2006/main" noChangeAspect="1"/>
-            </wp:cNvGraphicFramePr>
-            <a:graphic xmlns:a="http://schemas.openxmlformats.org/drawingml/2006/main">
-              <a:graphicData uri="http://schemas.openxmlformats.org/drawingml/2006/picture">
-                <pic:pic xmlns:pic="http://schemas.openxmlformats.org/drawingml/2006/picture">
-                  <pic:nvPicPr>
-                    <pic:cNvPr id="1" name=""/>
-                    <pic:cNvPicPr/>
-                  </pic:nvPicPr>
-                  <pic:blipFill>
-                    <a:blip r:embed="rId18"/>
-                    <a:stretch>
-                      <a:fillRect/>
-                    </a:stretch>
-                  </pic:blipFill>
-                  <pic:spPr>
-                    <a:xfrm>
-                      <a:off x="0" y="0"/>
-                      <a:ext cx="5274310" cy="2804795"/>
-                    </a:xfrm>
-                    <a:prstGeom prst="rect">
-                      <a:avLst/>
-                    </a:prstGeom>
-                  </pic:spPr>
-                </pic:pic>
-              </a:graphicData>
-            </a:graphic>
-          </wp:inline>
-        </w:drawing>
-      </w:r>
     </w:p>
     <w:p>
       <w:pPr>
         <w:bidi w:val="0"/>
         <w:rPr>
           <w:rFonts w:cstheme="minorHAnsi"/>
-          <w:sz w:val="24"/>
-          <w:szCs w:val="24"/>
-        </w:rPr>
-      </w:pPr>
-      <w:r>
-        <w:rPr>
-          <w:rFonts w:cstheme="minorHAnsi"/>
-          <w:sz w:val="24"/>
-          <w:szCs w:val="24"/>
+          <w:b/>
+          <w:color w:val="4472C4" w:themeColor="accent1"/>
+          <w:sz w:val="2"/>
+          <w:szCs w:val="2"/>
+          <w:rtl/>
+          <w14:shadow w14:blurRad="38100" w14:dist="25400" w14:dir="5400000" w14:sx="100000" w14:sy="100000" w14:kx="0" w14:ky="0" w14:algn="ctr">
+            <w14:srgbClr w14:val="6E747A">
+              <w14:alpha w14:val="57000"/>
+            </w14:srgbClr>
+          </w14:shadow>
+          <w14:textOutline w14:w="0" w14:cap="flat" w14:cmpd="sng" w14:algn="ctr">
+            <w14:noFill/>
+            <w14:prstDash w14:val="solid"/>
+            <w14:round/>
+          </w14:textOutline>
+        </w:rPr>
+      </w:pPr>
+      <w:r>
+        <w:rPr>
+          <w:rFonts w:cstheme="minorHAnsi"/>
+          <w:b/>
+          <w:color w:val="4472C4" w:themeColor="accent1"/>
+          <w:sz w:val="2"/>
+          <w:szCs w:val="2"/>
+          <w:rtl/>
+          <w14:shadow w14:blurRad="38100" w14:dist="25400" w14:dir="5400000" w14:sx="100000" w14:sy="100000" w14:kx="0" w14:ky="0" w14:algn="ctr">
+            <w14:srgbClr w14:val="6E747A">
+              <w14:alpha w14:val="57000"/>
+            </w14:srgbClr>
+          </w14:shadow>
+          <w14:textOutline w14:w="0" w14:cap="flat" w14:cmpd="sng" w14:algn="ctr">
+            <w14:noFill/>
+            <w14:prstDash w14:val="solid"/>
+            <w14:round/>
+          </w14:textOutline>
         </w:rPr>
         <w:br w:type="page"/>
       </w:r>
@@ -3142,7 +5714,7 @@
       </w:pPr>
     </w:p>
     <w:sectPr>
-      <w:footerReference w:type="default" r:id="rId19"/>
+      <w:footerReference w:type="default" r:id="rId22"/>
       <w:pgSz w:w="11906" w:h="16838" w:code="9"/>
       <w:pgMar w:top="1440" w:right="1800" w:bottom="1440" w:left="1800" w:header="708" w:footer="708" w:gutter="0"/>
       <w:cols w:space="708"/>
@@ -4710,7 +7282,6 @@
   <w:style w:type="character" w:default="1" w:styleId="a0">
     <w:name w:val="Default Paragraph Font"/>
     <w:uiPriority w:val="1"/>
-    <w:semiHidden/>
     <w:unhideWhenUsed/>
   </w:style>
   <w:style w:type="table" w:default="1" w:styleId="a1">
@@ -4816,6 +7387,23 @@
     <w:rsid w:val="000A5C84"/>
     <w:rPr>
       <w:color w:val="808080"/>
+    </w:rPr>
+  </w:style>
+  <w:style w:type="paragraph" w:styleId="NormalWeb">
+    <w:name w:val="Normal (Web)"/>
+    <w:basedOn w:val="a"/>
+    <w:uiPriority w:val="99"/>
+    <w:semiHidden/>
+    <w:unhideWhenUsed/>
+    <w:rsid w:val="00A24C63"/>
+    <w:pPr>
+      <w:bidi w:val="0"/>
+      <w:spacing w:before="100" w:beforeAutospacing="1" w:after="100" w:afterAutospacing="1" w:line="240" w:lineRule="auto"/>
+    </w:pPr>
+    <w:rPr>
+      <w:rFonts w:ascii="Times New Roman" w:eastAsiaTheme="minorEastAsia" w:hAnsi="Times New Roman" w:cs="Times New Roman"/>
+      <w:sz w:val="24"/>
+      <w:szCs w:val="24"/>
     </w:rPr>
   </w:style>
 </w:styles>
@@ -5121,7 +7709,7 @@
 </file>
 
 <file path=customXml/itemProps1.xml><?xml version="1.0" encoding="utf-8"?>
-<ds:datastoreItem xmlns:ds="http://schemas.openxmlformats.org/officeDocument/2006/customXml" ds:itemID="{9E6A33B9-533A-4E7F-B499-77ECC6D28B28}">
+<ds:datastoreItem xmlns:ds="http://schemas.openxmlformats.org/officeDocument/2006/customXml" ds:itemID="{F2009AD2-7E35-47EC-A853-CB6E39AFB36A}">
   <ds:schemaRefs>
     <ds:schemaRef ds:uri="http://schemas.openxmlformats.org/officeDocument/2006/bibliography"/>
   </ds:schemaRefs>

--- a/HW_2/docs/HW_2_Edit_Version.docx
+++ b/HW_2/docs/HW_2_Edit_Version.docx
@@ -94,7 +94,7 @@
     <w:p>
       <w:pPr>
         <w:rPr>
-          <w:rFonts w:cstheme="minorHAnsi" w:hint="cs"/>
+          <w:rFonts w:cstheme="minorHAnsi"/>
           <w:b/>
           <w:bCs/>
           <w:sz w:val="32"/>
@@ -443,7 +443,7 @@
           <v:shape id="_x0000_i1025" type="#_x0000_t75" alt="" style="width:323.05pt;height:79pt;mso-width-percent:0;mso-height-percent:0;mso-width-percent:0;mso-height-percent:0" o:ole="">
             <v:imagedata r:id="rId8" o:title=""/>
           </v:shape>
-          <o:OLEObject Type="Embed" ProgID="Equation.DSMT4" ShapeID="_x0000_i1025" DrawAspect="Content" ObjectID="_1606219132" r:id="rId9"/>
+          <o:OLEObject Type="Embed" ProgID="Equation.DSMT4" ShapeID="_x0000_i1025" DrawAspect="Content" ObjectID="_1606223835" r:id="rId9"/>
         </w:object>
       </w:r>
     </w:p>
@@ -1356,10 +1356,10 @@
           <w:position w:val="-4"/>
         </w:rPr>
         <w:object w:dxaOrig="279" w:dyaOrig="300" w14:anchorId="67C41093">
-          <v:shape id="_x0000_i1033" type="#_x0000_t75" style="width:14.05pt;height:14.95pt" o:ole="">
+          <v:shape id="_x0000_i1026" type="#_x0000_t75" style="width:14.05pt;height:14.95pt" o:ole="">
             <v:imagedata r:id="rId10" o:title=""/>
           </v:shape>
-          <o:OLEObject Type="Embed" ProgID="Equation.DSMT4" ShapeID="_x0000_i1033" DrawAspect="Content" ObjectID="_1606219133" r:id="rId11"/>
+          <o:OLEObject Type="Embed" ProgID="Equation.DSMT4" ShapeID="_x0000_i1026" DrawAspect="Content" ObjectID="_1606223836" r:id="rId11"/>
         </w:object>
       </w:r>
       <w:r>
@@ -1500,7 +1500,7 @@
     <w:p>
       <w:pPr>
         <w:rPr>
-          <w:rFonts w:cstheme="minorHAnsi" w:hint="cs"/>
+          <w:rFonts w:cstheme="minorHAnsi"/>
           <w:b/>
           <w:bCs/>
           <w:sz w:val="32"/>
@@ -1576,10 +1576,10 @@
           <w:position w:val="-4"/>
         </w:rPr>
         <w:object w:dxaOrig="480" w:dyaOrig="480" w14:anchorId="0FE025C3">
-          <v:shape id="_x0000_i1026" type="#_x0000_t75" alt="" style="width:24.3pt;height:24.3pt;mso-width-percent:0;mso-height-percent:0;mso-width-percent:0;mso-height-percent:0" o:ole="">
+          <v:shape id="_x0000_i1027" type="#_x0000_t75" alt="" style="width:24.3pt;height:24.3pt;mso-width-percent:0;mso-height-percent:0;mso-width-percent:0;mso-height-percent:0" o:ole="">
             <v:imagedata r:id="rId12" o:title=""/>
           </v:shape>
-          <o:OLEObject Type="Embed" ProgID="Equation.DSMT4" ShapeID="_x0000_i1026" DrawAspect="Content" ObjectID="_1606219134" r:id="rId13"/>
+          <o:OLEObject Type="Embed" ProgID="Equation.DSMT4" ShapeID="_x0000_i1027" DrawAspect="Content" ObjectID="_1606223837" r:id="rId13"/>
         </w:object>
       </w:r>
       <w:bookmarkEnd w:id="0"/>
@@ -1619,10 +1619,10 @@
           <w:position w:val="-16"/>
         </w:rPr>
         <w:object w:dxaOrig="1500" w:dyaOrig="580" w14:anchorId="786218AD">
-          <v:shape id="_x0000_i1032" type="#_x0000_t75" alt="" style="width:74.8pt;height:29pt" o:ole="">
+          <v:shape id="_x0000_i1028" type="#_x0000_t75" alt="" style="width:74.8pt;height:29pt" o:ole="">
             <v:imagedata r:id="rId14" o:title=""/>
           </v:shape>
-          <o:OLEObject Type="Embed" ProgID="Equation.DSMT4" ShapeID="_x0000_i1032" DrawAspect="Content" ObjectID="_1606219135" r:id="rId15"/>
+          <o:OLEObject Type="Embed" ProgID="Equation.DSMT4" ShapeID="_x0000_i1028" DrawAspect="Content" ObjectID="_1606223838" r:id="rId15"/>
         </w:object>
       </w:r>
       <w:r>
@@ -1659,10 +1659,10 @@
           <w:position w:val="-10"/>
         </w:rPr>
         <w:object w:dxaOrig="620" w:dyaOrig="320" w14:anchorId="1F4EEC14">
-          <v:shape id="_x0000_i1041" type="#_x0000_t75" style="width:30.85pt;height:15.9pt" o:ole="">
+          <v:shape id="_x0000_i1029" type="#_x0000_t75" style="width:30.85pt;height:15.9pt" o:ole="">
             <v:imagedata r:id="rId16" o:title=""/>
           </v:shape>
-          <o:OLEObject Type="Embed" ProgID="Equation.DSMT4" ShapeID="_x0000_i1041" DrawAspect="Content" ObjectID="_1606219136" r:id="rId17"/>
+          <o:OLEObject Type="Embed" ProgID="Equation.DSMT4" ShapeID="_x0000_i1029" DrawAspect="Content" ObjectID="_1606223839" r:id="rId17"/>
         </w:object>
       </w:r>
       <w:r>
@@ -1768,10 +1768,10 @@
           <w:position w:val="-10"/>
         </w:rPr>
         <w:object w:dxaOrig="620" w:dyaOrig="320" w14:anchorId="26A072EE">
-          <v:shape id="_x0000_i1047" type="#_x0000_t75" style="width:30.85pt;height:15.9pt" o:ole="">
+          <v:shape id="_x0000_i1030" type="#_x0000_t75" style="width:30.85pt;height:15.9pt" o:ole="">
             <v:imagedata r:id="rId18" o:title=""/>
           </v:shape>
-          <o:OLEObject Type="Embed" ProgID="Equation.DSMT4" ShapeID="_x0000_i1047" DrawAspect="Content" ObjectID="_1606219137" r:id="rId19"/>
+          <o:OLEObject Type="Embed" ProgID="Equation.DSMT4" ShapeID="_x0000_i1030" DrawAspect="Content" ObjectID="_1606223840" r:id="rId19"/>
         </w:object>
       </w:r>
       <w:r>
@@ -1799,7 +1799,25 @@
           <w:szCs w:val="24"/>
           <w:rtl/>
         </w:rPr>
-        <w:t>ניתן גם לראות זאת על ידי הגדלת העומק לחישוב ל -4 ולראות כי לסוכן זה לוקח פחות זמן לחשב את הצעד הבא לביצוע (המשחק פחות נתקע) ולכן זמן הריצה יקטן.</w:t>
+        <w:t xml:space="preserve">ניתן גם לראות זאת על ידי הגדלת העומק לחישוב ל -4 </w:t>
+      </w:r>
+      <w:r>
+        <w:rPr>
+          <w:rFonts w:cstheme="minorHAnsi" w:hint="cs"/>
+          <w:sz w:val="24"/>
+          <w:szCs w:val="24"/>
+          <w:rtl/>
+        </w:rPr>
+        <w:t xml:space="preserve">או על ידי הגדלת מספר הרוחות המשתתפות </w:t>
+      </w:r>
+      <w:r>
+        <w:rPr>
+          <w:rFonts w:cstheme="minorHAnsi"/>
+          <w:sz w:val="24"/>
+          <w:szCs w:val="24"/>
+          <w:rtl/>
+        </w:rPr>
+        <w:t>ולראות כי לסוכן זה לוקח פחות זמן לחשב את הצעד הבא לביצוע (המשחק פחות נתקע) ולכן זמן הריצה יקטן.</w:t>
       </w:r>
       <w:r>
         <w:rPr>
@@ -1822,10 +1840,10 @@
           <w:position w:val="-10"/>
         </w:rPr>
         <w:object w:dxaOrig="620" w:dyaOrig="320" w14:anchorId="732C4843">
-          <v:shape id="_x0000_i1048" type="#_x0000_t75" style="width:30.85pt;height:15.9pt" o:ole="">
+          <v:shape id="_x0000_i1031" type="#_x0000_t75" style="width:30.85pt;height:15.9pt" o:ole="">
             <v:imagedata r:id="rId20" o:title=""/>
           </v:shape>
-          <o:OLEObject Type="Embed" ProgID="Equation.DSMT4" ShapeID="_x0000_i1048" DrawAspect="Content" ObjectID="_1606219138" r:id="rId21"/>
+          <o:OLEObject Type="Embed" ProgID="Equation.DSMT4" ShapeID="_x0000_i1031" DrawAspect="Content" ObjectID="_1606223841" r:id="rId21"/>
         </w:object>
       </w:r>
       <w:r>
@@ -2013,7 +2031,7 @@
     <w:p>
       <w:pPr>
         <w:rPr>
-          <w:rFonts w:cstheme="minorHAnsi" w:hint="cs"/>
+          <w:rFonts w:cstheme="minorHAnsi"/>
           <w:sz w:val="24"/>
           <w:szCs w:val="24"/>
           <w:rtl/>
@@ -2891,6 +2909,7 @@
       <w:r>
         <w:rPr>
           <w:rFonts w:cstheme="minorHAnsi"/>
+          <w:noProof/>
           <w:sz w:val="24"/>
           <w:szCs w:val="24"/>
         </w:rPr>
@@ -3174,19 +3193,7 @@
                                   <w:sz w:val="16"/>
                                   <w:szCs w:val="16"/>
                                 </w:rPr>
-                                <w:t>Expectimax value</w:t>
-                              </w:r>
-                              <w:bookmarkStart w:id="1" w:name="_GoBack"/>
-                              <w:bookmarkEnd w:id="1"/>
-                              <w:r>
-                                <w:rPr>
-                                  <w:rFonts w:asciiTheme="minorHAnsi" w:hAnsi="Calibri" w:cstheme="minorBidi"/>
-                                  <w:color w:val="000000" w:themeColor="text1"/>
-                                  <w:kern w:val="24"/>
-                                  <w:sz w:val="16"/>
-                                  <w:szCs w:val="16"/>
-                                </w:rPr>
-                                <w:t>:200</w:t>
+                                <w:t>Expectimax value:200</w:t>
                               </w:r>
                             </w:p>
                           </w:txbxContent>
@@ -4819,19 +4826,7 @@
                             <w:sz w:val="16"/>
                             <w:szCs w:val="16"/>
                           </w:rPr>
-                          <w:t>Expectimax value</w:t>
-                        </w:r>
-                        <w:bookmarkStart w:id="2" w:name="_GoBack"/>
-                        <w:bookmarkEnd w:id="2"/>
-                        <w:r>
-                          <w:rPr>
-                            <w:rFonts w:asciiTheme="minorHAnsi" w:hAnsi="Calibri" w:cstheme="minorBidi"/>
-                            <w:color w:val="000000" w:themeColor="text1"/>
-                            <w:kern w:val="24"/>
-                            <w:sz w:val="16"/>
-                            <w:szCs w:val="16"/>
-                          </w:rPr>
-                          <w:t>:200</w:t>
+                          <w:t>Expectimax value:200</w:t>
                         </w:r>
                       </w:p>
                     </w:txbxContent>
@@ -5704,17 +5699,648 @@
     <w:p>
       <w:pPr>
         <w:bidi w:val="0"/>
+        <w:ind w:left="360"/>
         <w:jc w:val="right"/>
         <w:rPr>
           <w:rFonts w:cstheme="minorHAnsi"/>
           <w:sz w:val="24"/>
           <w:szCs w:val="24"/>
-          <w:rtl/>
-        </w:rPr>
-      </w:pPr>
+        </w:rPr>
+      </w:pPr>
+      <w:r>
+        <w:rPr>
+          <w:rFonts w:cstheme="minorHAnsi"/>
+          <w:b/>
+          <w:bCs/>
+          <w:sz w:val="32"/>
+          <w:szCs w:val="32"/>
+          <w:u w:val="single"/>
+          <w:rtl/>
+        </w:rPr>
+        <w:t xml:space="preserve">תרגיל </w:t>
+      </w:r>
+      <w:r>
+        <w:rPr>
+          <w:rFonts w:cstheme="minorHAnsi" w:hint="cs"/>
+          <w:b/>
+          <w:bCs/>
+          <w:sz w:val="32"/>
+          <w:szCs w:val="32"/>
+          <w:u w:val="single"/>
+          <w:rtl/>
+        </w:rPr>
+        <w:t>1</w:t>
+      </w:r>
+      <w:r>
+        <w:rPr>
+          <w:rFonts w:cstheme="minorHAnsi"/>
+          <w:b/>
+          <w:bCs/>
+          <w:sz w:val="32"/>
+          <w:szCs w:val="32"/>
+          <w:u w:val="single"/>
+          <w:rtl/>
+        </w:rPr>
+        <w:t xml:space="preserve"> – </w:t>
+      </w:r>
+      <w:r>
+        <w:rPr>
+          <w:rFonts w:cstheme="minorHAnsi" w:hint="cs"/>
+          <w:b/>
+          <w:bCs/>
+          <w:sz w:val="32"/>
+          <w:szCs w:val="32"/>
+          <w:u w:val="single"/>
+          <w:rtl/>
+        </w:rPr>
+        <w:t>הבנת אסטרטגיי</w:t>
+      </w:r>
+      <w:r>
+        <w:rPr>
+          <w:rFonts w:cstheme="minorHAnsi" w:hint="eastAsia"/>
+          <w:b/>
+          <w:bCs/>
+          <w:sz w:val="32"/>
+          <w:szCs w:val="32"/>
+          <w:u w:val="single"/>
+          <w:rtl/>
+        </w:rPr>
+        <w:t>ת</w:t>
+      </w:r>
+      <w:r>
+        <w:rPr>
+          <w:rFonts w:cstheme="minorHAnsi" w:hint="cs"/>
+          <w:b/>
+          <w:bCs/>
+          <w:sz w:val="32"/>
+          <w:szCs w:val="32"/>
+          <w:u w:val="single"/>
+          <w:rtl/>
+        </w:rPr>
+        <w:t xml:space="preserve"> הרוח</w:t>
+      </w:r>
+      <w:r>
+        <w:rPr>
+          <w:rFonts w:cstheme="minorHAnsi"/>
+          <w:b/>
+          <w:bCs/>
+          <w:sz w:val="32"/>
+          <w:szCs w:val="32"/>
+          <w:u w:val="single"/>
+          <w:rtl/>
+        </w:rPr>
+        <w:br/>
+      </w:r>
+      <w:r>
+        <w:rPr>
+          <w:rFonts w:cstheme="minorHAnsi" w:hint="cs"/>
+          <w:sz w:val="24"/>
+          <w:szCs w:val="24"/>
+          <w:rtl/>
+        </w:rPr>
+        <w:t>בניית פונקציית ההתפלגות עבור המהלכים האפשריים לרוח נעשי</w:t>
+      </w:r>
+      <w:r>
+        <w:rPr>
+          <w:rFonts w:cstheme="minorHAnsi" w:hint="eastAsia"/>
+          <w:sz w:val="24"/>
+          <w:szCs w:val="24"/>
+          <w:rtl/>
+        </w:rPr>
+        <w:t>ת</w:t>
+      </w:r>
+      <w:r>
+        <w:rPr>
+          <w:rFonts w:cstheme="minorHAnsi" w:hint="cs"/>
+          <w:sz w:val="24"/>
+          <w:szCs w:val="24"/>
+          <w:rtl/>
+        </w:rPr>
+        <w:t xml:space="preserve"> באופן הבא:</w:t>
+      </w:r>
+    </w:p>
+    <w:p>
+      <w:pPr>
+        <w:pStyle w:val="a8"/>
+        <w:numPr>
+          <w:ilvl w:val="0"/>
+          <w:numId w:val="11"/>
+        </w:numPr>
+        <w:rPr>
+          <w:rFonts w:cstheme="minorHAnsi" w:hint="cs"/>
+          <w:sz w:val="24"/>
+          <w:szCs w:val="24"/>
+        </w:rPr>
+      </w:pPr>
+      <w:r>
+        <w:rPr>
+          <w:rFonts w:cstheme="minorHAnsi" w:hint="cs"/>
+          <w:sz w:val="24"/>
+          <w:szCs w:val="24"/>
+          <w:rtl/>
+        </w:rPr>
+        <w:t>אוספי את כל המצבים החוקיים לביצוע.</w:t>
+      </w:r>
+    </w:p>
+    <w:p>
+      <w:pPr>
+        <w:pStyle w:val="a8"/>
+        <w:numPr>
+          <w:ilvl w:val="0"/>
+          <w:numId w:val="11"/>
+        </w:numPr>
+        <w:rPr>
+          <w:rFonts w:cstheme="minorHAnsi" w:hint="cs"/>
+          <w:sz w:val="24"/>
+          <w:szCs w:val="24"/>
+        </w:rPr>
+      </w:pPr>
+      <w:r>
+        <w:rPr>
+          <w:rFonts w:cstheme="minorHAnsi" w:hint="cs"/>
+          <w:sz w:val="24"/>
+          <w:szCs w:val="24"/>
+          <w:rtl/>
+        </w:rPr>
+        <w:t>אם הרוח פוחדת (הפאקמן יכול לאכול אותה) קובעים לה מהירות 0.5 ואחרת מהירות 1.</w:t>
+      </w:r>
+    </w:p>
+    <w:p>
+      <w:pPr>
+        <w:pStyle w:val="a8"/>
+        <w:numPr>
+          <w:ilvl w:val="0"/>
+          <w:numId w:val="11"/>
+        </w:numPr>
+        <w:rPr>
+          <w:rFonts w:cstheme="minorHAnsi" w:hint="cs"/>
+          <w:sz w:val="24"/>
+          <w:szCs w:val="24"/>
+        </w:rPr>
+      </w:pPr>
+      <w:r>
+        <w:rPr>
+          <w:rFonts w:cstheme="minorHAnsi" w:hint="cs"/>
+          <w:sz w:val="24"/>
+          <w:szCs w:val="24"/>
+          <w:rtl/>
+        </w:rPr>
+        <w:t>מחשבים וקטורים מהמיקום הנוכחי של הרוח אל המיקומים החדשים האפשריים בהינת</w:t>
+      </w:r>
+      <w:r>
+        <w:rPr>
+          <w:rFonts w:cstheme="minorHAnsi" w:hint="eastAsia"/>
+          <w:sz w:val="24"/>
+          <w:szCs w:val="24"/>
+          <w:rtl/>
+        </w:rPr>
+        <w:t>ן</w:t>
+      </w:r>
+      <w:r>
+        <w:rPr>
+          <w:rFonts w:cstheme="minorHAnsi" w:hint="cs"/>
+          <w:sz w:val="24"/>
+          <w:szCs w:val="24"/>
+          <w:rtl/>
+        </w:rPr>
+        <w:t xml:space="preserve"> המהירות.</w:t>
+      </w:r>
+    </w:p>
+    <w:p>
+      <w:pPr>
+        <w:pStyle w:val="a8"/>
+        <w:numPr>
+          <w:ilvl w:val="0"/>
+          <w:numId w:val="11"/>
+        </w:numPr>
+        <w:rPr>
+          <w:rFonts w:cstheme="minorHAnsi" w:hint="cs"/>
+          <w:sz w:val="24"/>
+          <w:szCs w:val="24"/>
+        </w:rPr>
+      </w:pPr>
+      <w:r>
+        <w:rPr>
+          <w:rFonts w:cstheme="minorHAnsi" w:hint="cs"/>
+          <w:sz w:val="24"/>
+          <w:szCs w:val="24"/>
+          <w:rtl/>
+        </w:rPr>
+        <w:t>מוסיפים את הווקטורי</w:t>
+      </w:r>
+      <w:r>
+        <w:rPr>
+          <w:rFonts w:cstheme="minorHAnsi" w:hint="eastAsia"/>
+          <w:sz w:val="24"/>
+          <w:szCs w:val="24"/>
+          <w:rtl/>
+        </w:rPr>
+        <w:t>ם</w:t>
+      </w:r>
+      <w:r>
+        <w:rPr>
+          <w:rFonts w:cstheme="minorHAnsi" w:hint="cs"/>
+          <w:sz w:val="24"/>
+          <w:szCs w:val="24"/>
+          <w:rtl/>
+        </w:rPr>
+        <w:t xml:space="preserve"> על המיקום הנוכחי של הרוח.</w:t>
+      </w:r>
+    </w:p>
+    <w:p>
+      <w:pPr>
+        <w:pStyle w:val="a8"/>
+        <w:numPr>
+          <w:ilvl w:val="0"/>
+          <w:numId w:val="11"/>
+        </w:numPr>
+        <w:rPr>
+          <w:rFonts w:cstheme="minorHAnsi" w:hint="cs"/>
+          <w:sz w:val="24"/>
+          <w:szCs w:val="24"/>
+        </w:rPr>
+      </w:pPr>
+      <w:r>
+        <w:rPr>
+          <w:rFonts w:cstheme="minorHAnsi" w:hint="cs"/>
+          <w:sz w:val="24"/>
+          <w:szCs w:val="24"/>
+          <w:rtl/>
+        </w:rPr>
+        <w:t>מחשבים מרחקי מנהטן מכל המיקומים האפשריים של הרוח אל הפאקמן.</w:t>
+      </w:r>
+    </w:p>
+    <w:p>
+      <w:pPr>
+        <w:pStyle w:val="a8"/>
+        <w:numPr>
+          <w:ilvl w:val="0"/>
+          <w:numId w:val="11"/>
+        </w:numPr>
+        <w:rPr>
+          <w:rFonts w:cstheme="minorHAnsi" w:hint="cs"/>
+          <w:sz w:val="24"/>
+          <w:szCs w:val="24"/>
+        </w:rPr>
+      </w:pPr>
+      <w:r>
+        <w:rPr>
+          <w:rFonts w:cstheme="minorHAnsi" w:hint="cs"/>
+          <w:sz w:val="24"/>
+          <w:szCs w:val="24"/>
+          <w:rtl/>
+        </w:rPr>
+        <w:t xml:space="preserve">אם הרוח פוחדת (הפאקמן יכול לאכול אותה) </w:t>
+      </w:r>
+      <w:r>
+        <w:rPr>
+          <w:rFonts w:cstheme="minorHAnsi" w:hint="cs"/>
+          <w:sz w:val="24"/>
+          <w:szCs w:val="24"/>
+          <w:rtl/>
+        </w:rPr>
+        <w:t>בוחרים במרחק המקסימלי מהפאקמן (הרוח רוצה להתרחק ממנו), אחרת בוחרים מהמרחק המינימל</w:t>
+      </w:r>
+      <w:r>
+        <w:rPr>
+          <w:rFonts w:cstheme="minorHAnsi" w:hint="eastAsia"/>
+          <w:sz w:val="24"/>
+          <w:szCs w:val="24"/>
+          <w:rtl/>
+        </w:rPr>
+        <w:t>י</w:t>
+      </w:r>
+      <w:r>
+        <w:rPr>
+          <w:rFonts w:cstheme="minorHAnsi" w:hint="cs"/>
+          <w:sz w:val="24"/>
+          <w:szCs w:val="24"/>
+          <w:rtl/>
+        </w:rPr>
+        <w:t xml:space="preserve"> מהפאקמן (הרוח רוצה להתקרב אליו על מנת לאכול אותו).</w:t>
+      </w:r>
+    </w:p>
+    <w:p>
+      <w:pPr>
+        <w:pStyle w:val="a8"/>
+        <w:numPr>
+          <w:ilvl w:val="0"/>
+          <w:numId w:val="11"/>
+        </w:numPr>
+        <w:rPr>
+          <w:rFonts w:cstheme="minorHAnsi"/>
+          <w:sz w:val="24"/>
+          <w:szCs w:val="24"/>
+        </w:rPr>
+      </w:pPr>
+      <w:r>
+        <w:rPr>
+          <w:rFonts w:cstheme="minorHAnsi" w:hint="cs"/>
+          <w:sz w:val="24"/>
+          <w:szCs w:val="24"/>
+          <w:rtl/>
+        </w:rPr>
+        <w:t xml:space="preserve">אוספים את כל המצבים אשר מקיימים את המרחק הטוב ביותר (רחוק או קרוב לפאקמן בהתאם למצב הרוח), </w:t>
+      </w:r>
+      <w:r>
+        <w:rPr>
+          <w:rFonts w:cstheme="minorHAnsi" w:hint="cs"/>
+          <w:sz w:val="24"/>
+          <w:szCs w:val="24"/>
+          <w:rtl/>
+        </w:rPr>
+        <w:t xml:space="preserve">קובעים (זמנית) את הסתברות </w:t>
+      </w:r>
+      <w:r>
+        <w:rPr>
+          <w:rFonts w:cstheme="minorHAnsi" w:hint="cs"/>
+          <w:sz w:val="24"/>
+          <w:szCs w:val="24"/>
+          <w:rtl/>
+        </w:rPr>
+        <w:t>עבור המהלכים הכי טובים (בקוד זהו קבוע 0.8).</w:t>
+      </w:r>
+    </w:p>
+    <w:p>
+      <w:pPr>
+        <w:pStyle w:val="a8"/>
+        <w:numPr>
+          <w:ilvl w:val="0"/>
+          <w:numId w:val="11"/>
+        </w:numPr>
+        <w:rPr>
+          <w:rFonts w:cstheme="minorHAnsi" w:hint="cs"/>
+          <w:sz w:val="24"/>
+          <w:szCs w:val="24"/>
+        </w:rPr>
+      </w:pPr>
+      <w:r>
+        <w:rPr>
+          <w:rFonts w:cstheme="minorHAnsi" w:hint="cs"/>
+          <w:sz w:val="24"/>
+          <w:szCs w:val="24"/>
+          <w:rtl/>
+        </w:rPr>
+        <w:t>לכל המצבים החוקיים האחרים קובעים הסתברות שהינה המשלים לאירוע הכי טוב.</w:t>
+      </w:r>
+    </w:p>
+    <w:p>
+      <w:pPr>
+        <w:pStyle w:val="a8"/>
+        <w:numPr>
+          <w:ilvl w:val="0"/>
+          <w:numId w:val="11"/>
+        </w:numPr>
+        <w:rPr>
+          <w:rFonts w:cstheme="minorHAnsi" w:hint="cs"/>
+          <w:sz w:val="24"/>
+          <w:szCs w:val="24"/>
+        </w:rPr>
+      </w:pPr>
+      <w:r>
+        <w:rPr>
+          <w:rFonts w:cstheme="minorHAnsi" w:hint="cs"/>
+          <w:sz w:val="24"/>
+          <w:szCs w:val="24"/>
+          <w:rtl/>
+        </w:rPr>
+        <w:t>לבסוף מנרמלים את הערכים של כל המהלכים על מנת שתקיים</w:t>
+      </w:r>
+      <w:r>
+        <w:rPr>
+          <w:rFonts w:cstheme="minorHAnsi" w:hint="cs"/>
+          <w:sz w:val="24"/>
+          <w:szCs w:val="24"/>
+          <w:rtl/>
+        </w:rPr>
+        <w:t xml:space="preserve"> תכונות פונקציה התפלגות.</w:t>
+      </w:r>
+    </w:p>
+    <w:p>
+      <w:pPr>
+        <w:ind w:left="360"/>
+        <w:rPr>
+          <w:rFonts w:cstheme="minorHAnsi"/>
+          <w:sz w:val="24"/>
+          <w:szCs w:val="24"/>
+        </w:rPr>
+      </w:pPr>
+      <w:r>
+        <w:rPr>
+          <w:rFonts w:cstheme="minorHAnsi" w:hint="cs"/>
+          <w:sz w:val="24"/>
+          <w:szCs w:val="24"/>
+          <w:rtl/>
+        </w:rPr>
+        <w:t>דוגמא: בה</w:t>
+      </w:r>
+      <w:r>
+        <w:rPr>
+          <w:rFonts w:cstheme="minorHAnsi" w:hint="cs"/>
+          <w:sz w:val="24"/>
+          <w:szCs w:val="24"/>
+          <w:rtl/>
+        </w:rPr>
+        <w:t>י</w:t>
+      </w:r>
+      <w:r>
+        <w:rPr>
+          <w:rFonts w:cstheme="minorHAnsi" w:hint="cs"/>
+          <w:sz w:val="24"/>
+          <w:szCs w:val="24"/>
+          <w:rtl/>
+        </w:rPr>
+        <w:t>נתן כי</w:t>
+      </w:r>
+      <w:r>
+        <w:rPr>
+          <w:rFonts w:cstheme="minorHAnsi" w:hint="cs"/>
+          <w:sz w:val="24"/>
+          <w:szCs w:val="24"/>
+          <w:rtl/>
+        </w:rPr>
+        <w:t xml:space="preserve"> לרוח יש </w:t>
+      </w:r>
+      <w:r>
+        <w:rPr>
+          <w:rFonts w:cstheme="minorHAnsi"/>
+          <w:sz w:val="24"/>
+          <w:szCs w:val="24"/>
+        </w:rPr>
+        <w:t>EAST</w:t>
+      </w:r>
+      <w:r>
+        <w:rPr>
+          <w:rFonts w:cstheme="minorHAnsi" w:hint="cs"/>
+          <w:sz w:val="24"/>
+          <w:szCs w:val="24"/>
+          <w:rtl/>
+        </w:rPr>
+        <w:t xml:space="preserve"> ו</w:t>
+      </w:r>
+      <w:r>
+        <w:rPr>
+          <w:rFonts w:cstheme="minorHAnsi" w:hint="cs"/>
+          <w:sz w:val="24"/>
+          <w:szCs w:val="24"/>
+        </w:rPr>
+        <w:t>NORTH</w:t>
+      </w:r>
+      <w:r>
+        <w:rPr>
+          <w:rFonts w:cstheme="minorHAnsi" w:hint="cs"/>
+          <w:sz w:val="24"/>
+          <w:szCs w:val="24"/>
+          <w:rtl/>
+        </w:rPr>
+        <w:t xml:space="preserve"> מהלכים </w:t>
+      </w:r>
+      <w:r>
+        <w:rPr>
+          <w:rFonts w:cstheme="minorHAnsi" w:hint="cs"/>
+          <w:b/>
+          <w:bCs/>
+          <w:sz w:val="24"/>
+          <w:szCs w:val="24"/>
+          <w:rtl/>
+        </w:rPr>
+        <w:t xml:space="preserve">הכי טובים </w:t>
+      </w:r>
+      <w:r>
+        <w:rPr>
+          <w:rFonts w:cstheme="minorHAnsi" w:hint="cs"/>
+          <w:sz w:val="24"/>
+          <w:szCs w:val="24"/>
+          <w:rtl/>
+        </w:rPr>
+        <w:t xml:space="preserve">(להתקרב או להתרחק לפאקמן) </w:t>
+      </w:r>
+      <w:r>
+        <w:rPr>
+          <w:rFonts w:cstheme="minorHAnsi" w:hint="cs"/>
+          <w:sz w:val="24"/>
+          <w:szCs w:val="24"/>
+          <w:rtl/>
+        </w:rPr>
+        <w:t>וסה"כ 4 מהלכים חוקיים נקבל:</w:t>
+      </w:r>
+    </w:p>
+    <w:p>
+      <w:pPr>
+        <w:ind w:left="360"/>
+        <w:rPr>
+          <w:rFonts w:cstheme="minorHAnsi"/>
+          <w:sz w:val="24"/>
+          <w:szCs w:val="24"/>
+        </w:rPr>
+      </w:pPr>
+      <w:r>
+        <w:rPr>
+          <w:position w:val="-64"/>
+        </w:rPr>
+        <w:object w:dxaOrig="7940" w:dyaOrig="1400" w14:anchorId="2B5145E7">
+          <v:shape id="_x0000_i1032" type="#_x0000_t75" style="width:396.95pt;height:70.15pt" o:ole="">
+            <v:imagedata r:id="rId22" o:title=""/>
+          </v:shape>
+          <o:OLEObject Type="Embed" ProgID="Equation.DSMT4" ShapeID="_x0000_i1032" DrawAspect="Content" ObjectID="_1606223842" r:id="rId23"/>
+        </w:object>
+      </w:r>
+    </w:p>
+    <w:p>
+      <w:pPr>
+        <w:rPr>
+          <w:rFonts w:cstheme="minorHAnsi" w:hint="cs"/>
+          <w:sz w:val="24"/>
+          <w:szCs w:val="24"/>
+          <w:rtl/>
+        </w:rPr>
+      </w:pPr>
+      <w:r>
+        <w:rPr>
+          <w:rFonts w:cstheme="minorHAnsi" w:hint="cs"/>
+          <w:sz w:val="24"/>
+          <w:szCs w:val="24"/>
+          <w:rtl/>
+        </w:rPr>
+        <w:t>מסקנה: האסטרטגי</w:t>
+      </w:r>
+      <w:r>
+        <w:rPr>
+          <w:rFonts w:cstheme="minorHAnsi" w:hint="eastAsia"/>
+          <w:sz w:val="24"/>
+          <w:szCs w:val="24"/>
+          <w:rtl/>
+        </w:rPr>
+        <w:t>ה</w:t>
+      </w:r>
+      <w:r>
+        <w:rPr>
+          <w:rFonts w:cstheme="minorHAnsi" w:hint="cs"/>
+          <w:sz w:val="24"/>
+          <w:szCs w:val="24"/>
+          <w:rtl/>
+        </w:rPr>
+        <w:t xml:space="preserve"> של הרוחות היא להעדיף את המהלכים הכי טובים לביצוע, כלומר בעת שהרוח מפוחדת להתרחק כמה שיותר מפאקמן וכך להימנ</w:t>
+      </w:r>
+      <w:r>
+        <w:rPr>
+          <w:rFonts w:cstheme="minorHAnsi" w:hint="eastAsia"/>
+          <w:sz w:val="24"/>
+          <w:szCs w:val="24"/>
+          <w:rtl/>
+        </w:rPr>
+        <w:t>ע</w:t>
+      </w:r>
+      <w:r>
+        <w:rPr>
+          <w:rFonts w:cstheme="minorHAnsi" w:hint="cs"/>
+          <w:sz w:val="24"/>
+          <w:szCs w:val="24"/>
+          <w:rtl/>
+        </w:rPr>
+        <w:t xml:space="preserve"> מאכילה על ידי הפאקמן וכאשר הרוח לא מפוחדת להתקרב כמה שיותר לפאקמן על מנת לנסות לאכול אותו. ההעדפה מבוצעת על ידי מתן הסתברות גדולה הרבה יותר למצבים אלו.</w:t>
+      </w:r>
+      <w:r>
+        <w:rPr>
+          <w:rFonts w:cstheme="minorHAnsi"/>
+          <w:sz w:val="24"/>
+          <w:szCs w:val="24"/>
+          <w:rtl/>
+        </w:rPr>
+        <w:br/>
+      </w:r>
+      <w:r>
+        <w:rPr>
+          <w:rFonts w:cstheme="minorHAnsi" w:hint="cs"/>
+          <w:sz w:val="24"/>
+          <w:szCs w:val="24"/>
+          <w:rtl/>
+        </w:rPr>
+        <w:t>נשים לב כי באסטרטגי</w:t>
+      </w:r>
+      <w:r>
+        <w:rPr>
+          <w:rFonts w:cstheme="minorHAnsi" w:hint="eastAsia"/>
+          <w:sz w:val="24"/>
+          <w:szCs w:val="24"/>
+          <w:rtl/>
+        </w:rPr>
+        <w:t>ה</w:t>
+      </w:r>
+      <w:r>
+        <w:rPr>
+          <w:rFonts w:cstheme="minorHAnsi" w:hint="cs"/>
+          <w:sz w:val="24"/>
+          <w:szCs w:val="24"/>
+          <w:rtl/>
+        </w:rPr>
+        <w:t xml:space="preserve"> עדיין קיים סיכוי לבצע מהלכים חוקיים אשר אינם משפרים את מצבה של הרוח.</w:t>
+      </w:r>
+      <w:bookmarkStart w:id="1" w:name="_GoBack"/>
+      <w:bookmarkEnd w:id="1"/>
     </w:p>
     <w:sectPr>
-      <w:footerReference w:type="default" r:id="rId22"/>
+      <w:footerReference w:type="default" r:id="rId24"/>
       <w:pgSz w:w="11906" w:h="16838" w:code="9"/>
       <w:pgMar w:top="1440" w:right="1800" w:bottom="1440" w:left="1800" w:header="708" w:footer="708" w:gutter="0"/>
       <w:cols w:space="708"/>
@@ -5918,6 +6544,119 @@
     </w:lvl>
   </w:abstractNum>
   <w:abstractNum w:abstractNumId="1" w15:restartNumberingAfterBreak="0">
+    <w:nsid w:val="0E61613E"/>
+    <w:multiLevelType w:val="hybridMultilevel"/>
+    <w:tmpl w:val="B0C6409C"/>
+    <w:lvl w:ilvl="0" w:tplc="04090001">
+      <w:start w:val="1"/>
+      <w:numFmt w:val="bullet"/>
+      <w:lvlText w:val=""/>
+      <w:lvlJc w:val="left"/>
+      <w:pPr>
+        <w:ind w:left="720" w:hanging="360"/>
+      </w:pPr>
+      <w:rPr>
+        <w:rFonts w:ascii="Symbol" w:hAnsi="Symbol" w:hint="default"/>
+      </w:rPr>
+    </w:lvl>
+    <w:lvl w:ilvl="1" w:tplc="04090003" w:tentative="1">
+      <w:start w:val="1"/>
+      <w:numFmt w:val="bullet"/>
+      <w:lvlText w:val="o"/>
+      <w:lvlJc w:val="left"/>
+      <w:pPr>
+        <w:ind w:left="1440" w:hanging="360"/>
+      </w:pPr>
+      <w:rPr>
+        <w:rFonts w:ascii="Courier New" w:hAnsi="Courier New" w:cs="Courier New" w:hint="default"/>
+      </w:rPr>
+    </w:lvl>
+    <w:lvl w:ilvl="2" w:tplc="04090005" w:tentative="1">
+      <w:start w:val="1"/>
+      <w:numFmt w:val="bullet"/>
+      <w:lvlText w:val=""/>
+      <w:lvlJc w:val="left"/>
+      <w:pPr>
+        <w:ind w:left="2160" w:hanging="360"/>
+      </w:pPr>
+      <w:rPr>
+        <w:rFonts w:ascii="Wingdings" w:hAnsi="Wingdings" w:hint="default"/>
+      </w:rPr>
+    </w:lvl>
+    <w:lvl w:ilvl="3" w:tplc="04090001" w:tentative="1">
+      <w:start w:val="1"/>
+      <w:numFmt w:val="bullet"/>
+      <w:lvlText w:val=""/>
+      <w:lvlJc w:val="left"/>
+      <w:pPr>
+        <w:ind w:left="2880" w:hanging="360"/>
+      </w:pPr>
+      <w:rPr>
+        <w:rFonts w:ascii="Symbol" w:hAnsi="Symbol" w:hint="default"/>
+      </w:rPr>
+    </w:lvl>
+    <w:lvl w:ilvl="4" w:tplc="04090003" w:tentative="1">
+      <w:start w:val="1"/>
+      <w:numFmt w:val="bullet"/>
+      <w:lvlText w:val="o"/>
+      <w:lvlJc w:val="left"/>
+      <w:pPr>
+        <w:ind w:left="3600" w:hanging="360"/>
+      </w:pPr>
+      <w:rPr>
+        <w:rFonts w:ascii="Courier New" w:hAnsi="Courier New" w:cs="Courier New" w:hint="default"/>
+      </w:rPr>
+    </w:lvl>
+    <w:lvl w:ilvl="5" w:tplc="04090005" w:tentative="1">
+      <w:start w:val="1"/>
+      <w:numFmt w:val="bullet"/>
+      <w:lvlText w:val=""/>
+      <w:lvlJc w:val="left"/>
+      <w:pPr>
+        <w:ind w:left="4320" w:hanging="360"/>
+      </w:pPr>
+      <w:rPr>
+        <w:rFonts w:ascii="Wingdings" w:hAnsi="Wingdings" w:hint="default"/>
+      </w:rPr>
+    </w:lvl>
+    <w:lvl w:ilvl="6" w:tplc="04090001" w:tentative="1">
+      <w:start w:val="1"/>
+      <w:numFmt w:val="bullet"/>
+      <w:lvlText w:val=""/>
+      <w:lvlJc w:val="left"/>
+      <w:pPr>
+        <w:ind w:left="5040" w:hanging="360"/>
+      </w:pPr>
+      <w:rPr>
+        <w:rFonts w:ascii="Symbol" w:hAnsi="Symbol" w:hint="default"/>
+      </w:rPr>
+    </w:lvl>
+    <w:lvl w:ilvl="7" w:tplc="04090003" w:tentative="1">
+      <w:start w:val="1"/>
+      <w:numFmt w:val="bullet"/>
+      <w:lvlText w:val="o"/>
+      <w:lvlJc w:val="left"/>
+      <w:pPr>
+        <w:ind w:left="5760" w:hanging="360"/>
+      </w:pPr>
+      <w:rPr>
+        <w:rFonts w:ascii="Courier New" w:hAnsi="Courier New" w:cs="Courier New" w:hint="default"/>
+      </w:rPr>
+    </w:lvl>
+    <w:lvl w:ilvl="8" w:tplc="04090005" w:tentative="1">
+      <w:start w:val="1"/>
+      <w:numFmt w:val="bullet"/>
+      <w:lvlText w:val=""/>
+      <w:lvlJc w:val="left"/>
+      <w:pPr>
+        <w:ind w:left="6480" w:hanging="360"/>
+      </w:pPr>
+      <w:rPr>
+        <w:rFonts w:ascii="Wingdings" w:hAnsi="Wingdings" w:hint="default"/>
+      </w:rPr>
+    </w:lvl>
+  </w:abstractNum>
+  <w:abstractNum w:abstractNumId="2" w15:restartNumberingAfterBreak="0">
     <w:nsid w:val="160449C0"/>
     <w:multiLevelType w:val="hybridMultilevel"/>
     <w:tmpl w:val="DC4E57BA"/>
@@ -6009,7 +6748,7 @@
       </w:pPr>
     </w:lvl>
   </w:abstractNum>
-  <w:abstractNum w:abstractNumId="2" w15:restartNumberingAfterBreak="0">
+  <w:abstractNum w:abstractNumId="3" w15:restartNumberingAfterBreak="0">
     <w:nsid w:val="29D75F29"/>
     <w:multiLevelType w:val="hybridMultilevel"/>
     <w:tmpl w:val="04C67830"/>
@@ -6122,7 +6861,7 @@
       </w:rPr>
     </w:lvl>
   </w:abstractNum>
-  <w:abstractNum w:abstractNumId="3" w15:restartNumberingAfterBreak="0">
+  <w:abstractNum w:abstractNumId="4" w15:restartNumberingAfterBreak="0">
     <w:nsid w:val="2D3D374C"/>
     <w:multiLevelType w:val="hybridMultilevel"/>
     <w:tmpl w:val="9ED255E0"/>
@@ -6211,7 +6950,7 @@
       </w:pPr>
     </w:lvl>
   </w:abstractNum>
-  <w:abstractNum w:abstractNumId="4" w15:restartNumberingAfterBreak="0">
+  <w:abstractNum w:abstractNumId="5" w15:restartNumberingAfterBreak="0">
     <w:nsid w:val="46D526BD"/>
     <w:multiLevelType w:val="hybridMultilevel"/>
     <w:tmpl w:val="DC4E57BA"/>
@@ -6303,7 +7042,7 @@
       </w:pPr>
     </w:lvl>
   </w:abstractNum>
-  <w:abstractNum w:abstractNumId="5" w15:restartNumberingAfterBreak="0">
+  <w:abstractNum w:abstractNumId="6" w15:restartNumberingAfterBreak="0">
     <w:nsid w:val="5B9A5B2E"/>
     <w:multiLevelType w:val="hybridMultilevel"/>
     <w:tmpl w:val="F460AC2A"/>
@@ -6392,7 +7131,7 @@
       </w:pPr>
     </w:lvl>
   </w:abstractNum>
-  <w:abstractNum w:abstractNumId="6" w15:restartNumberingAfterBreak="0">
+  <w:abstractNum w:abstractNumId="7" w15:restartNumberingAfterBreak="0">
     <w:nsid w:val="646008DA"/>
     <w:multiLevelType w:val="hybridMultilevel"/>
     <w:tmpl w:val="5596CE2C"/>
@@ -6505,7 +7244,7 @@
       </w:rPr>
     </w:lvl>
   </w:abstractNum>
-  <w:abstractNum w:abstractNumId="7" w15:restartNumberingAfterBreak="0">
+  <w:abstractNum w:abstractNumId="8" w15:restartNumberingAfterBreak="0">
     <w:nsid w:val="6F3B78B3"/>
     <w:multiLevelType w:val="hybridMultilevel"/>
     <w:tmpl w:val="5896C4EA"/>
@@ -6618,7 +7357,7 @@
       </w:rPr>
     </w:lvl>
   </w:abstractNum>
-  <w:abstractNum w:abstractNumId="8" w15:restartNumberingAfterBreak="0">
+  <w:abstractNum w:abstractNumId="9" w15:restartNumberingAfterBreak="0">
     <w:nsid w:val="7E670CA8"/>
     <w:multiLevelType w:val="hybridMultilevel"/>
     <w:tmpl w:val="555AD19E"/>
@@ -6731,7 +7470,7 @@
       </w:rPr>
     </w:lvl>
   </w:abstractNum>
-  <w:abstractNum w:abstractNumId="9" w15:restartNumberingAfterBreak="0">
+  <w:abstractNum w:abstractNumId="10" w15:restartNumberingAfterBreak="0">
     <w:nsid w:val="7F8C0417"/>
     <w:multiLevelType w:val="hybridMultilevel"/>
     <w:tmpl w:val="2578C570"/>
@@ -6848,31 +7587,34 @@
     <w:abstractNumId w:val="0"/>
   </w:num>
   <w:num w:numId="2">
+    <w:abstractNumId w:val="10"/>
+  </w:num>
+  <w:num w:numId="3">
+    <w:abstractNumId w:val="2"/>
+  </w:num>
+  <w:num w:numId="4">
     <w:abstractNumId w:val="9"/>
   </w:num>
-  <w:num w:numId="3">
-    <w:abstractNumId w:val="1"/>
+  <w:num w:numId="5">
+    <w:abstractNumId w:val="7"/>
   </w:num>
-  <w:num w:numId="4">
+  <w:num w:numId="6">
+    <w:abstractNumId w:val="3"/>
+  </w:num>
+  <w:num w:numId="7">
+    <w:abstractNumId w:val="5"/>
+  </w:num>
+  <w:num w:numId="8">
     <w:abstractNumId w:val="8"/>
   </w:num>
-  <w:num w:numId="5">
+  <w:num w:numId="9">
     <w:abstractNumId w:val="6"/>
   </w:num>
-  <w:num w:numId="6">
-    <w:abstractNumId w:val="2"/>
-  </w:num>
-  <w:num w:numId="7">
+  <w:num w:numId="10">
     <w:abstractNumId w:val="4"/>
   </w:num>
-  <w:num w:numId="8">
-    <w:abstractNumId w:val="7"/>
-  </w:num>
-  <w:num w:numId="9">
-    <w:abstractNumId w:val="5"/>
-  </w:num>
-  <w:num w:numId="10">
-    <w:abstractNumId w:val="3"/>
+  <w:num w:numId="11">
+    <w:abstractNumId w:val="1"/>
   </w:num>
 </w:numbering>
 </file>
@@ -7282,6 +8024,7 @@
   <w:style w:type="character" w:default="1" w:styleId="a0">
     <w:name w:val="Default Paragraph Font"/>
     <w:uiPriority w:val="1"/>
+    <w:semiHidden/>
     <w:unhideWhenUsed/>
   </w:style>
   <w:style w:type="table" w:default="1" w:styleId="a1">
@@ -7709,7 +8452,7 @@
 </file>
 
 <file path=customXml/itemProps1.xml><?xml version="1.0" encoding="utf-8"?>
-<ds:datastoreItem xmlns:ds="http://schemas.openxmlformats.org/officeDocument/2006/customXml" ds:itemID="{F2009AD2-7E35-47EC-A853-CB6E39AFB36A}">
+<ds:datastoreItem xmlns:ds="http://schemas.openxmlformats.org/officeDocument/2006/customXml" ds:itemID="{A3B814B6-CCB0-425B-9412-009003D9B470}">
   <ds:schemaRefs>
     <ds:schemaRef ds:uri="http://schemas.openxmlformats.org/officeDocument/2006/bibliography"/>
   </ds:schemaRefs>

--- a/HW_2/docs/HW_2_Edit_Version.docx
+++ b/HW_2/docs/HW_2_Edit_Version.docx
@@ -443,7 +443,7 @@
           <v:shape id="_x0000_i1025" type="#_x0000_t75" alt="" style="width:323.05pt;height:79pt;mso-width-percent:0;mso-height-percent:0;mso-width-percent:0;mso-height-percent:0" o:ole="">
             <v:imagedata r:id="rId8" o:title=""/>
           </v:shape>
-          <o:OLEObject Type="Embed" ProgID="Equation.DSMT4" ShapeID="_x0000_i1025" DrawAspect="Content" ObjectID="_1606223835" r:id="rId9"/>
+          <o:OLEObject Type="Embed" ProgID="Equation.DSMT4" ShapeID="_x0000_i1025" DrawAspect="Content" ObjectID="_1606225894" r:id="rId9"/>
         </w:object>
       </w:r>
     </w:p>
@@ -1062,7 +1062,7 @@
       </w:r>
       <w:r>
         <w:rPr>
-          <w:rFonts w:cstheme="minorHAnsi" w:hint="cs"/>
+          <w:rFonts w:cstheme="minorHAnsi"/>
           <w:sz w:val="24"/>
           <w:szCs w:val="24"/>
           <w:rtl/>
@@ -1080,7 +1080,7 @@
       </w:r>
       <w:r>
         <w:rPr>
-          <w:rFonts w:cstheme="minorHAnsi" w:hint="cs"/>
+          <w:rFonts w:cstheme="minorHAnsi"/>
           <w:sz w:val="24"/>
           <w:szCs w:val="24"/>
           <w:rtl/>
@@ -1098,7 +1098,7 @@
       </w:r>
       <w:r>
         <w:rPr>
-          <w:rFonts w:cstheme="minorHAnsi" w:hint="cs"/>
+          <w:rFonts w:cstheme="minorHAnsi"/>
           <w:sz w:val="24"/>
           <w:szCs w:val="24"/>
           <w:rtl/>
@@ -1116,7 +1116,7 @@
       </w:r>
       <w:r>
         <w:rPr>
-          <w:rFonts w:cstheme="minorHAnsi" w:hint="cs"/>
+          <w:rFonts w:cstheme="minorHAnsi"/>
           <w:sz w:val="24"/>
           <w:szCs w:val="24"/>
           <w:rtl/>
@@ -1134,7 +1134,7 @@
       </w:r>
       <w:r>
         <w:rPr>
-          <w:rFonts w:cstheme="minorHAnsi" w:hint="cs"/>
+          <w:rFonts w:cstheme="minorHAnsi"/>
           <w:sz w:val="24"/>
           <w:szCs w:val="24"/>
           <w:rtl/>
@@ -1152,7 +1152,7 @@
       </w:r>
       <w:r>
         <w:rPr>
-          <w:rFonts w:cstheme="minorHAnsi" w:hint="cs"/>
+          <w:rFonts w:cstheme="minorHAnsi"/>
           <w:sz w:val="24"/>
           <w:szCs w:val="24"/>
           <w:rtl/>
@@ -1246,7 +1246,7 @@
       </w:r>
       <w:r>
         <w:rPr>
-          <w:rFonts w:cstheme="minorHAnsi" w:hint="cs"/>
+          <w:rFonts w:cstheme="minorHAnsi"/>
           <w:sz w:val="24"/>
           <w:szCs w:val="24"/>
           <w:rtl/>
@@ -1353,13 +1353,14 @@
       </w:r>
       <w:r>
         <w:rPr>
+          <w:rFonts w:cstheme="minorHAnsi"/>
           <w:position w:val="-4"/>
         </w:rPr>
         <w:object w:dxaOrig="279" w:dyaOrig="300" w14:anchorId="67C41093">
           <v:shape id="_x0000_i1026" type="#_x0000_t75" style="width:14.05pt;height:14.95pt" o:ole="">
             <v:imagedata r:id="rId10" o:title=""/>
           </v:shape>
-          <o:OLEObject Type="Embed" ProgID="Equation.DSMT4" ShapeID="_x0000_i1026" DrawAspect="Content" ObjectID="_1606223836" r:id="rId11"/>
+          <o:OLEObject Type="Embed" ProgID="Equation.DSMT4" ShapeID="_x0000_i1026" DrawAspect="Content" ObjectID="_1606225895" r:id="rId11"/>
         </w:object>
       </w:r>
       <w:r>
@@ -1378,16 +1379,7 @@
           <w:szCs w:val="24"/>
           <w:rtl/>
         </w:rPr>
-        <w:t xml:space="preserve">א – ביתא אשר מספר הפיתוחים </w:t>
-      </w:r>
-      <w:r>
-        <w:rPr>
-          <w:rFonts w:cstheme="minorHAnsi" w:hint="cs"/>
-          <w:sz w:val="24"/>
-          <w:szCs w:val="24"/>
-          <w:rtl/>
-        </w:rPr>
-        <w:t>מושפע ממקדם הסיעוף.</w:t>
+        <w:t>א – ביתא אשר מספר הפיתוחים מושפע ממקדם הסיעוף.</w:t>
       </w:r>
     </w:p>
     <w:p>
@@ -1579,7 +1571,7 @@
           <v:shape id="_x0000_i1027" type="#_x0000_t75" alt="" style="width:24.3pt;height:24.3pt;mso-width-percent:0;mso-height-percent:0;mso-width-percent:0;mso-height-percent:0" o:ole="">
             <v:imagedata r:id="rId12" o:title=""/>
           </v:shape>
-          <o:OLEObject Type="Embed" ProgID="Equation.DSMT4" ShapeID="_x0000_i1027" DrawAspect="Content" ObjectID="_1606223837" r:id="rId13"/>
+          <o:OLEObject Type="Embed" ProgID="Equation.DSMT4" ShapeID="_x0000_i1027" DrawAspect="Content" ObjectID="_1606225896" r:id="rId13"/>
         </w:object>
       </w:r>
       <w:bookmarkEnd w:id="0"/>
@@ -1596,14 +1588,7 @@
           <w:rtl/>
         </w:rPr>
         <w:br/>
-        <w:t>לעומת זאת</w:t>
-      </w:r>
-      <w:r>
-        <w:rPr>
-          <w:rFonts w:cstheme="minorHAnsi" w:hint="cs"/>
-          <w:rtl/>
-        </w:rPr>
-        <w:t>, במבנה אחר לדוגמא כמו ההצעה בסעיף קודם יש</w:t>
+        <w:t>לעומת זאת, במבנה אחר לדוגמא כמו ההצעה בסעיף קודם יש</w:t>
       </w:r>
       <w:r>
         <w:rPr>
@@ -1622,7 +1607,7 @@
           <v:shape id="_x0000_i1028" type="#_x0000_t75" alt="" style="width:74.8pt;height:29pt" o:ole="">
             <v:imagedata r:id="rId14" o:title=""/>
           </v:shape>
-          <o:OLEObject Type="Embed" ProgID="Equation.DSMT4" ShapeID="_x0000_i1028" DrawAspect="Content" ObjectID="_1606223838" r:id="rId15"/>
+          <o:OLEObject Type="Embed" ProgID="Equation.DSMT4" ShapeID="_x0000_i1028" DrawAspect="Content" ObjectID="_1606225897" r:id="rId15"/>
         </w:object>
       </w:r>
       <w:r>
@@ -1642,32 +1627,26 @@
       </w:r>
       <w:r>
         <w:rPr>
-          <w:rFonts w:cstheme="minorHAnsi" w:hint="cs"/>
-          <w:rtl/>
-        </w:rPr>
-        <w:t>יש השפעה על מבנה העץ שהוגדר על כמות הפיוחים שאלגוריתם</w:t>
-      </w:r>
-      <w:r>
-        <w:rPr>
-          <w:rFonts w:cstheme="minorHAnsi"/>
-          <w:rtl/>
-        </w:rPr>
-        <w:t xml:space="preserve"> </w:t>
-      </w:r>
-      <w:r>
-        <w:rPr>
+          <w:rFonts w:cstheme="minorHAnsi"/>
+          <w:rtl/>
+        </w:rPr>
+        <w:t xml:space="preserve">יש השפעה על מבנה העץ שהוגדר על כמות הפיוחים שאלגוריתם </w:t>
+      </w:r>
+      <w:r>
+        <w:rPr>
+          <w:rFonts w:cstheme="minorHAnsi"/>
           <w:position w:val="-10"/>
         </w:rPr>
         <w:object w:dxaOrig="620" w:dyaOrig="320" w14:anchorId="1F4EEC14">
           <v:shape id="_x0000_i1029" type="#_x0000_t75" style="width:30.85pt;height:15.9pt" o:ole="">
             <v:imagedata r:id="rId16" o:title=""/>
           </v:shape>
-          <o:OLEObject Type="Embed" ProgID="Equation.DSMT4" ShapeID="_x0000_i1029" DrawAspect="Content" ObjectID="_1606223839" r:id="rId17"/>
+          <o:OLEObject Type="Embed" ProgID="Equation.DSMT4" ShapeID="_x0000_i1029" DrawAspect="Content" ObjectID="_1606225898" r:id="rId17"/>
         </w:object>
       </w:r>
       <w:r>
         <w:rPr>
-          <w:rFonts w:cstheme="minorHAnsi" w:hint="cs"/>
+          <w:rFonts w:cstheme="minorHAnsi"/>
           <w:rtl/>
         </w:rPr>
         <w:t xml:space="preserve"> מבצע ובנוסף מכיוון שהעץ שהוגדר בעל מקדם סיעוף קטן יותר נפתח פחות צמתים במקרה הממוצע, כלומר יהיה יותר גיזום. </w:t>
@@ -1765,13 +1744,14 @@
       </w:r>
       <w:r>
         <w:rPr>
+          <w:rFonts w:cstheme="minorHAnsi"/>
           <w:position w:val="-10"/>
         </w:rPr>
         <w:object w:dxaOrig="620" w:dyaOrig="320" w14:anchorId="26A072EE">
           <v:shape id="_x0000_i1030" type="#_x0000_t75" style="width:30.85pt;height:15.9pt" o:ole="">
             <v:imagedata r:id="rId18" o:title=""/>
           </v:shape>
-          <o:OLEObject Type="Embed" ProgID="Equation.DSMT4" ShapeID="_x0000_i1030" DrawAspect="Content" ObjectID="_1606223840" r:id="rId19"/>
+          <o:OLEObject Type="Embed" ProgID="Equation.DSMT4" ShapeID="_x0000_i1030" DrawAspect="Content" ObjectID="_1606225899" r:id="rId19"/>
         </w:object>
       </w:r>
       <w:r>
@@ -1785,7 +1765,7 @@
       </w:r>
       <w:r>
         <w:rPr>
-          <w:rFonts w:cstheme="minorHAnsi" w:hint="cs"/>
+          <w:rFonts w:cstheme="minorHAnsi"/>
           <w:sz w:val="24"/>
           <w:szCs w:val="24"/>
           <w:rtl/>
@@ -1803,7 +1783,7 @@
       </w:r>
       <w:r>
         <w:rPr>
-          <w:rFonts w:cstheme="minorHAnsi" w:hint="cs"/>
+          <w:rFonts w:cstheme="minorHAnsi"/>
           <w:sz w:val="24"/>
           <w:szCs w:val="24"/>
           <w:rtl/>
@@ -1831,19 +1811,21 @@
       </w:r>
       <w:r>
         <w:rPr>
+          <w:rFonts w:cstheme="minorHAnsi"/>
           <w:rtl/>
         </w:rPr>
         <w:t xml:space="preserve"> </w:t>
       </w:r>
       <w:r>
         <w:rPr>
+          <w:rFonts w:cstheme="minorHAnsi"/>
           <w:position w:val="-10"/>
         </w:rPr>
         <w:object w:dxaOrig="620" w:dyaOrig="320" w14:anchorId="732C4843">
           <v:shape id="_x0000_i1031" type="#_x0000_t75" style="width:30.85pt;height:15.9pt" o:ole="">
             <v:imagedata r:id="rId20" o:title=""/>
           </v:shape>
-          <o:OLEObject Type="Embed" ProgID="Equation.DSMT4" ShapeID="_x0000_i1031" DrawAspect="Content" ObjectID="_1606223841" r:id="rId21"/>
+          <o:OLEObject Type="Embed" ProgID="Equation.DSMT4" ShapeID="_x0000_i1031" DrawAspect="Content" ObjectID="_1606225900" r:id="rId21"/>
         </w:object>
       </w:r>
       <w:r>
@@ -1942,7 +1924,7 @@
       </w:r>
       <w:r>
         <w:rPr>
-          <w:rFonts w:cstheme="minorHAnsi" w:hint="cs"/>
+          <w:rFonts w:cstheme="minorHAnsi"/>
           <w:bCs/>
           <w:color w:val="4472C4" w:themeColor="accent1"/>
           <w:sz w:val="40"/>
@@ -2075,7 +2057,7 @@
       </w:r>
       <w:r>
         <w:rPr>
-          <w:rFonts w:cstheme="minorHAnsi" w:hint="cs"/>
+          <w:rFonts w:cstheme="minorHAnsi"/>
           <w:sz w:val="24"/>
           <w:szCs w:val="24"/>
           <w:rtl/>
@@ -2084,7 +2066,7 @@
       </w:r>
       <w:r>
         <w:rPr>
-          <w:rFonts w:cstheme="minorHAnsi" w:hint="cs"/>
+          <w:rFonts w:cstheme="minorHAnsi"/>
           <w:sz w:val="24"/>
           <w:szCs w:val="24"/>
           <w:rtl/>
@@ -2093,7 +2075,7 @@
       </w:r>
       <w:r>
         <w:rPr>
-          <w:rFonts w:cstheme="minorHAnsi" w:hint="cs"/>
+          <w:rFonts w:cstheme="minorHAnsi"/>
           <w:sz w:val="24"/>
           <w:szCs w:val="24"/>
           <w:rtl/>
@@ -2102,7 +2084,7 @@
       </w:r>
       <w:r>
         <w:rPr>
-          <w:rFonts w:cstheme="minorHAnsi" w:hint="cs"/>
+          <w:rFonts w:cstheme="minorHAnsi"/>
           <w:sz w:val="24"/>
           <w:szCs w:val="24"/>
           <w:rtl/>
@@ -2111,7 +2093,7 @@
       </w:r>
       <w:r>
         <w:rPr>
-          <w:rFonts w:cstheme="minorHAnsi" w:hint="cs"/>
+          <w:rFonts w:cstheme="minorHAnsi"/>
           <w:sz w:val="24"/>
           <w:szCs w:val="24"/>
           <w:rtl/>
@@ -2120,7 +2102,7 @@
       </w:r>
       <w:r>
         <w:rPr>
-          <w:rFonts w:cstheme="minorHAnsi" w:hint="cs"/>
+          <w:rFonts w:cstheme="minorHAnsi"/>
           <w:b/>
           <w:bCs/>
           <w:sz w:val="24"/>
@@ -2131,7 +2113,7 @@
       </w:r>
       <w:r>
         <w:rPr>
-          <w:rFonts w:cstheme="minorHAnsi" w:hint="cs"/>
+          <w:rFonts w:cstheme="minorHAnsi"/>
           <w:b/>
           <w:bCs/>
           <w:sz w:val="24"/>
@@ -2142,7 +2124,7 @@
       </w:r>
       <w:r>
         <w:rPr>
-          <w:rFonts w:cstheme="minorHAnsi" w:hint="cs"/>
+          <w:rFonts w:cstheme="minorHAnsi"/>
           <w:sz w:val="24"/>
           <w:szCs w:val="24"/>
           <w:rtl/>
@@ -2151,7 +2133,7 @@
       </w:r>
       <w:r>
         <w:rPr>
-          <w:rFonts w:cstheme="minorHAnsi" w:hint="cs"/>
+          <w:rFonts w:cstheme="minorHAnsi"/>
           <w:sz w:val="24"/>
           <w:szCs w:val="24"/>
           <w:rtl/>
@@ -2160,61 +2142,25 @@
       </w:r>
       <w:r>
         <w:rPr>
-          <w:rFonts w:cstheme="minorHAnsi" w:hint="cs"/>
-          <w:sz w:val="24"/>
-          <w:szCs w:val="24"/>
-          <w:rtl/>
-        </w:rPr>
-        <w:t xml:space="preserve"> היוריסט</w:t>
-      </w:r>
-      <w:r>
-        <w:rPr>
-          <w:rFonts w:cstheme="minorHAnsi" w:hint="eastAsia"/>
-          <w:sz w:val="24"/>
-          <w:szCs w:val="24"/>
-          <w:rtl/>
-        </w:rPr>
-        <w:t>י</w:t>
-      </w:r>
-      <w:r>
-        <w:rPr>
-          <w:rFonts w:cstheme="minorHAnsi" w:hint="cs"/>
-          <w:sz w:val="24"/>
-          <w:szCs w:val="24"/>
-          <w:rtl/>
-        </w:rPr>
-        <w:t xml:space="preserve"> של</w:t>
-      </w:r>
-      <w:r>
-        <w:rPr>
-          <w:rFonts w:cstheme="minorHAnsi" w:hint="cs"/>
-          <w:sz w:val="24"/>
-          <w:szCs w:val="24"/>
-          <w:rtl/>
-        </w:rPr>
-        <w:t xml:space="preserve"> האסטרטגיה עבור העומק בו אנו מסתכלים, באלגוריתמ</w:t>
-      </w:r>
-      <w:r>
-        <w:rPr>
-          <w:rFonts w:cstheme="minorHAnsi" w:hint="eastAsia"/>
-          <w:sz w:val="24"/>
-          <w:szCs w:val="24"/>
-          <w:rtl/>
-        </w:rPr>
-        <w:t>י</w:t>
-      </w:r>
-      <w:r>
-        <w:rPr>
-          <w:rFonts w:cstheme="minorHAnsi" w:hint="cs"/>
-          <w:sz w:val="24"/>
-          <w:szCs w:val="24"/>
-          <w:rtl/>
-        </w:rPr>
-        <w:t xml:space="preserve">ם הקודמים מובטחת לנו </w:t>
-      </w:r>
-      <w:r>
-        <w:rPr>
-          <w:rFonts w:cstheme="minorHAnsi" w:hint="cs"/>
+          <w:rFonts w:cstheme="minorHAnsi"/>
+          <w:sz w:val="24"/>
+          <w:szCs w:val="24"/>
+          <w:rtl/>
+        </w:rPr>
+        <w:t xml:space="preserve"> היוריסטי של</w:t>
+      </w:r>
+      <w:r>
+        <w:rPr>
+          <w:rFonts w:cstheme="minorHAnsi"/>
+          <w:sz w:val="24"/>
+          <w:szCs w:val="24"/>
+          <w:rtl/>
+        </w:rPr>
+        <w:t xml:space="preserve"> האסטרטגיה עבור העומק בו אנו מסתכלים, באלגוריתמים הקודמים מובטחת לנו </w:t>
+      </w:r>
+      <w:r>
+        <w:rPr>
+          <w:rFonts w:cstheme="minorHAnsi"/>
           <w:sz w:val="24"/>
           <w:szCs w:val="24"/>
           <w:rtl/>
@@ -2223,7 +2169,7 @@
       </w:r>
       <w:r>
         <w:rPr>
-          <w:rFonts w:cstheme="minorHAnsi" w:hint="cs"/>
+          <w:rFonts w:cstheme="minorHAnsi"/>
           <w:sz w:val="24"/>
           <w:szCs w:val="24"/>
           <w:rtl/>
@@ -2232,7 +2178,7 @@
       </w:r>
       <w:r>
         <w:rPr>
-          <w:rFonts w:cstheme="minorHAnsi" w:hint="cs"/>
+          <w:rFonts w:cstheme="minorHAnsi"/>
           <w:sz w:val="24"/>
           <w:szCs w:val="24"/>
           <w:rtl/>
@@ -2241,7 +2187,7 @@
       </w:r>
       <w:r>
         <w:rPr>
-          <w:rFonts w:cstheme="minorHAnsi" w:hint="cs"/>
+          <w:rFonts w:cstheme="minorHAnsi"/>
           <w:sz w:val="24"/>
           <w:szCs w:val="24"/>
           <w:rtl/>
@@ -2250,7 +2196,7 @@
       </w:r>
       <w:r>
         <w:rPr>
-          <w:rFonts w:cstheme="minorHAnsi" w:hint="cs"/>
+          <w:rFonts w:cstheme="minorHAnsi"/>
           <w:sz w:val="24"/>
           <w:szCs w:val="24"/>
           <w:rtl/>
@@ -2259,7 +2205,7 @@
       </w:r>
       <w:r>
         <w:rPr>
-          <w:rFonts w:cstheme="minorHAnsi" w:hint="cs"/>
+          <w:rFonts w:cstheme="minorHAnsi"/>
           <w:sz w:val="24"/>
           <w:szCs w:val="24"/>
           <w:rtl/>
@@ -2268,25 +2214,16 @@
       </w:r>
       <w:r>
         <w:rPr>
-          <w:rFonts w:cstheme="minorHAnsi" w:hint="cs"/>
-          <w:sz w:val="24"/>
-          <w:szCs w:val="24"/>
-          <w:rtl/>
-        </w:rPr>
-        <w:t>יוריסט</w:t>
-      </w:r>
-      <w:r>
-        <w:rPr>
-          <w:rFonts w:cstheme="minorHAnsi" w:hint="eastAsia"/>
-          <w:sz w:val="24"/>
-          <w:szCs w:val="24"/>
-          <w:rtl/>
-        </w:rPr>
-        <w:t>י</w:t>
-      </w:r>
-      <w:r>
-        <w:rPr>
-          <w:rFonts w:cstheme="minorHAnsi" w:hint="cs"/>
+          <w:rFonts w:cstheme="minorHAnsi"/>
+          <w:sz w:val="24"/>
+          <w:szCs w:val="24"/>
+          <w:rtl/>
+        </w:rPr>
+        <w:t>יוריסטי</w:t>
+      </w:r>
+      <w:r>
+        <w:rPr>
+          <w:rFonts w:cstheme="minorHAnsi"/>
           <w:sz w:val="24"/>
           <w:szCs w:val="24"/>
           <w:rtl/>
@@ -2295,7 +2232,7 @@
       </w:r>
       <w:r>
         <w:rPr>
-          <w:rFonts w:cstheme="minorHAnsi" w:hint="cs"/>
+          <w:rFonts w:cstheme="minorHAnsi"/>
           <w:sz w:val="24"/>
           <w:szCs w:val="24"/>
           <w:rtl/>
@@ -2304,7 +2241,7 @@
       </w:r>
       <w:r>
         <w:rPr>
-          <w:rFonts w:cstheme="minorHAnsi" w:hint="cs"/>
+          <w:rFonts w:cstheme="minorHAnsi"/>
           <w:sz w:val="24"/>
           <w:szCs w:val="24"/>
           <w:rtl/>
@@ -2313,7 +2250,7 @@
       </w:r>
       <w:r>
         <w:rPr>
-          <w:rFonts w:cstheme="minorHAnsi" w:hint="cs"/>
+          <w:rFonts w:cstheme="minorHAnsi"/>
           <w:sz w:val="24"/>
           <w:szCs w:val="24"/>
           <w:rtl/>
@@ -2322,7 +2259,7 @@
       </w:r>
       <w:r>
         <w:rPr>
-          <w:rFonts w:cstheme="minorHAnsi" w:hint="cs"/>
+          <w:rFonts w:cstheme="minorHAnsi"/>
           <w:sz w:val="24"/>
           <w:szCs w:val="24"/>
           <w:rtl/>
@@ -2340,7 +2277,7 @@
       </w:r>
       <w:r>
         <w:rPr>
-          <w:rFonts w:cstheme="minorHAnsi" w:hint="cs"/>
+          <w:rFonts w:cstheme="minorHAnsi"/>
           <w:sz w:val="24"/>
           <w:szCs w:val="24"/>
           <w:rtl/>
@@ -2349,7 +2286,7 @@
       </w:r>
       <w:r>
         <w:rPr>
-          <w:rFonts w:cstheme="minorHAnsi" w:hint="cs"/>
+          <w:rFonts w:cstheme="minorHAnsi"/>
           <w:sz w:val="24"/>
           <w:szCs w:val="24"/>
           <w:rtl/>
@@ -2358,7 +2295,7 @@
       </w:r>
       <w:r>
         <w:rPr>
-          <w:rFonts w:cstheme="minorHAnsi" w:hint="cs"/>
+          <w:rFonts w:cstheme="minorHAnsi"/>
           <w:sz w:val="24"/>
           <w:szCs w:val="24"/>
           <w:rtl/>
@@ -2367,7 +2304,7 @@
       </w:r>
       <w:r>
         <w:rPr>
-          <w:rFonts w:cstheme="minorHAnsi" w:hint="cs"/>
+          <w:rFonts w:cstheme="minorHAnsi"/>
           <w:sz w:val="24"/>
           <w:szCs w:val="24"/>
           <w:rtl/>
@@ -2376,7 +2313,7 @@
       </w:r>
       <w:r>
         <w:rPr>
-          <w:rFonts w:cstheme="minorHAnsi" w:hint="cs"/>
+          <w:rFonts w:cstheme="minorHAnsi"/>
           <w:sz w:val="24"/>
           <w:szCs w:val="24"/>
           <w:rtl/>
@@ -2385,7 +2322,7 @@
       </w:r>
       <w:r>
         <w:rPr>
-          <w:rFonts w:cstheme="minorHAnsi" w:hint="cs"/>
+          <w:rFonts w:cstheme="minorHAnsi"/>
           <w:sz w:val="24"/>
           <w:szCs w:val="24"/>
           <w:rtl/>
@@ -2394,7 +2331,7 @@
       </w:r>
       <w:r>
         <w:rPr>
-          <w:rFonts w:cstheme="minorHAnsi" w:hint="cs"/>
+          <w:rFonts w:cstheme="minorHAnsi"/>
           <w:sz w:val="24"/>
           <w:szCs w:val="24"/>
           <w:rtl/>
@@ -2403,7 +2340,7 @@
       </w:r>
       <w:r>
         <w:rPr>
-          <w:rFonts w:cstheme="minorHAnsi" w:hint="cs"/>
+          <w:rFonts w:cstheme="minorHAnsi"/>
           <w:sz w:val="24"/>
           <w:szCs w:val="24"/>
           <w:rtl/>
@@ -2412,7 +2349,7 @@
       </w:r>
       <w:r>
         <w:rPr>
-          <w:rFonts w:cstheme="minorHAnsi" w:hint="cs"/>
+          <w:rFonts w:cstheme="minorHAnsi"/>
           <w:sz w:val="24"/>
           <w:szCs w:val="24"/>
           <w:rtl/>
@@ -2421,7 +2358,7 @@
       </w:r>
       <w:r>
         <w:rPr>
-          <w:rFonts w:cstheme="minorHAnsi" w:hint="cs"/>
+          <w:rFonts w:cstheme="minorHAnsi"/>
           <w:sz w:val="24"/>
           <w:szCs w:val="24"/>
           <w:rtl/>
@@ -2430,7 +2367,7 @@
       </w:r>
       <w:r>
         <w:rPr>
-          <w:rFonts w:cstheme="minorHAnsi" w:hint="cs"/>
+          <w:rFonts w:cstheme="minorHAnsi"/>
           <w:sz w:val="24"/>
           <w:szCs w:val="24"/>
           <w:rtl/>
@@ -2439,7 +2376,7 @@
       </w:r>
       <w:r>
         <w:rPr>
-          <w:rFonts w:cstheme="minorHAnsi" w:hint="cs"/>
+          <w:rFonts w:cstheme="minorHAnsi"/>
           <w:sz w:val="24"/>
           <w:szCs w:val="24"/>
           <w:rtl/>
@@ -2448,7 +2385,7 @@
       </w:r>
       <w:r>
         <w:rPr>
-          <w:rFonts w:cstheme="minorHAnsi" w:hint="cs"/>
+          <w:rFonts w:cstheme="minorHAnsi"/>
           <w:sz w:val="24"/>
           <w:szCs w:val="24"/>
           <w:rtl/>
@@ -2457,7 +2394,7 @@
       </w:r>
       <w:r>
         <w:rPr>
-          <w:rFonts w:cstheme="minorHAnsi" w:hint="cs"/>
+          <w:rFonts w:cstheme="minorHAnsi"/>
           <w:sz w:val="24"/>
           <w:szCs w:val="24"/>
           <w:rtl/>
@@ -2466,7 +2403,7 @@
       </w:r>
       <w:r>
         <w:rPr>
-          <w:rFonts w:cstheme="minorHAnsi" w:hint="cs"/>
+          <w:rFonts w:cstheme="minorHAnsi"/>
           <w:sz w:val="24"/>
           <w:szCs w:val="24"/>
           <w:rtl/>
@@ -2475,52 +2412,124 @@
       </w:r>
       <w:r>
         <w:rPr>
-          <w:rFonts w:cstheme="minorHAnsi" w:hint="cs"/>
-          <w:sz w:val="24"/>
-          <w:szCs w:val="24"/>
-          <w:rtl/>
-        </w:rPr>
-        <w:t>אסטרטגי</w:t>
-      </w:r>
-      <w:r>
-        <w:rPr>
-          <w:rFonts w:cstheme="minorHAnsi" w:hint="eastAsia"/>
-          <w:sz w:val="24"/>
-          <w:szCs w:val="24"/>
-          <w:rtl/>
-        </w:rPr>
-        <w:t>ה</w:t>
-      </w:r>
-      <w:r>
-        <w:rPr>
-          <w:rFonts w:cstheme="minorHAnsi" w:hint="cs"/>
-          <w:sz w:val="24"/>
-          <w:szCs w:val="24"/>
-          <w:rtl/>
-        </w:rPr>
-        <w:t xml:space="preserve"> שחושב בפיתוח הקודם. כלומר האלגוריתם פונה למהלכים אשר ערך התוחלת שלהם הוא הגבוהה ביותר </w:t>
-      </w:r>
-      <w:r>
-        <w:rPr>
-          <w:rFonts w:cstheme="minorHAnsi" w:hint="cs"/>
-          <w:sz w:val="24"/>
-          <w:szCs w:val="24"/>
-          <w:rtl/>
-        </w:rPr>
-        <w:t>ולכן לא מבטיח ערך אסטרטג</w:t>
-      </w:r>
-      <w:r>
-        <w:rPr>
-          <w:rFonts w:cstheme="minorHAnsi" w:hint="eastAsia"/>
-          <w:sz w:val="24"/>
-          <w:szCs w:val="24"/>
-          <w:rtl/>
-        </w:rPr>
-        <w:t>י</w:t>
-      </w:r>
-      <w:r>
-        <w:rPr>
-          <w:rFonts w:cstheme="minorHAnsi" w:hint="cs"/>
+          <w:rFonts w:cstheme="minorHAnsi"/>
+          <w:sz w:val="24"/>
+          <w:szCs w:val="24"/>
+          <w:rtl/>
+        </w:rPr>
+        <w:t xml:space="preserve">אסטרטגיה שחושב בפיתוח הקודם. כלומר האלגוריתם פונה למהלכים אשר ערך התוחלת שלהם הוא הגבוהה ביותר </w:t>
+      </w:r>
+      <w:r>
+        <w:rPr>
+          <w:rFonts w:cstheme="minorHAnsi"/>
+          <w:sz w:val="24"/>
+          <w:szCs w:val="24"/>
+          <w:rtl/>
+        </w:rPr>
+        <w:t>ולכן לא מבטיח ערך אסטרטגי.</w:t>
+      </w:r>
+      <w:r>
+        <w:rPr>
+          <w:rFonts w:cstheme="minorHAnsi"/>
+          <w:sz w:val="24"/>
+          <w:szCs w:val="24"/>
+          <w:rtl/>
+        </w:rPr>
+        <w:br/>
+      </w:r>
+      <w:r>
+        <w:rPr>
+          <w:rFonts w:cstheme="minorHAnsi"/>
+          <w:sz w:val="24"/>
+          <w:szCs w:val="24"/>
+          <w:rtl/>
+        </w:rPr>
+        <w:t xml:space="preserve">דוגמא </w:t>
+      </w:r>
+      <w:r>
+        <w:rPr>
+          <w:rFonts w:cstheme="minorHAnsi"/>
+          <w:sz w:val="24"/>
+          <w:szCs w:val="24"/>
+          <w:rtl/>
+        </w:rPr>
+        <w:t xml:space="preserve">להמחשה: </w:t>
+      </w:r>
+      <w:r>
+        <w:rPr>
+          <w:rFonts w:cstheme="minorHAnsi"/>
+          <w:sz w:val="24"/>
+          <w:szCs w:val="24"/>
+          <w:rtl/>
+        </w:rPr>
+        <w:t>ישנה רוח אחת ו</w:t>
+      </w:r>
+      <w:r>
+        <w:rPr>
+          <w:rFonts w:cstheme="minorHAnsi"/>
+          <w:sz w:val="24"/>
+          <w:szCs w:val="24"/>
+          <w:rtl/>
+        </w:rPr>
+        <w:t>לה 3 מהלכים חוקיים</w:t>
+      </w:r>
+      <w:r>
+        <w:rPr>
+          <w:rFonts w:cstheme="minorHAnsi"/>
+          <w:sz w:val="24"/>
+          <w:szCs w:val="24"/>
+          <w:rtl/>
+        </w:rPr>
+        <w:t xml:space="preserve"> ולפאקמן </w:t>
+      </w:r>
+      <w:r>
+        <w:rPr>
+          <w:rFonts w:cstheme="minorHAnsi"/>
+          <w:sz w:val="24"/>
+          <w:szCs w:val="24"/>
+          <w:rtl/>
+        </w:rPr>
+        <w:t>2</w:t>
+      </w:r>
+      <w:r>
+        <w:rPr>
+          <w:rFonts w:cstheme="minorHAnsi"/>
+          <w:sz w:val="24"/>
+          <w:szCs w:val="24"/>
+          <w:rtl/>
+        </w:rPr>
+        <w:t xml:space="preserve"> </w:t>
+      </w:r>
+      <w:r>
+        <w:rPr>
+          <w:rFonts w:cstheme="minorHAnsi"/>
+          <w:sz w:val="24"/>
+          <w:szCs w:val="24"/>
+          <w:rtl/>
+        </w:rPr>
+        <w:t>מהלכים</w:t>
+      </w:r>
+      <w:r>
+        <w:rPr>
+          <w:rFonts w:cstheme="minorHAnsi"/>
+          <w:sz w:val="24"/>
+          <w:szCs w:val="24"/>
+          <w:rtl/>
+        </w:rPr>
+        <w:t xml:space="preserve"> </w:t>
+      </w:r>
+      <w:r>
+        <w:rPr>
+          <w:rFonts w:cstheme="minorHAnsi"/>
+          <w:sz w:val="24"/>
+          <w:szCs w:val="24"/>
+          <w:rtl/>
+        </w:rPr>
+        <w:t>חוקיים ועומק העץ הינו 2</w:t>
+      </w:r>
+      <w:r>
+        <w:rPr>
+          <w:rFonts w:cstheme="minorHAnsi"/>
           <w:sz w:val="24"/>
           <w:szCs w:val="24"/>
           <w:rtl/>
@@ -2538,61 +2547,33 @@
       </w:r>
       <w:r>
         <w:rPr>
-          <w:rFonts w:cstheme="minorHAnsi" w:hint="cs"/>
-          <w:sz w:val="24"/>
-          <w:szCs w:val="24"/>
-          <w:rtl/>
-        </w:rPr>
-        <w:t xml:space="preserve">דוגמא </w:t>
-      </w:r>
-      <w:r>
-        <w:rPr>
-          <w:rFonts w:cstheme="minorHAnsi" w:hint="cs"/>
-          <w:sz w:val="24"/>
-          <w:szCs w:val="24"/>
-          <w:rtl/>
-        </w:rPr>
-        <w:t xml:space="preserve">להמחשה: </w:t>
-      </w:r>
-      <w:r>
-        <w:rPr>
-          <w:rFonts w:cstheme="minorHAnsi" w:hint="cs"/>
-          <w:sz w:val="24"/>
-          <w:szCs w:val="24"/>
-          <w:rtl/>
-        </w:rPr>
-        <w:t>ישנה רוח אחת ו</w:t>
-      </w:r>
-      <w:r>
-        <w:rPr>
-          <w:rFonts w:cstheme="minorHAnsi" w:hint="cs"/>
-          <w:sz w:val="24"/>
-          <w:szCs w:val="24"/>
-          <w:rtl/>
-        </w:rPr>
-        <w:t>לה 3 מהלכים חוקיים</w:t>
-      </w:r>
-      <w:r>
-        <w:rPr>
-          <w:rFonts w:cstheme="minorHAnsi" w:hint="cs"/>
-          <w:sz w:val="24"/>
-          <w:szCs w:val="24"/>
-          <w:rtl/>
-        </w:rPr>
-        <w:t xml:space="preserve"> ולפאקמן </w:t>
-      </w:r>
-      <w:r>
-        <w:rPr>
-          <w:rFonts w:cstheme="minorHAnsi" w:hint="cs"/>
-          <w:sz w:val="24"/>
-          <w:szCs w:val="24"/>
-          <w:rtl/>
-        </w:rPr>
-        <w:t>2</w:t>
-      </w:r>
-      <w:r>
-        <w:rPr>
-          <w:rFonts w:cstheme="minorHAnsi" w:hint="cs"/>
+          <w:rFonts w:cstheme="minorHAnsi"/>
+          <w:sz w:val="24"/>
+          <w:szCs w:val="24"/>
+          <w:rtl/>
+        </w:rPr>
+        <w:t xml:space="preserve">כפי שניתן לראות מהגרף ערך האסטרטגיה המובטח מאלגוריתם </w:t>
+      </w:r>
+      <w:r>
+        <w:rPr>
+          <w:rFonts w:cstheme="minorHAnsi"/>
+          <w:sz w:val="24"/>
+          <w:szCs w:val="24"/>
+        </w:rPr>
+        <w:t>Minimax</w:t>
+      </w:r>
+      <w:r>
+        <w:rPr>
+          <w:rFonts w:cstheme="minorHAnsi"/>
+          <w:sz w:val="24"/>
+          <w:szCs w:val="24"/>
+          <w:rtl/>
+        </w:rPr>
+        <w:t xml:space="preserve"> הינו</w:t>
+      </w:r>
+      <w:r>
+        <w:rPr>
+          <w:rFonts w:cstheme="minorHAnsi"/>
           <w:sz w:val="24"/>
           <w:szCs w:val="24"/>
           <w:rtl/>
@@ -2601,16 +2582,16 @@
       </w:r>
       <w:r>
         <w:rPr>
-          <w:rFonts w:cstheme="minorHAnsi" w:hint="cs"/>
-          <w:sz w:val="24"/>
-          <w:szCs w:val="24"/>
-          <w:rtl/>
-        </w:rPr>
-        <w:t>מהלכים</w:t>
-      </w:r>
-      <w:r>
-        <w:rPr>
-          <w:rFonts w:cstheme="minorHAnsi" w:hint="cs"/>
+          <w:rFonts w:cstheme="minorHAnsi"/>
+          <w:sz w:val="24"/>
+          <w:szCs w:val="24"/>
+          <w:rtl/>
+        </w:rPr>
+        <w:t>100</w:t>
+      </w:r>
+      <w:r>
+        <w:rPr>
+          <w:rFonts w:cstheme="minorHAnsi"/>
           <w:sz w:val="24"/>
           <w:szCs w:val="24"/>
           <w:rtl/>
@@ -2619,113 +2600,7 @@
       </w:r>
       <w:r>
         <w:rPr>
-          <w:rFonts w:cstheme="minorHAnsi" w:hint="cs"/>
-          <w:sz w:val="24"/>
-          <w:szCs w:val="24"/>
-          <w:rtl/>
-        </w:rPr>
-        <w:t>חוקיים ועומק העץ הינו 2</w:t>
-      </w:r>
-      <w:r>
-        <w:rPr>
-          <w:rFonts w:cstheme="minorHAnsi" w:hint="cs"/>
-          <w:sz w:val="24"/>
-          <w:szCs w:val="24"/>
-          <w:rtl/>
-        </w:rPr>
-        <w:t>.</w:t>
-      </w:r>
-      <w:r>
-        <w:rPr>
-          <w:rFonts w:cstheme="minorHAnsi"/>
-          <w:sz w:val="24"/>
-          <w:szCs w:val="24"/>
-          <w:rtl/>
-        </w:rPr>
-        <w:br/>
-      </w:r>
-      <w:r>
-        <w:rPr>
-          <w:rFonts w:cstheme="minorHAnsi" w:hint="cs"/>
-          <w:sz w:val="24"/>
-          <w:szCs w:val="24"/>
-          <w:rtl/>
-        </w:rPr>
-        <w:t>כפי שניתן לראות מהגרף ערך האסטרטגי</w:t>
-      </w:r>
-      <w:r>
-        <w:rPr>
-          <w:rFonts w:cstheme="minorHAnsi" w:hint="eastAsia"/>
-          <w:sz w:val="24"/>
-          <w:szCs w:val="24"/>
-          <w:rtl/>
-        </w:rPr>
-        <w:t>ה</w:t>
-      </w:r>
-      <w:r>
-        <w:rPr>
-          <w:rFonts w:cstheme="minorHAnsi" w:hint="cs"/>
-          <w:sz w:val="24"/>
-          <w:szCs w:val="24"/>
-          <w:rtl/>
-        </w:rPr>
-        <w:t xml:space="preserve"> המובטח מאלגוריתם </w:t>
-      </w:r>
-      <w:r>
-        <w:rPr>
-          <w:rFonts w:cstheme="minorHAnsi" w:hint="cs"/>
-          <w:sz w:val="24"/>
-          <w:szCs w:val="24"/>
-        </w:rPr>
-        <w:t>M</w:t>
-      </w:r>
-      <w:r>
-        <w:rPr>
-          <w:rFonts w:cstheme="minorHAnsi"/>
-          <w:sz w:val="24"/>
-          <w:szCs w:val="24"/>
-        </w:rPr>
-        <w:t>inimax</w:t>
-      </w:r>
-      <w:r>
-        <w:rPr>
-          <w:rFonts w:cstheme="minorHAnsi" w:hint="cs"/>
-          <w:sz w:val="24"/>
-          <w:szCs w:val="24"/>
-          <w:rtl/>
-        </w:rPr>
-        <w:t xml:space="preserve"> הינו</w:t>
-      </w:r>
-      <w:r>
-        <w:rPr>
-          <w:rFonts w:cstheme="minorHAnsi" w:hint="cs"/>
-          <w:sz w:val="24"/>
-          <w:szCs w:val="24"/>
-          <w:rtl/>
-        </w:rPr>
-        <w:t xml:space="preserve"> </w:t>
-      </w:r>
-      <w:r>
-        <w:rPr>
-          <w:rFonts w:cstheme="minorHAnsi" w:hint="cs"/>
-          <w:sz w:val="24"/>
-          <w:szCs w:val="24"/>
-          <w:rtl/>
-        </w:rPr>
-        <w:t>100</w:t>
-      </w:r>
-      <w:r>
-        <w:rPr>
-          <w:rFonts w:cstheme="minorHAnsi" w:hint="cs"/>
-          <w:sz w:val="24"/>
-          <w:szCs w:val="24"/>
-          <w:rtl/>
-        </w:rPr>
-        <w:t xml:space="preserve"> </w:t>
-      </w:r>
-      <w:r>
-        <w:rPr>
-          <w:rFonts w:cstheme="minorHAnsi" w:hint="cs"/>
+          <w:rFonts w:cstheme="minorHAnsi"/>
           <w:sz w:val="24"/>
           <w:szCs w:val="24"/>
           <w:rtl/>
@@ -2734,7 +2609,7 @@
       </w:r>
       <w:r>
         <w:rPr>
-          <w:rFonts w:cstheme="minorHAnsi" w:hint="cs"/>
+          <w:rFonts w:cstheme="minorHAnsi"/>
           <w:sz w:val="24"/>
           <w:szCs w:val="24"/>
         </w:rPr>
@@ -2742,50 +2617,24 @@
       </w:r>
       <w:r>
         <w:rPr>
-          <w:rFonts w:cstheme="minorHAnsi" w:hint="cs"/>
-          <w:sz w:val="24"/>
-          <w:szCs w:val="24"/>
-          <w:rtl/>
-        </w:rPr>
-        <w:t xml:space="preserve"> ואכן אם יבצע צעד זהה יזכה בניקוד שהינו לפחות 100 בעוד 2 צעדים. לעומת זאת ערך האסטרטגי</w:t>
-      </w:r>
-      <w:r>
-        <w:rPr>
-          <w:rFonts w:cstheme="minorHAnsi" w:hint="eastAsia"/>
-          <w:sz w:val="24"/>
-          <w:szCs w:val="24"/>
-          <w:rtl/>
-        </w:rPr>
-        <w:t>ה</w:t>
-      </w:r>
-      <w:r>
-        <w:rPr>
-          <w:rFonts w:cstheme="minorHAnsi" w:hint="cs"/>
-          <w:sz w:val="24"/>
-          <w:szCs w:val="24"/>
-          <w:rtl/>
-        </w:rPr>
-        <w:t xml:space="preserve"> על פי האלגוריתם </w:t>
-      </w:r>
-      <w:r>
-        <w:rPr>
-          <w:rFonts w:cstheme="minorHAnsi" w:hint="cs"/>
-          <w:sz w:val="24"/>
-          <w:szCs w:val="24"/>
-        </w:rPr>
-        <w:t>E</w:t>
-      </w:r>
-      <w:r>
-        <w:rPr>
-          <w:rFonts w:cstheme="minorHAnsi"/>
-          <w:sz w:val="24"/>
-          <w:szCs w:val="24"/>
-        </w:rPr>
-        <w:t>xpectimax</w:t>
-      </w:r>
-      <w:r>
-        <w:rPr>
-          <w:rFonts w:cstheme="minorHAnsi" w:hint="cs"/>
+          <w:rFonts w:cstheme="minorHAnsi"/>
+          <w:sz w:val="24"/>
+          <w:szCs w:val="24"/>
+          <w:rtl/>
+        </w:rPr>
+        <w:t xml:space="preserve"> ואכן אם יבצע צעד זהה יזכה בניקוד שהינו לפחות 100 בעוד 2 צעדים. לעומת זאת ערך האסטרטגיה על פי האלגוריתם </w:t>
+      </w:r>
+      <w:r>
+        <w:rPr>
+          <w:rFonts w:cstheme="minorHAnsi"/>
+          <w:sz w:val="24"/>
+          <w:szCs w:val="24"/>
+        </w:rPr>
+        <w:t>Expectimax</w:t>
+      </w:r>
+      <w:r>
+        <w:rPr>
+          <w:rFonts w:cstheme="minorHAnsi"/>
           <w:sz w:val="24"/>
           <w:szCs w:val="24"/>
           <w:rtl/>
@@ -2794,7 +2643,7 @@
       </w:r>
       <w:r>
         <w:rPr>
-          <w:rFonts w:cstheme="minorHAnsi" w:hint="cs"/>
+          <w:rFonts w:cstheme="minorHAnsi"/>
           <w:sz w:val="24"/>
           <w:szCs w:val="24"/>
         </w:rPr>
@@ -2802,7 +2651,7 @@
       </w:r>
       <w:r>
         <w:rPr>
-          <w:rFonts w:cstheme="minorHAnsi" w:hint="cs"/>
+          <w:rFonts w:cstheme="minorHAnsi"/>
           <w:sz w:val="24"/>
           <w:szCs w:val="24"/>
           <w:rtl/>
@@ -2811,7 +2660,7 @@
       </w:r>
       <w:r>
         <w:rPr>
-          <w:rFonts w:cstheme="minorHAnsi" w:hint="cs"/>
+          <w:rFonts w:cstheme="minorHAnsi"/>
           <w:sz w:val="24"/>
           <w:szCs w:val="24"/>
         </w:rPr>
@@ -2819,30 +2668,12 @@
       </w:r>
       <w:r>
         <w:rPr>
-          <w:rFonts w:cstheme="minorHAnsi" w:hint="cs"/>
-          <w:sz w:val="24"/>
-          <w:szCs w:val="24"/>
-          <w:rtl/>
-        </w:rPr>
-        <w:t xml:space="preserve"> ואז הערך האסטרטג</w:t>
-      </w:r>
-      <w:r>
-        <w:rPr>
-          <w:rFonts w:cstheme="minorHAnsi" w:hint="eastAsia"/>
-          <w:sz w:val="24"/>
-          <w:szCs w:val="24"/>
-          <w:rtl/>
-        </w:rPr>
-        <w:t>י</w:t>
-      </w:r>
-      <w:r>
-        <w:rPr>
-          <w:rFonts w:cstheme="minorHAnsi" w:hint="cs"/>
-          <w:sz w:val="24"/>
-          <w:szCs w:val="24"/>
-          <w:rtl/>
-        </w:rPr>
-        <w:t xml:space="preserve"> הינו </w:t>
+          <w:rFonts w:cstheme="minorHAnsi"/>
+          <w:sz w:val="24"/>
+          <w:szCs w:val="24"/>
+          <w:rtl/>
+        </w:rPr>
+        <w:t xml:space="preserve"> ואז הערך האסטרטגי הינו </w:t>
       </w:r>
       <w:r>
         <w:rPr>
@@ -2854,7 +2685,7 @@
       </w:r>
       <w:r>
         <w:rPr>
-          <w:rFonts w:cstheme="minorHAnsi" w:hint="cs"/>
+          <w:rFonts w:cstheme="minorHAnsi"/>
           <w:sz w:val="24"/>
           <w:szCs w:val="24"/>
           <w:rtl/>
@@ -2871,7 +2702,7 @@
       </w:r>
       <w:r>
         <w:rPr>
-          <w:rFonts w:cstheme="minorHAnsi" w:hint="cs"/>
+          <w:rFonts w:cstheme="minorHAnsi"/>
           <w:sz w:val="24"/>
           <w:szCs w:val="24"/>
           <w:rtl/>
@@ -2880,7 +2711,7 @@
       </w:r>
       <w:r>
         <w:rPr>
-          <w:rFonts w:cstheme="minorHAnsi" w:hint="cs"/>
+          <w:rFonts w:cstheme="minorHAnsi"/>
           <w:sz w:val="24"/>
           <w:szCs w:val="24"/>
         </w:rPr>
@@ -2888,7 +2719,7 @@
       </w:r>
       <w:r>
         <w:rPr>
-          <w:rFonts w:cstheme="minorHAnsi" w:hint="cs"/>
+          <w:rFonts w:cstheme="minorHAnsi"/>
           <w:sz w:val="24"/>
           <w:szCs w:val="24"/>
           <w:rtl/>
@@ -5562,17 +5393,16 @@
           </w14:textOutline>
         </w:rPr>
         <w:lastRenderedPageBreak/>
-        <w:t xml:space="preserve">חלק </w:t>
-      </w:r>
-      <w:r>
-        <w:rPr>
-          <w:rFonts w:cstheme="minorHAnsi" w:hint="cs"/>
+        <w:t xml:space="preserve">חלק ו' – בניית סוכן </w:t>
+      </w:r>
+      <w:r>
+        <w:rPr>
+          <w:rFonts w:cstheme="minorHAnsi"/>
           <w:bCs/>
           <w:color w:val="4472C4" w:themeColor="accent1"/>
           <w:sz w:val="40"/>
           <w:szCs w:val="40"/>
           <w:u w:val="single"/>
-          <w:rtl/>
           <w14:shadow w14:blurRad="38100" w14:dist="25400" w14:dir="5400000" w14:sx="100000" w14:sy="100000" w14:kx="0" w14:ky="0" w14:algn="ctr">
             <w14:srgbClr w14:val="6E747A">
               <w14:alpha w14:val="57000"/>
@@ -5584,7 +5414,7 @@
             <w14:round/>
           </w14:textOutline>
         </w:rPr>
-        <w:t>ו</w:t>
+        <w:t>Expectimax</w:t>
       </w:r>
       <w:r>
         <w:rPr>
@@ -5606,94 +5436,7 @@
             <w14:round/>
           </w14:textOutline>
         </w:rPr>
-        <w:t xml:space="preserve">' – בניית סוכן </w:t>
-      </w:r>
-      <w:r>
-        <w:rPr>
-          <w:rFonts w:cstheme="minorHAnsi"/>
-          <w:bCs/>
-          <w:color w:val="4472C4" w:themeColor="accent1"/>
-          <w:sz w:val="40"/>
-          <w:szCs w:val="40"/>
-          <w:u w:val="single"/>
-          <w14:shadow w14:blurRad="38100" w14:dist="25400" w14:dir="5400000" w14:sx="100000" w14:sy="100000" w14:kx="0" w14:ky="0" w14:algn="ctr">
-            <w14:srgbClr w14:val="6E747A">
-              <w14:alpha w14:val="57000"/>
-            </w14:srgbClr>
-          </w14:shadow>
-          <w14:textOutline w14:w="0" w14:cap="flat" w14:cmpd="sng" w14:algn="ctr">
-            <w14:noFill/>
-            <w14:prstDash w14:val="solid"/>
-            <w14:round/>
-          </w14:textOutline>
-        </w:rPr>
-        <w:t>Expectimax</w:t>
-      </w:r>
-      <w:r>
-        <w:rPr>
-          <w:rFonts w:cstheme="minorHAnsi"/>
-          <w:bCs/>
-          <w:color w:val="4472C4" w:themeColor="accent1"/>
-          <w:sz w:val="40"/>
-          <w:szCs w:val="40"/>
-          <w:u w:val="single"/>
-          <w:rtl/>
-          <w14:shadow w14:blurRad="38100" w14:dist="25400" w14:dir="5400000" w14:sx="100000" w14:sy="100000" w14:kx="0" w14:ky="0" w14:algn="ctr">
-            <w14:srgbClr w14:val="6E747A">
-              <w14:alpha w14:val="57000"/>
-            </w14:srgbClr>
-          </w14:shadow>
-          <w14:textOutline w14:w="0" w14:cap="flat" w14:cmpd="sng" w14:algn="ctr">
-            <w14:noFill/>
-            <w14:prstDash w14:val="solid"/>
-            <w14:round/>
-          </w14:textOutline>
-        </w:rPr>
-        <w:t xml:space="preserve"> לרוח </w:t>
-      </w:r>
-      <w:r>
-        <w:rPr>
-          <w:rFonts w:cstheme="minorHAnsi" w:hint="cs"/>
-          <w:bCs/>
-          <w:color w:val="4472C4" w:themeColor="accent1"/>
-          <w:sz w:val="40"/>
-          <w:szCs w:val="40"/>
-          <w:u w:val="single"/>
-          <w:rtl/>
-          <w14:shadow w14:blurRad="38100" w14:dist="25400" w14:dir="5400000" w14:sx="100000" w14:sy="100000" w14:kx="0" w14:ky="0" w14:algn="ctr">
-            <w14:srgbClr w14:val="6E747A">
-              <w14:alpha w14:val="57000"/>
-            </w14:srgbClr>
-          </w14:shadow>
-          <w14:textOutline w14:w="0" w14:cap="flat" w14:cmpd="sng" w14:algn="ctr">
-            <w14:noFill/>
-            <w14:prstDash w14:val="solid"/>
-            <w14:round/>
-          </w14:textOutline>
-        </w:rPr>
-        <w:t xml:space="preserve">לא </w:t>
-      </w:r>
-      <w:r>
-        <w:rPr>
-          <w:rFonts w:cstheme="minorHAnsi"/>
-          <w:bCs/>
-          <w:color w:val="4472C4" w:themeColor="accent1"/>
-          <w:sz w:val="40"/>
-          <w:szCs w:val="40"/>
-          <w:u w:val="single"/>
-          <w:rtl/>
-          <w14:shadow w14:blurRad="38100" w14:dist="25400" w14:dir="5400000" w14:sx="100000" w14:sy="100000" w14:kx="0" w14:ky="0" w14:algn="ctr">
-            <w14:srgbClr w14:val="6E747A">
-              <w14:alpha w14:val="57000"/>
-            </w14:srgbClr>
-          </w14:shadow>
-          <w14:textOutline w14:w="0" w14:cap="flat" w14:cmpd="sng" w14:algn="ctr">
-            <w14:noFill/>
-            <w14:prstDash w14:val="solid"/>
-            <w14:round/>
-          </w14:textOutline>
-        </w:rPr>
-        <w:t>רנדומלית</w:t>
+        <w:t xml:space="preserve"> לרוח לא רנדומלית</w:t>
       </w:r>
     </w:p>
     <w:p>
@@ -5721,7 +5464,7 @@
       </w:r>
       <w:r>
         <w:rPr>
-          <w:rFonts w:cstheme="minorHAnsi" w:hint="cs"/>
+          <w:rFonts w:cstheme="minorHAnsi"/>
           <w:b/>
           <w:bCs/>
           <w:sz w:val="32"/>
@@ -5745,7 +5488,7 @@
       </w:r>
       <w:r>
         <w:rPr>
-          <w:rFonts w:cstheme="minorHAnsi" w:hint="cs"/>
+          <w:rFonts w:cstheme="minorHAnsi"/>
           <w:b/>
           <w:bCs/>
           <w:sz w:val="32"/>
@@ -5753,11 +5496,11 @@
           <w:u w:val="single"/>
           <w:rtl/>
         </w:rPr>
-        <w:t>הבנת אסטרטגיי</w:t>
-      </w:r>
-      <w:r>
-        <w:rPr>
-          <w:rFonts w:cstheme="minorHAnsi" w:hint="eastAsia"/>
+        <w:t>הבנת אסטרטגיית הרוח</w:t>
+      </w:r>
+      <w:r>
+        <w:rPr>
+          <w:rFonts w:cstheme="minorHAnsi"/>
           <w:b/>
           <w:bCs/>
           <w:sz w:val="32"/>
@@ -5765,58 +5508,16 @@
           <w:u w:val="single"/>
           <w:rtl/>
         </w:rPr>
-        <w:t>ת</w:t>
-      </w:r>
-      <w:r>
-        <w:rPr>
-          <w:rFonts w:cstheme="minorHAnsi" w:hint="cs"/>
-          <w:b/>
-          <w:bCs/>
-          <w:sz w:val="32"/>
-          <w:szCs w:val="32"/>
-          <w:u w:val="single"/>
-          <w:rtl/>
-        </w:rPr>
-        <w:t xml:space="preserve"> הרוח</w:t>
-      </w:r>
-      <w:r>
-        <w:rPr>
-          <w:rFonts w:cstheme="minorHAnsi"/>
-          <w:b/>
-          <w:bCs/>
-          <w:sz w:val="32"/>
-          <w:szCs w:val="32"/>
-          <w:u w:val="single"/>
-          <w:rtl/>
-        </w:rPr>
         <w:br/>
       </w:r>
       <w:r>
         <w:rPr>
-          <w:rFonts w:cstheme="minorHAnsi" w:hint="cs"/>
-          <w:sz w:val="24"/>
-          <w:szCs w:val="24"/>
-          <w:rtl/>
-        </w:rPr>
-        <w:t>בניית פונקציית ההתפלגות עבור המהלכים האפשריים לרוח נעשי</w:t>
-      </w:r>
-      <w:r>
-        <w:rPr>
-          <w:rFonts w:cstheme="minorHAnsi" w:hint="eastAsia"/>
-          <w:sz w:val="24"/>
-          <w:szCs w:val="24"/>
-          <w:rtl/>
-        </w:rPr>
-        <w:t>ת</w:t>
-      </w:r>
-      <w:r>
-        <w:rPr>
-          <w:rFonts w:cstheme="minorHAnsi" w:hint="cs"/>
-          <w:sz w:val="24"/>
-          <w:szCs w:val="24"/>
-          <w:rtl/>
-        </w:rPr>
-        <w:t xml:space="preserve"> באופן הבא:</w:t>
+          <w:rFonts w:cstheme="minorHAnsi"/>
+          <w:sz w:val="24"/>
+          <w:szCs w:val="24"/>
+          <w:rtl/>
+        </w:rPr>
+        <w:t>בניית פונקציית ההתפלגות עבור המהלכים האפשריים לרוח נעשית באופן הבא:</w:t>
       </w:r>
     </w:p>
     <w:p>
@@ -5827,14 +5528,14 @@
           <w:numId w:val="11"/>
         </w:numPr>
         <w:rPr>
-          <w:rFonts w:cstheme="minorHAnsi" w:hint="cs"/>
-          <w:sz w:val="24"/>
-          <w:szCs w:val="24"/>
-        </w:rPr>
-      </w:pPr>
-      <w:r>
-        <w:rPr>
-          <w:rFonts w:cstheme="minorHAnsi" w:hint="cs"/>
+          <w:rFonts w:cstheme="minorHAnsi"/>
+          <w:sz w:val="24"/>
+          <w:szCs w:val="24"/>
+        </w:rPr>
+      </w:pPr>
+      <w:r>
+        <w:rPr>
+          <w:rFonts w:cstheme="minorHAnsi"/>
           <w:sz w:val="24"/>
           <w:szCs w:val="24"/>
           <w:rtl/>
@@ -5850,14 +5551,14 @@
           <w:numId w:val="11"/>
         </w:numPr>
         <w:rPr>
-          <w:rFonts w:cstheme="minorHAnsi" w:hint="cs"/>
-          <w:sz w:val="24"/>
-          <w:szCs w:val="24"/>
-        </w:rPr>
-      </w:pPr>
-      <w:r>
-        <w:rPr>
-          <w:rFonts w:cstheme="minorHAnsi" w:hint="cs"/>
+          <w:rFonts w:cstheme="minorHAnsi"/>
+          <w:sz w:val="24"/>
+          <w:szCs w:val="24"/>
+        </w:rPr>
+      </w:pPr>
+      <w:r>
+        <w:rPr>
+          <w:rFonts w:cstheme="minorHAnsi"/>
           <w:sz w:val="24"/>
           <w:szCs w:val="24"/>
           <w:rtl/>
@@ -5873,37 +5574,19 @@
           <w:numId w:val="11"/>
         </w:numPr>
         <w:rPr>
-          <w:rFonts w:cstheme="minorHAnsi" w:hint="cs"/>
-          <w:sz w:val="24"/>
-          <w:szCs w:val="24"/>
-        </w:rPr>
-      </w:pPr>
-      <w:r>
-        <w:rPr>
-          <w:rFonts w:cstheme="minorHAnsi" w:hint="cs"/>
-          <w:sz w:val="24"/>
-          <w:szCs w:val="24"/>
-          <w:rtl/>
-        </w:rPr>
-        <w:t>מחשבים וקטורים מהמיקום הנוכחי של הרוח אל המיקומים החדשים האפשריים בהינת</w:t>
-      </w:r>
-      <w:r>
-        <w:rPr>
-          <w:rFonts w:cstheme="minorHAnsi" w:hint="eastAsia"/>
-          <w:sz w:val="24"/>
-          <w:szCs w:val="24"/>
-          <w:rtl/>
-        </w:rPr>
-        <w:t>ן</w:t>
-      </w:r>
-      <w:r>
-        <w:rPr>
-          <w:rFonts w:cstheme="minorHAnsi" w:hint="cs"/>
-          <w:sz w:val="24"/>
-          <w:szCs w:val="24"/>
-          <w:rtl/>
-        </w:rPr>
-        <w:t xml:space="preserve"> המהירות.</w:t>
+          <w:rFonts w:cstheme="minorHAnsi"/>
+          <w:sz w:val="24"/>
+          <w:szCs w:val="24"/>
+        </w:rPr>
+      </w:pPr>
+      <w:r>
+        <w:rPr>
+          <w:rFonts w:cstheme="minorHAnsi"/>
+          <w:sz w:val="24"/>
+          <w:szCs w:val="24"/>
+          <w:rtl/>
+        </w:rPr>
+        <w:t>מחשבים וקטורים מהמיקום הנוכחי של הרוח אל המיקומים החדשים האפשריים בהינתן המהירות.</w:t>
       </w:r>
     </w:p>
     <w:p>
@@ -5914,37 +5597,19 @@
           <w:numId w:val="11"/>
         </w:numPr>
         <w:rPr>
-          <w:rFonts w:cstheme="minorHAnsi" w:hint="cs"/>
-          <w:sz w:val="24"/>
-          <w:szCs w:val="24"/>
-        </w:rPr>
-      </w:pPr>
-      <w:r>
-        <w:rPr>
-          <w:rFonts w:cstheme="minorHAnsi" w:hint="cs"/>
-          <w:sz w:val="24"/>
-          <w:szCs w:val="24"/>
-          <w:rtl/>
-        </w:rPr>
-        <w:t>מוסיפים את הווקטורי</w:t>
-      </w:r>
-      <w:r>
-        <w:rPr>
-          <w:rFonts w:cstheme="minorHAnsi" w:hint="eastAsia"/>
-          <w:sz w:val="24"/>
-          <w:szCs w:val="24"/>
-          <w:rtl/>
-        </w:rPr>
-        <w:t>ם</w:t>
-      </w:r>
-      <w:r>
-        <w:rPr>
-          <w:rFonts w:cstheme="minorHAnsi" w:hint="cs"/>
-          <w:sz w:val="24"/>
-          <w:szCs w:val="24"/>
-          <w:rtl/>
-        </w:rPr>
-        <w:t xml:space="preserve"> על המיקום הנוכחי של הרוח.</w:t>
+          <w:rFonts w:cstheme="minorHAnsi"/>
+          <w:sz w:val="24"/>
+          <w:szCs w:val="24"/>
+        </w:rPr>
+      </w:pPr>
+      <w:r>
+        <w:rPr>
+          <w:rFonts w:cstheme="minorHAnsi"/>
+          <w:sz w:val="24"/>
+          <w:szCs w:val="24"/>
+          <w:rtl/>
+        </w:rPr>
+        <w:t>מוסיפים את הווקטורים על המיקום הנוכחי של הרוח.</w:t>
       </w:r>
     </w:p>
     <w:p>
@@ -5955,14 +5620,14 @@
           <w:numId w:val="11"/>
         </w:numPr>
         <w:rPr>
-          <w:rFonts w:cstheme="minorHAnsi" w:hint="cs"/>
-          <w:sz w:val="24"/>
-          <w:szCs w:val="24"/>
-        </w:rPr>
-      </w:pPr>
-      <w:r>
-        <w:rPr>
-          <w:rFonts w:cstheme="minorHAnsi" w:hint="cs"/>
+          <w:rFonts w:cstheme="minorHAnsi"/>
+          <w:sz w:val="24"/>
+          <w:szCs w:val="24"/>
+        </w:rPr>
+      </w:pPr>
+      <w:r>
+        <w:rPr>
+          <w:rFonts w:cstheme="minorHAnsi"/>
           <w:sz w:val="24"/>
           <w:szCs w:val="24"/>
           <w:rtl/>
@@ -5978,14 +5643,14 @@
           <w:numId w:val="11"/>
         </w:numPr>
         <w:rPr>
-          <w:rFonts w:cstheme="minorHAnsi" w:hint="cs"/>
-          <w:sz w:val="24"/>
-          <w:szCs w:val="24"/>
-        </w:rPr>
-      </w:pPr>
-      <w:r>
-        <w:rPr>
-          <w:rFonts w:cstheme="minorHAnsi" w:hint="cs"/>
+          <w:rFonts w:cstheme="minorHAnsi"/>
+          <w:sz w:val="24"/>
+          <w:szCs w:val="24"/>
+        </w:rPr>
+      </w:pPr>
+      <w:r>
+        <w:rPr>
+          <w:rFonts w:cstheme="minorHAnsi"/>
           <w:sz w:val="24"/>
           <w:szCs w:val="24"/>
           <w:rtl/>
@@ -5994,30 +5659,12 @@
       </w:r>
       <w:r>
         <w:rPr>
-          <w:rFonts w:cstheme="minorHAnsi" w:hint="cs"/>
-          <w:sz w:val="24"/>
-          <w:szCs w:val="24"/>
-          <w:rtl/>
-        </w:rPr>
-        <w:t>בוחרים במרחק המקסימלי מהפאקמן (הרוח רוצה להתרחק ממנו), אחרת בוחרים מהמרחק המינימל</w:t>
-      </w:r>
-      <w:r>
-        <w:rPr>
-          <w:rFonts w:cstheme="minorHAnsi" w:hint="eastAsia"/>
-          <w:sz w:val="24"/>
-          <w:szCs w:val="24"/>
-          <w:rtl/>
-        </w:rPr>
-        <w:t>י</w:t>
-      </w:r>
-      <w:r>
-        <w:rPr>
-          <w:rFonts w:cstheme="minorHAnsi" w:hint="cs"/>
-          <w:sz w:val="24"/>
-          <w:szCs w:val="24"/>
-          <w:rtl/>
-        </w:rPr>
-        <w:t xml:space="preserve"> מהפאקמן (הרוח רוצה להתקרב אליו על מנת לאכול אותו).</w:t>
+          <w:rFonts w:cstheme="minorHAnsi"/>
+          <w:sz w:val="24"/>
+          <w:szCs w:val="24"/>
+          <w:rtl/>
+        </w:rPr>
+        <w:t>בוחרים במרחק המקסימלי מהפאקמן (הרוח רוצה להתרחק ממנו), אחרת בוחרים מהמרחק המינימלי מהפאקמן (הרוח רוצה להתקרב אליו על מנת לאכול אותו).</w:t>
       </w:r>
     </w:p>
     <w:p>
@@ -6035,7 +5682,7 @@
       </w:pPr>
       <w:r>
         <w:rPr>
-          <w:rFonts w:cstheme="minorHAnsi" w:hint="cs"/>
+          <w:rFonts w:cstheme="minorHAnsi"/>
           <w:sz w:val="24"/>
           <w:szCs w:val="24"/>
           <w:rtl/>
@@ -6044,7 +5691,7 @@
       </w:r>
       <w:r>
         <w:rPr>
-          <w:rFonts w:cstheme="minorHAnsi" w:hint="cs"/>
+          <w:rFonts w:cstheme="minorHAnsi"/>
           <w:sz w:val="24"/>
           <w:szCs w:val="24"/>
           <w:rtl/>
@@ -6053,7 +5700,7 @@
       </w:r>
       <w:r>
         <w:rPr>
-          <w:rFonts w:cstheme="minorHAnsi" w:hint="cs"/>
+          <w:rFonts w:cstheme="minorHAnsi"/>
           <w:sz w:val="24"/>
           <w:szCs w:val="24"/>
           <w:rtl/>
@@ -6069,14 +5716,14 @@
           <w:numId w:val="11"/>
         </w:numPr>
         <w:rPr>
-          <w:rFonts w:cstheme="minorHAnsi" w:hint="cs"/>
-          <w:sz w:val="24"/>
-          <w:szCs w:val="24"/>
-        </w:rPr>
-      </w:pPr>
-      <w:r>
-        <w:rPr>
-          <w:rFonts w:cstheme="minorHAnsi" w:hint="cs"/>
+          <w:rFonts w:cstheme="minorHAnsi"/>
+          <w:sz w:val="24"/>
+          <w:szCs w:val="24"/>
+        </w:rPr>
+      </w:pPr>
+      <w:r>
+        <w:rPr>
+          <w:rFonts w:cstheme="minorHAnsi"/>
           <w:sz w:val="24"/>
           <w:szCs w:val="24"/>
           <w:rtl/>
@@ -6092,14 +5739,14 @@
           <w:numId w:val="11"/>
         </w:numPr>
         <w:rPr>
-          <w:rFonts w:cstheme="minorHAnsi" w:hint="cs"/>
-          <w:sz w:val="24"/>
-          <w:szCs w:val="24"/>
-        </w:rPr>
-      </w:pPr>
-      <w:r>
-        <w:rPr>
-          <w:rFonts w:cstheme="minorHAnsi" w:hint="cs"/>
+          <w:rFonts w:cstheme="minorHAnsi"/>
+          <w:sz w:val="24"/>
+          <w:szCs w:val="24"/>
+        </w:rPr>
+      </w:pPr>
+      <w:r>
+        <w:rPr>
+          <w:rFonts w:cstheme="minorHAnsi"/>
           <w:sz w:val="24"/>
           <w:szCs w:val="24"/>
           <w:rtl/>
@@ -6108,7 +5755,7 @@
       </w:r>
       <w:r>
         <w:rPr>
-          <w:rFonts w:cstheme="minorHAnsi" w:hint="cs"/>
+          <w:rFonts w:cstheme="minorHAnsi"/>
           <w:sz w:val="24"/>
           <w:szCs w:val="24"/>
           <w:rtl/>
@@ -6127,7 +5774,7 @@
       </w:pPr>
       <w:r>
         <w:rPr>
-          <w:rFonts w:cstheme="minorHAnsi" w:hint="cs"/>
+          <w:rFonts w:cstheme="minorHAnsi"/>
           <w:sz w:val="24"/>
           <w:szCs w:val="24"/>
           <w:rtl/>
@@ -6136,7 +5783,7 @@
       </w:r>
       <w:r>
         <w:rPr>
-          <w:rFonts w:cstheme="minorHAnsi" w:hint="cs"/>
+          <w:rFonts w:cstheme="minorHAnsi"/>
           <w:sz w:val="24"/>
           <w:szCs w:val="24"/>
           <w:rtl/>
@@ -6145,7 +5792,7 @@
       </w:r>
       <w:r>
         <w:rPr>
-          <w:rFonts w:cstheme="minorHAnsi" w:hint="cs"/>
+          <w:rFonts w:cstheme="minorHAnsi"/>
           <w:sz w:val="24"/>
           <w:szCs w:val="24"/>
           <w:rtl/>
@@ -6154,7 +5801,7 @@
       </w:r>
       <w:r>
         <w:rPr>
-          <w:rFonts w:cstheme="minorHAnsi" w:hint="cs"/>
+          <w:rFonts w:cstheme="minorHAnsi"/>
           <w:sz w:val="24"/>
           <w:szCs w:val="24"/>
           <w:rtl/>
@@ -6171,7 +5818,7 @@
       </w:r>
       <w:r>
         <w:rPr>
-          <w:rFonts w:cstheme="minorHAnsi" w:hint="cs"/>
+          <w:rFonts w:cstheme="minorHAnsi"/>
           <w:sz w:val="24"/>
           <w:szCs w:val="24"/>
           <w:rtl/>
@@ -6180,7 +5827,7 @@
       </w:r>
       <w:r>
         <w:rPr>
-          <w:rFonts w:cstheme="minorHAnsi" w:hint="cs"/>
+          <w:rFonts w:cstheme="minorHAnsi"/>
           <w:sz w:val="24"/>
           <w:szCs w:val="24"/>
         </w:rPr>
@@ -6188,7 +5835,7 @@
       </w:r>
       <w:r>
         <w:rPr>
-          <w:rFonts w:cstheme="minorHAnsi" w:hint="cs"/>
+          <w:rFonts w:cstheme="minorHAnsi"/>
           <w:sz w:val="24"/>
           <w:szCs w:val="24"/>
           <w:rtl/>
@@ -6197,7 +5844,7 @@
       </w:r>
       <w:r>
         <w:rPr>
-          <w:rFonts w:cstheme="minorHAnsi" w:hint="cs"/>
+          <w:rFonts w:cstheme="minorHAnsi"/>
           <w:b/>
           <w:bCs/>
           <w:sz w:val="24"/>
@@ -6208,21 +5855,12 @@
       </w:r>
       <w:r>
         <w:rPr>
-          <w:rFonts w:cstheme="minorHAnsi" w:hint="cs"/>
-          <w:sz w:val="24"/>
-          <w:szCs w:val="24"/>
-          <w:rtl/>
-        </w:rPr>
-        <w:t xml:space="preserve">(להתקרב או להתרחק לפאקמן) </w:t>
-      </w:r>
-      <w:r>
-        <w:rPr>
-          <w:rFonts w:cstheme="minorHAnsi" w:hint="cs"/>
-          <w:sz w:val="24"/>
-          <w:szCs w:val="24"/>
-          <w:rtl/>
-        </w:rPr>
-        <w:t>וסה"כ 4 מהלכים חוקיים נקבל:</w:t>
+          <w:rFonts w:cstheme="minorHAnsi"/>
+          <w:sz w:val="24"/>
+          <w:szCs w:val="24"/>
+          <w:rtl/>
+        </w:rPr>
+        <w:t>(להתקרב או להתרחק לפאקמן) וסה"כ 4 מהלכים חוקיים נקבל:</w:t>
       </w:r>
     </w:p>
     <w:p>
@@ -6236,25 +5874,250 @@
       </w:pPr>
       <w:r>
         <w:rPr>
+          <w:rFonts w:cstheme="minorHAnsi"/>
           <w:position w:val="-64"/>
         </w:rPr>
         <w:object w:dxaOrig="7940" w:dyaOrig="1400" w14:anchorId="2B5145E7">
           <v:shape id="_x0000_i1032" type="#_x0000_t75" style="width:396.95pt;height:70.15pt" o:ole="">
             <v:imagedata r:id="rId22" o:title=""/>
           </v:shape>
-          <o:OLEObject Type="Embed" ProgID="Equation.DSMT4" ShapeID="_x0000_i1032" DrawAspect="Content" ObjectID="_1606223842" r:id="rId23"/>
+          <o:OLEObject Type="Embed" ProgID="Equation.DSMT4" ShapeID="_x0000_i1032" DrawAspect="Content" ObjectID="_1606225901" r:id="rId23"/>
         </w:object>
       </w:r>
     </w:p>
     <w:p>
       <w:pPr>
         <w:rPr>
+          <w:rFonts w:cstheme="minorHAnsi"/>
+          <w:sz w:val="24"/>
+          <w:szCs w:val="24"/>
+          <w:rtl/>
+        </w:rPr>
+      </w:pPr>
+      <w:r>
+        <w:rPr>
+          <w:rFonts w:cstheme="minorHAnsi"/>
+          <w:sz w:val="24"/>
+          <w:szCs w:val="24"/>
+          <w:rtl/>
+        </w:rPr>
+        <w:t>מסקנה: האסטרטגיה של הרוחות היא להעדיף את המהלכים הכי טובים לביצוע, כלומר בעת שהרוח מפוחדת להתרחק כמה שיותר מפאקמן וכך להימנע מאכילה על ידי הפאקמן וכאשר הרוח לא מפוחדת להתקרב כמה שיותר לפאקמן על מנת לנסות לאכול אותו. ההעדפה מבוצעת על ידי מתן הסתברות גדולה הרבה יותר למצבים אלו.</w:t>
+      </w:r>
+      <w:r>
+        <w:rPr>
+          <w:rFonts w:cstheme="minorHAnsi"/>
+          <w:sz w:val="24"/>
+          <w:szCs w:val="24"/>
+          <w:rtl/>
+        </w:rPr>
+        <w:br/>
+        <w:t>נשים לב כי באסטרטגיה עדיין קיים סיכוי לבצע מהלכים חוקיים אשר אינם משפרים את מצבה של הרוח.</w:t>
+      </w:r>
+    </w:p>
+    <w:p>
+      <w:pPr>
+        <w:rPr>
+          <w:rFonts w:cstheme="minorHAnsi"/>
+          <w:b/>
+          <w:bCs/>
+          <w:sz w:val="32"/>
+          <w:szCs w:val="32"/>
+          <w:u w:val="single"/>
+          <w:rtl/>
+        </w:rPr>
+      </w:pPr>
+      <w:r>
+        <w:rPr>
+          <w:rFonts w:cstheme="minorHAnsi"/>
+          <w:b/>
+          <w:bCs/>
+          <w:sz w:val="32"/>
+          <w:szCs w:val="32"/>
+          <w:u w:val="single"/>
+          <w:rtl/>
+        </w:rPr>
+        <w:t xml:space="preserve">תרגיל </w:t>
+      </w:r>
+      <w:r>
+        <w:rPr>
+          <w:rFonts w:cstheme="minorHAnsi"/>
+          <w:b/>
+          <w:bCs/>
+          <w:sz w:val="32"/>
+          <w:szCs w:val="32"/>
+          <w:u w:val="single"/>
+          <w:rtl/>
+        </w:rPr>
+        <w:t>3</w:t>
+      </w:r>
+      <w:r>
+        <w:rPr>
+          <w:rFonts w:cstheme="minorHAnsi"/>
+          <w:b/>
+          <w:bCs/>
+          <w:sz w:val="32"/>
+          <w:szCs w:val="32"/>
+          <w:u w:val="single"/>
+          <w:rtl/>
+        </w:rPr>
+        <w:t xml:space="preserve"> – </w:t>
+      </w:r>
+      <w:r>
+        <w:rPr>
+          <w:rFonts w:cstheme="minorHAnsi"/>
+          <w:b/>
+          <w:bCs/>
+          <w:sz w:val="32"/>
+          <w:szCs w:val="32"/>
+          <w:u w:val="single"/>
+          <w:rtl/>
+        </w:rPr>
+        <w:t>השוואה למימוש הקודם</w:t>
+      </w:r>
+      <w:r>
+        <w:rPr>
+          <w:rFonts w:cstheme="minorHAnsi"/>
+          <w:b/>
+          <w:bCs/>
+          <w:sz w:val="32"/>
+          <w:szCs w:val="32"/>
+          <w:u w:val="single"/>
+          <w:rtl/>
+        </w:rPr>
+        <w:br/>
+      </w:r>
+      <w:r>
+        <w:rPr>
+          <w:rFonts w:cstheme="minorHAnsi"/>
+          <w:sz w:val="24"/>
+          <w:szCs w:val="24"/>
+          <w:rtl/>
+        </w:rPr>
+        <w:t xml:space="preserve">ההבדל בין המימושים הוא שבמימוש הקודם פונקציית ההסתברות הייתה אחידה על פני מספר המהלכים החוקיים </w:t>
+      </w:r>
+      <w:r>
+        <w:rPr>
+          <w:rFonts w:cstheme="minorHAnsi"/>
+          <w:sz w:val="24"/>
+          <w:szCs w:val="24"/>
+          <w:rtl/>
+        </w:rPr>
+        <w:t>שיש ליריב</w:t>
+      </w:r>
+      <w:r>
+        <w:rPr>
+          <w:rFonts w:cstheme="minorHAnsi"/>
+          <w:sz w:val="24"/>
+          <w:szCs w:val="24"/>
+          <w:rtl/>
+        </w:rPr>
+        <w:t xml:space="preserve"> לביצוע והחישוב עבורה היה מידי (בדומה להטלת קוביות). כעת פונקציית ההסתברות של היריב תלויה באסטרטגיה שלו ויש צורך לבצע לוגיקה יותר מורכבת על מנת לקבל את פונקציית ההסתברות. בנוסף מכיוון שקוד סוכן הרוח חשוף עבורנו אנו יכולים לחשוף את הסוכן שלנו לאסטרטגיה זו אך אם לא היה חשוף היינו צריכים לנחש או ללמוד את האסטרטגיה שלו.</w:t>
+      </w:r>
+    </w:p>
+    <w:p>
+      <w:pPr>
+        <w:rPr>
+          <w:rFonts w:cstheme="minorHAnsi"/>
+          <w:b/>
+          <w:bCs/>
+          <w:sz w:val="32"/>
+          <w:szCs w:val="32"/>
+          <w:u w:val="single"/>
+          <w:rtl/>
+        </w:rPr>
+      </w:pPr>
+    </w:p>
+    <w:p>
+      <w:pPr>
+        <w:rPr>
+          <w:rFonts w:cstheme="minorHAnsi"/>
+          <w:b/>
+          <w:bCs/>
+          <w:sz w:val="32"/>
+          <w:szCs w:val="32"/>
+          <w:u w:val="single"/>
+          <w:rtl/>
+        </w:rPr>
+      </w:pPr>
+      <w:r>
+        <w:rPr>
+          <w:rFonts w:cstheme="minorHAnsi"/>
+          <w:b/>
+          <w:bCs/>
+          <w:sz w:val="32"/>
+          <w:szCs w:val="32"/>
+          <w:u w:val="single"/>
+          <w:rtl/>
+        </w:rPr>
+        <w:lastRenderedPageBreak/>
+        <w:t xml:space="preserve">תרגיל </w:t>
+      </w:r>
+      <w:r>
+        <w:rPr>
+          <w:rFonts w:cstheme="minorHAnsi"/>
+          <w:b/>
+          <w:bCs/>
+          <w:sz w:val="32"/>
+          <w:szCs w:val="32"/>
+          <w:u w:val="single"/>
+          <w:rtl/>
+        </w:rPr>
+        <w:t>4</w:t>
+      </w:r>
+      <w:r>
+        <w:rPr>
+          <w:rFonts w:cstheme="minorHAnsi"/>
+          <w:b/>
+          <w:bCs/>
+          <w:sz w:val="32"/>
+          <w:szCs w:val="32"/>
+          <w:u w:val="single"/>
+          <w:rtl/>
+        </w:rPr>
+        <w:t xml:space="preserve"> – </w:t>
+      </w:r>
+      <w:r>
+        <w:rPr>
+          <w:rFonts w:cstheme="minorHAnsi"/>
+          <w:b/>
+          <w:bCs/>
+          <w:sz w:val="32"/>
+          <w:szCs w:val="32"/>
+          <w:u w:val="single"/>
+          <w:rtl/>
+        </w:rPr>
+        <w:t>שיפור אסטרטגיית הרוח</w:t>
+      </w:r>
+    </w:p>
+    <w:p>
+      <w:pPr>
+        <w:pStyle w:val="a8"/>
+        <w:numPr>
+          <w:ilvl w:val="0"/>
+          <w:numId w:val="13"/>
+        </w:numPr>
+        <w:rPr>
+          <w:rFonts w:cstheme="minorHAnsi"/>
+        </w:rPr>
+      </w:pPr>
+      <w:r>
+        <w:rPr>
           <w:rFonts w:cstheme="minorHAnsi" w:hint="cs"/>
           <w:sz w:val="24"/>
           <w:szCs w:val="24"/>
           <w:rtl/>
         </w:rPr>
-      </w:pPr>
+        <w:t>כאשר ישנם מהלכים הכי טובים לביצוע, כלומר להתקרב או להתרחק מהפאקמן בהתאם למצב הרוח ניתן הסתברות רק למצבים אלו ולא לכל המצבים חוקיים. באסטרטגי</w:t>
+      </w:r>
+      <w:r>
+        <w:rPr>
+          <w:rFonts w:cstheme="minorHAnsi" w:hint="eastAsia"/>
+          <w:sz w:val="24"/>
+          <w:szCs w:val="24"/>
+          <w:rtl/>
+        </w:rPr>
+        <w:t>ה</w:t>
+      </w:r>
       <w:r>
         <w:rPr>
           <w:rFonts w:cstheme="minorHAnsi" w:hint="cs"/>
@@ -6262,82 +6125,48 @@
           <w:szCs w:val="24"/>
           <w:rtl/>
         </w:rPr>
-        <w:t>מסקנה: האסטרטגי</w:t>
-      </w:r>
-      <w:r>
-        <w:rPr>
-          <w:rFonts w:cstheme="minorHAnsi" w:hint="eastAsia"/>
-          <w:sz w:val="24"/>
-          <w:szCs w:val="24"/>
-          <w:rtl/>
-        </w:rPr>
-        <w:t>ה</w:t>
-      </w:r>
-      <w:r>
-        <w:rPr>
-          <w:rFonts w:cstheme="minorHAnsi" w:hint="cs"/>
-          <w:sz w:val="24"/>
-          <w:szCs w:val="24"/>
-          <w:rtl/>
-        </w:rPr>
-        <w:t xml:space="preserve"> של הרוחות היא להעדיף את המהלכים הכי טובים לביצוע, כלומר בעת שהרוח מפוחדת להתרחק כמה שיותר מפאקמן וכך להימנ</w:t>
-      </w:r>
-      <w:r>
-        <w:rPr>
-          <w:rFonts w:cstheme="minorHAnsi" w:hint="eastAsia"/>
-          <w:sz w:val="24"/>
-          <w:szCs w:val="24"/>
-          <w:rtl/>
-        </w:rPr>
-        <w:t>ע</w:t>
-      </w:r>
-      <w:r>
-        <w:rPr>
-          <w:rFonts w:cstheme="minorHAnsi" w:hint="cs"/>
-          <w:sz w:val="24"/>
-          <w:szCs w:val="24"/>
-          <w:rtl/>
-        </w:rPr>
-        <w:t xml:space="preserve"> מאכילה על ידי הפאקמן וכאשר הרוח לא מפוחדת להתקרב כמה שיותר לפאקמן על מנת לנסות לאכול אותו. ההעדפה מבוצעת על ידי מתן הסתברות גדולה הרבה יותר למצבים אלו.</w:t>
-      </w:r>
-      <w:r>
-        <w:rPr>
-          <w:rFonts w:cstheme="minorHAnsi"/>
-          <w:sz w:val="24"/>
-          <w:szCs w:val="24"/>
-          <w:rtl/>
-        </w:rPr>
-        <w:br/>
-      </w:r>
-      <w:r>
-        <w:rPr>
-          <w:rFonts w:cstheme="minorHAnsi" w:hint="cs"/>
-          <w:sz w:val="24"/>
-          <w:szCs w:val="24"/>
-          <w:rtl/>
-        </w:rPr>
-        <w:t>נשים לב כי באסטרטגי</w:t>
-      </w:r>
-      <w:r>
-        <w:rPr>
-          <w:rFonts w:cstheme="minorHAnsi" w:hint="eastAsia"/>
-          <w:sz w:val="24"/>
-          <w:szCs w:val="24"/>
-          <w:rtl/>
-        </w:rPr>
-        <w:t>ה</w:t>
-      </w:r>
-      <w:r>
-        <w:rPr>
-          <w:rFonts w:cstheme="minorHAnsi" w:hint="cs"/>
-          <w:sz w:val="24"/>
-          <w:szCs w:val="24"/>
-          <w:rtl/>
-        </w:rPr>
-        <w:t xml:space="preserve"> עדיין קיים סיכוי לבצע מהלכים חוקיים אשר אינם משפרים את מצבה של הרוח.</w:t>
-      </w:r>
+        <w:t xml:space="preserve"> זו הרוח ממש מנסה להתקרב או להתרחק מהפאקמן בהתאם למצבה ולא מבצעת מצבים שיכולים להרוס לה.</w:t>
+      </w:r>
+    </w:p>
+    <w:p>
+      <w:pPr>
+        <w:pStyle w:val="a8"/>
+        <w:numPr>
+          <w:ilvl w:val="0"/>
+          <w:numId w:val="13"/>
+        </w:numPr>
+        <w:rPr>
+          <w:rFonts w:cstheme="minorHAnsi"/>
+          <w:rtl/>
+        </w:rPr>
+      </w:pPr>
       <w:bookmarkStart w:id="1" w:name="_GoBack"/>
       <w:bookmarkEnd w:id="1"/>
+    </w:p>
+    <w:p>
+      <w:pPr>
+        <w:rPr>
+          <w:rFonts w:cstheme="minorHAnsi"/>
+          <w:b/>
+          <w:bCs/>
+          <w:sz w:val="32"/>
+          <w:szCs w:val="32"/>
+          <w:u w:val="single"/>
+          <w:rtl/>
+        </w:rPr>
+      </w:pPr>
+    </w:p>
+    <w:p>
+      <w:pPr>
+        <w:rPr>
+          <w:rFonts w:cstheme="minorHAnsi"/>
+          <w:b/>
+          <w:bCs/>
+          <w:sz w:val="32"/>
+          <w:szCs w:val="32"/>
+          <w:u w:val="single"/>
+        </w:rPr>
+      </w:pPr>
     </w:p>
     <w:sectPr>
       <w:footerReference w:type="default" r:id="rId24"/>
@@ -6431,6 +6260,97 @@
 <file path=word/numbering.xml><?xml version="1.0" encoding="utf-8"?>
 <w:numbering xmlns:wpc="http://schemas.microsoft.com/office/word/2010/wordprocessingCanvas" xmlns:cx="http://schemas.microsoft.com/office/drawing/2014/chartex" xmlns:cx1="http://schemas.microsoft.com/office/drawing/2015/9/8/chartex" xmlns:cx2="http://schemas.microsoft.com/office/drawing/2015/10/21/chartex" xmlns:cx3="http://schemas.microsoft.com/office/drawing/2016/5/9/chartex" xmlns:cx4="http://schemas.microsoft.com/office/drawing/2016/5/10/chartex" xmlns:cx5="http://schemas.microsoft.com/office/drawing/2016/5/11/chartex" xmlns:cx6="http://schemas.microsoft.com/office/drawing/2016/5/12/chartex" xmlns:cx7="http://schemas.microsoft.com/office/drawing/2016/5/13/chartex" xmlns:cx8="http://schemas.microsoft.com/office/drawing/2016/5/14/chartex" xmlns:mc="http://schemas.openxmlformats.org/markup-compatibility/2006" xmlns:aink="http://schemas.microsoft.com/office/drawing/2016/ink" xmlns:am3d="http://schemas.microsoft.com/office/drawing/2017/model3d" xmlns:o="urn:schemas-microsoft-com:office:office" xmlns:r="http://schemas.openxmlformats.org/officeDocument/2006/relationships" xmlns:m="http://schemas.openxmlformats.org/officeDocument/2006/math" xmlns:v="urn:schemas-microsoft-com:vml" xmlns:wp14="http://schemas.microsoft.com/office/word/2010/wordprocessingDrawing" xmlns:wp="http://schemas.openxmlformats.org/drawingml/2006/wordprocessingDrawing" xmlns:w10="urn:schemas-microsoft-com:office:word" xmlns:w="http://schemas.openxmlformats.org/wordprocessingml/2006/main" xmlns:w14="http://schemas.microsoft.com/office/word/2010/wordml" xmlns:w15="http://schemas.microsoft.com/office/word/2012/wordml" xmlns:w16cid="http://schemas.microsoft.com/office/word/2016/wordml/cid" xmlns:w16se="http://schemas.microsoft.com/office/word/2015/wordml/symex" xmlns:wpg="http://schemas.microsoft.com/office/word/2010/wordprocessingGroup" xmlns:wpi="http://schemas.microsoft.com/office/word/2010/wordprocessingInk" xmlns:wne="http://schemas.microsoft.com/office/word/2006/wordml" xmlns:wps="http://schemas.microsoft.com/office/word/2010/wordprocessingShape" mc:Ignorable="w14 w15 w16se w16cid wp14">
   <w:abstractNum w:abstractNumId="0" w15:restartNumberingAfterBreak="0">
+    <w:nsid w:val="05FC532F"/>
+    <w:multiLevelType w:val="hybridMultilevel"/>
+    <w:tmpl w:val="100E3154"/>
+    <w:lvl w:ilvl="0" w:tplc="E66C6FEA">
+      <w:start w:val="1"/>
+      <w:numFmt w:val="decimal"/>
+      <w:lvlText w:val="%1."/>
+      <w:lvlJc w:val="left"/>
+      <w:pPr>
+        <w:ind w:left="720" w:hanging="360"/>
+      </w:pPr>
+      <w:rPr>
+        <w:rFonts w:hint="default"/>
+        <w:sz w:val="24"/>
+        <w:szCs w:val="24"/>
+      </w:rPr>
+    </w:lvl>
+    <w:lvl w:ilvl="1" w:tplc="04090019" w:tentative="1">
+      <w:start w:val="1"/>
+      <w:numFmt w:val="lowerLetter"/>
+      <w:lvlText w:val="%2."/>
+      <w:lvlJc w:val="left"/>
+      <w:pPr>
+        <w:ind w:left="1440" w:hanging="360"/>
+      </w:pPr>
+    </w:lvl>
+    <w:lvl w:ilvl="2" w:tplc="0409001B" w:tentative="1">
+      <w:start w:val="1"/>
+      <w:numFmt w:val="lowerRoman"/>
+      <w:lvlText w:val="%3."/>
+      <w:lvlJc w:val="right"/>
+      <w:pPr>
+        <w:ind w:left="2160" w:hanging="180"/>
+      </w:pPr>
+    </w:lvl>
+    <w:lvl w:ilvl="3" w:tplc="0409000F" w:tentative="1">
+      <w:start w:val="1"/>
+      <w:numFmt w:val="decimal"/>
+      <w:lvlText w:val="%4."/>
+      <w:lvlJc w:val="left"/>
+      <w:pPr>
+        <w:ind w:left="2880" w:hanging="360"/>
+      </w:pPr>
+    </w:lvl>
+    <w:lvl w:ilvl="4" w:tplc="04090019" w:tentative="1">
+      <w:start w:val="1"/>
+      <w:numFmt w:val="lowerLetter"/>
+      <w:lvlText w:val="%5."/>
+      <w:lvlJc w:val="left"/>
+      <w:pPr>
+        <w:ind w:left="3600" w:hanging="360"/>
+      </w:pPr>
+    </w:lvl>
+    <w:lvl w:ilvl="5" w:tplc="0409001B" w:tentative="1">
+      <w:start w:val="1"/>
+      <w:numFmt w:val="lowerRoman"/>
+      <w:lvlText w:val="%6."/>
+      <w:lvlJc w:val="right"/>
+      <w:pPr>
+        <w:ind w:left="4320" w:hanging="180"/>
+      </w:pPr>
+    </w:lvl>
+    <w:lvl w:ilvl="6" w:tplc="0409000F" w:tentative="1">
+      <w:start w:val="1"/>
+      <w:numFmt w:val="decimal"/>
+      <w:lvlText w:val="%7."/>
+      <w:lvlJc w:val="left"/>
+      <w:pPr>
+        <w:ind w:left="5040" w:hanging="360"/>
+      </w:pPr>
+    </w:lvl>
+    <w:lvl w:ilvl="7" w:tplc="04090019" w:tentative="1">
+      <w:start w:val="1"/>
+      <w:numFmt w:val="lowerLetter"/>
+      <w:lvlText w:val="%8."/>
+      <w:lvlJc w:val="left"/>
+      <w:pPr>
+        <w:ind w:left="5760" w:hanging="360"/>
+      </w:pPr>
+    </w:lvl>
+    <w:lvl w:ilvl="8" w:tplc="0409001B" w:tentative="1">
+      <w:start w:val="1"/>
+      <w:numFmt w:val="lowerRoman"/>
+      <w:lvlText w:val="%9."/>
+      <w:lvlJc w:val="right"/>
+      <w:pPr>
+        <w:ind w:left="6480" w:hanging="180"/>
+      </w:pPr>
+    </w:lvl>
+  </w:abstractNum>
+  <w:abstractNum w:abstractNumId="1" w15:restartNumberingAfterBreak="0">
     <w:nsid w:val="0806765D"/>
     <w:multiLevelType w:val="hybridMultilevel"/>
     <w:tmpl w:val="2D3A9702"/>
@@ -6543,7 +6463,7 @@
       </w:rPr>
     </w:lvl>
   </w:abstractNum>
-  <w:abstractNum w:abstractNumId="1" w15:restartNumberingAfterBreak="0">
+  <w:abstractNum w:abstractNumId="2" w15:restartNumberingAfterBreak="0">
     <w:nsid w:val="0E61613E"/>
     <w:multiLevelType w:val="hybridMultilevel"/>
     <w:tmpl w:val="B0C6409C"/>
@@ -6656,7 +6576,7 @@
       </w:rPr>
     </w:lvl>
   </w:abstractNum>
-  <w:abstractNum w:abstractNumId="2" w15:restartNumberingAfterBreak="0">
+  <w:abstractNum w:abstractNumId="3" w15:restartNumberingAfterBreak="0">
     <w:nsid w:val="160449C0"/>
     <w:multiLevelType w:val="hybridMultilevel"/>
     <w:tmpl w:val="DC4E57BA"/>
@@ -6748,7 +6668,7 @@
       </w:pPr>
     </w:lvl>
   </w:abstractNum>
-  <w:abstractNum w:abstractNumId="3" w15:restartNumberingAfterBreak="0">
+  <w:abstractNum w:abstractNumId="4" w15:restartNumberingAfterBreak="0">
     <w:nsid w:val="29D75F29"/>
     <w:multiLevelType w:val="hybridMultilevel"/>
     <w:tmpl w:val="04C67830"/>
@@ -6861,7 +6781,7 @@
       </w:rPr>
     </w:lvl>
   </w:abstractNum>
-  <w:abstractNum w:abstractNumId="4" w15:restartNumberingAfterBreak="0">
+  <w:abstractNum w:abstractNumId="5" w15:restartNumberingAfterBreak="0">
     <w:nsid w:val="2D3D374C"/>
     <w:multiLevelType w:val="hybridMultilevel"/>
     <w:tmpl w:val="9ED255E0"/>
@@ -6950,7 +6870,96 @@
       </w:pPr>
     </w:lvl>
   </w:abstractNum>
-  <w:abstractNum w:abstractNumId="5" w15:restartNumberingAfterBreak="0">
+  <w:abstractNum w:abstractNumId="6" w15:restartNumberingAfterBreak="0">
+    <w:nsid w:val="2E256C85"/>
+    <w:multiLevelType w:val="hybridMultilevel"/>
+    <w:tmpl w:val="6CF215B2"/>
+    <w:lvl w:ilvl="0" w:tplc="0409000F">
+      <w:start w:val="1"/>
+      <w:numFmt w:val="decimal"/>
+      <w:lvlText w:val="%1."/>
+      <w:lvlJc w:val="left"/>
+      <w:pPr>
+        <w:ind w:left="720" w:hanging="360"/>
+      </w:pPr>
+      <w:rPr>
+        <w:rFonts w:hint="default"/>
+      </w:rPr>
+    </w:lvl>
+    <w:lvl w:ilvl="1" w:tplc="04090019" w:tentative="1">
+      <w:start w:val="1"/>
+      <w:numFmt w:val="lowerLetter"/>
+      <w:lvlText w:val="%2."/>
+      <w:lvlJc w:val="left"/>
+      <w:pPr>
+        <w:ind w:left="1440" w:hanging="360"/>
+      </w:pPr>
+    </w:lvl>
+    <w:lvl w:ilvl="2" w:tplc="0409001B" w:tentative="1">
+      <w:start w:val="1"/>
+      <w:numFmt w:val="lowerRoman"/>
+      <w:lvlText w:val="%3."/>
+      <w:lvlJc w:val="right"/>
+      <w:pPr>
+        <w:ind w:left="2160" w:hanging="180"/>
+      </w:pPr>
+    </w:lvl>
+    <w:lvl w:ilvl="3" w:tplc="0409000F" w:tentative="1">
+      <w:start w:val="1"/>
+      <w:numFmt w:val="decimal"/>
+      <w:lvlText w:val="%4."/>
+      <w:lvlJc w:val="left"/>
+      <w:pPr>
+        <w:ind w:left="2880" w:hanging="360"/>
+      </w:pPr>
+    </w:lvl>
+    <w:lvl w:ilvl="4" w:tplc="04090019" w:tentative="1">
+      <w:start w:val="1"/>
+      <w:numFmt w:val="lowerLetter"/>
+      <w:lvlText w:val="%5."/>
+      <w:lvlJc w:val="left"/>
+      <w:pPr>
+        <w:ind w:left="3600" w:hanging="360"/>
+      </w:pPr>
+    </w:lvl>
+    <w:lvl w:ilvl="5" w:tplc="0409001B" w:tentative="1">
+      <w:start w:val="1"/>
+      <w:numFmt w:val="lowerRoman"/>
+      <w:lvlText w:val="%6."/>
+      <w:lvlJc w:val="right"/>
+      <w:pPr>
+        <w:ind w:left="4320" w:hanging="180"/>
+      </w:pPr>
+    </w:lvl>
+    <w:lvl w:ilvl="6" w:tplc="0409000F" w:tentative="1">
+      <w:start w:val="1"/>
+      <w:numFmt w:val="decimal"/>
+      <w:lvlText w:val="%7."/>
+      <w:lvlJc w:val="left"/>
+      <w:pPr>
+        <w:ind w:left="5040" w:hanging="360"/>
+      </w:pPr>
+    </w:lvl>
+    <w:lvl w:ilvl="7" w:tplc="04090019" w:tentative="1">
+      <w:start w:val="1"/>
+      <w:numFmt w:val="lowerLetter"/>
+      <w:lvlText w:val="%8."/>
+      <w:lvlJc w:val="left"/>
+      <w:pPr>
+        <w:ind w:left="5760" w:hanging="360"/>
+      </w:pPr>
+    </w:lvl>
+    <w:lvl w:ilvl="8" w:tplc="0409001B" w:tentative="1">
+      <w:start w:val="1"/>
+      <w:numFmt w:val="lowerRoman"/>
+      <w:lvlText w:val="%9."/>
+      <w:lvlJc w:val="right"/>
+      <w:pPr>
+        <w:ind w:left="6480" w:hanging="180"/>
+      </w:pPr>
+    </w:lvl>
+  </w:abstractNum>
+  <w:abstractNum w:abstractNumId="7" w15:restartNumberingAfterBreak="0">
     <w:nsid w:val="46D526BD"/>
     <w:multiLevelType w:val="hybridMultilevel"/>
     <w:tmpl w:val="DC4E57BA"/>
@@ -7042,7 +7051,7 @@
       </w:pPr>
     </w:lvl>
   </w:abstractNum>
-  <w:abstractNum w:abstractNumId="6" w15:restartNumberingAfterBreak="0">
+  <w:abstractNum w:abstractNumId="8" w15:restartNumberingAfterBreak="0">
     <w:nsid w:val="5B9A5B2E"/>
     <w:multiLevelType w:val="hybridMultilevel"/>
     <w:tmpl w:val="F460AC2A"/>
@@ -7131,7 +7140,7 @@
       </w:pPr>
     </w:lvl>
   </w:abstractNum>
-  <w:abstractNum w:abstractNumId="7" w15:restartNumberingAfterBreak="0">
+  <w:abstractNum w:abstractNumId="9" w15:restartNumberingAfterBreak="0">
     <w:nsid w:val="646008DA"/>
     <w:multiLevelType w:val="hybridMultilevel"/>
     <w:tmpl w:val="5596CE2C"/>
@@ -7244,7 +7253,7 @@
       </w:rPr>
     </w:lvl>
   </w:abstractNum>
-  <w:abstractNum w:abstractNumId="8" w15:restartNumberingAfterBreak="0">
+  <w:abstractNum w:abstractNumId="10" w15:restartNumberingAfterBreak="0">
     <w:nsid w:val="6F3B78B3"/>
     <w:multiLevelType w:val="hybridMultilevel"/>
     <w:tmpl w:val="5896C4EA"/>
@@ -7357,7 +7366,7 @@
       </w:rPr>
     </w:lvl>
   </w:abstractNum>
-  <w:abstractNum w:abstractNumId="9" w15:restartNumberingAfterBreak="0">
+  <w:abstractNum w:abstractNumId="11" w15:restartNumberingAfterBreak="0">
     <w:nsid w:val="7E670CA8"/>
     <w:multiLevelType w:val="hybridMultilevel"/>
     <w:tmpl w:val="555AD19E"/>
@@ -7470,7 +7479,7 @@
       </w:rPr>
     </w:lvl>
   </w:abstractNum>
-  <w:abstractNum w:abstractNumId="10" w15:restartNumberingAfterBreak="0">
+  <w:abstractNum w:abstractNumId="12" w15:restartNumberingAfterBreak="0">
     <w:nsid w:val="7F8C0417"/>
     <w:multiLevelType w:val="hybridMultilevel"/>
     <w:tmpl w:val="2578C570"/>
@@ -7584,37 +7593,43 @@
     </w:lvl>
   </w:abstractNum>
   <w:num w:numId="1">
-    <w:abstractNumId w:val="0"/>
+    <w:abstractNumId w:val="1"/>
   </w:num>
   <w:num w:numId="2">
+    <w:abstractNumId w:val="12"/>
+  </w:num>
+  <w:num w:numId="3">
+    <w:abstractNumId w:val="3"/>
+  </w:num>
+  <w:num w:numId="4">
+    <w:abstractNumId w:val="11"/>
+  </w:num>
+  <w:num w:numId="5">
+    <w:abstractNumId w:val="9"/>
+  </w:num>
+  <w:num w:numId="6">
+    <w:abstractNumId w:val="4"/>
+  </w:num>
+  <w:num w:numId="7">
+    <w:abstractNumId w:val="7"/>
+  </w:num>
+  <w:num w:numId="8">
     <w:abstractNumId w:val="10"/>
   </w:num>
-  <w:num w:numId="3">
+  <w:num w:numId="9">
+    <w:abstractNumId w:val="8"/>
+  </w:num>
+  <w:num w:numId="10">
+    <w:abstractNumId w:val="5"/>
+  </w:num>
+  <w:num w:numId="11">
     <w:abstractNumId w:val="2"/>
   </w:num>
-  <w:num w:numId="4">
-    <w:abstractNumId w:val="9"/>
-  </w:num>
-  <w:num w:numId="5">
-    <w:abstractNumId w:val="7"/>
-  </w:num>
-  <w:num w:numId="6">
-    <w:abstractNumId w:val="3"/>
-  </w:num>
-  <w:num w:numId="7">
-    <w:abstractNumId w:val="5"/>
-  </w:num>
-  <w:num w:numId="8">
-    <w:abstractNumId w:val="8"/>
-  </w:num>
-  <w:num w:numId="9">
+  <w:num w:numId="12">
     <w:abstractNumId w:val="6"/>
   </w:num>
-  <w:num w:numId="10">
-    <w:abstractNumId w:val="4"/>
-  </w:num>
-  <w:num w:numId="11">
-    <w:abstractNumId w:val="1"/>
+  <w:num w:numId="13">
+    <w:abstractNumId w:val="0"/>
   </w:num>
 </w:numbering>
 </file>
@@ -8024,7 +8039,6 @@
   <w:style w:type="character" w:default="1" w:styleId="a0">
     <w:name w:val="Default Paragraph Font"/>
     <w:uiPriority w:val="1"/>
-    <w:semiHidden/>
     <w:unhideWhenUsed/>
   </w:style>
   <w:style w:type="table" w:default="1" w:styleId="a1">
@@ -8452,7 +8466,7 @@
 </file>
 
 <file path=customXml/itemProps1.xml><?xml version="1.0" encoding="utf-8"?>
-<ds:datastoreItem xmlns:ds="http://schemas.openxmlformats.org/officeDocument/2006/customXml" ds:itemID="{A3B814B6-CCB0-425B-9412-009003D9B470}">
+<ds:datastoreItem xmlns:ds="http://schemas.openxmlformats.org/officeDocument/2006/customXml" ds:itemID="{CF97A4D9-E8DA-4A3E-9474-BCA0486AC7D1}">
   <ds:schemaRefs>
     <ds:schemaRef ds:uri="http://schemas.openxmlformats.org/officeDocument/2006/bibliography"/>
   </ds:schemaRefs>

--- a/HW_2/docs/HW_2_Edit_Version.docx
+++ b/HW_2/docs/HW_2_Edit_Version.docx
@@ -443,7 +443,7 @@
           <v:shape id="_x0000_i1025" type="#_x0000_t75" alt="" style="width:323.05pt;height:79pt;mso-width-percent:0;mso-height-percent:0;mso-width-percent:0;mso-height-percent:0" o:ole="">
             <v:imagedata r:id="rId8" o:title=""/>
           </v:shape>
-          <o:OLEObject Type="Embed" ProgID="Equation.DSMT4" ShapeID="_x0000_i1025" DrawAspect="Content" ObjectID="_1606225894" r:id="rId9"/>
+          <o:OLEObject Type="Embed" ProgID="Equation.DSMT4" ShapeID="_x0000_i1025" DrawAspect="Content" ObjectID="_1606227866" r:id="rId9"/>
         </w:object>
       </w:r>
     </w:p>
@@ -1360,7 +1360,7 @@
           <v:shape id="_x0000_i1026" type="#_x0000_t75" style="width:14.05pt;height:14.95pt" o:ole="">
             <v:imagedata r:id="rId10" o:title=""/>
           </v:shape>
-          <o:OLEObject Type="Embed" ProgID="Equation.DSMT4" ShapeID="_x0000_i1026" DrawAspect="Content" ObjectID="_1606225895" r:id="rId11"/>
+          <o:OLEObject Type="Embed" ProgID="Equation.DSMT4" ShapeID="_x0000_i1026" DrawAspect="Content" ObjectID="_1606227867" r:id="rId11"/>
         </w:object>
       </w:r>
       <w:r>
@@ -1571,7 +1571,7 @@
           <v:shape id="_x0000_i1027" type="#_x0000_t75" alt="" style="width:24.3pt;height:24.3pt;mso-width-percent:0;mso-height-percent:0;mso-width-percent:0;mso-height-percent:0" o:ole="">
             <v:imagedata r:id="rId12" o:title=""/>
           </v:shape>
-          <o:OLEObject Type="Embed" ProgID="Equation.DSMT4" ShapeID="_x0000_i1027" DrawAspect="Content" ObjectID="_1606225896" r:id="rId13"/>
+          <o:OLEObject Type="Embed" ProgID="Equation.DSMT4" ShapeID="_x0000_i1027" DrawAspect="Content" ObjectID="_1606227868" r:id="rId13"/>
         </w:object>
       </w:r>
       <w:bookmarkEnd w:id="0"/>
@@ -1607,7 +1607,7 @@
           <v:shape id="_x0000_i1028" type="#_x0000_t75" alt="" style="width:74.8pt;height:29pt" o:ole="">
             <v:imagedata r:id="rId14" o:title=""/>
           </v:shape>
-          <o:OLEObject Type="Embed" ProgID="Equation.DSMT4" ShapeID="_x0000_i1028" DrawAspect="Content" ObjectID="_1606225897" r:id="rId15"/>
+          <o:OLEObject Type="Embed" ProgID="Equation.DSMT4" ShapeID="_x0000_i1028" DrawAspect="Content" ObjectID="_1606227869" r:id="rId15"/>
         </w:object>
       </w:r>
       <w:r>
@@ -1641,7 +1641,7 @@
           <v:shape id="_x0000_i1029" type="#_x0000_t75" style="width:30.85pt;height:15.9pt" o:ole="">
             <v:imagedata r:id="rId16" o:title=""/>
           </v:shape>
-          <o:OLEObject Type="Embed" ProgID="Equation.DSMT4" ShapeID="_x0000_i1029" DrawAspect="Content" ObjectID="_1606225898" r:id="rId17"/>
+          <o:OLEObject Type="Embed" ProgID="Equation.DSMT4" ShapeID="_x0000_i1029" DrawAspect="Content" ObjectID="_1606227870" r:id="rId17"/>
         </w:object>
       </w:r>
       <w:r>
@@ -1751,7 +1751,7 @@
           <v:shape id="_x0000_i1030" type="#_x0000_t75" style="width:30.85pt;height:15.9pt" o:ole="">
             <v:imagedata r:id="rId18" o:title=""/>
           </v:shape>
-          <o:OLEObject Type="Embed" ProgID="Equation.DSMT4" ShapeID="_x0000_i1030" DrawAspect="Content" ObjectID="_1606225899" r:id="rId19"/>
+          <o:OLEObject Type="Embed" ProgID="Equation.DSMT4" ShapeID="_x0000_i1030" DrawAspect="Content" ObjectID="_1606227871" r:id="rId19"/>
         </w:object>
       </w:r>
       <w:r>
@@ -1825,7 +1825,7 @@
           <v:shape id="_x0000_i1031" type="#_x0000_t75" style="width:30.85pt;height:15.9pt" o:ole="">
             <v:imagedata r:id="rId20" o:title=""/>
           </v:shape>
-          <o:OLEObject Type="Embed" ProgID="Equation.DSMT4" ShapeID="_x0000_i1031" DrawAspect="Content" ObjectID="_1606225900" r:id="rId21"/>
+          <o:OLEObject Type="Embed" ProgID="Equation.DSMT4" ShapeID="_x0000_i1031" DrawAspect="Content" ObjectID="_1606227872" r:id="rId21"/>
         </w:object>
       </w:r>
       <w:r>
@@ -5881,7 +5881,7 @@
           <v:shape id="_x0000_i1032" type="#_x0000_t75" style="width:396.95pt;height:70.15pt" o:ole="">
             <v:imagedata r:id="rId22" o:title=""/>
           </v:shape>
-          <o:OLEObject Type="Embed" ProgID="Equation.DSMT4" ShapeID="_x0000_i1032" DrawAspect="Content" ObjectID="_1606225901" r:id="rId23"/>
+          <o:OLEObject Type="Embed" ProgID="Equation.DSMT4" ShapeID="_x0000_i1032" DrawAspect="Content" ObjectID="_1606227873" r:id="rId23"/>
         </w:object>
       </w:r>
     </w:p>
@@ -6140,6 +6140,90 @@
           <w:rtl/>
         </w:rPr>
       </w:pPr>
+      <w:r>
+        <w:rPr>
+          <w:rFonts w:cstheme="minorHAnsi" w:hint="cs"/>
+          <w:rtl/>
+        </w:rPr>
+        <w:t>האסטרטגי</w:t>
+      </w:r>
+      <w:r>
+        <w:rPr>
+          <w:rFonts w:cstheme="minorHAnsi" w:hint="eastAsia"/>
+          <w:rtl/>
+        </w:rPr>
+        <w:t>ה</w:t>
+      </w:r>
+      <w:r>
+        <w:rPr>
+          <w:rFonts w:cstheme="minorHAnsi" w:hint="cs"/>
+          <w:rtl/>
+        </w:rPr>
+        <w:t xml:space="preserve"> של רוח בודדת כעת לא מודעת לשאר הרוחות המשחקות ולכן נרצה להוסיף את הידיעה הזאת כאשר כל רוח תנסה להתרחק משאר הרוחות וכך הרוחות יתפזרו על פני לוח המשחק ולא יתרכזו באזור אחד אשר </w:t>
+      </w:r>
+      <w:r>
+        <w:rPr>
+          <w:rFonts w:cstheme="minorHAnsi" w:hint="cs"/>
+          <w:rtl/>
+        </w:rPr>
+        <w:t>הפאקמ</w:t>
+      </w:r>
+      <w:r>
+        <w:rPr>
+          <w:rFonts w:cstheme="minorHAnsi" w:hint="eastAsia"/>
+          <w:rtl/>
+        </w:rPr>
+        <w:t>ן</w:t>
+      </w:r>
+      <w:r>
+        <w:rPr>
+          <w:rFonts w:cstheme="minorHAnsi" w:hint="cs"/>
+          <w:rtl/>
+        </w:rPr>
+        <w:t xml:space="preserve"> יכול </w:t>
+      </w:r>
+      <w:r>
+        <w:rPr>
+          <w:rFonts w:cstheme="minorHAnsi" w:hint="cs"/>
+          <w:rtl/>
+        </w:rPr>
+        <w:t>להימנ</w:t>
+      </w:r>
+      <w:r>
+        <w:rPr>
+          <w:rFonts w:cstheme="minorHAnsi" w:hint="eastAsia"/>
+          <w:rtl/>
+        </w:rPr>
+        <w:t>ע</w:t>
+      </w:r>
+      <w:r>
+        <w:rPr>
+          <w:rFonts w:cstheme="minorHAnsi" w:hint="cs"/>
+          <w:rtl/>
+        </w:rPr>
+        <w:t xml:space="preserve"> </w:t>
+      </w:r>
+      <w:r>
+        <w:rPr>
+          <w:rFonts w:cstheme="minorHAnsi" w:hint="cs"/>
+          <w:rtl/>
+        </w:rPr>
+        <w:t>מלהגיע</w:t>
+      </w:r>
+      <w:r>
+        <w:rPr>
+          <w:rFonts w:cstheme="minorHAnsi" w:hint="cs"/>
+          <w:rtl/>
+        </w:rPr>
+        <w:t xml:space="preserve"> אליו</w:t>
+      </w:r>
+      <w:r>
+        <w:rPr>
+          <w:rFonts w:cstheme="minorHAnsi" w:hint="cs"/>
+          <w:rtl/>
+        </w:rPr>
+        <w:t xml:space="preserve"> וכך לאן אשר יפנה הפאקמן הוא עלול לפגוש ברוח.</w:t>
+      </w:r>
       <w:bookmarkStart w:id="1" w:name="_GoBack"/>
       <w:bookmarkEnd w:id="1"/>
     </w:p>
@@ -8466,7 +8550,7 @@
 </file>
 
 <file path=customXml/itemProps1.xml><?xml version="1.0" encoding="utf-8"?>
-<ds:datastoreItem xmlns:ds="http://schemas.openxmlformats.org/officeDocument/2006/customXml" ds:itemID="{CF97A4D9-E8DA-4A3E-9474-BCA0486AC7D1}">
+<ds:datastoreItem xmlns:ds="http://schemas.openxmlformats.org/officeDocument/2006/customXml" ds:itemID="{57CD4701-DB73-437F-9212-13522284E167}">
   <ds:schemaRefs>
     <ds:schemaRef ds:uri="http://schemas.openxmlformats.org/officeDocument/2006/bibliography"/>
   </ds:schemaRefs>

--- a/HW_2/docs/HW_2_Edit_Version.docx
+++ b/HW_2/docs/HW_2_Edit_Version.docx
@@ -443,7 +443,7 @@
           <v:shape id="_x0000_i1025" type="#_x0000_t75" alt="" style="width:323.05pt;height:79pt;mso-width-percent:0;mso-height-percent:0;mso-width-percent:0;mso-height-percent:0" o:ole="">
             <v:imagedata r:id="rId8" o:title=""/>
           </v:shape>
-          <o:OLEObject Type="Embed" ProgID="Equation.DSMT4" ShapeID="_x0000_i1025" DrawAspect="Content" ObjectID="_1606227866" r:id="rId9"/>
+          <o:OLEObject Type="Embed" ProgID="Equation.DSMT4" ShapeID="_x0000_i1025" DrawAspect="Content" ObjectID="_1606228928" r:id="rId9"/>
         </w:object>
       </w:r>
     </w:p>
@@ -1360,7 +1360,7 @@
           <v:shape id="_x0000_i1026" type="#_x0000_t75" style="width:14.05pt;height:14.95pt" o:ole="">
             <v:imagedata r:id="rId10" o:title=""/>
           </v:shape>
-          <o:OLEObject Type="Embed" ProgID="Equation.DSMT4" ShapeID="_x0000_i1026" DrawAspect="Content" ObjectID="_1606227867" r:id="rId11"/>
+          <o:OLEObject Type="Embed" ProgID="Equation.DSMT4" ShapeID="_x0000_i1026" DrawAspect="Content" ObjectID="_1606228929" r:id="rId11"/>
         </w:object>
       </w:r>
       <w:r>
@@ -1571,7 +1571,7 @@
           <v:shape id="_x0000_i1027" type="#_x0000_t75" alt="" style="width:24.3pt;height:24.3pt;mso-width-percent:0;mso-height-percent:0;mso-width-percent:0;mso-height-percent:0" o:ole="">
             <v:imagedata r:id="rId12" o:title=""/>
           </v:shape>
-          <o:OLEObject Type="Embed" ProgID="Equation.DSMT4" ShapeID="_x0000_i1027" DrawAspect="Content" ObjectID="_1606227868" r:id="rId13"/>
+          <o:OLEObject Type="Embed" ProgID="Equation.DSMT4" ShapeID="_x0000_i1027" DrawAspect="Content" ObjectID="_1606228930" r:id="rId13"/>
         </w:object>
       </w:r>
       <w:bookmarkEnd w:id="0"/>
@@ -1607,7 +1607,7 @@
           <v:shape id="_x0000_i1028" type="#_x0000_t75" alt="" style="width:74.8pt;height:29pt" o:ole="">
             <v:imagedata r:id="rId14" o:title=""/>
           </v:shape>
-          <o:OLEObject Type="Embed" ProgID="Equation.DSMT4" ShapeID="_x0000_i1028" DrawAspect="Content" ObjectID="_1606227869" r:id="rId15"/>
+          <o:OLEObject Type="Embed" ProgID="Equation.DSMT4" ShapeID="_x0000_i1028" DrawAspect="Content" ObjectID="_1606228931" r:id="rId15"/>
         </w:object>
       </w:r>
       <w:r>
@@ -1641,7 +1641,7 @@
           <v:shape id="_x0000_i1029" type="#_x0000_t75" style="width:30.85pt;height:15.9pt" o:ole="">
             <v:imagedata r:id="rId16" o:title=""/>
           </v:shape>
-          <o:OLEObject Type="Embed" ProgID="Equation.DSMT4" ShapeID="_x0000_i1029" DrawAspect="Content" ObjectID="_1606227870" r:id="rId17"/>
+          <o:OLEObject Type="Embed" ProgID="Equation.DSMT4" ShapeID="_x0000_i1029" DrawAspect="Content" ObjectID="_1606228932" r:id="rId17"/>
         </w:object>
       </w:r>
       <w:r>
@@ -1751,7 +1751,7 @@
           <v:shape id="_x0000_i1030" type="#_x0000_t75" style="width:30.85pt;height:15.9pt" o:ole="">
             <v:imagedata r:id="rId18" o:title=""/>
           </v:shape>
-          <o:OLEObject Type="Embed" ProgID="Equation.DSMT4" ShapeID="_x0000_i1030" DrawAspect="Content" ObjectID="_1606227871" r:id="rId19"/>
+          <o:OLEObject Type="Embed" ProgID="Equation.DSMT4" ShapeID="_x0000_i1030" DrawAspect="Content" ObjectID="_1606228933" r:id="rId19"/>
         </w:object>
       </w:r>
       <w:r>
@@ -1825,7 +1825,7 @@
           <v:shape id="_x0000_i1031" type="#_x0000_t75" style="width:30.85pt;height:15.9pt" o:ole="">
             <v:imagedata r:id="rId20" o:title=""/>
           </v:shape>
-          <o:OLEObject Type="Embed" ProgID="Equation.DSMT4" ShapeID="_x0000_i1031" DrawAspect="Content" ObjectID="_1606227872" r:id="rId21"/>
+          <o:OLEObject Type="Embed" ProgID="Equation.DSMT4" ShapeID="_x0000_i1031" DrawAspect="Content" ObjectID="_1606228934" r:id="rId21"/>
         </w:object>
       </w:r>
       <w:r>
@@ -5806,7 +5806,7 @@
           <w:szCs w:val="24"/>
           <w:rtl/>
         </w:rPr>
-        <w:t xml:space="preserve"> לרוח יש </w:t>
+        <w:t xml:space="preserve"> לרוח </w:t>
       </w:r>
       <w:r>
         <w:rPr>
@@ -5881,7 +5881,7 @@
           <v:shape id="_x0000_i1032" type="#_x0000_t75" style="width:396.95pt;height:70.15pt" o:ole="">
             <v:imagedata r:id="rId22" o:title=""/>
           </v:shape>
-          <o:OLEObject Type="Embed" ProgID="Equation.DSMT4" ShapeID="_x0000_i1032" DrawAspect="Content" ObjectID="_1606227873" r:id="rId23"/>
+          <o:OLEObject Type="Embed" ProgID="Equation.DSMT4" ShapeID="_x0000_i1032" DrawAspect="Content" ObjectID="_1606228935" r:id="rId23"/>
         </w:object>
       </w:r>
     </w:p>
@@ -6159,70 +6159,14 @@
           <w:rFonts w:cstheme="minorHAnsi" w:hint="cs"/>
           <w:rtl/>
         </w:rPr>
-        <w:t xml:space="preserve"> של רוח בודדת כעת לא מודעת לשאר הרוחות המשחקות ולכן נרצה להוסיף את הידיעה הזאת כאשר כל רוח תנסה להתרחק משאר הרוחות וכך הרוחות יתפזרו על פני לוח המשחק ולא יתרכזו באזור אחד אשר </w:t>
+        <w:t xml:space="preserve"> של רוח בודדת כעת לא מודעת לשאר הרוחות המשחקות ולכן נרצה להוסיף את הידיעה הזאת כאשר כל רוח תנסה להתרחק משאר הרוחות </w:t>
       </w:r>
       <w:r>
         <w:rPr>
           <w:rFonts w:cstheme="minorHAnsi" w:hint="cs"/>
           <w:rtl/>
         </w:rPr>
-        <w:t>הפאקמ</w:t>
-      </w:r>
-      <w:r>
-        <w:rPr>
-          <w:rFonts w:cstheme="minorHAnsi" w:hint="eastAsia"/>
-          <w:rtl/>
-        </w:rPr>
-        <w:t>ן</w:t>
-      </w:r>
-      <w:r>
-        <w:rPr>
-          <w:rFonts w:cstheme="minorHAnsi" w:hint="cs"/>
-          <w:rtl/>
-        </w:rPr>
-        <w:t xml:space="preserve"> יכול </w:t>
-      </w:r>
-      <w:r>
-        <w:rPr>
-          <w:rFonts w:cstheme="minorHAnsi" w:hint="cs"/>
-          <w:rtl/>
-        </w:rPr>
-        <w:t>להימנ</w:t>
-      </w:r>
-      <w:r>
-        <w:rPr>
-          <w:rFonts w:cstheme="minorHAnsi" w:hint="eastAsia"/>
-          <w:rtl/>
-        </w:rPr>
-        <w:t>ע</w:t>
-      </w:r>
-      <w:r>
-        <w:rPr>
-          <w:rFonts w:cstheme="minorHAnsi" w:hint="cs"/>
-          <w:rtl/>
-        </w:rPr>
-        <w:t xml:space="preserve"> </w:t>
-      </w:r>
-      <w:r>
-        <w:rPr>
-          <w:rFonts w:cstheme="minorHAnsi" w:hint="cs"/>
-          <w:rtl/>
-        </w:rPr>
-        <w:t>מלהגיע</w:t>
-      </w:r>
-      <w:r>
-        <w:rPr>
-          <w:rFonts w:cstheme="minorHAnsi" w:hint="cs"/>
-          <w:rtl/>
-        </w:rPr>
-        <w:t xml:space="preserve"> אליו</w:t>
-      </w:r>
-      <w:r>
-        <w:rPr>
-          <w:rFonts w:cstheme="minorHAnsi" w:hint="cs"/>
-          <w:rtl/>
-        </w:rPr>
-        <w:t xml:space="preserve"> וכך לאן אשר יפנה הפאקמן הוא עלול לפגוש ברוח.</w:t>
+        <w:t>ובצורה זו הרוחות ינסו לרדוף אחרי הפאקמן אבל במסלולים שונים ולכן ינסו לאכול את הפאקמן או לברוח ממנו בכיוונים שונים וכך יהיה לו יותר קשה לברוח מהן או לתפוס אותן.</w:t>
       </w:r>
       <w:bookmarkStart w:id="1" w:name="_GoBack"/>
       <w:bookmarkEnd w:id="1"/>
@@ -8550,7 +8494,7 @@
 </file>
 
 <file path=customXml/itemProps1.xml><?xml version="1.0" encoding="utf-8"?>
-<ds:datastoreItem xmlns:ds="http://schemas.openxmlformats.org/officeDocument/2006/customXml" ds:itemID="{57CD4701-DB73-437F-9212-13522284E167}">
+<ds:datastoreItem xmlns:ds="http://schemas.openxmlformats.org/officeDocument/2006/customXml" ds:itemID="{EE2B9DCF-A816-4109-AF54-AE420F699EA1}">
   <ds:schemaRefs>
     <ds:schemaRef ds:uri="http://schemas.openxmlformats.org/officeDocument/2006/bibliography"/>
   </ds:schemaRefs>

--- a/HW_2/docs/HW_2_Edit_Version.docx
+++ b/HW_2/docs/HW_2_Edit_Version.docx
@@ -299,6 +299,14 @@
       <w:pPr>
         <w:rPr>
           <w:rFonts w:cstheme="minorHAnsi"/>
+          <w:sz w:val="24"/>
+          <w:szCs w:val="24"/>
+          <w:rtl/>
+        </w:rPr>
+      </w:pPr>
+      <w:r>
+        <w:rPr>
+          <w:rFonts w:cstheme="minorHAnsi"/>
           <w:b/>
           <w:bCs/>
           <w:sz w:val="32"/>
@@ -306,7 +314,8 @@
           <w:u w:val="single"/>
           <w:rtl/>
         </w:rPr>
-      </w:pPr>
+        <w:t xml:space="preserve">תרגיל </w:t>
+      </w:r>
       <w:r>
         <w:rPr>
           <w:rFonts w:cstheme="minorHAnsi"/>
@@ -314,11 +323,10 @@
           <w:bCs/>
           <w:sz w:val="32"/>
           <w:szCs w:val="32"/>
-          <w:highlight w:val="yellow"/>
           <w:u w:val="single"/>
           <w:rtl/>
         </w:rPr>
-        <w:t xml:space="preserve">תרגיל </w:t>
+        <w:t>1</w:t>
       </w:r>
       <w:r>
         <w:rPr>
@@ -327,11 +335,10 @@
           <w:bCs/>
           <w:sz w:val="32"/>
           <w:szCs w:val="32"/>
-          <w:highlight w:val="yellow"/>
           <w:u w:val="single"/>
           <w:rtl/>
         </w:rPr>
-        <w:t>1</w:t>
+        <w:t xml:space="preserve"> – </w:t>
       </w:r>
       <w:r>
         <w:rPr>
@@ -340,12 +347,369 @@
           <w:bCs/>
           <w:sz w:val="32"/>
           <w:szCs w:val="32"/>
-          <w:highlight w:val="yellow"/>
           <w:u w:val="single"/>
-          <w:rtl/>
-        </w:rPr>
-        <w:t xml:space="preserve"> – </w:t>
-      </w:r>
+        </w:rPr>
+        <w:t>Better Evaluation Function</w:t>
+      </w:r>
+      <w:r>
+        <w:rPr>
+          <w:rFonts w:cstheme="minorHAnsi"/>
+          <w:sz w:val="24"/>
+          <w:szCs w:val="24"/>
+          <w:rtl/>
+        </w:rPr>
+        <w:br/>
+      </w:r>
+      <w:r>
+        <w:rPr>
+          <w:rFonts w:cstheme="minorHAnsi" w:hint="cs"/>
+          <w:sz w:val="24"/>
+          <w:szCs w:val="24"/>
+          <w:rtl/>
+        </w:rPr>
+        <w:t>הפונקציה שהגדרנו הינה שילוב של הפרמטרים הבאים:</w:t>
+      </w:r>
+    </w:p>
+    <w:p>
+      <w:pPr>
+        <w:pStyle w:val="a8"/>
+        <w:numPr>
+          <w:ilvl w:val="0"/>
+          <w:numId w:val="15"/>
+        </w:numPr>
+        <w:rPr>
+          <w:rFonts w:cstheme="minorHAnsi"/>
+          <w:sz w:val="24"/>
+          <w:szCs w:val="24"/>
+        </w:rPr>
+      </w:pPr>
+      <w:r>
+        <w:rPr>
+          <w:rFonts w:cstheme="minorHAnsi" w:hint="cs"/>
+          <w:sz w:val="24"/>
+          <w:szCs w:val="24"/>
+          <w:rtl/>
+        </w:rPr>
+        <w:t>הוספת ניקוד המצב.</w:t>
+      </w:r>
+    </w:p>
+    <w:p>
+      <w:pPr>
+        <w:pStyle w:val="a8"/>
+        <w:numPr>
+          <w:ilvl w:val="0"/>
+          <w:numId w:val="15"/>
+        </w:numPr>
+        <w:rPr>
+          <w:rFonts w:cstheme="minorHAnsi"/>
+          <w:sz w:val="24"/>
+          <w:szCs w:val="24"/>
+        </w:rPr>
+      </w:pPr>
+      <w:r>
+        <w:rPr>
+          <w:rFonts w:cstheme="minorHAnsi" w:hint="cs"/>
+          <w:sz w:val="24"/>
+          <w:szCs w:val="24"/>
+          <w:rtl/>
+        </w:rPr>
+        <w:t xml:space="preserve">הוספת </w:t>
+      </w:r>
+      <w:r>
+        <w:rPr>
+          <w:rFonts w:cstheme="minorHAnsi" w:hint="cs"/>
+          <w:sz w:val="24"/>
+          <w:szCs w:val="24"/>
+          <w:rtl/>
+        </w:rPr>
+        <w:t xml:space="preserve">ממוצע </w:t>
+      </w:r>
+      <w:r>
+        <w:rPr>
+          <w:rFonts w:cstheme="minorHAnsi" w:hint="cs"/>
+          <w:sz w:val="24"/>
+          <w:szCs w:val="24"/>
+          <w:rtl/>
+        </w:rPr>
+        <w:t>הניקוד</w:t>
+      </w:r>
+      <w:r>
+        <w:rPr>
+          <w:rFonts w:cstheme="minorHAnsi" w:hint="cs"/>
+          <w:sz w:val="24"/>
+          <w:szCs w:val="24"/>
+          <w:rtl/>
+        </w:rPr>
+        <w:t xml:space="preserve"> של המצבים העוקבים למצב</w:t>
+      </w:r>
+      <w:r>
+        <w:rPr>
+          <w:rFonts w:cstheme="minorHAnsi" w:hint="cs"/>
+          <w:sz w:val="24"/>
+          <w:szCs w:val="24"/>
+          <w:rtl/>
+        </w:rPr>
+        <w:t>.</w:t>
+      </w:r>
+    </w:p>
+    <w:p>
+      <w:pPr>
+        <w:pStyle w:val="a8"/>
+        <w:numPr>
+          <w:ilvl w:val="0"/>
+          <w:numId w:val="15"/>
+        </w:numPr>
+        <w:rPr>
+          <w:rFonts w:cstheme="minorHAnsi"/>
+          <w:sz w:val="24"/>
+          <w:szCs w:val="24"/>
+        </w:rPr>
+      </w:pPr>
+      <w:r>
+        <w:rPr>
+          <w:rFonts w:cstheme="minorHAnsi" w:hint="cs"/>
+          <w:sz w:val="24"/>
+          <w:szCs w:val="24"/>
+          <w:rtl/>
+        </w:rPr>
+        <w:t>עבור כ</w:t>
+      </w:r>
+      <w:r>
+        <w:rPr>
+          <w:rFonts w:cstheme="minorHAnsi" w:hint="cs"/>
+          <w:sz w:val="24"/>
+          <w:szCs w:val="24"/>
+          <w:rtl/>
+        </w:rPr>
+        <w:t>ל רוח במרחק מנהטן לכל היותר 3 מפאקמן,</w:t>
+      </w:r>
+      <w:r>
+        <w:rPr>
+          <w:rFonts w:cstheme="minorHAnsi" w:hint="cs"/>
+          <w:sz w:val="24"/>
+          <w:szCs w:val="24"/>
+          <w:rtl/>
+        </w:rPr>
+        <w:t xml:space="preserve"> אם היא מפוחדת</w:t>
+      </w:r>
+      <w:r>
+        <w:rPr>
+          <w:rFonts w:cstheme="minorHAnsi" w:hint="cs"/>
+          <w:sz w:val="24"/>
+          <w:szCs w:val="24"/>
+          <w:rtl/>
+        </w:rPr>
+        <w:t xml:space="preserve"> לפחות ל 3 צעדים הבאים</w:t>
+      </w:r>
+      <w:r>
+        <w:rPr>
+          <w:rFonts w:cstheme="minorHAnsi" w:hint="cs"/>
+          <w:sz w:val="24"/>
+          <w:szCs w:val="24"/>
+          <w:rtl/>
+        </w:rPr>
+        <w:t xml:space="preserve"> נוסיף את המרחק להערכת המצב אחרת נחסר.</w:t>
+      </w:r>
+    </w:p>
+    <w:p>
+      <w:pPr>
+        <w:pStyle w:val="a8"/>
+        <w:numPr>
+          <w:ilvl w:val="0"/>
+          <w:numId w:val="15"/>
+        </w:numPr>
+        <w:rPr>
+          <w:rFonts w:cstheme="minorHAnsi"/>
+          <w:sz w:val="24"/>
+          <w:szCs w:val="24"/>
+        </w:rPr>
+      </w:pPr>
+      <w:r>
+        <w:rPr>
+          <w:rFonts w:cstheme="minorHAnsi" w:hint="cs"/>
+          <w:sz w:val="24"/>
+          <w:szCs w:val="24"/>
+          <w:rtl/>
+        </w:rPr>
+        <w:t xml:space="preserve">בניית מסלול הקצר ביותר לאסיפת </w:t>
+      </w:r>
+      <w:r>
+        <w:rPr>
+          <w:rFonts w:cstheme="minorHAnsi" w:hint="cs"/>
+          <w:sz w:val="24"/>
+          <w:szCs w:val="24"/>
+          <w:rtl/>
+        </w:rPr>
+        <w:t xml:space="preserve">כל </w:t>
+      </w:r>
+      <w:r>
+        <w:rPr>
+          <w:rFonts w:cstheme="minorHAnsi" w:hint="cs"/>
+          <w:sz w:val="24"/>
+          <w:szCs w:val="24"/>
+          <w:rtl/>
+        </w:rPr>
+        <w:t>האוכל</w:t>
+      </w:r>
+      <w:r>
+        <w:rPr>
+          <w:rFonts w:cstheme="minorHAnsi" w:hint="cs"/>
+          <w:sz w:val="24"/>
+          <w:szCs w:val="24"/>
+          <w:rtl/>
+        </w:rPr>
+        <w:t xml:space="preserve"> הנותר</w:t>
+      </w:r>
+      <w:r>
+        <w:rPr>
+          <w:rFonts w:cstheme="minorHAnsi" w:hint="cs"/>
+          <w:sz w:val="24"/>
+          <w:szCs w:val="24"/>
+          <w:rtl/>
+        </w:rPr>
+        <w:t xml:space="preserve"> בלוח המבוסס מרחקי מנהטן. וחיסור אורך המסלול מערך המצב </w:t>
+      </w:r>
+      <w:r>
+        <w:rPr>
+          <w:rFonts w:cstheme="minorHAnsi" w:hint="cs"/>
+          <w:sz w:val="24"/>
+          <w:szCs w:val="24"/>
+          <w:rtl/>
+        </w:rPr>
+        <w:t xml:space="preserve"> </w:t>
+      </w:r>
+      <w:r>
+        <w:rPr>
+          <w:rFonts w:cstheme="minorHAnsi" w:hint="cs"/>
+          <w:sz w:val="24"/>
+          <w:szCs w:val="24"/>
+          <w:rtl/>
+        </w:rPr>
+        <w:t>(ככל שיותר קטן יותר טוב).</w:t>
+      </w:r>
+    </w:p>
+    <w:p>
+      <w:pPr>
+        <w:pStyle w:val="a8"/>
+        <w:numPr>
+          <w:ilvl w:val="0"/>
+          <w:numId w:val="15"/>
+        </w:numPr>
+        <w:rPr>
+          <w:rFonts w:cstheme="minorHAnsi"/>
+          <w:sz w:val="24"/>
+          <w:szCs w:val="24"/>
+        </w:rPr>
+      </w:pPr>
+      <w:r>
+        <w:rPr>
+          <w:rFonts w:cstheme="minorHAnsi"/>
+          <w:sz w:val="24"/>
+          <w:szCs w:val="24"/>
+          <w:rtl/>
+        </w:rPr>
+        <w:t xml:space="preserve">חיסור </w:t>
+      </w:r>
+      <w:r>
+        <w:rPr>
+          <w:rFonts w:cstheme="minorHAnsi" w:hint="cs"/>
+          <w:sz w:val="24"/>
+          <w:szCs w:val="24"/>
+          <w:rtl/>
+        </w:rPr>
+        <w:t xml:space="preserve">של </w:t>
+      </w:r>
+      <w:r>
+        <w:rPr>
+          <w:rFonts w:cstheme="minorHAnsi" w:hint="cs"/>
+          <w:sz w:val="24"/>
+          <w:szCs w:val="24"/>
+          <w:rtl/>
+        </w:rPr>
+        <w:t>מרחק מנהטן מהקפסולה</w:t>
+      </w:r>
+      <w:r>
+        <w:rPr>
+          <w:rFonts w:cstheme="minorHAnsi" w:hint="cs"/>
+          <w:sz w:val="24"/>
+          <w:szCs w:val="24"/>
+          <w:rtl/>
+        </w:rPr>
+        <w:t xml:space="preserve"> הכי קרוב</w:t>
+      </w:r>
+      <w:r>
+        <w:rPr>
+          <w:rFonts w:cstheme="minorHAnsi" w:hint="cs"/>
+          <w:sz w:val="24"/>
+          <w:szCs w:val="24"/>
+          <w:rtl/>
+        </w:rPr>
+        <w:t>ה</w:t>
+      </w:r>
+      <w:r>
+        <w:rPr>
+          <w:rFonts w:cstheme="minorHAnsi" w:hint="cs"/>
+          <w:sz w:val="24"/>
+          <w:szCs w:val="24"/>
+          <w:rtl/>
+        </w:rPr>
+        <w:t xml:space="preserve"> לפאקמן (ככל שיותר קטן יותר טוב).</w:t>
+      </w:r>
+    </w:p>
+    <w:p>
+      <w:pPr>
+        <w:pStyle w:val="a8"/>
+        <w:numPr>
+          <w:ilvl w:val="0"/>
+          <w:numId w:val="15"/>
+        </w:numPr>
+        <w:rPr>
+          <w:rFonts w:cstheme="minorHAnsi"/>
+          <w:sz w:val="24"/>
+          <w:szCs w:val="24"/>
+        </w:rPr>
+      </w:pPr>
+      <w:r>
+        <w:rPr>
+          <w:rFonts w:cstheme="minorHAnsi" w:hint="cs"/>
+          <w:sz w:val="24"/>
+          <w:szCs w:val="24"/>
+          <w:rtl/>
+        </w:rPr>
+        <w:t>חיסור של 2 נקודות אם הפאקמן נמצא בין שני קירות מאוזנים.</w:t>
+      </w:r>
+    </w:p>
+    <w:p>
+      <w:pPr>
+        <w:pStyle w:val="a8"/>
+        <w:numPr>
+          <w:ilvl w:val="0"/>
+          <w:numId w:val="15"/>
+        </w:numPr>
+        <w:rPr>
+          <w:rFonts w:cstheme="minorHAnsi"/>
+          <w:sz w:val="24"/>
+          <w:szCs w:val="24"/>
+        </w:rPr>
+      </w:pPr>
+      <w:r>
+        <w:rPr>
+          <w:rFonts w:cstheme="minorHAnsi" w:hint="cs"/>
+          <w:sz w:val="24"/>
+          <w:szCs w:val="24"/>
+          <w:rtl/>
+        </w:rPr>
+        <w:t>חיסור של 2 נקודות אם הפאקמן נמצא בין שני קירות מאונכים.</w:t>
+      </w:r>
+    </w:p>
+    <w:p>
+      <w:pPr>
+        <w:rPr>
+          <w:rFonts w:cstheme="minorHAnsi"/>
+          <w:sz w:val="24"/>
+          <w:szCs w:val="24"/>
+        </w:rPr>
+      </w:pPr>
       <w:r>
         <w:rPr>
           <w:rFonts w:cstheme="minorHAnsi"/>
@@ -353,10 +717,56 @@
           <w:bCs/>
           <w:sz w:val="32"/>
           <w:szCs w:val="32"/>
-          <w:highlight w:val="yellow"/>
           <w:u w:val="single"/>
-        </w:rPr>
-        <w:t>Better Evaluation Function</w:t>
+          <w:rtl/>
+        </w:rPr>
+        <w:t xml:space="preserve">תרגיל </w:t>
+      </w:r>
+      <w:r>
+        <w:rPr>
+          <w:rFonts w:cstheme="minorHAnsi"/>
+          <w:b/>
+          <w:bCs/>
+          <w:sz w:val="32"/>
+          <w:szCs w:val="32"/>
+          <w:u w:val="single"/>
+        </w:rPr>
+        <w:t>2</w:t>
+      </w:r>
+      <w:r>
+        <w:rPr>
+          <w:rFonts w:cstheme="minorHAnsi"/>
+          <w:b/>
+          <w:bCs/>
+          <w:sz w:val="32"/>
+          <w:szCs w:val="32"/>
+          <w:u w:val="single"/>
+          <w:rtl/>
+        </w:rPr>
+        <w:t xml:space="preserve"> – </w:t>
+      </w:r>
+      <w:r>
+        <w:rPr>
+          <w:rFonts w:cstheme="minorHAnsi"/>
+          <w:b/>
+          <w:bCs/>
+          <w:sz w:val="32"/>
+          <w:szCs w:val="32"/>
+          <w:u w:val="single"/>
+        </w:rPr>
+        <w:t>Motivation</w:t>
+      </w:r>
+      <w:r>
+        <w:rPr>
+          <w:rFonts w:cstheme="minorHAnsi"/>
+          <w:b/>
+          <w:bCs/>
+          <w:sz w:val="32"/>
+          <w:szCs w:val="32"/>
+          <w:u w:val="single"/>
+          <w:rtl/>
+        </w:rPr>
+        <w:t>:</w:t>
       </w:r>
     </w:p>
     <w:p>
@@ -365,24 +775,244 @@
           <w:rFonts w:cstheme="minorHAnsi"/>
           <w:sz w:val="24"/>
           <w:szCs w:val="24"/>
-        </w:rPr>
-      </w:pPr>
-      <w:r>
-        <w:rPr>
-          <w:rFonts w:cstheme="minorHAnsi"/>
-          <w:sz w:val="24"/>
-          <w:szCs w:val="24"/>
-          <w:rtl/>
-        </w:rPr>
-        <w:t>הגדרת הפונקציה היוריסטית שלנו</w:t>
-      </w:r>
-      <w:r>
-        <w:rPr>
-          <w:rFonts w:cstheme="minorHAnsi"/>
-          <w:sz w:val="24"/>
-          <w:szCs w:val="24"/>
-        </w:rPr>
-        <w:t>:</w:t>
+          <w:rtl/>
+        </w:rPr>
+      </w:pPr>
+      <w:r>
+        <w:rPr>
+          <w:rFonts w:cstheme="minorHAnsi"/>
+          <w:sz w:val="24"/>
+          <w:szCs w:val="24"/>
+          <w:rtl/>
+        </w:rPr>
+        <w:t>נשים לב כי היוריסטיקה שלנו מעריכה את המצב ראשית לפי הניקוד הכללי במשחק שבו הפאקמן מקבל במצב זה בדיוק כמו היוריסטיקה המקורית.</w:t>
+      </w:r>
+      <w:r>
+        <w:rPr>
+          <w:rFonts w:cstheme="minorHAnsi"/>
+          <w:sz w:val="24"/>
+          <w:szCs w:val="24"/>
+          <w:rtl/>
+        </w:rPr>
+        <w:br/>
+        <w:t xml:space="preserve">בנוסף היוריסטיקה שלנו מתחשבת במיקום הרוחות על הלוח ומעריכה </w:t>
+      </w:r>
+      <w:r>
+        <w:rPr>
+          <w:rFonts w:cstheme="minorHAnsi" w:hint="cs"/>
+          <w:sz w:val="24"/>
+          <w:szCs w:val="24"/>
+          <w:rtl/>
+        </w:rPr>
+        <w:t>את המצב לפיו. אם הרוח מפוחדת והיא קרובה לפאקמן, מרחק מנהטן 3, אזי נרצה להגדיל את הניקוד עבור מצב זה ונוסיף את המרחק מנהטן זה, אחרת היא קרובה לפאקמן אך לא מפוחדת ולכן מאיימת עליו ורצה לחסר את המרחק מנהטן ממנה.</w:t>
+      </w:r>
+      <w:r>
+        <w:rPr>
+          <w:rFonts w:cstheme="minorHAnsi"/>
+          <w:sz w:val="24"/>
+          <w:szCs w:val="24"/>
+          <w:rtl/>
+        </w:rPr>
+        <w:br/>
+        <w:t xml:space="preserve">על מנת לצבור יותר נקודות </w:t>
+      </w:r>
+      <w:r>
+        <w:rPr>
+          <w:rFonts w:cstheme="minorHAnsi"/>
+          <w:sz w:val="24"/>
+          <w:szCs w:val="24"/>
+          <w:rtl/>
+        </w:rPr>
+        <w:t xml:space="preserve">הפונקציה מעריכה את המצב גם לפי </w:t>
+      </w:r>
+      <w:r>
+        <w:rPr>
+          <w:rFonts w:cstheme="minorHAnsi" w:hint="cs"/>
+          <w:sz w:val="24"/>
+          <w:szCs w:val="24"/>
+          <w:rtl/>
+        </w:rPr>
+        <w:t>המסלול לאסיפת כל הנקודות האוכל על הלוח, ככל שהמסלול קצר יותר כך הפונקציה תחסר פחות מהערך הסופי והוא יגדל.</w:t>
+      </w:r>
+      <w:r>
+        <w:rPr>
+          <w:rFonts w:cstheme="minorHAnsi"/>
+          <w:sz w:val="24"/>
+          <w:szCs w:val="24"/>
+          <w:rtl/>
+        </w:rPr>
+        <w:br/>
+      </w:r>
+      <w:r>
+        <w:rPr>
+          <w:rFonts w:cstheme="minorHAnsi" w:hint="cs"/>
+          <w:sz w:val="24"/>
+          <w:szCs w:val="24"/>
+          <w:rtl/>
+        </w:rPr>
+        <w:t>בנוסף אנו רוצים לתת לפאקמן יותר נתיבי מילוט מהרוחות ולכן נעדיף שלא ימצא בין שני קירות ולכן עבור מצבים כאלו נחסר 2 נקודות.</w:t>
+      </w:r>
+      <w:r>
+        <w:rPr>
+          <w:rFonts w:cstheme="minorHAnsi"/>
+          <w:sz w:val="24"/>
+          <w:szCs w:val="24"/>
+          <w:rtl/>
+        </w:rPr>
+        <w:br/>
+      </w:r>
+      <w:r>
+        <w:rPr>
+          <w:rFonts w:cstheme="minorHAnsi"/>
+          <w:sz w:val="24"/>
+          <w:szCs w:val="24"/>
+          <w:rtl/>
+        </w:rPr>
+        <w:t>המוטיבציה</w:t>
+      </w:r>
+      <w:r>
+        <w:rPr>
+          <w:rFonts w:cstheme="minorHAnsi"/>
+          <w:sz w:val="24"/>
+          <w:szCs w:val="24"/>
+          <w:rtl/>
+        </w:rPr>
+        <w:t xml:space="preserve"> מאחורי </w:t>
+      </w:r>
+      <w:r>
+        <w:rPr>
+          <w:rFonts w:cstheme="minorHAnsi"/>
+          <w:sz w:val="24"/>
+          <w:szCs w:val="24"/>
+          <w:rtl/>
+        </w:rPr>
+        <w:t>היוריסטיקה</w:t>
+      </w:r>
+      <w:r>
+        <w:rPr>
+          <w:rFonts w:cstheme="minorHAnsi"/>
+          <w:sz w:val="24"/>
+          <w:szCs w:val="24"/>
+          <w:rtl/>
+        </w:rPr>
+        <w:t xml:space="preserve"> היא </w:t>
+      </w:r>
+      <w:r>
+        <w:rPr>
+          <w:rFonts w:cstheme="minorHAnsi" w:hint="cs"/>
+          <w:sz w:val="24"/>
+          <w:szCs w:val="24"/>
+          <w:rtl/>
+        </w:rPr>
+        <w:t>מתן</w:t>
+      </w:r>
+      <w:r>
+        <w:rPr>
+          <w:rFonts w:cstheme="minorHAnsi"/>
+          <w:sz w:val="24"/>
+          <w:szCs w:val="24"/>
+          <w:rtl/>
+        </w:rPr>
+        <w:t xml:space="preserve"> ניקוד גבוה יותר</w:t>
+      </w:r>
+      <w:r>
+        <w:rPr>
+          <w:rFonts w:cstheme="minorHAnsi"/>
+          <w:sz w:val="24"/>
+          <w:szCs w:val="24"/>
+          <w:rtl/>
+        </w:rPr>
+        <w:t xml:space="preserve"> </w:t>
+      </w:r>
+      <w:r>
+        <w:rPr>
+          <w:rFonts w:cstheme="minorHAnsi"/>
+          <w:sz w:val="24"/>
+          <w:szCs w:val="24"/>
+          <w:rtl/>
+        </w:rPr>
+        <w:t>ל</w:t>
+      </w:r>
+      <w:r>
+        <w:rPr>
+          <w:rFonts w:cstheme="minorHAnsi"/>
+          <w:sz w:val="24"/>
+          <w:szCs w:val="24"/>
+          <w:rtl/>
+        </w:rPr>
+        <w:t xml:space="preserve">מצבים שרחוקים מרוחות </w:t>
+      </w:r>
+      <w:r>
+        <w:rPr>
+          <w:rFonts w:cstheme="minorHAnsi"/>
+          <w:sz w:val="24"/>
+          <w:szCs w:val="24"/>
+          <w:rtl/>
+        </w:rPr>
+        <w:t>וקרובים</w:t>
+      </w:r>
+      <w:r>
+        <w:rPr>
+          <w:rFonts w:cstheme="minorHAnsi"/>
+          <w:sz w:val="24"/>
+          <w:szCs w:val="24"/>
+          <w:rtl/>
+        </w:rPr>
+        <w:t xml:space="preserve"> לאוכל</w:t>
+      </w:r>
+      <w:r>
+        <w:rPr>
+          <w:rFonts w:cstheme="minorHAnsi" w:hint="cs"/>
+          <w:sz w:val="24"/>
+          <w:szCs w:val="24"/>
+          <w:rtl/>
+        </w:rPr>
+        <w:t xml:space="preserve"> ולרוחות מפוחדות</w:t>
+      </w:r>
+      <w:r>
+        <w:rPr>
+          <w:rFonts w:cstheme="minorHAnsi"/>
+          <w:sz w:val="24"/>
+          <w:szCs w:val="24"/>
+          <w:rtl/>
+        </w:rPr>
+        <w:t xml:space="preserve"> ו</w:t>
+      </w:r>
+      <w:r>
+        <w:rPr>
+          <w:rFonts w:cstheme="minorHAnsi"/>
+          <w:sz w:val="24"/>
+          <w:szCs w:val="24"/>
+          <w:rtl/>
+        </w:rPr>
+        <w:t>מ</w:t>
+      </w:r>
+      <w:r>
+        <w:rPr>
+          <w:rFonts w:cstheme="minorHAnsi"/>
+          <w:sz w:val="24"/>
+          <w:szCs w:val="24"/>
+          <w:rtl/>
+        </w:rPr>
+        <w:t>מקס</w:t>
+      </w:r>
+      <w:r>
+        <w:rPr>
+          <w:rFonts w:cstheme="minorHAnsi"/>
+          <w:sz w:val="24"/>
+          <w:szCs w:val="24"/>
+          <w:rtl/>
+        </w:rPr>
+        <w:t>מי</w:t>
+      </w:r>
+      <w:r>
+        <w:rPr>
+          <w:rFonts w:cstheme="minorHAnsi"/>
+          <w:sz w:val="24"/>
+          <w:szCs w:val="24"/>
+          <w:rtl/>
+        </w:rPr>
+        <w:t>ם את הניקוד הכללי.</w:t>
       </w:r>
     </w:p>
     <w:p>
@@ -391,36 +1021,701 @@
           <w:rFonts w:cstheme="minorHAnsi"/>
           <w:sz w:val="24"/>
           <w:szCs w:val="24"/>
-        </w:rPr>
-      </w:pPr>
+          <w:rtl/>
+        </w:rPr>
+      </w:pPr>
+      <w:r>
+        <w:rPr>
+          <w:rFonts w:cstheme="minorHAnsi"/>
+          <w:sz w:val="24"/>
+          <w:szCs w:val="24"/>
+          <w:rtl/>
+        </w:rPr>
+        <w:br w:type="page"/>
+      </w:r>
+      <w:r>
+        <w:rPr>
+          <w:rFonts w:cstheme="minorHAnsi"/>
+          <w:bCs/>
+          <w:color w:val="4472C4" w:themeColor="accent1"/>
+          <w:sz w:val="40"/>
+          <w:szCs w:val="40"/>
+          <w:u w:val="single"/>
+          <w:rtl/>
+          <w14:shadow w14:blurRad="38100" w14:dist="25400" w14:dir="5400000" w14:sx="100000" w14:sy="100000" w14:kx="0" w14:ky="0" w14:algn="ctr">
+            <w14:srgbClr w14:val="6E747A">
+              <w14:alpha w14:val="57000"/>
+            </w14:srgbClr>
+          </w14:shadow>
+          <w14:textOutline w14:w="0" w14:cap="flat" w14:cmpd="sng" w14:algn="ctr">
+            <w14:noFill/>
+            <w14:prstDash w14:val="solid"/>
+            <w14:round/>
+          </w14:textOutline>
+        </w:rPr>
+        <w:lastRenderedPageBreak/>
+        <w:t xml:space="preserve">חלק ג' – בניית סוכן </w:t>
+      </w:r>
+      <w:r>
+        <w:rPr>
+          <w:rFonts w:cstheme="minorHAnsi"/>
+          <w:bCs/>
+          <w:color w:val="4472C4" w:themeColor="accent1"/>
+          <w:sz w:val="40"/>
+          <w:szCs w:val="40"/>
+          <w:u w:val="single"/>
+          <w14:shadow w14:blurRad="38100" w14:dist="25400" w14:dir="5400000" w14:sx="100000" w14:sy="100000" w14:kx="0" w14:ky="0" w14:algn="ctr">
+            <w14:srgbClr w14:val="6E747A">
+              <w14:alpha w14:val="57000"/>
+            </w14:srgbClr>
+          </w14:shadow>
+          <w14:textOutline w14:w="0" w14:cap="flat" w14:cmpd="sng" w14:algn="ctr">
+            <w14:noFill/>
+            <w14:prstDash w14:val="solid"/>
+            <w14:round/>
+          </w14:textOutline>
+        </w:rPr>
+        <w:t xml:space="preserve">Min </w:t>
+      </w:r>
+      <w:r>
+        <w:rPr>
+          <w:rFonts w:cstheme="minorHAnsi"/>
+          <w:bCs/>
+          <w:color w:val="4472C4" w:themeColor="accent1"/>
+          <w:sz w:val="40"/>
+          <w:szCs w:val="40"/>
+          <w:u w:val="single"/>
+          <w14:shadow w14:blurRad="38100" w14:dist="25400" w14:dir="5400000" w14:sx="100000" w14:sy="100000" w14:kx="0" w14:ky="0" w14:algn="ctr">
+            <w14:srgbClr w14:val="6E747A">
+              <w14:alpha w14:val="57000"/>
+            </w14:srgbClr>
+          </w14:shadow>
+          <w14:textOutline w14:w="0" w14:cap="flat" w14:cmpd="sng" w14:algn="ctr">
+            <w14:noFill/>
+            <w14:prstDash w14:val="solid"/>
+            <w14:round/>
+          </w14:textOutline>
+        </w:rPr>
+        <w:t>–</w:t>
+      </w:r>
+      <w:r>
+        <w:rPr>
+          <w:rFonts w:cstheme="minorHAnsi"/>
+          <w:bCs/>
+          <w:color w:val="4472C4" w:themeColor="accent1"/>
+          <w:sz w:val="40"/>
+          <w:szCs w:val="40"/>
+          <w:u w:val="single"/>
+          <w14:shadow w14:blurRad="38100" w14:dist="25400" w14:dir="5400000" w14:sx="100000" w14:sy="100000" w14:kx="0" w14:ky="0" w14:algn="ctr">
+            <w14:srgbClr w14:val="6E747A">
+              <w14:alpha w14:val="57000"/>
+            </w14:srgbClr>
+          </w14:shadow>
+          <w14:textOutline w14:w="0" w14:cap="flat" w14:cmpd="sng" w14:algn="ctr">
+            <w14:noFill/>
+            <w14:prstDash w14:val="solid"/>
+            <w14:round/>
+          </w14:textOutline>
+        </w:rPr>
+        <w:t xml:space="preserve"> Max</w:t>
+      </w:r>
     </w:p>
     <w:p>
       <w:pPr>
-        <w:jc w:val="right"/>
-        <w:rPr>
-          <w:rFonts w:cstheme="minorHAnsi"/>
-          <w:sz w:val="24"/>
-          <w:szCs w:val="24"/>
-          <w:rtl/>
-        </w:rPr>
-      </w:pPr>
-      <w:r>
-        <w:rPr>
-          <w:rFonts w:cstheme="minorHAnsi"/>
-          <w:sz w:val="24"/>
-          <w:szCs w:val="24"/>
+        <w:rPr>
+          <w:rFonts w:cstheme="minorHAnsi"/>
+          <w:b/>
+          <w:bCs/>
+          <w:sz w:val="32"/>
+          <w:szCs w:val="32"/>
+          <w:u w:val="single"/>
+        </w:rPr>
+      </w:pPr>
+      <w:r>
+        <w:rPr>
+          <w:rFonts w:cstheme="minorHAnsi"/>
+          <w:b/>
+          <w:bCs/>
+          <w:sz w:val="32"/>
+          <w:szCs w:val="32"/>
+          <w:u w:val="single"/>
+          <w:rtl/>
+        </w:rPr>
+        <w:t>תרגיל 1 –</w:t>
+      </w:r>
+      <w:r>
+        <w:rPr>
+          <w:rFonts w:cstheme="minorHAnsi"/>
+          <w:b/>
+          <w:bCs/>
+          <w:sz w:val="32"/>
+          <w:szCs w:val="32"/>
+          <w:u w:val="single"/>
+          <w:rtl/>
+        </w:rPr>
+        <w:t xml:space="preserve"> </w:t>
+      </w:r>
+      <w:r>
+        <w:rPr>
+          <w:rFonts w:cstheme="minorHAnsi"/>
+          <w:b/>
+          <w:bCs/>
+          <w:sz w:val="32"/>
+          <w:szCs w:val="32"/>
+          <w:u w:val="single"/>
+          <w:rtl/>
+        </w:rPr>
+        <w:t>הנח</w:t>
+      </w:r>
+      <w:r>
+        <w:rPr>
+          <w:rFonts w:cstheme="minorHAnsi"/>
+          <w:b/>
+          <w:bCs/>
+          <w:sz w:val="32"/>
+          <w:szCs w:val="32"/>
+          <w:u w:val="single"/>
+          <w:rtl/>
+        </w:rPr>
+        <w:t>ה</w:t>
+      </w:r>
+      <w:r>
+        <w:rPr>
+          <w:rFonts w:cstheme="minorHAnsi"/>
+          <w:b/>
+          <w:bCs/>
+          <w:sz w:val="32"/>
+          <w:szCs w:val="32"/>
+          <w:u w:val="single"/>
+          <w:rtl/>
+        </w:rPr>
+        <w:t xml:space="preserve"> </w:t>
+      </w:r>
+      <w:r>
+        <w:rPr>
+          <w:rFonts w:cstheme="minorHAnsi"/>
+          <w:b/>
+          <w:bCs/>
+          <w:sz w:val="32"/>
+          <w:szCs w:val="32"/>
+          <w:u w:val="single"/>
+          <w:rtl/>
+        </w:rPr>
+        <w:br/>
+      </w:r>
+      <w:r>
+        <w:rPr>
+          <w:rFonts w:cstheme="minorHAnsi"/>
+          <w:sz w:val="24"/>
+          <w:szCs w:val="24"/>
+          <w:rtl/>
+        </w:rPr>
+        <w:t xml:space="preserve">בבניית עץ </w:t>
+      </w:r>
+      <w:r>
+        <w:rPr>
+          <w:rFonts w:cstheme="minorHAnsi"/>
+          <w:sz w:val="24"/>
+          <w:szCs w:val="24"/>
+        </w:rPr>
+        <w:t>Min-Max</w:t>
+      </w:r>
+      <w:r>
+        <w:rPr>
+          <w:rFonts w:cstheme="minorHAnsi"/>
+          <w:sz w:val="24"/>
+          <w:szCs w:val="24"/>
+          <w:rtl/>
+        </w:rPr>
+        <w:t xml:space="preserve"> אנו מניחים כי המשחק הינו משחק תורות והסוכנים האחרים</w:t>
+      </w:r>
+      <w:r>
+        <w:rPr>
+          <w:rFonts w:cstheme="minorHAnsi"/>
+          <w:sz w:val="24"/>
+          <w:szCs w:val="24"/>
+          <w:rtl/>
+        </w:rPr>
+        <w:t xml:space="preserve">, </w:t>
+      </w:r>
+      <w:r>
+        <w:rPr>
+          <w:rFonts w:cstheme="minorHAnsi"/>
+          <w:sz w:val="24"/>
+          <w:szCs w:val="24"/>
+          <w:rtl/>
+        </w:rPr>
+        <w:t>כלומר הרוחות</w:t>
+      </w:r>
+      <w:r>
+        <w:rPr>
+          <w:rFonts w:cstheme="minorHAnsi"/>
+          <w:sz w:val="24"/>
+          <w:szCs w:val="24"/>
+          <w:rtl/>
+        </w:rPr>
+        <w:t>, זז</w:t>
+      </w:r>
+      <w:r>
+        <w:rPr>
+          <w:rFonts w:cstheme="minorHAnsi" w:hint="cs"/>
+          <w:sz w:val="24"/>
+          <w:szCs w:val="24"/>
+          <w:rtl/>
+        </w:rPr>
+        <w:t>ות</w:t>
+      </w:r>
+      <w:r>
+        <w:rPr>
+          <w:rFonts w:cstheme="minorHAnsi"/>
+          <w:sz w:val="24"/>
+          <w:szCs w:val="24"/>
+          <w:rtl/>
+        </w:rPr>
+        <w:t xml:space="preserve"> כל אח</w:t>
+      </w:r>
+      <w:r>
+        <w:rPr>
+          <w:rFonts w:cstheme="minorHAnsi" w:hint="cs"/>
+          <w:sz w:val="24"/>
+          <w:szCs w:val="24"/>
+          <w:rtl/>
+        </w:rPr>
+        <w:t>ת</w:t>
+      </w:r>
+      <w:r>
+        <w:rPr>
+          <w:rFonts w:cstheme="minorHAnsi"/>
+          <w:sz w:val="24"/>
+          <w:szCs w:val="24"/>
+          <w:rtl/>
+        </w:rPr>
+        <w:t xml:space="preserve"> בתור</w:t>
+      </w:r>
+      <w:r>
+        <w:rPr>
+          <w:rFonts w:cstheme="minorHAnsi" w:hint="cs"/>
+          <w:sz w:val="24"/>
+          <w:szCs w:val="24"/>
+          <w:rtl/>
+        </w:rPr>
+        <w:t>ה</w:t>
+      </w:r>
+      <w:r>
+        <w:rPr>
+          <w:rFonts w:cstheme="minorHAnsi"/>
+          <w:sz w:val="24"/>
+          <w:szCs w:val="24"/>
+          <w:rtl/>
+        </w:rPr>
+        <w:t xml:space="preserve"> אמנם </w:t>
+      </w:r>
+      <w:r>
+        <w:rPr>
+          <w:rFonts w:cstheme="minorHAnsi"/>
+          <w:sz w:val="24"/>
+          <w:szCs w:val="24"/>
+          <w:rtl/>
+        </w:rPr>
+        <w:t>במשחק זה כל הסוכנים מבצעים מהלך ביחד ואין מדובר במשחק תורות.</w:t>
+      </w:r>
+      <w:bookmarkStart w:id="0" w:name="_GoBack"/>
+      <w:bookmarkEnd w:id="0"/>
+    </w:p>
+    <w:p>
+      <w:pPr>
+        <w:rPr>
+          <w:rFonts w:cstheme="minorHAnsi"/>
+          <w:sz w:val="24"/>
+          <w:szCs w:val="24"/>
+          <w:rtl/>
+        </w:rPr>
+      </w:pPr>
+      <w:r>
+        <w:rPr>
+          <w:rFonts w:cstheme="minorHAnsi"/>
+          <w:b/>
+          <w:bCs/>
+          <w:sz w:val="32"/>
+          <w:szCs w:val="32"/>
+          <w:u w:val="single"/>
+          <w:rtl/>
+        </w:rPr>
+        <w:t xml:space="preserve">תרגיל </w:t>
+      </w:r>
+      <w:r>
+        <w:rPr>
+          <w:rFonts w:cstheme="minorHAnsi"/>
+          <w:b/>
+          <w:bCs/>
+          <w:sz w:val="32"/>
+          <w:szCs w:val="32"/>
+          <w:u w:val="single"/>
+        </w:rPr>
+        <w:t>3</w:t>
+      </w:r>
+      <w:r>
+        <w:rPr>
+          <w:rFonts w:cstheme="minorHAnsi"/>
+          <w:b/>
+          <w:bCs/>
+          <w:sz w:val="32"/>
+          <w:szCs w:val="32"/>
+          <w:u w:val="single"/>
+          <w:rtl/>
+        </w:rPr>
+        <w:t xml:space="preserve"> – </w:t>
+      </w:r>
+      <w:r>
+        <w:rPr>
+          <w:rFonts w:cstheme="minorHAnsi"/>
+          <w:b/>
+          <w:bCs/>
+          <w:sz w:val="32"/>
+          <w:szCs w:val="32"/>
+          <w:u w:val="single"/>
+          <w:rtl/>
+        </w:rPr>
+        <w:t>מימוש נוסף</w:t>
+      </w:r>
+      <w:r>
+        <w:rPr>
+          <w:rFonts w:cstheme="minorHAnsi"/>
+          <w:b/>
+          <w:bCs/>
+          <w:sz w:val="32"/>
+          <w:szCs w:val="32"/>
+          <w:u w:val="single"/>
+          <w:rtl/>
+        </w:rPr>
+        <w:br/>
+      </w:r>
+      <w:r>
+        <w:rPr>
+          <w:rFonts w:cstheme="minorHAnsi"/>
+          <w:sz w:val="24"/>
+          <w:szCs w:val="24"/>
+          <w:rtl/>
+        </w:rPr>
+        <w:t xml:space="preserve">במקום לממש שכבה עבור כל סוכן שמשתתף, כלומר עבור כל רוח, </w:t>
+      </w:r>
+      <w:r>
+        <w:rPr>
+          <w:rFonts w:cstheme="minorHAnsi"/>
+          <w:sz w:val="24"/>
+          <w:szCs w:val="24"/>
+          <w:rtl/>
+        </w:rPr>
+        <w:t>ניתן ב</w:t>
+      </w:r>
+      <w:r>
+        <w:rPr>
+          <w:rFonts w:cstheme="minorHAnsi"/>
+          <w:sz w:val="24"/>
+          <w:szCs w:val="24"/>
+          <w:rtl/>
+        </w:rPr>
+        <w:t xml:space="preserve">שכבה אחת </w:t>
+      </w:r>
+      <w:r>
+        <w:rPr>
+          <w:rFonts w:cstheme="minorHAnsi"/>
+          <w:sz w:val="24"/>
+          <w:szCs w:val="24"/>
+          <w:rtl/>
+        </w:rPr>
+        <w:t>לייצג את כל הרוחות.</w:t>
+      </w:r>
+      <w:r>
+        <w:rPr>
+          <w:rFonts w:cstheme="minorHAnsi"/>
+          <w:sz w:val="24"/>
+          <w:szCs w:val="24"/>
+          <w:rtl/>
+        </w:rPr>
+        <w:t xml:space="preserve"> בשכבה זו </w:t>
+      </w:r>
+      <w:r>
+        <w:rPr>
+          <w:rFonts w:cstheme="minorHAnsi"/>
+          <w:sz w:val="24"/>
+          <w:szCs w:val="24"/>
+          <w:rtl/>
+        </w:rPr>
+        <w:t>כל קשת אשר יוצאת מהמצב מגלמת</w:t>
+      </w:r>
+      <w:r>
+        <w:rPr>
+          <w:rFonts w:cstheme="minorHAnsi"/>
+          <w:sz w:val="24"/>
+          <w:szCs w:val="24"/>
+          <w:rtl/>
+        </w:rPr>
+        <w:t xml:space="preserve"> </w:t>
+      </w:r>
+      <w:r>
+        <w:rPr>
+          <w:rFonts w:cstheme="minorHAnsi"/>
+          <w:sz w:val="24"/>
+          <w:szCs w:val="24"/>
+          <w:rtl/>
+        </w:rPr>
+        <w:t xml:space="preserve">פרמוטציה של מהלכים חוקיים </w:t>
+      </w:r>
+      <w:r>
+        <w:rPr>
+          <w:rFonts w:cstheme="minorHAnsi"/>
+          <w:sz w:val="24"/>
+          <w:szCs w:val="24"/>
+          <w:rtl/>
+        </w:rPr>
+        <w:t xml:space="preserve">עבור כל </w:t>
+      </w:r>
+      <w:r>
+        <w:rPr>
+          <w:rFonts w:cstheme="minorHAnsi"/>
+          <w:sz w:val="24"/>
+          <w:szCs w:val="24"/>
+          <w:rtl/>
+        </w:rPr>
+        <w:t>הרוחות</w:t>
+      </w:r>
+      <w:r>
+        <w:rPr>
+          <w:rFonts w:cstheme="minorHAnsi"/>
+          <w:sz w:val="24"/>
+          <w:szCs w:val="24"/>
+          <w:rtl/>
         </w:rPr>
         <w:t>.</w:t>
       </w:r>
       <w:r>
         <w:rPr>
           <w:rFonts w:cstheme="minorHAnsi"/>
-          <w:noProof/>
-          <w:position w:val="-82"/>
-          <w:sz w:val="24"/>
-          <w:szCs w:val="24"/>
-        </w:rPr>
-        <w:object w:dxaOrig="6460" w:dyaOrig="1580" w14:anchorId="3379B91E">
+          <w:sz w:val="24"/>
+          <w:szCs w:val="24"/>
+          <w:rtl/>
+        </w:rPr>
+        <w:t xml:space="preserve"> בשיטה זו יש לנו 2 סוכנים הפאקמן והרוחות אשר מיוצגות על יד סוכן יחיד.</w:t>
+      </w:r>
+      <w:r>
+        <w:rPr>
+          <w:rFonts w:cstheme="minorHAnsi"/>
+          <w:sz w:val="24"/>
+          <w:szCs w:val="24"/>
+          <w:rtl/>
+        </w:rPr>
+        <w:br/>
+      </w:r>
+      <w:r>
+        <w:rPr>
+          <w:rFonts w:cstheme="minorHAnsi"/>
+          <w:sz w:val="24"/>
+          <w:szCs w:val="24"/>
+          <w:rtl/>
+        </w:rPr>
+        <w:t>לדוגמא בהינתן שיש 2 רוחות במשחק ולכל אחת יש 4 מהלים חוקיים לבצע, כלומר תזוזה לכל ארבעת הכיוונים נקבל 16 קשתות שיוצאת מהמצב של הרוחות , אשר כל קשת מסמלת את המהלך של כל רוח במשחק:</w:t>
+      </w:r>
+      <w:r>
+        <w:rPr>
+          <w:rFonts w:cstheme="minorHAnsi"/>
+          <w:sz w:val="24"/>
+          <w:szCs w:val="24"/>
+          <w:rtl/>
+        </w:rPr>
+        <w:br/>
+      </w:r>
+      <w:r>
+        <w:rPr>
+          <w:rFonts w:cstheme="minorHAnsi"/>
+          <w:i/>
+          <w:iCs/>
+          <w:sz w:val="24"/>
+          <w:szCs w:val="24"/>
+        </w:rPr>
+        <w:t>(north, north), (north, south) ……………… (east, east)</w:t>
+      </w:r>
+      <w:r>
+        <w:rPr>
+          <w:rFonts w:cstheme="minorHAnsi"/>
+          <w:i/>
+          <w:iCs/>
+          <w:sz w:val="24"/>
+          <w:szCs w:val="24"/>
+        </w:rPr>
+        <w:t xml:space="preserve"> </w:t>
+      </w:r>
+      <w:r>
+        <w:rPr>
+          <w:rFonts w:cstheme="minorHAnsi"/>
+          <w:sz w:val="24"/>
+          <w:szCs w:val="24"/>
+          <w:u w:val="single"/>
+          <w:rtl/>
+        </w:rPr>
+        <w:br/>
+      </w:r>
+      <w:r>
+        <w:rPr>
+          <w:rFonts w:cstheme="minorHAnsi"/>
+          <w:sz w:val="24"/>
+          <w:szCs w:val="24"/>
+          <w:u w:val="single"/>
+          <w:rtl/>
+        </w:rPr>
+        <w:t>יתרונות השיטה החדשה:</w:t>
+      </w:r>
+      <w:r>
+        <w:rPr>
+          <w:rFonts w:cstheme="minorHAnsi"/>
+          <w:sz w:val="24"/>
+          <w:szCs w:val="24"/>
+          <w:rtl/>
+        </w:rPr>
+        <w:t xml:space="preserve"> בצורה זו נקבל עץ יותר שטוח </w:t>
+      </w:r>
+      <w:r>
+        <w:rPr>
+          <w:rFonts w:cstheme="minorHAnsi"/>
+          <w:sz w:val="24"/>
+          <w:szCs w:val="24"/>
+          <w:rtl/>
+        </w:rPr>
+        <w:t xml:space="preserve">כי כעת אנו דוחסים את שכבות הסוכנים היריבים אל שכבה אחת וכך </w:t>
+      </w:r>
+      <w:r>
+        <w:rPr>
+          <w:rFonts w:cstheme="minorHAnsi"/>
+          <w:sz w:val="24"/>
+          <w:szCs w:val="24"/>
+          <w:rtl/>
+        </w:rPr>
+        <w:t>ב</w:t>
+      </w:r>
+      <w:r>
+        <w:rPr>
+          <w:rFonts w:cstheme="minorHAnsi"/>
+          <w:sz w:val="24"/>
+          <w:szCs w:val="24"/>
+          <w:rtl/>
+        </w:rPr>
+        <w:t>עומק יותר קטן נוכל לחשוף יותר מהלכים עתידיים.</w:t>
+      </w:r>
+      <w:r>
+        <w:rPr>
+          <w:rFonts w:cstheme="minorHAnsi"/>
+          <w:sz w:val="24"/>
+          <w:szCs w:val="24"/>
+        </w:rPr>
+        <w:br/>
+      </w:r>
+      <w:r>
+        <w:rPr>
+          <w:rFonts w:cstheme="minorHAnsi"/>
+          <w:sz w:val="24"/>
+          <w:szCs w:val="24"/>
+          <w:u w:val="single"/>
+          <w:rtl/>
+        </w:rPr>
+        <w:t>חסרונות השיטה החדשה:</w:t>
+      </w:r>
+      <w:r>
+        <w:rPr>
+          <w:rFonts w:cstheme="minorHAnsi"/>
+          <w:sz w:val="24"/>
+          <w:szCs w:val="24"/>
+          <w:rtl/>
+        </w:rPr>
+        <w:t xml:space="preserve"> מקדם הסיעוף בעץ עבור השיטה החדשה ה</w:t>
+      </w:r>
+      <w:r>
+        <w:rPr>
+          <w:rFonts w:cstheme="minorHAnsi"/>
+          <w:sz w:val="24"/>
+          <w:szCs w:val="24"/>
+          <w:rtl/>
+        </w:rPr>
+        <w:t>ו</w:t>
+      </w:r>
+      <w:r>
+        <w:rPr>
+          <w:rFonts w:cstheme="minorHAnsi"/>
+          <w:sz w:val="24"/>
+          <w:szCs w:val="24"/>
+          <w:rtl/>
+        </w:rPr>
+        <w:t xml:space="preserve">א </w:t>
+      </w:r>
+      <w:proofErr w:type="spellStart"/>
+      <w:r>
+        <w:rPr>
+          <w:rFonts w:cstheme="minorHAnsi"/>
+          <w:sz w:val="24"/>
+          <w:szCs w:val="24"/>
+          <w:rtl/>
+        </w:rPr>
+        <w:t>אקספוננציאלי</w:t>
+      </w:r>
+      <w:proofErr w:type="spellEnd"/>
+      <w:r>
+        <w:rPr>
+          <w:rFonts w:cstheme="minorHAnsi"/>
+          <w:sz w:val="24"/>
+          <w:szCs w:val="24"/>
+          <w:rtl/>
+        </w:rPr>
+        <w:t xml:space="preserve"> </w:t>
+      </w:r>
+      <w:r>
+        <w:rPr>
+          <w:rFonts w:cstheme="minorHAnsi"/>
+          <w:sz w:val="24"/>
+          <w:szCs w:val="24"/>
+          <w:rtl/>
+        </w:rPr>
+        <w:t>בכמות</w:t>
+      </w:r>
+      <w:r>
+        <w:rPr>
+          <w:rFonts w:cstheme="minorHAnsi"/>
+          <w:sz w:val="24"/>
+          <w:szCs w:val="24"/>
+          <w:rtl/>
+        </w:rPr>
+        <w:t xml:space="preserve"> </w:t>
+      </w:r>
+      <w:r>
+        <w:rPr>
+          <w:rFonts w:cstheme="minorHAnsi"/>
+          <w:sz w:val="24"/>
+          <w:szCs w:val="24"/>
+          <w:rtl/>
+        </w:rPr>
+        <w:t xml:space="preserve">הסוכנים המשתתפים במשחק כלומר אם יש </w:t>
+      </w:r>
+      <w:r>
+        <w:rPr>
+          <w:rFonts w:cstheme="minorHAnsi"/>
+          <w:sz w:val="24"/>
+          <w:szCs w:val="24"/>
+        </w:rPr>
+        <w:t>n</w:t>
+      </w:r>
+      <w:r>
+        <w:rPr>
+          <w:rFonts w:cstheme="minorHAnsi"/>
+          <w:sz w:val="24"/>
+          <w:szCs w:val="24"/>
+          <w:rtl/>
+        </w:rPr>
+        <w:t xml:space="preserve"> רוחות במשחק מקדם הסיעוף יכול גם להגיע ל </w:t>
+      </w:r>
+      <w:r>
+        <w:rPr>
+          <w:rFonts w:cstheme="minorHAnsi"/>
+          <w:position w:val="-4"/>
+        </w:rPr>
+        <w:object w:dxaOrig="279" w:dyaOrig="300" w14:anchorId="67C41093">
           <v:shapetype id="_x0000_t75" coordsize="21600,21600" o:spt="75" o:preferrelative="t" path="m@4@5l@4@11@9@11@9@5xe" filled="f" stroked="f">
             <v:stroke joinstyle="miter"/>
             <v:formulas>
@@ -440,340 +1735,33 @@
             <v:path o:extrusionok="f" gradientshapeok="t" o:connecttype="rect"/>
             <o:lock v:ext="edit" aspectratio="t"/>
           </v:shapetype>
-          <v:shape id="_x0000_i1025" type="#_x0000_t75" alt="" style="width:323.05pt;height:79pt;mso-width-percent:0;mso-height-percent:0;mso-width-percent:0;mso-height-percent:0" o:ole="">
+          <v:shape id="_x0000_i1025" type="#_x0000_t75" style="width:14.05pt;height:14.95pt" o:ole="">
             <v:imagedata r:id="rId8" o:title=""/>
           </v:shape>
-          <o:OLEObject Type="Embed" ProgID="Equation.DSMT4" ShapeID="_x0000_i1025" DrawAspect="Content" ObjectID="_1606228928" r:id="rId9"/>
+          <o:OLEObject Type="Embed" ProgID="Equation.DSMT4" ShapeID="_x0000_i1025" DrawAspect="Content" ObjectID="_1606380625" r:id="rId9"/>
         </w:object>
+      </w:r>
+      <w:r>
+        <w:rPr>
+          <w:rFonts w:cstheme="minorHAnsi"/>
+          <w:sz w:val="24"/>
+          <w:szCs w:val="24"/>
+          <w:rtl/>
+        </w:rPr>
+        <w:t>דבר שלא יעיל לדוגמא עבור האלגוריתם אלפ</w:t>
+      </w:r>
+      <w:r>
+        <w:rPr>
+          <w:rFonts w:cstheme="minorHAnsi"/>
+          <w:sz w:val="24"/>
+          <w:szCs w:val="24"/>
+          <w:rtl/>
+        </w:rPr>
+        <w:t>א – ביתא אשר מספר הפיתוחים מושפע ממקדם הסיעוף.</w:t>
       </w:r>
     </w:p>
     <w:p>
       <w:pPr>
-        <w:rPr>
-          <w:rFonts w:cstheme="minorHAnsi"/>
-          <w:b/>
-          <w:bCs/>
-          <w:sz w:val="32"/>
-          <w:szCs w:val="32"/>
-          <w:u w:val="single"/>
-        </w:rPr>
-      </w:pPr>
-      <w:r>
-        <w:rPr>
-          <w:rFonts w:cstheme="minorHAnsi"/>
-          <w:b/>
-          <w:bCs/>
-          <w:sz w:val="32"/>
-          <w:szCs w:val="32"/>
-          <w:highlight w:val="yellow"/>
-          <w:u w:val="single"/>
-          <w:rtl/>
-        </w:rPr>
-        <w:t xml:space="preserve">תרגיל </w:t>
-      </w:r>
-      <w:r>
-        <w:rPr>
-          <w:rFonts w:cstheme="minorHAnsi"/>
-          <w:b/>
-          <w:bCs/>
-          <w:sz w:val="32"/>
-          <w:szCs w:val="32"/>
-          <w:highlight w:val="yellow"/>
-          <w:u w:val="single"/>
-        </w:rPr>
-        <w:t>2</w:t>
-      </w:r>
-      <w:r>
-        <w:rPr>
-          <w:rFonts w:cstheme="minorHAnsi"/>
-          <w:b/>
-          <w:bCs/>
-          <w:sz w:val="32"/>
-          <w:szCs w:val="32"/>
-          <w:highlight w:val="yellow"/>
-          <w:u w:val="single"/>
-          <w:rtl/>
-        </w:rPr>
-        <w:t xml:space="preserve"> – </w:t>
-      </w:r>
-      <w:r>
-        <w:rPr>
-          <w:rFonts w:cstheme="minorHAnsi"/>
-          <w:b/>
-          <w:bCs/>
-          <w:sz w:val="32"/>
-          <w:szCs w:val="32"/>
-          <w:highlight w:val="yellow"/>
-          <w:u w:val="single"/>
-        </w:rPr>
-        <w:t>Motivation</w:t>
-      </w:r>
-      <w:r>
-        <w:rPr>
-          <w:rFonts w:cstheme="minorHAnsi"/>
-          <w:b/>
-          <w:bCs/>
-          <w:sz w:val="32"/>
-          <w:szCs w:val="32"/>
-          <w:highlight w:val="yellow"/>
-          <w:u w:val="single"/>
-          <w:rtl/>
-        </w:rPr>
-        <w:t>:</w:t>
-      </w:r>
-    </w:p>
-    <w:p>
-      <w:pPr>
-        <w:rPr>
-          <w:rFonts w:cstheme="minorHAnsi"/>
-          <w:sz w:val="24"/>
-          <w:szCs w:val="24"/>
-          <w:rtl/>
-        </w:rPr>
-      </w:pPr>
-      <w:r>
-        <w:rPr>
-          <w:rFonts w:cstheme="minorHAnsi"/>
-          <w:sz w:val="24"/>
-          <w:szCs w:val="24"/>
-          <w:rtl/>
-        </w:rPr>
-        <w:t>נשים לב כי היוריסטיקה שלנו מעריכה את המצב ראשית לפי הניקוד הכללי במשחק שבו הפאקמן מקבל במצב זה בדיוק כמו היוריסטיקה המקורית.</w:t>
-      </w:r>
-      <w:r>
-        <w:rPr>
-          <w:rFonts w:cstheme="minorHAnsi"/>
-          <w:sz w:val="24"/>
-          <w:szCs w:val="24"/>
-          <w:rtl/>
-        </w:rPr>
-        <w:br/>
-        <w:t>בנוסף היוריסטיקה שלנו מתחשבת במיקום הרוחות על הלוח ומעריכה מצבים לפי המרחק (מרחק מנהטן) המינימלי (המקרה הגרוע ביותר, ככל שקרוב יותר לרוח קרוב לפסילה) של הפאקמן מרוח כלשהי ומוסיפה מספר זה אל הערך היוריסטי של המצב ומתעדפת מצבים שמתרחקים מהרוח הקרובה אל הפאקמן.</w:t>
-      </w:r>
-      <w:r>
-        <w:rPr>
-          <w:rFonts w:cstheme="minorHAnsi"/>
-          <w:sz w:val="24"/>
-          <w:szCs w:val="24"/>
-          <w:rtl/>
-        </w:rPr>
-        <w:br/>
-        <w:t>על מנת לצבור יותר נקודות הפונקציה מעריכה את המצב גם לפי המרחק (מרחק מנהטן) של המצב מנקודת על המפה אשר מכילות אוכל, ככל שמרחק זה יותר קטן הערך שמוחסר</w:t>
-      </w:r>
-      <w:r>
-        <w:rPr>
-          <w:rFonts w:cstheme="minorHAnsi"/>
-          <w:sz w:val="24"/>
-          <w:szCs w:val="24"/>
-          <w:rtl/>
-        </w:rPr>
-        <w:t xml:space="preserve"> מהערך של המצב</w:t>
-      </w:r>
-      <w:r>
-        <w:rPr>
-          <w:rFonts w:cstheme="minorHAnsi"/>
-          <w:sz w:val="24"/>
-          <w:szCs w:val="24"/>
-          <w:rtl/>
-        </w:rPr>
-        <w:t xml:space="preserve"> הינו קטן יותר והערך </w:t>
-      </w:r>
-      <w:r>
-        <w:rPr>
-          <w:rFonts w:cstheme="minorHAnsi"/>
-          <w:sz w:val="24"/>
-          <w:szCs w:val="24"/>
-          <w:rtl/>
-        </w:rPr>
-        <w:t xml:space="preserve">היוריסטי </w:t>
-      </w:r>
-      <w:r>
-        <w:rPr>
-          <w:rFonts w:cstheme="minorHAnsi"/>
-          <w:sz w:val="24"/>
-          <w:szCs w:val="24"/>
-          <w:rtl/>
-        </w:rPr>
-        <w:t>הסופי שיוחזר גדול יותר כלומר מעדיפה מצבים שקרובים יותר לאוכל.</w:t>
-      </w:r>
-      <w:r>
-        <w:rPr>
-          <w:rFonts w:cstheme="minorHAnsi"/>
-          <w:sz w:val="24"/>
-          <w:szCs w:val="24"/>
-          <w:rtl/>
-        </w:rPr>
-        <w:br/>
-      </w:r>
-      <w:r>
-        <w:rPr>
-          <w:rFonts w:cstheme="minorHAnsi"/>
-          <w:sz w:val="24"/>
-          <w:szCs w:val="24"/>
-          <w:rtl/>
-        </w:rPr>
-        <w:t>המוטיבציה</w:t>
-      </w:r>
-      <w:r>
-        <w:rPr>
-          <w:rFonts w:cstheme="minorHAnsi"/>
-          <w:sz w:val="24"/>
-          <w:szCs w:val="24"/>
-          <w:rtl/>
-        </w:rPr>
-        <w:t xml:space="preserve"> מאחורי </w:t>
-      </w:r>
-      <w:r>
-        <w:rPr>
-          <w:rFonts w:cstheme="minorHAnsi"/>
-          <w:sz w:val="24"/>
-          <w:szCs w:val="24"/>
-          <w:rtl/>
-        </w:rPr>
-        <w:t>היוריסטיקה</w:t>
-      </w:r>
-      <w:r>
-        <w:rPr>
-          <w:rFonts w:cstheme="minorHAnsi"/>
-          <w:sz w:val="24"/>
-          <w:szCs w:val="24"/>
-          <w:rtl/>
-        </w:rPr>
-        <w:t xml:space="preserve"> היא </w:t>
-      </w:r>
-      <w:r>
-        <w:rPr>
-          <w:rFonts w:cstheme="minorHAnsi"/>
-          <w:sz w:val="24"/>
-          <w:szCs w:val="24"/>
-          <w:rtl/>
-        </w:rPr>
-        <w:t>חתת ניקוד גבוה יותר</w:t>
-      </w:r>
-      <w:r>
-        <w:rPr>
-          <w:rFonts w:cstheme="minorHAnsi"/>
-          <w:sz w:val="24"/>
-          <w:szCs w:val="24"/>
-          <w:rtl/>
-        </w:rPr>
-        <w:t xml:space="preserve"> </w:t>
-      </w:r>
-      <w:r>
-        <w:rPr>
-          <w:rFonts w:cstheme="minorHAnsi"/>
-          <w:sz w:val="24"/>
-          <w:szCs w:val="24"/>
-          <w:rtl/>
-        </w:rPr>
-        <w:t>ל</w:t>
-      </w:r>
-      <w:r>
-        <w:rPr>
-          <w:rFonts w:cstheme="minorHAnsi"/>
-          <w:sz w:val="24"/>
-          <w:szCs w:val="24"/>
-          <w:rtl/>
-        </w:rPr>
-        <w:t xml:space="preserve">מצבים שרחוקים מרוחות </w:t>
-      </w:r>
-      <w:r>
-        <w:rPr>
-          <w:rFonts w:cstheme="minorHAnsi"/>
-          <w:sz w:val="24"/>
-          <w:szCs w:val="24"/>
-          <w:rtl/>
-        </w:rPr>
-        <w:t>וקרובים</w:t>
-      </w:r>
-      <w:r>
-        <w:rPr>
-          <w:rFonts w:cstheme="minorHAnsi"/>
-          <w:sz w:val="24"/>
-          <w:szCs w:val="24"/>
-          <w:rtl/>
-        </w:rPr>
-        <w:t xml:space="preserve"> לאוכל ו</w:t>
-      </w:r>
-      <w:r>
-        <w:rPr>
-          <w:rFonts w:cstheme="minorHAnsi"/>
-          <w:sz w:val="24"/>
-          <w:szCs w:val="24"/>
-          <w:rtl/>
-        </w:rPr>
-        <w:t>מ</w:t>
-      </w:r>
-      <w:r>
-        <w:rPr>
-          <w:rFonts w:cstheme="minorHAnsi"/>
-          <w:sz w:val="24"/>
-          <w:szCs w:val="24"/>
-          <w:rtl/>
-        </w:rPr>
-        <w:t>מקס</w:t>
-      </w:r>
-      <w:r>
-        <w:rPr>
-          <w:rFonts w:cstheme="minorHAnsi"/>
-          <w:sz w:val="24"/>
-          <w:szCs w:val="24"/>
-          <w:rtl/>
-        </w:rPr>
-        <w:t>מי</w:t>
-      </w:r>
-      <w:r>
-        <w:rPr>
-          <w:rFonts w:cstheme="minorHAnsi"/>
-          <w:sz w:val="24"/>
-          <w:szCs w:val="24"/>
-          <w:rtl/>
-        </w:rPr>
-        <w:t>ם את הניקוד הכללי.</w:t>
-      </w:r>
-    </w:p>
-    <w:p>
-      <w:pPr>
-        <w:rPr>
-          <w:rFonts w:cstheme="minorHAnsi"/>
-          <w:sz w:val="24"/>
-          <w:szCs w:val="24"/>
-          <w:rtl/>
-        </w:rPr>
-      </w:pPr>
-      <w:r>
-        <w:rPr>
-          <w:rFonts w:cstheme="minorHAnsi"/>
-          <w:sz w:val="24"/>
-          <w:szCs w:val="24"/>
-          <w:rtl/>
-        </w:rPr>
-        <w:br w:type="page"/>
-      </w:r>
-      <w:r>
-        <w:rPr>
-          <w:rFonts w:cstheme="minorHAnsi"/>
-          <w:bCs/>
-          <w:color w:val="4472C4" w:themeColor="accent1"/>
-          <w:sz w:val="40"/>
-          <w:szCs w:val="40"/>
-          <w:u w:val="single"/>
-          <w:rtl/>
-          <w14:shadow w14:blurRad="38100" w14:dist="25400" w14:dir="5400000" w14:sx="100000" w14:sy="100000" w14:kx="0" w14:ky="0" w14:algn="ctr">
-            <w14:srgbClr w14:val="6E747A">
-              <w14:alpha w14:val="57000"/>
-            </w14:srgbClr>
-          </w14:shadow>
-          <w14:textOutline w14:w="0" w14:cap="flat" w14:cmpd="sng" w14:algn="ctr">
-            <w14:noFill/>
-            <w14:prstDash w14:val="solid"/>
-            <w14:round/>
-          </w14:textOutline>
-        </w:rPr>
-        <w:lastRenderedPageBreak/>
-        <w:t xml:space="preserve">חלק ג' – בניית סוכן </w:t>
-      </w:r>
-      <w:r>
         <w:rPr>
           <w:rFonts w:cstheme="minorHAnsi"/>
           <w:bCs/>
@@ -792,7 +1780,28 @@
             <w14:round/>
           </w14:textOutline>
         </w:rPr>
-        <w:t xml:space="preserve">Min </w:t>
+      </w:pPr>
+      <w:r>
+        <w:rPr>
+          <w:rFonts w:cstheme="minorHAnsi"/>
+          <w:bCs/>
+          <w:color w:val="4472C4" w:themeColor="accent1"/>
+          <w:sz w:val="40"/>
+          <w:szCs w:val="40"/>
+          <w:u w:val="single"/>
+          <w:rtl/>
+          <w14:shadow w14:blurRad="38100" w14:dist="25400" w14:dir="5400000" w14:sx="100000" w14:sy="100000" w14:kx="0" w14:ky="0" w14:algn="ctr">
+            <w14:srgbClr w14:val="6E747A">
+              <w14:alpha w14:val="57000"/>
+            </w14:srgbClr>
+          </w14:shadow>
+          <w14:textOutline w14:w="0" w14:cap="flat" w14:cmpd="sng" w14:algn="ctr">
+            <w14:noFill/>
+            <w14:prstDash w14:val="solid"/>
+            <w14:round/>
+          </w14:textOutline>
+        </w:rPr>
+        <w:t xml:space="preserve">חלק ד' – בניית סוכן </w:t>
       </w:r>
       <w:r>
         <w:rPr>
@@ -813,7 +1822,7 @@
             <w14:round/>
           </w14:textOutline>
         </w:rPr>
-        <w:t>–</w:t>
+        <w:t xml:space="preserve">Alpha </w:t>
       </w:r>
       <w:r>
         <w:rPr>
@@ -834,556 +1843,9 @@
             <w14:round/>
           </w14:textOutline>
         </w:rPr>
-        <w:t xml:space="preserve"> Max</w:t>
-      </w:r>
-    </w:p>
-    <w:p>
-      <w:pPr>
-        <w:rPr>
-          <w:rFonts w:cstheme="minorHAnsi"/>
-          <w:b/>
-          <w:bCs/>
-          <w:sz w:val="32"/>
-          <w:szCs w:val="32"/>
-          <w:u w:val="single"/>
-        </w:rPr>
-      </w:pPr>
-      <w:r>
-        <w:rPr>
-          <w:rFonts w:cstheme="minorHAnsi"/>
-          <w:b/>
-          <w:bCs/>
-          <w:sz w:val="32"/>
-          <w:szCs w:val="32"/>
-          <w:u w:val="single"/>
-          <w:rtl/>
-        </w:rPr>
-        <w:t>תרגיל 1 –</w:t>
-      </w:r>
-      <w:r>
-        <w:rPr>
-          <w:rFonts w:cstheme="minorHAnsi"/>
-          <w:b/>
-          <w:bCs/>
-          <w:sz w:val="32"/>
-          <w:szCs w:val="32"/>
-          <w:u w:val="single"/>
-          <w:rtl/>
-        </w:rPr>
-        <w:t xml:space="preserve"> </w:t>
-      </w:r>
-      <w:r>
-        <w:rPr>
-          <w:rFonts w:cstheme="minorHAnsi"/>
-          <w:b/>
-          <w:bCs/>
-          <w:sz w:val="32"/>
-          <w:szCs w:val="32"/>
-          <w:u w:val="single"/>
-          <w:rtl/>
-        </w:rPr>
-        <w:t>הנח</w:t>
-      </w:r>
-      <w:r>
-        <w:rPr>
-          <w:rFonts w:cstheme="minorHAnsi"/>
-          <w:b/>
-          <w:bCs/>
-          <w:sz w:val="32"/>
-          <w:szCs w:val="32"/>
-          <w:u w:val="single"/>
-          <w:rtl/>
-        </w:rPr>
-        <w:t>ה</w:t>
-      </w:r>
-      <w:r>
-        <w:rPr>
-          <w:rFonts w:cstheme="minorHAnsi"/>
-          <w:b/>
-          <w:bCs/>
-          <w:sz w:val="32"/>
-          <w:szCs w:val="32"/>
-          <w:u w:val="single"/>
-          <w:rtl/>
-        </w:rPr>
-        <w:t xml:space="preserve"> </w:t>
-      </w:r>
-      <w:r>
-        <w:rPr>
-          <w:rFonts w:cstheme="minorHAnsi"/>
-          <w:b/>
-          <w:bCs/>
-          <w:sz w:val="32"/>
-          <w:szCs w:val="32"/>
-          <w:u w:val="single"/>
-          <w:rtl/>
-        </w:rPr>
-        <w:br/>
-      </w:r>
-      <w:r>
-        <w:rPr>
-          <w:rFonts w:cstheme="minorHAnsi"/>
-          <w:sz w:val="24"/>
-          <w:szCs w:val="24"/>
-          <w:rtl/>
-        </w:rPr>
-        <w:t xml:space="preserve">בבניית עץ </w:t>
-      </w:r>
-      <w:r>
-        <w:rPr>
-          <w:rFonts w:cstheme="minorHAnsi"/>
-          <w:sz w:val="24"/>
-          <w:szCs w:val="24"/>
-        </w:rPr>
-        <w:t>Min-Max</w:t>
-      </w:r>
-      <w:r>
-        <w:rPr>
-          <w:rFonts w:cstheme="minorHAnsi"/>
-          <w:sz w:val="24"/>
-          <w:szCs w:val="24"/>
-          <w:rtl/>
-        </w:rPr>
-        <w:t xml:space="preserve"> אנו מניחים כי המשחק הינו משחק תורות והסוכנים האחרים</w:t>
-      </w:r>
-      <w:r>
-        <w:rPr>
-          <w:rFonts w:cstheme="minorHAnsi"/>
-          <w:sz w:val="24"/>
-          <w:szCs w:val="24"/>
-          <w:rtl/>
-        </w:rPr>
-        <w:t xml:space="preserve">, </w:t>
-      </w:r>
-      <w:r>
-        <w:rPr>
-          <w:rFonts w:cstheme="minorHAnsi"/>
-          <w:sz w:val="24"/>
-          <w:szCs w:val="24"/>
-          <w:rtl/>
-        </w:rPr>
-        <w:t>כלומר הרוחות</w:t>
-      </w:r>
-      <w:r>
-        <w:rPr>
-          <w:rFonts w:cstheme="minorHAnsi"/>
-          <w:sz w:val="24"/>
-          <w:szCs w:val="24"/>
-          <w:rtl/>
-        </w:rPr>
-        <w:t xml:space="preserve">, זזים כל אחד בתורו אמנם </w:t>
-      </w:r>
-      <w:r>
-        <w:rPr>
-          <w:rFonts w:cstheme="minorHAnsi"/>
-          <w:sz w:val="24"/>
-          <w:szCs w:val="24"/>
-          <w:rtl/>
-        </w:rPr>
-        <w:t>במשחק זה כל הסוכנים מבצעים מהלך ביחד ואין מדובר במשחק תורות.</w:t>
-      </w:r>
-    </w:p>
-    <w:p>
-      <w:pPr>
-        <w:rPr>
-          <w:rFonts w:cstheme="minorHAnsi"/>
-          <w:sz w:val="24"/>
-          <w:szCs w:val="24"/>
-          <w:rtl/>
-        </w:rPr>
-      </w:pPr>
-      <w:r>
-        <w:rPr>
-          <w:rFonts w:cstheme="minorHAnsi"/>
-          <w:b/>
-          <w:bCs/>
-          <w:sz w:val="32"/>
-          <w:szCs w:val="32"/>
-          <w:u w:val="single"/>
-          <w:rtl/>
-        </w:rPr>
-        <w:t xml:space="preserve">תרגיל </w:t>
-      </w:r>
-      <w:r>
-        <w:rPr>
-          <w:rFonts w:cstheme="minorHAnsi"/>
-          <w:b/>
-          <w:bCs/>
-          <w:sz w:val="32"/>
-          <w:szCs w:val="32"/>
-          <w:u w:val="single"/>
-        </w:rPr>
-        <w:t>3</w:t>
-      </w:r>
-      <w:r>
-        <w:rPr>
-          <w:rFonts w:cstheme="minorHAnsi"/>
-          <w:b/>
-          <w:bCs/>
-          <w:sz w:val="32"/>
-          <w:szCs w:val="32"/>
-          <w:u w:val="single"/>
-          <w:rtl/>
-        </w:rPr>
-        <w:t xml:space="preserve"> – </w:t>
-      </w:r>
-      <w:r>
-        <w:rPr>
-          <w:rFonts w:cstheme="minorHAnsi"/>
-          <w:b/>
-          <w:bCs/>
-          <w:sz w:val="32"/>
-          <w:szCs w:val="32"/>
-          <w:u w:val="single"/>
-          <w:rtl/>
-        </w:rPr>
-        <w:t>מימוש נוסף</w:t>
-      </w:r>
-      <w:r>
-        <w:rPr>
-          <w:rFonts w:cstheme="minorHAnsi"/>
-          <w:b/>
-          <w:bCs/>
-          <w:sz w:val="32"/>
-          <w:szCs w:val="32"/>
-          <w:u w:val="single"/>
-          <w:rtl/>
-        </w:rPr>
-        <w:br/>
-      </w:r>
-      <w:r>
-        <w:rPr>
-          <w:rFonts w:cstheme="minorHAnsi"/>
-          <w:sz w:val="24"/>
-          <w:szCs w:val="24"/>
-          <w:rtl/>
-        </w:rPr>
-        <w:t xml:space="preserve">במקום לממש שכבה עבור כל סוכן שמשתתף, כלומר עבור כל רוח, </w:t>
-      </w:r>
-      <w:r>
-        <w:rPr>
-          <w:rFonts w:cstheme="minorHAnsi"/>
-          <w:sz w:val="24"/>
-          <w:szCs w:val="24"/>
-          <w:rtl/>
-        </w:rPr>
-        <w:t>ניתן ב</w:t>
-      </w:r>
-      <w:r>
-        <w:rPr>
-          <w:rFonts w:cstheme="minorHAnsi"/>
-          <w:sz w:val="24"/>
-          <w:szCs w:val="24"/>
-          <w:rtl/>
-        </w:rPr>
-        <w:t xml:space="preserve">שכבה אחת </w:t>
-      </w:r>
-      <w:r>
-        <w:rPr>
-          <w:rFonts w:cstheme="minorHAnsi"/>
-          <w:sz w:val="24"/>
-          <w:szCs w:val="24"/>
-          <w:rtl/>
-        </w:rPr>
-        <w:t>לייצג את כל הרוחות.</w:t>
-      </w:r>
-      <w:r>
-        <w:rPr>
-          <w:rFonts w:cstheme="minorHAnsi"/>
-          <w:sz w:val="24"/>
-          <w:szCs w:val="24"/>
-          <w:rtl/>
-        </w:rPr>
-        <w:t xml:space="preserve"> בשכבה זו </w:t>
-      </w:r>
-      <w:r>
-        <w:rPr>
-          <w:rFonts w:cstheme="minorHAnsi"/>
-          <w:sz w:val="24"/>
-          <w:szCs w:val="24"/>
-          <w:rtl/>
-        </w:rPr>
-        <w:t>כל קשת אשר יוצאת מהמצב מגלמת</w:t>
-      </w:r>
-      <w:r>
-        <w:rPr>
-          <w:rFonts w:cstheme="minorHAnsi"/>
-          <w:sz w:val="24"/>
-          <w:szCs w:val="24"/>
-          <w:rtl/>
-        </w:rPr>
-        <w:t xml:space="preserve"> </w:t>
-      </w:r>
-      <w:r>
-        <w:rPr>
-          <w:rFonts w:cstheme="minorHAnsi"/>
-          <w:sz w:val="24"/>
-          <w:szCs w:val="24"/>
-          <w:rtl/>
-        </w:rPr>
-        <w:t xml:space="preserve">פרמוטציה של מהלכים חוקיים </w:t>
-      </w:r>
-      <w:r>
-        <w:rPr>
-          <w:rFonts w:cstheme="minorHAnsi"/>
-          <w:sz w:val="24"/>
-          <w:szCs w:val="24"/>
-          <w:rtl/>
-        </w:rPr>
-        <w:t xml:space="preserve">עבור כל </w:t>
-      </w:r>
-      <w:r>
-        <w:rPr>
-          <w:rFonts w:cstheme="minorHAnsi"/>
-          <w:sz w:val="24"/>
-          <w:szCs w:val="24"/>
-          <w:rtl/>
-        </w:rPr>
-        <w:t>הרוחות</w:t>
-      </w:r>
-      <w:r>
-        <w:rPr>
-          <w:rFonts w:cstheme="minorHAnsi"/>
-          <w:sz w:val="24"/>
-          <w:szCs w:val="24"/>
-          <w:rtl/>
-        </w:rPr>
-        <w:t>.</w:t>
-      </w:r>
-      <w:r>
-        <w:rPr>
-          <w:rFonts w:cstheme="minorHAnsi"/>
-          <w:sz w:val="24"/>
-          <w:szCs w:val="24"/>
-          <w:rtl/>
-        </w:rPr>
-        <w:t xml:space="preserve"> בשיטה זו יש לנו 2 סוכנים הפאקמן והרוחות אשר מיוצגות על יד סוכן יחיד.</w:t>
-      </w:r>
-      <w:r>
-        <w:rPr>
-          <w:rFonts w:cstheme="minorHAnsi"/>
-          <w:sz w:val="24"/>
-          <w:szCs w:val="24"/>
-          <w:rtl/>
-        </w:rPr>
-        <w:br/>
-      </w:r>
-      <w:r>
-        <w:rPr>
-          <w:rFonts w:cstheme="minorHAnsi"/>
-          <w:sz w:val="24"/>
-          <w:szCs w:val="24"/>
-          <w:rtl/>
-        </w:rPr>
-        <w:t>לדוגמא בהינתן שיש 2 רוחות במשחק ולכל אחת יש 4 מהלים חוקיים לבצע, כלומר תזוזה לכל ארבעת הכיוונים נקבל 16 קשתות שיוצאת מהמצב של הרוחות , אשר כל קשת מסמלת את המהלך של כל רוח במשחק:</w:t>
-      </w:r>
-      <w:r>
-        <w:rPr>
-          <w:rFonts w:cstheme="minorHAnsi"/>
-          <w:sz w:val="24"/>
-          <w:szCs w:val="24"/>
-          <w:rtl/>
-        </w:rPr>
-        <w:br/>
-      </w:r>
-      <w:r>
-        <w:rPr>
-          <w:rFonts w:cstheme="minorHAnsi"/>
-          <w:i/>
-          <w:iCs/>
-          <w:sz w:val="24"/>
-          <w:szCs w:val="24"/>
-        </w:rPr>
-        <w:t>(north, north), (north, south) ……………… (east, east)</w:t>
-      </w:r>
-      <w:r>
-        <w:rPr>
-          <w:rFonts w:cstheme="minorHAnsi"/>
-          <w:i/>
-          <w:iCs/>
-          <w:sz w:val="24"/>
-          <w:szCs w:val="24"/>
-        </w:rPr>
-        <w:t xml:space="preserve"> </w:t>
-      </w:r>
-      <w:r>
-        <w:rPr>
-          <w:rFonts w:cstheme="minorHAnsi"/>
-          <w:sz w:val="24"/>
-          <w:szCs w:val="24"/>
-          <w:u w:val="single"/>
-          <w:rtl/>
-        </w:rPr>
-        <w:br/>
-      </w:r>
-      <w:r>
-        <w:rPr>
-          <w:rFonts w:cstheme="minorHAnsi"/>
-          <w:sz w:val="24"/>
-          <w:szCs w:val="24"/>
-          <w:u w:val="single"/>
-          <w:rtl/>
-        </w:rPr>
-        <w:t>יתרונות השיטה החדשה:</w:t>
-      </w:r>
-      <w:r>
-        <w:rPr>
-          <w:rFonts w:cstheme="minorHAnsi"/>
-          <w:sz w:val="24"/>
-          <w:szCs w:val="24"/>
-          <w:rtl/>
-        </w:rPr>
-        <w:t xml:space="preserve"> בצורה זו נקבל עץ יותר שטוח </w:t>
-      </w:r>
-      <w:r>
-        <w:rPr>
-          <w:rFonts w:cstheme="minorHAnsi"/>
-          <w:sz w:val="24"/>
-          <w:szCs w:val="24"/>
-          <w:rtl/>
-        </w:rPr>
-        <w:t xml:space="preserve">כי כעת אנו דוחסים את שכבות הסוכנים היריבים אל שכבה אחת וכך </w:t>
-      </w:r>
-      <w:r>
-        <w:rPr>
-          <w:rFonts w:cstheme="minorHAnsi"/>
-          <w:sz w:val="24"/>
-          <w:szCs w:val="24"/>
-          <w:rtl/>
-        </w:rPr>
-        <w:t>ב</w:t>
-      </w:r>
-      <w:r>
-        <w:rPr>
-          <w:rFonts w:cstheme="minorHAnsi"/>
-          <w:sz w:val="24"/>
-          <w:szCs w:val="24"/>
-          <w:rtl/>
-        </w:rPr>
-        <w:t>עומק יותר קטן נוכל לחשוף יותר מהלכים עתידיים.</w:t>
-      </w:r>
-      <w:r>
-        <w:rPr>
-          <w:rFonts w:cstheme="minorHAnsi"/>
-          <w:sz w:val="24"/>
-          <w:szCs w:val="24"/>
-        </w:rPr>
-        <w:br/>
-      </w:r>
-      <w:r>
-        <w:rPr>
-          <w:rFonts w:cstheme="minorHAnsi"/>
-          <w:sz w:val="24"/>
-          <w:szCs w:val="24"/>
-          <w:u w:val="single"/>
-          <w:rtl/>
-        </w:rPr>
-        <w:t>חסרונות השיטה החדשה:</w:t>
-      </w:r>
-      <w:r>
-        <w:rPr>
-          <w:rFonts w:cstheme="minorHAnsi"/>
-          <w:sz w:val="24"/>
-          <w:szCs w:val="24"/>
-          <w:rtl/>
-        </w:rPr>
-        <w:t xml:space="preserve"> מקדם הסיעוף בעץ עבור השיטה החדשה ה</w:t>
-      </w:r>
-      <w:r>
-        <w:rPr>
-          <w:rFonts w:cstheme="minorHAnsi"/>
-          <w:sz w:val="24"/>
-          <w:szCs w:val="24"/>
-          <w:rtl/>
-        </w:rPr>
-        <w:t>ו</w:t>
-      </w:r>
-      <w:r>
-        <w:rPr>
-          <w:rFonts w:cstheme="minorHAnsi"/>
-          <w:sz w:val="24"/>
-          <w:szCs w:val="24"/>
-          <w:rtl/>
-        </w:rPr>
-        <w:t xml:space="preserve">א אקספוננציאלי </w:t>
-      </w:r>
-      <w:r>
-        <w:rPr>
-          <w:rFonts w:cstheme="minorHAnsi"/>
-          <w:sz w:val="24"/>
-          <w:szCs w:val="24"/>
-          <w:rtl/>
-        </w:rPr>
-        <w:t>בכמות</w:t>
-      </w:r>
-      <w:r>
-        <w:rPr>
-          <w:rFonts w:cstheme="minorHAnsi"/>
-          <w:sz w:val="24"/>
-          <w:szCs w:val="24"/>
-          <w:rtl/>
-        </w:rPr>
-        <w:t xml:space="preserve"> </w:t>
-      </w:r>
-      <w:r>
-        <w:rPr>
-          <w:rFonts w:cstheme="minorHAnsi"/>
-          <w:sz w:val="24"/>
-          <w:szCs w:val="24"/>
-          <w:rtl/>
-        </w:rPr>
-        <w:t xml:space="preserve">הסוכנים המשתתפים במשחק כלומר אם יש </w:t>
-      </w:r>
-      <w:r>
-        <w:rPr>
-          <w:rFonts w:cstheme="minorHAnsi"/>
-          <w:sz w:val="24"/>
-          <w:szCs w:val="24"/>
-        </w:rPr>
-        <w:t>n</w:t>
-      </w:r>
-      <w:r>
-        <w:rPr>
-          <w:rFonts w:cstheme="minorHAnsi"/>
-          <w:sz w:val="24"/>
-          <w:szCs w:val="24"/>
-          <w:rtl/>
-        </w:rPr>
-        <w:t xml:space="preserve"> רוחות במשחק מקדם הסיעוף יכול גם להגיע ל </w:t>
-      </w:r>
-      <w:r>
-        <w:rPr>
-          <w:rFonts w:cstheme="minorHAnsi"/>
-          <w:position w:val="-4"/>
-        </w:rPr>
-        <w:object w:dxaOrig="279" w:dyaOrig="300" w14:anchorId="67C41093">
-          <v:shape id="_x0000_i1026" type="#_x0000_t75" style="width:14.05pt;height:14.95pt" o:ole="">
-            <v:imagedata r:id="rId10" o:title=""/>
-          </v:shape>
-          <o:OLEObject Type="Embed" ProgID="Equation.DSMT4" ShapeID="_x0000_i1026" DrawAspect="Content" ObjectID="_1606228929" r:id="rId11"/>
-        </w:object>
-      </w:r>
-      <w:r>
-        <w:rPr>
-          <w:rFonts w:cstheme="minorHAnsi"/>
-          <w:sz w:val="24"/>
-          <w:szCs w:val="24"/>
-          <w:rtl/>
-        </w:rPr>
-        <w:t>דבר שלא יעיל לדוגמא עבור האלגוריתם אלפ</w:t>
-      </w:r>
-      <w:r>
-        <w:rPr>
-          <w:rFonts w:cstheme="minorHAnsi"/>
-          <w:sz w:val="24"/>
-          <w:szCs w:val="24"/>
-          <w:rtl/>
-        </w:rPr>
-        <w:t>א – ביתא אשר מספר הפיתוחים מושפע ממקדם הסיעוף.</w:t>
-      </w:r>
-    </w:p>
-    <w:p>
-      <w:pPr>
+        <w:t>–</w:t>
+      </w:r>
+      <w:r>
         <w:rPr>
           <w:rFonts w:cstheme="minorHAnsi"/>
           <w:bCs/>
@@ -1402,8 +1864,202 @@
             <w14:round/>
           </w14:textOutline>
         </w:rPr>
-      </w:pPr>
-      <w:r>
+        <w:t xml:space="preserve"> Beta</w:t>
+      </w:r>
+    </w:p>
+    <w:p>
+      <w:pPr>
+        <w:rPr>
+          <w:rFonts w:cstheme="minorHAnsi"/>
+          <w:b/>
+          <w:bCs/>
+          <w:sz w:val="32"/>
+          <w:szCs w:val="32"/>
+          <w:u w:val="single"/>
+          <w:rtl/>
+        </w:rPr>
+      </w:pPr>
+      <w:r>
+        <w:rPr>
+          <w:rFonts w:cstheme="minorHAnsi"/>
+          <w:b/>
+          <w:bCs/>
+          <w:sz w:val="32"/>
+          <w:szCs w:val="32"/>
+          <w:u w:val="single"/>
+          <w:rtl/>
+        </w:rPr>
+        <w:t xml:space="preserve">תרגיל 1 – מבנה העץ </w:t>
+      </w:r>
+      <w:r>
+        <w:rPr>
+          <w:rFonts w:cstheme="minorHAnsi"/>
+          <w:b/>
+          <w:bCs/>
+          <w:sz w:val="32"/>
+          <w:szCs w:val="32"/>
+          <w:u w:val="single"/>
+          <w:rtl/>
+        </w:rPr>
+        <w:br/>
+      </w:r>
+      <w:r>
+        <w:rPr>
+          <w:rFonts w:cstheme="minorHAnsi"/>
+          <w:sz w:val="24"/>
+          <w:szCs w:val="24"/>
+          <w:rtl/>
+        </w:rPr>
+        <w:t>מבנה העץ שהוגדר הוא בעל מקדם סיעוף שחסום על ידי 4, לכל אחד מהסוכנים יש במקרה הכי</w:t>
+      </w:r>
+      <w:r>
+        <w:rPr>
+          <w:rFonts w:cstheme="minorHAnsi"/>
+          <w:sz w:val="24"/>
+          <w:szCs w:val="24"/>
+        </w:rPr>
+        <w:t xml:space="preserve"> </w:t>
+      </w:r>
+      <w:r>
+        <w:rPr>
+          <w:rFonts w:cstheme="minorHAnsi"/>
+          <w:sz w:val="24"/>
+          <w:szCs w:val="24"/>
+          <w:rtl/>
+        </w:rPr>
+        <w:t xml:space="preserve">טוב מהלך לכל אחד מארבעת הכיוונים. </w:t>
+      </w:r>
+      <w:r>
+        <w:rPr>
+          <w:rFonts w:cstheme="minorHAnsi"/>
+          <w:sz w:val="24"/>
+          <w:szCs w:val="24"/>
+          <w:rtl/>
+        </w:rPr>
+        <w:t>ולכן בממוצע אלגוריתם אלפא – ביתא מבצע:</w:t>
+      </w:r>
+      <w:bookmarkStart w:id="1" w:name="MTBlankEqn"/>
+      <w:r>
+        <w:rPr>
+          <w:rFonts w:cstheme="minorHAnsi"/>
+          <w:noProof/>
+          <w:position w:val="-4"/>
+        </w:rPr>
+        <w:object w:dxaOrig="480" w:dyaOrig="480" w14:anchorId="0FE025C3">
+          <v:shape id="_x0000_i1026" type="#_x0000_t75" alt="" style="width:24.3pt;height:24.3pt;mso-width-percent:0;mso-height-percent:0;mso-width-percent:0;mso-height-percent:0" o:ole="">
+            <v:imagedata r:id="rId10" o:title=""/>
+          </v:shape>
+          <o:OLEObject Type="Embed" ProgID="Equation.DSMT4" ShapeID="_x0000_i1026" DrawAspect="Content" ObjectID="_1606380626" r:id="rId11"/>
+        </w:object>
+      </w:r>
+      <w:bookmarkEnd w:id="1"/>
+      <w:r>
+        <w:rPr>
+          <w:rFonts w:cstheme="minorHAnsi"/>
+          <w:rtl/>
+        </w:rPr>
+        <w:t xml:space="preserve"> פיתוחים.</w:t>
+      </w:r>
+      <w:r>
+        <w:rPr>
+          <w:rFonts w:cstheme="minorHAnsi"/>
+          <w:rtl/>
+        </w:rPr>
+        <w:br/>
+        <w:t>לעומת זאת, במבנה אחר לדוגמא כמו ההצעה בסעיף קודם יש</w:t>
+      </w:r>
+      <w:r>
+        <w:rPr>
+          <w:rFonts w:cstheme="minorHAnsi"/>
+          <w:rtl/>
+        </w:rPr>
+        <w:t xml:space="preserve"> לכאורה 2 סוכנים, הפאקמן ושאר הרוחות לכן במקרה </w:t>
+      </w:r>
+      <w:r>
+        <w:rPr>
+          <w:rFonts w:cstheme="minorHAnsi" w:hint="cs"/>
+          <w:rtl/>
+        </w:rPr>
+        <w:t>ה</w:t>
+      </w:r>
+      <w:r>
+        <w:rPr>
+          <w:rFonts w:cstheme="minorHAnsi"/>
+          <w:rtl/>
+        </w:rPr>
+        <w:t xml:space="preserve">ממוצע יבצע </w:t>
+      </w:r>
+      <w:r>
+        <w:rPr>
+          <w:rFonts w:cstheme="minorHAnsi"/>
+          <w:noProof/>
+          <w:position w:val="-16"/>
+        </w:rPr>
+        <w:object w:dxaOrig="1500" w:dyaOrig="580" w14:anchorId="786218AD">
+          <v:shape id="_x0000_i1027" type="#_x0000_t75" alt="" style="width:74.8pt;height:29pt" o:ole="">
+            <v:imagedata r:id="rId12" o:title=""/>
+          </v:shape>
+          <o:OLEObject Type="Embed" ProgID="Equation.DSMT4" ShapeID="_x0000_i1027" DrawAspect="Content" ObjectID="_1606380627" r:id="rId13"/>
+        </w:object>
+      </w:r>
+      <w:r>
+        <w:rPr>
+          <w:rFonts w:cstheme="minorHAnsi"/>
+          <w:rtl/>
+        </w:rPr>
+        <w:t xml:space="preserve"> כלומר יותר פיתוחים.</w:t>
+      </w:r>
+      <w:r>
+        <w:rPr>
+          <w:rFonts w:cstheme="minorHAnsi"/>
+          <w:rtl/>
+        </w:rPr>
+        <w:br/>
+        <w:t xml:space="preserve">מסקנה: </w:t>
+      </w:r>
+      <w:r>
+        <w:rPr>
+          <w:rFonts w:cstheme="minorHAnsi"/>
+          <w:rtl/>
+        </w:rPr>
+        <w:t>יש השפעה על מבנה העץ שהוגדר על כמות הפי</w:t>
+      </w:r>
+      <w:r>
+        <w:rPr>
+          <w:rFonts w:cstheme="minorHAnsi" w:hint="cs"/>
+          <w:rtl/>
+        </w:rPr>
+        <w:t>ת</w:t>
+      </w:r>
+      <w:r>
+        <w:rPr>
+          <w:rFonts w:cstheme="minorHAnsi"/>
+          <w:rtl/>
+        </w:rPr>
+        <w:t xml:space="preserve">וחים שאלגוריתם </w:t>
+      </w:r>
+      <w:r>
+        <w:rPr>
+          <w:rFonts w:cstheme="minorHAnsi"/>
+          <w:position w:val="-10"/>
+        </w:rPr>
+        <w:object w:dxaOrig="620" w:dyaOrig="320" w14:anchorId="1F4EEC14">
+          <v:shape id="_x0000_i1028" type="#_x0000_t75" style="width:30.85pt;height:15.9pt" o:ole="">
+            <v:imagedata r:id="rId14" o:title=""/>
+          </v:shape>
+          <o:OLEObject Type="Embed" ProgID="Equation.DSMT4" ShapeID="_x0000_i1028" DrawAspect="Content" ObjectID="_1606380628" r:id="rId15"/>
+        </w:object>
+      </w:r>
+      <w:r>
+        <w:rPr>
+          <w:rFonts w:cstheme="minorHAnsi"/>
+          <w:rtl/>
+        </w:rPr>
+        <w:t xml:space="preserve"> מבצע ובנוסף מכיוון שהעץ שהוגדר בעל מקדם סיעוף קטן יותר נפתח פחות צמתים במקרה הממוצע, כלומר יהיה יותר גיזום. </w:t>
+      </w:r>
+    </w:p>
+    <w:p>
+      <w:pPr>
         <w:rPr>
           <w:rFonts w:cstheme="minorHAnsi"/>
           <w:bCs/>
@@ -1423,7 +2079,298 @@
             <w14:round/>
           </w14:textOutline>
         </w:rPr>
-        <w:t xml:space="preserve">חלק ד' – בניית סוכן </w:t>
+      </w:pPr>
+      <w:r>
+        <w:rPr>
+          <w:rFonts w:cstheme="minorHAnsi"/>
+          <w:b/>
+          <w:bCs/>
+          <w:sz w:val="32"/>
+          <w:szCs w:val="32"/>
+          <w:u w:val="single"/>
+          <w:rtl/>
+        </w:rPr>
+        <w:t xml:space="preserve">תרגיל </w:t>
+      </w:r>
+      <w:r>
+        <w:rPr>
+          <w:rFonts w:cstheme="minorHAnsi"/>
+          <w:b/>
+          <w:bCs/>
+          <w:sz w:val="32"/>
+          <w:szCs w:val="32"/>
+          <w:u w:val="single"/>
+        </w:rPr>
+        <w:t>3</w:t>
+      </w:r>
+      <w:r>
+        <w:rPr>
+          <w:rFonts w:cstheme="minorHAnsi"/>
+          <w:b/>
+          <w:bCs/>
+          <w:sz w:val="32"/>
+          <w:szCs w:val="32"/>
+          <w:u w:val="single"/>
+          <w:rtl/>
+        </w:rPr>
+        <w:t xml:space="preserve"> – </w:t>
+      </w:r>
+      <w:r>
+        <w:rPr>
+          <w:rFonts w:cstheme="minorHAnsi"/>
+          <w:b/>
+          <w:bCs/>
+          <w:sz w:val="32"/>
+          <w:szCs w:val="32"/>
+          <w:u w:val="single"/>
+          <w:rtl/>
+        </w:rPr>
+        <w:t>השוואה</w:t>
+      </w:r>
+      <w:r>
+        <w:rPr>
+          <w:rFonts w:cstheme="minorHAnsi"/>
+          <w:b/>
+          <w:bCs/>
+          <w:sz w:val="32"/>
+          <w:szCs w:val="32"/>
+          <w:u w:val="single"/>
+          <w:rtl/>
+        </w:rPr>
+        <w:br/>
+      </w:r>
+      <w:r>
+        <w:rPr>
+          <w:rFonts w:cstheme="minorHAnsi"/>
+          <w:sz w:val="24"/>
+          <w:szCs w:val="24"/>
+          <w:rtl/>
+        </w:rPr>
+        <w:t xml:space="preserve">מבחינת זמן ריצה לסוכן </w:t>
+      </w:r>
+      <w:r>
+        <w:rPr>
+          <w:rFonts w:cstheme="minorHAnsi"/>
+          <w:position w:val="-10"/>
+        </w:rPr>
+        <w:object w:dxaOrig="620" w:dyaOrig="320" w14:anchorId="26A072EE">
+          <v:shape id="_x0000_i1029" type="#_x0000_t75" style="width:30.85pt;height:15.9pt" o:ole="">
+            <v:imagedata r:id="rId16" o:title=""/>
+          </v:shape>
+          <o:OLEObject Type="Embed" ProgID="Equation.DSMT4" ShapeID="_x0000_i1029" DrawAspect="Content" ObjectID="_1606380629" r:id="rId17"/>
+        </w:object>
+      </w:r>
+      <w:r>
+        <w:rPr>
+          <w:rFonts w:cstheme="minorHAnsi"/>
+          <w:sz w:val="24"/>
+          <w:szCs w:val="24"/>
+          <w:rtl/>
+        </w:rPr>
+        <w:t xml:space="preserve"> ייקח פחות זמן לחשב את הצעד הבא לביצוע ולכן זמן הריצה שלנו יקטן</w:t>
+      </w:r>
+      <w:r>
+        <w:rPr>
+          <w:rFonts w:cstheme="minorHAnsi"/>
+          <w:sz w:val="24"/>
+          <w:szCs w:val="24"/>
+          <w:rtl/>
+        </w:rPr>
+        <w:t xml:space="preserve">. </w:t>
+      </w:r>
+      <w:r>
+        <w:rPr>
+          <w:rFonts w:cstheme="minorHAnsi"/>
+          <w:sz w:val="24"/>
+          <w:szCs w:val="24"/>
+          <w:rtl/>
+        </w:rPr>
+        <w:t xml:space="preserve">ניתן גם לראות זאת על ידי הגדלת העומק לחישוב ל -4 </w:t>
+      </w:r>
+      <w:r>
+        <w:rPr>
+          <w:rFonts w:cstheme="minorHAnsi"/>
+          <w:sz w:val="24"/>
+          <w:szCs w:val="24"/>
+          <w:rtl/>
+        </w:rPr>
+        <w:t xml:space="preserve">או על ידי הגדלת מספר הרוחות המשתתפות </w:t>
+      </w:r>
+      <w:r>
+        <w:rPr>
+          <w:rFonts w:cstheme="minorHAnsi"/>
+          <w:sz w:val="24"/>
+          <w:szCs w:val="24"/>
+          <w:rtl/>
+        </w:rPr>
+        <w:t>ולראות כי לסוכן זה לוקח פחות זמן לחשב את הצעד הבא לביצוע (המשחק פחות נתקע) ולכן זמן הריצה יקטן.</w:t>
+      </w:r>
+      <w:r>
+        <w:rPr>
+          <w:rFonts w:cstheme="minorHAnsi"/>
+          <w:sz w:val="24"/>
+          <w:szCs w:val="24"/>
+          <w:rtl/>
+        </w:rPr>
+        <w:br/>
+        <w:t>מבחינת בחירת המהלכים האלגוריתמים הם זהים, זאת מכיוון שאלגוריתם ש</w:t>
+      </w:r>
+      <w:r>
+        <w:rPr>
+          <w:rFonts w:cstheme="minorHAnsi"/>
+          <w:rtl/>
+        </w:rPr>
+        <w:t xml:space="preserve"> </w:t>
+      </w:r>
+      <w:r>
+        <w:rPr>
+          <w:rFonts w:cstheme="minorHAnsi"/>
+          <w:position w:val="-10"/>
+        </w:rPr>
+        <w:object w:dxaOrig="620" w:dyaOrig="320" w14:anchorId="732C4843">
+          <v:shape id="_x0000_i1030" type="#_x0000_t75" style="width:30.85pt;height:15.9pt" o:ole="">
+            <v:imagedata r:id="rId18" o:title=""/>
+          </v:shape>
+          <o:OLEObject Type="Embed" ProgID="Equation.DSMT4" ShapeID="_x0000_i1030" DrawAspect="Content" ObjectID="_1606380630" r:id="rId19"/>
+        </w:object>
+      </w:r>
+      <w:r>
+        <w:rPr>
+          <w:rFonts w:cstheme="minorHAnsi"/>
+          <w:sz w:val="24"/>
+          <w:szCs w:val="24"/>
+          <w:rtl/>
+        </w:rPr>
+        <w:t xml:space="preserve"> גוזם רק ענפים שלא ישנו את ערך האסטרטגיה הסופי ולכן יוחזר אותו מהלך לביצוע בעל הערך הגדול ביותר</w:t>
+      </w:r>
+      <w:r>
+        <w:rPr>
+          <w:rFonts w:cstheme="minorHAnsi"/>
+          <w:sz w:val="24"/>
+          <w:szCs w:val="24"/>
+        </w:rPr>
+        <w:t>.</w:t>
+      </w:r>
+    </w:p>
+    <w:p>
+      <w:pPr>
+        <w:bidi w:val="0"/>
+        <w:rPr>
+          <w:rFonts w:cstheme="minorHAnsi"/>
+          <w:b/>
+          <w:color w:val="4472C4" w:themeColor="accent1"/>
+          <w:sz w:val="2"/>
+          <w:szCs w:val="2"/>
+          <w:rtl/>
+          <w14:shadow w14:blurRad="38100" w14:dist="25400" w14:dir="5400000" w14:sx="100000" w14:sy="100000" w14:kx="0" w14:ky="0" w14:algn="ctr">
+            <w14:srgbClr w14:val="6E747A">
+              <w14:alpha w14:val="57000"/>
+            </w14:srgbClr>
+          </w14:shadow>
+          <w14:textOutline w14:w="0" w14:cap="flat" w14:cmpd="sng" w14:algn="ctr">
+            <w14:noFill/>
+            <w14:prstDash w14:val="solid"/>
+            <w14:round/>
+          </w14:textOutline>
+        </w:rPr>
+      </w:pPr>
+      <w:r>
+        <w:rPr>
+          <w:rFonts w:cstheme="minorHAnsi"/>
+          <w:b/>
+          <w:color w:val="4472C4" w:themeColor="accent1"/>
+          <w:sz w:val="2"/>
+          <w:szCs w:val="2"/>
+          <w:rtl/>
+          <w14:shadow w14:blurRad="38100" w14:dist="25400" w14:dir="5400000" w14:sx="100000" w14:sy="100000" w14:kx="0" w14:ky="0" w14:algn="ctr">
+            <w14:srgbClr w14:val="6E747A">
+              <w14:alpha w14:val="57000"/>
+            </w14:srgbClr>
+          </w14:shadow>
+          <w14:textOutline w14:w="0" w14:cap="flat" w14:cmpd="sng" w14:algn="ctr">
+            <w14:noFill/>
+            <w14:prstDash w14:val="solid"/>
+            <w14:round/>
+          </w14:textOutline>
+        </w:rPr>
+        <w:br w:type="page"/>
+      </w:r>
+    </w:p>
+    <w:p>
+      <w:pPr>
+        <w:rPr>
+          <w:rFonts w:cstheme="minorHAnsi"/>
+          <w:sz w:val="24"/>
+          <w:szCs w:val="24"/>
+          <w:rtl/>
+        </w:rPr>
+      </w:pPr>
+      <w:r>
+        <w:rPr>
+          <w:rFonts w:cstheme="minorHAnsi"/>
+          <w:bCs/>
+          <w:color w:val="4472C4" w:themeColor="accent1"/>
+          <w:sz w:val="40"/>
+          <w:szCs w:val="40"/>
+          <w:u w:val="single"/>
+          <w:rtl/>
+          <w14:shadow w14:blurRad="38100" w14:dist="25400" w14:dir="5400000" w14:sx="100000" w14:sy="100000" w14:kx="0" w14:ky="0" w14:algn="ctr">
+            <w14:srgbClr w14:val="6E747A">
+              <w14:alpha w14:val="57000"/>
+            </w14:srgbClr>
+          </w14:shadow>
+          <w14:textOutline w14:w="0" w14:cap="flat" w14:cmpd="sng" w14:algn="ctr">
+            <w14:noFill/>
+            <w14:prstDash w14:val="solid"/>
+            <w14:round/>
+          </w14:textOutline>
+        </w:rPr>
+        <w:lastRenderedPageBreak/>
+        <w:t xml:space="preserve">חלק </w:t>
+      </w:r>
+      <w:r>
+        <w:rPr>
+          <w:rFonts w:cstheme="minorHAnsi"/>
+          <w:bCs/>
+          <w:color w:val="4472C4" w:themeColor="accent1"/>
+          <w:sz w:val="40"/>
+          <w:szCs w:val="40"/>
+          <w:u w:val="single"/>
+          <w:rtl/>
+          <w14:shadow w14:blurRad="38100" w14:dist="25400" w14:dir="5400000" w14:sx="100000" w14:sy="100000" w14:kx="0" w14:ky="0" w14:algn="ctr">
+            <w14:srgbClr w14:val="6E747A">
+              <w14:alpha w14:val="57000"/>
+            </w14:srgbClr>
+          </w14:shadow>
+          <w14:textOutline w14:w="0" w14:cap="flat" w14:cmpd="sng" w14:algn="ctr">
+            <w14:noFill/>
+            <w14:prstDash w14:val="solid"/>
+            <w14:round/>
+          </w14:textOutline>
+        </w:rPr>
+        <w:t>ה</w:t>
+      </w:r>
+      <w:r>
+        <w:rPr>
+          <w:rFonts w:cstheme="minorHAnsi"/>
+          <w:bCs/>
+          <w:color w:val="4472C4" w:themeColor="accent1"/>
+          <w:sz w:val="40"/>
+          <w:szCs w:val="40"/>
+          <w:u w:val="single"/>
+          <w:rtl/>
+          <w14:shadow w14:blurRad="38100" w14:dist="25400" w14:dir="5400000" w14:sx="100000" w14:sy="100000" w14:kx="0" w14:ky="0" w14:algn="ctr">
+            <w14:srgbClr w14:val="6E747A">
+              <w14:alpha w14:val="57000"/>
+            </w14:srgbClr>
+          </w14:shadow>
+          <w14:textOutline w14:w="0" w14:cap="flat" w14:cmpd="sng" w14:algn="ctr">
+            <w14:noFill/>
+            <w14:prstDash w14:val="solid"/>
+            <w14:round/>
+          </w14:textOutline>
+        </w:rPr>
+        <w:t xml:space="preserve">' – בניית סוכן </w:t>
       </w:r>
       <w:r>
         <w:rPr>
@@ -1444,7 +2391,7 @@
             <w14:round/>
           </w14:textOutline>
         </w:rPr>
-        <w:t xml:space="preserve">Alpha </w:t>
+        <w:t>Expectimax</w:t>
       </w:r>
       <w:r>
         <w:rPr>
@@ -1454,6 +2401,7 @@
           <w:sz w:val="40"/>
           <w:szCs w:val="40"/>
           <w:u w:val="single"/>
+          <w:rtl/>
           <w14:shadow w14:blurRad="38100" w14:dist="25400" w14:dir="5400000" w14:sx="100000" w14:sy="100000" w14:kx="0" w14:ky="0" w14:algn="ctr">
             <w14:srgbClr w14:val="6E747A">
               <w14:alpha w14:val="57000"/>
@@ -1465,32 +2413,19 @@
             <w14:round/>
           </w14:textOutline>
         </w:rPr>
-        <w:t>–</w:t>
-      </w:r>
-      <w:r>
-        <w:rPr>
-          <w:rFonts w:cstheme="minorHAnsi"/>
-          <w:bCs/>
-          <w:color w:val="4472C4" w:themeColor="accent1"/>
-          <w:sz w:val="40"/>
-          <w:szCs w:val="40"/>
-          <w:u w:val="single"/>
-          <w14:shadow w14:blurRad="38100" w14:dist="25400" w14:dir="5400000" w14:sx="100000" w14:sy="100000" w14:kx="0" w14:ky="0" w14:algn="ctr">
-            <w14:srgbClr w14:val="6E747A">
-              <w14:alpha w14:val="57000"/>
-            </w14:srgbClr>
-          </w14:shadow>
-          <w14:textOutline w14:w="0" w14:cap="flat" w14:cmpd="sng" w14:algn="ctr">
-            <w14:noFill/>
-            <w14:prstDash w14:val="solid"/>
-            <w14:round/>
-          </w14:textOutline>
-        </w:rPr>
-        <w:t xml:space="preserve"> Beta</w:t>
+        <w:t xml:space="preserve"> לרוח רנדומלית</w:t>
       </w:r>
     </w:p>
     <w:p>
       <w:pPr>
+        <w:rPr>
+          <w:rFonts w:cstheme="minorHAnsi"/>
+          <w:sz w:val="24"/>
+          <w:szCs w:val="24"/>
+          <w:rtl/>
+        </w:rPr>
+      </w:pPr>
+      <w:r>
         <w:rPr>
           <w:rFonts w:cstheme="minorHAnsi"/>
           <w:b/>
@@ -1500,7 +2435,8 @@
           <w:u w:val="single"/>
           <w:rtl/>
         </w:rPr>
-      </w:pPr>
+        <w:t xml:space="preserve">תרגיל 2 – </w:t>
+      </w:r>
       <w:r>
         <w:rPr>
           <w:rFonts w:cstheme="minorHAnsi"/>
@@ -1511,7 +2447,7 @@
           <w:u w:val="single"/>
           <w:rtl/>
         </w:rPr>
-        <w:t xml:space="preserve">תרגיל 1 – מבנה העץ </w:t>
+        <w:t>השוואה</w:t>
       </w:r>
       <w:r>
         <w:rPr>
@@ -1532,203 +2468,215 @@
           <w:szCs w:val="24"/>
           <w:rtl/>
         </w:rPr>
-        <w:t>מבנה העץ שהוגדר הוא בעל מקדם סיעוף שחסום על ידי 4, לכל אחד מהסוכנים יש במקרה הכי</w:t>
-      </w:r>
-      <w:r>
-        <w:rPr>
-          <w:rFonts w:cstheme="minorHAnsi"/>
-          <w:sz w:val="24"/>
-          <w:szCs w:val="24"/>
-        </w:rPr>
-        <w:t xml:space="preserve"> </w:t>
-      </w:r>
-      <w:r>
-        <w:rPr>
-          <w:rFonts w:cstheme="minorHAnsi"/>
-          <w:sz w:val="24"/>
-          <w:szCs w:val="24"/>
-          <w:rtl/>
-        </w:rPr>
-        <w:t xml:space="preserve">טוב מהלך לכל אחד מארבעת הכיוונים. </w:t>
-      </w:r>
-      <w:r>
-        <w:rPr>
-          <w:rFonts w:cstheme="minorHAnsi"/>
-          <w:sz w:val="24"/>
-          <w:szCs w:val="24"/>
-          <w:rtl/>
-        </w:rPr>
-        <w:t>ולכן בממוצע אלגוריתם אלפא – ביתא מבצע:</w:t>
-      </w:r>
-      <w:bookmarkStart w:id="0" w:name="MTBlankEqn"/>
-      <w:r>
-        <w:rPr>
-          <w:rFonts w:cstheme="minorHAnsi"/>
-          <w:noProof/>
-          <w:position w:val="-4"/>
-        </w:rPr>
-        <w:object w:dxaOrig="480" w:dyaOrig="480" w14:anchorId="0FE025C3">
-          <v:shape id="_x0000_i1027" type="#_x0000_t75" alt="" style="width:24.3pt;height:24.3pt;mso-width-percent:0;mso-height-percent:0;mso-width-percent:0;mso-height-percent:0" o:ole="">
-            <v:imagedata r:id="rId12" o:title=""/>
-          </v:shape>
-          <o:OLEObject Type="Embed" ProgID="Equation.DSMT4" ShapeID="_x0000_i1027" DrawAspect="Content" ObjectID="_1606228930" r:id="rId13"/>
-        </w:object>
-      </w:r>
-      <w:bookmarkEnd w:id="0"/>
-      <w:r>
-        <w:rPr>
-          <w:rFonts w:cstheme="minorHAnsi"/>
-          <w:rtl/>
-        </w:rPr>
-        <w:t xml:space="preserve"> פיתוחים.</w:t>
-      </w:r>
-      <w:r>
-        <w:rPr>
-          <w:rFonts w:cstheme="minorHAnsi"/>
-          <w:rtl/>
-        </w:rPr>
-        <w:br/>
-        <w:t>לעומת זאת, במבנה אחר לדוגמא כמו ההצעה בסעיף קודם יש</w:t>
-      </w:r>
-      <w:r>
-        <w:rPr>
-          <w:rFonts w:cstheme="minorHAnsi"/>
-          <w:rtl/>
-        </w:rPr>
-        <w:t xml:space="preserve"> לכאורה 2 סוכנים, הפאקמן ושאר הרוחות לכן במקרה בממוצע יבצע </w:t>
-      </w:r>
-      <w:r>
-        <w:rPr>
-          <w:rFonts w:cstheme="minorHAnsi"/>
-          <w:noProof/>
-          <w:position w:val="-16"/>
-        </w:rPr>
-        <w:object w:dxaOrig="1500" w:dyaOrig="580" w14:anchorId="786218AD">
-          <v:shape id="_x0000_i1028" type="#_x0000_t75" alt="" style="width:74.8pt;height:29pt" o:ole="">
-            <v:imagedata r:id="rId14" o:title=""/>
-          </v:shape>
-          <o:OLEObject Type="Embed" ProgID="Equation.DSMT4" ShapeID="_x0000_i1028" DrawAspect="Content" ObjectID="_1606228931" r:id="rId15"/>
-        </w:object>
-      </w:r>
-      <w:r>
-        <w:rPr>
-          <w:rFonts w:cstheme="minorHAnsi"/>
-          <w:rtl/>
-        </w:rPr>
-        <w:t xml:space="preserve"> כלומר יותר פיתוחים.</w:t>
-      </w:r>
-      <w:r>
-        <w:rPr>
-          <w:rFonts w:cstheme="minorHAnsi"/>
-          <w:rtl/>
-        </w:rPr>
-        <w:br/>
-        <w:t xml:space="preserve">מסקנה: </w:t>
-      </w:r>
-      <w:r>
-        <w:rPr>
-          <w:rFonts w:cstheme="minorHAnsi"/>
-          <w:rtl/>
-        </w:rPr>
-        <w:t xml:space="preserve">יש השפעה על מבנה העץ שהוגדר על כמות הפיוחים שאלגוריתם </w:t>
-      </w:r>
-      <w:r>
-        <w:rPr>
-          <w:rFonts w:cstheme="minorHAnsi"/>
-          <w:position w:val="-10"/>
-        </w:rPr>
-        <w:object w:dxaOrig="620" w:dyaOrig="320" w14:anchorId="1F4EEC14">
-          <v:shape id="_x0000_i1029" type="#_x0000_t75" style="width:30.85pt;height:15.9pt" o:ole="">
-            <v:imagedata r:id="rId16" o:title=""/>
-          </v:shape>
-          <o:OLEObject Type="Embed" ProgID="Equation.DSMT4" ShapeID="_x0000_i1029" DrawAspect="Content" ObjectID="_1606228932" r:id="rId17"/>
-        </w:object>
-      </w:r>
-      <w:r>
-        <w:rPr>
-          <w:rFonts w:cstheme="minorHAnsi"/>
-          <w:rtl/>
-        </w:rPr>
-        <w:t xml:space="preserve"> מבצע ובנוסף מכיוון שהעץ שהוגדר בעל מקדם סיעוף קטן יותר נפתח פחות צמתים במקרה הממוצע, כלומר יהיה יותר גיזום. </w:t>
-      </w:r>
-    </w:p>
-    <w:p>
-      <w:pPr>
-        <w:rPr>
-          <w:rFonts w:cstheme="minorHAnsi"/>
-          <w:bCs/>
-          <w:color w:val="4472C4" w:themeColor="accent1"/>
-          <w:sz w:val="40"/>
-          <w:szCs w:val="40"/>
-          <w:u w:val="single"/>
-          <w:rtl/>
-          <w14:shadow w14:blurRad="38100" w14:dist="25400" w14:dir="5400000" w14:sx="100000" w14:sy="100000" w14:kx="0" w14:ky="0" w14:algn="ctr">
-            <w14:srgbClr w14:val="6E747A">
-              <w14:alpha w14:val="57000"/>
-            </w14:srgbClr>
-          </w14:shadow>
-          <w14:textOutline w14:w="0" w14:cap="flat" w14:cmpd="sng" w14:algn="ctr">
-            <w14:noFill/>
-            <w14:prstDash w14:val="solid"/>
-            <w14:round/>
-          </w14:textOutline>
-        </w:rPr>
-      </w:pPr>
+        <w:t>ההבדל בין מימוש זה לבין המימוש</w:t>
+      </w:r>
+      <w:r>
+        <w:rPr>
+          <w:rFonts w:cstheme="minorHAnsi"/>
+          <w:sz w:val="24"/>
+          <w:szCs w:val="24"/>
+          <w:rtl/>
+        </w:rPr>
+        <w:t>ים</w:t>
+      </w:r>
+      <w:r>
+        <w:rPr>
+          <w:rFonts w:cstheme="minorHAnsi"/>
+          <w:sz w:val="24"/>
+          <w:szCs w:val="24"/>
+          <w:rtl/>
+        </w:rPr>
+        <w:t xml:space="preserve"> הק</w:t>
+      </w:r>
+      <w:r>
+        <w:rPr>
+          <w:rFonts w:cstheme="minorHAnsi"/>
+          <w:sz w:val="24"/>
+          <w:szCs w:val="24"/>
+          <w:rtl/>
+        </w:rPr>
+        <w:t>ודמ</w:t>
+      </w:r>
+      <w:r>
+        <w:rPr>
+          <w:rFonts w:cstheme="minorHAnsi"/>
+          <w:sz w:val="24"/>
+          <w:szCs w:val="24"/>
+          <w:rtl/>
+        </w:rPr>
+        <w:t xml:space="preserve">ים הוא </w:t>
+      </w:r>
       <w:r>
         <w:rPr>
           <w:rFonts w:cstheme="minorHAnsi"/>
           <w:b/>
           <w:bCs/>
-          <w:sz w:val="32"/>
-          <w:szCs w:val="32"/>
-          <w:u w:val="single"/>
-          <w:rtl/>
-        </w:rPr>
-        <w:t xml:space="preserve">תרגיל </w:t>
+          <w:sz w:val="24"/>
+          <w:szCs w:val="24"/>
+          <w:rtl/>
+        </w:rPr>
+        <w:t xml:space="preserve">בהבטחת </w:t>
       </w:r>
       <w:r>
         <w:rPr>
           <w:rFonts w:cstheme="minorHAnsi"/>
           <w:b/>
           <w:bCs/>
-          <w:sz w:val="32"/>
-          <w:szCs w:val="32"/>
-          <w:u w:val="single"/>
-        </w:rPr>
-        <w:t>3</w:t>
-      </w:r>
-      <w:r>
-        <w:rPr>
-          <w:rFonts w:cstheme="minorHAnsi"/>
-          <w:b/>
-          <w:bCs/>
-          <w:sz w:val="32"/>
-          <w:szCs w:val="32"/>
-          <w:u w:val="single"/>
-          <w:rtl/>
-        </w:rPr>
-        <w:t xml:space="preserve"> – </w:t>
-      </w:r>
-      <w:r>
-        <w:rPr>
-          <w:rFonts w:cstheme="minorHAnsi"/>
-          <w:b/>
-          <w:bCs/>
-          <w:sz w:val="32"/>
-          <w:szCs w:val="32"/>
-          <w:u w:val="single"/>
-          <w:rtl/>
-        </w:rPr>
-        <w:t>השוואה</w:t>
-      </w:r>
-      <w:r>
-        <w:rPr>
-          <w:rFonts w:cstheme="minorHAnsi"/>
-          <w:b/>
-          <w:bCs/>
-          <w:sz w:val="32"/>
-          <w:szCs w:val="32"/>
-          <w:u w:val="single"/>
+          <w:sz w:val="24"/>
+          <w:szCs w:val="24"/>
+          <w:rtl/>
+        </w:rPr>
+        <w:t>חסם תחתון</w:t>
+      </w:r>
+      <w:r>
+        <w:rPr>
+          <w:rFonts w:cstheme="minorHAnsi"/>
+          <w:sz w:val="24"/>
+          <w:szCs w:val="24"/>
+          <w:rtl/>
+        </w:rPr>
+        <w:t xml:space="preserve"> על ה</w:t>
+      </w:r>
+      <w:r>
+        <w:rPr>
+          <w:rFonts w:cstheme="minorHAnsi"/>
+          <w:sz w:val="24"/>
+          <w:szCs w:val="24"/>
+          <w:rtl/>
+        </w:rPr>
+        <w:t>ערך</w:t>
+      </w:r>
+      <w:r>
+        <w:rPr>
+          <w:rFonts w:cstheme="minorHAnsi"/>
+          <w:sz w:val="24"/>
+          <w:szCs w:val="24"/>
+          <w:rtl/>
+        </w:rPr>
+        <w:t xml:space="preserve"> היוריסטי של</w:t>
+      </w:r>
+      <w:r>
+        <w:rPr>
+          <w:rFonts w:cstheme="minorHAnsi"/>
+          <w:sz w:val="24"/>
+          <w:szCs w:val="24"/>
+          <w:rtl/>
+        </w:rPr>
+        <w:t xml:space="preserve"> האסטרטגיה עבור העומק בו אנו מסתכלים, באלגוריתמים הקודמים מובטחת לנו </w:t>
+      </w:r>
+      <w:r>
+        <w:rPr>
+          <w:rFonts w:cstheme="minorHAnsi"/>
+          <w:sz w:val="24"/>
+          <w:szCs w:val="24"/>
+          <w:rtl/>
+        </w:rPr>
+        <w:t xml:space="preserve">שכל </w:t>
+      </w:r>
+      <w:r>
+        <w:rPr>
+          <w:rFonts w:cstheme="minorHAnsi"/>
+          <w:sz w:val="24"/>
+          <w:szCs w:val="24"/>
+          <w:rtl/>
+        </w:rPr>
+        <w:t xml:space="preserve">סדרת מהלכים </w:t>
+      </w:r>
+      <w:r>
+        <w:rPr>
+          <w:rFonts w:cstheme="minorHAnsi"/>
+          <w:sz w:val="24"/>
+          <w:szCs w:val="24"/>
+          <w:rtl/>
+        </w:rPr>
+        <w:t xml:space="preserve">של היריב </w:t>
+      </w:r>
+      <w:r>
+        <w:rPr>
+          <w:rFonts w:cstheme="minorHAnsi"/>
+          <w:sz w:val="24"/>
+          <w:szCs w:val="24"/>
+          <w:rtl/>
+        </w:rPr>
+        <w:t xml:space="preserve">מהמהלך שבו אנו </w:t>
+      </w:r>
+      <w:r>
+        <w:rPr>
+          <w:rFonts w:cstheme="minorHAnsi"/>
+          <w:sz w:val="24"/>
+          <w:szCs w:val="24"/>
+          <w:rtl/>
+        </w:rPr>
+        <w:t>מבצעים</w:t>
+      </w:r>
+      <w:r>
+        <w:rPr>
+          <w:rFonts w:cstheme="minorHAnsi"/>
+          <w:sz w:val="24"/>
+          <w:szCs w:val="24"/>
+          <w:rtl/>
+        </w:rPr>
+        <w:t xml:space="preserve"> תוביל לערך </w:t>
+      </w:r>
+      <w:r>
+        <w:rPr>
+          <w:rFonts w:cstheme="minorHAnsi"/>
+          <w:sz w:val="24"/>
+          <w:szCs w:val="24"/>
+          <w:rtl/>
+        </w:rPr>
+        <w:t>יוריסטי</w:t>
+      </w:r>
+      <w:r>
+        <w:rPr>
+          <w:rFonts w:cstheme="minorHAnsi"/>
+          <w:sz w:val="24"/>
+          <w:szCs w:val="24"/>
+          <w:rtl/>
+        </w:rPr>
+        <w:t xml:space="preserve"> שהוא לפחות</w:t>
+      </w:r>
+      <w:r>
+        <w:rPr>
+          <w:rFonts w:cstheme="minorHAnsi"/>
+          <w:sz w:val="24"/>
+          <w:szCs w:val="24"/>
+          <w:rtl/>
+        </w:rPr>
+        <w:t xml:space="preserve"> </w:t>
+      </w:r>
+      <w:r>
+        <w:rPr>
+          <w:rFonts w:cstheme="minorHAnsi"/>
+          <w:sz w:val="24"/>
+          <w:szCs w:val="24"/>
+          <w:rtl/>
+        </w:rPr>
+        <w:t>כמו הערך ש</w:t>
+      </w:r>
+      <w:r>
+        <w:rPr>
+          <w:rFonts w:cstheme="minorHAnsi"/>
+          <w:sz w:val="24"/>
+          <w:szCs w:val="24"/>
+          <w:rtl/>
+        </w:rPr>
+        <w:t>ה</w:t>
+      </w:r>
+      <w:r>
+        <w:rPr>
+          <w:rFonts w:cstheme="minorHAnsi"/>
+          <w:sz w:val="24"/>
+          <w:szCs w:val="24"/>
+          <w:rtl/>
+        </w:rPr>
+        <w:t>ושג בפיתוח העץ.</w:t>
+      </w:r>
+      <w:r>
+        <w:rPr>
+          <w:rFonts w:cstheme="minorHAnsi"/>
+          <w:sz w:val="24"/>
+          <w:szCs w:val="24"/>
           <w:rtl/>
         </w:rPr>
         <w:br/>
@@ -1740,64 +2688,151 @@
           <w:szCs w:val="24"/>
           <w:rtl/>
         </w:rPr>
-        <w:t xml:space="preserve">מבחינת זמן ריצה לסוכן </w:t>
-      </w:r>
-      <w:r>
-        <w:rPr>
-          <w:rFonts w:cstheme="minorHAnsi"/>
-          <w:position w:val="-10"/>
-        </w:rPr>
-        <w:object w:dxaOrig="620" w:dyaOrig="320" w14:anchorId="26A072EE">
-          <v:shape id="_x0000_i1030" type="#_x0000_t75" style="width:30.85pt;height:15.9pt" o:ole="">
-            <v:imagedata r:id="rId18" o:title=""/>
-          </v:shape>
-          <o:OLEObject Type="Embed" ProgID="Equation.DSMT4" ShapeID="_x0000_i1030" DrawAspect="Content" ObjectID="_1606228933" r:id="rId19"/>
-        </w:object>
-      </w:r>
-      <w:r>
-        <w:rPr>
-          <w:rFonts w:cstheme="minorHAnsi"/>
-          <w:sz w:val="24"/>
-          <w:szCs w:val="24"/>
-          <w:rtl/>
-        </w:rPr>
-        <w:t xml:space="preserve"> ייקח פחות זמן לחשב את הצעד הבא לביצוע ולכן זמן הריצה שלנו יקטן</w:t>
-      </w:r>
-      <w:r>
-        <w:rPr>
-          <w:rFonts w:cstheme="minorHAnsi"/>
-          <w:sz w:val="24"/>
-          <w:szCs w:val="24"/>
-          <w:rtl/>
-        </w:rPr>
-        <w:t xml:space="preserve">. </w:t>
-      </w:r>
-      <w:r>
-        <w:rPr>
-          <w:rFonts w:cstheme="minorHAnsi"/>
-          <w:sz w:val="24"/>
-          <w:szCs w:val="24"/>
-          <w:rtl/>
-        </w:rPr>
-        <w:t xml:space="preserve">ניתן גם לראות זאת על ידי הגדלת העומק לחישוב ל -4 </w:t>
-      </w:r>
-      <w:r>
-        <w:rPr>
-          <w:rFonts w:cstheme="minorHAnsi"/>
-          <w:sz w:val="24"/>
-          <w:szCs w:val="24"/>
-          <w:rtl/>
-        </w:rPr>
-        <w:t xml:space="preserve">או על ידי הגדלת מספר הרוחות המשתתפות </w:t>
-      </w:r>
-      <w:r>
-        <w:rPr>
-          <w:rFonts w:cstheme="minorHAnsi"/>
-          <w:sz w:val="24"/>
-          <w:szCs w:val="24"/>
-          <w:rtl/>
-        </w:rPr>
-        <w:t>ולראות כי לסוכן זה לוקח פחות זמן לחשב את הצעד הבא לביצוע (המשחק פחות נתקע) ולכן זמן הריצה יקטן.</w:t>
+        <w:t xml:space="preserve">כעת האלגוריתם מסתמך על ערך תוחלת פונקציית הסתברות </w:t>
+      </w:r>
+      <w:r>
+        <w:rPr>
+          <w:rFonts w:cstheme="minorHAnsi"/>
+          <w:sz w:val="24"/>
+          <w:szCs w:val="24"/>
+          <w:rtl/>
+        </w:rPr>
+        <w:t>ולכן</w:t>
+      </w:r>
+      <w:r>
+        <w:rPr>
+          <w:rFonts w:cstheme="minorHAnsi"/>
+          <w:sz w:val="24"/>
+          <w:szCs w:val="24"/>
+          <w:rtl/>
+        </w:rPr>
+        <w:t xml:space="preserve"> </w:t>
+      </w:r>
+      <w:r>
+        <w:rPr>
+          <w:rFonts w:cstheme="minorHAnsi"/>
+          <w:sz w:val="24"/>
+          <w:szCs w:val="24"/>
+          <w:rtl/>
+        </w:rPr>
+        <w:t>חסם תחתון</w:t>
+      </w:r>
+      <w:r>
+        <w:rPr>
+          <w:rFonts w:cstheme="minorHAnsi"/>
+          <w:sz w:val="24"/>
+          <w:szCs w:val="24"/>
+          <w:rtl/>
+        </w:rPr>
+        <w:t xml:space="preserve"> </w:t>
+      </w:r>
+      <w:r>
+        <w:rPr>
+          <w:rFonts w:cstheme="minorHAnsi"/>
+          <w:sz w:val="24"/>
+          <w:szCs w:val="24"/>
+          <w:rtl/>
+        </w:rPr>
+        <w:t xml:space="preserve">לא </w:t>
+      </w:r>
+      <w:r>
+        <w:rPr>
+          <w:rFonts w:cstheme="minorHAnsi"/>
+          <w:sz w:val="24"/>
+          <w:szCs w:val="24"/>
+          <w:rtl/>
+        </w:rPr>
+        <w:t>מובטח לנו</w:t>
+      </w:r>
+      <w:r>
+        <w:rPr>
+          <w:rFonts w:cstheme="minorHAnsi"/>
+          <w:sz w:val="24"/>
+          <w:szCs w:val="24"/>
+          <w:rtl/>
+        </w:rPr>
+        <w:t>,</w:t>
+      </w:r>
+      <w:r>
+        <w:rPr>
+          <w:rFonts w:cstheme="minorHAnsi"/>
+          <w:sz w:val="24"/>
+          <w:szCs w:val="24"/>
+          <w:rtl/>
+        </w:rPr>
+        <w:t xml:space="preserve"> </w:t>
+      </w:r>
+      <w:r>
+        <w:rPr>
+          <w:rFonts w:cstheme="minorHAnsi"/>
+          <w:sz w:val="24"/>
+          <w:szCs w:val="24"/>
+          <w:rtl/>
+        </w:rPr>
+        <w:t>מכיוון שבתור</w:t>
+      </w:r>
+      <w:r>
+        <w:rPr>
+          <w:rFonts w:cstheme="minorHAnsi"/>
+          <w:sz w:val="24"/>
+          <w:szCs w:val="24"/>
+          <w:rtl/>
+        </w:rPr>
+        <w:t>ו</w:t>
+      </w:r>
+      <w:r>
+        <w:rPr>
+          <w:rFonts w:cstheme="minorHAnsi"/>
+          <w:sz w:val="24"/>
+          <w:szCs w:val="24"/>
+          <w:rtl/>
+        </w:rPr>
+        <w:t xml:space="preserve"> היריב</w:t>
+      </w:r>
+      <w:r>
+        <w:rPr>
+          <w:rFonts w:cstheme="minorHAnsi"/>
+          <w:sz w:val="24"/>
+          <w:szCs w:val="24"/>
+          <w:rtl/>
+        </w:rPr>
+        <w:t xml:space="preserve"> יכול לבחור במהלך אשר מקטין את </w:t>
+      </w:r>
+      <w:r>
+        <w:rPr>
+          <w:rFonts w:cstheme="minorHAnsi"/>
+          <w:sz w:val="24"/>
+          <w:szCs w:val="24"/>
+          <w:rtl/>
+        </w:rPr>
+        <w:t xml:space="preserve">ערך </w:t>
+      </w:r>
+      <w:r>
+        <w:rPr>
+          <w:rFonts w:cstheme="minorHAnsi"/>
+          <w:sz w:val="24"/>
+          <w:szCs w:val="24"/>
+          <w:rtl/>
+        </w:rPr>
+        <w:t>ה</w:t>
+      </w:r>
+      <w:r>
+        <w:rPr>
+          <w:rFonts w:cstheme="minorHAnsi"/>
+          <w:sz w:val="24"/>
+          <w:szCs w:val="24"/>
+          <w:rtl/>
+        </w:rPr>
+        <w:t xml:space="preserve">אסטרטגיה שחושב בפיתוח הקודם. כלומר האלגוריתם פונה למהלכים אשר ערך התוחלת שלהם הוא הגבוהה ביותר </w:t>
+      </w:r>
+      <w:r>
+        <w:rPr>
+          <w:rFonts w:cstheme="minorHAnsi"/>
+          <w:sz w:val="24"/>
+          <w:szCs w:val="24"/>
+          <w:rtl/>
+        </w:rPr>
+        <w:t>ולכן לא מבטיח ערך אסטרטגי.</w:t>
       </w:r>
       <w:r>
         <w:rPr>
@@ -1807,429 +2842,63 @@
           <w:rtl/>
         </w:rPr>
         <w:br/>
-        <w:t>מבחינת בחירת המהלכים האלגוריתמים הם זהים, זאת מכיוון שאלגוריתם ש</w:t>
-      </w:r>
-      <w:r>
-        <w:rPr>
-          <w:rFonts w:cstheme="minorHAnsi"/>
+      </w:r>
+      <w:r>
+        <w:rPr>
+          <w:rFonts w:cstheme="minorHAnsi"/>
+          <w:sz w:val="24"/>
+          <w:szCs w:val="24"/>
+          <w:rtl/>
+        </w:rPr>
+        <w:t xml:space="preserve">דוגמא </w:t>
+      </w:r>
+      <w:r>
+        <w:rPr>
+          <w:rFonts w:cstheme="minorHAnsi"/>
+          <w:sz w:val="24"/>
+          <w:szCs w:val="24"/>
+          <w:rtl/>
+        </w:rPr>
+        <w:t xml:space="preserve">להמחשה: </w:t>
+      </w:r>
+      <w:r>
+        <w:rPr>
+          <w:rFonts w:cstheme="minorHAnsi"/>
+          <w:sz w:val="24"/>
+          <w:szCs w:val="24"/>
+          <w:rtl/>
+        </w:rPr>
+        <w:t>ישנה רוח אחת ו</w:t>
+      </w:r>
+      <w:r>
+        <w:rPr>
+          <w:rFonts w:cstheme="minorHAnsi"/>
+          <w:sz w:val="24"/>
+          <w:szCs w:val="24"/>
+          <w:rtl/>
+        </w:rPr>
+        <w:t>לה 3 מהלכים חוקיים</w:t>
+      </w:r>
+      <w:r>
+        <w:rPr>
+          <w:rFonts w:cstheme="minorHAnsi"/>
+          <w:sz w:val="24"/>
+          <w:szCs w:val="24"/>
           <w:rtl/>
         </w:rPr>
         <w:t xml:space="preserve"> </w:t>
       </w:r>
-      <w:r>
-        <w:rPr>
-          <w:rFonts w:cstheme="minorHAnsi"/>
-          <w:position w:val="-10"/>
-        </w:rPr>
-        <w:object w:dxaOrig="620" w:dyaOrig="320" w14:anchorId="732C4843">
-          <v:shape id="_x0000_i1031" type="#_x0000_t75" style="width:30.85pt;height:15.9pt" o:ole="">
-            <v:imagedata r:id="rId20" o:title=""/>
-          </v:shape>
-          <o:OLEObject Type="Embed" ProgID="Equation.DSMT4" ShapeID="_x0000_i1031" DrawAspect="Content" ObjectID="_1606228934" r:id="rId21"/>
-        </w:object>
-      </w:r>
-      <w:r>
-        <w:rPr>
-          <w:rFonts w:cstheme="minorHAnsi"/>
-          <w:sz w:val="24"/>
-          <w:szCs w:val="24"/>
-          <w:rtl/>
-        </w:rPr>
-        <w:t xml:space="preserve"> גוזם רק ענפים שלא ישנו את ערך האסטרטגיה הסופי ולכן יוחזר אותו מהלך לביצוע בעל הערך הגדול ביותר</w:t>
-      </w:r>
-      <w:r>
-        <w:rPr>
-          <w:rFonts w:cstheme="minorHAnsi"/>
-          <w:sz w:val="24"/>
-          <w:szCs w:val="24"/>
-        </w:rPr>
-        <w:t>.</w:t>
-      </w:r>
-    </w:p>
-    <w:p>
-      <w:pPr>
-        <w:bidi w:val="0"/>
-        <w:rPr>
-          <w:rFonts w:cstheme="minorHAnsi"/>
-          <w:b/>
-          <w:color w:val="4472C4" w:themeColor="accent1"/>
-          <w:sz w:val="2"/>
-          <w:szCs w:val="2"/>
-          <w:rtl/>
-          <w14:shadow w14:blurRad="38100" w14:dist="25400" w14:dir="5400000" w14:sx="100000" w14:sy="100000" w14:kx="0" w14:ky="0" w14:algn="ctr">
-            <w14:srgbClr w14:val="6E747A">
-              <w14:alpha w14:val="57000"/>
-            </w14:srgbClr>
-          </w14:shadow>
-          <w14:textOutline w14:w="0" w14:cap="flat" w14:cmpd="sng" w14:algn="ctr">
-            <w14:noFill/>
-            <w14:prstDash w14:val="solid"/>
-            <w14:round/>
-          </w14:textOutline>
-        </w:rPr>
-      </w:pPr>
-      <w:r>
-        <w:rPr>
-          <w:rFonts w:cstheme="minorHAnsi"/>
-          <w:b/>
-          <w:color w:val="4472C4" w:themeColor="accent1"/>
-          <w:sz w:val="2"/>
-          <w:szCs w:val="2"/>
-          <w:rtl/>
-          <w14:shadow w14:blurRad="38100" w14:dist="25400" w14:dir="5400000" w14:sx="100000" w14:sy="100000" w14:kx="0" w14:ky="0" w14:algn="ctr">
-            <w14:srgbClr w14:val="6E747A">
-              <w14:alpha w14:val="57000"/>
-            </w14:srgbClr>
-          </w14:shadow>
-          <w14:textOutline w14:w="0" w14:cap="flat" w14:cmpd="sng" w14:algn="ctr">
-            <w14:noFill/>
-            <w14:prstDash w14:val="solid"/>
-            <w14:round/>
-          </w14:textOutline>
-        </w:rPr>
-        <w:br w:type="page"/>
-      </w:r>
-    </w:p>
-    <w:p>
-      <w:pPr>
-        <w:rPr>
-          <w:rFonts w:cstheme="minorHAnsi"/>
-          <w:sz w:val="24"/>
-          <w:szCs w:val="24"/>
-          <w:rtl/>
-        </w:rPr>
-      </w:pPr>
-      <w:r>
-        <w:rPr>
-          <w:rFonts w:cstheme="minorHAnsi"/>
-          <w:bCs/>
-          <w:color w:val="4472C4" w:themeColor="accent1"/>
-          <w:sz w:val="40"/>
-          <w:szCs w:val="40"/>
-          <w:u w:val="single"/>
-          <w:rtl/>
-          <w14:shadow w14:blurRad="38100" w14:dist="25400" w14:dir="5400000" w14:sx="100000" w14:sy="100000" w14:kx="0" w14:ky="0" w14:algn="ctr">
-            <w14:srgbClr w14:val="6E747A">
-              <w14:alpha w14:val="57000"/>
-            </w14:srgbClr>
-          </w14:shadow>
-          <w14:textOutline w14:w="0" w14:cap="flat" w14:cmpd="sng" w14:algn="ctr">
-            <w14:noFill/>
-            <w14:prstDash w14:val="solid"/>
-            <w14:round/>
-          </w14:textOutline>
-        </w:rPr>
-        <w:lastRenderedPageBreak/>
-        <w:t xml:space="preserve">חלק </w:t>
-      </w:r>
-      <w:r>
-        <w:rPr>
-          <w:rFonts w:cstheme="minorHAnsi"/>
-          <w:bCs/>
-          <w:color w:val="4472C4" w:themeColor="accent1"/>
-          <w:sz w:val="40"/>
-          <w:szCs w:val="40"/>
-          <w:u w:val="single"/>
-          <w:rtl/>
-          <w14:shadow w14:blurRad="38100" w14:dist="25400" w14:dir="5400000" w14:sx="100000" w14:sy="100000" w14:kx="0" w14:ky="0" w14:algn="ctr">
-            <w14:srgbClr w14:val="6E747A">
-              <w14:alpha w14:val="57000"/>
-            </w14:srgbClr>
-          </w14:shadow>
-          <w14:textOutline w14:w="0" w14:cap="flat" w14:cmpd="sng" w14:algn="ctr">
-            <w14:noFill/>
-            <w14:prstDash w14:val="solid"/>
-            <w14:round/>
-          </w14:textOutline>
-        </w:rPr>
-        <w:t>ה</w:t>
-      </w:r>
-      <w:r>
-        <w:rPr>
-          <w:rFonts w:cstheme="minorHAnsi"/>
-          <w:bCs/>
-          <w:color w:val="4472C4" w:themeColor="accent1"/>
-          <w:sz w:val="40"/>
-          <w:szCs w:val="40"/>
-          <w:u w:val="single"/>
-          <w:rtl/>
-          <w14:shadow w14:blurRad="38100" w14:dist="25400" w14:dir="5400000" w14:sx="100000" w14:sy="100000" w14:kx="0" w14:ky="0" w14:algn="ctr">
-            <w14:srgbClr w14:val="6E747A">
-              <w14:alpha w14:val="57000"/>
-            </w14:srgbClr>
-          </w14:shadow>
-          <w14:textOutline w14:w="0" w14:cap="flat" w14:cmpd="sng" w14:algn="ctr">
-            <w14:noFill/>
-            <w14:prstDash w14:val="solid"/>
-            <w14:round/>
-          </w14:textOutline>
-        </w:rPr>
-        <w:t xml:space="preserve">' – בניית סוכן </w:t>
-      </w:r>
-      <w:r>
-        <w:rPr>
-          <w:rFonts w:cstheme="minorHAnsi"/>
-          <w:bCs/>
-          <w:color w:val="4472C4" w:themeColor="accent1"/>
-          <w:sz w:val="40"/>
-          <w:szCs w:val="40"/>
-          <w:u w:val="single"/>
-          <w14:shadow w14:blurRad="38100" w14:dist="25400" w14:dir="5400000" w14:sx="100000" w14:sy="100000" w14:kx="0" w14:ky="0" w14:algn="ctr">
-            <w14:srgbClr w14:val="6E747A">
-              <w14:alpha w14:val="57000"/>
-            </w14:srgbClr>
-          </w14:shadow>
-          <w14:textOutline w14:w="0" w14:cap="flat" w14:cmpd="sng" w14:algn="ctr">
-            <w14:noFill/>
-            <w14:prstDash w14:val="solid"/>
-            <w14:round/>
-          </w14:textOutline>
-        </w:rPr>
-        <w:t>Expectimax</w:t>
-      </w:r>
-      <w:r>
-        <w:rPr>
-          <w:rFonts w:cstheme="minorHAnsi"/>
-          <w:bCs/>
-          <w:color w:val="4472C4" w:themeColor="accent1"/>
-          <w:sz w:val="40"/>
-          <w:szCs w:val="40"/>
-          <w:u w:val="single"/>
-          <w:rtl/>
-          <w14:shadow w14:blurRad="38100" w14:dist="25400" w14:dir="5400000" w14:sx="100000" w14:sy="100000" w14:kx="0" w14:ky="0" w14:algn="ctr">
-            <w14:srgbClr w14:val="6E747A">
-              <w14:alpha w14:val="57000"/>
-            </w14:srgbClr>
-          </w14:shadow>
-          <w14:textOutline w14:w="0" w14:cap="flat" w14:cmpd="sng" w14:algn="ctr">
-            <w14:noFill/>
-            <w14:prstDash w14:val="solid"/>
-            <w14:round/>
-          </w14:textOutline>
-        </w:rPr>
-        <w:t xml:space="preserve"> לרוח רנדומלית</w:t>
-      </w:r>
-    </w:p>
-    <w:p>
-      <w:pPr>
-        <w:rPr>
-          <w:rFonts w:cstheme="minorHAnsi"/>
-          <w:sz w:val="24"/>
-          <w:szCs w:val="24"/>
-          <w:rtl/>
-        </w:rPr>
-      </w:pPr>
-      <w:r>
-        <w:rPr>
-          <w:rFonts w:cstheme="minorHAnsi"/>
-          <w:b/>
-          <w:bCs/>
-          <w:sz w:val="32"/>
-          <w:szCs w:val="32"/>
-          <w:u w:val="single"/>
-          <w:rtl/>
-        </w:rPr>
-        <w:t xml:space="preserve">תרגיל 2 – </w:t>
-      </w:r>
-      <w:r>
-        <w:rPr>
-          <w:rFonts w:cstheme="minorHAnsi"/>
-          <w:b/>
-          <w:bCs/>
-          <w:sz w:val="32"/>
-          <w:szCs w:val="32"/>
-          <w:u w:val="single"/>
-          <w:rtl/>
-        </w:rPr>
-        <w:t>השוואה</w:t>
-      </w:r>
-      <w:r>
-        <w:rPr>
-          <w:rFonts w:cstheme="minorHAnsi"/>
-          <w:b/>
-          <w:bCs/>
-          <w:sz w:val="32"/>
-          <w:szCs w:val="32"/>
-          <w:u w:val="single"/>
-          <w:rtl/>
-        </w:rPr>
-        <w:br/>
-      </w:r>
-      <w:r>
-        <w:rPr>
-          <w:rFonts w:cstheme="minorHAnsi"/>
-          <w:sz w:val="24"/>
-          <w:szCs w:val="24"/>
-          <w:rtl/>
-        </w:rPr>
-        <w:t>ההבדל בין מימוש זה לבין המימוש</w:t>
-      </w:r>
-      <w:r>
-        <w:rPr>
-          <w:rFonts w:cstheme="minorHAnsi"/>
-          <w:sz w:val="24"/>
-          <w:szCs w:val="24"/>
-          <w:rtl/>
-        </w:rPr>
-        <w:t>ים</w:t>
-      </w:r>
-      <w:r>
-        <w:rPr>
-          <w:rFonts w:cstheme="minorHAnsi"/>
-          <w:sz w:val="24"/>
-          <w:szCs w:val="24"/>
-          <w:rtl/>
-        </w:rPr>
-        <w:t xml:space="preserve"> הק</w:t>
-      </w:r>
-      <w:r>
-        <w:rPr>
-          <w:rFonts w:cstheme="minorHAnsi"/>
-          <w:sz w:val="24"/>
-          <w:szCs w:val="24"/>
-          <w:rtl/>
-        </w:rPr>
-        <w:t>ודמ</w:t>
-      </w:r>
-      <w:r>
-        <w:rPr>
-          <w:rFonts w:cstheme="minorHAnsi"/>
-          <w:sz w:val="24"/>
-          <w:szCs w:val="24"/>
-          <w:rtl/>
-        </w:rPr>
-        <w:t xml:space="preserve">ים הוא </w:t>
-      </w:r>
-      <w:r>
-        <w:rPr>
-          <w:rFonts w:cstheme="minorHAnsi"/>
-          <w:b/>
-          <w:bCs/>
-          <w:sz w:val="24"/>
-          <w:szCs w:val="24"/>
-          <w:rtl/>
-        </w:rPr>
-        <w:t xml:space="preserve">בהבטחת </w:t>
-      </w:r>
-      <w:r>
-        <w:rPr>
-          <w:rFonts w:cstheme="minorHAnsi"/>
-          <w:b/>
-          <w:bCs/>
-          <w:sz w:val="24"/>
-          <w:szCs w:val="24"/>
-          <w:rtl/>
-        </w:rPr>
-        <w:t>חסם תחתון</w:t>
-      </w:r>
-      <w:r>
-        <w:rPr>
-          <w:rFonts w:cstheme="minorHAnsi"/>
-          <w:sz w:val="24"/>
-          <w:szCs w:val="24"/>
-          <w:rtl/>
-        </w:rPr>
-        <w:t xml:space="preserve"> על ה</w:t>
-      </w:r>
-      <w:r>
-        <w:rPr>
-          <w:rFonts w:cstheme="minorHAnsi"/>
-          <w:sz w:val="24"/>
-          <w:szCs w:val="24"/>
-          <w:rtl/>
-        </w:rPr>
-        <w:t>ערך</w:t>
-      </w:r>
-      <w:r>
-        <w:rPr>
-          <w:rFonts w:cstheme="minorHAnsi"/>
-          <w:sz w:val="24"/>
-          <w:szCs w:val="24"/>
-          <w:rtl/>
-        </w:rPr>
-        <w:t xml:space="preserve"> היוריסטי של</w:t>
-      </w:r>
-      <w:r>
-        <w:rPr>
-          <w:rFonts w:cstheme="minorHAnsi"/>
-          <w:sz w:val="24"/>
-          <w:szCs w:val="24"/>
-          <w:rtl/>
-        </w:rPr>
-        <w:t xml:space="preserve"> האסטרטגיה עבור העומק בו אנו מסתכלים, באלגוריתמים הקודמים מובטחת לנו </w:t>
-      </w:r>
-      <w:r>
-        <w:rPr>
-          <w:rFonts w:cstheme="minorHAnsi"/>
-          <w:sz w:val="24"/>
-          <w:szCs w:val="24"/>
-          <w:rtl/>
-        </w:rPr>
-        <w:t xml:space="preserve">שכל </w:t>
-      </w:r>
-      <w:r>
-        <w:rPr>
-          <w:rFonts w:cstheme="minorHAnsi"/>
-          <w:sz w:val="24"/>
-          <w:szCs w:val="24"/>
-          <w:rtl/>
-        </w:rPr>
-        <w:t xml:space="preserve">סדרת מהלכים </w:t>
-      </w:r>
-      <w:r>
-        <w:rPr>
-          <w:rFonts w:cstheme="minorHAnsi"/>
-          <w:sz w:val="24"/>
-          <w:szCs w:val="24"/>
-          <w:rtl/>
-        </w:rPr>
-        <w:t xml:space="preserve">של היריב </w:t>
-      </w:r>
-      <w:r>
-        <w:rPr>
-          <w:rFonts w:cstheme="minorHAnsi"/>
-          <w:sz w:val="24"/>
-          <w:szCs w:val="24"/>
-          <w:rtl/>
-        </w:rPr>
-        <w:t xml:space="preserve">מהמהלך שבו אנו </w:t>
-      </w:r>
-      <w:r>
-        <w:rPr>
-          <w:rFonts w:cstheme="minorHAnsi"/>
-          <w:sz w:val="24"/>
-          <w:szCs w:val="24"/>
-          <w:rtl/>
-        </w:rPr>
-        <w:t>מבצעים</w:t>
-      </w:r>
-      <w:r>
-        <w:rPr>
-          <w:rFonts w:cstheme="minorHAnsi"/>
-          <w:sz w:val="24"/>
-          <w:szCs w:val="24"/>
-          <w:rtl/>
-        </w:rPr>
-        <w:t xml:space="preserve"> תוביל לערך </w:t>
-      </w:r>
-      <w:r>
-        <w:rPr>
-          <w:rFonts w:cstheme="minorHAnsi"/>
-          <w:sz w:val="24"/>
-          <w:szCs w:val="24"/>
-          <w:rtl/>
-        </w:rPr>
-        <w:t>יוריסטי</w:t>
-      </w:r>
-      <w:r>
-        <w:rPr>
-          <w:rFonts w:cstheme="minorHAnsi"/>
-          <w:sz w:val="24"/>
-          <w:szCs w:val="24"/>
-          <w:rtl/>
-        </w:rPr>
-        <w:t xml:space="preserve"> שהוא לפחות</w:t>
-      </w:r>
+      <w:proofErr w:type="spellStart"/>
+      <w:r>
+        <w:rPr>
+          <w:rFonts w:cstheme="minorHAnsi"/>
+          <w:sz w:val="24"/>
+          <w:szCs w:val="24"/>
+          <w:rtl/>
+        </w:rPr>
+        <w:t>ולפאקמן</w:t>
+      </w:r>
+      <w:proofErr w:type="spellEnd"/>
       <w:r>
         <w:rPr>
           <w:rFonts w:cstheme="minorHAnsi"/>
@@ -2238,249 +2907,6 @@
           <w:rtl/>
         </w:rPr>
         <w:t xml:space="preserve"> </w:t>
-      </w:r>
-      <w:r>
-        <w:rPr>
-          <w:rFonts w:cstheme="minorHAnsi"/>
-          <w:sz w:val="24"/>
-          <w:szCs w:val="24"/>
-          <w:rtl/>
-        </w:rPr>
-        <w:t>כמו הערך ש</w:t>
-      </w:r>
-      <w:r>
-        <w:rPr>
-          <w:rFonts w:cstheme="minorHAnsi"/>
-          <w:sz w:val="24"/>
-          <w:szCs w:val="24"/>
-          <w:rtl/>
-        </w:rPr>
-        <w:t>ה</w:t>
-      </w:r>
-      <w:r>
-        <w:rPr>
-          <w:rFonts w:cstheme="minorHAnsi"/>
-          <w:sz w:val="24"/>
-          <w:szCs w:val="24"/>
-          <w:rtl/>
-        </w:rPr>
-        <w:t>ושג בפיתוח העץ.</w:t>
-      </w:r>
-      <w:r>
-        <w:rPr>
-          <w:rFonts w:cstheme="minorHAnsi"/>
-          <w:sz w:val="24"/>
-          <w:szCs w:val="24"/>
-          <w:rtl/>
-        </w:rPr>
-        <w:br/>
-      </w:r>
-      <w:r>
-        <w:rPr>
-          <w:rFonts w:cstheme="minorHAnsi"/>
-          <w:sz w:val="24"/>
-          <w:szCs w:val="24"/>
-          <w:rtl/>
-        </w:rPr>
-        <w:t xml:space="preserve">כעת האלגוריתם מסתמך על ערך תוחלת פונקציית הסתברות </w:t>
-      </w:r>
-      <w:r>
-        <w:rPr>
-          <w:rFonts w:cstheme="minorHAnsi"/>
-          <w:sz w:val="24"/>
-          <w:szCs w:val="24"/>
-          <w:rtl/>
-        </w:rPr>
-        <w:t>ולכן</w:t>
-      </w:r>
-      <w:r>
-        <w:rPr>
-          <w:rFonts w:cstheme="minorHAnsi"/>
-          <w:sz w:val="24"/>
-          <w:szCs w:val="24"/>
-          <w:rtl/>
-        </w:rPr>
-        <w:t xml:space="preserve"> </w:t>
-      </w:r>
-      <w:r>
-        <w:rPr>
-          <w:rFonts w:cstheme="minorHAnsi"/>
-          <w:sz w:val="24"/>
-          <w:szCs w:val="24"/>
-          <w:rtl/>
-        </w:rPr>
-        <w:t>חסם תחתון</w:t>
-      </w:r>
-      <w:r>
-        <w:rPr>
-          <w:rFonts w:cstheme="minorHAnsi"/>
-          <w:sz w:val="24"/>
-          <w:szCs w:val="24"/>
-          <w:rtl/>
-        </w:rPr>
-        <w:t xml:space="preserve"> </w:t>
-      </w:r>
-      <w:r>
-        <w:rPr>
-          <w:rFonts w:cstheme="minorHAnsi"/>
-          <w:sz w:val="24"/>
-          <w:szCs w:val="24"/>
-          <w:rtl/>
-        </w:rPr>
-        <w:t xml:space="preserve">לא </w:t>
-      </w:r>
-      <w:r>
-        <w:rPr>
-          <w:rFonts w:cstheme="minorHAnsi"/>
-          <w:sz w:val="24"/>
-          <w:szCs w:val="24"/>
-          <w:rtl/>
-        </w:rPr>
-        <w:t>מובטח לנו</w:t>
-      </w:r>
-      <w:r>
-        <w:rPr>
-          <w:rFonts w:cstheme="minorHAnsi"/>
-          <w:sz w:val="24"/>
-          <w:szCs w:val="24"/>
-          <w:rtl/>
-        </w:rPr>
-        <w:t>,</w:t>
-      </w:r>
-      <w:r>
-        <w:rPr>
-          <w:rFonts w:cstheme="minorHAnsi"/>
-          <w:sz w:val="24"/>
-          <w:szCs w:val="24"/>
-          <w:rtl/>
-        </w:rPr>
-        <w:t xml:space="preserve"> </w:t>
-      </w:r>
-      <w:r>
-        <w:rPr>
-          <w:rFonts w:cstheme="minorHAnsi"/>
-          <w:sz w:val="24"/>
-          <w:szCs w:val="24"/>
-          <w:rtl/>
-        </w:rPr>
-        <w:t>מכיוון שבתור</w:t>
-      </w:r>
-      <w:r>
-        <w:rPr>
-          <w:rFonts w:cstheme="minorHAnsi"/>
-          <w:sz w:val="24"/>
-          <w:szCs w:val="24"/>
-          <w:rtl/>
-        </w:rPr>
-        <w:t>ו</w:t>
-      </w:r>
-      <w:r>
-        <w:rPr>
-          <w:rFonts w:cstheme="minorHAnsi"/>
-          <w:sz w:val="24"/>
-          <w:szCs w:val="24"/>
-          <w:rtl/>
-        </w:rPr>
-        <w:t xml:space="preserve"> היריב</w:t>
-      </w:r>
-      <w:r>
-        <w:rPr>
-          <w:rFonts w:cstheme="minorHAnsi"/>
-          <w:sz w:val="24"/>
-          <w:szCs w:val="24"/>
-          <w:rtl/>
-        </w:rPr>
-        <w:t xml:space="preserve"> יכול לבחור במהלך אשר מקטין את </w:t>
-      </w:r>
-      <w:r>
-        <w:rPr>
-          <w:rFonts w:cstheme="minorHAnsi"/>
-          <w:sz w:val="24"/>
-          <w:szCs w:val="24"/>
-          <w:rtl/>
-        </w:rPr>
-        <w:t xml:space="preserve">ערך </w:t>
-      </w:r>
-      <w:r>
-        <w:rPr>
-          <w:rFonts w:cstheme="minorHAnsi"/>
-          <w:sz w:val="24"/>
-          <w:szCs w:val="24"/>
-          <w:rtl/>
-        </w:rPr>
-        <w:t>ה</w:t>
-      </w:r>
-      <w:r>
-        <w:rPr>
-          <w:rFonts w:cstheme="minorHAnsi"/>
-          <w:sz w:val="24"/>
-          <w:szCs w:val="24"/>
-          <w:rtl/>
-        </w:rPr>
-        <w:t xml:space="preserve">אסטרטגיה שחושב בפיתוח הקודם. כלומר האלגוריתם פונה למהלכים אשר ערך התוחלת שלהם הוא הגבוהה ביותר </w:t>
-      </w:r>
-      <w:r>
-        <w:rPr>
-          <w:rFonts w:cstheme="minorHAnsi"/>
-          <w:sz w:val="24"/>
-          <w:szCs w:val="24"/>
-          <w:rtl/>
-        </w:rPr>
-        <w:t>ולכן לא מבטיח ערך אסטרטגי.</w:t>
-      </w:r>
-      <w:r>
-        <w:rPr>
-          <w:rFonts w:cstheme="minorHAnsi"/>
-          <w:sz w:val="24"/>
-          <w:szCs w:val="24"/>
-          <w:rtl/>
-        </w:rPr>
-        <w:br/>
-      </w:r>
-      <w:r>
-        <w:rPr>
-          <w:rFonts w:cstheme="minorHAnsi"/>
-          <w:sz w:val="24"/>
-          <w:szCs w:val="24"/>
-          <w:rtl/>
-        </w:rPr>
-        <w:t xml:space="preserve">דוגמא </w:t>
-      </w:r>
-      <w:r>
-        <w:rPr>
-          <w:rFonts w:cstheme="minorHAnsi"/>
-          <w:sz w:val="24"/>
-          <w:szCs w:val="24"/>
-          <w:rtl/>
-        </w:rPr>
-        <w:t xml:space="preserve">להמחשה: </w:t>
-      </w:r>
-      <w:r>
-        <w:rPr>
-          <w:rFonts w:cstheme="minorHAnsi"/>
-          <w:sz w:val="24"/>
-          <w:szCs w:val="24"/>
-          <w:rtl/>
-        </w:rPr>
-        <w:t>ישנה רוח אחת ו</w:t>
-      </w:r>
-      <w:r>
-        <w:rPr>
-          <w:rFonts w:cstheme="minorHAnsi"/>
-          <w:sz w:val="24"/>
-          <w:szCs w:val="24"/>
-          <w:rtl/>
-        </w:rPr>
-        <w:t>לה 3 מהלכים חוקיים</w:t>
-      </w:r>
-      <w:r>
-        <w:rPr>
-          <w:rFonts w:cstheme="minorHAnsi"/>
-          <w:sz w:val="24"/>
-          <w:szCs w:val="24"/>
-          <w:rtl/>
-        </w:rPr>
-        <w:t xml:space="preserve"> ולפאקמן </w:t>
       </w:r>
       <w:r>
         <w:rPr>
@@ -5460,7 +5886,7 @@
           <w:u w:val="single"/>
           <w:rtl/>
         </w:rPr>
-        <w:t xml:space="preserve">תרגיל </w:t>
+        <w:t>תרגיל 1 – הבנת אסטרטגיית הרוח</w:t>
       </w:r>
       <w:r>
         <w:rPr>
@@ -5472,9 +5898,427 @@
           <w:u w:val="single"/>
           <w:rtl/>
         </w:rPr>
-        <w:t>1</w:t>
-      </w:r>
-      <w:r>
+        <w:br/>
+      </w:r>
+      <w:r>
+        <w:rPr>
+          <w:rFonts w:cstheme="minorHAnsi"/>
+          <w:sz w:val="24"/>
+          <w:szCs w:val="24"/>
+          <w:rtl/>
+        </w:rPr>
+        <w:t>בניית פונקציית ההתפלגות עבור המהלכים האפשריים לרוח נעשית באופן הבא:</w:t>
+      </w:r>
+    </w:p>
+    <w:p>
+      <w:pPr>
+        <w:pStyle w:val="a8"/>
+        <w:numPr>
+          <w:ilvl w:val="0"/>
+          <w:numId w:val="11"/>
+        </w:numPr>
+        <w:rPr>
+          <w:rFonts w:cstheme="minorHAnsi"/>
+          <w:sz w:val="24"/>
+          <w:szCs w:val="24"/>
+        </w:rPr>
+      </w:pPr>
+      <w:r>
+        <w:rPr>
+          <w:rFonts w:cstheme="minorHAnsi"/>
+          <w:sz w:val="24"/>
+          <w:szCs w:val="24"/>
+          <w:rtl/>
+        </w:rPr>
+        <w:t>אוספי את כל המצבים החוקיים לביצוע.</w:t>
+      </w:r>
+    </w:p>
+    <w:p>
+      <w:pPr>
+        <w:pStyle w:val="a8"/>
+        <w:numPr>
+          <w:ilvl w:val="0"/>
+          <w:numId w:val="11"/>
+        </w:numPr>
+        <w:rPr>
+          <w:rFonts w:cstheme="minorHAnsi"/>
+          <w:sz w:val="24"/>
+          <w:szCs w:val="24"/>
+        </w:rPr>
+      </w:pPr>
+      <w:r>
+        <w:rPr>
+          <w:rFonts w:cstheme="minorHAnsi"/>
+          <w:sz w:val="24"/>
+          <w:szCs w:val="24"/>
+          <w:rtl/>
+        </w:rPr>
+        <w:t>אם הרוח פוחדת (הפאקמן יכול לאכול אותה) קובעים לה מהירות 0.5 ואחרת מהירות 1.</w:t>
+      </w:r>
+    </w:p>
+    <w:p>
+      <w:pPr>
+        <w:pStyle w:val="a8"/>
+        <w:numPr>
+          <w:ilvl w:val="0"/>
+          <w:numId w:val="11"/>
+        </w:numPr>
+        <w:rPr>
+          <w:rFonts w:cstheme="minorHAnsi"/>
+          <w:sz w:val="24"/>
+          <w:szCs w:val="24"/>
+        </w:rPr>
+      </w:pPr>
+      <w:r>
+        <w:rPr>
+          <w:rFonts w:cstheme="minorHAnsi"/>
+          <w:sz w:val="24"/>
+          <w:szCs w:val="24"/>
+          <w:rtl/>
+        </w:rPr>
+        <w:t>מחשבים וקטורים מהמיקום הנוכחי של הרוח אל המיקומים החדשים האפשריים בהינתן המהירות.</w:t>
+      </w:r>
+    </w:p>
+    <w:p>
+      <w:pPr>
+        <w:pStyle w:val="a8"/>
+        <w:numPr>
+          <w:ilvl w:val="0"/>
+          <w:numId w:val="11"/>
+        </w:numPr>
+        <w:rPr>
+          <w:rFonts w:cstheme="minorHAnsi"/>
+          <w:sz w:val="24"/>
+          <w:szCs w:val="24"/>
+        </w:rPr>
+      </w:pPr>
+      <w:r>
+        <w:rPr>
+          <w:rFonts w:cstheme="minorHAnsi"/>
+          <w:sz w:val="24"/>
+          <w:szCs w:val="24"/>
+          <w:rtl/>
+        </w:rPr>
+        <w:t>מוסיפים את הווקטורים על המיקום הנוכחי של הרוח.</w:t>
+      </w:r>
+    </w:p>
+    <w:p>
+      <w:pPr>
+        <w:pStyle w:val="a8"/>
+        <w:numPr>
+          <w:ilvl w:val="0"/>
+          <w:numId w:val="11"/>
+        </w:numPr>
+        <w:rPr>
+          <w:rFonts w:cstheme="minorHAnsi"/>
+          <w:sz w:val="24"/>
+          <w:szCs w:val="24"/>
+        </w:rPr>
+      </w:pPr>
+      <w:r>
+        <w:rPr>
+          <w:rFonts w:cstheme="minorHAnsi"/>
+          <w:sz w:val="24"/>
+          <w:szCs w:val="24"/>
+          <w:rtl/>
+        </w:rPr>
+        <w:t>מחשבים מרחקי מנהטן מכל המיקומים האפשריים של הרוח אל הפאקמן.</w:t>
+      </w:r>
+    </w:p>
+    <w:p>
+      <w:pPr>
+        <w:pStyle w:val="a8"/>
+        <w:numPr>
+          <w:ilvl w:val="0"/>
+          <w:numId w:val="11"/>
+        </w:numPr>
+        <w:rPr>
+          <w:rFonts w:cstheme="minorHAnsi"/>
+          <w:sz w:val="24"/>
+          <w:szCs w:val="24"/>
+        </w:rPr>
+      </w:pPr>
+      <w:r>
+        <w:rPr>
+          <w:rFonts w:cstheme="minorHAnsi"/>
+          <w:sz w:val="24"/>
+          <w:szCs w:val="24"/>
+          <w:rtl/>
+        </w:rPr>
+        <w:t xml:space="preserve">אם הרוח פוחדת (הפאקמן יכול לאכול אותה) בוחרים במרחק המקסימלי </w:t>
+      </w:r>
+      <w:proofErr w:type="spellStart"/>
+      <w:r>
+        <w:rPr>
+          <w:rFonts w:cstheme="minorHAnsi"/>
+          <w:sz w:val="24"/>
+          <w:szCs w:val="24"/>
+          <w:rtl/>
+        </w:rPr>
+        <w:t>מהפאקמן</w:t>
+      </w:r>
+      <w:proofErr w:type="spellEnd"/>
+      <w:r>
+        <w:rPr>
+          <w:rFonts w:cstheme="minorHAnsi"/>
+          <w:sz w:val="24"/>
+          <w:szCs w:val="24"/>
+          <w:rtl/>
+        </w:rPr>
+        <w:t xml:space="preserve"> (הרוח רוצה להתרחק ממנו), אחרת בוחרים מהמרחק המינימלי </w:t>
+      </w:r>
+      <w:proofErr w:type="spellStart"/>
+      <w:r>
+        <w:rPr>
+          <w:rFonts w:cstheme="minorHAnsi"/>
+          <w:sz w:val="24"/>
+          <w:szCs w:val="24"/>
+          <w:rtl/>
+        </w:rPr>
+        <w:t>מהפאקמן</w:t>
+      </w:r>
+      <w:proofErr w:type="spellEnd"/>
+      <w:r>
+        <w:rPr>
+          <w:rFonts w:cstheme="minorHAnsi"/>
+          <w:sz w:val="24"/>
+          <w:szCs w:val="24"/>
+          <w:rtl/>
+        </w:rPr>
+        <w:t xml:space="preserve"> (הרוח רוצה להתקרב אליו על מנת לאכול אותו).</w:t>
+      </w:r>
+    </w:p>
+    <w:p>
+      <w:pPr>
+        <w:pStyle w:val="a8"/>
+        <w:numPr>
+          <w:ilvl w:val="0"/>
+          <w:numId w:val="11"/>
+        </w:numPr>
+        <w:rPr>
+          <w:rFonts w:cstheme="minorHAnsi"/>
+          <w:sz w:val="24"/>
+          <w:szCs w:val="24"/>
+        </w:rPr>
+      </w:pPr>
+      <w:r>
+        <w:rPr>
+          <w:rFonts w:cstheme="minorHAnsi"/>
+          <w:sz w:val="24"/>
+          <w:szCs w:val="24"/>
+          <w:rtl/>
+        </w:rPr>
+        <w:t>אוספים את כל המצבים אשר מקיימים את המרחק הטוב ביותר (רחוק או קרוב לפאקמן בהתאם למצב הרוח), קובעים (זמנית) את הסתברות עבור המהלכים הכי טובים (בקוד זהו קבוע 0.8).</w:t>
+      </w:r>
+    </w:p>
+    <w:p>
+      <w:pPr>
+        <w:pStyle w:val="a8"/>
+        <w:numPr>
+          <w:ilvl w:val="0"/>
+          <w:numId w:val="11"/>
+        </w:numPr>
+        <w:rPr>
+          <w:rFonts w:cstheme="minorHAnsi"/>
+          <w:sz w:val="24"/>
+          <w:szCs w:val="24"/>
+        </w:rPr>
+      </w:pPr>
+      <w:r>
+        <w:rPr>
+          <w:rFonts w:cstheme="minorHAnsi"/>
+          <w:sz w:val="24"/>
+          <w:szCs w:val="24"/>
+          <w:rtl/>
+        </w:rPr>
+        <w:t>לכל המצבים החוקיים האחרים קובעים הסתברות שהינה המשלים לאירוע הכי טוב.</w:t>
+      </w:r>
+    </w:p>
+    <w:p>
+      <w:pPr>
+        <w:pStyle w:val="a8"/>
+        <w:numPr>
+          <w:ilvl w:val="0"/>
+          <w:numId w:val="11"/>
+        </w:numPr>
+        <w:rPr>
+          <w:rFonts w:cstheme="minorHAnsi"/>
+          <w:sz w:val="24"/>
+          <w:szCs w:val="24"/>
+        </w:rPr>
+      </w:pPr>
+      <w:r>
+        <w:rPr>
+          <w:rFonts w:cstheme="minorHAnsi"/>
+          <w:sz w:val="24"/>
+          <w:szCs w:val="24"/>
+          <w:rtl/>
+        </w:rPr>
+        <w:t>לבסוף מנרמלים את הערכים של כל המהלכים על מנת שתקיים</w:t>
+      </w:r>
+      <w:r>
+        <w:rPr>
+          <w:rFonts w:cstheme="minorHAnsi"/>
+          <w:sz w:val="24"/>
+          <w:szCs w:val="24"/>
+          <w:rtl/>
+        </w:rPr>
+        <w:t xml:space="preserve"> תכונות פונקציה התפלגות.</w:t>
+      </w:r>
+    </w:p>
+    <w:p>
+      <w:pPr>
+        <w:ind w:left="360"/>
+        <w:rPr>
+          <w:rFonts w:cstheme="minorHAnsi"/>
+          <w:sz w:val="24"/>
+          <w:szCs w:val="24"/>
+        </w:rPr>
+      </w:pPr>
+      <w:r>
+        <w:rPr>
+          <w:rFonts w:cstheme="minorHAnsi"/>
+          <w:sz w:val="24"/>
+          <w:szCs w:val="24"/>
+          <w:rtl/>
+        </w:rPr>
+        <w:t>דוגמא: בה</w:t>
+      </w:r>
+      <w:r>
+        <w:rPr>
+          <w:rFonts w:cstheme="minorHAnsi"/>
+          <w:sz w:val="24"/>
+          <w:szCs w:val="24"/>
+          <w:rtl/>
+        </w:rPr>
+        <w:t>י</w:t>
+      </w:r>
+      <w:r>
+        <w:rPr>
+          <w:rFonts w:cstheme="minorHAnsi"/>
+          <w:sz w:val="24"/>
+          <w:szCs w:val="24"/>
+          <w:rtl/>
+        </w:rPr>
+        <w:t>נתן כי</w:t>
+      </w:r>
+      <w:r>
+        <w:rPr>
+          <w:rFonts w:cstheme="minorHAnsi"/>
+          <w:sz w:val="24"/>
+          <w:szCs w:val="24"/>
+          <w:rtl/>
+        </w:rPr>
+        <w:t xml:space="preserve"> לרוח </w:t>
+      </w:r>
+      <w:r>
+        <w:rPr>
+          <w:rFonts w:cstheme="minorHAnsi"/>
+          <w:sz w:val="24"/>
+          <w:szCs w:val="24"/>
+        </w:rPr>
+        <w:t>EAST</w:t>
+      </w:r>
+      <w:r>
+        <w:rPr>
+          <w:rFonts w:cstheme="minorHAnsi"/>
+          <w:sz w:val="24"/>
+          <w:szCs w:val="24"/>
+          <w:rtl/>
+        </w:rPr>
+        <w:t xml:space="preserve"> ו</w:t>
+      </w:r>
+      <w:r>
+        <w:rPr>
+          <w:rFonts w:cstheme="minorHAnsi"/>
+          <w:sz w:val="24"/>
+          <w:szCs w:val="24"/>
+        </w:rPr>
+        <w:t>NORTH</w:t>
+      </w:r>
+      <w:r>
+        <w:rPr>
+          <w:rFonts w:cstheme="minorHAnsi"/>
+          <w:sz w:val="24"/>
+          <w:szCs w:val="24"/>
+          <w:rtl/>
+        </w:rPr>
+        <w:t xml:space="preserve"> מהלכים </w:t>
+      </w:r>
+      <w:r>
+        <w:rPr>
+          <w:rFonts w:cstheme="minorHAnsi"/>
+          <w:b/>
+          <w:bCs/>
+          <w:sz w:val="24"/>
+          <w:szCs w:val="24"/>
+          <w:rtl/>
+        </w:rPr>
+        <w:t xml:space="preserve">הכי טובים </w:t>
+      </w:r>
+      <w:r>
+        <w:rPr>
+          <w:rFonts w:cstheme="minorHAnsi"/>
+          <w:sz w:val="24"/>
+          <w:szCs w:val="24"/>
+          <w:rtl/>
+        </w:rPr>
+        <w:t>(להתקרב או להתרחק לפאקמן) וסה"כ 4 מהלכים חוקיים נקבל:</w:t>
+      </w:r>
+    </w:p>
+    <w:p>
+      <w:pPr>
+        <w:ind w:left="360"/>
+        <w:rPr>
+          <w:rFonts w:cstheme="minorHAnsi"/>
+          <w:sz w:val="24"/>
+          <w:szCs w:val="24"/>
+        </w:rPr>
+      </w:pPr>
+      <w:r>
+        <w:rPr>
+          <w:rFonts w:cstheme="minorHAnsi"/>
+          <w:position w:val="-64"/>
+        </w:rPr>
+        <w:object w:dxaOrig="7940" w:dyaOrig="1400" w14:anchorId="2B5145E7">
+          <v:shape id="_x0000_i1031" type="#_x0000_t75" style="width:396.95pt;height:70.15pt" o:ole="">
+            <v:imagedata r:id="rId20" o:title=""/>
+          </v:shape>
+          <o:OLEObject Type="Embed" ProgID="Equation.DSMT4" ShapeID="_x0000_i1031" DrawAspect="Content" ObjectID="_1606380631" r:id="rId21"/>
+        </w:object>
+      </w:r>
+    </w:p>
+    <w:p>
+      <w:pPr>
+        <w:rPr>
+          <w:rFonts w:cstheme="minorHAnsi"/>
+          <w:sz w:val="24"/>
+          <w:szCs w:val="24"/>
+          <w:rtl/>
+        </w:rPr>
+      </w:pPr>
+      <w:r>
+        <w:rPr>
+          <w:rFonts w:cstheme="minorHAnsi"/>
+          <w:sz w:val="24"/>
+          <w:szCs w:val="24"/>
+          <w:rtl/>
+        </w:rPr>
+        <w:t>מסקנה: האסטרטגיה של הרוחות היא להעדיף את המהלכים הכי טובים לביצוע, כלומר בעת שהרוח מפוחדת להתרחק כמה שיותר מפאקמן וכך להימנע מאכילה על ידי הפאקמן וכאשר הרוח לא מפוחדת להתקרב כמה שיותר לפאקמן על מנת לנסות לאכול אותו. ההעדפה מבוצעת על ידי מתן הסתברות גדולה הרבה יותר למצבים אלו.</w:t>
+      </w:r>
+      <w:r>
+        <w:rPr>
+          <w:rFonts w:cstheme="minorHAnsi"/>
+          <w:sz w:val="24"/>
+          <w:szCs w:val="24"/>
+          <w:rtl/>
+        </w:rPr>
+        <w:br/>
+        <w:t>נשים לב כי באסטרטגיה עדיין קיים סיכוי לבצע מהלכים חוקיים אשר אינם משפרים את מצבה של הרוח.</w:t>
+      </w:r>
+    </w:p>
+    <w:p>
+      <w:pPr>
         <w:rPr>
           <w:rFonts w:cstheme="minorHAnsi"/>
           <w:b/>
@@ -5484,8 +6328,7 @@
           <w:u w:val="single"/>
           <w:rtl/>
         </w:rPr>
-        <w:t xml:space="preserve"> – </w:t>
-      </w:r>
+      </w:pPr>
       <w:r>
         <w:rPr>
           <w:rFonts w:cstheme="minorHAnsi"/>
@@ -5496,7 +6339,7 @@
           <w:u w:val="single"/>
           <w:rtl/>
         </w:rPr>
-        <w:t>הבנת אסטרטגיית הרוח</w:t>
+        <w:t>תרגיל 3 – השוואה למימוש הקודם</w:t>
       </w:r>
       <w:r>
         <w:rPr>
@@ -5517,401 +6360,7 @@
           <w:szCs w:val="24"/>
           <w:rtl/>
         </w:rPr>
-        <w:t>בניית פונקציית ההתפלגות עבור המהלכים האפשריים לרוח נעשית באופן הבא:</w:t>
-      </w:r>
-    </w:p>
-    <w:p>
-      <w:pPr>
-        <w:pStyle w:val="a8"/>
-        <w:numPr>
-          <w:ilvl w:val="0"/>
-          <w:numId w:val="11"/>
-        </w:numPr>
-        <w:rPr>
-          <w:rFonts w:cstheme="minorHAnsi"/>
-          <w:sz w:val="24"/>
-          <w:szCs w:val="24"/>
-        </w:rPr>
-      </w:pPr>
-      <w:r>
-        <w:rPr>
-          <w:rFonts w:cstheme="minorHAnsi"/>
-          <w:sz w:val="24"/>
-          <w:szCs w:val="24"/>
-          <w:rtl/>
-        </w:rPr>
-        <w:t>אוספי את כל המצבים החוקיים לביצוע.</w:t>
-      </w:r>
-    </w:p>
-    <w:p>
-      <w:pPr>
-        <w:pStyle w:val="a8"/>
-        <w:numPr>
-          <w:ilvl w:val="0"/>
-          <w:numId w:val="11"/>
-        </w:numPr>
-        <w:rPr>
-          <w:rFonts w:cstheme="minorHAnsi"/>
-          <w:sz w:val="24"/>
-          <w:szCs w:val="24"/>
-        </w:rPr>
-      </w:pPr>
-      <w:r>
-        <w:rPr>
-          <w:rFonts w:cstheme="minorHAnsi"/>
-          <w:sz w:val="24"/>
-          <w:szCs w:val="24"/>
-          <w:rtl/>
-        </w:rPr>
-        <w:t>אם הרוח פוחדת (הפאקמן יכול לאכול אותה) קובעים לה מהירות 0.5 ואחרת מהירות 1.</w:t>
-      </w:r>
-    </w:p>
-    <w:p>
-      <w:pPr>
-        <w:pStyle w:val="a8"/>
-        <w:numPr>
-          <w:ilvl w:val="0"/>
-          <w:numId w:val="11"/>
-        </w:numPr>
-        <w:rPr>
-          <w:rFonts w:cstheme="minorHAnsi"/>
-          <w:sz w:val="24"/>
-          <w:szCs w:val="24"/>
-        </w:rPr>
-      </w:pPr>
-      <w:r>
-        <w:rPr>
-          <w:rFonts w:cstheme="minorHAnsi"/>
-          <w:sz w:val="24"/>
-          <w:szCs w:val="24"/>
-          <w:rtl/>
-        </w:rPr>
-        <w:t>מחשבים וקטורים מהמיקום הנוכחי של הרוח אל המיקומים החדשים האפשריים בהינתן המהירות.</w:t>
-      </w:r>
-    </w:p>
-    <w:p>
-      <w:pPr>
-        <w:pStyle w:val="a8"/>
-        <w:numPr>
-          <w:ilvl w:val="0"/>
-          <w:numId w:val="11"/>
-        </w:numPr>
-        <w:rPr>
-          <w:rFonts w:cstheme="minorHAnsi"/>
-          <w:sz w:val="24"/>
-          <w:szCs w:val="24"/>
-        </w:rPr>
-      </w:pPr>
-      <w:r>
-        <w:rPr>
-          <w:rFonts w:cstheme="minorHAnsi"/>
-          <w:sz w:val="24"/>
-          <w:szCs w:val="24"/>
-          <w:rtl/>
-        </w:rPr>
-        <w:t>מוסיפים את הווקטורים על המיקום הנוכחי של הרוח.</w:t>
-      </w:r>
-    </w:p>
-    <w:p>
-      <w:pPr>
-        <w:pStyle w:val="a8"/>
-        <w:numPr>
-          <w:ilvl w:val="0"/>
-          <w:numId w:val="11"/>
-        </w:numPr>
-        <w:rPr>
-          <w:rFonts w:cstheme="minorHAnsi"/>
-          <w:sz w:val="24"/>
-          <w:szCs w:val="24"/>
-        </w:rPr>
-      </w:pPr>
-      <w:r>
-        <w:rPr>
-          <w:rFonts w:cstheme="minorHAnsi"/>
-          <w:sz w:val="24"/>
-          <w:szCs w:val="24"/>
-          <w:rtl/>
-        </w:rPr>
-        <w:t>מחשבים מרחקי מנהטן מכל המיקומים האפשריים של הרוח אל הפאקמן.</w:t>
-      </w:r>
-    </w:p>
-    <w:p>
-      <w:pPr>
-        <w:pStyle w:val="a8"/>
-        <w:numPr>
-          <w:ilvl w:val="0"/>
-          <w:numId w:val="11"/>
-        </w:numPr>
-        <w:rPr>
-          <w:rFonts w:cstheme="minorHAnsi"/>
-          <w:sz w:val="24"/>
-          <w:szCs w:val="24"/>
-        </w:rPr>
-      </w:pPr>
-      <w:r>
-        <w:rPr>
-          <w:rFonts w:cstheme="minorHAnsi"/>
-          <w:sz w:val="24"/>
-          <w:szCs w:val="24"/>
-          <w:rtl/>
-        </w:rPr>
-        <w:t xml:space="preserve">אם הרוח פוחדת (הפאקמן יכול לאכול אותה) </w:t>
-      </w:r>
-      <w:r>
-        <w:rPr>
-          <w:rFonts w:cstheme="minorHAnsi"/>
-          <w:sz w:val="24"/>
-          <w:szCs w:val="24"/>
-          <w:rtl/>
-        </w:rPr>
-        <w:t>בוחרים במרחק המקסימלי מהפאקמן (הרוח רוצה להתרחק ממנו), אחרת בוחרים מהמרחק המינימלי מהפאקמן (הרוח רוצה להתקרב אליו על מנת לאכול אותו).</w:t>
-      </w:r>
-    </w:p>
-    <w:p>
-      <w:pPr>
-        <w:pStyle w:val="a8"/>
-        <w:numPr>
-          <w:ilvl w:val="0"/>
-          <w:numId w:val="11"/>
-        </w:numPr>
-        <w:rPr>
-          <w:rFonts w:cstheme="minorHAnsi"/>
-          <w:sz w:val="24"/>
-          <w:szCs w:val="24"/>
-        </w:rPr>
-      </w:pPr>
-      <w:r>
-        <w:rPr>
-          <w:rFonts w:cstheme="minorHAnsi"/>
-          <w:sz w:val="24"/>
-          <w:szCs w:val="24"/>
-          <w:rtl/>
-        </w:rPr>
-        <w:t xml:space="preserve">אוספים את כל המצבים אשר מקיימים את המרחק הטוב ביותר (רחוק או קרוב לפאקמן בהתאם למצב הרוח), </w:t>
-      </w:r>
-      <w:r>
-        <w:rPr>
-          <w:rFonts w:cstheme="minorHAnsi"/>
-          <w:sz w:val="24"/>
-          <w:szCs w:val="24"/>
-          <w:rtl/>
-        </w:rPr>
-        <w:t xml:space="preserve">קובעים (זמנית) את הסתברות </w:t>
-      </w:r>
-      <w:r>
-        <w:rPr>
-          <w:rFonts w:cstheme="minorHAnsi"/>
-          <w:sz w:val="24"/>
-          <w:szCs w:val="24"/>
-          <w:rtl/>
-        </w:rPr>
-        <w:t>עבור המהלכים הכי טובים (בקוד זהו קבוע 0.8).</w:t>
-      </w:r>
-    </w:p>
-    <w:p>
-      <w:pPr>
-        <w:pStyle w:val="a8"/>
-        <w:numPr>
-          <w:ilvl w:val="0"/>
-          <w:numId w:val="11"/>
-        </w:numPr>
-        <w:rPr>
-          <w:rFonts w:cstheme="minorHAnsi"/>
-          <w:sz w:val="24"/>
-          <w:szCs w:val="24"/>
-        </w:rPr>
-      </w:pPr>
-      <w:r>
-        <w:rPr>
-          <w:rFonts w:cstheme="minorHAnsi"/>
-          <w:sz w:val="24"/>
-          <w:szCs w:val="24"/>
-          <w:rtl/>
-        </w:rPr>
-        <w:t>לכל המצבים החוקיים האחרים קובעים הסתברות שהינה המשלים לאירוע הכי טוב.</w:t>
-      </w:r>
-    </w:p>
-    <w:p>
-      <w:pPr>
-        <w:pStyle w:val="a8"/>
-        <w:numPr>
-          <w:ilvl w:val="0"/>
-          <w:numId w:val="11"/>
-        </w:numPr>
-        <w:rPr>
-          <w:rFonts w:cstheme="minorHAnsi"/>
-          <w:sz w:val="24"/>
-          <w:szCs w:val="24"/>
-        </w:rPr>
-      </w:pPr>
-      <w:r>
-        <w:rPr>
-          <w:rFonts w:cstheme="minorHAnsi"/>
-          <w:sz w:val="24"/>
-          <w:szCs w:val="24"/>
-          <w:rtl/>
-        </w:rPr>
-        <w:t>לבסוף מנרמלים את הערכים של כל המהלכים על מנת שתקיים</w:t>
-      </w:r>
-      <w:r>
-        <w:rPr>
-          <w:rFonts w:cstheme="minorHAnsi"/>
-          <w:sz w:val="24"/>
-          <w:szCs w:val="24"/>
-          <w:rtl/>
-        </w:rPr>
-        <w:t xml:space="preserve"> תכונות פונקציה התפלגות.</w:t>
-      </w:r>
-    </w:p>
-    <w:p>
-      <w:pPr>
-        <w:ind w:left="360"/>
-        <w:rPr>
-          <w:rFonts w:cstheme="minorHAnsi"/>
-          <w:sz w:val="24"/>
-          <w:szCs w:val="24"/>
-        </w:rPr>
-      </w:pPr>
-      <w:r>
-        <w:rPr>
-          <w:rFonts w:cstheme="minorHAnsi"/>
-          <w:sz w:val="24"/>
-          <w:szCs w:val="24"/>
-          <w:rtl/>
-        </w:rPr>
-        <w:t>דוגמא: בה</w:t>
-      </w:r>
-      <w:r>
-        <w:rPr>
-          <w:rFonts w:cstheme="minorHAnsi"/>
-          <w:sz w:val="24"/>
-          <w:szCs w:val="24"/>
-          <w:rtl/>
-        </w:rPr>
-        <w:t>י</w:t>
-      </w:r>
-      <w:r>
-        <w:rPr>
-          <w:rFonts w:cstheme="minorHAnsi"/>
-          <w:sz w:val="24"/>
-          <w:szCs w:val="24"/>
-          <w:rtl/>
-        </w:rPr>
-        <w:t>נתן כי</w:t>
-      </w:r>
-      <w:r>
-        <w:rPr>
-          <w:rFonts w:cstheme="minorHAnsi"/>
-          <w:sz w:val="24"/>
-          <w:szCs w:val="24"/>
-          <w:rtl/>
-        </w:rPr>
-        <w:t xml:space="preserve"> לרוח </w:t>
-      </w:r>
-      <w:r>
-        <w:rPr>
-          <w:rFonts w:cstheme="minorHAnsi"/>
-          <w:sz w:val="24"/>
-          <w:szCs w:val="24"/>
-        </w:rPr>
-        <w:t>EAST</w:t>
-      </w:r>
-      <w:r>
-        <w:rPr>
-          <w:rFonts w:cstheme="minorHAnsi"/>
-          <w:sz w:val="24"/>
-          <w:szCs w:val="24"/>
-          <w:rtl/>
-        </w:rPr>
-        <w:t xml:space="preserve"> ו</w:t>
-      </w:r>
-      <w:r>
-        <w:rPr>
-          <w:rFonts w:cstheme="minorHAnsi"/>
-          <w:sz w:val="24"/>
-          <w:szCs w:val="24"/>
-        </w:rPr>
-        <w:t>NORTH</w:t>
-      </w:r>
-      <w:r>
-        <w:rPr>
-          <w:rFonts w:cstheme="minorHAnsi"/>
-          <w:sz w:val="24"/>
-          <w:szCs w:val="24"/>
-          <w:rtl/>
-        </w:rPr>
-        <w:t xml:space="preserve"> מהלכים </w:t>
-      </w:r>
-      <w:r>
-        <w:rPr>
-          <w:rFonts w:cstheme="minorHAnsi"/>
-          <w:b/>
-          <w:bCs/>
-          <w:sz w:val="24"/>
-          <w:szCs w:val="24"/>
-          <w:rtl/>
-        </w:rPr>
-        <w:t xml:space="preserve">הכי טובים </w:t>
-      </w:r>
-      <w:r>
-        <w:rPr>
-          <w:rFonts w:cstheme="minorHAnsi"/>
-          <w:sz w:val="24"/>
-          <w:szCs w:val="24"/>
-          <w:rtl/>
-        </w:rPr>
-        <w:t>(להתקרב או להתרחק לפאקמן) וסה"כ 4 מהלכים חוקיים נקבל:</w:t>
-      </w:r>
-    </w:p>
-    <w:p>
-      <w:pPr>
-        <w:ind w:left="360"/>
-        <w:rPr>
-          <w:rFonts w:cstheme="minorHAnsi"/>
-          <w:sz w:val="24"/>
-          <w:szCs w:val="24"/>
-        </w:rPr>
-      </w:pPr>
-      <w:r>
-        <w:rPr>
-          <w:rFonts w:cstheme="minorHAnsi"/>
-          <w:position w:val="-64"/>
-        </w:rPr>
-        <w:object w:dxaOrig="7940" w:dyaOrig="1400" w14:anchorId="2B5145E7">
-          <v:shape id="_x0000_i1032" type="#_x0000_t75" style="width:396.95pt;height:70.15pt" o:ole="">
-            <v:imagedata r:id="rId22" o:title=""/>
-          </v:shape>
-          <o:OLEObject Type="Embed" ProgID="Equation.DSMT4" ShapeID="_x0000_i1032" DrawAspect="Content" ObjectID="_1606228935" r:id="rId23"/>
-        </w:object>
-      </w:r>
-    </w:p>
-    <w:p>
-      <w:pPr>
-        <w:rPr>
-          <w:rFonts w:cstheme="minorHAnsi"/>
-          <w:sz w:val="24"/>
-          <w:szCs w:val="24"/>
-          <w:rtl/>
-        </w:rPr>
-      </w:pPr>
-      <w:r>
-        <w:rPr>
-          <w:rFonts w:cstheme="minorHAnsi"/>
-          <w:sz w:val="24"/>
-          <w:szCs w:val="24"/>
-          <w:rtl/>
-        </w:rPr>
-        <w:t>מסקנה: האסטרטגיה של הרוחות היא להעדיף את המהלכים הכי טובים לביצוע, כלומר בעת שהרוח מפוחדת להתרחק כמה שיותר מפאקמן וכך להימנע מאכילה על ידי הפאקמן וכאשר הרוח לא מפוחדת להתקרב כמה שיותר לפאקמן על מנת לנסות לאכול אותו. ההעדפה מבוצעת על ידי מתן הסתברות גדולה הרבה יותר למצבים אלו.</w:t>
-      </w:r>
-      <w:r>
-        <w:rPr>
-          <w:rFonts w:cstheme="minorHAnsi"/>
-          <w:sz w:val="24"/>
-          <w:szCs w:val="24"/>
-          <w:rtl/>
-        </w:rPr>
-        <w:br/>
-        <w:t>נשים לב כי באסטרטגיה עדיין קיים סיכוי לבצע מהלכים חוקיים אשר אינם משפרים את מצבה של הרוח.</w:t>
+        <w:t>ההבדל בין המימושים הוא שבמימוש הקודם פונקציית ההסתברות הייתה אחידה על פני מספר המהלכים החוקיים שיש ליריב לביצוע והחישוב עבורה היה מידי (בדומה להטלת קוביות). כעת פונקציית ההסתברות של היריב תלויה באסטרטגיה שלו ויש צורך לבצע לוגיקה יותר מורכבת על מנת לקבל את פונקציית ההסתברות. בנוסף מכיוון שקוד סוכן הרוח חשוף עבורנו אנו יכולים לחשוף את הסוכן שלנו לאסטרטגיה זו אך אם לא היה חשוף היינו צריכים לנחש או ללמוד את האסטרטגיה שלו.</w:t>
       </w:r>
     </w:p>
     <w:p>
@@ -5926,7 +6375,9 @@
           <w:rtl/>
         </w:rPr>
       </w:pPr>
-      <w:r>
+    </w:p>
+    <w:p>
+      <w:pPr>
         <w:rPr>
           <w:rFonts w:cstheme="minorHAnsi"/>
           <w:b/>
@@ -5936,8 +6387,7 @@
           <w:u w:val="single"/>
           <w:rtl/>
         </w:rPr>
-        <w:t xml:space="preserve">תרגיל </w:t>
-      </w:r>
+      </w:pPr>
       <w:r>
         <w:rPr>
           <w:rFonts w:cstheme="minorHAnsi"/>
@@ -5948,9 +6398,132 @@
           <w:u w:val="single"/>
           <w:rtl/>
         </w:rPr>
-        <w:t>3</w:t>
-      </w:r>
-      <w:r>
+        <w:lastRenderedPageBreak/>
+        <w:t>תרגיל 4 – שיפור אסטרטגיית הרוח</w:t>
+      </w:r>
+    </w:p>
+    <w:p>
+      <w:pPr>
+        <w:pStyle w:val="a8"/>
+        <w:numPr>
+          <w:ilvl w:val="0"/>
+          <w:numId w:val="13"/>
+        </w:numPr>
+        <w:rPr>
+          <w:rFonts w:cstheme="minorHAnsi"/>
+        </w:rPr>
+      </w:pPr>
+      <w:r>
+        <w:rPr>
+          <w:rFonts w:cstheme="minorHAnsi" w:hint="cs"/>
+          <w:sz w:val="24"/>
+          <w:szCs w:val="24"/>
+          <w:rtl/>
+        </w:rPr>
+        <w:t xml:space="preserve">כאשר ישנם מהלכים הכי טובים לביצוע, כלומר להתקרב או להתרחק </w:t>
+      </w:r>
+      <w:proofErr w:type="spellStart"/>
+      <w:r>
+        <w:rPr>
+          <w:rFonts w:cstheme="minorHAnsi" w:hint="cs"/>
+          <w:sz w:val="24"/>
+          <w:szCs w:val="24"/>
+          <w:rtl/>
+        </w:rPr>
+        <w:t>מהפאקמן</w:t>
+      </w:r>
+      <w:proofErr w:type="spellEnd"/>
+      <w:r>
+        <w:rPr>
+          <w:rFonts w:cstheme="minorHAnsi" w:hint="cs"/>
+          <w:sz w:val="24"/>
+          <w:szCs w:val="24"/>
+          <w:rtl/>
+        </w:rPr>
+        <w:t xml:space="preserve"> בהתאם למצב הרוח ניתן הסתברות רק למצבים אלו ולא לכל המצבים חוקיים. באסטרטגי</w:t>
+      </w:r>
+      <w:r>
+        <w:rPr>
+          <w:rFonts w:cstheme="minorHAnsi" w:hint="eastAsia"/>
+          <w:sz w:val="24"/>
+          <w:szCs w:val="24"/>
+          <w:rtl/>
+        </w:rPr>
+        <w:t>ה</w:t>
+      </w:r>
+      <w:r>
+        <w:rPr>
+          <w:rFonts w:cstheme="minorHAnsi" w:hint="cs"/>
+          <w:sz w:val="24"/>
+          <w:szCs w:val="24"/>
+          <w:rtl/>
+        </w:rPr>
+        <w:t xml:space="preserve"> זו הרוח ממש מנסה להתקרב או להתרחק </w:t>
+      </w:r>
+      <w:proofErr w:type="spellStart"/>
+      <w:r>
+        <w:rPr>
+          <w:rFonts w:cstheme="minorHAnsi" w:hint="cs"/>
+          <w:sz w:val="24"/>
+          <w:szCs w:val="24"/>
+          <w:rtl/>
+        </w:rPr>
+        <w:t>מהפאקמן</w:t>
+      </w:r>
+      <w:proofErr w:type="spellEnd"/>
+      <w:r>
+        <w:rPr>
+          <w:rFonts w:cstheme="minorHAnsi" w:hint="cs"/>
+          <w:sz w:val="24"/>
+          <w:szCs w:val="24"/>
+          <w:rtl/>
+        </w:rPr>
+        <w:t xml:space="preserve"> בהתאם למצבה ולא מבצעת מצבים שיכולים להרוס לה.</w:t>
+      </w:r>
+    </w:p>
+    <w:p>
+      <w:pPr>
+        <w:pStyle w:val="a8"/>
+        <w:numPr>
+          <w:ilvl w:val="0"/>
+          <w:numId w:val="13"/>
+        </w:numPr>
+        <w:rPr>
+          <w:rFonts w:cstheme="minorHAnsi"/>
+          <w:rtl/>
+        </w:rPr>
+      </w:pPr>
+      <w:r>
+        <w:rPr>
+          <w:rFonts w:cstheme="minorHAnsi" w:hint="cs"/>
+          <w:rtl/>
+        </w:rPr>
+        <w:t>האסטרטגי</w:t>
+      </w:r>
+      <w:r>
+        <w:rPr>
+          <w:rFonts w:cstheme="minorHAnsi" w:hint="eastAsia"/>
+          <w:rtl/>
+        </w:rPr>
+        <w:t>ה</w:t>
+      </w:r>
+      <w:r>
+        <w:rPr>
+          <w:rFonts w:cstheme="minorHAnsi" w:hint="cs"/>
+          <w:rtl/>
+        </w:rPr>
+        <w:t xml:space="preserve"> של רוח בודדת כעת לא מודעת לשאר הרוחות המשחקות ולכן נרצה להוסיף את הידיעה הזאת כאשר כל רוח תנסה להתרחק משאר הרוחות </w:t>
+      </w:r>
+      <w:r>
+        <w:rPr>
+          <w:rFonts w:cstheme="minorHAnsi" w:hint="cs"/>
+          <w:rtl/>
+        </w:rPr>
+        <w:t>ובצורה זו הרוחות ינסו לרדוף אחרי הפאקמן אבל במסלולים שונים ולכן ינסו לאכול את הפאקמן או לברוח ממנו בכיוונים שונים וכך יהיה לו יותר קשה לברוח מהן או לתפוס אותן.</w:t>
+      </w:r>
+    </w:p>
+    <w:p>
+      <w:pPr>
         <w:rPr>
           <w:rFonts w:cstheme="minorHAnsi"/>
           <w:b/>
@@ -5960,9 +6533,10 @@
           <w:u w:val="single"/>
           <w:rtl/>
         </w:rPr>
-        <w:t xml:space="preserve"> – </w:t>
-      </w:r>
-      <w:r>
+      </w:pPr>
+    </w:p>
+    <w:p>
+      <w:pPr>
         <w:rPr>
           <w:rFonts w:cstheme="minorHAnsi"/>
           <w:b/>
@@ -5970,234 +6544,11 @@
           <w:sz w:val="32"/>
           <w:szCs w:val="32"/>
           <w:u w:val="single"/>
-          <w:rtl/>
-        </w:rPr>
-        <w:t>השוואה למימוש הקודם</w:t>
-      </w:r>
-      <w:r>
-        <w:rPr>
-          <w:rFonts w:cstheme="minorHAnsi"/>
-          <w:b/>
-          <w:bCs/>
-          <w:sz w:val="32"/>
-          <w:szCs w:val="32"/>
-          <w:u w:val="single"/>
-          <w:rtl/>
-        </w:rPr>
-        <w:br/>
-      </w:r>
-      <w:r>
-        <w:rPr>
-          <w:rFonts w:cstheme="minorHAnsi"/>
-          <w:sz w:val="24"/>
-          <w:szCs w:val="24"/>
-          <w:rtl/>
-        </w:rPr>
-        <w:t xml:space="preserve">ההבדל בין המימושים הוא שבמימוש הקודם פונקציית ההסתברות הייתה אחידה על פני מספר המהלכים החוקיים </w:t>
-      </w:r>
-      <w:r>
-        <w:rPr>
-          <w:rFonts w:cstheme="minorHAnsi"/>
-          <w:sz w:val="24"/>
-          <w:szCs w:val="24"/>
-          <w:rtl/>
-        </w:rPr>
-        <w:t>שיש ליריב</w:t>
-      </w:r>
-      <w:r>
-        <w:rPr>
-          <w:rFonts w:cstheme="minorHAnsi"/>
-          <w:sz w:val="24"/>
-          <w:szCs w:val="24"/>
-          <w:rtl/>
-        </w:rPr>
-        <w:t xml:space="preserve"> לביצוע והחישוב עבורה היה מידי (בדומה להטלת קוביות). כעת פונקציית ההסתברות של היריב תלויה באסטרטגיה שלו ויש צורך לבצע לוגיקה יותר מורכבת על מנת לקבל את פונקציית ההסתברות. בנוסף מכיוון שקוד סוכן הרוח חשוף עבורנו אנו יכולים לחשוף את הסוכן שלנו לאסטרטגיה זו אך אם לא היה חשוף היינו צריכים לנחש או ללמוד את האסטרטגיה שלו.</w:t>
-      </w:r>
-    </w:p>
-    <w:p>
-      <w:pPr>
-        <w:rPr>
-          <w:rFonts w:cstheme="minorHAnsi"/>
-          <w:b/>
-          <w:bCs/>
-          <w:sz w:val="32"/>
-          <w:szCs w:val="32"/>
-          <w:u w:val="single"/>
-          <w:rtl/>
-        </w:rPr>
-      </w:pPr>
-    </w:p>
-    <w:p>
-      <w:pPr>
-        <w:rPr>
-          <w:rFonts w:cstheme="minorHAnsi"/>
-          <w:b/>
-          <w:bCs/>
-          <w:sz w:val="32"/>
-          <w:szCs w:val="32"/>
-          <w:u w:val="single"/>
-          <w:rtl/>
-        </w:rPr>
-      </w:pPr>
-      <w:r>
-        <w:rPr>
-          <w:rFonts w:cstheme="minorHAnsi"/>
-          <w:b/>
-          <w:bCs/>
-          <w:sz w:val="32"/>
-          <w:szCs w:val="32"/>
-          <w:u w:val="single"/>
-          <w:rtl/>
-        </w:rPr>
-        <w:lastRenderedPageBreak/>
-        <w:t xml:space="preserve">תרגיל </w:t>
-      </w:r>
-      <w:r>
-        <w:rPr>
-          <w:rFonts w:cstheme="minorHAnsi"/>
-          <w:b/>
-          <w:bCs/>
-          <w:sz w:val="32"/>
-          <w:szCs w:val="32"/>
-          <w:u w:val="single"/>
-          <w:rtl/>
-        </w:rPr>
-        <w:t>4</w:t>
-      </w:r>
-      <w:r>
-        <w:rPr>
-          <w:rFonts w:cstheme="minorHAnsi"/>
-          <w:b/>
-          <w:bCs/>
-          <w:sz w:val="32"/>
-          <w:szCs w:val="32"/>
-          <w:u w:val="single"/>
-          <w:rtl/>
-        </w:rPr>
-        <w:t xml:space="preserve"> – </w:t>
-      </w:r>
-      <w:r>
-        <w:rPr>
-          <w:rFonts w:cstheme="minorHAnsi"/>
-          <w:b/>
-          <w:bCs/>
-          <w:sz w:val="32"/>
-          <w:szCs w:val="32"/>
-          <w:u w:val="single"/>
-          <w:rtl/>
-        </w:rPr>
-        <w:t>שיפור אסטרטגיית הרוח</w:t>
-      </w:r>
-    </w:p>
-    <w:p>
-      <w:pPr>
-        <w:pStyle w:val="a8"/>
-        <w:numPr>
-          <w:ilvl w:val="0"/>
-          <w:numId w:val="13"/>
-        </w:numPr>
-        <w:rPr>
-          <w:rFonts w:cstheme="minorHAnsi"/>
-        </w:rPr>
-      </w:pPr>
-      <w:r>
-        <w:rPr>
-          <w:rFonts w:cstheme="minorHAnsi" w:hint="cs"/>
-          <w:sz w:val="24"/>
-          <w:szCs w:val="24"/>
-          <w:rtl/>
-        </w:rPr>
-        <w:t>כאשר ישנם מהלכים הכי טובים לביצוע, כלומר להתקרב או להתרחק מהפאקמן בהתאם למצב הרוח ניתן הסתברות רק למצבים אלו ולא לכל המצבים חוקיים. באסטרטגי</w:t>
-      </w:r>
-      <w:r>
-        <w:rPr>
-          <w:rFonts w:cstheme="minorHAnsi" w:hint="eastAsia"/>
-          <w:sz w:val="24"/>
-          <w:szCs w:val="24"/>
-          <w:rtl/>
-        </w:rPr>
-        <w:t>ה</w:t>
-      </w:r>
-      <w:r>
-        <w:rPr>
-          <w:rFonts w:cstheme="minorHAnsi" w:hint="cs"/>
-          <w:sz w:val="24"/>
-          <w:szCs w:val="24"/>
-          <w:rtl/>
-        </w:rPr>
-        <w:t xml:space="preserve"> זו הרוח ממש מנסה להתקרב או להתרחק מהפאקמן בהתאם למצבה ולא מבצעת מצבים שיכולים להרוס לה.</w:t>
-      </w:r>
-    </w:p>
-    <w:p>
-      <w:pPr>
-        <w:pStyle w:val="a8"/>
-        <w:numPr>
-          <w:ilvl w:val="0"/>
-          <w:numId w:val="13"/>
-        </w:numPr>
-        <w:rPr>
-          <w:rFonts w:cstheme="minorHAnsi"/>
-          <w:rtl/>
-        </w:rPr>
-      </w:pPr>
-      <w:r>
-        <w:rPr>
-          <w:rFonts w:cstheme="minorHAnsi" w:hint="cs"/>
-          <w:rtl/>
-        </w:rPr>
-        <w:t>האסטרטגי</w:t>
-      </w:r>
-      <w:r>
-        <w:rPr>
-          <w:rFonts w:cstheme="minorHAnsi" w:hint="eastAsia"/>
-          <w:rtl/>
-        </w:rPr>
-        <w:t>ה</w:t>
-      </w:r>
-      <w:r>
-        <w:rPr>
-          <w:rFonts w:cstheme="minorHAnsi" w:hint="cs"/>
-          <w:rtl/>
-        </w:rPr>
-        <w:t xml:space="preserve"> של רוח בודדת כעת לא מודעת לשאר הרוחות המשחקות ולכן נרצה להוסיף את הידיעה הזאת כאשר כל רוח תנסה להתרחק משאר הרוחות </w:t>
-      </w:r>
-      <w:r>
-        <w:rPr>
-          <w:rFonts w:cstheme="minorHAnsi" w:hint="cs"/>
-          <w:rtl/>
-        </w:rPr>
-        <w:t>ובצורה זו הרוחות ינסו לרדוף אחרי הפאקמן אבל במסלולים שונים ולכן ינסו לאכול את הפאקמן או לברוח ממנו בכיוונים שונים וכך יהיה לו יותר קשה לברוח מהן או לתפוס אותן.</w:t>
-      </w:r>
-      <w:bookmarkStart w:id="1" w:name="_GoBack"/>
-      <w:bookmarkEnd w:id="1"/>
-    </w:p>
-    <w:p>
-      <w:pPr>
-        <w:rPr>
-          <w:rFonts w:cstheme="minorHAnsi"/>
-          <w:b/>
-          <w:bCs/>
-          <w:sz w:val="32"/>
-          <w:szCs w:val="32"/>
-          <w:u w:val="single"/>
-          <w:rtl/>
-        </w:rPr>
-      </w:pPr>
-    </w:p>
-    <w:p>
-      <w:pPr>
-        <w:rPr>
-          <w:rFonts w:cstheme="minorHAnsi"/>
-          <w:b/>
-          <w:bCs/>
-          <w:sz w:val="32"/>
-          <w:szCs w:val="32"/>
-          <w:u w:val="single"/>
         </w:rPr>
       </w:pPr>
     </w:p>
     <w:sectPr>
-      <w:footerReference w:type="default" r:id="rId24"/>
+      <w:footerReference w:type="default" r:id="rId22"/>
       <w:pgSz w:w="11906" w:h="16838" w:code="9"/>
       <w:pgMar w:top="1440" w:right="1800" w:bottom="1440" w:left="1800" w:header="708" w:footer="708" w:gutter="0"/>
       <w:cols w:space="708"/>
@@ -6605,6 +6956,119 @@
     </w:lvl>
   </w:abstractNum>
   <w:abstractNum w:abstractNumId="3" w15:restartNumberingAfterBreak="0">
+    <w:nsid w:val="10732FF7"/>
+    <w:multiLevelType w:val="hybridMultilevel"/>
+    <w:tmpl w:val="897862A2"/>
+    <w:lvl w:ilvl="0" w:tplc="04090001">
+      <w:start w:val="1"/>
+      <w:numFmt w:val="bullet"/>
+      <w:lvlText w:val=""/>
+      <w:lvlJc w:val="left"/>
+      <w:pPr>
+        <w:ind w:left="720" w:hanging="360"/>
+      </w:pPr>
+      <w:rPr>
+        <w:rFonts w:ascii="Symbol" w:hAnsi="Symbol" w:hint="default"/>
+      </w:rPr>
+    </w:lvl>
+    <w:lvl w:ilvl="1" w:tplc="04090003" w:tentative="1">
+      <w:start w:val="1"/>
+      <w:numFmt w:val="bullet"/>
+      <w:lvlText w:val="o"/>
+      <w:lvlJc w:val="left"/>
+      <w:pPr>
+        <w:ind w:left="1440" w:hanging="360"/>
+      </w:pPr>
+      <w:rPr>
+        <w:rFonts w:ascii="Courier New" w:hAnsi="Courier New" w:cs="Courier New" w:hint="default"/>
+      </w:rPr>
+    </w:lvl>
+    <w:lvl w:ilvl="2" w:tplc="04090005" w:tentative="1">
+      <w:start w:val="1"/>
+      <w:numFmt w:val="bullet"/>
+      <w:lvlText w:val=""/>
+      <w:lvlJc w:val="left"/>
+      <w:pPr>
+        <w:ind w:left="2160" w:hanging="360"/>
+      </w:pPr>
+      <w:rPr>
+        <w:rFonts w:ascii="Wingdings" w:hAnsi="Wingdings" w:hint="default"/>
+      </w:rPr>
+    </w:lvl>
+    <w:lvl w:ilvl="3" w:tplc="04090001" w:tentative="1">
+      <w:start w:val="1"/>
+      <w:numFmt w:val="bullet"/>
+      <w:lvlText w:val=""/>
+      <w:lvlJc w:val="left"/>
+      <w:pPr>
+        <w:ind w:left="2880" w:hanging="360"/>
+      </w:pPr>
+      <w:rPr>
+        <w:rFonts w:ascii="Symbol" w:hAnsi="Symbol" w:hint="default"/>
+      </w:rPr>
+    </w:lvl>
+    <w:lvl w:ilvl="4" w:tplc="04090003" w:tentative="1">
+      <w:start w:val="1"/>
+      <w:numFmt w:val="bullet"/>
+      <w:lvlText w:val="o"/>
+      <w:lvlJc w:val="left"/>
+      <w:pPr>
+        <w:ind w:left="3600" w:hanging="360"/>
+      </w:pPr>
+      <w:rPr>
+        <w:rFonts w:ascii="Courier New" w:hAnsi="Courier New" w:cs="Courier New" w:hint="default"/>
+      </w:rPr>
+    </w:lvl>
+    <w:lvl w:ilvl="5" w:tplc="04090005" w:tentative="1">
+      <w:start w:val="1"/>
+      <w:numFmt w:val="bullet"/>
+      <w:lvlText w:val=""/>
+      <w:lvlJc w:val="left"/>
+      <w:pPr>
+        <w:ind w:left="4320" w:hanging="360"/>
+      </w:pPr>
+      <w:rPr>
+        <w:rFonts w:ascii="Wingdings" w:hAnsi="Wingdings" w:hint="default"/>
+      </w:rPr>
+    </w:lvl>
+    <w:lvl w:ilvl="6" w:tplc="04090001" w:tentative="1">
+      <w:start w:val="1"/>
+      <w:numFmt w:val="bullet"/>
+      <w:lvlText w:val=""/>
+      <w:lvlJc w:val="left"/>
+      <w:pPr>
+        <w:ind w:left="5040" w:hanging="360"/>
+      </w:pPr>
+      <w:rPr>
+        <w:rFonts w:ascii="Symbol" w:hAnsi="Symbol" w:hint="default"/>
+      </w:rPr>
+    </w:lvl>
+    <w:lvl w:ilvl="7" w:tplc="04090003" w:tentative="1">
+      <w:start w:val="1"/>
+      <w:numFmt w:val="bullet"/>
+      <w:lvlText w:val="o"/>
+      <w:lvlJc w:val="left"/>
+      <w:pPr>
+        <w:ind w:left="5760" w:hanging="360"/>
+      </w:pPr>
+      <w:rPr>
+        <w:rFonts w:ascii="Courier New" w:hAnsi="Courier New" w:cs="Courier New" w:hint="default"/>
+      </w:rPr>
+    </w:lvl>
+    <w:lvl w:ilvl="8" w:tplc="04090005" w:tentative="1">
+      <w:start w:val="1"/>
+      <w:numFmt w:val="bullet"/>
+      <w:lvlText w:val=""/>
+      <w:lvlJc w:val="left"/>
+      <w:pPr>
+        <w:ind w:left="6480" w:hanging="360"/>
+      </w:pPr>
+      <w:rPr>
+        <w:rFonts w:ascii="Wingdings" w:hAnsi="Wingdings" w:hint="default"/>
+      </w:rPr>
+    </w:lvl>
+  </w:abstractNum>
+  <w:abstractNum w:abstractNumId="4" w15:restartNumberingAfterBreak="0">
     <w:nsid w:val="160449C0"/>
     <w:multiLevelType w:val="hybridMultilevel"/>
     <w:tmpl w:val="DC4E57BA"/>
@@ -6696,7 +7160,7 @@
       </w:pPr>
     </w:lvl>
   </w:abstractNum>
-  <w:abstractNum w:abstractNumId="4" w15:restartNumberingAfterBreak="0">
+  <w:abstractNum w:abstractNumId="5" w15:restartNumberingAfterBreak="0">
     <w:nsid w:val="29D75F29"/>
     <w:multiLevelType w:val="hybridMultilevel"/>
     <w:tmpl w:val="04C67830"/>
@@ -6809,7 +7273,7 @@
       </w:rPr>
     </w:lvl>
   </w:abstractNum>
-  <w:abstractNum w:abstractNumId="5" w15:restartNumberingAfterBreak="0">
+  <w:abstractNum w:abstractNumId="6" w15:restartNumberingAfterBreak="0">
     <w:nsid w:val="2D3D374C"/>
     <w:multiLevelType w:val="hybridMultilevel"/>
     <w:tmpl w:val="9ED255E0"/>
@@ -6898,7 +7362,7 @@
       </w:pPr>
     </w:lvl>
   </w:abstractNum>
-  <w:abstractNum w:abstractNumId="6" w15:restartNumberingAfterBreak="0">
+  <w:abstractNum w:abstractNumId="7" w15:restartNumberingAfterBreak="0">
     <w:nsid w:val="2E256C85"/>
     <w:multiLevelType w:val="hybridMultilevel"/>
     <w:tmpl w:val="6CF215B2"/>
@@ -6987,7 +7451,7 @@
       </w:pPr>
     </w:lvl>
   </w:abstractNum>
-  <w:abstractNum w:abstractNumId="7" w15:restartNumberingAfterBreak="0">
+  <w:abstractNum w:abstractNumId="8" w15:restartNumberingAfterBreak="0">
     <w:nsid w:val="46D526BD"/>
     <w:multiLevelType w:val="hybridMultilevel"/>
     <w:tmpl w:val="DC4E57BA"/>
@@ -7079,7 +7543,7 @@
       </w:pPr>
     </w:lvl>
   </w:abstractNum>
-  <w:abstractNum w:abstractNumId="8" w15:restartNumberingAfterBreak="0">
+  <w:abstractNum w:abstractNumId="9" w15:restartNumberingAfterBreak="0">
     <w:nsid w:val="5B9A5B2E"/>
     <w:multiLevelType w:val="hybridMultilevel"/>
     <w:tmpl w:val="F460AC2A"/>
@@ -7168,7 +7632,7 @@
       </w:pPr>
     </w:lvl>
   </w:abstractNum>
-  <w:abstractNum w:abstractNumId="9" w15:restartNumberingAfterBreak="0">
+  <w:abstractNum w:abstractNumId="10" w15:restartNumberingAfterBreak="0">
     <w:nsid w:val="646008DA"/>
     <w:multiLevelType w:val="hybridMultilevel"/>
     <w:tmpl w:val="5596CE2C"/>
@@ -7281,7 +7745,7 @@
       </w:rPr>
     </w:lvl>
   </w:abstractNum>
-  <w:abstractNum w:abstractNumId="10" w15:restartNumberingAfterBreak="0">
+  <w:abstractNum w:abstractNumId="11" w15:restartNumberingAfterBreak="0">
     <w:nsid w:val="6F3B78B3"/>
     <w:multiLevelType w:val="hybridMultilevel"/>
     <w:tmpl w:val="5896C4EA"/>
@@ -7394,7 +7858,120 @@
       </w:rPr>
     </w:lvl>
   </w:abstractNum>
-  <w:abstractNum w:abstractNumId="11" w15:restartNumberingAfterBreak="0">
+  <w:abstractNum w:abstractNumId="12" w15:restartNumberingAfterBreak="0">
+    <w:nsid w:val="7A18459B"/>
+    <w:multiLevelType w:val="hybridMultilevel"/>
+    <w:tmpl w:val="FDF4091A"/>
+    <w:lvl w:ilvl="0" w:tplc="04090001">
+      <w:start w:val="1"/>
+      <w:numFmt w:val="bullet"/>
+      <w:lvlText w:val=""/>
+      <w:lvlJc w:val="left"/>
+      <w:pPr>
+        <w:ind w:left="720" w:hanging="360"/>
+      </w:pPr>
+      <w:rPr>
+        <w:rFonts w:ascii="Symbol" w:hAnsi="Symbol" w:hint="default"/>
+      </w:rPr>
+    </w:lvl>
+    <w:lvl w:ilvl="1" w:tplc="04090003" w:tentative="1">
+      <w:start w:val="1"/>
+      <w:numFmt w:val="bullet"/>
+      <w:lvlText w:val="o"/>
+      <w:lvlJc w:val="left"/>
+      <w:pPr>
+        <w:ind w:left="1440" w:hanging="360"/>
+      </w:pPr>
+      <w:rPr>
+        <w:rFonts w:ascii="Courier New" w:hAnsi="Courier New" w:cs="Courier New" w:hint="default"/>
+      </w:rPr>
+    </w:lvl>
+    <w:lvl w:ilvl="2" w:tplc="04090005" w:tentative="1">
+      <w:start w:val="1"/>
+      <w:numFmt w:val="bullet"/>
+      <w:lvlText w:val=""/>
+      <w:lvlJc w:val="left"/>
+      <w:pPr>
+        <w:ind w:left="2160" w:hanging="360"/>
+      </w:pPr>
+      <w:rPr>
+        <w:rFonts w:ascii="Wingdings" w:hAnsi="Wingdings" w:hint="default"/>
+      </w:rPr>
+    </w:lvl>
+    <w:lvl w:ilvl="3" w:tplc="04090001" w:tentative="1">
+      <w:start w:val="1"/>
+      <w:numFmt w:val="bullet"/>
+      <w:lvlText w:val=""/>
+      <w:lvlJc w:val="left"/>
+      <w:pPr>
+        <w:ind w:left="2880" w:hanging="360"/>
+      </w:pPr>
+      <w:rPr>
+        <w:rFonts w:ascii="Symbol" w:hAnsi="Symbol" w:hint="default"/>
+      </w:rPr>
+    </w:lvl>
+    <w:lvl w:ilvl="4" w:tplc="04090003" w:tentative="1">
+      <w:start w:val="1"/>
+      <w:numFmt w:val="bullet"/>
+      <w:lvlText w:val="o"/>
+      <w:lvlJc w:val="left"/>
+      <w:pPr>
+        <w:ind w:left="3600" w:hanging="360"/>
+      </w:pPr>
+      <w:rPr>
+        <w:rFonts w:ascii="Courier New" w:hAnsi="Courier New" w:cs="Courier New" w:hint="default"/>
+      </w:rPr>
+    </w:lvl>
+    <w:lvl w:ilvl="5" w:tplc="04090005" w:tentative="1">
+      <w:start w:val="1"/>
+      <w:numFmt w:val="bullet"/>
+      <w:lvlText w:val=""/>
+      <w:lvlJc w:val="left"/>
+      <w:pPr>
+        <w:ind w:left="4320" w:hanging="360"/>
+      </w:pPr>
+      <w:rPr>
+        <w:rFonts w:ascii="Wingdings" w:hAnsi="Wingdings" w:hint="default"/>
+      </w:rPr>
+    </w:lvl>
+    <w:lvl w:ilvl="6" w:tplc="04090001" w:tentative="1">
+      <w:start w:val="1"/>
+      <w:numFmt w:val="bullet"/>
+      <w:lvlText w:val=""/>
+      <w:lvlJc w:val="left"/>
+      <w:pPr>
+        <w:ind w:left="5040" w:hanging="360"/>
+      </w:pPr>
+      <w:rPr>
+        <w:rFonts w:ascii="Symbol" w:hAnsi="Symbol" w:hint="default"/>
+      </w:rPr>
+    </w:lvl>
+    <w:lvl w:ilvl="7" w:tplc="04090003" w:tentative="1">
+      <w:start w:val="1"/>
+      <w:numFmt w:val="bullet"/>
+      <w:lvlText w:val="o"/>
+      <w:lvlJc w:val="left"/>
+      <w:pPr>
+        <w:ind w:left="5760" w:hanging="360"/>
+      </w:pPr>
+      <w:rPr>
+        <w:rFonts w:ascii="Courier New" w:hAnsi="Courier New" w:cs="Courier New" w:hint="default"/>
+      </w:rPr>
+    </w:lvl>
+    <w:lvl w:ilvl="8" w:tplc="04090005" w:tentative="1">
+      <w:start w:val="1"/>
+      <w:numFmt w:val="bullet"/>
+      <w:lvlText w:val=""/>
+      <w:lvlJc w:val="left"/>
+      <w:pPr>
+        <w:ind w:left="6480" w:hanging="360"/>
+      </w:pPr>
+      <w:rPr>
+        <w:rFonts w:ascii="Wingdings" w:hAnsi="Wingdings" w:hint="default"/>
+      </w:rPr>
+    </w:lvl>
+  </w:abstractNum>
+  <w:abstractNum w:abstractNumId="13" w15:restartNumberingAfterBreak="0">
     <w:nsid w:val="7E670CA8"/>
     <w:multiLevelType w:val="hybridMultilevel"/>
     <w:tmpl w:val="555AD19E"/>
@@ -7507,7 +8084,7 @@
       </w:rPr>
     </w:lvl>
   </w:abstractNum>
-  <w:abstractNum w:abstractNumId="12" w15:restartNumberingAfterBreak="0">
+  <w:abstractNum w:abstractNumId="14" w15:restartNumberingAfterBreak="0">
     <w:nsid w:val="7F8C0417"/>
     <w:multiLevelType w:val="hybridMultilevel"/>
     <w:tmpl w:val="2578C570"/>
@@ -7624,40 +8201,46 @@
     <w:abstractNumId w:val="1"/>
   </w:num>
   <w:num w:numId="2">
-    <w:abstractNumId w:val="12"/>
+    <w:abstractNumId w:val="14"/>
   </w:num>
   <w:num w:numId="3">
-    <w:abstractNumId w:val="3"/>
+    <w:abstractNumId w:val="4"/>
   </w:num>
   <w:num w:numId="4">
+    <w:abstractNumId w:val="13"/>
+  </w:num>
+  <w:num w:numId="5">
+    <w:abstractNumId w:val="10"/>
+  </w:num>
+  <w:num w:numId="6">
+    <w:abstractNumId w:val="5"/>
+  </w:num>
+  <w:num w:numId="7">
+    <w:abstractNumId w:val="8"/>
+  </w:num>
+  <w:num w:numId="8">
     <w:abstractNumId w:val="11"/>
   </w:num>
-  <w:num w:numId="5">
+  <w:num w:numId="9">
     <w:abstractNumId w:val="9"/>
   </w:num>
-  <w:num w:numId="6">
-    <w:abstractNumId w:val="4"/>
-  </w:num>
-  <w:num w:numId="7">
-    <w:abstractNumId w:val="7"/>
-  </w:num>
-  <w:num w:numId="8">
-    <w:abstractNumId w:val="10"/>
-  </w:num>
-  <w:num w:numId="9">
-    <w:abstractNumId w:val="8"/>
-  </w:num>
   <w:num w:numId="10">
-    <w:abstractNumId w:val="5"/>
+    <w:abstractNumId w:val="6"/>
   </w:num>
   <w:num w:numId="11">
     <w:abstractNumId w:val="2"/>
   </w:num>
   <w:num w:numId="12">
-    <w:abstractNumId w:val="6"/>
+    <w:abstractNumId w:val="7"/>
   </w:num>
   <w:num w:numId="13">
     <w:abstractNumId w:val="0"/>
+  </w:num>
+  <w:num w:numId="14">
+    <w:abstractNumId w:val="3"/>
+  </w:num>
+  <w:num w:numId="15">
+    <w:abstractNumId w:val="12"/>
   </w:num>
 </w:numbering>
 </file>
@@ -8067,6 +8650,7 @@
   <w:style w:type="character" w:default="1" w:styleId="a0">
     <w:name w:val="Default Paragraph Font"/>
     <w:uiPriority w:val="1"/>
+    <w:semiHidden/>
     <w:unhideWhenUsed/>
   </w:style>
   <w:style w:type="table" w:default="1" w:styleId="a1">
@@ -8494,7 +9078,7 @@
 </file>
 
 <file path=customXml/itemProps1.xml><?xml version="1.0" encoding="utf-8"?>
-<ds:datastoreItem xmlns:ds="http://schemas.openxmlformats.org/officeDocument/2006/customXml" ds:itemID="{EE2B9DCF-A816-4109-AF54-AE420F699EA1}">
+<ds:datastoreItem xmlns:ds="http://schemas.openxmlformats.org/officeDocument/2006/customXml" ds:itemID="{0E8D2000-54C0-4E8E-81EE-152538343750}">
   <ds:schemaRefs>
     <ds:schemaRef ds:uri="http://schemas.openxmlformats.org/officeDocument/2006/bibliography"/>
   </ds:schemaRefs>

--- a/HW_2/docs/HW_2_Edit_Version.docx
+++ b/HW_2/docs/HW_2_Edit_Version.docx
@@ -372,7 +372,7 @@
     </w:p>
     <w:p>
       <w:pPr>
-        <w:pStyle w:val="a8"/>
+        <w:pStyle w:val="ListParagraph"/>
         <w:numPr>
           <w:ilvl w:val="0"/>
           <w:numId w:val="15"/>
@@ -395,7 +395,7 @@
     </w:p>
     <w:p>
       <w:pPr>
-        <w:pStyle w:val="a8"/>
+        <w:pStyle w:val="ListParagraph"/>
         <w:numPr>
           <w:ilvl w:val="0"/>
           <w:numId w:val="15"/>
@@ -454,7 +454,7 @@
     </w:p>
     <w:p>
       <w:pPr>
-        <w:pStyle w:val="a8"/>
+        <w:pStyle w:val="ListParagraph"/>
         <w:numPr>
           <w:ilvl w:val="0"/>
           <w:numId w:val="15"/>
@@ -481,7 +481,7 @@
           <w:szCs w:val="24"/>
           <w:rtl/>
         </w:rPr>
-        <w:t>ל רוח במרחק מנהטן לכל היותר 3 מפאקמן,</w:t>
+        <w:t>ל רוח במרחק מנהטן לכל היותר 3 מפקמן,</w:t>
       </w:r>
       <w:r>
         <w:rPr>
@@ -513,7 +513,7 @@
     </w:p>
     <w:p>
       <w:pPr>
-        <w:pStyle w:val="a8"/>
+        <w:pStyle w:val="ListParagraph"/>
         <w:numPr>
           <w:ilvl w:val="0"/>
           <w:numId w:val="15"/>
@@ -590,7 +590,7 @@
     </w:p>
     <w:p>
       <w:pPr>
-        <w:pStyle w:val="a8"/>
+        <w:pStyle w:val="ListParagraph"/>
         <w:numPr>
           <w:ilvl w:val="0"/>
           <w:numId w:val="15"/>
@@ -626,7 +626,7 @@
           <w:szCs w:val="24"/>
           <w:rtl/>
         </w:rPr>
-        <w:t>מרחק מנהטן מהקפסולה</w:t>
+        <w:t>מרחק מנהטן מהקפסולה הכי קרובה ל</w:t>
       </w:r>
       <w:r>
         <w:rPr>
@@ -635,7 +635,7 @@
           <w:szCs w:val="24"/>
           <w:rtl/>
         </w:rPr>
-        <w:t xml:space="preserve"> הכי קרוב</w:t>
+        <w:t>פקמן</w:t>
       </w:r>
       <w:r>
         <w:rPr>
@@ -644,21 +644,12 @@
           <w:szCs w:val="24"/>
           <w:rtl/>
         </w:rPr>
-        <w:t>ה</w:t>
-      </w:r>
-      <w:r>
-        <w:rPr>
-          <w:rFonts w:cstheme="minorHAnsi" w:hint="cs"/>
-          <w:sz w:val="24"/>
-          <w:szCs w:val="24"/>
-          <w:rtl/>
-        </w:rPr>
-        <w:t xml:space="preserve"> לפאקמן (ככל שיותר קטן יותר טוב).</w:t>
+        <w:t xml:space="preserve"> (ככל שיותר קטן יותר טוב).</w:t>
       </w:r>
     </w:p>
     <w:p>
       <w:pPr>
-        <w:pStyle w:val="a8"/>
+        <w:pStyle w:val="ListParagraph"/>
         <w:numPr>
           <w:ilvl w:val="0"/>
           <w:numId w:val="15"/>
@@ -676,12 +667,30 @@
           <w:szCs w:val="24"/>
           <w:rtl/>
         </w:rPr>
-        <w:t>חיסור של 2 נקודות אם הפאקמן נמצא בין שני קירות מאוזנים.</w:t>
+        <w:t xml:space="preserve">חיסור של 2 נקודות אם </w:t>
+      </w:r>
+      <w:r>
+        <w:rPr>
+          <w:rFonts w:cstheme="minorHAnsi" w:hint="cs"/>
+          <w:sz w:val="24"/>
+          <w:szCs w:val="24"/>
+          <w:rtl/>
+        </w:rPr>
+        <w:t>פקמן</w:t>
+      </w:r>
+      <w:r>
+        <w:rPr>
+          <w:rFonts w:cstheme="minorHAnsi" w:hint="cs"/>
+          <w:sz w:val="24"/>
+          <w:szCs w:val="24"/>
+          <w:rtl/>
+        </w:rPr>
+        <w:t xml:space="preserve"> נמצא בין שני קירות מאוזנים.</w:t>
       </w:r>
     </w:p>
     <w:p>
       <w:pPr>
-        <w:pStyle w:val="a8"/>
+        <w:pStyle w:val="ListParagraph"/>
         <w:numPr>
           <w:ilvl w:val="0"/>
           <w:numId w:val="15"/>
@@ -699,7 +708,25 @@
           <w:szCs w:val="24"/>
           <w:rtl/>
         </w:rPr>
-        <w:t>חיסור של 2 נקודות אם הפאקמן נמצא בין שני קירות מאונכים.</w:t>
+        <w:t xml:space="preserve">חיסור של 2 נקודות אם </w:t>
+      </w:r>
+      <w:r>
+        <w:rPr>
+          <w:rFonts w:cstheme="minorHAnsi" w:hint="cs"/>
+          <w:sz w:val="24"/>
+          <w:szCs w:val="24"/>
+          <w:rtl/>
+        </w:rPr>
+        <w:t>פקמן</w:t>
+      </w:r>
+      <w:r>
+        <w:rPr>
+          <w:rFonts w:cstheme="minorHAnsi" w:hint="cs"/>
+          <w:sz w:val="24"/>
+          <w:szCs w:val="24"/>
+          <w:rtl/>
+        </w:rPr>
+        <w:t xml:space="preserve"> נמצא בין שני קירות מאונכים.</w:t>
       </w:r>
     </w:p>
     <w:p>
@@ -785,7 +812,25 @@
           <w:szCs w:val="24"/>
           <w:rtl/>
         </w:rPr>
-        <w:t>נשים לב כי היוריסטיקה שלנו מעריכה את המצב ראשית לפי הניקוד הכללי במשחק שבו הפאקמן מקבל במצב זה בדיוק כמו היוריסטיקה המקורית.</w:t>
+        <w:t>נשים לב כי היוריסטיקה שלנו מעריכה את המצב ראשית לפי הניקוד הכללי במשחק שבו ה</w:t>
+      </w:r>
+      <w:r>
+        <w:rPr>
+          <w:rFonts w:cstheme="minorHAnsi"/>
+          <w:sz w:val="24"/>
+          <w:szCs w:val="24"/>
+          <w:rtl/>
+        </w:rPr>
+        <w:t>פקמן</w:t>
+      </w:r>
+      <w:r>
+        <w:rPr>
+          <w:rFonts w:cstheme="minorHAnsi"/>
+          <w:sz w:val="24"/>
+          <w:szCs w:val="24"/>
+          <w:rtl/>
+        </w:rPr>
+        <w:t xml:space="preserve"> מקבל במצב זה בדיוק כמו היוריסטיקה המקורית.</w:t>
       </w:r>
       <w:r>
         <w:rPr>
@@ -804,7 +849,43 @@
           <w:szCs w:val="24"/>
           <w:rtl/>
         </w:rPr>
-        <w:t>את המצב לפיו. אם הרוח מפוחדת והיא קרובה לפאקמן, מרחק מנהטן 3, אזי נרצה להגדיל את הניקוד עבור מצב זה ונוסיף את המרחק מנהטן זה, אחרת היא קרובה לפאקמן אך לא מפוחדת ולכן מאיימת עליו ורצה לחסר את המרחק מנהטן ממנה.</w:t>
+        <w:t>את המצב לפיו. אם הרוח מפוחדת והיא קרובה ל</w:t>
+      </w:r>
+      <w:r>
+        <w:rPr>
+          <w:rFonts w:cstheme="minorHAnsi" w:hint="cs"/>
+          <w:sz w:val="24"/>
+          <w:szCs w:val="24"/>
+          <w:rtl/>
+        </w:rPr>
+        <w:t>פקמן</w:t>
+      </w:r>
+      <w:r>
+        <w:rPr>
+          <w:rFonts w:cstheme="minorHAnsi" w:hint="cs"/>
+          <w:sz w:val="24"/>
+          <w:szCs w:val="24"/>
+          <w:rtl/>
+        </w:rPr>
+        <w:t>, מרחק מנהטן 3, אזי נרצה להגדיל את הניקוד עבור מצב זה ונוסיף את המרחק מנהטן זה, אחרת היא קרובה ל</w:t>
+      </w:r>
+      <w:r>
+        <w:rPr>
+          <w:rFonts w:cstheme="minorHAnsi" w:hint="cs"/>
+          <w:sz w:val="24"/>
+          <w:szCs w:val="24"/>
+          <w:rtl/>
+        </w:rPr>
+        <w:t>פקמן</w:t>
+      </w:r>
+      <w:r>
+        <w:rPr>
+          <w:rFonts w:cstheme="minorHAnsi" w:hint="cs"/>
+          <w:sz w:val="24"/>
+          <w:szCs w:val="24"/>
+          <w:rtl/>
+        </w:rPr>
+        <w:t xml:space="preserve"> אך לא מפוחדת ולכן מאיימת עליו ורצה לחסר את המרחק מנהטן ממנה.</w:t>
       </w:r>
       <w:r>
         <w:rPr>
@@ -850,7 +931,25 @@
           <w:szCs w:val="24"/>
           <w:rtl/>
         </w:rPr>
-        <w:t>בנוסף אנו רוצים לתת לפאקמן יותר נתיבי מילוט מהרוחות ולכן נעדיף שלא ימצא בין שני קירות ולכן עבור מצבים כאלו נחסר 2 נקודות.</w:t>
+        <w:t>בנוסף אנו רוצים לתת ל</w:t>
+      </w:r>
+      <w:r>
+        <w:rPr>
+          <w:rFonts w:cstheme="minorHAnsi" w:hint="cs"/>
+          <w:sz w:val="24"/>
+          <w:szCs w:val="24"/>
+          <w:rtl/>
+        </w:rPr>
+        <w:t>פקמן</w:t>
+      </w:r>
+      <w:r>
+        <w:rPr>
+          <w:rFonts w:cstheme="minorHAnsi" w:hint="cs"/>
+          <w:sz w:val="24"/>
+          <w:szCs w:val="24"/>
+          <w:rtl/>
+        </w:rPr>
+        <w:t xml:space="preserve"> יותר נתיבי מילוט מהרוחות ולכן נעדיף שלא ימצא בין שני קירות ולכן עבור מצבים כאלו נחסר 2 נקודות.</w:t>
       </w:r>
       <w:r>
         <w:rPr>
@@ -1319,8 +1418,6 @@
         </w:rPr>
         <w:t>במשחק זה כל הסוכנים מבצעים מהלך ביחד ואין מדובר במשחק תורות.</w:t>
       </w:r>
-      <w:bookmarkStart w:id="0" w:name="_GoBack"/>
-      <w:bookmarkEnd w:id="0"/>
     </w:p>
     <w:p>
       <w:pPr>
@@ -1496,7 +1593,25 @@
           <w:szCs w:val="24"/>
           <w:rtl/>
         </w:rPr>
-        <w:t xml:space="preserve"> בשיטה זו יש לנו 2 סוכנים הפאקמן והרוחות אשר מיוצגות על יד סוכן יחיד.</w:t>
+        <w:t xml:space="preserve"> בשיטה זו יש לנו 2 סוכנים ה</w:t>
+      </w:r>
+      <w:r>
+        <w:rPr>
+          <w:rFonts w:cstheme="minorHAnsi"/>
+          <w:sz w:val="24"/>
+          <w:szCs w:val="24"/>
+          <w:rtl/>
+        </w:rPr>
+        <w:t>פקמן</w:t>
+      </w:r>
+      <w:r>
+        <w:rPr>
+          <w:rFonts w:cstheme="minorHAnsi"/>
+          <w:sz w:val="24"/>
+          <w:szCs w:val="24"/>
+          <w:rtl/>
+        </w:rPr>
+        <w:t xml:space="preserve"> והרוחות אשר מיוצגות על יד סוכן יחיד.</w:t>
       </w:r>
       <w:r>
         <w:rPr>
@@ -1713,6 +1828,7 @@
       <w:r>
         <w:rPr>
           <w:rFonts w:cstheme="minorHAnsi"/>
+          <w:noProof/>
           <w:position w:val="-4"/>
         </w:rPr>
         <w:object w:dxaOrig="279" w:dyaOrig="300" w14:anchorId="67C41093">
@@ -1735,10 +1851,10 @@
             <v:path o:extrusionok="f" gradientshapeok="t" o:connecttype="rect"/>
             <o:lock v:ext="edit" aspectratio="t"/>
           </v:shapetype>
-          <v:shape id="_x0000_i1025" type="#_x0000_t75" style="width:14.05pt;height:14.95pt" o:ole="">
+          <v:shape id="_x0000_i1031" type="#_x0000_t75" alt="" style="width:13.85pt;height:14.8pt;mso-width-percent:0;mso-height-percent:0;mso-width-percent:0;mso-height-percent:0" o:ole="">
             <v:imagedata r:id="rId8" o:title=""/>
           </v:shape>
-          <o:OLEObject Type="Embed" ProgID="Equation.DSMT4" ShapeID="_x0000_i1025" DrawAspect="Content" ObjectID="_1606380625" r:id="rId9"/>
+          <o:OLEObject Type="Embed" ProgID="Equation.DSMT4" ShapeID="_x0000_i1031" DrawAspect="Content" ObjectID="_1606631536" r:id="rId9"/>
         </w:object>
       </w:r>
       <w:r>
@@ -1886,6 +2002,7 @@
           <w:bCs/>
           <w:sz w:val="32"/>
           <w:szCs w:val="32"/>
+          <w:highlight w:val="yellow"/>
           <w:u w:val="single"/>
           <w:rtl/>
         </w:rPr>
@@ -1898,6 +2015,7 @@
           <w:bCs/>
           <w:sz w:val="32"/>
           <w:szCs w:val="32"/>
+          <w:highlight w:val="yellow"/>
           <w:u w:val="single"/>
           <w:rtl/>
         </w:rPr>
@@ -1908,6 +2026,7 @@
           <w:rFonts w:cstheme="minorHAnsi"/>
           <w:sz w:val="24"/>
           <w:szCs w:val="24"/>
+          <w:highlight w:val="yellow"/>
           <w:rtl/>
         </w:rPr>
         <w:t>מבנה העץ שהוגדר הוא בעל מקדם סיעוף שחסום על ידי 4, לכל אחד מהסוכנים יש במקרה הכי</w:t>
@@ -1917,6 +2036,7 @@
           <w:rFonts w:cstheme="minorHAnsi"/>
           <w:sz w:val="24"/>
           <w:szCs w:val="24"/>
+          <w:highlight w:val="yellow"/>
         </w:rPr>
         <w:t xml:space="preserve"> </w:t>
       </w:r>
@@ -1925,6 +2045,7 @@
           <w:rFonts w:cstheme="minorHAnsi"/>
           <w:sz w:val="24"/>
           <w:szCs w:val="24"/>
+          <w:highlight w:val="yellow"/>
           <w:rtl/>
         </w:rPr>
         <w:t xml:space="preserve">טוב מהלך לכל אחד מארבעת הכיוונים. </w:t>
@@ -1934,11 +2055,12 @@
           <w:rFonts w:cstheme="minorHAnsi"/>
           <w:sz w:val="24"/>
           <w:szCs w:val="24"/>
+          <w:highlight w:val="yellow"/>
           <w:rtl/>
         </w:rPr>
         <w:t>ולכן בממוצע אלגוריתם אלפא – ביתא מבצע:</w:t>
       </w:r>
-      <w:bookmarkStart w:id="1" w:name="MTBlankEqn"/>
+      <w:bookmarkStart w:id="0" w:name="MTBlankEqn"/>
       <w:r>
         <w:rPr>
           <w:rFonts w:cstheme="minorHAnsi"/>
@@ -1946,16 +2068,17 @@
           <w:position w:val="-4"/>
         </w:rPr>
         <w:object w:dxaOrig="480" w:dyaOrig="480" w14:anchorId="0FE025C3">
-          <v:shape id="_x0000_i1026" type="#_x0000_t75" alt="" style="width:24.3pt;height:24.3pt;mso-width-percent:0;mso-height-percent:0;mso-width-percent:0;mso-height-percent:0" o:ole="">
+          <v:shape id="_x0000_i1030" type="#_x0000_t75" alt="" style="width:23.85pt;height:23.85pt;mso-width-percent:0;mso-height-percent:0;mso-width-percent:0;mso-height-percent:0" o:ole="">
             <v:imagedata r:id="rId10" o:title=""/>
           </v:shape>
-          <o:OLEObject Type="Embed" ProgID="Equation.DSMT4" ShapeID="_x0000_i1026" DrawAspect="Content" ObjectID="_1606380626" r:id="rId11"/>
+          <o:OLEObject Type="Embed" ProgID="Equation.DSMT4" ShapeID="_x0000_i1030" DrawAspect="Content" ObjectID="_1606631537" r:id="rId11"/>
         </w:object>
       </w:r>
-      <w:bookmarkEnd w:id="1"/>
-      <w:r>
-        <w:rPr>
-          <w:rFonts w:cstheme="minorHAnsi"/>
+      <w:bookmarkEnd w:id="0"/>
+      <w:r>
+        <w:rPr>
+          <w:rFonts w:cstheme="minorHAnsi"/>
+          <w:highlight w:val="yellow"/>
           <w:rtl/>
         </w:rPr>
         <w:t xml:space="preserve"> פיתוחים.</w:t>
@@ -1963,6 +2086,7 @@
       <w:r>
         <w:rPr>
           <w:rFonts w:cstheme="minorHAnsi"/>
+          <w:highlight w:val="yellow"/>
           <w:rtl/>
         </w:rPr>
         <w:br/>
@@ -1971,13 +2095,31 @@
       <w:r>
         <w:rPr>
           <w:rFonts w:cstheme="minorHAnsi"/>
-          <w:rtl/>
-        </w:rPr>
-        <w:t xml:space="preserve"> לכאורה 2 סוכנים, הפאקמן ושאר הרוחות לכן במקרה </w:t>
+          <w:highlight w:val="yellow"/>
+          <w:rtl/>
+        </w:rPr>
+        <w:t xml:space="preserve"> לכאורה 2 סוכנים, ה</w:t>
+      </w:r>
+      <w:r>
+        <w:rPr>
+          <w:rFonts w:cstheme="minorHAnsi"/>
+          <w:highlight w:val="yellow"/>
+          <w:rtl/>
+        </w:rPr>
+        <w:t>פקמן</w:t>
+      </w:r>
+      <w:r>
+        <w:rPr>
+          <w:rFonts w:cstheme="minorHAnsi"/>
+          <w:highlight w:val="yellow"/>
+          <w:rtl/>
+        </w:rPr>
+        <w:t xml:space="preserve"> ושאר הרוחות לכן במקרה </w:t>
       </w:r>
       <w:r>
         <w:rPr>
           <w:rFonts w:cstheme="minorHAnsi" w:hint="cs"/>
+          <w:highlight w:val="yellow"/>
           <w:rtl/>
         </w:rPr>
         <w:t>ה</w:t>
@@ -1985,6 +2127,7 @@
       <w:r>
         <w:rPr>
           <w:rFonts w:cstheme="minorHAnsi"/>
+          <w:highlight w:val="yellow"/>
           <w:rtl/>
         </w:rPr>
         <w:t xml:space="preserve">ממוצע יבצע </w:t>
@@ -1996,15 +2139,16 @@
           <w:position w:val="-16"/>
         </w:rPr>
         <w:object w:dxaOrig="1500" w:dyaOrig="580" w14:anchorId="786218AD">
-          <v:shape id="_x0000_i1027" type="#_x0000_t75" alt="" style="width:74.8pt;height:29pt" o:ole="">
+          <v:shape id="_x0000_i1029" type="#_x0000_t75" alt="" style="width:74.85pt;height:29.1pt;mso-width-percent:0;mso-height-percent:0;mso-width-percent:0;mso-height-percent:0" o:ole="">
             <v:imagedata r:id="rId12" o:title=""/>
           </v:shape>
-          <o:OLEObject Type="Embed" ProgID="Equation.DSMT4" ShapeID="_x0000_i1027" DrawAspect="Content" ObjectID="_1606380627" r:id="rId13"/>
+          <o:OLEObject Type="Embed" ProgID="Equation.DSMT4" ShapeID="_x0000_i1029" DrawAspect="Content" ObjectID="_1606631538" r:id="rId13"/>
         </w:object>
       </w:r>
       <w:r>
         <w:rPr>
           <w:rFonts w:cstheme="minorHAnsi"/>
+          <w:highlight w:val="yellow"/>
           <w:rtl/>
         </w:rPr>
         <w:t xml:space="preserve"> כלומר יותר פיתוחים.</w:t>
@@ -2012,6 +2156,7 @@
       <w:r>
         <w:rPr>
           <w:rFonts w:cstheme="minorHAnsi"/>
+          <w:highlight w:val="yellow"/>
           <w:rtl/>
         </w:rPr>
         <w:br/>
@@ -2020,6 +2165,7 @@
       <w:r>
         <w:rPr>
           <w:rFonts w:cstheme="minorHAnsi"/>
+          <w:highlight w:val="yellow"/>
           <w:rtl/>
         </w:rPr>
         <w:t>יש השפעה על מבנה העץ שהוגדר על כמות הפי</w:t>
@@ -2027,6 +2173,7 @@
       <w:r>
         <w:rPr>
           <w:rFonts w:cstheme="minorHAnsi" w:hint="cs"/>
+          <w:highlight w:val="yellow"/>
           <w:rtl/>
         </w:rPr>
         <w:t>ת</w:t>
@@ -2034,6 +2181,7 @@
       <w:r>
         <w:rPr>
           <w:rFonts w:cstheme="minorHAnsi"/>
+          <w:highlight w:val="yellow"/>
           <w:rtl/>
         </w:rPr>
         <w:t xml:space="preserve">וחים שאלגוריתם </w:t>
@@ -2041,21 +2189,30 @@
       <w:r>
         <w:rPr>
           <w:rFonts w:cstheme="minorHAnsi"/>
+          <w:noProof/>
           <w:position w:val="-10"/>
         </w:rPr>
         <w:object w:dxaOrig="620" w:dyaOrig="320" w14:anchorId="1F4EEC14">
-          <v:shape id="_x0000_i1028" type="#_x0000_t75" style="width:30.85pt;height:15.9pt" o:ole="">
+          <v:shape id="_x0000_i1028" type="#_x0000_t75" alt="" style="width:31pt;height:16.2pt;mso-width-percent:0;mso-height-percent:0;mso-width-percent:0;mso-height-percent:0" o:ole="">
             <v:imagedata r:id="rId14" o:title=""/>
           </v:shape>
-          <o:OLEObject Type="Embed" ProgID="Equation.DSMT4" ShapeID="_x0000_i1028" DrawAspect="Content" ObjectID="_1606380628" r:id="rId15"/>
+          <o:OLEObject Type="Embed" ProgID="Equation.DSMT4" ShapeID="_x0000_i1028" DrawAspect="Content" ObjectID="_1606631539" r:id="rId15"/>
         </w:object>
       </w:r>
       <w:r>
         <w:rPr>
           <w:rFonts w:cstheme="minorHAnsi"/>
-          <w:rtl/>
-        </w:rPr>
-        <w:t xml:space="preserve"> מבצע ובנוסף מכיוון שהעץ שהוגדר בעל מקדם סיעוף קטן יותר נפתח פחות צמתים במקרה הממוצע, כלומר יהיה יותר גיזום. </w:t>
+          <w:highlight w:val="yellow"/>
+          <w:rtl/>
+        </w:rPr>
+        <w:t xml:space="preserve"> מבצע ובנוסף מכיוון שהעץ שהוגדר בעל מקדם סיעוף קטן יותר נפתח פחות צמתים במקרה הממוצע, כלומר יהיה יותר גיזום.</w:t>
+      </w:r>
+      <w:r>
+        <w:rPr>
+          <w:rFonts w:cstheme="minorHAnsi"/>
+          <w:rtl/>
+        </w:rPr>
+        <w:t xml:space="preserve"> </w:t>
       </w:r>
     </w:p>
     <w:p>
@@ -2151,13 +2308,14 @@
       <w:r>
         <w:rPr>
           <w:rFonts w:cstheme="minorHAnsi"/>
+          <w:noProof/>
           <w:position w:val="-10"/>
         </w:rPr>
         <w:object w:dxaOrig="620" w:dyaOrig="320" w14:anchorId="26A072EE">
-          <v:shape id="_x0000_i1029" type="#_x0000_t75" style="width:30.85pt;height:15.9pt" o:ole="">
+          <v:shape id="_x0000_i1027" type="#_x0000_t75" alt="" style="width:31pt;height:16.2pt;mso-width-percent:0;mso-height-percent:0;mso-width-percent:0;mso-height-percent:0" o:ole="">
             <v:imagedata r:id="rId16" o:title=""/>
           </v:shape>
-          <o:OLEObject Type="Embed" ProgID="Equation.DSMT4" ShapeID="_x0000_i1029" DrawAspect="Content" ObjectID="_1606380629" r:id="rId17"/>
+          <o:OLEObject Type="Embed" ProgID="Equation.DSMT4" ShapeID="_x0000_i1027" DrawAspect="Content" ObjectID="_1606631540" r:id="rId17"/>
         </w:object>
       </w:r>
       <w:r>
@@ -2225,13 +2383,14 @@
       <w:r>
         <w:rPr>
           <w:rFonts w:cstheme="minorHAnsi"/>
+          <w:noProof/>
           <w:position w:val="-10"/>
         </w:rPr>
         <w:object w:dxaOrig="620" w:dyaOrig="320" w14:anchorId="732C4843">
-          <v:shape id="_x0000_i1030" type="#_x0000_t75" style="width:30.85pt;height:15.9pt" o:ole="">
+          <v:shape id="_x0000_i1026" type="#_x0000_t75" alt="" style="width:31pt;height:16.2pt;mso-width-percent:0;mso-height-percent:0;mso-width-percent:0;mso-height-percent:0" o:ole="">
             <v:imagedata r:id="rId18" o:title=""/>
           </v:shape>
-          <o:OLEObject Type="Embed" ProgID="Equation.DSMT4" ShapeID="_x0000_i1030" DrawAspect="Content" ObjectID="_1606380630" r:id="rId19"/>
+          <o:OLEObject Type="Embed" ProgID="Equation.DSMT4" ShapeID="_x0000_i1026" DrawAspect="Content" ObjectID="_1606631541" r:id="rId19"/>
         </w:object>
       </w:r>
       <w:r>
@@ -2432,6 +2591,7 @@
           <w:bCs/>
           <w:sz w:val="32"/>
           <w:szCs w:val="32"/>
+          <w:highlight w:val="yellow"/>
           <w:u w:val="single"/>
           <w:rtl/>
         </w:rPr>
@@ -2444,6 +2604,7 @@
           <w:bCs/>
           <w:sz w:val="32"/>
           <w:szCs w:val="32"/>
+          <w:highlight w:val="yellow"/>
           <w:u w:val="single"/>
           <w:rtl/>
         </w:rPr>
@@ -2456,6 +2617,7 @@
           <w:bCs/>
           <w:sz w:val="32"/>
           <w:szCs w:val="32"/>
+          <w:highlight w:val="yellow"/>
           <w:u w:val="single"/>
           <w:rtl/>
         </w:rPr>
@@ -2466,6 +2628,7 @@
           <w:rFonts w:cstheme="minorHAnsi"/>
           <w:sz w:val="24"/>
           <w:szCs w:val="24"/>
+          <w:highlight w:val="yellow"/>
           <w:rtl/>
         </w:rPr>
         <w:t>ההבדל בין מימוש זה לבין המימוש</w:t>
@@ -2475,6 +2638,7 @@
           <w:rFonts w:cstheme="minorHAnsi"/>
           <w:sz w:val="24"/>
           <w:szCs w:val="24"/>
+          <w:highlight w:val="yellow"/>
           <w:rtl/>
         </w:rPr>
         <w:t>ים</w:t>
@@ -2484,6 +2648,7 @@
           <w:rFonts w:cstheme="minorHAnsi"/>
           <w:sz w:val="24"/>
           <w:szCs w:val="24"/>
+          <w:highlight w:val="yellow"/>
           <w:rtl/>
         </w:rPr>
         <w:t xml:space="preserve"> הק</w:t>
@@ -2493,6 +2658,7 @@
           <w:rFonts w:cstheme="minorHAnsi"/>
           <w:sz w:val="24"/>
           <w:szCs w:val="24"/>
+          <w:highlight w:val="yellow"/>
           <w:rtl/>
         </w:rPr>
         <w:t>ודמ</w:t>
@@ -2502,6 +2668,7 @@
           <w:rFonts w:cstheme="minorHAnsi"/>
           <w:sz w:val="24"/>
           <w:szCs w:val="24"/>
+          <w:highlight w:val="yellow"/>
           <w:rtl/>
         </w:rPr>
         <w:t xml:space="preserve">ים הוא </w:t>
@@ -2513,6 +2680,7 @@
           <w:bCs/>
           <w:sz w:val="24"/>
           <w:szCs w:val="24"/>
+          <w:highlight w:val="yellow"/>
           <w:rtl/>
         </w:rPr>
         <w:t xml:space="preserve">בהבטחת </w:t>
@@ -2524,6 +2692,7 @@
           <w:bCs/>
           <w:sz w:val="24"/>
           <w:szCs w:val="24"/>
+          <w:highlight w:val="yellow"/>
           <w:rtl/>
         </w:rPr>
         <w:t>חסם תחתון</w:t>
@@ -2533,6 +2702,7 @@
           <w:rFonts w:cstheme="minorHAnsi"/>
           <w:sz w:val="24"/>
           <w:szCs w:val="24"/>
+          <w:highlight w:val="yellow"/>
           <w:rtl/>
         </w:rPr>
         <w:t xml:space="preserve"> על ה</w:t>
@@ -2542,6 +2712,7 @@
           <w:rFonts w:cstheme="minorHAnsi"/>
           <w:sz w:val="24"/>
           <w:szCs w:val="24"/>
+          <w:highlight w:val="yellow"/>
           <w:rtl/>
         </w:rPr>
         <w:t>ערך</w:t>
@@ -2551,6 +2722,7 @@
           <w:rFonts w:cstheme="minorHAnsi"/>
           <w:sz w:val="24"/>
           <w:szCs w:val="24"/>
+          <w:highlight w:val="yellow"/>
           <w:rtl/>
         </w:rPr>
         <w:t xml:space="preserve"> היוריסטי של</w:t>
@@ -2560,6 +2732,7 @@
           <w:rFonts w:cstheme="minorHAnsi"/>
           <w:sz w:val="24"/>
           <w:szCs w:val="24"/>
+          <w:highlight w:val="yellow"/>
           <w:rtl/>
         </w:rPr>
         <w:t xml:space="preserve"> האסטרטגיה עבור העומק בו אנו מסתכלים, באלגוריתמים הקודמים מובטחת לנו </w:t>
@@ -2569,6 +2742,7 @@
           <w:rFonts w:cstheme="minorHAnsi"/>
           <w:sz w:val="24"/>
           <w:szCs w:val="24"/>
+          <w:highlight w:val="yellow"/>
           <w:rtl/>
         </w:rPr>
         <w:t xml:space="preserve">שכל </w:t>
@@ -2578,6 +2752,7 @@
           <w:rFonts w:cstheme="minorHAnsi"/>
           <w:sz w:val="24"/>
           <w:szCs w:val="24"/>
+          <w:highlight w:val="yellow"/>
           <w:rtl/>
         </w:rPr>
         <w:t xml:space="preserve">סדרת מהלכים </w:t>
@@ -2587,6 +2762,7 @@
           <w:rFonts w:cstheme="minorHAnsi"/>
           <w:sz w:val="24"/>
           <w:szCs w:val="24"/>
+          <w:highlight w:val="yellow"/>
           <w:rtl/>
         </w:rPr>
         <w:t xml:space="preserve">של היריב </w:t>
@@ -2596,6 +2772,7 @@
           <w:rFonts w:cstheme="minorHAnsi"/>
           <w:sz w:val="24"/>
           <w:szCs w:val="24"/>
+          <w:highlight w:val="yellow"/>
           <w:rtl/>
         </w:rPr>
         <w:t xml:space="preserve">מהמהלך שבו אנו </w:t>
@@ -2605,6 +2782,7 @@
           <w:rFonts w:cstheme="minorHAnsi"/>
           <w:sz w:val="24"/>
           <w:szCs w:val="24"/>
+          <w:highlight w:val="yellow"/>
           <w:rtl/>
         </w:rPr>
         <w:t>מבצעים</w:t>
@@ -2614,6 +2792,7 @@
           <w:rFonts w:cstheme="minorHAnsi"/>
           <w:sz w:val="24"/>
           <w:szCs w:val="24"/>
+          <w:highlight w:val="yellow"/>
           <w:rtl/>
         </w:rPr>
         <w:t xml:space="preserve"> תוביל לערך </w:t>
@@ -2623,6 +2802,7 @@
           <w:rFonts w:cstheme="minorHAnsi"/>
           <w:sz w:val="24"/>
           <w:szCs w:val="24"/>
+          <w:highlight w:val="yellow"/>
           <w:rtl/>
         </w:rPr>
         <w:t>יוריסטי</w:t>
@@ -2632,6 +2812,7 @@
           <w:rFonts w:cstheme="minorHAnsi"/>
           <w:sz w:val="24"/>
           <w:szCs w:val="24"/>
+          <w:highlight w:val="yellow"/>
           <w:rtl/>
         </w:rPr>
         <w:t xml:space="preserve"> שהוא לפחות</w:t>
@@ -2641,6 +2822,7 @@
           <w:rFonts w:cstheme="minorHAnsi"/>
           <w:sz w:val="24"/>
           <w:szCs w:val="24"/>
+          <w:highlight w:val="yellow"/>
           <w:rtl/>
         </w:rPr>
         <w:t xml:space="preserve"> </w:t>
@@ -2650,6 +2832,7 @@
           <w:rFonts w:cstheme="minorHAnsi"/>
           <w:sz w:val="24"/>
           <w:szCs w:val="24"/>
+          <w:highlight w:val="yellow"/>
           <w:rtl/>
         </w:rPr>
         <w:t>כמו הערך ש</w:t>
@@ -2659,6 +2842,7 @@
           <w:rFonts w:cstheme="minorHAnsi"/>
           <w:sz w:val="24"/>
           <w:szCs w:val="24"/>
+          <w:highlight w:val="yellow"/>
           <w:rtl/>
         </w:rPr>
         <w:t>ה</w:t>
@@ -2668,6 +2852,7 @@
           <w:rFonts w:cstheme="minorHAnsi"/>
           <w:sz w:val="24"/>
           <w:szCs w:val="24"/>
+          <w:highlight w:val="yellow"/>
           <w:rtl/>
         </w:rPr>
         <w:t>ושג בפיתוח העץ.</w:t>
@@ -2677,6 +2862,7 @@
           <w:rFonts w:cstheme="minorHAnsi"/>
           <w:sz w:val="24"/>
           <w:szCs w:val="24"/>
+          <w:highlight w:val="yellow"/>
           <w:rtl/>
         </w:rPr>
         <w:br/>
@@ -2686,6 +2872,7 @@
           <w:rFonts w:cstheme="minorHAnsi"/>
           <w:sz w:val="24"/>
           <w:szCs w:val="24"/>
+          <w:highlight w:val="yellow"/>
           <w:rtl/>
         </w:rPr>
         <w:t xml:space="preserve">כעת האלגוריתם מסתמך על ערך תוחלת פונקציית הסתברות </w:t>
@@ -2695,6 +2882,7 @@
           <w:rFonts w:cstheme="minorHAnsi"/>
           <w:sz w:val="24"/>
           <w:szCs w:val="24"/>
+          <w:highlight w:val="yellow"/>
           <w:rtl/>
         </w:rPr>
         <w:t>ולכן</w:t>
@@ -2704,6 +2892,7 @@
           <w:rFonts w:cstheme="minorHAnsi"/>
           <w:sz w:val="24"/>
           <w:szCs w:val="24"/>
+          <w:highlight w:val="yellow"/>
           <w:rtl/>
         </w:rPr>
         <w:t xml:space="preserve"> </w:t>
@@ -2713,6 +2902,7 @@
           <w:rFonts w:cstheme="minorHAnsi"/>
           <w:sz w:val="24"/>
           <w:szCs w:val="24"/>
+          <w:highlight w:val="yellow"/>
           <w:rtl/>
         </w:rPr>
         <w:t>חסם תחתון</w:t>
@@ -2722,6 +2912,7 @@
           <w:rFonts w:cstheme="minorHAnsi"/>
           <w:sz w:val="24"/>
           <w:szCs w:val="24"/>
+          <w:highlight w:val="yellow"/>
           <w:rtl/>
         </w:rPr>
         <w:t xml:space="preserve"> </w:t>
@@ -2731,6 +2922,7 @@
           <w:rFonts w:cstheme="minorHAnsi"/>
           <w:sz w:val="24"/>
           <w:szCs w:val="24"/>
+          <w:highlight w:val="yellow"/>
           <w:rtl/>
         </w:rPr>
         <w:t xml:space="preserve">לא </w:t>
@@ -2740,6 +2932,7 @@
           <w:rFonts w:cstheme="minorHAnsi"/>
           <w:sz w:val="24"/>
           <w:szCs w:val="24"/>
+          <w:highlight w:val="yellow"/>
           <w:rtl/>
         </w:rPr>
         <w:t>מובטח לנו</w:t>
@@ -2749,6 +2942,7 @@
           <w:rFonts w:cstheme="minorHAnsi"/>
           <w:sz w:val="24"/>
           <w:szCs w:val="24"/>
+          <w:highlight w:val="yellow"/>
           <w:rtl/>
         </w:rPr>
         <w:t>,</w:t>
@@ -2758,6 +2952,7 @@
           <w:rFonts w:cstheme="minorHAnsi"/>
           <w:sz w:val="24"/>
           <w:szCs w:val="24"/>
+          <w:highlight w:val="yellow"/>
           <w:rtl/>
         </w:rPr>
         <w:t xml:space="preserve"> </w:t>
@@ -2767,6 +2962,7 @@
           <w:rFonts w:cstheme="minorHAnsi"/>
           <w:sz w:val="24"/>
           <w:szCs w:val="24"/>
+          <w:highlight w:val="yellow"/>
           <w:rtl/>
         </w:rPr>
         <w:t>מכיוון שבתור</w:t>
@@ -2776,6 +2972,7 @@
           <w:rFonts w:cstheme="minorHAnsi"/>
           <w:sz w:val="24"/>
           <w:szCs w:val="24"/>
+          <w:highlight w:val="yellow"/>
           <w:rtl/>
         </w:rPr>
         <w:t>ו</w:t>
@@ -2785,6 +2982,7 @@
           <w:rFonts w:cstheme="minorHAnsi"/>
           <w:sz w:val="24"/>
           <w:szCs w:val="24"/>
+          <w:highlight w:val="yellow"/>
           <w:rtl/>
         </w:rPr>
         <w:t xml:space="preserve"> היריב</w:t>
@@ -2794,6 +2992,7 @@
           <w:rFonts w:cstheme="minorHAnsi"/>
           <w:sz w:val="24"/>
           <w:szCs w:val="24"/>
+          <w:highlight w:val="yellow"/>
           <w:rtl/>
         </w:rPr>
         <w:t xml:space="preserve"> יכול לבחור במהלך אשר מקטין את </w:t>
@@ -2803,6 +3002,7 @@
           <w:rFonts w:cstheme="minorHAnsi"/>
           <w:sz w:val="24"/>
           <w:szCs w:val="24"/>
+          <w:highlight w:val="yellow"/>
           <w:rtl/>
         </w:rPr>
         <w:t xml:space="preserve">ערך </w:t>
@@ -2812,6 +3012,7 @@
           <w:rFonts w:cstheme="minorHAnsi"/>
           <w:sz w:val="24"/>
           <w:szCs w:val="24"/>
+          <w:highlight w:val="yellow"/>
           <w:rtl/>
         </w:rPr>
         <w:t>ה</w:t>
@@ -2821,6 +3022,7 @@
           <w:rFonts w:cstheme="minorHAnsi"/>
           <w:sz w:val="24"/>
           <w:szCs w:val="24"/>
+          <w:highlight w:val="yellow"/>
           <w:rtl/>
         </w:rPr>
         <w:t xml:space="preserve">אסטרטגיה שחושב בפיתוח הקודם. כלומר האלגוריתם פונה למהלכים אשר ערך התוחלת שלהם הוא הגבוהה ביותר </w:t>
@@ -2830,6 +3032,7 @@
           <w:rFonts w:cstheme="minorHAnsi"/>
           <w:sz w:val="24"/>
           <w:szCs w:val="24"/>
+          <w:highlight w:val="yellow"/>
           <w:rtl/>
         </w:rPr>
         <w:t>ולכן לא מבטיח ערך אסטרטגי.</w:t>
@@ -2839,6 +3042,7 @@
           <w:rFonts w:cstheme="minorHAnsi"/>
           <w:sz w:val="24"/>
           <w:szCs w:val="24"/>
+          <w:highlight w:val="yellow"/>
           <w:rtl/>
         </w:rPr>
         <w:br/>
@@ -2848,6 +3052,7 @@
           <w:rFonts w:cstheme="minorHAnsi"/>
           <w:sz w:val="24"/>
           <w:szCs w:val="24"/>
+          <w:highlight w:val="yellow"/>
           <w:rtl/>
         </w:rPr>
         <w:t xml:space="preserve">דוגמא </w:t>
@@ -2857,6 +3062,7 @@
           <w:rFonts w:cstheme="minorHAnsi"/>
           <w:sz w:val="24"/>
           <w:szCs w:val="24"/>
+          <w:highlight w:val="yellow"/>
           <w:rtl/>
         </w:rPr>
         <w:t xml:space="preserve">להמחשה: </w:t>
@@ -2866,6 +3072,7 @@
           <w:rFonts w:cstheme="minorHAnsi"/>
           <w:sz w:val="24"/>
           <w:szCs w:val="24"/>
+          <w:highlight w:val="yellow"/>
           <w:rtl/>
         </w:rPr>
         <w:t>ישנה רוח אחת ו</w:t>
@@ -2875,6 +3082,7 @@
           <w:rFonts w:cstheme="minorHAnsi"/>
           <w:sz w:val="24"/>
           <w:szCs w:val="24"/>
+          <w:highlight w:val="yellow"/>
           <w:rtl/>
         </w:rPr>
         <w:t>לה 3 מהלכים חוקיים</w:t>
@@ -2884,6 +3092,7 @@
           <w:rFonts w:cstheme="minorHAnsi"/>
           <w:sz w:val="24"/>
           <w:szCs w:val="24"/>
+          <w:highlight w:val="yellow"/>
           <w:rtl/>
         </w:rPr>
         <w:t xml:space="preserve"> </w:t>
@@ -2894,9 +3103,20 @@
           <w:rFonts w:cstheme="minorHAnsi"/>
           <w:sz w:val="24"/>
           <w:szCs w:val="24"/>
-          <w:rtl/>
-        </w:rPr>
-        <w:t>ולפאקמן</w:t>
+          <w:highlight w:val="yellow"/>
+          <w:rtl/>
+        </w:rPr>
+        <w:t>ול</w:t>
+      </w:r>
+      <w:r>
+        <w:rPr>
+          <w:rFonts w:cstheme="minorHAnsi"/>
+          <w:sz w:val="24"/>
+          <w:szCs w:val="24"/>
+          <w:highlight w:val="yellow"/>
+          <w:rtl/>
+        </w:rPr>
+        <w:t>פקמן</w:t>
       </w:r>
       <w:proofErr w:type="spellEnd"/>
       <w:r>
@@ -2904,6 +3124,7 @@
           <w:rFonts w:cstheme="minorHAnsi"/>
           <w:sz w:val="24"/>
           <w:szCs w:val="24"/>
+          <w:highlight w:val="yellow"/>
           <w:rtl/>
         </w:rPr>
         <w:t xml:space="preserve"> </w:t>
@@ -2913,6 +3134,7 @@
           <w:rFonts w:cstheme="minorHAnsi"/>
           <w:sz w:val="24"/>
           <w:szCs w:val="24"/>
+          <w:highlight w:val="yellow"/>
           <w:rtl/>
         </w:rPr>
         <w:t>2</w:t>
@@ -2922,6 +3144,7 @@
           <w:rFonts w:cstheme="minorHAnsi"/>
           <w:sz w:val="24"/>
           <w:szCs w:val="24"/>
+          <w:highlight w:val="yellow"/>
           <w:rtl/>
         </w:rPr>
         <w:t xml:space="preserve"> </w:t>
@@ -2931,6 +3154,7 @@
           <w:rFonts w:cstheme="minorHAnsi"/>
           <w:sz w:val="24"/>
           <w:szCs w:val="24"/>
+          <w:highlight w:val="yellow"/>
           <w:rtl/>
         </w:rPr>
         <w:t>מהלכים</w:t>
@@ -2940,6 +3164,7 @@
           <w:rFonts w:cstheme="minorHAnsi"/>
           <w:sz w:val="24"/>
           <w:szCs w:val="24"/>
+          <w:highlight w:val="yellow"/>
           <w:rtl/>
         </w:rPr>
         <w:t xml:space="preserve"> </w:t>
@@ -2949,6 +3174,7 @@
           <w:rFonts w:cstheme="minorHAnsi"/>
           <w:sz w:val="24"/>
           <w:szCs w:val="24"/>
+          <w:highlight w:val="yellow"/>
           <w:rtl/>
         </w:rPr>
         <w:t>חוקיים ועומק העץ הינו 2</w:t>
@@ -2958,6 +3184,7 @@
           <w:rFonts w:cstheme="minorHAnsi"/>
           <w:sz w:val="24"/>
           <w:szCs w:val="24"/>
+          <w:highlight w:val="yellow"/>
           <w:rtl/>
         </w:rPr>
         <w:t>.</w:t>
@@ -2967,6 +3194,7 @@
           <w:rFonts w:cstheme="minorHAnsi"/>
           <w:sz w:val="24"/>
           <w:szCs w:val="24"/>
+          <w:highlight w:val="yellow"/>
           <w:rtl/>
         </w:rPr>
         <w:br/>
@@ -2976,6 +3204,7 @@
           <w:rFonts w:cstheme="minorHAnsi"/>
           <w:sz w:val="24"/>
           <w:szCs w:val="24"/>
+          <w:highlight w:val="yellow"/>
           <w:rtl/>
         </w:rPr>
         <w:t xml:space="preserve">כפי שניתן לראות מהגרף ערך האסטרטגיה המובטח מאלגוריתם </w:t>
@@ -2985,6 +3214,7 @@
           <w:rFonts w:cstheme="minorHAnsi"/>
           <w:sz w:val="24"/>
           <w:szCs w:val="24"/>
+          <w:highlight w:val="yellow"/>
         </w:rPr>
         <w:t>Minimax</w:t>
       </w:r>
@@ -2993,6 +3223,7 @@
           <w:rFonts w:cstheme="minorHAnsi"/>
           <w:sz w:val="24"/>
           <w:szCs w:val="24"/>
+          <w:highlight w:val="yellow"/>
           <w:rtl/>
         </w:rPr>
         <w:t xml:space="preserve"> הינו</w:t>
@@ -3002,6 +3233,7 @@
           <w:rFonts w:cstheme="minorHAnsi"/>
           <w:sz w:val="24"/>
           <w:szCs w:val="24"/>
+          <w:highlight w:val="yellow"/>
           <w:rtl/>
         </w:rPr>
         <w:t xml:space="preserve"> </w:t>
@@ -3011,6 +3243,7 @@
           <w:rFonts w:cstheme="minorHAnsi"/>
           <w:sz w:val="24"/>
           <w:szCs w:val="24"/>
+          <w:highlight w:val="yellow"/>
           <w:rtl/>
         </w:rPr>
         <w:t>100</w:t>
@@ -3020,6 +3253,7 @@
           <w:rFonts w:cstheme="minorHAnsi"/>
           <w:sz w:val="24"/>
           <w:szCs w:val="24"/>
+          <w:highlight w:val="yellow"/>
           <w:rtl/>
         </w:rPr>
         <w:t xml:space="preserve"> </w:t>
@@ -3029,15 +3263,49 @@
           <w:rFonts w:cstheme="minorHAnsi"/>
           <w:sz w:val="24"/>
           <w:szCs w:val="24"/>
-          <w:rtl/>
-        </w:rPr>
-        <w:t xml:space="preserve">כאשר בפאקמן מבצע את המהלך </w:t>
-      </w:r>
-      <w:r>
-        <w:rPr>
-          <w:rFonts w:cstheme="minorHAnsi"/>
-          <w:sz w:val="24"/>
-          <w:szCs w:val="24"/>
+          <w:highlight w:val="yellow"/>
+          <w:rtl/>
+        </w:rPr>
+        <w:t xml:space="preserve">כאשר </w:t>
+      </w:r>
+      <w:proofErr w:type="spellStart"/>
+      <w:r>
+        <w:rPr>
+          <w:rFonts w:cstheme="minorHAnsi"/>
+          <w:sz w:val="24"/>
+          <w:szCs w:val="24"/>
+          <w:highlight w:val="yellow"/>
+          <w:rtl/>
+        </w:rPr>
+        <w:t>ב</w:t>
+      </w:r>
+      <w:r>
+        <w:rPr>
+          <w:rFonts w:cstheme="minorHAnsi"/>
+          <w:sz w:val="24"/>
+          <w:szCs w:val="24"/>
+          <w:highlight w:val="yellow"/>
+          <w:rtl/>
+        </w:rPr>
+        <w:t>פקמן</w:t>
+      </w:r>
+      <w:proofErr w:type="spellEnd"/>
+      <w:r>
+        <w:rPr>
+          <w:rFonts w:cstheme="minorHAnsi"/>
+          <w:sz w:val="24"/>
+          <w:szCs w:val="24"/>
+          <w:highlight w:val="yellow"/>
+          <w:rtl/>
+        </w:rPr>
+        <w:t xml:space="preserve"> מבצע את המהלך </w:t>
+      </w:r>
+      <w:r>
+        <w:rPr>
+          <w:rFonts w:cstheme="minorHAnsi"/>
+          <w:sz w:val="24"/>
+          <w:szCs w:val="24"/>
+          <w:highlight w:val="yellow"/>
         </w:rPr>
         <w:t>WEST</w:t>
       </w:r>
@@ -3046,6 +3314,7 @@
           <w:rFonts w:cstheme="minorHAnsi"/>
           <w:sz w:val="24"/>
           <w:szCs w:val="24"/>
+          <w:highlight w:val="yellow"/>
           <w:rtl/>
         </w:rPr>
         <w:t xml:space="preserve"> ואכן אם יבצע צעד זהה יזכה בניקוד שהינו לפחות 100 בעוד 2 צעדים. לעומת זאת ערך האסטרטגיה על פי האלגוריתם </w:t>
@@ -3055,6 +3324,7 @@
           <w:rFonts w:cstheme="minorHAnsi"/>
           <w:sz w:val="24"/>
           <w:szCs w:val="24"/>
+          <w:highlight w:val="yellow"/>
         </w:rPr>
         <w:t>Expectimax</w:t>
       </w:r>
@@ -3063,15 +3333,37 @@
           <w:rFonts w:cstheme="minorHAnsi"/>
           <w:sz w:val="24"/>
           <w:szCs w:val="24"/>
-          <w:rtl/>
-        </w:rPr>
-        <w:t xml:space="preserve"> הינו 200 כאשר יבצע הפאקמן את צעד </w:t>
-      </w:r>
-      <w:r>
-        <w:rPr>
-          <w:rFonts w:cstheme="minorHAnsi"/>
-          <w:sz w:val="24"/>
-          <w:szCs w:val="24"/>
+          <w:highlight w:val="yellow"/>
+          <w:rtl/>
+        </w:rPr>
+        <w:t xml:space="preserve"> הינו 200 כאשר יבצע ה</w:t>
+      </w:r>
+      <w:r>
+        <w:rPr>
+          <w:rFonts w:cstheme="minorHAnsi"/>
+          <w:sz w:val="24"/>
+          <w:szCs w:val="24"/>
+          <w:highlight w:val="yellow"/>
+          <w:rtl/>
+        </w:rPr>
+        <w:t>פקמן</w:t>
+      </w:r>
+      <w:r>
+        <w:rPr>
+          <w:rFonts w:cstheme="minorHAnsi"/>
+          <w:sz w:val="24"/>
+          <w:szCs w:val="24"/>
+          <w:highlight w:val="yellow"/>
+          <w:rtl/>
+        </w:rPr>
+        <w:t xml:space="preserve"> את צעד </w:t>
+      </w:r>
+      <w:r>
+        <w:rPr>
+          <w:rFonts w:cstheme="minorHAnsi"/>
+          <w:sz w:val="24"/>
+          <w:szCs w:val="24"/>
+          <w:highlight w:val="yellow"/>
         </w:rPr>
         <w:t>EAST</w:t>
       </w:r>
@@ -3080,6 +3372,7 @@
           <w:rFonts w:cstheme="minorHAnsi"/>
           <w:sz w:val="24"/>
           <w:szCs w:val="24"/>
+          <w:highlight w:val="yellow"/>
           <w:rtl/>
         </w:rPr>
         <w:t xml:space="preserve"> אבל אם ביצע צעד זה הרוח יכולה לפנות </w:t>
@@ -3089,6 +3382,7 @@
           <w:rFonts w:cstheme="minorHAnsi"/>
           <w:sz w:val="24"/>
           <w:szCs w:val="24"/>
+          <w:highlight w:val="yellow"/>
         </w:rPr>
         <w:t>EAST</w:t>
       </w:r>
@@ -3097,6 +3391,7 @@
           <w:rFonts w:cstheme="minorHAnsi"/>
           <w:sz w:val="24"/>
           <w:szCs w:val="24"/>
+          <w:highlight w:val="yellow"/>
           <w:rtl/>
         </w:rPr>
         <w:t xml:space="preserve"> ואז הערך האסטרטגי הינו </w:t>
@@ -3106,6 +3401,7 @@
           <w:rFonts w:cstheme="minorHAnsi"/>
           <w:sz w:val="24"/>
           <w:szCs w:val="24"/>
+          <w:highlight w:val="yellow"/>
         </w:rPr>
         <w:t>-100</w:t>
       </w:r>
@@ -3114,6 +3410,7 @@
           <w:rFonts w:cstheme="minorHAnsi"/>
           <w:sz w:val="24"/>
           <w:szCs w:val="24"/>
+          <w:highlight w:val="yellow"/>
           <w:rtl/>
         </w:rPr>
         <w:t xml:space="preserve"> כלומר האלגוריתם חזה 200 אמנם לאחר 2 מהלכים הערך הינו </w:t>
@@ -3123,6 +3420,7 @@
           <w:rFonts w:cstheme="minorHAnsi"/>
           <w:sz w:val="24"/>
           <w:szCs w:val="24"/>
+          <w:highlight w:val="yellow"/>
         </w:rPr>
         <w:t>-100</w:t>
       </w:r>
@@ -3131,6 +3429,7 @@
           <w:rFonts w:cstheme="minorHAnsi"/>
           <w:sz w:val="24"/>
           <w:szCs w:val="24"/>
+          <w:highlight w:val="yellow"/>
           <w:rtl/>
         </w:rPr>
         <w:t xml:space="preserve"> באותה מידה גם הרוח יכולה לפנות </w:t>
@@ -3140,6 +3439,7 @@
           <w:rFonts w:cstheme="minorHAnsi"/>
           <w:sz w:val="24"/>
           <w:szCs w:val="24"/>
+          <w:highlight w:val="yellow"/>
         </w:rPr>
         <w:t>NORTH</w:t>
       </w:r>
@@ -3148,9 +3448,30 @@
           <w:rFonts w:cstheme="minorHAnsi"/>
           <w:sz w:val="24"/>
           <w:szCs w:val="24"/>
-          <w:rtl/>
-        </w:rPr>
-        <w:t xml:space="preserve"> ואז יקבל הפאקמן 500.</w:t>
+          <w:highlight w:val="yellow"/>
+          <w:rtl/>
+        </w:rPr>
+        <w:t xml:space="preserve"> ואז יקבל ה</w:t>
+      </w:r>
+      <w:r>
+        <w:rPr>
+          <w:rFonts w:cstheme="minorHAnsi"/>
+          <w:sz w:val="24"/>
+          <w:szCs w:val="24"/>
+          <w:highlight w:val="yellow"/>
+          <w:rtl/>
+        </w:rPr>
+        <w:t>פקמן</w:t>
+      </w:r>
+      <w:r>
+        <w:rPr>
+          <w:rFonts w:cstheme="minorHAnsi"/>
+          <w:sz w:val="24"/>
+          <w:szCs w:val="24"/>
+          <w:highlight w:val="yellow"/>
+          <w:rtl/>
+        </w:rPr>
+        <w:t xml:space="preserve"> 500.</w:t>
       </w:r>
     </w:p>
     <w:p>
@@ -4919,8 +5240,8 @@
           </mc:Choice>
           <mc:Fallback>
             <w:pict>
-              <v:group w14:anchorId="09913345" id="קבוצה 41" o:spid="_x0000_s1026" style="position:absolute;left:0;text-align:left;margin-left:-83pt;margin-top:1.75pt;width:580.2pt;height:267.45pt;z-index:251659264;mso-width-relative:margin;mso-height-relative:margin" coordsize="115339,40607" o:gfxdata="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">
-                <v:rect id="מלבן 2" o:spid="_x0000_s1027" style="position:absolute;left:45089;width:20768;height:6483;visibility:visible;mso-wrap-style:square;v-text-anchor:middle" o:gfxdata="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" filled="f" strokecolor="black [3213]" strokeweight="3pt">
+              <v:group w14:anchorId="09913345" id="קבוצה 41" o:spid="_x0000_s1026" style="position:absolute;left:0;text-align:left;margin-left:-83pt;margin-top:1.75pt;width:580.2pt;height:267.45pt;z-index:251659264;mso-width-relative:margin;mso-height-relative:margin" coordsize="115339,40607" o:gfxdata="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">
+                <v:rect id="מלבן 2" o:spid="_x0000_s1027" style="position:absolute;left:45089;width:20768;height:6483;visibility:visible;mso-wrap-style:square;v-text-anchor:middle" o:gfxdata="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" filled="f" strokecolor="black [3213]" strokeweight="3pt">
                   <v:textbox>
                     <w:txbxContent>
                       <w:p>
@@ -4994,7 +5315,7 @@
                     </w:txbxContent>
                   </v:textbox>
                 </v:rect>
-                <v:oval id="אליפסה 3" o:spid="_x0000_s1028" style="position:absolute;left:17473;top:16373;width:25577;height:8689;visibility:visible;mso-wrap-style:square;v-text-anchor:middle" o:gfxdata="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" filled="f" strokecolor="black [3213]" strokeweight="3pt">
+                <v:oval id="אליפסה 3" o:spid="_x0000_s1028" style="position:absolute;left:17473;top:16373;width:25577;height:8689;visibility:visible;mso-wrap-style:square;v-text-anchor:middle" o:gfxdata="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" filled="f" strokecolor="black [3213]" strokeweight="3pt">
                   <v:stroke joinstyle="miter"/>
                   <v:textbox>
                     <w:txbxContent>
@@ -5093,11 +5414,11 @@
                   <v:path arrowok="t" fillok="f" o:connecttype="none"/>
                   <o:lock v:ext="edit" shapetype="t"/>
                 </v:shapetype>
-                <v:shape id="מחבר חץ ישר 4" o:spid="_x0000_s1029" type="#_x0000_t32" style="position:absolute;left:65857;top:6483;width:13945;height:9643;visibility:visible;mso-wrap-style:square" o:connectortype="straight" o:gfxdata="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" strokecolor="black [3213]" strokeweight="3pt">
+                <v:shape id="מחבר חץ ישר 4" o:spid="_x0000_s1029" type="#_x0000_t32" style="position:absolute;left:65857;top:6483;width:13945;height:9643;visibility:visible;mso-wrap-style:square" o:connectortype="straight" o:gfxdata="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" strokecolor="black [3213]" strokeweight="3pt">
                   <v:stroke endarrow="block" joinstyle="miter"/>
                   <o:lock v:ext="edit" shapetype="f"/>
                 </v:shape>
-                <v:shape id="מחבר חץ ישר 5" o:spid="_x0000_s1030" type="#_x0000_t32" style="position:absolute;left:31145;top:6483;width:13833;height:9643;flip:x;visibility:visible;mso-wrap-style:square" o:connectortype="straight" o:gfxdata="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" strokecolor="black [3213]" strokeweight="3pt">
+                <v:shape id="מחבר חץ ישר 5" o:spid="_x0000_s1030" type="#_x0000_t32" style="position:absolute;left:31145;top:6483;width:13833;height:9643;flip:x;visibility:visible;mso-wrap-style:square" o:connectortype="straight" o:gfxdata="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" strokecolor="black [3213]" strokeweight="3pt">
                   <v:stroke endarrow="block" joinstyle="miter"/>
                   <o:lock v:ext="edit" shapetype="f"/>
                 </v:shape>
@@ -5105,7 +5426,7 @@
                   <v:stroke joinstyle="miter"/>
                   <v:path gradientshapeok="t" o:connecttype="rect"/>
                 </v:shapetype>
-                <v:shape id="TextBox 11" o:spid="_x0000_s1031" type="#_x0000_t202" style="position:absolute;left:30005;top:9639;width:7080;height:8960;visibility:visible;mso-wrap-style:square;v-text-anchor:top" o:gfxdata="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" filled="f" stroked="f" strokeweight="3pt">
+                <v:shape id="TextBox 11" o:spid="_x0000_s1031" type="#_x0000_t202" style="position:absolute;left:30005;top:9639;width:7080;height:8960;visibility:visible;mso-wrap-style:square;v-text-anchor:top" o:gfxdata="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" filled="f" stroked="f" strokeweight="3pt">
                   <v:textbox>
                     <w:txbxContent>
                       <w:p>
@@ -5132,7 +5453,7 @@
                     </w:txbxContent>
                   </v:textbox>
                 </v:shape>
-                <v:shape id="TextBox 12" o:spid="_x0000_s1032" type="#_x0000_t202" style="position:absolute;left:73808;top:9520;width:7771;height:8960;visibility:visible;mso-wrap-style:square;v-text-anchor:top" o:gfxdata="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" filled="f" stroked="f" strokeweight="3pt">
+                <v:shape id="TextBox 12" o:spid="_x0000_s1032" type="#_x0000_t202" style="position:absolute;left:73808;top:9520;width:7771;height:8960;visibility:visible;mso-wrap-style:square;v-text-anchor:top" o:gfxdata="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" filled="f" stroked="f" strokeweight="3pt">
                   <v:textbox>
                     <w:txbxContent>
                       <w:p>
@@ -5159,7 +5480,7 @@
                     </w:txbxContent>
                   </v:textbox>
                 </v:shape>
-                <v:rect id="מלבן 8" o:spid="_x0000_s1033" style="position:absolute;top:34123;width:15170;height:6484;visibility:visible;mso-wrap-style:square;v-text-anchor:middle" o:gfxdata="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" filled="f" strokecolor="black [3213]" strokeweight="3pt">
+                <v:rect id="מלבן 8" o:spid="_x0000_s1033" style="position:absolute;top:34123;width:15170;height:6484;visibility:visible;mso-wrap-style:square;v-text-anchor:middle" o:gfxdata="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" filled="f" strokecolor="black [3213]" strokeweight="3pt">
                   <v:textbox>
                     <w:txbxContent>
                       <w:p>
@@ -5210,7 +5531,7 @@
                     </w:txbxContent>
                   </v:textbox>
                 </v:rect>
-                <v:oval id="אליפסה 9" o:spid="_x0000_s1034" style="position:absolute;left:67754;top:16459;width:27785;height:8175;visibility:visible;mso-wrap-style:square;v-text-anchor:middle" o:gfxdata="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" filled="f" strokecolor="black [3213]" strokeweight="3pt">
+                <v:oval id="אליפסה 9" o:spid="_x0000_s1034" style="position:absolute;left:67754;top:16459;width:27785;height:8175;visibility:visible;mso-wrap-style:square;v-text-anchor:middle" o:gfxdata="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" filled="f" strokecolor="black [3213]" strokeweight="3pt">
                   <v:stroke joinstyle="miter"/>
                   <v:textbox>
                     <w:txbxContent>
@@ -5285,7 +5606,7 @@
                     </w:txbxContent>
                   </v:textbox>
                 </v:oval>
-                <v:rect id="מלבן 10" o:spid="_x0000_s1035" style="position:absolute;left:18814;top:34123;width:15171;height:6484;visibility:visible;mso-wrap-style:square;v-text-anchor:middle" o:gfxdata="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" filled="f" strokecolor="black [3213]" strokeweight="3pt">
+                <v:rect id="מלבן 10" o:spid="_x0000_s1035" style="position:absolute;left:18814;top:34123;width:15171;height:6484;visibility:visible;mso-wrap-style:square;v-text-anchor:middle" o:gfxdata="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" filled="f" strokecolor="black [3213]" strokeweight="3pt">
                   <v:textbox>
                     <w:txbxContent>
                       <w:p>
@@ -5336,7 +5657,7 @@
                     </w:txbxContent>
                   </v:textbox>
                 </v:rect>
-                <v:rect id="מלבן 11" o:spid="_x0000_s1036" style="position:absolute;left:37393;top:34123;width:15171;height:6484;visibility:visible;mso-wrap-style:square;v-text-anchor:middle" o:gfxdata="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" filled="f" strokecolor="black [3213]" strokeweight="3pt">
+                <v:rect id="מלבן 11" o:spid="_x0000_s1036" style="position:absolute;left:37393;top:34123;width:15171;height:6484;visibility:visible;mso-wrap-style:square;v-text-anchor:middle" o:gfxdata="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" filled="f" strokecolor="black [3213]" strokeweight="3pt">
                   <v:textbox>
                     <w:txbxContent>
                       <w:p>
@@ -5387,7 +5708,7 @@
                     </w:txbxContent>
                   </v:textbox>
                 </v:rect>
-                <v:rect id="מלבן 12" o:spid="_x0000_s1037" style="position:absolute;left:62774;top:34123;width:15171;height:6484;visibility:visible;mso-wrap-style:square;v-text-anchor:middle" o:gfxdata="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" filled="f" strokecolor="black [3213]" strokeweight="3pt">
+                <v:rect id="מלבן 12" o:spid="_x0000_s1037" style="position:absolute;left:62774;top:34123;width:15171;height:6484;visibility:visible;mso-wrap-style:square;v-text-anchor:middle" o:gfxdata="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" filled="f" strokecolor="black [3213]" strokeweight="3pt">
                   <v:textbox>
                     <w:txbxContent>
                       <w:p>
@@ -5438,7 +5759,7 @@
                     </w:txbxContent>
                   </v:textbox>
                 </v:rect>
-                <v:rect id="מלבן 13" o:spid="_x0000_s1038" style="position:absolute;left:81589;top:34123;width:15171;height:6484;visibility:visible;mso-wrap-style:square;v-text-anchor:middle" o:gfxdata="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" filled="f" strokecolor="black [3213]" strokeweight="3pt">
+                <v:rect id="מלבן 13" o:spid="_x0000_s1038" style="position:absolute;left:81589;top:34123;width:15171;height:6484;visibility:visible;mso-wrap-style:square;v-text-anchor:middle" o:gfxdata="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" filled="f" strokecolor="black [3213]" strokeweight="3pt">
                   <v:textbox>
                     <w:txbxContent>
                       <w:p>
@@ -5489,7 +5810,7 @@
                     </w:txbxContent>
                   </v:textbox>
                 </v:rect>
-                <v:rect id="מלבן 14" o:spid="_x0000_s1039" style="position:absolute;left:100168;top:34123;width:15171;height:6484;visibility:visible;mso-wrap-style:square;v-text-anchor:middle" o:gfxdata="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" filled="f" strokecolor="black [3213]" strokeweight="3pt">
+                <v:rect id="מלבן 14" o:spid="_x0000_s1039" style="position:absolute;left:100168;top:34123;width:15171;height:6484;visibility:visible;mso-wrap-style:square;v-text-anchor:middle" o:gfxdata="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" filled="f" strokecolor="black [3213]" strokeweight="3pt">
                   <v:textbox>
                     <w:txbxContent>
                       <w:p>
@@ -5540,31 +5861,31 @@
                     </w:txbxContent>
                   </v:textbox>
                 </v:rect>
-                <v:shape id="מחבר חץ ישר 15" o:spid="_x0000_s1040" type="#_x0000_t32" style="position:absolute;left:94521;top:22291;width:10281;height:11357;visibility:visible;mso-wrap-style:square" o:connectortype="straight" o:gfxdata="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" strokecolor="black [3213]" strokeweight="3pt">
+                <v:shape id="מחבר חץ ישר 15" o:spid="_x0000_s1040" type="#_x0000_t32" style="position:absolute;left:94521;top:22291;width:10281;height:11357;visibility:visible;mso-wrap-style:square" o:connectortype="straight" o:gfxdata="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" strokecolor="black [3213]" strokeweight="3pt">
                   <v:stroke endarrow="block" joinstyle="miter"/>
                   <o:lock v:ext="edit" shapetype="f"/>
                 </v:shape>
-                <v:shape id="מחבר חץ ישר 16" o:spid="_x0000_s1041" type="#_x0000_t32" style="position:absolute;left:39304;top:23787;width:5674;height:10333;visibility:visible;mso-wrap-style:square" o:connectortype="straight" o:gfxdata="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" strokecolor="black [3213]" strokeweight="3pt">
+                <v:shape id="מחבר חץ ישר 16" o:spid="_x0000_s1041" type="#_x0000_t32" style="position:absolute;left:39304;top:23787;width:5674;height:10333;visibility:visible;mso-wrap-style:square" o:connectortype="straight" o:gfxdata="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" strokecolor="black [3213]" strokeweight="3pt">
                   <v:stroke endarrow="block" joinstyle="miter"/>
                   <o:lock v:ext="edit" shapetype="f"/>
                 </v:shape>
-                <v:shape id="מחבר חץ ישר 17" o:spid="_x0000_s1042" type="#_x0000_t32" style="position:absolute;left:7864;top:23787;width:13354;height:9861;flip:x;visibility:visible;mso-wrap-style:square" o:connectortype="straight" o:gfxdata="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" strokecolor="black [3213]" strokeweight="3pt">
+                <v:shape id="מחבר חץ ישר 17" o:spid="_x0000_s1042" type="#_x0000_t32" style="position:absolute;left:7864;top:23787;width:13354;height:9861;flip:x;visibility:visible;mso-wrap-style:square" o:connectortype="straight" o:gfxdata="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" strokecolor="black [3213]" strokeweight="3pt">
                   <v:stroke endarrow="block" joinstyle="miter"/>
                   <o:lock v:ext="edit" shapetype="f"/>
                 </v:shape>
-                <v:shape id="מחבר חץ ישר 18" o:spid="_x0000_s1043" type="#_x0000_t32" style="position:absolute;left:67577;top:24208;width:6444;height:9912;flip:x;visibility:visible;mso-wrap-style:square" o:connectortype="straight" o:gfxdata="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" strokecolor="black [3213]" strokeweight="3pt">
+                <v:shape id="מחבר חץ ישר 18" o:spid="_x0000_s1043" type="#_x0000_t32" style="position:absolute;left:67577;top:24208;width:6444;height:9912;flip:x;visibility:visible;mso-wrap-style:square" o:connectortype="straight" o:gfxdata="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" strokecolor="black [3213]" strokeweight="3pt">
                   <v:stroke endarrow="block" joinstyle="miter"/>
                   <o:lock v:ext="edit" shapetype="f"/>
                 </v:shape>
-                <v:shape id="מחבר חץ ישר 19" o:spid="_x0000_s1044" type="#_x0000_t32" style="position:absolute;left:86156;top:24492;width:1293;height:9156;visibility:visible;mso-wrap-style:square" o:connectortype="straight" o:gfxdata="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" strokecolor="black [3213]" strokeweight="3pt">
+                <v:shape id="מחבר חץ ישר 19" o:spid="_x0000_s1044" type="#_x0000_t32" style="position:absolute;left:86156;top:24492;width:1293;height:9156;visibility:visible;mso-wrap-style:square" o:connectortype="straight" o:gfxdata="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" strokecolor="black [3213]" strokeweight="3pt">
                   <v:stroke endarrow="block" joinstyle="miter"/>
                   <o:lock v:ext="edit" shapetype="f"/>
                 </v:shape>
-                <v:shape id="מחבר חץ ישר 20" o:spid="_x0000_s1045" type="#_x0000_t32" style="position:absolute;left:26399;top:25273;width:1317;height:8847;flip:x;visibility:visible;mso-wrap-style:square" o:connectortype="straight" o:gfxdata="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" strokecolor="black [3213]" strokeweight="3pt">
+                <v:shape id="מחבר חץ ישר 20" o:spid="_x0000_s1045" type="#_x0000_t32" style="position:absolute;left:26399;top:25273;width:1317;height:8847;flip:x;visibility:visible;mso-wrap-style:square" o:connectortype="straight" o:gfxdata="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" strokecolor="black [3213]" strokeweight="3pt">
                   <v:stroke endarrow="block" joinstyle="miter"/>
                   <o:lock v:ext="edit" shapetype="f"/>
                 </v:shape>
-                <v:shape id="TextBox 34" o:spid="_x0000_s1046" type="#_x0000_t202" style="position:absolute;left:97030;top:24629;width:7772;height:3058;visibility:visible;mso-wrap-style:square;v-text-anchor:top" o:gfxdata="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" filled="f" stroked="f" strokeweight="3pt">
+                <v:shape id="TextBox 34" o:spid="_x0000_s1046" type="#_x0000_t202" style="position:absolute;left:97030;top:24629;width:7772;height:3058;visibility:visible;mso-wrap-style:square;v-text-anchor:top" o:gfxdata="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" filled="f" stroked="f" strokeweight="3pt">
                   <v:textbox>
                     <w:txbxContent>
                       <w:p>
@@ -5591,7 +5912,7 @@
                     </w:txbxContent>
                   </v:textbox>
                 </v:shape>
-                <v:shape id="TextBox 35" o:spid="_x0000_s1047" type="#_x0000_t202" style="position:absolute;left:40313;top:25948;width:7772;height:8960;visibility:visible;mso-wrap-style:square;v-text-anchor:top" o:gfxdata="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" filled="f" stroked="f" strokeweight="3pt">
+                <v:shape id="TextBox 35" o:spid="_x0000_s1047" type="#_x0000_t202" style="position:absolute;left:40313;top:25948;width:7772;height:8960;visibility:visible;mso-wrap-style:square;v-text-anchor:top" o:gfxdata="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" filled="f" stroked="f" strokeweight="3pt">
                   <v:textbox>
                     <w:txbxContent>
                       <w:p>
@@ -5618,7 +5939,7 @@
                     </w:txbxContent>
                   </v:textbox>
                 </v:shape>
-                <v:shape id="TextBox 36" o:spid="_x0000_s1048" type="#_x0000_t202" style="position:absolute;left:9571;top:26038;width:7080;height:8960;visibility:visible;mso-wrap-style:square;v-text-anchor:top" o:gfxdata="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" filled="f" stroked="f" strokeweight="3pt">
+                <v:shape id="TextBox 36" o:spid="_x0000_s1048" type="#_x0000_t202" style="position:absolute;left:9571;top:26038;width:7080;height:8960;visibility:visible;mso-wrap-style:square;v-text-anchor:top" o:gfxdata="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" filled="f" stroked="f" strokeweight="3pt">
                   <v:textbox>
                     <w:txbxContent>
                       <w:p>
@@ -5645,7 +5966,7 @@
                     </w:txbxContent>
                   </v:textbox>
                 </v:shape>
-                <v:shape id="TextBox 37" o:spid="_x0000_s1049" type="#_x0000_t202" style="position:absolute;left:64734;top:26038;width:7080;height:8870;visibility:visible;mso-wrap-style:square;v-text-anchor:top" o:gfxdata="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" filled="f" stroked="f" strokeweight="3pt">
+                <v:shape id="TextBox 37" o:spid="_x0000_s1049" type="#_x0000_t202" style="position:absolute;left:64734;top:26038;width:7080;height:8870;visibility:visible;mso-wrap-style:square;v-text-anchor:top" o:gfxdata="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" filled="f" stroked="f" strokeweight="3pt">
                   <v:textbox>
                     <w:txbxContent>
                       <w:p>
@@ -5672,7 +5993,7 @@
                     </w:txbxContent>
                   </v:textbox>
                 </v:shape>
-                <v:shape id="TextBox 38" o:spid="_x0000_s1050" type="#_x0000_t202" style="position:absolute;left:76397;top:26610;width:10084;height:3700;visibility:visible;mso-wrap-style:square;v-text-anchor:top" o:gfxdata="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" filled="f" stroked="f" strokeweight="3pt">
+                <v:shape id="TextBox 38" o:spid="_x0000_s1050" type="#_x0000_t202" style="position:absolute;left:76397;top:26610;width:10084;height:3700;visibility:visible;mso-wrap-style:square;v-text-anchor:top" o:gfxdata="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" filled="f" stroked="f" strokeweight="3pt">
                   <v:textbox>
                     <w:txbxContent>
                       <w:p>
@@ -5699,7 +6020,7 @@
                     </w:txbxContent>
                   </v:textbox>
                 </v:shape>
-                <v:shape id="TextBox 39" o:spid="_x0000_s1051" type="#_x0000_t202" style="position:absolute;left:24277;top:26816;width:10483;height:10868;visibility:visible;mso-wrap-style:square;v-text-anchor:top" o:gfxdata="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" filled="f" stroked="f" strokeweight="3pt">
+                <v:shape id="TextBox 39" o:spid="_x0000_s1051" type="#_x0000_t202" style="position:absolute;left:24277;top:26816;width:10483;height:10868;visibility:visible;mso-wrap-style:square;v-text-anchor:top" o:gfxdata="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" filled="f" stroked="f" strokeweight="3pt">
                   <v:textbox>
                     <w:txbxContent>
                       <w:p>
@@ -5912,7 +6233,7 @@
     </w:p>
     <w:p>
       <w:pPr>
-        <w:pStyle w:val="a8"/>
+        <w:pStyle w:val="ListParagraph"/>
         <w:numPr>
           <w:ilvl w:val="0"/>
           <w:numId w:val="11"/>
@@ -5930,12 +6251,30 @@
           <w:szCs w:val="24"/>
           <w:rtl/>
         </w:rPr>
-        <w:t>אוספי את כל המצבים החוקיים לביצוע.</w:t>
+        <w:t>אוס</w:t>
+      </w:r>
+      <w:r>
+        <w:rPr>
+          <w:rFonts w:cstheme="minorHAnsi" w:hint="cs"/>
+          <w:sz w:val="24"/>
+          <w:szCs w:val="24"/>
+          <w:rtl/>
+        </w:rPr>
+        <w:t>פים</w:t>
+      </w:r>
+      <w:r>
+        <w:rPr>
+          <w:rFonts w:cstheme="minorHAnsi"/>
+          <w:sz w:val="24"/>
+          <w:szCs w:val="24"/>
+          <w:rtl/>
+        </w:rPr>
+        <w:t xml:space="preserve"> את כל המצבים החוקיים לביצוע.</w:t>
       </w:r>
     </w:p>
     <w:p>
       <w:pPr>
-        <w:pStyle w:val="a8"/>
+        <w:pStyle w:val="ListParagraph"/>
         <w:numPr>
           <w:ilvl w:val="0"/>
           <w:numId w:val="11"/>
@@ -5953,12 +6292,30 @@
           <w:szCs w:val="24"/>
           <w:rtl/>
         </w:rPr>
-        <w:t>אם הרוח פוחדת (הפאקמן יכול לאכול אותה) קובעים לה מהירות 0.5 ואחרת מהירות 1.</w:t>
+        <w:t>אם הרוח פוחדת (ה</w:t>
+      </w:r>
+      <w:r>
+        <w:rPr>
+          <w:rFonts w:cstheme="minorHAnsi"/>
+          <w:sz w:val="24"/>
+          <w:szCs w:val="24"/>
+          <w:rtl/>
+        </w:rPr>
+        <w:t>פקמן</w:t>
+      </w:r>
+      <w:r>
+        <w:rPr>
+          <w:rFonts w:cstheme="minorHAnsi"/>
+          <w:sz w:val="24"/>
+          <w:szCs w:val="24"/>
+          <w:rtl/>
+        </w:rPr>
+        <w:t xml:space="preserve"> יכול לאכול אותה) קובעים לה מהירות 0.5 ואחרת מהירות 1.</w:t>
       </w:r>
     </w:p>
     <w:p>
       <w:pPr>
-        <w:pStyle w:val="a8"/>
+        <w:pStyle w:val="ListParagraph"/>
         <w:numPr>
           <w:ilvl w:val="0"/>
           <w:numId w:val="11"/>
@@ -5981,7 +6338,7 @@
     </w:p>
     <w:p>
       <w:pPr>
-        <w:pStyle w:val="a8"/>
+        <w:pStyle w:val="ListParagraph"/>
         <w:numPr>
           <w:ilvl w:val="0"/>
           <w:numId w:val="11"/>
@@ -6004,7 +6361,7 @@
     </w:p>
     <w:p>
       <w:pPr>
-        <w:pStyle w:val="a8"/>
+        <w:pStyle w:val="ListParagraph"/>
         <w:numPr>
           <w:ilvl w:val="0"/>
           <w:numId w:val="11"/>
@@ -6022,12 +6379,30 @@
           <w:szCs w:val="24"/>
           <w:rtl/>
         </w:rPr>
-        <w:t>מחשבים מרחקי מנהטן מכל המיקומים האפשריים של הרוח אל הפאקמן.</w:t>
+        <w:t>מחשבים מרחקי מנהטן מכל המיקומים האפשריים של הרוח אל ה</w:t>
+      </w:r>
+      <w:r>
+        <w:rPr>
+          <w:rFonts w:cstheme="minorHAnsi"/>
+          <w:sz w:val="24"/>
+          <w:szCs w:val="24"/>
+          <w:rtl/>
+        </w:rPr>
+        <w:t>פקמן</w:t>
+      </w:r>
+      <w:r>
+        <w:rPr>
+          <w:rFonts w:cstheme="minorHAnsi"/>
+          <w:sz w:val="24"/>
+          <w:szCs w:val="24"/>
+          <w:rtl/>
+        </w:rPr>
+        <w:t>.</w:t>
       </w:r>
     </w:p>
     <w:p>
       <w:pPr>
-        <w:pStyle w:val="a8"/>
+        <w:pStyle w:val="ListParagraph"/>
         <w:numPr>
           <w:ilvl w:val="0"/>
           <w:numId w:val="11"/>
@@ -6045,7 +6420,25 @@
           <w:szCs w:val="24"/>
           <w:rtl/>
         </w:rPr>
-        <w:t xml:space="preserve">אם הרוח פוחדת (הפאקמן יכול לאכול אותה) בוחרים במרחק המקסימלי </w:t>
+        <w:t>אם הרוח פוחדת (ה</w:t>
+      </w:r>
+      <w:r>
+        <w:rPr>
+          <w:rFonts w:cstheme="minorHAnsi"/>
+          <w:sz w:val="24"/>
+          <w:szCs w:val="24"/>
+          <w:rtl/>
+        </w:rPr>
+        <w:t>פקמן</w:t>
+      </w:r>
+      <w:r>
+        <w:rPr>
+          <w:rFonts w:cstheme="minorHAnsi"/>
+          <w:sz w:val="24"/>
+          <w:szCs w:val="24"/>
+          <w:rtl/>
+        </w:rPr>
+        <w:t xml:space="preserve"> יכול לאכול אותה) בוחרים במרחק המקסימלי </w:t>
       </w:r>
       <w:proofErr w:type="spellStart"/>
       <w:r>
@@ -6055,7 +6448,16 @@
           <w:szCs w:val="24"/>
           <w:rtl/>
         </w:rPr>
-        <w:t>מהפאקמן</w:t>
+        <w:t>מה</w:t>
+      </w:r>
+      <w:r>
+        <w:rPr>
+          <w:rFonts w:cstheme="minorHAnsi"/>
+          <w:sz w:val="24"/>
+          <w:szCs w:val="24"/>
+          <w:rtl/>
+        </w:rPr>
+        <w:t>פקמן</w:t>
       </w:r>
       <w:proofErr w:type="spellEnd"/>
       <w:r>
@@ -6075,7 +6477,16 @@
           <w:szCs w:val="24"/>
           <w:rtl/>
         </w:rPr>
-        <w:t>מהפאקמן</w:t>
+        <w:t>מה</w:t>
+      </w:r>
+      <w:r>
+        <w:rPr>
+          <w:rFonts w:cstheme="minorHAnsi"/>
+          <w:sz w:val="24"/>
+          <w:szCs w:val="24"/>
+          <w:rtl/>
+        </w:rPr>
+        <w:t>פקמן</w:t>
       </w:r>
       <w:proofErr w:type="spellEnd"/>
       <w:r>
@@ -6090,7 +6501,7 @@
     </w:p>
     <w:p>
       <w:pPr>
-        <w:pStyle w:val="a8"/>
+        <w:pStyle w:val="ListParagraph"/>
         <w:numPr>
           <w:ilvl w:val="0"/>
           <w:numId w:val="11"/>
@@ -6108,12 +6519,30 @@
           <w:szCs w:val="24"/>
           <w:rtl/>
         </w:rPr>
-        <w:t>אוספים את כל המצבים אשר מקיימים את המרחק הטוב ביותר (רחוק או קרוב לפאקמן בהתאם למצב הרוח), קובעים (זמנית) את הסתברות עבור המהלכים הכי טובים (בקוד זהו קבוע 0.8).</w:t>
+        <w:t>אוספים את כל המצבים אשר מקיימים את המרחק הטוב ביותר (רחוק או קרוב ל</w:t>
+      </w:r>
+      <w:r>
+        <w:rPr>
+          <w:rFonts w:cstheme="minorHAnsi"/>
+          <w:sz w:val="24"/>
+          <w:szCs w:val="24"/>
+          <w:rtl/>
+        </w:rPr>
+        <w:t>פקמן</w:t>
+      </w:r>
+      <w:r>
+        <w:rPr>
+          <w:rFonts w:cstheme="minorHAnsi"/>
+          <w:sz w:val="24"/>
+          <w:szCs w:val="24"/>
+          <w:rtl/>
+        </w:rPr>
+        <w:t xml:space="preserve"> בהתאם למצב הרוח), קובעים (זמנית) את הסתברות עבור המהלכים הכי טובים (בקוד זהו קבוע 0.8).</w:t>
       </w:r>
     </w:p>
     <w:p>
       <w:pPr>
-        <w:pStyle w:val="a8"/>
+        <w:pStyle w:val="ListParagraph"/>
         <w:numPr>
           <w:ilvl w:val="0"/>
           <w:numId w:val="11"/>
@@ -6136,7 +6565,7 @@
     </w:p>
     <w:p>
       <w:pPr>
-        <w:pStyle w:val="a8"/>
+        <w:pStyle w:val="ListParagraph"/>
         <w:numPr>
           <w:ilvl w:val="0"/>
           <w:numId w:val="11"/>
@@ -6263,7 +6692,25 @@
           <w:szCs w:val="24"/>
           <w:rtl/>
         </w:rPr>
-        <w:t>(להתקרב או להתרחק לפאקמן) וסה"כ 4 מהלכים חוקיים נקבל:</w:t>
+        <w:t>(להתקרב או להתרחק ל</w:t>
+      </w:r>
+      <w:r>
+        <w:rPr>
+          <w:rFonts w:cstheme="minorHAnsi"/>
+          <w:sz w:val="24"/>
+          <w:szCs w:val="24"/>
+          <w:rtl/>
+        </w:rPr>
+        <w:t>פקמן</w:t>
+      </w:r>
+      <w:r>
+        <w:rPr>
+          <w:rFonts w:cstheme="minorHAnsi"/>
+          <w:sz w:val="24"/>
+          <w:szCs w:val="24"/>
+          <w:rtl/>
+        </w:rPr>
+        <w:t>) וסה"כ 4 מהלכים חוקיים נקבל:</w:t>
       </w:r>
     </w:p>
     <w:p>
@@ -6278,13 +6725,14 @@
       <w:r>
         <w:rPr>
           <w:rFonts w:cstheme="minorHAnsi"/>
+          <w:noProof/>
           <w:position w:val="-64"/>
         </w:rPr>
         <w:object w:dxaOrig="7940" w:dyaOrig="1400" w14:anchorId="2B5145E7">
-          <v:shape id="_x0000_i1031" type="#_x0000_t75" style="width:396.95pt;height:70.15pt" o:ole="">
+          <v:shape id="_x0000_i1025" type="#_x0000_t75" alt="" style="width:397.2pt;height:70.1pt;mso-width-percent:0;mso-height-percent:0;mso-width-percent:0;mso-height-percent:0" o:ole="">
             <v:imagedata r:id="rId20" o:title=""/>
           </v:shape>
-          <o:OLEObject Type="Embed" ProgID="Equation.DSMT4" ShapeID="_x0000_i1031" DrawAspect="Content" ObjectID="_1606380631" r:id="rId21"/>
+          <o:OLEObject Type="Embed" ProgID="Equation.DSMT4" ShapeID="_x0000_i1025" DrawAspect="Content" ObjectID="_1606631542" r:id="rId21"/>
         </w:object>
       </w:r>
     </w:p>
@@ -6304,7 +6752,61 @@
           <w:szCs w:val="24"/>
           <w:rtl/>
         </w:rPr>
-        <w:t>מסקנה: האסטרטגיה של הרוחות היא להעדיף את המהלכים הכי טובים לביצוע, כלומר בעת שהרוח מפוחדת להתרחק כמה שיותר מפאקמן וכך להימנע מאכילה על ידי הפאקמן וכאשר הרוח לא מפוחדת להתקרב כמה שיותר לפאקמן על מנת לנסות לאכול אותו. ההעדפה מבוצעת על ידי מתן הסתברות גדולה הרבה יותר למצבים אלו.</w:t>
+        <w:t>מסקנה: האסטרטגיה של הרוחות היא להעדיף את המהלכים הכי טובים לביצוע, כלומר בעת שהרוח מפוחדת להתרחק כמה שיותר מ</w:t>
+      </w:r>
+      <w:r>
+        <w:rPr>
+          <w:rFonts w:cstheme="minorHAnsi"/>
+          <w:sz w:val="24"/>
+          <w:szCs w:val="24"/>
+          <w:rtl/>
+        </w:rPr>
+        <w:t>פקמן</w:t>
+      </w:r>
+      <w:r>
+        <w:rPr>
+          <w:rFonts w:cstheme="minorHAnsi"/>
+          <w:sz w:val="24"/>
+          <w:szCs w:val="24"/>
+          <w:rtl/>
+        </w:rPr>
+        <w:t xml:space="preserve"> וכך להימנע מאכילה על ידי ה</w:t>
+      </w:r>
+      <w:r>
+        <w:rPr>
+          <w:rFonts w:cstheme="minorHAnsi"/>
+          <w:sz w:val="24"/>
+          <w:szCs w:val="24"/>
+          <w:rtl/>
+        </w:rPr>
+        <w:t>פקמן</w:t>
+      </w:r>
+      <w:r>
+        <w:rPr>
+          <w:rFonts w:cstheme="minorHAnsi"/>
+          <w:sz w:val="24"/>
+          <w:szCs w:val="24"/>
+          <w:rtl/>
+        </w:rPr>
+        <w:t xml:space="preserve"> וכאשר הרוח לא מפוחדת להתקרב כמה שיותר ל</w:t>
+      </w:r>
+      <w:r>
+        <w:rPr>
+          <w:rFonts w:cstheme="minorHAnsi"/>
+          <w:sz w:val="24"/>
+          <w:szCs w:val="24"/>
+          <w:rtl/>
+        </w:rPr>
+        <w:t>פקמן</w:t>
+      </w:r>
+      <w:r>
+        <w:rPr>
+          <w:rFonts w:cstheme="minorHAnsi"/>
+          <w:sz w:val="24"/>
+          <w:szCs w:val="24"/>
+          <w:rtl/>
+        </w:rPr>
+        <w:t xml:space="preserve"> על מנת לנסות לאכול אותו. ההעדפה מבוצעת על ידי מתן הסתברות גדולה הרבה יותר למצבים אלו.</w:t>
       </w:r>
       <w:r>
         <w:rPr>
@@ -6336,12 +6838,58 @@
           <w:bCs/>
           <w:sz w:val="32"/>
           <w:szCs w:val="32"/>
+          <w:highlight w:val="yellow"/>
           <w:u w:val="single"/>
           <w:rtl/>
         </w:rPr>
         <w:t>תרגיל 3 – השוואה למימוש הקודם</w:t>
       </w:r>
       <w:r>
+        <w:rPr>
+          <w:rFonts w:cstheme="minorHAnsi"/>
+          <w:b/>
+          <w:bCs/>
+          <w:sz w:val="32"/>
+          <w:szCs w:val="32"/>
+          <w:highlight w:val="yellow"/>
+          <w:u w:val="single"/>
+          <w:rtl/>
+        </w:rPr>
+        <w:br/>
+      </w:r>
+      <w:r>
+        <w:rPr>
+          <w:rFonts w:cstheme="minorHAnsi"/>
+          <w:sz w:val="24"/>
+          <w:szCs w:val="24"/>
+          <w:highlight w:val="yellow"/>
+          <w:rtl/>
+        </w:rPr>
+        <w:t xml:space="preserve">ההבדל בין המימושים הוא שבמימוש הקודם פונקציית ההסתברות הייתה אחידה על פני מספר המהלכים החוקיים שיש ליריב לביצוע והחישוב עבורה היה </w:t>
+      </w:r>
+      <w:r>
+        <w:rPr>
+          <w:rFonts w:cstheme="minorHAnsi" w:hint="cs"/>
+          <w:sz w:val="24"/>
+          <w:szCs w:val="24"/>
+          <w:highlight w:val="yellow"/>
+          <w:rtl/>
+        </w:rPr>
+        <w:t>מידי</w:t>
+      </w:r>
+      <w:r>
+        <w:rPr>
+          <w:rFonts w:cstheme="minorHAnsi"/>
+          <w:sz w:val="24"/>
+          <w:szCs w:val="24"/>
+          <w:highlight w:val="yellow"/>
+          <w:rtl/>
+        </w:rPr>
+        <w:t xml:space="preserve"> (בדומה להטלת קוביות). כעת פונקציית ההסתברות של היריב תלויה באסטרטגיה שלו ויש צורך לבצע לוגיקה יותר מורכבת על מנת לקבל את פונקציית ההסתברות. בנוסף מכיוון שקוד סוכן הרוח חשוף עבורנו אנו יכולים לחשוף את הסוכן שלנו לאסטרטגיה זו אך אם לא היה חשוף היינו צריכים לנחש או ללמוד את האסטרטגיה שלו.</w:t>
+      </w:r>
+    </w:p>
+    <w:p>
+      <w:pPr>
         <w:rPr>
           <w:rFonts w:cstheme="minorHAnsi"/>
           <w:b/>
@@ -6351,17 +6899,7 @@
           <w:u w:val="single"/>
           <w:rtl/>
         </w:rPr>
-        <w:br/>
-      </w:r>
-      <w:r>
-        <w:rPr>
-          <w:rFonts w:cstheme="minorHAnsi"/>
-          <w:sz w:val="24"/>
-          <w:szCs w:val="24"/>
-          <w:rtl/>
-        </w:rPr>
-        <w:t>ההבדל בין המימושים הוא שבמימוש הקודם פונקציית ההסתברות הייתה אחידה על פני מספר המהלכים החוקיים שיש ליריב לביצוע והחישוב עבורה היה מידי (בדומה להטלת קוביות). כעת פונקציית ההסתברות של היריב תלויה באסטרטגיה שלו ויש צורך לבצע לוגיקה יותר מורכבת על מנת לקבל את פונקציית ההסתברות. בנוסף מכיוון שקוד סוכן הרוח חשוף עבורנו אנו יכולים לחשוף את הסוכן שלנו לאסטרטגיה זו אך אם לא היה חשוף היינו צריכים לנחש או ללמוד את האסטרטגיה שלו.</w:t>
-      </w:r>
+      </w:pPr>
     </w:p>
     <w:p>
       <w:pPr>
@@ -6375,9 +6913,7 @@
           <w:rtl/>
         </w:rPr>
       </w:pPr>
-    </w:p>
-    <w:p>
-      <w:pPr>
+      <w:r>
         <w:rPr>
           <w:rFonts w:cstheme="minorHAnsi"/>
           <w:b/>
@@ -6387,35 +6923,26 @@
           <w:u w:val="single"/>
           <w:rtl/>
         </w:rPr>
-      </w:pPr>
-      <w:r>
-        <w:rPr>
-          <w:rFonts w:cstheme="minorHAnsi"/>
-          <w:b/>
-          <w:bCs/>
-          <w:sz w:val="32"/>
-          <w:szCs w:val="32"/>
-          <w:u w:val="single"/>
-          <w:rtl/>
-        </w:rPr>
         <w:lastRenderedPageBreak/>
         <w:t>תרגיל 4 – שיפור אסטרטגיית הרוח</w:t>
       </w:r>
     </w:p>
     <w:p>
       <w:pPr>
-        <w:pStyle w:val="a8"/>
+        <w:pStyle w:val="ListParagraph"/>
         <w:numPr>
           <w:ilvl w:val="0"/>
           <w:numId w:val="13"/>
         </w:numPr>
         <w:rPr>
           <w:rFonts w:cstheme="minorHAnsi"/>
-        </w:rPr>
-      </w:pPr>
-      <w:r>
-        <w:rPr>
-          <w:rFonts w:cstheme="minorHAnsi" w:hint="cs"/>
+          <w:sz w:val="24"/>
+          <w:szCs w:val="24"/>
+        </w:rPr>
+      </w:pPr>
+      <w:r>
+        <w:rPr>
+          <w:rFonts w:cstheme="minorHAnsi"/>
           <w:sz w:val="24"/>
           <w:szCs w:val="24"/>
           <w:rtl/>
@@ -6425,55 +6952,55 @@
       <w:proofErr w:type="spellStart"/>
       <w:r>
         <w:rPr>
-          <w:rFonts w:cstheme="minorHAnsi" w:hint="cs"/>
-          <w:sz w:val="24"/>
-          <w:szCs w:val="24"/>
-          <w:rtl/>
-        </w:rPr>
-        <w:t>מהפאקמן</w:t>
+          <w:rFonts w:cstheme="minorHAnsi"/>
+          <w:sz w:val="24"/>
+          <w:szCs w:val="24"/>
+          <w:rtl/>
+        </w:rPr>
+        <w:t>מה</w:t>
+      </w:r>
+      <w:r>
+        <w:rPr>
+          <w:rFonts w:cstheme="minorHAnsi"/>
+          <w:sz w:val="24"/>
+          <w:szCs w:val="24"/>
+          <w:rtl/>
+        </w:rPr>
+        <w:t>פקמן</w:t>
       </w:r>
       <w:proofErr w:type="spellEnd"/>
       <w:r>
         <w:rPr>
-          <w:rFonts w:cstheme="minorHAnsi" w:hint="cs"/>
-          <w:sz w:val="24"/>
-          <w:szCs w:val="24"/>
-          <w:rtl/>
-        </w:rPr>
-        <w:t xml:space="preserve"> בהתאם למצב הרוח ניתן הסתברות רק למצבים אלו ולא לכל המצבים חוקיים. באסטרטגי</w:t>
-      </w:r>
-      <w:r>
-        <w:rPr>
-          <w:rFonts w:cstheme="minorHAnsi" w:hint="eastAsia"/>
-          <w:sz w:val="24"/>
-          <w:szCs w:val="24"/>
-          <w:rtl/>
-        </w:rPr>
-        <w:t>ה</w:t>
-      </w:r>
-      <w:r>
-        <w:rPr>
-          <w:rFonts w:cstheme="minorHAnsi" w:hint="cs"/>
-          <w:sz w:val="24"/>
-          <w:szCs w:val="24"/>
-          <w:rtl/>
-        </w:rPr>
-        <w:t xml:space="preserve"> זו הרוח ממש מנסה להתקרב או להתרחק </w:t>
+          <w:rFonts w:cstheme="minorHAnsi"/>
+          <w:sz w:val="24"/>
+          <w:szCs w:val="24"/>
+          <w:rtl/>
+        </w:rPr>
+        <w:t xml:space="preserve"> בהתאם למצב הרוח ניתן הסתברות רק למצבים אלו ולא לכל המצבים חוקיים. באסטרטגיה זו הרוח ממש מנסה להתקרב או להתרחק </w:t>
       </w:r>
       <w:proofErr w:type="spellStart"/>
       <w:r>
         <w:rPr>
-          <w:rFonts w:cstheme="minorHAnsi" w:hint="cs"/>
-          <w:sz w:val="24"/>
-          <w:szCs w:val="24"/>
-          <w:rtl/>
-        </w:rPr>
-        <w:t>מהפאקמן</w:t>
+          <w:rFonts w:cstheme="minorHAnsi"/>
+          <w:sz w:val="24"/>
+          <w:szCs w:val="24"/>
+          <w:rtl/>
+        </w:rPr>
+        <w:t>מה</w:t>
+      </w:r>
+      <w:r>
+        <w:rPr>
+          <w:rFonts w:cstheme="minorHAnsi"/>
+          <w:sz w:val="24"/>
+          <w:szCs w:val="24"/>
+          <w:rtl/>
+        </w:rPr>
+        <w:t>פקמן</w:t>
       </w:r>
       <w:proofErr w:type="spellEnd"/>
       <w:r>
         <w:rPr>
-          <w:rFonts w:cstheme="minorHAnsi" w:hint="cs"/>
+          <w:rFonts w:cstheme="minorHAnsi"/>
           <w:sz w:val="24"/>
           <w:szCs w:val="24"/>
           <w:rtl/>
@@ -6483,44 +7010,183 @@
     </w:p>
     <w:p>
       <w:pPr>
-        <w:pStyle w:val="a8"/>
+        <w:pStyle w:val="ListParagraph"/>
         <w:numPr>
           <w:ilvl w:val="0"/>
           <w:numId w:val="13"/>
         </w:numPr>
         <w:rPr>
           <w:rFonts w:cstheme="minorHAnsi"/>
-          <w:rtl/>
-        </w:rPr>
-      </w:pPr>
+          <w:sz w:val="24"/>
+          <w:szCs w:val="24"/>
+        </w:rPr>
+      </w:pPr>
+      <w:r>
+        <w:rPr>
+          <w:rFonts w:cstheme="minorHAnsi"/>
+          <w:sz w:val="24"/>
+          <w:szCs w:val="24"/>
+          <w:rtl/>
+        </w:rPr>
+        <w:t xml:space="preserve">האסטרטגיה של רוח בודדת כעת לא מודעת לשאר הרוחות המשחקות ולכן נרצה להוסיף את הידיעה הזאת כאשר כל רוח תנסה להתרחק משאר הרוחות </w:t>
+      </w:r>
+      <w:r>
+        <w:rPr>
+          <w:rFonts w:cstheme="minorHAnsi"/>
+          <w:sz w:val="24"/>
+          <w:szCs w:val="24"/>
+          <w:rtl/>
+        </w:rPr>
+        <w:t>ובצורה זו הרוחות ינסו לרדוף אחרי ה</w:t>
+      </w:r>
+      <w:r>
+        <w:rPr>
+          <w:rFonts w:cstheme="minorHAnsi"/>
+          <w:sz w:val="24"/>
+          <w:szCs w:val="24"/>
+          <w:rtl/>
+        </w:rPr>
+        <w:t>פקמן</w:t>
+      </w:r>
+      <w:r>
+        <w:rPr>
+          <w:rFonts w:cstheme="minorHAnsi"/>
+          <w:sz w:val="24"/>
+          <w:szCs w:val="24"/>
+          <w:rtl/>
+        </w:rPr>
+        <w:t xml:space="preserve"> אבל במסלולים שונים ולכן ינסו לאכול את ה</w:t>
+      </w:r>
+      <w:r>
+        <w:rPr>
+          <w:rFonts w:cstheme="minorHAnsi"/>
+          <w:sz w:val="24"/>
+          <w:szCs w:val="24"/>
+          <w:rtl/>
+        </w:rPr>
+        <w:t>פקמן</w:t>
+      </w:r>
+      <w:r>
+        <w:rPr>
+          <w:rFonts w:cstheme="minorHAnsi"/>
+          <w:sz w:val="24"/>
+          <w:szCs w:val="24"/>
+          <w:rtl/>
+        </w:rPr>
+        <w:t xml:space="preserve"> או לברוח ממנו בכיוונים שונים וכך יהיה לו יותר קשה לברוח מהן או לתפוס אותן.</w:t>
+      </w:r>
+    </w:p>
+    <w:p>
+      <w:pPr>
+        <w:rPr>
+          <w:rFonts w:cstheme="minorHAnsi"/>
+          <w:bCs/>
+          <w:color w:val="4472C4" w:themeColor="accent1"/>
+          <w:sz w:val="40"/>
+          <w:szCs w:val="40"/>
+          <w:u w:val="single"/>
+          <w14:shadow w14:blurRad="38100" w14:dist="25400" w14:dir="5400000" w14:sx="100000" w14:sy="100000" w14:kx="0" w14:ky="0" w14:algn="ctr">
+            <w14:srgbClr w14:val="6E747A">
+              <w14:alpha w14:val="57000"/>
+            </w14:srgbClr>
+          </w14:shadow>
+          <w14:textOutline w14:w="0" w14:cap="flat" w14:cmpd="sng" w14:algn="ctr">
+            <w14:noFill/>
+            <w14:prstDash w14:val="solid"/>
+            <w14:round/>
+          </w14:textOutline>
+        </w:rPr>
+      </w:pPr>
+      <w:r>
+        <w:rPr>
+          <w:rFonts w:cstheme="minorHAnsi"/>
+          <w:bCs/>
+          <w:color w:val="4472C4" w:themeColor="accent1"/>
+          <w:sz w:val="40"/>
+          <w:szCs w:val="40"/>
+          <w:u w:val="single"/>
+          <w:rtl/>
+          <w14:shadow w14:blurRad="38100" w14:dist="25400" w14:dir="5400000" w14:sx="100000" w14:sy="100000" w14:kx="0" w14:ky="0" w14:algn="ctr">
+            <w14:srgbClr w14:val="6E747A">
+              <w14:alpha w14:val="57000"/>
+            </w14:srgbClr>
+          </w14:shadow>
+          <w14:textOutline w14:w="0" w14:cap="flat" w14:cmpd="sng" w14:algn="ctr">
+            <w14:noFill/>
+            <w14:prstDash w14:val="solid"/>
+            <w14:round/>
+          </w14:textOutline>
+        </w:rPr>
+        <w:t xml:space="preserve">חלק </w:t>
+      </w:r>
       <w:r>
         <w:rPr>
           <w:rFonts w:cstheme="minorHAnsi" w:hint="cs"/>
-          <w:rtl/>
-        </w:rPr>
-        <w:t>האסטרטגי</w:t>
-      </w:r>
-      <w:r>
-        <w:rPr>
-          <w:rFonts w:cstheme="minorHAnsi" w:hint="eastAsia"/>
-          <w:rtl/>
-        </w:rPr>
-        <w:t>ה</w:t>
+          <w:bCs/>
+          <w:color w:val="4472C4" w:themeColor="accent1"/>
+          <w:sz w:val="40"/>
+          <w:szCs w:val="40"/>
+          <w:u w:val="single"/>
+          <w:rtl/>
+          <w14:shadow w14:blurRad="38100" w14:dist="25400" w14:dir="5400000" w14:sx="100000" w14:sy="100000" w14:kx="0" w14:ky="0" w14:algn="ctr">
+            <w14:srgbClr w14:val="6E747A">
+              <w14:alpha w14:val="57000"/>
+            </w14:srgbClr>
+          </w14:shadow>
+          <w14:textOutline w14:w="0" w14:cap="flat" w14:cmpd="sng" w14:algn="ctr">
+            <w14:noFill/>
+            <w14:prstDash w14:val="solid"/>
+            <w14:round/>
+          </w14:textOutline>
+        </w:rPr>
+        <w:t>ז</w:t>
+      </w:r>
+      <w:r>
+        <w:rPr>
+          <w:rFonts w:cstheme="minorHAnsi"/>
+          <w:bCs/>
+          <w:color w:val="4472C4" w:themeColor="accent1"/>
+          <w:sz w:val="40"/>
+          <w:szCs w:val="40"/>
+          <w:u w:val="single"/>
+          <w:rtl/>
+          <w14:shadow w14:blurRad="38100" w14:dist="25400" w14:dir="5400000" w14:sx="100000" w14:sy="100000" w14:kx="0" w14:ky="0" w14:algn="ctr">
+            <w14:srgbClr w14:val="6E747A">
+              <w14:alpha w14:val="57000"/>
+            </w14:srgbClr>
+          </w14:shadow>
+          <w14:textOutline w14:w="0" w14:cap="flat" w14:cmpd="sng" w14:algn="ctr">
+            <w14:noFill/>
+            <w14:prstDash w14:val="solid"/>
+            <w14:round/>
+          </w14:textOutline>
+        </w:rPr>
+        <w:t xml:space="preserve">' – </w:t>
       </w:r>
       <w:r>
         <w:rPr>
           <w:rFonts w:cstheme="minorHAnsi" w:hint="cs"/>
-          <w:rtl/>
-        </w:rPr>
-        <w:t xml:space="preserve"> של רוח בודדת כעת לא מודעת לשאר הרוחות המשחקות ולכן נרצה להוסיף את הידיעה הזאת כאשר כל רוח תנסה להתרחק משאר הרוחות </w:t>
-      </w:r>
-      <w:r>
-        <w:rPr>
-          <w:rFonts w:cstheme="minorHAnsi" w:hint="cs"/>
-          <w:rtl/>
-        </w:rPr>
-        <w:t>ובצורה זו הרוחות ינסו לרדוף אחרי הפאקמן אבל במסלולים שונים ולכן ינסו לאכול את הפאקמן או לברוח ממנו בכיוונים שונים וכך יהיה לו יותר קשה לברוח מהן או לתפוס אותן.</w:t>
-      </w:r>
+          <w:bCs/>
+          <w:color w:val="4472C4" w:themeColor="accent1"/>
+          <w:sz w:val="40"/>
+          <w:szCs w:val="40"/>
+          <w:u w:val="single"/>
+          <w:rtl/>
+          <w14:shadow w14:blurRad="38100" w14:dist="25400" w14:dir="5400000" w14:sx="100000" w14:sy="100000" w14:kx="0" w14:ky="0" w14:algn="ctr">
+            <w14:srgbClr w14:val="6E747A">
+              <w14:alpha w14:val="57000"/>
+            </w14:srgbClr>
+          </w14:shadow>
+          <w14:textOutline w14:w="0" w14:cap="flat" w14:cmpd="sng" w14:algn="ctr">
+            <w14:noFill/>
+            <w14:prstDash w14:val="solid"/>
+            <w14:round/>
+          </w14:textOutline>
+        </w:rPr>
+        <w:t>ניסוח השערות במשחק פקמן</w:t>
+      </w:r>
+      <w:bookmarkStart w:id="1" w:name="_GoBack"/>
+      <w:bookmarkEnd w:id="1"/>
     </w:p>
     <w:p>
       <w:pPr>
@@ -6589,7 +7255,7 @@
 <w:ftr xmlns:wpc="http://schemas.microsoft.com/office/word/2010/wordprocessingCanvas" xmlns:cx="http://schemas.microsoft.com/office/drawing/2014/chartex" xmlns:cx1="http://schemas.microsoft.com/office/drawing/2015/9/8/chartex" xmlns:cx2="http://schemas.microsoft.com/office/drawing/2015/10/21/chartex" xmlns:cx3="http://schemas.microsoft.com/office/drawing/2016/5/9/chartex" xmlns:cx4="http://schemas.microsoft.com/office/drawing/2016/5/10/chartex" xmlns:cx5="http://schemas.microsoft.com/office/drawing/2016/5/11/chartex" xmlns:cx6="http://schemas.microsoft.com/office/drawing/2016/5/12/chartex" xmlns:cx7="http://schemas.microsoft.com/office/drawing/2016/5/13/chartex" xmlns:cx8="http://schemas.microsoft.com/office/drawing/2016/5/14/chartex" xmlns:mc="http://schemas.openxmlformats.org/markup-compatibility/2006" xmlns:aink="http://schemas.microsoft.com/office/drawing/2016/ink" xmlns:am3d="http://schemas.microsoft.com/office/drawing/2017/model3d" xmlns:o="urn:schemas-microsoft-com:office:office" xmlns:r="http://schemas.openxmlformats.org/officeDocument/2006/relationships" xmlns:m="http://schemas.openxmlformats.org/officeDocument/2006/math" xmlns:v="urn:schemas-microsoft-com:vml" xmlns:wp14="http://schemas.microsoft.com/office/word/2010/wordprocessingDrawing" xmlns:wp="http://schemas.openxmlformats.org/drawingml/2006/wordprocessingDrawing" xmlns:w10="urn:schemas-microsoft-com:office:word" xmlns:w="http://schemas.openxmlformats.org/wordprocessingml/2006/main" xmlns:w14="http://schemas.microsoft.com/office/word/2010/wordml" xmlns:w15="http://schemas.microsoft.com/office/word/2012/wordml" xmlns:w16cid="http://schemas.microsoft.com/office/word/2016/wordml/cid" xmlns:w16se="http://schemas.microsoft.com/office/word/2015/wordml/symex" xmlns:wpg="http://schemas.microsoft.com/office/word/2010/wordprocessingGroup" xmlns:wpi="http://schemas.microsoft.com/office/word/2010/wordprocessingInk" xmlns:wne="http://schemas.microsoft.com/office/word/2006/wordml" xmlns:wps="http://schemas.microsoft.com/office/word/2010/wordprocessingShape" mc:Ignorable="w14 w15 w16se w16cid wp14">
   <w:p>
     <w:pPr>
-      <w:pStyle w:val="a6"/>
+      <w:pStyle w:val="Footer"/>
       <w:bidi w:val="0"/>
       <w:rPr>
         <w:rtl/>
@@ -6605,7 +7271,7 @@
   </w:p>
   <w:p>
     <w:pPr>
-      <w:pStyle w:val="a6"/>
+      <w:pStyle w:val="Footer"/>
     </w:pPr>
   </w:p>
 </w:ftr>
@@ -8639,7 +9305,7 @@
     <w:lsdException w:name="Hashtag" w:semiHidden="1" w:unhideWhenUsed="1"/>
     <w:lsdException w:name="Unresolved Mention" w:semiHidden="1" w:unhideWhenUsed="1"/>
   </w:latentStyles>
-  <w:style w:type="paragraph" w:default="1" w:styleId="a">
+  <w:style w:type="paragraph" w:default="1" w:styleId="Normal">
     <w:name w:val="Normal"/>
     <w:qFormat/>
     <w:rsid w:val="00C06F00"/>
@@ -8647,13 +9313,13 @@
       <w:bidi/>
     </w:pPr>
   </w:style>
-  <w:style w:type="character" w:default="1" w:styleId="a0">
+  <w:style w:type="character" w:default="1" w:styleId="DefaultParagraphFont">
     <w:name w:val="Default Paragraph Font"/>
     <w:uiPriority w:val="1"/>
     <w:semiHidden/>
     <w:unhideWhenUsed/>
   </w:style>
-  <w:style w:type="table" w:default="1" w:styleId="a1">
+  <w:style w:type="table" w:default="1" w:styleId="TableNormal">
     <w:name w:val="Normal Table"/>
     <w:uiPriority w:val="99"/>
     <w:semiHidden/>
@@ -8668,15 +9334,15 @@
       </w:tblCellMar>
     </w:tblPr>
   </w:style>
-  <w:style w:type="numbering" w:default="1" w:styleId="a2">
+  <w:style w:type="numbering" w:default="1" w:styleId="NoList">
     <w:name w:val="No List"/>
     <w:uiPriority w:val="99"/>
     <w:semiHidden/>
     <w:unhideWhenUsed/>
   </w:style>
-  <w:style w:type="table" w:styleId="a3">
+  <w:style w:type="table" w:styleId="TableGrid">
     <w:name w:val="Table Grid"/>
-    <w:basedOn w:val="a1"/>
+    <w:basedOn w:val="TableNormal"/>
     <w:uiPriority w:val="39"/>
     <w:rsid w:val="007D5A1F"/>
     <w:pPr>
@@ -8693,10 +9359,10 @@
       </w:tblBorders>
     </w:tblPr>
   </w:style>
-  <w:style w:type="paragraph" w:styleId="a4">
+  <w:style w:type="paragraph" w:styleId="Header">
     <w:name w:val="header"/>
-    <w:basedOn w:val="a"/>
-    <w:link w:val="a5"/>
+    <w:basedOn w:val="Normal"/>
+    <w:link w:val="HeaderChar"/>
     <w:uiPriority w:val="99"/>
     <w:unhideWhenUsed/>
     <w:rsid w:val="00235AA5"/>
@@ -8708,17 +9374,17 @@
       <w:spacing w:after="0" w:line="240" w:lineRule="auto"/>
     </w:pPr>
   </w:style>
-  <w:style w:type="character" w:customStyle="1" w:styleId="a5">
-    <w:name w:val="כותרת עליונה תו"/>
-    <w:basedOn w:val="a0"/>
-    <w:link w:val="a4"/>
+  <w:style w:type="character" w:customStyle="1" w:styleId="HeaderChar">
+    <w:name w:val="Header Char"/>
+    <w:basedOn w:val="DefaultParagraphFont"/>
+    <w:link w:val="Header"/>
     <w:uiPriority w:val="99"/>
     <w:rsid w:val="00235AA5"/>
   </w:style>
-  <w:style w:type="paragraph" w:styleId="a6">
+  <w:style w:type="paragraph" w:styleId="Footer">
     <w:name w:val="footer"/>
-    <w:basedOn w:val="a"/>
-    <w:link w:val="a7"/>
+    <w:basedOn w:val="Normal"/>
+    <w:link w:val="FooterChar"/>
     <w:uiPriority w:val="99"/>
     <w:unhideWhenUsed/>
     <w:rsid w:val="00235AA5"/>
@@ -8730,16 +9396,16 @@
       <w:spacing w:after="0" w:line="240" w:lineRule="auto"/>
     </w:pPr>
   </w:style>
-  <w:style w:type="character" w:customStyle="1" w:styleId="a7">
-    <w:name w:val="כותרת תחתונה תו"/>
-    <w:basedOn w:val="a0"/>
-    <w:link w:val="a6"/>
+  <w:style w:type="character" w:customStyle="1" w:styleId="FooterChar">
+    <w:name w:val="Footer Char"/>
+    <w:basedOn w:val="DefaultParagraphFont"/>
+    <w:link w:val="Footer"/>
     <w:uiPriority w:val="99"/>
     <w:rsid w:val="00235AA5"/>
   </w:style>
-  <w:style w:type="paragraph" w:styleId="a8">
+  <w:style w:type="paragraph" w:styleId="ListParagraph">
     <w:name w:val="List Paragraph"/>
-    <w:basedOn w:val="a"/>
+    <w:basedOn w:val="Normal"/>
     <w:uiPriority w:val="34"/>
     <w:qFormat/>
     <w:rsid w:val="00E61A70"/>
@@ -8748,9 +9414,9 @@
       <w:contextualSpacing/>
     </w:pPr>
   </w:style>
-  <w:style w:type="character" w:styleId="a9">
+  <w:style w:type="character" w:styleId="PlaceholderText">
     <w:name w:val="Placeholder Text"/>
-    <w:basedOn w:val="a0"/>
+    <w:basedOn w:val="DefaultParagraphFont"/>
     <w:uiPriority w:val="99"/>
     <w:semiHidden/>
     <w:rsid w:val="000A5C84"/>
@@ -8760,7 +9426,7 @@
   </w:style>
   <w:style w:type="paragraph" w:styleId="NormalWeb">
     <w:name w:val="Normal (Web)"/>
-    <w:basedOn w:val="a"/>
+    <w:basedOn w:val="Normal"/>
     <w:uiPriority w:val="99"/>
     <w:semiHidden/>
     <w:unhideWhenUsed/>
@@ -9078,7 +9744,7 @@
 </file>
 
 <file path=customXml/itemProps1.xml><?xml version="1.0" encoding="utf-8"?>
-<ds:datastoreItem xmlns:ds="http://schemas.openxmlformats.org/officeDocument/2006/customXml" ds:itemID="{0E8D2000-54C0-4E8E-81EE-152538343750}">
+<ds:datastoreItem xmlns:ds="http://schemas.openxmlformats.org/officeDocument/2006/customXml" ds:itemID="{8053F47E-3C2F-9149-AFE3-BF00CC72E552}">
   <ds:schemaRefs>
     <ds:schemaRef ds:uri="http://schemas.openxmlformats.org/officeDocument/2006/bibliography"/>
   </ds:schemaRefs>

--- a/HW_2/docs/HW_2_Edit_Version.docx
+++ b/HW_2/docs/HW_2_Edit_Version.docx
@@ -1851,10 +1851,10 @@
             <v:path o:extrusionok="f" gradientshapeok="t" o:connecttype="rect"/>
             <o:lock v:ext="edit" aspectratio="t"/>
           </v:shapetype>
-          <v:shape id="_x0000_i1031" type="#_x0000_t75" alt="" style="width:13.85pt;height:14.8pt;mso-width-percent:0;mso-height-percent:0;mso-width-percent:0;mso-height-percent:0" o:ole="">
+          <v:shape id="_x0000_i1034" type="#_x0000_t75" alt="" style="width:13.85pt;height:14.8pt;mso-width-percent:0;mso-height-percent:0;mso-width-percent:0;mso-height-percent:0" o:ole="">
             <v:imagedata r:id="rId8" o:title=""/>
           </v:shape>
-          <o:OLEObject Type="Embed" ProgID="Equation.DSMT4" ShapeID="_x0000_i1031" DrawAspect="Content" ObjectID="_1606631536" r:id="rId9"/>
+          <o:OLEObject Type="Embed" ProgID="Equation.DSMT4" ShapeID="_x0000_i1034" DrawAspect="Content" ObjectID="_1606639317" r:id="rId9"/>
         </w:object>
       </w:r>
       <w:r>
@@ -2068,10 +2068,10 @@
           <w:position w:val="-4"/>
         </w:rPr>
         <w:object w:dxaOrig="480" w:dyaOrig="480" w14:anchorId="0FE025C3">
-          <v:shape id="_x0000_i1030" type="#_x0000_t75" alt="" style="width:23.85pt;height:23.85pt;mso-width-percent:0;mso-height-percent:0;mso-width-percent:0;mso-height-percent:0" o:ole="">
+          <v:shape id="_x0000_i1033" type="#_x0000_t75" alt="" style="width:23.85pt;height:23.85pt;mso-width-percent:0;mso-height-percent:0;mso-width-percent:0;mso-height-percent:0" o:ole="">
             <v:imagedata r:id="rId10" o:title=""/>
           </v:shape>
-          <o:OLEObject Type="Embed" ProgID="Equation.DSMT4" ShapeID="_x0000_i1030" DrawAspect="Content" ObjectID="_1606631537" r:id="rId11"/>
+          <o:OLEObject Type="Embed" ProgID="Equation.DSMT4" ShapeID="_x0000_i1033" DrawAspect="Content" ObjectID="_1606639318" r:id="rId11"/>
         </w:object>
       </w:r>
       <w:bookmarkEnd w:id="0"/>
@@ -2139,10 +2139,10 @@
           <w:position w:val="-16"/>
         </w:rPr>
         <w:object w:dxaOrig="1500" w:dyaOrig="580" w14:anchorId="786218AD">
-          <v:shape id="_x0000_i1029" type="#_x0000_t75" alt="" style="width:74.85pt;height:29.1pt;mso-width-percent:0;mso-height-percent:0;mso-width-percent:0;mso-height-percent:0" o:ole="">
+          <v:shape id="_x0000_i1032" type="#_x0000_t75" alt="" style="width:74.85pt;height:29.1pt;mso-width-percent:0;mso-height-percent:0;mso-width-percent:0;mso-height-percent:0" o:ole="">
             <v:imagedata r:id="rId12" o:title=""/>
           </v:shape>
-          <o:OLEObject Type="Embed" ProgID="Equation.DSMT4" ShapeID="_x0000_i1029" DrawAspect="Content" ObjectID="_1606631538" r:id="rId13"/>
+          <o:OLEObject Type="Embed" ProgID="Equation.DSMT4" ShapeID="_x0000_i1032" DrawAspect="Content" ObjectID="_1606639319" r:id="rId13"/>
         </w:object>
       </w:r>
       <w:r>
@@ -2193,10 +2193,10 @@
           <w:position w:val="-10"/>
         </w:rPr>
         <w:object w:dxaOrig="620" w:dyaOrig="320" w14:anchorId="1F4EEC14">
-          <v:shape id="_x0000_i1028" type="#_x0000_t75" alt="" style="width:31pt;height:16.2pt;mso-width-percent:0;mso-height-percent:0;mso-width-percent:0;mso-height-percent:0" o:ole="">
+          <v:shape id="_x0000_i1031" type="#_x0000_t75" alt="" style="width:31pt;height:16.2pt;mso-width-percent:0;mso-height-percent:0;mso-width-percent:0;mso-height-percent:0" o:ole="">
             <v:imagedata r:id="rId14" o:title=""/>
           </v:shape>
-          <o:OLEObject Type="Embed" ProgID="Equation.DSMT4" ShapeID="_x0000_i1028" DrawAspect="Content" ObjectID="_1606631539" r:id="rId15"/>
+          <o:OLEObject Type="Embed" ProgID="Equation.DSMT4" ShapeID="_x0000_i1031" DrawAspect="Content" ObjectID="_1606639320" r:id="rId15"/>
         </w:object>
       </w:r>
       <w:r>
@@ -2312,10 +2312,10 @@
           <w:position w:val="-10"/>
         </w:rPr>
         <w:object w:dxaOrig="620" w:dyaOrig="320" w14:anchorId="26A072EE">
-          <v:shape id="_x0000_i1027" type="#_x0000_t75" alt="" style="width:31pt;height:16.2pt;mso-width-percent:0;mso-height-percent:0;mso-width-percent:0;mso-height-percent:0" o:ole="">
+          <v:shape id="_x0000_i1030" type="#_x0000_t75" alt="" style="width:31pt;height:16.2pt;mso-width-percent:0;mso-height-percent:0;mso-width-percent:0;mso-height-percent:0" o:ole="">
             <v:imagedata r:id="rId16" o:title=""/>
           </v:shape>
-          <o:OLEObject Type="Embed" ProgID="Equation.DSMT4" ShapeID="_x0000_i1027" DrawAspect="Content" ObjectID="_1606631540" r:id="rId17"/>
+          <o:OLEObject Type="Embed" ProgID="Equation.DSMT4" ShapeID="_x0000_i1030" DrawAspect="Content" ObjectID="_1606639321" r:id="rId17"/>
         </w:object>
       </w:r>
       <w:r>
@@ -2387,10 +2387,10 @@
           <w:position w:val="-10"/>
         </w:rPr>
         <w:object w:dxaOrig="620" w:dyaOrig="320" w14:anchorId="732C4843">
-          <v:shape id="_x0000_i1026" type="#_x0000_t75" alt="" style="width:31pt;height:16.2pt;mso-width-percent:0;mso-height-percent:0;mso-width-percent:0;mso-height-percent:0" o:ole="">
+          <v:shape id="_x0000_i1029" type="#_x0000_t75" alt="" style="width:31pt;height:16.2pt;mso-width-percent:0;mso-height-percent:0;mso-width-percent:0;mso-height-percent:0" o:ole="">
             <v:imagedata r:id="rId18" o:title=""/>
           </v:shape>
-          <o:OLEObject Type="Embed" ProgID="Equation.DSMT4" ShapeID="_x0000_i1026" DrawAspect="Content" ObjectID="_1606631541" r:id="rId19"/>
+          <o:OLEObject Type="Embed" ProgID="Equation.DSMT4" ShapeID="_x0000_i1029" DrawAspect="Content" ObjectID="_1606639322" r:id="rId19"/>
         </w:object>
       </w:r>
       <w:r>
@@ -4040,6 +4040,9 @@
                                 <w:spacing w:before="0" w:beforeAutospacing="0" w:after="0" w:afterAutospacing="0"/>
                                 <w:jc w:val="center"/>
                                 <w:rPr>
+                                  <w:rFonts w:asciiTheme="minorHAnsi" w:hAnsi="Calibri" w:cstheme="minorBidi"/>
+                                  <w:color w:val="000000" w:themeColor="text1"/>
+                                  <w:kern w:val="24"/>
                                   <w:sz w:val="16"/>
                                   <w:szCs w:val="16"/>
                                   <w:rtl/>
@@ -4053,7 +4056,30 @@
                                   <w:sz w:val="16"/>
                                   <w:szCs w:val="16"/>
                                 </w:rPr>
-                                <w:t>heuristic value: -100</w:t>
+                                <w:t xml:space="preserve">heuristic value: </w:t>
+                              </w:r>
+                            </w:p>
+                            <w:p>
+                              <w:pPr>
+                                <w:pStyle w:val="NormalWeb"/>
+                                <w:bidi/>
+                                <w:spacing w:before="0" w:beforeAutospacing="0" w:after="0" w:afterAutospacing="0"/>
+                                <w:jc w:val="center"/>
+                                <w:rPr>
+                                  <w:sz w:val="16"/>
+                                  <w:szCs w:val="16"/>
+                                  <w:rtl/>
+                                </w:rPr>
+                              </w:pPr>
+                              <w:r>
+                                <w:rPr>
+                                  <w:rFonts w:asciiTheme="minorHAnsi" w:hAnsi="Calibri" w:cstheme="minorBidi"/>
+                                  <w:color w:val="000000" w:themeColor="text1"/>
+                                  <w:kern w:val="24"/>
+                                  <w:sz w:val="16"/>
+                                  <w:szCs w:val="16"/>
+                                </w:rPr>
+                                <w:t>-100</w:t>
                               </w:r>
                             </w:p>
                           </w:txbxContent>
@@ -5512,6 +5538,9 @@
                           <w:spacing w:before="0" w:beforeAutospacing="0" w:after="0" w:afterAutospacing="0"/>
                           <w:jc w:val="center"/>
                           <w:rPr>
+                            <w:rFonts w:asciiTheme="minorHAnsi" w:hAnsi="Calibri" w:cstheme="minorBidi"/>
+                            <w:color w:val="000000" w:themeColor="text1"/>
+                            <w:kern w:val="24"/>
                             <w:sz w:val="16"/>
                             <w:szCs w:val="16"/>
                             <w:rtl/>
@@ -5525,7 +5554,30 @@
                             <w:sz w:val="16"/>
                             <w:szCs w:val="16"/>
                           </w:rPr>
-                          <w:t>heuristic value: -100</w:t>
+                          <w:t xml:space="preserve">heuristic value: </w:t>
+                        </w:r>
+                      </w:p>
+                      <w:p>
+                        <w:pPr>
+                          <w:pStyle w:val="NormalWeb"/>
+                          <w:bidi/>
+                          <w:spacing w:before="0" w:beforeAutospacing="0" w:after="0" w:afterAutospacing="0"/>
+                          <w:jc w:val="center"/>
+                          <w:rPr>
+                            <w:sz w:val="16"/>
+                            <w:szCs w:val="16"/>
+                            <w:rtl/>
+                          </w:rPr>
+                        </w:pPr>
+                        <w:r>
+                          <w:rPr>
+                            <w:rFonts w:asciiTheme="minorHAnsi" w:hAnsi="Calibri" w:cstheme="minorBidi"/>
+                            <w:color w:val="000000" w:themeColor="text1"/>
+                            <w:kern w:val="24"/>
+                            <w:sz w:val="16"/>
+                            <w:szCs w:val="16"/>
+                          </w:rPr>
+                          <w:t>-100</w:t>
                         </w:r>
                       </w:p>
                     </w:txbxContent>
@@ -6729,10 +6781,10 @@
           <w:position w:val="-64"/>
         </w:rPr>
         <w:object w:dxaOrig="7940" w:dyaOrig="1400" w14:anchorId="2B5145E7">
-          <v:shape id="_x0000_i1025" type="#_x0000_t75" alt="" style="width:397.2pt;height:70.1pt;mso-width-percent:0;mso-height-percent:0;mso-width-percent:0;mso-height-percent:0" o:ole="">
+          <v:shape id="_x0000_i1028" type="#_x0000_t75" alt="" style="width:397.2pt;height:70.1pt;mso-width-percent:0;mso-height-percent:0;mso-width-percent:0;mso-height-percent:0" o:ole="">
             <v:imagedata r:id="rId20" o:title=""/>
           </v:shape>
-          <o:OLEObject Type="Embed" ProgID="Equation.DSMT4" ShapeID="_x0000_i1025" DrawAspect="Content" ObjectID="_1606631542" r:id="rId21"/>
+          <o:OLEObject Type="Embed" ProgID="Equation.DSMT4" ShapeID="_x0000_i1028" DrawAspect="Content" ObjectID="_1606639323" r:id="rId21"/>
         </w:object>
       </w:r>
     </w:p>
@@ -7097,6 +7149,7 @@
           </w14:textOutline>
         </w:rPr>
       </w:pPr>
+      <w:bookmarkStart w:id="1" w:name="OLE_LINK1"/>
       <w:r>
         <w:rPr>
           <w:rFonts w:cstheme="minorHAnsi"/>
@@ -7185,9 +7238,8 @@
         </w:rPr>
         <w:t>ניסוח השערות במשחק פקמן</w:t>
       </w:r>
-      <w:bookmarkStart w:id="1" w:name="_GoBack"/>
-      <w:bookmarkEnd w:id="1"/>
     </w:p>
+    <w:bookmarkEnd w:id="1"/>
     <w:p>
       <w:pPr>
         <w:rPr>
@@ -7200,9 +7252,7 @@
           <w:rtl/>
         </w:rPr>
       </w:pPr>
-    </w:p>
-    <w:p>
-      <w:pPr>
+      <w:r>
         <w:rPr>
           <w:rFonts w:cstheme="minorHAnsi"/>
           <w:b/>
@@ -7210,11 +7260,1655 @@
           <w:sz w:val="32"/>
           <w:szCs w:val="32"/>
           <w:u w:val="single"/>
+          <w:rtl/>
+        </w:rPr>
+        <w:t xml:space="preserve">תרגיל </w:t>
+      </w:r>
+      <w:r>
+        <w:rPr>
+          <w:rFonts w:cstheme="minorHAnsi" w:hint="cs"/>
+          <w:b/>
+          <w:bCs/>
+          <w:sz w:val="32"/>
+          <w:szCs w:val="32"/>
+          <w:u w:val="single"/>
+          <w:rtl/>
+        </w:rPr>
+        <w:t xml:space="preserve">1 </w:t>
+      </w:r>
+      <w:r>
+        <w:rPr>
+          <w:rFonts w:cstheme="minorHAnsi"/>
+          <w:b/>
+          <w:bCs/>
+          <w:sz w:val="32"/>
+          <w:szCs w:val="32"/>
+          <w:u w:val="single"/>
+          <w:rtl/>
+        </w:rPr>
+        <w:t>–</w:t>
+      </w:r>
+      <w:r>
+        <w:rPr>
+          <w:rFonts w:cstheme="minorHAnsi" w:hint="cs"/>
+          <w:b/>
+          <w:bCs/>
+          <w:sz w:val="32"/>
+          <w:szCs w:val="32"/>
+          <w:u w:val="single"/>
+          <w:rtl/>
+        </w:rPr>
+        <w:t xml:space="preserve"> ניסוח השערות ומבחן</w:t>
+      </w:r>
+    </w:p>
+    <w:p>
+      <w:pPr>
+        <w:bidi w:val="0"/>
+        <w:jc w:val="right"/>
+        <w:rPr>
+          <w:rFonts w:cstheme="minorHAnsi"/>
+          <w:b/>
+          <w:bCs/>
+          <w:sz w:val="32"/>
+          <w:szCs w:val="32"/>
+          <w:u w:val="single"/>
+          <w:rtl/>
+        </w:rPr>
+      </w:pPr>
+      <w:r>
+        <w:rPr>
+          <w:rFonts w:cstheme="minorHAnsi"/>
+          <w:noProof/>
+          <w:position w:val="-32"/>
+          <w:sz w:val="32"/>
+          <w:szCs w:val="32"/>
+        </w:rPr>
+        <w:object w:dxaOrig="8980" w:dyaOrig="780" w14:anchorId="28FB27A2">
+          <v:shape id="_x0000_i1027" type="#_x0000_t75" alt="" style="width:449.15pt;height:39.1pt;mso-width-percent:0;mso-height-percent:0;mso-width-percent:0;mso-height-percent:0" o:ole="">
+            <v:imagedata r:id="rId22" o:title=""/>
+          </v:shape>
+          <o:OLEObject Type="Embed" ProgID="Equation.DSMT4" ShapeID="_x0000_i1027" DrawAspect="Content" ObjectID="_1606639324" r:id="rId23"/>
+        </w:object>
+      </w:r>
+      <w:r>
+        <w:rPr>
+          <w:rFonts w:cstheme="minorHAnsi" w:hint="cs"/>
+          <w:sz w:val="24"/>
+          <w:szCs w:val="24"/>
+          <w:rtl/>
+        </w:rPr>
+        <w:t xml:space="preserve">נדגום משחקים של שני הסוכנים על פני מספר לוחות </w:t>
+      </w:r>
+      <w:r>
+        <w:rPr>
+          <w:rFonts w:cstheme="minorHAnsi" w:hint="cs"/>
+          <w:sz w:val="24"/>
+          <w:szCs w:val="24"/>
+          <w:rtl/>
+        </w:rPr>
+        <w:t>משחק שונים.</w:t>
+      </w:r>
+    </w:p>
+    <w:p>
+      <w:pPr>
+        <w:rPr>
+          <w:rFonts w:cstheme="minorHAnsi"/>
+          <w:sz w:val="24"/>
+          <w:szCs w:val="24"/>
+        </w:rPr>
+      </w:pPr>
+      <w:r>
+        <w:rPr>
+          <w:rFonts w:cstheme="minorHAnsi" w:hint="cs"/>
+          <w:sz w:val="24"/>
+          <w:szCs w:val="24"/>
+          <w:rtl/>
+        </w:rPr>
+        <w:t xml:space="preserve">נשתמש במבחן ה- </w:t>
+      </w:r>
+      <w:r>
+        <w:rPr>
+          <w:rFonts w:cstheme="minorHAnsi"/>
+          <w:sz w:val="24"/>
+          <w:szCs w:val="24"/>
+        </w:rPr>
+        <w:t>T-Test</w:t>
+      </w:r>
+      <w:r>
+        <w:rPr>
+          <w:rFonts w:cstheme="minorHAnsi" w:hint="cs"/>
+          <w:sz w:val="24"/>
+          <w:szCs w:val="24"/>
+          <w:rtl/>
+        </w:rPr>
+        <w:t xml:space="preserve"> על מנת </w:t>
+      </w:r>
+      <w:r>
+        <w:rPr>
+          <w:rFonts w:cstheme="minorHAnsi" w:hint="cs"/>
+          <w:sz w:val="24"/>
+          <w:szCs w:val="24"/>
+          <w:rtl/>
+        </w:rPr>
+        <w:t>ל</w:t>
+      </w:r>
+      <w:r>
+        <w:rPr>
+          <w:rFonts w:cstheme="minorHAnsi" w:hint="cs"/>
+          <w:sz w:val="24"/>
+          <w:szCs w:val="24"/>
+          <w:rtl/>
+        </w:rPr>
+        <w:t>בחון האם לדחות או לקבל את השערת האפס. כאשר עבור המבחן נסמן:</w:t>
+      </w:r>
+    </w:p>
+    <w:p>
+      <w:pPr>
+        <w:rPr>
+          <w:rFonts w:cstheme="minorHAnsi"/>
+          <w:sz w:val="24"/>
+          <w:szCs w:val="24"/>
+        </w:rPr>
+      </w:pPr>
+      <w:r>
+        <w:rPr>
+          <w:rFonts w:cstheme="minorHAnsi"/>
+          <w:noProof/>
+          <w:position w:val="-130"/>
+          <w:sz w:val="24"/>
+          <w:szCs w:val="24"/>
+        </w:rPr>
+        <w:object w:dxaOrig="4380" w:dyaOrig="3540" w14:anchorId="5FD518DA">
+          <v:shape id="_x0000_i1026" type="#_x0000_t75" alt="" style="width:218.85pt;height:144.5pt;mso-width-percent:0;mso-height-percent:0;mso-width-percent:0;mso-height-percent:0" o:ole="">
+            <v:imagedata r:id="rId24" o:title=""/>
+          </v:shape>
+          <o:OLEObject Type="Embed" ProgID="Equation.DSMT4" ShapeID="_x0000_i1026" DrawAspect="Content" ObjectID="_1606639325" r:id="rId25"/>
+        </w:object>
+      </w:r>
+    </w:p>
+    <w:p>
+      <w:pPr>
+        <w:rPr>
+          <w:rFonts w:cstheme="minorHAnsi"/>
+          <w:sz w:val="24"/>
+          <w:szCs w:val="24"/>
+          <w:rtl/>
+        </w:rPr>
+      </w:pPr>
+      <w:r>
+        <w:rPr>
+          <w:rFonts w:cstheme="minorHAnsi" w:hint="cs"/>
+          <w:sz w:val="24"/>
+          <w:szCs w:val="24"/>
+          <w:rtl/>
+        </w:rPr>
+        <w:t xml:space="preserve">בעזרת ערך זה ניגש ל </w:t>
+      </w:r>
+      <w:r>
+        <w:rPr>
+          <w:rFonts w:cstheme="minorHAnsi"/>
+          <w:sz w:val="24"/>
+          <w:szCs w:val="24"/>
+        </w:rPr>
+        <w:t>T-Test table</w:t>
+      </w:r>
+      <w:r>
+        <w:rPr>
+          <w:rFonts w:cstheme="minorHAnsi" w:hint="cs"/>
+          <w:sz w:val="24"/>
+          <w:szCs w:val="24"/>
+          <w:rtl/>
+        </w:rPr>
+        <w:t xml:space="preserve"> עם דרגת חופש :</w:t>
+      </w:r>
+      <w:r>
+        <w:rPr>
+          <w:rFonts w:cstheme="minorHAnsi"/>
+          <w:sz w:val="24"/>
+          <w:szCs w:val="24"/>
+          <w:rtl/>
+        </w:rPr>
+        <w:t xml:space="preserve"> </w:t>
+      </w:r>
+      <w:r>
+        <w:rPr>
+          <w:noProof/>
+          <w:position w:val="-12"/>
+        </w:rPr>
+        <w:object w:dxaOrig="1020" w:dyaOrig="380" w14:anchorId="1033E775">
+          <v:shape id="_x0000_i1025" type="#_x0000_t75" alt="" style="width:51pt;height:19.05pt;mso-width-percent:0;mso-height-percent:0;mso-width-percent:0;mso-height-percent:0" o:ole="">
+            <v:imagedata r:id="rId26" o:title=""/>
+          </v:shape>
+          <o:OLEObject Type="Embed" ProgID="Equation.DSMT4" ShapeID="_x0000_i1025" DrawAspect="Content" ObjectID="_1606639326" r:id="rId27"/>
+        </w:object>
+      </w:r>
+      <w:r>
+        <w:rPr>
+          <w:rFonts w:cstheme="minorHAnsi"/>
+          <w:sz w:val="24"/>
+          <w:szCs w:val="24"/>
+          <w:rtl/>
+        </w:rPr>
+        <w:t xml:space="preserve"> </w:t>
+      </w:r>
+      <w:r>
+        <w:rPr>
+          <w:rFonts w:cstheme="minorHAnsi" w:hint="cs"/>
+          <w:sz w:val="24"/>
+          <w:szCs w:val="24"/>
+          <w:rtl/>
+        </w:rPr>
+        <w:t>ונבדוק האם לדחות את השערת האפס או לא לפי ה-</w:t>
+      </w:r>
+      <w:r>
+        <w:rPr>
+          <w:rFonts w:cstheme="minorHAnsi"/>
+          <w:sz w:val="24"/>
+          <w:szCs w:val="24"/>
+        </w:rPr>
+        <w:t xml:space="preserve"> T- value</w:t>
+      </w:r>
+      <w:r>
+        <w:rPr>
+          <w:rFonts w:cstheme="minorHAnsi" w:hint="cs"/>
+          <w:sz w:val="24"/>
+          <w:szCs w:val="24"/>
+          <w:rtl/>
+        </w:rPr>
+        <w:t xml:space="preserve"> שחושב.</w:t>
+      </w:r>
+    </w:p>
+    <w:p>
+      <w:pPr>
+        <w:bidi w:val="0"/>
+        <w:rPr>
+          <w:rFonts w:cstheme="minorHAnsi"/>
+          <w:sz w:val="24"/>
+          <w:szCs w:val="24"/>
+          <w:rtl/>
+        </w:rPr>
+      </w:pPr>
+      <w:r>
+        <w:rPr>
+          <w:rFonts w:cstheme="minorHAnsi"/>
+          <w:sz w:val="24"/>
+          <w:szCs w:val="24"/>
+          <w:rtl/>
+        </w:rPr>
+        <w:br w:type="page"/>
+      </w:r>
+    </w:p>
+    <w:p>
+      <w:pPr>
+        <w:rPr>
+          <w:rFonts w:cstheme="minorHAnsi"/>
+          <w:bCs/>
+          <w:color w:val="4472C4" w:themeColor="accent1"/>
+          <w:sz w:val="40"/>
+          <w:szCs w:val="40"/>
+          <w:u w:val="single"/>
+          <w:rtl/>
+          <w14:shadow w14:blurRad="38100" w14:dist="25400" w14:dir="5400000" w14:sx="100000" w14:sy="100000" w14:kx="0" w14:ky="0" w14:algn="ctr">
+            <w14:srgbClr w14:val="6E747A">
+              <w14:alpha w14:val="57000"/>
+            </w14:srgbClr>
+          </w14:shadow>
+          <w14:textOutline w14:w="0" w14:cap="flat" w14:cmpd="sng" w14:algn="ctr">
+            <w14:noFill/>
+            <w14:prstDash w14:val="solid"/>
+            <w14:round/>
+          </w14:textOutline>
+        </w:rPr>
+      </w:pPr>
+      <w:r>
+        <w:rPr>
+          <w:rFonts w:cstheme="minorHAnsi"/>
+          <w:bCs/>
+          <w:color w:val="4472C4" w:themeColor="accent1"/>
+          <w:sz w:val="40"/>
+          <w:szCs w:val="40"/>
+          <w:u w:val="single"/>
+          <w:rtl/>
+          <w14:shadow w14:blurRad="38100" w14:dist="25400" w14:dir="5400000" w14:sx="100000" w14:sy="100000" w14:kx="0" w14:ky="0" w14:algn="ctr">
+            <w14:srgbClr w14:val="6E747A">
+              <w14:alpha w14:val="57000"/>
+            </w14:srgbClr>
+          </w14:shadow>
+          <w14:textOutline w14:w="0" w14:cap="flat" w14:cmpd="sng" w14:algn="ctr">
+            <w14:noFill/>
+            <w14:prstDash w14:val="solid"/>
+            <w14:round/>
+          </w14:textOutline>
+        </w:rPr>
+        <w:lastRenderedPageBreak/>
+        <w:t xml:space="preserve">חלק </w:t>
+      </w:r>
+      <w:r>
+        <w:rPr>
+          <w:rFonts w:cstheme="minorHAnsi" w:hint="cs"/>
+          <w:bCs/>
+          <w:color w:val="4472C4" w:themeColor="accent1"/>
+          <w:sz w:val="40"/>
+          <w:szCs w:val="40"/>
+          <w:u w:val="single"/>
+          <w:rtl/>
+          <w14:shadow w14:blurRad="38100" w14:dist="25400" w14:dir="5400000" w14:sx="100000" w14:sy="100000" w14:kx="0" w14:ky="0" w14:algn="ctr">
+            <w14:srgbClr w14:val="6E747A">
+              <w14:alpha w14:val="57000"/>
+            </w14:srgbClr>
+          </w14:shadow>
+          <w14:textOutline w14:w="0" w14:cap="flat" w14:cmpd="sng" w14:algn="ctr">
+            <w14:noFill/>
+            <w14:prstDash w14:val="solid"/>
+            <w14:round/>
+          </w14:textOutline>
+        </w:rPr>
+        <w:t>ח</w:t>
+      </w:r>
+      <w:r>
+        <w:rPr>
+          <w:rFonts w:cstheme="minorHAnsi"/>
+          <w:bCs/>
+          <w:color w:val="4472C4" w:themeColor="accent1"/>
+          <w:sz w:val="40"/>
+          <w:szCs w:val="40"/>
+          <w:u w:val="single"/>
+          <w:rtl/>
+          <w14:shadow w14:blurRad="38100" w14:dist="25400" w14:dir="5400000" w14:sx="100000" w14:sy="100000" w14:kx="0" w14:ky="0" w14:algn="ctr">
+            <w14:srgbClr w14:val="6E747A">
+              <w14:alpha w14:val="57000"/>
+            </w14:srgbClr>
+          </w14:shadow>
+          <w14:textOutline w14:w="0" w14:cap="flat" w14:cmpd="sng" w14:algn="ctr">
+            <w14:noFill/>
+            <w14:prstDash w14:val="solid"/>
+            <w14:round/>
+          </w14:textOutline>
+        </w:rPr>
+        <w:t xml:space="preserve">' – </w:t>
+      </w:r>
+      <w:r>
+        <w:rPr>
+          <w:rFonts w:cstheme="minorHAnsi" w:hint="cs"/>
+          <w:bCs/>
+          <w:color w:val="4472C4" w:themeColor="accent1"/>
+          <w:sz w:val="40"/>
+          <w:szCs w:val="40"/>
+          <w:u w:val="single"/>
+          <w:rtl/>
+          <w14:shadow w14:blurRad="38100" w14:dist="25400" w14:dir="5400000" w14:sx="100000" w14:sy="100000" w14:kx="0" w14:ky="0" w14:algn="ctr">
+            <w14:srgbClr w14:val="6E747A">
+              <w14:alpha w14:val="57000"/>
+            </w14:srgbClr>
+          </w14:shadow>
+          <w14:textOutline w14:w="0" w14:cap="flat" w14:cmpd="sng" w14:algn="ctr">
+            <w14:noFill/>
+            <w14:prstDash w14:val="solid"/>
+            <w14:round/>
+          </w14:textOutline>
+        </w:rPr>
+        <w:t>ניס</w:t>
+      </w:r>
+      <w:r>
+        <w:rPr>
+          <w:rFonts w:cstheme="minorHAnsi" w:hint="cs"/>
+          <w:bCs/>
+          <w:color w:val="4472C4" w:themeColor="accent1"/>
+          <w:sz w:val="40"/>
+          <w:szCs w:val="40"/>
+          <w:u w:val="single"/>
+          <w:rtl/>
+          <w14:shadow w14:blurRad="38100" w14:dist="25400" w14:dir="5400000" w14:sx="100000" w14:sy="100000" w14:kx="0" w14:ky="0" w14:algn="ctr">
+            <w14:srgbClr w14:val="6E747A">
+              <w14:alpha w14:val="57000"/>
+            </w14:srgbClr>
+          </w14:shadow>
+          <w14:textOutline w14:w="0" w14:cap="flat" w14:cmpd="sng" w14:algn="ctr">
+            <w14:noFill/>
+            <w14:prstDash w14:val="solid"/>
+            <w14:round/>
+          </w14:textOutline>
+        </w:rPr>
+        <w:t>ויים, תוצאות ומסקנות.</w:t>
+      </w:r>
+    </w:p>
+    <w:p>
+      <w:pPr>
+        <w:rPr>
+          <w:rFonts w:cstheme="minorHAnsi" w:hint="cs"/>
+          <w:b/>
+          <w:bCs/>
+          <w:sz w:val="32"/>
+          <w:szCs w:val="32"/>
+          <w:u w:val="single"/>
+          <w:rtl/>
+        </w:rPr>
+      </w:pPr>
+      <w:r>
+        <w:rPr>
+          <w:noProof/>
+        </w:rPr>
+        <w:drawing>
+          <wp:anchor distT="0" distB="0" distL="114300" distR="114300" simplePos="0" relativeHeight="251660288" behindDoc="0" locked="0" layoutInCell="1" allowOverlap="1" wp14:anchorId="6CFBA975" wp14:editId="3FD829FA">
+            <wp:simplePos x="0" y="0"/>
+            <wp:positionH relativeFrom="column">
+              <wp:posOffset>-1253629</wp:posOffset>
+            </wp:positionH>
+            <wp:positionV relativeFrom="paragraph">
+              <wp:posOffset>335040</wp:posOffset>
+            </wp:positionV>
+            <wp:extent cx="7653655" cy="4062730"/>
+            <wp:effectExtent l="0" t="0" r="17145" b="13970"/>
+            <wp:wrapSquare wrapText="bothSides"/>
+            <wp:docPr id="61" name="Chart 61">
+              <a:extLst xmlns:a="http://schemas.openxmlformats.org/drawingml/2006/main">
+                <a:ext uri="{FF2B5EF4-FFF2-40B4-BE49-F238E27FC236}">
+                  <a16:creationId xmlns:a16="http://schemas.microsoft.com/office/drawing/2014/main" id="{C497A6C6-0B4C-9443-A0F9-A898C6ABC58F}"/>
+                </a:ext>
+              </a:extLst>
+            </wp:docPr>
+            <wp:cNvGraphicFramePr/>
+            <a:graphic xmlns:a="http://schemas.openxmlformats.org/drawingml/2006/main">
+              <a:graphicData uri="http://schemas.openxmlformats.org/drawingml/2006/chart">
+                <c:chart xmlns:c="http://schemas.openxmlformats.org/drawingml/2006/chart" xmlns:r="http://schemas.openxmlformats.org/officeDocument/2006/relationships" r:id="rId28"/>
+              </a:graphicData>
+            </a:graphic>
+            <wp14:sizeRelH relativeFrom="page">
+              <wp14:pctWidth>0</wp14:pctWidth>
+            </wp14:sizeRelH>
+            <wp14:sizeRelV relativeFrom="page">
+              <wp14:pctHeight>0</wp14:pctHeight>
+            </wp14:sizeRelV>
+          </wp:anchor>
+        </w:drawing>
+      </w:r>
+      <w:r>
+        <w:rPr>
+          <w:rFonts w:cstheme="minorHAnsi"/>
+          <w:b/>
+          <w:bCs/>
+          <w:sz w:val="32"/>
+          <w:szCs w:val="32"/>
+          <w:u w:val="single"/>
+          <w:rtl/>
+        </w:rPr>
+        <w:t xml:space="preserve">תרגיל </w:t>
+      </w:r>
+      <w:r>
+        <w:rPr>
+          <w:rFonts w:cstheme="minorHAnsi" w:hint="cs"/>
+          <w:b/>
+          <w:bCs/>
+          <w:sz w:val="32"/>
+          <w:szCs w:val="32"/>
+          <w:u w:val="single"/>
+          <w:rtl/>
+        </w:rPr>
+        <w:t>2</w:t>
+      </w:r>
+      <w:r>
+        <w:rPr>
+          <w:rFonts w:cstheme="minorHAnsi" w:hint="cs"/>
+          <w:b/>
+          <w:bCs/>
+          <w:sz w:val="32"/>
+          <w:szCs w:val="32"/>
+          <w:u w:val="single"/>
+          <w:rtl/>
+        </w:rPr>
+        <w:t xml:space="preserve"> </w:t>
+      </w:r>
+      <w:r>
+        <w:rPr>
+          <w:rFonts w:cstheme="minorHAnsi"/>
+          <w:b/>
+          <w:bCs/>
+          <w:sz w:val="32"/>
+          <w:szCs w:val="32"/>
+          <w:u w:val="single"/>
+          <w:rtl/>
+        </w:rPr>
+        <w:t>–</w:t>
+      </w:r>
+      <w:r>
+        <w:rPr>
+          <w:rFonts w:cstheme="minorHAnsi" w:hint="cs"/>
+          <w:b/>
+          <w:bCs/>
+          <w:sz w:val="32"/>
+          <w:szCs w:val="32"/>
+          <w:u w:val="single"/>
+          <w:rtl/>
+        </w:rPr>
+        <w:t xml:space="preserve"> </w:t>
+      </w:r>
+      <w:r>
+        <w:rPr>
+          <w:rFonts w:cstheme="minorHAnsi" w:hint="cs"/>
+          <w:b/>
+          <w:bCs/>
+          <w:sz w:val="32"/>
+          <w:szCs w:val="32"/>
+          <w:u w:val="single"/>
+          <w:rtl/>
+        </w:rPr>
+        <w:t>גרף ניקוד ממוצע בתלות בעומק החישוב</w:t>
+      </w:r>
+    </w:p>
+    <w:p>
+      <w:pPr>
+        <w:rPr>
+          <w:rFonts w:cstheme="minorHAnsi"/>
+          <w:bCs/>
+          <w:color w:val="4472C4" w:themeColor="accent1"/>
+          <w:sz w:val="40"/>
+          <w:szCs w:val="40"/>
+          <w:u w:val="single"/>
+          <w:rtl/>
+          <w14:shadow w14:blurRad="38100" w14:dist="25400" w14:dir="5400000" w14:sx="100000" w14:sy="100000" w14:kx="0" w14:ky="0" w14:algn="ctr">
+            <w14:srgbClr w14:val="6E747A">
+              <w14:alpha w14:val="57000"/>
+            </w14:srgbClr>
+          </w14:shadow>
+          <w14:textOutline w14:w="0" w14:cap="flat" w14:cmpd="sng" w14:algn="ctr">
+            <w14:noFill/>
+            <w14:prstDash w14:val="solid"/>
+            <w14:round/>
+          </w14:textOutline>
+        </w:rPr>
+      </w:pPr>
+    </w:p>
+    <w:p>
+      <w:pPr>
+        <w:rPr>
+          <w:rFonts w:cstheme="minorHAnsi"/>
+          <w:sz w:val="24"/>
+          <w:szCs w:val="24"/>
+          <w:rtl/>
+        </w:rPr>
+      </w:pPr>
+      <w:r>
+        <w:rPr>
+          <w:rFonts w:cstheme="minorHAnsi"/>
+          <w:b/>
+          <w:bCs/>
+          <w:sz w:val="32"/>
+          <w:szCs w:val="32"/>
+          <w:u w:val="single"/>
+          <w:rtl/>
+        </w:rPr>
+        <w:t xml:space="preserve">תרגיל </w:t>
+      </w:r>
+      <w:r>
+        <w:rPr>
+          <w:rFonts w:cstheme="minorHAnsi" w:hint="cs"/>
+          <w:b/>
+          <w:bCs/>
+          <w:sz w:val="32"/>
+          <w:szCs w:val="32"/>
+          <w:u w:val="single"/>
+          <w:rtl/>
+        </w:rPr>
+        <w:t>3</w:t>
+      </w:r>
+      <w:r>
+        <w:rPr>
+          <w:rFonts w:cstheme="minorHAnsi" w:hint="cs"/>
+          <w:b/>
+          <w:bCs/>
+          <w:sz w:val="32"/>
+          <w:szCs w:val="32"/>
+          <w:u w:val="single"/>
+          <w:rtl/>
+        </w:rPr>
+        <w:t xml:space="preserve"> </w:t>
+      </w:r>
+      <w:r>
+        <w:rPr>
+          <w:rFonts w:cstheme="minorHAnsi"/>
+          <w:b/>
+          <w:bCs/>
+          <w:sz w:val="32"/>
+          <w:szCs w:val="32"/>
+          <w:u w:val="single"/>
+          <w:rtl/>
+        </w:rPr>
+        <w:t>–</w:t>
+      </w:r>
+      <w:r>
+        <w:rPr>
+          <w:rFonts w:cstheme="minorHAnsi" w:hint="cs"/>
+          <w:b/>
+          <w:bCs/>
+          <w:sz w:val="32"/>
+          <w:szCs w:val="32"/>
+          <w:u w:val="single"/>
+          <w:rtl/>
+        </w:rPr>
+        <w:t xml:space="preserve"> </w:t>
+      </w:r>
+      <w:r>
+        <w:rPr>
+          <w:rFonts w:cstheme="minorHAnsi" w:hint="cs"/>
+          <w:b/>
+          <w:bCs/>
+          <w:sz w:val="32"/>
+          <w:szCs w:val="32"/>
+          <w:u w:val="single"/>
+          <w:rtl/>
+        </w:rPr>
+        <w:t>מסקנות</w:t>
+      </w:r>
+      <w:r>
+        <w:rPr>
+          <w:rFonts w:cstheme="minorHAnsi"/>
+          <w:b/>
+          <w:bCs/>
+          <w:sz w:val="32"/>
+          <w:szCs w:val="32"/>
+          <w:u w:val="single"/>
+          <w:rtl/>
+        </w:rPr>
+        <w:br/>
+      </w:r>
+      <w:r>
+        <w:rPr>
+          <w:rFonts w:cstheme="minorHAnsi" w:hint="cs"/>
+          <w:sz w:val="24"/>
+          <w:szCs w:val="24"/>
+          <w:rtl/>
+        </w:rPr>
+        <w:t>ניתן להסיק מהגרף את המסקנות הבאות:</w:t>
+      </w:r>
+    </w:p>
+    <w:p>
+      <w:pPr>
+        <w:pStyle w:val="ListParagraph"/>
+        <w:numPr>
+          <w:ilvl w:val="0"/>
+          <w:numId w:val="17"/>
+        </w:numPr>
+        <w:rPr>
+          <w:rFonts w:cstheme="minorHAnsi"/>
+          <w:sz w:val="24"/>
+          <w:szCs w:val="24"/>
+        </w:rPr>
+      </w:pPr>
+      <w:r>
+        <w:rPr>
+          <w:rFonts w:cstheme="minorHAnsi" w:hint="cs"/>
+          <w:sz w:val="24"/>
+          <w:szCs w:val="24"/>
+          <w:rtl/>
+        </w:rPr>
+        <w:t>היוריסטיק</w:t>
+      </w:r>
+      <w:r>
+        <w:rPr>
+          <w:rFonts w:cstheme="minorHAnsi"/>
+          <w:sz w:val="24"/>
+          <w:szCs w:val="24"/>
+          <w:rtl/>
+        </w:rPr>
+        <w:t>ה</w:t>
+      </w:r>
+      <w:r>
+        <w:rPr>
+          <w:rFonts w:cstheme="minorHAnsi" w:hint="cs"/>
+          <w:sz w:val="24"/>
+          <w:szCs w:val="24"/>
+          <w:rtl/>
+        </w:rPr>
+        <w:t xml:space="preserve"> החדשה שמימשנו טובה בהרבה מהיוריסטיק</w:t>
+      </w:r>
+      <w:r>
+        <w:rPr>
+          <w:rFonts w:cstheme="minorHAnsi"/>
+          <w:sz w:val="24"/>
+          <w:szCs w:val="24"/>
+          <w:rtl/>
+        </w:rPr>
+        <w:t>ה</w:t>
+      </w:r>
+      <w:r>
+        <w:rPr>
+          <w:rFonts w:cstheme="minorHAnsi" w:hint="cs"/>
+          <w:sz w:val="24"/>
+          <w:szCs w:val="24"/>
+          <w:rtl/>
+        </w:rPr>
+        <w:t xml:space="preserve"> הפשוטה שסופקה לנו, ניתן לראות זאת על ידי השוואת בין שני הסוכנים </w:t>
+      </w:r>
+      <w:r>
+        <w:rPr>
+          <w:rFonts w:cstheme="minorHAnsi"/>
+          <w:sz w:val="24"/>
+          <w:szCs w:val="24"/>
+        </w:rPr>
+        <w:t>Reflex Agent</w:t>
+      </w:r>
+      <w:r>
+        <w:rPr>
+          <w:rFonts w:cstheme="minorHAnsi" w:hint="cs"/>
+          <w:sz w:val="24"/>
+          <w:szCs w:val="24"/>
+          <w:rtl/>
+        </w:rPr>
+        <w:t xml:space="preserve"> ו </w:t>
+      </w:r>
+      <w:r>
+        <w:rPr>
+          <w:rFonts w:cstheme="minorHAnsi"/>
+          <w:sz w:val="24"/>
+          <w:szCs w:val="24"/>
+        </w:rPr>
+        <w:t>Better Agent</w:t>
+      </w:r>
+      <w:r>
+        <w:rPr>
+          <w:rFonts w:cstheme="minorHAnsi" w:hint="cs"/>
+          <w:sz w:val="24"/>
+          <w:szCs w:val="24"/>
+          <w:rtl/>
+        </w:rPr>
+        <w:t>, כפי שצפינו.</w:t>
+      </w:r>
+    </w:p>
+    <w:p>
+      <w:pPr>
+        <w:pStyle w:val="ListParagraph"/>
+        <w:numPr>
+          <w:ilvl w:val="0"/>
+          <w:numId w:val="17"/>
+        </w:numPr>
+        <w:rPr>
+          <w:rFonts w:cstheme="minorHAnsi"/>
+          <w:sz w:val="24"/>
+          <w:szCs w:val="24"/>
+        </w:rPr>
+      </w:pPr>
+      <w:r>
+        <w:rPr>
+          <w:rFonts w:cstheme="minorHAnsi" w:hint="cs"/>
+          <w:sz w:val="24"/>
+          <w:szCs w:val="24"/>
+          <w:rtl/>
+        </w:rPr>
+        <w:t xml:space="preserve">אין הבדל משמעותי בין ממוצע הנקודות משיג הסוכן </w:t>
+      </w:r>
+      <w:r>
+        <w:rPr>
+          <w:rFonts w:cstheme="minorHAnsi"/>
+          <w:sz w:val="24"/>
+          <w:szCs w:val="24"/>
+        </w:rPr>
+        <w:t>Alpha Beta Agent</w:t>
+      </w:r>
+      <w:r>
+        <w:rPr>
+          <w:rFonts w:cstheme="minorHAnsi" w:hint="cs"/>
+          <w:sz w:val="24"/>
+          <w:szCs w:val="24"/>
+          <w:rtl/>
+        </w:rPr>
+        <w:t xml:space="preserve"> לבין הסוכן </w:t>
+      </w:r>
+      <w:r>
+        <w:rPr>
+          <w:rFonts w:cstheme="minorHAnsi"/>
+          <w:sz w:val="24"/>
+          <w:szCs w:val="24"/>
+        </w:rPr>
+        <w:t>Minimax</w:t>
+      </w:r>
+      <w:r>
+        <w:rPr>
+          <w:rFonts w:cstheme="minorHAnsi" w:hint="cs"/>
+          <w:sz w:val="24"/>
+          <w:szCs w:val="24"/>
+          <w:rtl/>
+        </w:rPr>
+        <w:t>, כפי שצפינו ההבדל ביניהם הוא רק בזמן ריצה, בזמן חישוב מהלך הבא לביצוע.</w:t>
+      </w:r>
+    </w:p>
+    <w:p>
+      <w:pPr>
+        <w:pStyle w:val="ListParagraph"/>
+        <w:numPr>
+          <w:ilvl w:val="0"/>
+          <w:numId w:val="17"/>
+        </w:numPr>
+        <w:rPr>
+          <w:rFonts w:cstheme="minorHAnsi"/>
+          <w:sz w:val="24"/>
+          <w:szCs w:val="24"/>
+        </w:rPr>
+      </w:pPr>
+      <w:r>
+        <w:rPr>
+          <w:rFonts w:cstheme="minorHAnsi" w:hint="cs"/>
+          <w:sz w:val="24"/>
+          <w:szCs w:val="24"/>
+          <w:rtl/>
+        </w:rPr>
+        <w:t>ישנה מגמת עלייה בממוצע הניקוד שהסוכנים משיגים ככל שמחשבים יותר עמוק, צפינו זאת מכיוון שבחירת המהלך הבא לביצוע מושפע מיותר מהלכים קדימה ולכן בחירתו טובה יותר.</w:t>
+      </w:r>
+    </w:p>
+    <w:p>
+      <w:pPr>
+        <w:pStyle w:val="ListParagraph"/>
+        <w:numPr>
+          <w:ilvl w:val="0"/>
+          <w:numId w:val="17"/>
+        </w:numPr>
+        <w:rPr>
+          <w:rFonts w:cstheme="minorHAnsi"/>
+          <w:sz w:val="24"/>
+          <w:szCs w:val="24"/>
+          <w:rtl/>
+        </w:rPr>
+      </w:pPr>
+      <w:r>
+        <w:rPr>
+          <w:rFonts w:cstheme="minorHAnsi" w:hint="cs"/>
+          <w:sz w:val="24"/>
+          <w:szCs w:val="24"/>
+          <w:rtl/>
+        </w:rPr>
+        <w:t xml:space="preserve">אלגוריתם </w:t>
+      </w:r>
+      <w:r>
+        <w:rPr>
+          <w:rFonts w:cstheme="minorHAnsi"/>
+          <w:sz w:val="24"/>
+          <w:szCs w:val="24"/>
+        </w:rPr>
+        <w:t xml:space="preserve">Random </w:t>
+      </w:r>
+      <w:proofErr w:type="spellStart"/>
+      <w:r>
+        <w:rPr>
+          <w:rFonts w:cstheme="minorHAnsi"/>
+          <w:sz w:val="24"/>
+          <w:szCs w:val="24"/>
+        </w:rPr>
+        <w:t>Expectimax</w:t>
+      </w:r>
+      <w:proofErr w:type="spellEnd"/>
+      <w:r>
+        <w:rPr>
+          <w:rFonts w:cstheme="minorHAnsi" w:hint="cs"/>
+          <w:sz w:val="24"/>
+          <w:szCs w:val="24"/>
+          <w:rtl/>
+        </w:rPr>
+        <w:t xml:space="preserve"> משיג תוצאות טובות יותר משאר האלגוריתם, </w:t>
+      </w:r>
+      <w:r>
+        <w:rPr>
+          <w:rFonts w:cstheme="minorHAnsi" w:hint="cs"/>
+          <w:sz w:val="24"/>
+          <w:szCs w:val="24"/>
+          <w:rtl/>
+        </w:rPr>
+        <w:t>כפי שצפינו זאת מכיוון שאלגוריתם זה פחות שמרני בבחירות המהלכים ולוקח יותר סיכונים ולכן יש לו יותר פוטנציאל להגיע לניקוד גבוה יותר.</w:t>
+      </w:r>
+    </w:p>
+    <w:p>
+      <w:pPr>
+        <w:rPr>
+          <w:noProof/>
+        </w:rPr>
+      </w:pPr>
+      <w:r>
+        <w:rPr>
+          <w:rFonts w:cstheme="minorHAnsi"/>
+          <w:sz w:val="24"/>
+          <w:szCs w:val="24"/>
+          <w:rtl/>
+        </w:rPr>
+        <w:br w:type="page"/>
+      </w:r>
+      <w:bookmarkStart w:id="2" w:name="_GoBack"/>
+      <w:r>
+        <w:rPr>
+          <w:noProof/>
+        </w:rPr>
+        <w:lastRenderedPageBreak/>
+        <w:drawing>
+          <wp:anchor distT="0" distB="0" distL="114300" distR="114300" simplePos="0" relativeHeight="251661312" behindDoc="0" locked="0" layoutInCell="1" allowOverlap="1" wp14:anchorId="3AB111B1" wp14:editId="1D727232">
+            <wp:simplePos x="0" y="0"/>
+            <wp:positionH relativeFrom="column">
+              <wp:posOffset>-1143000</wp:posOffset>
+            </wp:positionH>
+            <wp:positionV relativeFrom="paragraph">
+              <wp:posOffset>302260</wp:posOffset>
+            </wp:positionV>
+            <wp:extent cx="7533005" cy="4057015"/>
+            <wp:effectExtent l="0" t="0" r="10795" b="6985"/>
+            <wp:wrapSquare wrapText="bothSides"/>
+            <wp:docPr id="63" name="Chart 63">
+              <a:extLst xmlns:a="http://schemas.openxmlformats.org/drawingml/2006/main">
+                <a:ext uri="{FF2B5EF4-FFF2-40B4-BE49-F238E27FC236}">
+                  <a16:creationId xmlns:a16="http://schemas.microsoft.com/office/drawing/2014/main" id="{30047668-2E8F-6540-B2CE-716230F93080}"/>
+                </a:ext>
+              </a:extLst>
+            </wp:docPr>
+            <wp:cNvGraphicFramePr/>
+            <a:graphic xmlns:a="http://schemas.openxmlformats.org/drawingml/2006/main">
+              <a:graphicData uri="http://schemas.openxmlformats.org/drawingml/2006/chart">
+                <c:chart xmlns:c="http://schemas.openxmlformats.org/drawingml/2006/chart" xmlns:r="http://schemas.openxmlformats.org/officeDocument/2006/relationships" r:id="rId29"/>
+              </a:graphicData>
+            </a:graphic>
+            <wp14:sizeRelH relativeFrom="page">
+              <wp14:pctWidth>0</wp14:pctWidth>
+            </wp14:sizeRelH>
+            <wp14:sizeRelV relativeFrom="page">
+              <wp14:pctHeight>0</wp14:pctHeight>
+            </wp14:sizeRelV>
+          </wp:anchor>
+        </w:drawing>
+      </w:r>
+      <w:bookmarkEnd w:id="2"/>
+      <w:r>
+        <w:rPr>
+          <w:rFonts w:cstheme="minorHAnsi"/>
+          <w:b/>
+          <w:bCs/>
+          <w:sz w:val="32"/>
+          <w:szCs w:val="32"/>
+          <w:u w:val="single"/>
+          <w:rtl/>
+        </w:rPr>
+        <w:t xml:space="preserve">תרגיל </w:t>
+      </w:r>
+      <w:r>
+        <w:rPr>
+          <w:rFonts w:cstheme="minorHAnsi" w:hint="cs"/>
+          <w:b/>
+          <w:bCs/>
+          <w:sz w:val="32"/>
+          <w:szCs w:val="32"/>
+          <w:u w:val="single"/>
+          <w:rtl/>
+        </w:rPr>
+        <w:t>4</w:t>
+      </w:r>
+      <w:r>
+        <w:rPr>
+          <w:rFonts w:cstheme="minorHAnsi" w:hint="cs"/>
+          <w:b/>
+          <w:bCs/>
+          <w:sz w:val="32"/>
+          <w:szCs w:val="32"/>
+          <w:u w:val="single"/>
+          <w:rtl/>
+        </w:rPr>
+        <w:t xml:space="preserve"> </w:t>
+      </w:r>
+      <w:r>
+        <w:rPr>
+          <w:rFonts w:cstheme="minorHAnsi"/>
+          <w:b/>
+          <w:bCs/>
+          <w:sz w:val="32"/>
+          <w:szCs w:val="32"/>
+          <w:u w:val="single"/>
+          <w:rtl/>
+        </w:rPr>
+        <w:t>–</w:t>
+      </w:r>
+      <w:r>
+        <w:rPr>
+          <w:rFonts w:cstheme="minorHAnsi" w:hint="cs"/>
+          <w:b/>
+          <w:bCs/>
+          <w:sz w:val="32"/>
+          <w:szCs w:val="32"/>
+          <w:u w:val="single"/>
+          <w:rtl/>
+        </w:rPr>
+        <w:t xml:space="preserve"> גרף </w:t>
+      </w:r>
+      <w:r>
+        <w:rPr>
+          <w:rFonts w:cstheme="minorHAnsi" w:hint="cs"/>
+          <w:b/>
+          <w:bCs/>
+          <w:sz w:val="32"/>
+          <w:szCs w:val="32"/>
+          <w:u w:val="single"/>
+          <w:rtl/>
+        </w:rPr>
+        <w:t xml:space="preserve">זמן חישוב התור </w:t>
+      </w:r>
+      <w:r>
+        <w:rPr>
+          <w:rFonts w:cstheme="minorHAnsi" w:hint="cs"/>
+          <w:b/>
+          <w:bCs/>
+          <w:sz w:val="32"/>
+          <w:szCs w:val="32"/>
+          <w:u w:val="single"/>
+          <w:rtl/>
+        </w:rPr>
+        <w:t>בתלות בעומק החישוב</w:t>
+      </w:r>
+      <w:r>
+        <w:rPr>
+          <w:noProof/>
+        </w:rPr>
+        <w:t xml:space="preserve"> </w:t>
+      </w:r>
+    </w:p>
+    <w:p>
+      <w:pPr>
+        <w:rPr>
+          <w:rFonts w:cstheme="minorHAnsi"/>
+          <w:sz w:val="24"/>
+          <w:szCs w:val="24"/>
+          <w:rtl/>
+        </w:rPr>
+      </w:pPr>
+      <w:r>
+        <w:rPr>
+          <w:rFonts w:cstheme="minorHAnsi"/>
+          <w:sz w:val="24"/>
+          <w:szCs w:val="24"/>
+          <w:rtl/>
+        </w:rPr>
+        <w:br/>
+      </w:r>
+      <w:r>
+        <w:rPr>
+          <w:rFonts w:cstheme="minorHAnsi"/>
+          <w:b/>
+          <w:bCs/>
+          <w:sz w:val="32"/>
+          <w:szCs w:val="32"/>
+          <w:u w:val="single"/>
+          <w:rtl/>
+        </w:rPr>
+        <w:t xml:space="preserve">תרגיל </w:t>
+      </w:r>
+      <w:r>
+        <w:rPr>
+          <w:rFonts w:cstheme="minorHAnsi" w:hint="cs"/>
+          <w:b/>
+          <w:bCs/>
+          <w:sz w:val="32"/>
+          <w:szCs w:val="32"/>
+          <w:u w:val="single"/>
+          <w:rtl/>
+        </w:rPr>
+        <w:t>5</w:t>
+      </w:r>
+      <w:r>
+        <w:rPr>
+          <w:rFonts w:cstheme="minorHAnsi" w:hint="cs"/>
+          <w:b/>
+          <w:bCs/>
+          <w:sz w:val="32"/>
+          <w:szCs w:val="32"/>
+          <w:u w:val="single"/>
+          <w:rtl/>
+        </w:rPr>
+        <w:t xml:space="preserve"> </w:t>
+      </w:r>
+      <w:r>
+        <w:rPr>
+          <w:rFonts w:cstheme="minorHAnsi"/>
+          <w:b/>
+          <w:bCs/>
+          <w:sz w:val="32"/>
+          <w:szCs w:val="32"/>
+          <w:u w:val="single"/>
+          <w:rtl/>
+        </w:rPr>
+        <w:t>–</w:t>
+      </w:r>
+      <w:r>
+        <w:rPr>
+          <w:rFonts w:cstheme="minorHAnsi" w:hint="cs"/>
+          <w:b/>
+          <w:bCs/>
+          <w:sz w:val="32"/>
+          <w:szCs w:val="32"/>
+          <w:u w:val="single"/>
+          <w:rtl/>
+        </w:rPr>
+        <w:t xml:space="preserve"> מסקנות</w:t>
+      </w:r>
+      <w:r>
+        <w:rPr>
+          <w:rFonts w:cstheme="minorHAnsi"/>
+          <w:b/>
+          <w:bCs/>
+          <w:sz w:val="32"/>
+          <w:szCs w:val="32"/>
+          <w:u w:val="single"/>
+          <w:rtl/>
+        </w:rPr>
+        <w:br/>
+      </w:r>
+      <w:r>
+        <w:rPr>
+          <w:rFonts w:cstheme="minorHAnsi" w:hint="cs"/>
+          <w:sz w:val="24"/>
+          <w:szCs w:val="24"/>
+          <w:rtl/>
+        </w:rPr>
+        <w:t>ניתן להסיק מהגרף את המסקנות הבאות:</w:t>
+      </w:r>
+    </w:p>
+    <w:p>
+      <w:pPr>
+        <w:pStyle w:val="ListParagraph"/>
+        <w:numPr>
+          <w:ilvl w:val="0"/>
+          <w:numId w:val="18"/>
+        </w:numPr>
+        <w:rPr>
+          <w:rFonts w:cstheme="minorHAnsi"/>
+          <w:sz w:val="24"/>
+          <w:szCs w:val="24"/>
+        </w:rPr>
+      </w:pPr>
+      <w:r>
+        <w:rPr>
+          <w:rFonts w:cstheme="minorHAnsi" w:hint="cs"/>
+          <w:sz w:val="24"/>
+          <w:szCs w:val="24"/>
+          <w:rtl/>
+        </w:rPr>
+        <w:t>זמן חישוב היוריסטיקה החדשה גבוה מזמן חישוב היוריסטיק</w:t>
+      </w:r>
+      <w:r>
+        <w:rPr>
+          <w:rFonts w:cstheme="minorHAnsi"/>
+          <w:sz w:val="24"/>
+          <w:szCs w:val="24"/>
+          <w:rtl/>
+        </w:rPr>
+        <w:t>ה</w:t>
+      </w:r>
+      <w:r>
+        <w:rPr>
+          <w:rFonts w:cstheme="minorHAnsi" w:hint="cs"/>
+          <w:sz w:val="24"/>
+          <w:szCs w:val="24"/>
+          <w:rtl/>
+        </w:rPr>
+        <w:t xml:space="preserve"> הפשוטה שסופקה לנו. כפי שצפינו המצאנו יוריסטיק</w:t>
+      </w:r>
+      <w:r>
+        <w:rPr>
+          <w:rFonts w:cstheme="minorHAnsi"/>
+          <w:sz w:val="24"/>
+          <w:szCs w:val="24"/>
+          <w:rtl/>
+        </w:rPr>
+        <w:t>ה</w:t>
+      </w:r>
+      <w:r>
+        <w:rPr>
+          <w:rFonts w:cstheme="minorHAnsi" w:hint="cs"/>
+          <w:sz w:val="24"/>
+          <w:szCs w:val="24"/>
+          <w:rtl/>
+        </w:rPr>
+        <w:t xml:space="preserve"> מסובכת ולכן זמן החישוב שלה גדול משמעותית מהיוריסטיק</w:t>
+      </w:r>
+      <w:r>
+        <w:rPr>
+          <w:rFonts w:cstheme="minorHAnsi"/>
+          <w:sz w:val="24"/>
+          <w:szCs w:val="24"/>
+          <w:rtl/>
+        </w:rPr>
+        <w:t>ה</w:t>
+      </w:r>
+      <w:r>
+        <w:rPr>
+          <w:rFonts w:cstheme="minorHAnsi" w:hint="cs"/>
+          <w:sz w:val="24"/>
+          <w:szCs w:val="24"/>
+          <w:rtl/>
+        </w:rPr>
+        <w:t xml:space="preserve"> הפשוטה שסופקה לנו, </w:t>
+      </w:r>
+      <w:r>
+        <w:rPr>
+          <w:rFonts w:cstheme="minorHAnsi" w:hint="cs"/>
+          <w:sz w:val="24"/>
+          <w:szCs w:val="24"/>
+          <w:rtl/>
+        </w:rPr>
+        <w:t xml:space="preserve">ניתן לראות זאת על ידי השוואת בין שני הסוכנים </w:t>
+      </w:r>
+      <w:r>
+        <w:rPr>
+          <w:rFonts w:cstheme="minorHAnsi"/>
+          <w:sz w:val="24"/>
+          <w:szCs w:val="24"/>
+        </w:rPr>
+        <w:t>Reflex Agent</w:t>
+      </w:r>
+      <w:r>
+        <w:rPr>
+          <w:rFonts w:cstheme="minorHAnsi" w:hint="cs"/>
+          <w:sz w:val="24"/>
+          <w:szCs w:val="24"/>
+          <w:rtl/>
+        </w:rPr>
+        <w:t xml:space="preserve"> ו </w:t>
+      </w:r>
+      <w:r>
+        <w:rPr>
+          <w:rFonts w:cstheme="minorHAnsi"/>
+          <w:sz w:val="24"/>
+          <w:szCs w:val="24"/>
+        </w:rPr>
+        <w:t>Better Agent</w:t>
+      </w:r>
+      <w:r>
+        <w:rPr>
+          <w:rFonts w:cstheme="minorHAnsi" w:hint="cs"/>
+          <w:sz w:val="24"/>
+          <w:szCs w:val="24"/>
+          <w:rtl/>
+        </w:rPr>
+        <w:t>.</w:t>
+      </w:r>
+    </w:p>
+    <w:p>
+      <w:pPr>
+        <w:pStyle w:val="ListParagraph"/>
+        <w:numPr>
+          <w:ilvl w:val="0"/>
+          <w:numId w:val="18"/>
+        </w:numPr>
+        <w:rPr>
+          <w:rFonts w:cstheme="minorHAnsi"/>
+          <w:sz w:val="24"/>
+          <w:szCs w:val="24"/>
+        </w:rPr>
+      </w:pPr>
+      <w:r>
+        <w:rPr>
+          <w:rFonts w:cstheme="minorHAnsi" w:hint="cs"/>
+          <w:sz w:val="24"/>
+          <w:szCs w:val="24"/>
+          <w:rtl/>
+        </w:rPr>
+        <w:t xml:space="preserve">ככל שמגדלים את עומק עץ ה </w:t>
+      </w:r>
+      <w:r>
+        <w:rPr>
+          <w:rFonts w:cstheme="minorHAnsi"/>
+          <w:sz w:val="24"/>
+          <w:szCs w:val="24"/>
+          <w:rtl/>
+        </w:rPr>
+        <w:t>–</w:t>
+      </w:r>
+      <w:r>
+        <w:rPr>
+          <w:rFonts w:cstheme="minorHAnsi" w:hint="cs"/>
+          <w:sz w:val="24"/>
+          <w:szCs w:val="24"/>
+          <w:rtl/>
+        </w:rPr>
+        <w:t xml:space="preserve"> </w:t>
+      </w:r>
+      <w:r>
+        <w:rPr>
+          <w:rFonts w:cstheme="minorHAnsi"/>
+          <w:sz w:val="24"/>
+          <w:szCs w:val="24"/>
+        </w:rPr>
+        <w:t>Minimax</w:t>
+      </w:r>
+      <w:r>
+        <w:rPr>
+          <w:rFonts w:cstheme="minorHAnsi" w:hint="cs"/>
+          <w:sz w:val="24"/>
+          <w:szCs w:val="24"/>
+          <w:rtl/>
+        </w:rPr>
+        <w:t xml:space="preserve"> זמן חישוב המהלך הבא גדל </w:t>
+      </w:r>
+      <w:proofErr w:type="spellStart"/>
+      <w:r>
+        <w:rPr>
+          <w:rFonts w:cstheme="minorHAnsi" w:hint="cs"/>
+          <w:sz w:val="24"/>
+          <w:szCs w:val="24"/>
+          <w:rtl/>
+        </w:rPr>
+        <w:t>אקספוננציאלית</w:t>
+      </w:r>
+      <w:proofErr w:type="spellEnd"/>
+      <w:r>
+        <w:rPr>
+          <w:rFonts w:cstheme="minorHAnsi" w:hint="cs"/>
+          <w:sz w:val="24"/>
+          <w:szCs w:val="24"/>
+          <w:rtl/>
+        </w:rPr>
+        <w:t>, כפי שצפינו זאת מכיוון שמספר העלים אשר מוערכים יוריסטי</w:t>
+      </w:r>
+      <w:r>
+        <w:rPr>
+          <w:rFonts w:cstheme="minorHAnsi"/>
+          <w:sz w:val="24"/>
+          <w:szCs w:val="24"/>
+          <w:rtl/>
+        </w:rPr>
+        <w:t>ת</w:t>
+      </w:r>
+      <w:r>
+        <w:rPr>
+          <w:rFonts w:cstheme="minorHAnsi" w:hint="cs"/>
+          <w:sz w:val="24"/>
+          <w:szCs w:val="24"/>
+          <w:rtl/>
+        </w:rPr>
+        <w:t xml:space="preserve"> גדל </w:t>
+      </w:r>
+      <w:proofErr w:type="spellStart"/>
+      <w:r>
+        <w:rPr>
+          <w:rFonts w:cstheme="minorHAnsi" w:hint="cs"/>
+          <w:sz w:val="24"/>
+          <w:szCs w:val="24"/>
+          <w:rtl/>
+        </w:rPr>
+        <w:t>אקספוננציאלית</w:t>
+      </w:r>
+      <w:proofErr w:type="spellEnd"/>
+      <w:r>
+        <w:rPr>
+          <w:rFonts w:cstheme="minorHAnsi" w:hint="cs"/>
+          <w:sz w:val="24"/>
+          <w:szCs w:val="24"/>
+          <w:rtl/>
+        </w:rPr>
+        <w:t>.</w:t>
+      </w:r>
+    </w:p>
+    <w:p>
+      <w:pPr>
+        <w:pStyle w:val="ListParagraph"/>
+        <w:numPr>
+          <w:ilvl w:val="0"/>
+          <w:numId w:val="18"/>
+        </w:numPr>
+        <w:rPr>
+          <w:rFonts w:cstheme="minorHAnsi"/>
+          <w:sz w:val="24"/>
+          <w:szCs w:val="24"/>
+        </w:rPr>
+      </w:pPr>
+      <w:r>
+        <w:rPr>
+          <w:rFonts w:cstheme="minorHAnsi" w:hint="cs"/>
+          <w:sz w:val="24"/>
+          <w:szCs w:val="24"/>
+          <w:rtl/>
+        </w:rPr>
+        <w:t xml:space="preserve">אלגוריתם </w:t>
+      </w:r>
+      <w:r>
+        <w:rPr>
+          <w:rFonts w:cstheme="minorHAnsi"/>
+          <w:sz w:val="24"/>
+          <w:szCs w:val="24"/>
+        </w:rPr>
+        <w:t xml:space="preserve">Random </w:t>
+      </w:r>
+      <w:proofErr w:type="spellStart"/>
+      <w:r>
+        <w:rPr>
+          <w:rFonts w:cstheme="minorHAnsi"/>
+          <w:sz w:val="24"/>
+          <w:szCs w:val="24"/>
+        </w:rPr>
+        <w:t>Expectimax</w:t>
+      </w:r>
+      <w:proofErr w:type="spellEnd"/>
+      <w:r>
+        <w:rPr>
+          <w:rFonts w:cstheme="minorHAnsi" w:hint="cs"/>
+          <w:sz w:val="24"/>
+          <w:szCs w:val="24"/>
+          <w:rtl/>
+        </w:rPr>
+        <w:t xml:space="preserve"> </w:t>
+      </w:r>
+      <w:r>
+        <w:rPr>
+          <w:rFonts w:cstheme="minorHAnsi" w:hint="cs"/>
+          <w:sz w:val="24"/>
+          <w:szCs w:val="24"/>
+          <w:rtl/>
+        </w:rPr>
+        <w:t xml:space="preserve">ואלגוריתם </w:t>
+      </w:r>
+      <w:r>
+        <w:rPr>
+          <w:rFonts w:cstheme="minorHAnsi"/>
+          <w:sz w:val="24"/>
+          <w:szCs w:val="24"/>
+        </w:rPr>
+        <w:t>Minimax</w:t>
+      </w:r>
+      <w:r>
+        <w:rPr>
+          <w:rFonts w:cstheme="minorHAnsi" w:hint="cs"/>
+          <w:sz w:val="24"/>
+          <w:szCs w:val="24"/>
+          <w:rtl/>
+        </w:rPr>
+        <w:t xml:space="preserve"> בעלי אותו זמן חישוב תור, כפי שצפינו זאת מכיוון ששיניהם לא מבצעים גיזום וההבדל היחיד ביניה</w:t>
+      </w:r>
+      <w:r>
+        <w:rPr>
+          <w:rFonts w:cstheme="minorHAnsi"/>
+          <w:sz w:val="24"/>
+          <w:szCs w:val="24"/>
+          <w:rtl/>
+        </w:rPr>
+        <w:t>ם</w:t>
+      </w:r>
+      <w:r>
+        <w:rPr>
+          <w:rFonts w:cstheme="minorHAnsi" w:hint="cs"/>
+          <w:sz w:val="24"/>
+          <w:szCs w:val="24"/>
+          <w:rtl/>
+        </w:rPr>
+        <w:t xml:space="preserve"> הוא שהאחד מחשב תוחלת על הערכים והשני מחשב מקסימום ולכן בעלי זמן חישוב כמעט זהה.</w:t>
+      </w:r>
+    </w:p>
+    <w:p>
+      <w:pPr>
+        <w:pStyle w:val="ListParagraph"/>
+        <w:numPr>
+          <w:ilvl w:val="0"/>
+          <w:numId w:val="18"/>
+        </w:numPr>
+        <w:rPr>
+          <w:rFonts w:cstheme="minorHAnsi"/>
+          <w:sz w:val="24"/>
+          <w:szCs w:val="24"/>
+        </w:rPr>
+      </w:pPr>
+      <w:r>
+        <w:rPr>
+          <w:rFonts w:cstheme="minorHAnsi" w:hint="cs"/>
+          <w:sz w:val="24"/>
+          <w:szCs w:val="24"/>
+          <w:rtl/>
+        </w:rPr>
+        <w:t xml:space="preserve">אלגוריתם </w:t>
+      </w:r>
+      <w:bookmarkStart w:id="3" w:name="OLE_LINK2"/>
+      <w:r>
+        <w:rPr>
+          <w:rFonts w:cstheme="minorHAnsi"/>
+          <w:sz w:val="24"/>
+          <w:szCs w:val="24"/>
+        </w:rPr>
+        <w:t>Alpha Beta Agent</w:t>
+      </w:r>
+      <w:r>
+        <w:rPr>
+          <w:rFonts w:cstheme="minorHAnsi" w:hint="cs"/>
+          <w:sz w:val="24"/>
+          <w:szCs w:val="24"/>
+          <w:rtl/>
+        </w:rPr>
+        <w:t xml:space="preserve"> בעל זמן חישוב קטן משמעותית מאלגוריתם </w:t>
+      </w:r>
+      <w:r>
+        <w:rPr>
+          <w:rFonts w:cstheme="minorHAnsi"/>
+          <w:sz w:val="24"/>
+          <w:szCs w:val="24"/>
+        </w:rPr>
+        <w:t>Minimax</w:t>
+      </w:r>
+      <w:r>
+        <w:rPr>
+          <w:rFonts w:cstheme="minorHAnsi" w:hint="cs"/>
+          <w:sz w:val="24"/>
+          <w:szCs w:val="24"/>
+          <w:rtl/>
+        </w:rPr>
+        <w:t xml:space="preserve">, </w:t>
+      </w:r>
+      <w:bookmarkEnd w:id="3"/>
+      <w:r>
+        <w:rPr>
+          <w:rFonts w:cstheme="minorHAnsi" w:hint="cs"/>
+          <w:sz w:val="24"/>
+          <w:szCs w:val="24"/>
+          <w:rtl/>
+        </w:rPr>
+        <w:t>כפי שצפינו בגלל הגיזום המתבצע נחסך הרבה זמן חישוב.</w:t>
+      </w:r>
+    </w:p>
+    <w:p>
+      <w:pPr>
+        <w:pStyle w:val="ListParagraph"/>
+        <w:numPr>
+          <w:ilvl w:val="0"/>
+          <w:numId w:val="18"/>
+        </w:numPr>
+        <w:rPr>
+          <w:rFonts w:cstheme="minorHAnsi"/>
+          <w:sz w:val="24"/>
+          <w:szCs w:val="24"/>
+          <w:rtl/>
+        </w:rPr>
+      </w:pPr>
+      <w:r>
+        <w:rPr>
+          <w:rFonts w:cstheme="minorHAnsi" w:hint="cs"/>
+          <w:sz w:val="24"/>
+          <w:szCs w:val="24"/>
+          <w:rtl/>
+        </w:rPr>
+        <w:t xml:space="preserve">ככל העומק גדל ההפרש בין זמן החישוב של אלגוריתם </w:t>
+      </w:r>
+      <w:r>
+        <w:rPr>
+          <w:rFonts w:cstheme="minorHAnsi"/>
+          <w:sz w:val="24"/>
+          <w:szCs w:val="24"/>
+        </w:rPr>
+        <w:t>Alpha Beta Agent</w:t>
+      </w:r>
+      <w:r>
+        <w:rPr>
+          <w:rFonts w:cstheme="minorHAnsi" w:hint="cs"/>
+          <w:sz w:val="24"/>
+          <w:szCs w:val="24"/>
+          <w:rtl/>
+        </w:rPr>
+        <w:t xml:space="preserve"> </w:t>
+      </w:r>
+      <w:r>
+        <w:rPr>
+          <w:rFonts w:cstheme="minorHAnsi" w:hint="cs"/>
+          <w:sz w:val="24"/>
+          <w:szCs w:val="24"/>
+          <w:rtl/>
+        </w:rPr>
+        <w:t xml:space="preserve">לבין זמן החישוב של </w:t>
+      </w:r>
+      <w:r>
+        <w:rPr>
+          <w:rFonts w:cstheme="minorHAnsi" w:hint="cs"/>
+          <w:sz w:val="24"/>
+          <w:szCs w:val="24"/>
+          <w:rtl/>
+        </w:rPr>
+        <w:t xml:space="preserve">אלגוריתם </w:t>
+      </w:r>
+      <w:r>
+        <w:rPr>
+          <w:rFonts w:cstheme="minorHAnsi"/>
+          <w:sz w:val="24"/>
+          <w:szCs w:val="24"/>
+        </w:rPr>
+        <w:t>Minimax</w:t>
+      </w:r>
+      <w:r>
+        <w:rPr>
+          <w:rFonts w:cstheme="minorHAnsi" w:hint="cs"/>
+          <w:sz w:val="24"/>
+          <w:szCs w:val="24"/>
+          <w:rtl/>
+        </w:rPr>
+        <w:t xml:space="preserve"> גדל, כפי שצפינו בגלל שמספר הפיתוחים הממוצע תלוי בעומק העץ עליו מחשבים את </w:t>
+      </w:r>
+      <w:proofErr w:type="spellStart"/>
+      <w:r>
+        <w:rPr>
+          <w:rFonts w:cstheme="minorHAnsi" w:hint="cs"/>
+          <w:sz w:val="24"/>
+          <w:szCs w:val="24"/>
+          <w:rtl/>
+        </w:rPr>
+        <w:t>האסטרגיה</w:t>
+      </w:r>
+      <w:proofErr w:type="spellEnd"/>
+      <w:r>
+        <w:rPr>
+          <w:rFonts w:cstheme="minorHAnsi" w:hint="cs"/>
+          <w:sz w:val="24"/>
+          <w:szCs w:val="24"/>
+          <w:rtl/>
+        </w:rPr>
+        <w:t>.</w:t>
+      </w:r>
+    </w:p>
+    <w:p>
+      <w:pPr>
+        <w:bidi w:val="0"/>
+        <w:jc w:val="right"/>
+        <w:rPr>
+          <w:rFonts w:cstheme="minorHAnsi" w:hint="cs"/>
+          <w:sz w:val="24"/>
+          <w:szCs w:val="24"/>
+          <w:rtl/>
         </w:rPr>
       </w:pPr>
     </w:p>
     <w:sectPr>
-      <w:footerReference w:type="default" r:id="rId22"/>
+      <w:footerReference w:type="default" r:id="rId30"/>
       <w:pgSz w:w="11906" w:h="16838" w:code="9"/>
       <w:pgMar w:top="1440" w:right="1800" w:bottom="1440" w:left="1800" w:header="708" w:footer="708" w:gutter="0"/>
       <w:cols w:space="708"/>
@@ -7827,6 +9521,95 @@
     </w:lvl>
   </w:abstractNum>
   <w:abstractNum w:abstractNumId="5" w15:restartNumberingAfterBreak="0">
+    <w:nsid w:val="269D110C"/>
+    <w:multiLevelType w:val="hybridMultilevel"/>
+    <w:tmpl w:val="4624312C"/>
+    <w:lvl w:ilvl="0" w:tplc="0409000F">
+      <w:start w:val="1"/>
+      <w:numFmt w:val="decimal"/>
+      <w:lvlText w:val="%1."/>
+      <w:lvlJc w:val="left"/>
+      <w:pPr>
+        <w:ind w:left="720" w:hanging="360"/>
+      </w:pPr>
+      <w:rPr>
+        <w:rFonts w:hint="default"/>
+      </w:rPr>
+    </w:lvl>
+    <w:lvl w:ilvl="1" w:tplc="04090019" w:tentative="1">
+      <w:start w:val="1"/>
+      <w:numFmt w:val="lowerLetter"/>
+      <w:lvlText w:val="%2."/>
+      <w:lvlJc w:val="left"/>
+      <w:pPr>
+        <w:ind w:left="1440" w:hanging="360"/>
+      </w:pPr>
+    </w:lvl>
+    <w:lvl w:ilvl="2" w:tplc="0409001B" w:tentative="1">
+      <w:start w:val="1"/>
+      <w:numFmt w:val="lowerRoman"/>
+      <w:lvlText w:val="%3."/>
+      <w:lvlJc w:val="right"/>
+      <w:pPr>
+        <w:ind w:left="2160" w:hanging="180"/>
+      </w:pPr>
+    </w:lvl>
+    <w:lvl w:ilvl="3" w:tplc="0409000F" w:tentative="1">
+      <w:start w:val="1"/>
+      <w:numFmt w:val="decimal"/>
+      <w:lvlText w:val="%4."/>
+      <w:lvlJc w:val="left"/>
+      <w:pPr>
+        <w:ind w:left="2880" w:hanging="360"/>
+      </w:pPr>
+    </w:lvl>
+    <w:lvl w:ilvl="4" w:tplc="04090019" w:tentative="1">
+      <w:start w:val="1"/>
+      <w:numFmt w:val="lowerLetter"/>
+      <w:lvlText w:val="%5."/>
+      <w:lvlJc w:val="left"/>
+      <w:pPr>
+        <w:ind w:left="3600" w:hanging="360"/>
+      </w:pPr>
+    </w:lvl>
+    <w:lvl w:ilvl="5" w:tplc="0409001B" w:tentative="1">
+      <w:start w:val="1"/>
+      <w:numFmt w:val="lowerRoman"/>
+      <w:lvlText w:val="%6."/>
+      <w:lvlJc w:val="right"/>
+      <w:pPr>
+        <w:ind w:left="4320" w:hanging="180"/>
+      </w:pPr>
+    </w:lvl>
+    <w:lvl w:ilvl="6" w:tplc="0409000F" w:tentative="1">
+      <w:start w:val="1"/>
+      <w:numFmt w:val="decimal"/>
+      <w:lvlText w:val="%7."/>
+      <w:lvlJc w:val="left"/>
+      <w:pPr>
+        <w:ind w:left="5040" w:hanging="360"/>
+      </w:pPr>
+    </w:lvl>
+    <w:lvl w:ilvl="7" w:tplc="04090019" w:tentative="1">
+      <w:start w:val="1"/>
+      <w:numFmt w:val="lowerLetter"/>
+      <w:lvlText w:val="%8."/>
+      <w:lvlJc w:val="left"/>
+      <w:pPr>
+        <w:ind w:left="5760" w:hanging="360"/>
+      </w:pPr>
+    </w:lvl>
+    <w:lvl w:ilvl="8" w:tplc="0409001B" w:tentative="1">
+      <w:start w:val="1"/>
+      <w:numFmt w:val="lowerRoman"/>
+      <w:lvlText w:val="%9."/>
+      <w:lvlJc w:val="right"/>
+      <w:pPr>
+        <w:ind w:left="6480" w:hanging="180"/>
+      </w:pPr>
+    </w:lvl>
+  </w:abstractNum>
+  <w:abstractNum w:abstractNumId="6" w15:restartNumberingAfterBreak="0">
     <w:nsid w:val="29D75F29"/>
     <w:multiLevelType w:val="hybridMultilevel"/>
     <w:tmpl w:val="04C67830"/>
@@ -7939,7 +9722,7 @@
       </w:rPr>
     </w:lvl>
   </w:abstractNum>
-  <w:abstractNum w:abstractNumId="6" w15:restartNumberingAfterBreak="0">
+  <w:abstractNum w:abstractNumId="7" w15:restartNumberingAfterBreak="0">
     <w:nsid w:val="2D3D374C"/>
     <w:multiLevelType w:val="hybridMultilevel"/>
     <w:tmpl w:val="9ED255E0"/>
@@ -8028,7 +9811,7 @@
       </w:pPr>
     </w:lvl>
   </w:abstractNum>
-  <w:abstractNum w:abstractNumId="7" w15:restartNumberingAfterBreak="0">
+  <w:abstractNum w:abstractNumId="8" w15:restartNumberingAfterBreak="0">
     <w:nsid w:val="2E256C85"/>
     <w:multiLevelType w:val="hybridMultilevel"/>
     <w:tmpl w:val="6CF215B2"/>
@@ -8117,7 +9900,7 @@
       </w:pPr>
     </w:lvl>
   </w:abstractNum>
-  <w:abstractNum w:abstractNumId="8" w15:restartNumberingAfterBreak="0">
+  <w:abstractNum w:abstractNumId="9" w15:restartNumberingAfterBreak="0">
     <w:nsid w:val="46D526BD"/>
     <w:multiLevelType w:val="hybridMultilevel"/>
     <w:tmpl w:val="DC4E57BA"/>
@@ -8209,7 +9992,7 @@
       </w:pPr>
     </w:lvl>
   </w:abstractNum>
-  <w:abstractNum w:abstractNumId="9" w15:restartNumberingAfterBreak="0">
+  <w:abstractNum w:abstractNumId="10" w15:restartNumberingAfterBreak="0">
     <w:nsid w:val="5B9A5B2E"/>
     <w:multiLevelType w:val="hybridMultilevel"/>
     <w:tmpl w:val="F460AC2A"/>
@@ -8298,7 +10081,7 @@
       </w:pPr>
     </w:lvl>
   </w:abstractNum>
-  <w:abstractNum w:abstractNumId="10" w15:restartNumberingAfterBreak="0">
+  <w:abstractNum w:abstractNumId="11" w15:restartNumberingAfterBreak="0">
     <w:nsid w:val="646008DA"/>
     <w:multiLevelType w:val="hybridMultilevel"/>
     <w:tmpl w:val="5596CE2C"/>
@@ -8411,7 +10194,7 @@
       </w:rPr>
     </w:lvl>
   </w:abstractNum>
-  <w:abstractNum w:abstractNumId="11" w15:restartNumberingAfterBreak="0">
+  <w:abstractNum w:abstractNumId="12" w15:restartNumberingAfterBreak="0">
     <w:nsid w:val="6F3B78B3"/>
     <w:multiLevelType w:val="hybridMultilevel"/>
     <w:tmpl w:val="5896C4EA"/>
@@ -8524,7 +10307,120 @@
       </w:rPr>
     </w:lvl>
   </w:abstractNum>
-  <w:abstractNum w:abstractNumId="12" w15:restartNumberingAfterBreak="0">
+  <w:abstractNum w:abstractNumId="13" w15:restartNumberingAfterBreak="0">
+    <w:nsid w:val="6F626503"/>
+    <w:multiLevelType w:val="hybridMultilevel"/>
+    <w:tmpl w:val="BC6056CE"/>
+    <w:lvl w:ilvl="0" w:tplc="04090001">
+      <w:start w:val="1"/>
+      <w:numFmt w:val="bullet"/>
+      <w:lvlText w:val=""/>
+      <w:lvlJc w:val="left"/>
+      <w:pPr>
+        <w:ind w:left="720" w:hanging="360"/>
+      </w:pPr>
+      <w:rPr>
+        <w:rFonts w:ascii="Symbol" w:hAnsi="Symbol" w:hint="default"/>
+      </w:rPr>
+    </w:lvl>
+    <w:lvl w:ilvl="1" w:tplc="04090003" w:tentative="1">
+      <w:start w:val="1"/>
+      <w:numFmt w:val="bullet"/>
+      <w:lvlText w:val="o"/>
+      <w:lvlJc w:val="left"/>
+      <w:pPr>
+        <w:ind w:left="1440" w:hanging="360"/>
+      </w:pPr>
+      <w:rPr>
+        <w:rFonts w:ascii="Courier New" w:hAnsi="Courier New" w:cs="Courier New" w:hint="default"/>
+      </w:rPr>
+    </w:lvl>
+    <w:lvl w:ilvl="2" w:tplc="04090005" w:tentative="1">
+      <w:start w:val="1"/>
+      <w:numFmt w:val="bullet"/>
+      <w:lvlText w:val=""/>
+      <w:lvlJc w:val="left"/>
+      <w:pPr>
+        <w:ind w:left="2160" w:hanging="360"/>
+      </w:pPr>
+      <w:rPr>
+        <w:rFonts w:ascii="Wingdings" w:hAnsi="Wingdings" w:hint="default"/>
+      </w:rPr>
+    </w:lvl>
+    <w:lvl w:ilvl="3" w:tplc="04090001" w:tentative="1">
+      <w:start w:val="1"/>
+      <w:numFmt w:val="bullet"/>
+      <w:lvlText w:val=""/>
+      <w:lvlJc w:val="left"/>
+      <w:pPr>
+        <w:ind w:left="2880" w:hanging="360"/>
+      </w:pPr>
+      <w:rPr>
+        <w:rFonts w:ascii="Symbol" w:hAnsi="Symbol" w:hint="default"/>
+      </w:rPr>
+    </w:lvl>
+    <w:lvl w:ilvl="4" w:tplc="04090003" w:tentative="1">
+      <w:start w:val="1"/>
+      <w:numFmt w:val="bullet"/>
+      <w:lvlText w:val="o"/>
+      <w:lvlJc w:val="left"/>
+      <w:pPr>
+        <w:ind w:left="3600" w:hanging="360"/>
+      </w:pPr>
+      <w:rPr>
+        <w:rFonts w:ascii="Courier New" w:hAnsi="Courier New" w:cs="Courier New" w:hint="default"/>
+      </w:rPr>
+    </w:lvl>
+    <w:lvl w:ilvl="5" w:tplc="04090005" w:tentative="1">
+      <w:start w:val="1"/>
+      <w:numFmt w:val="bullet"/>
+      <w:lvlText w:val=""/>
+      <w:lvlJc w:val="left"/>
+      <w:pPr>
+        <w:ind w:left="4320" w:hanging="360"/>
+      </w:pPr>
+      <w:rPr>
+        <w:rFonts w:ascii="Wingdings" w:hAnsi="Wingdings" w:hint="default"/>
+      </w:rPr>
+    </w:lvl>
+    <w:lvl w:ilvl="6" w:tplc="04090001" w:tentative="1">
+      <w:start w:val="1"/>
+      <w:numFmt w:val="bullet"/>
+      <w:lvlText w:val=""/>
+      <w:lvlJc w:val="left"/>
+      <w:pPr>
+        <w:ind w:left="5040" w:hanging="360"/>
+      </w:pPr>
+      <w:rPr>
+        <w:rFonts w:ascii="Symbol" w:hAnsi="Symbol" w:hint="default"/>
+      </w:rPr>
+    </w:lvl>
+    <w:lvl w:ilvl="7" w:tplc="04090003" w:tentative="1">
+      <w:start w:val="1"/>
+      <w:numFmt w:val="bullet"/>
+      <w:lvlText w:val="o"/>
+      <w:lvlJc w:val="left"/>
+      <w:pPr>
+        <w:ind w:left="5760" w:hanging="360"/>
+      </w:pPr>
+      <w:rPr>
+        <w:rFonts w:ascii="Courier New" w:hAnsi="Courier New" w:cs="Courier New" w:hint="default"/>
+      </w:rPr>
+    </w:lvl>
+    <w:lvl w:ilvl="8" w:tplc="04090005" w:tentative="1">
+      <w:start w:val="1"/>
+      <w:numFmt w:val="bullet"/>
+      <w:lvlText w:val=""/>
+      <w:lvlJc w:val="left"/>
+      <w:pPr>
+        <w:ind w:left="6480" w:hanging="360"/>
+      </w:pPr>
+      <w:rPr>
+        <w:rFonts w:ascii="Wingdings" w:hAnsi="Wingdings" w:hint="default"/>
+      </w:rPr>
+    </w:lvl>
+  </w:abstractNum>
+  <w:abstractNum w:abstractNumId="14" w15:restartNumberingAfterBreak="0">
     <w:nsid w:val="7A18459B"/>
     <w:multiLevelType w:val="hybridMultilevel"/>
     <w:tmpl w:val="FDF4091A"/>
@@ -8637,7 +10533,7 @@
       </w:rPr>
     </w:lvl>
   </w:abstractNum>
-  <w:abstractNum w:abstractNumId="13" w15:restartNumberingAfterBreak="0">
+  <w:abstractNum w:abstractNumId="15" w15:restartNumberingAfterBreak="0">
     <w:nsid w:val="7E670CA8"/>
     <w:multiLevelType w:val="hybridMultilevel"/>
     <w:tmpl w:val="555AD19E"/>
@@ -8750,7 +10646,120 @@
       </w:rPr>
     </w:lvl>
   </w:abstractNum>
-  <w:abstractNum w:abstractNumId="14" w15:restartNumberingAfterBreak="0">
+  <w:abstractNum w:abstractNumId="16" w15:restartNumberingAfterBreak="0">
+    <w:nsid w:val="7F0830B5"/>
+    <w:multiLevelType w:val="hybridMultilevel"/>
+    <w:tmpl w:val="AAD4F302"/>
+    <w:lvl w:ilvl="0" w:tplc="04090001">
+      <w:start w:val="1"/>
+      <w:numFmt w:val="bullet"/>
+      <w:lvlText w:val=""/>
+      <w:lvlJc w:val="left"/>
+      <w:pPr>
+        <w:ind w:left="720" w:hanging="360"/>
+      </w:pPr>
+      <w:rPr>
+        <w:rFonts w:ascii="Symbol" w:hAnsi="Symbol" w:hint="default"/>
+      </w:rPr>
+    </w:lvl>
+    <w:lvl w:ilvl="1" w:tplc="04090003" w:tentative="1">
+      <w:start w:val="1"/>
+      <w:numFmt w:val="bullet"/>
+      <w:lvlText w:val="o"/>
+      <w:lvlJc w:val="left"/>
+      <w:pPr>
+        <w:ind w:left="1440" w:hanging="360"/>
+      </w:pPr>
+      <w:rPr>
+        <w:rFonts w:ascii="Courier New" w:hAnsi="Courier New" w:cs="Courier New" w:hint="default"/>
+      </w:rPr>
+    </w:lvl>
+    <w:lvl w:ilvl="2" w:tplc="04090005" w:tentative="1">
+      <w:start w:val="1"/>
+      <w:numFmt w:val="bullet"/>
+      <w:lvlText w:val=""/>
+      <w:lvlJc w:val="left"/>
+      <w:pPr>
+        <w:ind w:left="2160" w:hanging="360"/>
+      </w:pPr>
+      <w:rPr>
+        <w:rFonts w:ascii="Wingdings" w:hAnsi="Wingdings" w:hint="default"/>
+      </w:rPr>
+    </w:lvl>
+    <w:lvl w:ilvl="3" w:tplc="04090001" w:tentative="1">
+      <w:start w:val="1"/>
+      <w:numFmt w:val="bullet"/>
+      <w:lvlText w:val=""/>
+      <w:lvlJc w:val="left"/>
+      <w:pPr>
+        <w:ind w:left="2880" w:hanging="360"/>
+      </w:pPr>
+      <w:rPr>
+        <w:rFonts w:ascii="Symbol" w:hAnsi="Symbol" w:hint="default"/>
+      </w:rPr>
+    </w:lvl>
+    <w:lvl w:ilvl="4" w:tplc="04090003" w:tentative="1">
+      <w:start w:val="1"/>
+      <w:numFmt w:val="bullet"/>
+      <w:lvlText w:val="o"/>
+      <w:lvlJc w:val="left"/>
+      <w:pPr>
+        <w:ind w:left="3600" w:hanging="360"/>
+      </w:pPr>
+      <w:rPr>
+        <w:rFonts w:ascii="Courier New" w:hAnsi="Courier New" w:cs="Courier New" w:hint="default"/>
+      </w:rPr>
+    </w:lvl>
+    <w:lvl w:ilvl="5" w:tplc="04090005" w:tentative="1">
+      <w:start w:val="1"/>
+      <w:numFmt w:val="bullet"/>
+      <w:lvlText w:val=""/>
+      <w:lvlJc w:val="left"/>
+      <w:pPr>
+        <w:ind w:left="4320" w:hanging="360"/>
+      </w:pPr>
+      <w:rPr>
+        <w:rFonts w:ascii="Wingdings" w:hAnsi="Wingdings" w:hint="default"/>
+      </w:rPr>
+    </w:lvl>
+    <w:lvl w:ilvl="6" w:tplc="04090001" w:tentative="1">
+      <w:start w:val="1"/>
+      <w:numFmt w:val="bullet"/>
+      <w:lvlText w:val=""/>
+      <w:lvlJc w:val="left"/>
+      <w:pPr>
+        <w:ind w:left="5040" w:hanging="360"/>
+      </w:pPr>
+      <w:rPr>
+        <w:rFonts w:ascii="Symbol" w:hAnsi="Symbol" w:hint="default"/>
+      </w:rPr>
+    </w:lvl>
+    <w:lvl w:ilvl="7" w:tplc="04090003" w:tentative="1">
+      <w:start w:val="1"/>
+      <w:numFmt w:val="bullet"/>
+      <w:lvlText w:val="o"/>
+      <w:lvlJc w:val="left"/>
+      <w:pPr>
+        <w:ind w:left="5760" w:hanging="360"/>
+      </w:pPr>
+      <w:rPr>
+        <w:rFonts w:ascii="Courier New" w:hAnsi="Courier New" w:cs="Courier New" w:hint="default"/>
+      </w:rPr>
+    </w:lvl>
+    <w:lvl w:ilvl="8" w:tplc="04090005" w:tentative="1">
+      <w:start w:val="1"/>
+      <w:numFmt w:val="bullet"/>
+      <w:lvlText w:val=""/>
+      <w:lvlJc w:val="left"/>
+      <w:pPr>
+        <w:ind w:left="6480" w:hanging="360"/>
+      </w:pPr>
+      <w:rPr>
+        <w:rFonts w:ascii="Wingdings" w:hAnsi="Wingdings" w:hint="default"/>
+      </w:rPr>
+    </w:lvl>
+  </w:abstractNum>
+  <w:abstractNum w:abstractNumId="17" w15:restartNumberingAfterBreak="0">
     <w:nsid w:val="7F8C0417"/>
     <w:multiLevelType w:val="hybridMultilevel"/>
     <w:tmpl w:val="2578C570"/>
@@ -8867,37 +10876,37 @@
     <w:abstractNumId w:val="1"/>
   </w:num>
   <w:num w:numId="2">
-    <w:abstractNumId w:val="14"/>
+    <w:abstractNumId w:val="17"/>
   </w:num>
   <w:num w:numId="3">
     <w:abstractNumId w:val="4"/>
   </w:num>
   <w:num w:numId="4">
-    <w:abstractNumId w:val="13"/>
+    <w:abstractNumId w:val="15"/>
   </w:num>
   <w:num w:numId="5">
+    <w:abstractNumId w:val="11"/>
+  </w:num>
+  <w:num w:numId="6">
+    <w:abstractNumId w:val="6"/>
+  </w:num>
+  <w:num w:numId="7">
+    <w:abstractNumId w:val="9"/>
+  </w:num>
+  <w:num w:numId="8">
+    <w:abstractNumId w:val="12"/>
+  </w:num>
+  <w:num w:numId="9">
     <w:abstractNumId w:val="10"/>
   </w:num>
-  <w:num w:numId="6">
-    <w:abstractNumId w:val="5"/>
-  </w:num>
-  <w:num w:numId="7">
-    <w:abstractNumId w:val="8"/>
-  </w:num>
-  <w:num w:numId="8">
-    <w:abstractNumId w:val="11"/>
-  </w:num>
-  <w:num w:numId="9">
-    <w:abstractNumId w:val="9"/>
-  </w:num>
   <w:num w:numId="10">
-    <w:abstractNumId w:val="6"/>
+    <w:abstractNumId w:val="7"/>
   </w:num>
   <w:num w:numId="11">
     <w:abstractNumId w:val="2"/>
   </w:num>
   <w:num w:numId="12">
-    <w:abstractNumId w:val="7"/>
+    <w:abstractNumId w:val="8"/>
   </w:num>
   <w:num w:numId="13">
     <w:abstractNumId w:val="0"/>
@@ -8906,7 +10915,16 @@
     <w:abstractNumId w:val="3"/>
   </w:num>
   <w:num w:numId="15">
-    <w:abstractNumId w:val="12"/>
+    <w:abstractNumId w:val="14"/>
+  </w:num>
+  <w:num w:numId="16">
+    <w:abstractNumId w:val="5"/>
+  </w:num>
+  <w:num w:numId="17">
+    <w:abstractNumId w:val="13"/>
+  </w:num>
+  <w:num w:numId="18">
+    <w:abstractNumId w:val="16"/>
   </w:num>
 </w:numbering>
 </file>
@@ -9444,6 +11462,4158 @@
 </w:styles>
 </file>
 
+<file path=word/charts/chart1.xml><?xml version="1.0" encoding="utf-8"?>
+<c:chartSpace xmlns:c="http://schemas.openxmlformats.org/drawingml/2006/chart" xmlns:a="http://schemas.openxmlformats.org/drawingml/2006/main" xmlns:r="http://schemas.openxmlformats.org/officeDocument/2006/relationships" xmlns:c16r2="http://schemas.microsoft.com/office/drawing/2015/06/chart">
+  <c:date1904 val="0"/>
+  <c:lang val="en-US"/>
+  <c:roundedCorners val="0"/>
+  <mc:AlternateContent xmlns:mc="http://schemas.openxmlformats.org/markup-compatibility/2006">
+    <mc:Choice xmlns:c14="http://schemas.microsoft.com/office/drawing/2007/8/2/chart" Requires="c14">
+      <c14:style val="102"/>
+    </mc:Choice>
+    <mc:Fallback>
+      <c:style val="2"/>
+    </mc:Fallback>
+  </mc:AlternateContent>
+  <c:pivotSource>
+    <c:name>[experiments.xlsx]Sheet2!PivotTable3</c:name>
+    <c:fmtId val="-1"/>
+  </c:pivotSource>
+  <c:chart>
+    <c:title>
+      <c:tx>
+        <c:rich>
+          <a:bodyPr rot="0" spcFirstLastPara="1" vertOverflow="ellipsis" vert="horz" wrap="square" anchor="ctr" anchorCtr="1"/>
+          <a:lstStyle/>
+          <a:p>
+            <a:pPr>
+              <a:defRPr sz="1440" b="1" i="0" u="none" strike="noStrike" kern="1200" cap="none" baseline="0">
+                <a:solidFill>
+                  <a:schemeClr val="lt1">
+                    <a:lumMod val="85000"/>
+                  </a:schemeClr>
+                </a:solidFill>
+                <a:latin typeface="+mn-lt"/>
+                <a:ea typeface="+mn-ea"/>
+                <a:cs typeface="+mn-cs"/>
+              </a:defRPr>
+            </a:pPr>
+            <a:r>
+              <a:rPr lang="en-US"/>
+              <a:t>Average score vs Depth</a:t>
+            </a:r>
+          </a:p>
+        </c:rich>
+      </c:tx>
+      <c:overlay val="0"/>
+      <c:spPr>
+        <a:noFill/>
+        <a:ln>
+          <a:noFill/>
+        </a:ln>
+        <a:effectLst/>
+      </c:spPr>
+      <c:txPr>
+        <a:bodyPr rot="0" spcFirstLastPara="1" vertOverflow="ellipsis" vert="horz" wrap="square" anchor="ctr" anchorCtr="1"/>
+        <a:lstStyle/>
+        <a:p>
+          <a:pPr>
+            <a:defRPr sz="1440" b="1" i="0" u="none" strike="noStrike" kern="1200" cap="none" baseline="0">
+              <a:solidFill>
+                <a:schemeClr val="lt1">
+                  <a:lumMod val="85000"/>
+                </a:schemeClr>
+              </a:solidFill>
+              <a:latin typeface="+mn-lt"/>
+              <a:ea typeface="+mn-ea"/>
+              <a:cs typeface="+mn-cs"/>
+            </a:defRPr>
+          </a:pPr>
+          <a:endParaRPr lang="en-US"/>
+        </a:p>
+      </c:txPr>
+    </c:title>
+    <c:autoTitleDeleted val="0"/>
+    <c:pivotFmts>
+      <c:pivotFmt>
+        <c:idx val="0"/>
+      </c:pivotFmt>
+      <c:pivotFmt>
+        <c:idx val="1"/>
+      </c:pivotFmt>
+      <c:pivotFmt>
+        <c:idx val="2"/>
+      </c:pivotFmt>
+      <c:pivotFmt>
+        <c:idx val="3"/>
+      </c:pivotFmt>
+      <c:pivotFmt>
+        <c:idx val="4"/>
+      </c:pivotFmt>
+      <c:pivotFmt>
+        <c:idx val="5"/>
+      </c:pivotFmt>
+      <c:pivotFmt>
+        <c:idx val="6"/>
+      </c:pivotFmt>
+      <c:pivotFmt>
+        <c:idx val="7"/>
+      </c:pivotFmt>
+      <c:pivotFmt>
+        <c:idx val="8"/>
+      </c:pivotFmt>
+      <c:pivotFmt>
+        <c:idx val="9"/>
+      </c:pivotFmt>
+      <c:pivotFmt>
+        <c:idx val="10"/>
+      </c:pivotFmt>
+      <c:pivotFmt>
+        <c:idx val="11"/>
+        <c:spPr>
+          <a:noFill/>
+          <a:ln w="22225" cap="rnd" cmpd="sng" algn="ctr">
+            <a:solidFill>
+              <a:schemeClr val="accent2"/>
+            </a:solidFill>
+            <a:miter lim="800000"/>
+          </a:ln>
+          <a:effectLst>
+            <a:glow rad="139700">
+              <a:schemeClr val="accent2">
+                <a:satMod val="175000"/>
+                <a:alpha val="14000"/>
+              </a:schemeClr>
+            </a:glow>
+          </a:effectLst>
+        </c:spPr>
+        <c:marker>
+          <c:symbol val="circle"/>
+          <c:size val="4"/>
+          <c:spPr>
+            <a:solidFill>
+              <a:schemeClr val="accent2">
+                <a:lumMod val="60000"/>
+                <a:lumOff val="40000"/>
+              </a:schemeClr>
+            </a:solidFill>
+            <a:ln>
+              <a:noFill/>
+            </a:ln>
+            <a:effectLst>
+              <a:glow rad="63500">
+                <a:schemeClr val="accent2">
+                  <a:satMod val="175000"/>
+                  <a:alpha val="25000"/>
+                </a:schemeClr>
+              </a:glow>
+            </a:effectLst>
+          </c:spPr>
+        </c:marker>
+      </c:pivotFmt>
+      <c:pivotFmt>
+        <c:idx val="12"/>
+        <c:spPr>
+          <a:noFill/>
+          <a:ln w="22225" cap="rnd" cmpd="sng" algn="ctr">
+            <a:solidFill>
+              <a:schemeClr val="accent1"/>
+            </a:solidFill>
+            <a:miter lim="800000"/>
+          </a:ln>
+          <a:effectLst>
+            <a:glow rad="139700">
+              <a:schemeClr val="accent1">
+                <a:satMod val="175000"/>
+                <a:alpha val="14000"/>
+              </a:schemeClr>
+            </a:glow>
+          </a:effectLst>
+        </c:spPr>
+        <c:marker>
+          <c:symbol val="circle"/>
+          <c:size val="4"/>
+          <c:spPr>
+            <a:solidFill>
+              <a:schemeClr val="accent1">
+                <a:lumMod val="60000"/>
+                <a:lumOff val="40000"/>
+              </a:schemeClr>
+            </a:solidFill>
+            <a:ln>
+              <a:noFill/>
+            </a:ln>
+            <a:effectLst>
+              <a:glow rad="63500">
+                <a:schemeClr val="accent1">
+                  <a:satMod val="175000"/>
+                  <a:alpha val="25000"/>
+                </a:schemeClr>
+              </a:glow>
+            </a:effectLst>
+          </c:spPr>
+        </c:marker>
+      </c:pivotFmt>
+      <c:pivotFmt>
+        <c:idx val="13"/>
+        <c:spPr>
+          <a:noFill/>
+          <a:ln w="22225" cap="rnd" cmpd="sng" algn="ctr">
+            <a:solidFill>
+              <a:schemeClr val="accent1"/>
+            </a:solidFill>
+            <a:miter lim="800000"/>
+          </a:ln>
+          <a:effectLst>
+            <a:glow rad="139700">
+              <a:schemeClr val="accent1">
+                <a:satMod val="175000"/>
+                <a:alpha val="14000"/>
+              </a:schemeClr>
+            </a:glow>
+          </a:effectLst>
+        </c:spPr>
+        <c:marker>
+          <c:symbol val="circle"/>
+          <c:size val="4"/>
+          <c:spPr>
+            <a:solidFill>
+              <a:schemeClr val="accent2">
+                <a:lumMod val="60000"/>
+                <a:lumOff val="40000"/>
+              </a:schemeClr>
+            </a:solidFill>
+            <a:ln>
+              <a:noFill/>
+            </a:ln>
+            <a:effectLst>
+              <a:glow rad="63500">
+                <a:schemeClr val="accent2">
+                  <a:satMod val="175000"/>
+                  <a:alpha val="25000"/>
+                </a:schemeClr>
+              </a:glow>
+            </a:effectLst>
+          </c:spPr>
+        </c:marker>
+      </c:pivotFmt>
+      <c:pivotFmt>
+        <c:idx val="14"/>
+        <c:spPr>
+          <a:noFill/>
+          <a:ln w="22225" cap="rnd" cmpd="sng" algn="ctr">
+            <a:solidFill>
+              <a:schemeClr val="accent1"/>
+            </a:solidFill>
+            <a:miter lim="800000"/>
+          </a:ln>
+          <a:effectLst>
+            <a:glow rad="139700">
+              <a:schemeClr val="accent1">
+                <a:satMod val="175000"/>
+                <a:alpha val="14000"/>
+              </a:schemeClr>
+            </a:glow>
+          </a:effectLst>
+        </c:spPr>
+        <c:marker>
+          <c:symbol val="circle"/>
+          <c:size val="4"/>
+          <c:spPr>
+            <a:solidFill>
+              <a:schemeClr val="accent3">
+                <a:lumMod val="60000"/>
+                <a:lumOff val="40000"/>
+              </a:schemeClr>
+            </a:solidFill>
+            <a:ln>
+              <a:noFill/>
+            </a:ln>
+            <a:effectLst>
+              <a:glow rad="63500">
+                <a:schemeClr val="accent3">
+                  <a:satMod val="175000"/>
+                  <a:alpha val="25000"/>
+                </a:schemeClr>
+              </a:glow>
+            </a:effectLst>
+          </c:spPr>
+        </c:marker>
+      </c:pivotFmt>
+      <c:pivotFmt>
+        <c:idx val="15"/>
+        <c:spPr>
+          <a:noFill/>
+          <a:ln w="22225" cap="rnd" cmpd="sng" algn="ctr">
+            <a:solidFill>
+              <a:schemeClr val="accent1"/>
+            </a:solidFill>
+            <a:miter lim="800000"/>
+          </a:ln>
+          <a:effectLst>
+            <a:glow rad="139700">
+              <a:schemeClr val="accent1">
+                <a:satMod val="175000"/>
+                <a:alpha val="14000"/>
+              </a:schemeClr>
+            </a:glow>
+          </a:effectLst>
+        </c:spPr>
+        <c:marker>
+          <c:symbol val="circle"/>
+          <c:size val="4"/>
+          <c:spPr>
+            <a:solidFill>
+              <a:schemeClr val="accent4">
+                <a:lumMod val="60000"/>
+                <a:lumOff val="40000"/>
+              </a:schemeClr>
+            </a:solidFill>
+            <a:ln>
+              <a:noFill/>
+            </a:ln>
+            <a:effectLst>
+              <a:glow rad="63500">
+                <a:schemeClr val="accent4">
+                  <a:satMod val="175000"/>
+                  <a:alpha val="25000"/>
+                </a:schemeClr>
+              </a:glow>
+            </a:effectLst>
+          </c:spPr>
+        </c:marker>
+      </c:pivotFmt>
+      <c:pivotFmt>
+        <c:idx val="16"/>
+        <c:spPr>
+          <a:noFill/>
+          <a:ln w="22225" cap="rnd" cmpd="sng" algn="ctr">
+            <a:solidFill>
+              <a:schemeClr val="accent1"/>
+            </a:solidFill>
+            <a:miter lim="800000"/>
+          </a:ln>
+          <a:effectLst>
+            <a:glow rad="139700">
+              <a:schemeClr val="accent1">
+                <a:satMod val="175000"/>
+                <a:alpha val="14000"/>
+              </a:schemeClr>
+            </a:glow>
+          </a:effectLst>
+        </c:spPr>
+        <c:marker>
+          <c:symbol val="circle"/>
+          <c:size val="4"/>
+          <c:spPr>
+            <a:solidFill>
+              <a:schemeClr val="accent5">
+                <a:lumMod val="60000"/>
+                <a:lumOff val="40000"/>
+              </a:schemeClr>
+            </a:solidFill>
+            <a:ln>
+              <a:noFill/>
+            </a:ln>
+            <a:effectLst>
+              <a:glow rad="63500">
+                <a:schemeClr val="accent5">
+                  <a:satMod val="175000"/>
+                  <a:alpha val="25000"/>
+                </a:schemeClr>
+              </a:glow>
+            </a:effectLst>
+          </c:spPr>
+        </c:marker>
+      </c:pivotFmt>
+      <c:pivotFmt>
+        <c:idx val="17"/>
+        <c:spPr>
+          <a:noFill/>
+          <a:ln w="22225" cap="rnd" cmpd="sng" algn="ctr">
+            <a:solidFill>
+              <a:schemeClr val="accent1"/>
+            </a:solidFill>
+            <a:miter lim="800000"/>
+          </a:ln>
+          <a:effectLst>
+            <a:glow rad="139700">
+              <a:schemeClr val="accent1">
+                <a:satMod val="175000"/>
+                <a:alpha val="14000"/>
+              </a:schemeClr>
+            </a:glow>
+          </a:effectLst>
+        </c:spPr>
+        <c:marker>
+          <c:symbol val="circle"/>
+          <c:size val="4"/>
+          <c:spPr>
+            <a:solidFill>
+              <a:schemeClr val="accent1">
+                <a:lumMod val="60000"/>
+                <a:lumOff val="40000"/>
+              </a:schemeClr>
+            </a:solidFill>
+            <a:ln>
+              <a:noFill/>
+            </a:ln>
+            <a:effectLst>
+              <a:glow rad="63500">
+                <a:schemeClr val="accent1">
+                  <a:satMod val="175000"/>
+                  <a:alpha val="25000"/>
+                </a:schemeClr>
+              </a:glow>
+            </a:effectLst>
+          </c:spPr>
+        </c:marker>
+      </c:pivotFmt>
+      <c:pivotFmt>
+        <c:idx val="18"/>
+        <c:spPr>
+          <a:noFill/>
+          <a:ln w="22225" cap="rnd" cmpd="sng" algn="ctr">
+            <a:solidFill>
+              <a:schemeClr val="accent1"/>
+            </a:solidFill>
+            <a:miter lim="800000"/>
+          </a:ln>
+          <a:effectLst>
+            <a:glow rad="139700">
+              <a:schemeClr val="accent1">
+                <a:satMod val="175000"/>
+                <a:alpha val="14000"/>
+              </a:schemeClr>
+            </a:glow>
+          </a:effectLst>
+        </c:spPr>
+        <c:marker>
+          <c:symbol val="circle"/>
+          <c:size val="4"/>
+          <c:spPr>
+            <a:solidFill>
+              <a:schemeClr val="accent2">
+                <a:lumMod val="60000"/>
+                <a:lumOff val="40000"/>
+              </a:schemeClr>
+            </a:solidFill>
+            <a:ln>
+              <a:noFill/>
+            </a:ln>
+            <a:effectLst>
+              <a:glow rad="63500">
+                <a:schemeClr val="accent2">
+                  <a:satMod val="175000"/>
+                  <a:alpha val="25000"/>
+                </a:schemeClr>
+              </a:glow>
+            </a:effectLst>
+          </c:spPr>
+        </c:marker>
+      </c:pivotFmt>
+      <c:pivotFmt>
+        <c:idx val="19"/>
+        <c:spPr>
+          <a:noFill/>
+          <a:ln w="22225" cap="rnd" cmpd="sng" algn="ctr">
+            <a:solidFill>
+              <a:schemeClr val="accent1"/>
+            </a:solidFill>
+            <a:miter lim="800000"/>
+          </a:ln>
+          <a:effectLst>
+            <a:glow rad="139700">
+              <a:schemeClr val="accent1">
+                <a:satMod val="175000"/>
+                <a:alpha val="14000"/>
+              </a:schemeClr>
+            </a:glow>
+          </a:effectLst>
+        </c:spPr>
+        <c:marker>
+          <c:symbol val="circle"/>
+          <c:size val="4"/>
+          <c:spPr>
+            <a:solidFill>
+              <a:schemeClr val="accent3">
+                <a:lumMod val="60000"/>
+                <a:lumOff val="40000"/>
+              </a:schemeClr>
+            </a:solidFill>
+            <a:ln>
+              <a:noFill/>
+            </a:ln>
+            <a:effectLst>
+              <a:glow rad="63500">
+                <a:schemeClr val="accent3">
+                  <a:satMod val="175000"/>
+                  <a:alpha val="25000"/>
+                </a:schemeClr>
+              </a:glow>
+            </a:effectLst>
+          </c:spPr>
+        </c:marker>
+      </c:pivotFmt>
+      <c:pivotFmt>
+        <c:idx val="20"/>
+        <c:spPr>
+          <a:noFill/>
+          <a:ln w="22225" cap="rnd" cmpd="sng" algn="ctr">
+            <a:solidFill>
+              <a:schemeClr val="accent1"/>
+            </a:solidFill>
+            <a:miter lim="800000"/>
+          </a:ln>
+          <a:effectLst>
+            <a:glow rad="139700">
+              <a:schemeClr val="accent1">
+                <a:satMod val="175000"/>
+                <a:alpha val="14000"/>
+              </a:schemeClr>
+            </a:glow>
+          </a:effectLst>
+        </c:spPr>
+        <c:marker>
+          <c:symbol val="circle"/>
+          <c:size val="4"/>
+          <c:spPr>
+            <a:solidFill>
+              <a:schemeClr val="accent4">
+                <a:lumMod val="60000"/>
+                <a:lumOff val="40000"/>
+              </a:schemeClr>
+            </a:solidFill>
+            <a:ln>
+              <a:noFill/>
+            </a:ln>
+            <a:effectLst>
+              <a:glow rad="63500">
+                <a:schemeClr val="accent4">
+                  <a:satMod val="175000"/>
+                  <a:alpha val="25000"/>
+                </a:schemeClr>
+              </a:glow>
+            </a:effectLst>
+          </c:spPr>
+        </c:marker>
+      </c:pivotFmt>
+      <c:pivotFmt>
+        <c:idx val="21"/>
+        <c:spPr>
+          <a:noFill/>
+          <a:ln w="22225" cap="rnd" cmpd="sng" algn="ctr">
+            <a:solidFill>
+              <a:schemeClr val="accent1"/>
+            </a:solidFill>
+            <a:miter lim="800000"/>
+          </a:ln>
+          <a:effectLst>
+            <a:glow rad="139700">
+              <a:schemeClr val="accent1">
+                <a:satMod val="175000"/>
+                <a:alpha val="14000"/>
+              </a:schemeClr>
+            </a:glow>
+          </a:effectLst>
+        </c:spPr>
+        <c:marker>
+          <c:symbol val="circle"/>
+          <c:size val="4"/>
+          <c:spPr>
+            <a:solidFill>
+              <a:schemeClr val="accent5">
+                <a:lumMod val="60000"/>
+                <a:lumOff val="40000"/>
+              </a:schemeClr>
+            </a:solidFill>
+            <a:ln>
+              <a:noFill/>
+            </a:ln>
+            <a:effectLst>
+              <a:glow rad="63500">
+                <a:schemeClr val="accent5">
+                  <a:satMod val="175000"/>
+                  <a:alpha val="25000"/>
+                </a:schemeClr>
+              </a:glow>
+            </a:effectLst>
+          </c:spPr>
+        </c:marker>
+      </c:pivotFmt>
+    </c:pivotFmts>
+    <c:plotArea>
+      <c:layout/>
+      <c:lineChart>
+        <c:grouping val="standard"/>
+        <c:varyColors val="0"/>
+        <c:ser>
+          <c:idx val="0"/>
+          <c:order val="0"/>
+          <c:tx>
+            <c:strRef>
+              <c:f>Sheet2!$B$3:$B$4</c:f>
+              <c:strCache>
+                <c:ptCount val="1"/>
+                <c:pt idx="0">
+                  <c:v>AlphaBetaAgent</c:v>
+                </c:pt>
+              </c:strCache>
+            </c:strRef>
+          </c:tx>
+          <c:spPr>
+            <a:ln w="22225" cap="rnd">
+              <a:solidFill>
+                <a:schemeClr val="accent1"/>
+              </a:solidFill>
+            </a:ln>
+            <a:effectLst>
+              <a:glow rad="139700">
+                <a:schemeClr val="accent1">
+                  <a:satMod val="175000"/>
+                  <a:alpha val="14000"/>
+                </a:schemeClr>
+              </a:glow>
+            </a:effectLst>
+          </c:spPr>
+          <c:marker>
+            <c:symbol val="circle"/>
+            <c:size val="4"/>
+            <c:spPr>
+              <a:solidFill>
+                <a:schemeClr val="accent1">
+                  <a:lumMod val="60000"/>
+                  <a:lumOff val="40000"/>
+                </a:schemeClr>
+              </a:solidFill>
+              <a:ln>
+                <a:noFill/>
+              </a:ln>
+              <a:effectLst>
+                <a:glow rad="63500">
+                  <a:schemeClr val="accent1">
+                    <a:satMod val="175000"/>
+                    <a:alpha val="25000"/>
+                  </a:schemeClr>
+                </a:glow>
+              </a:effectLst>
+            </c:spPr>
+          </c:marker>
+          <c:cat>
+            <c:strRef>
+              <c:f>Sheet2!$A$5:$A$9</c:f>
+              <c:strCache>
+                <c:ptCount val="4"/>
+                <c:pt idx="0">
+                  <c:v>1</c:v>
+                </c:pt>
+                <c:pt idx="1">
+                  <c:v>2</c:v>
+                </c:pt>
+                <c:pt idx="2">
+                  <c:v>3</c:v>
+                </c:pt>
+                <c:pt idx="3">
+                  <c:v>4</c:v>
+                </c:pt>
+              </c:strCache>
+            </c:strRef>
+          </c:cat>
+          <c:val>
+            <c:numRef>
+              <c:f>Sheet2!$B$5:$B$9</c:f>
+              <c:numCache>
+                <c:formatCode>General</c:formatCode>
+                <c:ptCount val="4"/>
+                <c:pt idx="1">
+                  <c:v>825.67142857142676</c:v>
+                </c:pt>
+                <c:pt idx="2">
+                  <c:v>892.01428571428346</c:v>
+                </c:pt>
+                <c:pt idx="3">
+                  <c:v>976.58571428571236</c:v>
+                </c:pt>
+              </c:numCache>
+            </c:numRef>
+          </c:val>
+          <c:smooth val="0"/>
+          <c:extLst>
+            <c:ext xmlns:c16="http://schemas.microsoft.com/office/drawing/2014/chart" uri="{C3380CC4-5D6E-409C-BE32-E72D297353CC}">
+              <c16:uniqueId val="{00000000-96D6-FD4A-A6B1-AD28FD0E67C2}"/>
+            </c:ext>
+          </c:extLst>
+        </c:ser>
+        <c:ser>
+          <c:idx val="1"/>
+          <c:order val="1"/>
+          <c:tx>
+            <c:strRef>
+              <c:f>Sheet2!$C$3:$C$4</c:f>
+              <c:strCache>
+                <c:ptCount val="1"/>
+                <c:pt idx="0">
+                  <c:v>BetterAgent</c:v>
+                </c:pt>
+              </c:strCache>
+            </c:strRef>
+          </c:tx>
+          <c:spPr>
+            <a:ln w="22225" cap="rnd">
+              <a:solidFill>
+                <a:schemeClr val="accent2"/>
+              </a:solidFill>
+            </a:ln>
+            <a:effectLst>
+              <a:glow rad="139700">
+                <a:schemeClr val="accent2">
+                  <a:satMod val="175000"/>
+                  <a:alpha val="14000"/>
+                </a:schemeClr>
+              </a:glow>
+            </a:effectLst>
+          </c:spPr>
+          <c:marker>
+            <c:symbol val="circle"/>
+            <c:size val="4"/>
+            <c:spPr>
+              <a:solidFill>
+                <a:schemeClr val="accent2">
+                  <a:lumMod val="60000"/>
+                  <a:lumOff val="40000"/>
+                </a:schemeClr>
+              </a:solidFill>
+              <a:ln>
+                <a:noFill/>
+              </a:ln>
+              <a:effectLst>
+                <a:glow rad="63500">
+                  <a:schemeClr val="accent2">
+                    <a:satMod val="175000"/>
+                    <a:alpha val="25000"/>
+                  </a:schemeClr>
+                </a:glow>
+              </a:effectLst>
+            </c:spPr>
+          </c:marker>
+          <c:cat>
+            <c:strRef>
+              <c:f>Sheet2!$A$5:$A$9</c:f>
+              <c:strCache>
+                <c:ptCount val="4"/>
+                <c:pt idx="0">
+                  <c:v>1</c:v>
+                </c:pt>
+                <c:pt idx="1">
+                  <c:v>2</c:v>
+                </c:pt>
+                <c:pt idx="2">
+                  <c:v>3</c:v>
+                </c:pt>
+                <c:pt idx="3">
+                  <c:v>4</c:v>
+                </c:pt>
+              </c:strCache>
+            </c:strRef>
+          </c:cat>
+          <c:val>
+            <c:numRef>
+              <c:f>Sheet2!$C$5:$C$9</c:f>
+              <c:numCache>
+                <c:formatCode>General</c:formatCode>
+                <c:ptCount val="4"/>
+                <c:pt idx="0">
+                  <c:v>488.7571428571411</c:v>
+                </c:pt>
+              </c:numCache>
+            </c:numRef>
+          </c:val>
+          <c:smooth val="0"/>
+          <c:extLst>
+            <c:ext xmlns:c16="http://schemas.microsoft.com/office/drawing/2014/chart" uri="{C3380CC4-5D6E-409C-BE32-E72D297353CC}">
+              <c16:uniqueId val="{00000001-96D6-FD4A-A6B1-AD28FD0E67C2}"/>
+            </c:ext>
+          </c:extLst>
+        </c:ser>
+        <c:ser>
+          <c:idx val="2"/>
+          <c:order val="2"/>
+          <c:tx>
+            <c:strRef>
+              <c:f>Sheet2!$D$3:$D$4</c:f>
+              <c:strCache>
+                <c:ptCount val="1"/>
+                <c:pt idx="0">
+                  <c:v>MinimaxAgent</c:v>
+                </c:pt>
+              </c:strCache>
+            </c:strRef>
+          </c:tx>
+          <c:spPr>
+            <a:ln w="22225" cap="rnd">
+              <a:solidFill>
+                <a:schemeClr val="accent3"/>
+              </a:solidFill>
+            </a:ln>
+            <a:effectLst>
+              <a:glow rad="139700">
+                <a:schemeClr val="accent3">
+                  <a:satMod val="175000"/>
+                  <a:alpha val="14000"/>
+                </a:schemeClr>
+              </a:glow>
+            </a:effectLst>
+          </c:spPr>
+          <c:marker>
+            <c:symbol val="circle"/>
+            <c:size val="4"/>
+            <c:spPr>
+              <a:solidFill>
+                <a:schemeClr val="accent3">
+                  <a:lumMod val="60000"/>
+                  <a:lumOff val="40000"/>
+                </a:schemeClr>
+              </a:solidFill>
+              <a:ln>
+                <a:noFill/>
+              </a:ln>
+              <a:effectLst>
+                <a:glow rad="63500">
+                  <a:schemeClr val="accent3">
+                    <a:satMod val="175000"/>
+                    <a:alpha val="25000"/>
+                  </a:schemeClr>
+                </a:glow>
+              </a:effectLst>
+            </c:spPr>
+          </c:marker>
+          <c:cat>
+            <c:strRef>
+              <c:f>Sheet2!$A$5:$A$9</c:f>
+              <c:strCache>
+                <c:ptCount val="4"/>
+                <c:pt idx="0">
+                  <c:v>1</c:v>
+                </c:pt>
+                <c:pt idx="1">
+                  <c:v>2</c:v>
+                </c:pt>
+                <c:pt idx="2">
+                  <c:v>3</c:v>
+                </c:pt>
+                <c:pt idx="3">
+                  <c:v>4</c:v>
+                </c:pt>
+              </c:strCache>
+            </c:strRef>
+          </c:cat>
+          <c:val>
+            <c:numRef>
+              <c:f>Sheet2!$D$5:$D$9</c:f>
+              <c:numCache>
+                <c:formatCode>General</c:formatCode>
+                <c:ptCount val="4"/>
+                <c:pt idx="1">
+                  <c:v>882.74285714285429</c:v>
+                </c:pt>
+                <c:pt idx="2">
+                  <c:v>858.37142857142737</c:v>
+                </c:pt>
+                <c:pt idx="3">
+                  <c:v>995.91428571428389</c:v>
+                </c:pt>
+              </c:numCache>
+            </c:numRef>
+          </c:val>
+          <c:smooth val="0"/>
+          <c:extLst>
+            <c:ext xmlns:c16="http://schemas.microsoft.com/office/drawing/2014/chart" uri="{C3380CC4-5D6E-409C-BE32-E72D297353CC}">
+              <c16:uniqueId val="{00000002-96D6-FD4A-A6B1-AD28FD0E67C2}"/>
+            </c:ext>
+          </c:extLst>
+        </c:ser>
+        <c:ser>
+          <c:idx val="3"/>
+          <c:order val="3"/>
+          <c:tx>
+            <c:strRef>
+              <c:f>Sheet2!$E$3:$E$4</c:f>
+              <c:strCache>
+                <c:ptCount val="1"/>
+                <c:pt idx="0">
+                  <c:v>RandomExpectimaxAgent</c:v>
+                </c:pt>
+              </c:strCache>
+            </c:strRef>
+          </c:tx>
+          <c:spPr>
+            <a:ln w="22225" cap="rnd">
+              <a:solidFill>
+                <a:schemeClr val="accent4"/>
+              </a:solidFill>
+            </a:ln>
+            <a:effectLst>
+              <a:glow rad="139700">
+                <a:schemeClr val="accent4">
+                  <a:satMod val="175000"/>
+                  <a:alpha val="14000"/>
+                </a:schemeClr>
+              </a:glow>
+            </a:effectLst>
+          </c:spPr>
+          <c:marker>
+            <c:symbol val="circle"/>
+            <c:size val="4"/>
+            <c:spPr>
+              <a:solidFill>
+                <a:schemeClr val="accent4">
+                  <a:lumMod val="60000"/>
+                  <a:lumOff val="40000"/>
+                </a:schemeClr>
+              </a:solidFill>
+              <a:ln>
+                <a:noFill/>
+              </a:ln>
+              <a:effectLst>
+                <a:glow rad="63500">
+                  <a:schemeClr val="accent4">
+                    <a:satMod val="175000"/>
+                    <a:alpha val="25000"/>
+                  </a:schemeClr>
+                </a:glow>
+              </a:effectLst>
+            </c:spPr>
+          </c:marker>
+          <c:cat>
+            <c:strRef>
+              <c:f>Sheet2!$A$5:$A$9</c:f>
+              <c:strCache>
+                <c:ptCount val="4"/>
+                <c:pt idx="0">
+                  <c:v>1</c:v>
+                </c:pt>
+                <c:pt idx="1">
+                  <c:v>2</c:v>
+                </c:pt>
+                <c:pt idx="2">
+                  <c:v>3</c:v>
+                </c:pt>
+                <c:pt idx="3">
+                  <c:v>4</c:v>
+                </c:pt>
+              </c:strCache>
+            </c:strRef>
+          </c:cat>
+          <c:val>
+            <c:numRef>
+              <c:f>Sheet2!$E$5:$E$9</c:f>
+              <c:numCache>
+                <c:formatCode>General</c:formatCode>
+                <c:ptCount val="4"/>
+                <c:pt idx="1">
+                  <c:v>1122.5142857142805</c:v>
+                </c:pt>
+                <c:pt idx="2">
+                  <c:v>967.85714285714062</c:v>
+                </c:pt>
+                <c:pt idx="3">
+                  <c:v>1168.2571428571418</c:v>
+                </c:pt>
+              </c:numCache>
+            </c:numRef>
+          </c:val>
+          <c:smooth val="0"/>
+          <c:extLst>
+            <c:ext xmlns:c16="http://schemas.microsoft.com/office/drawing/2014/chart" uri="{C3380CC4-5D6E-409C-BE32-E72D297353CC}">
+              <c16:uniqueId val="{00000003-96D6-FD4A-A6B1-AD28FD0E67C2}"/>
+            </c:ext>
+          </c:extLst>
+        </c:ser>
+        <c:ser>
+          <c:idx val="4"/>
+          <c:order val="4"/>
+          <c:tx>
+            <c:strRef>
+              <c:f>Sheet2!$F$3:$F$4</c:f>
+              <c:strCache>
+                <c:ptCount val="1"/>
+                <c:pt idx="0">
+                  <c:v>ReflexAgent</c:v>
+                </c:pt>
+              </c:strCache>
+            </c:strRef>
+          </c:tx>
+          <c:spPr>
+            <a:ln w="22225" cap="rnd">
+              <a:solidFill>
+                <a:schemeClr val="accent5"/>
+              </a:solidFill>
+            </a:ln>
+            <a:effectLst>
+              <a:glow rad="139700">
+                <a:schemeClr val="accent5">
+                  <a:satMod val="175000"/>
+                  <a:alpha val="14000"/>
+                </a:schemeClr>
+              </a:glow>
+            </a:effectLst>
+          </c:spPr>
+          <c:marker>
+            <c:symbol val="circle"/>
+            <c:size val="4"/>
+            <c:spPr>
+              <a:solidFill>
+                <a:schemeClr val="accent5">
+                  <a:lumMod val="60000"/>
+                  <a:lumOff val="40000"/>
+                </a:schemeClr>
+              </a:solidFill>
+              <a:ln>
+                <a:noFill/>
+              </a:ln>
+              <a:effectLst>
+                <a:glow rad="63500">
+                  <a:schemeClr val="accent5">
+                    <a:satMod val="175000"/>
+                    <a:alpha val="25000"/>
+                  </a:schemeClr>
+                </a:glow>
+              </a:effectLst>
+            </c:spPr>
+          </c:marker>
+          <c:cat>
+            <c:strRef>
+              <c:f>Sheet2!$A$5:$A$9</c:f>
+              <c:strCache>
+                <c:ptCount val="4"/>
+                <c:pt idx="0">
+                  <c:v>1</c:v>
+                </c:pt>
+                <c:pt idx="1">
+                  <c:v>2</c:v>
+                </c:pt>
+                <c:pt idx="2">
+                  <c:v>3</c:v>
+                </c:pt>
+                <c:pt idx="3">
+                  <c:v>4</c:v>
+                </c:pt>
+              </c:strCache>
+            </c:strRef>
+          </c:cat>
+          <c:val>
+            <c:numRef>
+              <c:f>Sheet2!$F$5:$F$9</c:f>
+              <c:numCache>
+                <c:formatCode>General</c:formatCode>
+                <c:ptCount val="4"/>
+                <c:pt idx="0">
+                  <c:v>35.199999999999918</c:v>
+                </c:pt>
+              </c:numCache>
+            </c:numRef>
+          </c:val>
+          <c:smooth val="0"/>
+          <c:extLst>
+            <c:ext xmlns:c16="http://schemas.microsoft.com/office/drawing/2014/chart" uri="{C3380CC4-5D6E-409C-BE32-E72D297353CC}">
+              <c16:uniqueId val="{00000004-96D6-FD4A-A6B1-AD28FD0E67C2}"/>
+            </c:ext>
+          </c:extLst>
+        </c:ser>
+        <c:dLbls>
+          <c:showLegendKey val="0"/>
+          <c:showVal val="0"/>
+          <c:showCatName val="0"/>
+          <c:showSerName val="0"/>
+          <c:showPercent val="0"/>
+          <c:showBubbleSize val="0"/>
+        </c:dLbls>
+        <c:marker val="1"/>
+        <c:smooth val="0"/>
+        <c:axId val="1979179104"/>
+        <c:axId val="1979272320"/>
+      </c:lineChart>
+      <c:catAx>
+        <c:axId val="1979179104"/>
+        <c:scaling>
+          <c:orientation val="minMax"/>
+        </c:scaling>
+        <c:delete val="0"/>
+        <c:axPos val="b"/>
+        <c:majorGridlines>
+          <c:spPr>
+            <a:ln w="9525" cap="flat" cmpd="sng" algn="ctr">
+              <a:gradFill>
+                <a:gsLst>
+                  <a:gs pos="100000">
+                    <a:schemeClr val="dk1">
+                      <a:lumMod val="75000"/>
+                      <a:lumOff val="25000"/>
+                    </a:schemeClr>
+                  </a:gs>
+                  <a:gs pos="0">
+                    <a:schemeClr val="dk1">
+                      <a:lumMod val="65000"/>
+                      <a:lumOff val="35000"/>
+                    </a:schemeClr>
+                  </a:gs>
+                </a:gsLst>
+                <a:lin ang="5400000" scaled="0"/>
+              </a:gradFill>
+              <a:round/>
+            </a:ln>
+            <a:effectLst/>
+          </c:spPr>
+        </c:majorGridlines>
+        <c:numFmt formatCode="General" sourceLinked="1"/>
+        <c:majorTickMark val="none"/>
+        <c:minorTickMark val="none"/>
+        <c:tickLblPos val="nextTo"/>
+        <c:spPr>
+          <a:noFill/>
+          <a:ln>
+            <a:noFill/>
+          </a:ln>
+          <a:effectLst/>
+        </c:spPr>
+        <c:txPr>
+          <a:bodyPr rot="-60000000" spcFirstLastPara="1" vertOverflow="ellipsis" vert="horz" wrap="square" anchor="ctr" anchorCtr="1"/>
+          <a:lstStyle/>
+          <a:p>
+            <a:pPr>
+              <a:defRPr sz="1200" b="0" i="0" u="none" strike="noStrike" kern="1200" baseline="0">
+                <a:solidFill>
+                  <a:schemeClr val="lt1">
+                    <a:lumMod val="75000"/>
+                  </a:schemeClr>
+                </a:solidFill>
+                <a:latin typeface="+mn-lt"/>
+                <a:ea typeface="+mn-ea"/>
+                <a:cs typeface="+mn-cs"/>
+              </a:defRPr>
+            </a:pPr>
+            <a:endParaRPr lang="en-US"/>
+          </a:p>
+        </c:txPr>
+        <c:crossAx val="1979272320"/>
+        <c:crosses val="autoZero"/>
+        <c:auto val="1"/>
+        <c:lblAlgn val="ctr"/>
+        <c:lblOffset val="100"/>
+        <c:noMultiLvlLbl val="0"/>
+      </c:catAx>
+      <c:valAx>
+        <c:axId val="1979272320"/>
+        <c:scaling>
+          <c:orientation val="minMax"/>
+        </c:scaling>
+        <c:delete val="0"/>
+        <c:axPos val="l"/>
+        <c:majorGridlines>
+          <c:spPr>
+            <a:ln w="19050" cap="flat" cmpd="sng" algn="ctr">
+              <a:gradFill>
+                <a:gsLst>
+                  <a:gs pos="100000">
+                    <a:schemeClr val="dk1">
+                      <a:lumMod val="75000"/>
+                      <a:lumOff val="25000"/>
+                    </a:schemeClr>
+                  </a:gs>
+                  <a:gs pos="0">
+                    <a:schemeClr val="dk1">
+                      <a:lumMod val="65000"/>
+                      <a:lumOff val="35000"/>
+                    </a:schemeClr>
+                  </a:gs>
+                </a:gsLst>
+                <a:lin ang="5400000" scaled="0"/>
+              </a:gradFill>
+              <a:round/>
+            </a:ln>
+            <a:effectLst/>
+          </c:spPr>
+        </c:majorGridlines>
+        <c:minorGridlines>
+          <c:spPr>
+            <a:ln w="9525" cap="flat" cmpd="sng" algn="ctr">
+              <a:gradFill>
+                <a:gsLst>
+                  <a:gs pos="100000">
+                    <a:schemeClr val="dk1">
+                      <a:lumMod val="75000"/>
+                      <a:lumOff val="25000"/>
+                      <a:alpha val="25000"/>
+                    </a:schemeClr>
+                  </a:gs>
+                  <a:gs pos="0">
+                    <a:schemeClr val="dk1">
+                      <a:lumMod val="65000"/>
+                      <a:lumOff val="35000"/>
+                      <a:alpha val="25000"/>
+                    </a:schemeClr>
+                  </a:gs>
+                </a:gsLst>
+                <a:lin ang="5400000" scaled="0"/>
+              </a:gradFill>
+              <a:round/>
+            </a:ln>
+            <a:effectLst/>
+          </c:spPr>
+        </c:minorGridlines>
+        <c:title>
+          <c:tx>
+            <c:rich>
+              <a:bodyPr rot="-5400000" spcFirstLastPara="1" vertOverflow="ellipsis" vert="horz" wrap="square" anchor="ctr" anchorCtr="1"/>
+              <a:lstStyle/>
+              <a:p>
+                <a:pPr>
+                  <a:defRPr sz="1200" b="1" i="0" u="none" strike="noStrike" kern="1200" baseline="0">
+                    <a:solidFill>
+                      <a:schemeClr val="lt1">
+                        <a:lumMod val="75000"/>
+                      </a:schemeClr>
+                    </a:solidFill>
+                    <a:latin typeface="+mn-lt"/>
+                    <a:ea typeface="+mn-ea"/>
+                    <a:cs typeface="+mn-cs"/>
+                  </a:defRPr>
+                </a:pPr>
+                <a:r>
+                  <a:rPr lang="en-US"/>
+                  <a:t>Average score</a:t>
+                </a:r>
+              </a:p>
+            </c:rich>
+          </c:tx>
+          <c:overlay val="0"/>
+          <c:spPr>
+            <a:noFill/>
+            <a:ln>
+              <a:noFill/>
+            </a:ln>
+            <a:effectLst/>
+          </c:spPr>
+          <c:txPr>
+            <a:bodyPr rot="-5400000" spcFirstLastPara="1" vertOverflow="ellipsis" vert="horz" wrap="square" anchor="ctr" anchorCtr="1"/>
+            <a:lstStyle/>
+            <a:p>
+              <a:pPr>
+                <a:defRPr sz="1200" b="1" i="0" u="none" strike="noStrike" kern="1200" baseline="0">
+                  <a:solidFill>
+                    <a:schemeClr val="lt1">
+                      <a:lumMod val="75000"/>
+                    </a:schemeClr>
+                  </a:solidFill>
+                  <a:latin typeface="+mn-lt"/>
+                  <a:ea typeface="+mn-ea"/>
+                  <a:cs typeface="+mn-cs"/>
+                </a:defRPr>
+              </a:pPr>
+              <a:endParaRPr lang="en-US"/>
+            </a:p>
+          </c:txPr>
+        </c:title>
+        <c:numFmt formatCode="General" sourceLinked="1"/>
+        <c:majorTickMark val="none"/>
+        <c:minorTickMark val="none"/>
+        <c:tickLblPos val="nextTo"/>
+        <c:spPr>
+          <a:noFill/>
+          <a:ln>
+            <a:noFill/>
+          </a:ln>
+          <a:effectLst/>
+        </c:spPr>
+        <c:txPr>
+          <a:bodyPr rot="-60000000" spcFirstLastPara="1" vertOverflow="ellipsis" vert="horz" wrap="square" anchor="ctr" anchorCtr="1"/>
+          <a:lstStyle/>
+          <a:p>
+            <a:pPr>
+              <a:defRPr sz="1200" b="0" i="0" u="none" strike="noStrike" kern="1200" baseline="0">
+                <a:solidFill>
+                  <a:schemeClr val="lt1">
+                    <a:lumMod val="75000"/>
+                  </a:schemeClr>
+                </a:solidFill>
+                <a:latin typeface="+mn-lt"/>
+                <a:ea typeface="+mn-ea"/>
+                <a:cs typeface="+mn-cs"/>
+              </a:defRPr>
+            </a:pPr>
+            <a:endParaRPr lang="en-US"/>
+          </a:p>
+        </c:txPr>
+        <c:crossAx val="1979179104"/>
+        <c:crosses val="autoZero"/>
+        <c:crossBetween val="between"/>
+      </c:valAx>
+      <c:dTable>
+        <c:showHorzBorder val="1"/>
+        <c:showVertBorder val="1"/>
+        <c:showOutline val="1"/>
+        <c:showKeys val="1"/>
+        <c:spPr>
+          <a:noFill/>
+          <a:ln w="9525">
+            <a:solidFill>
+              <a:schemeClr val="dk1">
+                <a:lumMod val="50000"/>
+                <a:lumOff val="50000"/>
+              </a:schemeClr>
+            </a:solidFill>
+          </a:ln>
+          <a:effectLst/>
+        </c:spPr>
+        <c:txPr>
+          <a:bodyPr rot="0" spcFirstLastPara="1" vertOverflow="ellipsis" vert="horz" wrap="square" anchor="ctr" anchorCtr="1"/>
+          <a:lstStyle/>
+          <a:p>
+            <a:pPr rtl="0">
+              <a:defRPr sz="1200" b="0" i="0" u="none" strike="noStrike" kern="1200" baseline="0">
+                <a:solidFill>
+                  <a:schemeClr val="lt1">
+                    <a:lumMod val="75000"/>
+                  </a:schemeClr>
+                </a:solidFill>
+                <a:latin typeface="+mn-lt"/>
+                <a:ea typeface="+mn-ea"/>
+                <a:cs typeface="+mn-cs"/>
+              </a:defRPr>
+            </a:pPr>
+            <a:endParaRPr lang="en-US"/>
+          </a:p>
+        </c:txPr>
+      </c:dTable>
+      <c:spPr>
+        <a:noFill/>
+        <a:ln>
+          <a:noFill/>
+        </a:ln>
+        <a:effectLst/>
+      </c:spPr>
+    </c:plotArea>
+    <c:plotVisOnly val="1"/>
+    <c:dispBlanksAs val="gap"/>
+    <c:extLst>
+      <c:ext xmlns:c16r3="http://schemas.microsoft.com/office/drawing/2017/03/chart" uri="{56B9EC1D-385E-4148-901F-78D8002777C0}">
+        <c16r3:dataDisplayOptions16>
+          <c16r3:dispNaAsBlank val="1"/>
+        </c16r3:dataDisplayOptions16>
+      </c:ext>
+    </c:extLst>
+    <c:showDLblsOverMax val="0"/>
+  </c:chart>
+  <c:spPr>
+    <a:solidFill>
+      <a:schemeClr val="dk1">
+        <a:lumMod val="75000"/>
+        <a:lumOff val="25000"/>
+      </a:schemeClr>
+    </a:solidFill>
+    <a:ln w="9525" cap="flat" cmpd="sng" algn="ctr">
+      <a:solidFill>
+        <a:schemeClr val="dk1">
+          <a:lumMod val="15000"/>
+          <a:lumOff val="85000"/>
+        </a:schemeClr>
+      </a:solidFill>
+      <a:round/>
+    </a:ln>
+    <a:effectLst/>
+  </c:spPr>
+  <c:txPr>
+    <a:bodyPr/>
+    <a:lstStyle/>
+    <a:p>
+      <a:pPr>
+        <a:defRPr sz="1200"/>
+      </a:pPr>
+      <a:endParaRPr lang="en-US"/>
+    </a:p>
+  </c:txPr>
+  <c:externalData r:id="rId3">
+    <c:autoUpdate val="0"/>
+  </c:externalData>
+  <c:extLst>
+    <c:ext xmlns:c14="http://schemas.microsoft.com/office/drawing/2007/8/2/chart" uri="{781A3756-C4B2-4CAC-9D66-4F8BD8637D16}">
+      <c14:pivotOptions>
+        <c14:dropZoneFilter val="1"/>
+        <c14:dropZoneCategories val="1"/>
+        <c14:dropZoneData val="1"/>
+        <c14:dropZonesVisible val="1"/>
+      </c14:pivotOptions>
+    </c:ext>
+    <c:ext xmlns:c16="http://schemas.microsoft.com/office/drawing/2014/chart" uri="{E28EC0CA-F0BB-4C9C-879D-F8772B89E7AC}">
+      <c16:pivotOptions16>
+        <c16:showExpandCollapseFieldButtons val="1"/>
+      </c16:pivotOptions16>
+    </c:ext>
+  </c:extLst>
+</c:chartSpace>
+</file>
+
+<file path=word/charts/chart2.xml><?xml version="1.0" encoding="utf-8"?>
+<c:chartSpace xmlns:c="http://schemas.openxmlformats.org/drawingml/2006/chart" xmlns:a="http://schemas.openxmlformats.org/drawingml/2006/main" xmlns:r="http://schemas.openxmlformats.org/officeDocument/2006/relationships" xmlns:c16r2="http://schemas.microsoft.com/office/drawing/2015/06/chart">
+  <c:date1904 val="0"/>
+  <c:lang val="en-US"/>
+  <c:roundedCorners val="0"/>
+  <mc:AlternateContent xmlns:mc="http://schemas.openxmlformats.org/markup-compatibility/2006">
+    <mc:Choice xmlns:c14="http://schemas.microsoft.com/office/drawing/2007/8/2/chart" Requires="c14">
+      <c14:style val="102"/>
+    </mc:Choice>
+    <mc:Fallback>
+      <c:style val="2"/>
+    </mc:Fallback>
+  </mc:AlternateContent>
+  <c:pivotSource>
+    <c:name>[experiments_graphs.xlsx]Turn Time Vs. Depth!PivotTable4</c:name>
+    <c:fmtId val="-1"/>
+  </c:pivotSource>
+  <c:chart>
+    <c:title>
+      <c:tx>
+        <c:rich>
+          <a:bodyPr rot="0" spcFirstLastPara="1" vertOverflow="ellipsis" vert="horz" wrap="square" anchor="ctr" anchorCtr="1"/>
+          <a:lstStyle/>
+          <a:p>
+            <a:pPr>
+              <a:defRPr sz="1440" b="1" i="0" u="none" strike="noStrike" kern="1200" cap="none" baseline="0">
+                <a:solidFill>
+                  <a:schemeClr val="lt1">
+                    <a:lumMod val="85000"/>
+                  </a:schemeClr>
+                </a:solidFill>
+                <a:latin typeface="+mn-lt"/>
+                <a:ea typeface="+mn-ea"/>
+                <a:cs typeface="+mn-cs"/>
+              </a:defRPr>
+            </a:pPr>
+            <a:r>
+              <a:rPr lang="en-US"/>
+              <a:t>Average Turn Time Vs. Depth</a:t>
+            </a:r>
+          </a:p>
+        </c:rich>
+      </c:tx>
+      <c:overlay val="0"/>
+      <c:spPr>
+        <a:noFill/>
+        <a:ln>
+          <a:noFill/>
+        </a:ln>
+        <a:effectLst/>
+      </c:spPr>
+      <c:txPr>
+        <a:bodyPr rot="0" spcFirstLastPara="1" vertOverflow="ellipsis" vert="horz" wrap="square" anchor="ctr" anchorCtr="1"/>
+        <a:lstStyle/>
+        <a:p>
+          <a:pPr>
+            <a:defRPr sz="1440" b="1" i="0" u="none" strike="noStrike" kern="1200" cap="none" baseline="0">
+              <a:solidFill>
+                <a:schemeClr val="lt1">
+                  <a:lumMod val="85000"/>
+                </a:schemeClr>
+              </a:solidFill>
+              <a:latin typeface="+mn-lt"/>
+              <a:ea typeface="+mn-ea"/>
+              <a:cs typeface="+mn-cs"/>
+            </a:defRPr>
+          </a:pPr>
+          <a:endParaRPr lang="en-US"/>
+        </a:p>
+      </c:txPr>
+    </c:title>
+    <c:autoTitleDeleted val="0"/>
+    <c:pivotFmts>
+      <c:pivotFmt>
+        <c:idx val="0"/>
+        <c:spPr>
+          <a:noFill/>
+          <a:ln w="22225" cap="rnd" cmpd="sng" algn="ctr">
+            <a:solidFill>
+              <a:schemeClr val="accent1"/>
+            </a:solidFill>
+            <a:miter lim="800000"/>
+          </a:ln>
+          <a:effectLst>
+            <a:glow rad="139700">
+              <a:schemeClr val="accent1">
+                <a:satMod val="175000"/>
+                <a:alpha val="14000"/>
+              </a:schemeClr>
+            </a:glow>
+          </a:effectLst>
+        </c:spPr>
+        <c:marker>
+          <c:symbol val="circle"/>
+          <c:size val="4"/>
+          <c:spPr>
+            <a:solidFill>
+              <a:schemeClr val="accent1">
+                <a:lumMod val="60000"/>
+                <a:lumOff val="40000"/>
+              </a:schemeClr>
+            </a:solidFill>
+            <a:ln>
+              <a:noFill/>
+            </a:ln>
+            <a:effectLst>
+              <a:glow rad="63500">
+                <a:schemeClr val="accent1">
+                  <a:satMod val="175000"/>
+                  <a:alpha val="25000"/>
+                </a:schemeClr>
+              </a:glow>
+            </a:effectLst>
+          </c:spPr>
+        </c:marker>
+      </c:pivotFmt>
+      <c:pivotFmt>
+        <c:idx val="1"/>
+        <c:spPr>
+          <a:noFill/>
+          <a:ln w="22225" cap="rnd" cmpd="sng" algn="ctr">
+            <a:solidFill>
+              <a:schemeClr val="accent1"/>
+            </a:solidFill>
+            <a:miter lim="800000"/>
+          </a:ln>
+          <a:effectLst>
+            <a:glow rad="139700">
+              <a:schemeClr val="accent1">
+                <a:satMod val="175000"/>
+                <a:alpha val="14000"/>
+              </a:schemeClr>
+            </a:glow>
+          </a:effectLst>
+        </c:spPr>
+        <c:marker>
+          <c:symbol val="circle"/>
+          <c:size val="4"/>
+          <c:spPr>
+            <a:solidFill>
+              <a:schemeClr val="accent2">
+                <a:lumMod val="60000"/>
+                <a:lumOff val="40000"/>
+              </a:schemeClr>
+            </a:solidFill>
+            <a:ln>
+              <a:noFill/>
+            </a:ln>
+            <a:effectLst>
+              <a:glow rad="63500">
+                <a:schemeClr val="accent2">
+                  <a:satMod val="175000"/>
+                  <a:alpha val="25000"/>
+                </a:schemeClr>
+              </a:glow>
+            </a:effectLst>
+          </c:spPr>
+        </c:marker>
+      </c:pivotFmt>
+      <c:pivotFmt>
+        <c:idx val="2"/>
+        <c:spPr>
+          <a:noFill/>
+          <a:ln w="22225" cap="rnd" cmpd="sng" algn="ctr">
+            <a:solidFill>
+              <a:schemeClr val="accent1"/>
+            </a:solidFill>
+            <a:miter lim="800000"/>
+          </a:ln>
+          <a:effectLst>
+            <a:glow rad="139700">
+              <a:schemeClr val="accent1">
+                <a:satMod val="175000"/>
+                <a:alpha val="14000"/>
+              </a:schemeClr>
+            </a:glow>
+          </a:effectLst>
+        </c:spPr>
+        <c:marker>
+          <c:symbol val="circle"/>
+          <c:size val="4"/>
+          <c:spPr>
+            <a:solidFill>
+              <a:schemeClr val="accent3">
+                <a:lumMod val="60000"/>
+                <a:lumOff val="40000"/>
+              </a:schemeClr>
+            </a:solidFill>
+            <a:ln>
+              <a:noFill/>
+            </a:ln>
+            <a:effectLst>
+              <a:glow rad="63500">
+                <a:schemeClr val="accent3">
+                  <a:satMod val="175000"/>
+                  <a:alpha val="25000"/>
+                </a:schemeClr>
+              </a:glow>
+            </a:effectLst>
+          </c:spPr>
+        </c:marker>
+      </c:pivotFmt>
+      <c:pivotFmt>
+        <c:idx val="3"/>
+        <c:spPr>
+          <a:noFill/>
+          <a:ln w="22225" cap="rnd" cmpd="sng" algn="ctr">
+            <a:solidFill>
+              <a:schemeClr val="accent1"/>
+            </a:solidFill>
+            <a:miter lim="800000"/>
+          </a:ln>
+          <a:effectLst>
+            <a:glow rad="139700">
+              <a:schemeClr val="accent1">
+                <a:satMod val="175000"/>
+                <a:alpha val="14000"/>
+              </a:schemeClr>
+            </a:glow>
+          </a:effectLst>
+        </c:spPr>
+        <c:marker>
+          <c:symbol val="circle"/>
+          <c:size val="4"/>
+          <c:spPr>
+            <a:solidFill>
+              <a:schemeClr val="accent4">
+                <a:lumMod val="60000"/>
+                <a:lumOff val="40000"/>
+              </a:schemeClr>
+            </a:solidFill>
+            <a:ln>
+              <a:noFill/>
+            </a:ln>
+            <a:effectLst>
+              <a:glow rad="63500">
+                <a:schemeClr val="accent4">
+                  <a:satMod val="175000"/>
+                  <a:alpha val="25000"/>
+                </a:schemeClr>
+              </a:glow>
+            </a:effectLst>
+          </c:spPr>
+        </c:marker>
+      </c:pivotFmt>
+      <c:pivotFmt>
+        <c:idx val="4"/>
+        <c:spPr>
+          <a:noFill/>
+          <a:ln w="22225" cap="rnd" cmpd="sng" algn="ctr">
+            <a:solidFill>
+              <a:schemeClr val="accent1"/>
+            </a:solidFill>
+            <a:miter lim="800000"/>
+          </a:ln>
+          <a:effectLst>
+            <a:glow rad="139700">
+              <a:schemeClr val="accent1">
+                <a:satMod val="175000"/>
+                <a:alpha val="14000"/>
+              </a:schemeClr>
+            </a:glow>
+          </a:effectLst>
+        </c:spPr>
+        <c:marker>
+          <c:symbol val="circle"/>
+          <c:size val="4"/>
+          <c:spPr>
+            <a:solidFill>
+              <a:schemeClr val="accent5">
+                <a:lumMod val="60000"/>
+                <a:lumOff val="40000"/>
+              </a:schemeClr>
+            </a:solidFill>
+            <a:ln>
+              <a:noFill/>
+            </a:ln>
+            <a:effectLst>
+              <a:glow rad="63500">
+                <a:schemeClr val="accent5">
+                  <a:satMod val="175000"/>
+                  <a:alpha val="25000"/>
+                </a:schemeClr>
+              </a:glow>
+            </a:effectLst>
+          </c:spPr>
+        </c:marker>
+      </c:pivotFmt>
+      <c:pivotFmt>
+        <c:idx val="5"/>
+        <c:spPr>
+          <a:noFill/>
+          <a:ln w="22225" cap="rnd" cmpd="sng" algn="ctr">
+            <a:solidFill>
+              <a:schemeClr val="accent1"/>
+            </a:solidFill>
+            <a:miter lim="800000"/>
+          </a:ln>
+          <a:effectLst>
+            <a:glow rad="139700">
+              <a:schemeClr val="accent1">
+                <a:satMod val="175000"/>
+                <a:alpha val="14000"/>
+              </a:schemeClr>
+            </a:glow>
+          </a:effectLst>
+        </c:spPr>
+        <c:marker>
+          <c:symbol val="circle"/>
+          <c:size val="4"/>
+          <c:spPr>
+            <a:solidFill>
+              <a:schemeClr val="accent1">
+                <a:lumMod val="60000"/>
+                <a:lumOff val="40000"/>
+              </a:schemeClr>
+            </a:solidFill>
+            <a:ln>
+              <a:noFill/>
+            </a:ln>
+            <a:effectLst>
+              <a:glow rad="63500">
+                <a:schemeClr val="accent1">
+                  <a:satMod val="175000"/>
+                  <a:alpha val="25000"/>
+                </a:schemeClr>
+              </a:glow>
+            </a:effectLst>
+          </c:spPr>
+        </c:marker>
+      </c:pivotFmt>
+      <c:pivotFmt>
+        <c:idx val="6"/>
+        <c:spPr>
+          <a:noFill/>
+          <a:ln w="22225" cap="rnd" cmpd="sng" algn="ctr">
+            <a:solidFill>
+              <a:schemeClr val="accent1"/>
+            </a:solidFill>
+            <a:miter lim="800000"/>
+          </a:ln>
+          <a:effectLst>
+            <a:glow rad="139700">
+              <a:schemeClr val="accent1">
+                <a:satMod val="175000"/>
+                <a:alpha val="14000"/>
+              </a:schemeClr>
+            </a:glow>
+          </a:effectLst>
+        </c:spPr>
+        <c:marker>
+          <c:symbol val="circle"/>
+          <c:size val="4"/>
+          <c:spPr>
+            <a:solidFill>
+              <a:schemeClr val="accent2">
+                <a:lumMod val="60000"/>
+                <a:lumOff val="40000"/>
+              </a:schemeClr>
+            </a:solidFill>
+            <a:ln>
+              <a:noFill/>
+            </a:ln>
+            <a:effectLst>
+              <a:glow rad="63500">
+                <a:schemeClr val="accent2">
+                  <a:satMod val="175000"/>
+                  <a:alpha val="25000"/>
+                </a:schemeClr>
+              </a:glow>
+            </a:effectLst>
+          </c:spPr>
+        </c:marker>
+      </c:pivotFmt>
+      <c:pivotFmt>
+        <c:idx val="7"/>
+        <c:spPr>
+          <a:noFill/>
+          <a:ln w="22225" cap="rnd" cmpd="sng" algn="ctr">
+            <a:solidFill>
+              <a:schemeClr val="accent1"/>
+            </a:solidFill>
+            <a:miter lim="800000"/>
+          </a:ln>
+          <a:effectLst>
+            <a:glow rad="139700">
+              <a:schemeClr val="accent1">
+                <a:satMod val="175000"/>
+                <a:alpha val="14000"/>
+              </a:schemeClr>
+            </a:glow>
+          </a:effectLst>
+        </c:spPr>
+        <c:marker>
+          <c:symbol val="circle"/>
+          <c:size val="4"/>
+          <c:spPr>
+            <a:solidFill>
+              <a:schemeClr val="accent3">
+                <a:lumMod val="60000"/>
+                <a:lumOff val="40000"/>
+              </a:schemeClr>
+            </a:solidFill>
+            <a:ln>
+              <a:noFill/>
+            </a:ln>
+            <a:effectLst>
+              <a:glow rad="63500">
+                <a:schemeClr val="accent3">
+                  <a:satMod val="175000"/>
+                  <a:alpha val="25000"/>
+                </a:schemeClr>
+              </a:glow>
+            </a:effectLst>
+          </c:spPr>
+        </c:marker>
+      </c:pivotFmt>
+      <c:pivotFmt>
+        <c:idx val="8"/>
+        <c:spPr>
+          <a:noFill/>
+          <a:ln w="22225" cap="rnd" cmpd="sng" algn="ctr">
+            <a:solidFill>
+              <a:schemeClr val="accent1"/>
+            </a:solidFill>
+            <a:miter lim="800000"/>
+          </a:ln>
+          <a:effectLst>
+            <a:glow rad="139700">
+              <a:schemeClr val="accent1">
+                <a:satMod val="175000"/>
+                <a:alpha val="14000"/>
+              </a:schemeClr>
+            </a:glow>
+          </a:effectLst>
+        </c:spPr>
+        <c:marker>
+          <c:symbol val="circle"/>
+          <c:size val="4"/>
+          <c:spPr>
+            <a:solidFill>
+              <a:schemeClr val="accent4">
+                <a:lumMod val="60000"/>
+                <a:lumOff val="40000"/>
+              </a:schemeClr>
+            </a:solidFill>
+            <a:ln>
+              <a:noFill/>
+            </a:ln>
+            <a:effectLst>
+              <a:glow rad="63500">
+                <a:schemeClr val="accent4">
+                  <a:satMod val="175000"/>
+                  <a:alpha val="25000"/>
+                </a:schemeClr>
+              </a:glow>
+            </a:effectLst>
+          </c:spPr>
+        </c:marker>
+      </c:pivotFmt>
+      <c:pivotFmt>
+        <c:idx val="9"/>
+        <c:spPr>
+          <a:noFill/>
+          <a:ln w="22225" cap="rnd" cmpd="sng" algn="ctr">
+            <a:solidFill>
+              <a:schemeClr val="accent1"/>
+            </a:solidFill>
+            <a:miter lim="800000"/>
+          </a:ln>
+          <a:effectLst>
+            <a:glow rad="139700">
+              <a:schemeClr val="accent1">
+                <a:satMod val="175000"/>
+                <a:alpha val="14000"/>
+              </a:schemeClr>
+            </a:glow>
+          </a:effectLst>
+        </c:spPr>
+        <c:marker>
+          <c:symbol val="circle"/>
+          <c:size val="4"/>
+          <c:spPr>
+            <a:solidFill>
+              <a:schemeClr val="accent5">
+                <a:lumMod val="60000"/>
+                <a:lumOff val="40000"/>
+              </a:schemeClr>
+            </a:solidFill>
+            <a:ln>
+              <a:noFill/>
+            </a:ln>
+            <a:effectLst>
+              <a:glow rad="63500">
+                <a:schemeClr val="accent5">
+                  <a:satMod val="175000"/>
+                  <a:alpha val="25000"/>
+                </a:schemeClr>
+              </a:glow>
+            </a:effectLst>
+          </c:spPr>
+        </c:marker>
+      </c:pivotFmt>
+      <c:pivotFmt>
+        <c:idx val="10"/>
+        <c:spPr>
+          <a:noFill/>
+          <a:ln w="22225" cap="rnd" cmpd="sng" algn="ctr">
+            <a:solidFill>
+              <a:schemeClr val="accent1"/>
+            </a:solidFill>
+            <a:miter lim="800000"/>
+          </a:ln>
+          <a:effectLst>
+            <a:glow rad="139700">
+              <a:schemeClr val="accent1">
+                <a:satMod val="175000"/>
+                <a:alpha val="14000"/>
+              </a:schemeClr>
+            </a:glow>
+          </a:effectLst>
+        </c:spPr>
+        <c:marker>
+          <c:symbol val="circle"/>
+          <c:size val="4"/>
+          <c:spPr>
+            <a:solidFill>
+              <a:schemeClr val="accent1">
+                <a:lumMod val="60000"/>
+                <a:lumOff val="40000"/>
+              </a:schemeClr>
+            </a:solidFill>
+            <a:ln>
+              <a:noFill/>
+            </a:ln>
+            <a:effectLst>
+              <a:glow rad="63500">
+                <a:schemeClr val="accent1">
+                  <a:satMod val="175000"/>
+                  <a:alpha val="25000"/>
+                </a:schemeClr>
+              </a:glow>
+            </a:effectLst>
+          </c:spPr>
+        </c:marker>
+      </c:pivotFmt>
+      <c:pivotFmt>
+        <c:idx val="11"/>
+        <c:spPr>
+          <a:noFill/>
+          <a:ln w="22225" cap="rnd" cmpd="sng" algn="ctr">
+            <a:solidFill>
+              <a:schemeClr val="accent1"/>
+            </a:solidFill>
+            <a:miter lim="800000"/>
+          </a:ln>
+          <a:effectLst>
+            <a:glow rad="139700">
+              <a:schemeClr val="accent1">
+                <a:satMod val="175000"/>
+                <a:alpha val="14000"/>
+              </a:schemeClr>
+            </a:glow>
+          </a:effectLst>
+        </c:spPr>
+        <c:marker>
+          <c:symbol val="circle"/>
+          <c:size val="4"/>
+          <c:spPr>
+            <a:solidFill>
+              <a:schemeClr val="accent2">
+                <a:lumMod val="60000"/>
+                <a:lumOff val="40000"/>
+              </a:schemeClr>
+            </a:solidFill>
+            <a:ln>
+              <a:noFill/>
+            </a:ln>
+            <a:effectLst>
+              <a:glow rad="63500">
+                <a:schemeClr val="accent2">
+                  <a:satMod val="175000"/>
+                  <a:alpha val="25000"/>
+                </a:schemeClr>
+              </a:glow>
+            </a:effectLst>
+          </c:spPr>
+        </c:marker>
+      </c:pivotFmt>
+      <c:pivotFmt>
+        <c:idx val="12"/>
+        <c:spPr>
+          <a:noFill/>
+          <a:ln w="22225" cap="rnd" cmpd="sng" algn="ctr">
+            <a:solidFill>
+              <a:schemeClr val="accent1"/>
+            </a:solidFill>
+            <a:miter lim="800000"/>
+          </a:ln>
+          <a:effectLst>
+            <a:glow rad="139700">
+              <a:schemeClr val="accent1">
+                <a:satMod val="175000"/>
+                <a:alpha val="14000"/>
+              </a:schemeClr>
+            </a:glow>
+          </a:effectLst>
+        </c:spPr>
+        <c:marker>
+          <c:symbol val="circle"/>
+          <c:size val="4"/>
+          <c:spPr>
+            <a:solidFill>
+              <a:schemeClr val="accent3">
+                <a:lumMod val="60000"/>
+                <a:lumOff val="40000"/>
+              </a:schemeClr>
+            </a:solidFill>
+            <a:ln>
+              <a:noFill/>
+            </a:ln>
+            <a:effectLst>
+              <a:glow rad="63500">
+                <a:schemeClr val="accent3">
+                  <a:satMod val="175000"/>
+                  <a:alpha val="25000"/>
+                </a:schemeClr>
+              </a:glow>
+            </a:effectLst>
+          </c:spPr>
+        </c:marker>
+      </c:pivotFmt>
+      <c:pivotFmt>
+        <c:idx val="13"/>
+        <c:spPr>
+          <a:noFill/>
+          <a:ln w="22225" cap="rnd" cmpd="sng" algn="ctr">
+            <a:solidFill>
+              <a:schemeClr val="accent1"/>
+            </a:solidFill>
+            <a:miter lim="800000"/>
+          </a:ln>
+          <a:effectLst>
+            <a:glow rad="139700">
+              <a:schemeClr val="accent1">
+                <a:satMod val="175000"/>
+                <a:alpha val="14000"/>
+              </a:schemeClr>
+            </a:glow>
+          </a:effectLst>
+        </c:spPr>
+        <c:marker>
+          <c:symbol val="circle"/>
+          <c:size val="4"/>
+          <c:spPr>
+            <a:solidFill>
+              <a:schemeClr val="accent4">
+                <a:lumMod val="60000"/>
+                <a:lumOff val="40000"/>
+              </a:schemeClr>
+            </a:solidFill>
+            <a:ln>
+              <a:noFill/>
+            </a:ln>
+            <a:effectLst>
+              <a:glow rad="63500">
+                <a:schemeClr val="accent4">
+                  <a:satMod val="175000"/>
+                  <a:alpha val="25000"/>
+                </a:schemeClr>
+              </a:glow>
+            </a:effectLst>
+          </c:spPr>
+        </c:marker>
+      </c:pivotFmt>
+      <c:pivotFmt>
+        <c:idx val="14"/>
+        <c:spPr>
+          <a:noFill/>
+          <a:ln w="22225" cap="rnd" cmpd="sng" algn="ctr">
+            <a:solidFill>
+              <a:schemeClr val="accent1"/>
+            </a:solidFill>
+            <a:miter lim="800000"/>
+          </a:ln>
+          <a:effectLst>
+            <a:glow rad="139700">
+              <a:schemeClr val="accent1">
+                <a:satMod val="175000"/>
+                <a:alpha val="14000"/>
+              </a:schemeClr>
+            </a:glow>
+          </a:effectLst>
+        </c:spPr>
+        <c:marker>
+          <c:symbol val="circle"/>
+          <c:size val="4"/>
+          <c:spPr>
+            <a:solidFill>
+              <a:schemeClr val="accent5">
+                <a:lumMod val="60000"/>
+                <a:lumOff val="40000"/>
+              </a:schemeClr>
+            </a:solidFill>
+            <a:ln>
+              <a:noFill/>
+            </a:ln>
+            <a:effectLst>
+              <a:glow rad="63500">
+                <a:schemeClr val="accent5">
+                  <a:satMod val="175000"/>
+                  <a:alpha val="25000"/>
+                </a:schemeClr>
+              </a:glow>
+            </a:effectLst>
+          </c:spPr>
+        </c:marker>
+      </c:pivotFmt>
+    </c:pivotFmts>
+    <c:plotArea>
+      <c:layout/>
+      <c:lineChart>
+        <c:grouping val="standard"/>
+        <c:varyColors val="0"/>
+        <c:ser>
+          <c:idx val="0"/>
+          <c:order val="0"/>
+          <c:tx>
+            <c:strRef>
+              <c:f>'Turn Time Vs. Depth'!$B$3:$B$4</c:f>
+              <c:strCache>
+                <c:ptCount val="1"/>
+                <c:pt idx="0">
+                  <c:v>AlphaBetaAgent</c:v>
+                </c:pt>
+              </c:strCache>
+            </c:strRef>
+          </c:tx>
+          <c:spPr>
+            <a:ln w="22225" cap="rnd">
+              <a:solidFill>
+                <a:schemeClr val="accent1"/>
+              </a:solidFill>
+            </a:ln>
+            <a:effectLst>
+              <a:glow rad="139700">
+                <a:schemeClr val="accent1">
+                  <a:satMod val="175000"/>
+                  <a:alpha val="14000"/>
+                </a:schemeClr>
+              </a:glow>
+            </a:effectLst>
+          </c:spPr>
+          <c:marker>
+            <c:symbol val="circle"/>
+            <c:size val="4"/>
+            <c:spPr>
+              <a:solidFill>
+                <a:schemeClr val="accent1">
+                  <a:lumMod val="60000"/>
+                  <a:lumOff val="40000"/>
+                </a:schemeClr>
+              </a:solidFill>
+              <a:ln>
+                <a:noFill/>
+              </a:ln>
+              <a:effectLst>
+                <a:glow rad="63500">
+                  <a:schemeClr val="accent1">
+                    <a:satMod val="175000"/>
+                    <a:alpha val="25000"/>
+                  </a:schemeClr>
+                </a:glow>
+              </a:effectLst>
+            </c:spPr>
+          </c:marker>
+          <c:cat>
+            <c:strRef>
+              <c:f>'Turn Time Vs. Depth'!$A$5:$A$9</c:f>
+              <c:strCache>
+                <c:ptCount val="4"/>
+                <c:pt idx="0">
+                  <c:v>1</c:v>
+                </c:pt>
+                <c:pt idx="1">
+                  <c:v>2</c:v>
+                </c:pt>
+                <c:pt idx="2">
+                  <c:v>3</c:v>
+                </c:pt>
+                <c:pt idx="3">
+                  <c:v>4</c:v>
+                </c:pt>
+              </c:strCache>
+            </c:strRef>
+          </c:cat>
+          <c:val>
+            <c:numRef>
+              <c:f>'Turn Time Vs. Depth'!$B$5:$B$9</c:f>
+              <c:numCache>
+                <c:formatCode>General</c:formatCode>
+                <c:ptCount val="4"/>
+                <c:pt idx="1">
+                  <c:v>1.0622394463082423E-2</c:v>
+                </c:pt>
+                <c:pt idx="2">
+                  <c:v>3.1220494070522499E-2</c:v>
+                </c:pt>
+                <c:pt idx="3">
+                  <c:v>0.10128818561359236</c:v>
+                </c:pt>
+              </c:numCache>
+            </c:numRef>
+          </c:val>
+          <c:smooth val="0"/>
+          <c:extLst>
+            <c:ext xmlns:c16="http://schemas.microsoft.com/office/drawing/2014/chart" uri="{C3380CC4-5D6E-409C-BE32-E72D297353CC}">
+              <c16:uniqueId val="{00000000-CC86-084E-84D6-F8774DBF4F72}"/>
+            </c:ext>
+          </c:extLst>
+        </c:ser>
+        <c:ser>
+          <c:idx val="1"/>
+          <c:order val="1"/>
+          <c:tx>
+            <c:strRef>
+              <c:f>'Turn Time Vs. Depth'!$C$3:$C$4</c:f>
+              <c:strCache>
+                <c:ptCount val="1"/>
+                <c:pt idx="0">
+                  <c:v>BetterAgent</c:v>
+                </c:pt>
+              </c:strCache>
+            </c:strRef>
+          </c:tx>
+          <c:spPr>
+            <a:ln w="22225" cap="rnd">
+              <a:solidFill>
+                <a:schemeClr val="accent2"/>
+              </a:solidFill>
+            </a:ln>
+            <a:effectLst>
+              <a:glow rad="139700">
+                <a:schemeClr val="accent2">
+                  <a:satMod val="175000"/>
+                  <a:alpha val="14000"/>
+                </a:schemeClr>
+              </a:glow>
+            </a:effectLst>
+          </c:spPr>
+          <c:marker>
+            <c:symbol val="circle"/>
+            <c:size val="4"/>
+            <c:spPr>
+              <a:solidFill>
+                <a:schemeClr val="accent2">
+                  <a:lumMod val="60000"/>
+                  <a:lumOff val="40000"/>
+                </a:schemeClr>
+              </a:solidFill>
+              <a:ln>
+                <a:noFill/>
+              </a:ln>
+              <a:effectLst>
+                <a:glow rad="63500">
+                  <a:schemeClr val="accent2">
+                    <a:satMod val="175000"/>
+                    <a:alpha val="25000"/>
+                  </a:schemeClr>
+                </a:glow>
+              </a:effectLst>
+            </c:spPr>
+          </c:marker>
+          <c:cat>
+            <c:strRef>
+              <c:f>'Turn Time Vs. Depth'!$A$5:$A$9</c:f>
+              <c:strCache>
+                <c:ptCount val="4"/>
+                <c:pt idx="0">
+                  <c:v>1</c:v>
+                </c:pt>
+                <c:pt idx="1">
+                  <c:v>2</c:v>
+                </c:pt>
+                <c:pt idx="2">
+                  <c:v>3</c:v>
+                </c:pt>
+                <c:pt idx="3">
+                  <c:v>4</c:v>
+                </c:pt>
+              </c:strCache>
+            </c:strRef>
+          </c:cat>
+          <c:val>
+            <c:numRef>
+              <c:f>'Turn Time Vs. Depth'!$C$5:$C$9</c:f>
+              <c:numCache>
+                <c:formatCode>General</c:formatCode>
+                <c:ptCount val="4"/>
+                <c:pt idx="0">
+                  <c:v>4.8686638776613408E-3</c:v>
+                </c:pt>
+              </c:numCache>
+            </c:numRef>
+          </c:val>
+          <c:smooth val="0"/>
+          <c:extLst>
+            <c:ext xmlns:c16="http://schemas.microsoft.com/office/drawing/2014/chart" uri="{C3380CC4-5D6E-409C-BE32-E72D297353CC}">
+              <c16:uniqueId val="{00000001-CC86-084E-84D6-F8774DBF4F72}"/>
+            </c:ext>
+          </c:extLst>
+        </c:ser>
+        <c:ser>
+          <c:idx val="2"/>
+          <c:order val="2"/>
+          <c:tx>
+            <c:strRef>
+              <c:f>'Turn Time Vs. Depth'!$D$3:$D$4</c:f>
+              <c:strCache>
+                <c:ptCount val="1"/>
+                <c:pt idx="0">
+                  <c:v>MinimaxAgent</c:v>
+                </c:pt>
+              </c:strCache>
+            </c:strRef>
+          </c:tx>
+          <c:spPr>
+            <a:ln w="22225" cap="rnd">
+              <a:solidFill>
+                <a:schemeClr val="accent3"/>
+              </a:solidFill>
+            </a:ln>
+            <a:effectLst>
+              <a:glow rad="139700">
+                <a:schemeClr val="accent3">
+                  <a:satMod val="175000"/>
+                  <a:alpha val="14000"/>
+                </a:schemeClr>
+              </a:glow>
+            </a:effectLst>
+          </c:spPr>
+          <c:marker>
+            <c:symbol val="circle"/>
+            <c:size val="4"/>
+            <c:spPr>
+              <a:solidFill>
+                <a:schemeClr val="accent3">
+                  <a:lumMod val="60000"/>
+                  <a:lumOff val="40000"/>
+                </a:schemeClr>
+              </a:solidFill>
+              <a:ln>
+                <a:noFill/>
+              </a:ln>
+              <a:effectLst>
+                <a:glow rad="63500">
+                  <a:schemeClr val="accent3">
+                    <a:satMod val="175000"/>
+                    <a:alpha val="25000"/>
+                  </a:schemeClr>
+                </a:glow>
+              </a:effectLst>
+            </c:spPr>
+          </c:marker>
+          <c:cat>
+            <c:strRef>
+              <c:f>'Turn Time Vs. Depth'!$A$5:$A$9</c:f>
+              <c:strCache>
+                <c:ptCount val="4"/>
+                <c:pt idx="0">
+                  <c:v>1</c:v>
+                </c:pt>
+                <c:pt idx="1">
+                  <c:v>2</c:v>
+                </c:pt>
+                <c:pt idx="2">
+                  <c:v>3</c:v>
+                </c:pt>
+                <c:pt idx="3">
+                  <c:v>4</c:v>
+                </c:pt>
+              </c:strCache>
+            </c:strRef>
+          </c:cat>
+          <c:val>
+            <c:numRef>
+              <c:f>'Turn Time Vs. Depth'!$D$5:$D$9</c:f>
+              <c:numCache>
+                <c:formatCode>General</c:formatCode>
+                <c:ptCount val="4"/>
+                <c:pt idx="1">
+                  <c:v>1.8067237294749593E-2</c:v>
+                </c:pt>
+                <c:pt idx="2">
+                  <c:v>7.7944688500420883E-2</c:v>
+                </c:pt>
+                <c:pt idx="3">
+                  <c:v>0.66513924788333934</c:v>
+                </c:pt>
+              </c:numCache>
+            </c:numRef>
+          </c:val>
+          <c:smooth val="0"/>
+          <c:extLst>
+            <c:ext xmlns:c16="http://schemas.microsoft.com/office/drawing/2014/chart" uri="{C3380CC4-5D6E-409C-BE32-E72D297353CC}">
+              <c16:uniqueId val="{00000002-CC86-084E-84D6-F8774DBF4F72}"/>
+            </c:ext>
+          </c:extLst>
+        </c:ser>
+        <c:ser>
+          <c:idx val="3"/>
+          <c:order val="3"/>
+          <c:tx>
+            <c:strRef>
+              <c:f>'Turn Time Vs. Depth'!$E$3:$E$4</c:f>
+              <c:strCache>
+                <c:ptCount val="1"/>
+                <c:pt idx="0">
+                  <c:v>RandomExpectimaxAgent</c:v>
+                </c:pt>
+              </c:strCache>
+            </c:strRef>
+          </c:tx>
+          <c:spPr>
+            <a:ln w="22225" cap="rnd">
+              <a:solidFill>
+                <a:schemeClr val="accent4"/>
+              </a:solidFill>
+            </a:ln>
+            <a:effectLst>
+              <a:glow rad="139700">
+                <a:schemeClr val="accent4">
+                  <a:satMod val="175000"/>
+                  <a:alpha val="14000"/>
+                </a:schemeClr>
+              </a:glow>
+            </a:effectLst>
+          </c:spPr>
+          <c:marker>
+            <c:symbol val="circle"/>
+            <c:size val="4"/>
+            <c:spPr>
+              <a:solidFill>
+                <a:schemeClr val="accent4">
+                  <a:lumMod val="60000"/>
+                  <a:lumOff val="40000"/>
+                </a:schemeClr>
+              </a:solidFill>
+              <a:ln>
+                <a:noFill/>
+              </a:ln>
+              <a:effectLst>
+                <a:glow rad="63500">
+                  <a:schemeClr val="accent4">
+                    <a:satMod val="175000"/>
+                    <a:alpha val="25000"/>
+                  </a:schemeClr>
+                </a:glow>
+              </a:effectLst>
+            </c:spPr>
+          </c:marker>
+          <c:cat>
+            <c:strRef>
+              <c:f>'Turn Time Vs. Depth'!$A$5:$A$9</c:f>
+              <c:strCache>
+                <c:ptCount val="4"/>
+                <c:pt idx="0">
+                  <c:v>1</c:v>
+                </c:pt>
+                <c:pt idx="1">
+                  <c:v>2</c:v>
+                </c:pt>
+                <c:pt idx="2">
+                  <c:v>3</c:v>
+                </c:pt>
+                <c:pt idx="3">
+                  <c:v>4</c:v>
+                </c:pt>
+              </c:strCache>
+            </c:strRef>
+          </c:cat>
+          <c:val>
+            <c:numRef>
+              <c:f>'Turn Time Vs. Depth'!$E$5:$E$9</c:f>
+              <c:numCache>
+                <c:formatCode>General</c:formatCode>
+                <c:ptCount val="4"/>
+                <c:pt idx="1">
+                  <c:v>1.8447918708422259E-2</c:v>
+                </c:pt>
+                <c:pt idx="2">
+                  <c:v>8.6172609607055417E-2</c:v>
+                </c:pt>
+                <c:pt idx="3">
+                  <c:v>0.72887005712774455</c:v>
+                </c:pt>
+              </c:numCache>
+            </c:numRef>
+          </c:val>
+          <c:smooth val="0"/>
+          <c:extLst>
+            <c:ext xmlns:c16="http://schemas.microsoft.com/office/drawing/2014/chart" uri="{C3380CC4-5D6E-409C-BE32-E72D297353CC}">
+              <c16:uniqueId val="{00000003-CC86-084E-84D6-F8774DBF4F72}"/>
+            </c:ext>
+          </c:extLst>
+        </c:ser>
+        <c:ser>
+          <c:idx val="4"/>
+          <c:order val="4"/>
+          <c:tx>
+            <c:strRef>
+              <c:f>'Turn Time Vs. Depth'!$F$3:$F$4</c:f>
+              <c:strCache>
+                <c:ptCount val="1"/>
+                <c:pt idx="0">
+                  <c:v>ReflexAgent</c:v>
+                </c:pt>
+              </c:strCache>
+            </c:strRef>
+          </c:tx>
+          <c:spPr>
+            <a:ln w="22225" cap="rnd">
+              <a:solidFill>
+                <a:schemeClr val="accent5"/>
+              </a:solidFill>
+            </a:ln>
+            <a:effectLst>
+              <a:glow rad="139700">
+                <a:schemeClr val="accent5">
+                  <a:satMod val="175000"/>
+                  <a:alpha val="14000"/>
+                </a:schemeClr>
+              </a:glow>
+            </a:effectLst>
+          </c:spPr>
+          <c:marker>
+            <c:symbol val="circle"/>
+            <c:size val="4"/>
+            <c:spPr>
+              <a:solidFill>
+                <a:schemeClr val="accent5">
+                  <a:lumMod val="60000"/>
+                  <a:lumOff val="40000"/>
+                </a:schemeClr>
+              </a:solidFill>
+              <a:ln>
+                <a:noFill/>
+              </a:ln>
+              <a:effectLst>
+                <a:glow rad="63500">
+                  <a:schemeClr val="accent5">
+                    <a:satMod val="175000"/>
+                    <a:alpha val="25000"/>
+                  </a:schemeClr>
+                </a:glow>
+              </a:effectLst>
+            </c:spPr>
+          </c:marker>
+          <c:cat>
+            <c:strRef>
+              <c:f>'Turn Time Vs. Depth'!$A$5:$A$9</c:f>
+              <c:strCache>
+                <c:ptCount val="4"/>
+                <c:pt idx="0">
+                  <c:v>1</c:v>
+                </c:pt>
+                <c:pt idx="1">
+                  <c:v>2</c:v>
+                </c:pt>
+                <c:pt idx="2">
+                  <c:v>3</c:v>
+                </c:pt>
+                <c:pt idx="3">
+                  <c:v>4</c:v>
+                </c:pt>
+              </c:strCache>
+            </c:strRef>
+          </c:cat>
+          <c:val>
+            <c:numRef>
+              <c:f>'Turn Time Vs. Depth'!$F$5:$F$9</c:f>
+              <c:numCache>
+                <c:formatCode>General</c:formatCode>
+                <c:ptCount val="4"/>
+                <c:pt idx="0">
+                  <c:v>9.6505677050093966E-5</c:v>
+                </c:pt>
+              </c:numCache>
+            </c:numRef>
+          </c:val>
+          <c:smooth val="0"/>
+          <c:extLst>
+            <c:ext xmlns:c16="http://schemas.microsoft.com/office/drawing/2014/chart" uri="{C3380CC4-5D6E-409C-BE32-E72D297353CC}">
+              <c16:uniqueId val="{00000004-CC86-084E-84D6-F8774DBF4F72}"/>
+            </c:ext>
+          </c:extLst>
+        </c:ser>
+        <c:dLbls>
+          <c:showLegendKey val="0"/>
+          <c:showVal val="0"/>
+          <c:showCatName val="0"/>
+          <c:showSerName val="0"/>
+          <c:showPercent val="0"/>
+          <c:showBubbleSize val="0"/>
+        </c:dLbls>
+        <c:marker val="1"/>
+        <c:smooth val="0"/>
+        <c:axId val="2052543728"/>
+        <c:axId val="2010880544"/>
+      </c:lineChart>
+      <c:catAx>
+        <c:axId val="2052543728"/>
+        <c:scaling>
+          <c:orientation val="minMax"/>
+        </c:scaling>
+        <c:delete val="0"/>
+        <c:axPos val="b"/>
+        <c:majorGridlines>
+          <c:spPr>
+            <a:ln w="9525" cap="flat" cmpd="sng" algn="ctr">
+              <a:gradFill>
+                <a:gsLst>
+                  <a:gs pos="100000">
+                    <a:schemeClr val="dk1">
+                      <a:lumMod val="75000"/>
+                      <a:lumOff val="25000"/>
+                    </a:schemeClr>
+                  </a:gs>
+                  <a:gs pos="0">
+                    <a:schemeClr val="dk1">
+                      <a:lumMod val="65000"/>
+                      <a:lumOff val="35000"/>
+                    </a:schemeClr>
+                  </a:gs>
+                </a:gsLst>
+                <a:lin ang="5400000" scaled="0"/>
+              </a:gradFill>
+              <a:round/>
+            </a:ln>
+            <a:effectLst/>
+          </c:spPr>
+        </c:majorGridlines>
+        <c:title>
+          <c:tx>
+            <c:rich>
+              <a:bodyPr rot="0" spcFirstLastPara="1" vertOverflow="ellipsis" vert="horz" wrap="square" anchor="ctr" anchorCtr="1"/>
+              <a:lstStyle/>
+              <a:p>
+                <a:pPr>
+                  <a:defRPr sz="1200" b="1" i="0" u="none" strike="noStrike" kern="1200" baseline="0">
+                    <a:solidFill>
+                      <a:schemeClr val="lt1">
+                        <a:lumMod val="75000"/>
+                      </a:schemeClr>
+                    </a:solidFill>
+                    <a:latin typeface="+mn-lt"/>
+                    <a:ea typeface="+mn-ea"/>
+                    <a:cs typeface="+mn-cs"/>
+                  </a:defRPr>
+                </a:pPr>
+                <a:r>
+                  <a:rPr lang="en-US"/>
+                  <a:t>Depth</a:t>
+                </a:r>
+              </a:p>
+            </c:rich>
+          </c:tx>
+          <c:overlay val="0"/>
+          <c:spPr>
+            <a:noFill/>
+            <a:ln>
+              <a:noFill/>
+            </a:ln>
+            <a:effectLst/>
+          </c:spPr>
+          <c:txPr>
+            <a:bodyPr rot="0" spcFirstLastPara="1" vertOverflow="ellipsis" vert="horz" wrap="square" anchor="ctr" anchorCtr="1"/>
+            <a:lstStyle/>
+            <a:p>
+              <a:pPr>
+                <a:defRPr sz="1200" b="1" i="0" u="none" strike="noStrike" kern="1200" baseline="0">
+                  <a:solidFill>
+                    <a:schemeClr val="lt1">
+                      <a:lumMod val="75000"/>
+                    </a:schemeClr>
+                  </a:solidFill>
+                  <a:latin typeface="+mn-lt"/>
+                  <a:ea typeface="+mn-ea"/>
+                  <a:cs typeface="+mn-cs"/>
+                </a:defRPr>
+              </a:pPr>
+              <a:endParaRPr lang="en-US"/>
+            </a:p>
+          </c:txPr>
+        </c:title>
+        <c:numFmt formatCode="General" sourceLinked="1"/>
+        <c:majorTickMark val="none"/>
+        <c:minorTickMark val="none"/>
+        <c:tickLblPos val="nextTo"/>
+        <c:spPr>
+          <a:noFill/>
+          <a:ln>
+            <a:noFill/>
+          </a:ln>
+          <a:effectLst/>
+        </c:spPr>
+        <c:txPr>
+          <a:bodyPr rot="-60000000" spcFirstLastPara="1" vertOverflow="ellipsis" vert="horz" wrap="square" anchor="ctr" anchorCtr="1"/>
+          <a:lstStyle/>
+          <a:p>
+            <a:pPr>
+              <a:defRPr sz="1200" b="1" i="0" u="none" strike="noStrike" kern="1200" baseline="0">
+                <a:solidFill>
+                  <a:schemeClr val="lt1">
+                    <a:lumMod val="75000"/>
+                  </a:schemeClr>
+                </a:solidFill>
+                <a:latin typeface="+mn-lt"/>
+                <a:ea typeface="+mn-ea"/>
+                <a:cs typeface="+mn-cs"/>
+              </a:defRPr>
+            </a:pPr>
+            <a:endParaRPr lang="en-US"/>
+          </a:p>
+        </c:txPr>
+        <c:crossAx val="2010880544"/>
+        <c:crosses val="autoZero"/>
+        <c:auto val="1"/>
+        <c:lblAlgn val="ctr"/>
+        <c:lblOffset val="100"/>
+        <c:noMultiLvlLbl val="0"/>
+      </c:catAx>
+      <c:valAx>
+        <c:axId val="2010880544"/>
+        <c:scaling>
+          <c:orientation val="minMax"/>
+        </c:scaling>
+        <c:delete val="0"/>
+        <c:axPos val="l"/>
+        <c:majorGridlines>
+          <c:spPr>
+            <a:ln w="9525" cap="flat" cmpd="sng" algn="ctr">
+              <a:gradFill>
+                <a:gsLst>
+                  <a:gs pos="100000">
+                    <a:schemeClr val="dk1">
+                      <a:lumMod val="75000"/>
+                      <a:lumOff val="25000"/>
+                    </a:schemeClr>
+                  </a:gs>
+                  <a:gs pos="0">
+                    <a:schemeClr val="dk1">
+                      <a:lumMod val="65000"/>
+                      <a:lumOff val="35000"/>
+                    </a:schemeClr>
+                  </a:gs>
+                </a:gsLst>
+                <a:lin ang="5400000" scaled="0"/>
+              </a:gradFill>
+              <a:round/>
+            </a:ln>
+            <a:effectLst/>
+          </c:spPr>
+        </c:majorGridlines>
+        <c:minorGridlines>
+          <c:spPr>
+            <a:ln w="9525" cap="flat" cmpd="sng" algn="ctr">
+              <a:gradFill>
+                <a:gsLst>
+                  <a:gs pos="100000">
+                    <a:schemeClr val="dk1">
+                      <a:lumMod val="75000"/>
+                      <a:lumOff val="25000"/>
+                      <a:alpha val="25000"/>
+                    </a:schemeClr>
+                  </a:gs>
+                  <a:gs pos="0">
+                    <a:schemeClr val="dk1">
+                      <a:lumMod val="65000"/>
+                      <a:lumOff val="35000"/>
+                      <a:alpha val="25000"/>
+                    </a:schemeClr>
+                  </a:gs>
+                </a:gsLst>
+                <a:lin ang="5400000" scaled="0"/>
+              </a:gradFill>
+              <a:round/>
+            </a:ln>
+            <a:effectLst/>
+          </c:spPr>
+        </c:minorGridlines>
+        <c:title>
+          <c:tx>
+            <c:rich>
+              <a:bodyPr rot="-5400000" spcFirstLastPara="1" vertOverflow="ellipsis" vert="horz" wrap="square" anchor="ctr" anchorCtr="1"/>
+              <a:lstStyle/>
+              <a:p>
+                <a:pPr>
+                  <a:defRPr sz="1200" b="1" i="0" u="none" strike="noStrike" kern="1200" baseline="0">
+                    <a:solidFill>
+                      <a:schemeClr val="lt1">
+                        <a:lumMod val="75000"/>
+                      </a:schemeClr>
+                    </a:solidFill>
+                    <a:latin typeface="+mn-lt"/>
+                    <a:ea typeface="+mn-ea"/>
+                    <a:cs typeface="+mn-cs"/>
+                  </a:defRPr>
+                </a:pPr>
+                <a:r>
+                  <a:rPr lang="en-US"/>
+                  <a:t>Average Turm Time</a:t>
+                </a:r>
+              </a:p>
+            </c:rich>
+          </c:tx>
+          <c:overlay val="0"/>
+          <c:spPr>
+            <a:noFill/>
+            <a:ln>
+              <a:noFill/>
+            </a:ln>
+            <a:effectLst/>
+          </c:spPr>
+          <c:txPr>
+            <a:bodyPr rot="-5400000" spcFirstLastPara="1" vertOverflow="ellipsis" vert="horz" wrap="square" anchor="ctr" anchorCtr="1"/>
+            <a:lstStyle/>
+            <a:p>
+              <a:pPr>
+                <a:defRPr sz="1200" b="1" i="0" u="none" strike="noStrike" kern="1200" baseline="0">
+                  <a:solidFill>
+                    <a:schemeClr val="lt1">
+                      <a:lumMod val="75000"/>
+                    </a:schemeClr>
+                  </a:solidFill>
+                  <a:latin typeface="+mn-lt"/>
+                  <a:ea typeface="+mn-ea"/>
+                  <a:cs typeface="+mn-cs"/>
+                </a:defRPr>
+              </a:pPr>
+              <a:endParaRPr lang="en-US"/>
+            </a:p>
+          </c:txPr>
+        </c:title>
+        <c:numFmt formatCode="General" sourceLinked="1"/>
+        <c:majorTickMark val="none"/>
+        <c:minorTickMark val="none"/>
+        <c:tickLblPos val="nextTo"/>
+        <c:spPr>
+          <a:noFill/>
+          <a:ln>
+            <a:noFill/>
+          </a:ln>
+          <a:effectLst/>
+        </c:spPr>
+        <c:txPr>
+          <a:bodyPr rot="-60000000" spcFirstLastPara="1" vertOverflow="ellipsis" vert="horz" wrap="square" anchor="ctr" anchorCtr="1"/>
+          <a:lstStyle/>
+          <a:p>
+            <a:pPr>
+              <a:defRPr sz="1200" b="1" i="0" u="none" strike="noStrike" kern="1200" baseline="0">
+                <a:solidFill>
+                  <a:schemeClr val="lt1">
+                    <a:lumMod val="75000"/>
+                  </a:schemeClr>
+                </a:solidFill>
+                <a:latin typeface="+mn-lt"/>
+                <a:ea typeface="+mn-ea"/>
+                <a:cs typeface="+mn-cs"/>
+              </a:defRPr>
+            </a:pPr>
+            <a:endParaRPr lang="en-US"/>
+          </a:p>
+        </c:txPr>
+        <c:crossAx val="2052543728"/>
+        <c:crosses val="autoZero"/>
+        <c:crossBetween val="between"/>
+      </c:valAx>
+      <c:dTable>
+        <c:showHorzBorder val="1"/>
+        <c:showVertBorder val="1"/>
+        <c:showOutline val="1"/>
+        <c:showKeys val="1"/>
+        <c:spPr>
+          <a:noFill/>
+          <a:ln w="9525">
+            <a:solidFill>
+              <a:schemeClr val="dk1">
+                <a:lumMod val="50000"/>
+                <a:lumOff val="50000"/>
+              </a:schemeClr>
+            </a:solidFill>
+          </a:ln>
+          <a:effectLst/>
+        </c:spPr>
+        <c:txPr>
+          <a:bodyPr rot="0" spcFirstLastPara="1" vertOverflow="ellipsis" vert="horz" wrap="square" anchor="ctr" anchorCtr="1"/>
+          <a:lstStyle/>
+          <a:p>
+            <a:pPr rtl="0">
+              <a:defRPr sz="1200" b="1" i="0" u="none" strike="noStrike" kern="1200" baseline="0">
+                <a:solidFill>
+                  <a:schemeClr val="lt1">
+                    <a:lumMod val="75000"/>
+                  </a:schemeClr>
+                </a:solidFill>
+                <a:latin typeface="+mn-lt"/>
+                <a:ea typeface="+mn-ea"/>
+                <a:cs typeface="+mn-cs"/>
+              </a:defRPr>
+            </a:pPr>
+            <a:endParaRPr lang="en-US"/>
+          </a:p>
+        </c:txPr>
+      </c:dTable>
+      <c:spPr>
+        <a:noFill/>
+        <a:ln>
+          <a:noFill/>
+        </a:ln>
+        <a:effectLst/>
+      </c:spPr>
+    </c:plotArea>
+    <c:plotVisOnly val="1"/>
+    <c:dispBlanksAs val="gap"/>
+    <c:extLst>
+      <c:ext xmlns:c16r3="http://schemas.microsoft.com/office/drawing/2017/03/chart" uri="{56B9EC1D-385E-4148-901F-78D8002777C0}">
+        <c16r3:dataDisplayOptions16>
+          <c16r3:dispNaAsBlank val="1"/>
+        </c16r3:dataDisplayOptions16>
+      </c:ext>
+    </c:extLst>
+    <c:showDLblsOverMax val="0"/>
+  </c:chart>
+  <c:spPr>
+    <a:solidFill>
+      <a:schemeClr val="dk1">
+        <a:lumMod val="75000"/>
+        <a:lumOff val="25000"/>
+      </a:schemeClr>
+    </a:solidFill>
+    <a:ln w="9525" cap="flat" cmpd="sng" algn="ctr">
+      <a:solidFill>
+        <a:schemeClr val="dk1">
+          <a:lumMod val="15000"/>
+          <a:lumOff val="85000"/>
+        </a:schemeClr>
+      </a:solidFill>
+      <a:round/>
+    </a:ln>
+    <a:effectLst/>
+  </c:spPr>
+  <c:txPr>
+    <a:bodyPr/>
+    <a:lstStyle/>
+    <a:p>
+      <a:pPr>
+        <a:defRPr sz="1200" b="1"/>
+      </a:pPr>
+      <a:endParaRPr lang="en-US"/>
+    </a:p>
+  </c:txPr>
+  <c:externalData r:id="rId3">
+    <c:autoUpdate val="0"/>
+  </c:externalData>
+  <c:extLst>
+    <c:ext xmlns:c14="http://schemas.microsoft.com/office/drawing/2007/8/2/chart" uri="{781A3756-C4B2-4CAC-9D66-4F8BD8637D16}">
+      <c14:pivotOptions>
+        <c14:dropZoneFilter val="1"/>
+        <c14:dropZoneCategories val="1"/>
+        <c14:dropZoneData val="1"/>
+        <c14:dropZonesVisible val="1"/>
+      </c14:pivotOptions>
+    </c:ext>
+    <c:ext xmlns:c16="http://schemas.microsoft.com/office/drawing/2014/chart" uri="{E28EC0CA-F0BB-4C9C-879D-F8772B89E7AC}">
+      <c16:pivotOptions16>
+        <c16:showExpandCollapseFieldButtons val="1"/>
+      </c16:pivotOptions16>
+    </c:ext>
+  </c:extLst>
+</c:chartSpace>
+</file>
+
+<file path=word/charts/colors1.xml><?xml version="1.0" encoding="utf-8"?>
+<cs:colorStyle xmlns:cs="http://schemas.microsoft.com/office/drawing/2012/chartStyle" xmlns:a="http://schemas.openxmlformats.org/drawingml/2006/main" meth="cycle" id="10">
+  <a:schemeClr val="accent1"/>
+  <a:schemeClr val="accent2"/>
+  <a:schemeClr val="accent3"/>
+  <a:schemeClr val="accent4"/>
+  <a:schemeClr val="accent5"/>
+  <a:schemeClr val="accent6"/>
+  <cs:variation/>
+  <cs:variation>
+    <a:lumMod val="60000"/>
+  </cs:variation>
+  <cs:variation>
+    <a:lumMod val="80000"/>
+    <a:lumOff val="20000"/>
+  </cs:variation>
+  <cs:variation>
+    <a:lumMod val="80000"/>
+  </cs:variation>
+  <cs:variation>
+    <a:lumMod val="60000"/>
+    <a:lumOff val="40000"/>
+  </cs:variation>
+  <cs:variation>
+    <a:lumMod val="50000"/>
+  </cs:variation>
+  <cs:variation>
+    <a:lumMod val="70000"/>
+    <a:lumOff val="30000"/>
+  </cs:variation>
+  <cs:variation>
+    <a:lumMod val="70000"/>
+  </cs:variation>
+  <cs:variation>
+    <a:lumMod val="50000"/>
+    <a:lumOff val="50000"/>
+  </cs:variation>
+</cs:colorStyle>
+</file>
+
+<file path=word/charts/colors2.xml><?xml version="1.0" encoding="utf-8"?>
+<cs:colorStyle xmlns:cs="http://schemas.microsoft.com/office/drawing/2012/chartStyle" xmlns:a="http://schemas.openxmlformats.org/drawingml/2006/main" meth="cycle" id="10">
+  <a:schemeClr val="accent1"/>
+  <a:schemeClr val="accent2"/>
+  <a:schemeClr val="accent3"/>
+  <a:schemeClr val="accent4"/>
+  <a:schemeClr val="accent5"/>
+  <a:schemeClr val="accent6"/>
+  <cs:variation/>
+  <cs:variation>
+    <a:lumMod val="60000"/>
+  </cs:variation>
+  <cs:variation>
+    <a:lumMod val="80000"/>
+    <a:lumOff val="20000"/>
+  </cs:variation>
+  <cs:variation>
+    <a:lumMod val="80000"/>
+  </cs:variation>
+  <cs:variation>
+    <a:lumMod val="60000"/>
+    <a:lumOff val="40000"/>
+  </cs:variation>
+  <cs:variation>
+    <a:lumMod val="50000"/>
+  </cs:variation>
+  <cs:variation>
+    <a:lumMod val="70000"/>
+    <a:lumOff val="30000"/>
+  </cs:variation>
+  <cs:variation>
+    <a:lumMod val="70000"/>
+  </cs:variation>
+  <cs:variation>
+    <a:lumMod val="50000"/>
+    <a:lumOff val="50000"/>
+  </cs:variation>
+</cs:colorStyle>
+</file>
+
+<file path=word/charts/style1.xml><?xml version="1.0" encoding="utf-8"?>
+<cs:chartStyle xmlns:cs="http://schemas.microsoft.com/office/drawing/2012/chartStyle" xmlns:a="http://schemas.openxmlformats.org/drawingml/2006/main" id="236">
+  <cs:axisTitle>
+    <cs:lnRef idx="0"/>
+    <cs:fillRef idx="0"/>
+    <cs:effectRef idx="0"/>
+    <cs:fontRef idx="minor">
+      <a:schemeClr val="lt1">
+        <a:lumMod val="75000"/>
+      </a:schemeClr>
+    </cs:fontRef>
+    <cs:defRPr sz="900" b="1" kern="1200"/>
+  </cs:axisTitle>
+  <cs:categoryAxis>
+    <cs:lnRef idx="0"/>
+    <cs:fillRef idx="0"/>
+    <cs:effectRef idx="0"/>
+    <cs:fontRef idx="minor">
+      <a:schemeClr val="lt1">
+        <a:lumMod val="75000"/>
+      </a:schemeClr>
+    </cs:fontRef>
+    <cs:defRPr sz="900" kern="1200"/>
+  </cs:categoryAxis>
+  <cs:chartArea>
+    <cs:lnRef idx="0"/>
+    <cs:fillRef idx="0"/>
+    <cs:effectRef idx="0"/>
+    <cs:fontRef idx="minor">
+      <a:schemeClr val="dk1"/>
+    </cs:fontRef>
+    <cs:spPr>
+      <a:solidFill>
+        <a:schemeClr val="dk1">
+          <a:lumMod val="75000"/>
+          <a:lumOff val="25000"/>
+        </a:schemeClr>
+      </a:solidFill>
+      <a:ln w="9525" cap="flat" cmpd="sng" algn="ctr">
+        <a:solidFill>
+          <a:schemeClr val="dk1">
+            <a:lumMod val="15000"/>
+            <a:lumOff val="85000"/>
+          </a:schemeClr>
+        </a:solidFill>
+        <a:round/>
+      </a:ln>
+    </cs:spPr>
+    <cs:defRPr sz="900" kern="1200"/>
+  </cs:chartArea>
+  <cs:dataLabel>
+    <cs:lnRef idx="0"/>
+    <cs:fillRef idx="0"/>
+    <cs:effectRef idx="0"/>
+    <cs:fontRef idx="minor">
+      <a:schemeClr val="lt1">
+        <a:lumMod val="75000"/>
+      </a:schemeClr>
+    </cs:fontRef>
+    <cs:defRPr sz="900" kern="1200"/>
+  </cs:dataLabel>
+  <cs:dataLabelCallout>
+    <cs:lnRef idx="0"/>
+    <cs:fillRef idx="0"/>
+    <cs:effectRef idx="0"/>
+    <cs:fontRef idx="minor">
+      <a:schemeClr val="lt1">
+        <a:lumMod val="15000"/>
+        <a:lumOff val="85000"/>
+      </a:schemeClr>
+    </cs:fontRef>
+    <cs:spPr>
+      <a:solidFill>
+        <a:schemeClr val="dk1">
+          <a:lumMod val="65000"/>
+          <a:lumOff val="35000"/>
+        </a:schemeClr>
+      </a:solidFill>
+    </cs:spPr>
+    <cs:defRPr sz="900" kern="1200"/>
+    <cs:bodyPr rot="0" spcFirstLastPara="1" vertOverflow="clip" horzOverflow="clip" vert="horz" wrap="square" lIns="36576" tIns="18288" rIns="36576" bIns="18288" anchor="ctr" anchorCtr="1">
+      <a:spAutoFit/>
+    </cs:bodyPr>
+  </cs:dataLabelCallout>
+  <cs:dataPoint>
+    <cs:lnRef idx="0">
+      <cs:styleClr val="auto"/>
+    </cs:lnRef>
+    <cs:fillRef idx="0"/>
+    <cs:effectRef idx="0">
+      <cs:styleClr val="auto"/>
+    </cs:effectRef>
+    <cs:fontRef idx="minor">
+      <a:schemeClr val="dk1"/>
+    </cs:fontRef>
+    <cs:spPr>
+      <a:ln w="9525" cap="flat" cmpd="sng" algn="ctr">
+        <a:solidFill>
+          <a:schemeClr val="phClr"/>
+        </a:solidFill>
+        <a:miter lim="800000"/>
+      </a:ln>
+      <a:effectLst>
+        <a:glow rad="63500">
+          <a:schemeClr val="phClr">
+            <a:satMod val="175000"/>
+            <a:alpha val="25000"/>
+          </a:schemeClr>
+        </a:glow>
+      </a:effectLst>
+    </cs:spPr>
+  </cs:dataPoint>
+  <cs:dataPoint3D>
+    <cs:lnRef idx="0">
+      <cs:styleClr val="auto"/>
+    </cs:lnRef>
+    <cs:fillRef idx="0">
+      <cs:styleClr val="auto"/>
+    </cs:fillRef>
+    <cs:effectRef idx="0">
+      <cs:styleClr val="auto"/>
+    </cs:effectRef>
+    <cs:fontRef idx="minor">
+      <a:schemeClr val="dk1"/>
+    </cs:fontRef>
+    <cs:spPr>
+      <a:ln w="9525" cap="flat" cmpd="sng" algn="ctr">
+        <a:solidFill>
+          <a:schemeClr val="phClr"/>
+        </a:solidFill>
+        <a:miter lim="800000"/>
+      </a:ln>
+      <a:effectLst>
+        <a:glow rad="63500">
+          <a:schemeClr val="phClr">
+            <a:satMod val="175000"/>
+            <a:alpha val="25000"/>
+          </a:schemeClr>
+        </a:glow>
+      </a:effectLst>
+    </cs:spPr>
+  </cs:dataPoint3D>
+  <cs:dataPointLine>
+    <cs:lnRef idx="0">
+      <cs:styleClr val="auto"/>
+    </cs:lnRef>
+    <cs:fillRef idx="0">
+      <cs:styleClr val="auto"/>
+    </cs:fillRef>
+    <cs:effectRef idx="0">
+      <cs:styleClr val="auto"/>
+    </cs:effectRef>
+    <cs:fontRef idx="minor">
+      <a:schemeClr val="dk1"/>
+    </cs:fontRef>
+    <cs:spPr>
+      <a:ln w="22225" cap="rnd">
+        <a:solidFill>
+          <a:schemeClr val="phClr"/>
+        </a:solidFill>
+      </a:ln>
+      <a:effectLst>
+        <a:glow rad="139700">
+          <a:schemeClr val="phClr">
+            <a:satMod val="175000"/>
+            <a:alpha val="14000"/>
+          </a:schemeClr>
+        </a:glow>
+      </a:effectLst>
+    </cs:spPr>
+  </cs:dataPointLine>
+  <cs:dataPointMarker>
+    <cs:lnRef idx="0">
+      <cs:styleClr val="auto"/>
+    </cs:lnRef>
+    <cs:fillRef idx="0">
+      <cs:styleClr val="auto"/>
+    </cs:fillRef>
+    <cs:effectRef idx="0">
+      <cs:styleClr val="auto"/>
+    </cs:effectRef>
+    <cs:fontRef idx="minor">
+      <a:schemeClr val="dk1"/>
+    </cs:fontRef>
+    <cs:spPr>
+      <a:solidFill>
+        <a:schemeClr val="phClr">
+          <a:lumMod val="60000"/>
+          <a:lumOff val="40000"/>
+        </a:schemeClr>
+      </a:solidFill>
+      <a:effectLst>
+        <a:glow rad="63500">
+          <a:schemeClr val="phClr">
+            <a:satMod val="175000"/>
+            <a:alpha val="25000"/>
+          </a:schemeClr>
+        </a:glow>
+      </a:effectLst>
+    </cs:spPr>
+  </cs:dataPointMarker>
+  <cs:dataPointMarkerLayout symbol="circle" size="4"/>
+  <cs:dataPointWireframe>
+    <cs:lnRef idx="0">
+      <cs:styleClr val="auto"/>
+    </cs:lnRef>
+    <cs:fillRef idx="0"/>
+    <cs:effectRef idx="0"/>
+    <cs:fontRef idx="minor">
+      <a:schemeClr val="dk1"/>
+    </cs:fontRef>
+    <cs:spPr>
+      <a:ln w="9525" cap="rnd">
+        <a:solidFill>
+          <a:schemeClr val="phClr"/>
+        </a:solidFill>
+        <a:round/>
+      </a:ln>
+    </cs:spPr>
+  </cs:dataPointWireframe>
+  <cs:dataTable>
+    <cs:lnRef idx="0"/>
+    <cs:fillRef idx="0"/>
+    <cs:effectRef idx="0"/>
+    <cs:fontRef idx="minor">
+      <a:schemeClr val="lt1">
+        <a:lumMod val="75000"/>
+      </a:schemeClr>
+    </cs:fontRef>
+    <cs:spPr>
+      <a:ln w="9525">
+        <a:solidFill>
+          <a:schemeClr val="dk1">
+            <a:lumMod val="50000"/>
+            <a:lumOff val="50000"/>
+          </a:schemeClr>
+        </a:solidFill>
+      </a:ln>
+    </cs:spPr>
+    <cs:defRPr sz="900" kern="1200"/>
+  </cs:dataTable>
+  <cs:downBar>
+    <cs:lnRef idx="0"/>
+    <cs:fillRef idx="0"/>
+    <cs:effectRef idx="0"/>
+    <cs:fontRef idx="minor">
+      <a:schemeClr val="lt1"/>
+    </cs:fontRef>
+    <cs:spPr>
+      <a:solidFill>
+        <a:schemeClr val="dk1">
+          <a:lumMod val="50000"/>
+          <a:lumOff val="50000"/>
+        </a:schemeClr>
+      </a:solidFill>
+      <a:ln w="9525">
+        <a:solidFill>
+          <a:schemeClr val="dk1">
+            <a:lumMod val="75000"/>
+          </a:schemeClr>
+        </a:solidFill>
+        <a:round/>
+      </a:ln>
+    </cs:spPr>
+  </cs:downBar>
+  <cs:dropLine>
+    <cs:lnRef idx="0"/>
+    <cs:fillRef idx="0"/>
+    <cs:effectRef idx="0"/>
+    <cs:fontRef idx="minor">
+      <a:schemeClr val="dk1"/>
+    </cs:fontRef>
+    <cs:spPr>
+      <a:ln w="9525">
+        <a:solidFill>
+          <a:schemeClr val="lt1">
+            <a:lumMod val="50000"/>
+          </a:schemeClr>
+        </a:solidFill>
+        <a:round/>
+      </a:ln>
+    </cs:spPr>
+  </cs:dropLine>
+  <cs:errorBar>
+    <cs:lnRef idx="0"/>
+    <cs:fillRef idx="0"/>
+    <cs:effectRef idx="0"/>
+    <cs:fontRef idx="minor">
+      <a:schemeClr val="dk1"/>
+    </cs:fontRef>
+    <cs:spPr>
+      <a:ln w="9525">
+        <a:solidFill>
+          <a:schemeClr val="lt1">
+            <a:lumMod val="50000"/>
+          </a:schemeClr>
+        </a:solidFill>
+        <a:round/>
+      </a:ln>
+    </cs:spPr>
+  </cs:errorBar>
+  <cs:floor>
+    <cs:lnRef idx="0"/>
+    <cs:fillRef idx="0"/>
+    <cs:effectRef idx="0"/>
+    <cs:fontRef idx="minor">
+      <a:schemeClr val="dk1"/>
+    </cs:fontRef>
+  </cs:floor>
+  <cs:gridlineMajor>
+    <cs:lnRef idx="0"/>
+    <cs:fillRef idx="0"/>
+    <cs:effectRef idx="0"/>
+    <cs:fontRef idx="minor">
+      <a:schemeClr val="dk1"/>
+    </cs:fontRef>
+    <cs:spPr>
+      <a:ln w="9525" cap="flat" cmpd="sng" algn="ctr">
+        <a:gradFill>
+          <a:gsLst>
+            <a:gs pos="100000">
+              <a:schemeClr val="dk1">
+                <a:lumMod val="75000"/>
+                <a:lumOff val="25000"/>
+              </a:schemeClr>
+            </a:gs>
+            <a:gs pos="0">
+              <a:schemeClr val="dk1">
+                <a:lumMod val="65000"/>
+                <a:lumOff val="35000"/>
+              </a:schemeClr>
+            </a:gs>
+          </a:gsLst>
+          <a:lin ang="5400000" scaled="0"/>
+        </a:gradFill>
+        <a:round/>
+      </a:ln>
+    </cs:spPr>
+  </cs:gridlineMajor>
+  <cs:gridlineMinor>
+    <cs:lnRef idx="0"/>
+    <cs:fillRef idx="0"/>
+    <cs:effectRef idx="0"/>
+    <cs:fontRef idx="minor">
+      <a:schemeClr val="dk1"/>
+    </cs:fontRef>
+    <cs:spPr>
+      <a:ln w="9525" cap="flat" cmpd="sng" algn="ctr">
+        <a:gradFill>
+          <a:gsLst>
+            <a:gs pos="100000">
+              <a:schemeClr val="dk1">
+                <a:lumMod val="75000"/>
+                <a:lumOff val="25000"/>
+                <a:alpha val="25000"/>
+              </a:schemeClr>
+            </a:gs>
+            <a:gs pos="0">
+              <a:schemeClr val="dk1">
+                <a:lumMod val="65000"/>
+                <a:lumOff val="35000"/>
+                <a:alpha val="25000"/>
+              </a:schemeClr>
+            </a:gs>
+          </a:gsLst>
+          <a:lin ang="5400000" scaled="0"/>
+        </a:gradFill>
+        <a:round/>
+      </a:ln>
+    </cs:spPr>
+  </cs:gridlineMinor>
+  <cs:hiLoLine>
+    <cs:lnRef idx="0"/>
+    <cs:fillRef idx="0"/>
+    <cs:effectRef idx="0"/>
+    <cs:fontRef idx="minor">
+      <a:schemeClr val="dk1"/>
+    </cs:fontRef>
+    <cs:spPr>
+      <a:ln w="9525">
+        <a:solidFill>
+          <a:schemeClr val="lt1">
+            <a:lumMod val="50000"/>
+          </a:schemeClr>
+        </a:solidFill>
+        <a:round/>
+      </a:ln>
+    </cs:spPr>
+  </cs:hiLoLine>
+  <cs:leaderLine>
+    <cs:lnRef idx="0"/>
+    <cs:fillRef idx="0"/>
+    <cs:effectRef idx="0"/>
+    <cs:fontRef idx="minor">
+      <a:schemeClr val="dk1"/>
+    </cs:fontRef>
+    <cs:spPr>
+      <a:ln w="9525">
+        <a:solidFill>
+          <a:schemeClr val="lt1">
+            <a:lumMod val="50000"/>
+          </a:schemeClr>
+        </a:solidFill>
+        <a:round/>
+      </a:ln>
+    </cs:spPr>
+  </cs:leaderLine>
+  <cs:legend>
+    <cs:lnRef idx="0"/>
+    <cs:fillRef idx="0"/>
+    <cs:effectRef idx="0"/>
+    <cs:fontRef idx="minor">
+      <a:schemeClr val="lt1">
+        <a:lumMod val="75000"/>
+      </a:schemeClr>
+    </cs:fontRef>
+    <cs:defRPr sz="900" kern="1200"/>
+  </cs:legend>
+  <cs:plotArea>
+    <cs:lnRef idx="0"/>
+    <cs:fillRef idx="0"/>
+    <cs:effectRef idx="0"/>
+    <cs:fontRef idx="minor">
+      <a:schemeClr val="dk1"/>
+    </cs:fontRef>
+  </cs:plotArea>
+  <cs:plotArea3D>
+    <cs:lnRef idx="0"/>
+    <cs:fillRef idx="0"/>
+    <cs:effectRef idx="0"/>
+    <cs:fontRef idx="minor">
+      <a:schemeClr val="dk1"/>
+    </cs:fontRef>
+  </cs:plotArea3D>
+  <cs:seriesAxis>
+    <cs:lnRef idx="0"/>
+    <cs:fillRef idx="0"/>
+    <cs:effectRef idx="0"/>
+    <cs:fontRef idx="minor">
+      <a:schemeClr val="lt1">
+        <a:lumMod val="75000"/>
+      </a:schemeClr>
+    </cs:fontRef>
+    <cs:defRPr sz="900" kern="1200"/>
+  </cs:seriesAxis>
+  <cs:seriesLine>
+    <cs:lnRef idx="0"/>
+    <cs:fillRef idx="0"/>
+    <cs:effectRef idx="0"/>
+    <cs:fontRef idx="minor">
+      <a:schemeClr val="dk1"/>
+    </cs:fontRef>
+    <cs:spPr>
+      <a:ln w="9525">
+        <a:solidFill>
+          <a:schemeClr val="lt1">
+            <a:lumMod val="50000"/>
+          </a:schemeClr>
+        </a:solidFill>
+        <a:round/>
+      </a:ln>
+    </cs:spPr>
+  </cs:seriesLine>
+  <cs:title>
+    <cs:lnRef idx="0"/>
+    <cs:fillRef idx="0"/>
+    <cs:effectRef idx="0"/>
+    <cs:fontRef idx="minor">
+      <a:schemeClr val="lt1">
+        <a:lumMod val="85000"/>
+      </a:schemeClr>
+    </cs:fontRef>
+    <cs:defRPr sz="1400" b="1" kern="1200" cap="none" baseline="0"/>
+  </cs:title>
+  <cs:trendline>
+    <cs:lnRef idx="0">
+      <cs:styleClr val="auto"/>
+    </cs:lnRef>
+    <cs:fillRef idx="0"/>
+    <cs:effectRef idx="0"/>
+    <cs:fontRef idx="minor">
+      <a:schemeClr val="lt1"/>
+    </cs:fontRef>
+    <cs:spPr>
+      <a:ln w="25400" cap="rnd">
+        <a:solidFill>
+          <a:schemeClr val="phClr">
+            <a:alpha val="50000"/>
+          </a:schemeClr>
+        </a:solidFill>
+      </a:ln>
+    </cs:spPr>
+  </cs:trendline>
+  <cs:trendlineLabel>
+    <cs:lnRef idx="0"/>
+    <cs:fillRef idx="0"/>
+    <cs:effectRef idx="0"/>
+    <cs:fontRef idx="minor">
+      <a:schemeClr val="lt1">
+        <a:lumMod val="75000"/>
+      </a:schemeClr>
+    </cs:fontRef>
+    <cs:defRPr sz="900" kern="1200"/>
+  </cs:trendlineLabel>
+  <cs:upBar>
+    <cs:lnRef idx="0"/>
+    <cs:fillRef idx="0"/>
+    <cs:effectRef idx="0"/>
+    <cs:fontRef idx="minor">
+      <a:schemeClr val="dk1"/>
+    </cs:fontRef>
+    <cs:spPr>
+      <a:solidFill>
+        <a:schemeClr val="lt1">
+          <a:lumMod val="85000"/>
+        </a:schemeClr>
+      </a:solidFill>
+      <a:ln w="9525">
+        <a:solidFill>
+          <a:schemeClr val="dk1">
+            <a:lumMod val="50000"/>
+          </a:schemeClr>
+        </a:solidFill>
+        <a:round/>
+      </a:ln>
+    </cs:spPr>
+  </cs:upBar>
+  <cs:valueAxis>
+    <cs:lnRef idx="0"/>
+    <cs:fillRef idx="0"/>
+    <cs:effectRef idx="0"/>
+    <cs:fontRef idx="minor">
+      <a:schemeClr val="lt1">
+        <a:lumMod val="75000"/>
+      </a:schemeClr>
+    </cs:fontRef>
+    <cs:defRPr sz="900" kern="1200"/>
+  </cs:valueAxis>
+  <cs:wall>
+    <cs:lnRef idx="0"/>
+    <cs:fillRef idx="0"/>
+    <cs:effectRef idx="0"/>
+    <cs:fontRef idx="minor">
+      <a:schemeClr val="dk1"/>
+    </cs:fontRef>
+  </cs:wall>
+</cs:chartStyle>
+</file>
+
+<file path=word/charts/style2.xml><?xml version="1.0" encoding="utf-8"?>
+<cs:chartStyle xmlns:cs="http://schemas.microsoft.com/office/drawing/2012/chartStyle" xmlns:a="http://schemas.openxmlformats.org/drawingml/2006/main" id="236">
+  <cs:axisTitle>
+    <cs:lnRef idx="0"/>
+    <cs:fillRef idx="0"/>
+    <cs:effectRef idx="0"/>
+    <cs:fontRef idx="minor">
+      <a:schemeClr val="lt1">
+        <a:lumMod val="75000"/>
+      </a:schemeClr>
+    </cs:fontRef>
+    <cs:defRPr sz="900" b="1" kern="1200"/>
+  </cs:axisTitle>
+  <cs:categoryAxis>
+    <cs:lnRef idx="0"/>
+    <cs:fillRef idx="0"/>
+    <cs:effectRef idx="0"/>
+    <cs:fontRef idx="minor">
+      <a:schemeClr val="lt1">
+        <a:lumMod val="75000"/>
+      </a:schemeClr>
+    </cs:fontRef>
+    <cs:defRPr sz="900" kern="1200"/>
+  </cs:categoryAxis>
+  <cs:chartArea>
+    <cs:lnRef idx="0"/>
+    <cs:fillRef idx="0"/>
+    <cs:effectRef idx="0"/>
+    <cs:fontRef idx="minor">
+      <a:schemeClr val="dk1"/>
+    </cs:fontRef>
+    <cs:spPr>
+      <a:solidFill>
+        <a:schemeClr val="dk1">
+          <a:lumMod val="75000"/>
+          <a:lumOff val="25000"/>
+        </a:schemeClr>
+      </a:solidFill>
+      <a:ln w="9525" cap="flat" cmpd="sng" algn="ctr">
+        <a:solidFill>
+          <a:schemeClr val="dk1">
+            <a:lumMod val="15000"/>
+            <a:lumOff val="85000"/>
+          </a:schemeClr>
+        </a:solidFill>
+        <a:round/>
+      </a:ln>
+    </cs:spPr>
+    <cs:defRPr sz="900" kern="1200"/>
+  </cs:chartArea>
+  <cs:dataLabel>
+    <cs:lnRef idx="0"/>
+    <cs:fillRef idx="0"/>
+    <cs:effectRef idx="0"/>
+    <cs:fontRef idx="minor">
+      <a:schemeClr val="lt1">
+        <a:lumMod val="75000"/>
+      </a:schemeClr>
+    </cs:fontRef>
+    <cs:defRPr sz="900" kern="1200"/>
+  </cs:dataLabel>
+  <cs:dataLabelCallout>
+    <cs:lnRef idx="0"/>
+    <cs:fillRef idx="0"/>
+    <cs:effectRef idx="0"/>
+    <cs:fontRef idx="minor">
+      <a:schemeClr val="lt1">
+        <a:lumMod val="15000"/>
+        <a:lumOff val="85000"/>
+      </a:schemeClr>
+    </cs:fontRef>
+    <cs:spPr>
+      <a:solidFill>
+        <a:schemeClr val="dk1">
+          <a:lumMod val="65000"/>
+          <a:lumOff val="35000"/>
+        </a:schemeClr>
+      </a:solidFill>
+    </cs:spPr>
+    <cs:defRPr sz="900" kern="1200"/>
+    <cs:bodyPr rot="0" spcFirstLastPara="1" vertOverflow="clip" horzOverflow="clip" vert="horz" wrap="square" lIns="36576" tIns="18288" rIns="36576" bIns="18288" anchor="ctr" anchorCtr="1">
+      <a:spAutoFit/>
+    </cs:bodyPr>
+  </cs:dataLabelCallout>
+  <cs:dataPoint>
+    <cs:lnRef idx="0">
+      <cs:styleClr val="auto"/>
+    </cs:lnRef>
+    <cs:fillRef idx="0"/>
+    <cs:effectRef idx="0">
+      <cs:styleClr val="auto"/>
+    </cs:effectRef>
+    <cs:fontRef idx="minor">
+      <a:schemeClr val="dk1"/>
+    </cs:fontRef>
+    <cs:spPr>
+      <a:ln w="9525" cap="flat" cmpd="sng" algn="ctr">
+        <a:solidFill>
+          <a:schemeClr val="phClr"/>
+        </a:solidFill>
+        <a:miter lim="800000"/>
+      </a:ln>
+      <a:effectLst>
+        <a:glow rad="63500">
+          <a:schemeClr val="phClr">
+            <a:satMod val="175000"/>
+            <a:alpha val="25000"/>
+          </a:schemeClr>
+        </a:glow>
+      </a:effectLst>
+    </cs:spPr>
+  </cs:dataPoint>
+  <cs:dataPoint3D>
+    <cs:lnRef idx="0">
+      <cs:styleClr val="auto"/>
+    </cs:lnRef>
+    <cs:fillRef idx="0">
+      <cs:styleClr val="auto"/>
+    </cs:fillRef>
+    <cs:effectRef idx="0">
+      <cs:styleClr val="auto"/>
+    </cs:effectRef>
+    <cs:fontRef idx="minor">
+      <a:schemeClr val="dk1"/>
+    </cs:fontRef>
+    <cs:spPr>
+      <a:ln w="9525" cap="flat" cmpd="sng" algn="ctr">
+        <a:solidFill>
+          <a:schemeClr val="phClr"/>
+        </a:solidFill>
+        <a:miter lim="800000"/>
+      </a:ln>
+      <a:effectLst>
+        <a:glow rad="63500">
+          <a:schemeClr val="phClr">
+            <a:satMod val="175000"/>
+            <a:alpha val="25000"/>
+          </a:schemeClr>
+        </a:glow>
+      </a:effectLst>
+    </cs:spPr>
+  </cs:dataPoint3D>
+  <cs:dataPointLine>
+    <cs:lnRef idx="0">
+      <cs:styleClr val="auto"/>
+    </cs:lnRef>
+    <cs:fillRef idx="0">
+      <cs:styleClr val="auto"/>
+    </cs:fillRef>
+    <cs:effectRef idx="0">
+      <cs:styleClr val="auto"/>
+    </cs:effectRef>
+    <cs:fontRef idx="minor">
+      <a:schemeClr val="dk1"/>
+    </cs:fontRef>
+    <cs:spPr>
+      <a:ln w="22225" cap="rnd">
+        <a:solidFill>
+          <a:schemeClr val="phClr"/>
+        </a:solidFill>
+      </a:ln>
+      <a:effectLst>
+        <a:glow rad="139700">
+          <a:schemeClr val="phClr">
+            <a:satMod val="175000"/>
+            <a:alpha val="14000"/>
+          </a:schemeClr>
+        </a:glow>
+      </a:effectLst>
+    </cs:spPr>
+  </cs:dataPointLine>
+  <cs:dataPointMarker>
+    <cs:lnRef idx="0">
+      <cs:styleClr val="auto"/>
+    </cs:lnRef>
+    <cs:fillRef idx="0">
+      <cs:styleClr val="auto"/>
+    </cs:fillRef>
+    <cs:effectRef idx="0">
+      <cs:styleClr val="auto"/>
+    </cs:effectRef>
+    <cs:fontRef idx="minor">
+      <a:schemeClr val="dk1"/>
+    </cs:fontRef>
+    <cs:spPr>
+      <a:solidFill>
+        <a:schemeClr val="phClr">
+          <a:lumMod val="60000"/>
+          <a:lumOff val="40000"/>
+        </a:schemeClr>
+      </a:solidFill>
+      <a:effectLst>
+        <a:glow rad="63500">
+          <a:schemeClr val="phClr">
+            <a:satMod val="175000"/>
+            <a:alpha val="25000"/>
+          </a:schemeClr>
+        </a:glow>
+      </a:effectLst>
+    </cs:spPr>
+  </cs:dataPointMarker>
+  <cs:dataPointMarkerLayout symbol="circle" size="4"/>
+  <cs:dataPointWireframe>
+    <cs:lnRef idx="0">
+      <cs:styleClr val="auto"/>
+    </cs:lnRef>
+    <cs:fillRef idx="0"/>
+    <cs:effectRef idx="0"/>
+    <cs:fontRef idx="minor">
+      <a:schemeClr val="dk1"/>
+    </cs:fontRef>
+    <cs:spPr>
+      <a:ln w="9525" cap="rnd">
+        <a:solidFill>
+          <a:schemeClr val="phClr"/>
+        </a:solidFill>
+        <a:round/>
+      </a:ln>
+    </cs:spPr>
+  </cs:dataPointWireframe>
+  <cs:dataTable>
+    <cs:lnRef idx="0"/>
+    <cs:fillRef idx="0"/>
+    <cs:effectRef idx="0"/>
+    <cs:fontRef idx="minor">
+      <a:schemeClr val="lt1">
+        <a:lumMod val="75000"/>
+      </a:schemeClr>
+    </cs:fontRef>
+    <cs:spPr>
+      <a:ln w="9525">
+        <a:solidFill>
+          <a:schemeClr val="dk1">
+            <a:lumMod val="50000"/>
+            <a:lumOff val="50000"/>
+          </a:schemeClr>
+        </a:solidFill>
+      </a:ln>
+    </cs:spPr>
+    <cs:defRPr sz="900" kern="1200"/>
+  </cs:dataTable>
+  <cs:downBar>
+    <cs:lnRef idx="0"/>
+    <cs:fillRef idx="0"/>
+    <cs:effectRef idx="0"/>
+    <cs:fontRef idx="minor">
+      <a:schemeClr val="lt1"/>
+    </cs:fontRef>
+    <cs:spPr>
+      <a:solidFill>
+        <a:schemeClr val="dk1">
+          <a:lumMod val="50000"/>
+          <a:lumOff val="50000"/>
+        </a:schemeClr>
+      </a:solidFill>
+      <a:ln w="9525">
+        <a:solidFill>
+          <a:schemeClr val="dk1">
+            <a:lumMod val="75000"/>
+          </a:schemeClr>
+        </a:solidFill>
+        <a:round/>
+      </a:ln>
+    </cs:spPr>
+  </cs:downBar>
+  <cs:dropLine>
+    <cs:lnRef idx="0"/>
+    <cs:fillRef idx="0"/>
+    <cs:effectRef idx="0"/>
+    <cs:fontRef idx="minor">
+      <a:schemeClr val="dk1"/>
+    </cs:fontRef>
+    <cs:spPr>
+      <a:ln w="9525">
+        <a:solidFill>
+          <a:schemeClr val="lt1">
+            <a:lumMod val="50000"/>
+          </a:schemeClr>
+        </a:solidFill>
+        <a:round/>
+      </a:ln>
+    </cs:spPr>
+  </cs:dropLine>
+  <cs:errorBar>
+    <cs:lnRef idx="0"/>
+    <cs:fillRef idx="0"/>
+    <cs:effectRef idx="0"/>
+    <cs:fontRef idx="minor">
+      <a:schemeClr val="dk1"/>
+    </cs:fontRef>
+    <cs:spPr>
+      <a:ln w="9525">
+        <a:solidFill>
+          <a:schemeClr val="lt1">
+            <a:lumMod val="50000"/>
+          </a:schemeClr>
+        </a:solidFill>
+        <a:round/>
+      </a:ln>
+    </cs:spPr>
+  </cs:errorBar>
+  <cs:floor>
+    <cs:lnRef idx="0"/>
+    <cs:fillRef idx="0"/>
+    <cs:effectRef idx="0"/>
+    <cs:fontRef idx="minor">
+      <a:schemeClr val="dk1"/>
+    </cs:fontRef>
+  </cs:floor>
+  <cs:gridlineMajor>
+    <cs:lnRef idx="0"/>
+    <cs:fillRef idx="0"/>
+    <cs:effectRef idx="0"/>
+    <cs:fontRef idx="minor">
+      <a:schemeClr val="dk1"/>
+    </cs:fontRef>
+    <cs:spPr>
+      <a:ln w="9525" cap="flat" cmpd="sng" algn="ctr">
+        <a:gradFill>
+          <a:gsLst>
+            <a:gs pos="100000">
+              <a:schemeClr val="dk1">
+                <a:lumMod val="75000"/>
+                <a:lumOff val="25000"/>
+              </a:schemeClr>
+            </a:gs>
+            <a:gs pos="0">
+              <a:schemeClr val="dk1">
+                <a:lumMod val="65000"/>
+                <a:lumOff val="35000"/>
+              </a:schemeClr>
+            </a:gs>
+          </a:gsLst>
+          <a:lin ang="5400000" scaled="0"/>
+        </a:gradFill>
+        <a:round/>
+      </a:ln>
+    </cs:spPr>
+  </cs:gridlineMajor>
+  <cs:gridlineMinor>
+    <cs:lnRef idx="0"/>
+    <cs:fillRef idx="0"/>
+    <cs:effectRef idx="0"/>
+    <cs:fontRef idx="minor">
+      <a:schemeClr val="dk1"/>
+    </cs:fontRef>
+    <cs:spPr>
+      <a:ln w="9525" cap="flat" cmpd="sng" algn="ctr">
+        <a:gradFill>
+          <a:gsLst>
+            <a:gs pos="100000">
+              <a:schemeClr val="dk1">
+                <a:lumMod val="75000"/>
+                <a:lumOff val="25000"/>
+                <a:alpha val="25000"/>
+              </a:schemeClr>
+            </a:gs>
+            <a:gs pos="0">
+              <a:schemeClr val="dk1">
+                <a:lumMod val="65000"/>
+                <a:lumOff val="35000"/>
+                <a:alpha val="25000"/>
+              </a:schemeClr>
+            </a:gs>
+          </a:gsLst>
+          <a:lin ang="5400000" scaled="0"/>
+        </a:gradFill>
+        <a:round/>
+      </a:ln>
+    </cs:spPr>
+  </cs:gridlineMinor>
+  <cs:hiLoLine>
+    <cs:lnRef idx="0"/>
+    <cs:fillRef idx="0"/>
+    <cs:effectRef idx="0"/>
+    <cs:fontRef idx="minor">
+      <a:schemeClr val="dk1"/>
+    </cs:fontRef>
+    <cs:spPr>
+      <a:ln w="9525">
+        <a:solidFill>
+          <a:schemeClr val="lt1">
+            <a:lumMod val="50000"/>
+          </a:schemeClr>
+        </a:solidFill>
+        <a:round/>
+      </a:ln>
+    </cs:spPr>
+  </cs:hiLoLine>
+  <cs:leaderLine>
+    <cs:lnRef idx="0"/>
+    <cs:fillRef idx="0"/>
+    <cs:effectRef idx="0"/>
+    <cs:fontRef idx="minor">
+      <a:schemeClr val="dk1"/>
+    </cs:fontRef>
+    <cs:spPr>
+      <a:ln w="9525">
+        <a:solidFill>
+          <a:schemeClr val="lt1">
+            <a:lumMod val="50000"/>
+          </a:schemeClr>
+        </a:solidFill>
+        <a:round/>
+      </a:ln>
+    </cs:spPr>
+  </cs:leaderLine>
+  <cs:legend>
+    <cs:lnRef idx="0"/>
+    <cs:fillRef idx="0"/>
+    <cs:effectRef idx="0"/>
+    <cs:fontRef idx="minor">
+      <a:schemeClr val="lt1">
+        <a:lumMod val="75000"/>
+      </a:schemeClr>
+    </cs:fontRef>
+    <cs:defRPr sz="900" kern="1200"/>
+  </cs:legend>
+  <cs:plotArea>
+    <cs:lnRef idx="0"/>
+    <cs:fillRef idx="0"/>
+    <cs:effectRef idx="0"/>
+    <cs:fontRef idx="minor">
+      <a:schemeClr val="dk1"/>
+    </cs:fontRef>
+  </cs:plotArea>
+  <cs:plotArea3D>
+    <cs:lnRef idx="0"/>
+    <cs:fillRef idx="0"/>
+    <cs:effectRef idx="0"/>
+    <cs:fontRef idx="minor">
+      <a:schemeClr val="dk1"/>
+    </cs:fontRef>
+  </cs:plotArea3D>
+  <cs:seriesAxis>
+    <cs:lnRef idx="0"/>
+    <cs:fillRef idx="0"/>
+    <cs:effectRef idx="0"/>
+    <cs:fontRef idx="minor">
+      <a:schemeClr val="lt1">
+        <a:lumMod val="75000"/>
+      </a:schemeClr>
+    </cs:fontRef>
+    <cs:defRPr sz="900" kern="1200"/>
+  </cs:seriesAxis>
+  <cs:seriesLine>
+    <cs:lnRef idx="0"/>
+    <cs:fillRef idx="0"/>
+    <cs:effectRef idx="0"/>
+    <cs:fontRef idx="minor">
+      <a:schemeClr val="dk1"/>
+    </cs:fontRef>
+    <cs:spPr>
+      <a:ln w="9525">
+        <a:solidFill>
+          <a:schemeClr val="lt1">
+            <a:lumMod val="50000"/>
+          </a:schemeClr>
+        </a:solidFill>
+        <a:round/>
+      </a:ln>
+    </cs:spPr>
+  </cs:seriesLine>
+  <cs:title>
+    <cs:lnRef idx="0"/>
+    <cs:fillRef idx="0"/>
+    <cs:effectRef idx="0"/>
+    <cs:fontRef idx="minor">
+      <a:schemeClr val="lt1">
+        <a:lumMod val="85000"/>
+      </a:schemeClr>
+    </cs:fontRef>
+    <cs:defRPr sz="1400" b="1" kern="1200" cap="none" baseline="0"/>
+  </cs:title>
+  <cs:trendline>
+    <cs:lnRef idx="0">
+      <cs:styleClr val="auto"/>
+    </cs:lnRef>
+    <cs:fillRef idx="0"/>
+    <cs:effectRef idx="0"/>
+    <cs:fontRef idx="minor">
+      <a:schemeClr val="lt1"/>
+    </cs:fontRef>
+    <cs:spPr>
+      <a:ln w="25400" cap="rnd">
+        <a:solidFill>
+          <a:schemeClr val="phClr">
+            <a:alpha val="50000"/>
+          </a:schemeClr>
+        </a:solidFill>
+      </a:ln>
+    </cs:spPr>
+  </cs:trendline>
+  <cs:trendlineLabel>
+    <cs:lnRef idx="0"/>
+    <cs:fillRef idx="0"/>
+    <cs:effectRef idx="0"/>
+    <cs:fontRef idx="minor">
+      <a:schemeClr val="lt1">
+        <a:lumMod val="75000"/>
+      </a:schemeClr>
+    </cs:fontRef>
+    <cs:defRPr sz="900" kern="1200"/>
+  </cs:trendlineLabel>
+  <cs:upBar>
+    <cs:lnRef idx="0"/>
+    <cs:fillRef idx="0"/>
+    <cs:effectRef idx="0"/>
+    <cs:fontRef idx="minor">
+      <a:schemeClr val="dk1"/>
+    </cs:fontRef>
+    <cs:spPr>
+      <a:solidFill>
+        <a:schemeClr val="lt1">
+          <a:lumMod val="85000"/>
+        </a:schemeClr>
+      </a:solidFill>
+      <a:ln w="9525">
+        <a:solidFill>
+          <a:schemeClr val="dk1">
+            <a:lumMod val="50000"/>
+          </a:schemeClr>
+        </a:solidFill>
+        <a:round/>
+      </a:ln>
+    </cs:spPr>
+  </cs:upBar>
+  <cs:valueAxis>
+    <cs:lnRef idx="0"/>
+    <cs:fillRef idx="0"/>
+    <cs:effectRef idx="0"/>
+    <cs:fontRef idx="minor">
+      <a:schemeClr val="lt1">
+        <a:lumMod val="75000"/>
+      </a:schemeClr>
+    </cs:fontRef>
+    <cs:defRPr sz="900" kern="1200"/>
+  </cs:valueAxis>
+  <cs:wall>
+    <cs:lnRef idx="0"/>
+    <cs:fillRef idx="0"/>
+    <cs:effectRef idx="0"/>
+    <cs:fontRef idx="minor">
+      <a:schemeClr val="dk1"/>
+    </cs:fontRef>
+  </cs:wall>
+</cs:chartStyle>
+</file>
+
 <file path=word/theme/theme1.xml><?xml version="1.0" encoding="utf-8"?>
 <a:theme xmlns:a="http://schemas.openxmlformats.org/drawingml/2006/main" name="ערכת נושא Office">
   <a:themeElements>
@@ -9744,7 +15914,7 @@
 </file>
 
 <file path=customXml/itemProps1.xml><?xml version="1.0" encoding="utf-8"?>
-<ds:datastoreItem xmlns:ds="http://schemas.openxmlformats.org/officeDocument/2006/customXml" ds:itemID="{8053F47E-3C2F-9149-AFE3-BF00CC72E552}">
+<ds:datastoreItem xmlns:ds="http://schemas.openxmlformats.org/officeDocument/2006/customXml" ds:itemID="{3C31FB59-3E67-4B46-B939-4D659BF09600}">
   <ds:schemaRefs>
     <ds:schemaRef ds:uri="http://schemas.openxmlformats.org/officeDocument/2006/bibliography"/>
   </ds:schemaRefs>

--- a/HW_2/docs/HW_2_Edit_Version.docx
+++ b/HW_2/docs/HW_2_Edit_Version.docx
@@ -1417,6 +1417,15 @@
           <w:rtl/>
         </w:rPr>
         <w:t>במשחק זה כל הסוכנים מבצעים מהלך ביחד ואין מדובר במשחק תורות.</w:t>
+      </w:r>
+      <w:r>
+        <w:rPr>
+          <w:rFonts w:cstheme="minorHAnsi" w:hint="cs"/>
+          <w:sz w:val="24"/>
+          <w:szCs w:val="24"/>
+          <w:rtl/>
+        </w:rPr>
+        <w:t xml:space="preserve"> במשחק זה כל הסוכנים מבצעים מהלך במקביל.</w:t>
       </w:r>
     </w:p>
     <w:p>
@@ -1851,10 +1860,10 @@
             <v:path o:extrusionok="f" gradientshapeok="t" o:connecttype="rect"/>
             <o:lock v:ext="edit" aspectratio="t"/>
           </v:shapetype>
-          <v:shape id="_x0000_i1034" type="#_x0000_t75" alt="" style="width:13.85pt;height:14.8pt;mso-width-percent:0;mso-height-percent:0;mso-width-percent:0;mso-height-percent:0" o:ole="">
+          <v:shape id="_x0000_i1031" type="#_x0000_t75" alt="" style="width:13.9pt;height:14.75pt;mso-width-percent:0;mso-height-percent:0;mso-width-percent:0;mso-height-percent:0" o:ole="">
             <v:imagedata r:id="rId8" o:title=""/>
           </v:shape>
-          <o:OLEObject Type="Embed" ProgID="Equation.DSMT4" ShapeID="_x0000_i1034" DrawAspect="Content" ObjectID="_1606639317" r:id="rId9"/>
+          <o:OLEObject Type="Embed" ProgID="Equation.DSMT4" ShapeID="_x0000_i1031" DrawAspect="Content" ObjectID="_1606643546" r:id="rId9"/>
         </w:object>
       </w:r>
       <w:r>
@@ -1987,6 +1996,14 @@
       <w:pPr>
         <w:rPr>
           <w:rFonts w:cstheme="minorHAnsi"/>
+          <w:sz w:val="24"/>
+          <w:szCs w:val="24"/>
+          <w:rtl/>
+        </w:rPr>
+      </w:pPr>
+      <w:r>
+        <w:rPr>
+          <w:rFonts w:cstheme="minorHAnsi"/>
           <w:b/>
           <w:bCs/>
           <w:sz w:val="32"/>
@@ -1994,7 +2011,8 @@
           <w:u w:val="single"/>
           <w:rtl/>
         </w:rPr>
-      </w:pPr>
+        <w:t xml:space="preserve">תרגיל 1 – מבנה העץ </w:t>
+      </w:r>
       <w:r>
         <w:rPr>
           <w:rFonts w:cstheme="minorHAnsi"/>
@@ -2002,23 +2020,9 @@
           <w:bCs/>
           <w:sz w:val="32"/>
           <w:szCs w:val="32"/>
-          <w:highlight w:val="yellow"/>
           <w:u w:val="single"/>
           <w:rtl/>
         </w:rPr>
-        <w:t xml:space="preserve">תרגיל 1 – מבנה העץ </w:t>
-      </w:r>
-      <w:r>
-        <w:rPr>
-          <w:rFonts w:cstheme="minorHAnsi"/>
-          <w:b/>
-          <w:bCs/>
-          <w:sz w:val="32"/>
-          <w:szCs w:val="32"/>
-          <w:highlight w:val="yellow"/>
-          <w:u w:val="single"/>
-          <w:rtl/>
-        </w:rPr>
         <w:br/>
       </w:r>
       <w:r>
@@ -2026,7 +2030,6 @@
           <w:rFonts w:cstheme="minorHAnsi"/>
           <w:sz w:val="24"/>
           <w:szCs w:val="24"/>
-          <w:highlight w:val="yellow"/>
           <w:rtl/>
         </w:rPr>
         <w:t>מבנה העץ שהוגדר הוא בעל מקדם סיעוף שחסום על ידי 4, לכל אחד מהסוכנים יש במקרה הכי</w:t>
@@ -2036,7 +2039,6 @@
           <w:rFonts w:cstheme="minorHAnsi"/>
           <w:sz w:val="24"/>
           <w:szCs w:val="24"/>
-          <w:highlight w:val="yellow"/>
         </w:rPr>
         <w:t xml:space="preserve"> </w:t>
       </w:r>
@@ -2045,17 +2047,24 @@
           <w:rFonts w:cstheme="minorHAnsi"/>
           <w:sz w:val="24"/>
           <w:szCs w:val="24"/>
-          <w:highlight w:val="yellow"/>
-          <w:rtl/>
-        </w:rPr>
-        <w:t xml:space="preserve">טוב מהלך לכל אחד מארבעת הכיוונים. </w:t>
-      </w:r>
-      <w:r>
-        <w:rPr>
-          <w:rFonts w:cstheme="minorHAnsi"/>
-          <w:sz w:val="24"/>
-          <w:szCs w:val="24"/>
-          <w:highlight w:val="yellow"/>
+          <w:rtl/>
+        </w:rPr>
+        <w:t>טוב מהלך לכל אחד מארבעת הכיוונים.</w:t>
+      </w:r>
+      <w:r>
+        <w:rPr>
+          <w:rFonts w:cstheme="minorHAnsi"/>
+          <w:sz w:val="24"/>
+          <w:szCs w:val="24"/>
+          <w:rtl/>
+        </w:rPr>
+        <w:br/>
+      </w:r>
+      <w:r>
+        <w:rPr>
+          <w:rFonts w:cstheme="minorHAnsi"/>
+          <w:sz w:val="24"/>
+          <w:szCs w:val="24"/>
           <w:rtl/>
         </w:rPr>
         <w:t>ולכן בממוצע אלגוריתם אלפא – ביתא מבצע:</w:t>
@@ -2066,19 +2075,22 @@
           <w:rFonts w:cstheme="minorHAnsi"/>
           <w:noProof/>
           <w:position w:val="-4"/>
+          <w:sz w:val="24"/>
+          <w:szCs w:val="24"/>
         </w:rPr>
         <w:object w:dxaOrig="480" w:dyaOrig="480" w14:anchorId="0FE025C3">
-          <v:shape id="_x0000_i1033" type="#_x0000_t75" alt="" style="width:23.85pt;height:23.85pt;mso-width-percent:0;mso-height-percent:0;mso-width-percent:0;mso-height-percent:0" o:ole="">
+          <v:shape id="_x0000_i1030" type="#_x0000_t75" alt="" style="width:23.85pt;height:23.85pt;mso-width-percent:0;mso-height-percent:0;mso-width-percent:0;mso-height-percent:0" o:ole="">
             <v:imagedata r:id="rId10" o:title=""/>
           </v:shape>
-          <o:OLEObject Type="Embed" ProgID="Equation.DSMT4" ShapeID="_x0000_i1033" DrawAspect="Content" ObjectID="_1606639318" r:id="rId11"/>
+          <o:OLEObject Type="Embed" ProgID="Equation.DSMT4" ShapeID="_x0000_i1030" DrawAspect="Content" ObjectID="_1606643547" r:id="rId11"/>
         </w:object>
       </w:r>
       <w:bookmarkEnd w:id="0"/>
       <w:r>
         <w:rPr>
           <w:rFonts w:cstheme="minorHAnsi"/>
-          <w:highlight w:val="yellow"/>
+          <w:sz w:val="24"/>
+          <w:szCs w:val="24"/>
           <w:rtl/>
         </w:rPr>
         <w:t xml:space="preserve"> פיתוחים.</w:t>
@@ -2086,7 +2098,8 @@
       <w:r>
         <w:rPr>
           <w:rFonts w:cstheme="minorHAnsi"/>
-          <w:highlight w:val="yellow"/>
+          <w:sz w:val="24"/>
+          <w:szCs w:val="24"/>
           <w:rtl/>
         </w:rPr>
         <w:br/>
@@ -2095,7 +2108,8 @@
       <w:r>
         <w:rPr>
           <w:rFonts w:cstheme="minorHAnsi"/>
-          <w:highlight w:val="yellow"/>
+          <w:sz w:val="24"/>
+          <w:szCs w:val="24"/>
           <w:rtl/>
         </w:rPr>
         <w:t xml:space="preserve"> לכאורה 2 סוכנים, ה</w:t>
@@ -2103,7 +2117,8 @@
       <w:r>
         <w:rPr>
           <w:rFonts w:cstheme="minorHAnsi"/>
-          <w:highlight w:val="yellow"/>
+          <w:sz w:val="24"/>
+          <w:szCs w:val="24"/>
           <w:rtl/>
         </w:rPr>
         <w:t>פקמן</w:t>
@@ -2111,7 +2126,8 @@
       <w:r>
         <w:rPr>
           <w:rFonts w:cstheme="minorHAnsi"/>
-          <w:highlight w:val="yellow"/>
+          <w:sz w:val="24"/>
+          <w:szCs w:val="24"/>
           <w:rtl/>
         </w:rPr>
         <w:t xml:space="preserve"> ושאר הרוחות לכן במקרה </w:t>
@@ -2119,7 +2135,8 @@
       <w:r>
         <w:rPr>
           <w:rFonts w:cstheme="minorHAnsi" w:hint="cs"/>
-          <w:highlight w:val="yellow"/>
+          <w:sz w:val="24"/>
+          <w:szCs w:val="24"/>
           <w:rtl/>
         </w:rPr>
         <w:t>ה</w:t>
@@ -2127,7 +2144,8 @@
       <w:r>
         <w:rPr>
           <w:rFonts w:cstheme="minorHAnsi"/>
-          <w:highlight w:val="yellow"/>
+          <w:sz w:val="24"/>
+          <w:szCs w:val="24"/>
           <w:rtl/>
         </w:rPr>
         <w:t xml:space="preserve">ממוצע יבצע </w:t>
@@ -2137,18 +2155,21 @@
           <w:rFonts w:cstheme="minorHAnsi"/>
           <w:noProof/>
           <w:position w:val="-16"/>
-        </w:rPr>
-        <w:object w:dxaOrig="1500" w:dyaOrig="580" w14:anchorId="786218AD">
-          <v:shape id="_x0000_i1032" type="#_x0000_t75" alt="" style="width:74.85pt;height:29.1pt;mso-width-percent:0;mso-height-percent:0;mso-width-percent:0;mso-height-percent:0" o:ole="">
+          <w:sz w:val="24"/>
+          <w:szCs w:val="24"/>
+        </w:rPr>
+        <w:object w:dxaOrig="1500" w:dyaOrig="580" w14:anchorId="2C6401F6">
+          <v:shape id="_x0000_i1029" type="#_x0000_t75" alt="" style="width:75.05pt;height:29.05pt;mso-width-percent:0;mso-height-percent:0;mso-width-percent:0;mso-height-percent:0" o:ole="">
             <v:imagedata r:id="rId12" o:title=""/>
           </v:shape>
-          <o:OLEObject Type="Embed" ProgID="Equation.DSMT4" ShapeID="_x0000_i1032" DrawAspect="Content" ObjectID="_1606639319" r:id="rId13"/>
+          <o:OLEObject Type="Embed" ProgID="Equation.DSMT4" ShapeID="_x0000_i1029" DrawAspect="Content" ObjectID="_1606643548" r:id="rId13"/>
         </w:object>
       </w:r>
       <w:r>
         <w:rPr>
           <w:rFonts w:cstheme="minorHAnsi"/>
-          <w:highlight w:val="yellow"/>
+          <w:sz w:val="24"/>
+          <w:szCs w:val="24"/>
           <w:rtl/>
         </w:rPr>
         <w:t xml:space="preserve"> כלומר יותר פיתוחים.</w:t>
@@ -2156,7 +2177,8 @@
       <w:r>
         <w:rPr>
           <w:rFonts w:cstheme="minorHAnsi"/>
-          <w:highlight w:val="yellow"/>
+          <w:sz w:val="24"/>
+          <w:szCs w:val="24"/>
           <w:rtl/>
         </w:rPr>
         <w:br/>
@@ -2165,7 +2187,8 @@
       <w:r>
         <w:rPr>
           <w:rFonts w:cstheme="minorHAnsi"/>
-          <w:highlight w:val="yellow"/>
+          <w:sz w:val="24"/>
+          <w:szCs w:val="24"/>
           <w:rtl/>
         </w:rPr>
         <w:t>יש השפעה על מבנה העץ שהוגדר על כמות הפי</w:t>
@@ -2173,7 +2196,8 @@
       <w:r>
         <w:rPr>
           <w:rFonts w:cstheme="minorHAnsi" w:hint="cs"/>
-          <w:highlight w:val="yellow"/>
+          <w:sz w:val="24"/>
+          <w:szCs w:val="24"/>
           <w:rtl/>
         </w:rPr>
         <w:t>ת</w:t>
@@ -2181,7 +2205,8 @@
       <w:r>
         <w:rPr>
           <w:rFonts w:cstheme="minorHAnsi"/>
-          <w:highlight w:val="yellow"/>
+          <w:sz w:val="24"/>
+          <w:szCs w:val="24"/>
           <w:rtl/>
         </w:rPr>
         <w:t xml:space="preserve">וחים שאלגוריתם </w:t>
@@ -2189,41 +2214,29 @@
       <w:r>
         <w:rPr>
           <w:rFonts w:cstheme="minorHAnsi"/>
-          <w:noProof/>
-          <w:position w:val="-10"/>
-        </w:rPr>
-        <w:object w:dxaOrig="620" w:dyaOrig="320" w14:anchorId="1F4EEC14">
-          <v:shape id="_x0000_i1031" type="#_x0000_t75" alt="" style="width:31pt;height:16.2pt;mso-width-percent:0;mso-height-percent:0;mso-width-percent:0;mso-height-percent:0" o:ole="">
-            <v:imagedata r:id="rId14" o:title=""/>
-          </v:shape>
-          <o:OLEObject Type="Embed" ProgID="Equation.DSMT4" ShapeID="_x0000_i1031" DrawAspect="Content" ObjectID="_1606639320" r:id="rId15"/>
-        </w:object>
-      </w:r>
-      <w:r>
-        <w:rPr>
-          <w:rFonts w:cstheme="minorHAnsi"/>
-          <w:highlight w:val="yellow"/>
+          <w:sz w:val="24"/>
+          <w:szCs w:val="24"/>
+        </w:rPr>
+        <w:t>Alpha - Beta</w:t>
+      </w:r>
+      <w:r>
+        <w:rPr>
+          <w:rFonts w:cstheme="minorHAnsi"/>
+          <w:sz w:val="24"/>
+          <w:szCs w:val="24"/>
           <w:rtl/>
         </w:rPr>
         <w:t xml:space="preserve"> מבצע ובנוסף מכיוון שהעץ שהוגדר בעל מקדם סיעוף קטן יותר נפתח פחות צמתים במקרה הממוצע, כלומר יהיה יותר גיזום.</w:t>
-      </w:r>
-      <w:r>
-        <w:rPr>
-          <w:rFonts w:cstheme="minorHAnsi"/>
-          <w:rtl/>
-        </w:rPr>
-        <w:t xml:space="preserve"> </w:t>
       </w:r>
     </w:p>
     <w:p>
       <w:pPr>
         <w:rPr>
           <w:rFonts w:cstheme="minorHAnsi"/>
-          <w:bCs/>
+          <w:b/>
           <w:color w:val="4472C4" w:themeColor="accent1"/>
-          <w:sz w:val="40"/>
-          <w:szCs w:val="40"/>
-          <w:u w:val="single"/>
+          <w:sz w:val="2"/>
+          <w:szCs w:val="2"/>
           <w:rtl/>
           <w14:shadow w14:blurRad="38100" w14:dist="25400" w14:dir="5400000" w14:sx="100000" w14:sy="100000" w14:kx="0" w14:ky="0" w14:algn="ctr">
             <w14:srgbClr w14:val="6E747A">
@@ -2308,24 +2321,28 @@
       <w:r>
         <w:rPr>
           <w:rFonts w:cstheme="minorHAnsi"/>
-          <w:noProof/>
-          <w:position w:val="-10"/>
-        </w:rPr>
-        <w:object w:dxaOrig="620" w:dyaOrig="320" w14:anchorId="26A072EE">
-          <v:shape id="_x0000_i1030" type="#_x0000_t75" alt="" style="width:31pt;height:16.2pt;mso-width-percent:0;mso-height-percent:0;mso-width-percent:0;mso-height-percent:0" o:ole="">
-            <v:imagedata r:id="rId16" o:title=""/>
-          </v:shape>
-          <o:OLEObject Type="Embed" ProgID="Equation.DSMT4" ShapeID="_x0000_i1030" DrawAspect="Content" ObjectID="_1606639321" r:id="rId17"/>
-        </w:object>
-      </w:r>
-      <w:r>
-        <w:rPr>
-          <w:rFonts w:cstheme="minorHAnsi"/>
-          <w:sz w:val="24"/>
-          <w:szCs w:val="24"/>
-          <w:rtl/>
-        </w:rPr>
-        <w:t xml:space="preserve"> ייקח פחות זמן לחשב את הצעד הבא לביצוע ולכן זמן הריצה שלנו יקטן</w:t>
+          <w:sz w:val="24"/>
+          <w:szCs w:val="24"/>
+        </w:rPr>
+        <w:t>Alpha - Beta</w:t>
+      </w:r>
+      <w:r>
+        <w:rPr>
+          <w:rFonts w:cstheme="minorHAnsi"/>
+          <w:sz w:val="24"/>
+          <w:szCs w:val="24"/>
+          <w:rtl/>
+        </w:rPr>
+        <w:t xml:space="preserve"> </w:t>
+      </w:r>
+      <w:r>
+        <w:rPr>
+          <w:rFonts w:cstheme="minorHAnsi"/>
+          <w:sz w:val="24"/>
+          <w:szCs w:val="24"/>
+          <w:rtl/>
+        </w:rPr>
+        <w:t>ייקח פחות זמן לחשב את הצעד הבא לביצוע ולכן זמן הריצה שלנו יקטן</w:t>
       </w:r>
       <w:r>
         <w:rPr>
@@ -2383,15 +2400,10 @@
       <w:r>
         <w:rPr>
           <w:rFonts w:cstheme="minorHAnsi"/>
-          <w:noProof/>
-          <w:position w:val="-10"/>
-        </w:rPr>
-        <w:object w:dxaOrig="620" w:dyaOrig="320" w14:anchorId="732C4843">
-          <v:shape id="_x0000_i1029" type="#_x0000_t75" alt="" style="width:31pt;height:16.2pt;mso-width-percent:0;mso-height-percent:0;mso-width-percent:0;mso-height-percent:0" o:ole="">
-            <v:imagedata r:id="rId18" o:title=""/>
-          </v:shape>
-          <o:OLEObject Type="Embed" ProgID="Equation.DSMT4" ShapeID="_x0000_i1029" DrawAspect="Content" ObjectID="_1606639322" r:id="rId19"/>
-        </w:object>
+          <w:sz w:val="24"/>
+          <w:szCs w:val="24"/>
+        </w:rPr>
+        <w:t>Alpha - Beta</w:t>
       </w:r>
       <w:r>
         <w:rPr>
@@ -2410,29 +2422,6 @@
         </w:rPr>
         <w:t>.</w:t>
       </w:r>
-    </w:p>
-    <w:p>
-      <w:pPr>
-        <w:bidi w:val="0"/>
-        <w:rPr>
-          <w:rFonts w:cstheme="minorHAnsi"/>
-          <w:b/>
-          <w:color w:val="4472C4" w:themeColor="accent1"/>
-          <w:sz w:val="2"/>
-          <w:szCs w:val="2"/>
-          <w:rtl/>
-          <w14:shadow w14:blurRad="38100" w14:dist="25400" w14:dir="5400000" w14:sx="100000" w14:sy="100000" w14:kx="0" w14:ky="0" w14:algn="ctr">
-            <w14:srgbClr w14:val="6E747A">
-              <w14:alpha w14:val="57000"/>
-            </w14:srgbClr>
-          </w14:shadow>
-          <w14:textOutline w14:w="0" w14:cap="flat" w14:cmpd="sng" w14:algn="ctr">
-            <w14:noFill/>
-            <w14:prstDash w14:val="solid"/>
-            <w14:round/>
-          </w14:textOutline>
-        </w:rPr>
-      </w:pPr>
       <w:r>
         <w:rPr>
           <w:rFonts w:cstheme="minorHAnsi"/>
@@ -2579,909 +2568,9 @@
       <w:pPr>
         <w:rPr>
           <w:rFonts w:cstheme="minorHAnsi"/>
-          <w:sz w:val="24"/>
-          <w:szCs w:val="24"/>
-          <w:rtl/>
-        </w:rPr>
-      </w:pPr>
-      <w:r>
-        <w:rPr>
-          <w:rFonts w:cstheme="minorHAnsi"/>
-          <w:b/>
-          <w:bCs/>
-          <w:sz w:val="32"/>
-          <w:szCs w:val="32"/>
-          <w:highlight w:val="yellow"/>
-          <w:u w:val="single"/>
-          <w:rtl/>
-        </w:rPr>
-        <w:t xml:space="preserve">תרגיל 2 – </w:t>
-      </w:r>
-      <w:r>
-        <w:rPr>
-          <w:rFonts w:cstheme="minorHAnsi"/>
-          <w:b/>
-          <w:bCs/>
-          <w:sz w:val="32"/>
-          <w:szCs w:val="32"/>
-          <w:highlight w:val="yellow"/>
-          <w:u w:val="single"/>
-          <w:rtl/>
-        </w:rPr>
-        <w:t>השוואה</w:t>
-      </w:r>
-      <w:r>
-        <w:rPr>
-          <w:rFonts w:cstheme="minorHAnsi"/>
-          <w:b/>
-          <w:bCs/>
-          <w:sz w:val="32"/>
-          <w:szCs w:val="32"/>
-          <w:highlight w:val="yellow"/>
-          <w:u w:val="single"/>
-          <w:rtl/>
-        </w:rPr>
-        <w:br/>
-      </w:r>
-      <w:r>
-        <w:rPr>
-          <w:rFonts w:cstheme="minorHAnsi"/>
-          <w:sz w:val="24"/>
-          <w:szCs w:val="24"/>
-          <w:highlight w:val="yellow"/>
-          <w:rtl/>
-        </w:rPr>
-        <w:t>ההבדל בין מימוש זה לבין המימוש</w:t>
-      </w:r>
-      <w:r>
-        <w:rPr>
-          <w:rFonts w:cstheme="minorHAnsi"/>
-          <w:sz w:val="24"/>
-          <w:szCs w:val="24"/>
-          <w:highlight w:val="yellow"/>
-          <w:rtl/>
-        </w:rPr>
-        <w:t>ים</w:t>
-      </w:r>
-      <w:r>
-        <w:rPr>
-          <w:rFonts w:cstheme="minorHAnsi"/>
-          <w:sz w:val="24"/>
-          <w:szCs w:val="24"/>
-          <w:highlight w:val="yellow"/>
-          <w:rtl/>
-        </w:rPr>
-        <w:t xml:space="preserve"> הק</w:t>
-      </w:r>
-      <w:r>
-        <w:rPr>
-          <w:rFonts w:cstheme="minorHAnsi"/>
-          <w:sz w:val="24"/>
-          <w:szCs w:val="24"/>
-          <w:highlight w:val="yellow"/>
-          <w:rtl/>
-        </w:rPr>
-        <w:t>ודמ</w:t>
-      </w:r>
-      <w:r>
-        <w:rPr>
-          <w:rFonts w:cstheme="minorHAnsi"/>
-          <w:sz w:val="24"/>
-          <w:szCs w:val="24"/>
-          <w:highlight w:val="yellow"/>
-          <w:rtl/>
-        </w:rPr>
-        <w:t xml:space="preserve">ים הוא </w:t>
-      </w:r>
-      <w:r>
-        <w:rPr>
-          <w:rFonts w:cstheme="minorHAnsi"/>
-          <w:b/>
-          <w:bCs/>
-          <w:sz w:val="24"/>
-          <w:szCs w:val="24"/>
-          <w:highlight w:val="yellow"/>
-          <w:rtl/>
-        </w:rPr>
-        <w:t xml:space="preserve">בהבטחת </w:t>
-      </w:r>
-      <w:r>
-        <w:rPr>
-          <w:rFonts w:cstheme="minorHAnsi"/>
-          <w:b/>
-          <w:bCs/>
-          <w:sz w:val="24"/>
-          <w:szCs w:val="24"/>
-          <w:highlight w:val="yellow"/>
-          <w:rtl/>
-        </w:rPr>
-        <w:t>חסם תחתון</w:t>
-      </w:r>
-      <w:r>
-        <w:rPr>
-          <w:rFonts w:cstheme="minorHAnsi"/>
-          <w:sz w:val="24"/>
-          <w:szCs w:val="24"/>
-          <w:highlight w:val="yellow"/>
-          <w:rtl/>
-        </w:rPr>
-        <w:t xml:space="preserve"> על ה</w:t>
-      </w:r>
-      <w:r>
-        <w:rPr>
-          <w:rFonts w:cstheme="minorHAnsi"/>
-          <w:sz w:val="24"/>
-          <w:szCs w:val="24"/>
-          <w:highlight w:val="yellow"/>
-          <w:rtl/>
-        </w:rPr>
-        <w:t>ערך</w:t>
-      </w:r>
-      <w:r>
-        <w:rPr>
-          <w:rFonts w:cstheme="minorHAnsi"/>
-          <w:sz w:val="24"/>
-          <w:szCs w:val="24"/>
-          <w:highlight w:val="yellow"/>
-          <w:rtl/>
-        </w:rPr>
-        <w:t xml:space="preserve"> היוריסטי של</w:t>
-      </w:r>
-      <w:r>
-        <w:rPr>
-          <w:rFonts w:cstheme="minorHAnsi"/>
-          <w:sz w:val="24"/>
-          <w:szCs w:val="24"/>
-          <w:highlight w:val="yellow"/>
-          <w:rtl/>
-        </w:rPr>
-        <w:t xml:space="preserve"> האסטרטגיה עבור העומק בו אנו מסתכלים, באלגוריתמים הקודמים מובטחת לנו </w:t>
-      </w:r>
-      <w:r>
-        <w:rPr>
-          <w:rFonts w:cstheme="minorHAnsi"/>
-          <w:sz w:val="24"/>
-          <w:szCs w:val="24"/>
-          <w:highlight w:val="yellow"/>
-          <w:rtl/>
-        </w:rPr>
-        <w:t xml:space="preserve">שכל </w:t>
-      </w:r>
-      <w:r>
-        <w:rPr>
-          <w:rFonts w:cstheme="minorHAnsi"/>
-          <w:sz w:val="24"/>
-          <w:szCs w:val="24"/>
-          <w:highlight w:val="yellow"/>
-          <w:rtl/>
-        </w:rPr>
-        <w:t xml:space="preserve">סדרת מהלכים </w:t>
-      </w:r>
-      <w:r>
-        <w:rPr>
-          <w:rFonts w:cstheme="minorHAnsi"/>
-          <w:sz w:val="24"/>
-          <w:szCs w:val="24"/>
-          <w:highlight w:val="yellow"/>
-          <w:rtl/>
-        </w:rPr>
-        <w:t xml:space="preserve">של היריב </w:t>
-      </w:r>
-      <w:r>
-        <w:rPr>
-          <w:rFonts w:cstheme="minorHAnsi"/>
-          <w:sz w:val="24"/>
-          <w:szCs w:val="24"/>
-          <w:highlight w:val="yellow"/>
-          <w:rtl/>
-        </w:rPr>
-        <w:t xml:space="preserve">מהמהלך שבו אנו </w:t>
-      </w:r>
-      <w:r>
-        <w:rPr>
-          <w:rFonts w:cstheme="minorHAnsi"/>
-          <w:sz w:val="24"/>
-          <w:szCs w:val="24"/>
-          <w:highlight w:val="yellow"/>
-          <w:rtl/>
-        </w:rPr>
-        <w:t>מבצעים</w:t>
-      </w:r>
-      <w:r>
-        <w:rPr>
-          <w:rFonts w:cstheme="minorHAnsi"/>
-          <w:sz w:val="24"/>
-          <w:szCs w:val="24"/>
-          <w:highlight w:val="yellow"/>
-          <w:rtl/>
-        </w:rPr>
-        <w:t xml:space="preserve"> תוביל לערך </w:t>
-      </w:r>
-      <w:r>
-        <w:rPr>
-          <w:rFonts w:cstheme="minorHAnsi"/>
-          <w:sz w:val="24"/>
-          <w:szCs w:val="24"/>
-          <w:highlight w:val="yellow"/>
-          <w:rtl/>
-        </w:rPr>
-        <w:t>יוריסטי</w:t>
-      </w:r>
-      <w:r>
-        <w:rPr>
-          <w:rFonts w:cstheme="minorHAnsi"/>
-          <w:sz w:val="24"/>
-          <w:szCs w:val="24"/>
-          <w:highlight w:val="yellow"/>
-          <w:rtl/>
-        </w:rPr>
-        <w:t xml:space="preserve"> שהוא לפחות</w:t>
-      </w:r>
-      <w:r>
-        <w:rPr>
-          <w:rFonts w:cstheme="minorHAnsi"/>
-          <w:sz w:val="24"/>
-          <w:szCs w:val="24"/>
-          <w:highlight w:val="yellow"/>
-          <w:rtl/>
-        </w:rPr>
-        <w:t xml:space="preserve"> </w:t>
-      </w:r>
-      <w:r>
-        <w:rPr>
-          <w:rFonts w:cstheme="minorHAnsi"/>
-          <w:sz w:val="24"/>
-          <w:szCs w:val="24"/>
-          <w:highlight w:val="yellow"/>
-          <w:rtl/>
-        </w:rPr>
-        <w:t>כמו הערך ש</w:t>
-      </w:r>
-      <w:r>
-        <w:rPr>
-          <w:rFonts w:cstheme="minorHAnsi"/>
-          <w:sz w:val="24"/>
-          <w:szCs w:val="24"/>
-          <w:highlight w:val="yellow"/>
-          <w:rtl/>
-        </w:rPr>
-        <w:t>ה</w:t>
-      </w:r>
-      <w:r>
-        <w:rPr>
-          <w:rFonts w:cstheme="minorHAnsi"/>
-          <w:sz w:val="24"/>
-          <w:szCs w:val="24"/>
-          <w:highlight w:val="yellow"/>
-          <w:rtl/>
-        </w:rPr>
-        <w:t>ושג בפיתוח העץ.</w:t>
-      </w:r>
-      <w:r>
-        <w:rPr>
-          <w:rFonts w:cstheme="minorHAnsi"/>
-          <w:sz w:val="24"/>
-          <w:szCs w:val="24"/>
-          <w:highlight w:val="yellow"/>
-          <w:rtl/>
-        </w:rPr>
-        <w:br/>
-      </w:r>
-      <w:r>
-        <w:rPr>
-          <w:rFonts w:cstheme="minorHAnsi"/>
-          <w:sz w:val="24"/>
-          <w:szCs w:val="24"/>
-          <w:highlight w:val="yellow"/>
-          <w:rtl/>
-        </w:rPr>
-        <w:t xml:space="preserve">כעת האלגוריתם מסתמך על ערך תוחלת פונקציית הסתברות </w:t>
-      </w:r>
-      <w:r>
-        <w:rPr>
-          <w:rFonts w:cstheme="minorHAnsi"/>
-          <w:sz w:val="24"/>
-          <w:szCs w:val="24"/>
-          <w:highlight w:val="yellow"/>
-          <w:rtl/>
-        </w:rPr>
-        <w:t>ולכן</w:t>
-      </w:r>
-      <w:r>
-        <w:rPr>
-          <w:rFonts w:cstheme="minorHAnsi"/>
-          <w:sz w:val="24"/>
-          <w:szCs w:val="24"/>
-          <w:highlight w:val="yellow"/>
-          <w:rtl/>
-        </w:rPr>
-        <w:t xml:space="preserve"> </w:t>
-      </w:r>
-      <w:r>
-        <w:rPr>
-          <w:rFonts w:cstheme="minorHAnsi"/>
-          <w:sz w:val="24"/>
-          <w:szCs w:val="24"/>
-          <w:highlight w:val="yellow"/>
-          <w:rtl/>
-        </w:rPr>
-        <w:t>חסם תחתון</w:t>
-      </w:r>
-      <w:r>
-        <w:rPr>
-          <w:rFonts w:cstheme="minorHAnsi"/>
-          <w:sz w:val="24"/>
-          <w:szCs w:val="24"/>
-          <w:highlight w:val="yellow"/>
-          <w:rtl/>
-        </w:rPr>
-        <w:t xml:space="preserve"> </w:t>
-      </w:r>
-      <w:r>
-        <w:rPr>
-          <w:rFonts w:cstheme="minorHAnsi"/>
-          <w:sz w:val="24"/>
-          <w:szCs w:val="24"/>
-          <w:highlight w:val="yellow"/>
-          <w:rtl/>
-        </w:rPr>
-        <w:t xml:space="preserve">לא </w:t>
-      </w:r>
-      <w:r>
-        <w:rPr>
-          <w:rFonts w:cstheme="minorHAnsi"/>
-          <w:sz w:val="24"/>
-          <w:szCs w:val="24"/>
-          <w:highlight w:val="yellow"/>
-          <w:rtl/>
-        </w:rPr>
-        <w:t>מובטח לנו</w:t>
-      </w:r>
-      <w:r>
-        <w:rPr>
-          <w:rFonts w:cstheme="minorHAnsi"/>
-          <w:sz w:val="24"/>
-          <w:szCs w:val="24"/>
-          <w:highlight w:val="yellow"/>
-          <w:rtl/>
-        </w:rPr>
-        <w:t>,</w:t>
-      </w:r>
-      <w:r>
-        <w:rPr>
-          <w:rFonts w:cstheme="minorHAnsi"/>
-          <w:sz w:val="24"/>
-          <w:szCs w:val="24"/>
-          <w:highlight w:val="yellow"/>
-          <w:rtl/>
-        </w:rPr>
-        <w:t xml:space="preserve"> </w:t>
-      </w:r>
-      <w:r>
-        <w:rPr>
-          <w:rFonts w:cstheme="minorHAnsi"/>
-          <w:sz w:val="24"/>
-          <w:szCs w:val="24"/>
-          <w:highlight w:val="yellow"/>
-          <w:rtl/>
-        </w:rPr>
-        <w:t>מכיוון שבתור</w:t>
-      </w:r>
-      <w:r>
-        <w:rPr>
-          <w:rFonts w:cstheme="minorHAnsi"/>
-          <w:sz w:val="24"/>
-          <w:szCs w:val="24"/>
-          <w:highlight w:val="yellow"/>
-          <w:rtl/>
-        </w:rPr>
-        <w:t>ו</w:t>
-      </w:r>
-      <w:r>
-        <w:rPr>
-          <w:rFonts w:cstheme="minorHAnsi"/>
-          <w:sz w:val="24"/>
-          <w:szCs w:val="24"/>
-          <w:highlight w:val="yellow"/>
-          <w:rtl/>
-        </w:rPr>
-        <w:t xml:space="preserve"> היריב</w:t>
-      </w:r>
-      <w:r>
-        <w:rPr>
-          <w:rFonts w:cstheme="minorHAnsi"/>
-          <w:sz w:val="24"/>
-          <w:szCs w:val="24"/>
-          <w:highlight w:val="yellow"/>
-          <w:rtl/>
-        </w:rPr>
-        <w:t xml:space="preserve"> יכול לבחור במהלך אשר מקטין את </w:t>
-      </w:r>
-      <w:r>
-        <w:rPr>
-          <w:rFonts w:cstheme="minorHAnsi"/>
-          <w:sz w:val="24"/>
-          <w:szCs w:val="24"/>
-          <w:highlight w:val="yellow"/>
-          <w:rtl/>
-        </w:rPr>
-        <w:t xml:space="preserve">ערך </w:t>
-      </w:r>
-      <w:r>
-        <w:rPr>
-          <w:rFonts w:cstheme="minorHAnsi"/>
-          <w:sz w:val="24"/>
-          <w:szCs w:val="24"/>
-          <w:highlight w:val="yellow"/>
-          <w:rtl/>
-        </w:rPr>
-        <w:t>ה</w:t>
-      </w:r>
-      <w:r>
-        <w:rPr>
-          <w:rFonts w:cstheme="minorHAnsi"/>
-          <w:sz w:val="24"/>
-          <w:szCs w:val="24"/>
-          <w:highlight w:val="yellow"/>
-          <w:rtl/>
-        </w:rPr>
-        <w:t xml:space="preserve">אסטרטגיה שחושב בפיתוח הקודם. כלומר האלגוריתם פונה למהלכים אשר ערך התוחלת שלהם הוא הגבוהה ביותר </w:t>
-      </w:r>
-      <w:r>
-        <w:rPr>
-          <w:rFonts w:cstheme="minorHAnsi"/>
-          <w:sz w:val="24"/>
-          <w:szCs w:val="24"/>
-          <w:highlight w:val="yellow"/>
-          <w:rtl/>
-        </w:rPr>
-        <w:t>ולכן לא מבטיח ערך אסטרטגי.</w:t>
-      </w:r>
-      <w:r>
-        <w:rPr>
-          <w:rFonts w:cstheme="minorHAnsi"/>
-          <w:sz w:val="24"/>
-          <w:szCs w:val="24"/>
-          <w:highlight w:val="yellow"/>
-          <w:rtl/>
-        </w:rPr>
-        <w:br/>
-      </w:r>
-      <w:r>
-        <w:rPr>
-          <w:rFonts w:cstheme="minorHAnsi"/>
-          <w:sz w:val="24"/>
-          <w:szCs w:val="24"/>
-          <w:highlight w:val="yellow"/>
-          <w:rtl/>
-        </w:rPr>
-        <w:t xml:space="preserve">דוגמא </w:t>
-      </w:r>
-      <w:r>
-        <w:rPr>
-          <w:rFonts w:cstheme="minorHAnsi"/>
-          <w:sz w:val="24"/>
-          <w:szCs w:val="24"/>
-          <w:highlight w:val="yellow"/>
-          <w:rtl/>
-        </w:rPr>
-        <w:t xml:space="preserve">להמחשה: </w:t>
-      </w:r>
-      <w:r>
-        <w:rPr>
-          <w:rFonts w:cstheme="minorHAnsi"/>
-          <w:sz w:val="24"/>
-          <w:szCs w:val="24"/>
-          <w:highlight w:val="yellow"/>
-          <w:rtl/>
-        </w:rPr>
-        <w:t>ישנה רוח אחת ו</w:t>
-      </w:r>
-      <w:r>
-        <w:rPr>
-          <w:rFonts w:cstheme="minorHAnsi"/>
-          <w:sz w:val="24"/>
-          <w:szCs w:val="24"/>
-          <w:highlight w:val="yellow"/>
-          <w:rtl/>
-        </w:rPr>
-        <w:t>לה 3 מהלכים חוקיים</w:t>
-      </w:r>
-      <w:r>
-        <w:rPr>
-          <w:rFonts w:cstheme="minorHAnsi"/>
-          <w:sz w:val="24"/>
-          <w:szCs w:val="24"/>
-          <w:highlight w:val="yellow"/>
-          <w:rtl/>
-        </w:rPr>
-        <w:t xml:space="preserve"> </w:t>
-      </w:r>
-      <w:proofErr w:type="spellStart"/>
-      <w:r>
-        <w:rPr>
-          <w:rFonts w:cstheme="minorHAnsi"/>
-          <w:sz w:val="24"/>
-          <w:szCs w:val="24"/>
-          <w:highlight w:val="yellow"/>
-          <w:rtl/>
-        </w:rPr>
-        <w:t>ול</w:t>
-      </w:r>
-      <w:r>
-        <w:rPr>
-          <w:rFonts w:cstheme="minorHAnsi"/>
-          <w:sz w:val="24"/>
-          <w:szCs w:val="24"/>
-          <w:highlight w:val="yellow"/>
-          <w:rtl/>
-        </w:rPr>
-        <w:t>פקמן</w:t>
-      </w:r>
-      <w:proofErr w:type="spellEnd"/>
-      <w:r>
-        <w:rPr>
-          <w:rFonts w:cstheme="minorHAnsi"/>
-          <w:sz w:val="24"/>
-          <w:szCs w:val="24"/>
-          <w:highlight w:val="yellow"/>
-          <w:rtl/>
-        </w:rPr>
-        <w:t xml:space="preserve"> </w:t>
-      </w:r>
-      <w:r>
-        <w:rPr>
-          <w:rFonts w:cstheme="minorHAnsi"/>
-          <w:sz w:val="24"/>
-          <w:szCs w:val="24"/>
-          <w:highlight w:val="yellow"/>
-          <w:rtl/>
-        </w:rPr>
-        <w:t>2</w:t>
-      </w:r>
-      <w:r>
-        <w:rPr>
-          <w:rFonts w:cstheme="minorHAnsi"/>
-          <w:sz w:val="24"/>
-          <w:szCs w:val="24"/>
-          <w:highlight w:val="yellow"/>
-          <w:rtl/>
-        </w:rPr>
-        <w:t xml:space="preserve"> </w:t>
-      </w:r>
-      <w:r>
-        <w:rPr>
-          <w:rFonts w:cstheme="minorHAnsi"/>
-          <w:sz w:val="24"/>
-          <w:szCs w:val="24"/>
-          <w:highlight w:val="yellow"/>
-          <w:rtl/>
-        </w:rPr>
-        <w:t>מהלכים</w:t>
-      </w:r>
-      <w:r>
-        <w:rPr>
-          <w:rFonts w:cstheme="minorHAnsi"/>
-          <w:sz w:val="24"/>
-          <w:szCs w:val="24"/>
-          <w:highlight w:val="yellow"/>
-          <w:rtl/>
-        </w:rPr>
-        <w:t xml:space="preserve"> </w:t>
-      </w:r>
-      <w:r>
-        <w:rPr>
-          <w:rFonts w:cstheme="minorHAnsi"/>
-          <w:sz w:val="24"/>
-          <w:szCs w:val="24"/>
-          <w:highlight w:val="yellow"/>
-          <w:rtl/>
-        </w:rPr>
-        <w:t>חוקיים ועומק העץ הינו 2</w:t>
-      </w:r>
-      <w:r>
-        <w:rPr>
-          <w:rFonts w:cstheme="minorHAnsi"/>
-          <w:sz w:val="24"/>
-          <w:szCs w:val="24"/>
-          <w:highlight w:val="yellow"/>
-          <w:rtl/>
-        </w:rPr>
-        <w:t>.</w:t>
-      </w:r>
-      <w:r>
-        <w:rPr>
-          <w:rFonts w:cstheme="minorHAnsi"/>
-          <w:sz w:val="24"/>
-          <w:szCs w:val="24"/>
-          <w:highlight w:val="yellow"/>
-          <w:rtl/>
-        </w:rPr>
-        <w:br/>
-      </w:r>
-      <w:r>
-        <w:rPr>
-          <w:rFonts w:cstheme="minorHAnsi"/>
-          <w:sz w:val="24"/>
-          <w:szCs w:val="24"/>
-          <w:highlight w:val="yellow"/>
-          <w:rtl/>
-        </w:rPr>
-        <w:t xml:space="preserve">כפי שניתן לראות מהגרף ערך האסטרטגיה המובטח מאלגוריתם </w:t>
-      </w:r>
-      <w:r>
-        <w:rPr>
-          <w:rFonts w:cstheme="minorHAnsi"/>
-          <w:sz w:val="24"/>
-          <w:szCs w:val="24"/>
-          <w:highlight w:val="yellow"/>
-        </w:rPr>
-        <w:t>Minimax</w:t>
-      </w:r>
-      <w:r>
-        <w:rPr>
-          <w:rFonts w:cstheme="minorHAnsi"/>
-          <w:sz w:val="24"/>
-          <w:szCs w:val="24"/>
-          <w:highlight w:val="yellow"/>
-          <w:rtl/>
-        </w:rPr>
-        <w:t xml:space="preserve"> הינו</w:t>
-      </w:r>
-      <w:r>
-        <w:rPr>
-          <w:rFonts w:cstheme="minorHAnsi"/>
-          <w:sz w:val="24"/>
-          <w:szCs w:val="24"/>
-          <w:highlight w:val="yellow"/>
-          <w:rtl/>
-        </w:rPr>
-        <w:t xml:space="preserve"> </w:t>
-      </w:r>
-      <w:r>
-        <w:rPr>
-          <w:rFonts w:cstheme="minorHAnsi"/>
-          <w:sz w:val="24"/>
-          <w:szCs w:val="24"/>
-          <w:highlight w:val="yellow"/>
-          <w:rtl/>
-        </w:rPr>
-        <w:t>100</w:t>
-      </w:r>
-      <w:r>
-        <w:rPr>
-          <w:rFonts w:cstheme="minorHAnsi"/>
-          <w:sz w:val="24"/>
-          <w:szCs w:val="24"/>
-          <w:highlight w:val="yellow"/>
-          <w:rtl/>
-        </w:rPr>
-        <w:t xml:space="preserve"> </w:t>
-      </w:r>
-      <w:r>
-        <w:rPr>
-          <w:rFonts w:cstheme="minorHAnsi"/>
-          <w:sz w:val="24"/>
-          <w:szCs w:val="24"/>
-          <w:highlight w:val="yellow"/>
-          <w:rtl/>
-        </w:rPr>
-        <w:t xml:space="preserve">כאשר </w:t>
-      </w:r>
-      <w:proofErr w:type="spellStart"/>
-      <w:r>
-        <w:rPr>
-          <w:rFonts w:cstheme="minorHAnsi"/>
-          <w:sz w:val="24"/>
-          <w:szCs w:val="24"/>
-          <w:highlight w:val="yellow"/>
-          <w:rtl/>
-        </w:rPr>
-        <w:t>ב</w:t>
-      </w:r>
-      <w:r>
-        <w:rPr>
-          <w:rFonts w:cstheme="minorHAnsi"/>
-          <w:sz w:val="24"/>
-          <w:szCs w:val="24"/>
-          <w:highlight w:val="yellow"/>
-          <w:rtl/>
-        </w:rPr>
-        <w:t>פקמן</w:t>
-      </w:r>
-      <w:proofErr w:type="spellEnd"/>
-      <w:r>
-        <w:rPr>
-          <w:rFonts w:cstheme="minorHAnsi"/>
-          <w:sz w:val="24"/>
-          <w:szCs w:val="24"/>
-          <w:highlight w:val="yellow"/>
-          <w:rtl/>
-        </w:rPr>
-        <w:t xml:space="preserve"> מבצע את המהלך </w:t>
-      </w:r>
-      <w:r>
-        <w:rPr>
-          <w:rFonts w:cstheme="minorHAnsi"/>
-          <w:sz w:val="24"/>
-          <w:szCs w:val="24"/>
-          <w:highlight w:val="yellow"/>
-        </w:rPr>
-        <w:t>WEST</w:t>
-      </w:r>
-      <w:r>
-        <w:rPr>
-          <w:rFonts w:cstheme="minorHAnsi"/>
-          <w:sz w:val="24"/>
-          <w:szCs w:val="24"/>
-          <w:highlight w:val="yellow"/>
-          <w:rtl/>
-        </w:rPr>
-        <w:t xml:space="preserve"> ואכן אם יבצע צעד זהה יזכה בניקוד שהינו לפחות 100 בעוד 2 צעדים. לעומת זאת ערך האסטרטגיה על פי האלגוריתם </w:t>
-      </w:r>
-      <w:r>
-        <w:rPr>
-          <w:rFonts w:cstheme="minorHAnsi"/>
-          <w:sz w:val="24"/>
-          <w:szCs w:val="24"/>
-          <w:highlight w:val="yellow"/>
-        </w:rPr>
-        <w:t>Expectimax</w:t>
-      </w:r>
-      <w:r>
-        <w:rPr>
-          <w:rFonts w:cstheme="minorHAnsi"/>
-          <w:sz w:val="24"/>
-          <w:szCs w:val="24"/>
-          <w:highlight w:val="yellow"/>
-          <w:rtl/>
-        </w:rPr>
-        <w:t xml:space="preserve"> הינו 200 כאשר יבצע ה</w:t>
-      </w:r>
-      <w:r>
-        <w:rPr>
-          <w:rFonts w:cstheme="minorHAnsi"/>
-          <w:sz w:val="24"/>
-          <w:szCs w:val="24"/>
-          <w:highlight w:val="yellow"/>
-          <w:rtl/>
-        </w:rPr>
-        <w:t>פקמן</w:t>
-      </w:r>
-      <w:r>
-        <w:rPr>
-          <w:rFonts w:cstheme="minorHAnsi"/>
-          <w:sz w:val="24"/>
-          <w:szCs w:val="24"/>
-          <w:highlight w:val="yellow"/>
-          <w:rtl/>
-        </w:rPr>
-        <w:t xml:space="preserve"> את צעד </w:t>
-      </w:r>
-      <w:r>
-        <w:rPr>
-          <w:rFonts w:cstheme="minorHAnsi"/>
-          <w:sz w:val="24"/>
-          <w:szCs w:val="24"/>
-          <w:highlight w:val="yellow"/>
-        </w:rPr>
-        <w:t>EAST</w:t>
-      </w:r>
-      <w:r>
-        <w:rPr>
-          <w:rFonts w:cstheme="minorHAnsi"/>
-          <w:sz w:val="24"/>
-          <w:szCs w:val="24"/>
-          <w:highlight w:val="yellow"/>
-          <w:rtl/>
-        </w:rPr>
-        <w:t xml:space="preserve"> אבל אם ביצע צעד זה הרוח יכולה לפנות </w:t>
-      </w:r>
-      <w:r>
-        <w:rPr>
-          <w:rFonts w:cstheme="minorHAnsi"/>
-          <w:sz w:val="24"/>
-          <w:szCs w:val="24"/>
-          <w:highlight w:val="yellow"/>
-        </w:rPr>
-        <w:t>EAST</w:t>
-      </w:r>
-      <w:r>
-        <w:rPr>
-          <w:rFonts w:cstheme="minorHAnsi"/>
-          <w:sz w:val="24"/>
-          <w:szCs w:val="24"/>
-          <w:highlight w:val="yellow"/>
-          <w:rtl/>
-        </w:rPr>
-        <w:t xml:space="preserve"> ואז הערך האסטרטגי הינו </w:t>
-      </w:r>
-      <w:r>
-        <w:rPr>
-          <w:rFonts w:cstheme="minorHAnsi"/>
-          <w:sz w:val="24"/>
-          <w:szCs w:val="24"/>
-          <w:highlight w:val="yellow"/>
-        </w:rPr>
-        <w:t>-100</w:t>
-      </w:r>
-      <w:r>
-        <w:rPr>
-          <w:rFonts w:cstheme="minorHAnsi"/>
-          <w:sz w:val="24"/>
-          <w:szCs w:val="24"/>
-          <w:highlight w:val="yellow"/>
-          <w:rtl/>
-        </w:rPr>
-        <w:t xml:space="preserve"> כלומר האלגוריתם חזה 200 אמנם לאחר 2 מהלכים הערך הינו </w:t>
-      </w:r>
-      <w:r>
-        <w:rPr>
-          <w:rFonts w:cstheme="minorHAnsi"/>
-          <w:sz w:val="24"/>
-          <w:szCs w:val="24"/>
-          <w:highlight w:val="yellow"/>
-        </w:rPr>
-        <w:t>-100</w:t>
-      </w:r>
-      <w:r>
-        <w:rPr>
-          <w:rFonts w:cstheme="minorHAnsi"/>
-          <w:sz w:val="24"/>
-          <w:szCs w:val="24"/>
-          <w:highlight w:val="yellow"/>
-          <w:rtl/>
-        </w:rPr>
-        <w:t xml:space="preserve"> באותה מידה גם הרוח יכולה לפנות </w:t>
-      </w:r>
-      <w:r>
-        <w:rPr>
-          <w:rFonts w:cstheme="minorHAnsi"/>
-          <w:sz w:val="24"/>
-          <w:szCs w:val="24"/>
-          <w:highlight w:val="yellow"/>
-        </w:rPr>
-        <w:t>NORTH</w:t>
-      </w:r>
-      <w:r>
-        <w:rPr>
-          <w:rFonts w:cstheme="minorHAnsi"/>
-          <w:sz w:val="24"/>
-          <w:szCs w:val="24"/>
-          <w:highlight w:val="yellow"/>
-          <w:rtl/>
-        </w:rPr>
-        <w:t xml:space="preserve"> ואז יקבל ה</w:t>
-      </w:r>
-      <w:r>
-        <w:rPr>
-          <w:rFonts w:cstheme="minorHAnsi"/>
-          <w:sz w:val="24"/>
-          <w:szCs w:val="24"/>
-          <w:highlight w:val="yellow"/>
-          <w:rtl/>
-        </w:rPr>
-        <w:t>פקמן</w:t>
-      </w:r>
-      <w:r>
-        <w:rPr>
-          <w:rFonts w:cstheme="minorHAnsi"/>
-          <w:sz w:val="24"/>
-          <w:szCs w:val="24"/>
-          <w:highlight w:val="yellow"/>
-          <w:rtl/>
-        </w:rPr>
-        <w:t xml:space="preserve"> 500.</w:t>
-      </w:r>
-    </w:p>
-    <w:p>
-      <w:pPr>
-        <w:bidi w:val="0"/>
-        <w:jc w:val="right"/>
-        <w:rPr>
-          <w:rFonts w:cstheme="minorHAnsi"/>
-          <w:sz w:val="24"/>
-          <w:szCs w:val="24"/>
+          <w:sz w:val="18"/>
+          <w:szCs w:val="18"/>
+          <w:rtl/>
         </w:rPr>
       </w:pPr>
       <w:r>
@@ -3494,17 +2583,17 @@
         <mc:AlternateContent>
           <mc:Choice Requires="wpg">
             <w:drawing>
-              <wp:anchor distT="0" distB="0" distL="114300" distR="114300" simplePos="0" relativeHeight="251659264" behindDoc="0" locked="0" layoutInCell="1" allowOverlap="1" wp14:anchorId="09913345" wp14:editId="0BA1D37B">
+              <wp:anchor distT="0" distB="0" distL="114300" distR="114300" simplePos="0" relativeHeight="251659264" behindDoc="0" locked="0" layoutInCell="1" allowOverlap="1" wp14:anchorId="09913345" wp14:editId="76EA645D">
                 <wp:simplePos x="0" y="0"/>
                 <wp:positionH relativeFrom="column">
-                  <wp:posOffset>-1053935</wp:posOffset>
+                  <wp:posOffset>-432868</wp:posOffset>
                 </wp:positionH>
                 <wp:positionV relativeFrom="paragraph">
-                  <wp:posOffset>22093</wp:posOffset>
+                  <wp:posOffset>2777419</wp:posOffset>
                 </wp:positionV>
-                <wp:extent cx="7368548" cy="3396343"/>
-                <wp:effectExtent l="19050" t="19050" r="22860" b="13970"/>
-                <wp:wrapNone/>
+                <wp:extent cx="5794539" cy="2421663"/>
+                <wp:effectExtent l="12700" t="12700" r="22225" b="29845"/>
+                <wp:wrapSquare wrapText="bothSides"/>
                 <wp:docPr id="42" name="קבוצה 41">
                   <a:extLst xmlns:a="http://schemas.openxmlformats.org/drawingml/2006/main">
                     <a:ext uri="{FF2B5EF4-FFF2-40B4-BE49-F238E27FC236}">
@@ -3520,7 +2609,7 @@
                       <wpg:grpSpPr>
                         <a:xfrm>
                           <a:off x="0" y="0"/>
-                          <a:ext cx="7368548" cy="3396343"/>
+                          <a:ext cx="5794539" cy="2421663"/>
                           <a:chOff x="0" y="0"/>
                           <a:chExt cx="11533908" cy="4060769"/>
                         </a:xfrm>
@@ -3574,8 +2663,8 @@
                                 <w:spacing w:before="0" w:beforeAutospacing="0" w:after="0" w:afterAutospacing="0"/>
                                 <w:jc w:val="center"/>
                                 <w:rPr>
-                                  <w:sz w:val="16"/>
-                                  <w:szCs w:val="16"/>
+                                  <w:sz w:val="10"/>
+                                  <w:szCs w:val="10"/>
                                 </w:rPr>
                               </w:pPr>
                               <w:r>
@@ -3583,8 +2672,8 @@
                                   <w:rFonts w:asciiTheme="minorHAnsi" w:hAnsi="Calibri" w:cstheme="minorBidi"/>
                                   <w:color w:val="000000" w:themeColor="text1"/>
                                   <w:kern w:val="24"/>
-                                  <w:sz w:val="16"/>
-                                  <w:szCs w:val="16"/>
+                                  <w:sz w:val="10"/>
+                                  <w:szCs w:val="10"/>
                                 </w:rPr>
                                 <w:t>Pacman Turn</w:t>
                               </w:r>
@@ -3596,8 +2685,8 @@
                                 <w:spacing w:before="0" w:beforeAutospacing="0" w:after="0" w:afterAutospacing="0"/>
                                 <w:jc w:val="center"/>
                                 <w:rPr>
-                                  <w:sz w:val="16"/>
-                                  <w:szCs w:val="16"/>
+                                  <w:sz w:val="10"/>
+                                  <w:szCs w:val="10"/>
                                   <w:rtl/>
                                 </w:rPr>
                               </w:pPr>
@@ -3606,8 +2695,8 @@
                                   <w:rFonts w:asciiTheme="minorHAnsi" w:hAnsi="Calibri" w:cstheme="minorBidi"/>
                                   <w:color w:val="000000" w:themeColor="text1"/>
                                   <w:kern w:val="24"/>
-                                  <w:sz w:val="16"/>
-                                  <w:szCs w:val="16"/>
+                                  <w:sz w:val="10"/>
+                                  <w:szCs w:val="10"/>
                                 </w:rPr>
                                 <w:t>MiniMax value:100</w:t>
                               </w:r>
@@ -3619,8 +2708,8 @@
                                 <w:spacing w:before="0" w:beforeAutospacing="0" w:after="0" w:afterAutospacing="0"/>
                                 <w:jc w:val="center"/>
                                 <w:rPr>
-                                  <w:sz w:val="16"/>
-                                  <w:szCs w:val="16"/>
+                                  <w:sz w:val="10"/>
+                                  <w:szCs w:val="10"/>
                                   <w:rtl/>
                                 </w:rPr>
                               </w:pPr>
@@ -3629,8 +2718,8 @@
                                   <w:rFonts w:asciiTheme="minorHAnsi" w:hAnsi="Calibri" w:cstheme="minorBidi"/>
                                   <w:color w:val="000000" w:themeColor="text1"/>
                                   <w:kern w:val="24"/>
-                                  <w:sz w:val="16"/>
-                                  <w:szCs w:val="16"/>
+                                  <w:sz w:val="10"/>
+                                  <w:szCs w:val="10"/>
                                 </w:rPr>
                                 <w:t>Expectimax value:200</w:t>
                               </w:r>
@@ -3693,8 +2782,8 @@
                                 <w:spacing w:before="0" w:beforeAutospacing="0" w:after="0" w:afterAutospacing="0"/>
                                 <w:jc w:val="center"/>
                                 <w:rPr>
-                                  <w:sz w:val="16"/>
-                                  <w:szCs w:val="16"/>
+                                  <w:sz w:val="10"/>
+                                  <w:szCs w:val="10"/>
                                 </w:rPr>
                               </w:pPr>
                               <w:r>
@@ -3702,8 +2791,8 @@
                                   <w:rFonts w:asciiTheme="minorHAnsi" w:hAnsi="Calibri" w:cstheme="minorBidi"/>
                                   <w:color w:val="000000" w:themeColor="text1"/>
                                   <w:kern w:val="24"/>
-                                  <w:sz w:val="16"/>
-                                  <w:szCs w:val="16"/>
+                                  <w:sz w:val="10"/>
+                                  <w:szCs w:val="10"/>
                                 </w:rPr>
                                 <w:t>Ghost Turn</w:t>
                               </w:r>
@@ -3715,8 +2804,8 @@
                                 <w:spacing w:before="0" w:beforeAutospacing="0" w:after="0" w:afterAutospacing="0"/>
                                 <w:jc w:val="center"/>
                                 <w:rPr>
-                                  <w:sz w:val="16"/>
-                                  <w:szCs w:val="16"/>
+                                  <w:sz w:val="10"/>
+                                  <w:szCs w:val="10"/>
                                   <w:rtl/>
                                 </w:rPr>
                               </w:pPr>
@@ -3725,8 +2814,8 @@
                                   <w:rFonts w:asciiTheme="minorHAnsi" w:hAnsi="Calibri" w:cstheme="minorBidi"/>
                                   <w:color w:val="000000" w:themeColor="text1"/>
                                   <w:kern w:val="24"/>
-                                  <w:sz w:val="16"/>
-                                  <w:szCs w:val="16"/>
+                                  <w:sz w:val="10"/>
+                                  <w:szCs w:val="10"/>
                                 </w:rPr>
                                 <w:t xml:space="preserve">MiniMax </w:t>
                               </w:r>
@@ -3735,8 +2824,8 @@
                                   <w:rFonts w:asciiTheme="minorHAnsi" w:hAnsi="Calibri" w:cstheme="minorBidi"/>
                                   <w:color w:val="000000" w:themeColor="text1"/>
                                   <w:kern w:val="24"/>
-                                  <w:sz w:val="16"/>
-                                  <w:szCs w:val="16"/>
+                                  <w:sz w:val="10"/>
+                                  <w:szCs w:val="10"/>
                                 </w:rPr>
                                 <w:t>value: -</w:t>
                               </w:r>
@@ -3745,8 +2834,8 @@
                                   <w:rFonts w:asciiTheme="minorHAnsi" w:hAnsi="Calibri" w:cstheme="minorBidi"/>
                                   <w:color w:val="000000" w:themeColor="text1"/>
                                   <w:kern w:val="24"/>
-                                  <w:sz w:val="16"/>
-                                  <w:szCs w:val="16"/>
+                                  <w:sz w:val="10"/>
+                                  <w:szCs w:val="10"/>
                                 </w:rPr>
                                 <w:t>100</w:t>
                               </w:r>
@@ -3758,8 +2847,8 @@
                                 <w:spacing w:before="0" w:beforeAutospacing="0" w:after="0" w:afterAutospacing="0"/>
                                 <w:jc w:val="center"/>
                                 <w:rPr>
-                                  <w:sz w:val="16"/>
-                                  <w:szCs w:val="16"/>
+                                  <w:sz w:val="10"/>
+                                  <w:szCs w:val="10"/>
                                   <w:rtl/>
                                 </w:rPr>
                               </w:pPr>
@@ -3768,8 +2857,8 @@
                                   <w:rFonts w:asciiTheme="minorHAnsi" w:hAnsi="Calibri" w:cstheme="minorBidi"/>
                                   <w:color w:val="000000" w:themeColor="text1"/>
                                   <w:kern w:val="24"/>
-                                  <w:sz w:val="16"/>
-                                  <w:szCs w:val="16"/>
+                                  <w:sz w:val="10"/>
+                                  <w:szCs w:val="10"/>
                                 </w:rPr>
                                 <w:t>Expectimax value:200</w:t>
                               </w:r>
@@ -3897,8 +2986,8 @@
                                 <w:bidi/>
                                 <w:spacing w:before="0" w:beforeAutospacing="0" w:after="0" w:afterAutospacing="0"/>
                                 <w:rPr>
-                                  <w:sz w:val="16"/>
-                                  <w:szCs w:val="16"/>
+                                  <w:sz w:val="10"/>
+                                  <w:szCs w:val="10"/>
                                 </w:rPr>
                               </w:pPr>
                               <w:r>
@@ -3906,8 +2995,8 @@
                                   <w:rFonts w:asciiTheme="minorHAnsi" w:hAnsi="Calibri" w:cstheme="minorBidi"/>
                                   <w:color w:val="000000" w:themeColor="text1"/>
                                   <w:kern w:val="24"/>
-                                  <w:sz w:val="16"/>
-                                  <w:szCs w:val="16"/>
+                                  <w:sz w:val="10"/>
+                                  <w:szCs w:val="10"/>
                                 </w:rPr>
                                 <w:t>EAST</w:t>
                               </w:r>
@@ -3948,8 +3037,8 @@
                                 <w:bidi/>
                                 <w:spacing w:before="0" w:beforeAutospacing="0" w:after="0" w:afterAutospacing="0"/>
                                 <w:rPr>
-                                  <w:sz w:val="16"/>
-                                  <w:szCs w:val="16"/>
+                                  <w:sz w:val="10"/>
+                                  <w:szCs w:val="10"/>
                                 </w:rPr>
                               </w:pPr>
                               <w:r>
@@ -3957,8 +3046,8 @@
                                   <w:rFonts w:asciiTheme="minorHAnsi" w:hAnsi="Calibri" w:cstheme="minorBidi"/>
                                   <w:color w:val="000000" w:themeColor="text1"/>
                                   <w:kern w:val="24"/>
-                                  <w:sz w:val="16"/>
-                                  <w:szCs w:val="16"/>
+                                  <w:sz w:val="10"/>
+                                  <w:szCs w:val="10"/>
                                 </w:rPr>
                                 <w:t>WEST</w:t>
                               </w:r>
@@ -4018,8 +3107,8 @@
                                 <w:spacing w:before="0" w:beforeAutospacing="0" w:after="0" w:afterAutospacing="0"/>
                                 <w:jc w:val="center"/>
                                 <w:rPr>
-                                  <w:sz w:val="16"/>
-                                  <w:szCs w:val="16"/>
+                                  <w:sz w:val="10"/>
+                                  <w:szCs w:val="10"/>
                                 </w:rPr>
                               </w:pPr>
                               <w:r>
@@ -4027,8 +3116,8 @@
                                   <w:rFonts w:asciiTheme="minorHAnsi" w:hAnsi="Calibri" w:cstheme="minorBidi"/>
                                   <w:color w:val="000000" w:themeColor="text1"/>
                                   <w:kern w:val="24"/>
-                                  <w:sz w:val="16"/>
-                                  <w:szCs w:val="16"/>
+                                  <w:sz w:val="10"/>
+                                  <w:szCs w:val="10"/>
                                 </w:rPr>
                                 <w:t>Pacman Turn</w:t>
                               </w:r>
@@ -4043,8 +3132,8 @@
                                   <w:rFonts w:asciiTheme="minorHAnsi" w:hAnsi="Calibri" w:cstheme="minorBidi"/>
                                   <w:color w:val="000000" w:themeColor="text1"/>
                                   <w:kern w:val="24"/>
-                                  <w:sz w:val="16"/>
-                                  <w:szCs w:val="16"/>
+                                  <w:sz w:val="10"/>
+                                  <w:szCs w:val="10"/>
                                   <w:rtl/>
                                 </w:rPr>
                               </w:pPr>
@@ -4053,8 +3142,8 @@
                                   <w:rFonts w:asciiTheme="minorHAnsi" w:hAnsi="Calibri" w:cstheme="minorBidi"/>
                                   <w:color w:val="000000" w:themeColor="text1"/>
                                   <w:kern w:val="24"/>
-                                  <w:sz w:val="16"/>
-                                  <w:szCs w:val="16"/>
+                                  <w:sz w:val="10"/>
+                                  <w:szCs w:val="10"/>
                                 </w:rPr>
                                 <w:t xml:space="preserve">heuristic value: </w:t>
                               </w:r>
@@ -4066,8 +3155,8 @@
                                 <w:spacing w:before="0" w:beforeAutospacing="0" w:after="0" w:afterAutospacing="0"/>
                                 <w:jc w:val="center"/>
                                 <w:rPr>
-                                  <w:sz w:val="16"/>
-                                  <w:szCs w:val="16"/>
+                                  <w:sz w:val="10"/>
+                                  <w:szCs w:val="10"/>
                                   <w:rtl/>
                                 </w:rPr>
                               </w:pPr>
@@ -4076,8 +3165,8 @@
                                   <w:rFonts w:asciiTheme="minorHAnsi" w:hAnsi="Calibri" w:cstheme="minorBidi"/>
                                   <w:color w:val="000000" w:themeColor="text1"/>
                                   <w:kern w:val="24"/>
-                                  <w:sz w:val="16"/>
-                                  <w:szCs w:val="16"/>
+                                  <w:sz w:val="10"/>
+                                  <w:szCs w:val="10"/>
                                 </w:rPr>
                                 <w:t>-100</w:t>
                               </w:r>
@@ -4140,8 +3229,8 @@
                                 <w:spacing w:before="0" w:beforeAutospacing="0" w:after="0" w:afterAutospacing="0"/>
                                 <w:jc w:val="center"/>
                                 <w:rPr>
-                                  <w:sz w:val="16"/>
-                                  <w:szCs w:val="16"/>
+                                  <w:sz w:val="10"/>
+                                  <w:szCs w:val="10"/>
                                 </w:rPr>
                               </w:pPr>
                               <w:r>
@@ -4149,8 +3238,8 @@
                                   <w:rFonts w:asciiTheme="minorHAnsi" w:hAnsi="Calibri" w:cstheme="minorBidi"/>
                                   <w:color w:val="000000" w:themeColor="text1"/>
                                   <w:kern w:val="24"/>
-                                  <w:sz w:val="16"/>
-                                  <w:szCs w:val="16"/>
+                                  <w:sz w:val="10"/>
+                                  <w:szCs w:val="10"/>
                                 </w:rPr>
                                 <w:t>Ghost Turn</w:t>
                               </w:r>
@@ -4162,8 +3251,8 @@
                                 <w:spacing w:before="0" w:beforeAutospacing="0" w:after="0" w:afterAutospacing="0"/>
                                 <w:jc w:val="center"/>
                                 <w:rPr>
-                                  <w:sz w:val="16"/>
-                                  <w:szCs w:val="16"/>
+                                  <w:sz w:val="10"/>
+                                  <w:szCs w:val="10"/>
                                   <w:rtl/>
                                 </w:rPr>
                               </w:pPr>
@@ -4172,8 +3261,8 @@
                                   <w:rFonts w:asciiTheme="minorHAnsi" w:hAnsi="Calibri" w:cstheme="minorBidi"/>
                                   <w:color w:val="000000" w:themeColor="text1"/>
                                   <w:kern w:val="24"/>
-                                  <w:sz w:val="16"/>
-                                  <w:szCs w:val="16"/>
+                                  <w:sz w:val="10"/>
+                                  <w:szCs w:val="10"/>
                                 </w:rPr>
                                 <w:t>MiniMax value:100</w:t>
                               </w:r>
@@ -4185,8 +3274,8 @@
                                 <w:spacing w:before="0" w:beforeAutospacing="0" w:after="0" w:afterAutospacing="0"/>
                                 <w:jc w:val="center"/>
                                 <w:rPr>
-                                  <w:sz w:val="16"/>
-                                  <w:szCs w:val="16"/>
+                                  <w:sz w:val="10"/>
+                                  <w:szCs w:val="10"/>
                                   <w:rtl/>
                                 </w:rPr>
                               </w:pPr>
@@ -4195,8 +3284,8 @@
                                   <w:rFonts w:asciiTheme="minorHAnsi" w:hAnsi="Calibri" w:cstheme="minorBidi"/>
                                   <w:color w:val="000000" w:themeColor="text1"/>
                                   <w:kern w:val="24"/>
-                                  <w:sz w:val="16"/>
-                                  <w:szCs w:val="16"/>
+                                  <w:sz w:val="10"/>
+                                  <w:szCs w:val="10"/>
                                 </w:rPr>
                                 <w:t>Expectimax value:100</w:t>
                               </w:r>
@@ -4259,8 +3348,8 @@
                                 <w:spacing w:before="0" w:beforeAutospacing="0" w:after="0" w:afterAutospacing="0"/>
                                 <w:jc w:val="center"/>
                                 <w:rPr>
-                                  <w:sz w:val="16"/>
-                                  <w:szCs w:val="16"/>
+                                  <w:sz w:val="10"/>
+                                  <w:szCs w:val="10"/>
                                 </w:rPr>
                               </w:pPr>
                               <w:r>
@@ -4268,8 +3357,8 @@
                                   <w:rFonts w:asciiTheme="minorHAnsi" w:hAnsi="Calibri" w:cstheme="minorBidi"/>
                                   <w:color w:val="000000" w:themeColor="text1"/>
                                   <w:kern w:val="24"/>
-                                  <w:sz w:val="16"/>
-                                  <w:szCs w:val="16"/>
+                                  <w:sz w:val="10"/>
+                                  <w:szCs w:val="10"/>
                                 </w:rPr>
                                 <w:t>Pacman Turn</w:t>
                               </w:r>
@@ -4281,8 +3370,8 @@
                                 <w:spacing w:before="0" w:beforeAutospacing="0" w:after="0" w:afterAutospacing="0"/>
                                 <w:jc w:val="center"/>
                                 <w:rPr>
-                                  <w:sz w:val="16"/>
-                                  <w:szCs w:val="16"/>
+                                  <w:sz w:val="10"/>
+                                  <w:szCs w:val="10"/>
                                   <w:rtl/>
                                 </w:rPr>
                               </w:pPr>
@@ -4291,8 +3380,8 @@
                                   <w:rFonts w:asciiTheme="minorHAnsi" w:hAnsi="Calibri" w:cstheme="minorBidi"/>
                                   <w:color w:val="000000" w:themeColor="text1"/>
                                   <w:kern w:val="24"/>
-                                  <w:sz w:val="16"/>
-                                  <w:szCs w:val="16"/>
+                                  <w:sz w:val="10"/>
+                                  <w:szCs w:val="10"/>
                                 </w:rPr>
                                 <w:t>heuristic value: 500</w:t>
                               </w:r>
@@ -4355,8 +3444,8 @@
                                 <w:spacing w:before="0" w:beforeAutospacing="0" w:after="0" w:afterAutospacing="0"/>
                                 <w:jc w:val="center"/>
                                 <w:rPr>
-                                  <w:sz w:val="16"/>
-                                  <w:szCs w:val="16"/>
+                                  <w:sz w:val="10"/>
+                                  <w:szCs w:val="10"/>
                                 </w:rPr>
                               </w:pPr>
                               <w:r>
@@ -4364,8 +3453,8 @@
                                   <w:rFonts w:asciiTheme="minorHAnsi" w:hAnsi="Calibri" w:cstheme="minorBidi"/>
                                   <w:color w:val="000000" w:themeColor="text1"/>
                                   <w:kern w:val="24"/>
-                                  <w:sz w:val="16"/>
-                                  <w:szCs w:val="16"/>
+                                  <w:sz w:val="10"/>
+                                  <w:szCs w:val="10"/>
                                 </w:rPr>
                                 <w:t>Pacman Turn</w:t>
                               </w:r>
@@ -4377,8 +3466,8 @@
                                 <w:spacing w:before="0" w:beforeAutospacing="0" w:after="0" w:afterAutospacing="0"/>
                                 <w:jc w:val="center"/>
                                 <w:rPr>
-                                  <w:sz w:val="16"/>
-                                  <w:szCs w:val="16"/>
+                                  <w:sz w:val="10"/>
+                                  <w:szCs w:val="10"/>
                                   <w:rtl/>
                                 </w:rPr>
                               </w:pPr>
@@ -4387,8 +3476,8 @@
                                   <w:rFonts w:asciiTheme="minorHAnsi" w:hAnsi="Calibri" w:cstheme="minorBidi"/>
                                   <w:color w:val="000000" w:themeColor="text1"/>
                                   <w:kern w:val="24"/>
-                                  <w:sz w:val="16"/>
-                                  <w:szCs w:val="16"/>
+                                  <w:sz w:val="10"/>
+                                  <w:szCs w:val="10"/>
                                 </w:rPr>
                                 <w:t>heuristic value:200</w:t>
                               </w:r>
@@ -4451,8 +3540,8 @@
                                 <w:spacing w:before="0" w:beforeAutospacing="0" w:after="0" w:afterAutospacing="0"/>
                                 <w:jc w:val="center"/>
                                 <w:rPr>
-                                  <w:sz w:val="16"/>
-                                  <w:szCs w:val="16"/>
+                                  <w:sz w:val="10"/>
+                                  <w:szCs w:val="10"/>
                                 </w:rPr>
                               </w:pPr>
                               <w:r>
@@ -4460,8 +3549,8 @@
                                   <w:rFonts w:asciiTheme="minorHAnsi" w:hAnsi="Calibri" w:cstheme="minorBidi"/>
                                   <w:color w:val="000000" w:themeColor="text1"/>
                                   <w:kern w:val="24"/>
-                                  <w:sz w:val="16"/>
-                                  <w:szCs w:val="16"/>
+                                  <w:sz w:val="10"/>
+                                  <w:szCs w:val="10"/>
                                 </w:rPr>
                                 <w:t>Pacman Turn</w:t>
                               </w:r>
@@ -4473,8 +3562,8 @@
                                 <w:spacing w:before="0" w:beforeAutospacing="0" w:after="0" w:afterAutospacing="0"/>
                                 <w:jc w:val="center"/>
                                 <w:rPr>
-                                  <w:sz w:val="16"/>
-                                  <w:szCs w:val="16"/>
+                                  <w:sz w:val="10"/>
+                                  <w:szCs w:val="10"/>
                                   <w:rtl/>
                                 </w:rPr>
                               </w:pPr>
@@ -4483,8 +3572,8 @@
                                   <w:rFonts w:asciiTheme="minorHAnsi" w:hAnsi="Calibri" w:cstheme="minorBidi"/>
                                   <w:color w:val="000000" w:themeColor="text1"/>
                                   <w:kern w:val="24"/>
-                                  <w:sz w:val="16"/>
-                                  <w:szCs w:val="16"/>
+                                  <w:sz w:val="10"/>
+                                  <w:szCs w:val="10"/>
                                 </w:rPr>
                                 <w:t>heuristic value:100</w:t>
                               </w:r>
@@ -4547,8 +3636,8 @@
                                 <w:spacing w:before="0" w:beforeAutospacing="0" w:after="0" w:afterAutospacing="0"/>
                                 <w:jc w:val="center"/>
                                 <w:rPr>
-                                  <w:sz w:val="16"/>
-                                  <w:szCs w:val="16"/>
+                                  <w:sz w:val="10"/>
+                                  <w:szCs w:val="10"/>
                                 </w:rPr>
                               </w:pPr>
                               <w:r>
@@ -4556,8 +3645,8 @@
                                   <w:rFonts w:asciiTheme="minorHAnsi" w:hAnsi="Calibri" w:cstheme="minorBidi"/>
                                   <w:color w:val="000000" w:themeColor="text1"/>
                                   <w:kern w:val="24"/>
-                                  <w:sz w:val="16"/>
-                                  <w:szCs w:val="16"/>
+                                  <w:sz w:val="10"/>
+                                  <w:szCs w:val="10"/>
                                 </w:rPr>
                                 <w:t>Pacman Turn</w:t>
                               </w:r>
@@ -4569,8 +3658,8 @@
                                 <w:spacing w:before="0" w:beforeAutospacing="0" w:after="0" w:afterAutospacing="0"/>
                                 <w:jc w:val="center"/>
                                 <w:rPr>
-                                  <w:sz w:val="16"/>
-                                  <w:szCs w:val="16"/>
+                                  <w:sz w:val="10"/>
+                                  <w:szCs w:val="10"/>
                                   <w:rtl/>
                                 </w:rPr>
                               </w:pPr>
@@ -4579,8 +3668,8 @@
                                   <w:rFonts w:asciiTheme="minorHAnsi" w:hAnsi="Calibri" w:cstheme="minorBidi"/>
                                   <w:color w:val="000000" w:themeColor="text1"/>
                                   <w:kern w:val="24"/>
-                                  <w:sz w:val="16"/>
-                                  <w:szCs w:val="16"/>
+                                  <w:sz w:val="10"/>
+                                  <w:szCs w:val="10"/>
                                 </w:rPr>
                                 <w:t>heuristic value:100</w:t>
                               </w:r>
@@ -4643,8 +3732,8 @@
                                 <w:spacing w:before="0" w:beforeAutospacing="0" w:after="0" w:afterAutospacing="0"/>
                                 <w:jc w:val="center"/>
                                 <w:rPr>
-                                  <w:sz w:val="16"/>
-                                  <w:szCs w:val="16"/>
+                                  <w:sz w:val="10"/>
+                                  <w:szCs w:val="10"/>
                                 </w:rPr>
                               </w:pPr>
                               <w:r>
@@ -4652,8 +3741,8 @@
                                   <w:rFonts w:asciiTheme="minorHAnsi" w:hAnsi="Calibri" w:cstheme="minorBidi"/>
                                   <w:color w:val="000000" w:themeColor="text1"/>
                                   <w:kern w:val="24"/>
-                                  <w:sz w:val="16"/>
-                                  <w:szCs w:val="16"/>
+                                  <w:sz w:val="10"/>
+                                  <w:szCs w:val="10"/>
                                 </w:rPr>
                                 <w:t>Pacman Turn</w:t>
                               </w:r>
@@ -4665,8 +3754,8 @@
                                 <w:spacing w:before="0" w:beforeAutospacing="0" w:after="0" w:afterAutospacing="0"/>
                                 <w:jc w:val="center"/>
                                 <w:rPr>
-                                  <w:sz w:val="16"/>
-                                  <w:szCs w:val="16"/>
+                                  <w:sz w:val="10"/>
+                                  <w:szCs w:val="10"/>
                                   <w:rtl/>
                                 </w:rPr>
                               </w:pPr>
@@ -4675,8 +3764,8 @@
                                   <w:rFonts w:asciiTheme="minorHAnsi" w:hAnsi="Calibri" w:cstheme="minorBidi"/>
                                   <w:color w:val="000000" w:themeColor="text1"/>
                                   <w:kern w:val="24"/>
-                                  <w:sz w:val="16"/>
-                                  <w:szCs w:val="16"/>
+                                  <w:sz w:val="10"/>
+                                  <w:szCs w:val="10"/>
                                 </w:rPr>
                                 <w:t>heuristic value:100</w:t>
                               </w:r>
@@ -4976,8 +4065,8 @@
                                 <w:bidi/>
                                 <w:spacing w:before="0" w:beforeAutospacing="0" w:after="0" w:afterAutospacing="0"/>
                                 <w:rPr>
-                                  <w:sz w:val="16"/>
-                                  <w:szCs w:val="16"/>
+                                  <w:sz w:val="10"/>
+                                  <w:szCs w:val="10"/>
                                 </w:rPr>
                               </w:pPr>
                               <w:r>
@@ -4985,8 +4074,8 @@
                                   <w:rFonts w:asciiTheme="minorHAnsi" w:hAnsi="Calibri" w:cstheme="minorBidi"/>
                                   <w:color w:val="000000" w:themeColor="text1"/>
                                   <w:kern w:val="24"/>
-                                  <w:sz w:val="16"/>
-                                  <w:szCs w:val="16"/>
+                                  <w:sz w:val="10"/>
+                                  <w:szCs w:val="10"/>
                                 </w:rPr>
                                 <w:t>WEST</w:t>
                               </w:r>
@@ -5027,8 +4116,8 @@
                                 <w:bidi/>
                                 <w:spacing w:before="0" w:beforeAutospacing="0" w:after="0" w:afterAutospacing="0"/>
                                 <w:rPr>
-                                  <w:sz w:val="16"/>
-                                  <w:szCs w:val="16"/>
+                                  <w:sz w:val="10"/>
+                                  <w:szCs w:val="10"/>
                                 </w:rPr>
                               </w:pPr>
                               <w:r>
@@ -5036,8 +4125,8 @@
                                   <w:rFonts w:asciiTheme="minorHAnsi" w:hAnsi="Calibri" w:cstheme="minorBidi"/>
                                   <w:color w:val="000000" w:themeColor="text1"/>
                                   <w:kern w:val="24"/>
-                                  <w:sz w:val="16"/>
-                                  <w:szCs w:val="16"/>
+                                  <w:sz w:val="10"/>
+                                  <w:szCs w:val="10"/>
                                 </w:rPr>
                                 <w:t>WEST</w:t>
                               </w:r>
@@ -5078,8 +4167,8 @@
                                 <w:bidi/>
                                 <w:spacing w:before="0" w:beforeAutospacing="0" w:after="0" w:afterAutospacing="0"/>
                                 <w:rPr>
-                                  <w:sz w:val="16"/>
-                                  <w:szCs w:val="16"/>
+                                  <w:sz w:val="10"/>
+                                  <w:szCs w:val="10"/>
                                 </w:rPr>
                               </w:pPr>
                               <w:r>
@@ -5087,8 +4176,8 @@
                                   <w:rFonts w:asciiTheme="minorHAnsi" w:hAnsi="Calibri" w:cstheme="minorBidi"/>
                                   <w:color w:val="000000" w:themeColor="text1"/>
                                   <w:kern w:val="24"/>
-                                  <w:sz w:val="16"/>
-                                  <w:szCs w:val="16"/>
+                                  <w:sz w:val="10"/>
+                                  <w:szCs w:val="10"/>
                                 </w:rPr>
                                 <w:t>EAST</w:t>
                               </w:r>
@@ -5129,8 +4218,8 @@
                                 <w:bidi/>
                                 <w:spacing w:before="0" w:beforeAutospacing="0" w:after="0" w:afterAutospacing="0"/>
                                 <w:rPr>
-                                  <w:sz w:val="16"/>
-                                  <w:szCs w:val="16"/>
+                                  <w:sz w:val="10"/>
+                                  <w:szCs w:val="10"/>
                                 </w:rPr>
                               </w:pPr>
                               <w:r>
@@ -5138,8 +4227,8 @@
                                   <w:rFonts w:asciiTheme="minorHAnsi" w:hAnsi="Calibri" w:cstheme="minorBidi"/>
                                   <w:color w:val="000000" w:themeColor="text1"/>
                                   <w:kern w:val="24"/>
-                                  <w:sz w:val="16"/>
-                                  <w:szCs w:val="16"/>
+                                  <w:sz w:val="10"/>
+                                  <w:szCs w:val="10"/>
                                 </w:rPr>
                                 <w:t>EAST</w:t>
                               </w:r>
@@ -5180,8 +4269,8 @@
                                 <w:bidi/>
                                 <w:spacing w:before="0" w:beforeAutospacing="0" w:after="0" w:afterAutospacing="0"/>
                                 <w:rPr>
-                                  <w:sz w:val="16"/>
-                                  <w:szCs w:val="16"/>
+                                  <w:sz w:val="10"/>
+                                  <w:szCs w:val="10"/>
                                 </w:rPr>
                               </w:pPr>
                               <w:r>
@@ -5189,8 +4278,8 @@
                                   <w:rFonts w:asciiTheme="minorHAnsi" w:hAnsi="Calibri" w:cstheme="minorBidi"/>
                                   <w:color w:val="000000" w:themeColor="text1"/>
                                   <w:kern w:val="24"/>
-                                  <w:sz w:val="16"/>
-                                  <w:szCs w:val="16"/>
+                                  <w:sz w:val="10"/>
+                                  <w:szCs w:val="10"/>
                                 </w:rPr>
                                 <w:t>NORTH</w:t>
                               </w:r>
@@ -5231,8 +4320,8 @@
                                 <w:bidi/>
                                 <w:spacing w:before="0" w:beforeAutospacing="0" w:after="0" w:afterAutospacing="0"/>
                                 <w:rPr>
-                                  <w:sz w:val="16"/>
-                                  <w:szCs w:val="16"/>
+                                  <w:sz w:val="10"/>
+                                  <w:szCs w:val="10"/>
                                 </w:rPr>
                               </w:pPr>
                               <w:r>
@@ -5240,8 +4329,8 @@
                                   <w:rFonts w:asciiTheme="minorHAnsi" w:hAnsi="Calibri" w:cstheme="minorBidi"/>
                                   <w:color w:val="000000" w:themeColor="text1"/>
                                   <w:kern w:val="24"/>
-                                  <w:sz w:val="16"/>
-                                  <w:szCs w:val="16"/>
+                                  <w:sz w:val="10"/>
+                                  <w:szCs w:val="10"/>
                                 </w:rPr>
                                 <w:t>NORTH</w:t>
                               </w:r>
@@ -5266,7 +4355,7 @@
           </mc:Choice>
           <mc:Fallback>
             <w:pict>
-              <v:group w14:anchorId="09913345" id="קבוצה 41" o:spid="_x0000_s1026" style="position:absolute;left:0;text-align:left;margin-left:-83pt;margin-top:1.75pt;width:580.2pt;height:267.45pt;z-index:251659264;mso-width-relative:margin;mso-height-relative:margin" coordsize="115339,40607" o:gfxdata="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">
+              <v:group w14:anchorId="09913345" id="קבוצה 41" o:spid="_x0000_s1026" style="position:absolute;left:0;text-align:left;margin-left:-34.1pt;margin-top:218.7pt;width:456.25pt;height:190.7pt;z-index:251659264;mso-width-relative:margin;mso-height-relative:margin" coordsize="115339,40607" o:gfxdata="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">
                 <v:rect id="מלבן 2" o:spid="_x0000_s1027" style="position:absolute;left:45089;width:20768;height:6483;visibility:visible;mso-wrap-style:square;v-text-anchor:middle" o:gfxdata="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" filled="f" strokecolor="black [3213]" strokeweight="3pt">
                   <v:textbox>
                     <w:txbxContent>
@@ -5277,8 +4366,8 @@
                           <w:spacing w:before="0" w:beforeAutospacing="0" w:after="0" w:afterAutospacing="0"/>
                           <w:jc w:val="center"/>
                           <w:rPr>
-                            <w:sz w:val="16"/>
-                            <w:szCs w:val="16"/>
+                            <w:sz w:val="10"/>
+                            <w:szCs w:val="10"/>
                           </w:rPr>
                         </w:pPr>
                         <w:r>
@@ -5286,8 +4375,8 @@
                             <w:rFonts w:asciiTheme="minorHAnsi" w:hAnsi="Calibri" w:cstheme="minorBidi"/>
                             <w:color w:val="000000" w:themeColor="text1"/>
                             <w:kern w:val="24"/>
-                            <w:sz w:val="16"/>
-                            <w:szCs w:val="16"/>
+                            <w:sz w:val="10"/>
+                            <w:szCs w:val="10"/>
                           </w:rPr>
                           <w:t>Pacman Turn</w:t>
                         </w:r>
@@ -5299,8 +4388,8 @@
                           <w:spacing w:before="0" w:beforeAutospacing="0" w:after="0" w:afterAutospacing="0"/>
                           <w:jc w:val="center"/>
                           <w:rPr>
-                            <w:sz w:val="16"/>
-                            <w:szCs w:val="16"/>
+                            <w:sz w:val="10"/>
+                            <w:szCs w:val="10"/>
                             <w:rtl/>
                           </w:rPr>
                         </w:pPr>
@@ -5309,8 +4398,8 @@
                             <w:rFonts w:asciiTheme="minorHAnsi" w:hAnsi="Calibri" w:cstheme="minorBidi"/>
                             <w:color w:val="000000" w:themeColor="text1"/>
                             <w:kern w:val="24"/>
-                            <w:sz w:val="16"/>
-                            <w:szCs w:val="16"/>
+                            <w:sz w:val="10"/>
+                            <w:szCs w:val="10"/>
                           </w:rPr>
                           <w:t>MiniMax value:100</w:t>
                         </w:r>
@@ -5322,8 +4411,8 @@
                           <w:spacing w:before="0" w:beforeAutospacing="0" w:after="0" w:afterAutospacing="0"/>
                           <w:jc w:val="center"/>
                           <w:rPr>
-                            <w:sz w:val="16"/>
-                            <w:szCs w:val="16"/>
+                            <w:sz w:val="10"/>
+                            <w:szCs w:val="10"/>
                             <w:rtl/>
                           </w:rPr>
                         </w:pPr>
@@ -5332,8 +4421,8 @@
                             <w:rFonts w:asciiTheme="minorHAnsi" w:hAnsi="Calibri" w:cstheme="minorBidi"/>
                             <w:color w:val="000000" w:themeColor="text1"/>
                             <w:kern w:val="24"/>
-                            <w:sz w:val="16"/>
-                            <w:szCs w:val="16"/>
+                            <w:sz w:val="10"/>
+                            <w:szCs w:val="10"/>
                           </w:rPr>
                           <w:t>Expectimax value:200</w:t>
                         </w:r>
@@ -5352,8 +4441,8 @@
                           <w:spacing w:before="0" w:beforeAutospacing="0" w:after="0" w:afterAutospacing="0"/>
                           <w:jc w:val="center"/>
                           <w:rPr>
-                            <w:sz w:val="16"/>
-                            <w:szCs w:val="16"/>
+                            <w:sz w:val="10"/>
+                            <w:szCs w:val="10"/>
                           </w:rPr>
                         </w:pPr>
                         <w:r>
@@ -5361,8 +4450,8 @@
                             <w:rFonts w:asciiTheme="minorHAnsi" w:hAnsi="Calibri" w:cstheme="minorBidi"/>
                             <w:color w:val="000000" w:themeColor="text1"/>
                             <w:kern w:val="24"/>
-                            <w:sz w:val="16"/>
-                            <w:szCs w:val="16"/>
+                            <w:sz w:val="10"/>
+                            <w:szCs w:val="10"/>
                           </w:rPr>
                           <w:t>Ghost Turn</w:t>
                         </w:r>
@@ -5374,8 +4463,8 @@
                           <w:spacing w:before="0" w:beforeAutospacing="0" w:after="0" w:afterAutospacing="0"/>
                           <w:jc w:val="center"/>
                           <w:rPr>
-                            <w:sz w:val="16"/>
-                            <w:szCs w:val="16"/>
+                            <w:sz w:val="10"/>
+                            <w:szCs w:val="10"/>
                             <w:rtl/>
                           </w:rPr>
                         </w:pPr>
@@ -5384,8 +4473,8 @@
                             <w:rFonts w:asciiTheme="minorHAnsi" w:hAnsi="Calibri" w:cstheme="minorBidi"/>
                             <w:color w:val="000000" w:themeColor="text1"/>
                             <w:kern w:val="24"/>
-                            <w:sz w:val="16"/>
-                            <w:szCs w:val="16"/>
+                            <w:sz w:val="10"/>
+                            <w:szCs w:val="10"/>
                           </w:rPr>
                           <w:t xml:space="preserve">MiniMax </w:t>
                         </w:r>
@@ -5394,8 +4483,8 @@
                             <w:rFonts w:asciiTheme="minorHAnsi" w:hAnsi="Calibri" w:cstheme="minorBidi"/>
                             <w:color w:val="000000" w:themeColor="text1"/>
                             <w:kern w:val="24"/>
-                            <w:sz w:val="16"/>
-                            <w:szCs w:val="16"/>
+                            <w:sz w:val="10"/>
+                            <w:szCs w:val="10"/>
                           </w:rPr>
                           <w:t>value: -</w:t>
                         </w:r>
@@ -5404,8 +4493,8 @@
                             <w:rFonts w:asciiTheme="minorHAnsi" w:hAnsi="Calibri" w:cstheme="minorBidi"/>
                             <w:color w:val="000000" w:themeColor="text1"/>
                             <w:kern w:val="24"/>
-                            <w:sz w:val="16"/>
-                            <w:szCs w:val="16"/>
+                            <w:sz w:val="10"/>
+                            <w:szCs w:val="10"/>
                           </w:rPr>
                           <w:t>100</w:t>
                         </w:r>
@@ -5417,8 +4506,8 @@
                           <w:spacing w:before="0" w:beforeAutospacing="0" w:after="0" w:afterAutospacing="0"/>
                           <w:jc w:val="center"/>
                           <w:rPr>
-                            <w:sz w:val="16"/>
-                            <w:szCs w:val="16"/>
+                            <w:sz w:val="10"/>
+                            <w:szCs w:val="10"/>
                             <w:rtl/>
                           </w:rPr>
                         </w:pPr>
@@ -5427,8 +4516,8 @@
                             <w:rFonts w:asciiTheme="minorHAnsi" w:hAnsi="Calibri" w:cstheme="minorBidi"/>
                             <w:color w:val="000000" w:themeColor="text1"/>
                             <w:kern w:val="24"/>
-                            <w:sz w:val="16"/>
-                            <w:szCs w:val="16"/>
+                            <w:sz w:val="10"/>
+                            <w:szCs w:val="10"/>
                           </w:rPr>
                           <w:t>Expectimax value:200</w:t>
                         </w:r>
@@ -5461,8 +4550,8 @@
                           <w:bidi/>
                           <w:spacing w:before="0" w:beforeAutospacing="0" w:after="0" w:afterAutospacing="0"/>
                           <w:rPr>
-                            <w:sz w:val="16"/>
-                            <w:szCs w:val="16"/>
+                            <w:sz w:val="10"/>
+                            <w:szCs w:val="10"/>
                           </w:rPr>
                         </w:pPr>
                         <w:r>
@@ -5470,8 +4559,8 @@
                             <w:rFonts w:asciiTheme="minorHAnsi" w:hAnsi="Calibri" w:cstheme="minorBidi"/>
                             <w:color w:val="000000" w:themeColor="text1"/>
                             <w:kern w:val="24"/>
-                            <w:sz w:val="16"/>
-                            <w:szCs w:val="16"/>
+                            <w:sz w:val="10"/>
+                            <w:szCs w:val="10"/>
                           </w:rPr>
                           <w:t>EAST</w:t>
                         </w:r>
@@ -5488,8 +4577,8 @@
                           <w:bidi/>
                           <w:spacing w:before="0" w:beforeAutospacing="0" w:after="0" w:afterAutospacing="0"/>
                           <w:rPr>
-                            <w:sz w:val="16"/>
-                            <w:szCs w:val="16"/>
+                            <w:sz w:val="10"/>
+                            <w:szCs w:val="10"/>
                           </w:rPr>
                         </w:pPr>
                         <w:r>
@@ -5497,8 +4586,8 @@
                             <w:rFonts w:asciiTheme="minorHAnsi" w:hAnsi="Calibri" w:cstheme="minorBidi"/>
                             <w:color w:val="000000" w:themeColor="text1"/>
                             <w:kern w:val="24"/>
-                            <w:sz w:val="16"/>
-                            <w:szCs w:val="16"/>
+                            <w:sz w:val="10"/>
+                            <w:szCs w:val="10"/>
                           </w:rPr>
                           <w:t>WEST</w:t>
                         </w:r>
@@ -5516,8 +4605,8 @@
                           <w:spacing w:before="0" w:beforeAutospacing="0" w:after="0" w:afterAutospacing="0"/>
                           <w:jc w:val="center"/>
                           <w:rPr>
-                            <w:sz w:val="16"/>
-                            <w:szCs w:val="16"/>
+                            <w:sz w:val="10"/>
+                            <w:szCs w:val="10"/>
                           </w:rPr>
                         </w:pPr>
                         <w:r>
@@ -5525,8 +4614,8 @@
                             <w:rFonts w:asciiTheme="minorHAnsi" w:hAnsi="Calibri" w:cstheme="minorBidi"/>
                             <w:color w:val="000000" w:themeColor="text1"/>
                             <w:kern w:val="24"/>
-                            <w:sz w:val="16"/>
-                            <w:szCs w:val="16"/>
+                            <w:sz w:val="10"/>
+                            <w:szCs w:val="10"/>
                           </w:rPr>
                           <w:t>Pacman Turn</w:t>
                         </w:r>
@@ -5541,8 +4630,8 @@
                             <w:rFonts w:asciiTheme="minorHAnsi" w:hAnsi="Calibri" w:cstheme="minorBidi"/>
                             <w:color w:val="000000" w:themeColor="text1"/>
                             <w:kern w:val="24"/>
-                            <w:sz w:val="16"/>
-                            <w:szCs w:val="16"/>
+                            <w:sz w:val="10"/>
+                            <w:szCs w:val="10"/>
                             <w:rtl/>
                           </w:rPr>
                         </w:pPr>
@@ -5551,8 +4640,8 @@
                             <w:rFonts w:asciiTheme="minorHAnsi" w:hAnsi="Calibri" w:cstheme="minorBidi"/>
                             <w:color w:val="000000" w:themeColor="text1"/>
                             <w:kern w:val="24"/>
-                            <w:sz w:val="16"/>
-                            <w:szCs w:val="16"/>
+                            <w:sz w:val="10"/>
+                            <w:szCs w:val="10"/>
                           </w:rPr>
                           <w:t xml:space="preserve">heuristic value: </w:t>
                         </w:r>
@@ -5564,8 +4653,8 @@
                           <w:spacing w:before="0" w:beforeAutospacing="0" w:after="0" w:afterAutospacing="0"/>
                           <w:jc w:val="center"/>
                           <w:rPr>
-                            <w:sz w:val="16"/>
-                            <w:szCs w:val="16"/>
+                            <w:sz w:val="10"/>
+                            <w:szCs w:val="10"/>
                             <w:rtl/>
                           </w:rPr>
                         </w:pPr>
@@ -5574,8 +4663,8 @@
                             <w:rFonts w:asciiTheme="minorHAnsi" w:hAnsi="Calibri" w:cstheme="minorBidi"/>
                             <w:color w:val="000000" w:themeColor="text1"/>
                             <w:kern w:val="24"/>
-                            <w:sz w:val="16"/>
-                            <w:szCs w:val="16"/>
+                            <w:sz w:val="10"/>
+                            <w:szCs w:val="10"/>
                           </w:rPr>
                           <w:t>-100</w:t>
                         </w:r>
@@ -5594,8 +4683,8 @@
                           <w:spacing w:before="0" w:beforeAutospacing="0" w:after="0" w:afterAutospacing="0"/>
                           <w:jc w:val="center"/>
                           <w:rPr>
-                            <w:sz w:val="16"/>
-                            <w:szCs w:val="16"/>
+                            <w:sz w:val="10"/>
+                            <w:szCs w:val="10"/>
                           </w:rPr>
                         </w:pPr>
                         <w:r>
@@ -5603,8 +4692,8 @@
                             <w:rFonts w:asciiTheme="minorHAnsi" w:hAnsi="Calibri" w:cstheme="minorBidi"/>
                             <w:color w:val="000000" w:themeColor="text1"/>
                             <w:kern w:val="24"/>
-                            <w:sz w:val="16"/>
-                            <w:szCs w:val="16"/>
+                            <w:sz w:val="10"/>
+                            <w:szCs w:val="10"/>
                           </w:rPr>
                           <w:t>Ghost Turn</w:t>
                         </w:r>
@@ -5616,8 +4705,8 @@
                           <w:spacing w:before="0" w:beforeAutospacing="0" w:after="0" w:afterAutospacing="0"/>
                           <w:jc w:val="center"/>
                           <w:rPr>
-                            <w:sz w:val="16"/>
-                            <w:szCs w:val="16"/>
+                            <w:sz w:val="10"/>
+                            <w:szCs w:val="10"/>
                             <w:rtl/>
                           </w:rPr>
                         </w:pPr>
@@ -5626,8 +4715,8 @@
                             <w:rFonts w:asciiTheme="minorHAnsi" w:hAnsi="Calibri" w:cstheme="minorBidi"/>
                             <w:color w:val="000000" w:themeColor="text1"/>
                             <w:kern w:val="24"/>
-                            <w:sz w:val="16"/>
-                            <w:szCs w:val="16"/>
+                            <w:sz w:val="10"/>
+                            <w:szCs w:val="10"/>
                           </w:rPr>
                           <w:t>MiniMax value:100</w:t>
                         </w:r>
@@ -5639,8 +4728,8 @@
                           <w:spacing w:before="0" w:beforeAutospacing="0" w:after="0" w:afterAutospacing="0"/>
                           <w:jc w:val="center"/>
                           <w:rPr>
-                            <w:sz w:val="16"/>
-                            <w:szCs w:val="16"/>
+                            <w:sz w:val="10"/>
+                            <w:szCs w:val="10"/>
                             <w:rtl/>
                           </w:rPr>
                         </w:pPr>
@@ -5649,8 +4738,8 @@
                             <w:rFonts w:asciiTheme="minorHAnsi" w:hAnsi="Calibri" w:cstheme="minorBidi"/>
                             <w:color w:val="000000" w:themeColor="text1"/>
                             <w:kern w:val="24"/>
-                            <w:sz w:val="16"/>
-                            <w:szCs w:val="16"/>
+                            <w:sz w:val="10"/>
+                            <w:szCs w:val="10"/>
                           </w:rPr>
                           <w:t>Expectimax value:100</w:t>
                         </w:r>
@@ -5668,8 +4757,8 @@
                           <w:spacing w:before="0" w:beforeAutospacing="0" w:after="0" w:afterAutospacing="0"/>
                           <w:jc w:val="center"/>
                           <w:rPr>
-                            <w:sz w:val="16"/>
-                            <w:szCs w:val="16"/>
+                            <w:sz w:val="10"/>
+                            <w:szCs w:val="10"/>
                           </w:rPr>
                         </w:pPr>
                         <w:r>
@@ -5677,8 +4766,8 @@
                             <w:rFonts w:asciiTheme="minorHAnsi" w:hAnsi="Calibri" w:cstheme="minorBidi"/>
                             <w:color w:val="000000" w:themeColor="text1"/>
                             <w:kern w:val="24"/>
-                            <w:sz w:val="16"/>
-                            <w:szCs w:val="16"/>
+                            <w:sz w:val="10"/>
+                            <w:szCs w:val="10"/>
                           </w:rPr>
                           <w:t>Pacman Turn</w:t>
                         </w:r>
@@ -5690,8 +4779,8 @@
                           <w:spacing w:before="0" w:beforeAutospacing="0" w:after="0" w:afterAutospacing="0"/>
                           <w:jc w:val="center"/>
                           <w:rPr>
-                            <w:sz w:val="16"/>
-                            <w:szCs w:val="16"/>
+                            <w:sz w:val="10"/>
+                            <w:szCs w:val="10"/>
                             <w:rtl/>
                           </w:rPr>
                         </w:pPr>
@@ -5700,8 +4789,8 @@
                             <w:rFonts w:asciiTheme="minorHAnsi" w:hAnsi="Calibri" w:cstheme="minorBidi"/>
                             <w:color w:val="000000" w:themeColor="text1"/>
                             <w:kern w:val="24"/>
-                            <w:sz w:val="16"/>
-                            <w:szCs w:val="16"/>
+                            <w:sz w:val="10"/>
+                            <w:szCs w:val="10"/>
                           </w:rPr>
                           <w:t>heuristic value: 500</w:t>
                         </w:r>
@@ -5719,8 +4808,8 @@
                           <w:spacing w:before="0" w:beforeAutospacing="0" w:after="0" w:afterAutospacing="0"/>
                           <w:jc w:val="center"/>
                           <w:rPr>
-                            <w:sz w:val="16"/>
-                            <w:szCs w:val="16"/>
+                            <w:sz w:val="10"/>
+                            <w:szCs w:val="10"/>
                           </w:rPr>
                         </w:pPr>
                         <w:r>
@@ -5728,8 +4817,8 @@
                             <w:rFonts w:asciiTheme="minorHAnsi" w:hAnsi="Calibri" w:cstheme="minorBidi"/>
                             <w:color w:val="000000" w:themeColor="text1"/>
                             <w:kern w:val="24"/>
-                            <w:sz w:val="16"/>
-                            <w:szCs w:val="16"/>
+                            <w:sz w:val="10"/>
+                            <w:szCs w:val="10"/>
                           </w:rPr>
                           <w:t>Pacman Turn</w:t>
                         </w:r>
@@ -5741,8 +4830,8 @@
                           <w:spacing w:before="0" w:beforeAutospacing="0" w:after="0" w:afterAutospacing="0"/>
                           <w:jc w:val="center"/>
                           <w:rPr>
-                            <w:sz w:val="16"/>
-                            <w:szCs w:val="16"/>
+                            <w:sz w:val="10"/>
+                            <w:szCs w:val="10"/>
                             <w:rtl/>
                           </w:rPr>
                         </w:pPr>
@@ -5751,8 +4840,8 @@
                             <w:rFonts w:asciiTheme="minorHAnsi" w:hAnsi="Calibri" w:cstheme="minorBidi"/>
                             <w:color w:val="000000" w:themeColor="text1"/>
                             <w:kern w:val="24"/>
-                            <w:sz w:val="16"/>
-                            <w:szCs w:val="16"/>
+                            <w:sz w:val="10"/>
+                            <w:szCs w:val="10"/>
                           </w:rPr>
                           <w:t>heuristic value:200</w:t>
                         </w:r>
@@ -5770,8 +4859,8 @@
                           <w:spacing w:before="0" w:beforeAutospacing="0" w:after="0" w:afterAutospacing="0"/>
                           <w:jc w:val="center"/>
                           <w:rPr>
-                            <w:sz w:val="16"/>
-                            <w:szCs w:val="16"/>
+                            <w:sz w:val="10"/>
+                            <w:szCs w:val="10"/>
                           </w:rPr>
                         </w:pPr>
                         <w:r>
@@ -5779,8 +4868,8 @@
                             <w:rFonts w:asciiTheme="minorHAnsi" w:hAnsi="Calibri" w:cstheme="minorBidi"/>
                             <w:color w:val="000000" w:themeColor="text1"/>
                             <w:kern w:val="24"/>
-                            <w:sz w:val="16"/>
-                            <w:szCs w:val="16"/>
+                            <w:sz w:val="10"/>
+                            <w:szCs w:val="10"/>
                           </w:rPr>
                           <w:t>Pacman Turn</w:t>
                         </w:r>
@@ -5792,8 +4881,8 @@
                           <w:spacing w:before="0" w:beforeAutospacing="0" w:after="0" w:afterAutospacing="0"/>
                           <w:jc w:val="center"/>
                           <w:rPr>
-                            <w:sz w:val="16"/>
-                            <w:szCs w:val="16"/>
+                            <w:sz w:val="10"/>
+                            <w:szCs w:val="10"/>
                             <w:rtl/>
                           </w:rPr>
                         </w:pPr>
@@ -5802,8 +4891,8 @@
                             <w:rFonts w:asciiTheme="minorHAnsi" w:hAnsi="Calibri" w:cstheme="minorBidi"/>
                             <w:color w:val="000000" w:themeColor="text1"/>
                             <w:kern w:val="24"/>
-                            <w:sz w:val="16"/>
-                            <w:szCs w:val="16"/>
+                            <w:sz w:val="10"/>
+                            <w:szCs w:val="10"/>
                           </w:rPr>
                           <w:t>heuristic value:100</w:t>
                         </w:r>
@@ -5821,8 +4910,8 @@
                           <w:spacing w:before="0" w:beforeAutospacing="0" w:after="0" w:afterAutospacing="0"/>
                           <w:jc w:val="center"/>
                           <w:rPr>
-                            <w:sz w:val="16"/>
-                            <w:szCs w:val="16"/>
+                            <w:sz w:val="10"/>
+                            <w:szCs w:val="10"/>
                           </w:rPr>
                         </w:pPr>
                         <w:r>
@@ -5830,8 +4919,8 @@
                             <w:rFonts w:asciiTheme="minorHAnsi" w:hAnsi="Calibri" w:cstheme="minorBidi"/>
                             <w:color w:val="000000" w:themeColor="text1"/>
                             <w:kern w:val="24"/>
-                            <w:sz w:val="16"/>
-                            <w:szCs w:val="16"/>
+                            <w:sz w:val="10"/>
+                            <w:szCs w:val="10"/>
                           </w:rPr>
                           <w:t>Pacman Turn</w:t>
                         </w:r>
@@ -5843,8 +4932,8 @@
                           <w:spacing w:before="0" w:beforeAutospacing="0" w:after="0" w:afterAutospacing="0"/>
                           <w:jc w:val="center"/>
                           <w:rPr>
-                            <w:sz w:val="16"/>
-                            <w:szCs w:val="16"/>
+                            <w:sz w:val="10"/>
+                            <w:szCs w:val="10"/>
                             <w:rtl/>
                           </w:rPr>
                         </w:pPr>
@@ -5853,8 +4942,8 @@
                             <w:rFonts w:asciiTheme="minorHAnsi" w:hAnsi="Calibri" w:cstheme="minorBidi"/>
                             <w:color w:val="000000" w:themeColor="text1"/>
                             <w:kern w:val="24"/>
-                            <w:sz w:val="16"/>
-                            <w:szCs w:val="16"/>
+                            <w:sz w:val="10"/>
+                            <w:szCs w:val="10"/>
                           </w:rPr>
                           <w:t>heuristic value:100</w:t>
                         </w:r>
@@ -5872,8 +4961,8 @@
                           <w:spacing w:before="0" w:beforeAutospacing="0" w:after="0" w:afterAutospacing="0"/>
                           <w:jc w:val="center"/>
                           <w:rPr>
-                            <w:sz w:val="16"/>
-                            <w:szCs w:val="16"/>
+                            <w:sz w:val="10"/>
+                            <w:szCs w:val="10"/>
                           </w:rPr>
                         </w:pPr>
                         <w:r>
@@ -5881,8 +4970,8 @@
                             <w:rFonts w:asciiTheme="minorHAnsi" w:hAnsi="Calibri" w:cstheme="minorBidi"/>
                             <w:color w:val="000000" w:themeColor="text1"/>
                             <w:kern w:val="24"/>
-                            <w:sz w:val="16"/>
-                            <w:szCs w:val="16"/>
+                            <w:sz w:val="10"/>
+                            <w:szCs w:val="10"/>
                           </w:rPr>
                           <w:t>Pacman Turn</w:t>
                         </w:r>
@@ -5894,8 +4983,8 @@
                           <w:spacing w:before="0" w:beforeAutospacing="0" w:after="0" w:afterAutospacing="0"/>
                           <w:jc w:val="center"/>
                           <w:rPr>
-                            <w:sz w:val="16"/>
-                            <w:szCs w:val="16"/>
+                            <w:sz w:val="10"/>
+                            <w:szCs w:val="10"/>
                             <w:rtl/>
                           </w:rPr>
                         </w:pPr>
@@ -5904,8 +4993,8 @@
                             <w:rFonts w:asciiTheme="minorHAnsi" w:hAnsi="Calibri" w:cstheme="minorBidi"/>
                             <w:color w:val="000000" w:themeColor="text1"/>
                             <w:kern w:val="24"/>
-                            <w:sz w:val="16"/>
-                            <w:szCs w:val="16"/>
+                            <w:sz w:val="10"/>
+                            <w:szCs w:val="10"/>
                           </w:rPr>
                           <w:t>heuristic value:100</w:t>
                         </w:r>
@@ -5946,8 +5035,8 @@
                           <w:bidi/>
                           <w:spacing w:before="0" w:beforeAutospacing="0" w:after="0" w:afterAutospacing="0"/>
                           <w:rPr>
-                            <w:sz w:val="16"/>
-                            <w:szCs w:val="16"/>
+                            <w:sz w:val="10"/>
+                            <w:szCs w:val="10"/>
                           </w:rPr>
                         </w:pPr>
                         <w:r>
@@ -5955,8 +5044,8 @@
                             <w:rFonts w:asciiTheme="minorHAnsi" w:hAnsi="Calibri" w:cstheme="minorBidi"/>
                             <w:color w:val="000000" w:themeColor="text1"/>
                             <w:kern w:val="24"/>
-                            <w:sz w:val="16"/>
-                            <w:szCs w:val="16"/>
+                            <w:sz w:val="10"/>
+                            <w:szCs w:val="10"/>
                           </w:rPr>
                           <w:t>WEST</w:t>
                         </w:r>
@@ -5973,8 +5062,8 @@
                           <w:bidi/>
                           <w:spacing w:before="0" w:beforeAutospacing="0" w:after="0" w:afterAutospacing="0"/>
                           <w:rPr>
-                            <w:sz w:val="16"/>
-                            <w:szCs w:val="16"/>
+                            <w:sz w:val="10"/>
+                            <w:szCs w:val="10"/>
                           </w:rPr>
                         </w:pPr>
                         <w:r>
@@ -5982,8 +5071,8 @@
                             <w:rFonts w:asciiTheme="minorHAnsi" w:hAnsi="Calibri" w:cstheme="minorBidi"/>
                             <w:color w:val="000000" w:themeColor="text1"/>
                             <w:kern w:val="24"/>
-                            <w:sz w:val="16"/>
-                            <w:szCs w:val="16"/>
+                            <w:sz w:val="10"/>
+                            <w:szCs w:val="10"/>
                           </w:rPr>
                           <w:t>WEST</w:t>
                         </w:r>
@@ -6000,8 +5089,8 @@
                           <w:bidi/>
                           <w:spacing w:before="0" w:beforeAutospacing="0" w:after="0" w:afterAutospacing="0"/>
                           <w:rPr>
-                            <w:sz w:val="16"/>
-                            <w:szCs w:val="16"/>
+                            <w:sz w:val="10"/>
+                            <w:szCs w:val="10"/>
                           </w:rPr>
                         </w:pPr>
                         <w:r>
@@ -6009,8 +5098,8 @@
                             <w:rFonts w:asciiTheme="minorHAnsi" w:hAnsi="Calibri" w:cstheme="minorBidi"/>
                             <w:color w:val="000000" w:themeColor="text1"/>
                             <w:kern w:val="24"/>
-                            <w:sz w:val="16"/>
-                            <w:szCs w:val="16"/>
+                            <w:sz w:val="10"/>
+                            <w:szCs w:val="10"/>
                           </w:rPr>
                           <w:t>EAST</w:t>
                         </w:r>
@@ -6027,8 +5116,8 @@
                           <w:bidi/>
                           <w:spacing w:before="0" w:beforeAutospacing="0" w:after="0" w:afterAutospacing="0"/>
                           <w:rPr>
-                            <w:sz w:val="16"/>
-                            <w:szCs w:val="16"/>
+                            <w:sz w:val="10"/>
+                            <w:szCs w:val="10"/>
                           </w:rPr>
                         </w:pPr>
                         <w:r>
@@ -6036,8 +5125,8 @@
                             <w:rFonts w:asciiTheme="minorHAnsi" w:hAnsi="Calibri" w:cstheme="minorBidi"/>
                             <w:color w:val="000000" w:themeColor="text1"/>
                             <w:kern w:val="24"/>
-                            <w:sz w:val="16"/>
-                            <w:szCs w:val="16"/>
+                            <w:sz w:val="10"/>
+                            <w:szCs w:val="10"/>
                           </w:rPr>
                           <w:t>EAST</w:t>
                         </w:r>
@@ -6054,8 +5143,8 @@
                           <w:bidi/>
                           <w:spacing w:before="0" w:beforeAutospacing="0" w:after="0" w:afterAutospacing="0"/>
                           <w:rPr>
-                            <w:sz w:val="16"/>
-                            <w:szCs w:val="16"/>
+                            <w:sz w:val="10"/>
+                            <w:szCs w:val="10"/>
                           </w:rPr>
                         </w:pPr>
                         <w:r>
@@ -6063,8 +5152,8 @@
                             <w:rFonts w:asciiTheme="minorHAnsi" w:hAnsi="Calibri" w:cstheme="minorBidi"/>
                             <w:color w:val="000000" w:themeColor="text1"/>
                             <w:kern w:val="24"/>
-                            <w:sz w:val="16"/>
-                            <w:szCs w:val="16"/>
+                            <w:sz w:val="10"/>
+                            <w:szCs w:val="10"/>
                           </w:rPr>
                           <w:t>NORTH</w:t>
                         </w:r>
@@ -6081,8 +5170,8 @@
                           <w:bidi/>
                           <w:spacing w:before="0" w:beforeAutospacing="0" w:after="0" w:afterAutospacing="0"/>
                           <w:rPr>
-                            <w:sz w:val="16"/>
-                            <w:szCs w:val="16"/>
+                            <w:sz w:val="10"/>
+                            <w:szCs w:val="10"/>
                           </w:rPr>
                         </w:pPr>
                         <w:r>
@@ -6090,8 +5179,8 @@
                             <w:rFonts w:asciiTheme="minorHAnsi" w:hAnsi="Calibri" w:cstheme="minorBidi"/>
                             <w:color w:val="000000" w:themeColor="text1"/>
                             <w:kern w:val="24"/>
-                            <w:sz w:val="16"/>
-                            <w:szCs w:val="16"/>
+                            <w:sz w:val="10"/>
+                            <w:szCs w:val="10"/>
                           </w:rPr>
                           <w:t>NORTH</w:t>
                         </w:r>
@@ -6099,15 +5188,1006 @@
                     </w:txbxContent>
                   </v:textbox>
                 </v:shape>
+                <w10:wrap type="square"/>
               </v:group>
             </w:pict>
           </mc:Fallback>
         </mc:AlternateContent>
       </w:r>
+      <w:r>
+        <w:rPr>
+          <w:rFonts w:cstheme="minorHAnsi"/>
+          <w:b/>
+          <w:bCs/>
+          <w:sz w:val="32"/>
+          <w:szCs w:val="32"/>
+          <w:u w:val="single"/>
+          <w:rtl/>
+        </w:rPr>
+        <w:t xml:space="preserve">תרגיל 2 – </w:t>
+      </w:r>
+      <w:r>
+        <w:rPr>
+          <w:rFonts w:cstheme="minorHAnsi"/>
+          <w:b/>
+          <w:bCs/>
+          <w:sz w:val="32"/>
+          <w:szCs w:val="32"/>
+          <w:u w:val="single"/>
+          <w:rtl/>
+        </w:rPr>
+        <w:t>השוואה</w:t>
+      </w:r>
+      <w:r>
+        <w:rPr>
+          <w:rFonts w:cstheme="minorHAnsi"/>
+          <w:b/>
+          <w:bCs/>
+          <w:sz w:val="32"/>
+          <w:szCs w:val="32"/>
+          <w:u w:val="single"/>
+          <w:rtl/>
+        </w:rPr>
+        <w:br/>
+      </w:r>
+      <w:r>
+        <w:rPr>
+          <w:rFonts w:cstheme="minorHAnsi" w:hint="cs"/>
+          <w:sz w:val="24"/>
+          <w:szCs w:val="24"/>
+          <w:rtl/>
+        </w:rPr>
+        <w:t xml:space="preserve">קיימים כמה </w:t>
+      </w:r>
+      <w:r>
+        <w:rPr>
+          <w:rFonts w:cstheme="minorHAnsi"/>
+          <w:sz w:val="24"/>
+          <w:szCs w:val="24"/>
+          <w:rtl/>
+        </w:rPr>
+        <w:t>ההבדל</w:t>
+      </w:r>
+      <w:r>
+        <w:rPr>
+          <w:rFonts w:cstheme="minorHAnsi" w:hint="cs"/>
+          <w:sz w:val="24"/>
+          <w:szCs w:val="24"/>
+          <w:rtl/>
+        </w:rPr>
+        <w:t>ים</w:t>
+      </w:r>
+      <w:r>
+        <w:rPr>
+          <w:rFonts w:cstheme="minorHAnsi"/>
+          <w:sz w:val="24"/>
+          <w:szCs w:val="24"/>
+          <w:rtl/>
+        </w:rPr>
+        <w:t xml:space="preserve"> בין מימוש זה לבין המימוש</w:t>
+      </w:r>
+      <w:r>
+        <w:rPr>
+          <w:rFonts w:cstheme="minorHAnsi"/>
+          <w:sz w:val="24"/>
+          <w:szCs w:val="24"/>
+          <w:rtl/>
+        </w:rPr>
+        <w:t>ים</w:t>
+      </w:r>
+      <w:r>
+        <w:rPr>
+          <w:rFonts w:cstheme="minorHAnsi"/>
+          <w:sz w:val="24"/>
+          <w:szCs w:val="24"/>
+          <w:rtl/>
+        </w:rPr>
+        <w:t xml:space="preserve"> הק</w:t>
+      </w:r>
+      <w:r>
+        <w:rPr>
+          <w:rFonts w:cstheme="minorHAnsi"/>
+          <w:sz w:val="24"/>
+          <w:szCs w:val="24"/>
+          <w:rtl/>
+        </w:rPr>
+        <w:t>ודמ</w:t>
+      </w:r>
+      <w:r>
+        <w:rPr>
+          <w:rFonts w:cstheme="minorHAnsi"/>
+          <w:sz w:val="24"/>
+          <w:szCs w:val="24"/>
+          <w:rtl/>
+        </w:rPr>
+        <w:t>ים</w:t>
+      </w:r>
+      <w:r>
+        <w:rPr>
+          <w:rFonts w:cstheme="minorHAnsi" w:hint="cs"/>
+          <w:sz w:val="24"/>
+          <w:szCs w:val="24"/>
+          <w:rtl/>
+        </w:rPr>
+        <w:t>:</w:t>
+      </w:r>
+      <w:r>
+        <w:rPr>
+          <w:rFonts w:cstheme="minorHAnsi"/>
+          <w:sz w:val="24"/>
+          <w:szCs w:val="24"/>
+          <w:rtl/>
+        </w:rPr>
+        <w:br/>
+      </w:r>
+      <w:r>
+        <w:rPr>
+          <w:rFonts w:cstheme="minorHAnsi"/>
+          <w:b/>
+          <w:bCs/>
+          <w:sz w:val="24"/>
+          <w:szCs w:val="24"/>
+          <w:rtl/>
+        </w:rPr>
+        <w:t xml:space="preserve">הבטחת </w:t>
+      </w:r>
+      <w:r>
+        <w:rPr>
+          <w:rFonts w:cstheme="minorHAnsi"/>
+          <w:b/>
+          <w:bCs/>
+          <w:sz w:val="24"/>
+          <w:szCs w:val="24"/>
+          <w:rtl/>
+        </w:rPr>
+        <w:t>חסם תחתון</w:t>
+      </w:r>
+      <w:r>
+        <w:rPr>
+          <w:rFonts w:cstheme="minorHAnsi"/>
+          <w:sz w:val="24"/>
+          <w:szCs w:val="24"/>
+          <w:rtl/>
+        </w:rPr>
+        <w:t xml:space="preserve"> על ה</w:t>
+      </w:r>
+      <w:r>
+        <w:rPr>
+          <w:rFonts w:cstheme="minorHAnsi"/>
+          <w:sz w:val="24"/>
+          <w:szCs w:val="24"/>
+          <w:rtl/>
+        </w:rPr>
+        <w:t>ערך</w:t>
+      </w:r>
+      <w:r>
+        <w:rPr>
+          <w:rFonts w:cstheme="minorHAnsi"/>
+          <w:sz w:val="24"/>
+          <w:szCs w:val="24"/>
+          <w:rtl/>
+        </w:rPr>
+        <w:t xml:space="preserve"> היוריסטי של</w:t>
+      </w:r>
+      <w:r>
+        <w:rPr>
+          <w:rFonts w:cstheme="minorHAnsi"/>
+          <w:sz w:val="24"/>
+          <w:szCs w:val="24"/>
+          <w:rtl/>
+        </w:rPr>
+        <w:t xml:space="preserve"> האסטרטגיה עבור העומק בו אנו מסתכלים, באלגוריתמים הקודמים מובטחת לנו </w:t>
+      </w:r>
+      <w:r>
+        <w:rPr>
+          <w:rFonts w:cstheme="minorHAnsi"/>
+          <w:b/>
+          <w:bCs/>
+          <w:sz w:val="24"/>
+          <w:szCs w:val="24"/>
+          <w:rtl/>
+        </w:rPr>
+        <w:t>שכל</w:t>
+      </w:r>
+      <w:r>
+        <w:rPr>
+          <w:rFonts w:cstheme="minorHAnsi"/>
+          <w:sz w:val="24"/>
+          <w:szCs w:val="24"/>
+          <w:rtl/>
+        </w:rPr>
+        <w:t xml:space="preserve"> </w:t>
+      </w:r>
+      <w:r>
+        <w:rPr>
+          <w:rFonts w:cstheme="minorHAnsi"/>
+          <w:sz w:val="24"/>
+          <w:szCs w:val="24"/>
+          <w:rtl/>
+        </w:rPr>
+        <w:t xml:space="preserve">סדרת מהלכים </w:t>
+      </w:r>
+      <w:r>
+        <w:rPr>
+          <w:rFonts w:cstheme="minorHAnsi"/>
+          <w:sz w:val="24"/>
+          <w:szCs w:val="24"/>
+          <w:rtl/>
+        </w:rPr>
+        <w:t xml:space="preserve">של היריב </w:t>
+      </w:r>
+      <w:r>
+        <w:rPr>
+          <w:rFonts w:cstheme="minorHAnsi"/>
+          <w:sz w:val="24"/>
+          <w:szCs w:val="24"/>
+          <w:rtl/>
+        </w:rPr>
+        <w:t xml:space="preserve">מהמהלך שבו אנו </w:t>
+      </w:r>
+      <w:r>
+        <w:rPr>
+          <w:rFonts w:cstheme="minorHAnsi"/>
+          <w:sz w:val="24"/>
+          <w:szCs w:val="24"/>
+          <w:rtl/>
+        </w:rPr>
+        <w:t>מבצעים</w:t>
+      </w:r>
+      <w:r>
+        <w:rPr>
+          <w:rFonts w:cstheme="minorHAnsi"/>
+          <w:sz w:val="24"/>
+          <w:szCs w:val="24"/>
+          <w:rtl/>
+        </w:rPr>
+        <w:t xml:space="preserve"> תוביל לערך </w:t>
+      </w:r>
+      <w:r>
+        <w:rPr>
+          <w:rFonts w:cstheme="minorHAnsi"/>
+          <w:sz w:val="24"/>
+          <w:szCs w:val="24"/>
+          <w:rtl/>
+        </w:rPr>
+        <w:t>יוריסטי</w:t>
+      </w:r>
+      <w:r>
+        <w:rPr>
+          <w:rFonts w:cstheme="minorHAnsi"/>
+          <w:sz w:val="24"/>
+          <w:szCs w:val="24"/>
+          <w:rtl/>
+        </w:rPr>
+        <w:t xml:space="preserve"> שהוא לפחות</w:t>
+      </w:r>
+      <w:r>
+        <w:rPr>
+          <w:rFonts w:cstheme="minorHAnsi"/>
+          <w:sz w:val="24"/>
+          <w:szCs w:val="24"/>
+          <w:rtl/>
+        </w:rPr>
+        <w:t xml:space="preserve"> </w:t>
+      </w:r>
+      <w:r>
+        <w:rPr>
+          <w:rFonts w:cstheme="minorHAnsi"/>
+          <w:sz w:val="24"/>
+          <w:szCs w:val="24"/>
+          <w:rtl/>
+        </w:rPr>
+        <w:t>כמו הערך ש</w:t>
+      </w:r>
+      <w:r>
+        <w:rPr>
+          <w:rFonts w:cstheme="minorHAnsi"/>
+          <w:sz w:val="24"/>
+          <w:szCs w:val="24"/>
+          <w:rtl/>
+        </w:rPr>
+        <w:t>ה</w:t>
+      </w:r>
+      <w:r>
+        <w:rPr>
+          <w:rFonts w:cstheme="minorHAnsi"/>
+          <w:sz w:val="24"/>
+          <w:szCs w:val="24"/>
+          <w:rtl/>
+        </w:rPr>
+        <w:t>ושג בפיתוח העץ.</w:t>
+      </w:r>
+      <w:r>
+        <w:rPr>
+          <w:rFonts w:cstheme="minorHAnsi"/>
+          <w:sz w:val="24"/>
+          <w:szCs w:val="24"/>
+          <w:rtl/>
+        </w:rPr>
+        <w:br/>
+      </w:r>
+      <w:r>
+        <w:rPr>
+          <w:rFonts w:cstheme="minorHAnsi"/>
+          <w:sz w:val="24"/>
+          <w:szCs w:val="24"/>
+          <w:rtl/>
+        </w:rPr>
+        <w:t xml:space="preserve">כעת האלגוריתם מסתמך על ערך תוחלת פונקציית הסתברות </w:t>
+      </w:r>
+      <w:r>
+        <w:rPr>
+          <w:rFonts w:cstheme="minorHAnsi"/>
+          <w:sz w:val="24"/>
+          <w:szCs w:val="24"/>
+          <w:rtl/>
+        </w:rPr>
+        <w:t>ולכן</w:t>
+      </w:r>
+      <w:r>
+        <w:rPr>
+          <w:rFonts w:cstheme="minorHAnsi"/>
+          <w:sz w:val="24"/>
+          <w:szCs w:val="24"/>
+          <w:rtl/>
+        </w:rPr>
+        <w:t xml:space="preserve"> </w:t>
+      </w:r>
+      <w:r>
+        <w:rPr>
+          <w:rFonts w:cstheme="minorHAnsi"/>
+          <w:sz w:val="24"/>
+          <w:szCs w:val="24"/>
+          <w:rtl/>
+        </w:rPr>
+        <w:t>חסם תחתון</w:t>
+      </w:r>
+      <w:r>
+        <w:rPr>
+          <w:rFonts w:cstheme="minorHAnsi"/>
+          <w:sz w:val="24"/>
+          <w:szCs w:val="24"/>
+          <w:rtl/>
+        </w:rPr>
+        <w:t xml:space="preserve"> </w:t>
+      </w:r>
+      <w:r>
+        <w:rPr>
+          <w:rFonts w:cstheme="minorHAnsi"/>
+          <w:sz w:val="24"/>
+          <w:szCs w:val="24"/>
+          <w:rtl/>
+        </w:rPr>
+        <w:t xml:space="preserve">לא </w:t>
+      </w:r>
+      <w:r>
+        <w:rPr>
+          <w:rFonts w:cstheme="minorHAnsi"/>
+          <w:sz w:val="24"/>
+          <w:szCs w:val="24"/>
+          <w:rtl/>
+        </w:rPr>
+        <w:t>מובטח לנו</w:t>
+      </w:r>
+      <w:r>
+        <w:rPr>
+          <w:rFonts w:cstheme="minorHAnsi"/>
+          <w:sz w:val="24"/>
+          <w:szCs w:val="24"/>
+          <w:rtl/>
+        </w:rPr>
+        <w:t>,</w:t>
+      </w:r>
+      <w:r>
+        <w:rPr>
+          <w:rFonts w:cstheme="minorHAnsi"/>
+          <w:sz w:val="24"/>
+          <w:szCs w:val="24"/>
+          <w:rtl/>
+        </w:rPr>
+        <w:t xml:space="preserve"> </w:t>
+      </w:r>
+      <w:r>
+        <w:rPr>
+          <w:rFonts w:cstheme="minorHAnsi"/>
+          <w:sz w:val="24"/>
+          <w:szCs w:val="24"/>
+          <w:rtl/>
+        </w:rPr>
+        <w:t>מכיוון שבתור</w:t>
+      </w:r>
+      <w:r>
+        <w:rPr>
+          <w:rFonts w:cstheme="minorHAnsi"/>
+          <w:sz w:val="24"/>
+          <w:szCs w:val="24"/>
+          <w:rtl/>
+        </w:rPr>
+        <w:t>ו</w:t>
+      </w:r>
+      <w:r>
+        <w:rPr>
+          <w:rFonts w:cstheme="minorHAnsi"/>
+          <w:sz w:val="24"/>
+          <w:szCs w:val="24"/>
+          <w:rtl/>
+        </w:rPr>
+        <w:t xml:space="preserve"> היריב</w:t>
+      </w:r>
+      <w:r>
+        <w:rPr>
+          <w:rFonts w:cstheme="minorHAnsi"/>
+          <w:sz w:val="24"/>
+          <w:szCs w:val="24"/>
+          <w:rtl/>
+        </w:rPr>
+        <w:t xml:space="preserve"> יכול לבחור במהלך אשר מקטין את </w:t>
+      </w:r>
+      <w:r>
+        <w:rPr>
+          <w:rFonts w:cstheme="minorHAnsi"/>
+          <w:sz w:val="24"/>
+          <w:szCs w:val="24"/>
+          <w:rtl/>
+        </w:rPr>
+        <w:t xml:space="preserve">ערך </w:t>
+      </w:r>
+      <w:r>
+        <w:rPr>
+          <w:rFonts w:cstheme="minorHAnsi"/>
+          <w:sz w:val="24"/>
+          <w:szCs w:val="24"/>
+          <w:rtl/>
+        </w:rPr>
+        <w:t>ה</w:t>
+      </w:r>
+      <w:r>
+        <w:rPr>
+          <w:rFonts w:cstheme="minorHAnsi"/>
+          <w:sz w:val="24"/>
+          <w:szCs w:val="24"/>
+          <w:rtl/>
+        </w:rPr>
+        <w:t xml:space="preserve">אסטרטגיה שחושב בפיתוח הקודם. כלומר האלגוריתם פונה למהלכים אשר ערך התוחלת שלהם הוא הגבוהה ביותר </w:t>
+      </w:r>
+      <w:r>
+        <w:rPr>
+          <w:rFonts w:cstheme="minorHAnsi"/>
+          <w:sz w:val="24"/>
+          <w:szCs w:val="24"/>
+          <w:rtl/>
+        </w:rPr>
+        <w:t>ולכן לא מבטיח ערך אסטרטגי.</w:t>
+      </w:r>
+      <w:r>
+        <w:rPr>
+          <w:rFonts w:cstheme="minorHAnsi"/>
+          <w:sz w:val="24"/>
+          <w:szCs w:val="24"/>
+          <w:rtl/>
+        </w:rPr>
+        <w:br/>
+      </w:r>
+      <w:r>
+        <w:rPr>
+          <w:rFonts w:cstheme="minorHAnsi"/>
+          <w:sz w:val="18"/>
+          <w:szCs w:val="18"/>
+          <w:rtl/>
+        </w:rPr>
+        <w:t xml:space="preserve">דוגמא </w:t>
+      </w:r>
+      <w:r>
+        <w:rPr>
+          <w:rFonts w:cstheme="minorHAnsi"/>
+          <w:sz w:val="18"/>
+          <w:szCs w:val="18"/>
+          <w:rtl/>
+        </w:rPr>
+        <w:t xml:space="preserve">להמחשה: </w:t>
+      </w:r>
+      <w:r>
+        <w:rPr>
+          <w:rFonts w:cstheme="minorHAnsi"/>
+          <w:sz w:val="18"/>
+          <w:szCs w:val="18"/>
+          <w:rtl/>
+        </w:rPr>
+        <w:t>ישנה רוח אחת ו</w:t>
+      </w:r>
+      <w:r>
+        <w:rPr>
+          <w:rFonts w:cstheme="minorHAnsi"/>
+          <w:sz w:val="18"/>
+          <w:szCs w:val="18"/>
+          <w:rtl/>
+        </w:rPr>
+        <w:t>לה 3 מהלכים חוקיים</w:t>
+      </w:r>
+      <w:r>
+        <w:rPr>
+          <w:rFonts w:cstheme="minorHAnsi"/>
+          <w:sz w:val="18"/>
+          <w:szCs w:val="18"/>
+          <w:rtl/>
+        </w:rPr>
+        <w:t xml:space="preserve"> </w:t>
+      </w:r>
+      <w:proofErr w:type="spellStart"/>
+      <w:r>
+        <w:rPr>
+          <w:rFonts w:cstheme="minorHAnsi"/>
+          <w:sz w:val="18"/>
+          <w:szCs w:val="18"/>
+          <w:rtl/>
+        </w:rPr>
+        <w:t>ול</w:t>
+      </w:r>
+      <w:r>
+        <w:rPr>
+          <w:rFonts w:cstheme="minorHAnsi"/>
+          <w:sz w:val="18"/>
+          <w:szCs w:val="18"/>
+          <w:rtl/>
+        </w:rPr>
+        <w:t>פקמן</w:t>
+      </w:r>
+      <w:proofErr w:type="spellEnd"/>
+      <w:r>
+        <w:rPr>
+          <w:rFonts w:cstheme="minorHAnsi"/>
+          <w:sz w:val="18"/>
+          <w:szCs w:val="18"/>
+          <w:rtl/>
+        </w:rPr>
+        <w:t xml:space="preserve"> </w:t>
+      </w:r>
+      <w:r>
+        <w:rPr>
+          <w:rFonts w:cstheme="minorHAnsi"/>
+          <w:sz w:val="18"/>
+          <w:szCs w:val="18"/>
+          <w:rtl/>
+        </w:rPr>
+        <w:t>2</w:t>
+      </w:r>
+      <w:r>
+        <w:rPr>
+          <w:rFonts w:cstheme="minorHAnsi"/>
+          <w:sz w:val="18"/>
+          <w:szCs w:val="18"/>
+          <w:rtl/>
+        </w:rPr>
+        <w:t xml:space="preserve"> </w:t>
+      </w:r>
+      <w:r>
+        <w:rPr>
+          <w:rFonts w:cstheme="minorHAnsi"/>
+          <w:sz w:val="18"/>
+          <w:szCs w:val="18"/>
+          <w:rtl/>
+        </w:rPr>
+        <w:t>מהלכים</w:t>
+      </w:r>
+      <w:r>
+        <w:rPr>
+          <w:rFonts w:cstheme="minorHAnsi"/>
+          <w:sz w:val="18"/>
+          <w:szCs w:val="18"/>
+          <w:rtl/>
+        </w:rPr>
+        <w:t xml:space="preserve"> </w:t>
+      </w:r>
+      <w:r>
+        <w:rPr>
+          <w:rFonts w:cstheme="minorHAnsi"/>
+          <w:sz w:val="18"/>
+          <w:szCs w:val="18"/>
+          <w:rtl/>
+        </w:rPr>
+        <w:t>חוקיים ועומק העץ הינו 2</w:t>
+      </w:r>
+      <w:r>
+        <w:rPr>
+          <w:rFonts w:cstheme="minorHAnsi"/>
+          <w:sz w:val="18"/>
+          <w:szCs w:val="18"/>
+          <w:rtl/>
+        </w:rPr>
+        <w:t>.</w:t>
+      </w:r>
+      <w:r>
+        <w:rPr>
+          <w:rFonts w:cstheme="minorHAnsi"/>
+          <w:sz w:val="18"/>
+          <w:szCs w:val="18"/>
+          <w:rtl/>
+        </w:rPr>
+        <w:br/>
+      </w:r>
+      <w:r>
+        <w:rPr>
+          <w:rFonts w:cstheme="minorHAnsi"/>
+          <w:sz w:val="18"/>
+          <w:szCs w:val="18"/>
+          <w:rtl/>
+        </w:rPr>
+        <w:t xml:space="preserve">כפי שניתן לראות מהגרף ערך האסטרטגיה המובטח מאלגוריתם </w:t>
+      </w:r>
+      <w:r>
+        <w:rPr>
+          <w:rFonts w:cstheme="minorHAnsi"/>
+          <w:sz w:val="18"/>
+          <w:szCs w:val="18"/>
+        </w:rPr>
+        <w:t>Minimax</w:t>
+      </w:r>
+      <w:r>
+        <w:rPr>
+          <w:rFonts w:cstheme="minorHAnsi"/>
+          <w:sz w:val="18"/>
+          <w:szCs w:val="18"/>
+          <w:rtl/>
+        </w:rPr>
+        <w:t xml:space="preserve"> הינו</w:t>
+      </w:r>
+      <w:r>
+        <w:rPr>
+          <w:rFonts w:cstheme="minorHAnsi"/>
+          <w:sz w:val="18"/>
+          <w:szCs w:val="18"/>
+          <w:rtl/>
+        </w:rPr>
+        <w:t xml:space="preserve"> </w:t>
+      </w:r>
+      <w:r>
+        <w:rPr>
+          <w:rFonts w:cstheme="minorHAnsi"/>
+          <w:sz w:val="18"/>
+          <w:szCs w:val="18"/>
+          <w:rtl/>
+        </w:rPr>
+        <w:t>100</w:t>
+      </w:r>
+      <w:r>
+        <w:rPr>
+          <w:rFonts w:cstheme="minorHAnsi"/>
+          <w:sz w:val="18"/>
+          <w:szCs w:val="18"/>
+          <w:rtl/>
+        </w:rPr>
+        <w:t xml:space="preserve"> </w:t>
+      </w:r>
+      <w:r>
+        <w:rPr>
+          <w:rFonts w:cstheme="minorHAnsi"/>
+          <w:sz w:val="18"/>
+          <w:szCs w:val="18"/>
+          <w:rtl/>
+        </w:rPr>
+        <w:t xml:space="preserve">כאשר </w:t>
+      </w:r>
+      <w:proofErr w:type="spellStart"/>
+      <w:r>
+        <w:rPr>
+          <w:rFonts w:cstheme="minorHAnsi"/>
+          <w:sz w:val="18"/>
+          <w:szCs w:val="18"/>
+          <w:rtl/>
+        </w:rPr>
+        <w:t>ב</w:t>
+      </w:r>
+      <w:r>
+        <w:rPr>
+          <w:rFonts w:cstheme="minorHAnsi"/>
+          <w:sz w:val="18"/>
+          <w:szCs w:val="18"/>
+          <w:rtl/>
+        </w:rPr>
+        <w:t>פקמן</w:t>
+      </w:r>
+      <w:proofErr w:type="spellEnd"/>
+      <w:r>
+        <w:rPr>
+          <w:rFonts w:cstheme="minorHAnsi"/>
+          <w:sz w:val="18"/>
+          <w:szCs w:val="18"/>
+          <w:rtl/>
+        </w:rPr>
+        <w:t xml:space="preserve"> מבצע את המהלך </w:t>
+      </w:r>
+      <w:r>
+        <w:rPr>
+          <w:rFonts w:cstheme="minorHAnsi"/>
+          <w:sz w:val="18"/>
+          <w:szCs w:val="18"/>
+        </w:rPr>
+        <w:t>WEST</w:t>
+      </w:r>
+      <w:r>
+        <w:rPr>
+          <w:rFonts w:cstheme="minorHAnsi"/>
+          <w:sz w:val="18"/>
+          <w:szCs w:val="18"/>
+          <w:rtl/>
+        </w:rPr>
+        <w:t xml:space="preserve"> ואכן אם יבצע צעד זהה יזכה בניקוד שהינו לפחות 100 בעוד 2 צעדים. לעומת זאת ערך האסטרטגיה על פי האלגוריתם </w:t>
+      </w:r>
+      <w:proofErr w:type="spellStart"/>
+      <w:r>
+        <w:rPr>
+          <w:rFonts w:cstheme="minorHAnsi"/>
+          <w:sz w:val="18"/>
+          <w:szCs w:val="18"/>
+        </w:rPr>
+        <w:t>Expectimax</w:t>
+      </w:r>
+      <w:proofErr w:type="spellEnd"/>
+      <w:r>
+        <w:rPr>
+          <w:rFonts w:cstheme="minorHAnsi"/>
+          <w:sz w:val="18"/>
+          <w:szCs w:val="18"/>
+          <w:rtl/>
+        </w:rPr>
+        <w:t xml:space="preserve"> הינו 200 כאשר יבצע ה</w:t>
+      </w:r>
+      <w:r>
+        <w:rPr>
+          <w:rFonts w:cstheme="minorHAnsi"/>
+          <w:sz w:val="18"/>
+          <w:szCs w:val="18"/>
+          <w:rtl/>
+        </w:rPr>
+        <w:t>פקמן</w:t>
+      </w:r>
+      <w:r>
+        <w:rPr>
+          <w:rFonts w:cstheme="minorHAnsi"/>
+          <w:sz w:val="18"/>
+          <w:szCs w:val="18"/>
+          <w:rtl/>
+        </w:rPr>
+        <w:t xml:space="preserve"> את צעד </w:t>
+      </w:r>
+      <w:r>
+        <w:rPr>
+          <w:rFonts w:cstheme="minorHAnsi"/>
+          <w:sz w:val="18"/>
+          <w:szCs w:val="18"/>
+        </w:rPr>
+        <w:t>EAST</w:t>
+      </w:r>
+      <w:r>
+        <w:rPr>
+          <w:rFonts w:cstheme="minorHAnsi"/>
+          <w:sz w:val="18"/>
+          <w:szCs w:val="18"/>
+          <w:rtl/>
+        </w:rPr>
+        <w:t xml:space="preserve"> אבל אם ביצע צעד זה הרוח יכולה לפנות </w:t>
+      </w:r>
+      <w:r>
+        <w:rPr>
+          <w:rFonts w:cstheme="minorHAnsi"/>
+          <w:sz w:val="18"/>
+          <w:szCs w:val="18"/>
+        </w:rPr>
+        <w:t>EAST</w:t>
+      </w:r>
+      <w:r>
+        <w:rPr>
+          <w:rFonts w:cstheme="minorHAnsi"/>
+          <w:sz w:val="18"/>
+          <w:szCs w:val="18"/>
+          <w:rtl/>
+        </w:rPr>
+        <w:t xml:space="preserve"> ואז הערך האסטרטגי הינו </w:t>
+      </w:r>
+      <w:r>
+        <w:rPr>
+          <w:rFonts w:cstheme="minorHAnsi"/>
+          <w:sz w:val="18"/>
+          <w:szCs w:val="18"/>
+        </w:rPr>
+        <w:t>-100</w:t>
+      </w:r>
+      <w:r>
+        <w:rPr>
+          <w:rFonts w:cstheme="minorHAnsi"/>
+          <w:sz w:val="18"/>
+          <w:szCs w:val="18"/>
+          <w:rtl/>
+        </w:rPr>
+        <w:t xml:space="preserve"> כלומר האלגוריתם חזה 200 אמנם לאחר 2 מהלכים הערך הינו </w:t>
+      </w:r>
+      <w:r>
+        <w:rPr>
+          <w:rFonts w:cstheme="minorHAnsi"/>
+          <w:sz w:val="18"/>
+          <w:szCs w:val="18"/>
+        </w:rPr>
+        <w:t>-100</w:t>
+      </w:r>
+      <w:r>
+        <w:rPr>
+          <w:rFonts w:cstheme="minorHAnsi"/>
+          <w:sz w:val="18"/>
+          <w:szCs w:val="18"/>
+          <w:rtl/>
+        </w:rPr>
+        <w:t xml:space="preserve"> באותה מידה גם הרוח יכולה לפנות </w:t>
+      </w:r>
+      <w:r>
+        <w:rPr>
+          <w:rFonts w:cstheme="minorHAnsi"/>
+          <w:sz w:val="18"/>
+          <w:szCs w:val="18"/>
+        </w:rPr>
+        <w:t>NORTH</w:t>
+      </w:r>
+      <w:r>
+        <w:rPr>
+          <w:rFonts w:cstheme="minorHAnsi"/>
+          <w:sz w:val="18"/>
+          <w:szCs w:val="18"/>
+          <w:rtl/>
+        </w:rPr>
+        <w:t xml:space="preserve"> ואז יקבל ה</w:t>
+      </w:r>
+      <w:r>
+        <w:rPr>
+          <w:rFonts w:cstheme="minorHAnsi"/>
+          <w:sz w:val="18"/>
+          <w:szCs w:val="18"/>
+          <w:rtl/>
+        </w:rPr>
+        <w:t>פקמן</w:t>
+      </w:r>
+      <w:r>
+        <w:rPr>
+          <w:rFonts w:cstheme="minorHAnsi"/>
+          <w:sz w:val="18"/>
+          <w:szCs w:val="18"/>
+          <w:rtl/>
+        </w:rPr>
+        <w:t xml:space="preserve"> 500.</w:t>
+      </w:r>
     </w:p>
     <w:p>
       <w:pPr>
-        <w:bidi w:val="0"/>
+        <w:rPr>
+          <w:rFonts w:cstheme="minorHAnsi"/>
+          <w:sz w:val="18"/>
+          <w:szCs w:val="18"/>
+          <w:rtl/>
+        </w:rPr>
+      </w:pPr>
+    </w:p>
+    <w:p>
+      <w:pPr>
+        <w:rPr>
+          <w:rFonts w:cstheme="minorHAnsi"/>
+          <w:sz w:val="24"/>
+          <w:szCs w:val="24"/>
+          <w:rtl/>
+        </w:rPr>
+      </w:pPr>
+      <w:r>
+        <w:rPr>
+          <w:rFonts w:cstheme="minorHAnsi" w:hint="cs"/>
+          <w:sz w:val="24"/>
+          <w:szCs w:val="24"/>
+          <w:rtl/>
+        </w:rPr>
+        <w:t xml:space="preserve">הבדל נוסף שקיים </w:t>
+      </w:r>
+      <w:r>
+        <w:rPr>
+          <w:rFonts w:cstheme="minorHAnsi" w:hint="cs"/>
+          <w:sz w:val="24"/>
+          <w:szCs w:val="24"/>
+          <w:rtl/>
+        </w:rPr>
+        <w:t>הוא דרך קבלת ההחלטות, אלגוריתם זה נבנה עבור רוח ספציפית, הרוח הרנדומלית והוא מחשב את המהלך הבא לביצוע בהסתמכות על הרוח הזאת. לעומת זאת, האלגוריתמי</w:t>
+      </w:r>
+      <w:r>
+        <w:rPr>
+          <w:rFonts w:cstheme="minorHAnsi"/>
+          <w:sz w:val="24"/>
+          <w:szCs w:val="24"/>
+          <w:rtl/>
+        </w:rPr>
+        <w:t>ם</w:t>
+      </w:r>
+      <w:r>
+        <w:rPr>
+          <w:rFonts w:cstheme="minorHAnsi" w:hint="cs"/>
+          <w:sz w:val="24"/>
+          <w:szCs w:val="24"/>
+          <w:rtl/>
+        </w:rPr>
+        <w:t xml:space="preserve"> הקודמים לא היו מודעים לרוח שמשחקת מולם וככל שביוריסטיק</w:t>
+      </w:r>
+      <w:r>
+        <w:rPr>
+          <w:rFonts w:cstheme="minorHAnsi"/>
+          <w:sz w:val="24"/>
+          <w:szCs w:val="24"/>
+          <w:rtl/>
+        </w:rPr>
+        <w:t>ה</w:t>
+      </w:r>
+      <w:r>
+        <w:rPr>
+          <w:rFonts w:cstheme="minorHAnsi" w:hint="cs"/>
+          <w:sz w:val="24"/>
+          <w:szCs w:val="24"/>
+          <w:rtl/>
+        </w:rPr>
+        <w:t xml:space="preserve"> שלנו יש יותר משמעות לתפקיד הרוח חשוב להתחשב באסטרטגיי</w:t>
+      </w:r>
+      <w:r>
+        <w:rPr>
+          <w:rFonts w:cstheme="minorHAnsi"/>
+          <w:sz w:val="24"/>
+          <w:szCs w:val="24"/>
+          <w:rtl/>
+        </w:rPr>
+        <w:t>ת</w:t>
+      </w:r>
+      <w:r>
+        <w:rPr>
+          <w:rFonts w:cstheme="minorHAnsi" w:hint="cs"/>
+          <w:sz w:val="24"/>
+          <w:szCs w:val="24"/>
+          <w:rtl/>
+        </w:rPr>
+        <w:t xml:space="preserve"> המשחק שלה. לכן נצפה לתוצאות טובות יותר עבור שימוש באלגוריתם זה כאשר אנו משחקים אל מול הרוח הרנדומלית.</w:t>
+      </w:r>
+    </w:p>
+    <w:p>
+      <w:pPr>
+        <w:rPr>
+          <w:rFonts w:cstheme="minorHAnsi"/>
+          <w:sz w:val="18"/>
+          <w:szCs w:val="18"/>
+          <w:rtl/>
+        </w:rPr>
+      </w:pPr>
+    </w:p>
+    <w:p>
+      <w:pPr>
+        <w:rPr>
+          <w:rFonts w:cstheme="minorHAnsi"/>
+          <w:sz w:val="18"/>
+          <w:szCs w:val="18"/>
+          <w:rtl/>
+        </w:rPr>
+      </w:pPr>
+    </w:p>
+    <w:p>
+      <w:pPr>
+        <w:rPr>
+          <w:rFonts w:cstheme="minorHAnsi"/>
+          <w:sz w:val="18"/>
+          <w:szCs w:val="18"/>
+          <w:rtl/>
+        </w:rPr>
+      </w:pPr>
+    </w:p>
+    <w:p>
+      <w:pPr>
+        <w:rPr>
+          <w:rFonts w:cstheme="minorHAnsi"/>
+          <w:sz w:val="18"/>
+          <w:szCs w:val="18"/>
+          <w:rtl/>
+        </w:rPr>
+      </w:pPr>
+    </w:p>
+    <w:p>
+      <w:pPr>
         <w:rPr>
           <w:rFonts w:cstheme="minorHAnsi"/>
           <w:b/>
@@ -6127,6 +6207,16 @@
           </w14:textOutline>
         </w:rPr>
       </w:pPr>
+    </w:p>
+    <w:p>
+      <w:pPr>
+        <w:rPr>
+          <w:rFonts w:cstheme="minorHAnsi"/>
+          <w:sz w:val="18"/>
+          <w:szCs w:val="18"/>
+          <w:rtl/>
+        </w:rPr>
+      </w:pPr>
       <w:r>
         <w:rPr>
           <w:rFonts w:cstheme="minorHAnsi"/>
@@ -6148,29 +6238,6 @@
         </w:rPr>
         <w:br w:type="page"/>
       </w:r>
-    </w:p>
-    <w:p>
-      <w:pPr>
-        <w:rPr>
-          <w:rFonts w:cstheme="minorHAnsi"/>
-          <w:bCs/>
-          <w:color w:val="4472C4" w:themeColor="accent1"/>
-          <w:sz w:val="40"/>
-          <w:szCs w:val="40"/>
-          <w:u w:val="single"/>
-          <w:rtl/>
-          <w14:shadow w14:blurRad="38100" w14:dist="25400" w14:dir="5400000" w14:sx="100000" w14:sy="100000" w14:kx="0" w14:ky="0" w14:algn="ctr">
-            <w14:srgbClr w14:val="6E747A">
-              <w14:alpha w14:val="57000"/>
-            </w14:srgbClr>
-          </w14:shadow>
-          <w14:textOutline w14:w="0" w14:cap="flat" w14:cmpd="sng" w14:algn="ctr">
-            <w14:noFill/>
-            <w14:prstDash w14:val="solid"/>
-            <w14:round/>
-          </w14:textOutline>
-        </w:rPr>
-      </w:pPr>
       <w:r>
         <w:rPr>
           <w:rFonts w:cstheme="minorHAnsi"/>
@@ -6781,10 +6848,10 @@
           <w:position w:val="-64"/>
         </w:rPr>
         <w:object w:dxaOrig="7940" w:dyaOrig="1400" w14:anchorId="2B5145E7">
-          <v:shape id="_x0000_i1028" type="#_x0000_t75" alt="" style="width:397.2pt;height:70.1pt;mso-width-percent:0;mso-height-percent:0;mso-width-percent:0;mso-height-percent:0" o:ole="">
-            <v:imagedata r:id="rId20" o:title=""/>
+          <v:shape id="_x0000_i1028" type="#_x0000_t75" alt="" style="width:397.3pt;height:70.25pt;mso-width-percent:0;mso-height-percent:0;mso-width-percent:0;mso-height-percent:0" o:ole="">
+            <v:imagedata r:id="rId14" o:title=""/>
           </v:shape>
-          <o:OLEObject Type="Embed" ProgID="Equation.DSMT4" ShapeID="_x0000_i1028" DrawAspect="Content" ObjectID="_1606639323" r:id="rId21"/>
+          <o:OLEObject Type="Embed" ProgID="Equation.DSMT4" ShapeID="_x0000_i1028" DrawAspect="Content" ObjectID="_1606643549" r:id="rId15"/>
         </w:object>
       </w:r>
     </w:p>
@@ -6890,7 +6957,6 @@
           <w:bCs/>
           <w:sz w:val="32"/>
           <w:szCs w:val="32"/>
-          <w:highlight w:val="yellow"/>
           <w:u w:val="single"/>
           <w:rtl/>
         </w:rPr>
@@ -6903,7 +6969,6 @@
           <w:bCs/>
           <w:sz w:val="32"/>
           <w:szCs w:val="32"/>
-          <w:highlight w:val="yellow"/>
           <w:u w:val="single"/>
           <w:rtl/>
         </w:rPr>
@@ -6914,7 +6979,6 @@
           <w:rFonts w:cstheme="minorHAnsi"/>
           <w:sz w:val="24"/>
           <w:szCs w:val="24"/>
-          <w:highlight w:val="yellow"/>
           <w:rtl/>
         </w:rPr>
         <w:t xml:space="preserve">ההבדל בין המימושים הוא שבמימוש הקודם פונקציית ההסתברות הייתה אחידה על פני מספר המהלכים החוקיים שיש ליריב לביצוע והחישוב עבורה היה </w:t>
@@ -6924,7 +6988,6 @@
           <w:rFonts w:cstheme="minorHAnsi" w:hint="cs"/>
           <w:sz w:val="24"/>
           <w:szCs w:val="24"/>
-          <w:highlight w:val="yellow"/>
           <w:rtl/>
         </w:rPr>
         <w:t>מידי</w:t>
@@ -6934,10 +6997,29 @@
           <w:rFonts w:cstheme="minorHAnsi"/>
           <w:sz w:val="24"/>
           <w:szCs w:val="24"/>
-          <w:highlight w:val="yellow"/>
-          <w:rtl/>
-        </w:rPr>
-        <w:t xml:space="preserve"> (בדומה להטלת קוביות). כעת פונקציית ההסתברות של היריב תלויה באסטרטגיה שלו ויש צורך לבצע לוגיקה יותר מורכבת על מנת לקבל את פונקציית ההסתברות. בנוסף מכיוון שקוד סוכן הרוח חשוף עבורנו אנו יכולים לחשוף את הסוכן שלנו לאסטרטגיה זו אך אם לא היה חשוף היינו צריכים לנחש או ללמוד את האסטרטגיה שלו.</w:t>
+          <w:rtl/>
+        </w:rPr>
+        <w:t xml:space="preserve"> (בדומה להטלת קוביות). כעת פונקציית ההסתברות של היריב תלויה באסטרטגיה שלו ויש צורך לבצע לוגיקה יותר מורכבת על מנת לקבל את פונקציית ההסתברות. בנוסף מכיוון </w:t>
+      </w:r>
+      <w:r>
+        <w:rPr>
+          <w:rFonts w:cstheme="minorHAnsi"/>
+          <w:b/>
+          <w:bCs/>
+          <w:sz w:val="24"/>
+          <w:szCs w:val="24"/>
+          <w:rtl/>
+        </w:rPr>
+        <w:t>שקוד סוכן הרוח חשוף</w:t>
+      </w:r>
+      <w:r>
+        <w:rPr>
+          <w:rFonts w:cstheme="minorHAnsi"/>
+          <w:sz w:val="24"/>
+          <w:szCs w:val="24"/>
+          <w:rtl/>
+        </w:rPr>
+        <w:t xml:space="preserve"> עבורנו אנו יכולים לחשוף את הסוכן שלנו לאסטרטגיה זו אך אם לא היה חשוף היינו צריכים לנחש או ללמוד את האסטרטגיה שלו.</w:t>
       </w:r>
     </w:p>
     <w:p>
@@ -7319,15 +7401,15 @@
         <w:rPr>
           <w:rFonts w:cstheme="minorHAnsi"/>
           <w:noProof/>
-          <w:position w:val="-32"/>
+          <w:position w:val="-48"/>
           <w:sz w:val="32"/>
           <w:szCs w:val="32"/>
         </w:rPr>
-        <w:object w:dxaOrig="8980" w:dyaOrig="780" w14:anchorId="28FB27A2">
-          <v:shape id="_x0000_i1027" type="#_x0000_t75" alt="" style="width:449.15pt;height:39.1pt;mso-width-percent:0;mso-height-percent:0;mso-width-percent:0;mso-height-percent:0" o:ole="">
-            <v:imagedata r:id="rId22" o:title=""/>
+        <w:object w:dxaOrig="8980" w:dyaOrig="1120" w14:anchorId="28FB27A2">
+          <v:shape id="_x0000_i1027" type="#_x0000_t75" alt="" style="width:448.9pt;height:55.95pt;mso-width-percent:0;mso-height-percent:0;mso-width-percent:0;mso-height-percent:0" o:ole="">
+            <v:imagedata r:id="rId16" o:title=""/>
           </v:shape>
-          <o:OLEObject Type="Embed" ProgID="Equation.DSMT4" ShapeID="_x0000_i1027" DrawAspect="Content" ObjectID="_1606639324" r:id="rId23"/>
+          <o:OLEObject Type="Embed" ProgID="Equation.DSMT4" ShapeID="_x0000_i1027" DrawAspect="Content" ObjectID="_1606643550" r:id="rId17"/>
         </w:object>
       </w:r>
       <w:r>
@@ -7337,7 +7419,16 @@
           <w:szCs w:val="24"/>
           <w:rtl/>
         </w:rPr>
-        <w:t xml:space="preserve">נדגום משחקים של שני הסוכנים על פני מספר לוחות </w:t>
+        <w:t>נבנה את התצפית על ידי הרצה של שני האלגוריתמי</w:t>
+      </w:r>
+      <w:r>
+        <w:rPr>
+          <w:rFonts w:cstheme="minorHAnsi"/>
+          <w:sz w:val="24"/>
+          <w:szCs w:val="24"/>
+          <w:rtl/>
+        </w:rPr>
+        <w:t>ם</w:t>
       </w:r>
       <w:r>
         <w:rPr>
@@ -7346,7 +7437,7 @@
           <w:szCs w:val="24"/>
           <w:rtl/>
         </w:rPr>
-        <w:t>משחק שונים.</w:t>
+        <w:t xml:space="preserve"> על פני מספר רב משחקים עם לוחות שונים ונאסוף את הניקוד שהושג בכל משחק.</w:t>
       </w:r>
     </w:p>
     <w:p>
@@ -7401,35 +7492,26 @@
         </w:rPr>
         <w:t>בחון האם לדחות או לקבל את השערת האפס. כאשר עבור המבחן נסמן:</w:t>
       </w:r>
+      <w:r>
+        <w:rPr>
+          <w:rFonts w:cstheme="minorHAnsi"/>
+          <w:noProof/>
+          <w:position w:val="-130"/>
+          <w:sz w:val="24"/>
+          <w:szCs w:val="24"/>
+        </w:rPr>
+        <w:object w:dxaOrig="4380" w:dyaOrig="3540" w14:anchorId="5FD518DA">
+          <v:shape id="_x0000_i1026" type="#_x0000_t75" alt="" style="width:219.05pt;height:176.95pt;mso-width-percent:0;mso-height-percent:0;mso-width-percent:0;mso-height-percent:0" o:ole="">
+            <v:imagedata r:id="rId18" o:title=""/>
+          </v:shape>
+          <o:OLEObject Type="Embed" ProgID="Equation.DSMT4" ShapeID="_x0000_i1026" DrawAspect="Content" ObjectID="_1606643551" r:id="rId19"/>
+        </w:object>
+      </w:r>
     </w:p>
     <w:p>
       <w:pPr>
         <w:rPr>
-          <w:rFonts w:cstheme="minorHAnsi"/>
-          <w:sz w:val="24"/>
-          <w:szCs w:val="24"/>
-        </w:rPr>
-      </w:pPr>
-      <w:r>
-        <w:rPr>
-          <w:rFonts w:cstheme="minorHAnsi"/>
-          <w:noProof/>
-          <w:position w:val="-130"/>
-          <w:sz w:val="24"/>
-          <w:szCs w:val="24"/>
-        </w:rPr>
-        <w:object w:dxaOrig="4380" w:dyaOrig="3540" w14:anchorId="5FD518DA">
-          <v:shape id="_x0000_i1026" type="#_x0000_t75" alt="" style="width:218.85pt;height:144.5pt;mso-width-percent:0;mso-height-percent:0;mso-width-percent:0;mso-height-percent:0" o:ole="">
-            <v:imagedata r:id="rId24" o:title=""/>
-          </v:shape>
-          <o:OLEObject Type="Embed" ProgID="Equation.DSMT4" ShapeID="_x0000_i1026" DrawAspect="Content" ObjectID="_1606639325" r:id="rId25"/>
-        </w:object>
-      </w:r>
-    </w:p>
-    <w:p>
-      <w:pPr>
-        <w:rPr>
-          <w:rFonts w:cstheme="minorHAnsi"/>
+          <w:rFonts w:cstheme="minorHAnsi" w:hint="cs"/>
           <w:sz w:val="24"/>
           <w:szCs w:val="24"/>
           <w:rtl/>
@@ -7476,10 +7558,10 @@
           <w:position w:val="-12"/>
         </w:rPr>
         <w:object w:dxaOrig="1020" w:dyaOrig="380" w14:anchorId="1033E775">
-          <v:shape id="_x0000_i1025" type="#_x0000_t75" alt="" style="width:51pt;height:19.05pt;mso-width-percent:0;mso-height-percent:0;mso-width-percent:0;mso-height-percent:0" o:ole="">
-            <v:imagedata r:id="rId26" o:title=""/>
+          <v:shape id="_x0000_i1025" type="#_x0000_t75" alt="" style="width:51.2pt;height:19.1pt;mso-width-percent:0;mso-height-percent:0;mso-width-percent:0;mso-height-percent:0" o:ole="">
+            <v:imagedata r:id="rId20" o:title=""/>
           </v:shape>
-          <o:OLEObject Type="Embed" ProgID="Equation.DSMT4" ShapeID="_x0000_i1025" DrawAspect="Content" ObjectID="_1606639326" r:id="rId27"/>
+          <o:OLEObject Type="Embed" ProgID="Equation.DSMT4" ShapeID="_x0000_i1025" DrawAspect="Content" ObjectID="_1606643552" r:id="rId21"/>
         </w:object>
       </w:r>
       <w:r>
@@ -7516,6 +7598,32 @@
           <w:rtl/>
         </w:rPr>
         <w:t xml:space="preserve"> שחושב.</w:t>
+      </w:r>
+      <w:r>
+        <w:rPr>
+          <w:rFonts w:cstheme="minorHAnsi" w:hint="cs"/>
+          <w:sz w:val="24"/>
+          <w:szCs w:val="24"/>
+          <w:rtl/>
+        </w:rPr>
+        <w:t xml:space="preserve"> (מהסתכלות באינטרנט זאת השיטה לדחות/ לקבל את השערת האפס במבחן </w:t>
+      </w:r>
+      <w:r>
+        <w:rPr>
+          <w:rFonts w:cstheme="minorHAnsi"/>
+          <w:sz w:val="24"/>
+          <w:szCs w:val="24"/>
+        </w:rPr>
+        <w:t>T-Test</w:t>
+      </w:r>
+      <w:r>
+        <w:rPr>
+          <w:rFonts w:cstheme="minorHAnsi" w:hint="cs"/>
+          <w:sz w:val="24"/>
+          <w:szCs w:val="24"/>
+          <w:rtl/>
+        </w:rPr>
+        <w:t>).</w:t>
       </w:r>
     </w:p>
     <w:p>
@@ -7647,35 +7755,13 @@
             <w14:round/>
           </w14:textOutline>
         </w:rPr>
-        <w:t>ניס</w:t>
-      </w:r>
-      <w:r>
-        <w:rPr>
-          <w:rFonts w:cstheme="minorHAnsi" w:hint="cs"/>
-          <w:bCs/>
-          <w:color w:val="4472C4" w:themeColor="accent1"/>
-          <w:sz w:val="40"/>
-          <w:szCs w:val="40"/>
-          <w:u w:val="single"/>
-          <w:rtl/>
-          <w14:shadow w14:blurRad="38100" w14:dist="25400" w14:dir="5400000" w14:sx="100000" w14:sy="100000" w14:kx="0" w14:ky="0" w14:algn="ctr">
-            <w14:srgbClr w14:val="6E747A">
-              <w14:alpha w14:val="57000"/>
-            </w14:srgbClr>
-          </w14:shadow>
-          <w14:textOutline w14:w="0" w14:cap="flat" w14:cmpd="sng" w14:algn="ctr">
-            <w14:noFill/>
-            <w14:prstDash w14:val="solid"/>
-            <w14:round/>
-          </w14:textOutline>
-        </w:rPr>
-        <w:t>ויים, תוצאות ומסקנות.</w:t>
+        <w:t>ניסויים, תוצאות ומסקנות.</w:t>
       </w:r>
     </w:p>
     <w:p>
       <w:pPr>
         <w:rPr>
-          <w:rFonts w:cstheme="minorHAnsi" w:hint="cs"/>
+          <w:rFonts w:cstheme="minorHAnsi"/>
           <w:b/>
           <w:bCs/>
           <w:sz w:val="32"/>
@@ -7710,7 +7796,7 @@
             <wp:cNvGraphicFramePr/>
             <a:graphic xmlns:a="http://schemas.openxmlformats.org/drawingml/2006/main">
               <a:graphicData uri="http://schemas.openxmlformats.org/drawingml/2006/chart">
-                <c:chart xmlns:c="http://schemas.openxmlformats.org/drawingml/2006/chart" xmlns:r="http://schemas.openxmlformats.org/officeDocument/2006/relationships" r:id="rId28"/>
+                <c:chart xmlns:c="http://schemas.openxmlformats.org/drawingml/2006/chart" xmlns:r="http://schemas.openxmlformats.org/officeDocument/2006/relationships" r:id="rId22"/>
               </a:graphicData>
             </a:graphic>
             <wp14:sizeRelH relativeFrom="page">
@@ -7744,7 +7830,19 @@
           <w:u w:val="single"/>
           <w:rtl/>
         </w:rPr>
-        <w:t>2</w:t>
+        <w:t xml:space="preserve">2 </w:t>
+      </w:r>
+      <w:r>
+        <w:rPr>
+          <w:rFonts w:cstheme="minorHAnsi"/>
+          <w:b/>
+          <w:bCs/>
+          <w:sz w:val="32"/>
+          <w:szCs w:val="32"/>
+          <w:u w:val="single"/>
+          <w:rtl/>
+        </w:rPr>
+        <w:t>–</w:t>
       </w:r>
       <w:r>
         <w:rPr>
@@ -7760,18 +7858,6 @@
       </w:r>
       <w:r>
         <w:rPr>
-          <w:rFonts w:cstheme="minorHAnsi"/>
-          <w:b/>
-          <w:bCs/>
-          <w:sz w:val="32"/>
-          <w:szCs w:val="32"/>
-          <w:u w:val="single"/>
-          <w:rtl/>
-        </w:rPr>
-        <w:t>–</w:t>
-      </w:r>
-      <w:r>
-        <w:rPr>
           <w:rFonts w:cstheme="minorHAnsi" w:hint="cs"/>
           <w:b/>
           <w:bCs/>
@@ -7780,23 +7866,19 @@
           <w:u w:val="single"/>
           <w:rtl/>
         </w:rPr>
-        <w:t xml:space="preserve"> </w:t>
-      </w:r>
-      <w:r>
-        <w:rPr>
-          <w:rFonts w:cstheme="minorHAnsi" w:hint="cs"/>
-          <w:b/>
-          <w:bCs/>
-          <w:sz w:val="32"/>
-          <w:szCs w:val="32"/>
-          <w:u w:val="single"/>
-          <w:rtl/>
-        </w:rPr>
         <w:t>גרף ניקוד ממוצע בתלות בעומק החישוב</w:t>
       </w:r>
     </w:p>
     <w:p>
       <w:pPr>
+        <w:rPr>
+          <w:rFonts w:cstheme="minorHAnsi"/>
+          <w:sz w:val="24"/>
+          <w:szCs w:val="24"/>
+          <w:rtl/>
+        </w:rPr>
+      </w:pPr>
+      <w:r>
         <w:rPr>
           <w:rFonts w:cstheme="minorHAnsi"/>
           <w:bCs/>
@@ -7816,17 +7898,8 @@
             <w14:round/>
           </w14:textOutline>
         </w:rPr>
-      </w:pPr>
-    </w:p>
-    <w:p>
-      <w:pPr>
-        <w:rPr>
-          <w:rFonts w:cstheme="minorHAnsi"/>
-          <w:sz w:val="24"/>
-          <w:szCs w:val="24"/>
-          <w:rtl/>
-        </w:rPr>
-      </w:pPr>
+        <w:br/>
+      </w:r>
       <w:r>
         <w:rPr>
           <w:rFonts w:cstheme="minorHAnsi"/>
@@ -7849,7 +7922,19 @@
           <w:u w:val="single"/>
           <w:rtl/>
         </w:rPr>
-        <w:t>3</w:t>
+        <w:t xml:space="preserve">3 </w:t>
+      </w:r>
+      <w:r>
+        <w:rPr>
+          <w:rFonts w:cstheme="minorHAnsi"/>
+          <w:b/>
+          <w:bCs/>
+          <w:sz w:val="32"/>
+          <w:szCs w:val="32"/>
+          <w:u w:val="single"/>
+          <w:rtl/>
+        </w:rPr>
+        <w:t>–</w:t>
       </w:r>
       <w:r>
         <w:rPr>
@@ -7861,19 +7946,7 @@
           <w:u w:val="single"/>
           <w:rtl/>
         </w:rPr>
-        <w:t xml:space="preserve"> </w:t>
-      </w:r>
-      <w:r>
-        <w:rPr>
-          <w:rFonts w:cstheme="minorHAnsi"/>
-          <w:b/>
-          <w:bCs/>
-          <w:sz w:val="32"/>
-          <w:szCs w:val="32"/>
-          <w:u w:val="single"/>
-          <w:rtl/>
-        </w:rPr>
-        <w:t>–</w:t>
+        <w:t xml:space="preserve"> מסקנות</w:t>
       </w:r>
       <w:r>
         <w:rPr>
@@ -7885,11 +7958,11 @@
           <w:u w:val="single"/>
           <w:rtl/>
         </w:rPr>
-        <w:t xml:space="preserve"> </w:t>
-      </w:r>
-      <w:r>
-        <w:rPr>
-          <w:rFonts w:cstheme="minorHAnsi" w:hint="cs"/>
+        <w:t xml:space="preserve"> מהגרף</w:t>
+      </w:r>
+      <w:r>
+        <w:rPr>
+          <w:rFonts w:cstheme="minorHAnsi"/>
           <w:b/>
           <w:bCs/>
           <w:sz w:val="32"/>
@@ -7897,18 +7970,6 @@
           <w:u w:val="single"/>
           <w:rtl/>
         </w:rPr>
-        <w:t>מסקנות</w:t>
-      </w:r>
-      <w:r>
-        <w:rPr>
-          <w:rFonts w:cstheme="minorHAnsi"/>
-          <w:b/>
-          <w:bCs/>
-          <w:sz w:val="32"/>
-          <w:szCs w:val="32"/>
-          <w:u w:val="single"/>
-          <w:rtl/>
-        </w:rPr>
         <w:br/>
       </w:r>
       <w:r>
@@ -8151,7 +8212,106 @@
           <w:szCs w:val="24"/>
           <w:rtl/>
         </w:rPr>
-        <w:t>כפי שצפינו זאת מכיוון שאלגוריתם זה פחות שמרני בבחירות המהלכים ולוקח יותר סיכונים ולכן יש לו יותר פוטנציאל להגיע לניקוד גבוה יותר.</w:t>
+        <w:t>כפי שצפינו זאת מכיוון שאלגוריתם</w:t>
+      </w:r>
+      <w:r>
+        <w:rPr>
+          <w:rFonts w:cstheme="minorHAnsi" w:hint="cs"/>
+          <w:sz w:val="24"/>
+          <w:szCs w:val="24"/>
+          <w:rtl/>
+        </w:rPr>
+        <w:t xml:space="preserve"> נבנה במפורש עבור הרוח הרנדומליו</w:t>
+      </w:r>
+      <w:r>
+        <w:rPr>
+          <w:rFonts w:cstheme="minorHAnsi"/>
+          <w:sz w:val="24"/>
+          <w:szCs w:val="24"/>
+          <w:rtl/>
+        </w:rPr>
+        <w:t>ת</w:t>
+      </w:r>
+      <w:r>
+        <w:rPr>
+          <w:rFonts w:cstheme="minorHAnsi" w:hint="cs"/>
+          <w:sz w:val="24"/>
+          <w:szCs w:val="24"/>
+          <w:rtl/>
+        </w:rPr>
+        <w:t xml:space="preserve"> ומודע לאסטרטגיי</w:t>
+      </w:r>
+      <w:r>
+        <w:rPr>
+          <w:rFonts w:cstheme="minorHAnsi"/>
+          <w:sz w:val="24"/>
+          <w:szCs w:val="24"/>
+          <w:rtl/>
+        </w:rPr>
+        <w:t>ת</w:t>
+      </w:r>
+      <w:r>
+        <w:rPr>
+          <w:rFonts w:cstheme="minorHAnsi" w:hint="cs"/>
+          <w:sz w:val="24"/>
+          <w:szCs w:val="24"/>
+          <w:rtl/>
+        </w:rPr>
+        <w:t xml:space="preserve"> המשחק שלה, בנוסף</w:t>
+      </w:r>
+      <w:r>
+        <w:rPr>
+          <w:rFonts w:cstheme="minorHAnsi" w:hint="cs"/>
+          <w:sz w:val="24"/>
+          <w:szCs w:val="24"/>
+          <w:rtl/>
+        </w:rPr>
+        <w:t xml:space="preserve"> </w:t>
+      </w:r>
+      <w:r>
+        <w:rPr>
+          <w:rFonts w:cstheme="minorHAnsi" w:hint="cs"/>
+          <w:sz w:val="24"/>
+          <w:szCs w:val="24"/>
+          <w:rtl/>
+        </w:rPr>
+        <w:t>אלגוריתם</w:t>
+      </w:r>
+      <w:r>
+        <w:rPr>
+          <w:rFonts w:cstheme="minorHAnsi" w:hint="cs"/>
+          <w:sz w:val="24"/>
+          <w:szCs w:val="24"/>
+          <w:rtl/>
+        </w:rPr>
+        <w:t xml:space="preserve"> </w:t>
+      </w:r>
+      <w:r>
+        <w:rPr>
+          <w:rFonts w:cstheme="minorHAnsi" w:hint="cs"/>
+          <w:sz w:val="24"/>
+          <w:szCs w:val="24"/>
+          <w:rtl/>
+        </w:rPr>
+        <w:t xml:space="preserve">זה </w:t>
+      </w:r>
+      <w:r>
+        <w:rPr>
+          <w:rFonts w:cstheme="minorHAnsi" w:hint="cs"/>
+          <w:sz w:val="24"/>
+          <w:szCs w:val="24"/>
+          <w:rtl/>
+        </w:rPr>
+        <w:t>פחות שמרני בבחירות המהלכים ולוקח יותר סיכונים ולכן יש לו יותר פוטנציאל להגיע לניקוד גבוה יותר</w:t>
+      </w:r>
+      <w:r>
+        <w:rPr>
+          <w:rFonts w:cstheme="minorHAnsi" w:hint="cs"/>
+          <w:sz w:val="24"/>
+          <w:szCs w:val="24"/>
+          <w:rtl/>
+        </w:rPr>
+        <w:t>.</w:t>
       </w:r>
     </w:p>
     <w:p>
@@ -8169,7 +8329,6 @@
         </w:rPr>
         <w:br w:type="page"/>
       </w:r>
-      <w:bookmarkStart w:id="2" w:name="_GoBack"/>
       <w:r>
         <w:rPr>
           <w:noProof/>
@@ -8197,7 +8356,7 @@
             <wp:cNvGraphicFramePr/>
             <a:graphic xmlns:a="http://schemas.openxmlformats.org/drawingml/2006/main">
               <a:graphicData uri="http://schemas.openxmlformats.org/drawingml/2006/chart">
-                <c:chart xmlns:c="http://schemas.openxmlformats.org/drawingml/2006/chart" xmlns:r="http://schemas.openxmlformats.org/officeDocument/2006/relationships" r:id="rId29"/>
+                <c:chart xmlns:c="http://schemas.openxmlformats.org/drawingml/2006/chart" xmlns:r="http://schemas.openxmlformats.org/officeDocument/2006/relationships" r:id="rId23"/>
               </a:graphicData>
             </a:graphic>
             <wp14:sizeRelH relativeFrom="page">
@@ -8209,7 +8368,6 @@
           </wp:anchor>
         </w:drawing>
       </w:r>
-      <w:bookmarkEnd w:id="2"/>
       <w:r>
         <w:rPr>
           <w:rFonts w:cstheme="minorHAnsi"/>
@@ -8341,7 +8499,19 @@
           <w:u w:val="single"/>
           <w:rtl/>
         </w:rPr>
-        <w:t>5</w:t>
+        <w:t xml:space="preserve">5 </w:t>
+      </w:r>
+      <w:r>
+        <w:rPr>
+          <w:rFonts w:cstheme="minorHAnsi"/>
+          <w:b/>
+          <w:bCs/>
+          <w:sz w:val="32"/>
+          <w:szCs w:val="32"/>
+          <w:u w:val="single"/>
+          <w:rtl/>
+        </w:rPr>
+        <w:t>–</w:t>
       </w:r>
       <w:r>
         <w:rPr>
@@ -8353,19 +8523,7 @@
           <w:u w:val="single"/>
           <w:rtl/>
         </w:rPr>
-        <w:t xml:space="preserve"> </w:t>
-      </w:r>
-      <w:r>
-        <w:rPr>
-          <w:rFonts w:cstheme="minorHAnsi"/>
-          <w:b/>
-          <w:bCs/>
-          <w:sz w:val="32"/>
-          <w:szCs w:val="32"/>
-          <w:u w:val="single"/>
-          <w:rtl/>
-        </w:rPr>
-        <w:t>–</w:t>
+        <w:t xml:space="preserve"> מסקנות</w:t>
       </w:r>
       <w:r>
         <w:rPr>
@@ -8377,7 +8535,7 @@
           <w:u w:val="single"/>
           <w:rtl/>
         </w:rPr>
-        <w:t xml:space="preserve"> מסקנות</w:t>
+        <w:t xml:space="preserve"> מהגרף</w:t>
       </w:r>
       <w:r>
         <w:rPr>
@@ -8475,16 +8633,7 @@
           <w:szCs w:val="24"/>
           <w:rtl/>
         </w:rPr>
-        <w:t xml:space="preserve"> הפשוטה שסופקה לנו, </w:t>
-      </w:r>
-      <w:r>
-        <w:rPr>
-          <w:rFonts w:cstheme="minorHAnsi" w:hint="cs"/>
-          <w:sz w:val="24"/>
-          <w:szCs w:val="24"/>
-          <w:rtl/>
-        </w:rPr>
-        <w:t xml:space="preserve">ניתן לראות זאת על ידי השוואת בין שני הסוכנים </w:t>
+        <w:t xml:space="preserve"> הפשוטה שסופקה לנו, ניתן לראות זאת על ידי השוואת בין שני הסוכנים </w:t>
       </w:r>
       <w:r>
         <w:rPr>
@@ -8684,16 +8833,7 @@
           <w:szCs w:val="24"/>
           <w:rtl/>
         </w:rPr>
-        <w:t xml:space="preserve"> </w:t>
-      </w:r>
-      <w:r>
-        <w:rPr>
-          <w:rFonts w:cstheme="minorHAnsi" w:hint="cs"/>
-          <w:sz w:val="24"/>
-          <w:szCs w:val="24"/>
-          <w:rtl/>
-        </w:rPr>
-        <w:t xml:space="preserve">ואלגוריתם </w:t>
+        <w:t xml:space="preserve"> ואלגוריתם </w:t>
       </w:r>
       <w:r>
         <w:rPr>
@@ -8753,7 +8893,7 @@
         </w:rPr>
         <w:t xml:space="preserve">אלגוריתם </w:t>
       </w:r>
-      <w:bookmarkStart w:id="3" w:name="OLE_LINK2"/>
+      <w:bookmarkStart w:id="2" w:name="OLE_LINK2"/>
       <w:r>
         <w:rPr>
           <w:rFonts w:cstheme="minorHAnsi"/>
@@ -8788,7 +8928,7 @@
         </w:rPr>
         <w:t xml:space="preserve">, </w:t>
       </w:r>
-      <w:bookmarkEnd w:id="3"/>
+      <w:bookmarkEnd w:id="2"/>
       <w:r>
         <w:rPr>
           <w:rFonts w:cstheme="minorHAnsi" w:hint="cs"/>
@@ -8837,7 +8977,15 @@
           <w:szCs w:val="24"/>
           <w:rtl/>
         </w:rPr>
-        <w:t xml:space="preserve"> </w:t>
+        <w:t xml:space="preserve"> לבין זמן החישוב של אלגוריתם </w:t>
+      </w:r>
+      <w:r>
+        <w:rPr>
+          <w:rFonts w:cstheme="minorHAnsi"/>
+          <w:sz w:val="24"/>
+          <w:szCs w:val="24"/>
+        </w:rPr>
+        <w:t>Minimax</w:t>
       </w:r>
       <w:r>
         <w:rPr>
@@ -8846,7 +8994,7 @@
           <w:szCs w:val="24"/>
           <w:rtl/>
         </w:rPr>
-        <w:t xml:space="preserve">לבין זמן החישוב של </w:t>
+        <w:t xml:space="preserve"> גדל, כפי שצפינו בגלל שמספר הפיתוחים הממוצע תלוי בעומק העץ עליו מחשבים את </w:t>
       </w:r>
       <w:r>
         <w:rPr>
@@ -8855,36 +9003,17 @@
           <w:szCs w:val="24"/>
           <w:rtl/>
         </w:rPr>
-        <w:t xml:space="preserve">אלגוריתם </w:t>
-      </w:r>
-      <w:r>
-        <w:rPr>
-          <w:rFonts w:cstheme="minorHAnsi"/>
-          <w:sz w:val="24"/>
-          <w:szCs w:val="24"/>
-        </w:rPr>
-        <w:t>Minimax</w:t>
-      </w:r>
-      <w:r>
-        <w:rPr>
-          <w:rFonts w:cstheme="minorHAnsi" w:hint="cs"/>
-          <w:sz w:val="24"/>
-          <w:szCs w:val="24"/>
-          <w:rtl/>
-        </w:rPr>
-        <w:t xml:space="preserve"> גדל, כפי שצפינו בגלל שמספר הפיתוחים הממוצע תלוי בעומק העץ עליו מחשבים את </w:t>
-      </w:r>
-      <w:proofErr w:type="spellStart"/>
-      <w:r>
-        <w:rPr>
-          <w:rFonts w:cstheme="minorHAnsi" w:hint="cs"/>
-          <w:sz w:val="24"/>
-          <w:szCs w:val="24"/>
-          <w:rtl/>
-        </w:rPr>
-        <w:t>האסטרגיה</w:t>
-      </w:r>
-      <w:proofErr w:type="spellEnd"/>
+        <w:t>האסטרטגי</w:t>
+      </w:r>
+      <w:r>
+        <w:rPr>
+          <w:rFonts w:cstheme="minorHAnsi"/>
+          <w:sz w:val="24"/>
+          <w:szCs w:val="24"/>
+          <w:rtl/>
+        </w:rPr>
+        <w:t>ה</w:t>
+      </w:r>
       <w:r>
         <w:rPr>
           <w:rFonts w:cstheme="minorHAnsi" w:hint="cs"/>
@@ -8898,17 +9027,552 @@
     <w:p>
       <w:pPr>
         <w:bidi w:val="0"/>
-        <w:jc w:val="right"/>
+        <w:rPr>
+          <w:rFonts w:cstheme="minorHAnsi"/>
+          <w:sz w:val="24"/>
+          <w:szCs w:val="24"/>
+          <w:rtl/>
+        </w:rPr>
+      </w:pPr>
+      <w:r>
+        <w:rPr>
+          <w:rFonts w:cstheme="minorHAnsi"/>
+          <w:sz w:val="24"/>
+          <w:szCs w:val="24"/>
+          <w:rtl/>
+        </w:rPr>
+        <w:br w:type="page"/>
+      </w:r>
+    </w:p>
+    <w:p>
+      <w:pPr>
+        <w:rPr>
+          <w:rFonts w:cstheme="minorHAnsi"/>
+          <w:b/>
+          <w:bCs/>
+          <w:sz w:val="32"/>
+          <w:szCs w:val="32"/>
+          <w:u w:val="single"/>
+        </w:rPr>
+      </w:pPr>
+      <w:r>
+        <w:rPr>
+          <w:rFonts w:cstheme="minorHAnsi"/>
+          <w:b/>
+          <w:bCs/>
+          <w:sz w:val="32"/>
+          <w:szCs w:val="32"/>
+          <w:u w:val="single"/>
+          <w:rtl/>
+        </w:rPr>
+        <w:lastRenderedPageBreak/>
+        <w:t xml:space="preserve">תרגיל </w:t>
+      </w:r>
+      <w:r>
         <w:rPr>
           <w:rFonts w:cstheme="minorHAnsi" w:hint="cs"/>
-          <w:sz w:val="24"/>
-          <w:szCs w:val="24"/>
-          <w:rtl/>
+          <w:b/>
+          <w:bCs/>
+          <w:sz w:val="32"/>
+          <w:szCs w:val="32"/>
+          <w:u w:val="single"/>
+          <w:rtl/>
+        </w:rPr>
+        <w:t>6</w:t>
+      </w:r>
+      <w:r>
+        <w:rPr>
+          <w:rFonts w:cstheme="minorHAnsi" w:hint="cs"/>
+          <w:b/>
+          <w:bCs/>
+          <w:sz w:val="32"/>
+          <w:szCs w:val="32"/>
+          <w:u w:val="single"/>
+          <w:rtl/>
+        </w:rPr>
+        <w:t xml:space="preserve"> </w:t>
+      </w:r>
+      <w:r>
+        <w:rPr>
+          <w:rFonts w:cstheme="minorHAnsi"/>
+          <w:b/>
+          <w:bCs/>
+          <w:sz w:val="32"/>
+          <w:szCs w:val="32"/>
+          <w:u w:val="single"/>
+          <w:rtl/>
+        </w:rPr>
+        <w:t>–</w:t>
+      </w:r>
+      <w:r>
+        <w:rPr>
+          <w:rFonts w:cstheme="minorHAnsi"/>
+          <w:b/>
+          <w:bCs/>
+          <w:sz w:val="32"/>
+          <w:szCs w:val="32"/>
+          <w:u w:val="single"/>
+        </w:rPr>
+        <w:t xml:space="preserve">Random </w:t>
+      </w:r>
+      <w:proofErr w:type="spellStart"/>
+      <w:r>
+        <w:rPr>
+          <w:rFonts w:cstheme="minorHAnsi"/>
+          <w:b/>
+          <w:bCs/>
+          <w:sz w:val="32"/>
+          <w:szCs w:val="32"/>
+          <w:u w:val="single"/>
+        </w:rPr>
+        <w:t>Expectimax</w:t>
+      </w:r>
+      <w:proofErr w:type="spellEnd"/>
+      <w:r>
+        <w:rPr>
+          <w:rFonts w:cstheme="minorHAnsi"/>
+          <w:b/>
+          <w:bCs/>
+          <w:sz w:val="32"/>
+          <w:szCs w:val="32"/>
+          <w:u w:val="single"/>
+        </w:rPr>
+        <w:t xml:space="preserve"> Vs. Directional</w:t>
+      </w:r>
+      <w:r>
+        <w:rPr>
+          <w:rFonts w:cstheme="minorHAnsi"/>
+          <w:b/>
+          <w:bCs/>
+          <w:sz w:val="32"/>
+          <w:szCs w:val="32"/>
+          <w:u w:val="single"/>
+        </w:rPr>
+        <w:t xml:space="preserve"> </w:t>
+      </w:r>
+      <w:proofErr w:type="spellStart"/>
+      <w:r>
+        <w:rPr>
+          <w:rFonts w:cstheme="minorHAnsi"/>
+          <w:b/>
+          <w:bCs/>
+          <w:sz w:val="32"/>
+          <w:szCs w:val="32"/>
+          <w:u w:val="single"/>
+        </w:rPr>
+        <w:t>Expectimax</w:t>
+      </w:r>
+      <w:proofErr w:type="spellEnd"/>
+      <w:r>
+        <w:rPr>
+          <w:rFonts w:cstheme="minorHAnsi"/>
+          <w:b/>
+          <w:bCs/>
+          <w:sz w:val="32"/>
+          <w:szCs w:val="32"/>
+          <w:u w:val="single"/>
+        </w:rPr>
+        <w:t xml:space="preserve"> </w:t>
+      </w:r>
+    </w:p>
+    <w:tbl>
+      <w:tblPr>
+        <w:tblStyle w:val="GridTable1Light-Accent1"/>
+        <w:tblW w:w="8359" w:type="dxa"/>
+        <w:jc w:val="center"/>
+        <w:tblLook w:val="04A0" w:firstRow="1" w:lastRow="0" w:firstColumn="1" w:lastColumn="0" w:noHBand="0" w:noVBand="1"/>
+      </w:tblPr>
+      <w:tblGrid>
+        <w:gridCol w:w="3256"/>
+        <w:gridCol w:w="2782"/>
+        <w:gridCol w:w="2321"/>
+      </w:tblGrid>
+      <w:tr>
+        <w:trPr>
+          <w:cnfStyle w:val="100000000000" w:firstRow="1" w:lastRow="0" w:firstColumn="0" w:lastColumn="0" w:oddVBand="0" w:evenVBand="0" w:oddHBand="0" w:evenHBand="0" w:firstRowFirstColumn="0" w:firstRowLastColumn="0" w:lastRowFirstColumn="0" w:lastRowLastColumn="0"/>
+          <w:trHeight w:val="362"/>
+          <w:jc w:val="center"/>
+        </w:trPr>
+        <w:tc>
+          <w:tcPr>
+            <w:cnfStyle w:val="001000000000" w:firstRow="0" w:lastRow="0" w:firstColumn="1" w:lastColumn="0" w:oddVBand="0" w:evenVBand="0" w:oddHBand="0" w:evenHBand="0" w:firstRowFirstColumn="0" w:firstRowLastColumn="0" w:lastRowFirstColumn="0" w:lastRowLastColumn="0"/>
+            <w:tcW w:w="3256" w:type="dxa"/>
+            <w:noWrap/>
+            <w:vAlign w:val="center"/>
+            <w:hideMark/>
+          </w:tcPr>
+          <w:p>
+            <w:pPr>
+              <w:bidi w:val="0"/>
+              <w:jc w:val="center"/>
+              <w:rPr>
+                <w:rFonts w:cs="Menlo"/>
+                <w:color w:val="000000"/>
+                <w:sz w:val="24"/>
+                <w:szCs w:val="24"/>
+              </w:rPr>
+            </w:pPr>
+            <w:r>
+              <w:rPr>
+                <w:rFonts w:cs="Menlo"/>
+                <w:color w:val="000000"/>
+                <w:sz w:val="24"/>
+                <w:szCs w:val="24"/>
+              </w:rPr>
+              <w:t>Agent/Ghost</w:t>
+            </w:r>
+          </w:p>
+        </w:tc>
+        <w:tc>
+          <w:tcPr>
+            <w:tcW w:w="2782" w:type="dxa"/>
+            <w:noWrap/>
+            <w:vAlign w:val="center"/>
+            <w:hideMark/>
+          </w:tcPr>
+          <w:p>
+            <w:pPr>
+              <w:bidi w:val="0"/>
+              <w:jc w:val="center"/>
+              <w:cnfStyle w:val="100000000000" w:firstRow="1" w:lastRow="0" w:firstColumn="0" w:lastColumn="0" w:oddVBand="0" w:evenVBand="0" w:oddHBand="0" w:evenHBand="0" w:firstRowFirstColumn="0" w:firstRowLastColumn="0" w:lastRowFirstColumn="0" w:lastRowLastColumn="0"/>
+              <w:rPr>
+                <w:rFonts w:cs="Times New Roman"/>
+                <w:color w:val="000000"/>
+                <w:sz w:val="24"/>
+                <w:szCs w:val="24"/>
+              </w:rPr>
+            </w:pPr>
+            <w:r>
+              <w:rPr>
+                <w:color w:val="000000"/>
+                <w:sz w:val="24"/>
+                <w:szCs w:val="24"/>
+              </w:rPr>
+              <w:t>Directional Ghost</w:t>
+            </w:r>
+            <w:r>
+              <w:rPr>
+                <w:color w:val="000000"/>
+                <w:sz w:val="24"/>
+                <w:szCs w:val="24"/>
+              </w:rPr>
+              <w:br/>
+            </w:r>
+            <w:r>
+              <w:rPr>
+                <w:color w:val="000000"/>
+                <w:sz w:val="24"/>
+                <w:szCs w:val="24"/>
+              </w:rPr>
+              <w:t>[</w:t>
+            </w:r>
+            <w:r>
+              <w:rPr>
+                <w:color w:val="000000"/>
+                <w:sz w:val="24"/>
+                <w:szCs w:val="24"/>
+              </w:rPr>
+              <w:t xml:space="preserve">Average </w:t>
+            </w:r>
+            <w:r>
+              <w:rPr>
+                <w:color w:val="000000"/>
+                <w:sz w:val="24"/>
+                <w:szCs w:val="24"/>
+              </w:rPr>
+              <w:t>Score]</w:t>
+            </w:r>
+          </w:p>
+        </w:tc>
+        <w:tc>
+          <w:tcPr>
+            <w:tcW w:w="2321" w:type="dxa"/>
+            <w:noWrap/>
+            <w:vAlign w:val="center"/>
+            <w:hideMark/>
+          </w:tcPr>
+          <w:p>
+            <w:pPr>
+              <w:bidi w:val="0"/>
+              <w:jc w:val="center"/>
+              <w:cnfStyle w:val="100000000000" w:firstRow="1" w:lastRow="0" w:firstColumn="0" w:lastColumn="0" w:oddVBand="0" w:evenVBand="0" w:oddHBand="0" w:evenHBand="0" w:firstRowFirstColumn="0" w:firstRowLastColumn="0" w:lastRowFirstColumn="0" w:lastRowLastColumn="0"/>
+              <w:rPr>
+                <w:color w:val="000000"/>
+                <w:sz w:val="24"/>
+                <w:szCs w:val="24"/>
+              </w:rPr>
+            </w:pPr>
+            <w:r>
+              <w:rPr>
+                <w:color w:val="000000"/>
+                <w:sz w:val="24"/>
+                <w:szCs w:val="24"/>
+              </w:rPr>
+              <w:t>Random Ghost</w:t>
+            </w:r>
+            <w:r>
+              <w:rPr>
+                <w:color w:val="000000"/>
+                <w:sz w:val="24"/>
+                <w:szCs w:val="24"/>
+              </w:rPr>
+              <w:t xml:space="preserve"> </w:t>
+            </w:r>
+            <w:r>
+              <w:rPr>
+                <w:color w:val="000000"/>
+                <w:sz w:val="24"/>
+                <w:szCs w:val="24"/>
+              </w:rPr>
+              <w:t>[Average Score]</w:t>
+            </w:r>
+          </w:p>
+        </w:tc>
+      </w:tr>
+      <w:tr>
+        <w:trPr>
+          <w:trHeight w:val="322"/>
+          <w:jc w:val="center"/>
+        </w:trPr>
+        <w:tc>
+          <w:tcPr>
+            <w:cnfStyle w:val="001000000000" w:firstRow="0" w:lastRow="0" w:firstColumn="1" w:lastColumn="0" w:oddVBand="0" w:evenVBand="0" w:oddHBand="0" w:evenHBand="0" w:firstRowFirstColumn="0" w:firstRowLastColumn="0" w:lastRowFirstColumn="0" w:lastRowLastColumn="0"/>
+            <w:tcW w:w="3256" w:type="dxa"/>
+            <w:noWrap/>
+            <w:vAlign w:val="center"/>
+            <w:hideMark/>
+          </w:tcPr>
+          <w:p>
+            <w:pPr>
+              <w:bidi w:val="0"/>
+              <w:jc w:val="center"/>
+              <w:rPr>
+                <w:color w:val="000000"/>
+                <w:sz w:val="24"/>
+                <w:szCs w:val="24"/>
+              </w:rPr>
+            </w:pPr>
+            <w:r>
+              <w:rPr>
+                <w:color w:val="000000"/>
+                <w:sz w:val="24"/>
+                <w:szCs w:val="24"/>
+              </w:rPr>
+              <w:t xml:space="preserve">Random </w:t>
+            </w:r>
+            <w:proofErr w:type="spellStart"/>
+            <w:r>
+              <w:rPr>
+                <w:color w:val="000000"/>
+                <w:sz w:val="24"/>
+                <w:szCs w:val="24"/>
+              </w:rPr>
+              <w:t>Expectimax</w:t>
+            </w:r>
+            <w:proofErr w:type="spellEnd"/>
+            <w:r>
+              <w:rPr>
+                <w:color w:val="000000"/>
+                <w:sz w:val="24"/>
+                <w:szCs w:val="24"/>
+              </w:rPr>
+              <w:t xml:space="preserve"> Agent</w:t>
+            </w:r>
+          </w:p>
+        </w:tc>
+        <w:tc>
+          <w:tcPr>
+            <w:tcW w:w="2782" w:type="dxa"/>
+            <w:noWrap/>
+            <w:vAlign w:val="center"/>
+            <w:hideMark/>
+          </w:tcPr>
+          <w:p>
+            <w:pPr>
+              <w:bidi w:val="0"/>
+              <w:jc w:val="center"/>
+              <w:cnfStyle w:val="000000000000" w:firstRow="0" w:lastRow="0" w:firstColumn="0" w:lastColumn="0" w:oddVBand="0" w:evenVBand="0" w:oddHBand="0" w:evenHBand="0" w:firstRowFirstColumn="0" w:firstRowLastColumn="0" w:lastRowFirstColumn="0" w:lastRowLastColumn="0"/>
+              <w:rPr>
+                <w:color w:val="000000"/>
+                <w:sz w:val="24"/>
+                <w:szCs w:val="24"/>
+              </w:rPr>
+            </w:pPr>
+            <w:r>
+              <w:rPr>
+                <w:color w:val="000000"/>
+                <w:sz w:val="24"/>
+                <w:szCs w:val="24"/>
+              </w:rPr>
+              <w:t>1263.8</w:t>
+            </w:r>
+          </w:p>
+        </w:tc>
+        <w:tc>
+          <w:tcPr>
+            <w:tcW w:w="2321" w:type="dxa"/>
+            <w:noWrap/>
+            <w:vAlign w:val="center"/>
+            <w:hideMark/>
+          </w:tcPr>
+          <w:p>
+            <w:pPr>
+              <w:bidi w:val="0"/>
+              <w:jc w:val="center"/>
+              <w:cnfStyle w:val="000000000000" w:firstRow="0" w:lastRow="0" w:firstColumn="0" w:lastColumn="0" w:oddVBand="0" w:evenVBand="0" w:oddHBand="0" w:evenHBand="0" w:firstRowFirstColumn="0" w:firstRowLastColumn="0" w:lastRowFirstColumn="0" w:lastRowLastColumn="0"/>
+              <w:rPr>
+                <w:color w:val="000000"/>
+                <w:sz w:val="24"/>
+                <w:szCs w:val="24"/>
+              </w:rPr>
+            </w:pPr>
+            <w:r>
+              <w:rPr>
+                <w:color w:val="000000"/>
+                <w:sz w:val="24"/>
+                <w:szCs w:val="24"/>
+              </w:rPr>
+              <w:t>2337.2</w:t>
+            </w:r>
+          </w:p>
+        </w:tc>
+      </w:tr>
+      <w:tr>
+        <w:trPr>
+          <w:trHeight w:val="322"/>
+          <w:jc w:val="center"/>
+        </w:trPr>
+        <w:tc>
+          <w:tcPr>
+            <w:cnfStyle w:val="001000000000" w:firstRow="0" w:lastRow="0" w:firstColumn="1" w:lastColumn="0" w:oddVBand="0" w:evenVBand="0" w:oddHBand="0" w:evenHBand="0" w:firstRowFirstColumn="0" w:firstRowLastColumn="0" w:lastRowFirstColumn="0" w:lastRowLastColumn="0"/>
+            <w:tcW w:w="3256" w:type="dxa"/>
+            <w:noWrap/>
+            <w:vAlign w:val="center"/>
+            <w:hideMark/>
+          </w:tcPr>
+          <w:p>
+            <w:pPr>
+              <w:bidi w:val="0"/>
+              <w:jc w:val="center"/>
+              <w:rPr>
+                <w:color w:val="000000"/>
+                <w:sz w:val="24"/>
+                <w:szCs w:val="24"/>
+              </w:rPr>
+            </w:pPr>
+            <w:r>
+              <w:rPr>
+                <w:color w:val="000000"/>
+                <w:sz w:val="24"/>
+                <w:szCs w:val="24"/>
+              </w:rPr>
+              <w:t xml:space="preserve">Directional </w:t>
+            </w:r>
+            <w:proofErr w:type="spellStart"/>
+            <w:r>
+              <w:rPr>
+                <w:color w:val="000000"/>
+                <w:sz w:val="24"/>
+                <w:szCs w:val="24"/>
+              </w:rPr>
+              <w:t>Expectimax</w:t>
+            </w:r>
+            <w:proofErr w:type="spellEnd"/>
+            <w:r>
+              <w:rPr>
+                <w:color w:val="000000"/>
+                <w:sz w:val="24"/>
+                <w:szCs w:val="24"/>
+              </w:rPr>
+              <w:t xml:space="preserve"> Agent</w:t>
+            </w:r>
+          </w:p>
+        </w:tc>
+        <w:tc>
+          <w:tcPr>
+            <w:tcW w:w="2782" w:type="dxa"/>
+            <w:noWrap/>
+            <w:vAlign w:val="center"/>
+            <w:hideMark/>
+          </w:tcPr>
+          <w:p>
+            <w:pPr>
+              <w:bidi w:val="0"/>
+              <w:jc w:val="center"/>
+              <w:cnfStyle w:val="000000000000" w:firstRow="0" w:lastRow="0" w:firstColumn="0" w:lastColumn="0" w:oddVBand="0" w:evenVBand="0" w:oddHBand="0" w:evenHBand="0" w:firstRowFirstColumn="0" w:firstRowLastColumn="0" w:lastRowFirstColumn="0" w:lastRowLastColumn="0"/>
+              <w:rPr>
+                <w:color w:val="000000"/>
+                <w:sz w:val="24"/>
+                <w:szCs w:val="24"/>
+              </w:rPr>
+            </w:pPr>
+            <w:r>
+              <w:rPr>
+                <w:color w:val="000000"/>
+                <w:sz w:val="24"/>
+                <w:szCs w:val="24"/>
+              </w:rPr>
+              <w:t>1114.8</w:t>
+            </w:r>
+          </w:p>
+        </w:tc>
+        <w:tc>
+          <w:tcPr>
+            <w:tcW w:w="2321" w:type="dxa"/>
+            <w:noWrap/>
+            <w:vAlign w:val="center"/>
+            <w:hideMark/>
+          </w:tcPr>
+          <w:p>
+            <w:pPr>
+              <w:bidi w:val="0"/>
+              <w:jc w:val="center"/>
+              <w:cnfStyle w:val="000000000000" w:firstRow="0" w:lastRow="0" w:firstColumn="0" w:lastColumn="0" w:oddVBand="0" w:evenVBand="0" w:oddHBand="0" w:evenHBand="0" w:firstRowFirstColumn="0" w:firstRowLastColumn="0" w:lastRowFirstColumn="0" w:lastRowLastColumn="0"/>
+              <w:rPr>
+                <w:color w:val="000000"/>
+                <w:sz w:val="24"/>
+                <w:szCs w:val="24"/>
+              </w:rPr>
+            </w:pPr>
+            <w:r>
+              <w:rPr>
+                <w:color w:val="000000"/>
+                <w:sz w:val="24"/>
+                <w:szCs w:val="24"/>
+              </w:rPr>
+              <w:t>2119.4</w:t>
+            </w:r>
+          </w:p>
+        </w:tc>
+      </w:tr>
+    </w:tbl>
+    <w:p>
+      <w:pPr>
+        <w:rPr>
+          <w:rFonts w:cstheme="minorHAnsi" w:hint="cs"/>
+          <w:b/>
+          <w:bCs/>
+          <w:sz w:val="32"/>
+          <w:szCs w:val="32"/>
+          <w:u w:val="single"/>
+          <w:rtl/>
+        </w:rPr>
+      </w:pPr>
+      <w:bookmarkStart w:id="3" w:name="_GoBack"/>
+      <w:bookmarkEnd w:id="3"/>
+    </w:p>
+    <w:p>
+      <w:pPr>
+        <w:bidi w:val="0"/>
+        <w:rPr>
+          <w:rFonts w:cstheme="minorHAnsi"/>
+          <w:sz w:val="24"/>
+          <w:szCs w:val="24"/>
         </w:rPr>
       </w:pPr>
     </w:p>
     <w:sectPr>
-      <w:footerReference w:type="default" r:id="rId30"/>
+      <w:footerReference w:type="default" r:id="rId24"/>
       <w:pgSz w:w="11906" w:h="16838" w:code="9"/>
       <w:pgMar w:top="1440" w:right="1800" w:bottom="1440" w:left="1800" w:header="708" w:footer="708" w:gutter="0"/>
       <w:cols w:space="708"/>
@@ -11458,6 +12122,63 @@
       <w:sz w:val="24"/>
       <w:szCs w:val="24"/>
     </w:rPr>
+  </w:style>
+  <w:style w:type="table" w:styleId="GridTable1Light-Accent1">
+    <w:name w:val="Grid Table 1 Light Accent 1"/>
+    <w:basedOn w:val="TableNormal"/>
+    <w:uiPriority w:val="46"/>
+    <w:rsid w:val="00BF3A29"/>
+    <w:pPr>
+      <w:spacing w:after="0" w:line="240" w:lineRule="auto"/>
+    </w:pPr>
+    <w:tblPr>
+      <w:tblStyleRowBandSize w:val="1"/>
+      <w:tblStyleColBandSize w:val="1"/>
+      <w:tblBorders>
+        <w:top w:val="single" w:sz="4" w:space="0" w:color="B4C6E7" w:themeColor="accent1" w:themeTint="66"/>
+        <w:left w:val="single" w:sz="4" w:space="0" w:color="B4C6E7" w:themeColor="accent1" w:themeTint="66"/>
+        <w:bottom w:val="single" w:sz="4" w:space="0" w:color="B4C6E7" w:themeColor="accent1" w:themeTint="66"/>
+        <w:right w:val="single" w:sz="4" w:space="0" w:color="B4C6E7" w:themeColor="accent1" w:themeTint="66"/>
+        <w:insideH w:val="single" w:sz="4" w:space="0" w:color="B4C6E7" w:themeColor="accent1" w:themeTint="66"/>
+        <w:insideV w:val="single" w:sz="4" w:space="0" w:color="B4C6E7" w:themeColor="accent1" w:themeTint="66"/>
+      </w:tblBorders>
+    </w:tblPr>
+    <w:tblStylePr w:type="firstRow">
+      <w:rPr>
+        <w:b/>
+        <w:bCs/>
+      </w:rPr>
+      <w:tblPr/>
+      <w:tcPr>
+        <w:tcBorders>
+          <w:bottom w:val="single" w:sz="12" w:space="0" w:color="8EAADB" w:themeColor="accent1" w:themeTint="99"/>
+        </w:tcBorders>
+      </w:tcPr>
+    </w:tblStylePr>
+    <w:tblStylePr w:type="lastRow">
+      <w:rPr>
+        <w:b/>
+        <w:bCs/>
+      </w:rPr>
+      <w:tblPr/>
+      <w:tcPr>
+        <w:tcBorders>
+          <w:top w:val="double" w:sz="2" w:space="0" w:color="8EAADB" w:themeColor="accent1" w:themeTint="99"/>
+        </w:tcBorders>
+      </w:tcPr>
+    </w:tblStylePr>
+    <w:tblStylePr w:type="firstCol">
+      <w:rPr>
+        <w:b/>
+        <w:bCs/>
+      </w:rPr>
+    </w:tblStylePr>
+    <w:tblStylePr w:type="lastCol">
+      <w:rPr>
+        <w:b/>
+        <w:bCs/>
+      </w:rPr>
+    </w:tblStylePr>
   </w:style>
 </w:styles>
 </file>
@@ -15914,7 +16635,7 @@
 </file>
 
 <file path=customXml/itemProps1.xml><?xml version="1.0" encoding="utf-8"?>
-<ds:datastoreItem xmlns:ds="http://schemas.openxmlformats.org/officeDocument/2006/customXml" ds:itemID="{3C31FB59-3E67-4B46-B939-4D659BF09600}">
+<ds:datastoreItem xmlns:ds="http://schemas.openxmlformats.org/officeDocument/2006/customXml" ds:itemID="{D247F2F8-95DC-CA4F-9C95-BDDFD4A33BF4}">
   <ds:schemaRefs>
     <ds:schemaRef ds:uri="http://schemas.openxmlformats.org/officeDocument/2006/bibliography"/>
   </ds:schemaRefs>

--- a/HW_2/docs/HW_2_Edit_Version.docx
+++ b/HW_2/docs/HW_2_Edit_Version.docx
@@ -1860,10 +1860,10 @@
             <v:path o:extrusionok="f" gradientshapeok="t" o:connecttype="rect"/>
             <o:lock v:ext="edit" aspectratio="t"/>
           </v:shapetype>
-          <v:shape id="_x0000_i1031" type="#_x0000_t75" alt="" style="width:13.9pt;height:14.75pt;mso-width-percent:0;mso-height-percent:0;mso-width-percent:0;mso-height-percent:0" o:ole="">
+          <v:shape id="_x0000_i1031" type="#_x0000_t75" alt="" style="width:13.9pt;height:15.2pt;mso-width-percent:0;mso-height-percent:0;mso-width-percent:0;mso-height-percent:0" o:ole="">
             <v:imagedata r:id="rId8" o:title=""/>
           </v:shape>
-          <o:OLEObject Type="Embed" ProgID="Equation.DSMT4" ShapeID="_x0000_i1031" DrawAspect="Content" ObjectID="_1606643546" r:id="rId9"/>
+          <o:OLEObject Type="Embed" ProgID="Equation.DSMT4" ShapeID="_x0000_i1031" DrawAspect="Content" ObjectID="_1606657837" r:id="rId9"/>
         </w:object>
       </w:r>
       <w:r>
@@ -2082,7 +2082,7 @@
           <v:shape id="_x0000_i1030" type="#_x0000_t75" alt="" style="width:23.85pt;height:23.85pt;mso-width-percent:0;mso-height-percent:0;mso-width-percent:0;mso-height-percent:0" o:ole="">
             <v:imagedata r:id="rId10" o:title=""/>
           </v:shape>
-          <o:OLEObject Type="Embed" ProgID="Equation.DSMT4" ShapeID="_x0000_i1030" DrawAspect="Content" ObjectID="_1606643547" r:id="rId11"/>
+          <o:OLEObject Type="Embed" ProgID="Equation.DSMT4" ShapeID="_x0000_i1030" DrawAspect="Content" ObjectID="_1606657838" r:id="rId11"/>
         </w:object>
       </w:r>
       <w:bookmarkEnd w:id="0"/>
@@ -2162,7 +2162,7 @@
           <v:shape id="_x0000_i1029" type="#_x0000_t75" alt="" style="width:75.05pt;height:29.05pt;mso-width-percent:0;mso-height-percent:0;mso-width-percent:0;mso-height-percent:0" o:ole="">
             <v:imagedata r:id="rId12" o:title=""/>
           </v:shape>
-          <o:OLEObject Type="Embed" ProgID="Equation.DSMT4" ShapeID="_x0000_i1029" DrawAspect="Content" ObjectID="_1606643548" r:id="rId13"/>
+          <o:OLEObject Type="Embed" ProgID="Equation.DSMT4" ShapeID="_x0000_i1029" DrawAspect="Content" ObjectID="_1606657839" r:id="rId13"/>
         </w:object>
       </w:r>
       <w:r>
@@ -5913,7 +5913,6 @@
         </w:rPr>
         <w:t xml:space="preserve"> ואכן אם יבצע צעד זהה יזכה בניקוד שהינו לפחות 100 בעוד 2 צעדים. לעומת זאת ערך האסטרטגיה על פי האלגוריתם </w:t>
       </w:r>
-      <w:proofErr w:type="spellStart"/>
       <w:r>
         <w:rPr>
           <w:rFonts w:cstheme="minorHAnsi"/>
@@ -5922,7 +5921,6 @@
         </w:rPr>
         <w:t>Expectimax</w:t>
       </w:r>
-      <w:proofErr w:type="spellEnd"/>
       <w:r>
         <w:rPr>
           <w:rFonts w:cstheme="minorHAnsi"/>
@@ -5930,8 +5928,9 @@
           <w:szCs w:val="18"/>
           <w:rtl/>
         </w:rPr>
-        <w:t xml:space="preserve"> הינו 200 כאשר יבצע ה</w:t>
-      </w:r>
+        <w:t xml:space="preserve"> הינו 200 כאשר יבצע </w:t>
+      </w:r>
+      <w:proofErr w:type="spellStart"/>
       <w:r>
         <w:rPr>
           <w:rFonts w:cstheme="minorHAnsi"/>
@@ -5939,7 +5938,7 @@
           <w:szCs w:val="18"/>
           <w:rtl/>
         </w:rPr>
-        <w:t>פקמן</w:t>
+        <w:t>ה</w:t>
       </w:r>
       <w:r>
         <w:rPr>
@@ -5948,92 +5947,93 @@
           <w:szCs w:val="18"/>
           <w:rtl/>
         </w:rPr>
-        <w:t xml:space="preserve"> את צעד </w:t>
-      </w:r>
+        <w:t>פקמן</w:t>
+      </w:r>
+      <w:proofErr w:type="spellEnd"/>
       <w:r>
         <w:rPr>
           <w:rFonts w:cstheme="minorHAnsi"/>
           <w:sz w:val="18"/>
           <w:szCs w:val="18"/>
-        </w:rPr>
-        <w:t>EAST</w:t>
+          <w:rtl/>
+        </w:rPr>
+        <w:t xml:space="preserve"> את צעד </w:t>
       </w:r>
       <w:r>
         <w:rPr>
           <w:rFonts w:cstheme="minorHAnsi"/>
           <w:sz w:val="18"/>
           <w:szCs w:val="18"/>
-          <w:rtl/>
-        </w:rPr>
-        <w:t xml:space="preserve"> אבל אם ביצע צעד זה הרוח יכולה לפנות </w:t>
+        </w:rPr>
+        <w:t>EAST</w:t>
       </w:r>
       <w:r>
         <w:rPr>
           <w:rFonts w:cstheme="minorHAnsi"/>
           <w:sz w:val="18"/>
           <w:szCs w:val="18"/>
-        </w:rPr>
-        <w:t>EAST</w:t>
+          <w:rtl/>
+        </w:rPr>
+        <w:t xml:space="preserve"> אבל אם ביצע צעד זה הרוח יכולה לפנות </w:t>
       </w:r>
       <w:r>
         <w:rPr>
           <w:rFonts w:cstheme="minorHAnsi"/>
           <w:sz w:val="18"/>
           <w:szCs w:val="18"/>
-          <w:rtl/>
-        </w:rPr>
-        <w:t xml:space="preserve"> ואז הערך האסטרטגי הינו </w:t>
+        </w:rPr>
+        <w:t>EAST</w:t>
       </w:r>
       <w:r>
         <w:rPr>
           <w:rFonts w:cstheme="minorHAnsi"/>
           <w:sz w:val="18"/>
           <w:szCs w:val="18"/>
-        </w:rPr>
-        <w:t>-100</w:t>
+          <w:rtl/>
+        </w:rPr>
+        <w:t xml:space="preserve"> ואז הערך האסטרטגי הינו </w:t>
       </w:r>
       <w:r>
         <w:rPr>
           <w:rFonts w:cstheme="minorHAnsi"/>
           <w:sz w:val="18"/>
           <w:szCs w:val="18"/>
-          <w:rtl/>
-        </w:rPr>
-        <w:t xml:space="preserve"> כלומר האלגוריתם חזה 200 אמנם לאחר 2 מהלכים הערך הינו </w:t>
+        </w:rPr>
+        <w:t>-100</w:t>
       </w:r>
       <w:r>
         <w:rPr>
           <w:rFonts w:cstheme="minorHAnsi"/>
           <w:sz w:val="18"/>
           <w:szCs w:val="18"/>
-        </w:rPr>
-        <w:t>-100</w:t>
+          <w:rtl/>
+        </w:rPr>
+        <w:t xml:space="preserve"> כלומר האלגוריתם חזה 200 אמנם לאחר 2 מהלכים הערך הינו </w:t>
       </w:r>
       <w:r>
         <w:rPr>
           <w:rFonts w:cstheme="minorHAnsi"/>
           <w:sz w:val="18"/>
           <w:szCs w:val="18"/>
-          <w:rtl/>
-        </w:rPr>
-        <w:t xml:space="preserve"> באותה מידה גם הרוח יכולה לפנות </w:t>
+        </w:rPr>
+        <w:t>-100</w:t>
       </w:r>
       <w:r>
         <w:rPr>
           <w:rFonts w:cstheme="minorHAnsi"/>
           <w:sz w:val="18"/>
           <w:szCs w:val="18"/>
-        </w:rPr>
-        <w:t>NORTH</w:t>
+          <w:rtl/>
+        </w:rPr>
+        <w:t xml:space="preserve"> באותה מידה גם הרוח יכולה לפנות </w:t>
       </w:r>
       <w:r>
         <w:rPr>
           <w:rFonts w:cstheme="minorHAnsi"/>
           <w:sz w:val="18"/>
           <w:szCs w:val="18"/>
-          <w:rtl/>
-        </w:rPr>
-        <w:t xml:space="preserve"> ואז יקבל ה</w:t>
+        </w:rPr>
+        <w:t>NORTH</w:t>
       </w:r>
       <w:r>
         <w:rPr>
@@ -6042,8 +6042,9 @@
           <w:szCs w:val="18"/>
           <w:rtl/>
         </w:rPr>
-        <w:t>פקמן</w:t>
-      </w:r>
+        <w:t xml:space="preserve"> ואז יקבל </w:t>
+      </w:r>
+      <w:proofErr w:type="spellStart"/>
       <w:r>
         <w:rPr>
           <w:rFonts w:cstheme="minorHAnsi"/>
@@ -6051,6 +6052,25 @@
           <w:szCs w:val="18"/>
           <w:rtl/>
         </w:rPr>
+        <w:t>ה</w:t>
+      </w:r>
+      <w:r>
+        <w:rPr>
+          <w:rFonts w:cstheme="minorHAnsi"/>
+          <w:sz w:val="18"/>
+          <w:szCs w:val="18"/>
+          <w:rtl/>
+        </w:rPr>
+        <w:t>פקמן</w:t>
+      </w:r>
+      <w:proofErr w:type="spellEnd"/>
+      <w:r>
+        <w:rPr>
+          <w:rFonts w:cstheme="minorHAnsi"/>
+          <w:sz w:val="18"/>
+          <w:szCs w:val="18"/>
+          <w:rtl/>
+        </w:rPr>
         <w:t xml:space="preserve"> 500.</w:t>
       </w:r>
     </w:p>
@@ -6089,7 +6109,60 @@
           <w:szCs w:val="24"/>
           <w:rtl/>
         </w:rPr>
-        <w:t>הוא דרך קבלת ההחלטות, אלגוריתם זה נבנה עבור רוח ספציפית, הרוח הרנדומלית והוא מחשב את המהלך הבא לביצוע בהסתמכות על הרוח הזאת. לעומת זאת, האלגוריתמי</w:t>
+        <w:t>הוא דרך קבלת ההחלטות, אלגוריתם זה נבנה עבור רוח ספציפית, הרוח הרנדומלית</w:t>
+      </w:r>
+      <w:r>
+        <w:rPr>
+          <w:rFonts w:cstheme="minorHAnsi"/>
+          <w:sz w:val="24"/>
+          <w:szCs w:val="24"/>
+        </w:rPr>
+        <w:t>,</w:t>
+      </w:r>
+      <w:r>
+        <w:rPr>
+          <w:rFonts w:cstheme="minorHAnsi" w:hint="cs"/>
+          <w:sz w:val="24"/>
+          <w:szCs w:val="24"/>
+          <w:rtl/>
+        </w:rPr>
+        <w:t xml:space="preserve"> הוא מחשב את המהלך הבא לביצוע בהסתמכות על </w:t>
+      </w:r>
+      <w:r>
+        <w:rPr>
+          <w:rFonts w:cstheme="minorHAnsi" w:hint="cs"/>
+          <w:sz w:val="24"/>
+          <w:szCs w:val="24"/>
+          <w:rtl/>
+        </w:rPr>
+        <w:t>אסטרטגיי</w:t>
+      </w:r>
+      <w:r>
+        <w:rPr>
+          <w:rFonts w:cstheme="minorHAnsi" w:hint="eastAsia"/>
+          <w:sz w:val="24"/>
+          <w:szCs w:val="24"/>
+          <w:rtl/>
+        </w:rPr>
+        <w:t>ת</w:t>
+      </w:r>
+      <w:r>
+        <w:rPr>
+          <w:rFonts w:cstheme="minorHAnsi" w:hint="cs"/>
+          <w:sz w:val="24"/>
+          <w:szCs w:val="24"/>
+          <w:rtl/>
+        </w:rPr>
+        <w:t xml:space="preserve"> המשחק של </w:t>
+      </w:r>
+      <w:r>
+        <w:rPr>
+          <w:rFonts w:cstheme="minorHAnsi" w:hint="cs"/>
+          <w:sz w:val="24"/>
+          <w:szCs w:val="24"/>
+          <w:rtl/>
+        </w:rPr>
+        <w:t>הרוח. לעומת זאת, האלגוריתמי</w:t>
       </w:r>
       <w:r>
         <w:rPr>
@@ -6107,7 +6180,43 @@
           <w:szCs w:val="24"/>
           <w:rtl/>
         </w:rPr>
-        <w:t xml:space="preserve"> הקודמים לא היו מודעים לרוח שמשחקת מולם וככל שביוריסטיק</w:t>
+        <w:t xml:space="preserve"> הקודמים לא היו מודעים לרוח שמשחקת מולם</w:t>
+      </w:r>
+      <w:r>
+        <w:rPr>
+          <w:rFonts w:cstheme="minorHAnsi" w:hint="cs"/>
+          <w:sz w:val="24"/>
+          <w:szCs w:val="24"/>
+          <w:rtl/>
+        </w:rPr>
+        <w:t>.</w:t>
+      </w:r>
+      <w:r>
+        <w:rPr>
+          <w:rFonts w:cstheme="minorHAnsi" w:hint="cs"/>
+          <w:sz w:val="24"/>
+          <w:szCs w:val="24"/>
+          <w:rtl/>
+        </w:rPr>
+        <w:t xml:space="preserve"> </w:t>
+      </w:r>
+      <w:r>
+        <w:rPr>
+          <w:rFonts w:cstheme="minorHAnsi" w:hint="cs"/>
+          <w:sz w:val="24"/>
+          <w:szCs w:val="24"/>
+          <w:rtl/>
+        </w:rPr>
+        <w:t xml:space="preserve">בנוסף נשים לב כי </w:t>
+      </w:r>
+      <w:r>
+        <w:rPr>
+          <w:rFonts w:cstheme="minorHAnsi" w:hint="cs"/>
+          <w:sz w:val="24"/>
+          <w:szCs w:val="24"/>
+          <w:rtl/>
+        </w:rPr>
+        <w:t>ככל שביוריסטיק</w:t>
       </w:r>
       <w:r>
         <w:rPr>
@@ -6125,7 +6234,36 @@
           <w:szCs w:val="24"/>
           <w:rtl/>
         </w:rPr>
-        <w:t xml:space="preserve"> שלנו יש יותר משמעות לתפקיד הרוח חשוב להתחשב באסטרטגיי</w:t>
+        <w:t xml:space="preserve"> שלנו יש יותר משמעות ל</w:t>
+      </w:r>
+      <w:r>
+        <w:rPr>
+          <w:rFonts w:cstheme="minorHAnsi" w:hint="cs"/>
+          <w:sz w:val="24"/>
+          <w:szCs w:val="24"/>
+          <w:rtl/>
+        </w:rPr>
+        <w:t xml:space="preserve">מיקום הרוח ביחס </w:t>
+      </w:r>
+      <w:proofErr w:type="spellStart"/>
+      <w:r>
+        <w:rPr>
+          <w:rFonts w:cstheme="minorHAnsi" w:hint="cs"/>
+          <w:sz w:val="24"/>
+          <w:szCs w:val="24"/>
+          <w:rtl/>
+        </w:rPr>
+        <w:t>לפקמן</w:t>
+      </w:r>
+      <w:proofErr w:type="spellEnd"/>
+      <w:r>
+        <w:rPr>
+          <w:rFonts w:cstheme="minorHAnsi" w:hint="cs"/>
+          <w:sz w:val="24"/>
+          <w:szCs w:val="24"/>
+          <w:rtl/>
+        </w:rPr>
+        <w:t xml:space="preserve"> חשוב להתחשב באסטרטגיי</w:t>
       </w:r>
       <w:r>
         <w:rPr>
@@ -6848,10 +6986,10 @@
           <w:position w:val="-64"/>
         </w:rPr>
         <w:object w:dxaOrig="7940" w:dyaOrig="1400" w14:anchorId="2B5145E7">
-          <v:shape id="_x0000_i1028" type="#_x0000_t75" alt="" style="width:397.3pt;height:70.25pt;mso-width-percent:0;mso-height-percent:0;mso-width-percent:0;mso-height-percent:0" o:ole="">
+          <v:shape id="_x0000_i1028" type="#_x0000_t75" alt="" style="width:396.85pt;height:69.85pt;mso-width-percent:0;mso-height-percent:0;mso-width-percent:0;mso-height-percent:0" o:ole="">
             <v:imagedata r:id="rId14" o:title=""/>
           </v:shape>
-          <o:OLEObject Type="Embed" ProgID="Equation.DSMT4" ShapeID="_x0000_i1028" DrawAspect="Content" ObjectID="_1606643549" r:id="rId15"/>
+          <o:OLEObject Type="Embed" ProgID="Equation.DSMT4" ShapeID="_x0000_i1028" DrawAspect="Content" ObjectID="_1606657840" r:id="rId15"/>
         </w:object>
       </w:r>
     </w:p>
@@ -7409,7 +7547,7 @@
           <v:shape id="_x0000_i1027" type="#_x0000_t75" alt="" style="width:448.9pt;height:55.95pt;mso-width-percent:0;mso-height-percent:0;mso-width-percent:0;mso-height-percent:0" o:ole="">
             <v:imagedata r:id="rId16" o:title=""/>
           </v:shape>
-          <o:OLEObject Type="Embed" ProgID="Equation.DSMT4" ShapeID="_x0000_i1027" DrawAspect="Content" ObjectID="_1606643550" r:id="rId17"/>
+          <o:OLEObject Type="Embed" ProgID="Equation.DSMT4" ShapeID="_x0000_i1027" DrawAspect="Content" ObjectID="_1606657841" r:id="rId17"/>
         </w:object>
       </w:r>
       <w:r>
@@ -7504,14 +7642,14 @@
           <v:shape id="_x0000_i1026" type="#_x0000_t75" alt="" style="width:219.05pt;height:176.95pt;mso-width-percent:0;mso-height-percent:0;mso-width-percent:0;mso-height-percent:0" o:ole="">
             <v:imagedata r:id="rId18" o:title=""/>
           </v:shape>
-          <o:OLEObject Type="Embed" ProgID="Equation.DSMT4" ShapeID="_x0000_i1026" DrawAspect="Content" ObjectID="_1606643551" r:id="rId19"/>
+          <o:OLEObject Type="Embed" ProgID="Equation.DSMT4" ShapeID="_x0000_i1026" DrawAspect="Content" ObjectID="_1606657842" r:id="rId19"/>
         </w:object>
       </w:r>
     </w:p>
     <w:p>
       <w:pPr>
         <w:rPr>
-          <w:rFonts w:cstheme="minorHAnsi" w:hint="cs"/>
+          <w:rFonts w:cstheme="minorHAnsi"/>
           <w:sz w:val="24"/>
           <w:szCs w:val="24"/>
           <w:rtl/>
@@ -7561,7 +7699,7 @@
           <v:shape id="_x0000_i1025" type="#_x0000_t75" alt="" style="width:51.2pt;height:19.1pt;mso-width-percent:0;mso-height-percent:0;mso-width-percent:0;mso-height-percent:0" o:ole="">
             <v:imagedata r:id="rId20" o:title=""/>
           </v:shape>
-          <o:OLEObject Type="Embed" ProgID="Equation.DSMT4" ShapeID="_x0000_i1025" DrawAspect="Content" ObjectID="_1606643552" r:id="rId21"/>
+          <o:OLEObject Type="Embed" ProgID="Equation.DSMT4" ShapeID="_x0000_i1025" DrawAspect="Content" ObjectID="_1606657843" r:id="rId21"/>
         </w:object>
       </w:r>
       <w:r>
@@ -8184,18 +8322,8 @@
           <w:sz w:val="24"/>
           <w:szCs w:val="24"/>
         </w:rPr>
-        <w:t xml:space="preserve">Random </w:t>
-      </w:r>
-      <w:proofErr w:type="spellStart"/>
-      <w:r>
-        <w:rPr>
-          <w:rFonts w:cstheme="minorHAnsi"/>
-          <w:sz w:val="24"/>
-          <w:szCs w:val="24"/>
-        </w:rPr>
-        <w:t>Expectimax</w:t>
-      </w:r>
-      <w:proofErr w:type="spellEnd"/>
+        <w:t>Random Expectimax</w:t>
+      </w:r>
       <w:r>
         <w:rPr>
           <w:rFonts w:cstheme="minorHAnsi" w:hint="cs"/>
@@ -8814,18 +8942,8 @@
           <w:sz w:val="24"/>
           <w:szCs w:val="24"/>
         </w:rPr>
-        <w:t xml:space="preserve">Random </w:t>
-      </w:r>
-      <w:proofErr w:type="spellStart"/>
-      <w:r>
-        <w:rPr>
-          <w:rFonts w:cstheme="minorHAnsi"/>
-          <w:sz w:val="24"/>
-          <w:szCs w:val="24"/>
-        </w:rPr>
-        <w:t>Expectimax</w:t>
-      </w:r>
-      <w:proofErr w:type="spellEnd"/>
+        <w:t>Random Expectimax</w:t>
+      </w:r>
       <w:r>
         <w:rPr>
           <w:rFonts w:cstheme="minorHAnsi" w:hint="cs"/>
@@ -9078,11 +9196,11 @@
           <w:u w:val="single"/>
           <w:rtl/>
         </w:rPr>
-        <w:t>6</w:t>
-      </w:r>
-      <w:r>
-        <w:rPr>
-          <w:rFonts w:cstheme="minorHAnsi" w:hint="cs"/>
+        <w:t xml:space="preserve">6 </w:t>
+      </w:r>
+      <w:r>
+        <w:rPr>
+          <w:rFonts w:cstheme="minorHAnsi"/>
           <w:b/>
           <w:bCs/>
           <w:sz w:val="32"/>
@@ -9090,7 +9208,7 @@
           <w:u w:val="single"/>
           <w:rtl/>
         </w:rPr>
-        <w:t xml:space="preserve"> </w:t>
+        <w:t>–</w:t>
       </w:r>
       <w:r>
         <w:rPr>
@@ -9100,79 +9218,8 @@
           <w:sz w:val="32"/>
           <w:szCs w:val="32"/>
           <w:u w:val="single"/>
-          <w:rtl/>
-        </w:rPr>
-        <w:t>–</w:t>
-      </w:r>
-      <w:r>
-        <w:rPr>
-          <w:rFonts w:cstheme="minorHAnsi"/>
-          <w:b/>
-          <w:bCs/>
-          <w:sz w:val="32"/>
-          <w:szCs w:val="32"/>
-          <w:u w:val="single"/>
-        </w:rPr>
-        <w:t xml:space="preserve">Random </w:t>
-      </w:r>
-      <w:proofErr w:type="spellStart"/>
-      <w:r>
-        <w:rPr>
-          <w:rFonts w:cstheme="minorHAnsi"/>
-          <w:b/>
-          <w:bCs/>
-          <w:sz w:val="32"/>
-          <w:szCs w:val="32"/>
-          <w:u w:val="single"/>
-        </w:rPr>
-        <w:t>Expectimax</w:t>
-      </w:r>
-      <w:proofErr w:type="spellEnd"/>
-      <w:r>
-        <w:rPr>
-          <w:rFonts w:cstheme="minorHAnsi"/>
-          <w:b/>
-          <w:bCs/>
-          <w:sz w:val="32"/>
-          <w:szCs w:val="32"/>
-          <w:u w:val="single"/>
-        </w:rPr>
-        <w:t xml:space="preserve"> Vs. Directional</w:t>
-      </w:r>
-      <w:r>
-        <w:rPr>
-          <w:rFonts w:cstheme="minorHAnsi"/>
-          <w:b/>
-          <w:bCs/>
-          <w:sz w:val="32"/>
-          <w:szCs w:val="32"/>
-          <w:u w:val="single"/>
-        </w:rPr>
-        <w:t xml:space="preserve"> </w:t>
-      </w:r>
-      <w:proofErr w:type="spellStart"/>
-      <w:r>
-        <w:rPr>
-          <w:rFonts w:cstheme="minorHAnsi"/>
-          <w:b/>
-          <w:bCs/>
-          <w:sz w:val="32"/>
-          <w:szCs w:val="32"/>
-          <w:u w:val="single"/>
-        </w:rPr>
-        <w:t>Expectimax</w:t>
-      </w:r>
-      <w:proofErr w:type="spellEnd"/>
-      <w:r>
-        <w:rPr>
-          <w:rFonts w:cstheme="minorHAnsi"/>
-          <w:b/>
-          <w:bCs/>
-          <w:sz w:val="32"/>
-          <w:szCs w:val="32"/>
-          <w:u w:val="single"/>
-        </w:rPr>
-        <w:t xml:space="preserve"> </w:t>
+        </w:rPr>
+        <w:t xml:space="preserve">Random Expectimax Vs. Directional Expectimax </w:t>
       </w:r>
     </w:p>
     <w:tbl>
@@ -9358,25 +9405,7 @@
                 <w:sz w:val="24"/>
                 <w:szCs w:val="24"/>
               </w:rPr>
-              <w:t xml:space="preserve">Random </w:t>
-            </w:r>
-            <w:proofErr w:type="spellStart"/>
-            <w:r>
-              <w:rPr>
-                <w:color w:val="000000"/>
-                <w:sz w:val="24"/>
-                <w:szCs w:val="24"/>
-              </w:rPr>
-              <w:t>Expectimax</w:t>
-            </w:r>
-            <w:proofErr w:type="spellEnd"/>
-            <w:r>
-              <w:rPr>
-                <w:color w:val="000000"/>
-                <w:sz w:val="24"/>
-                <w:szCs w:val="24"/>
-              </w:rPr>
-              <w:t xml:space="preserve"> Agent</w:t>
+              <w:t>Random Expectimax Agent</w:t>
             </w:r>
           </w:p>
         </w:tc>
@@ -9466,25 +9495,7 @@
                 <w:sz w:val="24"/>
                 <w:szCs w:val="24"/>
               </w:rPr>
-              <w:t xml:space="preserve">Directional </w:t>
-            </w:r>
-            <w:proofErr w:type="spellStart"/>
-            <w:r>
-              <w:rPr>
-                <w:color w:val="000000"/>
-                <w:sz w:val="24"/>
-                <w:szCs w:val="24"/>
-              </w:rPr>
-              <w:t>Expectimax</w:t>
-            </w:r>
-            <w:proofErr w:type="spellEnd"/>
-            <w:r>
-              <w:rPr>
-                <w:color w:val="000000"/>
-                <w:sz w:val="24"/>
-                <w:szCs w:val="24"/>
-              </w:rPr>
-              <w:t xml:space="preserve"> Agent</w:t>
+              <w:t>Directional Expectimax Agent</w:t>
             </w:r>
           </w:p>
         </w:tc>
@@ -9548,8 +9559,376 @@
     </w:tbl>
     <w:p>
       <w:pPr>
-        <w:rPr>
-          <w:rFonts w:cstheme="minorHAnsi" w:hint="cs"/>
+        <w:bidi w:val="0"/>
+        <w:jc w:val="right"/>
+        <w:rPr>
+          <w:rFonts w:cstheme="minorHAnsi"/>
+          <w:sz w:val="24"/>
+          <w:szCs w:val="24"/>
+          <w:rtl/>
+        </w:rPr>
+      </w:pPr>
+      <w:r>
+        <w:rPr>
+          <w:rFonts w:cstheme="minorHAnsi"/>
+          <w:sz w:val="24"/>
+          <w:szCs w:val="24"/>
+          <w:rtl/>
+        </w:rPr>
+        <w:br/>
+      </w:r>
+      <w:r>
+        <w:rPr>
+          <w:rFonts w:cstheme="minorHAnsi" w:hint="cs"/>
+          <w:sz w:val="24"/>
+          <w:szCs w:val="24"/>
+          <w:rtl/>
+        </w:rPr>
+        <w:t>מסקנות:</w:t>
+      </w:r>
+    </w:p>
+    <w:p>
+      <w:pPr>
+        <w:pStyle w:val="ListParagraph"/>
+        <w:numPr>
+          <w:ilvl w:val="0"/>
+          <w:numId w:val="19"/>
+        </w:numPr>
+        <w:rPr>
+          <w:rFonts w:cstheme="minorHAnsi"/>
+          <w:sz w:val="24"/>
+          <w:szCs w:val="24"/>
+        </w:rPr>
+      </w:pPr>
+      <w:r>
+        <w:rPr>
+          <w:rFonts w:cstheme="minorHAnsi" w:hint="cs"/>
+          <w:sz w:val="24"/>
+          <w:szCs w:val="24"/>
+          <w:rtl/>
+        </w:rPr>
+        <w:t>שני האלגוריתמים השיגו תוצאות טובות יותר כאשר שיחקו מול הרוח הרנדומלית, כפי שציפינ</w:t>
+      </w:r>
+      <w:r>
+        <w:rPr>
+          <w:rFonts w:cstheme="minorHAnsi" w:hint="eastAsia"/>
+          <w:sz w:val="24"/>
+          <w:szCs w:val="24"/>
+          <w:rtl/>
+        </w:rPr>
+        <w:t>ו</w:t>
+      </w:r>
+      <w:r>
+        <w:rPr>
+          <w:rFonts w:cstheme="minorHAnsi" w:hint="cs"/>
+          <w:sz w:val="24"/>
+          <w:szCs w:val="24"/>
+          <w:rtl/>
+        </w:rPr>
+        <w:t xml:space="preserve"> מכיוון שרוח זו אינה מודעת לקיומו של </w:t>
+      </w:r>
+      <w:proofErr w:type="spellStart"/>
+      <w:r>
+        <w:rPr>
+          <w:rFonts w:cstheme="minorHAnsi" w:hint="cs"/>
+          <w:sz w:val="24"/>
+          <w:szCs w:val="24"/>
+          <w:rtl/>
+        </w:rPr>
+        <w:t>הפקמן</w:t>
+      </w:r>
+      <w:proofErr w:type="spellEnd"/>
+      <w:r>
+        <w:rPr>
+          <w:rFonts w:cstheme="minorHAnsi" w:hint="cs"/>
+          <w:sz w:val="24"/>
+          <w:szCs w:val="24"/>
+          <w:rtl/>
+        </w:rPr>
+        <w:t xml:space="preserve"> ואינה מנסה לרדוף אחריו </w:t>
+      </w:r>
+      <w:r>
+        <w:rPr>
+          <w:rFonts w:cstheme="minorHAnsi" w:hint="cs"/>
+          <w:sz w:val="24"/>
+          <w:szCs w:val="24"/>
+          <w:rtl/>
+        </w:rPr>
+        <w:t xml:space="preserve">ולכן  </w:t>
+      </w:r>
+      <w:r>
+        <w:rPr>
+          <w:rFonts w:cstheme="minorHAnsi" w:hint="cs"/>
+          <w:sz w:val="24"/>
+          <w:szCs w:val="24"/>
+          <w:rtl/>
+        </w:rPr>
+        <w:t xml:space="preserve">לסוכן </w:t>
+      </w:r>
+      <w:proofErr w:type="spellStart"/>
+      <w:r>
+        <w:rPr>
+          <w:rFonts w:cstheme="minorHAnsi" w:hint="cs"/>
+          <w:sz w:val="24"/>
+          <w:szCs w:val="24"/>
+          <w:rtl/>
+        </w:rPr>
+        <w:t>הפקמן</w:t>
+      </w:r>
+      <w:proofErr w:type="spellEnd"/>
+      <w:r>
+        <w:rPr>
+          <w:rFonts w:cstheme="minorHAnsi" w:hint="cs"/>
+          <w:sz w:val="24"/>
+          <w:szCs w:val="24"/>
+          <w:rtl/>
+        </w:rPr>
+        <w:t xml:space="preserve"> סיכוי </w:t>
+      </w:r>
+      <w:r>
+        <w:rPr>
+          <w:rFonts w:cstheme="minorHAnsi" w:hint="cs"/>
+          <w:sz w:val="24"/>
+          <w:szCs w:val="24"/>
+          <w:rtl/>
+        </w:rPr>
+        <w:t>גדול יותר לנצח את המשחק</w:t>
+      </w:r>
+      <w:r>
+        <w:rPr>
+          <w:rFonts w:cstheme="minorHAnsi" w:hint="cs"/>
+          <w:sz w:val="24"/>
+          <w:szCs w:val="24"/>
+          <w:rtl/>
+        </w:rPr>
+        <w:t xml:space="preserve"> (גם כאשר הוא חושב שהיא רודפת אחריו)</w:t>
+      </w:r>
+      <w:r>
+        <w:rPr>
+          <w:rFonts w:cstheme="minorHAnsi" w:hint="cs"/>
+          <w:sz w:val="24"/>
+          <w:szCs w:val="24"/>
+          <w:rtl/>
+        </w:rPr>
+        <w:t>.</w:t>
+      </w:r>
+    </w:p>
+    <w:p>
+      <w:pPr>
+        <w:pStyle w:val="ListParagraph"/>
+        <w:numPr>
+          <w:ilvl w:val="0"/>
+          <w:numId w:val="19"/>
+        </w:numPr>
+        <w:rPr>
+          <w:rFonts w:cstheme="minorHAnsi"/>
+          <w:sz w:val="24"/>
+          <w:szCs w:val="24"/>
+        </w:rPr>
+      </w:pPr>
+      <w:r>
+        <w:rPr>
+          <w:rFonts w:cstheme="minorHAnsi" w:hint="cs"/>
+          <w:sz w:val="24"/>
+          <w:szCs w:val="24"/>
+          <w:rtl/>
+        </w:rPr>
+        <w:t xml:space="preserve">אלגוריתם </w:t>
+      </w:r>
+      <w:r>
+        <w:rPr>
+          <w:rFonts w:cstheme="minorHAnsi"/>
+          <w:sz w:val="24"/>
+          <w:szCs w:val="24"/>
+        </w:rPr>
+        <w:t>Random Expectimax</w:t>
+      </w:r>
+      <w:r>
+        <w:rPr>
+          <w:rFonts w:cstheme="minorHAnsi" w:hint="cs"/>
+          <w:sz w:val="24"/>
+          <w:szCs w:val="24"/>
+          <w:rtl/>
+        </w:rPr>
+        <w:t xml:space="preserve"> שיחק טוב יותר מול הרוח הר</w:t>
+      </w:r>
+      <w:r>
+        <w:rPr>
+          <w:rFonts w:cstheme="minorHAnsi" w:hint="cs"/>
+          <w:sz w:val="24"/>
+          <w:szCs w:val="24"/>
+          <w:rtl/>
+        </w:rPr>
+        <w:t>נדו</w:t>
+      </w:r>
+      <w:r>
+        <w:rPr>
+          <w:rFonts w:cstheme="minorHAnsi" w:hint="cs"/>
+          <w:sz w:val="24"/>
+          <w:szCs w:val="24"/>
+          <w:rtl/>
+        </w:rPr>
+        <w:t xml:space="preserve">מלית מאשר אלגוריתם </w:t>
+      </w:r>
+      <w:r>
+        <w:rPr>
+          <w:rFonts w:cstheme="minorHAnsi"/>
+          <w:sz w:val="24"/>
+          <w:szCs w:val="24"/>
+        </w:rPr>
+        <w:t>Directional Expectimax</w:t>
+      </w:r>
+      <w:r>
+        <w:rPr>
+          <w:rFonts w:cstheme="minorHAnsi" w:hint="cs"/>
+          <w:sz w:val="24"/>
+          <w:szCs w:val="24"/>
+          <w:rtl/>
+        </w:rPr>
+        <w:t>, כפי שצפינו מכיוון שאלגוריתם זה נבנה בהסתמך על אסטרטגיי</w:t>
+      </w:r>
+      <w:r>
+        <w:rPr>
+          <w:rFonts w:cstheme="minorHAnsi" w:hint="eastAsia"/>
+          <w:sz w:val="24"/>
+          <w:szCs w:val="24"/>
+          <w:rtl/>
+        </w:rPr>
+        <w:t>ת</w:t>
+      </w:r>
+      <w:r>
+        <w:rPr>
+          <w:rFonts w:cstheme="minorHAnsi" w:hint="cs"/>
+          <w:sz w:val="24"/>
+          <w:szCs w:val="24"/>
+          <w:rtl/>
+        </w:rPr>
+        <w:t xml:space="preserve"> הרוח הרנדומלית לעומת האלגוריתם </w:t>
+      </w:r>
+      <w:r>
+        <w:rPr>
+          <w:rFonts w:cstheme="minorHAnsi"/>
+          <w:sz w:val="24"/>
+          <w:szCs w:val="24"/>
+        </w:rPr>
+        <w:t>Directional Expectimax</w:t>
+      </w:r>
+      <w:r>
+        <w:rPr>
+          <w:rFonts w:cstheme="minorHAnsi" w:hint="cs"/>
+          <w:sz w:val="24"/>
+          <w:szCs w:val="24"/>
+          <w:rtl/>
+        </w:rPr>
+        <w:t xml:space="preserve"> אשר אינה מודע לאסטרטגיי</w:t>
+      </w:r>
+      <w:r>
+        <w:rPr>
+          <w:rFonts w:cstheme="minorHAnsi" w:hint="eastAsia"/>
+          <w:sz w:val="24"/>
+          <w:szCs w:val="24"/>
+          <w:rtl/>
+        </w:rPr>
+        <w:t>ת</w:t>
+      </w:r>
+      <w:r>
+        <w:rPr>
+          <w:rFonts w:cstheme="minorHAnsi" w:hint="cs"/>
+          <w:sz w:val="24"/>
+          <w:szCs w:val="24"/>
+          <w:rtl/>
+        </w:rPr>
+        <w:t xml:space="preserve"> משחק שונה משלה.</w:t>
+      </w:r>
+    </w:p>
+    <w:p>
+      <w:pPr>
+        <w:pStyle w:val="ListParagraph"/>
+        <w:numPr>
+          <w:ilvl w:val="0"/>
+          <w:numId w:val="19"/>
+        </w:numPr>
+        <w:rPr>
+          <w:rFonts w:cstheme="minorHAnsi"/>
+          <w:sz w:val="24"/>
+          <w:szCs w:val="24"/>
+        </w:rPr>
+      </w:pPr>
+      <w:r>
+        <w:rPr>
+          <w:rFonts w:cstheme="minorHAnsi" w:hint="cs"/>
+          <w:sz w:val="24"/>
+          <w:szCs w:val="24"/>
+          <w:rtl/>
+        </w:rPr>
+        <w:t xml:space="preserve">אלגוריתם </w:t>
+      </w:r>
+      <w:r>
+        <w:rPr>
+          <w:rFonts w:cstheme="minorHAnsi"/>
+          <w:sz w:val="24"/>
+          <w:szCs w:val="24"/>
+        </w:rPr>
+        <w:t>Random Expectimax</w:t>
+      </w:r>
+      <w:r>
+        <w:rPr>
+          <w:rFonts w:cstheme="minorHAnsi" w:hint="cs"/>
+          <w:sz w:val="24"/>
+          <w:szCs w:val="24"/>
+          <w:rtl/>
+        </w:rPr>
+        <w:t xml:space="preserve"> השיג יותר ניקוד מאשר אלגוריתם </w:t>
+      </w:r>
+      <w:r>
+        <w:rPr>
+          <w:rFonts w:cstheme="minorHAnsi"/>
+          <w:sz w:val="24"/>
+          <w:szCs w:val="24"/>
+        </w:rPr>
+        <w:t>Directional Expectimax</w:t>
+      </w:r>
+      <w:r>
+        <w:rPr>
+          <w:rFonts w:cstheme="minorHAnsi" w:hint="cs"/>
+          <w:sz w:val="24"/>
+          <w:szCs w:val="24"/>
+          <w:rtl/>
+        </w:rPr>
+        <w:t xml:space="preserve"> כאשר שיחק מול הרוח המכוונת בלוח המבוקש. תוצאה זו אינה תואמת את הציפיות שלנו כי ציפינו שסוכן זה ישיג פחות ניקוד ויפסל מהר יותר מאשר הסוכן המודע לאסטרטגיי</w:t>
+      </w:r>
+      <w:r>
+        <w:rPr>
+          <w:rFonts w:cstheme="minorHAnsi" w:hint="eastAsia"/>
+          <w:sz w:val="24"/>
+          <w:szCs w:val="24"/>
+          <w:rtl/>
+        </w:rPr>
+        <w:t>ת</w:t>
+      </w:r>
+      <w:r>
+        <w:rPr>
+          <w:rFonts w:cstheme="minorHAnsi" w:hint="cs"/>
+          <w:sz w:val="24"/>
+          <w:szCs w:val="24"/>
+          <w:rtl/>
+        </w:rPr>
+        <w:t xml:space="preserve"> הרוח המכוונת.</w:t>
+      </w:r>
+      <w:r>
+        <w:rPr>
+          <w:rFonts w:cstheme="minorHAnsi" w:hint="cs"/>
+          <w:sz w:val="24"/>
+          <w:szCs w:val="24"/>
+          <w:rtl/>
+        </w:rPr>
+        <w:t xml:space="preserve"> תוצאה זו אינה חד משמעית כי ההבדל בין התוצאות קטן ולכן נצטרך לדגום יותר משחקים על מנת לברר תוצאה זו.</w:t>
+      </w:r>
+    </w:p>
+    <w:p>
+      <w:pPr>
+        <w:rPr>
+          <w:rFonts w:cstheme="minorHAnsi"/>
           <w:b/>
           <w:bCs/>
           <w:sz w:val="32"/>
@@ -9558,12 +9937,1668 @@
           <w:rtl/>
         </w:rPr>
       </w:pPr>
+      <w:r>
+        <w:rPr>
+          <w:rFonts w:cstheme="minorHAnsi"/>
+          <w:b/>
+          <w:bCs/>
+          <w:sz w:val="32"/>
+          <w:szCs w:val="32"/>
+          <w:u w:val="single"/>
+          <w:rtl/>
+        </w:rPr>
+        <w:t xml:space="preserve">תרגיל </w:t>
+      </w:r>
+      <w:r>
+        <w:rPr>
+          <w:rFonts w:cstheme="minorHAnsi" w:hint="cs"/>
+          <w:b/>
+          <w:bCs/>
+          <w:sz w:val="32"/>
+          <w:szCs w:val="32"/>
+          <w:u w:val="single"/>
+          <w:rtl/>
+        </w:rPr>
+        <w:t>7</w:t>
+      </w:r>
+      <w:r>
+        <w:rPr>
+          <w:rFonts w:cstheme="minorHAnsi" w:hint="cs"/>
+          <w:b/>
+          <w:bCs/>
+          <w:sz w:val="32"/>
+          <w:szCs w:val="32"/>
+          <w:u w:val="single"/>
+          <w:rtl/>
+        </w:rPr>
+        <w:t xml:space="preserve"> </w:t>
+      </w:r>
+      <w:r>
+        <w:rPr>
+          <w:rFonts w:cstheme="minorHAnsi"/>
+          <w:b/>
+          <w:bCs/>
+          <w:sz w:val="32"/>
+          <w:szCs w:val="32"/>
+          <w:u w:val="single"/>
+          <w:rtl/>
+        </w:rPr>
+        <w:t>–</w:t>
+      </w:r>
+      <w:r>
+        <w:rPr>
+          <w:rFonts w:cstheme="minorHAnsi"/>
+          <w:b/>
+          <w:bCs/>
+          <w:sz w:val="32"/>
+          <w:szCs w:val="32"/>
+          <w:u w:val="single"/>
+        </w:rPr>
+        <w:t>Minimax Classic Layout</w:t>
+      </w:r>
+      <w:r>
+        <w:rPr>
+          <w:rFonts w:cstheme="minorHAnsi"/>
+          <w:b/>
+          <w:bCs/>
+          <w:sz w:val="32"/>
+          <w:szCs w:val="32"/>
+          <w:u w:val="single"/>
+        </w:rPr>
+        <w:t>, depth = 4</w:t>
+      </w:r>
+      <w:r>
+        <w:rPr>
+          <w:rFonts w:cstheme="minorHAnsi"/>
+          <w:b/>
+          <w:bCs/>
+          <w:sz w:val="32"/>
+          <w:szCs w:val="32"/>
+          <w:u w:val="single"/>
+        </w:rPr>
+        <w:t xml:space="preserve"> </w:t>
+      </w:r>
+    </w:p>
+    <w:p>
+      <w:pPr>
+        <w:rPr>
+          <w:rFonts w:cstheme="minorHAnsi"/>
+          <w:sz w:val="24"/>
+          <w:szCs w:val="24"/>
+        </w:rPr>
+      </w:pPr>
+      <w:r>
+        <w:rPr>
+          <w:rFonts w:cstheme="minorHAnsi" w:hint="cs"/>
+          <w:sz w:val="24"/>
+          <w:szCs w:val="24"/>
+          <w:rtl/>
+        </w:rPr>
+        <w:t>אפיון</w:t>
+      </w:r>
+      <w:r>
+        <w:rPr>
+          <w:rFonts w:cstheme="minorHAnsi" w:hint="cs"/>
+          <w:sz w:val="24"/>
+          <w:szCs w:val="24"/>
+          <w:rtl/>
+        </w:rPr>
+        <w:t xml:space="preserve"> הלוח: לוח זה מאוד קטן </w:t>
+      </w:r>
+      <w:r>
+        <w:rPr>
+          <w:rFonts w:cstheme="minorHAnsi" w:hint="cs"/>
+          <w:sz w:val="24"/>
+          <w:szCs w:val="24"/>
+          <w:rtl/>
+        </w:rPr>
+        <w:t xml:space="preserve">וצפוף </w:t>
+      </w:r>
+      <w:r>
+        <w:rPr>
+          <w:rFonts w:cstheme="minorHAnsi" w:hint="cs"/>
+          <w:sz w:val="24"/>
+          <w:szCs w:val="24"/>
+          <w:rtl/>
+        </w:rPr>
+        <w:t>ו</w:t>
+      </w:r>
+      <w:r>
+        <w:rPr>
+          <w:rFonts w:cstheme="minorHAnsi" w:hint="cs"/>
+          <w:sz w:val="24"/>
+          <w:szCs w:val="24"/>
+          <w:rtl/>
+        </w:rPr>
+        <w:t xml:space="preserve">לכן ישנה חשיבות גדולה יותר להסתכלות לעומק עץ המצבים על מנת לחשב את המצב הבא לביצוע מכיוון </w:t>
+      </w:r>
+      <w:proofErr w:type="spellStart"/>
+      <w:r>
+        <w:rPr>
+          <w:rFonts w:cstheme="minorHAnsi" w:hint="cs"/>
+          <w:sz w:val="24"/>
+          <w:szCs w:val="24"/>
+          <w:rtl/>
+        </w:rPr>
+        <w:t>שהפקמן</w:t>
+      </w:r>
+      <w:proofErr w:type="spellEnd"/>
+      <w:r>
+        <w:rPr>
+          <w:rFonts w:cstheme="minorHAnsi" w:hint="cs"/>
+          <w:sz w:val="24"/>
+          <w:szCs w:val="24"/>
+          <w:rtl/>
+        </w:rPr>
+        <w:t xml:space="preserve"> יכול להפסיד תוך מספר קטן של מהלכים נרצה שהמהלך הבא ימנע הפסד של </w:t>
+      </w:r>
+      <w:proofErr w:type="spellStart"/>
+      <w:r>
+        <w:rPr>
+          <w:rFonts w:cstheme="minorHAnsi" w:hint="cs"/>
+          <w:sz w:val="24"/>
+          <w:szCs w:val="24"/>
+          <w:rtl/>
+        </w:rPr>
+        <w:t>הפקמן</w:t>
+      </w:r>
+      <w:proofErr w:type="spellEnd"/>
+      <w:r>
+        <w:rPr>
+          <w:rFonts w:cstheme="minorHAnsi" w:hint="cs"/>
+          <w:sz w:val="24"/>
+          <w:szCs w:val="24"/>
+          <w:rtl/>
+        </w:rPr>
+        <w:t xml:space="preserve"> ולכן החשיבות של הסתכלות קדימה גדלה.</w:t>
+      </w:r>
+      <w:r>
+        <w:rPr>
+          <w:rFonts w:cstheme="minorHAnsi"/>
+          <w:sz w:val="24"/>
+          <w:szCs w:val="24"/>
+          <w:rtl/>
+        </w:rPr>
+        <w:br/>
+      </w:r>
+    </w:p>
+    <w:tbl>
+      <w:tblPr>
+        <w:tblStyle w:val="GridTable1Light-Accent1"/>
+        <w:tblW w:w="5577" w:type="dxa"/>
+        <w:jc w:val="center"/>
+        <w:tblLook w:val="04A0" w:firstRow="1" w:lastRow="0" w:firstColumn="1" w:lastColumn="0" w:noHBand="0" w:noVBand="1"/>
+      </w:tblPr>
+      <w:tblGrid>
+        <w:gridCol w:w="3256"/>
+        <w:gridCol w:w="2321"/>
+      </w:tblGrid>
+      <w:tr>
+        <w:trPr>
+          <w:cnfStyle w:val="100000000000" w:firstRow="1" w:lastRow="0" w:firstColumn="0" w:lastColumn="0" w:oddVBand="0" w:evenVBand="0" w:oddHBand="0" w:evenHBand="0" w:firstRowFirstColumn="0" w:firstRowLastColumn="0" w:lastRowFirstColumn="0" w:lastRowLastColumn="0"/>
+          <w:trHeight w:val="362"/>
+          <w:jc w:val="center"/>
+        </w:trPr>
+        <w:tc>
+          <w:tcPr>
+            <w:cnfStyle w:val="001000000000" w:firstRow="0" w:lastRow="0" w:firstColumn="1" w:lastColumn="0" w:oddVBand="0" w:evenVBand="0" w:oddHBand="0" w:evenHBand="0" w:firstRowFirstColumn="0" w:firstRowLastColumn="0" w:lastRowFirstColumn="0" w:lastRowLastColumn="0"/>
+            <w:tcW w:w="3256" w:type="dxa"/>
+            <w:noWrap/>
+            <w:vAlign w:val="center"/>
+            <w:hideMark/>
+          </w:tcPr>
+          <w:p>
+            <w:pPr>
+              <w:bidi w:val="0"/>
+              <w:jc w:val="center"/>
+              <w:rPr>
+                <w:rFonts w:cs="Menlo"/>
+                <w:color w:val="000000"/>
+                <w:sz w:val="24"/>
+                <w:szCs w:val="24"/>
+              </w:rPr>
+            </w:pPr>
+            <w:r>
+              <w:rPr>
+                <w:rFonts w:cs="Menlo"/>
+                <w:color w:val="000000"/>
+                <w:sz w:val="24"/>
+                <w:szCs w:val="24"/>
+              </w:rPr>
+              <w:t>Agent/Ghost</w:t>
+            </w:r>
+          </w:p>
+        </w:tc>
+        <w:tc>
+          <w:tcPr>
+            <w:tcW w:w="2321" w:type="dxa"/>
+            <w:noWrap/>
+            <w:vAlign w:val="center"/>
+            <w:hideMark/>
+          </w:tcPr>
+          <w:p>
+            <w:pPr>
+              <w:bidi w:val="0"/>
+              <w:jc w:val="center"/>
+              <w:cnfStyle w:val="100000000000" w:firstRow="1" w:lastRow="0" w:firstColumn="0" w:lastColumn="0" w:oddVBand="0" w:evenVBand="0" w:oddHBand="0" w:evenHBand="0" w:firstRowFirstColumn="0" w:firstRowLastColumn="0" w:lastRowFirstColumn="0" w:lastRowLastColumn="0"/>
+              <w:rPr>
+                <w:color w:val="000000"/>
+                <w:sz w:val="24"/>
+                <w:szCs w:val="24"/>
+              </w:rPr>
+            </w:pPr>
+            <w:r>
+              <w:rPr>
+                <w:color w:val="000000"/>
+                <w:sz w:val="24"/>
+                <w:szCs w:val="24"/>
+              </w:rPr>
+              <w:t>Random Ghost</w:t>
+            </w:r>
+            <w:r>
+              <w:rPr>
+                <w:color w:val="000000"/>
+                <w:sz w:val="24"/>
+                <w:szCs w:val="24"/>
+              </w:rPr>
+              <w:t xml:space="preserve"> [Average Score]</w:t>
+            </w:r>
+          </w:p>
+        </w:tc>
+      </w:tr>
+      <w:tr>
+        <w:trPr>
+          <w:trHeight w:val="322"/>
+          <w:jc w:val="center"/>
+        </w:trPr>
+        <w:tc>
+          <w:tcPr>
+            <w:cnfStyle w:val="001000000000" w:firstRow="0" w:lastRow="0" w:firstColumn="1" w:lastColumn="0" w:oddVBand="0" w:evenVBand="0" w:oddHBand="0" w:evenHBand="0" w:firstRowFirstColumn="0" w:firstRowLastColumn="0" w:lastRowFirstColumn="0" w:lastRowLastColumn="0"/>
+            <w:tcW w:w="3256" w:type="dxa"/>
+            <w:noWrap/>
+            <w:vAlign w:val="center"/>
+            <w:hideMark/>
+          </w:tcPr>
+          <w:p>
+            <w:pPr>
+              <w:bidi w:val="0"/>
+              <w:jc w:val="center"/>
+              <w:rPr>
+                <w:color w:val="000000"/>
+                <w:sz w:val="24"/>
+                <w:szCs w:val="24"/>
+              </w:rPr>
+            </w:pPr>
+            <w:proofErr w:type="spellStart"/>
+            <w:r>
+              <w:rPr>
+                <w:color w:val="000000"/>
+                <w:sz w:val="24"/>
+                <w:szCs w:val="24"/>
+              </w:rPr>
+              <w:t>Reflax</w:t>
+            </w:r>
+            <w:proofErr w:type="spellEnd"/>
+            <w:r>
+              <w:rPr>
+                <w:color w:val="000000"/>
+                <w:sz w:val="24"/>
+                <w:szCs w:val="24"/>
+              </w:rPr>
+              <w:t xml:space="preserve"> Agent</w:t>
+            </w:r>
+          </w:p>
+        </w:tc>
+        <w:tc>
+          <w:tcPr>
+            <w:tcW w:w="2321" w:type="dxa"/>
+            <w:noWrap/>
+            <w:vAlign w:val="center"/>
+          </w:tcPr>
+          <w:p>
+            <w:pPr>
+              <w:bidi w:val="0"/>
+              <w:jc w:val="center"/>
+              <w:cnfStyle w:val="000000000000" w:firstRow="0" w:lastRow="0" w:firstColumn="0" w:lastColumn="0" w:oddVBand="0" w:evenVBand="0" w:oddHBand="0" w:evenHBand="0" w:firstRowFirstColumn="0" w:firstRowLastColumn="0" w:lastRowFirstColumn="0" w:lastRowLastColumn="0"/>
+              <w:rPr>
+                <w:color w:val="000000"/>
+                <w:sz w:val="24"/>
+                <w:szCs w:val="24"/>
+              </w:rPr>
+            </w:pPr>
+            <w:r>
+              <w:rPr>
+                <w:color w:val="000000"/>
+                <w:sz w:val="24"/>
+                <w:szCs w:val="24"/>
+              </w:rPr>
+              <w:t>-205.15</w:t>
+            </w:r>
+            <w:r>
+              <w:rPr>
+                <w:color w:val="000000"/>
+                <w:sz w:val="24"/>
+                <w:szCs w:val="24"/>
+              </w:rPr>
+              <w:t xml:space="preserve"> (d=1)</w:t>
+            </w:r>
+          </w:p>
+        </w:tc>
+      </w:tr>
+      <w:tr>
+        <w:trPr>
+          <w:trHeight w:val="322"/>
+          <w:jc w:val="center"/>
+        </w:trPr>
+        <w:tc>
+          <w:tcPr>
+            <w:cnfStyle w:val="001000000000" w:firstRow="0" w:lastRow="0" w:firstColumn="1" w:lastColumn="0" w:oddVBand="0" w:evenVBand="0" w:oddHBand="0" w:evenHBand="0" w:firstRowFirstColumn="0" w:firstRowLastColumn="0" w:lastRowFirstColumn="0" w:lastRowLastColumn="0"/>
+            <w:tcW w:w="3256" w:type="dxa"/>
+            <w:noWrap/>
+            <w:vAlign w:val="center"/>
+            <w:hideMark/>
+          </w:tcPr>
+          <w:p>
+            <w:pPr>
+              <w:bidi w:val="0"/>
+              <w:jc w:val="center"/>
+              <w:rPr>
+                <w:color w:val="000000"/>
+                <w:sz w:val="24"/>
+                <w:szCs w:val="24"/>
+              </w:rPr>
+            </w:pPr>
+            <w:r>
+              <w:rPr>
+                <w:color w:val="000000"/>
+                <w:sz w:val="24"/>
+                <w:szCs w:val="24"/>
+              </w:rPr>
+              <w:t>Better</w:t>
+            </w:r>
+            <w:r>
+              <w:rPr>
+                <w:color w:val="000000"/>
+                <w:sz w:val="24"/>
+                <w:szCs w:val="24"/>
+              </w:rPr>
+              <w:t xml:space="preserve"> Agent</w:t>
+            </w:r>
+          </w:p>
+        </w:tc>
+        <w:tc>
+          <w:tcPr>
+            <w:tcW w:w="2321" w:type="dxa"/>
+            <w:noWrap/>
+            <w:vAlign w:val="center"/>
+          </w:tcPr>
+          <w:p>
+            <w:pPr>
+              <w:bidi w:val="0"/>
+              <w:jc w:val="center"/>
+              <w:cnfStyle w:val="000000000000" w:firstRow="0" w:lastRow="0" w:firstColumn="0" w:lastColumn="0" w:oddVBand="0" w:evenVBand="0" w:oddHBand="0" w:evenHBand="0" w:firstRowFirstColumn="0" w:firstRowLastColumn="0" w:lastRowFirstColumn="0" w:lastRowLastColumn="0"/>
+              <w:rPr>
+                <w:color w:val="000000"/>
+                <w:sz w:val="24"/>
+                <w:szCs w:val="24"/>
+              </w:rPr>
+            </w:pPr>
+            <w:r>
+              <w:rPr>
+                <w:color w:val="000000"/>
+                <w:sz w:val="24"/>
+                <w:szCs w:val="24"/>
+              </w:rPr>
+              <w:t>225.86</w:t>
+            </w:r>
+            <w:r>
+              <w:rPr>
+                <w:color w:val="000000"/>
+                <w:sz w:val="24"/>
+                <w:szCs w:val="24"/>
+              </w:rPr>
+              <w:t xml:space="preserve"> (d=1)</w:t>
+            </w:r>
+          </w:p>
+        </w:tc>
+      </w:tr>
+      <w:tr>
+        <w:trPr>
+          <w:trHeight w:val="322"/>
+          <w:jc w:val="center"/>
+        </w:trPr>
+        <w:tc>
+          <w:tcPr>
+            <w:cnfStyle w:val="001000000000" w:firstRow="0" w:lastRow="0" w:firstColumn="1" w:lastColumn="0" w:oddVBand="0" w:evenVBand="0" w:oddHBand="0" w:evenHBand="0" w:firstRowFirstColumn="0" w:firstRowLastColumn="0" w:lastRowFirstColumn="0" w:lastRowLastColumn="0"/>
+            <w:tcW w:w="3256" w:type="dxa"/>
+            <w:noWrap/>
+            <w:vAlign w:val="center"/>
+          </w:tcPr>
+          <w:p>
+            <w:pPr>
+              <w:bidi w:val="0"/>
+              <w:jc w:val="center"/>
+              <w:rPr>
+                <w:color w:val="000000"/>
+                <w:sz w:val="24"/>
+                <w:szCs w:val="24"/>
+              </w:rPr>
+            </w:pPr>
+            <w:r>
+              <w:rPr>
+                <w:color w:val="000000"/>
+                <w:sz w:val="24"/>
+                <w:szCs w:val="24"/>
+              </w:rPr>
+              <w:t>Minimax</w:t>
+            </w:r>
+            <w:r>
+              <w:rPr>
+                <w:color w:val="000000"/>
+                <w:sz w:val="24"/>
+                <w:szCs w:val="24"/>
+              </w:rPr>
+              <w:t xml:space="preserve"> Agent</w:t>
+            </w:r>
+          </w:p>
+        </w:tc>
+        <w:tc>
+          <w:tcPr>
+            <w:tcW w:w="2321" w:type="dxa"/>
+            <w:noWrap/>
+            <w:vAlign w:val="center"/>
+          </w:tcPr>
+          <w:p>
+            <w:pPr>
+              <w:bidi w:val="0"/>
+              <w:jc w:val="center"/>
+              <w:cnfStyle w:val="000000000000" w:firstRow="0" w:lastRow="0" w:firstColumn="0" w:lastColumn="0" w:oddVBand="0" w:evenVBand="0" w:oddHBand="0" w:evenHBand="0" w:firstRowFirstColumn="0" w:firstRowLastColumn="0" w:lastRowFirstColumn="0" w:lastRowLastColumn="0"/>
+              <w:rPr>
+                <w:color w:val="000000"/>
+                <w:sz w:val="24"/>
+                <w:szCs w:val="24"/>
+              </w:rPr>
+            </w:pPr>
+            <w:r>
+              <w:rPr>
+                <w:color w:val="000000"/>
+                <w:sz w:val="24"/>
+                <w:szCs w:val="24"/>
+              </w:rPr>
+              <w:t>513</w:t>
+            </w:r>
+          </w:p>
+        </w:tc>
+      </w:tr>
+      <w:tr>
+        <w:trPr>
+          <w:trHeight w:val="322"/>
+          <w:jc w:val="center"/>
+        </w:trPr>
+        <w:tc>
+          <w:tcPr>
+            <w:cnfStyle w:val="001000000000" w:firstRow="0" w:lastRow="0" w:firstColumn="1" w:lastColumn="0" w:oddVBand="0" w:evenVBand="0" w:oddHBand="0" w:evenHBand="0" w:firstRowFirstColumn="0" w:firstRowLastColumn="0" w:lastRowFirstColumn="0" w:lastRowLastColumn="0"/>
+            <w:tcW w:w="3256" w:type="dxa"/>
+            <w:noWrap/>
+            <w:vAlign w:val="center"/>
+          </w:tcPr>
+          <w:p>
+            <w:pPr>
+              <w:bidi w:val="0"/>
+              <w:jc w:val="center"/>
+              <w:rPr>
+                <w:color w:val="000000"/>
+                <w:sz w:val="24"/>
+                <w:szCs w:val="24"/>
+              </w:rPr>
+            </w:pPr>
+            <w:r>
+              <w:rPr>
+                <w:color w:val="000000"/>
+                <w:sz w:val="24"/>
+                <w:szCs w:val="24"/>
+              </w:rPr>
+              <w:t>Alpha-Beta</w:t>
+            </w:r>
+            <w:r>
+              <w:rPr>
+                <w:color w:val="000000"/>
+                <w:sz w:val="24"/>
+                <w:szCs w:val="24"/>
+              </w:rPr>
+              <w:t xml:space="preserve"> Agent</w:t>
+            </w:r>
+          </w:p>
+        </w:tc>
+        <w:tc>
+          <w:tcPr>
+            <w:tcW w:w="2321" w:type="dxa"/>
+            <w:noWrap/>
+            <w:vAlign w:val="center"/>
+          </w:tcPr>
+          <w:p>
+            <w:pPr>
+              <w:bidi w:val="0"/>
+              <w:jc w:val="center"/>
+              <w:cnfStyle w:val="000000000000" w:firstRow="0" w:lastRow="0" w:firstColumn="0" w:lastColumn="0" w:oddVBand="0" w:evenVBand="0" w:oddHBand="0" w:evenHBand="0" w:firstRowFirstColumn="0" w:firstRowLastColumn="0" w:lastRowFirstColumn="0" w:lastRowLastColumn="0"/>
+              <w:rPr>
+                <w:color w:val="000000"/>
+                <w:sz w:val="24"/>
+                <w:szCs w:val="24"/>
+              </w:rPr>
+            </w:pPr>
+            <w:r>
+              <w:rPr>
+                <w:color w:val="000000"/>
+                <w:sz w:val="24"/>
+                <w:szCs w:val="24"/>
+              </w:rPr>
+              <w:t>363.857</w:t>
+            </w:r>
+          </w:p>
+        </w:tc>
+      </w:tr>
+      <w:tr>
+        <w:trPr>
+          <w:trHeight w:val="322"/>
+          <w:jc w:val="center"/>
+        </w:trPr>
+        <w:tc>
+          <w:tcPr>
+            <w:cnfStyle w:val="001000000000" w:firstRow="0" w:lastRow="0" w:firstColumn="1" w:lastColumn="0" w:oddVBand="0" w:evenVBand="0" w:oddHBand="0" w:evenHBand="0" w:firstRowFirstColumn="0" w:firstRowLastColumn="0" w:lastRowFirstColumn="0" w:lastRowLastColumn="0"/>
+            <w:tcW w:w="3256" w:type="dxa"/>
+            <w:noWrap/>
+            <w:vAlign w:val="center"/>
+          </w:tcPr>
+          <w:p>
+            <w:pPr>
+              <w:bidi w:val="0"/>
+              <w:jc w:val="center"/>
+              <w:rPr>
+                <w:color w:val="000000"/>
+                <w:sz w:val="24"/>
+                <w:szCs w:val="24"/>
+              </w:rPr>
+            </w:pPr>
+            <w:r>
+              <w:rPr>
+                <w:color w:val="000000"/>
+                <w:sz w:val="24"/>
+                <w:szCs w:val="24"/>
+              </w:rPr>
+              <w:t>Random Expectimax Agent</w:t>
+            </w:r>
+          </w:p>
+        </w:tc>
+        <w:tc>
+          <w:tcPr>
+            <w:tcW w:w="2321" w:type="dxa"/>
+            <w:noWrap/>
+            <w:vAlign w:val="center"/>
+          </w:tcPr>
+          <w:p>
+            <w:pPr>
+              <w:bidi w:val="0"/>
+              <w:jc w:val="center"/>
+              <w:cnfStyle w:val="000000000000" w:firstRow="0" w:lastRow="0" w:firstColumn="0" w:lastColumn="0" w:oddVBand="0" w:evenVBand="0" w:oddHBand="0" w:evenHBand="0" w:firstRowFirstColumn="0" w:firstRowLastColumn="0" w:lastRowFirstColumn="0" w:lastRowLastColumn="0"/>
+              <w:rPr>
+                <w:color w:val="000000"/>
+                <w:sz w:val="24"/>
+                <w:szCs w:val="24"/>
+              </w:rPr>
+            </w:pPr>
+            <w:r>
+              <w:rPr>
+                <w:color w:val="000000"/>
+                <w:sz w:val="24"/>
+                <w:szCs w:val="24"/>
+              </w:rPr>
+              <w:t>370.57</w:t>
+            </w:r>
+          </w:p>
+        </w:tc>
+      </w:tr>
+    </w:tbl>
+    <w:p>
+      <w:pPr>
+        <w:rPr>
+          <w:rFonts w:cstheme="minorHAnsi"/>
+          <w:sz w:val="24"/>
+          <w:szCs w:val="24"/>
+        </w:rPr>
+      </w:pPr>
+    </w:p>
+    <w:p>
+      <w:pPr>
+        <w:rPr>
+          <w:rFonts w:cstheme="minorHAnsi"/>
+          <w:sz w:val="24"/>
+          <w:szCs w:val="24"/>
+          <w:rtl/>
+        </w:rPr>
+      </w:pPr>
+      <w:r>
+        <w:rPr>
+          <w:rFonts w:cstheme="minorHAnsi" w:hint="cs"/>
+          <w:sz w:val="24"/>
+          <w:szCs w:val="24"/>
+          <w:rtl/>
+        </w:rPr>
+        <w:t>מהתוצאות בטבלה ניתן להסיק כי אלגוריתמי</w:t>
+      </w:r>
+      <w:r>
+        <w:rPr>
+          <w:rFonts w:cstheme="minorHAnsi" w:hint="eastAsia"/>
+          <w:sz w:val="24"/>
+          <w:szCs w:val="24"/>
+          <w:rtl/>
+        </w:rPr>
+        <w:t>ם</w:t>
+      </w:r>
+      <w:r>
+        <w:rPr>
+          <w:rFonts w:cstheme="minorHAnsi" w:hint="cs"/>
+          <w:sz w:val="24"/>
+          <w:szCs w:val="24"/>
+          <w:rtl/>
+        </w:rPr>
+        <w:t xml:space="preserve"> אשר מסתכלים לעומק העץ משיגים תוצאה טובה יותר בלוח זה.</w:t>
+      </w:r>
+      <w:r>
+        <w:rPr>
+          <w:rFonts w:cstheme="minorHAnsi"/>
+          <w:sz w:val="24"/>
+          <w:szCs w:val="24"/>
+          <w:rtl/>
+        </w:rPr>
+        <w:br/>
+      </w:r>
+      <w:r>
+        <w:rPr>
+          <w:rFonts w:cstheme="minorHAnsi" w:hint="cs"/>
+          <w:sz w:val="24"/>
+          <w:szCs w:val="24"/>
+          <w:rtl/>
+        </w:rPr>
+        <w:t xml:space="preserve">נשים לב כי אלגוריתם </w:t>
+      </w:r>
+      <w:r>
+        <w:rPr>
+          <w:rFonts w:cstheme="minorHAnsi"/>
+          <w:sz w:val="24"/>
+          <w:szCs w:val="24"/>
+        </w:rPr>
+        <w:t>Minimax</w:t>
+      </w:r>
+      <w:r>
+        <w:rPr>
+          <w:rFonts w:cstheme="minorHAnsi" w:hint="cs"/>
+          <w:sz w:val="24"/>
+          <w:szCs w:val="24"/>
+          <w:rtl/>
+        </w:rPr>
+        <w:t xml:space="preserve"> לעומת </w:t>
+      </w:r>
+      <w:r>
+        <w:rPr>
+          <w:rFonts w:cstheme="minorHAnsi"/>
+          <w:sz w:val="24"/>
+          <w:szCs w:val="24"/>
+        </w:rPr>
+        <w:t>Random Expectimax</w:t>
+      </w:r>
+      <w:r>
+        <w:rPr>
+          <w:rFonts w:cstheme="minorHAnsi" w:hint="cs"/>
+          <w:sz w:val="24"/>
+          <w:szCs w:val="24"/>
+          <w:rtl/>
+        </w:rPr>
+        <w:t xml:space="preserve"> הניב תוצאה טובה יותר זאת מכיוון שהינו אלגוריתם שמרני שתמיד מניח את המקרה הגרוע ביותר כאשר הרוח משחקת. לעומתו אלגוריתם </w:t>
+      </w:r>
+      <w:r>
+        <w:rPr>
+          <w:rFonts w:cstheme="minorHAnsi"/>
+          <w:sz w:val="24"/>
+          <w:szCs w:val="24"/>
+        </w:rPr>
+        <w:t>Random Expectimax</w:t>
+      </w:r>
+      <w:r>
+        <w:rPr>
+          <w:rFonts w:cstheme="minorHAnsi" w:hint="cs"/>
+          <w:sz w:val="24"/>
+          <w:szCs w:val="24"/>
+          <w:rtl/>
+        </w:rPr>
+        <w:t xml:space="preserve"> פחות שמרני ונוטל יותר סיכונים ולכן בלוח קטן וצפוף שכזה מניב תוצאה פחותה מכיוון שהסיכונים בלוח זה גדולים לעומת הלוחות גדולים והפחות צפופים.</w:t>
+      </w:r>
+    </w:p>
+    <w:p>
+      <w:pPr>
+        <w:rPr>
+          <w:rFonts w:cstheme="minorHAnsi"/>
+          <w:b/>
+          <w:bCs/>
+          <w:sz w:val="32"/>
+          <w:szCs w:val="32"/>
+          <w:u w:val="single"/>
+          <w:rtl/>
+        </w:rPr>
+      </w:pPr>
+      <w:r>
+        <w:rPr>
+          <w:rFonts w:cstheme="minorHAnsi"/>
+          <w:sz w:val="24"/>
+          <w:szCs w:val="24"/>
+          <w:rtl/>
+        </w:rPr>
+        <w:br w:type="page"/>
+      </w:r>
+      <w:r>
+        <w:rPr>
+          <w:rFonts w:cstheme="minorHAnsi"/>
+          <w:b/>
+          <w:bCs/>
+          <w:sz w:val="32"/>
+          <w:szCs w:val="32"/>
+          <w:u w:val="single"/>
+          <w:rtl/>
+        </w:rPr>
+        <w:lastRenderedPageBreak/>
+        <w:t xml:space="preserve">תרגיל </w:t>
+      </w:r>
+      <w:r>
+        <w:rPr>
+          <w:rFonts w:cstheme="minorHAnsi" w:hint="cs"/>
+          <w:b/>
+          <w:bCs/>
+          <w:sz w:val="32"/>
+          <w:szCs w:val="32"/>
+          <w:u w:val="single"/>
+          <w:rtl/>
+        </w:rPr>
+        <w:t>8</w:t>
+      </w:r>
+      <w:r>
+        <w:rPr>
+          <w:rFonts w:cstheme="minorHAnsi" w:hint="cs"/>
+          <w:b/>
+          <w:bCs/>
+          <w:sz w:val="32"/>
+          <w:szCs w:val="32"/>
+          <w:u w:val="single"/>
+          <w:rtl/>
+        </w:rPr>
+        <w:t xml:space="preserve"> </w:t>
+      </w:r>
+      <w:r>
+        <w:rPr>
+          <w:rFonts w:cstheme="minorHAnsi"/>
+          <w:b/>
+          <w:bCs/>
+          <w:sz w:val="32"/>
+          <w:szCs w:val="32"/>
+          <w:u w:val="single"/>
+          <w:rtl/>
+        </w:rPr>
+        <w:t>–</w:t>
+      </w:r>
+      <w:r>
+        <w:rPr>
+          <w:rFonts w:cstheme="minorHAnsi"/>
+          <w:b/>
+          <w:bCs/>
+          <w:sz w:val="32"/>
+          <w:szCs w:val="32"/>
+          <w:u w:val="single"/>
+        </w:rPr>
+        <w:t>Trapped</w:t>
+      </w:r>
+      <w:r>
+        <w:rPr>
+          <w:rFonts w:cstheme="minorHAnsi"/>
+          <w:b/>
+          <w:bCs/>
+          <w:sz w:val="32"/>
+          <w:szCs w:val="32"/>
+          <w:u w:val="single"/>
+        </w:rPr>
+        <w:t xml:space="preserve"> Classic Layout, depth = 4</w:t>
+      </w:r>
+      <w:r>
+        <w:rPr>
+          <w:rFonts w:cstheme="minorHAnsi"/>
+          <w:b/>
+          <w:bCs/>
+          <w:sz w:val="32"/>
+          <w:szCs w:val="32"/>
+          <w:u w:val="single"/>
+        </w:rPr>
+        <w:t xml:space="preserve"> </w:t>
+      </w:r>
+    </w:p>
+    <w:p>
+      <w:pPr>
+        <w:rPr>
+          <w:rFonts w:cstheme="minorHAnsi"/>
+          <w:sz w:val="24"/>
+          <w:szCs w:val="24"/>
+          <w:rtl/>
+        </w:rPr>
+      </w:pPr>
+      <w:r>
+        <w:rPr>
+          <w:rFonts w:cstheme="minorHAnsi" w:hint="cs"/>
+          <w:sz w:val="24"/>
+          <w:szCs w:val="24"/>
+          <w:rtl/>
+        </w:rPr>
+        <w:t>אפיון הלוח: לוח זה מאוד קטן</w:t>
+      </w:r>
+      <w:r>
+        <w:rPr>
+          <w:rFonts w:cstheme="minorHAnsi" w:hint="cs"/>
+          <w:sz w:val="24"/>
+          <w:szCs w:val="24"/>
+          <w:rtl/>
+        </w:rPr>
+        <w:t xml:space="preserve">, צפוף וישנו מסלול יחיד עבור סוכן </w:t>
+      </w:r>
+      <w:proofErr w:type="spellStart"/>
+      <w:r>
+        <w:rPr>
+          <w:rFonts w:cstheme="minorHAnsi" w:hint="cs"/>
+          <w:sz w:val="24"/>
+          <w:szCs w:val="24"/>
+          <w:rtl/>
+        </w:rPr>
+        <w:t>הפקמן</w:t>
+      </w:r>
+      <w:proofErr w:type="spellEnd"/>
+      <w:r>
+        <w:rPr>
+          <w:rFonts w:cstheme="minorHAnsi" w:hint="cs"/>
+          <w:sz w:val="24"/>
+          <w:szCs w:val="24"/>
+          <w:rtl/>
+        </w:rPr>
+        <w:t xml:space="preserve"> לנצח את המשחק. בנוסף, מסלול יחיד זה תלוי בהתנהגות הרוח. רק במידה שהרוח שחוסמת את האוכל "מפנה" את הדרך יש אפשרות לנצח את המשחק.</w:t>
+      </w:r>
+    </w:p>
+    <w:tbl>
+      <w:tblPr>
+        <w:tblStyle w:val="GridTable1Light-Accent1"/>
+        <w:tblW w:w="5577" w:type="dxa"/>
+        <w:jc w:val="center"/>
+        <w:tblLook w:val="04A0" w:firstRow="1" w:lastRow="0" w:firstColumn="1" w:lastColumn="0" w:noHBand="0" w:noVBand="1"/>
+      </w:tblPr>
+      <w:tblGrid>
+        <w:gridCol w:w="3256"/>
+        <w:gridCol w:w="2321"/>
+      </w:tblGrid>
+      <w:tr>
+        <w:trPr>
+          <w:cnfStyle w:val="100000000000" w:firstRow="1" w:lastRow="0" w:firstColumn="0" w:lastColumn="0" w:oddVBand="0" w:evenVBand="0" w:oddHBand="0" w:evenHBand="0" w:firstRowFirstColumn="0" w:firstRowLastColumn="0" w:lastRowFirstColumn="0" w:lastRowLastColumn="0"/>
+          <w:trHeight w:val="362"/>
+          <w:jc w:val="center"/>
+        </w:trPr>
+        <w:tc>
+          <w:tcPr>
+            <w:cnfStyle w:val="001000000000" w:firstRow="0" w:lastRow="0" w:firstColumn="1" w:lastColumn="0" w:oddVBand="0" w:evenVBand="0" w:oddHBand="0" w:evenHBand="0" w:firstRowFirstColumn="0" w:firstRowLastColumn="0" w:lastRowFirstColumn="0" w:lastRowLastColumn="0"/>
+            <w:tcW w:w="3256" w:type="dxa"/>
+            <w:noWrap/>
+            <w:vAlign w:val="center"/>
+            <w:hideMark/>
+          </w:tcPr>
+          <w:p>
+            <w:pPr>
+              <w:bidi w:val="0"/>
+              <w:jc w:val="center"/>
+              <w:rPr>
+                <w:rFonts w:cs="Menlo"/>
+                <w:color w:val="000000"/>
+                <w:sz w:val="24"/>
+                <w:szCs w:val="24"/>
+              </w:rPr>
+            </w:pPr>
+            <w:r>
+              <w:rPr>
+                <w:rFonts w:cs="Menlo"/>
+                <w:color w:val="000000"/>
+                <w:sz w:val="24"/>
+                <w:szCs w:val="24"/>
+              </w:rPr>
+              <w:t>Agent/Ghost</w:t>
+            </w:r>
+          </w:p>
+        </w:tc>
+        <w:tc>
+          <w:tcPr>
+            <w:tcW w:w="2321" w:type="dxa"/>
+            <w:noWrap/>
+            <w:vAlign w:val="center"/>
+            <w:hideMark/>
+          </w:tcPr>
+          <w:p>
+            <w:pPr>
+              <w:bidi w:val="0"/>
+              <w:jc w:val="center"/>
+              <w:cnfStyle w:val="100000000000" w:firstRow="1" w:lastRow="0" w:firstColumn="0" w:lastColumn="0" w:oddVBand="0" w:evenVBand="0" w:oddHBand="0" w:evenHBand="0" w:firstRowFirstColumn="0" w:firstRowLastColumn="0" w:lastRowFirstColumn="0" w:lastRowLastColumn="0"/>
+              <w:rPr>
+                <w:color w:val="000000"/>
+                <w:sz w:val="24"/>
+                <w:szCs w:val="24"/>
+              </w:rPr>
+            </w:pPr>
+            <w:r>
+              <w:rPr>
+                <w:color w:val="000000"/>
+                <w:sz w:val="24"/>
+                <w:szCs w:val="24"/>
+              </w:rPr>
+              <w:t>Random Ghost</w:t>
+            </w:r>
+            <w:r>
+              <w:rPr>
+                <w:color w:val="000000"/>
+                <w:sz w:val="24"/>
+                <w:szCs w:val="24"/>
+              </w:rPr>
+              <w:t xml:space="preserve"> [Average Score]</w:t>
+            </w:r>
+          </w:p>
+        </w:tc>
+      </w:tr>
+      <w:tr>
+        <w:trPr>
+          <w:trHeight w:val="322"/>
+          <w:jc w:val="center"/>
+        </w:trPr>
+        <w:tc>
+          <w:tcPr>
+            <w:cnfStyle w:val="001000000000" w:firstRow="0" w:lastRow="0" w:firstColumn="1" w:lastColumn="0" w:oddVBand="0" w:evenVBand="0" w:oddHBand="0" w:evenHBand="0" w:firstRowFirstColumn="0" w:firstRowLastColumn="0" w:lastRowFirstColumn="0" w:lastRowLastColumn="0"/>
+            <w:tcW w:w="3256" w:type="dxa"/>
+            <w:noWrap/>
+            <w:vAlign w:val="center"/>
+            <w:hideMark/>
+          </w:tcPr>
+          <w:p>
+            <w:pPr>
+              <w:bidi w:val="0"/>
+              <w:jc w:val="center"/>
+              <w:rPr>
+                <w:color w:val="000000"/>
+                <w:sz w:val="24"/>
+                <w:szCs w:val="24"/>
+              </w:rPr>
+            </w:pPr>
+            <w:proofErr w:type="spellStart"/>
+            <w:r>
+              <w:rPr>
+                <w:color w:val="000000"/>
+                <w:sz w:val="24"/>
+                <w:szCs w:val="24"/>
+              </w:rPr>
+              <w:t>Reflax</w:t>
+            </w:r>
+            <w:proofErr w:type="spellEnd"/>
+            <w:r>
+              <w:rPr>
+                <w:color w:val="000000"/>
+                <w:sz w:val="24"/>
+                <w:szCs w:val="24"/>
+              </w:rPr>
+              <w:t xml:space="preserve"> Agent</w:t>
+            </w:r>
+          </w:p>
+        </w:tc>
+        <w:tc>
+          <w:tcPr>
+            <w:tcW w:w="2321" w:type="dxa"/>
+            <w:noWrap/>
+            <w:vAlign w:val="center"/>
+          </w:tcPr>
+          <w:p>
+            <w:pPr>
+              <w:bidi w:val="0"/>
+              <w:jc w:val="center"/>
+              <w:cnfStyle w:val="000000000000" w:firstRow="0" w:lastRow="0" w:firstColumn="0" w:lastColumn="0" w:oddVBand="0" w:evenVBand="0" w:oddHBand="0" w:evenHBand="0" w:firstRowFirstColumn="0" w:firstRowLastColumn="0" w:lastRowFirstColumn="0" w:lastRowLastColumn="0"/>
+              <w:rPr>
+                <w:color w:val="000000"/>
+                <w:sz w:val="24"/>
+                <w:szCs w:val="24"/>
+              </w:rPr>
+            </w:pPr>
+            <w:r>
+              <w:rPr>
+                <w:color w:val="000000"/>
+                <w:sz w:val="24"/>
+                <w:szCs w:val="24"/>
+              </w:rPr>
+              <w:t>-501.57 (d=1)</w:t>
+            </w:r>
+          </w:p>
+        </w:tc>
+      </w:tr>
+      <w:tr>
+        <w:trPr>
+          <w:trHeight w:val="322"/>
+          <w:jc w:val="center"/>
+        </w:trPr>
+        <w:tc>
+          <w:tcPr>
+            <w:cnfStyle w:val="001000000000" w:firstRow="0" w:lastRow="0" w:firstColumn="1" w:lastColumn="0" w:oddVBand="0" w:evenVBand="0" w:oddHBand="0" w:evenHBand="0" w:firstRowFirstColumn="0" w:firstRowLastColumn="0" w:lastRowFirstColumn="0" w:lastRowLastColumn="0"/>
+            <w:tcW w:w="3256" w:type="dxa"/>
+            <w:noWrap/>
+            <w:vAlign w:val="center"/>
+            <w:hideMark/>
+          </w:tcPr>
+          <w:p>
+            <w:pPr>
+              <w:bidi w:val="0"/>
+              <w:jc w:val="center"/>
+              <w:rPr>
+                <w:color w:val="000000"/>
+                <w:sz w:val="24"/>
+                <w:szCs w:val="24"/>
+              </w:rPr>
+            </w:pPr>
+            <w:r>
+              <w:rPr>
+                <w:color w:val="000000"/>
+                <w:sz w:val="24"/>
+                <w:szCs w:val="24"/>
+              </w:rPr>
+              <w:t>Better</w:t>
+            </w:r>
+            <w:r>
+              <w:rPr>
+                <w:color w:val="000000"/>
+                <w:sz w:val="24"/>
+                <w:szCs w:val="24"/>
+              </w:rPr>
+              <w:t xml:space="preserve"> Agent</w:t>
+            </w:r>
+          </w:p>
+        </w:tc>
+        <w:tc>
+          <w:tcPr>
+            <w:tcW w:w="2321" w:type="dxa"/>
+            <w:noWrap/>
+            <w:vAlign w:val="center"/>
+          </w:tcPr>
+          <w:p>
+            <w:pPr>
+              <w:bidi w:val="0"/>
+              <w:jc w:val="center"/>
+              <w:cnfStyle w:val="000000000000" w:firstRow="0" w:lastRow="0" w:firstColumn="0" w:lastColumn="0" w:oddVBand="0" w:evenVBand="0" w:oddHBand="0" w:evenHBand="0" w:firstRowFirstColumn="0" w:firstRowLastColumn="0" w:lastRowFirstColumn="0" w:lastRowLastColumn="0"/>
+              <w:rPr>
+                <w:color w:val="000000"/>
+                <w:sz w:val="24"/>
+                <w:szCs w:val="24"/>
+              </w:rPr>
+            </w:pPr>
+            <w:r>
+              <w:rPr>
+                <w:color w:val="000000"/>
+                <w:sz w:val="24"/>
+                <w:szCs w:val="24"/>
+              </w:rPr>
+              <w:t>-206.57 (d=1)</w:t>
+            </w:r>
+          </w:p>
+        </w:tc>
+      </w:tr>
+      <w:tr>
+        <w:trPr>
+          <w:trHeight w:val="322"/>
+          <w:jc w:val="center"/>
+        </w:trPr>
+        <w:tc>
+          <w:tcPr>
+            <w:cnfStyle w:val="001000000000" w:firstRow="0" w:lastRow="0" w:firstColumn="1" w:lastColumn="0" w:oddVBand="0" w:evenVBand="0" w:oddHBand="0" w:evenHBand="0" w:firstRowFirstColumn="0" w:firstRowLastColumn="0" w:lastRowFirstColumn="0" w:lastRowLastColumn="0"/>
+            <w:tcW w:w="3256" w:type="dxa"/>
+            <w:noWrap/>
+            <w:vAlign w:val="center"/>
+          </w:tcPr>
+          <w:p>
+            <w:pPr>
+              <w:bidi w:val="0"/>
+              <w:jc w:val="center"/>
+              <w:rPr>
+                <w:color w:val="000000"/>
+                <w:sz w:val="24"/>
+                <w:szCs w:val="24"/>
+              </w:rPr>
+            </w:pPr>
+            <w:r>
+              <w:rPr>
+                <w:color w:val="000000"/>
+                <w:sz w:val="24"/>
+                <w:szCs w:val="24"/>
+              </w:rPr>
+              <w:t>Minimax</w:t>
+            </w:r>
+            <w:r>
+              <w:rPr>
+                <w:color w:val="000000"/>
+                <w:sz w:val="24"/>
+                <w:szCs w:val="24"/>
+              </w:rPr>
+              <w:t xml:space="preserve"> Agent</w:t>
+            </w:r>
+          </w:p>
+        </w:tc>
+        <w:tc>
+          <w:tcPr>
+            <w:tcW w:w="2321" w:type="dxa"/>
+            <w:noWrap/>
+            <w:vAlign w:val="center"/>
+          </w:tcPr>
+          <w:p>
+            <w:pPr>
+              <w:bidi w:val="0"/>
+              <w:jc w:val="center"/>
+              <w:cnfStyle w:val="000000000000" w:firstRow="0" w:lastRow="0" w:firstColumn="0" w:lastColumn="0" w:oddVBand="0" w:evenVBand="0" w:oddHBand="0" w:evenHBand="0" w:firstRowFirstColumn="0" w:firstRowLastColumn="0" w:lastRowFirstColumn="0" w:lastRowLastColumn="0"/>
+              <w:rPr>
+                <w:color w:val="000000"/>
+                <w:sz w:val="24"/>
+                <w:szCs w:val="24"/>
+              </w:rPr>
+            </w:pPr>
+            <w:r>
+              <w:rPr>
+                <w:color w:val="000000"/>
+                <w:sz w:val="24"/>
+                <w:szCs w:val="24"/>
+              </w:rPr>
+              <w:t>-501</w:t>
+            </w:r>
+          </w:p>
+        </w:tc>
+      </w:tr>
+      <w:tr>
+        <w:trPr>
+          <w:trHeight w:val="322"/>
+          <w:jc w:val="center"/>
+        </w:trPr>
+        <w:tc>
+          <w:tcPr>
+            <w:cnfStyle w:val="001000000000" w:firstRow="0" w:lastRow="0" w:firstColumn="1" w:lastColumn="0" w:oddVBand="0" w:evenVBand="0" w:oddHBand="0" w:evenHBand="0" w:firstRowFirstColumn="0" w:firstRowLastColumn="0" w:lastRowFirstColumn="0" w:lastRowLastColumn="0"/>
+            <w:tcW w:w="3256" w:type="dxa"/>
+            <w:noWrap/>
+            <w:vAlign w:val="center"/>
+          </w:tcPr>
+          <w:p>
+            <w:pPr>
+              <w:bidi w:val="0"/>
+              <w:jc w:val="center"/>
+              <w:rPr>
+                <w:color w:val="000000"/>
+                <w:sz w:val="24"/>
+                <w:szCs w:val="24"/>
+              </w:rPr>
+            </w:pPr>
+            <w:r>
+              <w:rPr>
+                <w:color w:val="000000"/>
+                <w:sz w:val="24"/>
+                <w:szCs w:val="24"/>
+              </w:rPr>
+              <w:t>Alpha-Beta</w:t>
+            </w:r>
+            <w:r>
+              <w:rPr>
+                <w:color w:val="000000"/>
+                <w:sz w:val="24"/>
+                <w:szCs w:val="24"/>
+              </w:rPr>
+              <w:t xml:space="preserve"> Agent</w:t>
+            </w:r>
+          </w:p>
+        </w:tc>
+        <w:tc>
+          <w:tcPr>
+            <w:tcW w:w="2321" w:type="dxa"/>
+            <w:noWrap/>
+            <w:vAlign w:val="center"/>
+          </w:tcPr>
+          <w:p>
+            <w:pPr>
+              <w:bidi w:val="0"/>
+              <w:jc w:val="center"/>
+              <w:cnfStyle w:val="000000000000" w:firstRow="0" w:lastRow="0" w:firstColumn="0" w:lastColumn="0" w:oddVBand="0" w:evenVBand="0" w:oddHBand="0" w:evenHBand="0" w:firstRowFirstColumn="0" w:firstRowLastColumn="0" w:lastRowFirstColumn="0" w:lastRowLastColumn="0"/>
+              <w:rPr>
+                <w:color w:val="000000"/>
+                <w:sz w:val="24"/>
+                <w:szCs w:val="24"/>
+              </w:rPr>
+            </w:pPr>
+            <w:r>
+              <w:rPr>
+                <w:color w:val="000000"/>
+                <w:sz w:val="24"/>
+                <w:szCs w:val="24"/>
+              </w:rPr>
+              <w:t>-501</w:t>
+            </w:r>
+          </w:p>
+        </w:tc>
+      </w:tr>
+      <w:tr>
+        <w:trPr>
+          <w:trHeight w:val="322"/>
+          <w:jc w:val="center"/>
+        </w:trPr>
+        <w:tc>
+          <w:tcPr>
+            <w:cnfStyle w:val="001000000000" w:firstRow="0" w:lastRow="0" w:firstColumn="1" w:lastColumn="0" w:oddVBand="0" w:evenVBand="0" w:oddHBand="0" w:evenHBand="0" w:firstRowFirstColumn="0" w:firstRowLastColumn="0" w:lastRowFirstColumn="0" w:lastRowLastColumn="0"/>
+            <w:tcW w:w="3256" w:type="dxa"/>
+            <w:noWrap/>
+            <w:vAlign w:val="center"/>
+          </w:tcPr>
+          <w:p>
+            <w:pPr>
+              <w:bidi w:val="0"/>
+              <w:jc w:val="center"/>
+              <w:rPr>
+                <w:color w:val="000000"/>
+                <w:sz w:val="24"/>
+                <w:szCs w:val="24"/>
+              </w:rPr>
+            </w:pPr>
+            <w:r>
+              <w:rPr>
+                <w:color w:val="000000"/>
+                <w:sz w:val="24"/>
+                <w:szCs w:val="24"/>
+              </w:rPr>
+              <w:t>Random Expectimax Agent</w:t>
+            </w:r>
+          </w:p>
+        </w:tc>
+        <w:tc>
+          <w:tcPr>
+            <w:tcW w:w="2321" w:type="dxa"/>
+            <w:noWrap/>
+            <w:vAlign w:val="center"/>
+          </w:tcPr>
+          <w:p>
+            <w:pPr>
+              <w:bidi w:val="0"/>
+              <w:jc w:val="center"/>
+              <w:cnfStyle w:val="000000000000" w:firstRow="0" w:lastRow="0" w:firstColumn="0" w:lastColumn="0" w:oddVBand="0" w:evenVBand="0" w:oddHBand="0" w:evenHBand="0" w:firstRowFirstColumn="0" w:firstRowLastColumn="0" w:lastRowFirstColumn="0" w:lastRowLastColumn="0"/>
+              <w:rPr>
+                <w:color w:val="000000"/>
+                <w:sz w:val="24"/>
+                <w:szCs w:val="24"/>
+              </w:rPr>
+            </w:pPr>
+            <w:r>
+              <w:rPr>
+                <w:color w:val="000000"/>
+                <w:sz w:val="24"/>
+                <w:szCs w:val="24"/>
+              </w:rPr>
+              <w:t>-58.857</w:t>
+            </w:r>
+          </w:p>
+        </w:tc>
+      </w:tr>
+    </w:tbl>
+    <w:p>
+      <w:pPr>
+        <w:rPr>
+          <w:rFonts w:cstheme="minorHAnsi"/>
+          <w:sz w:val="24"/>
+          <w:szCs w:val="24"/>
+          <w:rtl/>
+        </w:rPr>
+      </w:pPr>
+    </w:p>
+    <w:p>
+      <w:pPr>
+        <w:rPr>
+          <w:rFonts w:cstheme="minorHAnsi"/>
+          <w:sz w:val="24"/>
+          <w:szCs w:val="24"/>
+          <w:rtl/>
+        </w:rPr>
+      </w:pPr>
+      <w:r>
+        <w:rPr>
+          <w:rFonts w:cstheme="minorHAnsi" w:hint="cs"/>
+          <w:sz w:val="24"/>
+          <w:szCs w:val="24"/>
+          <w:rtl/>
+        </w:rPr>
+        <w:t>מהתוצאות בטבלה ניתן להסיק כי אלגוריתמי</w:t>
+      </w:r>
+      <w:r>
+        <w:rPr>
+          <w:rFonts w:cstheme="minorHAnsi" w:hint="eastAsia"/>
+          <w:sz w:val="24"/>
+          <w:szCs w:val="24"/>
+          <w:rtl/>
+        </w:rPr>
+        <w:t>ם</w:t>
+      </w:r>
+      <w:r>
+        <w:rPr>
+          <w:rFonts w:cstheme="minorHAnsi" w:hint="cs"/>
+          <w:sz w:val="24"/>
+          <w:szCs w:val="24"/>
+          <w:rtl/>
+        </w:rPr>
+        <w:t xml:space="preserve"> אשר מסתכלים לעומק העץ משיגים תוצאה </w:t>
+      </w:r>
+      <w:r>
+        <w:rPr>
+          <w:rFonts w:cstheme="minorHAnsi" w:hint="cs"/>
+          <w:sz w:val="24"/>
+          <w:szCs w:val="24"/>
+          <w:rtl/>
+        </w:rPr>
+        <w:t xml:space="preserve">פחות </w:t>
+      </w:r>
+      <w:r>
+        <w:rPr>
+          <w:rFonts w:cstheme="minorHAnsi" w:hint="cs"/>
+          <w:sz w:val="24"/>
+          <w:szCs w:val="24"/>
+          <w:rtl/>
+        </w:rPr>
+        <w:t>טובה יותר בלוח זה.</w:t>
+      </w:r>
+      <w:r>
+        <w:rPr>
+          <w:rFonts w:cstheme="minorHAnsi" w:hint="cs"/>
+          <w:sz w:val="24"/>
+          <w:szCs w:val="24"/>
+          <w:rtl/>
+        </w:rPr>
+        <w:t xml:space="preserve"> למען האמת, לעומק העץ כמעט אין משמעות כאן. </w:t>
+      </w:r>
+      <w:r>
+        <w:rPr>
+          <w:rFonts w:cstheme="minorHAnsi" w:hint="cs"/>
+          <w:sz w:val="24"/>
+          <w:szCs w:val="24"/>
+          <w:rtl/>
+        </w:rPr>
+        <w:t xml:space="preserve">מסקנה זאת נובעת מהעבודה שאלגוריתם </w:t>
+      </w:r>
+      <w:r>
+        <w:rPr>
+          <w:rFonts w:cstheme="minorHAnsi" w:hint="cs"/>
+          <w:sz w:val="24"/>
+          <w:szCs w:val="24"/>
+        </w:rPr>
+        <w:t>M</w:t>
+      </w:r>
+      <w:r>
+        <w:rPr>
+          <w:rFonts w:cstheme="minorHAnsi"/>
+          <w:sz w:val="24"/>
+          <w:szCs w:val="24"/>
+        </w:rPr>
+        <w:t>inimax</w:t>
+      </w:r>
+      <w:r>
+        <w:rPr>
+          <w:rFonts w:cstheme="minorHAnsi" w:hint="cs"/>
+          <w:sz w:val="24"/>
+          <w:szCs w:val="24"/>
+          <w:rtl/>
+        </w:rPr>
+        <w:t xml:space="preserve"> קובע את ערך האסטרטגיה לפי המקרה הגרוע ביותר (שבו הרוח שועטת לכיוון </w:t>
+      </w:r>
+      <w:proofErr w:type="spellStart"/>
+      <w:r>
+        <w:rPr>
+          <w:rFonts w:cstheme="minorHAnsi" w:hint="cs"/>
+          <w:sz w:val="24"/>
+          <w:szCs w:val="24"/>
+          <w:rtl/>
+        </w:rPr>
+        <w:t>פקמן</w:t>
+      </w:r>
+      <w:proofErr w:type="spellEnd"/>
+      <w:r>
+        <w:rPr>
+          <w:rFonts w:cstheme="minorHAnsi" w:hint="cs"/>
+          <w:sz w:val="24"/>
+          <w:szCs w:val="24"/>
+          <w:rtl/>
+        </w:rPr>
+        <w:t xml:space="preserve">) ואילו אלגוריתם </w:t>
+      </w:r>
+      <w:r>
+        <w:rPr>
+          <w:rFonts w:cstheme="minorHAnsi" w:hint="cs"/>
+          <w:sz w:val="24"/>
+          <w:szCs w:val="24"/>
+        </w:rPr>
+        <w:t>R</w:t>
+      </w:r>
+      <w:r>
+        <w:rPr>
+          <w:rFonts w:cstheme="minorHAnsi"/>
+          <w:sz w:val="24"/>
+          <w:szCs w:val="24"/>
+        </w:rPr>
+        <w:t>andom Expectimax</w:t>
+      </w:r>
+      <w:r>
+        <w:rPr>
+          <w:rFonts w:cstheme="minorHAnsi" w:hint="cs"/>
+          <w:sz w:val="24"/>
+          <w:szCs w:val="24"/>
+          <w:rtl/>
+        </w:rPr>
+        <w:t xml:space="preserve"> לוקח סיכונים ומנסה להשיג כמה שיותר נקודות. במפה זו, התנהגות קונסרבטיבית תוביל להחלטה של הפסד </w:t>
+      </w:r>
+      <w:proofErr w:type="spellStart"/>
+      <w:r>
+        <w:rPr>
+          <w:rFonts w:cstheme="minorHAnsi" w:hint="cs"/>
+          <w:sz w:val="24"/>
+          <w:szCs w:val="24"/>
+          <w:rtl/>
+        </w:rPr>
+        <w:t>מיידי</w:t>
+      </w:r>
+      <w:proofErr w:type="spellEnd"/>
+      <w:r>
+        <w:rPr>
+          <w:rFonts w:cstheme="minorHAnsi" w:hint="cs"/>
+          <w:sz w:val="24"/>
+          <w:szCs w:val="24"/>
+          <w:rtl/>
+        </w:rPr>
+        <w:t xml:space="preserve"> מכוון ע"י </w:t>
+      </w:r>
+      <w:proofErr w:type="spellStart"/>
+      <w:r>
+        <w:rPr>
+          <w:rFonts w:cstheme="minorHAnsi" w:hint="cs"/>
+          <w:sz w:val="24"/>
+          <w:szCs w:val="24"/>
+          <w:rtl/>
+        </w:rPr>
+        <w:t>פקמן</w:t>
+      </w:r>
+      <w:proofErr w:type="spellEnd"/>
+      <w:r>
+        <w:rPr>
+          <w:rFonts w:cstheme="minorHAnsi" w:hint="cs"/>
+          <w:sz w:val="24"/>
+          <w:szCs w:val="24"/>
+          <w:rtl/>
+        </w:rPr>
+        <w:t xml:space="preserve">, זאת כדי </w:t>
+      </w:r>
+      <w:proofErr w:type="spellStart"/>
+      <w:r>
+        <w:rPr>
+          <w:rFonts w:cstheme="minorHAnsi" w:hint="cs"/>
+          <w:sz w:val="24"/>
+          <w:szCs w:val="24"/>
+          <w:rtl/>
+        </w:rPr>
+        <w:t>שפקמן</w:t>
+      </w:r>
+      <w:proofErr w:type="spellEnd"/>
+      <w:r>
+        <w:rPr>
+          <w:rFonts w:cstheme="minorHAnsi" w:hint="cs"/>
+          <w:sz w:val="24"/>
+          <w:szCs w:val="24"/>
+          <w:rtl/>
+        </w:rPr>
+        <w:t xml:space="preserve"> יפסיד כמה שפחות נקודות. מצד שני, הימור על ניקוד גבוה יותר, עלול להביא להפסד עם תוצאה גרועה יותר אך רק בעזרתו ניתן לנצח את המשחק ולהשיג ניקוד גבוה יותר משמעותית.</w:t>
+      </w:r>
+    </w:p>
+    <w:p>
+      <w:pPr>
+        <w:bidi w:val="0"/>
+        <w:rPr>
+          <w:rFonts w:cstheme="minorHAnsi"/>
+          <w:sz w:val="24"/>
+          <w:szCs w:val="24"/>
+          <w:rtl/>
+        </w:rPr>
+      </w:pPr>
+      <w:r>
+        <w:rPr>
+          <w:rFonts w:cstheme="minorHAnsi"/>
+          <w:sz w:val="24"/>
+          <w:szCs w:val="24"/>
+          <w:rtl/>
+        </w:rPr>
+        <w:br w:type="page"/>
+      </w:r>
+    </w:p>
+    <w:p>
+      <w:pPr>
+        <w:rPr>
+          <w:rFonts w:cstheme="minorHAnsi"/>
+          <w:sz w:val="24"/>
+          <w:szCs w:val="24"/>
+          <w:rtl/>
+        </w:rPr>
+      </w:pPr>
+      <w:r>
+        <w:rPr>
+          <w:rFonts w:cstheme="minorHAnsi"/>
+          <w:b/>
+          <w:bCs/>
+          <w:sz w:val="32"/>
+          <w:szCs w:val="32"/>
+          <w:u w:val="single"/>
+          <w:rtl/>
+        </w:rPr>
+        <w:lastRenderedPageBreak/>
+        <w:t xml:space="preserve">תרגיל </w:t>
+      </w:r>
+      <w:r>
+        <w:rPr>
+          <w:rFonts w:cstheme="minorHAnsi" w:hint="cs"/>
+          <w:b/>
+          <w:bCs/>
+          <w:sz w:val="32"/>
+          <w:szCs w:val="32"/>
+          <w:u w:val="single"/>
+          <w:rtl/>
+        </w:rPr>
+        <w:t>9</w:t>
+      </w:r>
+      <w:r>
+        <w:rPr>
+          <w:rFonts w:cstheme="minorHAnsi" w:hint="cs"/>
+          <w:b/>
+          <w:bCs/>
+          <w:sz w:val="32"/>
+          <w:szCs w:val="32"/>
+          <w:u w:val="single"/>
+          <w:rtl/>
+        </w:rPr>
+        <w:t xml:space="preserve"> </w:t>
+      </w:r>
+      <w:r>
+        <w:rPr>
+          <w:rFonts w:cstheme="minorHAnsi"/>
+          <w:b/>
+          <w:bCs/>
+          <w:sz w:val="32"/>
+          <w:szCs w:val="32"/>
+          <w:u w:val="single"/>
+          <w:rtl/>
+        </w:rPr>
+        <w:t>–</w:t>
+      </w:r>
+      <w:r>
+        <w:rPr>
+          <w:rFonts w:cstheme="minorHAnsi" w:hint="cs"/>
+          <w:b/>
+          <w:bCs/>
+          <w:sz w:val="32"/>
+          <w:szCs w:val="32"/>
+          <w:u w:val="single"/>
+          <w:rtl/>
+        </w:rPr>
+        <w:t xml:space="preserve"> ביצועים ומסקנות סופיות</w:t>
+      </w:r>
+    </w:p>
+    <w:p>
+      <w:pPr>
+        <w:rPr>
+          <w:rFonts w:cstheme="minorHAnsi"/>
+          <w:sz w:val="24"/>
+          <w:szCs w:val="24"/>
+          <w:rtl/>
+        </w:rPr>
+      </w:pPr>
       <w:bookmarkStart w:id="3" w:name="_GoBack"/>
       <w:bookmarkEnd w:id="3"/>
     </w:p>
     <w:p>
       <w:pPr>
+        <w:rPr>
+          <w:rFonts w:cstheme="minorHAnsi"/>
+          <w:sz w:val="24"/>
+          <w:szCs w:val="24"/>
+          <w:rtl/>
+        </w:rPr>
+      </w:pPr>
+    </w:p>
+    <w:p>
+      <w:pPr>
         <w:bidi w:val="0"/>
+        <w:jc w:val="right"/>
+        <w:rPr>
+          <w:rFonts w:cstheme="minorHAnsi" w:hint="cs"/>
+          <w:sz w:val="24"/>
+          <w:szCs w:val="24"/>
+          <w:rtl/>
+        </w:rPr>
+      </w:pPr>
+    </w:p>
+    <w:p>
+      <w:pPr>
+        <w:rPr>
+          <w:rFonts w:cstheme="minorHAnsi" w:hint="cs"/>
+          <w:sz w:val="24"/>
+          <w:szCs w:val="24"/>
+          <w:rtl/>
+        </w:rPr>
+      </w:pPr>
+    </w:p>
+    <w:p>
+      <w:pPr>
+        <w:bidi w:val="0"/>
+        <w:jc w:val="right"/>
         <w:rPr>
           <w:rFonts w:cstheme="minorHAnsi"/>
           <w:sz w:val="24"/>
@@ -9867,9 +11902,9 @@
     </w:lvl>
   </w:abstractNum>
   <w:abstractNum w:abstractNumId="2" w15:restartNumberingAfterBreak="0">
-    <w:nsid w:val="0E61613E"/>
+    <w:nsid w:val="0C205F92"/>
     <w:multiLevelType w:val="hybridMultilevel"/>
-    <w:tmpl w:val="B0C6409C"/>
+    <w:tmpl w:val="4A5E6E6E"/>
     <w:lvl w:ilvl="0" w:tplc="04090001">
       <w:start w:val="1"/>
       <w:numFmt w:val="bullet"/>
@@ -9980,9 +12015,9 @@
     </w:lvl>
   </w:abstractNum>
   <w:abstractNum w:abstractNumId="3" w15:restartNumberingAfterBreak="0">
-    <w:nsid w:val="10732FF7"/>
+    <w:nsid w:val="0E61613E"/>
     <w:multiLevelType w:val="hybridMultilevel"/>
-    <w:tmpl w:val="897862A2"/>
+    <w:tmpl w:val="B0C6409C"/>
     <w:lvl w:ilvl="0" w:tplc="04090001">
       <w:start w:val="1"/>
       <w:numFmt w:val="bullet"/>
@@ -10093,6 +12128,119 @@
     </w:lvl>
   </w:abstractNum>
   <w:abstractNum w:abstractNumId="4" w15:restartNumberingAfterBreak="0">
+    <w:nsid w:val="10732FF7"/>
+    <w:multiLevelType w:val="hybridMultilevel"/>
+    <w:tmpl w:val="897862A2"/>
+    <w:lvl w:ilvl="0" w:tplc="04090001">
+      <w:start w:val="1"/>
+      <w:numFmt w:val="bullet"/>
+      <w:lvlText w:val=""/>
+      <w:lvlJc w:val="left"/>
+      <w:pPr>
+        <w:ind w:left="720" w:hanging="360"/>
+      </w:pPr>
+      <w:rPr>
+        <w:rFonts w:ascii="Symbol" w:hAnsi="Symbol" w:hint="default"/>
+      </w:rPr>
+    </w:lvl>
+    <w:lvl w:ilvl="1" w:tplc="04090003" w:tentative="1">
+      <w:start w:val="1"/>
+      <w:numFmt w:val="bullet"/>
+      <w:lvlText w:val="o"/>
+      <w:lvlJc w:val="left"/>
+      <w:pPr>
+        <w:ind w:left="1440" w:hanging="360"/>
+      </w:pPr>
+      <w:rPr>
+        <w:rFonts w:ascii="Courier New" w:hAnsi="Courier New" w:cs="Courier New" w:hint="default"/>
+      </w:rPr>
+    </w:lvl>
+    <w:lvl w:ilvl="2" w:tplc="04090005" w:tentative="1">
+      <w:start w:val="1"/>
+      <w:numFmt w:val="bullet"/>
+      <w:lvlText w:val=""/>
+      <w:lvlJc w:val="left"/>
+      <w:pPr>
+        <w:ind w:left="2160" w:hanging="360"/>
+      </w:pPr>
+      <w:rPr>
+        <w:rFonts w:ascii="Wingdings" w:hAnsi="Wingdings" w:hint="default"/>
+      </w:rPr>
+    </w:lvl>
+    <w:lvl w:ilvl="3" w:tplc="04090001" w:tentative="1">
+      <w:start w:val="1"/>
+      <w:numFmt w:val="bullet"/>
+      <w:lvlText w:val=""/>
+      <w:lvlJc w:val="left"/>
+      <w:pPr>
+        <w:ind w:left="2880" w:hanging="360"/>
+      </w:pPr>
+      <w:rPr>
+        <w:rFonts w:ascii="Symbol" w:hAnsi="Symbol" w:hint="default"/>
+      </w:rPr>
+    </w:lvl>
+    <w:lvl w:ilvl="4" w:tplc="04090003" w:tentative="1">
+      <w:start w:val="1"/>
+      <w:numFmt w:val="bullet"/>
+      <w:lvlText w:val="o"/>
+      <w:lvlJc w:val="left"/>
+      <w:pPr>
+        <w:ind w:left="3600" w:hanging="360"/>
+      </w:pPr>
+      <w:rPr>
+        <w:rFonts w:ascii="Courier New" w:hAnsi="Courier New" w:cs="Courier New" w:hint="default"/>
+      </w:rPr>
+    </w:lvl>
+    <w:lvl w:ilvl="5" w:tplc="04090005" w:tentative="1">
+      <w:start w:val="1"/>
+      <w:numFmt w:val="bullet"/>
+      <w:lvlText w:val=""/>
+      <w:lvlJc w:val="left"/>
+      <w:pPr>
+        <w:ind w:left="4320" w:hanging="360"/>
+      </w:pPr>
+      <w:rPr>
+        <w:rFonts w:ascii="Wingdings" w:hAnsi="Wingdings" w:hint="default"/>
+      </w:rPr>
+    </w:lvl>
+    <w:lvl w:ilvl="6" w:tplc="04090001" w:tentative="1">
+      <w:start w:val="1"/>
+      <w:numFmt w:val="bullet"/>
+      <w:lvlText w:val=""/>
+      <w:lvlJc w:val="left"/>
+      <w:pPr>
+        <w:ind w:left="5040" w:hanging="360"/>
+      </w:pPr>
+      <w:rPr>
+        <w:rFonts w:ascii="Symbol" w:hAnsi="Symbol" w:hint="default"/>
+      </w:rPr>
+    </w:lvl>
+    <w:lvl w:ilvl="7" w:tplc="04090003" w:tentative="1">
+      <w:start w:val="1"/>
+      <w:numFmt w:val="bullet"/>
+      <w:lvlText w:val="o"/>
+      <w:lvlJc w:val="left"/>
+      <w:pPr>
+        <w:ind w:left="5760" w:hanging="360"/>
+      </w:pPr>
+      <w:rPr>
+        <w:rFonts w:ascii="Courier New" w:hAnsi="Courier New" w:cs="Courier New" w:hint="default"/>
+      </w:rPr>
+    </w:lvl>
+    <w:lvl w:ilvl="8" w:tplc="04090005" w:tentative="1">
+      <w:start w:val="1"/>
+      <w:numFmt w:val="bullet"/>
+      <w:lvlText w:val=""/>
+      <w:lvlJc w:val="left"/>
+      <w:pPr>
+        <w:ind w:left="6480" w:hanging="360"/>
+      </w:pPr>
+      <w:rPr>
+        <w:rFonts w:ascii="Wingdings" w:hAnsi="Wingdings" w:hint="default"/>
+      </w:rPr>
+    </w:lvl>
+  </w:abstractNum>
+  <w:abstractNum w:abstractNumId="5" w15:restartNumberingAfterBreak="0">
     <w:nsid w:val="160449C0"/>
     <w:multiLevelType w:val="hybridMultilevel"/>
     <w:tmpl w:val="DC4E57BA"/>
@@ -10184,7 +12332,7 @@
       </w:pPr>
     </w:lvl>
   </w:abstractNum>
-  <w:abstractNum w:abstractNumId="5" w15:restartNumberingAfterBreak="0">
+  <w:abstractNum w:abstractNumId="6" w15:restartNumberingAfterBreak="0">
     <w:nsid w:val="269D110C"/>
     <w:multiLevelType w:val="hybridMultilevel"/>
     <w:tmpl w:val="4624312C"/>
@@ -10273,7 +12421,7 @@
       </w:pPr>
     </w:lvl>
   </w:abstractNum>
-  <w:abstractNum w:abstractNumId="6" w15:restartNumberingAfterBreak="0">
+  <w:abstractNum w:abstractNumId="7" w15:restartNumberingAfterBreak="0">
     <w:nsid w:val="29D75F29"/>
     <w:multiLevelType w:val="hybridMultilevel"/>
     <w:tmpl w:val="04C67830"/>
@@ -10386,7 +12534,7 @@
       </w:rPr>
     </w:lvl>
   </w:abstractNum>
-  <w:abstractNum w:abstractNumId="7" w15:restartNumberingAfterBreak="0">
+  <w:abstractNum w:abstractNumId="8" w15:restartNumberingAfterBreak="0">
     <w:nsid w:val="2D3D374C"/>
     <w:multiLevelType w:val="hybridMultilevel"/>
     <w:tmpl w:val="9ED255E0"/>
@@ -10475,7 +12623,7 @@
       </w:pPr>
     </w:lvl>
   </w:abstractNum>
-  <w:abstractNum w:abstractNumId="8" w15:restartNumberingAfterBreak="0">
+  <w:abstractNum w:abstractNumId="9" w15:restartNumberingAfterBreak="0">
     <w:nsid w:val="2E256C85"/>
     <w:multiLevelType w:val="hybridMultilevel"/>
     <w:tmpl w:val="6CF215B2"/>
@@ -10564,7 +12712,7 @@
       </w:pPr>
     </w:lvl>
   </w:abstractNum>
-  <w:abstractNum w:abstractNumId="9" w15:restartNumberingAfterBreak="0">
+  <w:abstractNum w:abstractNumId="10" w15:restartNumberingAfterBreak="0">
     <w:nsid w:val="46D526BD"/>
     <w:multiLevelType w:val="hybridMultilevel"/>
     <w:tmpl w:val="DC4E57BA"/>
@@ -10656,7 +12804,7 @@
       </w:pPr>
     </w:lvl>
   </w:abstractNum>
-  <w:abstractNum w:abstractNumId="10" w15:restartNumberingAfterBreak="0">
+  <w:abstractNum w:abstractNumId="11" w15:restartNumberingAfterBreak="0">
     <w:nsid w:val="5B9A5B2E"/>
     <w:multiLevelType w:val="hybridMultilevel"/>
     <w:tmpl w:val="F460AC2A"/>
@@ -10745,7 +12893,7 @@
       </w:pPr>
     </w:lvl>
   </w:abstractNum>
-  <w:abstractNum w:abstractNumId="11" w15:restartNumberingAfterBreak="0">
+  <w:abstractNum w:abstractNumId="12" w15:restartNumberingAfterBreak="0">
     <w:nsid w:val="646008DA"/>
     <w:multiLevelType w:val="hybridMultilevel"/>
     <w:tmpl w:val="5596CE2C"/>
@@ -10858,7 +13006,7 @@
       </w:rPr>
     </w:lvl>
   </w:abstractNum>
-  <w:abstractNum w:abstractNumId="12" w15:restartNumberingAfterBreak="0">
+  <w:abstractNum w:abstractNumId="13" w15:restartNumberingAfterBreak="0">
     <w:nsid w:val="6F3B78B3"/>
     <w:multiLevelType w:val="hybridMultilevel"/>
     <w:tmpl w:val="5896C4EA"/>
@@ -10971,7 +13119,7 @@
       </w:rPr>
     </w:lvl>
   </w:abstractNum>
-  <w:abstractNum w:abstractNumId="13" w15:restartNumberingAfterBreak="0">
+  <w:abstractNum w:abstractNumId="14" w15:restartNumberingAfterBreak="0">
     <w:nsid w:val="6F626503"/>
     <w:multiLevelType w:val="hybridMultilevel"/>
     <w:tmpl w:val="BC6056CE"/>
@@ -11084,7 +13232,7 @@
       </w:rPr>
     </w:lvl>
   </w:abstractNum>
-  <w:abstractNum w:abstractNumId="14" w15:restartNumberingAfterBreak="0">
+  <w:abstractNum w:abstractNumId="15" w15:restartNumberingAfterBreak="0">
     <w:nsid w:val="7A18459B"/>
     <w:multiLevelType w:val="hybridMultilevel"/>
     <w:tmpl w:val="FDF4091A"/>
@@ -11197,7 +13345,7 @@
       </w:rPr>
     </w:lvl>
   </w:abstractNum>
-  <w:abstractNum w:abstractNumId="15" w15:restartNumberingAfterBreak="0">
+  <w:abstractNum w:abstractNumId="16" w15:restartNumberingAfterBreak="0">
     <w:nsid w:val="7E670CA8"/>
     <w:multiLevelType w:val="hybridMultilevel"/>
     <w:tmpl w:val="555AD19E"/>
@@ -11310,7 +13458,7 @@
       </w:rPr>
     </w:lvl>
   </w:abstractNum>
-  <w:abstractNum w:abstractNumId="16" w15:restartNumberingAfterBreak="0">
+  <w:abstractNum w:abstractNumId="17" w15:restartNumberingAfterBreak="0">
     <w:nsid w:val="7F0830B5"/>
     <w:multiLevelType w:val="hybridMultilevel"/>
     <w:tmpl w:val="AAD4F302"/>
@@ -11423,7 +13571,7 @@
       </w:rPr>
     </w:lvl>
   </w:abstractNum>
-  <w:abstractNum w:abstractNumId="17" w15:restartNumberingAfterBreak="0">
+  <w:abstractNum w:abstractNumId="18" w15:restartNumberingAfterBreak="0">
     <w:nsid w:val="7F8C0417"/>
     <w:multiLevelType w:val="hybridMultilevel"/>
     <w:tmpl w:val="2578C570"/>
@@ -11540,55 +13688,58 @@
     <w:abstractNumId w:val="1"/>
   </w:num>
   <w:num w:numId="2">
-    <w:abstractNumId w:val="17"/>
+    <w:abstractNumId w:val="18"/>
   </w:num>
   <w:num w:numId="3">
-    <w:abstractNumId w:val="4"/>
+    <w:abstractNumId w:val="5"/>
   </w:num>
   <w:num w:numId="4">
-    <w:abstractNumId w:val="15"/>
+    <w:abstractNumId w:val="16"/>
   </w:num>
   <w:num w:numId="5">
+    <w:abstractNumId w:val="12"/>
+  </w:num>
+  <w:num w:numId="6">
+    <w:abstractNumId w:val="7"/>
+  </w:num>
+  <w:num w:numId="7">
+    <w:abstractNumId w:val="10"/>
+  </w:num>
+  <w:num w:numId="8">
+    <w:abstractNumId w:val="13"/>
+  </w:num>
+  <w:num w:numId="9">
     <w:abstractNumId w:val="11"/>
   </w:num>
-  <w:num w:numId="6">
-    <w:abstractNumId w:val="6"/>
-  </w:num>
-  <w:num w:numId="7">
-    <w:abstractNumId w:val="9"/>
-  </w:num>
-  <w:num w:numId="8">
-    <w:abstractNumId w:val="12"/>
-  </w:num>
-  <w:num w:numId="9">
-    <w:abstractNumId w:val="10"/>
-  </w:num>
   <w:num w:numId="10">
-    <w:abstractNumId w:val="7"/>
+    <w:abstractNumId w:val="8"/>
   </w:num>
   <w:num w:numId="11">
-    <w:abstractNumId w:val="2"/>
+    <w:abstractNumId w:val="3"/>
   </w:num>
   <w:num w:numId="12">
-    <w:abstractNumId w:val="8"/>
+    <w:abstractNumId w:val="9"/>
   </w:num>
   <w:num w:numId="13">
     <w:abstractNumId w:val="0"/>
   </w:num>
   <w:num w:numId="14">
-    <w:abstractNumId w:val="3"/>
+    <w:abstractNumId w:val="4"/>
   </w:num>
   <w:num w:numId="15">
+    <w:abstractNumId w:val="15"/>
+  </w:num>
+  <w:num w:numId="16">
+    <w:abstractNumId w:val="6"/>
+  </w:num>
+  <w:num w:numId="17">
     <w:abstractNumId w:val="14"/>
   </w:num>
-  <w:num w:numId="16">
-    <w:abstractNumId w:val="5"/>
+  <w:num w:numId="18">
+    <w:abstractNumId w:val="17"/>
   </w:num>
-  <w:num w:numId="17">
-    <w:abstractNumId w:val="13"/>
-  </w:num>
-  <w:num w:numId="18">
-    <w:abstractNumId w:val="16"/>
+  <w:num w:numId="19">
+    <w:abstractNumId w:val="2"/>
   </w:num>
 </w:numbering>
 </file>
@@ -16635,7 +18786,7 @@
 </file>
 
 <file path=customXml/itemProps1.xml><?xml version="1.0" encoding="utf-8"?>
-<ds:datastoreItem xmlns:ds="http://schemas.openxmlformats.org/officeDocument/2006/customXml" ds:itemID="{D247F2F8-95DC-CA4F-9C95-BDDFD4A33BF4}">
+<ds:datastoreItem xmlns:ds="http://schemas.openxmlformats.org/officeDocument/2006/customXml" ds:itemID="{2389FFB5-830D-8447-89EE-51707D2C8347}">
   <ds:schemaRefs>
     <ds:schemaRef ds:uri="http://schemas.openxmlformats.org/officeDocument/2006/bibliography"/>
   </ds:schemaRefs>

--- a/HW_2/docs/HW_2_Edit_Version.docx
+++ b/HW_2/docs/HW_2_Edit_Version.docx
@@ -1863,7 +1863,7 @@
           <v:shape id="_x0000_i1031" type="#_x0000_t75" alt="" style="width:13.9pt;height:15.2pt;mso-width-percent:0;mso-height-percent:0;mso-width-percent:0;mso-height-percent:0" o:ole="">
             <v:imagedata r:id="rId8" o:title=""/>
           </v:shape>
-          <o:OLEObject Type="Embed" ProgID="Equation.DSMT4" ShapeID="_x0000_i1031" DrawAspect="Content" ObjectID="_1606657837" r:id="rId9"/>
+          <o:OLEObject Type="Embed" ProgID="Equation.DSMT4" ShapeID="_x0000_i1031" DrawAspect="Content" ObjectID="_1606663049" r:id="rId9"/>
         </w:object>
       </w:r>
       <w:r>
@@ -2082,7 +2082,7 @@
           <v:shape id="_x0000_i1030" type="#_x0000_t75" alt="" style="width:23.85pt;height:23.85pt;mso-width-percent:0;mso-height-percent:0;mso-width-percent:0;mso-height-percent:0" o:ole="">
             <v:imagedata r:id="rId10" o:title=""/>
           </v:shape>
-          <o:OLEObject Type="Embed" ProgID="Equation.DSMT4" ShapeID="_x0000_i1030" DrawAspect="Content" ObjectID="_1606657838" r:id="rId11"/>
+          <o:OLEObject Type="Embed" ProgID="Equation.DSMT4" ShapeID="_x0000_i1030" DrawAspect="Content" ObjectID="_1606663050" r:id="rId11"/>
         </w:object>
       </w:r>
       <w:bookmarkEnd w:id="0"/>
@@ -2162,7 +2162,7 @@
           <v:shape id="_x0000_i1029" type="#_x0000_t75" alt="" style="width:75.05pt;height:29.05pt;mso-width-percent:0;mso-height-percent:0;mso-width-percent:0;mso-height-percent:0" o:ole="">
             <v:imagedata r:id="rId12" o:title=""/>
           </v:shape>
-          <o:OLEObject Type="Embed" ProgID="Equation.DSMT4" ShapeID="_x0000_i1029" DrawAspect="Content" ObjectID="_1606657839" r:id="rId13"/>
+          <o:OLEObject Type="Embed" ProgID="Equation.DSMT4" ShapeID="_x0000_i1029" DrawAspect="Content" ObjectID="_1606663051" r:id="rId13"/>
         </w:object>
       </w:r>
       <w:r>
@@ -6989,7 +6989,7 @@
           <v:shape id="_x0000_i1028" type="#_x0000_t75" alt="" style="width:396.85pt;height:69.85pt;mso-width-percent:0;mso-height-percent:0;mso-width-percent:0;mso-height-percent:0" o:ole="">
             <v:imagedata r:id="rId14" o:title=""/>
           </v:shape>
-          <o:OLEObject Type="Embed" ProgID="Equation.DSMT4" ShapeID="_x0000_i1028" DrawAspect="Content" ObjectID="_1606657840" r:id="rId15"/>
+          <o:OLEObject Type="Embed" ProgID="Equation.DSMT4" ShapeID="_x0000_i1028" DrawAspect="Content" ObjectID="_1606663052" r:id="rId15"/>
         </w:object>
       </w:r>
     </w:p>
@@ -7547,7 +7547,7 @@
           <v:shape id="_x0000_i1027" type="#_x0000_t75" alt="" style="width:448.9pt;height:55.95pt;mso-width-percent:0;mso-height-percent:0;mso-width-percent:0;mso-height-percent:0" o:ole="">
             <v:imagedata r:id="rId16" o:title=""/>
           </v:shape>
-          <o:OLEObject Type="Embed" ProgID="Equation.DSMT4" ShapeID="_x0000_i1027" DrawAspect="Content" ObjectID="_1606657841" r:id="rId17"/>
+          <o:OLEObject Type="Embed" ProgID="Equation.DSMT4" ShapeID="_x0000_i1027" DrawAspect="Content" ObjectID="_1606663053" r:id="rId17"/>
         </w:object>
       </w:r>
       <w:r>
@@ -7642,7 +7642,7 @@
           <v:shape id="_x0000_i1026" type="#_x0000_t75" alt="" style="width:219.05pt;height:176.95pt;mso-width-percent:0;mso-height-percent:0;mso-width-percent:0;mso-height-percent:0" o:ole="">
             <v:imagedata r:id="rId18" o:title=""/>
           </v:shape>
-          <o:OLEObject Type="Embed" ProgID="Equation.DSMT4" ShapeID="_x0000_i1026" DrawAspect="Content" ObjectID="_1606657842" r:id="rId19"/>
+          <o:OLEObject Type="Embed" ProgID="Equation.DSMT4" ShapeID="_x0000_i1026" DrawAspect="Content" ObjectID="_1606663054" r:id="rId19"/>
         </w:object>
       </w:r>
     </w:p>
@@ -7699,7 +7699,7 @@
           <v:shape id="_x0000_i1025" type="#_x0000_t75" alt="" style="width:51.2pt;height:19.1pt;mso-width-percent:0;mso-height-percent:0;mso-width-percent:0;mso-height-percent:0" o:ole="">
             <v:imagedata r:id="rId20" o:title=""/>
           </v:shape>
-          <o:OLEObject Type="Embed" ProgID="Equation.DSMT4" ShapeID="_x0000_i1025" DrawAspect="Content" ObjectID="_1606657843" r:id="rId21"/>
+          <o:OLEObject Type="Embed" ProgID="Equation.DSMT4" ShapeID="_x0000_i1025" DrawAspect="Content" ObjectID="_1606663055" r:id="rId21"/>
         </w:object>
       </w:r>
       <w:r>
@@ -11550,18 +11550,278 @@
         </w:rPr>
         <w:t xml:space="preserve"> ביצועים ומסקנות סופיות</w:t>
       </w:r>
+      <w:r>
+        <w:rPr>
+          <w:rFonts w:cstheme="minorHAnsi"/>
+          <w:sz w:val="24"/>
+          <w:szCs w:val="24"/>
+          <w:rtl/>
+        </w:rPr>
+        <w:br/>
+      </w:r>
+      <w:r>
+        <w:rPr>
+          <w:rFonts w:cstheme="minorHAnsi" w:hint="cs"/>
+          <w:sz w:val="24"/>
+          <w:szCs w:val="24"/>
+          <w:rtl/>
+        </w:rPr>
+        <w:t>מתוך כלל הסעיפים האחרונים, ניתן להסיק מספר רב של מסקנות, אותן ריכזו בנקודות הבאות:</w:t>
+      </w:r>
     </w:p>
     <w:p>
       <w:pPr>
-        <w:rPr>
-          <w:rFonts w:cstheme="minorHAnsi"/>
-          <w:sz w:val="24"/>
-          <w:szCs w:val="24"/>
-          <w:rtl/>
-        </w:rPr>
-      </w:pPr>
+        <w:pStyle w:val="ListParagraph"/>
+        <w:numPr>
+          <w:ilvl w:val="0"/>
+          <w:numId w:val="19"/>
+        </w:numPr>
+        <w:rPr>
+          <w:rFonts w:cstheme="minorHAnsi"/>
+          <w:sz w:val="24"/>
+          <w:szCs w:val="24"/>
+        </w:rPr>
+      </w:pPr>
+      <w:r>
+        <w:rPr>
+          <w:rFonts w:cstheme="minorHAnsi" w:hint="cs"/>
+          <w:sz w:val="24"/>
+          <w:szCs w:val="24"/>
+          <w:rtl/>
+        </w:rPr>
+        <w:t xml:space="preserve">ההיוריסטיקה המשופרת כמעט בכל הלוחות מניבה תוצאה טובה יותר (השוואה בין </w:t>
+      </w:r>
+      <w:r>
+        <w:rPr>
+          <w:rFonts w:cstheme="minorHAnsi"/>
+          <w:sz w:val="24"/>
+          <w:szCs w:val="24"/>
+        </w:rPr>
+        <w:t>Reflex Agent</w:t>
+      </w:r>
+      <w:r>
+        <w:rPr>
+          <w:rFonts w:cstheme="minorHAnsi" w:hint="cs"/>
+          <w:sz w:val="24"/>
+          <w:szCs w:val="24"/>
+          <w:rtl/>
+        </w:rPr>
+        <w:t xml:space="preserve"> לבין </w:t>
+      </w:r>
+      <w:r>
+        <w:rPr>
+          <w:rFonts w:cstheme="minorHAnsi"/>
+          <w:sz w:val="24"/>
+          <w:szCs w:val="24"/>
+        </w:rPr>
+        <w:t>Better Agent</w:t>
+      </w:r>
+      <w:r>
+        <w:rPr>
+          <w:rFonts w:cstheme="minorHAnsi" w:hint="cs"/>
+          <w:sz w:val="24"/>
+          <w:szCs w:val="24"/>
+          <w:rtl/>
+        </w:rPr>
+        <w:t>), במחיר של ריצה ארוכה יותר.</w:t>
+      </w:r>
+    </w:p>
+    <w:p>
+      <w:pPr>
+        <w:pStyle w:val="ListParagraph"/>
+        <w:numPr>
+          <w:ilvl w:val="0"/>
+          <w:numId w:val="19"/>
+        </w:numPr>
+        <w:rPr>
+          <w:rFonts w:cstheme="minorHAnsi"/>
+          <w:sz w:val="24"/>
+          <w:szCs w:val="24"/>
+        </w:rPr>
+      </w:pPr>
+      <w:r>
+        <w:rPr>
+          <w:rFonts w:cstheme="minorHAnsi" w:hint="cs"/>
+          <w:sz w:val="24"/>
+          <w:szCs w:val="24"/>
+          <w:rtl/>
+        </w:rPr>
+        <w:t xml:space="preserve">זמני חישוב המהלך לביצוע של אלגוריתמי </w:t>
+      </w:r>
+      <w:r>
+        <w:rPr>
+          <w:rFonts w:cstheme="minorHAnsi"/>
+          <w:sz w:val="24"/>
+          <w:szCs w:val="24"/>
+        </w:rPr>
+        <w:t>Minimax</w:t>
+      </w:r>
+      <w:r>
+        <w:rPr>
+          <w:rFonts w:cstheme="minorHAnsi" w:hint="cs"/>
+          <w:sz w:val="24"/>
+          <w:szCs w:val="24"/>
+          <w:rtl/>
+        </w:rPr>
+        <w:t xml:space="preserve"> ו-</w:t>
+      </w:r>
+      <w:r>
+        <w:rPr>
+          <w:rFonts w:cstheme="minorHAnsi"/>
+          <w:sz w:val="24"/>
+          <w:szCs w:val="24"/>
+        </w:rPr>
+        <w:t>Random Expectimax</w:t>
+      </w:r>
+      <w:r>
+        <w:rPr>
+          <w:rFonts w:cstheme="minorHAnsi" w:hint="cs"/>
+          <w:sz w:val="24"/>
+          <w:szCs w:val="24"/>
+          <w:rtl/>
+        </w:rPr>
+        <w:t xml:space="preserve"> גדל</w:t>
+      </w:r>
+      <w:r>
+        <w:rPr>
+          <w:rFonts w:cstheme="minorHAnsi" w:hint="cs"/>
+          <w:sz w:val="24"/>
+          <w:szCs w:val="24"/>
+          <w:rtl/>
+        </w:rPr>
+        <w:t>ים</w:t>
+      </w:r>
+      <w:r>
+        <w:rPr>
+          <w:rFonts w:cstheme="minorHAnsi" w:hint="cs"/>
+          <w:sz w:val="24"/>
+          <w:szCs w:val="24"/>
+          <w:rtl/>
+        </w:rPr>
+        <w:t xml:space="preserve"> </w:t>
+      </w:r>
+      <w:proofErr w:type="spellStart"/>
+      <w:r>
+        <w:rPr>
+          <w:rFonts w:cstheme="minorHAnsi" w:hint="cs"/>
+          <w:sz w:val="24"/>
+          <w:szCs w:val="24"/>
+          <w:rtl/>
+        </w:rPr>
+        <w:t>אקספוננציא</w:t>
+      </w:r>
       <w:bookmarkStart w:id="3" w:name="_GoBack"/>
       <w:bookmarkEnd w:id="3"/>
+      <w:r>
+        <w:rPr>
+          <w:rFonts w:cstheme="minorHAnsi" w:hint="cs"/>
+          <w:sz w:val="24"/>
+          <w:szCs w:val="24"/>
+          <w:rtl/>
+        </w:rPr>
+        <w:t>לית</w:t>
+      </w:r>
+      <w:proofErr w:type="spellEnd"/>
+      <w:r>
+        <w:rPr>
+          <w:rFonts w:cstheme="minorHAnsi" w:hint="cs"/>
+          <w:sz w:val="24"/>
+          <w:szCs w:val="24"/>
+          <w:rtl/>
+        </w:rPr>
+        <w:t xml:space="preserve"> כתלות בעומק </w:t>
+      </w:r>
+      <w:r>
+        <w:rPr>
+          <w:rFonts w:cstheme="minorHAnsi" w:hint="cs"/>
+          <w:sz w:val="24"/>
+          <w:szCs w:val="24"/>
+          <w:rtl/>
+        </w:rPr>
+        <w:t xml:space="preserve">העץ, לעומת זאת אלגוריתם </w:t>
+      </w:r>
+      <w:r>
+        <w:rPr>
+          <w:rFonts w:cstheme="minorHAnsi"/>
+          <w:sz w:val="24"/>
+          <w:szCs w:val="24"/>
+        </w:rPr>
+        <w:t>Alpha-Beta</w:t>
+      </w:r>
+      <w:r>
+        <w:rPr>
+          <w:rFonts w:cstheme="minorHAnsi" w:hint="cs"/>
+          <w:sz w:val="24"/>
+          <w:szCs w:val="24"/>
+          <w:rtl/>
+        </w:rPr>
+        <w:t xml:space="preserve"> גוזם ענפים ולכן מבצע חישובים מהר יותר.</w:t>
+      </w:r>
+    </w:p>
+    <w:p>
+      <w:pPr>
+        <w:pStyle w:val="ListParagraph"/>
+        <w:numPr>
+          <w:ilvl w:val="0"/>
+          <w:numId w:val="19"/>
+        </w:numPr>
+        <w:rPr>
+          <w:rFonts w:cstheme="minorHAnsi" w:hint="cs"/>
+          <w:sz w:val="24"/>
+          <w:szCs w:val="24"/>
+        </w:rPr>
+      </w:pPr>
+      <w:r>
+        <w:rPr>
+          <w:rFonts w:cstheme="minorHAnsi" w:hint="cs"/>
+          <w:sz w:val="24"/>
+          <w:szCs w:val="24"/>
+          <w:rtl/>
+        </w:rPr>
+        <w:t xml:space="preserve">האלגוריתמים </w:t>
+      </w:r>
+      <w:r>
+        <w:rPr>
+          <w:rFonts w:cstheme="minorHAnsi"/>
+          <w:sz w:val="24"/>
+          <w:szCs w:val="24"/>
+        </w:rPr>
+        <w:t>Minimax</w:t>
+      </w:r>
+      <w:r>
+        <w:rPr>
+          <w:rFonts w:cstheme="minorHAnsi" w:hint="cs"/>
+          <w:sz w:val="24"/>
+          <w:szCs w:val="24"/>
+          <w:rtl/>
+        </w:rPr>
+        <w:t xml:space="preserve"> ו-</w:t>
+      </w:r>
+      <w:r>
+        <w:rPr>
+          <w:rFonts w:cstheme="minorHAnsi"/>
+          <w:sz w:val="24"/>
+          <w:szCs w:val="24"/>
+        </w:rPr>
+        <w:t xml:space="preserve"> </w:t>
+      </w:r>
+      <w:r>
+        <w:rPr>
+          <w:rFonts w:cstheme="minorHAnsi"/>
+          <w:sz w:val="24"/>
+          <w:szCs w:val="24"/>
+        </w:rPr>
+        <w:t>Alpha-Beta</w:t>
+      </w:r>
+      <w:r>
+        <w:rPr>
+          <w:rFonts w:cstheme="minorHAnsi" w:hint="cs"/>
+          <w:sz w:val="24"/>
+          <w:szCs w:val="24"/>
+          <w:rtl/>
+        </w:rPr>
+        <w:t>מניבים אותן התוצאות ברוב הלוחות</w:t>
+      </w:r>
     </w:p>
     <w:p>
       <w:pPr>
@@ -11917,7 +12177,7 @@
         <w:rFonts w:ascii="Symbol" w:hAnsi="Symbol" w:hint="default"/>
       </w:rPr>
     </w:lvl>
-    <w:lvl w:ilvl="1" w:tplc="04090003" w:tentative="1">
+    <w:lvl w:ilvl="1" w:tplc="04090003">
       <w:start w:val="1"/>
       <w:numFmt w:val="bullet"/>
       <w:lvlText w:val="o"/>
@@ -12894,6 +13154,119 @@
     </w:lvl>
   </w:abstractNum>
   <w:abstractNum w:abstractNumId="12" w15:restartNumberingAfterBreak="0">
+    <w:nsid w:val="5CCD67B8"/>
+    <w:multiLevelType w:val="hybridMultilevel"/>
+    <w:tmpl w:val="E6527B42"/>
+    <w:lvl w:ilvl="0" w:tplc="3E3AC36E">
+      <w:start w:val="370"/>
+      <w:numFmt w:val="bullet"/>
+      <w:lvlText w:val="-"/>
+      <w:lvlJc w:val="left"/>
+      <w:pPr>
+        <w:ind w:left="720" w:hanging="360"/>
+      </w:pPr>
+      <w:rPr>
+        <w:rFonts w:ascii="Calibri" w:eastAsiaTheme="minorHAnsi" w:hAnsi="Calibri" w:cs="Calibri" w:hint="default"/>
+      </w:rPr>
+    </w:lvl>
+    <w:lvl w:ilvl="1" w:tplc="04090003" w:tentative="1">
+      <w:start w:val="1"/>
+      <w:numFmt w:val="bullet"/>
+      <w:lvlText w:val="o"/>
+      <w:lvlJc w:val="left"/>
+      <w:pPr>
+        <w:ind w:left="1440" w:hanging="360"/>
+      </w:pPr>
+      <w:rPr>
+        <w:rFonts w:ascii="Courier New" w:hAnsi="Courier New" w:cs="Courier New" w:hint="default"/>
+      </w:rPr>
+    </w:lvl>
+    <w:lvl w:ilvl="2" w:tplc="04090005" w:tentative="1">
+      <w:start w:val="1"/>
+      <w:numFmt w:val="bullet"/>
+      <w:lvlText w:val=""/>
+      <w:lvlJc w:val="left"/>
+      <w:pPr>
+        <w:ind w:left="2160" w:hanging="360"/>
+      </w:pPr>
+      <w:rPr>
+        <w:rFonts w:ascii="Wingdings" w:hAnsi="Wingdings" w:hint="default"/>
+      </w:rPr>
+    </w:lvl>
+    <w:lvl w:ilvl="3" w:tplc="04090001" w:tentative="1">
+      <w:start w:val="1"/>
+      <w:numFmt w:val="bullet"/>
+      <w:lvlText w:val=""/>
+      <w:lvlJc w:val="left"/>
+      <w:pPr>
+        <w:ind w:left="2880" w:hanging="360"/>
+      </w:pPr>
+      <w:rPr>
+        <w:rFonts w:ascii="Symbol" w:hAnsi="Symbol" w:hint="default"/>
+      </w:rPr>
+    </w:lvl>
+    <w:lvl w:ilvl="4" w:tplc="04090003" w:tentative="1">
+      <w:start w:val="1"/>
+      <w:numFmt w:val="bullet"/>
+      <w:lvlText w:val="o"/>
+      <w:lvlJc w:val="left"/>
+      <w:pPr>
+        <w:ind w:left="3600" w:hanging="360"/>
+      </w:pPr>
+      <w:rPr>
+        <w:rFonts w:ascii="Courier New" w:hAnsi="Courier New" w:cs="Courier New" w:hint="default"/>
+      </w:rPr>
+    </w:lvl>
+    <w:lvl w:ilvl="5" w:tplc="04090005" w:tentative="1">
+      <w:start w:val="1"/>
+      <w:numFmt w:val="bullet"/>
+      <w:lvlText w:val=""/>
+      <w:lvlJc w:val="left"/>
+      <w:pPr>
+        <w:ind w:left="4320" w:hanging="360"/>
+      </w:pPr>
+      <w:rPr>
+        <w:rFonts w:ascii="Wingdings" w:hAnsi="Wingdings" w:hint="default"/>
+      </w:rPr>
+    </w:lvl>
+    <w:lvl w:ilvl="6" w:tplc="04090001" w:tentative="1">
+      <w:start w:val="1"/>
+      <w:numFmt w:val="bullet"/>
+      <w:lvlText w:val=""/>
+      <w:lvlJc w:val="left"/>
+      <w:pPr>
+        <w:ind w:left="5040" w:hanging="360"/>
+      </w:pPr>
+      <w:rPr>
+        <w:rFonts w:ascii="Symbol" w:hAnsi="Symbol" w:hint="default"/>
+      </w:rPr>
+    </w:lvl>
+    <w:lvl w:ilvl="7" w:tplc="04090003" w:tentative="1">
+      <w:start w:val="1"/>
+      <w:numFmt w:val="bullet"/>
+      <w:lvlText w:val="o"/>
+      <w:lvlJc w:val="left"/>
+      <w:pPr>
+        <w:ind w:left="5760" w:hanging="360"/>
+      </w:pPr>
+      <w:rPr>
+        <w:rFonts w:ascii="Courier New" w:hAnsi="Courier New" w:cs="Courier New" w:hint="default"/>
+      </w:rPr>
+    </w:lvl>
+    <w:lvl w:ilvl="8" w:tplc="04090005" w:tentative="1">
+      <w:start w:val="1"/>
+      <w:numFmt w:val="bullet"/>
+      <w:lvlText w:val=""/>
+      <w:lvlJc w:val="left"/>
+      <w:pPr>
+        <w:ind w:left="6480" w:hanging="360"/>
+      </w:pPr>
+      <w:rPr>
+        <w:rFonts w:ascii="Wingdings" w:hAnsi="Wingdings" w:hint="default"/>
+      </w:rPr>
+    </w:lvl>
+  </w:abstractNum>
+  <w:abstractNum w:abstractNumId="13" w15:restartNumberingAfterBreak="0">
     <w:nsid w:val="646008DA"/>
     <w:multiLevelType w:val="hybridMultilevel"/>
     <w:tmpl w:val="5596CE2C"/>
@@ -13006,7 +13379,7 @@
       </w:rPr>
     </w:lvl>
   </w:abstractNum>
-  <w:abstractNum w:abstractNumId="13" w15:restartNumberingAfterBreak="0">
+  <w:abstractNum w:abstractNumId="14" w15:restartNumberingAfterBreak="0">
     <w:nsid w:val="6F3B78B3"/>
     <w:multiLevelType w:val="hybridMultilevel"/>
     <w:tmpl w:val="5896C4EA"/>
@@ -13119,7 +13492,7 @@
       </w:rPr>
     </w:lvl>
   </w:abstractNum>
-  <w:abstractNum w:abstractNumId="14" w15:restartNumberingAfterBreak="0">
+  <w:abstractNum w:abstractNumId="15" w15:restartNumberingAfterBreak="0">
     <w:nsid w:val="6F626503"/>
     <w:multiLevelType w:val="hybridMultilevel"/>
     <w:tmpl w:val="BC6056CE"/>
@@ -13232,7 +13605,120 @@
       </w:rPr>
     </w:lvl>
   </w:abstractNum>
-  <w:abstractNum w:abstractNumId="15" w15:restartNumberingAfterBreak="0">
+  <w:abstractNum w:abstractNumId="16" w15:restartNumberingAfterBreak="0">
+    <w:nsid w:val="77DC147B"/>
+    <w:multiLevelType w:val="hybridMultilevel"/>
+    <w:tmpl w:val="2242C7F2"/>
+    <w:lvl w:ilvl="0" w:tplc="6860871E">
+      <w:start w:val="370"/>
+      <w:numFmt w:val="bullet"/>
+      <w:lvlText w:val="-"/>
+      <w:lvlJc w:val="left"/>
+      <w:pPr>
+        <w:ind w:left="720" w:hanging="360"/>
+      </w:pPr>
+      <w:rPr>
+        <w:rFonts w:ascii="Calibri" w:eastAsiaTheme="minorHAnsi" w:hAnsi="Calibri" w:cs="Calibri" w:hint="default"/>
+      </w:rPr>
+    </w:lvl>
+    <w:lvl w:ilvl="1" w:tplc="04090003" w:tentative="1">
+      <w:start w:val="1"/>
+      <w:numFmt w:val="bullet"/>
+      <w:lvlText w:val="o"/>
+      <w:lvlJc w:val="left"/>
+      <w:pPr>
+        <w:ind w:left="1440" w:hanging="360"/>
+      </w:pPr>
+      <w:rPr>
+        <w:rFonts w:ascii="Courier New" w:hAnsi="Courier New" w:cs="Courier New" w:hint="default"/>
+      </w:rPr>
+    </w:lvl>
+    <w:lvl w:ilvl="2" w:tplc="04090005" w:tentative="1">
+      <w:start w:val="1"/>
+      <w:numFmt w:val="bullet"/>
+      <w:lvlText w:val=""/>
+      <w:lvlJc w:val="left"/>
+      <w:pPr>
+        <w:ind w:left="2160" w:hanging="360"/>
+      </w:pPr>
+      <w:rPr>
+        <w:rFonts w:ascii="Wingdings" w:hAnsi="Wingdings" w:hint="default"/>
+      </w:rPr>
+    </w:lvl>
+    <w:lvl w:ilvl="3" w:tplc="04090001" w:tentative="1">
+      <w:start w:val="1"/>
+      <w:numFmt w:val="bullet"/>
+      <w:lvlText w:val=""/>
+      <w:lvlJc w:val="left"/>
+      <w:pPr>
+        <w:ind w:left="2880" w:hanging="360"/>
+      </w:pPr>
+      <w:rPr>
+        <w:rFonts w:ascii="Symbol" w:hAnsi="Symbol" w:hint="default"/>
+      </w:rPr>
+    </w:lvl>
+    <w:lvl w:ilvl="4" w:tplc="04090003" w:tentative="1">
+      <w:start w:val="1"/>
+      <w:numFmt w:val="bullet"/>
+      <w:lvlText w:val="o"/>
+      <w:lvlJc w:val="left"/>
+      <w:pPr>
+        <w:ind w:left="3600" w:hanging="360"/>
+      </w:pPr>
+      <w:rPr>
+        <w:rFonts w:ascii="Courier New" w:hAnsi="Courier New" w:cs="Courier New" w:hint="default"/>
+      </w:rPr>
+    </w:lvl>
+    <w:lvl w:ilvl="5" w:tplc="04090005" w:tentative="1">
+      <w:start w:val="1"/>
+      <w:numFmt w:val="bullet"/>
+      <w:lvlText w:val=""/>
+      <w:lvlJc w:val="left"/>
+      <w:pPr>
+        <w:ind w:left="4320" w:hanging="360"/>
+      </w:pPr>
+      <w:rPr>
+        <w:rFonts w:ascii="Wingdings" w:hAnsi="Wingdings" w:hint="default"/>
+      </w:rPr>
+    </w:lvl>
+    <w:lvl w:ilvl="6" w:tplc="04090001" w:tentative="1">
+      <w:start w:val="1"/>
+      <w:numFmt w:val="bullet"/>
+      <w:lvlText w:val=""/>
+      <w:lvlJc w:val="left"/>
+      <w:pPr>
+        <w:ind w:left="5040" w:hanging="360"/>
+      </w:pPr>
+      <w:rPr>
+        <w:rFonts w:ascii="Symbol" w:hAnsi="Symbol" w:hint="default"/>
+      </w:rPr>
+    </w:lvl>
+    <w:lvl w:ilvl="7" w:tplc="04090003" w:tentative="1">
+      <w:start w:val="1"/>
+      <w:numFmt w:val="bullet"/>
+      <w:lvlText w:val="o"/>
+      <w:lvlJc w:val="left"/>
+      <w:pPr>
+        <w:ind w:left="5760" w:hanging="360"/>
+      </w:pPr>
+      <w:rPr>
+        <w:rFonts w:ascii="Courier New" w:hAnsi="Courier New" w:cs="Courier New" w:hint="default"/>
+      </w:rPr>
+    </w:lvl>
+    <w:lvl w:ilvl="8" w:tplc="04090005" w:tentative="1">
+      <w:start w:val="1"/>
+      <w:numFmt w:val="bullet"/>
+      <w:lvlText w:val=""/>
+      <w:lvlJc w:val="left"/>
+      <w:pPr>
+        <w:ind w:left="6480" w:hanging="360"/>
+      </w:pPr>
+      <w:rPr>
+        <w:rFonts w:ascii="Wingdings" w:hAnsi="Wingdings" w:hint="default"/>
+      </w:rPr>
+    </w:lvl>
+  </w:abstractNum>
+  <w:abstractNum w:abstractNumId="17" w15:restartNumberingAfterBreak="0">
     <w:nsid w:val="7A18459B"/>
     <w:multiLevelType w:val="hybridMultilevel"/>
     <w:tmpl w:val="FDF4091A"/>
@@ -13345,7 +13831,7 @@
       </w:rPr>
     </w:lvl>
   </w:abstractNum>
-  <w:abstractNum w:abstractNumId="16" w15:restartNumberingAfterBreak="0">
+  <w:abstractNum w:abstractNumId="18" w15:restartNumberingAfterBreak="0">
     <w:nsid w:val="7E670CA8"/>
     <w:multiLevelType w:val="hybridMultilevel"/>
     <w:tmpl w:val="555AD19E"/>
@@ -13458,7 +13944,7 @@
       </w:rPr>
     </w:lvl>
   </w:abstractNum>
-  <w:abstractNum w:abstractNumId="17" w15:restartNumberingAfterBreak="0">
+  <w:abstractNum w:abstractNumId="19" w15:restartNumberingAfterBreak="0">
     <w:nsid w:val="7F0830B5"/>
     <w:multiLevelType w:val="hybridMultilevel"/>
     <w:tmpl w:val="AAD4F302"/>
@@ -13571,7 +14057,7 @@
       </w:rPr>
     </w:lvl>
   </w:abstractNum>
-  <w:abstractNum w:abstractNumId="18" w15:restartNumberingAfterBreak="0">
+  <w:abstractNum w:abstractNumId="20" w15:restartNumberingAfterBreak="0">
     <w:nsid w:val="7F8C0417"/>
     <w:multiLevelType w:val="hybridMultilevel"/>
     <w:tmpl w:val="2578C570"/>
@@ -13688,16 +14174,16 @@
     <w:abstractNumId w:val="1"/>
   </w:num>
   <w:num w:numId="2">
-    <w:abstractNumId w:val="18"/>
+    <w:abstractNumId w:val="20"/>
   </w:num>
   <w:num w:numId="3">
     <w:abstractNumId w:val="5"/>
   </w:num>
   <w:num w:numId="4">
-    <w:abstractNumId w:val="16"/>
+    <w:abstractNumId w:val="18"/>
   </w:num>
   <w:num w:numId="5">
-    <w:abstractNumId w:val="12"/>
+    <w:abstractNumId w:val="13"/>
   </w:num>
   <w:num w:numId="6">
     <w:abstractNumId w:val="7"/>
@@ -13706,7 +14192,7 @@
     <w:abstractNumId w:val="10"/>
   </w:num>
   <w:num w:numId="8">
-    <w:abstractNumId w:val="13"/>
+    <w:abstractNumId w:val="14"/>
   </w:num>
   <w:num w:numId="9">
     <w:abstractNumId w:val="11"/>
@@ -13727,19 +14213,25 @@
     <w:abstractNumId w:val="4"/>
   </w:num>
   <w:num w:numId="15">
-    <w:abstractNumId w:val="15"/>
+    <w:abstractNumId w:val="17"/>
   </w:num>
   <w:num w:numId="16">
     <w:abstractNumId w:val="6"/>
   </w:num>
   <w:num w:numId="17">
-    <w:abstractNumId w:val="14"/>
+    <w:abstractNumId w:val="15"/>
   </w:num>
   <w:num w:numId="18">
-    <w:abstractNumId w:val="17"/>
+    <w:abstractNumId w:val="19"/>
   </w:num>
   <w:num w:numId="19">
     <w:abstractNumId w:val="2"/>
+  </w:num>
+  <w:num w:numId="20">
+    <w:abstractNumId w:val="16"/>
+  </w:num>
+  <w:num w:numId="21">
+    <w:abstractNumId w:val="12"/>
   </w:num>
 </w:numbering>
 </file>
@@ -18786,7 +19278,7 @@
 </file>
 
 <file path=customXml/itemProps1.xml><?xml version="1.0" encoding="utf-8"?>
-<ds:datastoreItem xmlns:ds="http://schemas.openxmlformats.org/officeDocument/2006/customXml" ds:itemID="{2389FFB5-830D-8447-89EE-51707D2C8347}">
+<ds:datastoreItem xmlns:ds="http://schemas.openxmlformats.org/officeDocument/2006/customXml" ds:itemID="{932D7749-BA4F-3C40-94E9-F117DFD3C557}">
   <ds:schemaRefs>
     <ds:schemaRef ds:uri="http://schemas.openxmlformats.org/officeDocument/2006/bibliography"/>
   </ds:schemaRefs>

--- a/HW_2/docs/HW_2_Edit_Version.docx
+++ b/HW_2/docs/HW_2_Edit_Version.docx
@@ -1185,10 +1185,10 @@
             <v:path o:extrusionok="f" gradientshapeok="t" o:connecttype="rect"/>
             <o:lock v:ext="edit" aspectratio="t"/>
           </v:shapetype>
-          <v:shape id="_x0000_i1025" type="#_x0000_t75" style="width:14.05pt;height:14.95pt" o:ole="">
+          <v:shape id="_x0000_i1053" type="#_x0000_t75" style="width:14pt;height:15pt" o:ole="">
             <v:imagedata r:id="rId8" o:title=""/>
           </v:shape>
-          <o:OLEObject Type="Embed" ProgID="Equation.DSMT4" ShapeID="_x0000_i1025" DrawAspect="Content" ObjectID="_1606682073" r:id="rId9"/>
+          <o:OLEObject Type="Embed" ProgID="Equation.DSMT4" ShapeID="_x0000_i1053" DrawAspect="Content" ObjectID="_1606731620" r:id="rId9"/>
         </w:object>
       </w:r>
       <w:r>
@@ -1381,10 +1381,10 @@
           <w:position w:val="-4"/>
         </w:rPr>
         <w:object w:dxaOrig="480" w:dyaOrig="480" w14:anchorId="62AC220E">
-          <v:shape id="_x0000_i1026" type="#_x0000_t75" style="width:24.3pt;height:24.3pt" o:ole="">
+          <v:shape id="_x0000_i1054" type="#_x0000_t75" style="width:24.5pt;height:24.5pt" o:ole="">
             <v:imagedata r:id="rId10" o:title=""/>
           </v:shape>
-          <o:OLEObject Type="Embed" ProgID="Equation.DSMT4" ShapeID="_x0000_i1026" DrawAspect="Content" ObjectID="_1606682074" r:id="rId11"/>
+          <o:OLEObject Type="Embed" ProgID="Equation.DSMT4" ShapeID="_x0000_i1054" DrawAspect="Content" ObjectID="_1606731621" r:id="rId11"/>
         </w:object>
       </w:r>
       <w:bookmarkEnd w:id="0"/>
@@ -1424,10 +1424,10 @@
           <w:position w:val="-16"/>
         </w:rPr>
         <w:object w:dxaOrig="1500" w:dyaOrig="580" w14:anchorId="00A36A27">
-          <v:shape id="_x0000_i1027" type="#_x0000_t75" style="width:74.8pt;height:29pt" o:ole="">
+          <v:shape id="_x0000_i1055" type="#_x0000_t75" style="width:75pt;height:29pt" o:ole="">
             <v:imagedata r:id="rId12" o:title=""/>
           </v:shape>
-          <o:OLEObject Type="Embed" ProgID="Equation.DSMT4" ShapeID="_x0000_i1027" DrawAspect="Content" ObjectID="_1606682075" r:id="rId13"/>
+          <o:OLEObject Type="Embed" ProgID="Equation.DSMT4" ShapeID="_x0000_i1055" DrawAspect="Content" ObjectID="_1606731622" r:id="rId13"/>
         </w:object>
       </w:r>
       <w:r>
@@ -6207,10 +6207,10 @@
           <w:szCs w:val="18"/>
         </w:rPr>
         <w:object w:dxaOrig="7940" w:dyaOrig="1400" w14:anchorId="2B5145E7">
-          <v:shape id="_x0000_i1028" type="#_x0000_t75" style="width:396.95pt;height:69.65pt" o:ole="">
+          <v:shape id="_x0000_i1056" type="#_x0000_t75" style="width:397pt;height:69.5pt" o:ole="">
             <v:imagedata r:id="rId14" o:title=""/>
           </v:shape>
-          <o:OLEObject Type="Embed" ProgID="Equation.DSMT4" ShapeID="_x0000_i1028" DrawAspect="Content" ObjectID="_1606682076" r:id="rId15"/>
+          <o:OLEObject Type="Embed" ProgID="Equation.DSMT4" ShapeID="_x0000_i1056" DrawAspect="Content" ObjectID="_1606731623" r:id="rId15"/>
         </w:object>
       </w:r>
     </w:p>
@@ -6798,10 +6798,10 @@
           <w:szCs w:val="32"/>
         </w:rPr>
         <w:object w:dxaOrig="9040" w:dyaOrig="1100" w14:anchorId="28FB27A2">
-          <v:shape id="_x0000_i1029" type="#_x0000_t75" style="width:452.1pt;height:55.15pt" o:ole="">
+          <v:shape id="_x0000_i1057" type="#_x0000_t75" style="width:452pt;height:55pt" o:ole="">
             <v:imagedata r:id="rId16" o:title=""/>
           </v:shape>
-          <o:OLEObject Type="Embed" ProgID="Equation.DSMT4" ShapeID="_x0000_i1029" DrawAspect="Content" ObjectID="_1606682077" r:id="rId17"/>
+          <o:OLEObject Type="Embed" ProgID="Equation.DSMT4" ShapeID="_x0000_i1057" DrawAspect="Content" ObjectID="_1606731624" r:id="rId17"/>
         </w:object>
       </w:r>
       <w:r>
@@ -6905,10 +6905,10 @@
           <w:szCs w:val="24"/>
         </w:rPr>
         <w:object w:dxaOrig="4380" w:dyaOrig="3540" w14:anchorId="5FD518DA">
-          <v:shape id="_x0000_i1030" type="#_x0000_t75" style="width:218.8pt;height:177.2pt" o:ole="">
+          <v:shape id="_x0000_i1058" type="#_x0000_t75" style="width:219pt;height:177pt" o:ole="">
             <v:imagedata r:id="rId18" o:title=""/>
           </v:shape>
-          <o:OLEObject Type="Embed" ProgID="Equation.DSMT4" ShapeID="_x0000_i1030" DrawAspect="Content" ObjectID="_1606682078" r:id="rId19"/>
+          <o:OLEObject Type="Embed" ProgID="Equation.DSMT4" ShapeID="_x0000_i1058" DrawAspect="Content" ObjectID="_1606731625" r:id="rId19"/>
         </w:object>
       </w:r>
     </w:p>
@@ -6962,10 +6962,10 @@
           <w:position w:val="-12"/>
         </w:rPr>
         <w:object w:dxaOrig="1020" w:dyaOrig="380" w14:anchorId="1033E775">
-          <v:shape id="_x0000_i1031" type="#_x0000_t75" style="width:51.45pt;height:19.15pt" o:ole="">
+          <v:shape id="_x0000_i1059" type="#_x0000_t75" style="width:51.5pt;height:19pt" o:ole="">
             <v:imagedata r:id="rId20" o:title=""/>
           </v:shape>
-          <o:OLEObject Type="Embed" ProgID="Equation.DSMT4" ShapeID="_x0000_i1031" DrawAspect="Content" ObjectID="_1606682079" r:id="rId21"/>
+          <o:OLEObject Type="Embed" ProgID="Equation.DSMT4" ShapeID="_x0000_i1059" DrawAspect="Content" ObjectID="_1606731626" r:id="rId21"/>
         </w:object>
       </w:r>
       <w:r>
@@ -10601,7 +10601,7 @@
     <w:p>
       <w:pPr>
         <w:rPr>
-          <w:rFonts w:cstheme="minorHAnsi" w:hint="cs"/>
+          <w:rFonts w:cstheme="minorHAnsi"/>
           <w:sz w:val="24"/>
           <w:szCs w:val="24"/>
           <w:rtl/>
@@ -10680,15 +10680,16 @@
         </w:rPr>
         <w:t>וניתוח תוצאות</w:t>
       </w:r>
-      <w:r>
-        <w:rPr>
-          <w:rFonts w:cstheme="minorHAnsi"/>
-          <w:sz w:val="24"/>
-          <w:szCs w:val="24"/>
-          <w:rtl/>
-        </w:rPr>
-        <w:br/>
-      </w:r>
+    </w:p>
+    <w:p>
+      <w:pPr>
+        <w:rPr>
+          <w:rFonts w:cstheme="minorHAnsi"/>
+          <w:sz w:val="24"/>
+          <w:szCs w:val="24"/>
+          <w:rtl/>
+        </w:rPr>
+      </w:pPr>
       <w:r>
         <w:rPr>
           <w:rFonts w:cstheme="minorHAnsi" w:hint="cs"/>
@@ -10769,13 +10770,66 @@
           <w:szCs w:val="24"/>
           <w:rtl/>
         </w:rPr>
-        <w:t>השוואה זו הניבה לנו את היכולת לנתח כל סוכן ביחס לאחר ובנוסף לנתח את התנהגות הסוכנים בתלות בלוח המשחק.</w:t>
-      </w:r>
-      <w:r>
-        <w:rPr>
-          <w:rFonts w:cstheme="minorHAnsi"/>
-          <w:sz w:val="24"/>
-          <w:szCs w:val="24"/>
+        <w:t>השוואה זו הניבה לנו א</w:t>
+      </w:r>
+      <w:r>
+        <w:rPr>
+          <w:rFonts w:cstheme="minorHAnsi" w:hint="cs"/>
+          <w:sz w:val="24"/>
+          <w:szCs w:val="24"/>
+          <w:rtl/>
+        </w:rPr>
+        <w:t xml:space="preserve">ת היכולת לנתח כל סוכן ביחס לאחר, </w:t>
+      </w:r>
+      <w:r>
+        <w:rPr>
+          <w:rFonts w:cstheme="minorHAnsi" w:hint="cs"/>
+          <w:sz w:val="24"/>
+          <w:szCs w:val="24"/>
+          <w:rtl/>
+        </w:rPr>
+        <w:t>לנתח את ה</w:t>
+      </w:r>
+      <w:r>
+        <w:rPr>
+          <w:rFonts w:cstheme="minorHAnsi" w:hint="cs"/>
+          <w:sz w:val="24"/>
+          <w:szCs w:val="24"/>
+          <w:rtl/>
+        </w:rPr>
+        <w:t>תנהגות הסוכנים בתלות בלוח המשחק ובתלות בעומק בו השתמשו.</w:t>
+      </w:r>
+    </w:p>
+    <w:p>
+      <w:pPr>
+        <w:pStyle w:val="a8"/>
+        <w:numPr>
+          <w:ilvl w:val="0"/>
+          <w:numId w:val="23"/>
+        </w:numPr>
+        <w:rPr>
+          <w:rFonts w:cstheme="minorHAnsi"/>
+          <w:sz w:val="24"/>
+          <w:szCs w:val="24"/>
+          <w:u w:val="single"/>
+        </w:rPr>
+      </w:pPr>
+      <w:r>
+        <w:rPr>
+          <w:rFonts w:cstheme="minorHAnsi" w:hint="cs"/>
+          <w:sz w:val="24"/>
+          <w:szCs w:val="24"/>
+          <w:u w:val="single"/>
+          <w:rtl/>
+        </w:rPr>
+        <w:t>השוואה כתלות בלוח המשחק:</w:t>
+      </w:r>
+      <w:r>
+        <w:rPr>
+          <w:rFonts w:cstheme="minorHAnsi"/>
+          <w:sz w:val="24"/>
+          <w:szCs w:val="24"/>
+          <w:u w:val="single"/>
           <w:rtl/>
         </w:rPr>
         <w:br/>
@@ -10787,20 +10841,1699 @@
           <w:szCs w:val="24"/>
           <w:rtl/>
         </w:rPr>
-        <w:t xml:space="preserve">נתחיל מניתוח הסוכן שסופק לנו, </w:t>
-      </w:r>
-      <w:r>
-        <w:rPr>
-          <w:rFonts w:cstheme="minorHAnsi" w:hint="cs"/>
-          <w:sz w:val="24"/>
-          <w:szCs w:val="24"/>
-          <w:rtl/>
-        </w:rPr>
-        <w:t xml:space="preserve">הסוכן </w:t>
-      </w:r>
-      <w:r>
-        <w:rPr>
-          <w:rFonts w:cstheme="minorHAnsi"/>
+        <w:t>כפי שראינו מסעיפים קודמים, ביצועי הסוכן תלויים בלוח המשחק מכיוון שהחלטות שמקבל תלויות בלוח. להלן פירוט של השחקן הטוב בעל התוצאה הטובה ביותר בכל לוח (עומק 4):</w:t>
+      </w:r>
+    </w:p>
+    <w:tbl>
+      <w:tblPr>
+        <w:tblStyle w:val="a3"/>
+        <w:bidiVisual/>
+        <w:tblW w:w="0" w:type="auto"/>
+        <w:jc w:val="center"/>
+        <w:tblLook w:val="04A0" w:firstRow="1" w:lastRow="0" w:firstColumn="1" w:lastColumn="0" w:noHBand="0" w:noVBand="1"/>
+      </w:tblPr>
+      <w:tblGrid>
+        <w:gridCol w:w="3340"/>
+        <w:gridCol w:w="1383"/>
+      </w:tblGrid>
+      <w:tr>
+        <w:trPr>
+          <w:trHeight w:val="368"/>
+          <w:jc w:val="center"/>
+        </w:trPr>
+        <w:tc>
+          <w:tcPr>
+            <w:tcW w:w="0" w:type="auto"/>
+            <w:vAlign w:val="center"/>
+          </w:tcPr>
+          <w:p>
+            <w:pPr>
+              <w:bidi w:val="0"/>
+              <w:jc w:val="center"/>
+              <w:rPr>
+                <w:rFonts w:cstheme="minorHAnsi"/>
+                <w:i/>
+                <w:iCs/>
+                <w:color w:val="000000"/>
+                <w:sz w:val="18"/>
+                <w:szCs w:val="18"/>
+              </w:rPr>
+            </w:pPr>
+            <w:r>
+              <w:rPr>
+                <w:rFonts w:cstheme="minorHAnsi"/>
+                <w:i/>
+                <w:iCs/>
+                <w:color w:val="000000"/>
+                <w:sz w:val="18"/>
+                <w:szCs w:val="18"/>
+              </w:rPr>
+              <w:t xml:space="preserve">Random </w:t>
+            </w:r>
+            <w:r>
+              <w:rPr>
+                <w:rFonts w:cstheme="minorHAnsi"/>
+                <w:i/>
+                <w:iCs/>
+                <w:color w:val="000000"/>
+                <w:sz w:val="18"/>
+                <w:szCs w:val="18"/>
+              </w:rPr>
+              <w:t xml:space="preserve">Expectimax </w:t>
+            </w:r>
+            <w:r>
+              <w:rPr>
+                <w:rFonts w:cstheme="minorHAnsi"/>
+                <w:i/>
+                <w:iCs/>
+                <w:color w:val="000000"/>
+                <w:sz w:val="18"/>
+                <w:szCs w:val="18"/>
+              </w:rPr>
+              <w:t xml:space="preserve">Agent </w:t>
+            </w:r>
+            <w:r>
+              <w:rPr>
+                <w:rFonts w:cstheme="minorHAnsi"/>
+                <w:i/>
+                <w:iCs/>
+                <w:color w:val="000000"/>
+                <w:sz w:val="18"/>
+                <w:szCs w:val="18"/>
+              </w:rPr>
+              <w:t>(348.7142857)</w:t>
+            </w:r>
+          </w:p>
+        </w:tc>
+        <w:tc>
+          <w:tcPr>
+            <w:tcW w:w="0" w:type="auto"/>
+            <w:vAlign w:val="center"/>
+          </w:tcPr>
+          <w:p>
+            <w:pPr>
+              <w:pStyle w:val="a8"/>
+              <w:ind w:left="0"/>
+              <w:jc w:val="center"/>
+              <w:rPr>
+                <w:rFonts w:cstheme="minorHAnsi"/>
+                <w:i/>
+                <w:iCs/>
+                <w:sz w:val="18"/>
+                <w:szCs w:val="18"/>
+                <w:u w:val="single"/>
+                <w:rtl/>
+              </w:rPr>
+            </w:pPr>
+            <w:r>
+              <w:rPr>
+                <w:rFonts w:cstheme="minorHAnsi"/>
+                <w:i/>
+                <w:iCs/>
+                <w:color w:val="000000"/>
+                <w:sz w:val="18"/>
+                <w:szCs w:val="18"/>
+              </w:rPr>
+              <w:t>Capsule Classic</w:t>
+            </w:r>
+          </w:p>
+        </w:tc>
+      </w:tr>
+      <w:tr>
+        <w:trPr>
+          <w:trHeight w:val="368"/>
+          <w:jc w:val="center"/>
+        </w:trPr>
+        <w:tc>
+          <w:tcPr>
+            <w:tcW w:w="0" w:type="auto"/>
+            <w:vAlign w:val="center"/>
+          </w:tcPr>
+          <w:p>
+            <w:pPr>
+              <w:bidi w:val="0"/>
+              <w:jc w:val="center"/>
+              <w:rPr>
+                <w:rFonts w:cstheme="minorHAnsi"/>
+                <w:i/>
+                <w:iCs/>
+                <w:color w:val="000000"/>
+                <w:sz w:val="18"/>
+                <w:szCs w:val="18"/>
+              </w:rPr>
+            </w:pPr>
+            <w:r>
+              <w:rPr>
+                <w:rFonts w:cstheme="minorHAnsi"/>
+                <w:i/>
+                <w:iCs/>
+                <w:color w:val="000000"/>
+                <w:sz w:val="18"/>
+                <w:szCs w:val="18"/>
+              </w:rPr>
+              <w:t>Random Expectima</w:t>
+            </w:r>
+            <w:r>
+              <w:rPr>
+                <w:rFonts w:cstheme="minorHAnsi"/>
+                <w:i/>
+                <w:iCs/>
+                <w:color w:val="000000"/>
+                <w:sz w:val="18"/>
+                <w:szCs w:val="18"/>
+              </w:rPr>
+              <w:t>x</w:t>
+            </w:r>
+            <w:r>
+              <w:rPr>
+                <w:rFonts w:cstheme="minorHAnsi"/>
+                <w:i/>
+                <w:iCs/>
+                <w:color w:val="000000"/>
+                <w:sz w:val="18"/>
+                <w:szCs w:val="18"/>
+              </w:rPr>
+              <w:t xml:space="preserve"> </w:t>
+            </w:r>
+            <w:r>
+              <w:rPr>
+                <w:rFonts w:cstheme="minorHAnsi"/>
+                <w:i/>
+                <w:iCs/>
+                <w:color w:val="000000"/>
+                <w:sz w:val="18"/>
+                <w:szCs w:val="18"/>
+              </w:rPr>
+              <w:t xml:space="preserve">Agent </w:t>
+            </w:r>
+            <w:r>
+              <w:rPr>
+                <w:rFonts w:cstheme="minorHAnsi"/>
+                <w:i/>
+                <w:iCs/>
+                <w:color w:val="000000"/>
+                <w:sz w:val="18"/>
+                <w:szCs w:val="18"/>
+              </w:rPr>
+              <w:t>(2486)</w:t>
+            </w:r>
+          </w:p>
+        </w:tc>
+        <w:tc>
+          <w:tcPr>
+            <w:tcW w:w="0" w:type="auto"/>
+            <w:vAlign w:val="center"/>
+          </w:tcPr>
+          <w:p>
+            <w:pPr>
+              <w:pStyle w:val="a8"/>
+              <w:ind w:left="0"/>
+              <w:jc w:val="center"/>
+              <w:rPr>
+                <w:rFonts w:cstheme="minorHAnsi"/>
+                <w:i/>
+                <w:iCs/>
+                <w:sz w:val="18"/>
+                <w:szCs w:val="18"/>
+                <w:u w:val="single"/>
+                <w:rtl/>
+              </w:rPr>
+            </w:pPr>
+            <w:r>
+              <w:rPr>
+                <w:rFonts w:cstheme="minorHAnsi"/>
+                <w:i/>
+                <w:iCs/>
+                <w:color w:val="000000"/>
+                <w:sz w:val="18"/>
+                <w:szCs w:val="18"/>
+              </w:rPr>
+              <w:t>Contest Classic</w:t>
+            </w:r>
+          </w:p>
+        </w:tc>
+      </w:tr>
+      <w:tr>
+        <w:trPr>
+          <w:trHeight w:val="368"/>
+          <w:jc w:val="center"/>
+        </w:trPr>
+        <w:tc>
+          <w:tcPr>
+            <w:tcW w:w="0" w:type="auto"/>
+            <w:vAlign w:val="center"/>
+          </w:tcPr>
+          <w:p>
+            <w:pPr>
+              <w:bidi w:val="0"/>
+              <w:jc w:val="center"/>
+              <w:rPr>
+                <w:rFonts w:cstheme="minorHAnsi"/>
+                <w:i/>
+                <w:iCs/>
+                <w:color w:val="000000"/>
+                <w:sz w:val="18"/>
+                <w:szCs w:val="18"/>
+              </w:rPr>
+            </w:pPr>
+            <w:r>
+              <w:rPr>
+                <w:rFonts w:cstheme="minorHAnsi"/>
+                <w:i/>
+                <w:iCs/>
+                <w:color w:val="000000"/>
+                <w:sz w:val="18"/>
+                <w:szCs w:val="18"/>
+              </w:rPr>
+              <w:t xml:space="preserve">Alpha Beta </w:t>
+            </w:r>
+            <w:r>
+              <w:rPr>
+                <w:rFonts w:cstheme="minorHAnsi"/>
+                <w:i/>
+                <w:iCs/>
+                <w:color w:val="000000"/>
+                <w:sz w:val="18"/>
+                <w:szCs w:val="18"/>
+              </w:rPr>
+              <w:t xml:space="preserve">Agent </w:t>
+            </w:r>
+            <w:r>
+              <w:rPr>
+                <w:rFonts w:cstheme="minorHAnsi"/>
+                <w:i/>
+                <w:iCs/>
+                <w:color w:val="000000"/>
+                <w:sz w:val="18"/>
+                <w:szCs w:val="18"/>
+              </w:rPr>
+              <w:t>(1896.714286)</w:t>
+            </w:r>
+          </w:p>
+        </w:tc>
+        <w:tc>
+          <w:tcPr>
+            <w:tcW w:w="0" w:type="auto"/>
+            <w:vAlign w:val="center"/>
+          </w:tcPr>
+          <w:p>
+            <w:pPr>
+              <w:pStyle w:val="a8"/>
+              <w:ind w:left="0"/>
+              <w:jc w:val="center"/>
+              <w:rPr>
+                <w:rFonts w:cstheme="minorHAnsi"/>
+                <w:i/>
+                <w:iCs/>
+                <w:sz w:val="18"/>
+                <w:szCs w:val="18"/>
+                <w:u w:val="single"/>
+                <w:rtl/>
+              </w:rPr>
+            </w:pPr>
+            <w:r>
+              <w:rPr>
+                <w:rFonts w:cstheme="minorHAnsi"/>
+                <w:i/>
+                <w:iCs/>
+                <w:color w:val="000000"/>
+                <w:sz w:val="18"/>
+                <w:szCs w:val="18"/>
+              </w:rPr>
+              <w:t>Medium Classic</w:t>
+            </w:r>
+          </w:p>
+        </w:tc>
+      </w:tr>
+      <w:tr>
+        <w:trPr>
+          <w:trHeight w:val="368"/>
+          <w:jc w:val="center"/>
+        </w:trPr>
+        <w:tc>
+          <w:tcPr>
+            <w:tcW w:w="0" w:type="auto"/>
+            <w:vAlign w:val="center"/>
+          </w:tcPr>
+          <w:p>
+            <w:pPr>
+              <w:bidi w:val="0"/>
+              <w:jc w:val="center"/>
+              <w:rPr>
+                <w:rFonts w:cstheme="minorHAnsi"/>
+                <w:i/>
+                <w:iCs/>
+                <w:color w:val="000000"/>
+                <w:sz w:val="18"/>
+                <w:szCs w:val="18"/>
+              </w:rPr>
+            </w:pPr>
+            <w:r>
+              <w:rPr>
+                <w:rFonts w:cstheme="minorHAnsi"/>
+                <w:i/>
+                <w:iCs/>
+                <w:color w:val="000000"/>
+                <w:sz w:val="18"/>
+                <w:szCs w:val="18"/>
+              </w:rPr>
+              <w:t xml:space="preserve">Better </w:t>
+            </w:r>
+            <w:r>
+              <w:rPr>
+                <w:rFonts w:cstheme="minorHAnsi"/>
+                <w:i/>
+                <w:iCs/>
+                <w:color w:val="000000"/>
+                <w:sz w:val="18"/>
+                <w:szCs w:val="18"/>
+              </w:rPr>
+              <w:t xml:space="preserve">Agent </w:t>
+            </w:r>
+            <w:r>
+              <w:rPr>
+                <w:rFonts w:cstheme="minorHAnsi"/>
+                <w:i/>
+                <w:iCs/>
+                <w:color w:val="000000"/>
+                <w:sz w:val="18"/>
+                <w:szCs w:val="18"/>
+              </w:rPr>
+              <w:t>(1262.142857)</w:t>
+            </w:r>
+          </w:p>
+        </w:tc>
+        <w:tc>
+          <w:tcPr>
+            <w:tcW w:w="0" w:type="auto"/>
+            <w:vAlign w:val="center"/>
+          </w:tcPr>
+          <w:p>
+            <w:pPr>
+              <w:pStyle w:val="a8"/>
+              <w:ind w:left="0"/>
+              <w:jc w:val="center"/>
+              <w:rPr>
+                <w:rFonts w:cstheme="minorHAnsi"/>
+                <w:i/>
+                <w:iCs/>
+                <w:sz w:val="18"/>
+                <w:szCs w:val="18"/>
+                <w:u w:val="single"/>
+                <w:rtl/>
+              </w:rPr>
+            </w:pPr>
+            <w:r>
+              <w:rPr>
+                <w:rFonts w:cstheme="minorHAnsi"/>
+                <w:i/>
+                <w:iCs/>
+                <w:color w:val="000000"/>
+                <w:sz w:val="18"/>
+                <w:szCs w:val="18"/>
+              </w:rPr>
+              <w:t>Open Classic</w:t>
+            </w:r>
+          </w:p>
+        </w:tc>
+      </w:tr>
+      <w:tr>
+        <w:trPr>
+          <w:trHeight w:val="368"/>
+          <w:jc w:val="center"/>
+        </w:trPr>
+        <w:tc>
+          <w:tcPr>
+            <w:tcW w:w="0" w:type="auto"/>
+            <w:vAlign w:val="center"/>
+          </w:tcPr>
+          <w:p>
+            <w:pPr>
+              <w:bidi w:val="0"/>
+              <w:jc w:val="center"/>
+              <w:rPr>
+                <w:rFonts w:cstheme="minorHAnsi"/>
+                <w:i/>
+                <w:iCs/>
+                <w:color w:val="000000"/>
+                <w:sz w:val="18"/>
+                <w:szCs w:val="18"/>
+              </w:rPr>
+            </w:pPr>
+            <w:r>
+              <w:rPr>
+                <w:rFonts w:cstheme="minorHAnsi"/>
+                <w:i/>
+                <w:iCs/>
+                <w:color w:val="000000"/>
+                <w:sz w:val="18"/>
+                <w:szCs w:val="18"/>
+              </w:rPr>
+              <w:t>Minimax Agent (513)</w:t>
+            </w:r>
+          </w:p>
+        </w:tc>
+        <w:tc>
+          <w:tcPr>
+            <w:tcW w:w="0" w:type="auto"/>
+            <w:vAlign w:val="center"/>
+          </w:tcPr>
+          <w:p>
+            <w:pPr>
+              <w:pStyle w:val="a8"/>
+              <w:ind w:left="0"/>
+              <w:jc w:val="center"/>
+              <w:rPr>
+                <w:rFonts w:cstheme="minorHAnsi"/>
+                <w:i/>
+                <w:iCs/>
+                <w:sz w:val="18"/>
+                <w:szCs w:val="18"/>
+                <w:u w:val="single"/>
+                <w:rtl/>
+              </w:rPr>
+            </w:pPr>
+            <w:r>
+              <w:rPr>
+                <w:rFonts w:cstheme="minorHAnsi"/>
+                <w:i/>
+                <w:iCs/>
+                <w:color w:val="000000"/>
+                <w:sz w:val="18"/>
+                <w:szCs w:val="18"/>
+              </w:rPr>
+              <w:t>Minimax Classic</w:t>
+            </w:r>
+          </w:p>
+        </w:tc>
+      </w:tr>
+      <w:tr>
+        <w:trPr>
+          <w:trHeight w:val="368"/>
+          <w:jc w:val="center"/>
+        </w:trPr>
+        <w:tc>
+          <w:tcPr>
+            <w:tcW w:w="0" w:type="auto"/>
+            <w:vAlign w:val="center"/>
+          </w:tcPr>
+          <w:p>
+            <w:pPr>
+              <w:bidi w:val="0"/>
+              <w:jc w:val="center"/>
+              <w:rPr>
+                <w:rFonts w:cstheme="minorHAnsi"/>
+                <w:i/>
+                <w:iCs/>
+                <w:color w:val="000000"/>
+                <w:sz w:val="18"/>
+                <w:szCs w:val="18"/>
+              </w:rPr>
+            </w:pPr>
+            <w:r>
+              <w:rPr>
+                <w:rFonts w:cstheme="minorHAnsi"/>
+                <w:i/>
+                <w:iCs/>
+                <w:color w:val="000000"/>
+                <w:sz w:val="18"/>
+                <w:szCs w:val="18"/>
+              </w:rPr>
+              <w:t xml:space="preserve">Random Expectimax Agent </w:t>
+            </w:r>
+            <w:r>
+              <w:rPr>
+                <w:rFonts w:cstheme="minorHAnsi"/>
+                <w:i/>
+                <w:iCs/>
+                <w:color w:val="000000"/>
+                <w:sz w:val="18"/>
+                <w:szCs w:val="18"/>
+              </w:rPr>
+              <w:t>(</w:t>
+            </w:r>
+            <w:r>
+              <w:rPr>
+                <w:rFonts w:cstheme="minorHAnsi"/>
+                <w:i/>
+                <w:iCs/>
+                <w:color w:val="000000"/>
+                <w:sz w:val="18"/>
+                <w:szCs w:val="18"/>
+              </w:rPr>
+              <w:t>1460.428571)</w:t>
+            </w:r>
+          </w:p>
+        </w:tc>
+        <w:tc>
+          <w:tcPr>
+            <w:tcW w:w="0" w:type="auto"/>
+            <w:vAlign w:val="center"/>
+          </w:tcPr>
+          <w:p>
+            <w:pPr>
+              <w:pStyle w:val="a8"/>
+              <w:ind w:left="0"/>
+              <w:jc w:val="center"/>
+              <w:rPr>
+                <w:rFonts w:cstheme="minorHAnsi"/>
+                <w:i/>
+                <w:iCs/>
+                <w:sz w:val="18"/>
+                <w:szCs w:val="18"/>
+                <w:u w:val="single"/>
+                <w:rtl/>
+              </w:rPr>
+            </w:pPr>
+            <w:r>
+              <w:rPr>
+                <w:rFonts w:cstheme="minorHAnsi"/>
+                <w:i/>
+                <w:iCs/>
+                <w:color w:val="000000"/>
+                <w:sz w:val="18"/>
+                <w:szCs w:val="18"/>
+              </w:rPr>
+              <w:t>Small Classic</w:t>
+            </w:r>
+          </w:p>
+        </w:tc>
+      </w:tr>
+      <w:tr>
+        <w:trPr>
+          <w:trHeight w:val="368"/>
+          <w:jc w:val="center"/>
+        </w:trPr>
+        <w:tc>
+          <w:tcPr>
+            <w:tcW w:w="0" w:type="auto"/>
+            <w:vAlign w:val="center"/>
+          </w:tcPr>
+          <w:p>
+            <w:pPr>
+              <w:pStyle w:val="a8"/>
+              <w:ind w:left="0"/>
+              <w:jc w:val="center"/>
+              <w:rPr>
+                <w:rFonts w:cstheme="minorHAnsi"/>
+                <w:i/>
+                <w:iCs/>
+                <w:color w:val="000000"/>
+                <w:sz w:val="18"/>
+                <w:szCs w:val="18"/>
+              </w:rPr>
+            </w:pPr>
+            <w:r>
+              <w:rPr>
+                <w:rFonts w:cstheme="minorHAnsi"/>
+                <w:i/>
+                <w:iCs/>
+                <w:color w:val="000000"/>
+                <w:sz w:val="18"/>
+                <w:szCs w:val="18"/>
+              </w:rPr>
+              <w:t>Alpha Beta Agent (1713.857143)</w:t>
+            </w:r>
+          </w:p>
+        </w:tc>
+        <w:tc>
+          <w:tcPr>
+            <w:tcW w:w="0" w:type="auto"/>
+            <w:vAlign w:val="center"/>
+          </w:tcPr>
+          <w:p>
+            <w:pPr>
+              <w:pStyle w:val="a8"/>
+              <w:ind w:left="0"/>
+              <w:jc w:val="center"/>
+              <w:rPr>
+                <w:rFonts w:cstheme="minorHAnsi"/>
+                <w:i/>
+                <w:iCs/>
+                <w:sz w:val="18"/>
+                <w:szCs w:val="18"/>
+                <w:u w:val="single"/>
+                <w:rtl/>
+              </w:rPr>
+            </w:pPr>
+            <w:r>
+              <w:rPr>
+                <w:rFonts w:cstheme="minorHAnsi"/>
+                <w:i/>
+                <w:iCs/>
+                <w:color w:val="000000"/>
+                <w:sz w:val="18"/>
+                <w:szCs w:val="18"/>
+              </w:rPr>
+              <w:t>Tricky Classic</w:t>
+            </w:r>
+          </w:p>
+        </w:tc>
+      </w:tr>
+      <w:tr>
+        <w:trPr>
+          <w:trHeight w:val="368"/>
+          <w:jc w:val="center"/>
+        </w:trPr>
+        <w:tc>
+          <w:tcPr>
+            <w:tcW w:w="0" w:type="auto"/>
+            <w:vAlign w:val="center"/>
+          </w:tcPr>
+          <w:p>
+            <w:pPr>
+              <w:bidi w:val="0"/>
+              <w:jc w:val="center"/>
+              <w:rPr>
+                <w:rFonts w:cstheme="minorHAnsi"/>
+                <w:i/>
+                <w:iCs/>
+                <w:color w:val="000000"/>
+                <w:sz w:val="18"/>
+                <w:szCs w:val="18"/>
+              </w:rPr>
+            </w:pPr>
+            <w:r>
+              <w:rPr>
+                <w:rFonts w:cstheme="minorHAnsi"/>
+                <w:i/>
+                <w:iCs/>
+                <w:color w:val="000000"/>
+                <w:sz w:val="18"/>
+                <w:szCs w:val="18"/>
+              </w:rPr>
+              <w:t xml:space="preserve">Random Expectimax Agent </w:t>
+            </w:r>
+            <w:r>
+              <w:rPr>
+                <w:rFonts w:cstheme="minorHAnsi"/>
+                <w:i/>
+                <w:iCs/>
+                <w:color w:val="000000"/>
+                <w:sz w:val="18"/>
+                <w:szCs w:val="18"/>
+              </w:rPr>
+              <w:t>(</w:t>
+            </w:r>
+            <w:r>
+              <w:rPr>
+                <w:rFonts w:cstheme="minorHAnsi"/>
+                <w:i/>
+                <w:iCs/>
+                <w:color w:val="000000"/>
+                <w:sz w:val="18"/>
+                <w:szCs w:val="18"/>
+              </w:rPr>
+              <w:t>-58.85714286)</w:t>
+            </w:r>
+          </w:p>
+        </w:tc>
+        <w:tc>
+          <w:tcPr>
+            <w:tcW w:w="0" w:type="auto"/>
+            <w:vAlign w:val="center"/>
+          </w:tcPr>
+          <w:p>
+            <w:pPr>
+              <w:pStyle w:val="a8"/>
+              <w:ind w:left="0"/>
+              <w:jc w:val="center"/>
+              <w:rPr>
+                <w:rFonts w:cstheme="minorHAnsi"/>
+                <w:i/>
+                <w:iCs/>
+                <w:sz w:val="18"/>
+                <w:szCs w:val="18"/>
+                <w:u w:val="single"/>
+                <w:rtl/>
+              </w:rPr>
+            </w:pPr>
+            <w:r>
+              <w:rPr>
+                <w:rFonts w:cstheme="minorHAnsi"/>
+                <w:i/>
+                <w:iCs/>
+                <w:color w:val="000000"/>
+                <w:sz w:val="18"/>
+                <w:szCs w:val="18"/>
+              </w:rPr>
+              <w:t>Trapped Classic</w:t>
+            </w:r>
+          </w:p>
+        </w:tc>
+      </w:tr>
+      <w:tr>
+        <w:trPr>
+          <w:trHeight w:val="368"/>
+          <w:jc w:val="center"/>
+        </w:trPr>
+        <w:tc>
+          <w:tcPr>
+            <w:tcW w:w="0" w:type="auto"/>
+            <w:vAlign w:val="center"/>
+          </w:tcPr>
+          <w:p>
+            <w:pPr>
+              <w:pStyle w:val="a8"/>
+              <w:ind w:left="0"/>
+              <w:jc w:val="center"/>
+              <w:rPr>
+                <w:rFonts w:cstheme="minorHAnsi"/>
+                <w:i/>
+                <w:iCs/>
+                <w:color w:val="000000"/>
+                <w:sz w:val="18"/>
+                <w:szCs w:val="18"/>
+                <w:rtl/>
+              </w:rPr>
+            </w:pPr>
+            <w:r>
+              <w:rPr>
+                <w:rFonts w:cstheme="minorHAnsi"/>
+                <w:i/>
+                <w:iCs/>
+                <w:color w:val="000000"/>
+                <w:sz w:val="18"/>
+                <w:szCs w:val="18"/>
+              </w:rPr>
+              <w:t xml:space="preserve">Random Expectimax Agent </w:t>
+            </w:r>
+            <w:r>
+              <w:rPr>
+                <w:rFonts w:cstheme="minorHAnsi"/>
+                <w:i/>
+                <w:iCs/>
+                <w:color w:val="000000"/>
+                <w:sz w:val="18"/>
+                <w:szCs w:val="18"/>
+              </w:rPr>
+              <w:t>(562</w:t>
+            </w:r>
+            <w:r>
+              <w:rPr>
+                <w:rFonts w:cstheme="minorHAnsi"/>
+                <w:i/>
+                <w:iCs/>
+                <w:color w:val="000000"/>
+                <w:sz w:val="18"/>
+                <w:szCs w:val="18"/>
+              </w:rPr>
+              <w:t>)</w:t>
+            </w:r>
+          </w:p>
+        </w:tc>
+        <w:tc>
+          <w:tcPr>
+            <w:tcW w:w="0" w:type="auto"/>
+            <w:vAlign w:val="center"/>
+          </w:tcPr>
+          <w:p>
+            <w:pPr>
+              <w:pStyle w:val="a8"/>
+              <w:ind w:left="0"/>
+              <w:jc w:val="center"/>
+              <w:rPr>
+                <w:rFonts w:cstheme="minorHAnsi"/>
+                <w:i/>
+                <w:iCs/>
+                <w:color w:val="000000"/>
+                <w:sz w:val="18"/>
+                <w:szCs w:val="18"/>
+              </w:rPr>
+            </w:pPr>
+            <w:r>
+              <w:rPr>
+                <w:rFonts w:cstheme="minorHAnsi"/>
+                <w:i/>
+                <w:iCs/>
+                <w:color w:val="000000"/>
+                <w:sz w:val="18"/>
+                <w:szCs w:val="18"/>
+              </w:rPr>
+              <w:t>Test Classic</w:t>
+            </w:r>
+          </w:p>
+        </w:tc>
+      </w:tr>
+      <w:tr>
+        <w:trPr>
+          <w:trHeight w:val="368"/>
+          <w:jc w:val="center"/>
+        </w:trPr>
+        <w:tc>
+          <w:tcPr>
+            <w:tcW w:w="0" w:type="auto"/>
+            <w:vAlign w:val="center"/>
+          </w:tcPr>
+          <w:p>
+            <w:pPr>
+              <w:pStyle w:val="a8"/>
+              <w:ind w:left="0"/>
+              <w:jc w:val="center"/>
+              <w:rPr>
+                <w:rFonts w:cstheme="minorHAnsi"/>
+                <w:i/>
+                <w:iCs/>
+                <w:color w:val="000000"/>
+                <w:sz w:val="18"/>
+                <w:szCs w:val="18"/>
+                <w:rtl/>
+              </w:rPr>
+            </w:pPr>
+            <w:r>
+              <w:rPr>
+                <w:rFonts w:cstheme="minorHAnsi"/>
+                <w:i/>
+                <w:iCs/>
+                <w:color w:val="000000"/>
+                <w:sz w:val="18"/>
+                <w:szCs w:val="18"/>
+              </w:rPr>
+              <w:t xml:space="preserve">Minimax Agent </w:t>
+            </w:r>
+            <w:r>
+              <w:rPr>
+                <w:rFonts w:cstheme="minorHAnsi"/>
+                <w:i/>
+                <w:iCs/>
+                <w:sz w:val="18"/>
+                <w:szCs w:val="18"/>
+              </w:rPr>
+              <w:t>(</w:t>
+            </w:r>
+            <w:r>
+              <w:rPr>
+                <w:rFonts w:cstheme="minorHAnsi"/>
+                <w:i/>
+                <w:iCs/>
+                <w:color w:val="000000"/>
+                <w:sz w:val="18"/>
+                <w:szCs w:val="18"/>
+              </w:rPr>
+              <w:t>1937.714286</w:t>
+            </w:r>
+            <w:r>
+              <w:rPr>
+                <w:rFonts w:cstheme="minorHAnsi"/>
+                <w:i/>
+                <w:iCs/>
+                <w:color w:val="000000"/>
+                <w:sz w:val="18"/>
+                <w:szCs w:val="18"/>
+              </w:rPr>
+              <w:t>)</w:t>
+            </w:r>
+          </w:p>
+        </w:tc>
+        <w:tc>
+          <w:tcPr>
+            <w:tcW w:w="0" w:type="auto"/>
+            <w:vAlign w:val="center"/>
+          </w:tcPr>
+          <w:p>
+            <w:pPr>
+              <w:pStyle w:val="a8"/>
+              <w:ind w:left="0"/>
+              <w:jc w:val="center"/>
+              <w:rPr>
+                <w:rFonts w:cstheme="minorHAnsi"/>
+                <w:i/>
+                <w:iCs/>
+                <w:color w:val="000000"/>
+                <w:sz w:val="18"/>
+                <w:szCs w:val="18"/>
+              </w:rPr>
+            </w:pPr>
+            <w:r>
+              <w:rPr>
+                <w:rFonts w:cstheme="minorHAnsi"/>
+                <w:i/>
+                <w:iCs/>
+                <w:color w:val="000000"/>
+                <w:sz w:val="18"/>
+                <w:szCs w:val="18"/>
+              </w:rPr>
+              <w:t>original Classic</w:t>
+            </w:r>
+          </w:p>
+        </w:tc>
+      </w:tr>
+    </w:tbl>
+    <w:p>
+      <w:pPr>
+        <w:pStyle w:val="a8"/>
+        <w:ind w:left="360"/>
+        <w:rPr>
+          <w:rFonts w:cstheme="minorHAnsi"/>
+          <w:sz w:val="24"/>
+          <w:szCs w:val="24"/>
+          <w:u w:val="single"/>
+          <w:rtl/>
+        </w:rPr>
+      </w:pPr>
+    </w:p>
+    <w:p>
+      <w:pPr>
+        <w:pStyle w:val="a8"/>
+        <w:ind w:left="0"/>
+        <w:rPr>
+          <w:rFonts w:cstheme="minorHAnsi"/>
+          <w:sz w:val="24"/>
+          <w:szCs w:val="24"/>
+          <w:rtl/>
+        </w:rPr>
+      </w:pPr>
+      <w:r>
+        <w:rPr>
+          <w:rFonts w:cstheme="minorHAnsi" w:hint="cs"/>
+          <w:sz w:val="24"/>
+          <w:szCs w:val="24"/>
+          <w:rtl/>
+        </w:rPr>
+        <w:t xml:space="preserve">מטבלה זו </w:t>
+      </w:r>
+      <w:r>
+        <w:rPr>
+          <w:rFonts w:cstheme="minorHAnsi" w:hint="cs"/>
+          <w:sz w:val="24"/>
+          <w:szCs w:val="24"/>
+          <w:rtl/>
+        </w:rPr>
+        <w:t>אנו מסיקים</w:t>
+      </w:r>
+      <w:r>
+        <w:rPr>
+          <w:rFonts w:cstheme="minorHAnsi" w:hint="cs"/>
+          <w:sz w:val="24"/>
+          <w:szCs w:val="24"/>
+          <w:rtl/>
+        </w:rPr>
+        <w:t xml:space="preserve"> כי </w:t>
+      </w:r>
+      <w:r>
+        <w:rPr>
+          <w:rFonts w:cstheme="minorHAnsi"/>
+          <w:sz w:val="24"/>
+          <w:szCs w:val="24"/>
+          <w:rtl/>
+        </w:rPr>
+        <w:t xml:space="preserve">בחצי מהלוחות הסוכן </w:t>
+      </w:r>
+      <w:r>
+        <w:rPr>
+          <w:rFonts w:cstheme="minorHAnsi"/>
+          <w:i/>
+          <w:iCs/>
+          <w:color w:val="000000"/>
+          <w:sz w:val="24"/>
+          <w:szCs w:val="24"/>
+        </w:rPr>
+        <w:t>Random Expectimax Agent</w:t>
+      </w:r>
+      <w:r>
+        <w:rPr>
+          <w:rFonts w:cstheme="minorHAnsi" w:hint="cs"/>
+          <w:sz w:val="24"/>
+          <w:szCs w:val="24"/>
+          <w:rtl/>
+        </w:rPr>
+        <w:t xml:space="preserve"> משיג</w:t>
+      </w:r>
+      <w:r>
+        <w:rPr>
+          <w:rFonts w:cstheme="minorHAnsi" w:hint="cs"/>
+          <w:sz w:val="24"/>
+          <w:szCs w:val="24"/>
+          <w:rtl/>
+        </w:rPr>
+        <w:t xml:space="preserve"> את התוצאות הטובות ביותר ומניתוח מעמיק יותר שעשינו ראינו כי גם</w:t>
+      </w:r>
+      <w:r>
+        <w:rPr>
+          <w:rFonts w:cstheme="minorHAnsi" w:hint="cs"/>
+          <w:sz w:val="24"/>
+          <w:szCs w:val="24"/>
+          <w:rtl/>
+        </w:rPr>
+        <w:t xml:space="preserve"> כאשר הוא לא משיג את הניקוד הגבו</w:t>
+      </w:r>
+      <w:r>
+        <w:rPr>
+          <w:rFonts w:cstheme="minorHAnsi" w:hint="cs"/>
+          <w:sz w:val="24"/>
+          <w:szCs w:val="24"/>
+          <w:rtl/>
+        </w:rPr>
+        <w:t xml:space="preserve">ה ביותר הוא משיג תוצאה אשר קרובה לתוצאה הטובה ביותר. את התוצאה הזאת ניתן להסביר על ידי שסוכן זה מכיר את האסטרטגית הרוח שנגדה הוא משחק ולכן מקבל החלטות על סמך המהלכים של </w:t>
+      </w:r>
+      <w:r>
+        <w:rPr>
+          <w:rFonts w:cstheme="minorHAnsi" w:hint="cs"/>
+          <w:sz w:val="24"/>
+          <w:szCs w:val="24"/>
+          <w:rtl/>
+        </w:rPr>
+        <w:t>הרוחות בלוח ולא רק על פי מצב הפ</w:t>
+      </w:r>
+      <w:r>
+        <w:rPr>
+          <w:rFonts w:cstheme="minorHAnsi" w:hint="cs"/>
+          <w:sz w:val="24"/>
+          <w:szCs w:val="24"/>
+          <w:rtl/>
+        </w:rPr>
+        <w:t>קמן וכך משיג יתרון ברוב הלוחות על פני שאר האלגוריתם.</w:t>
+      </w:r>
+      <w:r>
+        <w:rPr>
+          <w:rFonts w:cstheme="minorHAnsi"/>
+          <w:sz w:val="24"/>
+          <w:szCs w:val="24"/>
+          <w:rtl/>
+        </w:rPr>
+        <w:br/>
+      </w:r>
+      <w:r>
+        <w:rPr>
+          <w:rFonts w:cstheme="minorHAnsi" w:hint="cs"/>
+          <w:sz w:val="24"/>
+          <w:szCs w:val="24"/>
+          <w:rtl/>
+        </w:rPr>
+        <w:t xml:space="preserve">בנוסף לא בכל הלוחות אנו </w:t>
+      </w:r>
+      <w:r>
+        <w:rPr>
+          <w:rFonts w:cstheme="minorHAnsi" w:hint="cs"/>
+          <w:sz w:val="24"/>
+          <w:szCs w:val="24"/>
+          <w:rtl/>
+        </w:rPr>
+        <w:t xml:space="preserve">מקבלים שיפור בביצועים כאשר אנו מגדילים את העומק לחישוב כך למשל: </w:t>
+      </w:r>
+      <w:r>
+        <w:rPr>
+          <w:rFonts w:cstheme="minorHAnsi" w:hint="cs"/>
+          <w:sz w:val="24"/>
+          <w:szCs w:val="24"/>
+          <w:rtl/>
+        </w:rPr>
+        <w:t xml:space="preserve">בלוח </w:t>
+      </w:r>
+      <w:r>
+        <w:rPr>
+          <w:rFonts w:cstheme="minorHAnsi"/>
+          <w:i/>
+          <w:iCs/>
+          <w:color w:val="000000"/>
+          <w:sz w:val="24"/>
+          <w:szCs w:val="24"/>
+        </w:rPr>
+        <w:t>Open Classic</w:t>
+      </w:r>
+      <w:r>
+        <w:rPr>
+          <w:rFonts w:cstheme="minorHAnsi" w:hint="cs"/>
+          <w:i/>
+          <w:iCs/>
+          <w:color w:val="000000"/>
+          <w:sz w:val="24"/>
+          <w:szCs w:val="24"/>
+          <w:rtl/>
+        </w:rPr>
+        <w:t xml:space="preserve"> </w:t>
+      </w:r>
+      <w:r>
+        <w:rPr>
+          <w:rFonts w:cstheme="minorHAnsi" w:hint="cs"/>
+          <w:color w:val="000000"/>
+          <w:sz w:val="24"/>
+          <w:szCs w:val="24"/>
+          <w:rtl/>
+        </w:rPr>
+        <w:t xml:space="preserve">דווקא </w:t>
+      </w:r>
+      <w:r>
+        <w:rPr>
+          <w:rFonts w:cstheme="minorHAnsi" w:hint="cs"/>
+          <w:color w:val="000000"/>
+          <w:sz w:val="24"/>
+          <w:szCs w:val="24"/>
+          <w:rtl/>
+        </w:rPr>
+        <w:t>הגדלת העומק אינה מטיבה עם הסוכנים המורכבים יותר ו</w:t>
+      </w:r>
+      <w:r>
+        <w:rPr>
+          <w:rFonts w:cstheme="minorHAnsi"/>
+          <w:i/>
+          <w:iCs/>
+          <w:color w:val="000000"/>
+          <w:sz w:val="24"/>
+          <w:szCs w:val="24"/>
+        </w:rPr>
+        <w:t xml:space="preserve"> </w:t>
+      </w:r>
+      <w:r>
+        <w:rPr>
+          <w:rFonts w:cstheme="minorHAnsi"/>
+          <w:i/>
+          <w:iCs/>
+          <w:color w:val="000000"/>
+          <w:sz w:val="24"/>
+          <w:szCs w:val="24"/>
+        </w:rPr>
+        <w:t>Better Agent</w:t>
+      </w:r>
+      <w:r>
+        <w:rPr>
+          <w:rFonts w:cstheme="minorHAnsi" w:hint="cs"/>
+          <w:sz w:val="24"/>
+          <w:szCs w:val="24"/>
+          <w:rtl/>
+        </w:rPr>
+        <w:t xml:space="preserve"> משיג ביצועים טובים יותר מכולם.</w:t>
+      </w:r>
+      <w:r>
+        <w:rPr>
+          <w:rFonts w:cstheme="minorHAnsi"/>
+          <w:sz w:val="24"/>
+          <w:szCs w:val="24"/>
+          <w:u w:val="single"/>
+          <w:rtl/>
+        </w:rPr>
+        <w:br/>
+      </w:r>
+      <w:r>
+        <w:rPr>
+          <w:rFonts w:cstheme="minorHAnsi" w:hint="cs"/>
+          <w:sz w:val="24"/>
+          <w:szCs w:val="24"/>
+          <w:rtl/>
+        </w:rPr>
+        <w:t xml:space="preserve">כפי צפינו, התנהגות הסוכנים </w:t>
+      </w:r>
+      <w:r>
+        <w:rPr>
+          <w:rFonts w:cstheme="minorHAnsi"/>
+          <w:i/>
+          <w:iCs/>
+          <w:color w:val="000000"/>
+          <w:sz w:val="24"/>
+          <w:szCs w:val="24"/>
+        </w:rPr>
+        <w:t>Alpha Beta Agent</w:t>
+      </w:r>
+      <w:r>
+        <w:rPr>
+          <w:rFonts w:cstheme="minorHAnsi" w:hint="cs"/>
+          <w:sz w:val="24"/>
+          <w:szCs w:val="24"/>
+          <w:rtl/>
+        </w:rPr>
+        <w:t xml:space="preserve"> ו </w:t>
+      </w:r>
+      <w:r>
+        <w:rPr>
+          <w:rFonts w:cstheme="minorHAnsi"/>
+          <w:sz w:val="24"/>
+          <w:szCs w:val="24"/>
+          <w:rtl/>
+        </w:rPr>
+        <w:t>–</w:t>
+      </w:r>
+      <w:r>
+        <w:rPr>
+          <w:rFonts w:cstheme="minorHAnsi" w:hint="cs"/>
+          <w:sz w:val="24"/>
+          <w:szCs w:val="24"/>
+          <w:rtl/>
+        </w:rPr>
+        <w:t xml:space="preserve"> </w:t>
+      </w:r>
+      <w:r>
+        <w:rPr>
+          <w:rFonts w:cstheme="minorHAnsi"/>
+          <w:i/>
+          <w:iCs/>
+          <w:color w:val="000000"/>
+          <w:sz w:val="24"/>
+          <w:szCs w:val="24"/>
+        </w:rPr>
+        <w:t>Minimax Agent</w:t>
+      </w:r>
+      <w:r>
+        <w:rPr>
+          <w:rFonts w:cstheme="minorHAnsi" w:hint="cs"/>
+          <w:sz w:val="24"/>
+          <w:szCs w:val="24"/>
+          <w:rtl/>
+        </w:rPr>
+        <w:t xml:space="preserve"> מאוד דומה ובכל ה</w:t>
+      </w:r>
+      <w:r>
+        <w:rPr>
+          <w:rFonts w:cstheme="minorHAnsi" w:hint="cs"/>
+          <w:sz w:val="24"/>
+          <w:szCs w:val="24"/>
+          <w:rtl/>
+        </w:rPr>
+        <w:t>לוחות הביצועים שלהם קרובים למדי.</w:t>
+      </w:r>
+    </w:p>
+    <w:p>
+      <w:pPr>
+        <w:pStyle w:val="a8"/>
+        <w:ind w:left="0"/>
+        <w:rPr>
+          <w:rFonts w:cstheme="minorHAnsi"/>
+          <w:sz w:val="24"/>
+          <w:szCs w:val="24"/>
+          <w:rtl/>
+        </w:rPr>
+      </w:pPr>
+      <w:r>
+        <w:rPr>
+          <w:rFonts w:cstheme="minorHAnsi" w:hint="cs"/>
+          <w:sz w:val="24"/>
+          <w:szCs w:val="24"/>
+          <w:rtl/>
+        </w:rPr>
+        <w:t xml:space="preserve">נציין כי </w:t>
+      </w:r>
+      <w:r>
+        <w:rPr>
+          <w:rFonts w:cstheme="minorHAnsi"/>
+          <w:sz w:val="24"/>
+          <w:szCs w:val="24"/>
+          <w:rtl/>
+        </w:rPr>
+        <w:t xml:space="preserve">בלוח </w:t>
+      </w:r>
+      <w:r>
+        <w:rPr>
+          <w:rFonts w:cstheme="minorHAnsi" w:hint="cs"/>
+          <w:sz w:val="24"/>
+          <w:szCs w:val="24"/>
+          <w:rtl/>
+        </w:rPr>
+        <w:t xml:space="preserve">המשחק </w:t>
+      </w:r>
+      <w:r>
+        <w:rPr>
+          <w:rFonts w:cstheme="minorHAnsi"/>
+          <w:i/>
+          <w:iCs/>
+          <w:color w:val="000000"/>
+          <w:sz w:val="24"/>
+          <w:szCs w:val="24"/>
+        </w:rPr>
+        <w:t>Trapped Classic</w:t>
+      </w:r>
+      <w:r>
+        <w:rPr>
+          <w:rFonts w:cstheme="minorHAnsi" w:hint="cs"/>
+          <w:i/>
+          <w:iCs/>
+          <w:sz w:val="24"/>
+          <w:szCs w:val="24"/>
+          <w:rtl/>
+        </w:rPr>
+        <w:t xml:space="preserve"> </w:t>
+      </w:r>
+      <w:r>
+        <w:rPr>
+          <w:rFonts w:cstheme="minorHAnsi" w:hint="cs"/>
+          <w:sz w:val="24"/>
+          <w:szCs w:val="24"/>
+          <w:rtl/>
+        </w:rPr>
+        <w:t xml:space="preserve">רק הסוכנים </w:t>
+      </w:r>
+      <w:r>
+        <w:rPr>
+          <w:rFonts w:cstheme="minorHAnsi"/>
+          <w:i/>
+          <w:iCs/>
+          <w:color w:val="000000"/>
+          <w:sz w:val="24"/>
+          <w:szCs w:val="24"/>
+        </w:rPr>
+        <w:t>Random Expectimax Agent</w:t>
+      </w:r>
+      <w:r>
+        <w:rPr>
+          <w:rFonts w:cstheme="minorHAnsi" w:hint="cs"/>
+          <w:sz w:val="24"/>
+          <w:szCs w:val="24"/>
+          <w:rtl/>
+        </w:rPr>
+        <w:t xml:space="preserve"> ו</w:t>
+      </w:r>
+      <w:r>
+        <w:rPr>
+          <w:rFonts w:cstheme="minorHAnsi"/>
+          <w:i/>
+          <w:iCs/>
+          <w:color w:val="000000"/>
+          <w:sz w:val="24"/>
+          <w:szCs w:val="24"/>
+        </w:rPr>
+        <w:t>Better Agent</w:t>
+      </w:r>
+      <w:r>
+        <w:rPr>
+          <w:rFonts w:cstheme="minorHAnsi" w:hint="cs"/>
+          <w:sz w:val="24"/>
+          <w:szCs w:val="24"/>
+          <w:rtl/>
+        </w:rPr>
+        <w:t xml:space="preserve"> לא גרמו לפאקמן </w:t>
+      </w:r>
+      <w:r>
+        <w:rPr>
+          <w:rFonts w:cstheme="minorHAnsi" w:hint="cs"/>
+          <w:sz w:val="24"/>
+          <w:szCs w:val="24"/>
+          <w:rtl/>
+        </w:rPr>
+        <w:t>להיפס</w:t>
+      </w:r>
+      <w:r>
+        <w:rPr>
+          <w:rFonts w:cstheme="minorHAnsi" w:hint="eastAsia"/>
+          <w:sz w:val="24"/>
+          <w:szCs w:val="24"/>
+          <w:rtl/>
+        </w:rPr>
+        <w:t>ל</w:t>
+      </w:r>
+      <w:r>
+        <w:rPr>
+          <w:rFonts w:cstheme="minorHAnsi" w:hint="cs"/>
+          <w:sz w:val="24"/>
+          <w:szCs w:val="24"/>
+          <w:rtl/>
+        </w:rPr>
+        <w:t xml:space="preserve"> ישר וזאת מכיוון ש </w:t>
+      </w:r>
+      <w:r>
+        <w:rPr>
+          <w:rFonts w:cstheme="minorHAnsi"/>
+          <w:sz w:val="24"/>
+          <w:szCs w:val="24"/>
+          <w:rtl/>
+        </w:rPr>
+        <w:t>–</w:t>
+      </w:r>
+      <w:r>
+        <w:rPr>
+          <w:rFonts w:cstheme="minorHAnsi" w:hint="cs"/>
+          <w:sz w:val="24"/>
+          <w:szCs w:val="24"/>
+          <w:rtl/>
+        </w:rPr>
+        <w:t xml:space="preserve"> </w:t>
+      </w:r>
+      <w:r>
+        <w:rPr>
+          <w:rFonts w:cstheme="minorHAnsi"/>
+          <w:i/>
+          <w:iCs/>
+          <w:sz w:val="24"/>
+          <w:szCs w:val="24"/>
+        </w:rPr>
+        <w:t xml:space="preserve">Better </w:t>
+      </w:r>
+      <w:r>
+        <w:rPr>
+          <w:rFonts w:cstheme="minorHAnsi" w:hint="cs"/>
+          <w:i/>
+          <w:iCs/>
+          <w:sz w:val="24"/>
+          <w:szCs w:val="24"/>
+        </w:rPr>
+        <w:t>A</w:t>
+      </w:r>
+      <w:r>
+        <w:rPr>
+          <w:rFonts w:cstheme="minorHAnsi"/>
+          <w:i/>
+          <w:iCs/>
+          <w:sz w:val="24"/>
+          <w:szCs w:val="24"/>
+        </w:rPr>
+        <w:t>gent</w:t>
+      </w:r>
+      <w:r>
+        <w:rPr>
+          <w:rFonts w:cstheme="minorHAnsi" w:hint="cs"/>
+          <w:i/>
+          <w:iCs/>
+          <w:sz w:val="24"/>
+          <w:szCs w:val="24"/>
+          <w:rtl/>
+        </w:rPr>
+        <w:t xml:space="preserve"> </w:t>
+      </w:r>
+      <w:r>
+        <w:rPr>
+          <w:rFonts w:cstheme="minorHAnsi" w:hint="cs"/>
+          <w:sz w:val="24"/>
+          <w:szCs w:val="24"/>
+          <w:rtl/>
+        </w:rPr>
+        <w:t xml:space="preserve">לא מודע לפסילה עתידית אפשרית ולכן מעדיף לא להיפסל, לעומתו </w:t>
+      </w:r>
+      <w:r>
+        <w:rPr>
+          <w:rFonts w:cstheme="minorHAnsi"/>
+          <w:i/>
+          <w:iCs/>
+          <w:color w:val="000000"/>
+          <w:sz w:val="24"/>
+          <w:szCs w:val="24"/>
+        </w:rPr>
+        <w:t>Random Expectimax Agent</w:t>
+      </w:r>
+      <w:r>
+        <w:rPr>
+          <w:rFonts w:cstheme="minorHAnsi" w:hint="cs"/>
+          <w:sz w:val="24"/>
+          <w:szCs w:val="24"/>
+          <w:rtl/>
+        </w:rPr>
+        <w:t xml:space="preserve"> יכול להבחין בכך שהרוח </w:t>
+      </w:r>
+      <w:r>
+        <w:rPr>
+          <w:rFonts w:cstheme="minorHAnsi" w:hint="cs"/>
+          <w:sz w:val="24"/>
+          <w:szCs w:val="24"/>
+          <w:rtl/>
+        </w:rPr>
+        <w:t>לא בהכרח תחסום את הפאקמן ולכן מעדיף לקחת את הסיכון על מנת לנצח.</w:t>
+      </w:r>
+    </w:p>
+    <w:p>
+      <w:pPr>
+        <w:pStyle w:val="a8"/>
+        <w:ind w:left="0"/>
+        <w:rPr>
+          <w:rFonts w:cstheme="minorHAnsi"/>
+          <w:sz w:val="24"/>
+          <w:szCs w:val="24"/>
+          <w:rtl/>
+        </w:rPr>
+      </w:pPr>
+      <w:r>
+        <w:rPr>
+          <w:rFonts w:cstheme="minorHAnsi"/>
+          <w:sz w:val="24"/>
+          <w:szCs w:val="24"/>
+          <w:rtl/>
+        </w:rPr>
+        <w:t xml:space="preserve">בלוח </w:t>
+      </w:r>
+      <w:r>
+        <w:rPr>
+          <w:rFonts w:cstheme="minorHAnsi"/>
+          <w:i/>
+          <w:iCs/>
+          <w:color w:val="000000"/>
+          <w:sz w:val="24"/>
+          <w:szCs w:val="24"/>
+        </w:rPr>
+        <w:t>Open Classic</w:t>
+      </w:r>
+      <w:r>
+        <w:rPr>
+          <w:rFonts w:cstheme="minorHAnsi" w:hint="cs"/>
+          <w:i/>
+          <w:iCs/>
+          <w:sz w:val="24"/>
+          <w:szCs w:val="24"/>
+          <w:rtl/>
+        </w:rPr>
+        <w:t xml:space="preserve"> </w:t>
+      </w:r>
+      <w:r>
+        <w:rPr>
+          <w:rFonts w:cstheme="minorHAnsi" w:hint="cs"/>
+          <w:sz w:val="24"/>
+          <w:szCs w:val="24"/>
+          <w:rtl/>
+        </w:rPr>
+        <w:t xml:space="preserve">סבלו הסוכנים </w:t>
+      </w:r>
+      <w:r>
+        <w:rPr>
+          <w:rFonts w:cstheme="minorHAnsi"/>
+          <w:i/>
+          <w:iCs/>
+          <w:color w:val="000000"/>
+          <w:sz w:val="24"/>
+          <w:szCs w:val="24"/>
+        </w:rPr>
+        <w:t>Random Expectimax Agent</w:t>
+      </w:r>
+      <w:r>
+        <w:rPr>
+          <w:rFonts w:cstheme="minorHAnsi" w:hint="cs"/>
+          <w:sz w:val="24"/>
+          <w:szCs w:val="24"/>
+          <w:rtl/>
+        </w:rPr>
+        <w:t xml:space="preserve"> ו </w:t>
+      </w:r>
+      <w:r>
+        <w:rPr>
+          <w:rFonts w:cstheme="minorHAnsi"/>
+          <w:i/>
+          <w:iCs/>
+          <w:color w:val="000000"/>
+          <w:sz w:val="24"/>
+          <w:szCs w:val="24"/>
+        </w:rPr>
+        <w:t>Minimax Agent</w:t>
+      </w:r>
+      <w:r>
+        <w:rPr>
+          <w:rFonts w:cstheme="minorHAnsi" w:hint="cs"/>
+          <w:sz w:val="24"/>
+          <w:szCs w:val="24"/>
+          <w:rtl/>
+        </w:rPr>
+        <w:t xml:space="preserve"> בזמן חישוב גבוהה במיוחד זאת מכיוון שזהו לוח פתוח</w:t>
+      </w:r>
+      <w:r>
+        <w:rPr>
+          <w:rFonts w:cstheme="minorHAnsi" w:hint="cs"/>
+          <w:sz w:val="24"/>
+          <w:szCs w:val="24"/>
+          <w:rtl/>
+        </w:rPr>
+        <w:t xml:space="preserve"> (ללא קירות)</w:t>
+      </w:r>
+      <w:r>
+        <w:rPr>
+          <w:rFonts w:cstheme="minorHAnsi" w:hint="cs"/>
+          <w:sz w:val="24"/>
+          <w:szCs w:val="24"/>
+          <w:rtl/>
+        </w:rPr>
+        <w:t xml:space="preserve"> מספר המהלכים האפשריים כמעט בכל מצב משחק הינו 4. </w:t>
+      </w:r>
+    </w:p>
+    <w:p>
+      <w:pPr>
+        <w:bidi w:val="0"/>
+        <w:rPr>
+          <w:rFonts w:cstheme="minorHAnsi"/>
+          <w:sz w:val="24"/>
+          <w:szCs w:val="24"/>
+          <w:rtl/>
+        </w:rPr>
+      </w:pPr>
+      <w:r>
+        <w:rPr>
+          <w:rFonts w:cstheme="minorHAnsi"/>
+          <w:sz w:val="24"/>
+          <w:szCs w:val="24"/>
+          <w:rtl/>
+        </w:rPr>
+        <w:br w:type="page"/>
+      </w:r>
+    </w:p>
+    <w:p>
+      <w:pPr>
+        <w:pStyle w:val="a8"/>
+        <w:numPr>
+          <w:ilvl w:val="0"/>
+          <w:numId w:val="23"/>
+        </w:numPr>
+        <w:rPr>
+          <w:rFonts w:cstheme="minorHAnsi"/>
+          <w:sz w:val="24"/>
+          <w:szCs w:val="24"/>
+          <w:u w:val="single"/>
+        </w:rPr>
+      </w:pPr>
+      <w:r>
+        <w:rPr>
+          <w:rFonts w:cstheme="minorHAnsi" w:hint="cs"/>
+          <w:sz w:val="24"/>
+          <w:szCs w:val="24"/>
+          <w:u w:val="single"/>
+          <w:rtl/>
+        </w:rPr>
+        <w:lastRenderedPageBreak/>
+        <w:t>השוואה בין הסוכנים:</w:t>
+      </w:r>
+      <w:r>
+        <w:rPr>
+          <w:rFonts w:cstheme="minorHAnsi"/>
+          <w:sz w:val="24"/>
+          <w:szCs w:val="24"/>
+          <w:u w:val="single"/>
+          <w:rtl/>
+        </w:rPr>
+        <w:br/>
+      </w:r>
+      <w:r>
+        <w:rPr>
+          <w:rFonts w:cstheme="minorHAnsi" w:hint="cs"/>
+          <w:sz w:val="24"/>
+          <w:szCs w:val="24"/>
+          <w:rtl/>
+        </w:rPr>
+        <w:t xml:space="preserve">נתחיל מהשוואה הפשוטה יותר,  בין הסוכנים </w:t>
+      </w:r>
+      <w:r>
+        <w:rPr>
+          <w:rFonts w:cstheme="minorHAnsi"/>
+          <w:i/>
+          <w:iCs/>
+          <w:color w:val="000000"/>
+          <w:sz w:val="24"/>
+          <w:szCs w:val="24"/>
+        </w:rPr>
+        <w:t>Better Agent</w:t>
+      </w:r>
+      <w:r>
+        <w:rPr>
+          <w:rFonts w:cstheme="minorHAnsi" w:hint="cs"/>
+          <w:sz w:val="24"/>
+          <w:szCs w:val="24"/>
+          <w:rtl/>
+        </w:rPr>
+        <w:t xml:space="preserve"> ו </w:t>
+      </w:r>
+      <w:r>
+        <w:rPr>
+          <w:rFonts w:cstheme="minorHAnsi"/>
+          <w:i/>
+          <w:iCs/>
           <w:sz w:val="24"/>
           <w:szCs w:val="24"/>
         </w:rPr>
@@ -10813,7 +12546,101 @@
           <w:szCs w:val="24"/>
           <w:rtl/>
         </w:rPr>
-        <w:t xml:space="preserve"> (משתמש ביוריסטיק</w:t>
+        <w:t xml:space="preserve"> בכל הלוחות (פרט ללוח </w:t>
+      </w:r>
+      <w:r>
+        <w:rPr>
+          <w:rFonts w:cstheme="minorHAnsi"/>
+          <w:i/>
+          <w:iCs/>
+          <w:color w:val="000000"/>
+          <w:sz w:val="24"/>
+          <w:szCs w:val="24"/>
+        </w:rPr>
+        <w:t>original Classic</w:t>
+      </w:r>
+      <w:r>
+        <w:rPr>
+          <w:rFonts w:cstheme="minorHAnsi" w:hint="cs"/>
+          <w:i/>
+          <w:iCs/>
+          <w:color w:val="000000"/>
+          <w:sz w:val="24"/>
+          <w:szCs w:val="24"/>
+          <w:rtl/>
+        </w:rPr>
+        <w:t xml:space="preserve">) </w:t>
+      </w:r>
+      <w:r>
+        <w:rPr>
+          <w:rFonts w:cstheme="minorHAnsi" w:hint="cs"/>
+          <w:color w:val="000000"/>
+          <w:sz w:val="24"/>
+          <w:szCs w:val="24"/>
+          <w:rtl/>
+        </w:rPr>
+        <w:t>השיג הסוכן</w:t>
+      </w:r>
+      <w:r>
+        <w:rPr>
+          <w:rFonts w:cstheme="minorHAnsi" w:hint="cs"/>
+          <w:i/>
+          <w:iCs/>
+          <w:color w:val="000000"/>
+          <w:sz w:val="24"/>
+          <w:szCs w:val="24"/>
+          <w:rtl/>
+        </w:rPr>
+        <w:t xml:space="preserve"> </w:t>
+      </w:r>
+      <w:r>
+        <w:rPr>
+          <w:rFonts w:cstheme="minorHAnsi"/>
+          <w:i/>
+          <w:iCs/>
+          <w:color w:val="000000"/>
+          <w:sz w:val="24"/>
+          <w:szCs w:val="24"/>
+        </w:rPr>
+        <w:t>Better Agent</w:t>
+      </w:r>
+      <w:r>
+        <w:rPr>
+          <w:rFonts w:cstheme="minorHAnsi" w:hint="cs"/>
+          <w:sz w:val="24"/>
+          <w:szCs w:val="24"/>
+          <w:rtl/>
+        </w:rPr>
+        <w:t xml:space="preserve"> ביצועים טובים </w:t>
+      </w:r>
+      <w:r>
+        <w:rPr>
+          <w:rFonts w:cstheme="minorHAnsi" w:hint="cs"/>
+          <w:b/>
+          <w:bCs/>
+          <w:sz w:val="24"/>
+          <w:szCs w:val="24"/>
+          <w:rtl/>
+        </w:rPr>
+        <w:t>משמעותית</w:t>
+      </w:r>
+      <w:r>
+        <w:rPr>
+          <w:rFonts w:cstheme="minorHAnsi" w:hint="cs"/>
+          <w:sz w:val="24"/>
+          <w:szCs w:val="24"/>
+          <w:rtl/>
+        </w:rPr>
+        <w:t xml:space="preserve"> מהסוכן הפשוט ולכן ניתן לקבוע כי </w:t>
+      </w:r>
+      <w:r>
+        <w:rPr>
+          <w:rFonts w:cstheme="minorHAnsi" w:hint="cs"/>
+          <w:sz w:val="24"/>
+          <w:szCs w:val="24"/>
+          <w:rtl/>
+        </w:rPr>
+        <w:t>היוריסטיק</w:t>
       </w:r>
       <w:r>
         <w:rPr>
@@ -10831,7 +12658,16 @@
           <w:szCs w:val="24"/>
           <w:rtl/>
         </w:rPr>
-        <w:t xml:space="preserve"> שסופקה לנו) הינו הסוכן בעל הביצועים הגרועים ביותר, ללא תלות בעומק החישוב של שאר האלגוריתמי</w:t>
+        <w:t xml:space="preserve"> שהמצאנו גוברת על </w:t>
+      </w:r>
+      <w:r>
+        <w:rPr>
+          <w:rFonts w:cstheme="minorHAnsi" w:hint="cs"/>
+          <w:sz w:val="24"/>
+          <w:szCs w:val="24"/>
+          <w:rtl/>
+        </w:rPr>
+        <w:t>היוריסטיק</w:t>
       </w:r>
       <w:r>
         <w:rPr>
@@ -10840,16 +12676,252 @@
           <w:szCs w:val="24"/>
           <w:rtl/>
         </w:rPr>
-        <w:t>ם</w:t>
-      </w:r>
-      <w:r>
-        <w:rPr>
-          <w:rFonts w:cstheme="minorHAnsi" w:hint="cs"/>
-          <w:sz w:val="24"/>
-          <w:szCs w:val="24"/>
-          <w:rtl/>
-        </w:rPr>
-        <w:t xml:space="preserve"> או בלוח המשחק. זאת ככל הנראה כתוצאה משימוש ביוריסטיק</w:t>
+        <w:t>ה</w:t>
+      </w:r>
+      <w:r>
+        <w:rPr>
+          <w:rFonts w:cstheme="minorHAnsi" w:hint="cs"/>
+          <w:sz w:val="24"/>
+          <w:szCs w:val="24"/>
+          <w:rtl/>
+        </w:rPr>
+        <w:t xml:space="preserve"> הפשוטה. (</w:t>
+      </w:r>
+      <w:r>
+        <w:rPr>
+          <w:rFonts w:cstheme="minorHAnsi" w:hint="cs"/>
+          <w:sz w:val="24"/>
+          <w:szCs w:val="24"/>
+          <w:rtl/>
+        </w:rPr>
+        <w:t xml:space="preserve">גם בלוח </w:t>
+      </w:r>
+      <w:r>
+        <w:rPr>
+          <w:rFonts w:cstheme="minorHAnsi" w:hint="cs"/>
+          <w:sz w:val="24"/>
+          <w:szCs w:val="24"/>
+          <w:rtl/>
+        </w:rPr>
+        <w:t>שהפסידה</w:t>
+      </w:r>
+      <w:r>
+        <w:rPr>
+          <w:rFonts w:cstheme="minorHAnsi" w:hint="cs"/>
+          <w:sz w:val="24"/>
+          <w:szCs w:val="24"/>
+          <w:rtl/>
+        </w:rPr>
+        <w:t>,</w:t>
+      </w:r>
+      <w:r>
+        <w:rPr>
+          <w:rFonts w:cstheme="minorHAnsi" w:hint="cs"/>
+          <w:sz w:val="24"/>
+          <w:szCs w:val="24"/>
+          <w:rtl/>
+        </w:rPr>
+        <w:t xml:space="preserve"> התוצאה אינה חד משמעית וסביר להניח כי מדגם של יותר משחקים היה מניב תוצאה שונה)</w:t>
+      </w:r>
+      <w:r>
+        <w:rPr>
+          <w:rFonts w:cstheme="minorHAnsi" w:hint="cs"/>
+          <w:sz w:val="24"/>
+          <w:szCs w:val="24"/>
+          <w:rtl/>
+        </w:rPr>
+        <w:t>.</w:t>
+      </w:r>
+      <w:r>
+        <w:rPr>
+          <w:rFonts w:cstheme="minorHAnsi"/>
+          <w:sz w:val="24"/>
+          <w:szCs w:val="24"/>
+          <w:rtl/>
+        </w:rPr>
+        <w:br/>
+      </w:r>
+      <w:r>
+        <w:rPr>
+          <w:rFonts w:cstheme="minorHAnsi" w:hint="cs"/>
+          <w:sz w:val="24"/>
+          <w:szCs w:val="24"/>
+          <w:rtl/>
+        </w:rPr>
+        <w:t>כאשר אנו משווים בין ביצועי</w:t>
+      </w:r>
+      <w:r>
+        <w:rPr>
+          <w:rFonts w:cstheme="minorHAnsi" w:hint="cs"/>
+          <w:sz w:val="24"/>
+          <w:szCs w:val="24"/>
+          <w:rtl/>
+        </w:rPr>
+        <w:t xml:space="preserve"> הסוכנים </w:t>
+      </w:r>
+      <w:r>
+        <w:rPr>
+          <w:rFonts w:cstheme="minorHAnsi"/>
+          <w:i/>
+          <w:iCs/>
+          <w:color w:val="000000"/>
+          <w:sz w:val="24"/>
+          <w:szCs w:val="24"/>
+        </w:rPr>
+        <w:t>Alpha Beta Agent</w:t>
+      </w:r>
+      <w:r>
+        <w:rPr>
+          <w:rFonts w:cstheme="minorHAnsi" w:hint="cs"/>
+          <w:sz w:val="24"/>
+          <w:szCs w:val="24"/>
+          <w:rtl/>
+        </w:rPr>
+        <w:t xml:space="preserve"> ו </w:t>
+      </w:r>
+      <w:r>
+        <w:rPr>
+          <w:rFonts w:cstheme="minorHAnsi"/>
+          <w:sz w:val="24"/>
+          <w:szCs w:val="24"/>
+          <w:rtl/>
+        </w:rPr>
+        <w:t>–</w:t>
+      </w:r>
+      <w:r>
+        <w:rPr>
+          <w:rFonts w:cstheme="minorHAnsi" w:hint="cs"/>
+          <w:sz w:val="24"/>
+          <w:szCs w:val="24"/>
+          <w:rtl/>
+        </w:rPr>
+        <w:t xml:space="preserve"> </w:t>
+      </w:r>
+      <w:r>
+        <w:rPr>
+          <w:rFonts w:cstheme="minorHAnsi"/>
+          <w:i/>
+          <w:iCs/>
+          <w:color w:val="000000"/>
+          <w:sz w:val="24"/>
+          <w:szCs w:val="24"/>
+        </w:rPr>
+        <w:t>Minimax Agent</w:t>
+      </w:r>
+      <w:r>
+        <w:rPr>
+          <w:rFonts w:cstheme="minorHAnsi" w:hint="cs"/>
+          <w:sz w:val="24"/>
+          <w:szCs w:val="24"/>
+          <w:rtl/>
+        </w:rPr>
+        <w:t xml:space="preserve"> אנו מגלים כי משיגים ביצועים דומים וניקוד יחסית קרוב אחד לשני אמנם הסוכן </w:t>
+      </w:r>
+      <w:r>
+        <w:rPr>
+          <w:rFonts w:cstheme="minorHAnsi"/>
+          <w:i/>
+          <w:iCs/>
+          <w:color w:val="000000"/>
+          <w:sz w:val="24"/>
+          <w:szCs w:val="24"/>
+        </w:rPr>
+        <w:t>Alpha Beta Agent</w:t>
+      </w:r>
+      <w:r>
+        <w:rPr>
+          <w:rFonts w:cstheme="minorHAnsi" w:hint="cs"/>
+          <w:sz w:val="24"/>
+          <w:szCs w:val="24"/>
+          <w:rtl/>
+        </w:rPr>
+        <w:t xml:space="preserve"> משיג את הניקוד בזמן ריצה קטן יותר בגלל פעולות הגיזום שמבצע ולכן המסקנה המתבקשת שסוכן זה עדיף על </w:t>
+      </w:r>
+      <w:r>
+        <w:rPr>
+          <w:rFonts w:cstheme="minorHAnsi"/>
+          <w:i/>
+          <w:iCs/>
+          <w:color w:val="000000"/>
+          <w:sz w:val="24"/>
+          <w:szCs w:val="24"/>
+        </w:rPr>
+        <w:t>Minimax Agent</w:t>
+      </w:r>
+      <w:r>
+        <w:rPr>
+          <w:rFonts w:cstheme="minorHAnsi" w:hint="cs"/>
+          <w:i/>
+          <w:iCs/>
+          <w:sz w:val="24"/>
+          <w:szCs w:val="24"/>
+          <w:rtl/>
+        </w:rPr>
+        <w:t xml:space="preserve"> </w:t>
+      </w:r>
+      <w:r>
+        <w:rPr>
+          <w:rFonts w:cstheme="minorHAnsi" w:hint="cs"/>
+          <w:sz w:val="24"/>
+          <w:szCs w:val="24"/>
+          <w:rtl/>
+        </w:rPr>
+        <w:t>כי בעל ביצועים זהים אבל מחשב מהר יותר.</w:t>
+      </w:r>
+      <w:r>
+        <w:rPr>
+          <w:rFonts w:cstheme="minorHAnsi"/>
+          <w:sz w:val="24"/>
+          <w:szCs w:val="24"/>
+        </w:rPr>
+        <w:t xml:space="preserve"> </w:t>
+      </w:r>
+      <w:r>
+        <w:rPr>
+          <w:rFonts w:cstheme="minorHAnsi" w:hint="cs"/>
+          <w:sz w:val="24"/>
+          <w:szCs w:val="24"/>
+          <w:rtl/>
+        </w:rPr>
+        <w:t xml:space="preserve">בנוסף כאשר אנו </w:t>
+      </w:r>
+      <w:r>
+        <w:rPr>
+          <w:rFonts w:cstheme="minorHAnsi" w:hint="cs"/>
+          <w:sz w:val="24"/>
+          <w:szCs w:val="24"/>
+          <w:rtl/>
+        </w:rPr>
+        <w:t xml:space="preserve">מגדילים את עומק החיפוש היתרון של סוכנים אלו על פני </w:t>
+      </w:r>
+      <w:r>
+        <w:rPr>
+          <w:rFonts w:cstheme="minorHAnsi"/>
+          <w:i/>
+          <w:iCs/>
+          <w:color w:val="000000"/>
+          <w:sz w:val="24"/>
+          <w:szCs w:val="24"/>
+        </w:rPr>
+        <w:t>Better Agent</w:t>
+      </w:r>
+      <w:r>
+        <w:rPr>
+          <w:rFonts w:cstheme="minorHAnsi" w:hint="cs"/>
+          <w:sz w:val="24"/>
+          <w:szCs w:val="24"/>
+          <w:rtl/>
+        </w:rPr>
+        <w:t xml:space="preserve"> בא לידי ביטוי </w:t>
+      </w:r>
+      <w:r>
+        <w:rPr>
+          <w:rFonts w:cstheme="minorHAnsi" w:hint="cs"/>
+          <w:sz w:val="24"/>
+          <w:szCs w:val="24"/>
+          <w:rtl/>
+        </w:rPr>
+        <w:t>משמעותי</w:t>
       </w:r>
       <w:r>
         <w:rPr>
@@ -10858,16 +12930,505 @@
           <w:szCs w:val="24"/>
           <w:rtl/>
         </w:rPr>
-        <w:t>ה</w:t>
-      </w:r>
-      <w:r>
-        <w:rPr>
-          <w:rFonts w:cstheme="minorHAnsi" w:hint="cs"/>
-          <w:sz w:val="24"/>
-          <w:szCs w:val="24"/>
-          <w:rtl/>
-        </w:rPr>
-        <w:t xml:space="preserve"> פשוטה מידי להערכה מצב במשחק. לכן, היוריסטיק</w:t>
+        <w:t>ת</w:t>
+      </w:r>
+      <w:r>
+        <w:rPr>
+          <w:rFonts w:cstheme="minorHAnsi" w:hint="cs"/>
+          <w:sz w:val="24"/>
+          <w:szCs w:val="24"/>
+          <w:rtl/>
+        </w:rPr>
+        <w:t xml:space="preserve"> יותר</w:t>
+      </w:r>
+      <w:r>
+        <w:rPr>
+          <w:rFonts w:cstheme="minorHAnsi" w:hint="cs"/>
+          <w:sz w:val="24"/>
+          <w:szCs w:val="24"/>
+          <w:rtl/>
+        </w:rPr>
+        <w:t>. אמנם מכיוון שסוכנים אלו מקבלים החלטות לפי המקרה הגרוע ביותר ב</w:t>
+      </w:r>
+      <w:r>
+        <w:rPr>
+          <w:rFonts w:cstheme="minorHAnsi" w:hint="cs"/>
+          <w:sz w:val="24"/>
+          <w:szCs w:val="24"/>
+          <w:rtl/>
+        </w:rPr>
+        <w:t xml:space="preserve">לוחות הקטנים יותר </w:t>
+      </w:r>
+      <w:r>
+        <w:rPr>
+          <w:rFonts w:cstheme="minorHAnsi" w:hint="cs"/>
+          <w:sz w:val="24"/>
+          <w:szCs w:val="24"/>
+          <w:rtl/>
+        </w:rPr>
+        <w:t xml:space="preserve">הדבר פוגע בהם ודווקא </w:t>
+      </w:r>
+      <w:r>
+        <w:rPr>
+          <w:rFonts w:cstheme="minorHAnsi"/>
+          <w:i/>
+          <w:iCs/>
+          <w:color w:val="000000"/>
+          <w:sz w:val="24"/>
+          <w:szCs w:val="24"/>
+        </w:rPr>
+        <w:t>Better Agent</w:t>
+      </w:r>
+      <w:r>
+        <w:rPr>
+          <w:rFonts w:cstheme="minorHAnsi" w:hint="cs"/>
+          <w:i/>
+          <w:iCs/>
+          <w:color w:val="000000"/>
+          <w:sz w:val="24"/>
+          <w:szCs w:val="24"/>
+          <w:rtl/>
+        </w:rPr>
+        <w:t xml:space="preserve"> </w:t>
+      </w:r>
+      <w:r>
+        <w:rPr>
+          <w:rFonts w:cstheme="minorHAnsi" w:hint="cs"/>
+          <w:color w:val="000000"/>
+          <w:sz w:val="24"/>
+          <w:szCs w:val="24"/>
+          <w:rtl/>
+        </w:rPr>
+        <w:t xml:space="preserve">משיג תוצאות טובות יותר מהם </w:t>
+      </w:r>
+      <w:r>
+        <w:rPr>
+          <w:rFonts w:cstheme="minorHAnsi" w:hint="cs"/>
+          <w:color w:val="000000"/>
+          <w:sz w:val="24"/>
+          <w:szCs w:val="24"/>
+          <w:rtl/>
+        </w:rPr>
+        <w:t>ללא תלות בעומק החיפוש.</w:t>
+      </w:r>
+      <w:r>
+        <w:rPr>
+          <w:rFonts w:cstheme="minorHAnsi" w:hint="cs"/>
+          <w:sz w:val="24"/>
+          <w:szCs w:val="24"/>
+          <w:u w:val="single"/>
+          <w:rtl/>
+        </w:rPr>
+        <w:t xml:space="preserve"> </w:t>
+      </w:r>
+    </w:p>
+    <w:p>
+      <w:pPr>
+        <w:pStyle w:val="a8"/>
+        <w:ind w:left="360"/>
+        <w:rPr>
+          <w:rFonts w:cstheme="minorHAnsi" w:hint="cs"/>
+          <w:i/>
+          <w:iCs/>
+          <w:sz w:val="24"/>
+          <w:szCs w:val="24"/>
+          <w:rtl/>
+        </w:rPr>
+      </w:pPr>
+      <w:r>
+        <w:rPr>
+          <w:rFonts w:cstheme="minorHAnsi" w:hint="cs"/>
+          <w:sz w:val="24"/>
+          <w:szCs w:val="24"/>
+          <w:rtl/>
+        </w:rPr>
+        <w:t>נשווה בין</w:t>
+      </w:r>
+      <w:r>
+        <w:rPr>
+          <w:rFonts w:cstheme="minorHAnsi" w:hint="cs"/>
+          <w:sz w:val="24"/>
+          <w:szCs w:val="24"/>
+          <w:rtl/>
+        </w:rPr>
+        <w:t xml:space="preserve"> </w:t>
+      </w:r>
+      <w:r>
+        <w:rPr>
+          <w:rFonts w:cstheme="minorHAnsi"/>
+          <w:i/>
+          <w:iCs/>
+          <w:color w:val="000000"/>
+          <w:sz w:val="24"/>
+          <w:szCs w:val="24"/>
+        </w:rPr>
+        <w:t>Random Expectimax</w:t>
+      </w:r>
+      <w:r>
+        <w:rPr>
+          <w:rFonts w:cstheme="minorHAnsi" w:hint="cs"/>
+          <w:sz w:val="24"/>
+          <w:szCs w:val="24"/>
+          <w:rtl/>
+        </w:rPr>
+        <w:t xml:space="preserve"> אל מול </w:t>
+      </w:r>
+      <w:r>
+        <w:rPr>
+          <w:rFonts w:cstheme="minorHAnsi"/>
+          <w:i/>
+          <w:iCs/>
+          <w:color w:val="000000"/>
+          <w:sz w:val="24"/>
+          <w:szCs w:val="24"/>
+        </w:rPr>
+        <w:t>Better Agent</w:t>
+      </w:r>
+      <w:r>
+        <w:rPr>
+          <w:rFonts w:cstheme="minorHAnsi" w:hint="cs"/>
+          <w:sz w:val="24"/>
+          <w:szCs w:val="24"/>
+          <w:rtl/>
+        </w:rPr>
+        <w:t xml:space="preserve">, מניתוח התוצאות ניתן להסיק כי הסוכן </w:t>
+      </w:r>
+      <w:r>
+        <w:rPr>
+          <w:rFonts w:cstheme="minorHAnsi"/>
+          <w:i/>
+          <w:iCs/>
+          <w:color w:val="000000"/>
+          <w:sz w:val="24"/>
+          <w:szCs w:val="24"/>
+        </w:rPr>
+        <w:t>Random Expectimax</w:t>
+      </w:r>
+      <w:r>
+        <w:rPr>
+          <w:rFonts w:cstheme="minorHAnsi" w:hint="cs"/>
+          <w:sz w:val="24"/>
+          <w:szCs w:val="24"/>
+          <w:rtl/>
+        </w:rPr>
+        <w:t xml:space="preserve"> הרבה יותר טוב מ -  </w:t>
+      </w:r>
+      <w:r>
+        <w:rPr>
+          <w:rFonts w:cstheme="minorHAnsi"/>
+          <w:i/>
+          <w:iCs/>
+          <w:color w:val="000000"/>
+          <w:sz w:val="24"/>
+          <w:szCs w:val="24"/>
+        </w:rPr>
+        <w:t>Better Agent</w:t>
+      </w:r>
+      <w:r>
+        <w:rPr>
+          <w:rFonts w:cstheme="minorHAnsi" w:hint="cs"/>
+          <w:sz w:val="24"/>
+          <w:szCs w:val="24"/>
+          <w:rtl/>
+        </w:rPr>
+        <w:t xml:space="preserve"> ומצליח להשיג תוצאות טובות הרבה יותר ברוב לוחות המשחק.</w:t>
+      </w:r>
+    </w:p>
+    <w:p>
+      <w:pPr>
+        <w:pStyle w:val="a8"/>
+        <w:ind w:left="360"/>
+        <w:rPr>
+          <w:rFonts w:cstheme="minorHAnsi"/>
+          <w:sz w:val="24"/>
+          <w:szCs w:val="24"/>
+          <w:rtl/>
+        </w:rPr>
+      </w:pPr>
+      <w:r>
+        <w:rPr>
+          <w:rFonts w:cstheme="minorHAnsi"/>
+          <w:sz w:val="24"/>
+          <w:szCs w:val="24"/>
+          <w:rtl/>
+        </w:rPr>
+        <w:t xml:space="preserve">השוואה </w:t>
+      </w:r>
+      <w:r>
+        <w:rPr>
+          <w:rFonts w:cstheme="minorHAnsi" w:hint="cs"/>
+          <w:sz w:val="24"/>
+          <w:szCs w:val="24"/>
+          <w:rtl/>
+        </w:rPr>
+        <w:t>המעניינת הינה בין</w:t>
+      </w:r>
+      <w:r>
+        <w:rPr>
+          <w:rFonts w:cstheme="minorHAnsi"/>
+          <w:i/>
+          <w:iCs/>
+          <w:color w:val="000000"/>
+          <w:sz w:val="24"/>
+          <w:szCs w:val="24"/>
+        </w:rPr>
+        <w:t xml:space="preserve"> </w:t>
+      </w:r>
+      <w:r>
+        <w:rPr>
+          <w:rFonts w:cstheme="minorHAnsi"/>
+          <w:i/>
+          <w:iCs/>
+          <w:color w:val="000000"/>
+          <w:sz w:val="24"/>
+          <w:szCs w:val="24"/>
+        </w:rPr>
+        <w:t>Random Expectimax</w:t>
+      </w:r>
+      <w:r>
+        <w:rPr>
+          <w:rFonts w:cstheme="minorHAnsi"/>
+          <w:i/>
+          <w:iCs/>
+          <w:color w:val="000000"/>
+          <w:sz w:val="24"/>
+          <w:szCs w:val="24"/>
+        </w:rPr>
+        <w:t xml:space="preserve"> </w:t>
+      </w:r>
+      <w:r>
+        <w:rPr>
+          <w:rFonts w:cstheme="minorHAnsi" w:hint="cs"/>
+          <w:i/>
+          <w:iCs/>
+          <w:color w:val="000000"/>
+          <w:sz w:val="24"/>
+          <w:szCs w:val="24"/>
+          <w:rtl/>
+        </w:rPr>
+        <w:t xml:space="preserve"> </w:t>
+      </w:r>
+      <w:r>
+        <w:rPr>
+          <w:rFonts w:cstheme="minorHAnsi" w:hint="cs"/>
+          <w:sz w:val="24"/>
+          <w:szCs w:val="24"/>
+          <w:rtl/>
+        </w:rPr>
+        <w:t>ל</w:t>
+      </w:r>
+      <w:r>
+        <w:rPr>
+          <w:rFonts w:cstheme="minorHAnsi" w:hint="cs"/>
+          <w:sz w:val="24"/>
+          <w:szCs w:val="24"/>
+          <w:rtl/>
+        </w:rPr>
+        <w:t xml:space="preserve">בין הסוכנים </w:t>
+      </w:r>
+      <w:r>
+        <w:rPr>
+          <w:rFonts w:cstheme="minorHAnsi"/>
+          <w:i/>
+          <w:iCs/>
+          <w:color w:val="000000"/>
+          <w:sz w:val="24"/>
+          <w:szCs w:val="24"/>
+        </w:rPr>
+        <w:t>Alpha Beta</w:t>
+      </w:r>
+      <w:r>
+        <w:rPr>
+          <w:rFonts w:cstheme="minorHAnsi"/>
+          <w:i/>
+          <w:iCs/>
+          <w:color w:val="000000"/>
+          <w:sz w:val="24"/>
+          <w:szCs w:val="24"/>
+        </w:rPr>
+        <w:t xml:space="preserve"> Agent</w:t>
+      </w:r>
+      <w:r>
+        <w:rPr>
+          <w:rFonts w:cstheme="minorHAnsi" w:hint="cs"/>
+          <w:sz w:val="24"/>
+          <w:szCs w:val="24"/>
+          <w:rtl/>
+        </w:rPr>
+        <w:t xml:space="preserve"> ו </w:t>
+      </w:r>
+      <w:r>
+        <w:rPr>
+          <w:rFonts w:cstheme="minorHAnsi"/>
+          <w:i/>
+          <w:iCs/>
+          <w:sz w:val="24"/>
+          <w:szCs w:val="24"/>
+        </w:rPr>
+        <w:t>Minimax</w:t>
+      </w:r>
+      <w:r>
+        <w:rPr>
+          <w:rFonts w:cstheme="minorHAnsi"/>
+          <w:i/>
+          <w:iCs/>
+          <w:sz w:val="24"/>
+          <w:szCs w:val="24"/>
+        </w:rPr>
+        <w:t xml:space="preserve"> Agent</w:t>
+      </w:r>
+      <w:r>
+        <w:rPr>
+          <w:rFonts w:cstheme="minorHAnsi" w:hint="cs"/>
+          <w:sz w:val="24"/>
+          <w:szCs w:val="24"/>
+          <w:rtl/>
+        </w:rPr>
+        <w:t xml:space="preserve">, מניתוח התוצאות שקיבלנו עולה כי קיימים לוחות משחק אשר </w:t>
+      </w:r>
+      <w:r>
+        <w:rPr>
+          <w:rFonts w:cstheme="minorHAnsi" w:hint="cs"/>
+          <w:sz w:val="24"/>
+          <w:szCs w:val="24"/>
+          <w:rtl/>
+        </w:rPr>
+        <w:t xml:space="preserve">הסוכנים </w:t>
+      </w:r>
+      <w:r>
+        <w:rPr>
+          <w:rFonts w:cstheme="minorHAnsi"/>
+          <w:i/>
+          <w:iCs/>
+          <w:color w:val="000000"/>
+          <w:sz w:val="24"/>
+          <w:szCs w:val="24"/>
+        </w:rPr>
+        <w:t>Alpha Beta Agent</w:t>
+      </w:r>
+      <w:r>
+        <w:rPr>
+          <w:rFonts w:cstheme="minorHAnsi" w:hint="cs"/>
+          <w:sz w:val="24"/>
+          <w:szCs w:val="24"/>
+          <w:rtl/>
+        </w:rPr>
+        <w:t xml:space="preserve"> ו </w:t>
+      </w:r>
+      <w:r>
+        <w:rPr>
+          <w:rFonts w:cstheme="minorHAnsi"/>
+          <w:i/>
+          <w:iCs/>
+          <w:sz w:val="24"/>
+          <w:szCs w:val="24"/>
+        </w:rPr>
+        <w:t>Minimax</w:t>
+      </w:r>
+      <w:r>
+        <w:rPr>
+          <w:rFonts w:cstheme="minorHAnsi"/>
+          <w:i/>
+          <w:iCs/>
+          <w:sz w:val="24"/>
+          <w:szCs w:val="24"/>
+        </w:rPr>
+        <w:t xml:space="preserve"> Agent</w:t>
+      </w:r>
+      <w:r>
+        <w:rPr>
+          <w:rFonts w:cstheme="minorHAnsi" w:hint="cs"/>
+          <w:sz w:val="24"/>
+          <w:szCs w:val="24"/>
+          <w:rtl/>
+        </w:rPr>
+        <w:t xml:space="preserve"> </w:t>
+      </w:r>
+      <w:r>
+        <w:rPr>
+          <w:rFonts w:cstheme="minorHAnsi" w:hint="cs"/>
+          <w:sz w:val="24"/>
+          <w:szCs w:val="24"/>
+          <w:rtl/>
+        </w:rPr>
+        <w:t xml:space="preserve">משיגים תוצאות טובות יותר אמנם לא בפער אשר ניתן לקבוע כי הם טובים יותר אמנם </w:t>
+      </w:r>
+      <w:r>
+        <w:rPr>
+          <w:rFonts w:cstheme="minorHAnsi" w:hint="cs"/>
+          <w:sz w:val="24"/>
+          <w:szCs w:val="24"/>
+          <w:rtl/>
+        </w:rPr>
+        <w:t>בלוחות אשר</w:t>
+      </w:r>
+      <w:r>
+        <w:rPr>
+          <w:rFonts w:cstheme="minorHAnsi" w:hint="cs"/>
+          <w:sz w:val="24"/>
+          <w:szCs w:val="24"/>
+          <w:rtl/>
+        </w:rPr>
+        <w:t xml:space="preserve"> הסוכן </w:t>
+      </w:r>
+      <w:r>
+        <w:rPr>
+          <w:rFonts w:cstheme="minorHAnsi"/>
+          <w:i/>
+          <w:iCs/>
+          <w:color w:val="000000"/>
+          <w:sz w:val="24"/>
+          <w:szCs w:val="24"/>
+        </w:rPr>
+        <w:t xml:space="preserve">Random Expectimax </w:t>
+      </w:r>
+      <w:r>
+        <w:rPr>
+          <w:rFonts w:cstheme="minorHAnsi" w:hint="cs"/>
+          <w:i/>
+          <w:iCs/>
+          <w:color w:val="000000"/>
+          <w:sz w:val="24"/>
+          <w:szCs w:val="24"/>
+          <w:rtl/>
+        </w:rPr>
+        <w:t xml:space="preserve"> </w:t>
+      </w:r>
+      <w:r>
+        <w:rPr>
+          <w:rFonts w:cstheme="minorHAnsi" w:hint="cs"/>
+          <w:sz w:val="24"/>
+          <w:szCs w:val="24"/>
+          <w:rtl/>
+        </w:rPr>
+        <w:t>משיג ביצועים טובים</w:t>
+      </w:r>
+      <w:r>
+        <w:rPr>
+          <w:rFonts w:cstheme="minorHAnsi" w:hint="cs"/>
+          <w:sz w:val="24"/>
+          <w:szCs w:val="24"/>
+          <w:rtl/>
+        </w:rPr>
+        <w:t xml:space="preserve"> יותר, הם מתעלים</w:t>
+      </w:r>
+      <w:r>
+        <w:rPr>
+          <w:rFonts w:cstheme="minorHAnsi" w:hint="cs"/>
+          <w:sz w:val="24"/>
+          <w:szCs w:val="24"/>
+          <w:rtl/>
+        </w:rPr>
+        <w:t xml:space="preserve"> בהרבה משאר הסוכנים וזאת כנראה כתוצאה </w:t>
+      </w:r>
+      <w:r>
+        <w:rPr>
+          <w:rFonts w:cstheme="minorHAnsi" w:hint="cs"/>
+          <w:sz w:val="24"/>
+          <w:szCs w:val="24"/>
+          <w:rtl/>
+        </w:rPr>
+        <w:t>מכך שאסטרטגיי</w:t>
       </w:r>
       <w:r>
         <w:rPr>
@@ -10876,31 +13437,48 @@
           <w:szCs w:val="24"/>
           <w:rtl/>
         </w:rPr>
-        <w:t>ה</w:t>
-      </w:r>
-      <w:r>
-        <w:rPr>
-          <w:rFonts w:cstheme="minorHAnsi" w:hint="cs"/>
-          <w:sz w:val="24"/>
-          <w:szCs w:val="24"/>
-          <w:rtl/>
-        </w:rPr>
-        <w:t xml:space="preserve"> המשופרת שב</w:t>
-      </w:r>
-      <w:r>
-        <w:rPr>
-          <w:rFonts w:cstheme="minorHAnsi" w:hint="cs"/>
-          <w:sz w:val="24"/>
-          <w:szCs w:val="24"/>
-          <w:rtl/>
-        </w:rPr>
-        <w:t>נינו גוברת על היוריסטיקה הפשוטה.</w:t>
-      </w:r>
-      <w:r>
-        <w:rPr>
-          <w:rFonts w:cstheme="minorHAnsi"/>
-          <w:sz w:val="24"/>
-          <w:szCs w:val="24"/>
+        <w:t>ת</w:t>
+      </w:r>
+      <w:r>
+        <w:rPr>
+          <w:rFonts w:cstheme="minorHAnsi" w:hint="cs"/>
+          <w:sz w:val="24"/>
+          <w:szCs w:val="24"/>
+          <w:rtl/>
+        </w:rPr>
+        <w:t xml:space="preserve"> הרוח ידועה עבורו.</w:t>
+      </w:r>
+    </w:p>
+    <w:p>
+      <w:pPr>
+        <w:pStyle w:val="a8"/>
+        <w:numPr>
+          <w:ilvl w:val="0"/>
+          <w:numId w:val="23"/>
+        </w:numPr>
+        <w:rPr>
+          <w:rFonts w:cstheme="minorHAnsi"/>
+          <w:sz w:val="24"/>
+          <w:szCs w:val="24"/>
+          <w:u w:val="single"/>
+        </w:rPr>
+      </w:pPr>
+      <w:r>
+        <w:rPr>
+          <w:rFonts w:cstheme="minorHAnsi" w:hint="cs"/>
+          <w:sz w:val="24"/>
+          <w:szCs w:val="24"/>
+          <w:u w:val="single"/>
+          <w:rtl/>
+        </w:rPr>
+        <w:t>מגמת שיפור כתלות בעומק החיפוש:</w:t>
+      </w:r>
+      <w:r>
+        <w:rPr>
+          <w:rFonts w:cstheme="minorHAnsi"/>
+          <w:sz w:val="24"/>
+          <w:szCs w:val="24"/>
+          <w:u w:val="single"/>
           <w:rtl/>
         </w:rPr>
         <w:br/>
@@ -10912,209 +13490,154 @@
           <w:szCs w:val="24"/>
           <w:rtl/>
         </w:rPr>
-        <w:t>לעומתו הסוכן</w:t>
-      </w:r>
-      <w:r>
-        <w:rPr>
-          <w:rFonts w:cstheme="minorHAnsi"/>
-          <w:sz w:val="24"/>
-          <w:szCs w:val="24"/>
-        </w:rPr>
-        <w:t>Better Agent</w:t>
-      </w:r>
-      <w:r>
-        <w:rPr>
-          <w:rFonts w:cstheme="minorHAnsi" w:hint="cs"/>
-          <w:sz w:val="24"/>
-          <w:szCs w:val="24"/>
+        <w:t>מגמת השיפור כתלות בהגדלת עומק החיפוש הייתה מעורבת על פני הלוחות השונים אבל פחות או יותר אחידה על פני הסוכנים השונים.</w:t>
+      </w:r>
+      <w:r>
+        <w:rPr>
+          <w:rFonts w:cstheme="minorHAnsi"/>
+          <w:sz w:val="24"/>
+          <w:szCs w:val="24"/>
+          <w:u w:val="single"/>
+          <w:rtl/>
+        </w:rPr>
+        <w:br/>
+      </w:r>
+      <w:r>
+        <w:rPr>
+          <w:rFonts w:cstheme="minorHAnsi" w:hint="cs"/>
+          <w:sz w:val="24"/>
+          <w:szCs w:val="24"/>
+          <w:rtl/>
+        </w:rPr>
+        <w:t xml:space="preserve">כלומר לא בכל לוחות המשחק ראינו שיפור בביצועים מעומק 2 לעומק 4 אמנם ברוב </w:t>
+      </w:r>
+      <w:r>
+        <w:rPr>
+          <w:rFonts w:cstheme="minorHAnsi" w:hint="cs"/>
+          <w:sz w:val="24"/>
+          <w:szCs w:val="24"/>
+          <w:rtl/>
+        </w:rPr>
+        <w:t xml:space="preserve">לוחות המשחק, </w:t>
+      </w:r>
+      <w:r>
+        <w:rPr>
+          <w:rFonts w:cstheme="minorHAnsi" w:hint="cs"/>
+          <w:sz w:val="24"/>
+          <w:szCs w:val="24"/>
+          <w:rtl/>
+        </w:rPr>
+        <w:t xml:space="preserve">עומק 3 היה טוב יותר מעומק 2 ובלוח אשר השיג ביצועים פחות טובים מ </w:t>
+      </w:r>
+      <w:r>
+        <w:rPr>
+          <w:rFonts w:cstheme="minorHAnsi"/>
+          <w:sz w:val="24"/>
+          <w:szCs w:val="24"/>
+          <w:rtl/>
+        </w:rPr>
+        <w:t>–</w:t>
+      </w:r>
+      <w:r>
+        <w:rPr>
+          <w:rFonts w:cstheme="minorHAnsi" w:hint="cs"/>
+          <w:sz w:val="24"/>
+          <w:szCs w:val="24"/>
+          <w:rtl/>
+        </w:rPr>
+        <w:t xml:space="preserve"> 4 ההבדל </w:t>
+      </w:r>
+      <w:r>
+        <w:rPr>
+          <w:rFonts w:cstheme="minorHAnsi" w:hint="cs"/>
+          <w:sz w:val="24"/>
+          <w:szCs w:val="24"/>
+          <w:rtl/>
+        </w:rPr>
+        <w:t>לא</w:t>
+      </w:r>
+      <w:r>
+        <w:rPr>
+          <w:rFonts w:cstheme="minorHAnsi" w:hint="cs"/>
+          <w:sz w:val="24"/>
+          <w:szCs w:val="24"/>
+          <w:rtl/>
+        </w:rPr>
+        <w:t xml:space="preserve"> היה משמעותי. לכן אם נסתכל על ה </w:t>
+      </w:r>
+      <w:r>
+        <w:rPr>
+          <w:rFonts w:cstheme="minorHAnsi"/>
+          <w:sz w:val="24"/>
+          <w:szCs w:val="24"/>
+          <w:rtl/>
+        </w:rPr>
+        <w:t>–</w:t>
+      </w:r>
+      <w:r>
+        <w:rPr>
+          <w:rFonts w:cstheme="minorHAnsi" w:hint="cs"/>
+          <w:sz w:val="24"/>
+          <w:szCs w:val="24"/>
+          <w:rtl/>
         </w:rPr>
         <w:t xml:space="preserve"> </w:t>
       </w:r>
       <w:r>
         <w:rPr>
-          <w:rFonts w:cstheme="minorHAnsi" w:hint="cs"/>
-          <w:sz w:val="24"/>
-          <w:szCs w:val="24"/>
-          <w:rtl/>
-        </w:rPr>
-        <w:t xml:space="preserve"> משיג ביצועים טובים יותר מאלגוריתמ</w:t>
-      </w:r>
-      <w:r>
-        <w:rPr>
-          <w:rFonts w:cstheme="minorHAnsi" w:hint="eastAsia"/>
-          <w:sz w:val="24"/>
-          <w:szCs w:val="24"/>
-          <w:rtl/>
-        </w:rPr>
-        <w:t>י</w:t>
-      </w:r>
-      <w:r>
-        <w:rPr>
-          <w:rFonts w:cstheme="minorHAnsi" w:hint="cs"/>
-          <w:sz w:val="24"/>
-          <w:szCs w:val="24"/>
-          <w:rtl/>
-        </w:rPr>
-        <w:t xml:space="preserve"> </w:t>
-      </w:r>
-      <w:r>
-        <w:rPr>
-          <w:rFonts w:cstheme="minorHAnsi"/>
-          <w:sz w:val="24"/>
-          <w:szCs w:val="24"/>
-        </w:rPr>
-        <w:t xml:space="preserve">Alpha-Beta </w:t>
-      </w:r>
-      <w:r>
-        <w:rPr>
-          <w:rFonts w:cstheme="minorHAnsi" w:hint="cs"/>
-          <w:sz w:val="24"/>
-          <w:szCs w:val="24"/>
-          <w:rtl/>
-        </w:rPr>
-        <w:t xml:space="preserve"> ו </w:t>
-      </w:r>
-      <w:r>
-        <w:rPr>
-          <w:rFonts w:cstheme="minorHAnsi"/>
-          <w:sz w:val="24"/>
-          <w:szCs w:val="24"/>
-        </w:rPr>
-        <w:t>Minimax</w:t>
-      </w:r>
-      <w:r>
-        <w:rPr>
-          <w:rFonts w:cstheme="minorHAnsi" w:hint="cs"/>
-          <w:sz w:val="24"/>
-          <w:szCs w:val="24"/>
-          <w:rtl/>
-        </w:rPr>
-        <w:t xml:space="preserve"> בלוחות משחק קטנים, כך למשל בלוחות: </w:t>
-      </w:r>
-      <w:r>
-        <w:rPr>
-          <w:rFonts w:cstheme="minorHAnsi"/>
-          <w:sz w:val="24"/>
-          <w:szCs w:val="24"/>
-        </w:rPr>
-        <w:t>OpenClassic, testClassic, trappedClassic</w:t>
-      </w:r>
-      <w:r>
-        <w:rPr>
-          <w:rFonts w:cstheme="minorHAnsi" w:hint="cs"/>
-          <w:sz w:val="24"/>
-          <w:szCs w:val="24"/>
-          <w:rtl/>
-        </w:rPr>
-        <w:t xml:space="preserve"> הוא משיג תוצאות טובות יותר מהם בכל עומק שחושב. הסיבה האפשרית לכך היא מכיוון</w:t>
-      </w:r>
-      <w:r>
-        <w:rPr>
-          <w:rFonts w:cstheme="minorHAnsi" w:hint="cs"/>
-          <w:sz w:val="24"/>
-          <w:szCs w:val="24"/>
-          <w:rtl/>
-        </w:rPr>
-        <w:t xml:space="preserve"> ש</w:t>
-      </w:r>
-      <w:r>
-        <w:rPr>
-          <w:rFonts w:cstheme="minorHAnsi" w:hint="cs"/>
-          <w:sz w:val="24"/>
-          <w:szCs w:val="24"/>
-          <w:rtl/>
-        </w:rPr>
-        <w:t xml:space="preserve">בלוחות קטנים מאוד תלויים </w:t>
-      </w:r>
-      <w:r>
-        <w:rPr>
-          <w:rFonts w:cstheme="minorHAnsi" w:hint="cs"/>
-          <w:sz w:val="24"/>
-          <w:szCs w:val="24"/>
-          <w:rtl/>
-        </w:rPr>
-        <w:t>בתזוזה של</w:t>
-      </w:r>
-      <w:r>
-        <w:rPr>
-          <w:rFonts w:cstheme="minorHAnsi" w:hint="cs"/>
-          <w:sz w:val="24"/>
-          <w:szCs w:val="24"/>
-          <w:rtl/>
-        </w:rPr>
-        <w:t xml:space="preserve"> הרוח </w:t>
-      </w:r>
-      <w:r>
-        <w:rPr>
-          <w:rFonts w:cstheme="minorHAnsi" w:hint="cs"/>
-          <w:sz w:val="24"/>
-          <w:szCs w:val="24"/>
-          <w:rtl/>
-        </w:rPr>
-        <w:t>ו</w:t>
-      </w:r>
-      <w:r>
-        <w:rPr>
-          <w:rFonts w:cstheme="minorHAnsi" w:hint="cs"/>
-          <w:sz w:val="24"/>
-          <w:szCs w:val="24"/>
-          <w:rtl/>
-        </w:rPr>
-        <w:t xml:space="preserve">אלו </w:t>
-      </w:r>
-      <w:r>
-        <w:rPr>
-          <w:rFonts w:cstheme="minorHAnsi" w:hint="cs"/>
-          <w:sz w:val="24"/>
-          <w:szCs w:val="24"/>
-          <w:rtl/>
-        </w:rPr>
-        <w:t>אלגוריתמי</w:t>
-      </w:r>
-      <w:r>
-        <w:rPr>
-          <w:rFonts w:cstheme="minorHAnsi" w:hint="eastAsia"/>
-          <w:sz w:val="24"/>
-          <w:szCs w:val="24"/>
-          <w:rtl/>
-        </w:rPr>
-        <w:t>ם</w:t>
-      </w:r>
-      <w:r>
-        <w:rPr>
-          <w:rFonts w:cstheme="minorHAnsi" w:hint="cs"/>
-          <w:sz w:val="24"/>
-          <w:szCs w:val="24"/>
-          <w:rtl/>
-        </w:rPr>
-        <w:t xml:space="preserve"> שמרניים ולא לוקחים סיכונים </w:t>
-      </w:r>
-      <w:r>
-        <w:rPr>
-          <w:rFonts w:cstheme="minorHAnsi" w:hint="cs"/>
-          <w:sz w:val="24"/>
-          <w:szCs w:val="24"/>
-          <w:rtl/>
-        </w:rPr>
-        <w:t>וכנראה יעדיפו להיפס</w:t>
-      </w:r>
-      <w:r>
-        <w:rPr>
-          <w:rFonts w:cstheme="minorHAnsi" w:hint="eastAsia"/>
-          <w:sz w:val="24"/>
-          <w:szCs w:val="24"/>
-          <w:rtl/>
-        </w:rPr>
-        <w:t>ל</w:t>
-      </w:r>
-      <w:r>
-        <w:rPr>
-          <w:rFonts w:cstheme="minorHAnsi" w:hint="cs"/>
-          <w:sz w:val="24"/>
-          <w:szCs w:val="24"/>
-          <w:rtl/>
-        </w:rPr>
-        <w:t xml:space="preserve"> מוקדם יותר מאשר להפסיד ניקוד בהמשך. לעומתם סוכן אשר מחשב רק צעד אחד קדימה אינו מודע שיכול להיפסל בעוד כמה מהלכים ולכן מבצע מהלך אשר נוטל סיכון גם בלא ידיעתו.</w:t>
+          <w:rFonts w:cstheme="minorHAnsi"/>
+          <w:sz w:val="24"/>
+          <w:szCs w:val="24"/>
+        </w:rPr>
+        <w:t>trade off</w:t>
+      </w:r>
+      <w:r>
+        <w:rPr>
+          <w:rFonts w:cstheme="minorHAnsi" w:hint="cs"/>
+          <w:sz w:val="24"/>
+          <w:szCs w:val="24"/>
+          <w:rtl/>
+        </w:rPr>
+        <w:t xml:space="preserve"> בין ביצועי הסוכן לבין זמן חישוב נעדיף שהסוכן שלנו ישתמש בעומק 3 </w:t>
+      </w:r>
+      <w:r>
+        <w:rPr>
+          <w:rFonts w:cstheme="minorHAnsi" w:hint="cs"/>
+          <w:sz w:val="24"/>
+          <w:szCs w:val="24"/>
+          <w:rtl/>
+        </w:rPr>
+        <w:t>על</w:t>
+      </w:r>
+      <w:r>
+        <w:rPr>
+          <w:rFonts w:cstheme="minorHAnsi" w:hint="cs"/>
+          <w:sz w:val="24"/>
+          <w:szCs w:val="24"/>
+          <w:rtl/>
+        </w:rPr>
+        <w:t xml:space="preserve"> מנת למנוע את מזמן הריצה לגדול אקספוננציאלי כפי שראינו בגרף בסעיף קודם.</w:t>
+      </w:r>
+    </w:p>
+    <w:p>
+      <w:pPr>
+        <w:pStyle w:val="a8"/>
+        <w:ind w:left="360"/>
+        <w:rPr>
+          <w:rFonts w:cstheme="minorHAnsi"/>
+          <w:sz w:val="24"/>
+          <w:szCs w:val="24"/>
+          <w:rtl/>
+        </w:rPr>
+      </w:pPr>
+      <w:r>
+        <w:rPr>
+          <w:rFonts w:cstheme="minorHAnsi" w:hint="cs"/>
+          <w:sz w:val="24"/>
+          <w:szCs w:val="24"/>
+          <w:rtl/>
+        </w:rPr>
+        <w:t>בנוסף עבור לוח אשר העלאת עומק החיפוש אינה שיפרה ביצועים התוצאה הייתה אחידה בכל הסוכנים ואף אחד מהסוכנים לא שיפר את ביצועיו באופן משמעותי.</w:t>
       </w:r>
       <w:r>
         <w:rPr>
@@ -11132,231 +13655,265 @@
           <w:szCs w:val="24"/>
           <w:rtl/>
         </w:rPr>
-        <w:t xml:space="preserve">כאשר אנחנו מסתכלים על כל אחד ביצועי כל סוכן </w:t>
-      </w:r>
-      <w:r>
-        <w:rPr>
-          <w:rFonts w:cstheme="minorHAnsi" w:hint="cs"/>
-          <w:sz w:val="24"/>
-          <w:szCs w:val="24"/>
-          <w:rtl/>
-        </w:rPr>
-        <w:t xml:space="preserve">(המשתמשים בעומק) </w:t>
-      </w:r>
-      <w:r>
-        <w:rPr>
-          <w:rFonts w:cstheme="minorHAnsi" w:hint="cs"/>
-          <w:sz w:val="24"/>
-          <w:szCs w:val="24"/>
-          <w:rtl/>
-        </w:rPr>
-        <w:t>כתלות לעומק שהשתמש וללוח אנו מגלים כי הגדלת העומק אינו תמיד משפר</w:t>
-      </w:r>
-      <w:r>
-        <w:rPr>
-          <w:rFonts w:cstheme="minorHAnsi" w:hint="cs"/>
-          <w:sz w:val="24"/>
-          <w:szCs w:val="24"/>
-          <w:rtl/>
-        </w:rPr>
-        <w:t>ת</w:t>
-      </w:r>
-      <w:r>
-        <w:rPr>
-          <w:rFonts w:cstheme="minorHAnsi" w:hint="cs"/>
-          <w:sz w:val="24"/>
-          <w:szCs w:val="24"/>
-          <w:rtl/>
-        </w:rPr>
-        <w:t xml:space="preserve"> את ביצועי הסוכן וכי הדבר תלוי בלוח המשחק. דווקא בלוחות הגדולים הגדלת העומק לחישוב אינה </w:t>
-      </w:r>
-      <w:r>
-        <w:rPr>
-          <w:rFonts w:cstheme="minorHAnsi" w:hint="cs"/>
-          <w:sz w:val="24"/>
-          <w:szCs w:val="24"/>
-          <w:rtl/>
-        </w:rPr>
-        <w:t xml:space="preserve">משפרת </w:t>
-      </w:r>
-      <w:r>
-        <w:rPr>
-          <w:rFonts w:cstheme="minorHAnsi" w:hint="cs"/>
-          <w:sz w:val="24"/>
-          <w:szCs w:val="24"/>
-          <w:rtl/>
-        </w:rPr>
-        <w:t xml:space="preserve"> באופן חד משמעי</w:t>
-      </w:r>
-      <w:r>
-        <w:rPr>
-          <w:rFonts w:cstheme="minorHAnsi" w:hint="cs"/>
-          <w:sz w:val="24"/>
-          <w:szCs w:val="24"/>
-          <w:rtl/>
-        </w:rPr>
-        <w:t xml:space="preserve"> את ביצועי </w:t>
-      </w:r>
-      <w:r>
-        <w:rPr>
-          <w:rFonts w:cstheme="minorHAnsi" w:hint="cs"/>
-          <w:sz w:val="24"/>
-          <w:szCs w:val="24"/>
-          <w:rtl/>
-        </w:rPr>
-        <w:t>הסוכן</w:t>
-      </w:r>
-      <w:r>
-        <w:rPr>
-          <w:rFonts w:cstheme="minorHAnsi" w:hint="cs"/>
-          <w:sz w:val="24"/>
-          <w:szCs w:val="24"/>
-          <w:rtl/>
-        </w:rPr>
-        <w:t xml:space="preserve"> ואילו בלוחות הקטנים </w:t>
-      </w:r>
-      <w:r>
-        <w:rPr>
-          <w:rFonts w:cstheme="minorHAnsi" w:hint="cs"/>
-          <w:sz w:val="24"/>
-          <w:szCs w:val="24"/>
-          <w:rtl/>
-        </w:rPr>
-        <w:t>ישנו שיפור שניתן להבחנה זאת מכיוון שבלוח קטן תכנון המהלך הבא בהסתמך על מהלכים עתידיים של שאר הסוכנים יכול להבטיח היחלצות מהפסד, או לאסוף יותר נקודות. לכן לא תמיד עדיף להגדיל את עומק העץ ולפגוע בביצועים על ידי הגדלת זמן חישוב המהלך הבא לביצוע.</w:t>
-      </w:r>
-      <w:r>
-        <w:rPr>
-          <w:rFonts w:cstheme="minorHAnsi"/>
-          <w:sz w:val="24"/>
-          <w:szCs w:val="24"/>
-          <w:rtl/>
-        </w:rPr>
-        <w:br/>
-      </w:r>
-      <w:r>
-        <w:rPr>
-          <w:rFonts w:cstheme="minorHAnsi" w:hint="cs"/>
-          <w:sz w:val="24"/>
-          <w:szCs w:val="24"/>
-          <w:rtl/>
-        </w:rPr>
-        <w:t xml:space="preserve">כפי שניתן היה לצפות מראש הסוכנים </w:t>
-      </w:r>
-      <w:r>
-        <w:rPr>
-          <w:rFonts w:cstheme="minorHAnsi"/>
-          <w:sz w:val="24"/>
-          <w:szCs w:val="24"/>
-        </w:rPr>
-        <w:t>Alpha- Beta</w:t>
-      </w:r>
-      <w:r>
-        <w:rPr>
-          <w:rFonts w:cstheme="minorHAnsi" w:hint="cs"/>
-          <w:sz w:val="24"/>
-          <w:szCs w:val="24"/>
-          <w:rtl/>
-        </w:rPr>
-        <w:t xml:space="preserve"> ו </w:t>
-      </w:r>
-      <w:r>
-        <w:rPr>
-          <w:rFonts w:cstheme="minorHAnsi"/>
-          <w:sz w:val="24"/>
-          <w:szCs w:val="24"/>
-        </w:rPr>
-        <w:t>Minimax</w:t>
-      </w:r>
-      <w:r>
-        <w:rPr>
-          <w:rFonts w:cstheme="minorHAnsi" w:hint="cs"/>
-          <w:sz w:val="24"/>
-          <w:szCs w:val="24"/>
-          <w:rtl/>
-        </w:rPr>
-        <w:t xml:space="preserve"> בעלי ביצועים דומים ובעלי התנהגות דומה אל מול סוכן </w:t>
-      </w:r>
-      <w:r>
-        <w:rPr>
-          <w:rFonts w:cstheme="minorHAnsi"/>
-          <w:sz w:val="24"/>
-          <w:szCs w:val="24"/>
-        </w:rPr>
-        <w:t>Random Expectimax</w:t>
-      </w:r>
-      <w:r>
-        <w:rPr>
-          <w:rFonts w:cstheme="minorHAnsi" w:hint="cs"/>
-          <w:sz w:val="24"/>
-          <w:szCs w:val="24"/>
-          <w:rtl/>
-        </w:rPr>
-        <w:t>.</w:t>
-      </w:r>
-      <w:r>
-        <w:rPr>
-          <w:rFonts w:cstheme="minorHAnsi"/>
-          <w:sz w:val="24"/>
-          <w:szCs w:val="24"/>
-          <w:rtl/>
-        </w:rPr>
-        <w:br/>
-      </w:r>
-      <w:r>
-        <w:rPr>
-          <w:rFonts w:cstheme="minorHAnsi" w:hint="cs"/>
-          <w:sz w:val="24"/>
-          <w:szCs w:val="24"/>
-          <w:rtl/>
-        </w:rPr>
-        <w:t xml:space="preserve">הסוכן </w:t>
+        <w:t>א</w:t>
       </w:r>
       <w:bookmarkStart w:id="3" w:name="_GoBack"/>
       <w:bookmarkEnd w:id="3"/>
+      <w:r>
+        <w:rPr>
+          <w:rFonts w:cstheme="minorHAnsi" w:hint="cs"/>
+          <w:sz w:val="24"/>
+          <w:szCs w:val="24"/>
+          <w:rtl/>
+        </w:rPr>
+        <w:t xml:space="preserve">ם במקום מגבלת עומק נקבע מגבלת זמן נצפה כי </w:t>
+      </w:r>
+      <w:r>
+        <w:rPr>
+          <w:rFonts w:cstheme="minorHAnsi"/>
+          <w:i/>
+          <w:iCs/>
+          <w:color w:val="000000"/>
+          <w:sz w:val="24"/>
+          <w:szCs w:val="24"/>
+        </w:rPr>
+        <w:t>Alpha Beta Agent</w:t>
+      </w:r>
+      <w:r>
+        <w:rPr>
+          <w:rFonts w:cstheme="minorHAnsi" w:hint="cs"/>
+          <w:sz w:val="24"/>
+          <w:szCs w:val="24"/>
+          <w:rtl/>
+        </w:rPr>
+        <w:t xml:space="preserve"> יגיע לעומק גדול יותר בעץ והסוכנים </w:t>
+      </w:r>
+      <w:r>
+        <w:rPr>
+          <w:rFonts w:cstheme="minorHAnsi" w:hint="cs"/>
+          <w:i/>
+          <w:iCs/>
+          <w:sz w:val="24"/>
+          <w:szCs w:val="24"/>
+        </w:rPr>
+        <w:t>R</w:t>
+      </w:r>
+      <w:r>
+        <w:rPr>
+          <w:rFonts w:cstheme="minorHAnsi"/>
+          <w:i/>
+          <w:iCs/>
+          <w:sz w:val="24"/>
+          <w:szCs w:val="24"/>
+        </w:rPr>
+        <w:t>andom Expectimax Agent</w:t>
+      </w:r>
+      <w:r>
+        <w:rPr>
+          <w:rFonts w:cstheme="minorHAnsi" w:hint="cs"/>
+          <w:i/>
+          <w:iCs/>
+          <w:sz w:val="24"/>
+          <w:szCs w:val="24"/>
+          <w:rtl/>
+        </w:rPr>
+        <w:t xml:space="preserve"> </w:t>
+      </w:r>
+      <w:r>
+        <w:rPr>
+          <w:rFonts w:cstheme="minorHAnsi" w:hint="cs"/>
+          <w:sz w:val="24"/>
+          <w:szCs w:val="24"/>
+          <w:rtl/>
+        </w:rPr>
+        <w:t xml:space="preserve">ו </w:t>
+      </w:r>
+      <w:r>
+        <w:rPr>
+          <w:rFonts w:cstheme="minorHAnsi"/>
+          <w:i/>
+          <w:iCs/>
+          <w:sz w:val="24"/>
+          <w:szCs w:val="24"/>
+        </w:rPr>
+        <w:t>Minimax Agent</w:t>
+      </w:r>
+      <w:r>
+        <w:rPr>
+          <w:rFonts w:cstheme="minorHAnsi" w:hint="cs"/>
+          <w:i/>
+          <w:iCs/>
+          <w:sz w:val="24"/>
+          <w:szCs w:val="24"/>
+          <w:rtl/>
+        </w:rPr>
+        <w:t xml:space="preserve"> </w:t>
+      </w:r>
+      <w:r>
+        <w:rPr>
+          <w:rFonts w:cstheme="minorHAnsi" w:hint="cs"/>
+          <w:sz w:val="24"/>
+          <w:szCs w:val="24"/>
+          <w:rtl/>
+        </w:rPr>
+        <w:t>יגיע לעומק יחסית זהה. לדעתנו הגבלת זמן (אשר מאפשרת העמקה ליותר מעומק 4) לאו דווקא תשפר את ביצועי הסוכנים כי כמו שראינו כאן העמקה בעת החיפוש אינה מטיבה עם רוב לוחות המשחק.</w:t>
+      </w:r>
     </w:p>
     <w:p>
       <w:pPr>
-        <w:rPr>
-          <w:rFonts w:cstheme="minorHAnsi" w:hint="cs"/>
-          <w:sz w:val="24"/>
-          <w:szCs w:val="24"/>
-          <w:rtl/>
-        </w:rPr>
-      </w:pPr>
+        <w:bidi w:val="0"/>
+        <w:rPr>
+          <w:rFonts w:cstheme="minorHAnsi"/>
+          <w:sz w:val="24"/>
+          <w:szCs w:val="24"/>
+          <w:rtl/>
+        </w:rPr>
+      </w:pPr>
+      <w:r>
+        <w:rPr>
+          <w:rFonts w:cstheme="minorHAnsi"/>
+          <w:sz w:val="24"/>
+          <w:szCs w:val="24"/>
+          <w:rtl/>
+        </w:rPr>
+        <w:br w:type="page"/>
+      </w:r>
     </w:p>
     <w:p>
       <w:pPr>
-        <w:rPr>
-          <w:rFonts w:cstheme="minorHAnsi"/>
-          <w:sz w:val="24"/>
-          <w:szCs w:val="24"/>
-        </w:rPr>
+        <w:pStyle w:val="a8"/>
+        <w:ind w:left="360"/>
+        <w:rPr>
+          <w:rFonts w:cstheme="minorHAnsi"/>
+          <w:sz w:val="24"/>
+          <w:szCs w:val="24"/>
+          <w:rtl/>
+        </w:rPr>
+        <w:sectPr>
+          <w:footerReference w:type="default" r:id="rId24"/>
+          <w:pgSz w:w="11906" w:h="16838" w:code="9"/>
+          <w:pgMar w:top="1440" w:right="1800" w:bottom="1440" w:left="1800" w:header="708" w:footer="708" w:gutter="0"/>
+          <w:cols w:space="708"/>
+          <w:bidi/>
+          <w:rtlGutter/>
+          <w:docGrid w:linePitch="360"/>
+        </w:sectPr>
       </w:pPr>
     </w:p>
     <w:p>
       <w:pPr>
-        <w:rPr>
-          <w:rFonts w:cstheme="minorHAnsi"/>
-          <w:sz w:val="24"/>
-          <w:szCs w:val="24"/>
-          <w:rtl/>
-        </w:rPr>
-      </w:pPr>
+        <w:pStyle w:val="a8"/>
+        <w:numPr>
+          <w:ilvl w:val="0"/>
+          <w:numId w:val="23"/>
+        </w:numPr>
+        <w:rPr>
+          <w:rFonts w:cstheme="minorHAnsi"/>
+          <w:sz w:val="24"/>
+          <w:szCs w:val="24"/>
+          <w:u w:val="single"/>
+        </w:rPr>
+      </w:pPr>
+      <w:r>
+        <w:rPr>
+          <w:rFonts w:cstheme="minorHAnsi" w:hint="cs"/>
+          <w:sz w:val="24"/>
+          <w:szCs w:val="24"/>
+          <w:u w:val="single"/>
+          <w:rtl/>
+        </w:rPr>
+        <w:lastRenderedPageBreak/>
+        <w:t>טבלאות שיצרנו מדגימות המשחקים:</w:t>
+      </w:r>
     </w:p>
     <w:p>
       <w:pPr>
-        <w:bidi w:val="0"/>
-        <w:jc w:val="right"/>
-        <w:rPr>
-          <w:rFonts w:cstheme="minorHAnsi"/>
-          <w:sz w:val="24"/>
-          <w:szCs w:val="24"/>
-          <w:rtl/>
-        </w:rPr>
-      </w:pPr>
+        <w:pStyle w:val="a8"/>
+        <w:numPr>
+          <w:ilvl w:val="0"/>
+          <w:numId w:val="24"/>
+        </w:numPr>
+        <w:rPr>
+          <w:rFonts w:cstheme="minorHAnsi"/>
+          <w:sz w:val="24"/>
+          <w:szCs w:val="24"/>
+          <w:rtl/>
+        </w:rPr>
+      </w:pPr>
+      <w:r>
+        <w:rPr>
+          <w:noProof/>
+        </w:rPr>
+        <w:drawing>
+          <wp:anchor distT="0" distB="0" distL="114300" distR="114300" simplePos="0" relativeHeight="251662336" behindDoc="0" locked="0" layoutInCell="1" allowOverlap="1" wp14:anchorId="38C659D9" wp14:editId="70B19B00">
+            <wp:simplePos x="0" y="0"/>
+            <wp:positionH relativeFrom="page">
+              <wp:align>right</wp:align>
+            </wp:positionH>
+            <wp:positionV relativeFrom="paragraph">
+              <wp:posOffset>276876</wp:posOffset>
+            </wp:positionV>
+            <wp:extent cx="10561955" cy="1127760"/>
+            <wp:effectExtent l="0" t="0" r="0" b="0"/>
+            <wp:wrapSquare wrapText="bothSides"/>
+            <wp:docPr id="1" name="תמונה 1"/>
+            <wp:cNvGraphicFramePr>
+              <a:graphicFrameLocks xmlns:a="http://schemas.openxmlformats.org/drawingml/2006/main" noChangeAspect="1"/>
+            </wp:cNvGraphicFramePr>
+            <a:graphic xmlns:a="http://schemas.openxmlformats.org/drawingml/2006/main">
+              <a:graphicData uri="http://schemas.openxmlformats.org/drawingml/2006/picture">
+                <pic:pic xmlns:pic="http://schemas.openxmlformats.org/drawingml/2006/picture">
+                  <pic:nvPicPr>
+                    <pic:cNvPr id="1" name=""/>
+                    <pic:cNvPicPr/>
+                  </pic:nvPicPr>
+                  <pic:blipFill>
+                    <a:blip r:embed="rId25">
+                      <a:extLst>
+                        <a:ext uri="{28A0092B-C50C-407E-A947-70E740481C1C}">
+                          <a14:useLocalDpi xmlns:a14="http://schemas.microsoft.com/office/drawing/2010/main" val="0"/>
+                        </a:ext>
+                      </a:extLst>
+                    </a:blip>
+                    <a:stretch>
+                      <a:fillRect/>
+                    </a:stretch>
+                  </pic:blipFill>
+                  <pic:spPr>
+                    <a:xfrm>
+                      <a:off x="0" y="0"/>
+                      <a:ext cx="10561955" cy="1127760"/>
+                    </a:xfrm>
+                    <a:prstGeom prst="rect">
+                      <a:avLst/>
+                    </a:prstGeom>
+                  </pic:spPr>
+                </pic:pic>
+              </a:graphicData>
+            </a:graphic>
+            <wp14:sizeRelH relativeFrom="page">
+              <wp14:pctWidth>0</wp14:pctWidth>
+            </wp14:sizeRelH>
+            <wp14:sizeRelV relativeFrom="page">
+              <wp14:pctHeight>0</wp14:pctHeight>
+            </wp14:sizeRelV>
+          </wp:anchor>
+        </w:drawing>
+      </w:r>
+      <w:r>
+        <w:rPr>
+          <w:rFonts w:cstheme="minorHAnsi" w:hint="cs"/>
+          <w:sz w:val="24"/>
+          <w:szCs w:val="24"/>
+          <w:rtl/>
+        </w:rPr>
+        <w:t>השוואה בין הסוכנים כאשר עומק החיפוש הינו 4:</w:t>
+      </w:r>
     </w:p>
     <w:p>
       <w:pPr>
+        <w:pStyle w:val="a8"/>
+        <w:ind w:left="360"/>
         <w:rPr>
           <w:rFonts w:cstheme="minorHAnsi"/>
           <w:sz w:val="24"/>
@@ -11367,19 +13924,918 @@
     </w:p>
     <w:p>
       <w:pPr>
+        <w:pStyle w:val="a8"/>
+        <w:numPr>
+          <w:ilvl w:val="0"/>
+          <w:numId w:val="24"/>
+        </w:numPr>
+        <w:rPr>
+          <w:rFonts w:cstheme="minorHAnsi"/>
+          <w:sz w:val="24"/>
+          <w:szCs w:val="24"/>
+        </w:rPr>
+      </w:pPr>
+      <w:r>
+        <w:rPr>
+          <w:noProof/>
+        </w:rPr>
+        <w:drawing>
+          <wp:anchor distT="0" distB="0" distL="114300" distR="114300" simplePos="0" relativeHeight="251663360" behindDoc="0" locked="0" layoutInCell="1" allowOverlap="1" wp14:anchorId="0EBCFC75" wp14:editId="3DF7AB59">
+            <wp:simplePos x="0" y="0"/>
+            <wp:positionH relativeFrom="margin">
+              <wp:posOffset>-848995</wp:posOffset>
+            </wp:positionH>
+            <wp:positionV relativeFrom="paragraph">
+              <wp:posOffset>273883</wp:posOffset>
+            </wp:positionV>
+            <wp:extent cx="10562400" cy="1091201"/>
+            <wp:effectExtent l="0" t="0" r="0" b="0"/>
+            <wp:wrapSquare wrapText="bothSides"/>
+            <wp:docPr id="27" name="תמונה 27"/>
+            <wp:cNvGraphicFramePr>
+              <a:graphicFrameLocks xmlns:a="http://schemas.openxmlformats.org/drawingml/2006/main" noChangeAspect="1"/>
+            </wp:cNvGraphicFramePr>
+            <a:graphic xmlns:a="http://schemas.openxmlformats.org/drawingml/2006/main">
+              <a:graphicData uri="http://schemas.openxmlformats.org/drawingml/2006/picture">
+                <pic:pic xmlns:pic="http://schemas.openxmlformats.org/drawingml/2006/picture">
+                  <pic:nvPicPr>
+                    <pic:cNvPr id="1" name=""/>
+                    <pic:cNvPicPr/>
+                  </pic:nvPicPr>
+                  <pic:blipFill>
+                    <a:blip r:embed="rId26">
+                      <a:extLst>
+                        <a:ext uri="{28A0092B-C50C-407E-A947-70E740481C1C}">
+                          <a14:useLocalDpi xmlns:a14="http://schemas.microsoft.com/office/drawing/2010/main" val="0"/>
+                        </a:ext>
+                      </a:extLst>
+                    </a:blip>
+                    <a:stretch>
+                      <a:fillRect/>
+                    </a:stretch>
+                  </pic:blipFill>
+                  <pic:spPr>
+                    <a:xfrm>
+                      <a:off x="0" y="0"/>
+                      <a:ext cx="10562400" cy="1091201"/>
+                    </a:xfrm>
+                    <a:prstGeom prst="rect">
+                      <a:avLst/>
+                    </a:prstGeom>
+                  </pic:spPr>
+                </pic:pic>
+              </a:graphicData>
+            </a:graphic>
+            <wp14:sizeRelH relativeFrom="page">
+              <wp14:pctWidth>0</wp14:pctWidth>
+            </wp14:sizeRelH>
+            <wp14:sizeRelV relativeFrom="page">
+              <wp14:pctHeight>0</wp14:pctHeight>
+            </wp14:sizeRelV>
+          </wp:anchor>
+        </w:drawing>
+      </w:r>
+      <w:r>
+        <w:rPr>
+          <w:rFonts w:cstheme="minorHAnsi" w:hint="cs"/>
+          <w:sz w:val="24"/>
+          <w:szCs w:val="24"/>
+          <w:rtl/>
+        </w:rPr>
+        <w:t>השוואה בין השחקנים כאשר עומק החיפוש 3:</w:t>
+      </w:r>
+      <w:r>
+        <w:rPr>
+          <w:rFonts w:cstheme="minorHAnsi"/>
+          <w:sz w:val="24"/>
+          <w:szCs w:val="24"/>
+          <w:rtl/>
+        </w:rPr>
+        <w:br/>
+      </w:r>
+    </w:p>
+    <w:p>
+      <w:pPr>
+        <w:pStyle w:val="a8"/>
+        <w:numPr>
+          <w:ilvl w:val="0"/>
+          <w:numId w:val="24"/>
+        </w:numPr>
+        <w:rPr>
+          <w:rFonts w:cstheme="minorHAnsi"/>
+          <w:sz w:val="24"/>
+          <w:szCs w:val="24"/>
+          <w:rtl/>
+        </w:rPr>
+      </w:pPr>
+      <w:r>
+        <w:rPr>
+          <w:noProof/>
+        </w:rPr>
+        <w:drawing>
+          <wp:anchor distT="0" distB="0" distL="114300" distR="114300" simplePos="0" relativeHeight="251664384" behindDoc="0" locked="0" layoutInCell="1" allowOverlap="1" wp14:anchorId="773341FE" wp14:editId="2C72CEDD">
+            <wp:simplePos x="0" y="0"/>
+            <wp:positionH relativeFrom="margin">
+              <wp:align>center</wp:align>
+            </wp:positionH>
+            <wp:positionV relativeFrom="paragraph">
+              <wp:posOffset>235585</wp:posOffset>
+            </wp:positionV>
+            <wp:extent cx="10576560" cy="1126490"/>
+            <wp:effectExtent l="0" t="0" r="0" b="0"/>
+            <wp:wrapSquare wrapText="bothSides"/>
+            <wp:docPr id="28" name="תמונה 28"/>
+            <wp:cNvGraphicFramePr>
+              <a:graphicFrameLocks xmlns:a="http://schemas.openxmlformats.org/drawingml/2006/main" noChangeAspect="1"/>
+            </wp:cNvGraphicFramePr>
+            <a:graphic xmlns:a="http://schemas.openxmlformats.org/drawingml/2006/main">
+              <a:graphicData uri="http://schemas.openxmlformats.org/drawingml/2006/picture">
+                <pic:pic xmlns:pic="http://schemas.openxmlformats.org/drawingml/2006/picture">
+                  <pic:nvPicPr>
+                    <pic:cNvPr id="1" name=""/>
+                    <pic:cNvPicPr/>
+                  </pic:nvPicPr>
+                  <pic:blipFill>
+                    <a:blip r:embed="rId27">
+                      <a:extLst>
+                        <a:ext uri="{28A0092B-C50C-407E-A947-70E740481C1C}">
+                          <a14:useLocalDpi xmlns:a14="http://schemas.microsoft.com/office/drawing/2010/main" val="0"/>
+                        </a:ext>
+                      </a:extLst>
+                    </a:blip>
+                    <a:stretch>
+                      <a:fillRect/>
+                    </a:stretch>
+                  </pic:blipFill>
+                  <pic:spPr>
+                    <a:xfrm>
+                      <a:off x="0" y="0"/>
+                      <a:ext cx="10576560" cy="1126490"/>
+                    </a:xfrm>
+                    <a:prstGeom prst="rect">
+                      <a:avLst/>
+                    </a:prstGeom>
+                  </pic:spPr>
+                </pic:pic>
+              </a:graphicData>
+            </a:graphic>
+            <wp14:sizeRelH relativeFrom="page">
+              <wp14:pctWidth>0</wp14:pctWidth>
+            </wp14:sizeRelH>
+            <wp14:sizeRelV relativeFrom="page">
+              <wp14:pctHeight>0</wp14:pctHeight>
+            </wp14:sizeRelV>
+          </wp:anchor>
+        </w:drawing>
+      </w:r>
+      <w:r>
+        <w:rPr>
+          <w:rFonts w:cstheme="minorHAnsi" w:hint="cs"/>
+          <w:sz w:val="24"/>
+          <w:szCs w:val="24"/>
+          <w:rtl/>
+        </w:rPr>
+        <w:t xml:space="preserve">השוואה בין השחקנים כאשר עומק חיפוש הינו 2: </w:t>
+      </w:r>
+    </w:p>
+    <w:p>
+      <w:pPr>
         <w:bidi w:val="0"/>
-        <w:jc w:val="right"/>
-        <w:rPr>
-          <w:rFonts w:cstheme="minorHAnsi"/>
-          <w:sz w:val="24"/>
-          <w:szCs w:val="24"/>
-        </w:rPr>
-      </w:pPr>
+        <w:rPr>
+          <w:rFonts w:cstheme="minorHAnsi"/>
+          <w:sz w:val="24"/>
+          <w:szCs w:val="24"/>
+          <w:rtl/>
+        </w:rPr>
+      </w:pPr>
+      <w:r>
+        <w:rPr>
+          <w:rFonts w:cstheme="minorHAnsi"/>
+          <w:sz w:val="24"/>
+          <w:szCs w:val="24"/>
+          <w:rtl/>
+        </w:rPr>
+        <w:br w:type="page"/>
+      </w:r>
+    </w:p>
+    <w:p>
+      <w:pPr>
+        <w:pStyle w:val="a8"/>
+        <w:numPr>
+          <w:ilvl w:val="0"/>
+          <w:numId w:val="24"/>
+        </w:numPr>
+        <w:rPr>
+          <w:rFonts w:cstheme="minorHAnsi"/>
+          <w:sz w:val="24"/>
+          <w:szCs w:val="24"/>
+          <w:rtl/>
+        </w:rPr>
+        <w:sectPr>
+          <w:pgSz w:w="16838" w:h="11906" w:orient="landscape" w:code="9"/>
+          <w:pgMar w:top="1797" w:right="1440" w:bottom="1797" w:left="1440" w:header="709" w:footer="709" w:gutter="0"/>
+          <w:cols w:space="708"/>
+          <w:bidi/>
+          <w:rtlGutter/>
+          <w:docGrid w:linePitch="360"/>
+        </w:sectPr>
+      </w:pPr>
+    </w:p>
+    <w:p>
+      <w:pPr>
+        <w:pStyle w:val="a8"/>
+        <w:numPr>
+          <w:ilvl w:val="0"/>
+          <w:numId w:val="24"/>
+        </w:numPr>
+        <w:rPr>
+          <w:rFonts w:cstheme="minorHAnsi"/>
+          <w:sz w:val="24"/>
+          <w:szCs w:val="24"/>
+        </w:rPr>
+      </w:pPr>
+      <w:r>
+        <w:rPr>
+          <w:rFonts w:cstheme="minorHAnsi" w:hint="cs"/>
+          <w:sz w:val="24"/>
+          <w:szCs w:val="24"/>
+          <w:rtl/>
+        </w:rPr>
+        <w:lastRenderedPageBreak/>
+        <w:t xml:space="preserve">ביצועי </w:t>
+      </w:r>
+      <w:r>
+        <w:rPr>
+          <w:rFonts w:cstheme="minorHAnsi"/>
+          <w:i/>
+          <w:iCs/>
+          <w:color w:val="000000"/>
+          <w:sz w:val="24"/>
+          <w:szCs w:val="24"/>
+        </w:rPr>
+        <w:t>Minimax Agent</w:t>
+      </w:r>
+      <w:r>
+        <w:rPr>
+          <w:rFonts w:cstheme="minorHAnsi" w:hint="cs"/>
+          <w:sz w:val="24"/>
+          <w:szCs w:val="24"/>
+          <w:rtl/>
+        </w:rPr>
+        <w:t xml:space="preserve"> כתלות בלוח המשחק ועומק החיפוש:</w:t>
+      </w:r>
+    </w:p>
+    <w:p>
+      <w:pPr>
+        <w:rPr>
+          <w:rFonts w:cstheme="minorHAnsi"/>
+          <w:sz w:val="24"/>
+          <w:szCs w:val="24"/>
+          <w:rtl/>
+        </w:rPr>
+      </w:pPr>
+      <w:r>
+        <w:rPr>
+          <w:noProof/>
+        </w:rPr>
+        <w:drawing>
+          <wp:anchor distT="0" distB="0" distL="114300" distR="114300" simplePos="0" relativeHeight="251665408" behindDoc="0" locked="0" layoutInCell="1" allowOverlap="1" wp14:anchorId="57A78C80" wp14:editId="5EB3D899">
+            <wp:simplePos x="0" y="0"/>
+            <wp:positionH relativeFrom="margin">
+              <wp:posOffset>384810</wp:posOffset>
+            </wp:positionH>
+            <wp:positionV relativeFrom="paragraph">
+              <wp:posOffset>8890</wp:posOffset>
+            </wp:positionV>
+            <wp:extent cx="4525200" cy="3441600"/>
+            <wp:effectExtent l="0" t="0" r="8890" b="6985"/>
+            <wp:wrapSquare wrapText="bothSides"/>
+            <wp:docPr id="30" name="תמונה 30"/>
+            <wp:cNvGraphicFramePr>
+              <a:graphicFrameLocks xmlns:a="http://schemas.openxmlformats.org/drawingml/2006/main" noChangeAspect="1"/>
+            </wp:cNvGraphicFramePr>
+            <a:graphic xmlns:a="http://schemas.openxmlformats.org/drawingml/2006/main">
+              <a:graphicData uri="http://schemas.openxmlformats.org/drawingml/2006/picture">
+                <pic:pic xmlns:pic="http://schemas.openxmlformats.org/drawingml/2006/picture">
+                  <pic:nvPicPr>
+                    <pic:cNvPr id="1" name=""/>
+                    <pic:cNvPicPr/>
+                  </pic:nvPicPr>
+                  <pic:blipFill>
+                    <a:blip r:embed="rId28">
+                      <a:extLst>
+                        <a:ext uri="{28A0092B-C50C-407E-A947-70E740481C1C}">
+                          <a14:useLocalDpi xmlns:a14="http://schemas.microsoft.com/office/drawing/2010/main" val="0"/>
+                        </a:ext>
+                      </a:extLst>
+                    </a:blip>
+                    <a:stretch>
+                      <a:fillRect/>
+                    </a:stretch>
+                  </pic:blipFill>
+                  <pic:spPr>
+                    <a:xfrm>
+                      <a:off x="0" y="0"/>
+                      <a:ext cx="4525200" cy="3441600"/>
+                    </a:xfrm>
+                    <a:prstGeom prst="rect">
+                      <a:avLst/>
+                    </a:prstGeom>
+                  </pic:spPr>
+                </pic:pic>
+              </a:graphicData>
+            </a:graphic>
+            <wp14:sizeRelH relativeFrom="margin">
+              <wp14:pctWidth>0</wp14:pctWidth>
+            </wp14:sizeRelH>
+            <wp14:sizeRelV relativeFrom="margin">
+              <wp14:pctHeight>0</wp14:pctHeight>
+            </wp14:sizeRelV>
+          </wp:anchor>
+        </w:drawing>
+      </w:r>
+    </w:p>
+    <w:p>
+      <w:pPr>
+        <w:rPr>
+          <w:rFonts w:cstheme="minorHAnsi"/>
+          <w:sz w:val="24"/>
+          <w:szCs w:val="24"/>
+          <w:rtl/>
+        </w:rPr>
+      </w:pPr>
+    </w:p>
+    <w:p>
+      <w:pPr>
+        <w:rPr>
+          <w:rFonts w:cstheme="minorHAnsi"/>
+          <w:sz w:val="24"/>
+          <w:szCs w:val="24"/>
+          <w:rtl/>
+        </w:rPr>
+      </w:pPr>
+    </w:p>
+    <w:p>
+      <w:pPr>
+        <w:rPr>
+          <w:rFonts w:cstheme="minorHAnsi"/>
+          <w:sz w:val="24"/>
+          <w:szCs w:val="24"/>
+          <w:rtl/>
+        </w:rPr>
+      </w:pPr>
+    </w:p>
+    <w:p>
+      <w:pPr>
+        <w:rPr>
+          <w:rFonts w:cstheme="minorHAnsi"/>
+          <w:sz w:val="24"/>
+          <w:szCs w:val="24"/>
+          <w:rtl/>
+        </w:rPr>
+      </w:pPr>
+    </w:p>
+    <w:p>
+      <w:pPr>
+        <w:rPr>
+          <w:rFonts w:cstheme="minorHAnsi"/>
+          <w:sz w:val="24"/>
+          <w:szCs w:val="24"/>
+          <w:rtl/>
+        </w:rPr>
+      </w:pPr>
+    </w:p>
+    <w:p>
+      <w:pPr>
+        <w:rPr>
+          <w:rFonts w:cstheme="minorHAnsi"/>
+          <w:sz w:val="24"/>
+          <w:szCs w:val="24"/>
+          <w:rtl/>
+        </w:rPr>
+      </w:pPr>
+    </w:p>
+    <w:p>
+      <w:pPr>
+        <w:rPr>
+          <w:rFonts w:cstheme="minorHAnsi"/>
+          <w:sz w:val="24"/>
+          <w:szCs w:val="24"/>
+          <w:rtl/>
+        </w:rPr>
+      </w:pPr>
+    </w:p>
+    <w:p>
+      <w:pPr>
+        <w:rPr>
+          <w:rFonts w:cstheme="minorHAnsi"/>
+          <w:sz w:val="24"/>
+          <w:szCs w:val="24"/>
+          <w:rtl/>
+        </w:rPr>
+      </w:pPr>
+    </w:p>
+    <w:p>
+      <w:pPr>
+        <w:rPr>
+          <w:rFonts w:cstheme="minorHAnsi"/>
+          <w:sz w:val="24"/>
+          <w:szCs w:val="24"/>
+          <w:rtl/>
+        </w:rPr>
+      </w:pPr>
+    </w:p>
+    <w:p>
+      <w:pPr>
+        <w:rPr>
+          <w:rFonts w:cstheme="minorHAnsi"/>
+          <w:sz w:val="24"/>
+          <w:szCs w:val="24"/>
+          <w:rtl/>
+        </w:rPr>
+      </w:pPr>
+    </w:p>
+    <w:p>
+      <w:pPr>
+        <w:rPr>
+          <w:rFonts w:cstheme="minorHAnsi"/>
+          <w:sz w:val="24"/>
+          <w:szCs w:val="24"/>
+          <w:rtl/>
+        </w:rPr>
+      </w:pPr>
+    </w:p>
+    <w:p>
+      <w:pPr>
+        <w:pStyle w:val="a8"/>
+        <w:numPr>
+          <w:ilvl w:val="0"/>
+          <w:numId w:val="24"/>
+        </w:numPr>
+        <w:rPr>
+          <w:rFonts w:cstheme="minorHAnsi"/>
+          <w:sz w:val="24"/>
+          <w:szCs w:val="24"/>
+        </w:rPr>
+      </w:pPr>
+      <w:r>
+        <w:rPr>
+          <w:rFonts w:cstheme="minorHAnsi" w:hint="cs"/>
+          <w:sz w:val="24"/>
+          <w:szCs w:val="24"/>
+          <w:rtl/>
+        </w:rPr>
+        <w:t xml:space="preserve">ביצועי </w:t>
+      </w:r>
+      <w:r>
+        <w:rPr>
+          <w:rFonts w:cstheme="minorHAnsi"/>
+          <w:i/>
+          <w:iCs/>
+          <w:color w:val="000000"/>
+          <w:sz w:val="24"/>
+          <w:szCs w:val="24"/>
+        </w:rPr>
+        <w:t>Alpha Beta</w:t>
+      </w:r>
+      <w:r>
+        <w:rPr>
+          <w:rFonts w:cstheme="minorHAnsi"/>
+          <w:i/>
+          <w:iCs/>
+          <w:color w:val="000000"/>
+          <w:sz w:val="24"/>
+          <w:szCs w:val="24"/>
+        </w:rPr>
+        <w:t xml:space="preserve"> Agent</w:t>
+      </w:r>
+      <w:r>
+        <w:rPr>
+          <w:rFonts w:cstheme="minorHAnsi" w:hint="cs"/>
+          <w:sz w:val="24"/>
+          <w:szCs w:val="24"/>
+          <w:rtl/>
+        </w:rPr>
+        <w:t xml:space="preserve"> כתלות בלוח המשחק ועומק החיפוש:</w:t>
+      </w:r>
+    </w:p>
+    <w:p>
+      <w:pPr>
+        <w:pStyle w:val="a8"/>
+        <w:rPr>
+          <w:rFonts w:cstheme="minorHAnsi"/>
+          <w:sz w:val="24"/>
+          <w:szCs w:val="24"/>
+        </w:rPr>
+      </w:pPr>
+      <w:r>
+        <w:rPr>
+          <w:noProof/>
+        </w:rPr>
+        <w:drawing>
+          <wp:anchor distT="0" distB="0" distL="114300" distR="114300" simplePos="0" relativeHeight="251666432" behindDoc="0" locked="0" layoutInCell="1" allowOverlap="1" wp14:anchorId="5CF707C8" wp14:editId="3AC34DAB">
+            <wp:simplePos x="0" y="0"/>
+            <wp:positionH relativeFrom="margin">
+              <wp:align>center</wp:align>
+            </wp:positionH>
+            <wp:positionV relativeFrom="paragraph">
+              <wp:posOffset>95885</wp:posOffset>
+            </wp:positionV>
+            <wp:extent cx="4514850" cy="3441065"/>
+            <wp:effectExtent l="0" t="0" r="0" b="6985"/>
+            <wp:wrapSquare wrapText="bothSides"/>
+            <wp:docPr id="31" name="תמונה 31"/>
+            <wp:cNvGraphicFramePr>
+              <a:graphicFrameLocks xmlns:a="http://schemas.openxmlformats.org/drawingml/2006/main" noChangeAspect="1"/>
+            </wp:cNvGraphicFramePr>
+            <a:graphic xmlns:a="http://schemas.openxmlformats.org/drawingml/2006/main">
+              <a:graphicData uri="http://schemas.openxmlformats.org/drawingml/2006/picture">
+                <pic:pic xmlns:pic="http://schemas.openxmlformats.org/drawingml/2006/picture">
+                  <pic:nvPicPr>
+                    <pic:cNvPr id="1" name=""/>
+                    <pic:cNvPicPr/>
+                  </pic:nvPicPr>
+                  <pic:blipFill>
+                    <a:blip r:embed="rId29">
+                      <a:extLst>
+                        <a:ext uri="{28A0092B-C50C-407E-A947-70E740481C1C}">
+                          <a14:useLocalDpi xmlns:a14="http://schemas.microsoft.com/office/drawing/2010/main" val="0"/>
+                        </a:ext>
+                      </a:extLst>
+                    </a:blip>
+                    <a:stretch>
+                      <a:fillRect/>
+                    </a:stretch>
+                  </pic:blipFill>
+                  <pic:spPr>
+                    <a:xfrm>
+                      <a:off x="0" y="0"/>
+                      <a:ext cx="4514850" cy="3441065"/>
+                    </a:xfrm>
+                    <a:prstGeom prst="rect">
+                      <a:avLst/>
+                    </a:prstGeom>
+                  </pic:spPr>
+                </pic:pic>
+              </a:graphicData>
+            </a:graphic>
+            <wp14:sizeRelH relativeFrom="page">
+              <wp14:pctWidth>0</wp14:pctWidth>
+            </wp14:sizeRelH>
+            <wp14:sizeRelV relativeFrom="page">
+              <wp14:pctHeight>0</wp14:pctHeight>
+            </wp14:sizeRelV>
+          </wp:anchor>
+        </w:drawing>
+      </w:r>
+    </w:p>
+    <w:p>
+      <w:pPr>
+        <w:pStyle w:val="a8"/>
+        <w:rPr>
+          <w:rFonts w:cstheme="minorHAnsi"/>
+          <w:sz w:val="24"/>
+          <w:szCs w:val="24"/>
+        </w:rPr>
+      </w:pPr>
+    </w:p>
+    <w:p>
+      <w:pPr>
+        <w:pStyle w:val="a8"/>
+        <w:rPr>
+          <w:rFonts w:cstheme="minorHAnsi"/>
+          <w:sz w:val="24"/>
+          <w:szCs w:val="24"/>
+        </w:rPr>
+      </w:pPr>
+    </w:p>
+    <w:p>
+      <w:pPr>
+        <w:pStyle w:val="a8"/>
+        <w:rPr>
+          <w:rFonts w:cstheme="minorHAnsi"/>
+          <w:sz w:val="24"/>
+          <w:szCs w:val="24"/>
+        </w:rPr>
+      </w:pPr>
+    </w:p>
+    <w:p>
+      <w:pPr>
+        <w:pStyle w:val="a8"/>
+        <w:rPr>
+          <w:rFonts w:cstheme="minorHAnsi"/>
+          <w:sz w:val="24"/>
+          <w:szCs w:val="24"/>
+        </w:rPr>
+      </w:pPr>
+    </w:p>
+    <w:p>
+      <w:pPr>
+        <w:pStyle w:val="a8"/>
+        <w:rPr>
+          <w:rFonts w:cstheme="minorHAnsi"/>
+          <w:sz w:val="24"/>
+          <w:szCs w:val="24"/>
+        </w:rPr>
+      </w:pPr>
+    </w:p>
+    <w:p>
+      <w:pPr>
+        <w:pStyle w:val="a8"/>
+        <w:rPr>
+          <w:rFonts w:cstheme="minorHAnsi"/>
+          <w:sz w:val="24"/>
+          <w:szCs w:val="24"/>
+        </w:rPr>
+      </w:pPr>
+    </w:p>
+    <w:p>
+      <w:pPr>
+        <w:pStyle w:val="a8"/>
+        <w:rPr>
+          <w:rFonts w:cstheme="minorHAnsi"/>
+          <w:sz w:val="24"/>
+          <w:szCs w:val="24"/>
+        </w:rPr>
+      </w:pPr>
+    </w:p>
+    <w:p>
+      <w:pPr>
+        <w:pStyle w:val="a8"/>
+        <w:rPr>
+          <w:rFonts w:cstheme="minorHAnsi"/>
+          <w:sz w:val="24"/>
+          <w:szCs w:val="24"/>
+        </w:rPr>
+      </w:pPr>
+    </w:p>
+    <w:p>
+      <w:pPr>
+        <w:pStyle w:val="a8"/>
+        <w:rPr>
+          <w:rFonts w:cstheme="minorHAnsi"/>
+          <w:sz w:val="24"/>
+          <w:szCs w:val="24"/>
+        </w:rPr>
+      </w:pPr>
+    </w:p>
+    <w:p>
+      <w:pPr>
+        <w:pStyle w:val="a8"/>
+        <w:rPr>
+          <w:rFonts w:cstheme="minorHAnsi"/>
+          <w:sz w:val="24"/>
+          <w:szCs w:val="24"/>
+        </w:rPr>
+      </w:pPr>
+    </w:p>
+    <w:p>
+      <w:pPr>
+        <w:pStyle w:val="a8"/>
+        <w:rPr>
+          <w:rFonts w:cstheme="minorHAnsi"/>
+          <w:sz w:val="24"/>
+          <w:szCs w:val="24"/>
+        </w:rPr>
+      </w:pPr>
+    </w:p>
+    <w:p>
+      <w:pPr>
+        <w:pStyle w:val="a8"/>
+        <w:rPr>
+          <w:rFonts w:cstheme="minorHAnsi"/>
+          <w:sz w:val="24"/>
+          <w:szCs w:val="24"/>
+        </w:rPr>
+      </w:pPr>
+    </w:p>
+    <w:p>
+      <w:pPr>
+        <w:pStyle w:val="a8"/>
+        <w:rPr>
+          <w:rFonts w:cstheme="minorHAnsi"/>
+          <w:sz w:val="24"/>
+          <w:szCs w:val="24"/>
+        </w:rPr>
+      </w:pPr>
+    </w:p>
+    <w:p>
+      <w:pPr>
+        <w:pStyle w:val="a8"/>
+        <w:rPr>
+          <w:rFonts w:cstheme="minorHAnsi"/>
+          <w:sz w:val="24"/>
+          <w:szCs w:val="24"/>
+        </w:rPr>
+      </w:pPr>
+    </w:p>
+    <w:p>
+      <w:pPr>
+        <w:pStyle w:val="a8"/>
+        <w:rPr>
+          <w:rFonts w:cstheme="minorHAnsi"/>
+          <w:sz w:val="24"/>
+          <w:szCs w:val="24"/>
+        </w:rPr>
+      </w:pPr>
+    </w:p>
+    <w:p>
+      <w:pPr>
+        <w:pStyle w:val="a8"/>
+        <w:rPr>
+          <w:rFonts w:cstheme="minorHAnsi"/>
+          <w:sz w:val="24"/>
+          <w:szCs w:val="24"/>
+        </w:rPr>
+      </w:pPr>
+    </w:p>
+    <w:p>
+      <w:pPr>
+        <w:pStyle w:val="a8"/>
+        <w:rPr>
+          <w:rFonts w:cstheme="minorHAnsi"/>
+          <w:sz w:val="24"/>
+          <w:szCs w:val="24"/>
+        </w:rPr>
+      </w:pPr>
+    </w:p>
+    <w:p>
+      <w:pPr>
+        <w:pStyle w:val="a8"/>
+        <w:rPr>
+          <w:rFonts w:cstheme="minorHAnsi"/>
+          <w:sz w:val="24"/>
+          <w:szCs w:val="24"/>
+        </w:rPr>
+      </w:pPr>
+    </w:p>
+    <w:p>
+      <w:pPr>
+        <w:pStyle w:val="a8"/>
+        <w:rPr>
+          <w:rFonts w:cstheme="minorHAnsi"/>
+          <w:sz w:val="24"/>
+          <w:szCs w:val="24"/>
+        </w:rPr>
+      </w:pPr>
+    </w:p>
+    <w:p>
+      <w:pPr>
+        <w:pStyle w:val="a8"/>
+        <w:rPr>
+          <w:rFonts w:cstheme="minorHAnsi"/>
+          <w:sz w:val="24"/>
+          <w:szCs w:val="24"/>
+        </w:rPr>
+      </w:pPr>
+    </w:p>
+    <w:p>
+      <w:pPr>
+        <w:pStyle w:val="a8"/>
+        <w:rPr>
+          <w:rFonts w:cstheme="minorHAnsi"/>
+          <w:sz w:val="24"/>
+          <w:szCs w:val="24"/>
+        </w:rPr>
+      </w:pPr>
+    </w:p>
+    <w:p>
+      <w:pPr>
+        <w:pStyle w:val="a8"/>
+        <w:rPr>
+          <w:rFonts w:cstheme="minorHAnsi"/>
+          <w:sz w:val="24"/>
+          <w:szCs w:val="24"/>
+        </w:rPr>
+      </w:pPr>
+    </w:p>
+    <w:p>
+      <w:pPr>
+        <w:pStyle w:val="a8"/>
+        <w:numPr>
+          <w:ilvl w:val="0"/>
+          <w:numId w:val="24"/>
+        </w:numPr>
+        <w:rPr>
+          <w:rFonts w:cstheme="minorHAnsi"/>
+          <w:sz w:val="24"/>
+          <w:szCs w:val="24"/>
+        </w:rPr>
+      </w:pPr>
+      <w:r>
+        <w:rPr>
+          <w:noProof/>
+        </w:rPr>
+        <w:lastRenderedPageBreak/>
+        <w:drawing>
+          <wp:anchor distT="0" distB="0" distL="114300" distR="114300" simplePos="0" relativeHeight="251667456" behindDoc="0" locked="0" layoutInCell="1" allowOverlap="1" wp14:anchorId="45174FFD" wp14:editId="289F55C4">
+            <wp:simplePos x="0" y="0"/>
+            <wp:positionH relativeFrom="margin">
+              <wp:align>center</wp:align>
+            </wp:positionH>
+            <wp:positionV relativeFrom="paragraph">
+              <wp:posOffset>273050</wp:posOffset>
+            </wp:positionV>
+            <wp:extent cx="4751705" cy="3390900"/>
+            <wp:effectExtent l="0" t="0" r="0" b="0"/>
+            <wp:wrapSquare wrapText="bothSides"/>
+            <wp:docPr id="32" name="תמונה 32"/>
+            <wp:cNvGraphicFramePr>
+              <a:graphicFrameLocks xmlns:a="http://schemas.openxmlformats.org/drawingml/2006/main" noChangeAspect="1"/>
+            </wp:cNvGraphicFramePr>
+            <a:graphic xmlns:a="http://schemas.openxmlformats.org/drawingml/2006/main">
+              <a:graphicData uri="http://schemas.openxmlformats.org/drawingml/2006/picture">
+                <pic:pic xmlns:pic="http://schemas.openxmlformats.org/drawingml/2006/picture">
+                  <pic:nvPicPr>
+                    <pic:cNvPr id="1" name=""/>
+                    <pic:cNvPicPr/>
+                  </pic:nvPicPr>
+                  <pic:blipFill>
+                    <a:blip r:embed="rId30">
+                      <a:extLst>
+                        <a:ext uri="{28A0092B-C50C-407E-A947-70E740481C1C}">
+                          <a14:useLocalDpi xmlns:a14="http://schemas.microsoft.com/office/drawing/2010/main" val="0"/>
+                        </a:ext>
+                      </a:extLst>
+                    </a:blip>
+                    <a:stretch>
+                      <a:fillRect/>
+                    </a:stretch>
+                  </pic:blipFill>
+                  <pic:spPr>
+                    <a:xfrm>
+                      <a:off x="0" y="0"/>
+                      <a:ext cx="4751705" cy="3390900"/>
+                    </a:xfrm>
+                    <a:prstGeom prst="rect">
+                      <a:avLst/>
+                    </a:prstGeom>
+                  </pic:spPr>
+                </pic:pic>
+              </a:graphicData>
+            </a:graphic>
+            <wp14:sizeRelH relativeFrom="page">
+              <wp14:pctWidth>0</wp14:pctWidth>
+            </wp14:sizeRelH>
+            <wp14:sizeRelV relativeFrom="page">
+              <wp14:pctHeight>0</wp14:pctHeight>
+            </wp14:sizeRelV>
+          </wp:anchor>
+        </w:drawing>
+      </w:r>
+      <w:r>
+        <w:rPr>
+          <w:rFonts w:cstheme="minorHAnsi" w:hint="cs"/>
+          <w:sz w:val="24"/>
+          <w:szCs w:val="24"/>
+          <w:rtl/>
+        </w:rPr>
+        <w:t xml:space="preserve">ביצועי </w:t>
+      </w:r>
+      <w:r>
+        <w:rPr>
+          <w:rFonts w:cstheme="minorHAnsi"/>
+          <w:i/>
+          <w:iCs/>
+          <w:color w:val="000000"/>
+          <w:sz w:val="24"/>
+          <w:szCs w:val="24"/>
+        </w:rPr>
+        <w:t>Random Expectimax</w:t>
+      </w:r>
+      <w:r>
+        <w:rPr>
+          <w:rFonts w:cstheme="minorHAnsi"/>
+          <w:i/>
+          <w:iCs/>
+          <w:color w:val="000000"/>
+          <w:sz w:val="24"/>
+          <w:szCs w:val="24"/>
+        </w:rPr>
+        <w:t xml:space="preserve"> Agent</w:t>
+      </w:r>
+      <w:r>
+        <w:rPr>
+          <w:rFonts w:cstheme="minorHAnsi" w:hint="cs"/>
+          <w:sz w:val="24"/>
+          <w:szCs w:val="24"/>
+          <w:rtl/>
+        </w:rPr>
+        <w:t xml:space="preserve"> כתלות בלוח המשחק ועומק החיפוש:</w:t>
+      </w:r>
+      <w:r>
+        <w:rPr>
+          <w:rFonts w:cstheme="minorHAnsi"/>
+          <w:sz w:val="24"/>
+          <w:szCs w:val="24"/>
+          <w:rtl/>
+        </w:rPr>
+        <w:br/>
+      </w:r>
     </w:p>
     <w:sectPr>
-      <w:footerReference w:type="default" r:id="rId24"/>
       <w:pgSz w:w="11906" w:h="16838" w:code="9"/>
-      <w:pgMar w:top="1440" w:right="1800" w:bottom="1440" w:left="1800" w:header="708" w:footer="708" w:gutter="0"/>
+      <w:pgMar w:top="1440" w:right="1797" w:bottom="1440" w:left="1797" w:header="709" w:footer="709" w:gutter="0"/>
       <w:cols w:space="708"/>
       <w:bidi/>
       <w:rtlGutter/>
@@ -12216,9 +15672,9 @@
     </w:lvl>
   </w:abstractNum>
   <w:abstractNum w:abstractNumId="7" w15:restartNumberingAfterBreak="0">
-    <w:nsid w:val="269D110C"/>
+    <w:nsid w:val="18844866"/>
     <w:multiLevelType w:val="hybridMultilevel"/>
-    <w:tmpl w:val="4624312C"/>
+    <w:tmpl w:val="8FBA5DFC"/>
     <w:lvl w:ilvl="0" w:tplc="0409000F">
       <w:start w:val="1"/>
       <w:numFmt w:val="decimal"/>
@@ -12305,6 +15761,95 @@
     </w:lvl>
   </w:abstractNum>
   <w:abstractNum w:abstractNumId="8" w15:restartNumberingAfterBreak="0">
+    <w:nsid w:val="269D110C"/>
+    <w:multiLevelType w:val="hybridMultilevel"/>
+    <w:tmpl w:val="4624312C"/>
+    <w:lvl w:ilvl="0" w:tplc="0409000F">
+      <w:start w:val="1"/>
+      <w:numFmt w:val="decimal"/>
+      <w:lvlText w:val="%1."/>
+      <w:lvlJc w:val="left"/>
+      <w:pPr>
+        <w:ind w:left="720" w:hanging="360"/>
+      </w:pPr>
+      <w:rPr>
+        <w:rFonts w:hint="default"/>
+      </w:rPr>
+    </w:lvl>
+    <w:lvl w:ilvl="1" w:tplc="04090019" w:tentative="1">
+      <w:start w:val="1"/>
+      <w:numFmt w:val="lowerLetter"/>
+      <w:lvlText w:val="%2."/>
+      <w:lvlJc w:val="left"/>
+      <w:pPr>
+        <w:ind w:left="1440" w:hanging="360"/>
+      </w:pPr>
+    </w:lvl>
+    <w:lvl w:ilvl="2" w:tplc="0409001B" w:tentative="1">
+      <w:start w:val="1"/>
+      <w:numFmt w:val="lowerRoman"/>
+      <w:lvlText w:val="%3."/>
+      <w:lvlJc w:val="right"/>
+      <w:pPr>
+        <w:ind w:left="2160" w:hanging="180"/>
+      </w:pPr>
+    </w:lvl>
+    <w:lvl w:ilvl="3" w:tplc="0409000F" w:tentative="1">
+      <w:start w:val="1"/>
+      <w:numFmt w:val="decimal"/>
+      <w:lvlText w:val="%4."/>
+      <w:lvlJc w:val="left"/>
+      <w:pPr>
+        <w:ind w:left="2880" w:hanging="360"/>
+      </w:pPr>
+    </w:lvl>
+    <w:lvl w:ilvl="4" w:tplc="04090019" w:tentative="1">
+      <w:start w:val="1"/>
+      <w:numFmt w:val="lowerLetter"/>
+      <w:lvlText w:val="%5."/>
+      <w:lvlJc w:val="left"/>
+      <w:pPr>
+        <w:ind w:left="3600" w:hanging="360"/>
+      </w:pPr>
+    </w:lvl>
+    <w:lvl w:ilvl="5" w:tplc="0409001B" w:tentative="1">
+      <w:start w:val="1"/>
+      <w:numFmt w:val="lowerRoman"/>
+      <w:lvlText w:val="%6."/>
+      <w:lvlJc w:val="right"/>
+      <w:pPr>
+        <w:ind w:left="4320" w:hanging="180"/>
+      </w:pPr>
+    </w:lvl>
+    <w:lvl w:ilvl="6" w:tplc="0409000F" w:tentative="1">
+      <w:start w:val="1"/>
+      <w:numFmt w:val="decimal"/>
+      <w:lvlText w:val="%7."/>
+      <w:lvlJc w:val="left"/>
+      <w:pPr>
+        <w:ind w:left="5040" w:hanging="360"/>
+      </w:pPr>
+    </w:lvl>
+    <w:lvl w:ilvl="7" w:tplc="04090019" w:tentative="1">
+      <w:start w:val="1"/>
+      <w:numFmt w:val="lowerLetter"/>
+      <w:lvlText w:val="%8."/>
+      <w:lvlJc w:val="left"/>
+      <w:pPr>
+        <w:ind w:left="5760" w:hanging="360"/>
+      </w:pPr>
+    </w:lvl>
+    <w:lvl w:ilvl="8" w:tplc="0409001B" w:tentative="1">
+      <w:start w:val="1"/>
+      <w:numFmt w:val="lowerRoman"/>
+      <w:lvlText w:val="%9."/>
+      <w:lvlJc w:val="right"/>
+      <w:pPr>
+        <w:ind w:left="6480" w:hanging="180"/>
+      </w:pPr>
+    </w:lvl>
+  </w:abstractNum>
+  <w:abstractNum w:abstractNumId="9" w15:restartNumberingAfterBreak="0">
     <w:nsid w:val="29D75F29"/>
     <w:multiLevelType w:val="hybridMultilevel"/>
     <w:tmpl w:val="04C67830"/>
@@ -12417,7 +15962,7 @@
       </w:rPr>
     </w:lvl>
   </w:abstractNum>
-  <w:abstractNum w:abstractNumId="9" w15:restartNumberingAfterBreak="0">
+  <w:abstractNum w:abstractNumId="10" w15:restartNumberingAfterBreak="0">
     <w:nsid w:val="2D3D374C"/>
     <w:multiLevelType w:val="hybridMultilevel"/>
     <w:tmpl w:val="9ED255E0"/>
@@ -12506,7 +16051,7 @@
       </w:pPr>
     </w:lvl>
   </w:abstractNum>
-  <w:abstractNum w:abstractNumId="10" w15:restartNumberingAfterBreak="0">
+  <w:abstractNum w:abstractNumId="11" w15:restartNumberingAfterBreak="0">
     <w:nsid w:val="2E256C85"/>
     <w:multiLevelType w:val="hybridMultilevel"/>
     <w:tmpl w:val="6CF215B2"/>
@@ -12595,7 +16140,7 @@
       </w:pPr>
     </w:lvl>
   </w:abstractNum>
-  <w:abstractNum w:abstractNumId="11" w15:restartNumberingAfterBreak="0">
+  <w:abstractNum w:abstractNumId="12" w15:restartNumberingAfterBreak="0">
     <w:nsid w:val="46D526BD"/>
     <w:multiLevelType w:val="hybridMultilevel"/>
     <w:tmpl w:val="DC4E57BA"/>
@@ -12687,7 +16232,96 @@
       </w:pPr>
     </w:lvl>
   </w:abstractNum>
-  <w:abstractNum w:abstractNumId="12" w15:restartNumberingAfterBreak="0">
+  <w:abstractNum w:abstractNumId="13" w15:restartNumberingAfterBreak="0">
+    <w:nsid w:val="574E10EB"/>
+    <w:multiLevelType w:val="hybridMultilevel"/>
+    <w:tmpl w:val="8FBA5DFC"/>
+    <w:lvl w:ilvl="0" w:tplc="0409000F">
+      <w:start w:val="1"/>
+      <w:numFmt w:val="decimal"/>
+      <w:lvlText w:val="%1."/>
+      <w:lvlJc w:val="left"/>
+      <w:pPr>
+        <w:ind w:left="720" w:hanging="360"/>
+      </w:pPr>
+      <w:rPr>
+        <w:rFonts w:hint="default"/>
+      </w:rPr>
+    </w:lvl>
+    <w:lvl w:ilvl="1" w:tplc="04090019" w:tentative="1">
+      <w:start w:val="1"/>
+      <w:numFmt w:val="lowerLetter"/>
+      <w:lvlText w:val="%2."/>
+      <w:lvlJc w:val="left"/>
+      <w:pPr>
+        <w:ind w:left="1440" w:hanging="360"/>
+      </w:pPr>
+    </w:lvl>
+    <w:lvl w:ilvl="2" w:tplc="0409001B" w:tentative="1">
+      <w:start w:val="1"/>
+      <w:numFmt w:val="lowerRoman"/>
+      <w:lvlText w:val="%3."/>
+      <w:lvlJc w:val="right"/>
+      <w:pPr>
+        <w:ind w:left="2160" w:hanging="180"/>
+      </w:pPr>
+    </w:lvl>
+    <w:lvl w:ilvl="3" w:tplc="0409000F" w:tentative="1">
+      <w:start w:val="1"/>
+      <w:numFmt w:val="decimal"/>
+      <w:lvlText w:val="%4."/>
+      <w:lvlJc w:val="left"/>
+      <w:pPr>
+        <w:ind w:left="2880" w:hanging="360"/>
+      </w:pPr>
+    </w:lvl>
+    <w:lvl w:ilvl="4" w:tplc="04090019" w:tentative="1">
+      <w:start w:val="1"/>
+      <w:numFmt w:val="lowerLetter"/>
+      <w:lvlText w:val="%5."/>
+      <w:lvlJc w:val="left"/>
+      <w:pPr>
+        <w:ind w:left="3600" w:hanging="360"/>
+      </w:pPr>
+    </w:lvl>
+    <w:lvl w:ilvl="5" w:tplc="0409001B" w:tentative="1">
+      <w:start w:val="1"/>
+      <w:numFmt w:val="lowerRoman"/>
+      <w:lvlText w:val="%6."/>
+      <w:lvlJc w:val="right"/>
+      <w:pPr>
+        <w:ind w:left="4320" w:hanging="180"/>
+      </w:pPr>
+    </w:lvl>
+    <w:lvl w:ilvl="6" w:tplc="0409000F" w:tentative="1">
+      <w:start w:val="1"/>
+      <w:numFmt w:val="decimal"/>
+      <w:lvlText w:val="%7."/>
+      <w:lvlJc w:val="left"/>
+      <w:pPr>
+        <w:ind w:left="5040" w:hanging="360"/>
+      </w:pPr>
+    </w:lvl>
+    <w:lvl w:ilvl="7" w:tplc="04090019" w:tentative="1">
+      <w:start w:val="1"/>
+      <w:numFmt w:val="lowerLetter"/>
+      <w:lvlText w:val="%8."/>
+      <w:lvlJc w:val="left"/>
+      <w:pPr>
+        <w:ind w:left="5760" w:hanging="360"/>
+      </w:pPr>
+    </w:lvl>
+    <w:lvl w:ilvl="8" w:tplc="0409001B" w:tentative="1">
+      <w:start w:val="1"/>
+      <w:numFmt w:val="lowerRoman"/>
+      <w:lvlText w:val="%9."/>
+      <w:lvlJc w:val="right"/>
+      <w:pPr>
+        <w:ind w:left="6480" w:hanging="180"/>
+      </w:pPr>
+    </w:lvl>
+  </w:abstractNum>
+  <w:abstractNum w:abstractNumId="14" w15:restartNumberingAfterBreak="0">
     <w:nsid w:val="5B9A5B2E"/>
     <w:multiLevelType w:val="hybridMultilevel"/>
     <w:tmpl w:val="F460AC2A"/>
@@ -12776,7 +16410,7 @@
       </w:pPr>
     </w:lvl>
   </w:abstractNum>
-  <w:abstractNum w:abstractNumId="13" w15:restartNumberingAfterBreak="0">
+  <w:abstractNum w:abstractNumId="15" w15:restartNumberingAfterBreak="0">
     <w:nsid w:val="5CCD67B8"/>
     <w:multiLevelType w:val="hybridMultilevel"/>
     <w:tmpl w:val="E6527B42"/>
@@ -12889,17 +16523,17 @@
       </w:rPr>
     </w:lvl>
   </w:abstractNum>
-  <w:abstractNum w:abstractNumId="14" w15:restartNumberingAfterBreak="0">
-    <w:nsid w:val="646008DA"/>
+  <w:abstractNum w:abstractNumId="16" w15:restartNumberingAfterBreak="0">
+    <w:nsid w:val="642E7D23"/>
     <w:multiLevelType w:val="hybridMultilevel"/>
-    <w:tmpl w:val="5596CE2C"/>
+    <w:tmpl w:val="2938AF86"/>
     <w:lvl w:ilvl="0" w:tplc="04090001">
       <w:start w:val="1"/>
       <w:numFmt w:val="bullet"/>
       <w:lvlText w:val=""/>
       <w:lvlJc w:val="left"/>
       <w:pPr>
-        <w:ind w:left="1440" w:hanging="360"/>
+        <w:ind w:left="360" w:hanging="360"/>
       </w:pPr>
       <w:rPr>
         <w:rFonts w:ascii="Symbol" w:hAnsi="Symbol" w:hint="default"/>
@@ -12911,7 +16545,7 @@
       <w:lvlText w:val="o"/>
       <w:lvlJc w:val="left"/>
       <w:pPr>
-        <w:ind w:left="2160" w:hanging="360"/>
+        <w:ind w:left="1080" w:hanging="360"/>
       </w:pPr>
       <w:rPr>
         <w:rFonts w:ascii="Courier New" w:hAnsi="Courier New" w:cs="Courier New" w:hint="default"/>
@@ -12923,7 +16557,7 @@
       <w:lvlText w:val=""/>
       <w:lvlJc w:val="left"/>
       <w:pPr>
-        <w:ind w:left="2880" w:hanging="360"/>
+        <w:ind w:left="1800" w:hanging="360"/>
       </w:pPr>
       <w:rPr>
         <w:rFonts w:ascii="Wingdings" w:hAnsi="Wingdings" w:hint="default"/>
@@ -12935,7 +16569,7 @@
       <w:lvlText w:val=""/>
       <w:lvlJc w:val="left"/>
       <w:pPr>
-        <w:ind w:left="3600" w:hanging="360"/>
+        <w:ind w:left="2520" w:hanging="360"/>
       </w:pPr>
       <w:rPr>
         <w:rFonts w:ascii="Symbol" w:hAnsi="Symbol" w:hint="default"/>
@@ -12947,7 +16581,7 @@
       <w:lvlText w:val="o"/>
       <w:lvlJc w:val="left"/>
       <w:pPr>
-        <w:ind w:left="4320" w:hanging="360"/>
+        <w:ind w:left="3240" w:hanging="360"/>
       </w:pPr>
       <w:rPr>
         <w:rFonts w:ascii="Courier New" w:hAnsi="Courier New" w:cs="Courier New" w:hint="default"/>
@@ -12959,7 +16593,7 @@
       <w:lvlText w:val=""/>
       <w:lvlJc w:val="left"/>
       <w:pPr>
-        <w:ind w:left="5040" w:hanging="360"/>
+        <w:ind w:left="3960" w:hanging="360"/>
       </w:pPr>
       <w:rPr>
         <w:rFonts w:ascii="Wingdings" w:hAnsi="Wingdings" w:hint="default"/>
@@ -12971,7 +16605,7 @@
       <w:lvlText w:val=""/>
       <w:lvlJc w:val="left"/>
       <w:pPr>
-        <w:ind w:left="5760" w:hanging="360"/>
+        <w:ind w:left="4680" w:hanging="360"/>
       </w:pPr>
       <w:rPr>
         <w:rFonts w:ascii="Symbol" w:hAnsi="Symbol" w:hint="default"/>
@@ -12983,7 +16617,7 @@
       <w:lvlText w:val="o"/>
       <w:lvlJc w:val="left"/>
       <w:pPr>
-        <w:ind w:left="6480" w:hanging="360"/>
+        <w:ind w:left="5400" w:hanging="360"/>
       </w:pPr>
       <w:rPr>
         <w:rFonts w:ascii="Courier New" w:hAnsi="Courier New" w:cs="Courier New" w:hint="default"/>
@@ -12995,17 +16629,17 @@
       <w:lvlText w:val=""/>
       <w:lvlJc w:val="left"/>
       <w:pPr>
-        <w:ind w:left="7200" w:hanging="360"/>
+        <w:ind w:left="6120" w:hanging="360"/>
       </w:pPr>
       <w:rPr>
         <w:rFonts w:ascii="Wingdings" w:hAnsi="Wingdings" w:hint="default"/>
       </w:rPr>
     </w:lvl>
   </w:abstractNum>
-  <w:abstractNum w:abstractNumId="15" w15:restartNumberingAfterBreak="0">
-    <w:nsid w:val="6F3B78B3"/>
+  <w:abstractNum w:abstractNumId="17" w15:restartNumberingAfterBreak="0">
+    <w:nsid w:val="646008DA"/>
     <w:multiLevelType w:val="hybridMultilevel"/>
-    <w:tmpl w:val="5896C4EA"/>
+    <w:tmpl w:val="5596CE2C"/>
     <w:lvl w:ilvl="0" w:tplc="04090001">
       <w:start w:val="1"/>
       <w:numFmt w:val="bullet"/>
@@ -13115,17 +16749,17 @@
       </w:rPr>
     </w:lvl>
   </w:abstractNum>
-  <w:abstractNum w:abstractNumId="16" w15:restartNumberingAfterBreak="0">
-    <w:nsid w:val="6F626503"/>
+  <w:abstractNum w:abstractNumId="18" w15:restartNumberingAfterBreak="0">
+    <w:nsid w:val="6F3B78B3"/>
     <w:multiLevelType w:val="hybridMultilevel"/>
-    <w:tmpl w:val="BC6056CE"/>
+    <w:tmpl w:val="5896C4EA"/>
     <w:lvl w:ilvl="0" w:tplc="04090001">
       <w:start w:val="1"/>
       <w:numFmt w:val="bullet"/>
       <w:lvlText w:val=""/>
       <w:lvlJc w:val="left"/>
       <w:pPr>
-        <w:ind w:left="720" w:hanging="360"/>
+        <w:ind w:left="1440" w:hanging="360"/>
       </w:pPr>
       <w:rPr>
         <w:rFonts w:ascii="Symbol" w:hAnsi="Symbol" w:hint="default"/>
@@ -13137,7 +16771,7 @@
       <w:lvlText w:val="o"/>
       <w:lvlJc w:val="left"/>
       <w:pPr>
-        <w:ind w:left="1440" w:hanging="360"/>
+        <w:ind w:left="2160" w:hanging="360"/>
       </w:pPr>
       <w:rPr>
         <w:rFonts w:ascii="Courier New" w:hAnsi="Courier New" w:cs="Courier New" w:hint="default"/>
@@ -13149,7 +16783,7 @@
       <w:lvlText w:val=""/>
       <w:lvlJc w:val="left"/>
       <w:pPr>
-        <w:ind w:left="2160" w:hanging="360"/>
+        <w:ind w:left="2880" w:hanging="360"/>
       </w:pPr>
       <w:rPr>
         <w:rFonts w:ascii="Wingdings" w:hAnsi="Wingdings" w:hint="default"/>
@@ -13161,7 +16795,7 @@
       <w:lvlText w:val=""/>
       <w:lvlJc w:val="left"/>
       <w:pPr>
-        <w:ind w:left="2880" w:hanging="360"/>
+        <w:ind w:left="3600" w:hanging="360"/>
       </w:pPr>
       <w:rPr>
         <w:rFonts w:ascii="Symbol" w:hAnsi="Symbol" w:hint="default"/>
@@ -13173,7 +16807,7 @@
       <w:lvlText w:val="o"/>
       <w:lvlJc w:val="left"/>
       <w:pPr>
-        <w:ind w:left="3600" w:hanging="360"/>
+        <w:ind w:left="4320" w:hanging="360"/>
       </w:pPr>
       <w:rPr>
         <w:rFonts w:ascii="Courier New" w:hAnsi="Courier New" w:cs="Courier New" w:hint="default"/>
@@ -13185,7 +16819,7 @@
       <w:lvlText w:val=""/>
       <w:lvlJc w:val="left"/>
       <w:pPr>
-        <w:ind w:left="4320" w:hanging="360"/>
+        <w:ind w:left="5040" w:hanging="360"/>
       </w:pPr>
       <w:rPr>
         <w:rFonts w:ascii="Wingdings" w:hAnsi="Wingdings" w:hint="default"/>
@@ -13197,7 +16831,7 @@
       <w:lvlText w:val=""/>
       <w:lvlJc w:val="left"/>
       <w:pPr>
-        <w:ind w:left="5040" w:hanging="360"/>
+        <w:ind w:left="5760" w:hanging="360"/>
       </w:pPr>
       <w:rPr>
         <w:rFonts w:ascii="Symbol" w:hAnsi="Symbol" w:hint="default"/>
@@ -13209,7 +16843,7 @@
       <w:lvlText w:val="o"/>
       <w:lvlJc w:val="left"/>
       <w:pPr>
-        <w:ind w:left="5760" w:hanging="360"/>
+        <w:ind w:left="6480" w:hanging="360"/>
       </w:pPr>
       <w:rPr>
         <w:rFonts w:ascii="Courier New" w:hAnsi="Courier New" w:cs="Courier New" w:hint="default"/>
@@ -13221,14 +16855,127 @@
       <w:lvlText w:val=""/>
       <w:lvlJc w:val="left"/>
       <w:pPr>
-        <w:ind w:left="6480" w:hanging="360"/>
+        <w:ind w:left="7200" w:hanging="360"/>
       </w:pPr>
       <w:rPr>
         <w:rFonts w:ascii="Wingdings" w:hAnsi="Wingdings" w:hint="default"/>
       </w:rPr>
     </w:lvl>
   </w:abstractNum>
-  <w:abstractNum w:abstractNumId="17" w15:restartNumberingAfterBreak="0">
+  <w:abstractNum w:abstractNumId="19" w15:restartNumberingAfterBreak="0">
+    <w:nsid w:val="6F626503"/>
+    <w:multiLevelType w:val="hybridMultilevel"/>
+    <w:tmpl w:val="BC6056CE"/>
+    <w:lvl w:ilvl="0" w:tplc="04090001">
+      <w:start w:val="1"/>
+      <w:numFmt w:val="bullet"/>
+      <w:lvlText w:val=""/>
+      <w:lvlJc w:val="left"/>
+      <w:pPr>
+        <w:ind w:left="720" w:hanging="360"/>
+      </w:pPr>
+      <w:rPr>
+        <w:rFonts w:ascii="Symbol" w:hAnsi="Symbol" w:hint="default"/>
+      </w:rPr>
+    </w:lvl>
+    <w:lvl w:ilvl="1" w:tplc="04090003" w:tentative="1">
+      <w:start w:val="1"/>
+      <w:numFmt w:val="bullet"/>
+      <w:lvlText w:val="o"/>
+      <w:lvlJc w:val="left"/>
+      <w:pPr>
+        <w:ind w:left="1440" w:hanging="360"/>
+      </w:pPr>
+      <w:rPr>
+        <w:rFonts w:ascii="Courier New" w:hAnsi="Courier New" w:cs="Courier New" w:hint="default"/>
+      </w:rPr>
+    </w:lvl>
+    <w:lvl w:ilvl="2" w:tplc="04090005" w:tentative="1">
+      <w:start w:val="1"/>
+      <w:numFmt w:val="bullet"/>
+      <w:lvlText w:val=""/>
+      <w:lvlJc w:val="left"/>
+      <w:pPr>
+        <w:ind w:left="2160" w:hanging="360"/>
+      </w:pPr>
+      <w:rPr>
+        <w:rFonts w:ascii="Wingdings" w:hAnsi="Wingdings" w:hint="default"/>
+      </w:rPr>
+    </w:lvl>
+    <w:lvl w:ilvl="3" w:tplc="04090001" w:tentative="1">
+      <w:start w:val="1"/>
+      <w:numFmt w:val="bullet"/>
+      <w:lvlText w:val=""/>
+      <w:lvlJc w:val="left"/>
+      <w:pPr>
+        <w:ind w:left="2880" w:hanging="360"/>
+      </w:pPr>
+      <w:rPr>
+        <w:rFonts w:ascii="Symbol" w:hAnsi="Symbol" w:hint="default"/>
+      </w:rPr>
+    </w:lvl>
+    <w:lvl w:ilvl="4" w:tplc="04090003" w:tentative="1">
+      <w:start w:val="1"/>
+      <w:numFmt w:val="bullet"/>
+      <w:lvlText w:val="o"/>
+      <w:lvlJc w:val="left"/>
+      <w:pPr>
+        <w:ind w:left="3600" w:hanging="360"/>
+      </w:pPr>
+      <w:rPr>
+        <w:rFonts w:ascii="Courier New" w:hAnsi="Courier New" w:cs="Courier New" w:hint="default"/>
+      </w:rPr>
+    </w:lvl>
+    <w:lvl w:ilvl="5" w:tplc="04090005" w:tentative="1">
+      <w:start w:val="1"/>
+      <w:numFmt w:val="bullet"/>
+      <w:lvlText w:val=""/>
+      <w:lvlJc w:val="left"/>
+      <w:pPr>
+        <w:ind w:left="4320" w:hanging="360"/>
+      </w:pPr>
+      <w:rPr>
+        <w:rFonts w:ascii="Wingdings" w:hAnsi="Wingdings" w:hint="default"/>
+      </w:rPr>
+    </w:lvl>
+    <w:lvl w:ilvl="6" w:tplc="04090001" w:tentative="1">
+      <w:start w:val="1"/>
+      <w:numFmt w:val="bullet"/>
+      <w:lvlText w:val=""/>
+      <w:lvlJc w:val="left"/>
+      <w:pPr>
+        <w:ind w:left="5040" w:hanging="360"/>
+      </w:pPr>
+      <w:rPr>
+        <w:rFonts w:ascii="Symbol" w:hAnsi="Symbol" w:hint="default"/>
+      </w:rPr>
+    </w:lvl>
+    <w:lvl w:ilvl="7" w:tplc="04090003" w:tentative="1">
+      <w:start w:val="1"/>
+      <w:numFmt w:val="bullet"/>
+      <w:lvlText w:val="o"/>
+      <w:lvlJc w:val="left"/>
+      <w:pPr>
+        <w:ind w:left="5760" w:hanging="360"/>
+      </w:pPr>
+      <w:rPr>
+        <w:rFonts w:ascii="Courier New" w:hAnsi="Courier New" w:cs="Courier New" w:hint="default"/>
+      </w:rPr>
+    </w:lvl>
+    <w:lvl w:ilvl="8" w:tplc="04090005" w:tentative="1">
+      <w:start w:val="1"/>
+      <w:numFmt w:val="bullet"/>
+      <w:lvlText w:val=""/>
+      <w:lvlJc w:val="left"/>
+      <w:pPr>
+        <w:ind w:left="6480" w:hanging="360"/>
+      </w:pPr>
+      <w:rPr>
+        <w:rFonts w:ascii="Wingdings" w:hAnsi="Wingdings" w:hint="default"/>
+      </w:rPr>
+    </w:lvl>
+  </w:abstractNum>
+  <w:abstractNum w:abstractNumId="20" w15:restartNumberingAfterBreak="0">
     <w:nsid w:val="77DC147B"/>
     <w:multiLevelType w:val="hybridMultilevel"/>
     <w:tmpl w:val="2242C7F2"/>
@@ -13341,7 +17088,7 @@
       </w:rPr>
     </w:lvl>
   </w:abstractNum>
-  <w:abstractNum w:abstractNumId="18" w15:restartNumberingAfterBreak="0">
+  <w:abstractNum w:abstractNumId="21" w15:restartNumberingAfterBreak="0">
     <w:nsid w:val="7A18459B"/>
     <w:multiLevelType w:val="hybridMultilevel"/>
     <w:tmpl w:val="FDF4091A"/>
@@ -13454,7 +17201,7 @@
       </w:rPr>
     </w:lvl>
   </w:abstractNum>
-  <w:abstractNum w:abstractNumId="19" w15:restartNumberingAfterBreak="0">
+  <w:abstractNum w:abstractNumId="22" w15:restartNumberingAfterBreak="0">
     <w:nsid w:val="7E670CA8"/>
     <w:multiLevelType w:val="hybridMultilevel"/>
     <w:tmpl w:val="555AD19E"/>
@@ -13567,7 +17314,7 @@
       </w:rPr>
     </w:lvl>
   </w:abstractNum>
-  <w:abstractNum w:abstractNumId="20" w15:restartNumberingAfterBreak="0">
+  <w:abstractNum w:abstractNumId="23" w15:restartNumberingAfterBreak="0">
     <w:nsid w:val="7F0830B5"/>
     <w:multiLevelType w:val="hybridMultilevel"/>
     <w:tmpl w:val="AAD4F302"/>
@@ -13680,7 +17427,7 @@
       </w:rPr>
     </w:lvl>
   </w:abstractNum>
-  <w:abstractNum w:abstractNumId="21" w15:restartNumberingAfterBreak="0">
+  <w:abstractNum w:abstractNumId="24" w15:restartNumberingAfterBreak="0">
     <w:nsid w:val="7F8C0417"/>
     <w:multiLevelType w:val="hybridMultilevel"/>
     <w:tmpl w:val="2578C570"/>
@@ -13797,37 +17544,37 @@
     <w:abstractNumId w:val="1"/>
   </w:num>
   <w:num w:numId="2">
-    <w:abstractNumId w:val="21"/>
+    <w:abstractNumId w:val="24"/>
   </w:num>
   <w:num w:numId="3">
     <w:abstractNumId w:val="6"/>
   </w:num>
   <w:num w:numId="4">
-    <w:abstractNumId w:val="19"/>
+    <w:abstractNumId w:val="22"/>
   </w:num>
   <w:num w:numId="5">
+    <w:abstractNumId w:val="17"/>
+  </w:num>
+  <w:num w:numId="6">
+    <w:abstractNumId w:val="9"/>
+  </w:num>
+  <w:num w:numId="7">
+    <w:abstractNumId w:val="12"/>
+  </w:num>
+  <w:num w:numId="8">
+    <w:abstractNumId w:val="18"/>
+  </w:num>
+  <w:num w:numId="9">
     <w:abstractNumId w:val="14"/>
   </w:num>
-  <w:num w:numId="6">
-    <w:abstractNumId w:val="8"/>
-  </w:num>
-  <w:num w:numId="7">
-    <w:abstractNumId w:val="11"/>
-  </w:num>
-  <w:num w:numId="8">
-    <w:abstractNumId w:val="15"/>
-  </w:num>
-  <w:num w:numId="9">
-    <w:abstractNumId w:val="12"/>
-  </w:num>
   <w:num w:numId="10">
-    <w:abstractNumId w:val="9"/>
+    <w:abstractNumId w:val="10"/>
   </w:num>
   <w:num w:numId="11">
     <w:abstractNumId w:val="3"/>
   </w:num>
   <w:num w:numId="12">
-    <w:abstractNumId w:val="10"/>
+    <w:abstractNumId w:val="11"/>
   </w:num>
   <w:num w:numId="13">
     <w:abstractNumId w:val="0"/>
@@ -13836,28 +17583,37 @@
     <w:abstractNumId w:val="4"/>
   </w:num>
   <w:num w:numId="15">
-    <w:abstractNumId w:val="18"/>
+    <w:abstractNumId w:val="21"/>
   </w:num>
   <w:num w:numId="16">
-    <w:abstractNumId w:val="7"/>
+    <w:abstractNumId w:val="8"/>
   </w:num>
   <w:num w:numId="17">
-    <w:abstractNumId w:val="16"/>
+    <w:abstractNumId w:val="19"/>
   </w:num>
   <w:num w:numId="18">
-    <w:abstractNumId w:val="20"/>
+    <w:abstractNumId w:val="23"/>
   </w:num>
   <w:num w:numId="19">
     <w:abstractNumId w:val="2"/>
   </w:num>
   <w:num w:numId="20">
-    <w:abstractNumId w:val="17"/>
+    <w:abstractNumId w:val="20"/>
   </w:num>
   <w:num w:numId="21">
-    <w:abstractNumId w:val="13"/>
+    <w:abstractNumId w:val="15"/>
   </w:num>
   <w:num w:numId="22">
     <w:abstractNumId w:val="5"/>
+  </w:num>
+  <w:num w:numId="23">
+    <w:abstractNumId w:val="16"/>
+  </w:num>
+  <w:num w:numId="24">
+    <w:abstractNumId w:val="13"/>
+  </w:num>
+  <w:num w:numId="25">
+    <w:abstractNumId w:val="7"/>
   </w:num>
 </w:numbering>
 </file>
@@ -19317,7 +23073,7 @@
 </file>
 
 <file path=customXml/itemProps1.xml><?xml version="1.0" encoding="utf-8"?>
-<ds:datastoreItem xmlns:ds="http://schemas.openxmlformats.org/officeDocument/2006/customXml" ds:itemID="{248193C4-F92A-4FFF-9C89-608F500F7F2D}">
+<ds:datastoreItem xmlns:ds="http://schemas.openxmlformats.org/officeDocument/2006/customXml" ds:itemID="{996C8CB9-93F9-467F-ABCB-F3394F480B1B}">
   <ds:schemaRefs>
     <ds:schemaRef ds:uri="http://schemas.openxmlformats.org/officeDocument/2006/bibliography"/>
   </ds:schemaRefs>

--- a/HW_2/docs/HW_2_Edit_Version.docx
+++ b/HW_2/docs/HW_2_Edit_Version.docx
@@ -1185,10 +1185,10 @@
             <v:path o:extrusionok="f" gradientshapeok="t" o:connecttype="rect"/>
             <o:lock v:ext="edit" aspectratio="t"/>
           </v:shapetype>
-          <v:shape id="_x0000_i1053" type="#_x0000_t75" style="width:14pt;height:15pt" o:ole="">
+          <v:shape id="_x0000_i1025" type="#_x0000_t75" style="width:13.75pt;height:15.05pt" o:ole="">
             <v:imagedata r:id="rId8" o:title=""/>
           </v:shape>
-          <o:OLEObject Type="Embed" ProgID="Equation.DSMT4" ShapeID="_x0000_i1053" DrawAspect="Content" ObjectID="_1606731620" r:id="rId9"/>
+          <o:OLEObject Type="Embed" ProgID="Equation.DSMT4" ShapeID="_x0000_i1025" DrawAspect="Content" ObjectID="_1607184325" r:id="rId9"/>
         </w:object>
       </w:r>
       <w:r>
@@ -1381,10 +1381,10 @@
           <w:position w:val="-4"/>
         </w:rPr>
         <w:object w:dxaOrig="480" w:dyaOrig="480" w14:anchorId="62AC220E">
-          <v:shape id="_x0000_i1054" type="#_x0000_t75" style="width:24.5pt;height:24.5pt" o:ole="">
+          <v:shape id="_x0000_i1026" type="#_x0000_t75" style="width:24.4pt;height:24.4pt" o:ole="">
             <v:imagedata r:id="rId10" o:title=""/>
           </v:shape>
-          <o:OLEObject Type="Embed" ProgID="Equation.DSMT4" ShapeID="_x0000_i1054" DrawAspect="Content" ObjectID="_1606731621" r:id="rId11"/>
+          <o:OLEObject Type="Embed" ProgID="Equation.DSMT4" ShapeID="_x0000_i1026" DrawAspect="Content" ObjectID="_1607184326" r:id="rId11"/>
         </w:object>
       </w:r>
       <w:bookmarkEnd w:id="0"/>
@@ -1424,10 +1424,10 @@
           <w:position w:val="-16"/>
         </w:rPr>
         <w:object w:dxaOrig="1500" w:dyaOrig="580" w14:anchorId="00A36A27">
-          <v:shape id="_x0000_i1055" type="#_x0000_t75" style="width:75pt;height:29pt" o:ole="">
+          <v:shape id="_x0000_i1027" type="#_x0000_t75" style="width:75.15pt;height:28.8pt" o:ole="">
             <v:imagedata r:id="rId12" o:title=""/>
           </v:shape>
-          <o:OLEObject Type="Embed" ProgID="Equation.DSMT4" ShapeID="_x0000_i1055" DrawAspect="Content" ObjectID="_1606731622" r:id="rId13"/>
+          <o:OLEObject Type="Embed" ProgID="Equation.DSMT4" ShapeID="_x0000_i1027" DrawAspect="Content" ObjectID="_1607184327" r:id="rId13"/>
         </w:object>
       </w:r>
       <w:r>
@@ -6207,10 +6207,10 @@
           <w:szCs w:val="18"/>
         </w:rPr>
         <w:object w:dxaOrig="7940" w:dyaOrig="1400" w14:anchorId="2B5145E7">
-          <v:shape id="_x0000_i1056" type="#_x0000_t75" style="width:397pt;height:69.5pt" o:ole="">
+          <v:shape id="_x0000_i1028" type="#_x0000_t75" style="width:396.95pt;height:69.5pt" o:ole="">
             <v:imagedata r:id="rId14" o:title=""/>
           </v:shape>
-          <o:OLEObject Type="Embed" ProgID="Equation.DSMT4" ShapeID="_x0000_i1056" DrawAspect="Content" ObjectID="_1606731623" r:id="rId15"/>
+          <o:OLEObject Type="Embed" ProgID="Equation.DSMT4" ShapeID="_x0000_i1028" DrawAspect="Content" ObjectID="_1607184328" r:id="rId15"/>
         </w:object>
       </w:r>
     </w:p>
@@ -6798,10 +6798,10 @@
           <w:szCs w:val="32"/>
         </w:rPr>
         <w:object w:dxaOrig="9040" w:dyaOrig="1100" w14:anchorId="28FB27A2">
-          <v:shape id="_x0000_i1057" type="#_x0000_t75" style="width:452pt;height:55pt" o:ole="">
+          <v:shape id="_x0000_i1029" type="#_x0000_t75" style="width:452.05pt;height:55.1pt" o:ole="">
             <v:imagedata r:id="rId16" o:title=""/>
           </v:shape>
-          <o:OLEObject Type="Embed" ProgID="Equation.DSMT4" ShapeID="_x0000_i1057" DrawAspect="Content" ObjectID="_1606731624" r:id="rId17"/>
+          <o:OLEObject Type="Embed" ProgID="Equation.DSMT4" ShapeID="_x0000_i1029" DrawAspect="Content" ObjectID="_1607184329" r:id="rId17"/>
         </w:object>
       </w:r>
       <w:r>
@@ -6905,10 +6905,10 @@
           <w:szCs w:val="24"/>
         </w:rPr>
         <w:object w:dxaOrig="4380" w:dyaOrig="3540" w14:anchorId="5FD518DA">
-          <v:shape id="_x0000_i1058" type="#_x0000_t75" style="width:219pt;height:177pt" o:ole="">
+          <v:shape id="_x0000_i1030" type="#_x0000_t75" style="width:219.15pt;height:177.2pt" o:ole="">
             <v:imagedata r:id="rId18" o:title=""/>
           </v:shape>
-          <o:OLEObject Type="Embed" ProgID="Equation.DSMT4" ShapeID="_x0000_i1058" DrawAspect="Content" ObjectID="_1606731625" r:id="rId19"/>
+          <o:OLEObject Type="Embed" ProgID="Equation.DSMT4" ShapeID="_x0000_i1030" DrawAspect="Content" ObjectID="_1607184330" r:id="rId19"/>
         </w:object>
       </w:r>
     </w:p>
@@ -6962,10 +6962,10 @@
           <w:position w:val="-12"/>
         </w:rPr>
         <w:object w:dxaOrig="1020" w:dyaOrig="380" w14:anchorId="1033E775">
-          <v:shape id="_x0000_i1059" type="#_x0000_t75" style="width:51.5pt;height:19pt" o:ole="">
+          <v:shape id="_x0000_i1031" type="#_x0000_t75" style="width:51.35pt;height:18.8pt" o:ole="">
             <v:imagedata r:id="rId20" o:title=""/>
           </v:shape>
-          <o:OLEObject Type="Embed" ProgID="Equation.DSMT4" ShapeID="_x0000_i1059" DrawAspect="Content" ObjectID="_1606731626" r:id="rId21"/>
+          <o:OLEObject Type="Embed" ProgID="Equation.DSMT4" ShapeID="_x0000_i1031" DrawAspect="Content" ObjectID="_1607184331" r:id="rId21"/>
         </w:object>
       </w:r>
       <w:r>
@@ -8951,7 +8951,7 @@
           <w:szCs w:val="24"/>
           <w:rtl/>
         </w:rPr>
-        <w:t xml:space="preserve">ולכן  </w:t>
+        <w:t xml:space="preserve">ולכן </w:t>
       </w:r>
       <w:r>
         <w:rPr>
@@ -9282,7 +9282,18 @@
           <w:szCs w:val="32"/>
           <w:u w:val="single"/>
         </w:rPr>
-        <w:t>, depth is</w:t>
+        <w:t xml:space="preserve">, </w:t>
+      </w:r>
+      <w:r>
+        <w:rPr>
+          <w:rFonts w:cstheme="minorHAnsi"/>
+          <w:b/>
+          <w:bCs/>
+          <w:sz w:val="32"/>
+          <w:szCs w:val="32"/>
+          <w:u w:val="single"/>
+        </w:rPr>
+        <w:t>depth is</w:t>
       </w:r>
       <w:r>
         <w:rPr>
@@ -10043,7 +10054,45 @@
           <w:szCs w:val="24"/>
           <w:rtl/>
         </w:rPr>
-        <w:t>אפיון הלוח: לוח זה מאוד קטן, צפוף וישנו מסלול יחיד עבור סוכן הפקמן לנצח את המשחק. בנוסף, מסלול יחיד זה תלוי בהתנהגות הרוח. רק במידה שהרוח שחוסמת את האוכל "מפנה" את הדרך יש אפשרות לנצח את המשחק.</w:t>
+        <w:t xml:space="preserve">אפיון הלוח: לוח זה מאוד קטן, צפוף וישנו מסלול יחיד עבור סוכן הפקמן לנצח את המשחק. בנוסף, מסלול יחיד זה </w:t>
+      </w:r>
+      <w:r>
+        <w:rPr>
+          <w:rFonts w:cstheme="minorHAnsi" w:hint="cs"/>
+          <w:b/>
+          <w:bCs/>
+          <w:sz w:val="24"/>
+          <w:szCs w:val="24"/>
+          <w:rtl/>
+        </w:rPr>
+        <w:t>תלוי בהתנהגות הרוח.</w:t>
+      </w:r>
+      <w:r>
+        <w:rPr>
+          <w:rFonts w:cstheme="minorHAnsi" w:hint="cs"/>
+          <w:sz w:val="24"/>
+          <w:szCs w:val="24"/>
+          <w:rtl/>
+        </w:rPr>
+        <w:t xml:space="preserve"> רק במידה שהרוח שחוסמת את ה</w:t>
+      </w:r>
+      <w:r>
+        <w:rPr>
+          <w:rFonts w:cstheme="minorHAnsi" w:hint="cs"/>
+          <w:sz w:val="24"/>
+          <w:szCs w:val="24"/>
+          <w:rtl/>
+        </w:rPr>
+        <w:t>פקמן</w:t>
+      </w:r>
+      <w:r>
+        <w:rPr>
+          <w:rFonts w:cstheme="minorHAnsi" w:hint="cs"/>
+          <w:sz w:val="24"/>
+          <w:szCs w:val="24"/>
+          <w:rtl/>
+        </w:rPr>
+        <w:t xml:space="preserve"> "מפנה" את הדרך יש אפשרות לנצח את המשחק.</w:t>
       </w:r>
     </w:p>
     <w:tbl>
@@ -10566,7 +10615,7 @@
           <w:szCs w:val="24"/>
           <w:rtl/>
         </w:rPr>
-        <w:t xml:space="preserve"> לוקח סיכונים ומנסה להשיג כמה שיותר נקודות. במפה זו, התנהגות קונסרבטיבית תוביל להחלטה של הפסד מיידי מכוון ע"י פקמן, זאת כדי שפקמן יפסיד כמה שפחות נקודות. מצד שני, הימור על ניקוד גבוה יותר, עלול להביא להפסד עם תוצאה גרועה יותר אך רק בעזרתו ניתן לנצח את המשחק ולהשיג ניקוד גבוה יותר משמעותית.</w:t>
+        <w:t xml:space="preserve"> לוקח סיכונים ומנסה להשיג כמה שיותר נקודות. במפה זו, התנהגות קונסרבטיבית תוביל להחלטה של הפסד מידי מכוון ע"י פקמן, זאת כדי שפקמן יפסיד כמה שפחות נקודות. מצד שני, הימור על ניקוד גבוה יותר, עלול להביא להפסד עם תוצאה גרועה יותר אך רק בעזרתו ניתן לנצח את המשחק ולהשיג ניקוד גבוה יותר משמעותית.</w:t>
       </w:r>
       <w:r>
         <w:rPr>
@@ -10888,18 +10937,7 @@
                 <w:sz w:val="18"/>
                 <w:szCs w:val="18"/>
               </w:rPr>
-              <w:t xml:space="preserve">Random </w:t>
-            </w:r>
-            <w:r>
-              <w:rPr>
-                <w:rFonts w:cstheme="minorHAnsi"/>
-                <w:i/>
-                <w:iCs/>
-                <w:color w:val="000000"/>
-                <w:sz w:val="18"/>
-                <w:szCs w:val="18"/>
-              </w:rPr>
-              <w:t xml:space="preserve">Expectimax </w:t>
+              <w:t xml:space="preserve">Random Expectimax </w:t>
             </w:r>
             <w:r>
               <w:rPr>
@@ -10991,29 +11029,7 @@
                 <w:sz w:val="18"/>
                 <w:szCs w:val="18"/>
               </w:rPr>
-              <w:t>Random Expectima</w:t>
-            </w:r>
-            <w:r>
-              <w:rPr>
-                <w:rFonts w:cstheme="minorHAnsi"/>
-                <w:i/>
-                <w:iCs/>
-                <w:color w:val="000000"/>
-                <w:sz w:val="18"/>
-                <w:szCs w:val="18"/>
-              </w:rPr>
-              <w:t>x</w:t>
-            </w:r>
-            <w:r>
-              <w:rPr>
-                <w:rFonts w:cstheme="minorHAnsi"/>
-                <w:i/>
-                <w:iCs/>
-                <w:color w:val="000000"/>
-                <w:sz w:val="18"/>
-                <w:szCs w:val="18"/>
-              </w:rPr>
-              <w:t xml:space="preserve"> </w:t>
+              <w:t xml:space="preserve">Random Expectimax </w:t>
             </w:r>
             <w:r>
               <w:rPr>
@@ -11197,29 +11213,7 @@
                 <w:sz w:val="18"/>
                 <w:szCs w:val="18"/>
               </w:rPr>
-              <w:t xml:space="preserve">Better </w:t>
-            </w:r>
-            <w:r>
-              <w:rPr>
-                <w:rFonts w:cstheme="minorHAnsi"/>
-                <w:i/>
-                <w:iCs/>
-                <w:color w:val="000000"/>
-                <w:sz w:val="18"/>
-                <w:szCs w:val="18"/>
-              </w:rPr>
-              <w:t xml:space="preserve">Agent </w:t>
-            </w:r>
-            <w:r>
-              <w:rPr>
-                <w:rFonts w:cstheme="minorHAnsi"/>
-                <w:i/>
-                <w:iCs/>
-                <w:color w:val="000000"/>
-                <w:sz w:val="18"/>
-                <w:szCs w:val="18"/>
-              </w:rPr>
-              <w:t>(1262.142857)</w:t>
+              <w:t>Better Agent (1262.142857)</w:t>
             </w:r>
           </w:p>
         </w:tc>
@@ -11522,29 +11516,7 @@
                 <w:sz w:val="18"/>
                 <w:szCs w:val="18"/>
               </w:rPr>
-              <w:t xml:space="preserve">Random Expectimax Agent </w:t>
-            </w:r>
-            <w:r>
-              <w:rPr>
-                <w:rFonts w:cstheme="minorHAnsi"/>
-                <w:i/>
-                <w:iCs/>
-                <w:color w:val="000000"/>
-                <w:sz w:val="18"/>
-                <w:szCs w:val="18"/>
-              </w:rPr>
-              <w:t>(</w:t>
-            </w:r>
-            <w:r>
-              <w:rPr>
-                <w:rFonts w:cstheme="minorHAnsi"/>
-                <w:i/>
-                <w:iCs/>
-                <w:color w:val="000000"/>
-                <w:sz w:val="18"/>
-                <w:szCs w:val="18"/>
-              </w:rPr>
-              <w:t>-58.85714286)</w:t>
+              <w:t>Random Expectimax Agent (-58.85714286)</w:t>
             </w:r>
           </w:p>
         </w:tc>
@@ -11616,29 +11588,7 @@
                 <w:sz w:val="18"/>
                 <w:szCs w:val="18"/>
               </w:rPr>
-              <w:t xml:space="preserve">Random Expectimax Agent </w:t>
-            </w:r>
-            <w:r>
-              <w:rPr>
-                <w:rFonts w:cstheme="minorHAnsi"/>
-                <w:i/>
-                <w:iCs/>
-                <w:color w:val="000000"/>
-                <w:sz w:val="18"/>
-                <w:szCs w:val="18"/>
-              </w:rPr>
-              <w:t>(562</w:t>
-            </w:r>
-            <w:r>
-              <w:rPr>
-                <w:rFonts w:cstheme="minorHAnsi"/>
-                <w:i/>
-                <w:iCs/>
-                <w:color w:val="000000"/>
-                <w:sz w:val="18"/>
-                <w:szCs w:val="18"/>
-              </w:rPr>
-              <w:t>)</w:t>
+              <w:t>Random Expectimax Agent (562)</w:t>
             </w:r>
           </w:p>
         </w:tc>
@@ -11730,18 +11680,7 @@
                 <w:sz w:val="18"/>
                 <w:szCs w:val="18"/>
               </w:rPr>
-              <w:t>1937.714286</w:t>
-            </w:r>
-            <w:r>
-              <w:rPr>
-                <w:rFonts w:cstheme="minorHAnsi"/>
-                <w:i/>
-                <w:iCs/>
-                <w:color w:val="000000"/>
-                <w:sz w:val="18"/>
-                <w:szCs w:val="18"/>
-              </w:rPr>
-              <w:t>)</w:t>
+              <w:t>1937.714286)</w:t>
             </w:r>
           </w:p>
         </w:tc>
@@ -11992,18 +11931,7 @@
           <w:sz w:val="24"/>
           <w:szCs w:val="24"/>
         </w:rPr>
-        <w:t xml:space="preserve"> </w:t>
-      </w:r>
-      <w:r>
-        <w:rPr>
-          <w:rFonts w:cstheme="minorHAnsi"/>
-          <w:i/>
-          <w:iCs/>
-          <w:color w:val="000000"/>
-          <w:sz w:val="24"/>
-          <w:szCs w:val="24"/>
-        </w:rPr>
-        <w:t>Better Agent</w:t>
+        <w:t xml:space="preserve"> Better Agent</w:t>
       </w:r>
       <w:r>
         <w:rPr>
@@ -13027,7 +12955,7 @@
         <w:pStyle w:val="a8"/>
         <w:ind w:left="360"/>
         <w:rPr>
-          <w:rFonts w:cstheme="minorHAnsi" w:hint="cs"/>
+          <w:rFonts w:cstheme="minorHAnsi"/>
           <w:i/>
           <w:iCs/>
           <w:sz w:val="24"/>
@@ -13172,59 +13100,28 @@
           <w:sz w:val="24"/>
           <w:szCs w:val="24"/>
         </w:rPr>
-        <w:t xml:space="preserve"> </w:t>
-      </w:r>
-      <w:r>
-        <w:rPr>
-          <w:rFonts w:cstheme="minorHAnsi"/>
+        <w:t xml:space="preserve"> Random Expectimax </w:t>
+      </w:r>
+      <w:r>
+        <w:rPr>
+          <w:rFonts w:cstheme="minorHAnsi" w:hint="cs"/>
           <w:i/>
           <w:iCs/>
           <w:color w:val="000000"/>
           <w:sz w:val="24"/>
           <w:szCs w:val="24"/>
-        </w:rPr>
-        <w:t>Random Expectimax</w:t>
-      </w:r>
-      <w:r>
-        <w:rPr>
-          <w:rFonts w:cstheme="minorHAnsi"/>
-          <w:i/>
-          <w:iCs/>
-          <w:color w:val="000000"/>
-          <w:sz w:val="24"/>
-          <w:szCs w:val="24"/>
+          <w:rtl/>
         </w:rPr>
         <w:t xml:space="preserve"> </w:t>
       </w:r>
       <w:r>
         <w:rPr>
           <w:rFonts w:cstheme="minorHAnsi" w:hint="cs"/>
-          <w:i/>
-          <w:iCs/>
-          <w:color w:val="000000"/>
-          <w:sz w:val="24"/>
-          <w:szCs w:val="24"/>
-          <w:rtl/>
-        </w:rPr>
-        <w:t xml:space="preserve"> </w:t>
-      </w:r>
-      <w:r>
-        <w:rPr>
-          <w:rFonts w:cstheme="minorHAnsi" w:hint="cs"/>
-          <w:sz w:val="24"/>
-          <w:szCs w:val="24"/>
-          <w:rtl/>
-        </w:rPr>
-        <w:t>ל</w:t>
-      </w:r>
-      <w:r>
-        <w:rPr>
-          <w:rFonts w:cstheme="minorHAnsi" w:hint="cs"/>
-          <w:sz w:val="24"/>
-          <w:szCs w:val="24"/>
-          <w:rtl/>
-        </w:rPr>
-        <w:t xml:space="preserve">בין הסוכנים </w:t>
+          <w:sz w:val="24"/>
+          <w:szCs w:val="24"/>
+          <w:rtl/>
+        </w:rPr>
+        <w:t xml:space="preserve">לבין הסוכנים </w:t>
       </w:r>
       <w:r>
         <w:rPr>
@@ -13655,18 +13552,7 @@
           <w:szCs w:val="24"/>
           <w:rtl/>
         </w:rPr>
-        <w:t>א</w:t>
-      </w:r>
-      <w:bookmarkStart w:id="3" w:name="_GoBack"/>
-      <w:bookmarkEnd w:id="3"/>
-      <w:r>
-        <w:rPr>
-          <w:rFonts w:cstheme="minorHAnsi" w:hint="cs"/>
-          <w:sz w:val="24"/>
-          <w:szCs w:val="24"/>
-          <w:rtl/>
-        </w:rPr>
-        <w:t xml:space="preserve">ם במקום מגבלת עומק נקבע מגבלת זמן נצפה כי </w:t>
+        <w:t xml:space="preserve">אם במקום מגבלת עומק נקבע מגבלת זמן נצפה כי </w:t>
       </w:r>
       <w:r>
         <w:rPr>
@@ -14182,7 +14068,16 @@
           <w:szCs w:val="24"/>
           <w:rtl/>
         </w:rPr>
-        <w:t xml:space="preserve"> כתלות בלוח המשחק ועומק החיפוש:</w:t>
+        <w:t xml:space="preserve"> </w:t>
+      </w:r>
+      <w:r>
+        <w:rPr>
+          <w:rFonts w:cstheme="minorHAnsi" w:hint="cs"/>
+          <w:sz w:val="24"/>
+          <w:szCs w:val="24"/>
+          <w:rtl/>
+        </w:rPr>
+        <w:t>ממויינים לפי ביצועים ולוח משחק:</w:t>
       </w:r>
     </w:p>
     <w:p>
@@ -14396,27 +14291,25 @@
           <w:sz w:val="24"/>
           <w:szCs w:val="24"/>
         </w:rPr>
-        <w:t>Alpha Beta</w:t>
-      </w:r>
-      <w:r>
-        <w:rPr>
-          <w:rFonts w:cstheme="minorHAnsi"/>
-          <w:i/>
-          <w:iCs/>
-          <w:color w:val="000000"/>
-          <w:sz w:val="24"/>
-          <w:szCs w:val="24"/>
-        </w:rPr>
-        <w:t xml:space="preserve"> Agent</w:t>
-      </w:r>
-      <w:r>
-        <w:rPr>
-          <w:rFonts w:cstheme="minorHAnsi" w:hint="cs"/>
-          <w:sz w:val="24"/>
-          <w:szCs w:val="24"/>
-          <w:rtl/>
-        </w:rPr>
-        <w:t xml:space="preserve"> כתלות בלוח המשחק ועומק החיפוש:</w:t>
+        <w:t>Alpha Beta Agent</w:t>
+      </w:r>
+      <w:r>
+        <w:rPr>
+          <w:rFonts w:cstheme="minorHAnsi" w:hint="cs"/>
+          <w:sz w:val="24"/>
+          <w:szCs w:val="24"/>
+          <w:rtl/>
+        </w:rPr>
+        <w:t xml:space="preserve"> </w:t>
+      </w:r>
+      <w:r>
+        <w:rPr>
+          <w:rFonts w:cstheme="minorHAnsi" w:hint="cs"/>
+          <w:sz w:val="24"/>
+          <w:szCs w:val="24"/>
+          <w:rtl/>
+        </w:rPr>
+        <w:t>ממויינים לפי ביצועים ולוח משחק:</w:t>
       </w:r>
     </w:p>
     <w:p>
@@ -14821,8 +14714,19 @@
           <w:szCs w:val="24"/>
           <w:rtl/>
         </w:rPr>
-        <w:t xml:space="preserve"> כתלות בלוח המשחק ועומק החיפוש:</w:t>
-      </w:r>
+        <w:t xml:space="preserve"> </w:t>
+      </w:r>
+      <w:r>
+        <w:rPr>
+          <w:rFonts w:cstheme="minorHAnsi" w:hint="cs"/>
+          <w:sz w:val="24"/>
+          <w:szCs w:val="24"/>
+          <w:rtl/>
+        </w:rPr>
+        <w:t>ממויינים לפי ביצועים ולוח משחק:</w:t>
+      </w:r>
+      <w:bookmarkStart w:id="3" w:name="_GoBack"/>
+      <w:bookmarkEnd w:id="3"/>
       <w:r>
         <w:rPr>
           <w:rFonts w:cstheme="minorHAnsi"/>
@@ -23073,7 +22977,7 @@
 </file>
 
 <file path=customXml/itemProps1.xml><?xml version="1.0" encoding="utf-8"?>
-<ds:datastoreItem xmlns:ds="http://schemas.openxmlformats.org/officeDocument/2006/customXml" ds:itemID="{996C8CB9-93F9-467F-ABCB-F3394F480B1B}">
+<ds:datastoreItem xmlns:ds="http://schemas.openxmlformats.org/officeDocument/2006/customXml" ds:itemID="{D12680B2-6FE3-4AE9-A22C-4C6F1C7C44E4}">
   <ds:schemaRefs>
     <ds:schemaRef ds:uri="http://schemas.openxmlformats.org/officeDocument/2006/bibliography"/>
   </ds:schemaRefs>

--- a/HW_2/docs/HW_2_Edit_Version.docx
+++ b/HW_2/docs/HW_2_Edit_Version.docx
@@ -101,11 +101,42 @@
           <w:szCs w:val="24"/>
           <w:rtl/>
         </w:rPr>
-        <w:t xml:space="preserve">שחקן הבסיס מקבל את מצב המשחק הנוכחי וראשית מחשב את כל הפעולות האפשריות (החוקיות) עבורו בהינתן מצב המשחק. לאחר מכן, עבור כל פעולה אפשרית מפתח את המצב העוקב שהיא יוצרת ועבורו מחשב את הניקוד המשחק שישיג אם יבצע מהלך זה, אוסף את הניקוד של כל המצבים האפשריים (עבור כל הפעולות האפשריות) ומוצא את הניקוד המקסימלי. לבסוף בוחר רנדומלית פעולה אשר תבטיח כי המצב שאליו יגיע השחקן יניב עבור את הניקוד המקסימלי שחושב. כלומר, האלגוריתם שבו משתמש השחקן הינו </w:t>
-      </w:r>
-      <w:r>
-        <w:rPr>
-          <w:rFonts w:cstheme="minorHAnsi"/>
+        <w:t xml:space="preserve">שחקן הבסיס מקבל את מצב המשחק הנוכחי וראשית מחשב את כל הפעולות האפשריות (החוקיות) עבורו בהינתן מצב המשחק. לאחר מכן, עבור כל פעולה אפשרית מפתח את המצב העוקב שהיא </w:t>
+      </w:r>
+      <w:r>
+        <w:rPr>
+          <w:rFonts w:cstheme="minorHAnsi" w:hint="cs"/>
+          <w:sz w:val="24"/>
+          <w:szCs w:val="24"/>
+          <w:rtl/>
+        </w:rPr>
+        <w:t xml:space="preserve">מייצרת </w:t>
+      </w:r>
+      <w:r>
+        <w:rPr>
+          <w:rFonts w:cstheme="minorHAnsi"/>
+          <w:sz w:val="24"/>
+          <w:szCs w:val="24"/>
+          <w:rtl/>
+        </w:rPr>
+        <w:t xml:space="preserve">ועבורו מחשב את הניקוד המשחק שישיג אם יבצע מהלך זה, אוסף את הניקוד של כל המצבים האפשריים (עבור כל הפעולות האפשריות) ומוצא את הניקוד המקסימלי. לבסוף בוחר רנדומלית פעולה אשר תבטיח כי המצב שאליו יגיע השחקן יניב עבור את הניקוד המקסימלי שחושב. </w:t>
+      </w:r>
+      <w:r>
+        <w:rPr>
+          <w:rFonts w:cstheme="minorHAnsi"/>
+          <w:b/>
+          <w:bCs/>
+          <w:sz w:val="24"/>
+          <w:szCs w:val="24"/>
+          <w:rtl/>
+        </w:rPr>
+        <w:t xml:space="preserve">כלומר, האלגוריתם שבו משתמש השחקן הינו </w:t>
+      </w:r>
+      <w:r>
+        <w:rPr>
+          <w:rFonts w:cstheme="minorHAnsi"/>
+          <w:b/>
+          <w:bCs/>
           <w:sz w:val="24"/>
           <w:szCs w:val="24"/>
         </w:rPr>
@@ -114,6 +145,8 @@
       <w:r>
         <w:rPr>
           <w:rFonts w:cstheme="minorHAnsi" w:hint="cs"/>
+          <w:b/>
+          <w:bCs/>
           <w:sz w:val="24"/>
           <w:szCs w:val="24"/>
           <w:rtl/>
@@ -122,12 +155,69 @@
       </w:r>
       <w:r>
         <w:rPr>
-          <w:rFonts w:cstheme="minorHAnsi"/>
-          <w:sz w:val="24"/>
-          <w:szCs w:val="24"/>
-          <w:rtl/>
-        </w:rPr>
-        <w:t>ומעריך מצבים על ידי הניקוד שהם מניבים.</w:t>
+          <w:rFonts w:cstheme="minorHAnsi" w:hint="cs"/>
+          <w:b/>
+          <w:bCs/>
+          <w:sz w:val="24"/>
+          <w:szCs w:val="24"/>
+          <w:rtl/>
+        </w:rPr>
+        <w:t>היוריסטיקה בה משתמש מעריכה</w:t>
+      </w:r>
+      <w:r>
+        <w:rPr>
+          <w:rFonts w:cstheme="minorHAnsi"/>
+          <w:b/>
+          <w:bCs/>
+          <w:sz w:val="24"/>
+          <w:szCs w:val="24"/>
+          <w:rtl/>
+        </w:rPr>
+        <w:t xml:space="preserve"> </w:t>
+      </w:r>
+      <w:r>
+        <w:rPr>
+          <w:rFonts w:cstheme="minorHAnsi" w:hint="cs"/>
+          <w:b/>
+          <w:bCs/>
+          <w:sz w:val="24"/>
+          <w:szCs w:val="24"/>
+          <w:rtl/>
+        </w:rPr>
+        <w:t xml:space="preserve">את מצב המשחק על פי </w:t>
+      </w:r>
+      <w:r>
+        <w:rPr>
+          <w:rFonts w:cstheme="minorHAnsi"/>
+          <w:b/>
+          <w:bCs/>
+          <w:sz w:val="24"/>
+          <w:szCs w:val="24"/>
+          <w:rtl/>
+        </w:rPr>
+        <w:t xml:space="preserve">ניקוד </w:t>
+      </w:r>
+      <w:r>
+        <w:rPr>
+          <w:rFonts w:cstheme="minorHAnsi" w:hint="cs"/>
+          <w:b/>
+          <w:bCs/>
+          <w:sz w:val="24"/>
+          <w:szCs w:val="24"/>
+          <w:rtl/>
+        </w:rPr>
+        <w:t>סוכן הפקמן</w:t>
+      </w:r>
+      <w:r>
+        <w:rPr>
+          <w:rFonts w:cstheme="minorHAnsi"/>
+          <w:b/>
+          <w:bCs/>
+          <w:sz w:val="24"/>
+          <w:szCs w:val="24"/>
+          <w:rtl/>
+        </w:rPr>
+        <w:t>.</w:t>
       </w:r>
     </w:p>
     <w:p>
@@ -1114,7 +1204,61 @@
           <w:szCs w:val="24"/>
           <w:rtl/>
         </w:rPr>
-        <w:t xml:space="preserve"> בצורה זו נקבל עץ יותר שטוח כי כעת אנו דוחסים את שכבות הסוכנים היריבים אל שכבה אחת וכך בעומק יותר קטן נוכל לחשוף יותר מהלכים עתידיים.</w:t>
+        <w:t xml:space="preserve"> בצורה זו נקבל עץ יותר שטוח כי כעת אנו דוחסים את שכבות הסוכנים היריבים אל שכבה אחת וכך בעומק יותר קטן נוכ</w:t>
+      </w:r>
+      <w:r>
+        <w:rPr>
+          <w:rFonts w:cstheme="minorHAnsi"/>
+          <w:sz w:val="24"/>
+          <w:szCs w:val="24"/>
+          <w:rtl/>
+        </w:rPr>
+        <w:t xml:space="preserve">ל לחשוף יותר </w:t>
+      </w:r>
+      <w:r>
+        <w:rPr>
+          <w:rFonts w:cstheme="minorHAnsi" w:hint="cs"/>
+          <w:sz w:val="24"/>
+          <w:szCs w:val="24"/>
+          <w:rtl/>
+        </w:rPr>
+        <w:t>מצבי משחק</w:t>
+      </w:r>
+      <w:r>
+        <w:rPr>
+          <w:rFonts w:cstheme="minorHAnsi"/>
+          <w:sz w:val="24"/>
+          <w:szCs w:val="24"/>
+          <w:rtl/>
+        </w:rPr>
+        <w:t xml:space="preserve"> </w:t>
+      </w:r>
+      <w:r>
+        <w:rPr>
+          <w:rFonts w:cstheme="minorHAnsi" w:hint="cs"/>
+          <w:sz w:val="24"/>
+          <w:szCs w:val="24"/>
+          <w:rtl/>
+        </w:rPr>
+        <w:t>ספקולטיביי</w:t>
+      </w:r>
+      <w:r>
+        <w:rPr>
+          <w:rFonts w:cstheme="minorHAnsi" w:hint="eastAsia"/>
+          <w:sz w:val="24"/>
+          <w:szCs w:val="24"/>
+          <w:rtl/>
+        </w:rPr>
+        <w:t>ם</w:t>
+      </w:r>
+      <w:r>
+        <w:rPr>
+          <w:rFonts w:cstheme="minorHAnsi" w:hint="cs"/>
+          <w:sz w:val="24"/>
+          <w:szCs w:val="24"/>
+          <w:rtl/>
+        </w:rPr>
+        <w:t>.</w:t>
       </w:r>
       <w:r>
         <w:rPr>
@@ -1185,10 +1329,10 @@
             <v:path o:extrusionok="f" gradientshapeok="t" o:connecttype="rect"/>
             <o:lock v:ext="edit" aspectratio="t"/>
           </v:shapetype>
-          <v:shape id="_x0000_i1025" type="#_x0000_t75" style="width:13.75pt;height:15.05pt" o:ole="">
+          <v:shape id="_x0000_i1025" type="#_x0000_t75" style="width:13.75pt;height:15pt" o:ole="">
             <v:imagedata r:id="rId8" o:title=""/>
           </v:shape>
-          <o:OLEObject Type="Embed" ProgID="Equation.DSMT4" ShapeID="_x0000_i1025" DrawAspect="Content" ObjectID="_1607184325" r:id="rId9"/>
+          <o:OLEObject Type="Embed" ProgID="Equation.DSMT4" ShapeID="_x0000_i1025" DrawAspect="Content" ObjectID="_1607282330" r:id="rId9"/>
         </w:object>
       </w:r>
       <w:r>
@@ -1379,18 +1523,22 @@
           <w:rFonts w:cstheme="minorHAnsi"/>
           <w:noProof/>
           <w:position w:val="-4"/>
+          <w:sz w:val="24"/>
+          <w:szCs w:val="24"/>
         </w:rPr>
         <w:object w:dxaOrig="480" w:dyaOrig="480" w14:anchorId="62AC220E">
-          <v:shape id="_x0000_i1026" type="#_x0000_t75" style="width:24.4pt;height:24.4pt" o:ole="">
+          <v:shape id="_x0000_i1026" type="#_x0000_t75" style="width:24.55pt;height:24.55pt" o:ole="">
             <v:imagedata r:id="rId10" o:title=""/>
           </v:shape>
-          <o:OLEObject Type="Embed" ProgID="Equation.DSMT4" ShapeID="_x0000_i1026" DrawAspect="Content" ObjectID="_1607184326" r:id="rId11"/>
+          <o:OLEObject Type="Embed" ProgID="Equation.DSMT4" ShapeID="_x0000_i1026" DrawAspect="Content" ObjectID="_1607282331" r:id="rId11"/>
         </w:object>
       </w:r>
       <w:bookmarkEnd w:id="0"/>
       <w:r>
         <w:rPr>
           <w:rFonts w:cstheme="minorHAnsi"/>
+          <w:sz w:val="24"/>
+          <w:szCs w:val="24"/>
           <w:rtl/>
         </w:rPr>
         <w:t xml:space="preserve"> פיתוחים.</w:t>
@@ -1398,6 +1546,8 @@
       <w:r>
         <w:rPr>
           <w:rFonts w:cstheme="minorHAnsi"/>
+          <w:sz w:val="24"/>
+          <w:szCs w:val="24"/>
           <w:rtl/>
         </w:rPr>
         <w:br/>
@@ -1406,6 +1556,8 @@
       <w:r>
         <w:rPr>
           <w:rFonts w:cstheme="minorHAnsi" w:hint="cs"/>
+          <w:sz w:val="24"/>
+          <w:szCs w:val="24"/>
           <w:rtl/>
         </w:rPr>
         <w:t>ה</w:t>
@@ -1413,6 +1565,8 @@
       <w:r>
         <w:rPr>
           <w:rFonts w:cstheme="minorHAnsi"/>
+          <w:sz w:val="24"/>
+          <w:szCs w:val="24"/>
           <w:rtl/>
         </w:rPr>
         <w:t xml:space="preserve">ממוצע יבצע </w:t>
@@ -1422,17 +1576,21 @@
           <w:rFonts w:cstheme="minorHAnsi"/>
           <w:noProof/>
           <w:position w:val="-16"/>
+          <w:sz w:val="24"/>
+          <w:szCs w:val="24"/>
         </w:rPr>
         <w:object w:dxaOrig="1500" w:dyaOrig="580" w14:anchorId="00A36A27">
-          <v:shape id="_x0000_i1027" type="#_x0000_t75" style="width:75.15pt;height:28.8pt" o:ole="">
+          <v:shape id="_x0000_i1027" type="#_x0000_t75" style="width:75.35pt;height:28.7pt" o:ole="">
             <v:imagedata r:id="rId12" o:title=""/>
           </v:shape>
-          <o:OLEObject Type="Embed" ProgID="Equation.DSMT4" ShapeID="_x0000_i1027" DrawAspect="Content" ObjectID="_1607184327" r:id="rId13"/>
+          <o:OLEObject Type="Embed" ProgID="Equation.DSMT4" ShapeID="_x0000_i1027" DrawAspect="Content" ObjectID="_1607282332" r:id="rId13"/>
         </w:object>
       </w:r>
       <w:r>
         <w:rPr>
           <w:rFonts w:cstheme="minorHAnsi"/>
+          <w:sz w:val="24"/>
+          <w:szCs w:val="24"/>
           <w:rtl/>
         </w:rPr>
         <w:t xml:space="preserve"> כלומר יותר פיתוחים.</w:t>
@@ -1440,6 +1598,8 @@
       <w:r>
         <w:rPr>
           <w:rFonts w:cstheme="minorHAnsi"/>
+          <w:sz w:val="24"/>
+          <w:szCs w:val="24"/>
           <w:rtl/>
         </w:rPr>
         <w:br/>
@@ -1447,6 +1607,8 @@
       <w:r>
         <w:rPr>
           <w:rFonts w:cstheme="minorHAnsi"/>
+          <w:sz w:val="24"/>
+          <w:szCs w:val="24"/>
           <w:u w:val="single"/>
           <w:rtl/>
         </w:rPr>
@@ -1455,6 +1617,8 @@
       <w:r>
         <w:rPr>
           <w:rFonts w:cstheme="minorHAnsi"/>
+          <w:sz w:val="24"/>
+          <w:szCs w:val="24"/>
           <w:rtl/>
         </w:rPr>
         <w:t>: יש השפעה על מבנה העץ שהוגדר על כמות הפי</w:t>
@@ -1462,6 +1626,8 @@
       <w:r>
         <w:rPr>
           <w:rFonts w:cstheme="minorHAnsi" w:hint="cs"/>
+          <w:sz w:val="24"/>
+          <w:szCs w:val="24"/>
           <w:rtl/>
         </w:rPr>
         <w:t>ת</w:t>
@@ -1469,6 +1635,8 @@
       <w:r>
         <w:rPr>
           <w:rFonts w:cstheme="minorHAnsi"/>
+          <w:sz w:val="24"/>
+          <w:szCs w:val="24"/>
           <w:rtl/>
         </w:rPr>
         <w:t xml:space="preserve">וחים שאלגוריתם </w:t>
@@ -1484,34 +1652,30 @@
       <w:r>
         <w:rPr>
           <w:rFonts w:cstheme="minorHAnsi"/>
-          <w:rtl/>
-        </w:rPr>
-        <w:t xml:space="preserve"> מבצע ובנוסף מכיוון שהעץ שהוגדר בעל מקדם סיעוף קטן יותר נפתח פחות צמתים במקרה</w:t>
-      </w:r>
-      <w:r>
-        <w:rPr>
-          <w:rFonts w:cstheme="minorHAnsi"/>
-          <w:rtl/>
-        </w:rPr>
-        <w:t xml:space="preserve"> הממוצע, כלומר יהיה יותר גיזום</w:t>
-      </w:r>
-      <w:r>
-        <w:rPr>
-          <w:rFonts w:cstheme="minorHAnsi" w:hint="cs"/>
-          <w:rtl/>
-        </w:rPr>
-        <w:t xml:space="preserve"> וזמן הריצה יקטן.</w:t>
+          <w:sz w:val="24"/>
+          <w:szCs w:val="24"/>
+          <w:rtl/>
+        </w:rPr>
+        <w:t xml:space="preserve"> מבצע ובנוסף מכיוון שהעץ שהוגדר בעל מקדם סיעוף קטן יותר נפתח פחות צמתים במקרה הממוצע, כלומר יהיה יותר גיזום</w:t>
+      </w:r>
+      <w:r>
+        <w:rPr>
+          <w:rFonts w:cstheme="minorHAnsi" w:hint="cs"/>
+          <w:sz w:val="24"/>
+          <w:szCs w:val="24"/>
+          <w:rtl/>
+        </w:rPr>
+        <w:t xml:space="preserve"> וזמן הריצה יקטן. בנוסף נשים לב כי אין השפעה של מבנה העץ שהוגדר על הלוגיקה והדרך שבה האלגוריתם מבצע את הגיזום או בוחר מהלך לביצוע.</w:t>
       </w:r>
     </w:p>
     <w:p>
       <w:pPr>
         <w:rPr>
           <w:rFonts w:cstheme="minorHAnsi"/>
-          <w:bCs/>
+          <w:b/>
           <w:color w:val="4472C4" w:themeColor="accent1"/>
-          <w:sz w:val="40"/>
-          <w:szCs w:val="40"/>
-          <w:u w:val="single"/>
+          <w:sz w:val="2"/>
+          <w:szCs w:val="2"/>
           <w:rtl/>
           <w14:shadow w14:blurRad="38100" w14:dist="25400" w14:dir="5400000" w14:sx="100000" w14:sy="100000" w14:kx="0" w14:ky="0" w14:algn="ctr">
             <w14:srgbClr w14:val="6E747A">
@@ -1601,6 +1765,8 @@
       <w:r>
         <w:rPr>
           <w:rFonts w:cstheme="minorHAnsi" w:hint="cs"/>
+          <w:b/>
+          <w:bCs/>
           <w:sz w:val="24"/>
           <w:szCs w:val="24"/>
           <w:rtl/>
@@ -1610,11 +1776,40 @@
       <w:r>
         <w:rPr>
           <w:rFonts w:cstheme="minorHAnsi"/>
-          <w:sz w:val="24"/>
-          <w:szCs w:val="24"/>
-          <w:rtl/>
-        </w:rPr>
-        <w:t xml:space="preserve"> הבא לביצוע ולכן זמן הריצה שלנו יקטן. ניתן גם לראות זאת על ידי הגדלת העומק לחישוב ל -4 או על ידי הגדלת מספר הרוחות המשתתפות ולראות כי לסוכן זה לוקח פחות זמן לחשב את הצעד הבא לביצוע (המשחק פחות נתקע) ולכן זמן הריצה יקטן.</w:t>
+          <w:b/>
+          <w:bCs/>
+          <w:sz w:val="24"/>
+          <w:szCs w:val="24"/>
+          <w:rtl/>
+        </w:rPr>
+        <w:t xml:space="preserve"> הבא לביצוע</w:t>
+      </w:r>
+      <w:r>
+        <w:rPr>
+          <w:rFonts w:cstheme="minorHAnsi"/>
+          <w:sz w:val="24"/>
+          <w:szCs w:val="24"/>
+          <w:rtl/>
+        </w:rPr>
+        <w:t xml:space="preserve"> ולכן זמן הריצה שלנו יקטן</w:t>
+      </w:r>
+      <w:r>
+        <w:rPr>
+          <w:rFonts w:cstheme="minorHAnsi" w:hint="cs"/>
+          <w:sz w:val="24"/>
+          <w:szCs w:val="24"/>
+          <w:rtl/>
+        </w:rPr>
+        <w:t xml:space="preserve"> (כאשר המשחק בין הסוכנים זהה לחלוטין)</w:t>
+      </w:r>
+      <w:r>
+        <w:rPr>
+          <w:rFonts w:cstheme="minorHAnsi"/>
+          <w:sz w:val="24"/>
+          <w:szCs w:val="24"/>
+          <w:rtl/>
+        </w:rPr>
+        <w:t>. ניתן גם לראות זאת על ידי הגדלת העומק לחישוב ל -4 או על ידי הגדלת מספר הרוחות המשתתפות ולראות כי לסוכן זה לוקח פחות זמן לחשב את הצעד הבא לביצוע (המשחק פחות נתקע) ולכן זמן הריצה יקטן.</w:t>
       </w:r>
       <w:r>
         <w:rPr>
@@ -1666,50 +1861,6 @@
           <w:rtl/>
         </w:rPr>
         <w:t>.</w:t>
-      </w:r>
-    </w:p>
-    <w:p>
-      <w:pPr>
-        <w:bidi w:val="0"/>
-        <w:rPr>
-          <w:rFonts w:cstheme="minorHAnsi"/>
-          <w:b/>
-          <w:color w:val="4472C4" w:themeColor="accent1"/>
-          <w:sz w:val="2"/>
-          <w:szCs w:val="2"/>
-          <w:rtl/>
-          <w14:shadow w14:blurRad="38100" w14:dist="25400" w14:dir="5400000" w14:sx="100000" w14:sy="100000" w14:kx="0" w14:ky="0" w14:algn="ctr">
-            <w14:srgbClr w14:val="6E747A">
-              <w14:alpha w14:val="57000"/>
-            </w14:srgbClr>
-          </w14:shadow>
-          <w14:textOutline w14:w="0" w14:cap="flat" w14:cmpd="sng" w14:algn="ctr">
-            <w14:noFill/>
-            <w14:prstDash w14:val="solid"/>
-            <w14:round/>
-          </w14:textOutline>
-        </w:rPr>
-      </w:pPr>
-      <w:r>
-        <w:rPr>
-          <w:rFonts w:cstheme="minorHAnsi"/>
-          <w:b/>
-          <w:color w:val="4472C4" w:themeColor="accent1"/>
-          <w:sz w:val="2"/>
-          <w:szCs w:val="2"/>
-          <w:rtl/>
-          <w14:shadow w14:blurRad="38100" w14:dist="25400" w14:dir="5400000" w14:sx="100000" w14:sy="100000" w14:kx="0" w14:ky="0" w14:algn="ctr">
-            <w14:srgbClr w14:val="6E747A">
-              <w14:alpha w14:val="57000"/>
-            </w14:srgbClr>
-          </w14:shadow>
-          <w14:textOutline w14:w="0" w14:cap="flat" w14:cmpd="sng" w14:algn="ctr">
-            <w14:noFill/>
-            <w14:prstDash w14:val="solid"/>
-            <w14:round/>
-          </w14:textOutline>
-        </w:rPr>
-        <w:br w:type="page"/>
       </w:r>
     </w:p>
     <w:p>
@@ -6207,10 +6358,10 @@
           <w:szCs w:val="18"/>
         </w:rPr>
         <w:object w:dxaOrig="7940" w:dyaOrig="1400" w14:anchorId="2B5145E7">
-          <v:shape id="_x0000_i1028" type="#_x0000_t75" style="width:396.95pt;height:69.5pt" o:ole="">
+          <v:shape id="_x0000_i1028" type="#_x0000_t75" style="width:397.05pt;height:69.5pt" o:ole="">
             <v:imagedata r:id="rId14" o:title=""/>
           </v:shape>
-          <o:OLEObject Type="Embed" ProgID="Equation.DSMT4" ShapeID="_x0000_i1028" DrawAspect="Content" ObjectID="_1607184328" r:id="rId15"/>
+          <o:OLEObject Type="Embed" ProgID="Equation.DSMT4" ShapeID="_x0000_i1028" DrawAspect="Content" ObjectID="_1607282333" r:id="rId15"/>
         </w:object>
       </w:r>
     </w:p>
@@ -6306,12 +6457,21 @@
       </w:r>
       <w:r>
         <w:rPr>
-          <w:rFonts w:cstheme="minorHAnsi"/>
-          <w:sz w:val="24"/>
-          <w:szCs w:val="24"/>
-          <w:rtl/>
-        </w:rPr>
-        <w:t xml:space="preserve">באסטרטגיה </w:t>
+          <w:rFonts w:cstheme="minorHAnsi" w:hint="cs"/>
+          <w:sz w:val="24"/>
+          <w:szCs w:val="24"/>
+          <w:rtl/>
+        </w:rPr>
+        <w:t>ב</w:t>
+      </w:r>
+      <w:r>
+        <w:rPr>
+          <w:rFonts w:cstheme="minorHAnsi"/>
+          <w:sz w:val="24"/>
+          <w:szCs w:val="24"/>
+          <w:rtl/>
+        </w:rPr>
+        <w:t xml:space="preserve">אסטרטגיה </w:t>
       </w:r>
       <w:r>
         <w:rPr>
@@ -6329,7 +6489,25 @@
           <w:szCs w:val="24"/>
           <w:rtl/>
         </w:rPr>
-        <w:t>עדיין קיים סיכוי לבצע מהלכים חוקיים אשר אינם משפרים את מצבה של הרוח.</w:t>
+        <w:t>עדיין קיים סיכוי</w:t>
+      </w:r>
+      <w:r>
+        <w:rPr>
+          <w:rFonts w:cstheme="minorHAnsi" w:hint="cs"/>
+          <w:sz w:val="24"/>
+          <w:szCs w:val="24"/>
+          <w:rtl/>
+        </w:rPr>
+        <w:t xml:space="preserve"> (נמוך ממש)</w:t>
+      </w:r>
+      <w:r>
+        <w:rPr>
+          <w:rFonts w:cstheme="minorHAnsi"/>
+          <w:sz w:val="24"/>
+          <w:szCs w:val="24"/>
+          <w:rtl/>
+        </w:rPr>
+        <w:t xml:space="preserve"> לבצע מהלכים חוקיים אשר אינם משפרים את מצבה של הרוח.</w:t>
       </w:r>
     </w:p>
     <w:p>
@@ -6393,7 +6571,25 @@
           <w:szCs w:val="24"/>
           <w:rtl/>
         </w:rPr>
-        <w:t xml:space="preserve"> (בדומה להטלת קוביות). כעת פונקציית ההסתברות של היריב תלויה באסטרטגיה שלו ויש צורך לבצע לוגיקה יותר מורכבת על מנת לקבל את פונקציית ההסתברות. בנוסף מכיוון </w:t>
+        <w:t xml:space="preserve"> (בדומה להטלת קוביות). כעת פונקציית ההסתברות של היריב תלויה באסטרטגיה שלו</w:t>
+      </w:r>
+      <w:r>
+        <w:rPr>
+          <w:rFonts w:cstheme="minorHAnsi" w:hint="cs"/>
+          <w:sz w:val="24"/>
+          <w:szCs w:val="24"/>
+          <w:rtl/>
+        </w:rPr>
+        <w:t xml:space="preserve"> ובסוכן הפקמן ולכן </w:t>
+      </w:r>
+      <w:r>
+        <w:rPr>
+          <w:rFonts w:cstheme="minorHAnsi"/>
+          <w:sz w:val="24"/>
+          <w:szCs w:val="24"/>
+          <w:rtl/>
+        </w:rPr>
+        <w:t xml:space="preserve">יש צורך לבצע לוגיקה יותר מורכבת על מנת לקבל את פונקציית ההסתברות. בנוסף מכיוון </w:t>
       </w:r>
       <w:r>
         <w:rPr>
@@ -6534,7 +6730,25 @@
           <w:szCs w:val="24"/>
           <w:rtl/>
         </w:rPr>
-        <w:t xml:space="preserve">האסטרטגיה של רוח בודדת כעת לא מודעת לשאר הרוחות המשחקות ולכן נרצה להוסיף את הידיעה הזאת כאשר כל רוח תנסה להתרחק משאר הרוחות </w:t>
+        <w:t>האסטרטגיה של רוח בודדת כעת לא מודעת לשאר הרוחות המשחקות ולכן נרצה להוסיף את הידיעה הזאת כאשר</w:t>
+      </w:r>
+      <w:r>
+        <w:rPr>
+          <w:rFonts w:cstheme="minorHAnsi" w:hint="cs"/>
+          <w:sz w:val="24"/>
+          <w:szCs w:val="24"/>
+          <w:rtl/>
+        </w:rPr>
+        <w:t xml:space="preserve"> לדוגמא</w:t>
+      </w:r>
+      <w:r>
+        <w:rPr>
+          <w:rFonts w:cstheme="minorHAnsi"/>
+          <w:sz w:val="24"/>
+          <w:szCs w:val="24"/>
+          <w:rtl/>
+        </w:rPr>
+        <w:t xml:space="preserve"> כל רוח תנסה להתרחק משאר הרוחות </w:t>
       </w:r>
       <w:r>
         <w:rPr>
@@ -6561,7 +6775,7 @@
           <w:szCs w:val="24"/>
           <w:rtl/>
         </w:rPr>
-        <w:t xml:space="preserve"> אבל במסלולים שונים ולכן ינסו לאכול את ה</w:t>
+        <w:t xml:space="preserve"> במסלולים שונים ולכן ינסו לאכול את ה</w:t>
       </w:r>
       <w:r>
         <w:rPr>
@@ -6780,12 +6994,9 @@
         <w:bidi w:val="0"/>
         <w:jc w:val="right"/>
         <w:rPr>
-          <w:rFonts w:cstheme="minorHAnsi"/>
-          <w:b/>
-          <w:bCs/>
-          <w:sz w:val="32"/>
-          <w:szCs w:val="32"/>
-          <w:u w:val="single"/>
+          <w:rFonts w:cstheme="minorHAnsi" w:hint="cs"/>
+          <w:sz w:val="24"/>
+          <w:szCs w:val="24"/>
           <w:rtl/>
         </w:rPr>
       </w:pPr>
@@ -6797,11 +7008,11 @@
           <w:sz w:val="32"/>
           <w:szCs w:val="32"/>
         </w:rPr>
-        <w:object w:dxaOrig="9040" w:dyaOrig="1100" w14:anchorId="28FB27A2">
-          <v:shape id="_x0000_i1029" type="#_x0000_t75" style="width:452.05pt;height:55.1pt" o:ole="">
+        <w:object w:dxaOrig="9780" w:dyaOrig="1100" w14:anchorId="28FB27A2">
+          <v:shape id="_x0000_i1046" type="#_x0000_t75" style="width:404.1pt;height:45.35pt" o:ole="">
             <v:imagedata r:id="rId16" o:title=""/>
           </v:shape>
-          <o:OLEObject Type="Embed" ProgID="Equation.DSMT4" ShapeID="_x0000_i1029" DrawAspect="Content" ObjectID="_1607184329" r:id="rId17"/>
+          <o:OLEObject Type="Embed" ProgID="Equation.DSMT4" ShapeID="_x0000_i1046" DrawAspect="Content" ObjectID="_1607282334" r:id="rId17"/>
         </w:object>
       </w:r>
       <w:r>
@@ -6829,13 +7040,42 @@
           <w:szCs w:val="24"/>
           <w:rtl/>
         </w:rPr>
-        <w:t xml:space="preserve"> על פני מספר רב משחקים עם לוחות שונים ונאסוף את הניקוד שהושג בכל משחק.</w:t>
+        <w:t xml:space="preserve"> על פני </w:t>
+      </w:r>
+      <w:r>
+        <w:rPr>
+          <w:rFonts w:cstheme="minorHAnsi" w:hint="cs"/>
+          <w:b/>
+          <w:bCs/>
+          <w:sz w:val="24"/>
+          <w:szCs w:val="24"/>
+          <w:rtl/>
+        </w:rPr>
+        <w:t xml:space="preserve">מספר רב משחקים </w:t>
+      </w:r>
+      <w:r>
+        <w:rPr>
+          <w:rFonts w:cstheme="minorHAnsi" w:hint="cs"/>
+          <w:sz w:val="24"/>
+          <w:szCs w:val="24"/>
+          <w:rtl/>
+        </w:rPr>
+        <w:t xml:space="preserve">עם לוחות שונים אבל עם אותו עומק, </w:t>
+      </w:r>
+      <w:r>
+        <w:rPr>
+          <w:rFonts w:cstheme="minorHAnsi" w:hint="cs"/>
+          <w:sz w:val="24"/>
+          <w:szCs w:val="24"/>
+          <w:rtl/>
+        </w:rPr>
+        <w:t>נאסוף את הניקוד שהושג בכל משחק.</w:t>
       </w:r>
     </w:p>
     <w:p>
       <w:pPr>
         <w:rPr>
-          <w:rFonts w:cstheme="minorHAnsi"/>
+          <w:rFonts w:cstheme="minorHAnsi" w:hint="cs"/>
           <w:noProof/>
           <w:sz w:val="24"/>
           <w:szCs w:val="24"/>
@@ -6900,15 +7140,15 @@
         <w:rPr>
           <w:rFonts w:cstheme="minorHAnsi"/>
           <w:noProof/>
-          <w:position w:val="-130"/>
-          <w:sz w:val="24"/>
-          <w:szCs w:val="24"/>
-        </w:rPr>
-        <w:object w:dxaOrig="4380" w:dyaOrig="3540" w14:anchorId="5FD518DA">
-          <v:shape id="_x0000_i1030" type="#_x0000_t75" style="width:219.15pt;height:177.2pt" o:ole="">
+          <w:position w:val="-126"/>
+          <w:sz w:val="24"/>
+          <w:szCs w:val="24"/>
+        </w:rPr>
+        <w:object w:dxaOrig="4819" w:dyaOrig="3460" w14:anchorId="5FD518DA">
+          <v:shape id="_x0000_i1050" type="#_x0000_t75" style="width:211pt;height:151.5pt" o:ole="">
             <v:imagedata r:id="rId18" o:title=""/>
           </v:shape>
-          <o:OLEObject Type="Embed" ProgID="Equation.DSMT4" ShapeID="_x0000_i1030" DrawAspect="Content" ObjectID="_1607184330" r:id="rId19"/>
+          <o:OLEObject Type="Embed" ProgID="Equation.DSMT4" ShapeID="_x0000_i1050" DrawAspect="Content" ObjectID="_1607282335" r:id="rId19"/>
         </w:object>
       </w:r>
     </w:p>
@@ -6962,10 +7202,10 @@
           <w:position w:val="-12"/>
         </w:rPr>
         <w:object w:dxaOrig="1020" w:dyaOrig="380" w14:anchorId="1033E775">
-          <v:shape id="_x0000_i1031" type="#_x0000_t75" style="width:51.35pt;height:18.8pt" o:ole="">
+          <v:shape id="_x0000_i1031" type="#_x0000_t75" style="width:51.2pt;height:18.75pt" o:ole="">
             <v:imagedata r:id="rId20" o:title=""/>
           </v:shape>
-          <o:OLEObject Type="Embed" ProgID="Equation.DSMT4" ShapeID="_x0000_i1031" DrawAspect="Content" ObjectID="_1607184331" r:id="rId21"/>
+          <o:OLEObject Type="Embed" ProgID="Equation.DSMT4" ShapeID="_x0000_i1031" DrawAspect="Content" ObjectID="_1607282336" r:id="rId21"/>
         </w:object>
       </w:r>
       <w:r>
@@ -7707,6 +7947,23 @@
           <w:rtl/>
         </w:rPr>
         <w:t>פחות שמרני בבחירות המהלכים ולוקח יותר סיכונים ולכן יש לו יותר פוטנציאל להגיע לניקוד גבוה יותר</w:t>
+      </w:r>
+      <w:r>
+        <w:rPr>
+          <w:rFonts w:cstheme="minorHAnsi" w:hint="cs"/>
+          <w:sz w:val="24"/>
+          <w:szCs w:val="24"/>
+          <w:rtl/>
+        </w:rPr>
+        <w:t xml:space="preserve"> דוגמא מפורשת לכך היא הלוח </w:t>
+      </w:r>
+      <w:r>
+        <w:rPr>
+          <w:rFonts w:cstheme="minorHAnsi"/>
+          <w:sz w:val="24"/>
+          <w:szCs w:val="24"/>
+        </w:rPr>
+        <w:t>trapped Classic</w:t>
       </w:r>
       <w:r>
         <w:rPr>
@@ -9378,7 +9635,52 @@
           <w:szCs w:val="24"/>
           <w:rtl/>
         </w:rPr>
-        <w:t xml:space="preserve">ת לחשב את המצב הבא לביצוע. זאת מכיוון </w:t>
+        <w:t xml:space="preserve">ת </w:t>
+      </w:r>
+      <w:r>
+        <w:rPr>
+          <w:rFonts w:cstheme="minorHAnsi" w:hint="cs"/>
+          <w:sz w:val="24"/>
+          <w:szCs w:val="24"/>
+          <w:rtl/>
+        </w:rPr>
+        <w:t>לחשב מהלך לביצוע שיכול להימנ</w:t>
+      </w:r>
+      <w:r>
+        <w:rPr>
+          <w:rFonts w:cstheme="minorHAnsi" w:hint="eastAsia"/>
+          <w:sz w:val="24"/>
+          <w:szCs w:val="24"/>
+          <w:rtl/>
+        </w:rPr>
+        <w:t>ע</w:t>
+      </w:r>
+      <w:r>
+        <w:rPr>
+          <w:rFonts w:cstheme="minorHAnsi" w:hint="cs"/>
+          <w:sz w:val="24"/>
+          <w:szCs w:val="24"/>
+          <w:rtl/>
+        </w:rPr>
+        <w:t xml:space="preserve"> מהפסד מידי.</w:t>
+      </w:r>
+      <w:r>
+        <w:rPr>
+          <w:rFonts w:cstheme="minorHAnsi"/>
+          <w:sz w:val="24"/>
+          <w:szCs w:val="24"/>
+          <w:rtl/>
+        </w:rPr>
+        <w:br/>
+      </w:r>
+      <w:r>
+        <w:rPr>
+          <w:rFonts w:cstheme="minorHAnsi" w:hint="cs"/>
+          <w:sz w:val="24"/>
+          <w:szCs w:val="24"/>
+          <w:rtl/>
+        </w:rPr>
+        <w:t xml:space="preserve">מכיוון </w:t>
       </w:r>
       <w:r>
         <w:rPr>
@@ -10054,7 +10356,38 @@
           <w:szCs w:val="24"/>
           <w:rtl/>
         </w:rPr>
-        <w:t xml:space="preserve">אפיון הלוח: לוח זה מאוד קטן, צפוף וישנו מסלול יחיד עבור סוכן הפקמן לנצח את המשחק. בנוסף, מסלול יחיד זה </w:t>
+        <w:t xml:space="preserve">אפיון הלוח: לוח זה מאוד קטן, צפוף </w:t>
+      </w:r>
+      <w:bookmarkStart w:id="3" w:name="_GoBack"/>
+      <w:r>
+        <w:rPr>
+          <w:rFonts w:cstheme="minorHAnsi" w:hint="cs"/>
+          <w:b/>
+          <w:bCs/>
+          <w:sz w:val="24"/>
+          <w:szCs w:val="24"/>
+          <w:rtl/>
+        </w:rPr>
+        <w:t>וישנו מסלול יחיד</w:t>
+      </w:r>
+      <w:r>
+        <w:rPr>
+          <w:rFonts w:cstheme="minorHAnsi" w:hint="cs"/>
+          <w:sz w:val="24"/>
+          <w:szCs w:val="24"/>
+          <w:rtl/>
+        </w:rPr>
+        <w:t xml:space="preserve"> </w:t>
+      </w:r>
+      <w:bookmarkEnd w:id="3"/>
+      <w:r>
+        <w:rPr>
+          <w:rFonts w:cstheme="minorHAnsi" w:hint="cs"/>
+          <w:sz w:val="24"/>
+          <w:szCs w:val="24"/>
+          <w:rtl/>
+        </w:rPr>
+        <w:t xml:space="preserve">עבור סוכן הפקמן לנצח את המשחק. בנוסף, מסלול יחיד זה </w:t>
       </w:r>
       <w:r>
         <w:rPr>
@@ -14725,8 +15058,6 @@
         </w:rPr>
         <w:t>ממויינים לפי ביצועים ולוח משחק:</w:t>
       </w:r>
-      <w:bookmarkStart w:id="3" w:name="_GoBack"/>
-      <w:bookmarkEnd w:id="3"/>
       <w:r>
         <w:rPr>
           <w:rFonts w:cstheme="minorHAnsi"/>
@@ -22977,7 +23308,7 @@
 </file>
 
 <file path=customXml/itemProps1.xml><?xml version="1.0" encoding="utf-8"?>
-<ds:datastoreItem xmlns:ds="http://schemas.openxmlformats.org/officeDocument/2006/customXml" ds:itemID="{D12680B2-6FE3-4AE9-A22C-4C6F1C7C44E4}">
+<ds:datastoreItem xmlns:ds="http://schemas.openxmlformats.org/officeDocument/2006/customXml" ds:itemID="{9FCF87AC-BE9B-4357-8B4E-C275F689792B}">
   <ds:schemaRefs>
     <ds:schemaRef ds:uri="http://schemas.openxmlformats.org/officeDocument/2006/bibliography"/>
   </ds:schemaRefs>

--- a/HW_2/docs/HW_2_Edit_Version.docx
+++ b/HW_2/docs/HW_2_Edit_Version.docx
@@ -1332,7 +1332,7 @@
           <v:shape id="_x0000_i1025" type="#_x0000_t75" style="width:13.75pt;height:15pt" o:ole="">
             <v:imagedata r:id="rId8" o:title=""/>
           </v:shape>
-          <o:OLEObject Type="Embed" ProgID="Equation.DSMT4" ShapeID="_x0000_i1025" DrawAspect="Content" ObjectID="_1607282330" r:id="rId9"/>
+          <o:OLEObject Type="Embed" ProgID="Equation.DSMT4" ShapeID="_x0000_i1025" DrawAspect="Content" ObjectID="_1607282628" r:id="rId9"/>
         </w:object>
       </w:r>
       <w:r>
@@ -1530,7 +1530,7 @@
           <v:shape id="_x0000_i1026" type="#_x0000_t75" style="width:24.55pt;height:24.55pt" o:ole="">
             <v:imagedata r:id="rId10" o:title=""/>
           </v:shape>
-          <o:OLEObject Type="Embed" ProgID="Equation.DSMT4" ShapeID="_x0000_i1026" DrawAspect="Content" ObjectID="_1607282331" r:id="rId11"/>
+          <o:OLEObject Type="Embed" ProgID="Equation.DSMT4" ShapeID="_x0000_i1026" DrawAspect="Content" ObjectID="_1607282629" r:id="rId11"/>
         </w:object>
       </w:r>
       <w:bookmarkEnd w:id="0"/>
@@ -1583,7 +1583,7 @@
           <v:shape id="_x0000_i1027" type="#_x0000_t75" style="width:75.35pt;height:28.7pt" o:ole="">
             <v:imagedata r:id="rId12" o:title=""/>
           </v:shape>
-          <o:OLEObject Type="Embed" ProgID="Equation.DSMT4" ShapeID="_x0000_i1027" DrawAspect="Content" ObjectID="_1607282332" r:id="rId13"/>
+          <o:OLEObject Type="Embed" ProgID="Equation.DSMT4" ShapeID="_x0000_i1027" DrawAspect="Content" ObjectID="_1607282630" r:id="rId13"/>
         </w:object>
       </w:r>
       <w:r>
@@ -6361,7 +6361,7 @@
           <v:shape id="_x0000_i1028" type="#_x0000_t75" style="width:397.05pt;height:69.5pt" o:ole="">
             <v:imagedata r:id="rId14" o:title=""/>
           </v:shape>
-          <o:OLEObject Type="Embed" ProgID="Equation.DSMT4" ShapeID="_x0000_i1028" DrawAspect="Content" ObjectID="_1607282333" r:id="rId15"/>
+          <o:OLEObject Type="Embed" ProgID="Equation.DSMT4" ShapeID="_x0000_i1028" DrawAspect="Content" ObjectID="_1607282631" r:id="rId15"/>
         </w:object>
       </w:r>
     </w:p>
@@ -7012,7 +7012,7 @@
           <v:shape id="_x0000_i1046" type="#_x0000_t75" style="width:404.1pt;height:45.35pt" o:ole="">
             <v:imagedata r:id="rId16" o:title=""/>
           </v:shape>
-          <o:OLEObject Type="Embed" ProgID="Equation.DSMT4" ShapeID="_x0000_i1046" DrawAspect="Content" ObjectID="_1607282334" r:id="rId17"/>
+          <o:OLEObject Type="Embed" ProgID="Equation.DSMT4" ShapeID="_x0000_i1046" DrawAspect="Content" ObjectID="_1607282632" r:id="rId17"/>
         </w:object>
       </w:r>
       <w:r>
@@ -7148,7 +7148,7 @@
           <v:shape id="_x0000_i1050" type="#_x0000_t75" style="width:211pt;height:151.5pt" o:ole="">
             <v:imagedata r:id="rId18" o:title=""/>
           </v:shape>
-          <o:OLEObject Type="Embed" ProgID="Equation.DSMT4" ShapeID="_x0000_i1050" DrawAspect="Content" ObjectID="_1607282335" r:id="rId19"/>
+          <o:OLEObject Type="Embed" ProgID="Equation.DSMT4" ShapeID="_x0000_i1050" DrawAspect="Content" ObjectID="_1607282633" r:id="rId19"/>
         </w:object>
       </w:r>
     </w:p>
@@ -7205,7 +7205,7 @@
           <v:shape id="_x0000_i1031" type="#_x0000_t75" style="width:51.2pt;height:18.75pt" o:ole="">
             <v:imagedata r:id="rId20" o:title=""/>
           </v:shape>
-          <o:OLEObject Type="Embed" ProgID="Equation.DSMT4" ShapeID="_x0000_i1031" DrawAspect="Content" ObjectID="_1607282336" r:id="rId21"/>
+          <o:OLEObject Type="Embed" ProgID="Equation.DSMT4" ShapeID="_x0000_i1031" DrawAspect="Content" ObjectID="_1607282634" r:id="rId21"/>
         </w:object>
       </w:r>
       <w:r>
@@ -10358,7 +10358,6 @@
         </w:rPr>
         <w:t xml:space="preserve">אפיון הלוח: לוח זה מאוד קטן, צפוף </w:t>
       </w:r>
-      <w:bookmarkStart w:id="3" w:name="_GoBack"/>
       <w:r>
         <w:rPr>
           <w:rFonts w:cstheme="minorHAnsi" w:hint="cs"/>
@@ -10377,17 +10376,7 @@
           <w:szCs w:val="24"/>
           <w:rtl/>
         </w:rPr>
-        <w:t xml:space="preserve"> </w:t>
-      </w:r>
-      <w:bookmarkEnd w:id="3"/>
-      <w:r>
-        <w:rPr>
-          <w:rFonts w:cstheme="minorHAnsi" w:hint="cs"/>
-          <w:sz w:val="24"/>
-          <w:szCs w:val="24"/>
-          <w:rtl/>
-        </w:rPr>
-        <w:t xml:space="preserve">עבור סוכן הפקמן לנצח את המשחק. בנוסף, מסלול יחיד זה </w:t>
+        <w:t xml:space="preserve"> עבור סוכן הפקמן לנצח את המשחק. בנוסף, מסלול יחיד זה </w:t>
       </w:r>
       <w:r>
         <w:rPr>
@@ -13372,7 +13361,7 @@
           <w:szCs w:val="24"/>
           <w:rtl/>
         </w:rPr>
-        <w:t xml:space="preserve"> הרבה יותר טוב מ -  </w:t>
+        <w:t xml:space="preserve"> הרבה יותר טוב מ - </w:t>
       </w:r>
       <w:r>
         <w:rPr>
@@ -13846,7 +13835,25 @@
           <w:szCs w:val="24"/>
           <w:rtl/>
         </w:rPr>
-        <w:t xml:space="preserve"> מנת למנוע את מזמן הריצה לגדול אקספוננציאלי כפי שראינו בגרף בסעיף קודם.</w:t>
+        <w:t xml:space="preserve"> מנת למנוע את מזמן הריצה לגדול אקספוננציאלי כפי שראינו בגרף בסעיף קודם</w:t>
+      </w:r>
+      <w:r>
+        <w:rPr>
+          <w:rFonts w:cstheme="minorHAnsi" w:hint="cs"/>
+          <w:sz w:val="24"/>
+          <w:szCs w:val="24"/>
+          <w:rtl/>
+        </w:rPr>
+        <w:t xml:space="preserve"> (קביעה זו היא על סמך התוצאות, יתכן כי מספר רב של דגימות דווקא יראה כי עומק כי כדאי לחשב בעומק 4 ולספוג את זמן החישוב)</w:t>
+      </w:r>
+      <w:r>
+        <w:rPr>
+          <w:rFonts w:cstheme="minorHAnsi" w:hint="cs"/>
+          <w:sz w:val="24"/>
+          <w:szCs w:val="24"/>
+          <w:rtl/>
+        </w:rPr>
+        <w:t>.</w:t>
       </w:r>
     </w:p>
     <w:p>
@@ -13975,7 +13982,27 @@
           <w:szCs w:val="24"/>
           <w:rtl/>
         </w:rPr>
-        <w:t>יגיע לעומק יחסית זהה. לדעתנו הגבלת זמן (אשר מאפשרת העמקה ליותר מעומק 4) לאו דווקא תשפר את ביצועי הסוכנים כי כמו שראינו כאן העמקה בעת החיפוש אינה מטיבה עם רוב לוחות המשחק.</w:t>
+        <w:t xml:space="preserve">יגיע לעומק יחסית זהה. לדעתנו הגבלת זמן (אשר מאפשרת העמקה ליותר מעומק 4) לאו דווקא תשפר את ביצועי הסוכנים כי כמו שראינו כאן העמקה בעת החיפוש אינה מטיבה עם </w:t>
+      </w:r>
+      <w:r>
+        <w:rPr>
+          <w:rFonts w:cstheme="minorHAnsi" w:hint="cs"/>
+          <w:sz w:val="24"/>
+          <w:szCs w:val="24"/>
+          <w:rtl/>
+        </w:rPr>
+        <w:t>כל</w:t>
+      </w:r>
+      <w:bookmarkStart w:id="3" w:name="_GoBack"/>
+      <w:bookmarkEnd w:id="3"/>
+      <w:r>
+        <w:rPr>
+          <w:rFonts w:cstheme="minorHAnsi" w:hint="cs"/>
+          <w:sz w:val="24"/>
+          <w:szCs w:val="24"/>
+          <w:rtl/>
+        </w:rPr>
+        <w:t xml:space="preserve"> לוחות המשחק.</w:t>
       </w:r>
     </w:p>
     <w:p>
@@ -23308,7 +23335,7 @@
 </file>
 
 <file path=customXml/itemProps1.xml><?xml version="1.0" encoding="utf-8"?>
-<ds:datastoreItem xmlns:ds="http://schemas.openxmlformats.org/officeDocument/2006/customXml" ds:itemID="{9FCF87AC-BE9B-4357-8B4E-C275F689792B}">
+<ds:datastoreItem xmlns:ds="http://schemas.openxmlformats.org/officeDocument/2006/customXml" ds:itemID="{3668312F-7207-4FE3-92E8-E01236DC2D74}">
   <ds:schemaRefs>
     <ds:schemaRef ds:uri="http://schemas.openxmlformats.org/officeDocument/2006/bibliography"/>
   </ds:schemaRefs>

--- a/HW_2/docs/HW_2_Edit_Version.docx
+++ b/HW_2/docs/HW_2_Edit_Version.docx
@@ -1332,7 +1332,7 @@
           <v:shape id="_x0000_i1025" type="#_x0000_t75" style="width:13.75pt;height:15pt" o:ole="">
             <v:imagedata r:id="rId8" o:title=""/>
           </v:shape>
-          <o:OLEObject Type="Embed" ProgID="Equation.DSMT4" ShapeID="_x0000_i1025" DrawAspect="Content" ObjectID="_1607282628" r:id="rId9"/>
+          <o:OLEObject Type="Embed" ProgID="Equation.DSMT4" ShapeID="_x0000_i1025" DrawAspect="Content" ObjectID="_1607336528" r:id="rId9"/>
         </w:object>
       </w:r>
       <w:r>
@@ -1530,7 +1530,7 @@
           <v:shape id="_x0000_i1026" type="#_x0000_t75" style="width:24.55pt;height:24.55pt" o:ole="">
             <v:imagedata r:id="rId10" o:title=""/>
           </v:shape>
-          <o:OLEObject Type="Embed" ProgID="Equation.DSMT4" ShapeID="_x0000_i1026" DrawAspect="Content" ObjectID="_1607282629" r:id="rId11"/>
+          <o:OLEObject Type="Embed" ProgID="Equation.DSMT4" ShapeID="_x0000_i1026" DrawAspect="Content" ObjectID="_1607336529" r:id="rId11"/>
         </w:object>
       </w:r>
       <w:bookmarkEnd w:id="0"/>
@@ -1583,7 +1583,7 @@
           <v:shape id="_x0000_i1027" type="#_x0000_t75" style="width:75.35pt;height:28.7pt" o:ole="">
             <v:imagedata r:id="rId12" o:title=""/>
           </v:shape>
-          <o:OLEObject Type="Embed" ProgID="Equation.DSMT4" ShapeID="_x0000_i1027" DrawAspect="Content" ObjectID="_1607282630" r:id="rId13"/>
+          <o:OLEObject Type="Embed" ProgID="Equation.DSMT4" ShapeID="_x0000_i1027" DrawAspect="Content" ObjectID="_1607336530" r:id="rId13"/>
         </w:object>
       </w:r>
       <w:r>
@@ -6361,7 +6361,7 @@
           <v:shape id="_x0000_i1028" type="#_x0000_t75" style="width:397.05pt;height:69.5pt" o:ole="">
             <v:imagedata r:id="rId14" o:title=""/>
           </v:shape>
-          <o:OLEObject Type="Embed" ProgID="Equation.DSMT4" ShapeID="_x0000_i1028" DrawAspect="Content" ObjectID="_1607282631" r:id="rId15"/>
+          <o:OLEObject Type="Embed" ProgID="Equation.DSMT4" ShapeID="_x0000_i1028" DrawAspect="Content" ObjectID="_1607336531" r:id="rId15"/>
         </w:object>
       </w:r>
     </w:p>
@@ -6994,7 +6994,7 @@
         <w:bidi w:val="0"/>
         <w:jc w:val="right"/>
         <w:rPr>
-          <w:rFonts w:cstheme="minorHAnsi" w:hint="cs"/>
+          <w:rFonts w:cstheme="minorHAnsi"/>
           <w:sz w:val="24"/>
           <w:szCs w:val="24"/>
           <w:rtl/>
@@ -7009,10 +7009,10 @@
           <w:szCs w:val="32"/>
         </w:rPr>
         <w:object w:dxaOrig="9780" w:dyaOrig="1100" w14:anchorId="28FB27A2">
-          <v:shape id="_x0000_i1046" type="#_x0000_t75" style="width:404.1pt;height:45.35pt" o:ole="">
+          <v:shape id="_x0000_i1029" type="#_x0000_t75" style="width:404.1pt;height:45.35pt" o:ole="">
             <v:imagedata r:id="rId16" o:title=""/>
           </v:shape>
-          <o:OLEObject Type="Embed" ProgID="Equation.DSMT4" ShapeID="_x0000_i1046" DrawAspect="Content" ObjectID="_1607282632" r:id="rId17"/>
+          <o:OLEObject Type="Embed" ProgID="Equation.DSMT4" ShapeID="_x0000_i1029" DrawAspect="Content" ObjectID="_1607336532" r:id="rId17"/>
         </w:object>
       </w:r>
       <w:r>
@@ -7075,7 +7075,7 @@
     <w:p>
       <w:pPr>
         <w:rPr>
-          <w:rFonts w:cstheme="minorHAnsi" w:hint="cs"/>
+          <w:rFonts w:cstheme="minorHAnsi"/>
           <w:noProof/>
           <w:sz w:val="24"/>
           <w:szCs w:val="24"/>
@@ -7145,10 +7145,10 @@
           <w:szCs w:val="24"/>
         </w:rPr>
         <w:object w:dxaOrig="4819" w:dyaOrig="3460" w14:anchorId="5FD518DA">
-          <v:shape id="_x0000_i1050" type="#_x0000_t75" style="width:211pt;height:151.5pt" o:ole="">
+          <v:shape id="_x0000_i1030" type="#_x0000_t75" style="width:211pt;height:151.5pt" o:ole="">
             <v:imagedata r:id="rId18" o:title=""/>
           </v:shape>
-          <o:OLEObject Type="Embed" ProgID="Equation.DSMT4" ShapeID="_x0000_i1050" DrawAspect="Content" ObjectID="_1607282633" r:id="rId19"/>
+          <o:OLEObject Type="Embed" ProgID="Equation.DSMT4" ShapeID="_x0000_i1030" DrawAspect="Content" ObjectID="_1607336533" r:id="rId19"/>
         </w:object>
       </w:r>
     </w:p>
@@ -7205,7 +7205,7 @@
           <v:shape id="_x0000_i1031" type="#_x0000_t75" style="width:51.2pt;height:18.75pt" o:ole="">
             <v:imagedata r:id="rId20" o:title=""/>
           </v:shape>
-          <o:OLEObject Type="Embed" ProgID="Equation.DSMT4" ShapeID="_x0000_i1031" DrawAspect="Content" ObjectID="_1607282634" r:id="rId21"/>
+          <o:OLEObject Type="Embed" ProgID="Equation.DSMT4" ShapeID="_x0000_i1031" DrawAspect="Content" ObjectID="_1607336534" r:id="rId21"/>
         </w:object>
       </w:r>
       <w:r>
@@ -13993,8 +13993,6 @@
         </w:rPr>
         <w:t>כל</w:t>
       </w:r>
-      <w:bookmarkStart w:id="3" w:name="_GoBack"/>
-      <w:bookmarkEnd w:id="3"/>
       <w:r>
         <w:rPr>
           <w:rFonts w:cstheme="minorHAnsi" w:hint="cs"/>
@@ -15094,6 +15092,2091 @@
         </w:rPr>
         <w:br/>
       </w:r>
+    </w:p>
+    <w:p>
+      <w:pPr>
+        <w:rPr>
+          <w:rFonts w:cstheme="minorHAnsi" w:hint="cs"/>
+          <w:bCs/>
+          <w:color w:val="4472C4" w:themeColor="accent1"/>
+          <w:sz w:val="40"/>
+          <w:szCs w:val="40"/>
+          <w:u w:val="single"/>
+          <w:rtl/>
+          <w14:shadow w14:blurRad="38100" w14:dist="25400" w14:dir="5400000" w14:sx="100000" w14:sy="100000" w14:kx="0" w14:ky="0" w14:algn="ctr">
+            <w14:srgbClr w14:val="6E747A">
+              <w14:alpha w14:val="57000"/>
+            </w14:srgbClr>
+          </w14:shadow>
+          <w14:textOutline w14:w="0" w14:cap="flat" w14:cmpd="sng" w14:algn="ctr">
+            <w14:noFill/>
+            <w14:prstDash w14:val="solid"/>
+            <w14:round/>
+          </w14:textOutline>
+        </w:rPr>
+      </w:pPr>
+      <w:r>
+        <w:rPr>
+          <w:rFonts w:cstheme="minorHAnsi"/>
+          <w:sz w:val="24"/>
+          <w:szCs w:val="24"/>
+        </w:rPr>
+        <w:br w:type="page"/>
+      </w:r>
+      <w:r>
+        <w:rPr>
+          <w:rFonts w:cstheme="minorHAnsi"/>
+          <w:bCs/>
+          <w:color w:val="4472C4" w:themeColor="accent1"/>
+          <w:sz w:val="40"/>
+          <w:szCs w:val="40"/>
+          <w:u w:val="single"/>
+          <w:rtl/>
+          <w14:shadow w14:blurRad="38100" w14:dist="25400" w14:dir="5400000" w14:sx="100000" w14:sy="100000" w14:kx="0" w14:ky="0" w14:algn="ctr">
+            <w14:srgbClr w14:val="6E747A">
+              <w14:alpha w14:val="57000"/>
+            </w14:srgbClr>
+          </w14:shadow>
+          <w14:textOutline w14:w="0" w14:cap="flat" w14:cmpd="sng" w14:algn="ctr">
+            <w14:noFill/>
+            <w14:prstDash w14:val="solid"/>
+            <w14:round/>
+          </w14:textOutline>
+        </w:rPr>
+        <w:lastRenderedPageBreak/>
+        <w:t xml:space="preserve">חלק </w:t>
+      </w:r>
+      <w:r>
+        <w:rPr>
+          <w:rFonts w:cstheme="minorHAnsi" w:hint="cs"/>
+          <w:bCs/>
+          <w:color w:val="4472C4" w:themeColor="accent1"/>
+          <w:sz w:val="40"/>
+          <w:szCs w:val="40"/>
+          <w:u w:val="single"/>
+          <w:rtl/>
+          <w14:shadow w14:blurRad="38100" w14:dist="25400" w14:dir="5400000" w14:sx="100000" w14:sy="100000" w14:kx="0" w14:ky="0" w14:algn="ctr">
+            <w14:srgbClr w14:val="6E747A">
+              <w14:alpha w14:val="57000"/>
+            </w14:srgbClr>
+          </w14:shadow>
+          <w14:textOutline w14:w="0" w14:cap="flat" w14:cmpd="sng" w14:algn="ctr">
+            <w14:noFill/>
+            <w14:prstDash w14:val="solid"/>
+            <w14:round/>
+          </w14:textOutline>
+        </w:rPr>
+        <w:t>ט</w:t>
+      </w:r>
+      <w:r>
+        <w:rPr>
+          <w:rFonts w:cstheme="minorHAnsi"/>
+          <w:bCs/>
+          <w:color w:val="4472C4" w:themeColor="accent1"/>
+          <w:sz w:val="40"/>
+          <w:szCs w:val="40"/>
+          <w:u w:val="single"/>
+          <w:rtl/>
+          <w14:shadow w14:blurRad="38100" w14:dist="25400" w14:dir="5400000" w14:sx="100000" w14:sy="100000" w14:kx="0" w14:ky="0" w14:algn="ctr">
+            <w14:srgbClr w14:val="6E747A">
+              <w14:alpha w14:val="57000"/>
+            </w14:srgbClr>
+          </w14:shadow>
+          <w14:textOutline w14:w="0" w14:cap="flat" w14:cmpd="sng" w14:algn="ctr">
+            <w14:noFill/>
+            <w14:prstDash w14:val="solid"/>
+            <w14:round/>
+          </w14:textOutline>
+        </w:rPr>
+        <w:t xml:space="preserve">' – </w:t>
+      </w:r>
+      <w:r>
+        <w:rPr>
+          <w:rFonts w:cstheme="minorHAnsi" w:hint="cs"/>
+          <w:bCs/>
+          <w:color w:val="4472C4" w:themeColor="accent1"/>
+          <w:sz w:val="40"/>
+          <w:szCs w:val="40"/>
+          <w:u w:val="single"/>
+          <w:rtl/>
+          <w14:shadow w14:blurRad="38100" w14:dist="25400" w14:dir="5400000" w14:sx="100000" w14:sy="100000" w14:kx="0" w14:ky="0" w14:algn="ctr">
+            <w14:srgbClr w14:val="6E747A">
+              <w14:alpha w14:val="57000"/>
+            </w14:srgbClr>
+          </w14:shadow>
+          <w14:textOutline w14:w="0" w14:cap="flat" w14:cmpd="sng" w14:algn="ctr">
+            <w14:noFill/>
+            <w14:prstDash w14:val="solid"/>
+            <w14:round/>
+          </w14:textOutline>
+        </w:rPr>
+        <w:t>סוכן התחרות</w:t>
+      </w:r>
+    </w:p>
+    <w:p>
+      <w:pPr>
+        <w:rPr>
+          <w:rFonts w:cstheme="minorHAnsi"/>
+          <w:color w:val="000000" w:themeColor="text1"/>
+          <w:sz w:val="24"/>
+          <w:szCs w:val="24"/>
+          <w:rtl/>
+          <w14:shadow w14:blurRad="38100" w14:dist="19050" w14:dir="2700000" w14:sx="100000" w14:sy="100000" w14:kx="0" w14:ky="0" w14:algn="tl">
+            <w14:schemeClr w14:val="dk1">
+              <w14:alpha w14:val="60000"/>
+            </w14:schemeClr>
+          </w14:shadow>
+          <w14:textOutline w14:w="0" w14:cap="flat" w14:cmpd="sng" w14:algn="ctr">
+            <w14:noFill/>
+            <w14:prstDash w14:val="solid"/>
+            <w14:round/>
+          </w14:textOutline>
+        </w:rPr>
+      </w:pPr>
+      <w:r>
+        <w:rPr>
+          <w:rFonts w:cstheme="minorHAnsi"/>
+          <w:color w:val="000000" w:themeColor="text1"/>
+          <w:sz w:val="24"/>
+          <w:szCs w:val="24"/>
+          <w:rtl/>
+          <w14:shadow w14:blurRad="38100" w14:dist="19050" w14:dir="2700000" w14:sx="100000" w14:sy="100000" w14:kx="0" w14:ky="0" w14:algn="tl">
+            <w14:schemeClr w14:val="dk1">
+              <w14:alpha w14:val="60000"/>
+            </w14:schemeClr>
+          </w14:shadow>
+          <w14:textOutline w14:w="0" w14:cap="flat" w14:cmpd="sng" w14:algn="ctr">
+            <w14:noFill/>
+            <w14:prstDash w14:val="solid"/>
+            <w14:round/>
+          </w14:textOutline>
+        </w:rPr>
+        <w:t xml:space="preserve">חלק </w:t>
+      </w:r>
+      <w:r>
+        <w:rPr>
+          <w:rFonts w:cstheme="minorHAnsi" w:hint="cs"/>
+          <w:color w:val="000000" w:themeColor="text1"/>
+          <w:sz w:val="24"/>
+          <w:szCs w:val="24"/>
+          <w:rtl/>
+          <w14:shadow w14:blurRad="38100" w14:dist="19050" w14:dir="2700000" w14:sx="100000" w14:sy="100000" w14:kx="0" w14:ky="0" w14:algn="tl">
+            <w14:schemeClr w14:val="dk1">
+              <w14:alpha w14:val="60000"/>
+            </w14:schemeClr>
+          </w14:shadow>
+          <w14:textOutline w14:w="0" w14:cap="flat" w14:cmpd="sng" w14:algn="ctr">
+            <w14:noFill/>
+            <w14:prstDash w14:val="solid"/>
+            <w14:round/>
+          </w14:textOutline>
+        </w:rPr>
+        <w:t>זה מסביר את הלוגיקה של</w:t>
+      </w:r>
+      <w:r>
+        <w:rPr>
+          <w:rFonts w:cstheme="minorHAnsi" w:hint="cs"/>
+          <w:color w:val="000000" w:themeColor="text1"/>
+          <w:sz w:val="24"/>
+          <w:szCs w:val="24"/>
+          <w:rtl/>
+          <w14:shadow w14:blurRad="38100" w14:dist="19050" w14:dir="2700000" w14:sx="100000" w14:sy="100000" w14:kx="0" w14:ky="0" w14:algn="tl">
+            <w14:schemeClr w14:val="dk1">
+              <w14:alpha w14:val="60000"/>
+            </w14:schemeClr>
+          </w14:shadow>
+          <w14:textOutline w14:w="0" w14:cap="flat" w14:cmpd="sng" w14:algn="ctr">
+            <w14:noFill/>
+            <w14:prstDash w14:val="solid"/>
+            <w14:round/>
+          </w14:textOutline>
+        </w:rPr>
+        <w:t xml:space="preserve"> סוכן התחרות. נחלק את הסבר לשלושה חלקים: ידע מוקדם של הסוכן, האלגוריתם לבחירת צעד, והיוריסטיקה בה השתמשנו.</w:t>
+      </w:r>
+    </w:p>
+    <w:p>
+      <w:pPr>
+        <w:rPr>
+          <w:rFonts w:cstheme="minorHAnsi"/>
+          <w:color w:val="000000" w:themeColor="text1"/>
+          <w:sz w:val="24"/>
+          <w:szCs w:val="24"/>
+          <w:rtl/>
+          <w14:shadow w14:blurRad="38100" w14:dist="19050" w14:dir="2700000" w14:sx="100000" w14:sy="100000" w14:kx="0" w14:ky="0" w14:algn="tl">
+            <w14:schemeClr w14:val="dk1">
+              <w14:alpha w14:val="60000"/>
+            </w14:schemeClr>
+          </w14:shadow>
+          <w14:textOutline w14:w="0" w14:cap="flat" w14:cmpd="sng" w14:algn="ctr">
+            <w14:noFill/>
+            <w14:prstDash w14:val="solid"/>
+            <w14:round/>
+          </w14:textOutline>
+        </w:rPr>
+      </w:pPr>
+      <w:r>
+        <w:rPr>
+          <w:rFonts w:cstheme="minorHAnsi" w:hint="cs"/>
+          <w:color w:val="000000" w:themeColor="text1"/>
+          <w:sz w:val="24"/>
+          <w:szCs w:val="24"/>
+          <w:u w:val="single"/>
+          <w:rtl/>
+          <w14:shadow w14:blurRad="38100" w14:dist="19050" w14:dir="2700000" w14:sx="100000" w14:sy="100000" w14:kx="0" w14:ky="0" w14:algn="tl">
+            <w14:schemeClr w14:val="dk1">
+              <w14:alpha w14:val="60000"/>
+            </w14:schemeClr>
+          </w14:shadow>
+          <w14:textOutline w14:w="0" w14:cap="flat" w14:cmpd="sng" w14:algn="ctr">
+            <w14:noFill/>
+            <w14:prstDash w14:val="solid"/>
+            <w14:round/>
+          </w14:textOutline>
+        </w:rPr>
+        <w:t>ידע מוקדם:</w:t>
+      </w:r>
+      <w:r>
+        <w:rPr>
+          <w:rFonts w:cstheme="minorHAnsi" w:hint="cs"/>
+          <w:color w:val="000000" w:themeColor="text1"/>
+          <w:sz w:val="24"/>
+          <w:szCs w:val="24"/>
+          <w:rtl/>
+          <w14:shadow w14:blurRad="38100" w14:dist="19050" w14:dir="2700000" w14:sx="100000" w14:sy="100000" w14:kx="0" w14:ky="0" w14:algn="tl">
+            <w14:schemeClr w14:val="dk1">
+              <w14:alpha w14:val="60000"/>
+            </w14:schemeClr>
+          </w14:shadow>
+          <w14:textOutline w14:w="0" w14:cap="flat" w14:cmpd="sng" w14:algn="ctr">
+            <w14:noFill/>
+            <w14:prstDash w14:val="solid"/>
+            <w14:round/>
+          </w14:textOutline>
+        </w:rPr>
+        <w:t xml:space="preserve"> מכיוון שאנו מכירים כבר את לוחות המשחק הקיימים נרצה שגם הסוכן שלנו יוכל להכיר אותם וכך נוכל לממש להעריך מצב משחק טוב יותר כי אנו מודעים ללוח המשחק.</w:t>
+      </w:r>
+      <w:r>
+        <w:rPr>
+          <w:rFonts w:cstheme="minorHAnsi"/>
+          <w:color w:val="000000" w:themeColor="text1"/>
+          <w:sz w:val="24"/>
+          <w:szCs w:val="24"/>
+          <w:rtl/>
+          <w14:shadow w14:blurRad="38100" w14:dist="19050" w14:dir="2700000" w14:sx="100000" w14:sy="100000" w14:kx="0" w14:ky="0" w14:algn="tl">
+            <w14:schemeClr w14:val="dk1">
+              <w14:alpha w14:val="60000"/>
+            </w14:schemeClr>
+          </w14:shadow>
+          <w14:textOutline w14:w="0" w14:cap="flat" w14:cmpd="sng" w14:algn="ctr">
+            <w14:noFill/>
+            <w14:prstDash w14:val="solid"/>
+            <w14:round/>
+          </w14:textOutline>
+        </w:rPr>
+        <w:br/>
+      </w:r>
+      <w:r>
+        <w:rPr>
+          <w:rFonts w:cstheme="minorHAnsi" w:hint="cs"/>
+          <w:color w:val="000000" w:themeColor="text1"/>
+          <w:sz w:val="24"/>
+          <w:szCs w:val="24"/>
+          <w:rtl/>
+          <w14:shadow w14:blurRad="38100" w14:dist="19050" w14:dir="2700000" w14:sx="100000" w14:sy="100000" w14:kx="0" w14:ky="0" w14:algn="tl">
+            <w14:schemeClr w14:val="dk1">
+              <w14:alpha w14:val="60000"/>
+            </w14:schemeClr>
+          </w14:shadow>
+          <w14:textOutline w14:w="0" w14:cap="flat" w14:cmpd="sng" w14:algn="ctr">
+            <w14:noFill/>
+            <w14:prstDash w14:val="solid"/>
+            <w14:round/>
+          </w14:textOutline>
+        </w:rPr>
+        <w:t xml:space="preserve">לכן, לכל לוח שקיים במערכת ביצענו </w:t>
+      </w:r>
+      <w:r>
+        <w:rPr>
+          <w:rFonts w:cstheme="minorHAnsi" w:hint="cs"/>
+          <w:b/>
+          <w:bCs/>
+          <w:color w:val="000000" w:themeColor="text1"/>
+          <w:sz w:val="24"/>
+          <w:szCs w:val="24"/>
+          <w:rtl/>
+          <w14:shadow w14:blurRad="38100" w14:dist="19050" w14:dir="2700000" w14:sx="100000" w14:sy="100000" w14:kx="0" w14:ky="0" w14:algn="tl">
+            <w14:schemeClr w14:val="dk1">
+              <w14:alpha w14:val="60000"/>
+            </w14:schemeClr>
+          </w14:shadow>
+          <w14:textOutline w14:w="0" w14:cap="flat" w14:cmpd="sng" w14:algn="ctr">
+            <w14:noFill/>
+            <w14:prstDash w14:val="solid"/>
+            <w14:round/>
+          </w14:textOutline>
+        </w:rPr>
+        <w:t>עיבוד מקדים</w:t>
+      </w:r>
+      <w:r>
+        <w:rPr>
+          <w:rFonts w:cstheme="minorHAnsi" w:hint="cs"/>
+          <w:color w:val="000000" w:themeColor="text1"/>
+          <w:sz w:val="24"/>
+          <w:szCs w:val="24"/>
+          <w:rtl/>
+          <w14:shadow w14:blurRad="38100" w14:dist="19050" w14:dir="2700000" w14:sx="100000" w14:sy="100000" w14:kx="0" w14:ky="0" w14:algn="tl">
+            <w14:schemeClr w14:val="dk1">
+              <w14:alpha w14:val="60000"/>
+            </w14:schemeClr>
+          </w14:shadow>
+          <w14:textOutline w14:w="0" w14:cap="flat" w14:cmpd="sng" w14:algn="ctr">
+            <w14:noFill/>
+            <w14:prstDash w14:val="solid"/>
+            <w14:round/>
+          </w14:textOutline>
+        </w:rPr>
+        <w:t xml:space="preserve"> אשר כולל לכל זוג קואורדינטו</w:t>
+      </w:r>
+      <w:r>
+        <w:rPr>
+          <w:rFonts w:cstheme="minorHAnsi" w:hint="eastAsia"/>
+          <w:color w:val="000000" w:themeColor="text1"/>
+          <w:sz w:val="24"/>
+          <w:szCs w:val="24"/>
+          <w:rtl/>
+          <w14:shadow w14:blurRad="38100" w14:dist="19050" w14:dir="2700000" w14:sx="100000" w14:sy="100000" w14:kx="0" w14:ky="0" w14:algn="tl">
+            <w14:schemeClr w14:val="dk1">
+              <w14:alpha w14:val="60000"/>
+            </w14:schemeClr>
+          </w14:shadow>
+          <w14:textOutline w14:w="0" w14:cap="flat" w14:cmpd="sng" w14:algn="ctr">
+            <w14:noFill/>
+            <w14:prstDash w14:val="solid"/>
+            <w14:round/>
+          </w14:textOutline>
+        </w:rPr>
+        <w:t>ת</w:t>
+      </w:r>
+      <w:r>
+        <w:rPr>
+          <w:rFonts w:cstheme="minorHAnsi" w:hint="cs"/>
+          <w:color w:val="000000" w:themeColor="text1"/>
+          <w:sz w:val="24"/>
+          <w:szCs w:val="24"/>
+          <w:rtl/>
+          <w14:shadow w14:blurRad="38100" w14:dist="19050" w14:dir="2700000" w14:sx="100000" w14:sy="100000" w14:kx="0" w14:ky="0" w14:algn="tl">
+            <w14:schemeClr w14:val="dk1">
+              <w14:alpha w14:val="60000"/>
+            </w14:schemeClr>
+          </w14:shadow>
+          <w14:textOutline w14:w="0" w14:cap="flat" w14:cmpd="sng" w14:algn="ctr">
+            <w14:noFill/>
+            <w14:prstDash w14:val="solid"/>
+            <w14:round/>
+          </w14:textOutline>
+        </w:rPr>
+        <w:t xml:space="preserve"> </w:t>
+      </w:r>
+      <w:r>
+        <w:rPr>
+          <w:rFonts w:cstheme="minorHAnsi"/>
+          <w:color w:val="000000" w:themeColor="text1"/>
+          <w:sz w:val="24"/>
+          <w:szCs w:val="24"/>
+          <w14:shadow w14:blurRad="38100" w14:dist="19050" w14:dir="2700000" w14:sx="100000" w14:sy="100000" w14:kx="0" w14:ky="0" w14:algn="tl">
+            <w14:schemeClr w14:val="dk1">
+              <w14:alpha w14:val="60000"/>
+            </w14:schemeClr>
+          </w14:shadow>
+          <w14:textOutline w14:w="0" w14:cap="flat" w14:cmpd="sng" w14:algn="ctr">
+            <w14:noFill/>
+            <w14:prstDash w14:val="solid"/>
+            <w14:round/>
+          </w14:textOutline>
+        </w:rPr>
+        <w:t>(x, y)</w:t>
+      </w:r>
+      <w:r>
+        <w:rPr>
+          <w:rFonts w:cstheme="minorHAnsi" w:hint="cs"/>
+          <w:color w:val="000000" w:themeColor="text1"/>
+          <w:sz w:val="24"/>
+          <w:szCs w:val="24"/>
+          <w:rtl/>
+          <w14:shadow w14:blurRad="38100" w14:dist="19050" w14:dir="2700000" w14:sx="100000" w14:sy="100000" w14:kx="0" w14:ky="0" w14:algn="tl">
+            <w14:schemeClr w14:val="dk1">
+              <w14:alpha w14:val="60000"/>
+            </w14:schemeClr>
+          </w14:shadow>
+          <w14:textOutline w14:w="0" w14:cap="flat" w14:cmpd="sng" w14:algn="ctr">
+            <w14:noFill/>
+            <w14:prstDash w14:val="solid"/>
+            <w14:round/>
+          </w14:textOutline>
+        </w:rPr>
+        <w:t xml:space="preserve"> בלוח מהו המרחק האמיתי </w:t>
+      </w:r>
+      <w:r>
+        <w:rPr>
+          <w:rFonts w:cstheme="minorHAnsi" w:hint="cs"/>
+          <w:color w:val="000000" w:themeColor="text1"/>
+          <w:sz w:val="24"/>
+          <w:szCs w:val="24"/>
+          <w:rtl/>
+          <w14:shadow w14:blurRad="38100" w14:dist="19050" w14:dir="2700000" w14:sx="100000" w14:sy="100000" w14:kx="0" w14:ky="0" w14:algn="tl">
+            <w14:schemeClr w14:val="dk1">
+              <w14:alpha w14:val="60000"/>
+            </w14:schemeClr>
+          </w14:shadow>
+          <w14:textOutline w14:w="0" w14:cap="flat" w14:cmpd="sng" w14:algn="ctr">
+            <w14:noFill/>
+            <w14:prstDash w14:val="solid"/>
+            <w14:round/>
+          </w14:textOutline>
+        </w:rPr>
+        <w:t>ביניה</w:t>
+      </w:r>
+      <w:r>
+        <w:rPr>
+          <w:rFonts w:cstheme="minorHAnsi" w:hint="eastAsia"/>
+          <w:color w:val="000000" w:themeColor="text1"/>
+          <w:sz w:val="24"/>
+          <w:szCs w:val="24"/>
+          <w:rtl/>
+          <w14:shadow w14:blurRad="38100" w14:dist="19050" w14:dir="2700000" w14:sx="100000" w14:sy="100000" w14:kx="0" w14:ky="0" w14:algn="tl">
+            <w14:schemeClr w14:val="dk1">
+              <w14:alpha w14:val="60000"/>
+            </w14:schemeClr>
+          </w14:shadow>
+          <w14:textOutline w14:w="0" w14:cap="flat" w14:cmpd="sng" w14:algn="ctr">
+            <w14:noFill/>
+            <w14:prstDash w14:val="solid"/>
+            <w14:round/>
+          </w14:textOutline>
+        </w:rPr>
+        <w:t>ם</w:t>
+      </w:r>
+      <w:r>
+        <w:rPr>
+          <w:rFonts w:cstheme="minorHAnsi" w:hint="cs"/>
+          <w:color w:val="000000" w:themeColor="text1"/>
+          <w:sz w:val="24"/>
+          <w:szCs w:val="24"/>
+          <w:rtl/>
+          <w14:shadow w14:blurRad="38100" w14:dist="19050" w14:dir="2700000" w14:sx="100000" w14:sy="100000" w14:kx="0" w14:ky="0" w14:algn="tl">
+            <w14:schemeClr w14:val="dk1">
+              <w14:alpha w14:val="60000"/>
+            </w14:schemeClr>
+          </w14:shadow>
+          <w14:textOutline w14:w="0" w14:cap="flat" w14:cmpd="sng" w14:algn="ctr">
+            <w14:noFill/>
+            <w14:prstDash w14:val="solid"/>
+            <w14:round/>
+          </w14:textOutline>
+        </w:rPr>
+        <w:t xml:space="preserve">. מימשנו זאת על ידי בניית גרף מהלוח, והרצת </w:t>
+      </w:r>
+      <w:r>
+        <w:rPr>
+          <w:rFonts w:cstheme="minorHAnsi" w:hint="cs"/>
+          <w:color w:val="000000" w:themeColor="text1"/>
+          <w:sz w:val="24"/>
+          <w:szCs w:val="24"/>
+          <w14:shadow w14:blurRad="38100" w14:dist="19050" w14:dir="2700000" w14:sx="100000" w14:sy="100000" w14:kx="0" w14:ky="0" w14:algn="tl">
+            <w14:schemeClr w14:val="dk1">
+              <w14:alpha w14:val="60000"/>
+            </w14:schemeClr>
+          </w14:shadow>
+          <w14:textOutline w14:w="0" w14:cap="flat" w14:cmpd="sng" w14:algn="ctr">
+            <w14:noFill/>
+            <w14:prstDash w14:val="solid"/>
+            <w14:round/>
+          </w14:textOutline>
+        </w:rPr>
+        <w:t>BFS</w:t>
+      </w:r>
+      <w:r>
+        <w:rPr>
+          <w:rFonts w:cstheme="minorHAnsi" w:hint="cs"/>
+          <w:color w:val="000000" w:themeColor="text1"/>
+          <w:sz w:val="24"/>
+          <w:szCs w:val="24"/>
+          <w:rtl/>
+          <w14:shadow w14:blurRad="38100" w14:dist="19050" w14:dir="2700000" w14:sx="100000" w14:sy="100000" w14:kx="0" w14:ky="0" w14:algn="tl">
+            <w14:schemeClr w14:val="dk1">
+              <w14:alpha w14:val="60000"/>
+            </w14:schemeClr>
+          </w14:shadow>
+          <w14:textOutline w14:w="0" w14:cap="flat" w14:cmpd="sng" w14:algn="ctr">
+            <w14:noFill/>
+            <w14:prstDash w14:val="solid"/>
+            <w14:round/>
+          </w14:textOutline>
+        </w:rPr>
+        <w:t xml:space="preserve"> מכל נקודה לכל נקודה. לבסוף שמרנו מילון רק עבור כל זוג נקודות  אשר קיים מסלול ביניה</w:t>
+      </w:r>
+      <w:r>
+        <w:rPr>
+          <w:rFonts w:cstheme="minorHAnsi" w:hint="eastAsia"/>
+          <w:color w:val="000000" w:themeColor="text1"/>
+          <w:sz w:val="24"/>
+          <w:szCs w:val="24"/>
+          <w:rtl/>
+          <w14:shadow w14:blurRad="38100" w14:dist="19050" w14:dir="2700000" w14:sx="100000" w14:sy="100000" w14:kx="0" w14:ky="0" w14:algn="tl">
+            <w14:schemeClr w14:val="dk1">
+              <w14:alpha w14:val="60000"/>
+            </w14:schemeClr>
+          </w14:shadow>
+          <w14:textOutline w14:w="0" w14:cap="flat" w14:cmpd="sng" w14:algn="ctr">
+            <w14:noFill/>
+            <w14:prstDash w14:val="solid"/>
+            <w14:round/>
+          </w14:textOutline>
+        </w:rPr>
+        <w:t>ם</w:t>
+      </w:r>
+      <w:r>
+        <w:rPr>
+          <w:rFonts w:cstheme="minorHAnsi" w:hint="cs"/>
+          <w:color w:val="000000" w:themeColor="text1"/>
+          <w:sz w:val="24"/>
+          <w:szCs w:val="24"/>
+          <w:rtl/>
+          <w14:shadow w14:blurRad="38100" w14:dist="19050" w14:dir="2700000" w14:sx="100000" w14:sy="100000" w14:kx="0" w14:ky="0" w14:algn="tl">
+            <w14:schemeClr w14:val="dk1">
+              <w14:alpha w14:val="60000"/>
+            </w14:schemeClr>
+          </w14:shadow>
+          <w14:textOutline w14:w="0" w14:cap="flat" w14:cmpd="sng" w14:algn="ctr">
+            <w14:noFill/>
+            <w14:prstDash w14:val="solid"/>
+            <w14:round/>
+          </w14:textOutline>
+        </w:rPr>
+        <w:t xml:space="preserve"> (על מנת לחסוך </w:t>
+      </w:r>
+      <w:r>
+        <w:rPr>
+          <w:rFonts w:cstheme="minorHAnsi" w:hint="cs"/>
+          <w:color w:val="000000" w:themeColor="text1"/>
+          <w:sz w:val="24"/>
+          <w:szCs w:val="24"/>
+          <w:rtl/>
+          <w14:shadow w14:blurRad="38100" w14:dist="19050" w14:dir="2700000" w14:sx="100000" w14:sy="100000" w14:kx="0" w14:ky="0" w14:algn="tl">
+            <w14:schemeClr w14:val="dk1">
+              <w14:alpha w14:val="60000"/>
+            </w14:schemeClr>
+          </w14:shadow>
+          <w14:textOutline w14:w="0" w14:cap="flat" w14:cmpd="sng" w14:algn="ctr">
+            <w14:noFill/>
+            <w14:prstDash w14:val="solid"/>
+            <w14:round/>
+          </w14:textOutline>
+        </w:rPr>
+        <w:t>בזיכרו</w:t>
+      </w:r>
+      <w:r>
+        <w:rPr>
+          <w:rFonts w:cstheme="minorHAnsi" w:hint="eastAsia"/>
+          <w:color w:val="000000" w:themeColor="text1"/>
+          <w:sz w:val="24"/>
+          <w:szCs w:val="24"/>
+          <w:rtl/>
+          <w14:shadow w14:blurRad="38100" w14:dist="19050" w14:dir="2700000" w14:sx="100000" w14:sy="100000" w14:kx="0" w14:ky="0" w14:algn="tl">
+            <w14:schemeClr w14:val="dk1">
+              <w14:alpha w14:val="60000"/>
+            </w14:schemeClr>
+          </w14:shadow>
+          <w14:textOutline w14:w="0" w14:cap="flat" w14:cmpd="sng" w14:algn="ctr">
+            <w14:noFill/>
+            <w14:prstDash w14:val="solid"/>
+            <w14:round/>
+          </w14:textOutline>
+        </w:rPr>
+        <w:t>ן</w:t>
+      </w:r>
+      <w:r>
+        <w:rPr>
+          <w:rFonts w:cstheme="minorHAnsi" w:hint="cs"/>
+          <w:color w:val="000000" w:themeColor="text1"/>
+          <w:sz w:val="24"/>
+          <w:szCs w:val="24"/>
+          <w:rtl/>
+          <w14:shadow w14:blurRad="38100" w14:dist="19050" w14:dir="2700000" w14:sx="100000" w14:sy="100000" w14:kx="0" w14:ky="0" w14:algn="tl">
+            <w14:schemeClr w14:val="dk1">
+              <w14:alpha w14:val="60000"/>
+            </w14:schemeClr>
+          </w14:shadow>
+          <w14:textOutline w14:w="0" w14:cap="flat" w14:cmpd="sng" w14:algn="ctr">
+            <w14:noFill/>
+            <w14:prstDash w14:val="solid"/>
+            <w14:round/>
+          </w14:textOutline>
+        </w:rPr>
+        <w:t>).</w:t>
+      </w:r>
+      <w:r>
+        <w:rPr>
+          <w:rFonts w:cstheme="minorHAnsi"/>
+          <w:color w:val="000000" w:themeColor="text1"/>
+          <w:sz w:val="24"/>
+          <w:szCs w:val="24"/>
+          <w:rtl/>
+          <w14:shadow w14:blurRad="38100" w14:dist="19050" w14:dir="2700000" w14:sx="100000" w14:sy="100000" w14:kx="0" w14:ky="0" w14:algn="tl">
+            <w14:schemeClr w14:val="dk1">
+              <w14:alpha w14:val="60000"/>
+            </w14:schemeClr>
+          </w14:shadow>
+          <w14:textOutline w14:w="0" w14:cap="flat" w14:cmpd="sng" w14:algn="ctr">
+            <w14:noFill/>
+            <w14:prstDash w14:val="solid"/>
+            <w14:round/>
+          </w14:textOutline>
+        </w:rPr>
+        <w:br/>
+      </w:r>
+      <w:r>
+        <w:rPr>
+          <w:rFonts w:cstheme="minorHAnsi" w:hint="cs"/>
+          <w:color w:val="000000" w:themeColor="text1"/>
+          <w:sz w:val="24"/>
+          <w:szCs w:val="24"/>
+          <w:rtl/>
+          <w14:shadow w14:blurRad="38100" w14:dist="19050" w14:dir="2700000" w14:sx="100000" w14:sy="100000" w14:kx="0" w14:ky="0" w14:algn="tl">
+            <w14:schemeClr w14:val="dk1">
+              <w14:alpha w14:val="60000"/>
+            </w14:schemeClr>
+          </w14:shadow>
+          <w14:textOutline w14:w="0" w14:cap="flat" w14:cmpd="sng" w14:algn="ctr">
+            <w14:noFill/>
+            <w14:prstDash w14:val="solid"/>
+            <w14:round/>
+          </w14:textOutline>
+        </w:rPr>
+        <w:t>בנוסף לכל לוח אספנו את כמות הקפסולו</w:t>
+      </w:r>
+      <w:r>
+        <w:rPr>
+          <w:rFonts w:cstheme="minorHAnsi" w:hint="eastAsia"/>
+          <w:color w:val="000000" w:themeColor="text1"/>
+          <w:sz w:val="24"/>
+          <w:szCs w:val="24"/>
+          <w:rtl/>
+          <w14:shadow w14:blurRad="38100" w14:dist="19050" w14:dir="2700000" w14:sx="100000" w14:sy="100000" w14:kx="0" w14:ky="0" w14:algn="tl">
+            <w14:schemeClr w14:val="dk1">
+              <w14:alpha w14:val="60000"/>
+            </w14:schemeClr>
+          </w14:shadow>
+          <w14:textOutline w14:w="0" w14:cap="flat" w14:cmpd="sng" w14:algn="ctr">
+            <w14:noFill/>
+            <w14:prstDash w14:val="solid"/>
+            <w14:round/>
+          </w14:textOutline>
+        </w:rPr>
+        <w:t>ת</w:t>
+      </w:r>
+      <w:r>
+        <w:rPr>
+          <w:rFonts w:cstheme="minorHAnsi" w:hint="cs"/>
+          <w:color w:val="000000" w:themeColor="text1"/>
+          <w:sz w:val="24"/>
+          <w:szCs w:val="24"/>
+          <w:rtl/>
+          <w14:shadow w14:blurRad="38100" w14:dist="19050" w14:dir="2700000" w14:sx="100000" w14:sy="100000" w14:kx="0" w14:ky="0" w14:algn="tl">
+            <w14:schemeClr w14:val="dk1">
+              <w14:alpha w14:val="60000"/>
+            </w14:schemeClr>
+          </w14:shadow>
+          <w14:textOutline w14:w="0" w14:cap="flat" w14:cmpd="sng" w14:algn="ctr">
+            <w14:noFill/>
+            <w14:prstDash w14:val="solid"/>
+            <w14:round/>
+          </w14:textOutline>
+        </w:rPr>
+        <w:t xml:space="preserve"> שיש בו, ולפי גודלו הערכנו את השפעת הרוח על הפקמן, לדוגמא בלוח </w:t>
+      </w:r>
+      <w:r>
+        <w:rPr>
+          <w:rFonts w:cstheme="minorHAnsi"/>
+          <w:color w:val="000000" w:themeColor="text1"/>
+          <w:sz w:val="24"/>
+          <w:szCs w:val="24"/>
+          <w14:shadow w14:blurRad="38100" w14:dist="19050" w14:dir="2700000" w14:sx="100000" w14:sy="100000" w14:kx="0" w14:ky="0" w14:algn="tl">
+            <w14:schemeClr w14:val="dk1">
+              <w14:alpha w14:val="60000"/>
+            </w14:schemeClr>
+          </w14:shadow>
+          <w14:textOutline w14:w="0" w14:cap="flat" w14:cmpd="sng" w14:algn="ctr">
+            <w14:noFill/>
+            <w14:prstDash w14:val="solid"/>
+            <w14:round/>
+          </w14:textOutline>
+        </w:rPr>
+        <w:t>open Classic</w:t>
+      </w:r>
+      <w:r>
+        <w:rPr>
+          <w:rFonts w:cstheme="minorHAnsi" w:hint="cs"/>
+          <w:color w:val="000000" w:themeColor="text1"/>
+          <w:sz w:val="24"/>
+          <w:szCs w:val="24"/>
+          <w:rtl/>
+          <w14:shadow w14:blurRad="38100" w14:dist="19050" w14:dir="2700000" w14:sx="100000" w14:sy="100000" w14:kx="0" w14:ky="0" w14:algn="tl">
+            <w14:schemeClr w14:val="dk1">
+              <w14:alpha w14:val="60000"/>
+            </w14:schemeClr>
+          </w14:shadow>
+          <w14:textOutline w14:w="0" w14:cap="flat" w14:cmpd="sng" w14:algn="ctr">
+            <w14:noFill/>
+            <w14:prstDash w14:val="solid"/>
+            <w14:round/>
+          </w14:textOutline>
+        </w:rPr>
+        <w:t xml:space="preserve"> אשר לא מכיל קירות הרוח לא משפיעה על הפקמן וכל עוד הוא במרחק 1 ממנה קיים עבורו מסלול בריחה, לכל השפעת הרוח הינה 1.</w:t>
+      </w:r>
+    </w:p>
+    <w:p>
+      <w:pPr>
+        <w:rPr>
+          <w:rFonts w:cstheme="minorHAnsi" w:hint="cs"/>
+          <w:color w:val="000000" w:themeColor="text1"/>
+          <w:sz w:val="24"/>
+          <w:szCs w:val="24"/>
+          <w:rtl/>
+          <w14:shadow w14:blurRad="38100" w14:dist="19050" w14:dir="2700000" w14:sx="100000" w14:sy="100000" w14:kx="0" w14:ky="0" w14:algn="tl">
+            <w14:schemeClr w14:val="dk1">
+              <w14:alpha w14:val="60000"/>
+            </w14:schemeClr>
+          </w14:shadow>
+          <w14:textOutline w14:w="0" w14:cap="flat" w14:cmpd="sng" w14:algn="ctr">
+            <w14:noFill/>
+            <w14:prstDash w14:val="solid"/>
+            <w14:round/>
+          </w14:textOutline>
+        </w:rPr>
+      </w:pPr>
+      <w:r>
+        <w:rPr>
+          <w:rFonts w:cstheme="minorHAnsi" w:hint="cs"/>
+          <w:color w:val="000000" w:themeColor="text1"/>
+          <w:sz w:val="24"/>
+          <w:szCs w:val="24"/>
+          <w:u w:val="single"/>
+          <w:rtl/>
+          <w14:shadow w14:blurRad="38100" w14:dist="19050" w14:dir="2700000" w14:sx="100000" w14:sy="100000" w14:kx="0" w14:ky="0" w14:algn="tl">
+            <w14:schemeClr w14:val="dk1">
+              <w14:alpha w14:val="60000"/>
+            </w14:schemeClr>
+          </w14:shadow>
+          <w14:textOutline w14:w="0" w14:cap="flat" w14:cmpd="sng" w14:algn="ctr">
+            <w14:noFill/>
+            <w14:prstDash w14:val="solid"/>
+            <w14:round/>
+          </w14:textOutline>
+        </w:rPr>
+        <w:t>אלגוריתם לבחיר</w:t>
+      </w:r>
+      <w:r>
+        <w:rPr>
+          <w:rFonts w:cstheme="minorHAnsi" w:hint="cs"/>
+          <w:color w:val="000000" w:themeColor="text1"/>
+          <w:sz w:val="24"/>
+          <w:szCs w:val="24"/>
+          <w:u w:val="single"/>
+          <w:rtl/>
+          <w14:shadow w14:blurRad="38100" w14:dist="19050" w14:dir="2700000" w14:sx="100000" w14:sy="100000" w14:kx="0" w14:ky="0" w14:algn="tl">
+            <w14:schemeClr w14:val="dk1">
+              <w14:alpha w14:val="60000"/>
+            </w14:schemeClr>
+          </w14:shadow>
+          <w14:textOutline w14:w="0" w14:cap="flat" w14:cmpd="sng" w14:algn="ctr">
+            <w14:noFill/>
+            <w14:prstDash w14:val="solid"/>
+            <w14:round/>
+          </w14:textOutline>
+        </w:rPr>
+        <w:t>ה:</w:t>
+      </w:r>
+      <w:r>
+        <w:rPr>
+          <w:rFonts w:cstheme="minorHAnsi" w:hint="cs"/>
+          <w:color w:val="000000" w:themeColor="text1"/>
+          <w:sz w:val="24"/>
+          <w:szCs w:val="24"/>
+          <w:rtl/>
+          <w14:shadow w14:blurRad="38100" w14:dist="19050" w14:dir="2700000" w14:sx="100000" w14:sy="100000" w14:kx="0" w14:ky="0" w14:algn="tl">
+            <w14:schemeClr w14:val="dk1">
+              <w14:alpha w14:val="60000"/>
+            </w14:schemeClr>
+          </w14:shadow>
+          <w14:textOutline w14:w="0" w14:cap="flat" w14:cmpd="sng" w14:algn="ctr">
+            <w14:noFill/>
+            <w14:prstDash w14:val="solid"/>
+            <w14:round/>
+          </w14:textOutline>
+        </w:rPr>
+        <w:t xml:space="preserve"> </w:t>
+      </w:r>
+      <w:r>
+        <w:rPr>
+          <w:rFonts w:cstheme="minorHAnsi" w:hint="cs"/>
+          <w:color w:val="000000" w:themeColor="text1"/>
+          <w:sz w:val="24"/>
+          <w:szCs w:val="24"/>
+          <w:rtl/>
+          <w14:shadow w14:blurRad="38100" w14:dist="19050" w14:dir="2700000" w14:sx="100000" w14:sy="100000" w14:kx="0" w14:ky="0" w14:algn="tl">
+            <w14:schemeClr w14:val="dk1">
+              <w14:alpha w14:val="60000"/>
+            </w14:schemeClr>
+          </w14:shadow>
+          <w14:textOutline w14:w="0" w14:cap="flat" w14:cmpd="sng" w14:algn="ctr">
+            <w14:noFill/>
+            <w14:prstDash w14:val="solid"/>
+            <w14:round/>
+          </w14:textOutline>
+        </w:rPr>
+        <w:t>ראשית במהלך הראשון (בלבד) האלגוריתם מזהה את לוח המשחק ומתאים לו פונקציית מרחק מתאימה</w:t>
+      </w:r>
+      <w:r>
+        <w:rPr>
+          <w:rFonts w:cstheme="minorHAnsi" w:hint="cs"/>
+          <w:color w:val="000000" w:themeColor="text1"/>
+          <w:sz w:val="24"/>
+          <w:szCs w:val="24"/>
+          <w:rtl/>
+          <w14:shadow w14:blurRad="38100" w14:dist="19050" w14:dir="2700000" w14:sx="100000" w14:sy="100000" w14:kx="0" w14:ky="0" w14:algn="tl">
+            <w14:schemeClr w14:val="dk1">
+              <w14:alpha w14:val="60000"/>
+            </w14:schemeClr>
+          </w14:shadow>
+          <w14:textOutline w14:w="0" w14:cap="flat" w14:cmpd="sng" w14:algn="ctr">
+            <w14:noFill/>
+            <w14:prstDash w14:val="solid"/>
+            <w14:round/>
+          </w14:textOutline>
+        </w:rPr>
+        <w:t xml:space="preserve"> (במידה ולא מצא לוח שמכיר כבר יוגדר לוח כללי עם פונקציית מרחק מרחקי מנהטן)</w:t>
+      </w:r>
+      <w:r>
+        <w:rPr>
+          <w:rFonts w:cstheme="minorHAnsi" w:hint="cs"/>
+          <w:color w:val="000000" w:themeColor="text1"/>
+          <w:sz w:val="24"/>
+          <w:szCs w:val="24"/>
+          <w:rtl/>
+          <w14:shadow w14:blurRad="38100" w14:dist="19050" w14:dir="2700000" w14:sx="100000" w14:sy="100000" w14:kx="0" w14:ky="0" w14:algn="tl">
+            <w14:schemeClr w14:val="dk1">
+              <w14:alpha w14:val="60000"/>
+            </w14:schemeClr>
+          </w14:shadow>
+          <w14:textOutline w14:w="0" w14:cap="flat" w14:cmpd="sng" w14:algn="ctr">
+            <w14:noFill/>
+            <w14:prstDash w14:val="solid"/>
+            <w14:round/>
+          </w14:textOutline>
+        </w:rPr>
+        <w:t>, וכמה סוכנים משחקים.</w:t>
+      </w:r>
+      <w:r>
+        <w:rPr>
+          <w:rFonts w:cstheme="minorHAnsi"/>
+          <w:color w:val="000000" w:themeColor="text1"/>
+          <w:sz w:val="24"/>
+          <w:szCs w:val="24"/>
+          <w:rtl/>
+          <w14:shadow w14:blurRad="38100" w14:dist="19050" w14:dir="2700000" w14:sx="100000" w14:sy="100000" w14:kx="0" w14:ky="0" w14:algn="tl">
+            <w14:schemeClr w14:val="dk1">
+              <w14:alpha w14:val="60000"/>
+            </w14:schemeClr>
+          </w14:shadow>
+          <w14:textOutline w14:w="0" w14:cap="flat" w14:cmpd="sng" w14:algn="ctr">
+            <w14:noFill/>
+            <w14:prstDash w14:val="solid"/>
+            <w14:round/>
+          </w14:textOutline>
+        </w:rPr>
+        <w:br/>
+      </w:r>
+      <w:r>
+        <w:rPr>
+          <w:rFonts w:cstheme="minorHAnsi" w:hint="cs"/>
+          <w:color w:val="000000" w:themeColor="text1"/>
+          <w:sz w:val="24"/>
+          <w:szCs w:val="24"/>
+          <w:rtl/>
+          <w14:shadow w14:blurRad="38100" w14:dist="19050" w14:dir="2700000" w14:sx="100000" w14:sy="100000" w14:kx="0" w14:ky="0" w14:algn="tl">
+            <w14:schemeClr w14:val="dk1">
+              <w14:alpha w14:val="60000"/>
+            </w14:schemeClr>
+          </w14:shadow>
+          <w14:textOutline w14:w="0" w14:cap="flat" w14:cmpd="sng" w14:algn="ctr">
+            <w14:noFill/>
+            <w14:prstDash w14:val="solid"/>
+            <w14:round/>
+          </w14:textOutline>
+        </w:rPr>
+        <w:t>הלוגיקה</w:t>
+      </w:r>
+      <w:r>
+        <w:rPr>
+          <w:rFonts w:cstheme="minorHAnsi" w:hint="cs"/>
+          <w:color w:val="000000" w:themeColor="text1"/>
+          <w:sz w:val="24"/>
+          <w:szCs w:val="24"/>
+          <w:rtl/>
+          <w14:shadow w14:blurRad="38100" w14:dist="19050" w14:dir="2700000" w14:sx="100000" w14:sy="100000" w14:kx="0" w14:ky="0" w14:algn="tl">
+            <w14:schemeClr w14:val="dk1">
+              <w14:alpha w14:val="60000"/>
+            </w14:schemeClr>
+          </w14:shadow>
+          <w14:textOutline w14:w="0" w14:cap="flat" w14:cmpd="sng" w14:algn="ctr">
+            <w14:noFill/>
+            <w14:prstDash w14:val="solid"/>
+            <w14:round/>
+          </w14:textOutline>
+        </w:rPr>
+        <w:t xml:space="preserve"> ב</w:t>
+      </w:r>
+      <w:r>
+        <w:rPr>
+          <w:rFonts w:cstheme="minorHAnsi" w:hint="cs"/>
+          <w:color w:val="000000" w:themeColor="text1"/>
+          <w:sz w:val="24"/>
+          <w:szCs w:val="24"/>
+          <w:rtl/>
+          <w14:shadow w14:blurRad="38100" w14:dist="19050" w14:dir="2700000" w14:sx="100000" w14:sy="100000" w14:kx="0" w14:ky="0" w14:algn="tl">
+            <w14:schemeClr w14:val="dk1">
+              <w14:alpha w14:val="60000"/>
+            </w14:schemeClr>
+          </w14:shadow>
+          <w14:textOutline w14:w="0" w14:cap="flat" w14:cmpd="sng" w14:algn="ctr">
+            <w14:noFill/>
+            <w14:prstDash w14:val="solid"/>
+            <w14:round/>
+          </w14:textOutline>
+        </w:rPr>
+        <w:t>ה</w:t>
+      </w:r>
+      <w:r>
+        <w:rPr>
+          <w:rFonts w:cstheme="minorHAnsi" w:hint="cs"/>
+          <w:color w:val="000000" w:themeColor="text1"/>
+          <w:sz w:val="24"/>
+          <w:szCs w:val="24"/>
+          <w:rtl/>
+          <w14:shadow w14:blurRad="38100" w14:dist="19050" w14:dir="2700000" w14:sx="100000" w14:sy="100000" w14:kx="0" w14:ky="0" w14:algn="tl">
+            <w14:schemeClr w14:val="dk1">
+              <w14:alpha w14:val="60000"/>
+            </w14:schemeClr>
+          </w14:shadow>
+          <w14:textOutline w14:w="0" w14:cap="flat" w14:cmpd="sng" w14:algn="ctr">
+            <w14:noFill/>
+            <w14:prstDash w14:val="solid"/>
+            <w14:round/>
+          </w14:textOutline>
+        </w:rPr>
+        <w:t xml:space="preserve"> בחרנו להשתמש על מנת למצוא</w:t>
+      </w:r>
+      <w:r>
+        <w:rPr>
+          <w:rFonts w:cstheme="minorHAnsi" w:hint="cs"/>
+          <w:color w:val="000000" w:themeColor="text1"/>
+          <w:sz w:val="24"/>
+          <w:szCs w:val="24"/>
+          <w:rtl/>
+          <w14:shadow w14:blurRad="38100" w14:dist="19050" w14:dir="2700000" w14:sx="100000" w14:sy="100000" w14:kx="0" w14:ky="0" w14:algn="tl">
+            <w14:schemeClr w14:val="dk1">
+              <w14:alpha w14:val="60000"/>
+            </w14:schemeClr>
+          </w14:shadow>
+          <w14:textOutline w14:w="0" w14:cap="flat" w14:cmpd="sng" w14:algn="ctr">
+            <w14:noFill/>
+            <w14:prstDash w14:val="solid"/>
+            <w14:round/>
+          </w14:textOutline>
+        </w:rPr>
+        <w:t xml:space="preserve"> את המהלך לביצוע הינה</w:t>
+      </w:r>
+      <w:r>
+        <w:rPr>
+          <w:rFonts w:cstheme="minorHAnsi" w:hint="cs"/>
+          <w:color w:val="000000" w:themeColor="text1"/>
+          <w:sz w:val="24"/>
+          <w:szCs w:val="24"/>
+          <w:rtl/>
+          <w14:shadow w14:blurRad="38100" w14:dist="19050" w14:dir="2700000" w14:sx="100000" w14:sy="100000" w14:kx="0" w14:ky="0" w14:algn="tl">
+            <w14:schemeClr w14:val="dk1">
+              <w14:alpha w14:val="60000"/>
+            </w14:schemeClr>
+          </w14:shadow>
+          <w14:textOutline w14:w="0" w14:cap="flat" w14:cmpd="sng" w14:algn="ctr">
+            <w14:noFill/>
+            <w14:prstDash w14:val="solid"/>
+            <w14:round/>
+          </w14:textOutline>
+        </w:rPr>
+        <w:t xml:space="preserve"> </w:t>
+      </w:r>
+      <w:r>
+        <w:rPr>
+          <w:rFonts w:cstheme="minorHAnsi"/>
+          <w:color w:val="000000" w:themeColor="text1"/>
+          <w:sz w:val="24"/>
+          <w:szCs w:val="24"/>
+          <w14:shadow w14:blurRad="38100" w14:dist="19050" w14:dir="2700000" w14:sx="100000" w14:sy="100000" w14:kx="0" w14:ky="0" w14:algn="tl">
+            <w14:schemeClr w14:val="dk1">
+              <w14:alpha w14:val="60000"/>
+            </w14:schemeClr>
+          </w14:shadow>
+          <w14:textOutline w14:w="0" w14:cap="flat" w14:cmpd="sng" w14:algn="ctr">
+            <w14:noFill/>
+            <w14:prstDash w14:val="solid"/>
+            <w14:round/>
+          </w14:textOutline>
+        </w:rPr>
+        <w:t>Alpha - Beta</w:t>
+      </w:r>
+      <w:r>
+        <w:rPr>
+          <w:rFonts w:cstheme="minorHAnsi" w:hint="cs"/>
+          <w:color w:val="000000" w:themeColor="text1"/>
+          <w:sz w:val="24"/>
+          <w:szCs w:val="24"/>
+          <w:rtl/>
+          <w14:shadow w14:blurRad="38100" w14:dist="19050" w14:dir="2700000" w14:sx="100000" w14:sy="100000" w14:kx="0" w14:ky="0" w14:algn="tl">
+            <w14:schemeClr w14:val="dk1">
+              <w14:alpha w14:val="60000"/>
+            </w14:schemeClr>
+          </w14:shadow>
+          <w14:textOutline w14:w="0" w14:cap="flat" w14:cmpd="sng" w14:algn="ctr">
+            <w14:noFill/>
+            <w14:prstDash w14:val="solid"/>
+            <w14:round/>
+          </w14:textOutline>
+        </w:rPr>
+        <w:t xml:space="preserve"> זאת מכיוון שסוכן התחרות אינו מודע לאסטרטגיי</w:t>
+      </w:r>
+      <w:r>
+        <w:rPr>
+          <w:rFonts w:cstheme="minorHAnsi" w:hint="eastAsia"/>
+          <w:color w:val="000000" w:themeColor="text1"/>
+          <w:sz w:val="24"/>
+          <w:szCs w:val="24"/>
+          <w:rtl/>
+          <w14:shadow w14:blurRad="38100" w14:dist="19050" w14:dir="2700000" w14:sx="100000" w14:sy="100000" w14:kx="0" w14:ky="0" w14:algn="tl">
+            <w14:schemeClr w14:val="dk1">
+              <w14:alpha w14:val="60000"/>
+            </w14:schemeClr>
+          </w14:shadow>
+          <w14:textOutline w14:w="0" w14:cap="flat" w14:cmpd="sng" w14:algn="ctr">
+            <w14:noFill/>
+            <w14:prstDash w14:val="solid"/>
+            <w14:round/>
+          </w14:textOutline>
+        </w:rPr>
+        <w:t>ת</w:t>
+      </w:r>
+      <w:r>
+        <w:rPr>
+          <w:rFonts w:cstheme="minorHAnsi" w:hint="cs"/>
+          <w:color w:val="000000" w:themeColor="text1"/>
+          <w:sz w:val="24"/>
+          <w:szCs w:val="24"/>
+          <w:rtl/>
+          <w14:shadow w14:blurRad="38100" w14:dist="19050" w14:dir="2700000" w14:sx="100000" w14:sy="100000" w14:kx="0" w14:ky="0" w14:algn="tl">
+            <w14:schemeClr w14:val="dk1">
+              <w14:alpha w14:val="60000"/>
+            </w14:schemeClr>
+          </w14:shadow>
+          <w14:textOutline w14:w="0" w14:cap="flat" w14:cmpd="sng" w14:algn="ctr">
+            <w14:noFill/>
+            <w14:prstDash w14:val="solid"/>
+            <w14:round/>
+          </w14:textOutline>
+        </w:rPr>
+        <w:t xml:space="preserve"> הרוח שנגדה משחק ולכן נעדיף </w:t>
+      </w:r>
+      <w:r>
+        <w:rPr>
+          <w:rFonts w:cstheme="minorHAnsi" w:hint="cs"/>
+          <w:color w:val="000000" w:themeColor="text1"/>
+          <w:sz w:val="24"/>
+          <w:szCs w:val="24"/>
+          <w:rtl/>
+          <w14:shadow w14:blurRad="38100" w14:dist="19050" w14:dir="2700000" w14:sx="100000" w14:sy="100000" w14:kx="0" w14:ky="0" w14:algn="tl">
+            <w14:schemeClr w14:val="dk1">
+              <w14:alpha w14:val="60000"/>
+            </w14:schemeClr>
+          </w14:shadow>
+          <w14:textOutline w14:w="0" w14:cap="flat" w14:cmpd="sng" w14:algn="ctr">
+            <w14:noFill/>
+            <w14:prstDash w14:val="solid"/>
+            <w14:round/>
+          </w14:textOutline>
+        </w:rPr>
+        <w:t xml:space="preserve">אלגוריתם </w:t>
+      </w:r>
+      <w:r>
+        <w:rPr>
+          <w:rFonts w:cstheme="minorHAnsi" w:hint="eastAsia"/>
+          <w:color w:val="000000" w:themeColor="text1"/>
+          <w:sz w:val="24"/>
+          <w:szCs w:val="24"/>
+          <w:rtl/>
+          <w14:shadow w14:blurRad="38100" w14:dist="19050" w14:dir="2700000" w14:sx="100000" w14:sy="100000" w14:kx="0" w14:ky="0" w14:algn="tl">
+            <w14:schemeClr w14:val="dk1">
+              <w14:alpha w14:val="60000"/>
+            </w14:schemeClr>
+          </w14:shadow>
+          <w14:textOutline w14:w="0" w14:cap="flat" w14:cmpd="sng" w14:algn="ctr">
+            <w14:noFill/>
+            <w14:prstDash w14:val="solid"/>
+            <w14:round/>
+          </w14:textOutline>
+        </w:rPr>
+        <w:t>ש</w:t>
+      </w:r>
+      <w:r>
+        <w:rPr>
+          <w:rFonts w:cstheme="minorHAnsi" w:hint="cs"/>
+          <w:color w:val="000000" w:themeColor="text1"/>
+          <w:sz w:val="24"/>
+          <w:szCs w:val="24"/>
+          <w:rtl/>
+          <w14:shadow w14:blurRad="38100" w14:dist="19050" w14:dir="2700000" w14:sx="100000" w14:sy="100000" w14:kx="0" w14:ky="0" w14:algn="tl">
+            <w14:schemeClr w14:val="dk1">
+              <w14:alpha w14:val="60000"/>
+            </w14:schemeClr>
+          </w14:shadow>
+          <w14:textOutline w14:w="0" w14:cap="flat" w14:cmpd="sng" w14:algn="ctr">
+            <w14:noFill/>
+            <w14:prstDash w14:val="solid"/>
+            <w14:round/>
+          </w14:textOutline>
+        </w:rPr>
+        <w:t>אינו מסתמך על כך. עבור אלגוריתם זה מוגדר עומק סטטי של 4 (לפי הגדרה בתרגיל).</w:t>
+      </w:r>
+      <w:r>
+        <w:rPr>
+          <w:rFonts w:cstheme="minorHAnsi"/>
+          <w:color w:val="000000" w:themeColor="text1"/>
+          <w:sz w:val="24"/>
+          <w:szCs w:val="24"/>
+          <w:rtl/>
+          <w14:shadow w14:blurRad="38100" w14:dist="19050" w14:dir="2700000" w14:sx="100000" w14:sy="100000" w14:kx="0" w14:ky="0" w14:algn="tl">
+            <w14:schemeClr w14:val="dk1">
+              <w14:alpha w14:val="60000"/>
+            </w14:schemeClr>
+          </w14:shadow>
+          <w14:textOutline w14:w="0" w14:cap="flat" w14:cmpd="sng" w14:algn="ctr">
+            <w14:noFill/>
+            <w14:prstDash w14:val="solid"/>
+            <w14:round/>
+          </w14:textOutline>
+        </w:rPr>
+        <w:br/>
+      </w:r>
+      <w:r>
+        <w:rPr>
+          <w:rFonts w:cstheme="minorHAnsi" w:hint="cs"/>
+          <w:color w:val="000000" w:themeColor="text1"/>
+          <w:sz w:val="24"/>
+          <w:szCs w:val="24"/>
+          <w:rtl/>
+          <w14:shadow w14:blurRad="38100" w14:dist="19050" w14:dir="2700000" w14:sx="100000" w14:sy="100000" w14:kx="0" w14:ky="0" w14:algn="tl">
+            <w14:schemeClr w14:val="dk1">
+              <w14:alpha w14:val="60000"/>
+            </w14:schemeClr>
+          </w14:shadow>
+          <w14:textOutline w14:w="0" w14:cap="flat" w14:cmpd="sng" w14:algn="ctr">
+            <w14:noFill/>
+            <w14:prstDash w14:val="solid"/>
+            <w14:round/>
+          </w14:textOutline>
+        </w:rPr>
+        <w:t xml:space="preserve">בנוסף רצינו </w:t>
+      </w:r>
+      <w:r>
+        <w:rPr>
+          <w:rFonts w:cstheme="minorHAnsi" w:hint="cs"/>
+          <w:color w:val="000000" w:themeColor="text1"/>
+          <w:sz w:val="24"/>
+          <w:szCs w:val="24"/>
+          <w:rtl/>
+          <w14:shadow w14:blurRad="38100" w14:dist="19050" w14:dir="2700000" w14:sx="100000" w14:sy="100000" w14:kx="0" w14:ky="0" w14:algn="tl">
+            <w14:schemeClr w14:val="dk1">
+              <w14:alpha w14:val="60000"/>
+            </w14:schemeClr>
+          </w14:shadow>
+          <w14:textOutline w14:w="0" w14:cap="flat" w14:cmpd="sng" w14:algn="ctr">
+            <w14:noFill/>
+            <w14:prstDash w14:val="solid"/>
+            <w14:round/>
+          </w14:textOutline>
+        </w:rPr>
+        <w:t>להעדיף</w:t>
+      </w:r>
+      <w:r>
+        <w:rPr>
+          <w:rFonts w:cstheme="minorHAnsi" w:hint="cs"/>
+          <w:color w:val="000000" w:themeColor="text1"/>
+          <w:sz w:val="24"/>
+          <w:szCs w:val="24"/>
+          <w:rtl/>
+          <w14:shadow w14:blurRad="38100" w14:dist="19050" w14:dir="2700000" w14:sx="100000" w14:sy="100000" w14:kx="0" w14:ky="0" w14:algn="tl">
+            <w14:schemeClr w14:val="dk1">
+              <w14:alpha w14:val="60000"/>
+            </w14:schemeClr>
+          </w14:shadow>
+          <w14:textOutline w14:w="0" w14:cap="flat" w14:cmpd="sng" w14:algn="ctr">
+            <w14:noFill/>
+            <w14:prstDash w14:val="solid"/>
+            <w14:round/>
+          </w14:textOutline>
+        </w:rPr>
+        <w:t xml:space="preserve"> המש</w:t>
+      </w:r>
+      <w:r>
+        <w:rPr>
+          <w:rFonts w:cstheme="minorHAnsi" w:hint="cs"/>
+          <w:color w:val="000000" w:themeColor="text1"/>
+          <w:sz w:val="24"/>
+          <w:szCs w:val="24"/>
+          <w:rtl/>
+          <w14:shadow w14:blurRad="38100" w14:dist="19050" w14:dir="2700000" w14:sx="100000" w14:sy="100000" w14:kx="0" w14:ky="0" w14:algn="tl">
+            <w14:schemeClr w14:val="dk1">
+              <w14:alpha w14:val="60000"/>
+            </w14:schemeClr>
+          </w14:shadow>
+          <w14:textOutline w14:w="0" w14:cap="flat" w14:cmpd="sng" w14:algn="ctr">
+            <w14:noFill/>
+            <w14:prstDash w14:val="solid"/>
+            <w14:round/>
+          </w14:textOutline>
+        </w:rPr>
+        <w:t>כיות</w:t>
+      </w:r>
+      <w:r>
+        <w:rPr>
+          <w:rFonts w:cstheme="minorHAnsi" w:hint="cs"/>
+          <w:color w:val="000000" w:themeColor="text1"/>
+          <w:sz w:val="24"/>
+          <w:szCs w:val="24"/>
+          <w:rtl/>
+          <w14:shadow w14:blurRad="38100" w14:dist="19050" w14:dir="2700000" w14:sx="100000" w14:sy="100000" w14:kx="0" w14:ky="0" w14:algn="tl">
+            <w14:schemeClr w14:val="dk1">
+              <w14:alpha w14:val="60000"/>
+            </w14:schemeClr>
+          </w14:shadow>
+          <w14:textOutline w14:w="0" w14:cap="flat" w14:cmpd="sng" w14:algn="ctr">
+            <w14:noFill/>
+            <w14:prstDash w14:val="solid"/>
+            <w14:round/>
+          </w14:textOutline>
+        </w:rPr>
+        <w:t xml:space="preserve"> בכיוון הפקמן</w:t>
+      </w:r>
+      <w:r>
+        <w:rPr>
+          <w:rFonts w:cstheme="minorHAnsi" w:hint="cs"/>
+          <w:color w:val="000000" w:themeColor="text1"/>
+          <w:sz w:val="24"/>
+          <w:szCs w:val="24"/>
+          <w:rtl/>
+          <w14:shadow w14:blurRad="38100" w14:dist="19050" w14:dir="2700000" w14:sx="100000" w14:sy="100000" w14:kx="0" w14:ky="0" w14:algn="tl">
+            <w14:schemeClr w14:val="dk1">
+              <w14:alpha w14:val="60000"/>
+            </w14:schemeClr>
+          </w14:shadow>
+          <w14:textOutline w14:w="0" w14:cap="flat" w14:cmpd="sng" w14:algn="ctr">
+            <w14:noFill/>
+            <w14:prstDash w14:val="solid"/>
+            <w14:round/>
+          </w14:textOutline>
+        </w:rPr>
+        <w:t xml:space="preserve">, </w:t>
+      </w:r>
+      <w:r>
+        <w:rPr>
+          <w:rFonts w:cstheme="minorHAnsi" w:hint="cs"/>
+          <w:color w:val="000000" w:themeColor="text1"/>
+          <w:sz w:val="24"/>
+          <w:szCs w:val="24"/>
+          <w:rtl/>
+          <w14:shadow w14:blurRad="38100" w14:dist="19050" w14:dir="2700000" w14:sx="100000" w14:sy="100000" w14:kx="0" w14:ky="0" w14:algn="tl">
+            <w14:schemeClr w14:val="dk1">
+              <w14:alpha w14:val="60000"/>
+            </w14:schemeClr>
+          </w14:shadow>
+          <w14:textOutline w14:w="0" w14:cap="flat" w14:cmpd="sng" w14:algn="ctr">
+            <w14:noFill/>
+            <w14:prstDash w14:val="solid"/>
+            <w14:round/>
+          </w14:textOutline>
+        </w:rPr>
+        <w:t>לכן האלגוריתם מודע לכיוון הפאקמן ויבדוק מהלך בכיוון זה ראשון.</w:t>
+      </w:r>
+    </w:p>
+    <w:p>
+      <w:pPr>
+        <w:rPr>
+          <w:rFonts w:cstheme="minorHAnsi" w:hint="cs"/>
+          <w:color w:val="000000" w:themeColor="text1"/>
+          <w:sz w:val="24"/>
+          <w:szCs w:val="24"/>
+          <w:rtl/>
+          <w14:shadow w14:blurRad="38100" w14:dist="19050" w14:dir="2700000" w14:sx="100000" w14:sy="100000" w14:kx="0" w14:ky="0" w14:algn="tl">
+            <w14:schemeClr w14:val="dk1">
+              <w14:alpha w14:val="60000"/>
+            </w14:schemeClr>
+          </w14:shadow>
+          <w14:textOutline w14:w="0" w14:cap="flat" w14:cmpd="sng" w14:algn="ctr">
+            <w14:noFill/>
+            <w14:prstDash w14:val="solid"/>
+            <w14:round/>
+          </w14:textOutline>
+        </w:rPr>
+      </w:pPr>
+      <w:r>
+        <w:rPr>
+          <w:rFonts w:cstheme="minorHAnsi" w:hint="cs"/>
+          <w:color w:val="000000" w:themeColor="text1"/>
+          <w:sz w:val="24"/>
+          <w:szCs w:val="24"/>
+          <w:u w:val="single"/>
+          <w:rtl/>
+          <w14:shadow w14:blurRad="38100" w14:dist="19050" w14:dir="2700000" w14:sx="100000" w14:sy="100000" w14:kx="0" w14:ky="0" w14:algn="tl">
+            <w14:schemeClr w14:val="dk1">
+              <w14:alpha w14:val="60000"/>
+            </w14:schemeClr>
+          </w14:shadow>
+          <w14:textOutline w14:w="0" w14:cap="flat" w14:cmpd="sng" w14:algn="ctr">
+            <w14:noFill/>
+            <w14:prstDash w14:val="solid"/>
+            <w14:round/>
+          </w14:textOutline>
+        </w:rPr>
+        <w:t>יוריסטיק</w:t>
+      </w:r>
+      <w:r>
+        <w:rPr>
+          <w:rFonts w:cstheme="minorHAnsi" w:hint="eastAsia"/>
+          <w:color w:val="000000" w:themeColor="text1"/>
+          <w:sz w:val="24"/>
+          <w:szCs w:val="24"/>
+          <w:u w:val="single"/>
+          <w:rtl/>
+          <w14:shadow w14:blurRad="38100" w14:dist="19050" w14:dir="2700000" w14:sx="100000" w14:sy="100000" w14:kx="0" w14:ky="0" w14:algn="tl">
+            <w14:schemeClr w14:val="dk1">
+              <w14:alpha w14:val="60000"/>
+            </w14:schemeClr>
+          </w14:shadow>
+          <w14:textOutline w14:w="0" w14:cap="flat" w14:cmpd="sng" w14:algn="ctr">
+            <w14:noFill/>
+            <w14:prstDash w14:val="solid"/>
+            <w14:round/>
+          </w14:textOutline>
+        </w:rPr>
+        <w:t>ה</w:t>
+      </w:r>
+      <w:r>
+        <w:rPr>
+          <w:rFonts w:cstheme="minorHAnsi" w:hint="cs"/>
+          <w:color w:val="000000" w:themeColor="text1"/>
+          <w:sz w:val="24"/>
+          <w:szCs w:val="24"/>
+          <w:rtl/>
+          <w14:shadow w14:blurRad="38100" w14:dist="19050" w14:dir="2700000" w14:sx="100000" w14:sy="100000" w14:kx="0" w14:ky="0" w14:algn="tl">
+            <w14:schemeClr w14:val="dk1">
+              <w14:alpha w14:val="60000"/>
+            </w14:schemeClr>
+          </w14:shadow>
+          <w14:textOutline w14:w="0" w14:cap="flat" w14:cmpd="sng" w14:algn="ctr">
+            <w14:noFill/>
+            <w14:prstDash w14:val="solid"/>
+            <w14:round/>
+          </w14:textOutline>
+        </w:rPr>
+        <w:t>: מימשנו יוריסטיק</w:t>
+      </w:r>
+      <w:r>
+        <w:rPr>
+          <w:rFonts w:cstheme="minorHAnsi" w:hint="eastAsia"/>
+          <w:color w:val="000000" w:themeColor="text1"/>
+          <w:sz w:val="24"/>
+          <w:szCs w:val="24"/>
+          <w:rtl/>
+          <w14:shadow w14:blurRad="38100" w14:dist="19050" w14:dir="2700000" w14:sx="100000" w14:sy="100000" w14:kx="0" w14:ky="0" w14:algn="tl">
+            <w14:schemeClr w14:val="dk1">
+              <w14:alpha w14:val="60000"/>
+            </w14:schemeClr>
+          </w14:shadow>
+          <w14:textOutline w14:w="0" w14:cap="flat" w14:cmpd="sng" w14:algn="ctr">
+            <w14:noFill/>
+            <w14:prstDash w14:val="solid"/>
+            <w14:round/>
+          </w14:textOutline>
+        </w:rPr>
+        <w:t>ה</w:t>
+      </w:r>
+      <w:r>
+        <w:rPr>
+          <w:rFonts w:cstheme="minorHAnsi" w:hint="cs"/>
+          <w:color w:val="000000" w:themeColor="text1"/>
+          <w:sz w:val="24"/>
+          <w:szCs w:val="24"/>
+          <w:rtl/>
+          <w14:shadow w14:blurRad="38100" w14:dist="19050" w14:dir="2700000" w14:sx="100000" w14:sy="100000" w14:kx="0" w14:ky="0" w14:algn="tl">
+            <w14:schemeClr w14:val="dk1">
+              <w14:alpha w14:val="60000"/>
+            </w14:schemeClr>
+          </w14:shadow>
+          <w14:textOutline w14:w="0" w14:cap="flat" w14:cmpd="sng" w14:algn="ctr">
+            <w14:noFill/>
+            <w14:prstDash w14:val="solid"/>
+            <w14:round/>
+          </w14:textOutline>
+        </w:rPr>
+        <w:t xml:space="preserve"> דומה ליוריסטיק</w:t>
+      </w:r>
+      <w:r>
+        <w:rPr>
+          <w:rFonts w:cstheme="minorHAnsi" w:hint="eastAsia"/>
+          <w:color w:val="000000" w:themeColor="text1"/>
+          <w:sz w:val="24"/>
+          <w:szCs w:val="24"/>
+          <w:rtl/>
+          <w14:shadow w14:blurRad="38100" w14:dist="19050" w14:dir="2700000" w14:sx="100000" w14:sy="100000" w14:kx="0" w14:ky="0" w14:algn="tl">
+            <w14:schemeClr w14:val="dk1">
+              <w14:alpha w14:val="60000"/>
+            </w14:schemeClr>
+          </w14:shadow>
+          <w14:textOutline w14:w="0" w14:cap="flat" w14:cmpd="sng" w14:algn="ctr">
+            <w14:noFill/>
+            <w14:prstDash w14:val="solid"/>
+            <w14:round/>
+          </w14:textOutline>
+        </w:rPr>
+        <w:t>ה</w:t>
+      </w:r>
+      <w:r>
+        <w:rPr>
+          <w:rFonts w:cstheme="minorHAnsi" w:hint="cs"/>
+          <w:color w:val="000000" w:themeColor="text1"/>
+          <w:sz w:val="24"/>
+          <w:szCs w:val="24"/>
+          <w:rtl/>
+          <w14:shadow w14:blurRad="38100" w14:dist="19050" w14:dir="2700000" w14:sx="100000" w14:sy="100000" w14:kx="0" w14:ky="0" w14:algn="tl">
+            <w14:schemeClr w14:val="dk1">
+              <w14:alpha w14:val="60000"/>
+            </w14:schemeClr>
+          </w14:shadow>
+          <w14:textOutline w14:w="0" w14:cap="flat" w14:cmpd="sng" w14:algn="ctr">
+            <w14:noFill/>
+            <w14:prstDash w14:val="solid"/>
+            <w14:round/>
+          </w14:textOutline>
+        </w:rPr>
+        <w:t xml:space="preserve"> שכבר מימשנו אמנם עם שיפורים הבאים:</w:t>
+      </w:r>
+      <w:r>
+        <w:rPr>
+          <w:rFonts w:cstheme="minorHAnsi"/>
+          <w:color w:val="000000" w:themeColor="text1"/>
+          <w:sz w:val="24"/>
+          <w:szCs w:val="24"/>
+          <w:rtl/>
+          <w14:shadow w14:blurRad="38100" w14:dist="19050" w14:dir="2700000" w14:sx="100000" w14:sy="100000" w14:kx="0" w14:ky="0" w14:algn="tl">
+            <w14:schemeClr w14:val="dk1">
+              <w14:alpha w14:val="60000"/>
+            </w14:schemeClr>
+          </w14:shadow>
+          <w14:textOutline w14:w="0" w14:cap="flat" w14:cmpd="sng" w14:algn="ctr">
+            <w14:noFill/>
+            <w14:prstDash w14:val="solid"/>
+            <w14:round/>
+          </w14:textOutline>
+        </w:rPr>
+        <w:br/>
+      </w:r>
+      <w:r>
+        <w:rPr>
+          <w:rFonts w:cstheme="minorHAnsi" w:hint="cs"/>
+          <w:color w:val="000000" w:themeColor="text1"/>
+          <w:sz w:val="24"/>
+          <w:szCs w:val="24"/>
+          <w:rtl/>
+          <w14:shadow w14:blurRad="38100" w14:dist="19050" w14:dir="2700000" w14:sx="100000" w14:sy="100000" w14:kx="0" w14:ky="0" w14:algn="tl">
+            <w14:schemeClr w14:val="dk1">
+              <w14:alpha w14:val="60000"/>
+            </w14:schemeClr>
+          </w14:shadow>
+          <w14:textOutline w14:w="0" w14:cap="flat" w14:cmpd="sng" w14:algn="ctr">
+            <w14:noFill/>
+            <w14:prstDash w14:val="solid"/>
+            <w14:round/>
+          </w14:textOutline>
+        </w:rPr>
+        <w:t>פונקציית המרחק שהיוריסטיק</w:t>
+      </w:r>
+      <w:r>
+        <w:rPr>
+          <w:rFonts w:cstheme="minorHAnsi" w:hint="eastAsia"/>
+          <w:color w:val="000000" w:themeColor="text1"/>
+          <w:sz w:val="24"/>
+          <w:szCs w:val="24"/>
+          <w:rtl/>
+          <w14:shadow w14:blurRad="38100" w14:dist="19050" w14:dir="2700000" w14:sx="100000" w14:sy="100000" w14:kx="0" w14:ky="0" w14:algn="tl">
+            <w14:schemeClr w14:val="dk1">
+              <w14:alpha w14:val="60000"/>
+            </w14:schemeClr>
+          </w14:shadow>
+          <w14:textOutline w14:w="0" w14:cap="flat" w14:cmpd="sng" w14:algn="ctr">
+            <w14:noFill/>
+            <w14:prstDash w14:val="solid"/>
+            <w14:round/>
+          </w14:textOutline>
+        </w:rPr>
+        <w:t>ה</w:t>
+      </w:r>
+      <w:r>
+        <w:rPr>
+          <w:rFonts w:cstheme="minorHAnsi" w:hint="cs"/>
+          <w:color w:val="000000" w:themeColor="text1"/>
+          <w:sz w:val="24"/>
+          <w:szCs w:val="24"/>
+          <w:rtl/>
+          <w14:shadow w14:blurRad="38100" w14:dist="19050" w14:dir="2700000" w14:sx="100000" w14:sy="100000" w14:kx="0" w14:ky="0" w14:algn="tl">
+            <w14:schemeClr w14:val="dk1">
+              <w14:alpha w14:val="60000"/>
+            </w14:schemeClr>
+          </w14:shadow>
+          <w14:textOutline w14:w="0" w14:cap="flat" w14:cmpd="sng" w14:algn="ctr">
+            <w14:noFill/>
+            <w14:prstDash w14:val="solid"/>
+            <w14:round/>
+          </w14:textOutline>
+        </w:rPr>
+        <w:t xml:space="preserve"> משתמשת בה מועברת על ידי הס</w:t>
+      </w:r>
+      <w:r>
+        <w:rPr>
+          <w:rFonts w:cstheme="minorHAnsi" w:hint="cs"/>
+          <w:color w:val="000000" w:themeColor="text1"/>
+          <w:sz w:val="24"/>
+          <w:szCs w:val="24"/>
+          <w:rtl/>
+          <w14:shadow w14:blurRad="38100" w14:dist="19050" w14:dir="2700000" w14:sx="100000" w14:sy="100000" w14:kx="0" w14:ky="0" w14:algn="tl">
+            <w14:schemeClr w14:val="dk1">
+              <w14:alpha w14:val="60000"/>
+            </w14:schemeClr>
+          </w14:shadow>
+          <w14:textOutline w14:w="0" w14:cap="flat" w14:cmpd="sng" w14:algn="ctr">
+            <w14:noFill/>
+            <w14:prstDash w14:val="solid"/>
+            <w14:round/>
+          </w14:textOutline>
+        </w:rPr>
+        <w:t>וכן ולכן משתנה בין הלוחות בהתאם, כמה ק</w:t>
+      </w:r>
+      <w:r>
+        <w:rPr>
+          <w:rFonts w:cstheme="minorHAnsi" w:hint="cs"/>
+          <w:color w:val="000000" w:themeColor="text1"/>
+          <w:sz w:val="24"/>
+          <w:szCs w:val="24"/>
+          <w:rtl/>
+          <w14:shadow w14:blurRad="38100" w14:dist="19050" w14:dir="2700000" w14:sx="100000" w14:sy="100000" w14:kx="0" w14:ky="0" w14:algn="tl">
+            <w14:schemeClr w14:val="dk1">
+              <w14:alpha w14:val="60000"/>
+            </w14:schemeClr>
+          </w14:shadow>
+          <w14:textOutline w14:w="0" w14:cap="flat" w14:cmpd="sng" w14:algn="ctr">
+            <w14:noFill/>
+            <w14:prstDash w14:val="solid"/>
+            <w14:round/>
+          </w14:textOutline>
+        </w:rPr>
+        <w:t xml:space="preserve">פסולות ישנן בלוח זה ובנוסף </w:t>
+      </w:r>
+      <w:r>
+        <w:rPr>
+          <w:rFonts w:cstheme="minorHAnsi" w:hint="cs"/>
+          <w:color w:val="000000" w:themeColor="text1"/>
+          <w:sz w:val="24"/>
+          <w:szCs w:val="24"/>
+          <w:rtl/>
+          <w14:shadow w14:blurRad="38100" w14:dist="19050" w14:dir="2700000" w14:sx="100000" w14:sy="100000" w14:kx="0" w14:ky="0" w14:algn="tl">
+            <w14:schemeClr w14:val="dk1">
+              <w14:alpha w14:val="60000"/>
+            </w14:schemeClr>
+          </w14:shadow>
+          <w14:textOutline w14:w="0" w14:cap="flat" w14:cmpd="sng" w14:algn="ctr">
+            <w14:noFill/>
+            <w14:prstDash w14:val="solid"/>
+            <w14:round/>
+          </w14:textOutline>
+        </w:rPr>
+        <w:t>היוריסטיקה מקבלת מהסוכן מהי השפעת הרוח על הפקמן.</w:t>
+      </w:r>
+      <w:r>
+        <w:rPr>
+          <w:rFonts w:cstheme="minorHAnsi"/>
+          <w:color w:val="000000" w:themeColor="text1"/>
+          <w:sz w:val="24"/>
+          <w:szCs w:val="24"/>
+          <w:rtl/>
+          <w14:shadow w14:blurRad="38100" w14:dist="19050" w14:dir="2700000" w14:sx="100000" w14:sy="100000" w14:kx="0" w14:ky="0" w14:algn="tl">
+            <w14:schemeClr w14:val="dk1">
+              <w14:alpha w14:val="60000"/>
+            </w14:schemeClr>
+          </w14:shadow>
+          <w14:textOutline w14:w="0" w14:cap="flat" w14:cmpd="sng" w14:algn="ctr">
+            <w14:noFill/>
+            <w14:prstDash w14:val="solid"/>
+            <w14:round/>
+          </w14:textOutline>
+        </w:rPr>
+        <w:br/>
+      </w:r>
+      <w:r>
+        <w:rPr>
+          <w:rFonts w:cstheme="minorHAnsi" w:hint="cs"/>
+          <w:color w:val="000000" w:themeColor="text1"/>
+          <w:sz w:val="24"/>
+          <w:szCs w:val="24"/>
+          <w:rtl/>
+          <w14:shadow w14:blurRad="38100" w14:dist="19050" w14:dir="2700000" w14:sx="100000" w14:sy="100000" w14:kx="0" w14:ky="0" w14:algn="tl">
+            <w14:schemeClr w14:val="dk1">
+              <w14:alpha w14:val="60000"/>
+            </w14:schemeClr>
+          </w14:shadow>
+          <w14:textOutline w14:w="0" w14:cap="flat" w14:cmpd="sng" w14:algn="ctr">
+            <w14:noFill/>
+            <w14:prstDash w14:val="solid"/>
+            <w14:round/>
+          </w14:textOutline>
+        </w:rPr>
+        <w:t>היוריסטיק</w:t>
+      </w:r>
+      <w:r>
+        <w:rPr>
+          <w:rFonts w:cstheme="minorHAnsi" w:hint="eastAsia"/>
+          <w:color w:val="000000" w:themeColor="text1"/>
+          <w:sz w:val="24"/>
+          <w:szCs w:val="24"/>
+          <w:rtl/>
+          <w14:shadow w14:blurRad="38100" w14:dist="19050" w14:dir="2700000" w14:sx="100000" w14:sy="100000" w14:kx="0" w14:ky="0" w14:algn="tl">
+            <w14:schemeClr w14:val="dk1">
+              <w14:alpha w14:val="60000"/>
+            </w14:schemeClr>
+          </w14:shadow>
+          <w14:textOutline w14:w="0" w14:cap="flat" w14:cmpd="sng" w14:algn="ctr">
+            <w14:noFill/>
+            <w14:prstDash w14:val="solid"/>
+            <w14:round/>
+          </w14:textOutline>
+        </w:rPr>
+        <w:t>ה</w:t>
+      </w:r>
+      <w:r>
+        <w:rPr>
+          <w:rFonts w:cstheme="minorHAnsi" w:hint="cs"/>
+          <w:color w:val="000000" w:themeColor="text1"/>
+          <w:sz w:val="24"/>
+          <w:szCs w:val="24"/>
+          <w:rtl/>
+          <w14:shadow w14:blurRad="38100" w14:dist="19050" w14:dir="2700000" w14:sx="100000" w14:sy="100000" w14:kx="0" w14:ky="0" w14:algn="tl">
+            <w14:schemeClr w14:val="dk1">
+              <w14:alpha w14:val="60000"/>
+            </w14:schemeClr>
+          </w14:shadow>
+          <w14:textOutline w14:w="0" w14:cap="flat" w14:cmpd="sng" w14:algn="ctr">
+            <w14:noFill/>
+            <w14:prstDash w14:val="solid"/>
+            <w14:round/>
+          </w14:textOutline>
+        </w:rPr>
+        <w:t xml:space="preserve"> מעריכה את המצב לפי הניקוד שלו ו</w:t>
+      </w:r>
+      <w:r>
+        <w:rPr>
+          <w:rFonts w:cstheme="minorHAnsi" w:hint="cs"/>
+          <w:color w:val="000000" w:themeColor="text1"/>
+          <w:sz w:val="24"/>
+          <w:szCs w:val="24"/>
+          <w:rtl/>
+          <w14:shadow w14:blurRad="38100" w14:dist="19050" w14:dir="2700000" w14:sx="100000" w14:sy="100000" w14:kx="0" w14:ky="0" w14:algn="tl">
+            <w14:schemeClr w14:val="dk1">
+              <w14:alpha w14:val="60000"/>
+            </w14:schemeClr>
+          </w14:shadow>
+          <w14:textOutline w14:w="0" w14:cap="flat" w14:cmpd="sng" w14:algn="ctr">
+            <w14:noFill/>
+            <w14:prstDash w14:val="solid"/>
+            <w14:round/>
+          </w14:textOutline>
+        </w:rPr>
+        <w:t>בעזרת נתונים</w:t>
+      </w:r>
+      <w:r>
+        <w:rPr>
+          <w:rFonts w:cstheme="minorHAnsi" w:hint="cs"/>
+          <w:color w:val="000000" w:themeColor="text1"/>
+          <w:sz w:val="24"/>
+          <w:szCs w:val="24"/>
+          <w:rtl/>
+          <w14:shadow w14:blurRad="38100" w14:dist="19050" w14:dir="2700000" w14:sx="100000" w14:sy="100000" w14:kx="0" w14:ky="0" w14:algn="tl">
+            <w14:schemeClr w14:val="dk1">
+              <w14:alpha w14:val="60000"/>
+            </w14:schemeClr>
+          </w14:shadow>
+          <w14:textOutline w14:w="0" w14:cap="flat" w14:cmpd="sng" w14:algn="ctr">
+            <w14:noFill/>
+            <w14:prstDash w14:val="solid"/>
+            <w14:round/>
+          </w14:textOutline>
+        </w:rPr>
+        <w:t xml:space="preserve"> שהוזכרו</w:t>
+      </w:r>
+      <w:r>
+        <w:rPr>
+          <w:rFonts w:cstheme="minorHAnsi" w:hint="cs"/>
+          <w:color w:val="000000" w:themeColor="text1"/>
+          <w:sz w:val="24"/>
+          <w:szCs w:val="24"/>
+          <w:rtl/>
+          <w14:shadow w14:blurRad="38100" w14:dist="19050" w14:dir="2700000" w14:sx="100000" w14:sy="100000" w14:kx="0" w14:ky="0" w14:algn="tl">
+            <w14:schemeClr w14:val="dk1">
+              <w14:alpha w14:val="60000"/>
+            </w14:schemeClr>
+          </w14:shadow>
+          <w14:textOutline w14:w="0" w14:cap="flat" w14:cmpd="sng" w14:algn="ctr">
+            <w14:noFill/>
+            <w14:prstDash w14:val="solid"/>
+            <w14:round/>
+          </w14:textOutline>
+        </w:rPr>
+        <w:t xml:space="preserve"> </w:t>
+      </w:r>
+      <w:bookmarkStart w:id="3" w:name="_GoBack"/>
+      <w:bookmarkEnd w:id="3"/>
+      <w:r>
+        <w:rPr>
+          <w:rFonts w:cstheme="minorHAnsi" w:hint="cs"/>
+          <w:color w:val="000000" w:themeColor="text1"/>
+          <w:sz w:val="24"/>
+          <w:szCs w:val="24"/>
+          <w:rtl/>
+          <w14:shadow w14:blurRad="38100" w14:dist="19050" w14:dir="2700000" w14:sx="100000" w14:sy="100000" w14:kx="0" w14:ky="0" w14:algn="tl">
+            <w14:schemeClr w14:val="dk1">
+              <w14:alpha w14:val="60000"/>
+            </w14:schemeClr>
+          </w14:shadow>
+          <w14:textOutline w14:w="0" w14:cap="flat" w14:cmpd="sng" w14:algn="ctr">
+            <w14:noFill/>
+            <w14:prstDash w14:val="solid"/>
+            <w14:round/>
+          </w14:textOutline>
+        </w:rPr>
+        <w:t>מחשבת את מרחקי הרוחות מהפקמן וגורמת לפאקמן להתקרב כאשר הרוח מפוחדת מספיק ומוסיפה ניקוד לפקמן כאשר לא מושפע מהרוח (לפי הגורם שהועבר).</w:t>
+      </w:r>
+      <w:r>
+        <w:rPr>
+          <w:rFonts w:cstheme="minorHAnsi"/>
+          <w:color w:val="000000" w:themeColor="text1"/>
+          <w:sz w:val="24"/>
+          <w:szCs w:val="24"/>
+          <w:rtl/>
+          <w14:shadow w14:blurRad="38100" w14:dist="19050" w14:dir="2700000" w14:sx="100000" w14:sy="100000" w14:kx="0" w14:ky="0" w14:algn="tl">
+            <w14:schemeClr w14:val="dk1">
+              <w14:alpha w14:val="60000"/>
+            </w14:schemeClr>
+          </w14:shadow>
+          <w14:textOutline w14:w="0" w14:cap="flat" w14:cmpd="sng" w14:algn="ctr">
+            <w14:noFill/>
+            <w14:prstDash w14:val="solid"/>
+            <w14:round/>
+          </w14:textOutline>
+        </w:rPr>
+        <w:br/>
+      </w:r>
+      <w:r>
+        <w:rPr>
+          <w:rFonts w:cstheme="minorHAnsi" w:hint="cs"/>
+          <w:color w:val="000000" w:themeColor="text1"/>
+          <w:sz w:val="24"/>
+          <w:szCs w:val="24"/>
+          <w:rtl/>
+          <w14:shadow w14:blurRad="38100" w14:dist="19050" w14:dir="2700000" w14:sx="100000" w14:sy="100000" w14:kx="0" w14:ky="0" w14:algn="tl">
+            <w14:schemeClr w14:val="dk1">
+              <w14:alpha w14:val="60000"/>
+            </w14:schemeClr>
+          </w14:shadow>
+          <w14:textOutline w14:w="0" w14:cap="flat" w14:cmpd="sng" w14:algn="ctr">
+            <w14:noFill/>
+            <w14:prstDash w14:val="solid"/>
+            <w14:round/>
+          </w14:textOutline>
+        </w:rPr>
+        <w:t>על כל קפסולה שהפקמן אוכל מתווסף לו ניקוד, כי הוא לא מקבל ניקוד כללי על כך.</w:t>
+      </w:r>
+      <w:r>
+        <w:rPr>
+          <w:rFonts w:cstheme="minorHAnsi"/>
+          <w:color w:val="000000" w:themeColor="text1"/>
+          <w:sz w:val="24"/>
+          <w:szCs w:val="24"/>
+          <w:rtl/>
+          <w14:shadow w14:blurRad="38100" w14:dist="19050" w14:dir="2700000" w14:sx="100000" w14:sy="100000" w14:kx="0" w14:ky="0" w14:algn="tl">
+            <w14:schemeClr w14:val="dk1">
+              <w14:alpha w14:val="60000"/>
+            </w14:schemeClr>
+          </w14:shadow>
+          <w14:textOutline w14:w="0" w14:cap="flat" w14:cmpd="sng" w14:algn="ctr">
+            <w14:noFill/>
+            <w14:prstDash w14:val="solid"/>
+            <w14:round/>
+          </w14:textOutline>
+        </w:rPr>
+        <w:br/>
+      </w:r>
+      <w:r>
+        <w:rPr>
+          <w:rFonts w:cstheme="minorHAnsi" w:hint="cs"/>
+          <w:color w:val="000000" w:themeColor="text1"/>
+          <w:sz w:val="24"/>
+          <w:szCs w:val="24"/>
+          <w:rtl/>
+          <w14:shadow w14:blurRad="38100" w14:dist="19050" w14:dir="2700000" w14:sx="100000" w14:sy="100000" w14:kx="0" w14:ky="0" w14:algn="tl">
+            <w14:schemeClr w14:val="dk1">
+              <w14:alpha w14:val="60000"/>
+            </w14:schemeClr>
+          </w14:shadow>
+          <w14:textOutline w14:w="0" w14:cap="flat" w14:cmpd="sng" w14:algn="ctr">
+            <w14:noFill/>
+            <w14:prstDash w14:val="solid"/>
+            <w14:round/>
+          </w14:textOutline>
+        </w:rPr>
+        <w:t xml:space="preserve">הערכנו את גורם האוכל בצורה הבאה </w:t>
+      </w:r>
+      <w:r>
+        <w:rPr>
+          <w:rFonts w:cstheme="minorHAnsi"/>
+          <w:color w:val="000000" w:themeColor="text1"/>
+          <w:position w:val="-32"/>
+          <w:sz w:val="24"/>
+          <w:szCs w:val="24"/>
+          <w14:shadow w14:blurRad="38100" w14:dist="19050" w14:dir="2700000" w14:sx="100000" w14:sy="100000" w14:kx="0" w14:ky="0" w14:algn="tl">
+            <w14:schemeClr w14:val="dk1">
+              <w14:alpha w14:val="60000"/>
+            </w14:schemeClr>
+          </w14:shadow>
+          <w14:textOutline w14:w="0" w14:cap="flat" w14:cmpd="sng" w14:algn="ctr">
+            <w14:noFill/>
+            <w14:prstDash w14:val="solid"/>
+            <w14:round/>
+          </w14:textOutline>
+        </w:rPr>
+        <w:object w:dxaOrig="2780" w:dyaOrig="920" w14:anchorId="4359E88F">
+          <v:shape id="_x0000_i1034" type="#_x0000_t75" style="width:139pt;height:46.2pt" o:ole="">
+            <v:imagedata r:id="rId31" o:title=""/>
+          </v:shape>
+          <o:OLEObject Type="Embed" ProgID="Equation.DSMT4" ShapeID="_x0000_i1034" DrawAspect="Content" ObjectID="_1607336535" r:id="rId32"/>
+        </w:object>
+      </w:r>
+      <w:r>
+        <w:rPr>
+          <w:rFonts w:cstheme="minorHAnsi"/>
+          <w:color w:val="000000" w:themeColor="text1"/>
+          <w:sz w:val="24"/>
+          <w:szCs w:val="24"/>
+          <w:rtl/>
+          <w14:shadow w14:blurRad="38100" w14:dist="19050" w14:dir="2700000" w14:sx="100000" w14:sy="100000" w14:kx="0" w14:ky="0" w14:algn="tl">
+            <w14:schemeClr w14:val="dk1">
+              <w14:alpha w14:val="60000"/>
+            </w14:schemeClr>
+          </w14:shadow>
+          <w14:textOutline w14:w="0" w14:cap="flat" w14:cmpd="sng" w14:algn="ctr">
+            <w14:noFill/>
+            <w14:prstDash w14:val="solid"/>
+            <w14:round/>
+          </w14:textOutline>
+        </w:rPr>
+        <w:t xml:space="preserve"> </w:t>
+      </w:r>
+      <w:r>
+        <w:rPr>
+          <w:rFonts w:cstheme="minorHAnsi" w:hint="cs"/>
+          <w:color w:val="000000" w:themeColor="text1"/>
+          <w:sz w:val="24"/>
+          <w:szCs w:val="24"/>
+          <w:rtl/>
+          <w14:shadow w14:blurRad="38100" w14:dist="19050" w14:dir="2700000" w14:sx="100000" w14:sy="100000" w14:kx="0" w14:ky="0" w14:algn="tl">
+            <w14:schemeClr w14:val="dk1">
+              <w14:alpha w14:val="60000"/>
+            </w14:schemeClr>
+          </w14:shadow>
+          <w14:textOutline w14:w="0" w14:cap="flat" w14:cmpd="sng" w14:algn="ctr">
+            <w14:noFill/>
+            <w14:prstDash w14:val="solid"/>
+            <w14:round/>
+          </w14:textOutline>
+        </w:rPr>
+        <w:t>כלומר המונה הוא סכום כל המרחקים של האוכל מהפקמן והמכנה הוא כמות האוכל בלוח בהתאם למצב משחק.</w:t>
+      </w:r>
+      <w:r>
+        <w:rPr>
+          <w:rFonts w:cstheme="minorHAnsi"/>
+          <w:color w:val="000000" w:themeColor="text1"/>
+          <w:sz w:val="24"/>
+          <w:szCs w:val="24"/>
+          <w:rtl/>
+          <w14:shadow w14:blurRad="38100" w14:dist="19050" w14:dir="2700000" w14:sx="100000" w14:sy="100000" w14:kx="0" w14:ky="0" w14:algn="tl">
+            <w14:schemeClr w14:val="dk1">
+              <w14:alpha w14:val="60000"/>
+            </w14:schemeClr>
+          </w14:shadow>
+          <w14:textOutline w14:w="0" w14:cap="flat" w14:cmpd="sng" w14:algn="ctr">
+            <w14:noFill/>
+            <w14:prstDash w14:val="solid"/>
+            <w14:round/>
+          </w14:textOutline>
+        </w:rPr>
+        <w:br/>
+      </w:r>
+      <w:r>
+        <w:rPr>
+          <w:rFonts w:cstheme="minorHAnsi" w:hint="cs"/>
+          <w:color w:val="000000" w:themeColor="text1"/>
+          <w:sz w:val="24"/>
+          <w:szCs w:val="24"/>
+          <w:rtl/>
+          <w14:shadow w14:blurRad="38100" w14:dist="19050" w14:dir="2700000" w14:sx="100000" w14:sy="100000" w14:kx="0" w14:ky="0" w14:algn="tl">
+            <w14:schemeClr w14:val="dk1">
+              <w14:alpha w14:val="60000"/>
+            </w14:schemeClr>
+          </w14:shadow>
+          <w14:textOutline w14:w="0" w14:cap="flat" w14:cmpd="sng" w14:algn="ctr">
+            <w14:noFill/>
+            <w14:prstDash w14:val="solid"/>
+            <w14:round/>
+          </w14:textOutline>
+        </w:rPr>
+        <w:t>ה</w:t>
+      </w:r>
+      <w:r>
+        <w:rPr>
+          <w:rFonts w:cstheme="minorHAnsi" w:hint="cs"/>
+          <w:color w:val="000000" w:themeColor="text1"/>
+          <w:sz w:val="24"/>
+          <w:szCs w:val="24"/>
+          <w:rtl/>
+          <w14:shadow w14:blurRad="38100" w14:dist="19050" w14:dir="2700000" w14:sx="100000" w14:sy="100000" w14:kx="0" w14:ky="0" w14:algn="tl">
+            <w14:schemeClr w14:val="dk1">
+              <w14:alpha w14:val="60000"/>
+            </w14:schemeClr>
+          </w14:shadow>
+          <w14:textOutline w14:w="0" w14:cap="flat" w14:cmpd="sng" w14:algn="ctr">
+            <w14:noFill/>
+            <w14:prstDash w14:val="solid"/>
+            <w14:round/>
+          </w14:textOutline>
+        </w:rPr>
+        <w:t>יוריסטיק</w:t>
+      </w:r>
+      <w:r>
+        <w:rPr>
+          <w:rFonts w:cstheme="minorHAnsi" w:hint="eastAsia"/>
+          <w:color w:val="000000" w:themeColor="text1"/>
+          <w:sz w:val="24"/>
+          <w:szCs w:val="24"/>
+          <w:rtl/>
+          <w14:shadow w14:blurRad="38100" w14:dist="19050" w14:dir="2700000" w14:sx="100000" w14:sy="100000" w14:kx="0" w14:ky="0" w14:algn="tl">
+            <w14:schemeClr w14:val="dk1">
+              <w14:alpha w14:val="60000"/>
+            </w14:schemeClr>
+          </w14:shadow>
+          <w14:textOutline w14:w="0" w14:cap="flat" w14:cmpd="sng" w14:algn="ctr">
+            <w14:noFill/>
+            <w14:prstDash w14:val="solid"/>
+            <w14:round/>
+          </w14:textOutline>
+        </w:rPr>
+        <w:t>ה</w:t>
+      </w:r>
+      <w:r>
+        <w:rPr>
+          <w:rFonts w:cstheme="minorHAnsi" w:hint="cs"/>
+          <w:color w:val="000000" w:themeColor="text1"/>
+          <w:sz w:val="24"/>
+          <w:szCs w:val="24"/>
+          <w:rtl/>
+          <w14:shadow w14:blurRad="38100" w14:dist="19050" w14:dir="2700000" w14:sx="100000" w14:sy="100000" w14:kx="0" w14:ky="0" w14:algn="tl">
+            <w14:schemeClr w14:val="dk1">
+              <w14:alpha w14:val="60000"/>
+            </w14:schemeClr>
+          </w14:shadow>
+          <w14:textOutline w14:w="0" w14:cap="flat" w14:cmpd="sng" w14:algn="ctr">
+            <w14:noFill/>
+            <w14:prstDash w14:val="solid"/>
+            <w14:round/>
+          </w14:textOutline>
+        </w:rPr>
+        <w:t xml:space="preserve"> מוסיפה ניקוד למצבים אשר מקטינים גורם זה.</w:t>
+      </w:r>
+    </w:p>
+    <w:p>
+      <w:pPr>
+        <w:rPr>
+          <w:rFonts w:cstheme="minorHAnsi"/>
+          <w:color w:val="000000" w:themeColor="text1"/>
+          <w:sz w:val="24"/>
+          <w:szCs w:val="24"/>
+          <w:rtl/>
+          <w14:shadow w14:blurRad="38100" w14:dist="19050" w14:dir="2700000" w14:sx="100000" w14:sy="100000" w14:kx="0" w14:ky="0" w14:algn="tl">
+            <w14:schemeClr w14:val="dk1">
+              <w14:alpha w14:val="60000"/>
+            </w14:schemeClr>
+          </w14:shadow>
+          <w14:textOutline w14:w="0" w14:cap="flat" w14:cmpd="sng" w14:algn="ctr">
+            <w14:noFill/>
+            <w14:prstDash w14:val="solid"/>
+            <w14:round/>
+          </w14:textOutline>
+        </w:rPr>
+      </w:pPr>
+    </w:p>
+    <w:p>
+      <w:pPr>
+        <w:rPr>
+          <w:rFonts w:cstheme="minorHAnsi"/>
+          <w:color w:val="000000" w:themeColor="text1"/>
+          <w:sz w:val="24"/>
+          <w:szCs w:val="24"/>
+          <w:rtl/>
+          <w14:shadow w14:blurRad="38100" w14:dist="19050" w14:dir="2700000" w14:sx="100000" w14:sy="100000" w14:kx="0" w14:ky="0" w14:algn="tl">
+            <w14:schemeClr w14:val="dk1">
+              <w14:alpha w14:val="60000"/>
+            </w14:schemeClr>
+          </w14:shadow>
+          <w14:textOutline w14:w="0" w14:cap="flat" w14:cmpd="sng" w14:algn="ctr">
+            <w14:noFill/>
+            <w14:prstDash w14:val="solid"/>
+            <w14:round/>
+          </w14:textOutline>
+        </w:rPr>
+      </w:pPr>
+    </w:p>
+    <w:p>
+      <w:pPr>
+        <w:rPr>
+          <w:rFonts w:cstheme="minorHAnsi"/>
+          <w:sz w:val="24"/>
+          <w:szCs w:val="24"/>
+        </w:rPr>
+      </w:pPr>
     </w:p>
     <w:sectPr>
       <w:pgSz w:w="11906" w:h="16838" w:code="9"/>
@@ -23335,7 +25418,7 @@
 </file>
 
 <file path=customXml/itemProps1.xml><?xml version="1.0" encoding="utf-8"?>
-<ds:datastoreItem xmlns:ds="http://schemas.openxmlformats.org/officeDocument/2006/customXml" ds:itemID="{3668312F-7207-4FE3-92E8-E01236DC2D74}">
+<ds:datastoreItem xmlns:ds="http://schemas.openxmlformats.org/officeDocument/2006/customXml" ds:itemID="{C61F0FC0-0B92-494E-8586-577CBC2A6502}">
   <ds:schemaRefs>
     <ds:schemaRef ds:uri="http://schemas.openxmlformats.org/officeDocument/2006/bibliography"/>
   </ds:schemaRefs>

--- a/HW_2/docs/HW_2_Edit_Version.docx
+++ b/HW_2/docs/HW_2_Edit_Version.docx
@@ -1332,7 +1332,7 @@
           <v:shape id="_x0000_i1025" type="#_x0000_t75" style="width:13.75pt;height:15pt" o:ole="">
             <v:imagedata r:id="rId8" o:title=""/>
           </v:shape>
-          <o:OLEObject Type="Embed" ProgID="Equation.DSMT4" ShapeID="_x0000_i1025" DrawAspect="Content" ObjectID="_1607336528" r:id="rId9"/>
+          <o:OLEObject Type="Embed" ProgID="Equation.DSMT4" ShapeID="_x0000_i1025" DrawAspect="Content" ObjectID="_1607357354" r:id="rId9"/>
         </w:object>
       </w:r>
       <w:r>
@@ -1530,7 +1530,7 @@
           <v:shape id="_x0000_i1026" type="#_x0000_t75" style="width:24.55pt;height:24.55pt" o:ole="">
             <v:imagedata r:id="rId10" o:title=""/>
           </v:shape>
-          <o:OLEObject Type="Embed" ProgID="Equation.DSMT4" ShapeID="_x0000_i1026" DrawAspect="Content" ObjectID="_1607336529" r:id="rId11"/>
+          <o:OLEObject Type="Embed" ProgID="Equation.DSMT4" ShapeID="_x0000_i1026" DrawAspect="Content" ObjectID="_1607357355" r:id="rId11"/>
         </w:object>
       </w:r>
       <w:bookmarkEnd w:id="0"/>
@@ -1583,7 +1583,7 @@
           <v:shape id="_x0000_i1027" type="#_x0000_t75" style="width:75.35pt;height:28.7pt" o:ole="">
             <v:imagedata r:id="rId12" o:title=""/>
           </v:shape>
-          <o:OLEObject Type="Embed" ProgID="Equation.DSMT4" ShapeID="_x0000_i1027" DrawAspect="Content" ObjectID="_1607336530" r:id="rId13"/>
+          <o:OLEObject Type="Embed" ProgID="Equation.DSMT4" ShapeID="_x0000_i1027" DrawAspect="Content" ObjectID="_1607357356" r:id="rId13"/>
         </w:object>
       </w:r>
       <w:r>
@@ -6361,7 +6361,7 @@
           <v:shape id="_x0000_i1028" type="#_x0000_t75" style="width:397.05pt;height:69.5pt" o:ole="">
             <v:imagedata r:id="rId14" o:title=""/>
           </v:shape>
-          <o:OLEObject Type="Embed" ProgID="Equation.DSMT4" ShapeID="_x0000_i1028" DrawAspect="Content" ObjectID="_1607336531" r:id="rId15"/>
+          <o:OLEObject Type="Embed" ProgID="Equation.DSMT4" ShapeID="_x0000_i1028" DrawAspect="Content" ObjectID="_1607357357" r:id="rId15"/>
         </w:object>
       </w:r>
     </w:p>
@@ -7012,7 +7012,7 @@
           <v:shape id="_x0000_i1029" type="#_x0000_t75" style="width:404.1pt;height:45.35pt" o:ole="">
             <v:imagedata r:id="rId16" o:title=""/>
           </v:shape>
-          <o:OLEObject Type="Embed" ProgID="Equation.DSMT4" ShapeID="_x0000_i1029" DrawAspect="Content" ObjectID="_1607336532" r:id="rId17"/>
+          <o:OLEObject Type="Embed" ProgID="Equation.DSMT4" ShapeID="_x0000_i1029" DrawAspect="Content" ObjectID="_1607357358" r:id="rId17"/>
         </w:object>
       </w:r>
       <w:r>
@@ -7148,7 +7148,7 @@
           <v:shape id="_x0000_i1030" type="#_x0000_t75" style="width:211pt;height:151.5pt" o:ole="">
             <v:imagedata r:id="rId18" o:title=""/>
           </v:shape>
-          <o:OLEObject Type="Embed" ProgID="Equation.DSMT4" ShapeID="_x0000_i1030" DrawAspect="Content" ObjectID="_1607336533" r:id="rId19"/>
+          <o:OLEObject Type="Embed" ProgID="Equation.DSMT4" ShapeID="_x0000_i1030" DrawAspect="Content" ObjectID="_1607357359" r:id="rId19"/>
         </w:object>
       </w:r>
     </w:p>
@@ -7205,7 +7205,7 @@
           <v:shape id="_x0000_i1031" type="#_x0000_t75" style="width:51.2pt;height:18.75pt" o:ole="">
             <v:imagedata r:id="rId20" o:title=""/>
           </v:shape>
-          <o:OLEObject Type="Embed" ProgID="Equation.DSMT4" ShapeID="_x0000_i1031" DrawAspect="Content" ObjectID="_1607336534" r:id="rId21"/>
+          <o:OLEObject Type="Embed" ProgID="Equation.DSMT4" ShapeID="_x0000_i1031" DrawAspect="Content" ObjectID="_1607357360" r:id="rId21"/>
         </w:object>
       </w:r>
       <w:r>
@@ -15096,7 +15096,7 @@
     <w:p>
       <w:pPr>
         <w:rPr>
-          <w:rFonts w:cstheme="minorHAnsi" w:hint="cs"/>
+          <w:rFonts w:cstheme="minorHAnsi"/>
           <w:bCs/>
           <w:color w:val="4472C4" w:themeColor="accent1"/>
           <w:sz w:val="40"/>
@@ -15297,7 +15297,7 @@
     <w:p>
       <w:pPr>
         <w:rPr>
-          <w:rFonts w:cstheme="minorHAnsi"/>
+          <w:rFonts w:cstheme="minorHAnsi" w:hint="cs"/>
           <w:color w:val="000000" w:themeColor="text1"/>
           <w:sz w:val="24"/>
           <w:szCs w:val="24"/>
@@ -15834,9 +15834,7 @@
         </w:rPr>
         <w:t xml:space="preserve"> אשר לא מכיל קירות הרוח לא משפיעה על הפקמן וכל עוד הוא במרחק 1 ממנה קיים עבורו מסלול בריחה, לכל השפעת הרוח הינה 1.</w:t>
       </w:r>
-    </w:p>
-    <w:p>
-      <w:pPr>
+      <w:r>
         <w:rPr>
           <w:rFonts w:cstheme="minorHAnsi" w:hint="cs"/>
           <w:color w:val="000000" w:themeColor="text1"/>
@@ -15854,14 +15852,16 @@
             <w14:round/>
           </w14:textOutline>
         </w:rPr>
-      </w:pPr>
-      <w:r>
-        <w:rPr>
-          <w:rFonts w:cstheme="minorHAnsi" w:hint="cs"/>
+        <w:t xml:space="preserve"> על מנת לעמוד במגבלת הזמן של 30 שניות, לכל לוח הגדרנו עומק לפיתוח עץ המהלכים כאשר עבור לוחות קטנים הגדרנו עומק 4, עבור לוחות גדולים עומק 3.</w:t>
+      </w:r>
+    </w:p>
+    <w:p>
+      <w:pPr>
+        <w:rPr>
+          <w:rFonts w:cstheme="minorHAnsi"/>
           <w:color w:val="000000" w:themeColor="text1"/>
           <w:sz w:val="24"/>
           <w:szCs w:val="24"/>
-          <w:u w:val="single"/>
           <w:rtl/>
           <w14:shadow w14:blurRad="38100" w14:dist="19050" w14:dir="2700000" w14:sx="100000" w14:sy="100000" w14:kx="0" w14:ky="0" w14:algn="tl">
             <w14:schemeClr w14:val="dk1">
@@ -15874,8 +15874,7 @@
             <w14:round/>
           </w14:textOutline>
         </w:rPr>
-        <w:t>אלגוריתם לבחיר</w:t>
-      </w:r>
+      </w:pPr>
       <w:r>
         <w:rPr>
           <w:rFonts w:cstheme="minorHAnsi" w:hint="cs"/>
@@ -15895,7 +15894,7 @@
             <w14:round/>
           </w14:textOutline>
         </w:rPr>
-        <w:t>ה:</w:t>
+        <w:t>אלגוריתם לבחיר</w:t>
       </w:r>
       <w:r>
         <w:rPr>
@@ -15903,6 +15902,7 @@
           <w:color w:val="000000" w:themeColor="text1"/>
           <w:sz w:val="24"/>
           <w:szCs w:val="24"/>
+          <w:u w:val="single"/>
           <w:rtl/>
           <w14:shadow w14:blurRad="38100" w14:dist="19050" w14:dir="2700000" w14:sx="100000" w14:sy="100000" w14:kx="0" w14:ky="0" w14:algn="tl">
             <w14:schemeClr w14:val="dk1">
@@ -15915,7 +15915,7 @@
             <w14:round/>
           </w14:textOutline>
         </w:rPr>
-        <w:t xml:space="preserve"> </w:t>
+        <w:t>ה:</w:t>
       </w:r>
       <w:r>
         <w:rPr>
@@ -15935,7 +15935,7 @@
             <w14:round/>
           </w14:textOutline>
         </w:rPr>
-        <w:t>ראשית במהלך הראשון (בלבד) האלגוריתם מזהה את לוח המשחק ומתאים לו פונקציית מרחק מתאימה</w:t>
+        <w:t xml:space="preserve"> </w:t>
       </w:r>
       <w:r>
         <w:rPr>
@@ -15955,7 +15955,7 @@
             <w14:round/>
           </w14:textOutline>
         </w:rPr>
-        <w:t xml:space="preserve"> (במידה ולא מצא לוח שמכיר כבר יוגדר לוח כללי עם פונקציית מרחק מרחקי מנהטן)</w:t>
+        <w:t>ראשית במהלך הראשון (בלבד) האלגוריתם מזהה את לוח המשחק ומתאים לו פונקציית מרחק מתאימה</w:t>
       </w:r>
       <w:r>
         <w:rPr>
@@ -15975,11 +15975,11 @@
             <w14:round/>
           </w14:textOutline>
         </w:rPr>
-        <w:t>, וכמה סוכנים משחקים.</w:t>
-      </w:r>
-      <w:r>
-        <w:rPr>
-          <w:rFonts w:cstheme="minorHAnsi"/>
+        <w:t xml:space="preserve"> (במידה ולא מצא לוח שמכיר כבר יוגדר לוח כללי עם פונקציית מרחק מרחקי מנהטן)</w:t>
+      </w:r>
+      <w:r>
+        <w:rPr>
+          <w:rFonts w:cstheme="minorHAnsi" w:hint="cs"/>
           <w:color w:val="000000" w:themeColor="text1"/>
           <w:sz w:val="24"/>
           <w:szCs w:val="24"/>
@@ -15995,11 +15995,11 @@
             <w14:round/>
           </w14:textOutline>
         </w:rPr>
-        <w:br/>
-      </w:r>
-      <w:r>
-        <w:rPr>
-          <w:rFonts w:cstheme="minorHAnsi" w:hint="cs"/>
+        <w:t>, וכמה סוכנים משחקים.</w:t>
+      </w:r>
+      <w:r>
+        <w:rPr>
+          <w:rFonts w:cstheme="minorHAnsi"/>
           <w:color w:val="000000" w:themeColor="text1"/>
           <w:sz w:val="24"/>
           <w:szCs w:val="24"/>
@@ -16015,7 +16015,7 @@
             <w14:round/>
           </w14:textOutline>
         </w:rPr>
-        <w:t>הלוגיקה</w:t>
+        <w:br/>
       </w:r>
       <w:r>
         <w:rPr>
@@ -16035,7 +16035,7 @@
             <w14:round/>
           </w14:textOutline>
         </w:rPr>
-        <w:t xml:space="preserve"> ב</w:t>
+        <w:t>הלוגיקה</w:t>
       </w:r>
       <w:r>
         <w:rPr>
@@ -16055,7 +16055,7 @@
             <w14:round/>
           </w14:textOutline>
         </w:rPr>
-        <w:t>ה</w:t>
+        <w:t xml:space="preserve"> ב</w:t>
       </w:r>
       <w:r>
         <w:rPr>
@@ -16075,7 +16075,7 @@
             <w14:round/>
           </w14:textOutline>
         </w:rPr>
-        <w:t xml:space="preserve"> בחרנו להשתמש על מנת למצוא</w:t>
+        <w:t>ה</w:t>
       </w:r>
       <w:r>
         <w:rPr>
@@ -16095,7 +16095,7 @@
             <w14:round/>
           </w14:textOutline>
         </w:rPr>
-        <w:t xml:space="preserve"> את המהלך לביצוע הינה</w:t>
+        <w:t xml:space="preserve"> בחרנו להשתמש על מנת למצוא</w:t>
       </w:r>
       <w:r>
         <w:rPr>
@@ -16115,14 +16115,15 @@
             <w14:round/>
           </w14:textOutline>
         </w:rPr>
-        <w:t xml:space="preserve"> </w:t>
-      </w:r>
-      <w:r>
-        <w:rPr>
-          <w:rFonts w:cstheme="minorHAnsi"/>
+        <w:t xml:space="preserve"> את המהלך לביצוע הינה</w:t>
+      </w:r>
+      <w:r>
+        <w:rPr>
+          <w:rFonts w:cstheme="minorHAnsi" w:hint="cs"/>
           <w:color w:val="000000" w:themeColor="text1"/>
           <w:sz w:val="24"/>
           <w:szCs w:val="24"/>
+          <w:rtl/>
           <w14:shadow w14:blurRad="38100" w14:dist="19050" w14:dir="2700000" w14:sx="100000" w14:sy="100000" w14:kx="0" w14:ky="0" w14:algn="tl">
             <w14:schemeClr w14:val="dk1">
               <w14:alpha w14:val="60000"/>
@@ -16134,15 +16135,14 @@
             <w14:round/>
           </w14:textOutline>
         </w:rPr>
-        <w:t>Alpha - Beta</w:t>
-      </w:r>
-      <w:r>
-        <w:rPr>
-          <w:rFonts w:cstheme="minorHAnsi" w:hint="cs"/>
+        <w:t xml:space="preserve"> </w:t>
+      </w:r>
+      <w:r>
+        <w:rPr>
+          <w:rFonts w:cstheme="minorHAnsi"/>
           <w:color w:val="000000" w:themeColor="text1"/>
           <w:sz w:val="24"/>
           <w:szCs w:val="24"/>
-          <w:rtl/>
           <w14:shadow w14:blurRad="38100" w14:dist="19050" w14:dir="2700000" w14:sx="100000" w14:sy="100000" w14:kx="0" w14:ky="0" w14:algn="tl">
             <w14:schemeClr w14:val="dk1">
               <w14:alpha w14:val="60000"/>
@@ -16154,11 +16154,11 @@
             <w14:round/>
           </w14:textOutline>
         </w:rPr>
-        <w:t xml:space="preserve"> זאת מכיוון שסוכן התחרות אינו מודע לאסטרטגיי</w:t>
-      </w:r>
-      <w:r>
-        <w:rPr>
-          <w:rFonts w:cstheme="minorHAnsi" w:hint="eastAsia"/>
+        <w:t>Alpha - Beta</w:t>
+      </w:r>
+      <w:r>
+        <w:rPr>
+          <w:rFonts w:cstheme="minorHAnsi" w:hint="cs"/>
           <w:color w:val="000000" w:themeColor="text1"/>
           <w:sz w:val="24"/>
           <w:szCs w:val="24"/>
@@ -16174,11 +16174,11 @@
             <w14:round/>
           </w14:textOutline>
         </w:rPr>
-        <w:t>ת</w:t>
-      </w:r>
-      <w:r>
-        <w:rPr>
-          <w:rFonts w:cstheme="minorHAnsi" w:hint="cs"/>
+        <w:t xml:space="preserve"> זאת מכיוון שסוכן התחרות אינו מודע לאסטרטגיי</w:t>
+      </w:r>
+      <w:r>
+        <w:rPr>
+          <w:rFonts w:cstheme="minorHAnsi" w:hint="eastAsia"/>
           <w:color w:val="000000" w:themeColor="text1"/>
           <w:sz w:val="24"/>
           <w:szCs w:val="24"/>
@@ -16194,7 +16194,7 @@
             <w14:round/>
           </w14:textOutline>
         </w:rPr>
-        <w:t xml:space="preserve"> הרוח שנגדה משחק ולכן נעדיף </w:t>
+        <w:t>ת</w:t>
       </w:r>
       <w:r>
         <w:rPr>
@@ -16214,11 +16214,11 @@
             <w14:round/>
           </w14:textOutline>
         </w:rPr>
-        <w:t xml:space="preserve">אלגוריתם </w:t>
-      </w:r>
-      <w:r>
-        <w:rPr>
-          <w:rFonts w:cstheme="minorHAnsi" w:hint="eastAsia"/>
+        <w:t xml:space="preserve"> הרוח שנגדה משחק ולכן נעדיף </w:t>
+      </w:r>
+      <w:r>
+        <w:rPr>
+          <w:rFonts w:cstheme="minorHAnsi" w:hint="cs"/>
           <w:color w:val="000000" w:themeColor="text1"/>
           <w:sz w:val="24"/>
           <w:szCs w:val="24"/>
@@ -16234,11 +16234,11 @@
             <w14:round/>
           </w14:textOutline>
         </w:rPr>
-        <w:t>ש</w:t>
-      </w:r>
-      <w:r>
-        <w:rPr>
-          <w:rFonts w:cstheme="minorHAnsi" w:hint="cs"/>
+        <w:t xml:space="preserve">אלגוריתם </w:t>
+      </w:r>
+      <w:r>
+        <w:rPr>
+          <w:rFonts w:cstheme="minorHAnsi" w:hint="eastAsia"/>
           <w:color w:val="000000" w:themeColor="text1"/>
           <w:sz w:val="24"/>
           <w:szCs w:val="24"/>
@@ -16254,11 +16254,11 @@
             <w14:round/>
           </w14:textOutline>
         </w:rPr>
-        <w:t>אינו מסתמך על כך. עבור אלגוריתם זה מוגדר עומק סטטי של 4 (לפי הגדרה בתרגיל).</w:t>
-      </w:r>
-      <w:r>
-        <w:rPr>
-          <w:rFonts w:cstheme="minorHAnsi"/>
+        <w:t>ש</w:t>
+      </w:r>
+      <w:r>
+        <w:rPr>
+          <w:rFonts w:cstheme="minorHAnsi" w:hint="cs"/>
           <w:color w:val="000000" w:themeColor="text1"/>
           <w:sz w:val="24"/>
           <w:szCs w:val="24"/>
@@ -16274,7 +16274,7 @@
             <w14:round/>
           </w14:textOutline>
         </w:rPr>
-        <w:br/>
+        <w:t xml:space="preserve">אינו מסתמך על כך. עבור אלגוריתם זה מוגדר עומק </w:t>
       </w:r>
       <w:r>
         <w:rPr>
@@ -16294,11 +16294,13 @@
             <w14:round/>
           </w14:textOutline>
         </w:rPr>
-        <w:t xml:space="preserve">בנוסף רצינו </w:t>
-      </w:r>
-      <w:r>
-        <w:rPr>
-          <w:rFonts w:cstheme="minorHAnsi" w:hint="cs"/>
+        <w:t>לפיתוח לפי הלוח הנוכחי של המשחק.</w:t>
+      </w:r>
+      <w:bookmarkStart w:id="3" w:name="_GoBack"/>
+      <w:bookmarkEnd w:id="3"/>
+      <w:r>
+        <w:rPr>
+          <w:rFonts w:cstheme="minorHAnsi"/>
           <w:color w:val="000000" w:themeColor="text1"/>
           <w:sz w:val="24"/>
           <w:szCs w:val="24"/>
@@ -16314,7 +16316,7 @@
             <w14:round/>
           </w14:textOutline>
         </w:rPr>
-        <w:t>להעדיף</w:t>
+        <w:br/>
       </w:r>
       <w:r>
         <w:rPr>
@@ -16334,7 +16336,7 @@
             <w14:round/>
           </w14:textOutline>
         </w:rPr>
-        <w:t xml:space="preserve"> המש</w:t>
+        <w:t xml:space="preserve">בנוסף רצינו </w:t>
       </w:r>
       <w:r>
         <w:rPr>
@@ -16354,7 +16356,7 @@
             <w14:round/>
           </w14:textOutline>
         </w:rPr>
-        <w:t>כיות</w:t>
+        <w:t>להעדיף</w:t>
       </w:r>
       <w:r>
         <w:rPr>
@@ -16374,7 +16376,7 @@
             <w14:round/>
           </w14:textOutline>
         </w:rPr>
-        <w:t xml:space="preserve"> בכיוון הפקמן</w:t>
+        <w:t xml:space="preserve"> המש</w:t>
       </w:r>
       <w:r>
         <w:rPr>
@@ -16394,7 +16396,7 @@
             <w14:round/>
           </w14:textOutline>
         </w:rPr>
-        <w:t xml:space="preserve">, </w:t>
+        <w:t>כיות</w:t>
       </w:r>
       <w:r>
         <w:rPr>
@@ -16414,11 +16416,9 @@
             <w14:round/>
           </w14:textOutline>
         </w:rPr>
-        <w:t>לכן האלגוריתם מודע לכיוון הפאקמן ויבדוק מהלך בכיוון זה ראשון.</w:t>
-      </w:r>
-    </w:p>
-    <w:p>
-      <w:pPr>
+        <w:t xml:space="preserve"> בכיוון הפקמן</w:t>
+      </w:r>
+      <w:r>
         <w:rPr>
           <w:rFonts w:cstheme="minorHAnsi" w:hint="cs"/>
           <w:color w:val="000000" w:themeColor="text1"/>
@@ -16436,14 +16436,14 @@
             <w14:round/>
           </w14:textOutline>
         </w:rPr>
-      </w:pPr>
+        <w:t xml:space="preserve">, </w:t>
+      </w:r>
       <w:r>
         <w:rPr>
           <w:rFonts w:cstheme="minorHAnsi" w:hint="cs"/>
           <w:color w:val="000000" w:themeColor="text1"/>
           <w:sz w:val="24"/>
           <w:szCs w:val="24"/>
-          <w:u w:val="single"/>
           <w:rtl/>
           <w14:shadow w14:blurRad="38100" w14:dist="19050" w14:dir="2700000" w14:sx="100000" w14:sy="100000" w14:kx="0" w14:ky="0" w14:algn="tl">
             <w14:schemeClr w14:val="dk1">
@@ -16456,15 +16456,16 @@
             <w14:round/>
           </w14:textOutline>
         </w:rPr>
-        <w:t>יוריסטיק</w:t>
-      </w:r>
-      <w:r>
-        <w:rPr>
-          <w:rFonts w:cstheme="minorHAnsi" w:hint="eastAsia"/>
+        <w:t>לכן האלגוריתם מודע לכיוון הפאקמן ויבדוק מהלך בכיוון זה ראשון.</w:t>
+      </w:r>
+    </w:p>
+    <w:p>
+      <w:pPr>
+        <w:rPr>
+          <w:rFonts w:cstheme="minorHAnsi"/>
           <w:color w:val="000000" w:themeColor="text1"/>
           <w:sz w:val="24"/>
           <w:szCs w:val="24"/>
-          <w:u w:val="single"/>
           <w:rtl/>
           <w14:shadow w14:blurRad="38100" w14:dist="19050" w14:dir="2700000" w14:sx="100000" w14:sy="100000" w14:kx="0" w14:ky="0" w14:algn="tl">
             <w14:schemeClr w14:val="dk1">
@@ -16477,14 +16478,14 @@
             <w14:round/>
           </w14:textOutline>
         </w:rPr>
-        <w:t>ה</w:t>
-      </w:r>
+      </w:pPr>
       <w:r>
         <w:rPr>
           <w:rFonts w:cstheme="minorHAnsi" w:hint="cs"/>
           <w:color w:val="000000" w:themeColor="text1"/>
           <w:sz w:val="24"/>
           <w:szCs w:val="24"/>
+          <w:u w:val="single"/>
           <w:rtl/>
           <w14:shadow w14:blurRad="38100" w14:dist="19050" w14:dir="2700000" w14:sx="100000" w14:sy="100000" w14:kx="0" w14:ky="0" w14:algn="tl">
             <w14:schemeClr w14:val="dk1">
@@ -16497,7 +16498,7 @@
             <w14:round/>
           </w14:textOutline>
         </w:rPr>
-        <w:t>: מימשנו יוריסטיק</w:t>
+        <w:t>יוריסטיק</w:t>
       </w:r>
       <w:r>
         <w:rPr>
@@ -16505,6 +16506,7 @@
           <w:color w:val="000000" w:themeColor="text1"/>
           <w:sz w:val="24"/>
           <w:szCs w:val="24"/>
+          <w:u w:val="single"/>
           <w:rtl/>
           <w14:shadow w14:blurRad="38100" w14:dist="19050" w14:dir="2700000" w14:sx="100000" w14:sy="100000" w14:kx="0" w14:ky="0" w14:algn="tl">
             <w14:schemeClr w14:val="dk1">
@@ -16537,7 +16539,7 @@
             <w14:round/>
           </w14:textOutline>
         </w:rPr>
-        <w:t xml:space="preserve"> דומה ליוריסטיק</w:t>
+        <w:t>: מימשנו יוריסטיק</w:t>
       </w:r>
       <w:r>
         <w:rPr>
@@ -16577,11 +16579,11 @@
             <w14:round/>
           </w14:textOutline>
         </w:rPr>
-        <w:t xml:space="preserve"> שכבר מימשנו אמנם עם שיפורים הבאים:</w:t>
-      </w:r>
-      <w:r>
-        <w:rPr>
-          <w:rFonts w:cstheme="minorHAnsi"/>
+        <w:t xml:space="preserve"> דומה ליוריסטיק</w:t>
+      </w:r>
+      <w:r>
+        <w:rPr>
+          <w:rFonts w:cstheme="minorHAnsi" w:hint="eastAsia"/>
           <w:color w:val="000000" w:themeColor="text1"/>
           <w:sz w:val="24"/>
           <w:szCs w:val="24"/>
@@ -16597,7 +16599,7 @@
             <w14:round/>
           </w14:textOutline>
         </w:rPr>
-        <w:br/>
+        <w:t>ה</w:t>
       </w:r>
       <w:r>
         <w:rPr>
@@ -16617,11 +16619,11 @@
             <w14:round/>
           </w14:textOutline>
         </w:rPr>
-        <w:t>פונקציית המרחק שהיוריסטיק</w:t>
-      </w:r>
-      <w:r>
-        <w:rPr>
-          <w:rFonts w:cstheme="minorHAnsi" w:hint="eastAsia"/>
+        <w:t xml:space="preserve"> שכבר מימשנו אמנם עם שיפורים הבאים:</w:t>
+      </w:r>
+      <w:r>
+        <w:rPr>
+          <w:rFonts w:cstheme="minorHAnsi"/>
           <w:color w:val="000000" w:themeColor="text1"/>
           <w:sz w:val="24"/>
           <w:szCs w:val="24"/>
@@ -16637,7 +16639,7 @@
             <w14:round/>
           </w14:textOutline>
         </w:rPr>
-        <w:t>ה</w:t>
+        <w:br/>
       </w:r>
       <w:r>
         <w:rPr>
@@ -16657,11 +16659,11 @@
             <w14:round/>
           </w14:textOutline>
         </w:rPr>
-        <w:t xml:space="preserve"> משתמשת בה מועברת על ידי הס</w:t>
-      </w:r>
-      <w:r>
-        <w:rPr>
-          <w:rFonts w:cstheme="minorHAnsi" w:hint="cs"/>
+        <w:t>פונקציית המרחק שהיוריסטיק</w:t>
+      </w:r>
+      <w:r>
+        <w:rPr>
+          <w:rFonts w:cstheme="minorHAnsi" w:hint="eastAsia"/>
           <w:color w:val="000000" w:themeColor="text1"/>
           <w:sz w:val="24"/>
           <w:szCs w:val="24"/>
@@ -16677,7 +16679,7 @@
             <w14:round/>
           </w14:textOutline>
         </w:rPr>
-        <w:t>וכן ולכן משתנה בין הלוחות בהתאם, כמה ק</w:t>
+        <w:t>ה</w:t>
       </w:r>
       <w:r>
         <w:rPr>
@@ -16697,7 +16699,7 @@
             <w14:round/>
           </w14:textOutline>
         </w:rPr>
-        <w:t xml:space="preserve">פסולות ישנן בלוח זה ובנוסף </w:t>
+        <w:t xml:space="preserve"> משתמשת בה מועברת על ידי הס</w:t>
       </w:r>
       <w:r>
         <w:rPr>
@@ -16717,11 +16719,11 @@
             <w14:round/>
           </w14:textOutline>
         </w:rPr>
-        <w:t>היוריסטיקה מקבלת מהסוכן מהי השפעת הרוח על הפקמן.</w:t>
-      </w:r>
-      <w:r>
-        <w:rPr>
-          <w:rFonts w:cstheme="minorHAnsi"/>
+        <w:t>וכן ולכן משתנה בין הלוחות בהתאם, כמה ק</w:t>
+      </w:r>
+      <w:r>
+        <w:rPr>
+          <w:rFonts w:cstheme="minorHAnsi" w:hint="cs"/>
           <w:color w:val="000000" w:themeColor="text1"/>
           <w:sz w:val="24"/>
           <w:szCs w:val="24"/>
@@ -16737,7 +16739,7 @@
             <w14:round/>
           </w14:textOutline>
         </w:rPr>
-        <w:br/>
+        <w:t xml:space="preserve">פסולות ישנן בלוח זה ובנוסף </w:t>
       </w:r>
       <w:r>
         <w:rPr>
@@ -16757,11 +16759,11 @@
             <w14:round/>
           </w14:textOutline>
         </w:rPr>
-        <w:t>היוריסטיק</w:t>
-      </w:r>
-      <w:r>
-        <w:rPr>
-          <w:rFonts w:cstheme="minorHAnsi" w:hint="eastAsia"/>
+        <w:t>היוריסטיקה מקבלת מהסוכן מהי השפעת הרוח על הפקמן.</w:t>
+      </w:r>
+      <w:r>
+        <w:rPr>
+          <w:rFonts w:cstheme="minorHAnsi"/>
           <w:color w:val="000000" w:themeColor="text1"/>
           <w:sz w:val="24"/>
           <w:szCs w:val="24"/>
@@ -16777,7 +16779,7 @@
             <w14:round/>
           </w14:textOutline>
         </w:rPr>
-        <w:t>ה</w:t>
+        <w:br/>
       </w:r>
       <w:r>
         <w:rPr>
@@ -16797,11 +16799,11 @@
             <w14:round/>
           </w14:textOutline>
         </w:rPr>
-        <w:t xml:space="preserve"> מעריכה את המצב לפי הניקוד שלו ו</w:t>
-      </w:r>
-      <w:r>
-        <w:rPr>
-          <w:rFonts w:cstheme="minorHAnsi" w:hint="cs"/>
+        <w:t>היוריסטיק</w:t>
+      </w:r>
+      <w:r>
+        <w:rPr>
+          <w:rFonts w:cstheme="minorHAnsi" w:hint="eastAsia"/>
           <w:color w:val="000000" w:themeColor="text1"/>
           <w:sz w:val="24"/>
           <w:szCs w:val="24"/>
@@ -16817,7 +16819,7 @@
             <w14:round/>
           </w14:textOutline>
         </w:rPr>
-        <w:t>בעזרת נתונים</w:t>
+        <w:t>ה</w:t>
       </w:r>
       <w:r>
         <w:rPr>
@@ -16837,7 +16839,7 @@
             <w14:round/>
           </w14:textOutline>
         </w:rPr>
-        <w:t xml:space="preserve"> שהוזכרו</w:t>
+        <w:t xml:space="preserve"> מעריכה את המצב לפי הניקוד שלו ו</w:t>
       </w:r>
       <w:r>
         <w:rPr>
@@ -16857,10 +16859,8 @@
             <w14:round/>
           </w14:textOutline>
         </w:rPr>
-        <w:t xml:space="preserve"> </w:t>
-      </w:r>
-      <w:bookmarkStart w:id="3" w:name="_GoBack"/>
-      <w:bookmarkEnd w:id="3"/>
+        <w:t>בעזרת נתונים</w:t>
+      </w:r>
       <w:r>
         <w:rPr>
           <w:rFonts w:cstheme="minorHAnsi" w:hint="cs"/>
@@ -16879,11 +16879,11 @@
             <w14:round/>
           </w14:textOutline>
         </w:rPr>
-        <w:t>מחשבת את מרחקי הרוחות מהפקמן וגורמת לפאקמן להתקרב כאשר הרוח מפוחדת מספיק ומוסיפה ניקוד לפקמן כאשר לא מושפע מהרוח (לפי הגורם שהועבר).</w:t>
-      </w:r>
-      <w:r>
-        <w:rPr>
-          <w:rFonts w:cstheme="minorHAnsi"/>
+        <w:t xml:space="preserve"> שהוזכרו</w:t>
+      </w:r>
+      <w:r>
+        <w:rPr>
+          <w:rFonts w:cstheme="minorHAnsi" w:hint="cs"/>
           <w:color w:val="000000" w:themeColor="text1"/>
           <w:sz w:val="24"/>
           <w:szCs w:val="24"/>
@@ -16899,11 +16899,11 @@
             <w14:round/>
           </w14:textOutline>
         </w:rPr>
-        <w:br/>
-      </w:r>
-      <w:r>
-        <w:rPr>
-          <w:rFonts w:cstheme="minorHAnsi" w:hint="cs"/>
+        <w:t xml:space="preserve"> מחשבת את מרחקי הרוחות מהפקמן וגורמת לפאקמן להתקרב כאשר הרוח מפוחדת מספיק ומוסיפה ניקוד לפקמן כאשר לא מושפע מהרוח (לפי הגורם שהועבר).</w:t>
+      </w:r>
+      <w:r>
+        <w:rPr>
+          <w:rFonts w:cstheme="minorHAnsi"/>
           <w:color w:val="000000" w:themeColor="text1"/>
           <w:sz w:val="24"/>
           <w:szCs w:val="24"/>
@@ -16919,11 +16919,11 @@
             <w14:round/>
           </w14:textOutline>
         </w:rPr>
-        <w:t>על כל קפסולה שהפקמן אוכל מתווסף לו ניקוד, כי הוא לא מקבל ניקוד כללי על כך.</w:t>
-      </w:r>
-      <w:r>
-        <w:rPr>
-          <w:rFonts w:cstheme="minorHAnsi"/>
+        <w:br/>
+      </w:r>
+      <w:r>
+        <w:rPr>
+          <w:rFonts w:cstheme="minorHAnsi" w:hint="cs"/>
           <w:color w:val="000000" w:themeColor="text1"/>
           <w:sz w:val="24"/>
           <w:szCs w:val="24"/>
@@ -16939,11 +16939,11 @@
             <w14:round/>
           </w14:textOutline>
         </w:rPr>
-        <w:br/>
-      </w:r>
-      <w:r>
-        <w:rPr>
-          <w:rFonts w:cstheme="minorHAnsi" w:hint="cs"/>
+        <w:t>על כל קפסולה שהפקמן אוכל מתווסף לו ניקוד, כי הוא לא מקבל ניקוד כללי על כך.</w:t>
+      </w:r>
+      <w:r>
+        <w:rPr>
+          <w:rFonts w:cstheme="minorHAnsi"/>
           <w:color w:val="000000" w:themeColor="text1"/>
           <w:sz w:val="24"/>
           <w:szCs w:val="24"/>
@@ -16959,15 +16959,15 @@
             <w14:round/>
           </w14:textOutline>
         </w:rPr>
-        <w:t xml:space="preserve">הערכנו את גורם האוכל בצורה הבאה </w:t>
-      </w:r>
-      <w:r>
-        <w:rPr>
-          <w:rFonts w:cstheme="minorHAnsi"/>
+        <w:br/>
+      </w:r>
+      <w:r>
+        <w:rPr>
+          <w:rFonts w:cstheme="minorHAnsi" w:hint="cs"/>
           <w:color w:val="000000" w:themeColor="text1"/>
-          <w:position w:val="-32"/>
-          <w:sz w:val="24"/>
-          <w:szCs w:val="24"/>
+          <w:sz w:val="24"/>
+          <w:szCs w:val="24"/>
+          <w:rtl/>
           <w14:shadow w14:blurRad="38100" w14:dist="19050" w14:dir="2700000" w14:sx="100000" w14:sy="100000" w14:kx="0" w14:ky="0" w14:algn="tl">
             <w14:schemeClr w14:val="dk1">
               <w14:alpha w14:val="60000"/>
@@ -16979,11 +16979,31 @@
             <w14:round/>
           </w14:textOutline>
         </w:rPr>
+        <w:t xml:space="preserve">הערכנו את גורם האוכל בצורה הבאה </w:t>
+      </w:r>
+      <w:r>
+        <w:rPr>
+          <w:rFonts w:cstheme="minorHAnsi"/>
+          <w:color w:val="000000" w:themeColor="text1"/>
+          <w:position w:val="-32"/>
+          <w:sz w:val="24"/>
+          <w:szCs w:val="24"/>
+          <w14:shadow w14:blurRad="38100" w14:dist="19050" w14:dir="2700000" w14:sx="100000" w14:sy="100000" w14:kx="0" w14:ky="0" w14:algn="tl">
+            <w14:schemeClr w14:val="dk1">
+              <w14:alpha w14:val="60000"/>
+            </w14:schemeClr>
+          </w14:shadow>
+          <w14:textOutline w14:w="0" w14:cap="flat" w14:cmpd="sng" w14:algn="ctr">
+            <w14:noFill/>
+            <w14:prstDash w14:val="solid"/>
+            <w14:round/>
+          </w14:textOutline>
+        </w:rPr>
         <w:object w:dxaOrig="2780" w:dyaOrig="920" w14:anchorId="4359E88F">
-          <v:shape id="_x0000_i1034" type="#_x0000_t75" style="width:139pt;height:46.2pt" o:ole="">
+          <v:shape id="_x0000_i1032" type="#_x0000_t75" style="width:139pt;height:46.2pt" o:ole="">
             <v:imagedata r:id="rId31" o:title=""/>
           </v:shape>
-          <o:OLEObject Type="Embed" ProgID="Equation.DSMT4" ShapeID="_x0000_i1034" DrawAspect="Content" ObjectID="_1607336535" r:id="rId32"/>
+          <o:OLEObject Type="Embed" ProgID="Equation.DSMT4" ShapeID="_x0000_i1032" DrawAspect="Content" ObjectID="_1607357361" r:id="rId32"/>
         </w:object>
       </w:r>
       <w:r>
@@ -25418,7 +25438,7 @@
 </file>
 
 <file path=customXml/itemProps1.xml><?xml version="1.0" encoding="utf-8"?>
-<ds:datastoreItem xmlns:ds="http://schemas.openxmlformats.org/officeDocument/2006/customXml" ds:itemID="{C61F0FC0-0B92-494E-8586-577CBC2A6502}">
+<ds:datastoreItem xmlns:ds="http://schemas.openxmlformats.org/officeDocument/2006/customXml" ds:itemID="{2C0F1A9D-1C80-413D-A8FD-DE306BAB2591}">
   <ds:schemaRefs>
     <ds:schemaRef ds:uri="http://schemas.openxmlformats.org/officeDocument/2006/bibliography"/>
   </ds:schemaRefs>

--- a/HW_2/docs/HW_2_Edit_Version.docx
+++ b/HW_2/docs/HW_2_Edit_Version.docx
@@ -1332,7 +1332,7 @@
           <v:shape id="_x0000_i1025" type="#_x0000_t75" style="width:13.75pt;height:15pt" o:ole="">
             <v:imagedata r:id="rId8" o:title=""/>
           </v:shape>
-          <o:OLEObject Type="Embed" ProgID="Equation.DSMT4" ShapeID="_x0000_i1025" DrawAspect="Content" ObjectID="_1607357354" r:id="rId9"/>
+          <o:OLEObject Type="Embed" ProgID="Equation.DSMT4" ShapeID="_x0000_i1025" DrawAspect="Content" ObjectID="_1607368821" r:id="rId9"/>
         </w:object>
       </w:r>
       <w:r>
@@ -1530,7 +1530,7 @@
           <v:shape id="_x0000_i1026" type="#_x0000_t75" style="width:24.55pt;height:24.55pt" o:ole="">
             <v:imagedata r:id="rId10" o:title=""/>
           </v:shape>
-          <o:OLEObject Type="Embed" ProgID="Equation.DSMT4" ShapeID="_x0000_i1026" DrawAspect="Content" ObjectID="_1607357355" r:id="rId11"/>
+          <o:OLEObject Type="Embed" ProgID="Equation.DSMT4" ShapeID="_x0000_i1026" DrawAspect="Content" ObjectID="_1607368822" r:id="rId11"/>
         </w:object>
       </w:r>
       <w:bookmarkEnd w:id="0"/>
@@ -1583,7 +1583,7 @@
           <v:shape id="_x0000_i1027" type="#_x0000_t75" style="width:75.35pt;height:28.7pt" o:ole="">
             <v:imagedata r:id="rId12" o:title=""/>
           </v:shape>
-          <o:OLEObject Type="Embed" ProgID="Equation.DSMT4" ShapeID="_x0000_i1027" DrawAspect="Content" ObjectID="_1607357356" r:id="rId13"/>
+          <o:OLEObject Type="Embed" ProgID="Equation.DSMT4" ShapeID="_x0000_i1027" DrawAspect="Content" ObjectID="_1607368823" r:id="rId13"/>
         </w:object>
       </w:r>
       <w:r>
@@ -6361,7 +6361,7 @@
           <v:shape id="_x0000_i1028" type="#_x0000_t75" style="width:397.05pt;height:69.5pt" o:ole="">
             <v:imagedata r:id="rId14" o:title=""/>
           </v:shape>
-          <o:OLEObject Type="Embed" ProgID="Equation.DSMT4" ShapeID="_x0000_i1028" DrawAspect="Content" ObjectID="_1607357357" r:id="rId15"/>
+          <o:OLEObject Type="Embed" ProgID="Equation.DSMT4" ShapeID="_x0000_i1028" DrawAspect="Content" ObjectID="_1607368824" r:id="rId15"/>
         </w:object>
       </w:r>
     </w:p>
@@ -7012,7 +7012,7 @@
           <v:shape id="_x0000_i1029" type="#_x0000_t75" style="width:404.1pt;height:45.35pt" o:ole="">
             <v:imagedata r:id="rId16" o:title=""/>
           </v:shape>
-          <o:OLEObject Type="Embed" ProgID="Equation.DSMT4" ShapeID="_x0000_i1029" DrawAspect="Content" ObjectID="_1607357358" r:id="rId17"/>
+          <o:OLEObject Type="Embed" ProgID="Equation.DSMT4" ShapeID="_x0000_i1029" DrawAspect="Content" ObjectID="_1607368825" r:id="rId17"/>
         </w:object>
       </w:r>
       <w:r>
@@ -7148,7 +7148,7 @@
           <v:shape id="_x0000_i1030" type="#_x0000_t75" style="width:211pt;height:151.5pt" o:ole="">
             <v:imagedata r:id="rId18" o:title=""/>
           </v:shape>
-          <o:OLEObject Type="Embed" ProgID="Equation.DSMT4" ShapeID="_x0000_i1030" DrawAspect="Content" ObjectID="_1607357359" r:id="rId19"/>
+          <o:OLEObject Type="Embed" ProgID="Equation.DSMT4" ShapeID="_x0000_i1030" DrawAspect="Content" ObjectID="_1607368826" r:id="rId19"/>
         </w:object>
       </w:r>
     </w:p>
@@ -7205,7 +7205,7 @@
           <v:shape id="_x0000_i1031" type="#_x0000_t75" style="width:51.2pt;height:18.75pt" o:ole="">
             <v:imagedata r:id="rId20" o:title=""/>
           </v:shape>
-          <o:OLEObject Type="Embed" ProgID="Equation.DSMT4" ShapeID="_x0000_i1031" DrawAspect="Content" ObjectID="_1607357360" r:id="rId21"/>
+          <o:OLEObject Type="Embed" ProgID="Equation.DSMT4" ShapeID="_x0000_i1031" DrawAspect="Content" ObjectID="_1607368827" r:id="rId21"/>
         </w:object>
       </w:r>
       <w:r>
@@ -15297,7 +15297,7 @@
     <w:p>
       <w:pPr>
         <w:rPr>
-          <w:rFonts w:cstheme="minorHAnsi" w:hint="cs"/>
+          <w:rFonts w:cstheme="minorHAnsi"/>
           <w:color w:val="000000" w:themeColor="text1"/>
           <w:sz w:val="24"/>
           <w:szCs w:val="24"/>
@@ -15353,11 +15353,11 @@
             <w14:round/>
           </w14:textOutline>
         </w:rPr>
-        <w:t xml:space="preserve"> מכיוון שאנו מכירים כבר את לוחות המשחק הקיימים נרצה שגם הסוכן שלנו יוכל להכיר אותם וכך נוכל לממש להעריך מצב משחק טוב יותר כי אנו מודעים ללוח המשחק.</w:t>
-      </w:r>
-      <w:r>
-        <w:rPr>
-          <w:rFonts w:cstheme="minorHAnsi"/>
+        <w:t xml:space="preserve"> </w:t>
+      </w:r>
+      <w:r>
+        <w:rPr>
+          <w:rFonts w:cstheme="minorHAnsi" w:hint="cs"/>
           <w:color w:val="000000" w:themeColor="text1"/>
           <w:sz w:val="24"/>
           <w:szCs w:val="24"/>
@@ -15373,11 +15373,11 @@
             <w14:round/>
           </w14:textOutline>
         </w:rPr>
-        <w:br/>
-      </w:r>
-      <w:r>
-        <w:rPr>
-          <w:rFonts w:cstheme="minorHAnsi" w:hint="cs"/>
+        <w:t>בחישוב המהלך הראשון הסוכן מבצע עיבוד מקדים על הלוח בו מבוצע המשחק.</w:t>
+      </w:r>
+      <w:r>
+        <w:rPr>
+          <w:rFonts w:cstheme="minorHAnsi"/>
           <w:color w:val="000000" w:themeColor="text1"/>
           <w:sz w:val="24"/>
           <w:szCs w:val="24"/>
@@ -15393,13 +15393,11 @@
             <w14:round/>
           </w14:textOutline>
         </w:rPr>
-        <w:t xml:space="preserve">לכן, לכל לוח שקיים במערכת ביצענו </w:t>
-      </w:r>
-      <w:r>
-        <w:rPr>
-          <w:rFonts w:cstheme="minorHAnsi" w:hint="cs"/>
-          <w:b/>
-          <w:bCs/>
+        <w:br/>
+      </w:r>
+      <w:r>
+        <w:rPr>
+          <w:rFonts w:cstheme="minorHAnsi" w:hint="cs"/>
           <w:color w:val="000000" w:themeColor="text1"/>
           <w:sz w:val="24"/>
           <w:szCs w:val="24"/>
@@ -15415,11 +15413,11 @@
             <w14:round/>
           </w14:textOutline>
         </w:rPr>
-        <w:t>עיבוד מקדים</w:t>
-      </w:r>
-      <w:r>
-        <w:rPr>
-          <w:rFonts w:cstheme="minorHAnsi" w:hint="cs"/>
+        <w:t>הסוכן מכין בסיס נתונים על מרחקי הקואורדינטו</w:t>
+      </w:r>
+      <w:r>
+        <w:rPr>
+          <w:rFonts w:cstheme="minorHAnsi" w:hint="eastAsia"/>
           <w:color w:val="000000" w:themeColor="text1"/>
           <w:sz w:val="24"/>
           <w:szCs w:val="24"/>
@@ -15435,11 +15433,11 @@
             <w14:round/>
           </w14:textOutline>
         </w:rPr>
-        <w:t xml:space="preserve"> אשר כולל לכל זוג קואורדינטו</w:t>
-      </w:r>
-      <w:r>
-        <w:rPr>
-          <w:rFonts w:cstheme="minorHAnsi" w:hint="eastAsia"/>
+        <w:t>ת</w:t>
+      </w:r>
+      <w:r>
+        <w:rPr>
+          <w:rFonts w:cstheme="minorHAnsi" w:hint="cs"/>
           <w:color w:val="000000" w:themeColor="text1"/>
           <w:sz w:val="24"/>
           <w:szCs w:val="24"/>
@@ -15455,7 +15453,7 @@
             <w14:round/>
           </w14:textOutline>
         </w:rPr>
-        <w:t>ת</w:t>
+        <w:t xml:space="preserve"> </w:t>
       </w:r>
       <w:r>
         <w:rPr>
@@ -15475,14 +15473,15 @@
             <w14:round/>
           </w14:textOutline>
         </w:rPr>
-        <w:t xml:space="preserve"> </w:t>
-      </w:r>
-      <w:r>
-        <w:rPr>
-          <w:rFonts w:cstheme="minorHAnsi"/>
+        <w:t xml:space="preserve">הרלוונטיות </w:t>
+      </w:r>
+      <w:r>
+        <w:rPr>
+          <w:rFonts w:cstheme="minorHAnsi" w:hint="cs"/>
           <w:color w:val="000000" w:themeColor="text1"/>
           <w:sz w:val="24"/>
           <w:szCs w:val="24"/>
+          <w:rtl/>
           <w14:shadow w14:blurRad="38100" w14:dist="19050" w14:dir="2700000" w14:sx="100000" w14:sy="100000" w14:kx="0" w14:ky="0" w14:algn="tl">
             <w14:schemeClr w14:val="dk1">
               <w14:alpha w14:val="60000"/>
@@ -15494,11 +15493,11 @@
             <w14:round/>
           </w14:textOutline>
         </w:rPr>
-        <w:t>(x, y)</w:t>
-      </w:r>
-      <w:r>
-        <w:rPr>
-          <w:rFonts w:cstheme="minorHAnsi" w:hint="cs"/>
+        <w:t xml:space="preserve"> אחת מהשניי</w:t>
+      </w:r>
+      <w:r>
+        <w:rPr>
+          <w:rFonts w:cstheme="minorHAnsi" w:hint="eastAsia"/>
           <w:color w:val="000000" w:themeColor="text1"/>
           <w:sz w:val="24"/>
           <w:szCs w:val="24"/>
@@ -15514,7 +15513,7 @@
             <w14:round/>
           </w14:textOutline>
         </w:rPr>
-        <w:t xml:space="preserve"> בלוח מהו המרחק האמיתי </w:t>
+        <w:t>ה</w:t>
       </w:r>
       <w:r>
         <w:rPr>
@@ -15534,11 +15533,11 @@
             <w14:round/>
           </w14:textOutline>
         </w:rPr>
-        <w:t>ביניה</w:t>
-      </w:r>
-      <w:r>
-        <w:rPr>
-          <w:rFonts w:cstheme="minorHAnsi" w:hint="eastAsia"/>
+        <w:t xml:space="preserve"> בלוח המשחק.</w:t>
+      </w:r>
+      <w:r>
+        <w:rPr>
+          <w:rFonts w:cstheme="minorHAnsi" w:hint="cs"/>
           <w:color w:val="000000" w:themeColor="text1"/>
           <w:sz w:val="24"/>
           <w:szCs w:val="24"/>
@@ -15554,7 +15553,7 @@
             <w14:round/>
           </w14:textOutline>
         </w:rPr>
-        <w:t>ם</w:t>
+        <w:t xml:space="preserve"> מימשנו זאת על ידי בניית גרף מהלוח, והרצת </w:t>
       </w:r>
       <w:r>
         <w:rPr>
@@ -15562,7 +15561,6 @@
           <w:color w:val="000000" w:themeColor="text1"/>
           <w:sz w:val="24"/>
           <w:szCs w:val="24"/>
-          <w:rtl/>
           <w14:shadow w14:blurRad="38100" w14:dist="19050" w14:dir="2700000" w14:sx="100000" w14:sy="100000" w14:kx="0" w14:ky="0" w14:algn="tl">
             <w14:schemeClr w14:val="dk1">
               <w14:alpha w14:val="60000"/>
@@ -15574,7 +15572,7 @@
             <w14:round/>
           </w14:textOutline>
         </w:rPr>
-        <w:t xml:space="preserve">. מימשנו זאת על ידי בניית גרף מהלוח, והרצת </w:t>
+        <w:t>BFS</w:t>
       </w:r>
       <w:r>
         <w:rPr>
@@ -15582,6 +15580,7 @@
           <w:color w:val="000000" w:themeColor="text1"/>
           <w:sz w:val="24"/>
           <w:szCs w:val="24"/>
+          <w:rtl/>
           <w14:shadow w14:blurRad="38100" w14:dist="19050" w14:dir="2700000" w14:sx="100000" w14:sy="100000" w14:kx="0" w14:ky="0" w14:algn="tl">
             <w14:schemeClr w14:val="dk1">
               <w14:alpha w14:val="60000"/>
@@ -15593,11 +15592,11 @@
             <w14:round/>
           </w14:textOutline>
         </w:rPr>
-        <w:t>BFS</w:t>
-      </w:r>
-      <w:r>
-        <w:rPr>
-          <w:rFonts w:cstheme="minorHAnsi" w:hint="cs"/>
+        <w:t xml:space="preserve"> מכל נקודה לכל נקודה. לבסוף שמרנו מילון רק עבור כל זוג נקודות  אשר קיים מסלול ביניה</w:t>
+      </w:r>
+      <w:r>
+        <w:rPr>
+          <w:rFonts w:cstheme="minorHAnsi" w:hint="eastAsia"/>
           <w:color w:val="000000" w:themeColor="text1"/>
           <w:sz w:val="24"/>
           <w:szCs w:val="24"/>
@@ -15613,11 +15612,11 @@
             <w14:round/>
           </w14:textOutline>
         </w:rPr>
-        <w:t xml:space="preserve"> מכל נקודה לכל נקודה. לבסוף שמרנו מילון רק עבור כל זוג נקודות  אשר קיים מסלול ביניה</w:t>
-      </w:r>
-      <w:r>
-        <w:rPr>
-          <w:rFonts w:cstheme="minorHAnsi" w:hint="eastAsia"/>
+        <w:t>ם</w:t>
+      </w:r>
+      <w:r>
+        <w:rPr>
+          <w:rFonts w:cstheme="minorHAnsi" w:hint="cs"/>
           <w:color w:val="000000" w:themeColor="text1"/>
           <w:sz w:val="24"/>
           <w:szCs w:val="24"/>
@@ -15633,7 +15632,7 @@
             <w14:round/>
           </w14:textOutline>
         </w:rPr>
-        <w:t>ם</w:t>
+        <w:t xml:space="preserve"> (על מנת לחסוך </w:t>
       </w:r>
       <w:r>
         <w:rPr>
@@ -15653,11 +15652,11 @@
             <w14:round/>
           </w14:textOutline>
         </w:rPr>
-        <w:t xml:space="preserve"> (על מנת לחסוך </w:t>
-      </w:r>
-      <w:r>
-        <w:rPr>
-          <w:rFonts w:cstheme="minorHAnsi" w:hint="cs"/>
+        <w:t>בזיכרו</w:t>
+      </w:r>
+      <w:r>
+        <w:rPr>
+          <w:rFonts w:cstheme="minorHAnsi" w:hint="eastAsia"/>
           <w:color w:val="000000" w:themeColor="text1"/>
           <w:sz w:val="24"/>
           <w:szCs w:val="24"/>
@@ -15673,11 +15672,11 @@
             <w14:round/>
           </w14:textOutline>
         </w:rPr>
-        <w:t>בזיכרו</w:t>
-      </w:r>
-      <w:r>
-        <w:rPr>
-          <w:rFonts w:cstheme="minorHAnsi" w:hint="eastAsia"/>
+        <w:t>ן</w:t>
+      </w:r>
+      <w:r>
+        <w:rPr>
+          <w:rFonts w:cstheme="minorHAnsi" w:hint="cs"/>
           <w:color w:val="000000" w:themeColor="text1"/>
           <w:sz w:val="24"/>
           <w:szCs w:val="24"/>
@@ -15693,11 +15692,11 @@
             <w14:round/>
           </w14:textOutline>
         </w:rPr>
-        <w:t>ן</w:t>
-      </w:r>
-      <w:r>
-        <w:rPr>
-          <w:rFonts w:cstheme="minorHAnsi" w:hint="cs"/>
+        <w:t>).</w:t>
+      </w:r>
+      <w:r>
+        <w:rPr>
+          <w:rFonts w:cstheme="minorHAnsi"/>
           <w:color w:val="000000" w:themeColor="text1"/>
           <w:sz w:val="24"/>
           <w:szCs w:val="24"/>
@@ -15713,11 +15712,11 @@
             <w14:round/>
           </w14:textOutline>
         </w:rPr>
-        <w:t>).</w:t>
-      </w:r>
-      <w:r>
-        <w:rPr>
-          <w:rFonts w:cstheme="minorHAnsi"/>
+        <w:br/>
+      </w:r>
+      <w:r>
+        <w:rPr>
+          <w:rFonts w:cstheme="minorHAnsi" w:hint="cs"/>
           <w:color w:val="000000" w:themeColor="text1"/>
           <w:sz w:val="24"/>
           <w:szCs w:val="24"/>
@@ -15733,7 +15732,7 @@
             <w14:round/>
           </w14:textOutline>
         </w:rPr>
-        <w:br/>
+        <w:t xml:space="preserve">בנוסף לכל </w:t>
       </w:r>
       <w:r>
         <w:rPr>
@@ -15753,11 +15752,11 @@
             <w14:round/>
           </w14:textOutline>
         </w:rPr>
-        <w:t>בנוסף לכל לוח אספנו את כמות הקפסולו</w:t>
-      </w:r>
-      <w:r>
-        <w:rPr>
-          <w:rFonts w:cstheme="minorHAnsi" w:hint="eastAsia"/>
+        <w:t>הסוכן שומר</w:t>
+      </w:r>
+      <w:r>
+        <w:rPr>
+          <w:rFonts w:cstheme="minorHAnsi" w:hint="cs"/>
           <w:color w:val="000000" w:themeColor="text1"/>
           <w:sz w:val="24"/>
           <w:szCs w:val="24"/>
@@ -15773,11 +15772,11 @@
             <w14:round/>
           </w14:textOutline>
         </w:rPr>
-        <w:t>ת</w:t>
-      </w:r>
-      <w:r>
-        <w:rPr>
-          <w:rFonts w:cstheme="minorHAnsi" w:hint="cs"/>
+        <w:t xml:space="preserve"> את כמות הקפסולו</w:t>
+      </w:r>
+      <w:r>
+        <w:rPr>
+          <w:rFonts w:cstheme="minorHAnsi" w:hint="eastAsia"/>
           <w:color w:val="000000" w:themeColor="text1"/>
           <w:sz w:val="24"/>
           <w:szCs w:val="24"/>
@@ -15793,14 +15792,15 @@
             <w14:round/>
           </w14:textOutline>
         </w:rPr>
-        <w:t xml:space="preserve"> שיש בו, ולפי גודלו הערכנו את השפעת הרוח על הפקמן, לדוגמא בלוח </w:t>
-      </w:r>
-      <w:r>
-        <w:rPr>
-          <w:rFonts w:cstheme="minorHAnsi"/>
+        <w:t>ת</w:t>
+      </w:r>
+      <w:r>
+        <w:rPr>
+          <w:rFonts w:cstheme="minorHAnsi" w:hint="cs"/>
           <w:color w:val="000000" w:themeColor="text1"/>
           <w:sz w:val="24"/>
           <w:szCs w:val="24"/>
+          <w:rtl/>
           <w14:shadow w14:blurRad="38100" w14:dist="19050" w14:dir="2700000" w14:sx="100000" w14:sy="100000" w14:kx="0" w14:ky="0" w14:algn="tl">
             <w14:schemeClr w14:val="dk1">
               <w14:alpha w14:val="60000"/>
@@ -15812,7 +15812,7 @@
             <w14:round/>
           </w14:textOutline>
         </w:rPr>
-        <w:t>open Classic</w:t>
+        <w:t xml:space="preserve"> שיש על הלוח. עבור לוחות מוכרים לנו (אלה שסופקו עם התרגיל)</w:t>
       </w:r>
       <w:r>
         <w:rPr>
@@ -15832,7 +15832,7 @@
             <w14:round/>
           </w14:textOutline>
         </w:rPr>
-        <w:t xml:space="preserve"> אשר לא מכיל קירות הרוח לא משפיעה על הפקמן וכל עוד הוא במרחק 1 ממנה קיים עבורו מסלול בריחה, לכל השפעת הרוח הינה 1.</w:t>
+        <w:t xml:space="preserve"> </w:t>
       </w:r>
       <w:r>
         <w:rPr>
@@ -15852,13 +15852,11 @@
             <w14:round/>
           </w14:textOutline>
         </w:rPr>
-        <w:t xml:space="preserve"> על מנת לעמוד במגבלת הזמן של 30 שניות, לכל לוח הגדרנו עומק לפיתוח עץ המהלכים כאשר עבור לוחות קטנים הגדרנו עומק 4, עבור לוחות גדולים עומק 3.</w:t>
-      </w:r>
-    </w:p>
-    <w:p>
-      <w:pPr>
-        <w:rPr>
-          <w:rFonts w:cstheme="minorHAnsi"/>
+        <w:t>הערכנו</w:t>
+      </w:r>
+      <w:r>
+        <w:rPr>
+          <w:rFonts w:cstheme="minorHAnsi" w:hint="cs"/>
           <w:color w:val="000000" w:themeColor="text1"/>
           <w:sz w:val="24"/>
           <w:szCs w:val="24"/>
@@ -15874,14 +15872,14 @@
             <w14:round/>
           </w14:textOutline>
         </w:rPr>
-      </w:pPr>
+        <w:t xml:space="preserve"> את השפעת הרוח על הפקמן</w:t>
+      </w:r>
       <w:r>
         <w:rPr>
           <w:rFonts w:cstheme="minorHAnsi" w:hint="cs"/>
           <w:color w:val="000000" w:themeColor="text1"/>
           <w:sz w:val="24"/>
           <w:szCs w:val="24"/>
-          <w:u w:val="single"/>
           <w:rtl/>
           <w14:shadow w14:blurRad="38100" w14:dist="19050" w14:dir="2700000" w14:sx="100000" w14:sy="100000" w14:kx="0" w14:ky="0" w14:algn="tl">
             <w14:schemeClr w14:val="dk1">
@@ -15894,7 +15892,7 @@
             <w14:round/>
           </w14:textOutline>
         </w:rPr>
-        <w:t>אלגוריתם לבחיר</w:t>
+        <w:t xml:space="preserve"> (עבור לוחות חדשים סוכן מניח ערך ברירת מחדל) </w:t>
       </w:r>
       <w:r>
         <w:rPr>
@@ -15902,7 +15900,6 @@
           <w:color w:val="000000" w:themeColor="text1"/>
           <w:sz w:val="24"/>
           <w:szCs w:val="24"/>
-          <w:u w:val="single"/>
           <w:rtl/>
           <w14:shadow w14:blurRad="38100" w14:dist="19050" w14:dir="2700000" w14:sx="100000" w14:sy="100000" w14:kx="0" w14:ky="0" w14:algn="tl">
             <w14:schemeClr w14:val="dk1">
@@ -15915,15 +15912,14 @@
             <w14:round/>
           </w14:textOutline>
         </w:rPr>
-        <w:t>ה:</w:t>
-      </w:r>
-      <w:r>
-        <w:rPr>
-          <w:rFonts w:cstheme="minorHAnsi" w:hint="cs"/>
+        <w:t xml:space="preserve">, לדוגמא בלוח </w:t>
+      </w:r>
+      <w:r>
+        <w:rPr>
+          <w:rFonts w:cstheme="minorHAnsi"/>
           <w:color w:val="000000" w:themeColor="text1"/>
           <w:sz w:val="24"/>
           <w:szCs w:val="24"/>
-          <w:rtl/>
           <w14:shadow w14:blurRad="38100" w14:dist="19050" w14:dir="2700000" w14:sx="100000" w14:sy="100000" w14:kx="0" w14:ky="0" w14:algn="tl">
             <w14:schemeClr w14:val="dk1">
               <w14:alpha w14:val="60000"/>
@@ -15935,7 +15931,7 @@
             <w14:round/>
           </w14:textOutline>
         </w:rPr>
-        <w:t xml:space="preserve"> </w:t>
+        <w:t>open Classic</w:t>
       </w:r>
       <w:r>
         <w:rPr>
@@ -15955,7 +15951,7 @@
             <w14:round/>
           </w14:textOutline>
         </w:rPr>
-        <w:t>ראשית במהלך הראשון (בלבד) האלגוריתם מזהה את לוח המשחק ומתאים לו פונקציית מרחק מתאימה</w:t>
+        <w:t xml:space="preserve"> אשר לא מכיל קירות הרוח לא משפיעה על הפקמן וכל עוד הוא במרחק 1 ממנה קיים עבורו מסלול בריחה, לכל השפעת הרוח הינה 1.</w:t>
       </w:r>
       <w:r>
         <w:rPr>
@@ -15975,7 +15971,7 @@
             <w14:round/>
           </w14:textOutline>
         </w:rPr>
-        <w:t xml:space="preserve"> (במידה ולא מצא לוח שמכיר כבר יוגדר לוח כללי עם פונקציית מרחק מרחקי מנהטן)</w:t>
+        <w:t xml:space="preserve"> על מנת לעמוד במגבלת הזמן של 30 שניות, לכל לוח הגדרנו עומק לפיתוח עץ המהלכים כאשר עבור לוחות קטנים הגדרנו עומק 4</w:t>
       </w:r>
       <w:r>
         <w:rPr>
@@ -15995,11 +15991,11 @@
             <w14:round/>
           </w14:textOutline>
         </w:rPr>
-        <w:t>, וכמה סוכנים משחקים.</w:t>
-      </w:r>
-      <w:r>
-        <w:rPr>
-          <w:rFonts w:cstheme="minorHAnsi"/>
+        <w:t xml:space="preserve"> </w:t>
+      </w:r>
+      <w:r>
+        <w:rPr>
+          <w:rFonts w:cstheme="minorHAnsi" w:hint="cs"/>
           <w:color w:val="000000" w:themeColor="text1"/>
           <w:sz w:val="24"/>
           <w:szCs w:val="24"/>
@@ -16015,7 +16011,7 @@
             <w14:round/>
           </w14:textOutline>
         </w:rPr>
-        <w:br/>
+        <w:t xml:space="preserve"> </w:t>
       </w:r>
       <w:r>
         <w:rPr>
@@ -16035,7 +16031,7 @@
             <w14:round/>
           </w14:textOutline>
         </w:rPr>
-        <w:t>הלוגיקה</w:t>
+        <w:t>(ערך ברירת מחדל עבור לוחות לא מוכרים</w:t>
       </w:r>
       <w:r>
         <w:rPr>
@@ -16055,7 +16051,7 @@
             <w14:round/>
           </w14:textOutline>
         </w:rPr>
-        <w:t xml:space="preserve"> ב</w:t>
+        <w:t>),</w:t>
       </w:r>
       <w:r>
         <w:rPr>
@@ -16075,7 +16071,7 @@
             <w14:round/>
           </w14:textOutline>
         </w:rPr>
-        <w:t>ה</w:t>
+        <w:t xml:space="preserve"> עבור לוחות גדולים עומק 3</w:t>
       </w:r>
       <w:r>
         <w:rPr>
@@ -16095,9 +16091,11 @@
             <w14:round/>
           </w14:textOutline>
         </w:rPr>
-        <w:t xml:space="preserve"> בחרנו להשתמש על מנת למצוא</w:t>
-      </w:r>
-      <w:r>
+        <w:t>.</w:t>
+      </w:r>
+    </w:p>
+    <w:p>
+      <w:pPr>
         <w:rPr>
           <w:rFonts w:cstheme="minorHAnsi" w:hint="cs"/>
           <w:color w:val="000000" w:themeColor="text1"/>
@@ -16115,14 +16113,14 @@
             <w14:round/>
           </w14:textOutline>
         </w:rPr>
-        <w:t xml:space="preserve"> את המהלך לביצוע הינה</w:t>
-      </w:r>
+      </w:pPr>
       <w:r>
         <w:rPr>
           <w:rFonts w:cstheme="minorHAnsi" w:hint="cs"/>
           <w:color w:val="000000" w:themeColor="text1"/>
           <w:sz w:val="24"/>
           <w:szCs w:val="24"/>
+          <w:u w:val="single"/>
           <w:rtl/>
           <w14:shadow w14:blurRad="38100" w14:dist="19050" w14:dir="2700000" w14:sx="100000" w14:sy="100000" w14:kx="0" w14:ky="0" w14:algn="tl">
             <w14:schemeClr w14:val="dk1">
@@ -16135,14 +16133,16 @@
             <w14:round/>
           </w14:textOutline>
         </w:rPr>
-        <w:t xml:space="preserve"> </w:t>
-      </w:r>
-      <w:r>
-        <w:rPr>
-          <w:rFonts w:cstheme="minorHAnsi"/>
+        <w:t>אלגוריתם לבחיר</w:t>
+      </w:r>
+      <w:r>
+        <w:rPr>
+          <w:rFonts w:cstheme="minorHAnsi" w:hint="cs"/>
           <w:color w:val="000000" w:themeColor="text1"/>
           <w:sz w:val="24"/>
           <w:szCs w:val="24"/>
+          <w:u w:val="single"/>
+          <w:rtl/>
           <w14:shadow w14:blurRad="38100" w14:dist="19050" w14:dir="2700000" w14:sx="100000" w14:sy="100000" w14:kx="0" w14:ky="0" w14:algn="tl">
             <w14:schemeClr w14:val="dk1">
               <w14:alpha w14:val="60000"/>
@@ -16154,7 +16154,7 @@
             <w14:round/>
           </w14:textOutline>
         </w:rPr>
-        <w:t>Alpha - Beta</w:t>
+        <w:t>ה:</w:t>
       </w:r>
       <w:r>
         <w:rPr>
@@ -16174,11 +16174,11 @@
             <w14:round/>
           </w14:textOutline>
         </w:rPr>
-        <w:t xml:space="preserve"> זאת מכיוון שסוכן התחרות אינו מודע לאסטרטגיי</w:t>
-      </w:r>
-      <w:r>
-        <w:rPr>
-          <w:rFonts w:cstheme="minorHAnsi" w:hint="eastAsia"/>
+        <w:t xml:space="preserve"> </w:t>
+      </w:r>
+      <w:r>
+        <w:rPr>
+          <w:rFonts w:cstheme="minorHAnsi" w:hint="cs"/>
           <w:color w:val="000000" w:themeColor="text1"/>
           <w:sz w:val="24"/>
           <w:szCs w:val="24"/>
@@ -16194,7 +16194,7 @@
             <w14:round/>
           </w14:textOutline>
         </w:rPr>
-        <w:t>ת</w:t>
+        <w:t>ראשית במהלך הראשון (בלבד) האלגוריתם מזהה את לוח המשחק ומתאים לו פונקציית מרחק מתאימה</w:t>
       </w:r>
       <w:r>
         <w:rPr>
@@ -16214,7 +16214,7 @@
             <w14:round/>
           </w14:textOutline>
         </w:rPr>
-        <w:t xml:space="preserve"> הרוח שנגדה משחק ולכן נעדיף </w:t>
+        <w:t xml:space="preserve"> (במידה ולא מצא לוח שמכיר כבר יוגדר לוח כללי עם פונקציית מרחק מרחקי מנהטן)</w:t>
       </w:r>
       <w:r>
         <w:rPr>
@@ -16234,11 +16234,11 @@
             <w14:round/>
           </w14:textOutline>
         </w:rPr>
-        <w:t xml:space="preserve">אלגוריתם </w:t>
-      </w:r>
-      <w:r>
-        <w:rPr>
-          <w:rFonts w:cstheme="minorHAnsi" w:hint="eastAsia"/>
+        <w:t>, וכמה סוכנים משחקים.</w:t>
+      </w:r>
+      <w:r>
+        <w:rPr>
+          <w:rFonts w:cstheme="minorHAnsi"/>
           <w:color w:val="000000" w:themeColor="text1"/>
           <w:sz w:val="24"/>
           <w:szCs w:val="24"/>
@@ -16254,7 +16254,7 @@
             <w14:round/>
           </w14:textOutline>
         </w:rPr>
-        <w:t>ש</w:t>
+        <w:br/>
       </w:r>
       <w:r>
         <w:rPr>
@@ -16274,7 +16274,7 @@
             <w14:round/>
           </w14:textOutline>
         </w:rPr>
-        <w:t xml:space="preserve">אינו מסתמך על כך. עבור אלגוריתם זה מוגדר עומק </w:t>
+        <w:t>הלוגיקה</w:t>
       </w:r>
       <w:r>
         <w:rPr>
@@ -16294,13 +16294,11 @@
             <w14:round/>
           </w14:textOutline>
         </w:rPr>
-        <w:t>לפיתוח לפי הלוח הנוכחי של המשחק.</w:t>
-      </w:r>
-      <w:bookmarkStart w:id="3" w:name="_GoBack"/>
-      <w:bookmarkEnd w:id="3"/>
-      <w:r>
-        <w:rPr>
-          <w:rFonts w:cstheme="minorHAnsi"/>
+        <w:t xml:space="preserve"> ב</w:t>
+      </w:r>
+      <w:r>
+        <w:rPr>
+          <w:rFonts w:cstheme="minorHAnsi" w:hint="cs"/>
           <w:color w:val="000000" w:themeColor="text1"/>
           <w:sz w:val="24"/>
           <w:szCs w:val="24"/>
@@ -16316,7 +16314,7 @@
             <w14:round/>
           </w14:textOutline>
         </w:rPr>
-        <w:br/>
+        <w:t>ה</w:t>
       </w:r>
       <w:r>
         <w:rPr>
@@ -16336,7 +16334,7 @@
             <w14:round/>
           </w14:textOutline>
         </w:rPr>
-        <w:t xml:space="preserve">בנוסף רצינו </w:t>
+        <w:t xml:space="preserve"> בחרנו להשתמש על מנת למצוא</w:t>
       </w:r>
       <w:r>
         <w:rPr>
@@ -16356,7 +16354,7 @@
             <w14:round/>
           </w14:textOutline>
         </w:rPr>
-        <w:t>להעדיף</w:t>
+        <w:t xml:space="preserve"> את המהלך לביצוע הינה</w:t>
       </w:r>
       <w:r>
         <w:rPr>
@@ -16376,15 +16374,14 @@
             <w14:round/>
           </w14:textOutline>
         </w:rPr>
-        <w:t xml:space="preserve"> המש</w:t>
-      </w:r>
-      <w:r>
-        <w:rPr>
-          <w:rFonts w:cstheme="minorHAnsi" w:hint="cs"/>
+        <w:t xml:space="preserve"> </w:t>
+      </w:r>
+      <w:r>
+        <w:rPr>
+          <w:rFonts w:cstheme="minorHAnsi"/>
           <w:color w:val="000000" w:themeColor="text1"/>
           <w:sz w:val="24"/>
           <w:szCs w:val="24"/>
-          <w:rtl/>
           <w14:shadow w14:blurRad="38100" w14:dist="19050" w14:dir="2700000" w14:sx="100000" w14:sy="100000" w14:kx="0" w14:ky="0" w14:algn="tl">
             <w14:schemeClr w14:val="dk1">
               <w14:alpha w14:val="60000"/>
@@ -16396,7 +16393,7 @@
             <w14:round/>
           </w14:textOutline>
         </w:rPr>
-        <w:t>כיות</w:t>
+        <w:t>Alpha - Beta</w:t>
       </w:r>
       <w:r>
         <w:rPr>
@@ -16416,